--- a/Doc/GEN-Monopoly-Rapport.docx
+++ b/Doc/GEN-Monopoly-Rapport.docx
@@ -15,6 +15,497 @@
       <w:sdtContent>
         <w:p/>
         <w:p>
+          <w:r>
+            <w:rPr>
+              <w:noProof/>
+            </w:rPr>
+            <mc:AlternateContent>
+              <mc:Choice Requires="wps">
+                <w:drawing>
+                  <wp:anchor distT="45720" distB="45720" distL="114300" distR="114300" simplePos="0" relativeHeight="251667456" behindDoc="0" locked="0" layoutInCell="1" allowOverlap="1">
+                    <wp:simplePos x="0" y="0"/>
+                    <wp:positionH relativeFrom="column">
+                      <wp:posOffset>523240</wp:posOffset>
+                    </wp:positionH>
+                    <wp:positionV relativeFrom="paragraph">
+                      <wp:posOffset>6671945</wp:posOffset>
+                    </wp:positionV>
+                    <wp:extent cx="3458845" cy="491490"/>
+                    <wp:effectExtent l="0" t="0" r="8255" b="3810"/>
+                    <wp:wrapSquare wrapText="bothSides"/>
+                    <wp:docPr id="9" name="Zone de texte 2"/>
+                    <wp:cNvGraphicFramePr>
+                      <a:graphicFrameLocks xmlns:a="http://schemas.openxmlformats.org/drawingml/2006/main"/>
+                    </wp:cNvGraphicFramePr>
+                    <a:graphic xmlns:a="http://schemas.openxmlformats.org/drawingml/2006/main">
+                      <a:graphicData uri="http://schemas.microsoft.com/office/word/2010/wordprocessingShape">
+                        <wps:wsp>
+                          <wps:cNvSpPr txBox="1">
+                            <a:spLocks noChangeArrowheads="1"/>
+                          </wps:cNvSpPr>
+                          <wps:spPr bwMode="auto">
+                            <a:xfrm>
+                              <a:off x="0" y="0"/>
+                              <a:ext cx="3458845" cy="491490"/>
+                            </a:xfrm>
+                            <a:prstGeom prst="rect">
+                              <a:avLst/>
+                            </a:prstGeom>
+                            <a:solidFill>
+                              <a:srgbClr val="FFFFFF"/>
+                            </a:solidFill>
+                            <a:ln w="9525">
+                              <a:noFill/>
+                              <a:miter lim="800000"/>
+                              <a:headEnd/>
+                              <a:tailEnd/>
+                            </a:ln>
+                          </wps:spPr>
+                          <wps:txbx>
+                            <w:txbxContent>
+                              <w:p>
+                                <w:pPr>
+                                  <w:tabs>
+                                    <w:tab w:val="right" w:pos="5103"/>
+                                  </w:tabs>
+                                </w:pPr>
+                                <w:r>
+                                  <w:fldChar w:fldCharType="begin"/>
+                                </w:r>
+                                <w:r>
+                                  <w:instrText xml:space="preserve"> SAVEDATE  \@ "d MMMM yyyy"  \* MERGEFORMAT </w:instrText>
+                                </w:r>
+                                <w:r>
+                                  <w:fldChar w:fldCharType="separate"/>
+                                </w:r>
+                                <w:r>
+                                  <w:rPr>
+                                    <w:noProof/>
+                                  </w:rPr>
+                                  <w:t>20 avril 2018</w:t>
+                                </w:r>
+                                <w:r>
+                                  <w:fldChar w:fldCharType="end"/>
+                                </w:r>
+                                <w:r>
+                                  <w:tab/>
+                                  <w:t xml:space="preserve">Version : </w:t>
+                                </w:r>
+                                <w:r>
+                                  <w:t>1.</w:t>
+                                </w:r>
+                                <w:fldSimple w:instr=" INFO  RevNum  \* MERGEFORMAT ">
+                                  <w:r>
+                                    <w:t>47</w:t>
+                                  </w:r>
+                                </w:fldSimple>
+                              </w:p>
+                            </w:txbxContent>
+                          </wps:txbx>
+                          <wps:bodyPr rot="0" vert="horz" wrap="square" lIns="91440" tIns="45720" rIns="91440" bIns="45720" anchor="t" anchorCtr="0">
+                            <a:noAutofit/>
+                          </wps:bodyPr>
+                        </wps:wsp>
+                      </a:graphicData>
+                    </a:graphic>
+                    <wp14:sizeRelH relativeFrom="margin">
+                      <wp14:pctWidth>0</wp14:pctWidth>
+                    </wp14:sizeRelH>
+                    <wp14:sizeRelV relativeFrom="margin">
+                      <wp14:pctHeight>0</wp14:pctHeight>
+                    </wp14:sizeRelV>
+                  </wp:anchor>
+                </w:drawing>
+              </mc:Choice>
+              <mc:Fallback>
+                <w:pict>
+                  <v:shapetype id="_x0000_t202" coordsize="21600,21600" o:spt="202" path="m,l,21600r21600,l21600,xe">
+                    <v:stroke joinstyle="miter"/>
+                    <v:path gradientshapeok="t" o:connecttype="rect"/>
+                  </v:shapetype>
+                  <v:shape id="Zone de texte 2" o:spid="_x0000_s1026" type="#_x0000_t202" style="position:absolute;left:0;text-align:left;margin-left:41.2pt;margin-top:525.35pt;width:272.35pt;height:38.7pt;z-index:251667456;visibility:visible;mso-wrap-style:square;mso-width-percent:0;mso-height-percent:0;mso-wrap-distance-left:9pt;mso-wrap-distance-top:3.6pt;mso-wrap-distance-right:9pt;mso-wrap-distance-bottom:3.6pt;mso-position-horizontal:absolute;mso-position-horizontal-relative:text;mso-position-vertical:absolute;mso-position-vertical-relative:text;mso-width-percent:0;mso-height-percent:0;mso-width-relative:margin;mso-height-relative:margin;v-text-anchor:top" o:gfxdata="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" stroked="f">
+                    <v:textbox>
+                      <w:txbxContent>
+                        <w:p>
+                          <w:pPr>
+                            <w:tabs>
+                              <w:tab w:val="right" w:pos="5103"/>
+                            </w:tabs>
+                          </w:pPr>
+                          <w:r>
+                            <w:fldChar w:fldCharType="begin"/>
+                          </w:r>
+                          <w:r>
+                            <w:instrText xml:space="preserve"> SAVEDATE  \@ "d MMMM yyyy"  \* MERGEFORMAT </w:instrText>
+                          </w:r>
+                          <w:r>
+                            <w:fldChar w:fldCharType="separate"/>
+                          </w:r>
+                          <w:r>
+                            <w:rPr>
+                              <w:noProof/>
+                            </w:rPr>
+                            <w:t>20 avril 2018</w:t>
+                          </w:r>
+                          <w:r>
+                            <w:fldChar w:fldCharType="end"/>
+                          </w:r>
+                          <w:r>
+                            <w:tab/>
+                            <w:t xml:space="preserve">Version : </w:t>
+                          </w:r>
+                          <w:r>
+                            <w:t>1.</w:t>
+                          </w:r>
+                          <w:fldSimple w:instr=" INFO  RevNum  \* MERGEFORMAT ">
+                            <w:r>
+                              <w:t>47</w:t>
+                            </w:r>
+                          </w:fldSimple>
+                        </w:p>
+                      </w:txbxContent>
+                    </v:textbox>
+                    <w10:wrap type="square"/>
+                  </v:shape>
+                </w:pict>
+              </mc:Fallback>
+            </mc:AlternateContent>
+          </w:r>
+          <w:r>
+            <w:rPr>
+              <w:noProof/>
+            </w:rPr>
+            <mc:AlternateContent>
+              <mc:Choice Requires="wps">
+                <w:drawing>
+                  <wp:anchor distT="0" distB="0" distL="182880" distR="182880" simplePos="0" relativeHeight="251660288" behindDoc="0" locked="0" layoutInCell="1" allowOverlap="1">
+                    <wp:simplePos x="0" y="0"/>
+                    <wp:positionH relativeFrom="margin">
+                      <wp:align>center</wp:align>
+                    </wp:positionH>
+                    <wp:positionV relativeFrom="page">
+                      <wp:posOffset>6725752</wp:posOffset>
+                    </wp:positionV>
+                    <wp:extent cx="4686300" cy="2104390"/>
+                    <wp:effectExtent l="0" t="0" r="5715" b="10160"/>
+                    <wp:wrapSquare wrapText="bothSides"/>
+                    <wp:docPr id="131" name="Zone de texte 131"/>
+                    <wp:cNvGraphicFramePr/>
+                    <a:graphic xmlns:a="http://schemas.openxmlformats.org/drawingml/2006/main">
+                      <a:graphicData uri="http://schemas.microsoft.com/office/word/2010/wordprocessingShape">
+                        <wps:wsp>
+                          <wps:cNvSpPr txBox="1"/>
+                          <wps:spPr>
+                            <a:xfrm>
+                              <a:off x="0" y="0"/>
+                              <a:ext cx="4686300" cy="2104845"/>
+                            </a:xfrm>
+                            <a:prstGeom prst="rect">
+                              <a:avLst/>
+                            </a:prstGeom>
+                            <a:noFill/>
+                            <a:ln w="6350">
+                              <a:noFill/>
+                            </a:ln>
+                            <a:effectLst/>
+                          </wps:spPr>
+                          <wps:style>
+                            <a:lnRef idx="0">
+                              <a:schemeClr val="accent1"/>
+                            </a:lnRef>
+                            <a:fillRef idx="0">
+                              <a:schemeClr val="accent1"/>
+                            </a:fillRef>
+                            <a:effectRef idx="0">
+                              <a:schemeClr val="accent1"/>
+                            </a:effectRef>
+                            <a:fontRef idx="minor">
+                              <a:schemeClr val="dk1"/>
+                            </a:fontRef>
+                          </wps:style>
+                          <wps:txbx>
+                            <w:txbxContent>
+                              <w:p>
+                                <w:pPr>
+                                  <w:pStyle w:val="Sansinterligne"/>
+                                  <w:spacing w:before="40" w:after="560" w:line="216" w:lineRule="auto"/>
+                                  <w:jc w:val="center"/>
+                                  <w:rPr>
+                                    <w:color w:val="C00000"/>
+                                    <w:sz w:val="72"/>
+                                    <w:szCs w:val="72"/>
+                                    <w:lang w:val="en-US"/>
+                                  </w:rPr>
+                                </w:pPr>
+                                <w:sdt>
+                                  <w:sdtPr>
+                                    <w:rPr>
+                                      <w:color w:val="C00000"/>
+                                      <w:sz w:val="72"/>
+                                      <w:szCs w:val="72"/>
+                                      <w:lang w:val="en-US"/>
+                                    </w:rPr>
+                                    <w:alias w:val="Titre"/>
+                                    <w:tag w:val=""/>
+                                    <w:id w:val="2059669432"/>
+                                    <w:dataBinding w:prefixMappings="xmlns:ns0='http://purl.org/dc/elements/1.1/' xmlns:ns1='http://schemas.openxmlformats.org/package/2006/metadata/core-properties' " w:xpath="/ns1:coreProperties[1]/ns0:title[1]" w:storeItemID="{6C3C8BC8-F283-45AE-878A-BAB7291924A1}"/>
+                                    <w:text/>
+                                  </w:sdtPr>
+                                  <w:sdtEndPr/>
+                                  <w:sdtContent>
+                                    <w:r>
+                                      <w:rPr>
+                                        <w:color w:val="C00000"/>
+                                        <w:sz w:val="72"/>
+                                        <w:szCs w:val="72"/>
+                                        <w:lang w:val="en-US"/>
+                                      </w:rPr>
+                                      <w:t>Monopoly HEIG-VD</w:t>
+                                    </w:r>
+                                  </w:sdtContent>
+                                </w:sdt>
+                              </w:p>
+                              <w:sdt>
+                                <w:sdtPr>
+                                  <w:rPr>
+                                    <w:caps/>
+                                    <w:color w:val="5E1212"/>
+                                    <w:sz w:val="28"/>
+                                    <w:szCs w:val="28"/>
+                                    <w:lang w:val="en-US"/>
+                                  </w:rPr>
+                                  <w:alias w:val="Sous-titre"/>
+                                  <w:tag w:val=""/>
+                                  <w:id w:val="1602142315"/>
+                                  <w:dataBinding w:prefixMappings="xmlns:ns0='http://purl.org/dc/elements/1.1/' xmlns:ns1='http://schemas.openxmlformats.org/package/2006/metadata/core-properties' " w:xpath="/ns1:coreProperties[1]/ns0:subject[1]" w:storeItemID="{6C3C8BC8-F283-45AE-878A-BAB7291924A1}"/>
+                                  <w:text/>
+                                </w:sdtPr>
+                                <w:sdtEndPr/>
+                                <w:sdtContent>
+                                  <w:p>
+                                    <w:pPr>
+                                      <w:pStyle w:val="Sansinterligne"/>
+                                      <w:spacing w:before="40" w:after="40"/>
+                                      <w:rPr>
+                                        <w:caps/>
+                                        <w:color w:val="5E1212"/>
+                                        <w:sz w:val="28"/>
+                                        <w:szCs w:val="28"/>
+                                        <w:lang w:val="en-US"/>
+                                      </w:rPr>
+                                    </w:pPr>
+                                    <w:r>
+                                      <w:rPr>
+                                        <w:caps/>
+                                        <w:color w:val="5E1212"/>
+                                        <w:sz w:val="28"/>
+                                        <w:szCs w:val="28"/>
+                                        <w:lang w:val="en-US"/>
+                                      </w:rPr>
+                                      <w:t>Cahier des charges</w:t>
+                                    </w:r>
+                                  </w:p>
+                                </w:sdtContent>
+                              </w:sdt>
+                              <w:sdt>
+                                <w:sdtPr>
+                                  <w:rPr>
+                                    <w:caps/>
+                                    <w:color w:val="C00000"/>
+                                    <w:sz w:val="24"/>
+                                    <w:szCs w:val="24"/>
+                                    <w:lang w:val="en-US"/>
+                                  </w:rPr>
+                                  <w:alias w:val="Auteur"/>
+                                  <w:tag w:val=""/>
+                                  <w:id w:val="1095596018"/>
+                                  <w:dataBinding w:prefixMappings="xmlns:ns0='http://purl.org/dc/elements/1.1/' xmlns:ns1='http://schemas.openxmlformats.org/package/2006/metadata/core-properties' " w:xpath="/ns1:coreProperties[1]/ns0:creator[1]" w:storeItemID="{6C3C8BC8-F283-45AE-878A-BAB7291924A1}"/>
+                                  <w:text/>
+                                </w:sdtPr>
+                                <w:sdtEndPr/>
+                                <w:sdtContent>
+                                  <w:p>
+                                    <w:pPr>
+                                      <w:pStyle w:val="Sansinterligne"/>
+                                      <w:spacing w:before="80" w:after="40"/>
+                                      <w:rPr>
+                                        <w:caps/>
+                                        <w:color w:val="C00000"/>
+                                        <w:sz w:val="24"/>
+                                        <w:szCs w:val="24"/>
+                                        <w:lang w:val="en-US"/>
+                                      </w:rPr>
+                                    </w:pPr>
+                                    <w:r>
+                                      <w:rPr>
+                                        <w:caps/>
+                                        <w:color w:val="C00000"/>
+                                        <w:sz w:val="24"/>
+                                        <w:szCs w:val="24"/>
+                                        <w:lang w:val="en-US"/>
+                                      </w:rPr>
+                                      <w:t>burgener, curchod, gonzalez lopez, reymond</w:t>
+                                    </w:r>
+                                  </w:p>
+                                </w:sdtContent>
+                              </w:sdt>
+                            </w:txbxContent>
+                          </wps:txbx>
+                          <wps:bodyPr rot="0" spcFirstLastPara="0" vertOverflow="overflow" horzOverflow="overflow" vert="horz" wrap="square" lIns="0" tIns="0" rIns="0" bIns="0" numCol="1" spcCol="0" rtlCol="0" fromWordArt="0" anchor="t" anchorCtr="0" forceAA="0" compatLnSpc="1">
+                            <a:prstTxWarp prst="textNoShape">
+                              <a:avLst/>
+                            </a:prstTxWarp>
+                            <a:noAutofit/>
+                          </wps:bodyPr>
+                        </wps:wsp>
+                      </a:graphicData>
+                    </a:graphic>
+                    <wp14:sizeRelH relativeFrom="margin">
+                      <wp14:pctWidth>79000</wp14:pctWidth>
+                    </wp14:sizeRelH>
+                    <wp14:sizeRelV relativeFrom="page">
+                      <wp14:pctHeight>0</wp14:pctHeight>
+                    </wp14:sizeRelV>
+                  </wp:anchor>
+                </w:drawing>
+              </mc:Choice>
+              <mc:Fallback>
+                <w:pict>
+                  <v:shape id="Zone de texte 131" o:spid="_x0000_s1027" type="#_x0000_t202" style="position:absolute;left:0;text-align:left;margin-left:0;margin-top:529.6pt;width:369pt;height:165.7pt;z-index:251660288;visibility:visible;mso-wrap-style:square;mso-width-percent:790;mso-height-percent:0;mso-wrap-distance-left:14.4pt;mso-wrap-distance-top:0;mso-wrap-distance-right:14.4pt;mso-wrap-distance-bottom:0;mso-position-horizontal:center;mso-position-horizontal-relative:margin;mso-position-vertical:absolute;mso-position-vertical-relative:page;mso-width-percent:790;mso-height-percent:0;mso-width-relative:margin;mso-height-relative:page;v-text-anchor:top" o:gfxdata="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" filled="f" stroked="f" strokeweight=".5pt">
+                    <v:textbox inset="0,0,0,0">
+                      <w:txbxContent>
+                        <w:p>
+                          <w:pPr>
+                            <w:pStyle w:val="Sansinterligne"/>
+                            <w:spacing w:before="40" w:after="560" w:line="216" w:lineRule="auto"/>
+                            <w:jc w:val="center"/>
+                            <w:rPr>
+                              <w:color w:val="C00000"/>
+                              <w:sz w:val="72"/>
+                              <w:szCs w:val="72"/>
+                              <w:lang w:val="en-US"/>
+                            </w:rPr>
+                          </w:pPr>
+                          <w:sdt>
+                            <w:sdtPr>
+                              <w:rPr>
+                                <w:color w:val="C00000"/>
+                                <w:sz w:val="72"/>
+                                <w:szCs w:val="72"/>
+                                <w:lang w:val="en-US"/>
+                              </w:rPr>
+                              <w:alias w:val="Titre"/>
+                              <w:tag w:val=""/>
+                              <w:id w:val="2059669432"/>
+                              <w:dataBinding w:prefixMappings="xmlns:ns0='http://purl.org/dc/elements/1.1/' xmlns:ns1='http://schemas.openxmlformats.org/package/2006/metadata/core-properties' " w:xpath="/ns1:coreProperties[1]/ns0:title[1]" w:storeItemID="{6C3C8BC8-F283-45AE-878A-BAB7291924A1}"/>
+                              <w:text/>
+                            </w:sdtPr>
+                            <w:sdtEndPr/>
+                            <w:sdtContent>
+                              <w:r>
+                                <w:rPr>
+                                  <w:color w:val="C00000"/>
+                                  <w:sz w:val="72"/>
+                                  <w:szCs w:val="72"/>
+                                  <w:lang w:val="en-US"/>
+                                </w:rPr>
+                                <w:t>Monopoly HEIG-VD</w:t>
+                              </w:r>
+                            </w:sdtContent>
+                          </w:sdt>
+                        </w:p>
+                        <w:sdt>
+                          <w:sdtPr>
+                            <w:rPr>
+                              <w:caps/>
+                              <w:color w:val="5E1212"/>
+                              <w:sz w:val="28"/>
+                              <w:szCs w:val="28"/>
+                              <w:lang w:val="en-US"/>
+                            </w:rPr>
+                            <w:alias w:val="Sous-titre"/>
+                            <w:tag w:val=""/>
+                            <w:id w:val="1602142315"/>
+                            <w:dataBinding w:prefixMappings="xmlns:ns0='http://purl.org/dc/elements/1.1/' xmlns:ns1='http://schemas.openxmlformats.org/package/2006/metadata/core-properties' " w:xpath="/ns1:coreProperties[1]/ns0:subject[1]" w:storeItemID="{6C3C8BC8-F283-45AE-878A-BAB7291924A1}"/>
+                            <w:text/>
+                          </w:sdtPr>
+                          <w:sdtEndPr/>
+                          <w:sdtContent>
+                            <w:p>
+                              <w:pPr>
+                                <w:pStyle w:val="Sansinterligne"/>
+                                <w:spacing w:before="40" w:after="40"/>
+                                <w:rPr>
+                                  <w:caps/>
+                                  <w:color w:val="5E1212"/>
+                                  <w:sz w:val="28"/>
+                                  <w:szCs w:val="28"/>
+                                  <w:lang w:val="en-US"/>
+                                </w:rPr>
+                              </w:pPr>
+                              <w:r>
+                                <w:rPr>
+                                  <w:caps/>
+                                  <w:color w:val="5E1212"/>
+                                  <w:sz w:val="28"/>
+                                  <w:szCs w:val="28"/>
+                                  <w:lang w:val="en-US"/>
+                                </w:rPr>
+                                <w:t>Cahier des charges</w:t>
+                              </w:r>
+                            </w:p>
+                          </w:sdtContent>
+                        </w:sdt>
+                        <w:sdt>
+                          <w:sdtPr>
+                            <w:rPr>
+                              <w:caps/>
+                              <w:color w:val="C00000"/>
+                              <w:sz w:val="24"/>
+                              <w:szCs w:val="24"/>
+                              <w:lang w:val="en-US"/>
+                            </w:rPr>
+                            <w:alias w:val="Auteur"/>
+                            <w:tag w:val=""/>
+                            <w:id w:val="1095596018"/>
+                            <w:dataBinding w:prefixMappings="xmlns:ns0='http://purl.org/dc/elements/1.1/' xmlns:ns1='http://schemas.openxmlformats.org/package/2006/metadata/core-properties' " w:xpath="/ns1:coreProperties[1]/ns0:creator[1]" w:storeItemID="{6C3C8BC8-F283-45AE-878A-BAB7291924A1}"/>
+                            <w:text/>
+                          </w:sdtPr>
+                          <w:sdtEndPr/>
+                          <w:sdtContent>
+                            <w:p>
+                              <w:pPr>
+                                <w:pStyle w:val="Sansinterligne"/>
+                                <w:spacing w:before="80" w:after="40"/>
+                                <w:rPr>
+                                  <w:caps/>
+                                  <w:color w:val="C00000"/>
+                                  <w:sz w:val="24"/>
+                                  <w:szCs w:val="24"/>
+                                  <w:lang w:val="en-US"/>
+                                </w:rPr>
+                              </w:pPr>
+                              <w:r>
+                                <w:rPr>
+                                  <w:caps/>
+                                  <w:color w:val="C00000"/>
+                                  <w:sz w:val="24"/>
+                                  <w:szCs w:val="24"/>
+                                  <w:lang w:val="en-US"/>
+                                </w:rPr>
+                                <w:t>burgener, curchod, gonzalez lopez, reymond</w:t>
+                              </w:r>
+                            </w:p>
+                          </w:sdtContent>
+                        </w:sdt>
+                      </w:txbxContent>
+                    </v:textbox>
+                    <w10:wrap type="square" anchorx="margin" anchory="page"/>
+                  </v:shape>
+                </w:pict>
+              </mc:Fallback>
+            </mc:AlternateContent>
+          </w:r>
           <w:r>
             <w:rPr>
               <w:noProof/>
@@ -210,11 +701,7 @@
               </mc:Choice>
               <mc:Fallback>
                 <w:pict>
-                  <v:shapetype id="_x0000_t202" coordsize="21600,21600" o:spt="202" path="m,l,21600r21600,l21600,xe">
-                    <v:stroke joinstyle="miter"/>
-                    <v:path gradientshapeok="t" o:connecttype="rect"/>
-                  </v:shapetype>
-                  <v:shape id="Zone de texte 2" o:spid="_x0000_s1026" type="#_x0000_t202" style="position:absolute;left:0;text-align:left;margin-left:0;margin-top:246pt;width:185.9pt;height:110.6pt;z-index:251664384;visibility:visible;mso-wrap-style:square;mso-width-percent:400;mso-height-percent:200;mso-wrap-distance-left:9pt;mso-wrap-distance-top:3.6pt;mso-wrap-distance-right:9pt;mso-wrap-distance-bottom:3.6pt;mso-position-horizontal:center;mso-position-horizontal-relative:margin;mso-position-vertical:absolute;mso-position-vertical-relative:text;mso-width-percent:400;mso-height-percent:200;mso-width-relative:margin;mso-height-relative:margin;v-text-anchor:top" o:gfxdata="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" filled="f" stroked="f">
+                  <v:shape id="_x0000_s1028" type="#_x0000_t202" style="position:absolute;left:0;text-align:left;margin-left:0;margin-top:246pt;width:185.9pt;height:110.6pt;z-index:251664384;visibility:visible;mso-wrap-style:square;mso-width-percent:400;mso-height-percent:200;mso-wrap-distance-left:9pt;mso-wrap-distance-top:3.6pt;mso-wrap-distance-right:9pt;mso-wrap-distance-bottom:3.6pt;mso-position-horizontal:center;mso-position-horizontal-relative:margin;mso-position-vertical:absolute;mso-position-vertical-relative:text;mso-width-percent:400;mso-height-percent:200;mso-width-relative:margin;mso-height-relative:margin;v-text-anchor:top" o:gfxdata="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" filled="f" stroked="f">
                     <v:textbox style="mso-fit-shape-to-text:t">
                       <w:txbxContent>
                         <w:p>
@@ -507,341 +994,6 @@
             <mc:AlternateContent>
               <mc:Choice Requires="wps">
                 <w:drawing>
-                  <wp:anchor distT="0" distB="0" distL="182880" distR="182880" simplePos="0" relativeHeight="251660288" behindDoc="0" locked="0" layoutInCell="1" allowOverlap="1">
-                    <wp:simplePos x="0" y="0"/>
-                    <wp:positionH relativeFrom="margin">
-                      <wp:align>center</wp:align>
-                    </wp:positionH>
-                    <wp:positionV relativeFrom="page">
-                      <wp:posOffset>6725752</wp:posOffset>
-                    </wp:positionV>
-                    <wp:extent cx="4686300" cy="6720840"/>
-                    <wp:effectExtent l="0" t="0" r="5715" b="2540"/>
-                    <wp:wrapSquare wrapText="bothSides"/>
-                    <wp:docPr id="131" name="Zone de texte 131"/>
-                    <wp:cNvGraphicFramePr/>
-                    <a:graphic xmlns:a="http://schemas.openxmlformats.org/drawingml/2006/main">
-                      <a:graphicData uri="http://schemas.microsoft.com/office/word/2010/wordprocessingShape">
-                        <wps:wsp>
-                          <wps:cNvSpPr txBox="1"/>
-                          <wps:spPr>
-                            <a:xfrm>
-                              <a:off x="0" y="0"/>
-                              <a:ext cx="4686300" cy="6720840"/>
-                            </a:xfrm>
-                            <a:prstGeom prst="rect">
-                              <a:avLst/>
-                            </a:prstGeom>
-                            <a:noFill/>
-                            <a:ln w="6350">
-                              <a:noFill/>
-                            </a:ln>
-                            <a:effectLst/>
-                          </wps:spPr>
-                          <wps:style>
-                            <a:lnRef idx="0">
-                              <a:schemeClr val="accent1"/>
-                            </a:lnRef>
-                            <a:fillRef idx="0">
-                              <a:schemeClr val="accent1"/>
-                            </a:fillRef>
-                            <a:effectRef idx="0">
-                              <a:schemeClr val="accent1"/>
-                            </a:effectRef>
-                            <a:fontRef idx="minor">
-                              <a:schemeClr val="dk1"/>
-                            </a:fontRef>
-                          </wps:style>
-                          <wps:txbx>
-                            <w:txbxContent>
-                              <w:p>
-                                <w:pPr>
-                                  <w:pStyle w:val="Sansinterligne"/>
-                                  <w:spacing w:before="40" w:after="560" w:line="216" w:lineRule="auto"/>
-                                  <w:jc w:val="center"/>
-                                  <w:rPr>
-                                    <w:color w:val="C00000"/>
-                                    <w:sz w:val="72"/>
-                                    <w:szCs w:val="72"/>
-                                    <w:lang w:val="en-US"/>
-                                  </w:rPr>
-                                </w:pPr>
-                                <w:sdt>
-                                  <w:sdtPr>
-                                    <w:rPr>
-                                      <w:color w:val="C00000"/>
-                                      <w:sz w:val="72"/>
-                                      <w:szCs w:val="72"/>
-                                      <w:lang w:val="en-US"/>
-                                    </w:rPr>
-                                    <w:alias w:val="Titre"/>
-                                    <w:tag w:val=""/>
-                                    <w:id w:val="151731938"/>
-                                    <w:dataBinding w:prefixMappings="xmlns:ns0='http://purl.org/dc/elements/1.1/' xmlns:ns1='http://schemas.openxmlformats.org/package/2006/metadata/core-properties' " w:xpath="/ns1:coreProperties[1]/ns0:title[1]" w:storeItemID="{6C3C8BC8-F283-45AE-878A-BAB7291924A1}"/>
-                                    <w:text/>
-                                  </w:sdtPr>
-                                  <w:sdtEndPr/>
-                                  <w:sdtContent>
-                                    <w:r>
-                                      <w:rPr>
-                                        <w:color w:val="C00000"/>
-                                        <w:sz w:val="72"/>
-                                        <w:szCs w:val="72"/>
-                                        <w:lang w:val="en-US"/>
-                                      </w:rPr>
-                                      <w:t>Monopoly HEIG-VD</w:t>
-                                    </w:r>
-                                  </w:sdtContent>
-                                </w:sdt>
-                              </w:p>
-                              <w:sdt>
-                                <w:sdtPr>
-                                  <w:rPr>
-                                    <w:caps/>
-                                    <w:color w:val="5E1212"/>
-                                    <w:sz w:val="28"/>
-                                    <w:szCs w:val="28"/>
-                                    <w:lang w:val="en-US"/>
-                                  </w:rPr>
-                                  <w:alias w:val="Sous-titre"/>
-                                  <w:tag w:val=""/>
-                                  <w:id w:val="-2090151685"/>
-                                  <w:dataBinding w:prefixMappings="xmlns:ns0='http://purl.org/dc/elements/1.1/' xmlns:ns1='http://schemas.openxmlformats.org/package/2006/metadata/core-properties' " w:xpath="/ns1:coreProperties[1]/ns0:subject[1]" w:storeItemID="{6C3C8BC8-F283-45AE-878A-BAB7291924A1}"/>
-                                  <w:text/>
-                                </w:sdtPr>
-                                <w:sdtEndPr/>
-                                <w:sdtContent>
-                                  <w:p>
-                                    <w:pPr>
-                                      <w:pStyle w:val="Sansinterligne"/>
-                                      <w:spacing w:before="40" w:after="40"/>
-                                      <w:rPr>
-                                        <w:caps/>
-                                        <w:color w:val="5E1212"/>
-                                        <w:sz w:val="28"/>
-                                        <w:szCs w:val="28"/>
-                                        <w:lang w:val="en-US"/>
-                                      </w:rPr>
-                                    </w:pPr>
-                                    <w:r>
-                                      <w:rPr>
-                                        <w:caps/>
-                                        <w:color w:val="5E1212"/>
-                                        <w:sz w:val="28"/>
-                                        <w:szCs w:val="28"/>
-                                        <w:lang w:val="en-US"/>
-                                      </w:rPr>
-                                      <w:t>Cahier des charges</w:t>
-                                    </w:r>
-                                  </w:p>
-                                </w:sdtContent>
-                              </w:sdt>
-                              <w:sdt>
-                                <w:sdtPr>
-                                  <w:rPr>
-                                    <w:caps/>
-                                    <w:color w:val="C00000"/>
-                                    <w:sz w:val="24"/>
-                                    <w:szCs w:val="24"/>
-                                    <w:lang w:val="en-US"/>
-                                  </w:rPr>
-                                  <w:alias w:val="Auteur"/>
-                                  <w:tag w:val=""/>
-                                  <w:id w:val="-1536112409"/>
-                                  <w:dataBinding w:prefixMappings="xmlns:ns0='http://purl.org/dc/elements/1.1/' xmlns:ns1='http://schemas.openxmlformats.org/package/2006/metadata/core-properties' " w:xpath="/ns1:coreProperties[1]/ns0:creator[1]" w:storeItemID="{6C3C8BC8-F283-45AE-878A-BAB7291924A1}"/>
-                                  <w:text/>
-                                </w:sdtPr>
-                                <w:sdtEndPr/>
-                                <w:sdtContent>
-                                  <w:p>
-                                    <w:pPr>
-                                      <w:pStyle w:val="Sansinterligne"/>
-                                      <w:spacing w:before="80" w:after="40"/>
-                                      <w:rPr>
-                                        <w:caps/>
-                                        <w:color w:val="C00000"/>
-                                        <w:sz w:val="24"/>
-                                        <w:szCs w:val="24"/>
-                                        <w:lang w:val="en-US"/>
-                                      </w:rPr>
-                                    </w:pPr>
-                                    <w:r>
-                                      <w:rPr>
-                                        <w:caps/>
-                                        <w:color w:val="C00000"/>
-                                        <w:sz w:val="24"/>
-                                        <w:szCs w:val="24"/>
-                                        <w:lang w:val="en-US"/>
-                                      </w:rPr>
-                                      <w:t>burgener, curchod, gonzalez lopez, reymond</w:t>
-                                    </w:r>
-                                  </w:p>
-                                </w:sdtContent>
-                              </w:sdt>
-                            </w:txbxContent>
-                          </wps:txbx>
-                          <wps:bodyPr rot="0" spcFirstLastPara="0" vertOverflow="overflow" horzOverflow="overflow" vert="horz" wrap="square" lIns="0" tIns="0" rIns="0" bIns="0" numCol="1" spcCol="0" rtlCol="0" fromWordArt="0" anchor="t" anchorCtr="0" forceAA="0" compatLnSpc="1">
-                            <a:prstTxWarp prst="textNoShape">
-                              <a:avLst/>
-                            </a:prstTxWarp>
-                            <a:spAutoFit/>
-                          </wps:bodyPr>
-                        </wps:wsp>
-                      </a:graphicData>
-                    </a:graphic>
-                    <wp14:sizeRelH relativeFrom="margin">
-                      <wp14:pctWidth>79000</wp14:pctWidth>
-                    </wp14:sizeRelH>
-                    <wp14:sizeRelV relativeFrom="page">
-                      <wp14:pctHeight>35000</wp14:pctHeight>
-                    </wp14:sizeRelV>
-                  </wp:anchor>
-                </w:drawing>
-              </mc:Choice>
-              <mc:Fallback>
-                <w:pict>
-                  <v:shape id="Zone de texte 131" o:spid="_x0000_s1027" type="#_x0000_t202" style="position:absolute;left:0;text-align:left;margin-left:0;margin-top:529.6pt;width:369pt;height:529.2pt;z-index:251660288;visibility:visible;mso-wrap-style:square;mso-width-percent:790;mso-height-percent:350;mso-wrap-distance-left:14.4pt;mso-wrap-distance-top:0;mso-wrap-distance-right:14.4pt;mso-wrap-distance-bottom:0;mso-position-horizontal:center;mso-position-horizontal-relative:margin;mso-position-vertical:absolute;mso-position-vertical-relative:page;mso-width-percent:790;mso-height-percent:350;mso-width-relative:margin;mso-height-relative:page;v-text-anchor:top" o:gfxdata="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" filled="f" stroked="f" strokeweight=".5pt">
-                    <v:textbox style="mso-fit-shape-to-text:t" inset="0,0,0,0">
-                      <w:txbxContent>
-                        <w:p>
-                          <w:pPr>
-                            <w:pStyle w:val="Sansinterligne"/>
-                            <w:spacing w:before="40" w:after="560" w:line="216" w:lineRule="auto"/>
-                            <w:jc w:val="center"/>
-                            <w:rPr>
-                              <w:color w:val="C00000"/>
-                              <w:sz w:val="72"/>
-                              <w:szCs w:val="72"/>
-                              <w:lang w:val="en-US"/>
-                            </w:rPr>
-                          </w:pPr>
-                          <w:sdt>
-                            <w:sdtPr>
-                              <w:rPr>
-                                <w:color w:val="C00000"/>
-                                <w:sz w:val="72"/>
-                                <w:szCs w:val="72"/>
-                                <w:lang w:val="en-US"/>
-                              </w:rPr>
-                              <w:alias w:val="Titre"/>
-                              <w:tag w:val=""/>
-                              <w:id w:val="151731938"/>
-                              <w:dataBinding w:prefixMappings="xmlns:ns0='http://purl.org/dc/elements/1.1/' xmlns:ns1='http://schemas.openxmlformats.org/package/2006/metadata/core-properties' " w:xpath="/ns1:coreProperties[1]/ns0:title[1]" w:storeItemID="{6C3C8BC8-F283-45AE-878A-BAB7291924A1}"/>
-                              <w:text/>
-                            </w:sdtPr>
-                            <w:sdtEndPr/>
-                            <w:sdtContent>
-                              <w:r>
-                                <w:rPr>
-                                  <w:color w:val="C00000"/>
-                                  <w:sz w:val="72"/>
-                                  <w:szCs w:val="72"/>
-                                  <w:lang w:val="en-US"/>
-                                </w:rPr>
-                                <w:t>Monopoly HEIG-VD</w:t>
-                              </w:r>
-                            </w:sdtContent>
-                          </w:sdt>
-                        </w:p>
-                        <w:sdt>
-                          <w:sdtPr>
-                            <w:rPr>
-                              <w:caps/>
-                              <w:color w:val="5E1212"/>
-                              <w:sz w:val="28"/>
-                              <w:szCs w:val="28"/>
-                              <w:lang w:val="en-US"/>
-                            </w:rPr>
-                            <w:alias w:val="Sous-titre"/>
-                            <w:tag w:val=""/>
-                            <w:id w:val="-2090151685"/>
-                            <w:dataBinding w:prefixMappings="xmlns:ns0='http://purl.org/dc/elements/1.1/' xmlns:ns1='http://schemas.openxmlformats.org/package/2006/metadata/core-properties' " w:xpath="/ns1:coreProperties[1]/ns0:subject[1]" w:storeItemID="{6C3C8BC8-F283-45AE-878A-BAB7291924A1}"/>
-                            <w:text/>
-                          </w:sdtPr>
-                          <w:sdtEndPr/>
-                          <w:sdtContent>
-                            <w:p>
-                              <w:pPr>
-                                <w:pStyle w:val="Sansinterligne"/>
-                                <w:spacing w:before="40" w:after="40"/>
-                                <w:rPr>
-                                  <w:caps/>
-                                  <w:color w:val="5E1212"/>
-                                  <w:sz w:val="28"/>
-                                  <w:szCs w:val="28"/>
-                                  <w:lang w:val="en-US"/>
-                                </w:rPr>
-                              </w:pPr>
-                              <w:r>
-                                <w:rPr>
-                                  <w:caps/>
-                                  <w:color w:val="5E1212"/>
-                                  <w:sz w:val="28"/>
-                                  <w:szCs w:val="28"/>
-                                  <w:lang w:val="en-US"/>
-                                </w:rPr>
-                                <w:t>Cahier des charges</w:t>
-                              </w:r>
-                            </w:p>
-                          </w:sdtContent>
-                        </w:sdt>
-                        <w:sdt>
-                          <w:sdtPr>
-                            <w:rPr>
-                              <w:caps/>
-                              <w:color w:val="C00000"/>
-                              <w:sz w:val="24"/>
-                              <w:szCs w:val="24"/>
-                              <w:lang w:val="en-US"/>
-                            </w:rPr>
-                            <w:alias w:val="Auteur"/>
-                            <w:tag w:val=""/>
-                            <w:id w:val="-1536112409"/>
-                            <w:dataBinding w:prefixMappings="xmlns:ns0='http://purl.org/dc/elements/1.1/' xmlns:ns1='http://schemas.openxmlformats.org/package/2006/metadata/core-properties' " w:xpath="/ns1:coreProperties[1]/ns0:creator[1]" w:storeItemID="{6C3C8BC8-F283-45AE-878A-BAB7291924A1}"/>
-                            <w:text/>
-                          </w:sdtPr>
-                          <w:sdtEndPr/>
-                          <w:sdtContent>
-                            <w:p>
-                              <w:pPr>
-                                <w:pStyle w:val="Sansinterligne"/>
-                                <w:spacing w:before="80" w:after="40"/>
-                                <w:rPr>
-                                  <w:caps/>
-                                  <w:color w:val="C00000"/>
-                                  <w:sz w:val="24"/>
-                                  <w:szCs w:val="24"/>
-                                  <w:lang w:val="en-US"/>
-                                </w:rPr>
-                              </w:pPr>
-                              <w:r>
-                                <w:rPr>
-                                  <w:caps/>
-                                  <w:color w:val="C00000"/>
-                                  <w:sz w:val="24"/>
-                                  <w:szCs w:val="24"/>
-                                  <w:lang w:val="en-US"/>
-                                </w:rPr>
-                                <w:t>burgener, curchod, gonzalez lopez, reymond</w:t>
-                              </w:r>
-                            </w:p>
-                          </w:sdtContent>
-                        </w:sdt>
-                      </w:txbxContent>
-                    </v:textbox>
-                    <w10:wrap type="square" anchorx="margin" anchory="page"/>
-                  </v:shape>
-                </w:pict>
-              </mc:Fallback>
-            </mc:AlternateContent>
-          </w:r>
-          <w:r>
-            <w:rPr>
-              <w:noProof/>
-            </w:rPr>
-            <mc:AlternateContent>
-              <mc:Choice Requires="wps">
-                <w:drawing>
                   <wp:anchor distT="0" distB="0" distL="114300" distR="114300" simplePos="0" relativeHeight="251659264" behindDoc="0" locked="0" layoutInCell="1" allowOverlap="1">
                     <wp:simplePos x="0" y="0"/>
                     <wp:positionH relativeFrom="margin">
@@ -968,7 +1120,7 @@
               </mc:Choice>
               <mc:Fallback>
                 <w:pict>
-                  <v:rect id="Rectangle 132" o:spid="_x0000_s1028" style="position:absolute;left:0;text-align:left;margin-left:-4.4pt;margin-top:0;width:46.8pt;height:77.75pt;z-index:251659264;visibility:visible;mso-wrap-style:square;mso-width-percent:76;mso-height-percent:98;mso-top-percent:23;mso-wrap-distance-left:9pt;mso-wrap-distance-top:0;mso-wrap-distance-right:9pt;mso-wrap-distance-bottom:0;mso-position-horizontal:right;mso-position-horizontal-relative:margin;mso-position-vertical-relative:page;mso-width-percent:76;mso-height-percent:98;mso-top-percent:23;mso-width-relative:page;mso-height-relative:page;v-text-anchor:bottom" o:gfxdata="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" fillcolor="#e20613" stroked="f" strokeweight="1pt">
+                  <v:rect id="Rectangle 132" o:spid="_x0000_s1029" style="position:absolute;left:0;text-align:left;margin-left:-4.4pt;margin-top:0;width:46.8pt;height:77.75pt;z-index:251659264;visibility:visible;mso-wrap-style:square;mso-width-percent:76;mso-height-percent:98;mso-top-percent:23;mso-wrap-distance-left:9pt;mso-wrap-distance-top:0;mso-wrap-distance-right:9pt;mso-wrap-distance-bottom:0;mso-position-horizontal:right;mso-position-horizontal-relative:margin;mso-position-vertical-relative:page;mso-width-percent:76;mso-height-percent:98;mso-top-percent:23;mso-width-relative:page;mso-height-relative:page;v-text-anchor:bottom" o:gfxdata="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" fillcolor="#e20613" stroked="f" strokeweight="1pt">
                     <o:lock v:ext="edit" aspectratio="t"/>
                     <v:textbox inset="3.6pt,,3.6pt">
                       <w:txbxContent>
@@ -1750,22 +1902,22 @@
         <w:t>Authentification simple</w:t>
       </w:r>
       <w:r>
-        <w:t xml:space="preserve"> : nous demandons simplement un nom d'utilisateur à sa connexion</w:t>
-      </w:r>
-      <w:r>
-        <w:t>, auquel</w:t>
-      </w:r>
-      <w:r>
-        <w:t xml:space="preserve"> nous concaténons un identificateur unique (ex : bryan</w:t>
-      </w:r>
-      <w:r>
-        <w:rPr>
-          <w:b/>
-        </w:rPr>
-        <w:t>#1234</w:t>
-      </w:r>
-      <w:r>
-        <w:t>) qui ne sera valide que durant le temps de sa session. S'il relance le jeu et saisit le même nom, il aura un identificateur différent.</w:t>
+        <w:t xml:space="preserve"> : nous demandons un nom d'utilisateur </w:t>
+      </w:r>
+      <w:r>
+        <w:t xml:space="preserve">ainsi qu'un mot de passe </w:t>
+      </w:r>
+      <w:r>
+        <w:t xml:space="preserve">à </w:t>
+      </w:r>
+      <w:r>
+        <w:t>la</w:t>
+      </w:r>
+      <w:r>
+        <w:t xml:space="preserve"> connexion</w:t>
+      </w:r>
+      <w:r>
+        <w:t xml:space="preserve"> de l'utilisateur. Si le nom d'utilisateur n'est pas reconnu, nous proposons de créer un compte utilisateur avec ces informations.</w:t>
       </w:r>
     </w:p>
     <w:p>
@@ -1780,6 +1932,12 @@
         <w:rPr>
           <w:b/>
         </w:rPr>
+        <w:t xml:space="preserve"> </w:t>
+      </w:r>
+      <w:r>
+        <w:rPr>
+          <w:b/>
+        </w:rPr>
         <w:t>Création d'un salon de jeu</w:t>
       </w:r>
       <w:r>
@@ -1799,9 +1957,6 @@
       </w:r>
       <w:r>
         <w:t>du jeu</w:t>
-      </w:r>
-      <w:r>
-        <w:t xml:space="preserve"> (dans l'immédiat, nous permettrons uniquement de choisir le nombre de joueurs maximal)</w:t>
       </w:r>
       <w:r>
         <w:t>.</w:t>
@@ -1898,13 +2053,55 @@
         <w:t>:</w:t>
       </w:r>
       <w:r>
-        <w:t xml:space="preserve"> l’administrateur peut, dans une interface différente, modifier certains paramètres de jeu</w:t>
-      </w:r>
-      <w:r>
-        <w:t xml:space="preserve">. Il pourrait fixer les limites </w:t>
-      </w:r>
-      <w:r>
-        <w:t>du nombre de dés utilisés et du capital de départ autorisé, par exemple. Mais il aurait également la possibilité d’activer certains modes de jeu, qui deviendraient ainsi visibles dans l’interface de création de partie des joueurs.</w:t>
+        <w:t xml:space="preserve"> l’administrateur peut, dans une interface différente, modifier certains paramètres</w:t>
+      </w:r>
+      <w:r>
+        <w:t xml:space="preserve"> concernant les limites</w:t>
+      </w:r>
+      <w:r>
+        <w:t xml:space="preserve"> d</w:t>
+      </w:r>
+      <w:r>
+        <w:t>u</w:t>
+      </w:r>
+      <w:r>
+        <w:t xml:space="preserve"> jeu</w:t>
+      </w:r>
+      <w:r>
+        <w:t xml:space="preserve">. </w:t>
+      </w:r>
+      <w:r>
+        <w:t>Par exemple i</w:t>
+      </w:r>
+      <w:r>
+        <w:t xml:space="preserve">l pourrait fixer les limites </w:t>
+      </w:r>
+      <w:r>
+        <w:t>du nombre de dés utilisés et du capital de départ autorisé.</w:t>
+      </w:r>
+    </w:p>
+    <w:p>
+      <w:pPr>
+        <w:pStyle w:val="Paragraphedeliste"/>
+        <w:numPr>
+          <w:ilvl w:val="0"/>
+          <w:numId w:val="1"/>
+        </w:numPr>
+      </w:pPr>
+      <w:r>
+        <w:rPr>
+          <w:b/>
+        </w:rPr>
+        <w:t>Suivi des scores et statistiques</w:t>
+      </w:r>
+      <w:r>
+        <w:rPr>
+          <w:b/>
+        </w:rPr>
+        <w:t xml:space="preserve"> </w:t>
+      </w:r>
+      <w:r>
+        <w:t>: Au file…</w:t>
       </w:r>
     </w:p>
     <w:p>
@@ -2081,24 +2278,6 @@
       </w:pPr>
       <w:r>
         <w:t>Limite de temps pour une partie</w:t>
-      </w:r>
-    </w:p>
-    <w:p>
-      <w:pPr>
-        <w:pStyle w:val="Paragraphedeliste"/>
-        <w:numPr>
-          <w:ilvl w:val="0"/>
-          <w:numId w:val="2"/>
-        </w:numPr>
-      </w:pPr>
-      <w:r>
-        <w:rPr>
-          <w:b/>
-        </w:rPr>
-        <w:t>Suivi des scores et statistiques</w:t>
-      </w:r>
-      <w:r>
-        <w:t xml:space="preserve"> (nécessitera une modification de l'authentification)</w:t>
       </w:r>
     </w:p>
     <w:p>
@@ -2156,19 +2335,19 @@
           <wp:anchor distT="0" distB="0" distL="114300" distR="114300" simplePos="0" relativeHeight="251665408" behindDoc="1" locked="0" layoutInCell="1" allowOverlap="1">
             <wp:simplePos x="0" y="0"/>
             <wp:positionH relativeFrom="margin">
-              <wp:align>center</wp:align>
+              <wp:posOffset>-118110</wp:posOffset>
             </wp:positionH>
             <wp:positionV relativeFrom="paragraph">
-              <wp:posOffset>211431</wp:posOffset>
+              <wp:posOffset>212090</wp:posOffset>
             </wp:positionV>
-            <wp:extent cx="6900545" cy="3898900"/>
+            <wp:extent cx="6216650" cy="3898900"/>
             <wp:effectExtent l="0" t="0" r="0" b="6350"/>
             <wp:wrapTight wrapText="bothSides">
               <wp:wrapPolygon edited="0">
                 <wp:start x="0" y="0"/>
                 <wp:lineTo x="0" y="21530"/>
-                <wp:lineTo x="21526" y="21530"/>
-                <wp:lineTo x="21526" y="0"/>
+                <wp:lineTo x="21512" y="21530"/>
+                <wp:lineTo x="21512" y="0"/>
                 <wp:lineTo x="0" y="0"/>
               </wp:wrapPolygon>
             </wp:wrapTight>
@@ -2193,7 +2372,6 @@
                         </a:ext>
                       </a:extLst>
                     </a:blip>
-                    <a:srcRect/>
                     <a:stretch>
                       <a:fillRect/>
                     </a:stretch>
@@ -2201,7 +2379,7 @@
                   <pic:spPr bwMode="auto">
                     <a:xfrm>
                       <a:off x="0" y="0"/>
-                      <a:ext cx="6900545" cy="3898900"/>
+                      <a:ext cx="6216650" cy="3898900"/>
                     </a:xfrm>
                     <a:prstGeom prst="rect">
                       <a:avLst/>
@@ -2283,13 +2461,8 @@
       <w:r>
         <w:t xml:space="preserve"> s'authentifier, puis choisir une partie. Enfin il attendra que </w:t>
       </w:r>
-      <w:proofErr w:type="gramStart"/>
-      <w:r>
-        <w:t>tous les joueurs</w:t>
-      </w:r>
-      <w:proofErr w:type="gramEnd"/>
-      <w:r>
-        <w:t xml:space="preserve"> soient prêts, pour que la partie se</w:t>
+      <w:r>
+        <w:t>tous les joueurs soient prêts, pour que la partie se</w:t>
       </w:r>
       <w:r>
         <w:t xml:space="preserve"> lance. En jeu, il devra attendre son tour pour lancer les dés et être actif dans la partie.</w:t>
@@ -2337,171 +2510,73 @@
         <w:t>scénario de préparation</w:t>
       </w:r>
       <w:r>
-        <w:t xml:space="preserve"> englobe les actions que le joueur devra entreprendre avant de pouvoir jouer. Cela implique qu'il </w:t>
-      </w:r>
-      <w:r>
-        <w:t>va :</w:t>
-      </w:r>
-    </w:p>
-    <w:p>
-      <w:pPr>
-        <w:pStyle w:val="Paragraphedeliste"/>
-        <w:numPr>
-          <w:ilvl w:val="0"/>
-          <w:numId w:val="5"/>
-        </w:numPr>
-      </w:pPr>
-      <w:r>
-        <w:t>S'authentifier au Monopoly</w:t>
-      </w:r>
-    </w:p>
-    <w:p>
-      <w:pPr>
-        <w:pStyle w:val="Paragraphedeliste"/>
-        <w:numPr>
-          <w:ilvl w:val="0"/>
-          <w:numId w:val="5"/>
-        </w:numPr>
-      </w:pPr>
-      <w:r>
-        <w:t>Choisir de :</w:t>
-      </w:r>
-    </w:p>
-    <w:p>
-      <w:pPr>
-        <w:pStyle w:val="Paragraphedeliste"/>
-        <w:numPr>
-          <w:ilvl w:val="1"/>
-          <w:numId w:val="5"/>
-        </w:numPr>
-        <w:ind w:hanging="360"/>
-      </w:pPr>
-      <w:r>
-        <w:t xml:space="preserve">Rejoindre une partie, dans ce cas il </w:t>
-      </w:r>
-      <w:r>
-        <w:t>devra</w:t>
-      </w:r>
-    </w:p>
-    <w:p>
-      <w:pPr>
-        <w:pStyle w:val="Paragraphedeliste"/>
-        <w:numPr>
-          <w:ilvl w:val="2"/>
-          <w:numId w:val="5"/>
-        </w:numPr>
-        <w:ind w:hanging="360"/>
-      </w:pPr>
-      <w:r>
-        <w:t xml:space="preserve"> Sélectionner une partie à rejoindre</w:t>
-      </w:r>
-    </w:p>
-    <w:p>
-      <w:pPr>
-        <w:pStyle w:val="Paragraphedeliste"/>
-        <w:numPr>
-          <w:ilvl w:val="2"/>
-          <w:numId w:val="5"/>
-        </w:numPr>
-        <w:ind w:hanging="360"/>
-      </w:pPr>
-      <w:r>
-        <w:t xml:space="preserve"> Attendre le lancement de la partie</w:t>
-      </w:r>
-    </w:p>
-    <w:p>
-      <w:pPr>
-        <w:pStyle w:val="Paragraphedeliste"/>
-        <w:numPr>
-          <w:ilvl w:val="2"/>
-          <w:numId w:val="5"/>
-        </w:numPr>
-        <w:ind w:hanging="360"/>
-      </w:pPr>
+        <w:t xml:space="preserve"> englobe les actions que le joueur devra entreprendre avant de pouvoir jouer. </w:t>
+      </w:r>
+    </w:p>
+    <w:p>
+      <w:r>
+        <w:t xml:space="preserve">L'utilisateur va </w:t>
+      </w:r>
+      <w:r>
+        <w:rPr>
+          <w:b/>
+        </w:rPr>
+        <w:t xml:space="preserve">s'authentifier </w:t>
+      </w:r>
+      <w:r>
+        <w:t>à l'aide de son nom d'utilisateur et son mot de passe, son compte sera créé en cas de nom inconnu dans la base de données.</w:t>
+      </w:r>
+    </w:p>
+    <w:p>
+      <w:r>
+        <w:t xml:space="preserve">L'utilisateur authentifié pourra parcourir la liste des parties en attente de joueur dans le but de </w:t>
+      </w:r>
+      <w:r>
+        <w:rPr>
+          <w:b/>
+        </w:rPr>
+        <w:t>rejoindre un salon de jeu</w:t>
+      </w:r>
+      <w:r>
+        <w:t>.</w:t>
+      </w:r>
+    </w:p>
+    <w:p>
       <w:r>
         <w:lastRenderedPageBreak/>
-        <w:t xml:space="preserve"> Passer à la phase de jeu</w:t>
-      </w:r>
-    </w:p>
-    <w:p>
-      <w:pPr>
-        <w:pStyle w:val="Paragraphedeliste"/>
-        <w:numPr>
-          <w:ilvl w:val="1"/>
-          <w:numId w:val="5"/>
-        </w:numPr>
-        <w:ind w:hanging="360"/>
-      </w:pPr>
-      <w:r>
-        <w:t>Créer son propre salon, dans ce cas il devra :</w:t>
-      </w:r>
-    </w:p>
-    <w:p>
-      <w:pPr>
-        <w:pStyle w:val="Paragraphedeliste"/>
-        <w:numPr>
-          <w:ilvl w:val="2"/>
-          <w:numId w:val="5"/>
-        </w:numPr>
-        <w:ind w:hanging="360"/>
-      </w:pPr>
-      <w:r>
-        <w:t xml:space="preserve"> Créer la partie</w:t>
-      </w:r>
-    </w:p>
-    <w:p>
-      <w:pPr>
-        <w:pStyle w:val="Paragraphedeliste"/>
-        <w:numPr>
-          <w:ilvl w:val="2"/>
-          <w:numId w:val="5"/>
-        </w:numPr>
-        <w:ind w:hanging="360"/>
-      </w:pPr>
-      <w:r>
-        <w:t xml:space="preserve"> Choisir les paramètres avec lesquels jouer</w:t>
-      </w:r>
-    </w:p>
-    <w:p>
-      <w:pPr>
-        <w:pStyle w:val="Paragraphedeliste"/>
-        <w:numPr>
-          <w:ilvl w:val="2"/>
-          <w:numId w:val="5"/>
-        </w:numPr>
-        <w:ind w:hanging="360"/>
-      </w:pPr>
-      <w:r>
-        <w:t xml:space="preserve"> Attendre d'autres joueurs</w:t>
-      </w:r>
-    </w:p>
-    <w:p>
-      <w:pPr>
-        <w:pStyle w:val="Paragraphedeliste"/>
-        <w:numPr>
-          <w:ilvl w:val="2"/>
-          <w:numId w:val="5"/>
-        </w:numPr>
-        <w:ind w:hanging="360"/>
-      </w:pPr>
-      <w:r>
-        <w:t xml:space="preserve"> </w:t>
-      </w:r>
-      <w:r>
-        <w:t>Attendre le lancement de la partie</w:t>
-      </w:r>
-    </w:p>
-    <w:p>
-      <w:pPr>
-        <w:pStyle w:val="Paragraphedeliste"/>
-        <w:numPr>
-          <w:ilvl w:val="2"/>
-          <w:numId w:val="5"/>
-        </w:numPr>
-        <w:ind w:hanging="360"/>
-      </w:pPr>
-      <w:r>
-        <w:t xml:space="preserve"> Passer à la phase de jeu</w:t>
+        <w:t xml:space="preserve">Il pourra également </w:t>
+      </w:r>
+      <w:r>
+        <w:rPr>
+          <w:b/>
+        </w:rPr>
+        <w:t>créer son propre salon de jeu</w:t>
+      </w:r>
+      <w:r>
+        <w:t xml:space="preserve"> pour y accueillir d'autres joueurs, cela lui permettra de </w:t>
+      </w:r>
+      <w:r>
+        <w:rPr>
+          <w:b/>
+        </w:rPr>
+        <w:t>modifier les paramètres de la partie</w:t>
+      </w:r>
+      <w:r>
+        <w:t>.</w:t>
+      </w:r>
+    </w:p>
+    <w:p>
+      <w:r>
+        <w:t>Une fois que le joueur se sent d'attaque à commencer la partie, il peut se</w:t>
+      </w:r>
+      <w:r>
+        <w:rPr>
+          <w:b/>
+        </w:rPr>
+        <w:t xml:space="preserve"> déclarer "prêt"</w:t>
+      </w:r>
+      <w:r>
+        <w:t xml:space="preserve"> et attendre que les autres joueurs fassent de même.</w:t>
       </w:r>
     </w:p>
     <w:p>
@@ -2531,214 +2606,70 @@
         <w:t>phase de jeu</w:t>
       </w:r>
       <w:r>
-        <w:t xml:space="preserve">. Voici le scénario que nous envisageons pour </w:t>
-      </w:r>
-      <w:r>
-        <w:t>nos joueurs, une fois leur tour venu :</w:t>
-      </w:r>
-    </w:p>
-    <w:p>
-      <w:pPr>
-        <w:pStyle w:val="Paragraphedeliste"/>
-        <w:numPr>
-          <w:ilvl w:val="0"/>
-          <w:numId w:val="6"/>
-        </w:numPr>
-      </w:pPr>
-      <w:r>
-        <w:t>Lancer les dés</w:t>
-      </w:r>
-    </w:p>
-    <w:p>
-      <w:pPr>
-        <w:pStyle w:val="Paragraphedeliste"/>
-        <w:numPr>
-          <w:ilvl w:val="0"/>
-          <w:numId w:val="6"/>
-        </w:numPr>
-      </w:pPr>
-      <w:r>
-        <w:t xml:space="preserve">Avancer et atterrir sur une case, les possibilités sont les suivantes : </w:t>
-      </w:r>
-    </w:p>
-    <w:p>
-      <w:pPr>
-        <w:pStyle w:val="Paragraphedeliste"/>
-        <w:numPr>
-          <w:ilvl w:val="1"/>
-          <w:numId w:val="6"/>
-        </w:numPr>
-      </w:pPr>
-      <w:r>
-        <w:t>Case carte chance : le joueur tire une carte et subit/profite de ses effets</w:t>
-      </w:r>
-      <w:r>
-        <w:t>.</w:t>
-      </w:r>
-    </w:p>
-    <w:p>
-      <w:pPr>
-        <w:pStyle w:val="Paragraphedeliste"/>
-        <w:numPr>
-          <w:ilvl w:val="1"/>
-          <w:numId w:val="6"/>
-        </w:numPr>
-      </w:pPr>
-      <w:r>
-        <w:t xml:space="preserve">Case immobilière </w:t>
+        <w:t xml:space="preserve">. </w:t>
+      </w:r>
+    </w:p>
+    <w:p>
+      <w:r>
+        <w:t xml:space="preserve">Avant de pouvoir jouer, le participant devra </w:t>
       </w:r>
       <w:r>
         <w:rPr>
           <w:b/>
-          <w:i/>
         </w:rPr>
-        <w:t xml:space="preserve">libre </w:t>
-      </w:r>
-      <w:r>
-        <w:t>(personne ne la possède) : le joueur choisi</w:t>
-      </w:r>
-      <w:r>
-        <w:t>t</w:t>
-      </w:r>
-      <w:r>
-        <w:t xml:space="preserve"> de l'acheter ou de la laisser</w:t>
-      </w:r>
-      <w:r>
-        <w:t>.</w:t>
-      </w:r>
-    </w:p>
-    <w:p>
-      <w:pPr>
-        <w:pStyle w:val="Paragraphedeliste"/>
-        <w:numPr>
-          <w:ilvl w:val="1"/>
-          <w:numId w:val="6"/>
-        </w:numPr>
-      </w:pPr>
-      <w:r>
-        <w:t xml:space="preserve">Case </w:t>
-      </w:r>
-      <w:r>
-        <w:t>i</w:t>
-      </w:r>
-      <w:r>
-        <w:t xml:space="preserve">mmobilière </w:t>
+        <w:t>attendre son tour</w:t>
+      </w:r>
+      <w:r>
+        <w:t>. Pendant ce temps il peut inspecter les cases du plateau.</w:t>
+      </w:r>
+    </w:p>
+    <w:p>
+      <w:r>
+        <w:t xml:space="preserve">Une fois son tour arrivé, il devra </w:t>
       </w:r>
       <w:r>
         <w:rPr>
           <w:b/>
-          <w:i/>
         </w:rPr>
-        <w:t>possédée</w:t>
-      </w:r>
-      <w:r>
-        <w:t xml:space="preserve"> (le joueur en est le propriétaire)</w:t>
-      </w:r>
-      <w:r>
-        <w:t xml:space="preserve"> : s'il possède les autres propriétés de la même couleur, il peut payer pour construire des maisons sur le terrain.</w:t>
-      </w:r>
-    </w:p>
-    <w:p>
-      <w:pPr>
-        <w:pStyle w:val="Paragraphedeliste"/>
-        <w:numPr>
-          <w:ilvl w:val="1"/>
-          <w:numId w:val="6"/>
-        </w:numPr>
-      </w:pPr>
-      <w:r>
-        <w:t xml:space="preserve">Case immobilière </w:t>
+        <w:t>lancer les dés</w:t>
+      </w:r>
+      <w:r>
+        <w:t xml:space="preserve">, pour avancer dans le plateau et ainsi participer à la partie. Car en cas d'inactivité, son tour sera automatiquement passé. </w:t>
+      </w:r>
+      <w:r>
+        <w:t>Si le joueur fait un double (les deux dés ont la même valeur), le joueur devra refaire un tour (relancer les dés). Au bout du troisième double de suite, il sera contraint d'</w:t>
       </w:r>
       <w:r>
         <w:rPr>
           <w:b/>
-          <w:i/>
         </w:rPr>
-        <w:t>possédée par un autre</w:t>
-      </w:r>
-      <w:r>
-        <w:t xml:space="preserve"> :  le joueur n'a pas d'autre choix que de payer son loyer.</w:t>
-      </w:r>
-    </w:p>
-    <w:p>
-      <w:pPr>
-        <w:pStyle w:val="Paragraphedeliste"/>
-        <w:numPr>
-          <w:ilvl w:val="1"/>
-          <w:numId w:val="6"/>
-        </w:numPr>
-      </w:pPr>
-      <w:r>
-        <w:t xml:space="preserve">Case "Aller en </w:t>
-      </w:r>
-      <w:r>
-        <w:t>salle d’</w:t>
-      </w:r>
-      <w:r>
-        <w:t>examen</w:t>
-      </w:r>
-      <w:r>
-        <w:t>"</w:t>
-      </w:r>
-      <w:r>
-        <w:t> : le joueur se retrouve en examen.</w:t>
-      </w:r>
-    </w:p>
-    <w:p>
-      <w:pPr>
-        <w:pStyle w:val="Paragraphedeliste"/>
-        <w:numPr>
-          <w:ilvl w:val="1"/>
-          <w:numId w:val="6"/>
-        </w:numPr>
-      </w:pPr>
-      <w:r>
-        <w:t xml:space="preserve">Case taxe (frais d’écolage, </w:t>
-      </w:r>
-      <w:proofErr w:type="spellStart"/>
-      <w:r>
-        <w:t>Baleinev</w:t>
-      </w:r>
-      <w:proofErr w:type="spellEnd"/>
-      <w:r>
-        <w:t>) : le joueur a l’obligation de payer la taxe associée.</w:t>
-      </w:r>
-    </w:p>
-    <w:p>
-      <w:pPr>
-        <w:pStyle w:val="Paragraphedeliste"/>
-        <w:numPr>
-          <w:ilvl w:val="0"/>
-          <w:numId w:val="6"/>
-        </w:numPr>
-      </w:pPr>
-      <w:r>
-        <w:t>Terminer son tour</w:t>
-      </w:r>
-    </w:p>
-    <w:p>
-      <w:pPr>
+        <w:t>aller en prison</w:t>
+      </w:r>
+      <w:r>
+        <w:t>.</w:t>
+      </w:r>
+    </w:p>
+    <w:p>
+      <w:r>
+        <w:t xml:space="preserve">Durant la partie, le joueur aura de multiples occasions pour </w:t>
+      </w:r>
+      <w:r>
         <w:rPr>
-          <w:rFonts w:asciiTheme="majorHAnsi" w:eastAsiaTheme="majorEastAsia" w:hAnsiTheme="majorHAnsi" w:cstheme="majorBidi"/>
-          <w:color w:val="C00000"/>
-          <w:sz w:val="32"/>
-          <w:szCs w:val="32"/>
+          <w:b/>
         </w:rPr>
-      </w:pPr>
-      <w:r>
-        <w:t>Ceci est un scénario basique pour un tour simple. Nous allons tout de même essayer d'implémenter le maximum de fonctionnalité</w:t>
-      </w:r>
-      <w:r>
-        <w:t>s</w:t>
-      </w:r>
-      <w:r>
-        <w:t>, afin de créer tout un "arbre" de scénario</w:t>
-      </w:r>
-      <w:r>
-        <w:t>s</w:t>
-      </w:r>
-      <w:r>
-        <w:t xml:space="preserve"> différents, en suivant au maximum les règles du Monopoly Classique.</w:t>
+        <w:t>dépenser son argent</w:t>
+      </w:r>
+      <w:r>
+        <w:t xml:space="preserve">, comme l'achat de propriété ou encore payer un loyer/une facture, ou pour </w:t>
+      </w:r>
+      <w:r>
+        <w:rPr>
+          <w:b/>
+        </w:rPr>
+        <w:t>en recevoir</w:t>
+      </w:r>
+      <w:r>
+        <w:t>, comme la réception d'un loyer ou la vente d'une propriété.</w:t>
       </w:r>
     </w:p>
     <w:p>
@@ -2746,6 +2677,8 @@
         <w:pStyle w:val="Titre1"/>
       </w:pPr>
       <w:bookmarkStart w:id="8" w:name="_Toc511336577"/>
+      <w:bookmarkStart w:id="9" w:name="_GoBack"/>
+      <w:bookmarkEnd w:id="9"/>
       <w:r>
         <w:t>Interfaces graphiques</w:t>
       </w:r>
@@ -2822,14 +2755,27 @@
       <w:r>
         <w:t xml:space="preserve">Figure </w:t>
       </w:r>
-      <w:fldSimple w:instr=" SEQ Figure \* ARABIC ">
-        <w:r>
-          <w:rPr>
-            <w:noProof/>
-          </w:rPr>
-          <w:t>1</w:t>
-        </w:r>
-      </w:fldSimple>
+      <w:r>
+        <w:fldChar w:fldCharType="begin"/>
+      </w:r>
+      <w:r>
+        <w:instrText xml:space="preserve"> SEQ Figure \* ARABIC </w:instrText>
+      </w:r>
+      <w:r>
+        <w:fldChar w:fldCharType="separate"/>
+      </w:r>
+      <w:r>
+        <w:rPr>
+          <w:noProof/>
+        </w:rPr>
+        <w:t>1</w:t>
+      </w:r>
+      <w:r>
+        <w:rPr>
+          <w:noProof/>
+        </w:rPr>
+        <w:fldChar w:fldCharType="end"/>
+      </w:r>
       <w:r>
         <w:t xml:space="preserve"> - fenêtre de connexion</w:t>
       </w:r>
@@ -2902,14 +2848,27 @@
       <w:r>
         <w:t xml:space="preserve">Figure </w:t>
       </w:r>
-      <w:fldSimple w:instr=" SEQ Figure \* ARABIC ">
-        <w:r>
-          <w:rPr>
-            <w:noProof/>
-          </w:rPr>
-          <w:t>2</w:t>
-        </w:r>
-      </w:fldSimple>
+      <w:r>
+        <w:fldChar w:fldCharType="begin"/>
+      </w:r>
+      <w:r>
+        <w:instrText xml:space="preserve"> SEQ Figure \* ARABIC </w:instrText>
+      </w:r>
+      <w:r>
+        <w:fldChar w:fldCharType="separate"/>
+      </w:r>
+      <w:r>
+        <w:rPr>
+          <w:noProof/>
+        </w:rPr>
+        <w:t>2</w:t>
+      </w:r>
+      <w:r>
+        <w:rPr>
+          <w:noProof/>
+        </w:rPr>
+        <w:fldChar w:fldCharType="end"/>
+      </w:r>
       <w:r>
         <w:t xml:space="preserve"> - Liste des salons de jeu</w:t>
       </w:r>
@@ -2981,14 +2940,27 @@
       <w:r>
         <w:t xml:space="preserve">Figure </w:t>
       </w:r>
-      <w:fldSimple w:instr=" SEQ Figure \* ARABIC ">
-        <w:r>
-          <w:rPr>
-            <w:noProof/>
-          </w:rPr>
-          <w:t>3</w:t>
-        </w:r>
-      </w:fldSimple>
+      <w:r>
+        <w:fldChar w:fldCharType="begin"/>
+      </w:r>
+      <w:r>
+        <w:instrText xml:space="preserve"> SEQ Figure \* ARABIC </w:instrText>
+      </w:r>
+      <w:r>
+        <w:fldChar w:fldCharType="separate"/>
+      </w:r>
+      <w:r>
+        <w:rPr>
+          <w:noProof/>
+        </w:rPr>
+        <w:t>3</w:t>
+      </w:r>
+      <w:r>
+        <w:rPr>
+          <w:noProof/>
+        </w:rPr>
+        <w:fldChar w:fldCharType="end"/>
+      </w:r>
       <w:r>
         <w:t xml:space="preserve"> - Phase de jeu</w:t>
       </w:r>
@@ -3054,19 +3026,30 @@
       <w:r>
         <w:t xml:space="preserve">Figure </w:t>
       </w:r>
-      <w:fldSimple w:instr=" SEQ Figure \* ARABIC ">
-        <w:r>
-          <w:rPr>
-            <w:noProof/>
-          </w:rPr>
-          <w:t>4</w:t>
-        </w:r>
-      </w:fldSimple>
+      <w:r>
+        <w:fldChar w:fldCharType="begin"/>
+      </w:r>
+      <w:r>
+        <w:instrText xml:space="preserve"> SEQ Figure \* ARABIC </w:instrText>
+      </w:r>
+      <w:r>
+        <w:fldChar w:fldCharType="separate"/>
+      </w:r>
+      <w:r>
+        <w:rPr>
+          <w:noProof/>
+        </w:rPr>
+        <w:t>4</w:t>
+      </w:r>
+      <w:r>
+        <w:rPr>
+          <w:noProof/>
+        </w:rPr>
+        <w:fldChar w:fldCharType="end"/>
+      </w:r>
       <w:r>
         <w:t xml:space="preserve"> – Zone de l'administrateur</w:t>
       </w:r>
-      <w:bookmarkStart w:id="9" w:name="_GoBack"/>
-      <w:bookmarkEnd w:id="9"/>
     </w:p>
     <w:sectPr>
       <w:headerReference w:type="default" r:id="rId17"/>
@@ -4535,7 +4518,561 @@
       <w:ind w:left="440"/>
     </w:pPr>
   </w:style>
+  <w:style w:type="character" w:styleId="Textedelespacerserv">
+    <w:name w:val="Placeholder Text"/>
+    <w:basedOn w:val="Policepardfaut"/>
+    <w:uiPriority w:val="99"/>
+    <w:semiHidden/>
+    <w:rsid w:val="00652A38"/>
+    <w:rPr>
+      <w:color w:val="808080"/>
+    </w:rPr>
+  </w:style>
 </w:styles>
+</file>
+
+<file path=word/glossary/document.xml><?xml version="1.0" encoding="utf-8"?>
+<w:glossaryDocument xmlns:wpc="http://schemas.microsoft.com/office/word/2010/wordprocessingCanvas" xmlns:cx="http://schemas.microsoft.com/office/drawing/2014/chartex" xmlns:cx1="http://schemas.microsoft.com/office/drawing/2015/9/8/chartex" xmlns:cx2="http://schemas.microsoft.com/office/drawing/2015/10/21/chartex" xmlns:cx3="http://schemas.microsoft.com/office/drawing/2016/5/9/chartex" xmlns:cx4="http://schemas.microsoft.com/office/drawing/2016/5/10/chartex" xmlns:cx5="http://schemas.microsoft.com/office/drawing/2016/5/11/chartex" xmlns:cx6="http://schemas.microsoft.com/office/drawing/2016/5/12/chartex" xmlns:cx7="http://schemas.microsoft.com/office/drawing/2016/5/13/chartex" xmlns:cx8="http://schemas.microsoft.com/office/drawing/2016/5/14/chartex" xmlns:mc="http://schemas.openxmlformats.org/markup-compatibility/2006" xmlns:aink="http://schemas.microsoft.com/office/drawing/2016/ink" xmlns:am3d="http://schemas.microsoft.com/office/drawing/2017/model3d" xmlns:o="urn:schemas-microsoft-com:office:office" xmlns:r="http://schemas.openxmlformats.org/officeDocument/2006/relationships" xmlns:m="http://schemas.openxmlformats.org/officeDocument/2006/math" xmlns:v="urn:schemas-microsoft-com:vml" xmlns:wp14="http://schemas.microsoft.com/office/word/2010/wordprocessingDrawing" xmlns:wp="http://schemas.openxmlformats.org/drawingml/2006/wordprocessingDrawing" xmlns:w10="urn:schemas-microsoft-com:office:word" xmlns:w="http://schemas.openxmlformats.org/wordprocessingml/2006/main" xmlns:w14="http://schemas.microsoft.com/office/word/2010/wordml" xmlns:w15="http://schemas.microsoft.com/office/word/2012/wordml" xmlns:w16cid="http://schemas.microsoft.com/office/word/2016/wordml/cid" xmlns:w16se="http://schemas.microsoft.com/office/word/2015/wordml/symex" xmlns:wpg="http://schemas.microsoft.com/office/word/2010/wordprocessingGroup" xmlns:wpi="http://schemas.microsoft.com/office/word/2010/wordprocessingInk" xmlns:wne="http://schemas.microsoft.com/office/word/2006/wordml" xmlns:wps="http://schemas.microsoft.com/office/word/2010/wordprocessingShape" mc:Ignorable="w14 w15 w16se w16cid wp14"/>
+</file>
+
+<file path=word/glossary/fontTable.xml><?xml version="1.0" encoding="utf-8"?>
+<w:fonts xmlns:mc="http://schemas.openxmlformats.org/markup-compatibility/2006" xmlns:r="http://schemas.openxmlformats.org/officeDocument/2006/relationships" xmlns:w="http://schemas.openxmlformats.org/wordprocessingml/2006/main" xmlns:w14="http://schemas.microsoft.com/office/word/2010/wordml" xmlns:w15="http://schemas.microsoft.com/office/word/2012/wordml" xmlns:w16cid="http://schemas.microsoft.com/office/word/2016/wordml/cid" xmlns:w16se="http://schemas.microsoft.com/office/word/2015/wordml/symex" mc:Ignorable="w14 w15 w16se w16cid">
+  <w:font w:name="Symbol">
+    <w:panose1 w:val="05050102010706020507"/>
+    <w:charset w:val="02"/>
+    <w:family w:val="roman"/>
+    <w:pitch w:val="variable"/>
+    <w:sig w:usb0="00000000" w:usb1="10000000" w:usb2="00000000" w:usb3="00000000" w:csb0="80000000" w:csb1="00000000"/>
+  </w:font>
+  <w:font w:name="Times New Roman">
+    <w:panose1 w:val="02020603050405020304"/>
+    <w:charset w:val="00"/>
+    <w:family w:val="roman"/>
+    <w:pitch w:val="variable"/>
+    <w:sig w:usb0="E0002AFF" w:usb1="C0007843" w:usb2="00000009" w:usb3="00000000" w:csb0="000001FF" w:csb1="00000000"/>
+  </w:font>
+  <w:font w:name="Courier New">
+    <w:panose1 w:val="02070309020205020404"/>
+    <w:charset w:val="00"/>
+    <w:family w:val="modern"/>
+    <w:pitch w:val="fixed"/>
+    <w:sig w:usb0="E0002EFF" w:usb1="C0007843" w:usb2="00000009" w:usb3="00000000" w:csb0="000001FF" w:csb1="00000000"/>
+  </w:font>
+  <w:font w:name="Wingdings">
+    <w:panose1 w:val="05000000000000000000"/>
+    <w:charset w:val="02"/>
+    <w:family w:val="auto"/>
+    <w:pitch w:val="variable"/>
+    <w:sig w:usb0="00000000" w:usb1="10000000" w:usb2="00000000" w:usb3="00000000" w:csb0="80000000" w:csb1="00000000"/>
+  </w:font>
+  <w:font w:name="Calibri">
+    <w:panose1 w:val="020F0502020204030204"/>
+    <w:charset w:val="00"/>
+    <w:family w:val="swiss"/>
+    <w:pitch w:val="variable"/>
+    <w:sig w:usb0="E0002AFF" w:usb1="4000ACFF" w:usb2="00000001" w:usb3="00000000" w:csb0="000001FF" w:csb1="00000000"/>
+  </w:font>
+  <w:font w:name="Calibri Light">
+    <w:panose1 w:val="020F0302020204030204"/>
+    <w:charset w:val="00"/>
+    <w:family w:val="swiss"/>
+    <w:pitch w:val="variable"/>
+    <w:sig w:usb0="A0002AEF" w:usb1="4000207B" w:usb2="00000000" w:usb3="00000000" w:csb0="000001FF" w:csb1="00000000"/>
+  </w:font>
+  <w:font w:name="Bahnschrift Light">
+    <w:panose1 w:val="020B0502040204020203"/>
+    <w:charset w:val="00"/>
+    <w:family w:val="swiss"/>
+    <w:pitch w:val="variable"/>
+    <w:sig w:usb0="80000047" w:usb1="00000000" w:usb2="00000000" w:usb3="00000000" w:csb0="00000001" w:csb1="00000000"/>
+  </w:font>
+</w:fonts>
+</file>
+
+<file path=word/glossary/settings.xml><?xml version="1.0" encoding="utf-8"?>
+<w:settings xmlns:mc="http://schemas.openxmlformats.org/markup-compatibility/2006" xmlns:o="urn:schemas-microsoft-com:office:office" xmlns:r="http://schemas.openxmlformats.org/officeDocument/2006/relationships" xmlns:m="http://schemas.openxmlformats.org/officeDocument/2006/math" xmlns:v="urn:schemas-microsoft-com:vml" xmlns:w10="urn:schemas-microsoft-com:office:word" xmlns:w="http://schemas.openxmlformats.org/wordprocessingml/2006/main" xmlns:w14="http://schemas.microsoft.com/office/word/2010/wordml" xmlns:w15="http://schemas.microsoft.com/office/word/2012/wordml" xmlns:w16cid="http://schemas.microsoft.com/office/word/2016/wordml/cid" xmlns:w16se="http://schemas.microsoft.com/office/word/2015/wordml/symex" xmlns:sl="http://schemas.openxmlformats.org/schemaLibrary/2006/main" mc:Ignorable="w14 w15 w16se w16cid">
+  <w:view w:val="normal"/>
+  <w:defaultTabStop w:val="708"/>
+  <w:hyphenationZone w:val="425"/>
+  <w:characterSpacingControl w:val="doNotCompress"/>
+  <w:compat>
+    <w:useFELayout/>
+    <w:compatSetting w:name="compatibilityMode" w:uri="http://schemas.microsoft.com/office/word" w:val="15"/>
+    <w:compatSetting w:name="overrideTableStyleFontSizeAndJustification" w:uri="http://schemas.microsoft.com/office/word" w:val="1"/>
+    <w:compatSetting w:name="enableOpenTypeFeatures" w:uri="http://schemas.microsoft.com/office/word" w:val="1"/>
+    <w:compatSetting w:name="doNotFlipMirrorIndents" w:uri="http://schemas.microsoft.com/office/word" w:val="1"/>
+    <w:compatSetting w:name="differentiateMultirowTableHeaders" w:uri="http://schemas.microsoft.com/office/word" w:val="1"/>
+    <w:compatSetting w:name="useWord2013TrackBottomHyphenation" w:uri="http://schemas.microsoft.com/office/word" w:val="0"/>
+  </w:compat>
+  <w:rsids>
+    <w:rsidRoot w:val="00F23F5C"/>
+    <w:rsid w:val="00D65AD7"/>
+    <w:rsid w:val="00F23F5C"/>
+  </w:rsids>
+  <m:mathPr>
+    <m:mathFont m:val="Cambria Math"/>
+    <m:brkBin m:val="before"/>
+    <m:brkBinSub m:val="--"/>
+    <m:smallFrac m:val="0"/>
+    <m:dispDef/>
+    <m:lMargin m:val="0"/>
+    <m:rMargin m:val="0"/>
+    <m:defJc m:val="centerGroup"/>
+    <m:wrapIndent m:val="1440"/>
+    <m:intLim m:val="subSup"/>
+    <m:naryLim m:val="undOvr"/>
+  </m:mathPr>
+  <w:themeFontLang w:val="fr-CH"/>
+  <w:clrSchemeMapping w:bg1="light1" w:t1="dark1" w:bg2="light2" w:t2="dark2" w:accent1="accent1" w:accent2="accent2" w:accent3="accent3" w:accent4="accent4" w:accent5="accent5" w:accent6="accent6" w:hyperlink="hyperlink" w:followedHyperlink="followedHyperlink"/>
+  <w:decimalSymbol w:val="."/>
+  <w:listSeparator w:val=";"/>
+  <w15:chartTrackingRefBased/>
+</w:settings>
+</file>
+
+<file path=word/glossary/styles.xml><?xml version="1.0" encoding="utf-8"?>
+<w:styles xmlns:mc="http://schemas.openxmlformats.org/markup-compatibility/2006" xmlns:r="http://schemas.openxmlformats.org/officeDocument/2006/relationships" xmlns:w="http://schemas.openxmlformats.org/wordprocessingml/2006/main" xmlns:w14="http://schemas.microsoft.com/office/word/2010/wordml" xmlns:w15="http://schemas.microsoft.com/office/word/2012/wordml" xmlns:w16cid="http://schemas.microsoft.com/office/word/2016/wordml/cid" xmlns:w16se="http://schemas.microsoft.com/office/word/2015/wordml/symex" mc:Ignorable="w14 w15 w16se w16cid">
+  <w:docDefaults>
+    <w:rPrDefault>
+      <w:rPr>
+        <w:rFonts w:asciiTheme="minorHAnsi" w:eastAsiaTheme="minorEastAsia" w:hAnsiTheme="minorHAnsi" w:cstheme="minorBidi"/>
+        <w:sz w:val="22"/>
+        <w:szCs w:val="22"/>
+        <w:lang w:val="fr-CH" w:eastAsia="fr-CH" w:bidi="ar-SA"/>
+      </w:rPr>
+    </w:rPrDefault>
+    <w:pPrDefault>
+      <w:pPr>
+        <w:spacing w:after="160" w:line="259" w:lineRule="auto"/>
+      </w:pPr>
+    </w:pPrDefault>
+  </w:docDefaults>
+  <w:latentStyles w:defLockedState="0" w:defUIPriority="99" w:defSemiHidden="0" w:defUnhideWhenUsed="0" w:defQFormat="0" w:count="375">
+    <w:lsdException w:name="Normal" w:uiPriority="0" w:qFormat="1"/>
+    <w:lsdException w:name="heading 1" w:uiPriority="9" w:qFormat="1"/>
+    <w:lsdException w:name="heading 2" w:semiHidden="1" w:uiPriority="9" w:unhideWhenUsed="1" w:qFormat="1"/>
+    <w:lsdException w:name="heading 3" w:semiHidden="1" w:uiPriority="9" w:unhideWhenUsed="1" w:qFormat="1"/>
+    <w:lsdException w:name="heading 4" w:semiHidden="1" w:uiPriority="9" w:unhideWhenUsed="1" w:qFormat="1"/>
+    <w:lsdException w:name="heading 5" w:semiHidden="1" w:uiPriority="9" w:unhideWhenUsed="1" w:qFormat="1"/>
+    <w:lsdException w:name="heading 6" w:semiHidden="1" w:uiPriority="9" w:unhideWhenUsed="1" w:qFormat="1"/>
+    <w:lsdException w:name="heading 7" w:semiHidden="1" w:uiPriority="9" w:unhideWhenUsed="1" w:qFormat="1"/>
+    <w:lsdException w:name="heading 8" w:semiHidden="1" w:uiPriority="9" w:unhideWhenUsed="1" w:qFormat="1"/>
+    <w:lsdException w:name="heading 9" w:semiHidden="1" w:uiPriority="9" w:unhideWhenUsed="1" w:qFormat="1"/>
+    <w:lsdException w:name="index 1" w:semiHidden="1" w:unhideWhenUsed="1"/>
+    <w:lsdException w:name="index 2" w:semiHidden="1" w:unhideWhenUsed="1"/>
+    <w:lsdException w:name="index 3" w:semiHidden="1" w:unhideWhenUsed="1"/>
+    <w:lsdException w:name="index 4" w:semiHidden="1" w:unhideWhenUsed="1"/>
+    <w:lsdException w:name="index 5" w:semiHidden="1" w:unhideWhenUsed="1"/>
+    <w:lsdException w:name="index 6" w:semiHidden="1" w:unhideWhenUsed="1"/>
+    <w:lsdException w:name="index 7" w:semiHidden="1" w:unhideWhenUsed="1"/>
+    <w:lsdException w:name="index 8" w:semiHidden="1" w:unhideWhenUsed="1"/>
+    <w:lsdException w:name="index 9" w:semiHidden="1" w:unhideWhenUsed="1"/>
+    <w:lsdException w:name="toc 1" w:semiHidden="1" w:uiPriority="39" w:unhideWhenUsed="1"/>
+    <w:lsdException w:name="toc 2" w:semiHidden="1" w:uiPriority="39" w:unhideWhenUsed="1"/>
+    <w:lsdException w:name="toc 3" w:semiHidden="1" w:uiPriority="39" w:unhideWhenUsed="1"/>
+    <w:lsdException w:name="toc 4" w:semiHidden="1" w:uiPriority="39" w:unhideWhenUsed="1"/>
+    <w:lsdException w:name="toc 5" w:semiHidden="1" w:uiPriority="39" w:unhideWhenUsed="1"/>
+    <w:lsdException w:name="toc 6" w:semiHidden="1" w:uiPriority="39" w:unhideWhenUsed="1"/>
+    <w:lsdException w:name="toc 7" w:semiHidden="1" w:uiPriority="39" w:unhideWhenUsed="1"/>
+    <w:lsdException w:name="toc 8" w:semiHidden="1" w:uiPriority="39" w:unhideWhenUsed="1"/>
+    <w:lsdException w:name="toc 9" w:semiHidden="1" w:uiPriority="39" w:unhideWhenUsed="1"/>
+    <w:lsdException w:name="Normal Indent" w:semiHidden="1" w:unhideWhenUsed="1"/>
+    <w:lsdException w:name="footnote text" w:semiHidden="1" w:unhideWhenUsed="1"/>
+    <w:lsdException w:name="annotation text" w:semiHidden="1" w:unhideWhenUsed="1"/>
+    <w:lsdException w:name="header" w:semiHidden="1" w:unhideWhenUsed="1"/>
+    <w:lsdException w:name="footer" w:semiHidden="1" w:unhideWhenUsed="1"/>
+    <w:lsdException w:name="index heading" w:semiHidden="1" w:unhideWhenUsed="1"/>
+    <w:lsdException w:name="caption" w:semiHidden="1" w:uiPriority="35" w:unhideWhenUsed="1" w:qFormat="1"/>
+    <w:lsdException w:name="table of figures" w:semiHidden="1" w:unhideWhenUsed="1"/>
+    <w:lsdException w:name="envelope address" w:semiHidden="1" w:unhideWhenUsed="1"/>
+    <w:lsdException w:name="envelope return" w:semiHidden="1" w:unhideWhenUsed="1"/>
+    <w:lsdException w:name="footnote reference" w:semiHidden="1" w:unhideWhenUsed="1"/>
+    <w:lsdException w:name="annotation reference" w:semiHidden="1" w:unhideWhenUsed="1"/>
+    <w:lsdException w:name="line number" w:semiHidden="1" w:unhideWhenUsed="1"/>
+    <w:lsdException w:name="page number" w:semiHidden="1" w:unhideWhenUsed="1"/>
+    <w:lsdException w:name="endnote reference" w:semiHidden="1" w:unhideWhenUsed="1"/>
+    <w:lsdException w:name="endnote text" w:semiHidden="1" w:unhideWhenUsed="1"/>
+    <w:lsdException w:name="table of authorities" w:semiHidden="1" w:unhideWhenUsed="1"/>
+    <w:lsdException w:name="macro" w:semiHidden="1" w:unhideWhenUsed="1"/>
+    <w:lsdException w:name="toa heading" w:semiHidden="1" w:unhideWhenUsed="1"/>
+    <w:lsdException w:name="List" w:semiHidden="1" w:unhideWhenUsed="1"/>
+    <w:lsdException w:name="List Bullet" w:semiHidden="1" w:unhideWhenUsed="1"/>
+    <w:lsdException w:name="List Number" w:semiHidden="1" w:unhideWhenUsed="1"/>
+    <w:lsdException w:name="List 2" w:semiHidden="1" w:unhideWhenUsed="1"/>
+    <w:lsdException w:name="List 3" w:semiHidden="1" w:unhideWhenUsed="1"/>
+    <w:lsdException w:name="List 4" w:semiHidden="1" w:unhideWhenUsed="1"/>
+    <w:lsdException w:name="List 5" w:semiHidden="1" w:unhideWhenUsed="1"/>
+    <w:lsdException w:name="List Bullet 2" w:semiHidden="1" w:unhideWhenUsed="1"/>
+    <w:lsdException w:name="List Bullet 3" w:semiHidden="1" w:unhideWhenUsed="1"/>
+    <w:lsdException w:name="List Bullet 4" w:semiHidden="1" w:unhideWhenUsed="1"/>
+    <w:lsdException w:name="List Bullet 5" w:semiHidden="1" w:unhideWhenUsed="1"/>
+    <w:lsdException w:name="List Number 2" w:semiHidden="1" w:unhideWhenUsed="1"/>
+    <w:lsdException w:name="List Number 3" w:semiHidden="1" w:unhideWhenUsed="1"/>
+    <w:lsdException w:name="List Number 4" w:semiHidden="1" w:unhideWhenUsed="1"/>
+    <w:lsdException w:name="List Number 5" w:semiHidden="1" w:unhideWhenUsed="1"/>
+    <w:lsdException w:name="Title" w:uiPriority="10" w:qFormat="1"/>
+    <w:lsdException w:name="Closing" w:semiHidden="1" w:unhideWhenUsed="1"/>
+    <w:lsdException w:name="Signature" w:semiHidden="1" w:unhideWhenUsed="1"/>
+    <w:lsdException w:name="Default Paragraph Font" w:semiHidden="1" w:uiPriority="1" w:unhideWhenUsed="1"/>
+    <w:lsdException w:name="Body Text" w:semiHidden="1" w:unhideWhenUsed="1"/>
+    <w:lsdException w:name="Body Text Indent" w:semiHidden="1" w:unhideWhenUsed="1"/>
+    <w:lsdException w:name="List Continue" w:semiHidden="1" w:unhideWhenUsed="1"/>
+    <w:lsdException w:name="List Continue 2" w:semiHidden="1" w:unhideWhenUsed="1"/>
+    <w:lsdException w:name="List Continue 3" w:semiHidden="1" w:unhideWhenUsed="1"/>
+    <w:lsdException w:name="List Continue 4" w:semiHidden="1" w:unhideWhenUsed="1"/>
+    <w:lsdException w:name="List Continue 5" w:semiHidden="1" w:unhideWhenUsed="1"/>
+    <w:lsdException w:name="Message Header" w:semiHidden="1" w:unhideWhenUsed="1"/>
+    <w:lsdException w:name="Subtitle" w:uiPriority="11" w:qFormat="1"/>
+    <w:lsdException w:name="Salutation" w:semiHidden="1" w:unhideWhenUsed="1"/>
+    <w:lsdException w:name="Date" w:semiHidden="1" w:unhideWhenUsed="1"/>
+    <w:lsdException w:name="Body Text First Indent" w:semiHidden="1" w:unhideWhenUsed="1"/>
+    <w:lsdException w:name="Body Text First Indent 2" w:semiHidden="1" w:unhideWhenUsed="1"/>
+    <w:lsdException w:name="Note Heading" w:semiHidden="1" w:unhideWhenUsed="1"/>
+    <w:lsdException w:name="Body Text 2" w:semiHidden="1" w:unhideWhenUsed="1"/>
+    <w:lsdException w:name="Body Text 3" w:semiHidden="1" w:unhideWhenUsed="1"/>
+    <w:lsdException w:name="Body Text Indent 2" w:semiHidden="1" w:unhideWhenUsed="1"/>
+    <w:lsdException w:name="Body Text Indent 3" w:semiHidden="1" w:unhideWhenUsed="1"/>
+    <w:lsdException w:name="Block Text" w:semiHidden="1" w:unhideWhenUsed="1"/>
+    <w:lsdException w:name="Hyperlink" w:semiHidden="1" w:unhideWhenUsed="1"/>
+    <w:lsdException w:name="FollowedHyperlink" w:semiHidden="1" w:unhideWhenUsed="1"/>
+    <w:lsdException w:name="Strong" w:uiPriority="22" w:qFormat="1"/>
+    <w:lsdException w:name="Emphasis" w:uiPriority="20" w:qFormat="1"/>
+    <w:lsdException w:name="Document Map" w:semiHidden="1" w:unhideWhenUsed="1"/>
+    <w:lsdException w:name="Plain Text" w:semiHidden="1" w:unhideWhenUsed="1"/>
+    <w:lsdException w:name="E-mail Signature" w:semiHidden="1" w:unhideWhenUsed="1"/>
+    <w:lsdException w:name="HTML Top of Form" w:semiHidden="1" w:unhideWhenUsed="1"/>
+    <w:lsdException w:name="HTML Bottom of Form" w:semiHidden="1" w:unhideWhenUsed="1"/>
+    <w:lsdException w:name="Normal (Web)" w:semiHidden="1" w:unhideWhenUsed="1"/>
+    <w:lsdException w:name="HTML Acronym" w:semiHidden="1" w:unhideWhenUsed="1"/>
+    <w:lsdException w:name="HTML Address" w:semiHidden="1" w:unhideWhenUsed="1"/>
+    <w:lsdException w:name="HTML Cite" w:semiHidden="1" w:unhideWhenUsed="1"/>
+    <w:lsdException w:name="HTML Code" w:semiHidden="1" w:unhideWhenUsed="1"/>
+    <w:lsdException w:name="HTML Definition" w:semiHidden="1" w:unhideWhenUsed="1"/>
+    <w:lsdException w:name="HTML Keyboard" w:semiHidden="1" w:unhideWhenUsed="1"/>
+    <w:lsdException w:name="HTML Preformatted" w:semiHidden="1" w:unhideWhenUsed="1"/>
+    <w:lsdException w:name="HTML Sample" w:semiHidden="1" w:unhideWhenUsed="1"/>
+    <w:lsdException w:name="HTML Typewriter" w:semiHidden="1" w:unhideWhenUsed="1"/>
+    <w:lsdException w:name="HTML Variable" w:semiHidden="1" w:unhideWhenUsed="1"/>
+    <w:lsdException w:name="Normal Table" w:semiHidden="1" w:unhideWhenUsed="1"/>
+    <w:lsdException w:name="annotation subject" w:semiHidden="1" w:unhideWhenUsed="1"/>
+    <w:lsdException w:name="No List" w:semiHidden="1" w:unhideWhenUsed="1"/>
+    <w:lsdException w:name="Outline List 1" w:semiHidden="1" w:unhideWhenUsed="1"/>
+    <w:lsdException w:name="Outline List 2" w:semiHidden="1" w:unhideWhenUsed="1"/>
+    <w:lsdException w:name="Outline List 3" w:semiHidden="1" w:unhideWhenUsed="1"/>
+    <w:lsdException w:name="Table Simple 1" w:semiHidden="1" w:unhideWhenUsed="1"/>
+    <w:lsdException w:name="Table Simple 2" w:semiHidden="1" w:unhideWhenUsed="1"/>
+    <w:lsdException w:name="Table Simple 3" w:semiHidden="1" w:unhideWhenUsed="1"/>
+    <w:lsdException w:name="Table Classic 1" w:semiHidden="1" w:unhideWhenUsed="1"/>
+    <w:lsdException w:name="Table Classic 2" w:semiHidden="1" w:unhideWhenUsed="1"/>
+    <w:lsdException w:name="Table Classic 3" w:semiHidden="1" w:unhideWhenUsed="1"/>
+    <w:lsdException w:name="Table Classic 4" w:semiHidden="1" w:unhideWhenUsed="1"/>
+    <w:lsdException w:name="Table Colorful 1" w:semiHidden="1" w:unhideWhenUsed="1"/>
+    <w:lsdException w:name="Table Colorful 2" w:semiHidden="1" w:unhideWhenUsed="1"/>
+    <w:lsdException w:name="Table Colorful 3" w:semiHidden="1" w:unhideWhenUsed="1"/>
+    <w:lsdException w:name="Table Columns 1" w:semiHidden="1" w:unhideWhenUsed="1"/>
+    <w:lsdException w:name="Table Columns 2" w:semiHidden="1" w:unhideWhenUsed="1"/>
+    <w:lsdException w:name="Table Columns 3" w:semiHidden="1" w:unhideWhenUsed="1"/>
+    <w:lsdException w:name="Table Columns 4" w:semiHidden="1" w:unhideWhenUsed="1"/>
+    <w:lsdException w:name="Table Columns 5" w:semiHidden="1" w:unhideWhenUsed="1"/>
+    <w:lsdException w:name="Table Grid 1" w:semiHidden="1" w:unhideWhenUsed="1"/>
+    <w:lsdException w:name="Table Grid 2" w:semiHidden="1" w:unhideWhenUsed="1"/>
+    <w:lsdException w:name="Table Grid 3" w:semiHidden="1" w:unhideWhenUsed="1"/>
+    <w:lsdException w:name="Table Grid 4" w:semiHidden="1" w:unhideWhenUsed="1"/>
+    <w:lsdException w:name="Table Grid 5" w:semiHidden="1" w:unhideWhenUsed="1"/>
+    <w:lsdException w:name="Table Grid 6" w:semiHidden="1" w:unhideWhenUsed="1"/>
+    <w:lsdException w:name="Table Grid 7" w:semiHidden="1" w:unhideWhenUsed="1"/>
+    <w:lsdException w:name="Table Grid 8" w:semiHidden="1" w:unhideWhenUsed="1"/>
+    <w:lsdException w:name="Table List 1" w:semiHidden="1" w:unhideWhenUsed="1"/>
+    <w:lsdException w:name="Table List 2" w:semiHidden="1" w:unhideWhenUsed="1"/>
+    <w:lsdException w:name="Table List 3" w:semiHidden="1" w:unhideWhenUsed="1"/>
+    <w:lsdException w:name="Table List 4" w:semiHidden="1" w:unhideWhenUsed="1"/>
+    <w:lsdException w:name="Table List 5" w:semiHidden="1" w:unhideWhenUsed="1"/>
+    <w:lsdException w:name="Table List 6" w:semiHidden="1" w:unhideWhenUsed="1"/>
+    <w:lsdException w:name="Table List 7" w:semiHidden="1" w:unhideWhenUsed="1"/>
+    <w:lsdException w:name="Table List 8" w:semiHidden="1" w:unhideWhenUsed="1"/>
+    <w:lsdException w:name="Table 3D effects 1" w:semiHidden="1" w:unhideWhenUsed="1"/>
+    <w:lsdException w:name="Table 3D effects 2" w:semiHidden="1" w:unhideWhenUsed="1"/>
+    <w:lsdException w:name="Table 3D effects 3" w:semiHidden="1" w:unhideWhenUsed="1"/>
+    <w:lsdException w:name="Table Contemporary" w:semiHidden="1" w:unhideWhenUsed="1"/>
+    <w:lsdException w:name="Table Elegant" w:semiHidden="1" w:unhideWhenUsed="1"/>
+    <w:lsdException w:name="Table Professional" w:semiHidden="1" w:unhideWhenUsed="1"/>
+    <w:lsdException w:name="Table Subtle 1" w:semiHidden="1" w:unhideWhenUsed="1"/>
+    <w:lsdException w:name="Table Subtle 2" w:semiHidden="1" w:unhideWhenUsed="1"/>
+    <w:lsdException w:name="Table Web 1" w:semiHidden="1" w:unhideWhenUsed="1"/>
+    <w:lsdException w:name="Table Web 2" w:semiHidden="1" w:unhideWhenUsed="1"/>
+    <w:lsdException w:name="Table Web 3" w:semiHidden="1" w:unhideWhenUsed="1"/>
+    <w:lsdException w:name="Balloon Text" w:semiHidden="1" w:unhideWhenUsed="1"/>
+    <w:lsdException w:name="Table Grid" w:uiPriority="39"/>
+    <w:lsdException w:name="Table Theme" w:semiHidden="1" w:unhideWhenUsed="1"/>
+    <w:lsdException w:name="Placeholder Text" w:semiHidden="1"/>
+    <w:lsdException w:name="No Spacing" w:uiPriority="1" w:qFormat="1"/>
+    <w:lsdException w:name="Light Shading" w:uiPriority="60"/>
+    <w:lsdException w:name="Light List" w:uiPriority="61"/>
+    <w:lsdException w:name="Light Grid" w:uiPriority="62"/>
+    <w:lsdException w:name="Medium Shading 1" w:uiPriority="63"/>
+    <w:lsdException w:name="Medium Shading 2" w:uiPriority="64"/>
+    <w:lsdException w:name="Medium List 1" w:uiPriority="65"/>
+    <w:lsdException w:name="Medium List 2" w:uiPriority="66"/>
+    <w:lsdException w:name="Medium Grid 1" w:uiPriority="67"/>
+    <w:lsdException w:name="Medium Grid 2" w:uiPriority="68"/>
+    <w:lsdException w:name="Medium Grid 3" w:uiPriority="69"/>
+    <w:lsdException w:name="Dark List" w:uiPriority="70"/>
+    <w:lsdException w:name="Colorful Shading" w:uiPriority="71"/>
+    <w:lsdException w:name="Colorful List" w:uiPriority="72"/>
+    <w:lsdException w:name="Colorful Grid" w:uiPriority="73"/>
+    <w:lsdException w:name="Light Shading Accent 1" w:uiPriority="60"/>
+    <w:lsdException w:name="Light List Accent 1" w:uiPriority="61"/>
+    <w:lsdException w:name="Light Grid Accent 1" w:uiPriority="62"/>
+    <w:lsdException w:name="Medium Shading 1 Accent 1" w:uiPriority="63"/>
+    <w:lsdException w:name="Medium Shading 2 Accent 1" w:uiPriority="64"/>
+    <w:lsdException w:name="Medium List 1 Accent 1" w:uiPriority="65"/>
+    <w:lsdException w:name="Revision" w:semiHidden="1"/>
+    <w:lsdException w:name="List Paragraph" w:uiPriority="34" w:qFormat="1"/>
+    <w:lsdException w:name="Quote" w:uiPriority="29" w:qFormat="1"/>
+    <w:lsdException w:name="Intense Quote" w:uiPriority="30" w:qFormat="1"/>
+    <w:lsdException w:name="Medium List 2 Accent 1" w:uiPriority="66"/>
+    <w:lsdException w:name="Medium Grid 1 Accent 1" w:uiPriority="67"/>
+    <w:lsdException w:name="Medium Grid 2 Accent 1" w:uiPriority="68"/>
+    <w:lsdException w:name="Medium Grid 3 Accent 1" w:uiPriority="69"/>
+    <w:lsdException w:name="Dark List Accent 1" w:uiPriority="70"/>
+    <w:lsdException w:name="Colorful Shading Accent 1" w:uiPriority="71"/>
+    <w:lsdException w:name="Colorful List Accent 1" w:uiPriority="72"/>
+    <w:lsdException w:name="Colorful Grid Accent 1" w:uiPriority="73"/>
+    <w:lsdException w:name="Light Shading Accent 2" w:uiPriority="60"/>
+    <w:lsdException w:name="Light List Accent 2" w:uiPriority="61"/>
+    <w:lsdException w:name="Light Grid Accent 2" w:uiPriority="62"/>
+    <w:lsdException w:name="Medium Shading 1 Accent 2" w:uiPriority="63"/>
+    <w:lsdException w:name="Medium Shading 2 Accent 2" w:uiPriority="64"/>
+    <w:lsdException w:name="Medium List 1 Accent 2" w:uiPriority="65"/>
+    <w:lsdException w:name="Medium List 2 Accent 2" w:uiPriority="66"/>
+    <w:lsdException w:name="Medium Grid 1 Accent 2" w:uiPriority="67"/>
+    <w:lsdException w:name="Medium Grid 2 Accent 2" w:uiPriority="68"/>
+    <w:lsdException w:name="Medium Grid 3 Accent 2" w:uiPriority="69"/>
+    <w:lsdException w:name="Dark List Accent 2" w:uiPriority="70"/>
+    <w:lsdException w:name="Colorful Shading Accent 2" w:uiPriority="71"/>
+    <w:lsdException w:name="Colorful List Accent 2" w:uiPriority="72"/>
+    <w:lsdException w:name="Colorful Grid Accent 2" w:uiPriority="73"/>
+    <w:lsdException w:name="Light Shading Accent 3" w:uiPriority="60"/>
+    <w:lsdException w:name="Light List Accent 3" w:uiPriority="61"/>
+    <w:lsdException w:name="Light Grid Accent 3" w:uiPriority="62"/>
+    <w:lsdException w:name="Medium Shading 1 Accent 3" w:uiPriority="63"/>
+    <w:lsdException w:name="Medium Shading 2 Accent 3" w:uiPriority="64"/>
+    <w:lsdException w:name="Medium List 1 Accent 3" w:uiPriority="65"/>
+    <w:lsdException w:name="Medium List 2 Accent 3" w:uiPriority="66"/>
+    <w:lsdException w:name="Medium Grid 1 Accent 3" w:uiPriority="67"/>
+    <w:lsdException w:name="Medium Grid 2 Accent 3" w:uiPriority="68"/>
+    <w:lsdException w:name="Medium Grid 3 Accent 3" w:uiPriority="69"/>
+    <w:lsdException w:name="Dark List Accent 3" w:uiPriority="70"/>
+    <w:lsdException w:name="Colorful Shading Accent 3" w:uiPriority="71"/>
+    <w:lsdException w:name="Colorful List Accent 3" w:uiPriority="72"/>
+    <w:lsdException w:name="Colorful Grid Accent 3" w:uiPriority="73"/>
+    <w:lsdException w:name="Light Shading Accent 4" w:uiPriority="60"/>
+    <w:lsdException w:name="Light List Accent 4" w:uiPriority="61"/>
+    <w:lsdException w:name="Light Grid Accent 4" w:uiPriority="62"/>
+    <w:lsdException w:name="Medium Shading 1 Accent 4" w:uiPriority="63"/>
+    <w:lsdException w:name="Medium Shading 2 Accent 4" w:uiPriority="64"/>
+    <w:lsdException w:name="Medium List 1 Accent 4" w:uiPriority="65"/>
+    <w:lsdException w:name="Medium List 2 Accent 4" w:uiPriority="66"/>
+    <w:lsdException w:name="Medium Grid 1 Accent 4" w:uiPriority="67"/>
+    <w:lsdException w:name="Medium Grid 2 Accent 4" w:uiPriority="68"/>
+    <w:lsdException w:name="Medium Grid 3 Accent 4" w:uiPriority="69"/>
+    <w:lsdException w:name="Dark List Accent 4" w:uiPriority="70"/>
+    <w:lsdException w:name="Colorful Shading Accent 4" w:uiPriority="71"/>
+    <w:lsdException w:name="Colorful List Accent 4" w:uiPriority="72"/>
+    <w:lsdException w:name="Colorful Grid Accent 4" w:uiPriority="73"/>
+    <w:lsdException w:name="Light Shading Accent 5" w:uiPriority="60"/>
+    <w:lsdException w:name="Light List Accent 5" w:uiPriority="61"/>
+    <w:lsdException w:name="Light Grid Accent 5" w:uiPriority="62"/>
+    <w:lsdException w:name="Medium Shading 1 Accent 5" w:uiPriority="63"/>
+    <w:lsdException w:name="Medium Shading 2 Accent 5" w:uiPriority="64"/>
+    <w:lsdException w:name="Medium List 1 Accent 5" w:uiPriority="65"/>
+    <w:lsdException w:name="Medium List 2 Accent 5" w:uiPriority="66"/>
+    <w:lsdException w:name="Medium Grid 1 Accent 5" w:uiPriority="67"/>
+    <w:lsdException w:name="Medium Grid 2 Accent 5" w:uiPriority="68"/>
+    <w:lsdException w:name="Medium Grid 3 Accent 5" w:uiPriority="69"/>
+    <w:lsdException w:name="Dark List Accent 5" w:uiPriority="70"/>
+    <w:lsdException w:name="Colorful Shading Accent 5" w:uiPriority="71"/>
+    <w:lsdException w:name="Colorful List Accent 5" w:uiPriority="72"/>
+    <w:lsdException w:name="Colorful Grid Accent 5" w:uiPriority="73"/>
+    <w:lsdException w:name="Light Shading Accent 6" w:uiPriority="60"/>
+    <w:lsdException w:name="Light List Accent 6" w:uiPriority="61"/>
+    <w:lsdException w:name="Light Grid Accent 6" w:uiPriority="62"/>
+    <w:lsdException w:name="Medium Shading 1 Accent 6" w:uiPriority="63"/>
+    <w:lsdException w:name="Medium Shading 2 Accent 6" w:uiPriority="64"/>
+    <w:lsdException w:name="Medium List 1 Accent 6" w:uiPriority="65"/>
+    <w:lsdException w:name="Medium List 2 Accent 6" w:uiPriority="66"/>
+    <w:lsdException w:name="Medium Grid 1 Accent 6" w:uiPriority="67"/>
+    <w:lsdException w:name="Medium Grid 2 Accent 6" w:uiPriority="68"/>
+    <w:lsdException w:name="Medium Grid 3 Accent 6" w:uiPriority="69"/>
+    <w:lsdException w:name="Dark List Accent 6" w:uiPriority="70"/>
+    <w:lsdException w:name="Colorful Shading Accent 6" w:uiPriority="71"/>
+    <w:lsdException w:name="Colorful List Accent 6" w:uiPriority="72"/>
+    <w:lsdException w:name="Colorful Grid Accent 6" w:uiPriority="73"/>
+    <w:lsdException w:name="Subtle Emphasis" w:uiPriority="19" w:qFormat="1"/>
+    <w:lsdException w:name="Intense Emphasis" w:uiPriority="21" w:qFormat="1"/>
+    <w:lsdException w:name="Subtle Reference" w:uiPriority="31" w:qFormat="1"/>
+    <w:lsdException w:name="Intense Reference" w:uiPriority="32" w:qFormat="1"/>
+    <w:lsdException w:name="Book Title" w:uiPriority="33" w:qFormat="1"/>
+    <w:lsdException w:name="Bibliography" w:semiHidden="1" w:uiPriority="37" w:unhideWhenUsed="1"/>
+    <w:lsdException w:name="TOC Heading" w:semiHidden="1" w:uiPriority="39" w:unhideWhenUsed="1" w:qFormat="1"/>
+    <w:lsdException w:name="Plain Table 1" w:uiPriority="41"/>
+    <w:lsdException w:name="Plain Table 2" w:uiPriority="42"/>
+    <w:lsdException w:name="Plain Table 3" w:uiPriority="43"/>
+    <w:lsdException w:name="Plain Table 4" w:uiPriority="44"/>
+    <w:lsdException w:name="Plain Table 5" w:uiPriority="45"/>
+    <w:lsdException w:name="Grid Table Light" w:uiPriority="40"/>
+    <w:lsdException w:name="Grid Table 1 Light" w:uiPriority="46"/>
+    <w:lsdException w:name="Grid Table 2" w:uiPriority="47"/>
+    <w:lsdException w:name="Grid Table 3" w:uiPriority="48"/>
+    <w:lsdException w:name="Grid Table 4" w:uiPriority="49"/>
+    <w:lsdException w:name="Grid Table 5 Dark" w:uiPriority="50"/>
+    <w:lsdException w:name="Grid Table 6 Colorful" w:uiPriority="51"/>
+    <w:lsdException w:name="Grid Table 7 Colorful" w:uiPriority="52"/>
+    <w:lsdException w:name="Grid Table 1 Light Accent 1" w:uiPriority="46"/>
+    <w:lsdException w:name="Grid Table 2 Accent 1" w:uiPriority="47"/>
+    <w:lsdException w:name="Grid Table 3 Accent 1" w:uiPriority="48"/>
+    <w:lsdException w:name="Grid Table 4 Accent 1" w:uiPriority="49"/>
+    <w:lsdException w:name="Grid Table 5 Dark Accent 1" w:uiPriority="50"/>
+    <w:lsdException w:name="Grid Table 6 Colorful Accent 1" w:uiPriority="51"/>
+    <w:lsdException w:name="Grid Table 7 Colorful Accent 1" w:uiPriority="52"/>
+    <w:lsdException w:name="Grid Table 1 Light Accent 2" w:uiPriority="46"/>
+    <w:lsdException w:name="Grid Table 2 Accent 2" w:uiPriority="47"/>
+    <w:lsdException w:name="Grid Table 3 Accent 2" w:uiPriority="48"/>
+    <w:lsdException w:name="Grid Table 4 Accent 2" w:uiPriority="49"/>
+    <w:lsdException w:name="Grid Table 5 Dark Accent 2" w:uiPriority="50"/>
+    <w:lsdException w:name="Grid Table 6 Colorful Accent 2" w:uiPriority="51"/>
+    <w:lsdException w:name="Grid Table 7 Colorful Accent 2" w:uiPriority="52"/>
+    <w:lsdException w:name="Grid Table 1 Light Accent 3" w:uiPriority="46"/>
+    <w:lsdException w:name="Grid Table 2 Accent 3" w:uiPriority="47"/>
+    <w:lsdException w:name="Grid Table 3 Accent 3" w:uiPriority="48"/>
+    <w:lsdException w:name="Grid Table 4 Accent 3" w:uiPriority="49"/>
+    <w:lsdException w:name="Grid Table 5 Dark Accent 3" w:uiPriority="50"/>
+    <w:lsdException w:name="Grid Table 6 Colorful Accent 3" w:uiPriority="51"/>
+    <w:lsdException w:name="Grid Table 7 Colorful Accent 3" w:uiPriority="52"/>
+    <w:lsdException w:name="Grid Table 1 Light Accent 4" w:uiPriority="46"/>
+    <w:lsdException w:name="Grid Table 2 Accent 4" w:uiPriority="47"/>
+    <w:lsdException w:name="Grid Table 3 Accent 4" w:uiPriority="48"/>
+    <w:lsdException w:name="Grid Table 4 Accent 4" w:uiPriority="49"/>
+    <w:lsdException w:name="Grid Table 5 Dark Accent 4" w:uiPriority="50"/>
+    <w:lsdException w:name="Grid Table 6 Colorful Accent 4" w:uiPriority="51"/>
+    <w:lsdException w:name="Grid Table 7 Colorful Accent 4" w:uiPriority="52"/>
+    <w:lsdException w:name="Grid Table 1 Light Accent 5" w:uiPriority="46"/>
+    <w:lsdException w:name="Grid Table 2 Accent 5" w:uiPriority="47"/>
+    <w:lsdException w:name="Grid Table 3 Accent 5" w:uiPriority="48"/>
+    <w:lsdException w:name="Grid Table 4 Accent 5" w:uiPriority="49"/>
+    <w:lsdException w:name="Grid Table 5 Dark Accent 5" w:uiPriority="50"/>
+    <w:lsdException w:name="Grid Table 6 Colorful Accent 5" w:uiPriority="51"/>
+    <w:lsdException w:name="Grid Table 7 Colorful Accent 5" w:uiPriority="52"/>
+    <w:lsdException w:name="Grid Table 1 Light Accent 6" w:uiPriority="46"/>
+    <w:lsdException w:name="Grid Table 2 Accent 6" w:uiPriority="47"/>
+    <w:lsdException w:name="Grid Table 3 Accent 6" w:uiPriority="48"/>
+    <w:lsdException w:name="Grid Table 4 Accent 6" w:uiPriority="49"/>
+    <w:lsdException w:name="Grid Table 5 Dark Accent 6" w:uiPriority="50"/>
+    <w:lsdException w:name="Grid Table 6 Colorful Accent 6" w:uiPriority="51"/>
+    <w:lsdException w:name="Grid Table 7 Colorful Accent 6" w:uiPriority="52"/>
+    <w:lsdException w:name="List Table 1 Light" w:uiPriority="46"/>
+    <w:lsdException w:name="List Table 2" w:uiPriority="47"/>
+    <w:lsdException w:name="List Table 3" w:uiPriority="48"/>
+    <w:lsdException w:name="List Table 4" w:uiPriority="49"/>
+    <w:lsdException w:name="List Table 5 Dark" w:uiPriority="50"/>
+    <w:lsdException w:name="List Table 6 Colorful" w:uiPriority="51"/>
+    <w:lsdException w:name="List Table 7 Colorful" w:uiPriority="52"/>
+    <w:lsdException w:name="List Table 1 Light Accent 1" w:uiPriority="46"/>
+    <w:lsdException w:name="List Table 2 Accent 1" w:uiPriority="47"/>
+    <w:lsdException w:name="List Table 3 Accent 1" w:uiPriority="48"/>
+    <w:lsdException w:name="List Table 4 Accent 1" w:uiPriority="49"/>
+    <w:lsdException w:name="List Table 5 Dark Accent 1" w:uiPriority="50"/>
+    <w:lsdException w:name="List Table 6 Colorful Accent 1" w:uiPriority="51"/>
+    <w:lsdException w:name="List Table 7 Colorful Accent 1" w:uiPriority="52"/>
+    <w:lsdException w:name="List Table 1 Light Accent 2" w:uiPriority="46"/>
+    <w:lsdException w:name="List Table 2 Accent 2" w:uiPriority="47"/>
+    <w:lsdException w:name="List Table 3 Accent 2" w:uiPriority="48"/>
+    <w:lsdException w:name="List Table 4 Accent 2" w:uiPriority="49"/>
+    <w:lsdException w:name="List Table 5 Dark Accent 2" w:uiPriority="50"/>
+    <w:lsdException w:name="List Table 6 Colorful Accent 2" w:uiPriority="51"/>
+    <w:lsdException w:name="List Table 7 Colorful Accent 2" w:uiPriority="52"/>
+    <w:lsdException w:name="List Table 1 Light Accent 3" w:uiPriority="46"/>
+    <w:lsdException w:name="List Table 2 Accent 3" w:uiPriority="47"/>
+    <w:lsdException w:name="List Table 3 Accent 3" w:uiPriority="48"/>
+    <w:lsdException w:name="List Table 4 Accent 3" w:uiPriority="49"/>
+    <w:lsdException w:name="List Table 5 Dark Accent 3" w:uiPriority="50"/>
+    <w:lsdException w:name="List Table 6 Colorful Accent 3" w:uiPriority="51"/>
+    <w:lsdException w:name="List Table 7 Colorful Accent 3" w:uiPriority="52"/>
+    <w:lsdException w:name="List Table 1 Light Accent 4" w:uiPriority="46"/>
+    <w:lsdException w:name="List Table 2 Accent 4" w:uiPriority="47"/>
+    <w:lsdException w:name="List Table 3 Accent 4" w:uiPriority="48"/>
+    <w:lsdException w:name="List Table 4 Accent 4" w:uiPriority="49"/>
+    <w:lsdException w:name="List Table 5 Dark Accent 4" w:uiPriority="50"/>
+    <w:lsdException w:name="List Table 6 Colorful Accent 4" w:uiPriority="51"/>
+    <w:lsdException w:name="List Table 7 Colorful Accent 4" w:uiPriority="52"/>
+    <w:lsdException w:name="List Table 1 Light Accent 5" w:uiPriority="46"/>
+    <w:lsdException w:name="List Table 2 Accent 5" w:uiPriority="47"/>
+    <w:lsdException w:name="List Table 3 Accent 5" w:uiPriority="48"/>
+    <w:lsdException w:name="List Table 4 Accent 5" w:uiPriority="49"/>
+    <w:lsdException w:name="List Table 5 Dark Accent 5" w:uiPriority="50"/>
+    <w:lsdException w:name="List Table 6 Colorful Accent 5" w:uiPriority="51"/>
+    <w:lsdException w:name="List Table 7 Colorful Accent 5" w:uiPriority="52"/>
+    <w:lsdException w:name="List Table 1 Light Accent 6" w:uiPriority="46"/>
+    <w:lsdException w:name="List Table 2 Accent 6" w:uiPriority="47"/>
+    <w:lsdException w:name="List Table 3 Accent 6" w:uiPriority="48"/>
+    <w:lsdException w:name="List Table 4 Accent 6" w:uiPriority="49"/>
+    <w:lsdException w:name="List Table 5 Dark Accent 6" w:uiPriority="50"/>
+    <w:lsdException w:name="List Table 6 Colorful Accent 6" w:uiPriority="51"/>
+    <w:lsdException w:name="List Table 7 Colorful Accent 6" w:uiPriority="52"/>
+    <w:lsdException w:name="Mention" w:semiHidden="1" w:unhideWhenUsed="1"/>
+    <w:lsdException w:name="Smart Hyperlink" w:semiHidden="1" w:unhideWhenUsed="1"/>
+    <w:lsdException w:name="Hashtag" w:semiHidden="1" w:unhideWhenUsed="1"/>
+    <w:lsdException w:name="Unresolved Mention" w:semiHidden="1" w:unhideWhenUsed="1"/>
+  </w:latentStyles>
+  <w:style w:type="paragraph" w:default="1" w:styleId="Normal">
+    <w:name w:val="Normal"/>
+    <w:qFormat/>
+  </w:style>
+  <w:style w:type="character" w:default="1" w:styleId="Policepardfaut">
+    <w:name w:val="Default Paragraph Font"/>
+    <w:uiPriority w:val="1"/>
+    <w:semiHidden/>
+    <w:unhideWhenUsed/>
+  </w:style>
+  <w:style w:type="table" w:default="1" w:styleId="TableauNormal">
+    <w:name w:val="Normal Table"/>
+    <w:uiPriority w:val="99"/>
+    <w:semiHidden/>
+    <w:unhideWhenUsed/>
+    <w:tblPr>
+      <w:tblInd w:w="0" w:type="dxa"/>
+      <w:tblCellMar>
+        <w:top w:w="0" w:type="dxa"/>
+        <w:left w:w="108" w:type="dxa"/>
+        <w:bottom w:w="0" w:type="dxa"/>
+        <w:right w:w="108" w:type="dxa"/>
+      </w:tblCellMar>
+    </w:tblPr>
+  </w:style>
+  <w:style w:type="numbering" w:default="1" w:styleId="Aucuneliste">
+    <w:name w:val="No List"/>
+    <w:uiPriority w:val="99"/>
+    <w:semiHidden/>
+    <w:unhideWhenUsed/>
+  </w:style>
+  <w:style w:type="character" w:styleId="Textedelespacerserv">
+    <w:name w:val="Placeholder Text"/>
+    <w:basedOn w:val="Policepardfaut"/>
+    <w:uiPriority w:val="99"/>
+    <w:semiHidden/>
+    <w:rsid w:val="00F23F5C"/>
+    <w:rPr>
+      <w:color w:val="808080"/>
+    </w:rPr>
+  </w:style>
+</w:styles>
+</file>
+
+<file path=word/glossary/webSettings.xml><?xml version="1.0" encoding="utf-8"?>
+<w:webSettings xmlns:mc="http://schemas.openxmlformats.org/markup-compatibility/2006" xmlns:r="http://schemas.openxmlformats.org/officeDocument/2006/relationships" xmlns:w="http://schemas.openxmlformats.org/wordprocessingml/2006/main" xmlns:w14="http://schemas.microsoft.com/office/word/2010/wordml" xmlns:w15="http://schemas.microsoft.com/office/word/2012/wordml" xmlns:w16cid="http://schemas.microsoft.com/office/word/2016/wordml/cid" xmlns:w16se="http://schemas.microsoft.com/office/word/2015/wordml/symex" mc:Ignorable="w14 w15 w16se w16cid">
+  <w:optimizeForBrowser/>
+  <w:allowPNG/>
+</w:webSettings>
 </file>
 
 <file path=word/theme/theme1.xml><?xml version="1.0" encoding="utf-8"?>
@@ -4857,7 +5394,7 @@
 </file>
 
 <file path=customXml/itemProps2.xml><?xml version="1.0" encoding="utf-8"?>
-<ds:datastoreItem xmlns:ds="http://schemas.openxmlformats.org/officeDocument/2006/customXml" ds:itemID="{38A6F888-2068-49F0-9EEA-BC7A429836B3}">
+<ds:datastoreItem xmlns:ds="http://schemas.openxmlformats.org/officeDocument/2006/customXml" ds:itemID="{8D4DA9BA-9AD2-423C-8DCE-B03023E003C8}">
   <ds:schemaRefs>
     <ds:schemaRef ds:uri="http://schemas.openxmlformats.org/officeDocument/2006/bibliography"/>
   </ds:schemaRefs>

--- a/Doc/GEN-Monopoly-Rapport.docx
+++ b/Doc/GEN-Monopoly-Rapport.docx
@@ -94,11 +94,21 @@
                                 <w:r>
                                   <w:t>1.</w:t>
                                 </w:r>
-                                <w:fldSimple w:instr=" INFO  RevNum  \* MERGEFORMAT ">
-                                  <w:r>
-                                    <w:t>47</w:t>
-                                  </w:r>
-                                </w:fldSimple>
+                                <w:r>
+                                  <w:fldChar w:fldCharType="begin"/>
+                                </w:r>
+                                <w:r>
+                                  <w:instrText xml:space="preserve"> INFO  RevNum  \* MERGEFORMAT </w:instrText>
+                                </w:r>
+                                <w:r>
+                                  <w:fldChar w:fldCharType="separate"/>
+                                </w:r>
+                                <w:r>
+                                  <w:t>47</w:t>
+                                </w:r>
+                                <w:r>
+                                  <w:fldChar w:fldCharType="end"/>
+                                </w:r>
                               </w:p>
                             </w:txbxContent>
                           </wps:txbx>
@@ -157,11 +167,21 @@
                           <w:r>
                             <w:t>1.</w:t>
                           </w:r>
-                          <w:fldSimple w:instr=" INFO  RevNum  \* MERGEFORMAT ">
-                            <w:r>
-                              <w:t>47</w:t>
-                            </w:r>
-                          </w:fldSimple>
+                          <w:r>
+                            <w:fldChar w:fldCharType="begin"/>
+                          </w:r>
+                          <w:r>
+                            <w:instrText xml:space="preserve"> INFO  RevNum  \* MERGEFORMAT </w:instrText>
+                          </w:r>
+                          <w:r>
+                            <w:fldChar w:fldCharType="separate"/>
+                          </w:r>
+                          <w:r>
+                            <w:t>47</w:t>
+                          </w:r>
+                          <w:r>
+                            <w:fldChar w:fldCharType="end"/>
+                          </w:r>
                         </w:p>
                       </w:txbxContent>
                     </v:textbox>
@@ -1192,7 +1212,7 @@
       <w:pPr>
         <w:pStyle w:val="Titre1"/>
       </w:pPr>
-      <w:bookmarkStart w:id="0" w:name="_Toc511336569"/>
+      <w:bookmarkStart w:id="0" w:name="_Toc512504546"/>
       <w:r>
         <w:t>Table des matières</w:t>
       </w:r>
@@ -1219,7 +1239,7 @@
       <w:r>
         <w:fldChar w:fldCharType="separate"/>
       </w:r>
-      <w:hyperlink w:anchor="_Toc511336569" w:history="1">
+      <w:hyperlink w:anchor="_Toc512504546" w:history="1">
         <w:r>
           <w:rPr>
             <w:rStyle w:val="Lienhypertexte"/>
@@ -1246,7 +1266,7 @@
             <w:noProof/>
             <w:webHidden/>
           </w:rPr>
-          <w:instrText xml:space="preserve"> PAGEREF _Toc511336569 \h </w:instrText>
+          <w:instrText xml:space="preserve"> PAGEREF _Toc512504546 \h </w:instrText>
         </w:r>
         <w:r>
           <w:rPr>
@@ -1289,7 +1309,7 @@
           <w:lang w:eastAsia="fr-CH"/>
         </w:rPr>
       </w:pPr>
-      <w:hyperlink w:anchor="_Toc511336570" w:history="1">
+      <w:hyperlink w:anchor="_Toc512504547" w:history="1">
         <w:r>
           <w:rPr>
             <w:rStyle w:val="Lienhypertexte"/>
@@ -1316,7 +1336,7 @@
             <w:noProof/>
             <w:webHidden/>
           </w:rPr>
-          <w:instrText xml:space="preserve"> PAGEREF _Toc511336570 \h </w:instrText>
+          <w:instrText xml:space="preserve"> PAGEREF _Toc512504547 \h </w:instrText>
         </w:r>
         <w:r>
           <w:rPr>
@@ -1359,7 +1379,7 @@
           <w:lang w:eastAsia="fr-CH"/>
         </w:rPr>
       </w:pPr>
-      <w:hyperlink w:anchor="_Toc511336571" w:history="1">
+      <w:hyperlink w:anchor="_Toc512504548" w:history="1">
         <w:r>
           <w:rPr>
             <w:rStyle w:val="Lienhypertexte"/>
@@ -1386,7 +1406,7 @@
             <w:noProof/>
             <w:webHidden/>
           </w:rPr>
-          <w:instrText xml:space="preserve"> PAGEREF _Toc511336571 \h </w:instrText>
+          <w:instrText xml:space="preserve"> PAGEREF _Toc512504548 \h </w:instrText>
         </w:r>
         <w:r>
           <w:rPr>
@@ -1429,7 +1449,7 @@
           <w:lang w:eastAsia="fr-CH"/>
         </w:rPr>
       </w:pPr>
-      <w:hyperlink w:anchor="_Toc511336572" w:history="1">
+      <w:hyperlink w:anchor="_Toc512504549" w:history="1">
         <w:r>
           <w:rPr>
             <w:rStyle w:val="Lienhypertexte"/>
@@ -1456,7 +1476,7 @@
             <w:noProof/>
             <w:webHidden/>
           </w:rPr>
-          <w:instrText xml:space="preserve"> PAGEREF _Toc511336572 \h </w:instrText>
+          <w:instrText xml:space="preserve"> PAGEREF _Toc512504549 \h </w:instrText>
         </w:r>
         <w:r>
           <w:rPr>
@@ -1499,7 +1519,7 @@
           <w:lang w:eastAsia="fr-CH"/>
         </w:rPr>
       </w:pPr>
-      <w:hyperlink w:anchor="_Toc511336573" w:history="1">
+      <w:hyperlink w:anchor="_Toc512504550" w:history="1">
         <w:r>
           <w:rPr>
             <w:rStyle w:val="Lienhypertexte"/>
@@ -1526,7 +1546,7 @@
             <w:noProof/>
             <w:webHidden/>
           </w:rPr>
-          <w:instrText xml:space="preserve"> PAGEREF _Toc511336573 \h </w:instrText>
+          <w:instrText xml:space="preserve"> PAGEREF _Toc512504550 \h </w:instrText>
         </w:r>
         <w:r>
           <w:rPr>
@@ -1569,7 +1589,7 @@
           <w:lang w:eastAsia="fr-CH"/>
         </w:rPr>
       </w:pPr>
-      <w:hyperlink w:anchor="_Toc511336574" w:history="1">
+      <w:hyperlink w:anchor="_Toc512504551" w:history="1">
         <w:r>
           <w:rPr>
             <w:rStyle w:val="Lienhypertexte"/>
@@ -1596,7 +1616,7 @@
             <w:noProof/>
             <w:webHidden/>
           </w:rPr>
-          <w:instrText xml:space="preserve"> PAGEREF _Toc511336574 \h </w:instrText>
+          <w:instrText xml:space="preserve"> PAGEREF _Toc512504551 \h </w:instrText>
         </w:r>
         <w:r>
           <w:rPr>
@@ -1639,7 +1659,7 @@
           <w:lang w:eastAsia="fr-CH"/>
         </w:rPr>
       </w:pPr>
-      <w:hyperlink w:anchor="_Toc511336575" w:history="1">
+      <w:hyperlink w:anchor="_Toc512504552" w:history="1">
         <w:r>
           <w:rPr>
             <w:rStyle w:val="Lienhypertexte"/>
@@ -1666,7 +1686,7 @@
             <w:noProof/>
             <w:webHidden/>
           </w:rPr>
-          <w:instrText xml:space="preserve"> PAGEREF _Toc511336575 \h </w:instrText>
+          <w:instrText xml:space="preserve"> PAGEREF _Toc512504552 \h </w:instrText>
         </w:r>
         <w:r>
           <w:rPr>
@@ -1709,7 +1729,7 @@
           <w:lang w:eastAsia="fr-CH"/>
         </w:rPr>
       </w:pPr>
-      <w:hyperlink w:anchor="_Toc511336576" w:history="1">
+      <w:hyperlink w:anchor="_Toc512504553" w:history="1">
         <w:r>
           <w:rPr>
             <w:rStyle w:val="Lienhypertexte"/>
@@ -1736,7 +1756,7 @@
             <w:noProof/>
             <w:webHidden/>
           </w:rPr>
-          <w:instrText xml:space="preserve"> PAGEREF _Toc511336576 \h </w:instrText>
+          <w:instrText xml:space="preserve"> PAGEREF _Toc512504553 \h </w:instrText>
         </w:r>
         <w:r>
           <w:rPr>
@@ -1779,7 +1799,7 @@
           <w:lang w:eastAsia="fr-CH"/>
         </w:rPr>
       </w:pPr>
-      <w:hyperlink w:anchor="_Toc511336577" w:history="1">
+      <w:hyperlink w:anchor="_Toc512504554" w:history="1">
         <w:r>
           <w:rPr>
             <w:rStyle w:val="Lienhypertexte"/>
@@ -1806,7 +1826,7 @@
             <w:noProof/>
             <w:webHidden/>
           </w:rPr>
-          <w:instrText xml:space="preserve"> PAGEREF _Toc511336577 \h </w:instrText>
+          <w:instrText xml:space="preserve"> PAGEREF _Toc512504554 \h </w:instrText>
         </w:r>
         <w:r>
           <w:rPr>
@@ -1827,6 +1847,496 @@
             <w:webHidden/>
           </w:rPr>
           <w:t>4</w:t>
+        </w:r>
+        <w:r>
+          <w:rPr>
+            <w:noProof/>
+            <w:webHidden/>
+          </w:rPr>
+          <w:fldChar w:fldCharType="end"/>
+        </w:r>
+      </w:hyperlink>
+    </w:p>
+    <w:p>
+      <w:pPr>
+        <w:pStyle w:val="TM1"/>
+        <w:tabs>
+          <w:tab w:val="right" w:leader="dot" w:pos="9396"/>
+        </w:tabs>
+        <w:rPr>
+          <w:rFonts w:eastAsiaTheme="minorEastAsia"/>
+          <w:noProof/>
+          <w:lang w:eastAsia="fr-CH"/>
+        </w:rPr>
+      </w:pPr>
+      <w:hyperlink w:anchor="_Toc512504555" w:history="1">
+        <w:r>
+          <w:rPr>
+            <w:rStyle w:val="Lienhypertexte"/>
+            <w:noProof/>
+          </w:rPr>
+          <w:t>Règles du jeu</w:t>
+        </w:r>
+        <w:r>
+          <w:rPr>
+            <w:noProof/>
+            <w:webHidden/>
+          </w:rPr>
+          <w:tab/>
+        </w:r>
+        <w:r>
+          <w:rPr>
+            <w:noProof/>
+            <w:webHidden/>
+          </w:rPr>
+          <w:fldChar w:fldCharType="begin"/>
+        </w:r>
+        <w:r>
+          <w:rPr>
+            <w:noProof/>
+            <w:webHidden/>
+          </w:rPr>
+          <w:instrText xml:space="preserve"> PAGEREF _Toc512504555 \h </w:instrText>
+        </w:r>
+        <w:r>
+          <w:rPr>
+            <w:noProof/>
+            <w:webHidden/>
+          </w:rPr>
+        </w:r>
+        <w:r>
+          <w:rPr>
+            <w:noProof/>
+            <w:webHidden/>
+          </w:rPr>
+          <w:fldChar w:fldCharType="separate"/>
+        </w:r>
+        <w:r>
+          <w:rPr>
+            <w:noProof/>
+            <w:webHidden/>
+          </w:rPr>
+          <w:t>7</w:t>
+        </w:r>
+        <w:r>
+          <w:rPr>
+            <w:noProof/>
+            <w:webHidden/>
+          </w:rPr>
+          <w:fldChar w:fldCharType="end"/>
+        </w:r>
+      </w:hyperlink>
+    </w:p>
+    <w:p>
+      <w:pPr>
+        <w:pStyle w:val="TM1"/>
+        <w:tabs>
+          <w:tab w:val="right" w:leader="dot" w:pos="9396"/>
+        </w:tabs>
+        <w:rPr>
+          <w:rFonts w:eastAsiaTheme="minorEastAsia"/>
+          <w:noProof/>
+          <w:lang w:eastAsia="fr-CH"/>
+        </w:rPr>
+      </w:pPr>
+      <w:hyperlink w:anchor="_Toc512504556" w:history="1">
+        <w:r>
+          <w:rPr>
+            <w:rStyle w:val="Lienhypertexte"/>
+            <w:noProof/>
+          </w:rPr>
+          <w:t>Partage des responsabilités entre le serveur et le client</w:t>
+        </w:r>
+        <w:r>
+          <w:rPr>
+            <w:noProof/>
+            <w:webHidden/>
+          </w:rPr>
+          <w:tab/>
+        </w:r>
+        <w:r>
+          <w:rPr>
+            <w:noProof/>
+            <w:webHidden/>
+          </w:rPr>
+          <w:fldChar w:fldCharType="begin"/>
+        </w:r>
+        <w:r>
+          <w:rPr>
+            <w:noProof/>
+            <w:webHidden/>
+          </w:rPr>
+          <w:instrText xml:space="preserve"> PAGEREF _Toc512504556 \h </w:instrText>
+        </w:r>
+        <w:r>
+          <w:rPr>
+            <w:noProof/>
+            <w:webHidden/>
+          </w:rPr>
+        </w:r>
+        <w:r>
+          <w:rPr>
+            <w:noProof/>
+            <w:webHidden/>
+          </w:rPr>
+          <w:fldChar w:fldCharType="separate"/>
+        </w:r>
+        <w:r>
+          <w:rPr>
+            <w:noProof/>
+            <w:webHidden/>
+          </w:rPr>
+          <w:t>7</w:t>
+        </w:r>
+        <w:r>
+          <w:rPr>
+            <w:noProof/>
+            <w:webHidden/>
+          </w:rPr>
+          <w:fldChar w:fldCharType="end"/>
+        </w:r>
+      </w:hyperlink>
+    </w:p>
+    <w:p>
+      <w:pPr>
+        <w:pStyle w:val="TM1"/>
+        <w:tabs>
+          <w:tab w:val="right" w:leader="dot" w:pos="9396"/>
+        </w:tabs>
+        <w:rPr>
+          <w:rFonts w:eastAsiaTheme="minorEastAsia"/>
+          <w:noProof/>
+          <w:lang w:eastAsia="fr-CH"/>
+        </w:rPr>
+      </w:pPr>
+      <w:hyperlink w:anchor="_Toc512504557" w:history="1">
+        <w:r>
+          <w:rPr>
+            <w:rStyle w:val="Lienhypertexte"/>
+            <w:noProof/>
+          </w:rPr>
+          <w:t>Protocole d’échange entre le client et le serveur</w:t>
+        </w:r>
+        <w:r>
+          <w:rPr>
+            <w:noProof/>
+            <w:webHidden/>
+          </w:rPr>
+          <w:tab/>
+        </w:r>
+        <w:r>
+          <w:rPr>
+            <w:noProof/>
+            <w:webHidden/>
+          </w:rPr>
+          <w:fldChar w:fldCharType="begin"/>
+        </w:r>
+        <w:r>
+          <w:rPr>
+            <w:noProof/>
+            <w:webHidden/>
+          </w:rPr>
+          <w:instrText xml:space="preserve"> PAGEREF _Toc512504557 \h </w:instrText>
+        </w:r>
+        <w:r>
+          <w:rPr>
+            <w:noProof/>
+            <w:webHidden/>
+          </w:rPr>
+        </w:r>
+        <w:r>
+          <w:rPr>
+            <w:noProof/>
+            <w:webHidden/>
+          </w:rPr>
+          <w:fldChar w:fldCharType="separate"/>
+        </w:r>
+        <w:r>
+          <w:rPr>
+            <w:noProof/>
+            <w:webHidden/>
+          </w:rPr>
+          <w:t>7</w:t>
+        </w:r>
+        <w:r>
+          <w:rPr>
+            <w:noProof/>
+            <w:webHidden/>
+          </w:rPr>
+          <w:fldChar w:fldCharType="end"/>
+        </w:r>
+      </w:hyperlink>
+    </w:p>
+    <w:p>
+      <w:pPr>
+        <w:pStyle w:val="TM1"/>
+        <w:tabs>
+          <w:tab w:val="right" w:leader="dot" w:pos="9396"/>
+        </w:tabs>
+        <w:rPr>
+          <w:rFonts w:eastAsiaTheme="minorEastAsia"/>
+          <w:noProof/>
+          <w:lang w:eastAsia="fr-CH"/>
+        </w:rPr>
+      </w:pPr>
+      <w:hyperlink w:anchor="_Toc512504558" w:history="1">
+        <w:r>
+          <w:rPr>
+            <w:rStyle w:val="Lienhypertexte"/>
+            <w:noProof/>
+          </w:rPr>
+          <w:t>Ebauche du modèle de domaine</w:t>
+        </w:r>
+        <w:r>
+          <w:rPr>
+            <w:noProof/>
+            <w:webHidden/>
+          </w:rPr>
+          <w:tab/>
+        </w:r>
+        <w:r>
+          <w:rPr>
+            <w:noProof/>
+            <w:webHidden/>
+          </w:rPr>
+          <w:fldChar w:fldCharType="begin"/>
+        </w:r>
+        <w:r>
+          <w:rPr>
+            <w:noProof/>
+            <w:webHidden/>
+          </w:rPr>
+          <w:instrText xml:space="preserve"> PAGEREF _Toc512504558 \h </w:instrText>
+        </w:r>
+        <w:r>
+          <w:rPr>
+            <w:noProof/>
+            <w:webHidden/>
+          </w:rPr>
+        </w:r>
+        <w:r>
+          <w:rPr>
+            <w:noProof/>
+            <w:webHidden/>
+          </w:rPr>
+          <w:fldChar w:fldCharType="separate"/>
+        </w:r>
+        <w:r>
+          <w:rPr>
+            <w:noProof/>
+            <w:webHidden/>
+          </w:rPr>
+          <w:t>7</w:t>
+        </w:r>
+        <w:r>
+          <w:rPr>
+            <w:noProof/>
+            <w:webHidden/>
+          </w:rPr>
+          <w:fldChar w:fldCharType="end"/>
+        </w:r>
+      </w:hyperlink>
+    </w:p>
+    <w:p>
+      <w:pPr>
+        <w:pStyle w:val="TM1"/>
+        <w:tabs>
+          <w:tab w:val="right" w:leader="dot" w:pos="9396"/>
+        </w:tabs>
+        <w:rPr>
+          <w:rFonts w:eastAsiaTheme="minorEastAsia"/>
+          <w:noProof/>
+          <w:lang w:eastAsia="fr-CH"/>
+        </w:rPr>
+      </w:pPr>
+      <w:hyperlink w:anchor="_Toc512504559" w:history="1">
+        <w:r>
+          <w:rPr>
+            <w:rStyle w:val="Lienhypertexte"/>
+            <w:noProof/>
+          </w:rPr>
+          <w:t>Base de données</w:t>
+        </w:r>
+        <w:r>
+          <w:rPr>
+            <w:noProof/>
+            <w:webHidden/>
+          </w:rPr>
+          <w:tab/>
+        </w:r>
+        <w:r>
+          <w:rPr>
+            <w:noProof/>
+            <w:webHidden/>
+          </w:rPr>
+          <w:fldChar w:fldCharType="begin"/>
+        </w:r>
+        <w:r>
+          <w:rPr>
+            <w:noProof/>
+            <w:webHidden/>
+          </w:rPr>
+          <w:instrText xml:space="preserve"> PAGEREF _Toc512504559 \h </w:instrText>
+        </w:r>
+        <w:r>
+          <w:rPr>
+            <w:noProof/>
+            <w:webHidden/>
+          </w:rPr>
+        </w:r>
+        <w:r>
+          <w:rPr>
+            <w:noProof/>
+            <w:webHidden/>
+          </w:rPr>
+          <w:fldChar w:fldCharType="separate"/>
+        </w:r>
+        <w:r>
+          <w:rPr>
+            <w:noProof/>
+            <w:webHidden/>
+          </w:rPr>
+          <w:t>7</w:t>
+        </w:r>
+        <w:r>
+          <w:rPr>
+            <w:noProof/>
+            <w:webHidden/>
+          </w:rPr>
+          <w:fldChar w:fldCharType="end"/>
+        </w:r>
+      </w:hyperlink>
+    </w:p>
+    <w:p>
+      <w:pPr>
+        <w:pStyle w:val="TM1"/>
+        <w:tabs>
+          <w:tab w:val="right" w:leader="dot" w:pos="9396"/>
+        </w:tabs>
+        <w:rPr>
+          <w:rFonts w:eastAsiaTheme="minorEastAsia"/>
+          <w:noProof/>
+          <w:lang w:eastAsia="fr-CH"/>
+        </w:rPr>
+      </w:pPr>
+      <w:hyperlink w:anchor="_Toc512504560" w:history="1">
+        <w:r>
+          <w:rPr>
+            <w:rStyle w:val="Lienhypertexte"/>
+            <w:noProof/>
+          </w:rPr>
+          <w:t>Backlog de produit</w:t>
+        </w:r>
+        <w:r>
+          <w:rPr>
+            <w:noProof/>
+            <w:webHidden/>
+          </w:rPr>
+          <w:tab/>
+        </w:r>
+        <w:r>
+          <w:rPr>
+            <w:noProof/>
+            <w:webHidden/>
+          </w:rPr>
+          <w:fldChar w:fldCharType="begin"/>
+        </w:r>
+        <w:r>
+          <w:rPr>
+            <w:noProof/>
+            <w:webHidden/>
+          </w:rPr>
+          <w:instrText xml:space="preserve"> PAGEREF _Toc512504560 \h </w:instrText>
+        </w:r>
+        <w:r>
+          <w:rPr>
+            <w:noProof/>
+            <w:webHidden/>
+          </w:rPr>
+        </w:r>
+        <w:r>
+          <w:rPr>
+            <w:noProof/>
+            <w:webHidden/>
+          </w:rPr>
+          <w:fldChar w:fldCharType="separate"/>
+        </w:r>
+        <w:r>
+          <w:rPr>
+            <w:noProof/>
+            <w:webHidden/>
+          </w:rPr>
+          <w:t>7</w:t>
+        </w:r>
+        <w:r>
+          <w:rPr>
+            <w:noProof/>
+            <w:webHidden/>
+          </w:rPr>
+          <w:fldChar w:fldCharType="end"/>
+        </w:r>
+      </w:hyperlink>
+    </w:p>
+    <w:p>
+      <w:pPr>
+        <w:pStyle w:val="TM1"/>
+        <w:tabs>
+          <w:tab w:val="right" w:leader="dot" w:pos="9396"/>
+        </w:tabs>
+        <w:rPr>
+          <w:rFonts w:eastAsiaTheme="minorEastAsia"/>
+          <w:noProof/>
+          <w:lang w:eastAsia="fr-CH"/>
+        </w:rPr>
+      </w:pPr>
+      <w:hyperlink w:anchor="_Toc512504561" w:history="1">
+        <w:r>
+          <w:rPr>
+            <w:rStyle w:val="Lienhypertexte"/>
+            <w:noProof/>
+          </w:rPr>
+          <w:t>Plan d’itérations</w:t>
+        </w:r>
+        <w:r>
+          <w:rPr>
+            <w:noProof/>
+            <w:webHidden/>
+          </w:rPr>
+          <w:tab/>
+        </w:r>
+        <w:r>
+          <w:rPr>
+            <w:noProof/>
+            <w:webHidden/>
+          </w:rPr>
+          <w:fldChar w:fldCharType="begin"/>
+        </w:r>
+        <w:r>
+          <w:rPr>
+            <w:noProof/>
+            <w:webHidden/>
+          </w:rPr>
+          <w:instrText xml:space="preserve"> PAGEREF _Toc512504561 \h </w:instrText>
+        </w:r>
+        <w:r>
+          <w:rPr>
+            <w:noProof/>
+            <w:webHidden/>
+          </w:rPr>
+        </w:r>
+        <w:r>
+          <w:rPr>
+            <w:noProof/>
+            <w:webHidden/>
+          </w:rPr>
+          <w:fldChar w:fldCharType="separate"/>
+        </w:r>
+        <w:r>
+          <w:rPr>
+            <w:noProof/>
+            <w:webHidden/>
+          </w:rPr>
+          <w:t>7</w:t>
         </w:r>
         <w:r>
           <w:rPr>
@@ -1857,7 +2367,7 @@
       <w:pPr>
         <w:pStyle w:val="Titre1"/>
       </w:pPr>
-      <w:bookmarkStart w:id="1" w:name="_Toc511336570"/>
+      <w:bookmarkStart w:id="1" w:name="_Toc512504547"/>
       <w:r>
         <w:lastRenderedPageBreak/>
         <w:t>Descriptif</w:t>
@@ -1869,14 +2379,20 @@
         <w:t>Dans le cadre du module de Génie Logiciel (GEN), il nous est demandé de développer un "mini-projet"</w:t>
       </w:r>
       <w:r>
-        <w:t xml:space="preserve"> implémentant une architecture client-serveur et qui doit communiquer par internet en utilisant les sockets. Après discussion nous sommes tombés d'accord sur l'idée d'un projet Monopoly sur le thème de la HEIG-VD.</w:t>
+        <w:t xml:space="preserve"> implémentant une architecture client-serveur </w:t>
+      </w:r>
+      <w:r>
+        <w:t xml:space="preserve">pouvant </w:t>
+      </w:r>
+      <w:r>
+        <w:t>communiquer par internet en utilisant les sockets. Après discussion nous sommes tombés d'accord sur l'idée d'un projet Monopoly sur le thème de la HEIG-VD.</w:t>
       </w:r>
     </w:p>
     <w:p>
       <w:pPr>
         <w:pStyle w:val="Titre1"/>
       </w:pPr>
-      <w:bookmarkStart w:id="2" w:name="_Toc511336571"/>
+      <w:bookmarkStart w:id="2" w:name="_Toc512504548"/>
       <w:r>
         <w:t>Fonctionnement Général</w:t>
       </w:r>
@@ -1899,7 +2415,13 @@
         <w:rPr>
           <w:b/>
         </w:rPr>
-        <w:t>Authentification simple</w:t>
+        <w:t>Authentification</w:t>
+      </w:r>
+      <w:r>
+        <w:rPr>
+          <w:b/>
+        </w:rPr>
+        <w:t xml:space="preserve"> simple</w:t>
       </w:r>
       <w:r>
         <w:t xml:space="preserve"> : nous demandons un nom d'utilisateur </w:t>
@@ -1953,7 +2475,13 @@
         <w:t>e gérant</w:t>
       </w:r>
       <w:r>
-        <w:t xml:space="preserve"> d'une partie, et donc de choisir les différents paramètres qui réglementeront le déroulement </w:t>
+        <w:t xml:space="preserve"> d'une partie, et donc de choisir les différents paramètres </w:t>
+      </w:r>
+      <w:r>
+        <w:t xml:space="preserve">de la partie </w:t>
+      </w:r>
+      <w:r>
+        <w:t xml:space="preserve">qui réglementeront le déroulement </w:t>
       </w:r>
       <w:r>
         <w:t>du jeu</w:t>
@@ -2077,7 +2605,10 @@
         <w:t xml:space="preserve">l pourrait fixer les limites </w:t>
       </w:r>
       <w:r>
-        <w:t>du nombre de dés utilisés et du capital de départ autorisé.</w:t>
+        <w:t>du nombre de dés utilisés et du capital de départ autorisé</w:t>
+      </w:r>
+      <w:r>
+        <w:t>. Mais il aurait également la possibilité d’activer/désactiver certains paramètres de jeu, qui deviendraient ainsi visibles dans l’interface de création de partie des joueurs (exemple : permettre ou non la génération aléatoire du plateau de jeu).</w:t>
       </w:r>
     </w:p>
     <w:p>
@@ -2101,7 +2632,13 @@
         <w:t xml:space="preserve"> </w:t>
       </w:r>
       <w:r>
-        <w:t>: Au file…</w:t>
+        <w:t xml:space="preserve">: </w:t>
+      </w:r>
+      <w:r>
+        <w:t>une fois créé, l’utilisateur peut en tout temps voir ses différents scores réalisés sur les parties jouées (</w:t>
+      </w:r>
+      <w:r>
+        <w:t>date de début, date de fin, état d’abandon de la partie, argent en poche à la fin de la partie, nombre de bâtiments achetés, nombre de visites en salle d’examen, nombre de cases parcourues).</w:t>
       </w:r>
     </w:p>
     <w:p>
@@ -2300,26 +2837,15 @@
       <w:r>
         <w:t>)</w:t>
       </w:r>
-    </w:p>
-    <w:p>
-      <w:pPr>
-        <w:jc w:val="left"/>
-        <w:rPr>
-          <w:rFonts w:asciiTheme="majorHAnsi" w:eastAsiaTheme="majorEastAsia" w:hAnsiTheme="majorHAnsi" w:cstheme="majorBidi"/>
-          <w:color w:val="C00000"/>
-          <w:sz w:val="32"/>
-          <w:szCs w:val="32"/>
-        </w:rPr>
-      </w:pPr>
-      <w:r>
-        <w:br w:type="page"/>
+      <w:r>
+        <w:t xml:space="preserve"> </w:t>
       </w:r>
     </w:p>
     <w:p>
       <w:pPr>
         <w:pStyle w:val="Titre1"/>
       </w:pPr>
-      <w:bookmarkStart w:id="3" w:name="_Toc511336572"/>
+      <w:bookmarkStart w:id="3" w:name="_Toc512504549"/>
       <w:r>
         <w:lastRenderedPageBreak/>
         <w:t>Diagramme des cas d'utilisation</w:t>
@@ -2402,11 +2928,12 @@
         </w:drawing>
       </w:r>
     </w:p>
+    <w:p/>
     <w:p>
       <w:pPr>
         <w:pStyle w:val="Titre2"/>
       </w:pPr>
-      <w:bookmarkStart w:id="4" w:name="_Toc511336573"/>
+      <w:bookmarkStart w:id="4" w:name="_Toc512504550"/>
       <w:r>
         <w:t>Acteurs</w:t>
       </w:r>
@@ -2450,13 +2977,7 @@
         <w:t>e</w:t>
       </w:r>
       <w:r>
-        <w:t xml:space="preserve"> partie de Monopoly, mais pour cela il devrai</w:t>
-      </w:r>
-      <w:r>
-        <w:t>t</w:t>
-      </w:r>
-      <w:r>
-        <w:t xml:space="preserve"> tout d'abord</w:t>
+        <w:t xml:space="preserve"> partie de Monopoly, mais pour cela il devra tout d'abord</w:t>
       </w:r>
       <w:r>
         <w:t xml:space="preserve"> s'authentifier, puis choisir une partie. Enfin il attendra que </w:t>
@@ -2472,7 +2993,7 @@
       <w:pPr>
         <w:pStyle w:val="Titre2"/>
       </w:pPr>
-      <w:bookmarkStart w:id="5" w:name="_Toc511336574"/>
+      <w:bookmarkStart w:id="5" w:name="_Toc512504551"/>
       <w:r>
         <w:t>Scénario principal</w:t>
       </w:r>
@@ -2487,7 +3008,7 @@
       <w:pPr>
         <w:pStyle w:val="Titre3"/>
       </w:pPr>
-      <w:bookmarkStart w:id="6" w:name="_Toc511336575"/>
+      <w:bookmarkStart w:id="6" w:name="_Toc512504552"/>
       <w:r>
         <w:t>Scé</w:t>
       </w:r>
@@ -2529,7 +3050,14 @@
     </w:p>
     <w:p>
       <w:r>
-        <w:t xml:space="preserve">L'utilisateur authentifié pourra parcourir la liste des parties en attente de joueur dans le but de </w:t>
+        <w:lastRenderedPageBreak/>
+        <w:t>L'utilisateur authentifié pourra parcourir la liste des parties en attente de joueur</w:t>
+      </w:r>
+      <w:r>
+        <w:t>s</w:t>
+      </w:r>
+      <w:r>
+        <w:t xml:space="preserve"> dans le but de </w:t>
       </w:r>
       <w:r>
         <w:rPr>
@@ -2543,7 +3071,6 @@
     </w:p>
     <w:p>
       <w:r>
-        <w:lastRenderedPageBreak/>
         <w:t xml:space="preserve">Il pourra également </w:t>
       </w:r>
       <w:r>
@@ -2576,7 +3103,18 @@
         <w:t xml:space="preserve"> déclarer "prêt"</w:t>
       </w:r>
       <w:r>
-        <w:t xml:space="preserve"> et attendre que les autres joueurs fassent de même.</w:t>
+        <w:t xml:space="preserve"> et attendre que les autres joueurs fassent de même</w:t>
+      </w:r>
+      <w:r>
+        <w:t xml:space="preserve">. Une fois </w:t>
+      </w:r>
+      <w:proofErr w:type="gramStart"/>
+      <w:r>
+        <w:t>tous les joueurs</w:t>
+      </w:r>
+      <w:proofErr w:type="gramEnd"/>
+      <w:r>
+        <w:t xml:space="preserve"> prêts à jouer, la partie se lance.</w:t>
       </w:r>
     </w:p>
     <w:p>
@@ -2586,7 +3124,7 @@
           <w:color w:val="538135" w:themeColor="accent6" w:themeShade="BF"/>
         </w:rPr>
       </w:pPr>
-      <w:bookmarkStart w:id="7" w:name="_Toc511336576"/>
+      <w:bookmarkStart w:id="7" w:name="_Toc512504553"/>
       <w:r>
         <w:rPr>
           <w:color w:val="538135" w:themeColor="accent6" w:themeShade="BF"/>
@@ -2634,7 +3172,13 @@
         <w:t>lancer les dés</w:t>
       </w:r>
       <w:r>
-        <w:t xml:space="preserve">, pour avancer dans le plateau et ainsi participer à la partie. Car en cas d'inactivité, son tour sera automatiquement passé. </w:t>
+        <w:t xml:space="preserve">, pour avancer dans le plateau et ainsi participer à la partie. </w:t>
+      </w:r>
+      <w:r>
+        <w:t>E</w:t>
+      </w:r>
+      <w:r>
+        <w:t xml:space="preserve">n cas d'inactivité, son tour sera automatiquement passé. </w:t>
       </w:r>
       <w:r>
         <w:t>Si le joueur fait un double (les deux dés ont la même valeur), le joueur devra refaire un tour (relancer les dés). Au bout du troisième double de suite, il sera contraint d'</w:t>
@@ -2643,7 +3187,13 @@
         <w:rPr>
           <w:b/>
         </w:rPr>
-        <w:t>aller en prison</w:t>
+        <w:t xml:space="preserve">aller en </w:t>
+      </w:r>
+      <w:r>
+        <w:rPr>
+          <w:b/>
+        </w:rPr>
+        <w:t>salle d’examen</w:t>
       </w:r>
       <w:r>
         <w:t>.</w:t>
@@ -2660,7 +3210,13 @@
         <w:t>dépenser son argent</w:t>
       </w:r>
       <w:r>
-        <w:t xml:space="preserve">, comme l'achat de propriété ou encore payer un loyer/une facture, ou pour </w:t>
+        <w:t>, comme l'achat de propriété</w:t>
+      </w:r>
+      <w:r>
+        <w:t>s</w:t>
+      </w:r>
+      <w:r>
+        <w:t xml:space="preserve"> ou encore payer un loyer/une facture, ou pour </w:t>
       </w:r>
       <w:r>
         <w:rPr>
@@ -2676,9 +3232,7 @@
       <w:pPr>
         <w:pStyle w:val="Titre1"/>
       </w:pPr>
-      <w:bookmarkStart w:id="8" w:name="_Toc511336577"/>
-      <w:bookmarkStart w:id="9" w:name="_GoBack"/>
-      <w:bookmarkEnd w:id="9"/>
+      <w:bookmarkStart w:id="8" w:name="_Toc512504554"/>
       <w:r>
         <w:t>Interfaces graphiques</w:t>
       </w:r>
@@ -2699,8 +3253,8 @@
         </w:rPr>
         <w:drawing>
           <wp:inline distT="0" distB="0" distL="0" distR="0" wp14:anchorId="05A2D604" wp14:editId="52F90768">
-            <wp:extent cx="3761117" cy="2697814"/>
-            <wp:effectExtent l="0" t="0" r="0" b="7620"/>
+            <wp:extent cx="3960000" cy="2840471"/>
+            <wp:effectExtent l="0" t="0" r="2540" b="0"/>
             <wp:docPr id="5" name="Image 5"/>
             <wp:cNvGraphicFramePr>
               <a:graphicFrameLocks xmlns:a="http://schemas.openxmlformats.org/drawingml/2006/main" noChangeAspect="1"/>
@@ -2730,7 +3284,7 @@
                   <pic:spPr bwMode="auto">
                     <a:xfrm>
                       <a:off x="0" y="0"/>
-                      <a:ext cx="3800240" cy="2725876"/>
+                      <a:ext cx="3960000" cy="2840471"/>
                     </a:xfrm>
                     <a:prstGeom prst="rect">
                       <a:avLst/>
@@ -2755,27 +3309,14 @@
       <w:r>
         <w:t xml:space="preserve">Figure </w:t>
       </w:r>
-      <w:r>
-        <w:fldChar w:fldCharType="begin"/>
-      </w:r>
-      <w:r>
-        <w:instrText xml:space="preserve"> SEQ Figure \* ARABIC </w:instrText>
-      </w:r>
-      <w:r>
-        <w:fldChar w:fldCharType="separate"/>
-      </w:r>
-      <w:r>
-        <w:rPr>
-          <w:noProof/>
-        </w:rPr>
-        <w:t>1</w:t>
-      </w:r>
-      <w:r>
-        <w:rPr>
-          <w:noProof/>
-        </w:rPr>
-        <w:fldChar w:fldCharType="end"/>
-      </w:r>
+      <w:fldSimple w:instr=" SEQ Figure \* ARABIC ">
+        <w:r>
+          <w:rPr>
+            <w:noProof/>
+          </w:rPr>
+          <w:t>1</w:t>
+        </w:r>
+      </w:fldSimple>
       <w:r>
         <w:t xml:space="preserve"> - fenêtre de connexion</w:t>
       </w:r>
@@ -2792,8 +3333,8 @@
         <w:lastRenderedPageBreak/>
         <w:drawing>
           <wp:inline distT="0" distB="0" distL="0" distR="0" wp14:anchorId="24BE4B03" wp14:editId="33506604">
-            <wp:extent cx="4416724" cy="3168075"/>
-            <wp:effectExtent l="0" t="0" r="3175" b="0"/>
+            <wp:extent cx="3960000" cy="2840471"/>
+            <wp:effectExtent l="0" t="0" r="2540" b="0"/>
             <wp:docPr id="4" name="Image 4"/>
             <wp:cNvGraphicFramePr>
               <a:graphicFrameLocks xmlns:a="http://schemas.openxmlformats.org/drawingml/2006/main" noChangeAspect="1"/>
@@ -2823,7 +3364,7 @@
                   <pic:spPr bwMode="auto">
                     <a:xfrm>
                       <a:off x="0" y="0"/>
-                      <a:ext cx="4493946" cy="3223466"/>
+                      <a:ext cx="3960000" cy="2840471"/>
                     </a:xfrm>
                     <a:prstGeom prst="rect">
                       <a:avLst/>
@@ -2848,27 +3389,14 @@
       <w:r>
         <w:t xml:space="preserve">Figure </w:t>
       </w:r>
-      <w:r>
-        <w:fldChar w:fldCharType="begin"/>
-      </w:r>
-      <w:r>
-        <w:instrText xml:space="preserve"> SEQ Figure \* ARABIC </w:instrText>
-      </w:r>
-      <w:r>
-        <w:fldChar w:fldCharType="separate"/>
-      </w:r>
-      <w:r>
-        <w:rPr>
-          <w:noProof/>
-        </w:rPr>
-        <w:t>2</w:t>
-      </w:r>
-      <w:r>
-        <w:rPr>
-          <w:noProof/>
-        </w:rPr>
-        <w:fldChar w:fldCharType="end"/>
-      </w:r>
+      <w:fldSimple w:instr=" SEQ Figure \* ARABIC ">
+        <w:r>
+          <w:rPr>
+            <w:noProof/>
+          </w:rPr>
+          <w:t>2</w:t>
+        </w:r>
+      </w:fldSimple>
       <w:r>
         <w:t xml:space="preserve"> - Liste des salons de jeu</w:t>
       </w:r>
@@ -2884,8 +3412,8 @@
         </w:rPr>
         <w:drawing>
           <wp:inline distT="0" distB="0" distL="0" distR="0" wp14:anchorId="18399D4B" wp14:editId="755409AE">
-            <wp:extent cx="4451230" cy="4380208"/>
-            <wp:effectExtent l="0" t="0" r="6985" b="1905"/>
+            <wp:extent cx="3960000" cy="3896816"/>
+            <wp:effectExtent l="0" t="0" r="2540" b="8890"/>
             <wp:docPr id="3" name="Image 3"/>
             <wp:cNvGraphicFramePr>
               <a:graphicFrameLocks xmlns:a="http://schemas.openxmlformats.org/drawingml/2006/main" noChangeAspect="1"/>
@@ -2915,7 +3443,7 @@
                   <pic:spPr bwMode="auto">
                     <a:xfrm>
                       <a:off x="0" y="0"/>
-                      <a:ext cx="4515147" cy="4443105"/>
+                      <a:ext cx="3960000" cy="3896816"/>
                     </a:xfrm>
                     <a:prstGeom prst="rect">
                       <a:avLst/>
@@ -2940,27 +3468,14 @@
       <w:r>
         <w:t xml:space="preserve">Figure </w:t>
       </w:r>
-      <w:r>
-        <w:fldChar w:fldCharType="begin"/>
-      </w:r>
-      <w:r>
-        <w:instrText xml:space="preserve"> SEQ Figure \* ARABIC </w:instrText>
-      </w:r>
-      <w:r>
-        <w:fldChar w:fldCharType="separate"/>
-      </w:r>
-      <w:r>
-        <w:rPr>
-          <w:noProof/>
-        </w:rPr>
-        <w:t>3</w:t>
-      </w:r>
-      <w:r>
-        <w:rPr>
-          <w:noProof/>
-        </w:rPr>
-        <w:fldChar w:fldCharType="end"/>
-      </w:r>
+      <w:fldSimple w:instr=" SEQ Figure \* ARABIC ">
+        <w:r>
+          <w:rPr>
+            <w:noProof/>
+          </w:rPr>
+          <w:t>3</w:t>
+        </w:r>
+      </w:fldSimple>
       <w:r>
         <w:t xml:space="preserve"> - Phase de jeu</w:t>
       </w:r>
@@ -2977,8 +3492,8 @@
         <w:lastRenderedPageBreak/>
         <w:drawing>
           <wp:inline distT="0" distB="0" distL="0" distR="0">
-            <wp:extent cx="4385486" cy="3147060"/>
-            <wp:effectExtent l="0" t="0" r="0" b="0"/>
+            <wp:extent cx="3960000" cy="2841728"/>
+            <wp:effectExtent l="0" t="0" r="2540" b="0"/>
             <wp:docPr id="7" name="Image 7"/>
             <wp:cNvGraphicFramePr>
               <a:graphicFrameLocks xmlns:a="http://schemas.openxmlformats.org/drawingml/2006/main" noChangeAspect="1"/>
@@ -3005,7 +3520,7 @@
                   <pic:spPr>
                     <a:xfrm>
                       <a:off x="0" y="0"/>
-                      <a:ext cx="4407303" cy="3162716"/>
+                      <a:ext cx="3960000" cy="2841728"/>
                     </a:xfrm>
                     <a:prstGeom prst="rect">
                       <a:avLst/>
@@ -3026,34 +3541,210 @@
       <w:r>
         <w:t xml:space="preserve">Figure </w:t>
       </w:r>
-      <w:r>
-        <w:fldChar w:fldCharType="begin"/>
-      </w:r>
-      <w:r>
-        <w:instrText xml:space="preserve"> SEQ Figure \* ARABIC </w:instrText>
-      </w:r>
-      <w:r>
-        <w:fldChar w:fldCharType="separate"/>
-      </w:r>
+      <w:fldSimple w:instr=" SEQ Figure \* ARABIC ">
+        <w:r>
+          <w:rPr>
+            <w:noProof/>
+          </w:rPr>
+          <w:t>4</w:t>
+        </w:r>
+      </w:fldSimple>
+      <w:r>
+        <w:t xml:space="preserve"> – Zone de l'administrateur</w:t>
+      </w:r>
+    </w:p>
+    <w:p/>
+    <w:p>
+      <w:pPr>
+        <w:pStyle w:val="Titre1"/>
+      </w:pPr>
+      <w:bookmarkStart w:id="9" w:name="_Toc512504555"/>
+      <w:r>
+        <w:t>Règles du jeu</w:t>
+      </w:r>
+      <w:bookmarkEnd w:id="9"/>
+    </w:p>
+    <w:p/>
+    <w:p>
+      <w:pPr>
+        <w:pStyle w:val="Titre1"/>
+      </w:pPr>
+      <w:bookmarkStart w:id="10" w:name="_Toc512504556"/>
+      <w:r>
+        <w:t>Partage des responsabilités entre le serveur et le client</w:t>
+      </w:r>
+      <w:bookmarkEnd w:id="10"/>
+    </w:p>
+    <w:p/>
+    <w:p>
+      <w:pPr>
+        <w:pStyle w:val="Titre1"/>
+      </w:pPr>
+      <w:bookmarkStart w:id="11" w:name="_Toc512504557"/>
+      <w:r>
+        <w:t>Protocole d’échange entre le client et le serveur</w:t>
+      </w:r>
+      <w:bookmarkEnd w:id="11"/>
+    </w:p>
+    <w:p/>
+    <w:p>
+      <w:pPr>
+        <w:pStyle w:val="Titre1"/>
+      </w:pPr>
+      <w:bookmarkStart w:id="12" w:name="_Toc512504558"/>
+      <w:r>
+        <w:t>Ebauche du modèle de domaine</w:t>
+      </w:r>
+      <w:bookmarkEnd w:id="12"/>
+    </w:p>
+    <w:p/>
+    <w:p>
+      <w:pPr>
+        <w:pStyle w:val="Titre1"/>
+      </w:pPr>
+      <w:bookmarkStart w:id="13" w:name="_Toc512504559"/>
+      <w:r>
+        <w:lastRenderedPageBreak/>
+        <w:t>Base de données</w:t>
+      </w:r>
+      <w:bookmarkEnd w:id="13"/>
+    </w:p>
+    <w:p>
+      <w:pPr>
+        <w:keepNext/>
+        <w:jc w:val="center"/>
+      </w:pPr>
       <w:r>
         <w:rPr>
           <w:noProof/>
         </w:rPr>
-        <w:t>4</w:t>
-      </w:r>
-      <w:r>
-        <w:rPr>
-          <w:noProof/>
-        </w:rPr>
-        <w:fldChar w:fldCharType="end"/>
-      </w:r>
-      <w:r>
-        <w:t xml:space="preserve"> – Zone de l'administrateur</w:t>
-      </w:r>
-    </w:p>
+        <w:drawing>
+          <wp:inline distT="0" distB="0" distL="0" distR="0">
+            <wp:extent cx="3960000" cy="3149291"/>
+            <wp:effectExtent l="19050" t="19050" r="21590" b="13335"/>
+            <wp:docPr id="8" name="Image 8"/>
+            <wp:cNvGraphicFramePr>
+              <a:graphicFrameLocks xmlns:a="http://schemas.openxmlformats.org/drawingml/2006/main" noChangeAspect="1"/>
+            </wp:cNvGraphicFramePr>
+            <a:graphic xmlns:a="http://schemas.openxmlformats.org/drawingml/2006/main">
+              <a:graphicData uri="http://schemas.openxmlformats.org/drawingml/2006/picture">
+                <pic:pic xmlns:pic="http://schemas.openxmlformats.org/drawingml/2006/picture">
+                  <pic:nvPicPr>
+                    <pic:cNvPr id="8" name="schema_db.png"/>
+                    <pic:cNvPicPr/>
+                  </pic:nvPicPr>
+                  <pic:blipFill>
+                    <a:blip r:embed="rId17">
+                      <a:extLst>
+                        <a:ext uri="{28A0092B-C50C-407E-A947-70E740481C1C}">
+                          <a14:useLocalDpi xmlns:a14="http://schemas.microsoft.com/office/drawing/2010/main" val="0"/>
+                        </a:ext>
+                      </a:extLst>
+                    </a:blip>
+                    <a:stretch>
+                      <a:fillRect/>
+                    </a:stretch>
+                  </pic:blipFill>
+                  <pic:spPr>
+                    <a:xfrm>
+                      <a:off x="0" y="0"/>
+                      <a:ext cx="3960000" cy="3149291"/>
+                    </a:xfrm>
+                    <a:prstGeom prst="rect">
+                      <a:avLst/>
+                    </a:prstGeom>
+                    <a:ln>
+                      <a:solidFill>
+                        <a:srgbClr val="C00000"/>
+                      </a:solidFill>
+                    </a:ln>
+                  </pic:spPr>
+                </pic:pic>
+              </a:graphicData>
+            </a:graphic>
+          </wp:inline>
+        </w:drawing>
+      </w:r>
+      <w:bookmarkStart w:id="14" w:name="_GoBack"/>
+      <w:bookmarkEnd w:id="14"/>
+    </w:p>
+    <w:p>
+      <w:pPr>
+        <w:pStyle w:val="Lgende"/>
+        <w:jc w:val="center"/>
+      </w:pPr>
+      <w:r>
+        <w:t xml:space="preserve">Figure </w:t>
+      </w:r>
+      <w:fldSimple w:instr=" SEQ Figure \* ARABIC ">
+        <w:r>
+          <w:rPr>
+            <w:noProof/>
+          </w:rPr>
+          <w:t>5</w:t>
+        </w:r>
+      </w:fldSimple>
+      <w:r>
+        <w:t xml:space="preserve"> - Base de données de Cheseaux-poly</w:t>
+      </w:r>
+    </w:p>
+    <w:p>
+      <w:r>
+        <w:t>La base de données de notre projet est plutôt simpliste, car nous n’avons pas besoin de stocker d’autres informations que celles relatives aux joueurs, aux cartes et aux paramètres de jeu.</w:t>
+      </w:r>
+    </w:p>
+    <w:p>
+      <w:r>
+        <w:t>Pour un joueur, nous gardons ses informations de connexion ainsi que les différents scores réalisés durant ses parties jouées. Un score est créé en début de partie et mis à jour en fin de partie, pour ne pas avoir d’interactions inutiles avec la base de données.</w:t>
+      </w:r>
+    </w:p>
+    <w:p>
+      <w:r>
+        <w:t>Toutes les cartes chance du jeu sont stockées dans la base de données. Pour chacune d’elles, est associé une action de type énumération (AVANCER, RECULER, PRISON</w:t>
+      </w:r>
+      <w:r>
+        <w:t>, etc.). Le chiffre associé à ces actions (exemple : avancer de 3 cases, payer 1000.-) sont directement générés aléatoirement dans le code, afin de ne pas avoir des cartes à action fixe.</w:t>
+      </w:r>
+    </w:p>
+    <w:p>
+      <w:r>
+        <w:t>Un seul lot de paramètres est enregistré dans la base de données. Ce sont les limites générales du jeu fixées par l’administrateur.</w:t>
+      </w:r>
+      <w:r>
+        <w:t xml:space="preserve"> Ces limites sont fournies au joueur uniquement quand il créée une partie.</w:t>
+      </w:r>
+    </w:p>
+    <w:p/>
+    <w:p>
+      <w:pPr>
+        <w:pStyle w:val="Titre1"/>
+      </w:pPr>
+      <w:bookmarkStart w:id="15" w:name="_Toc512504560"/>
+      <w:proofErr w:type="spellStart"/>
+      <w:r>
+        <w:t>Backlog</w:t>
+      </w:r>
+      <w:proofErr w:type="spellEnd"/>
+      <w:r>
+        <w:t xml:space="preserve"> de produit</w:t>
+      </w:r>
+      <w:bookmarkEnd w:id="15"/>
+    </w:p>
+    <w:p/>
+    <w:p>
+      <w:pPr>
+        <w:pStyle w:val="Titre1"/>
+      </w:pPr>
+      <w:bookmarkStart w:id="16" w:name="_Toc512504561"/>
+      <w:r>
+        <w:t>Plan d’itérations</w:t>
+      </w:r>
+      <w:bookmarkEnd w:id="16"/>
+    </w:p>
+    <w:p/>
     <w:sectPr>
-      <w:headerReference w:type="default" r:id="rId17"/>
-      <w:footerReference w:type="default" r:id="rId18"/>
+      <w:headerReference w:type="default" r:id="rId18"/>
+      <w:footerReference w:type="default" r:id="rId19"/>
       <w:pgSz w:w="12240" w:h="15840"/>
       <w:pgMar w:top="1417" w:right="1417" w:bottom="1417" w:left="1417" w:header="708" w:footer="708" w:gutter="0"/>
       <w:pgNumType w:start="0"/>
@@ -4531,550 +5222,6 @@
 </w:styles>
 </file>
 
-<file path=word/glossary/document.xml><?xml version="1.0" encoding="utf-8"?>
-<w:glossaryDocument xmlns:wpc="http://schemas.microsoft.com/office/word/2010/wordprocessingCanvas" xmlns:cx="http://schemas.microsoft.com/office/drawing/2014/chartex" xmlns:cx1="http://schemas.microsoft.com/office/drawing/2015/9/8/chartex" xmlns:cx2="http://schemas.microsoft.com/office/drawing/2015/10/21/chartex" xmlns:cx3="http://schemas.microsoft.com/office/drawing/2016/5/9/chartex" xmlns:cx4="http://schemas.microsoft.com/office/drawing/2016/5/10/chartex" xmlns:cx5="http://schemas.microsoft.com/office/drawing/2016/5/11/chartex" xmlns:cx6="http://schemas.microsoft.com/office/drawing/2016/5/12/chartex" xmlns:cx7="http://schemas.microsoft.com/office/drawing/2016/5/13/chartex" xmlns:cx8="http://schemas.microsoft.com/office/drawing/2016/5/14/chartex" xmlns:mc="http://schemas.openxmlformats.org/markup-compatibility/2006" xmlns:aink="http://schemas.microsoft.com/office/drawing/2016/ink" xmlns:am3d="http://schemas.microsoft.com/office/drawing/2017/model3d" xmlns:o="urn:schemas-microsoft-com:office:office" xmlns:r="http://schemas.openxmlformats.org/officeDocument/2006/relationships" xmlns:m="http://schemas.openxmlformats.org/officeDocument/2006/math" xmlns:v="urn:schemas-microsoft-com:vml" xmlns:wp14="http://schemas.microsoft.com/office/word/2010/wordprocessingDrawing" xmlns:wp="http://schemas.openxmlformats.org/drawingml/2006/wordprocessingDrawing" xmlns:w10="urn:schemas-microsoft-com:office:word" xmlns:w="http://schemas.openxmlformats.org/wordprocessingml/2006/main" xmlns:w14="http://schemas.microsoft.com/office/word/2010/wordml" xmlns:w15="http://schemas.microsoft.com/office/word/2012/wordml" xmlns:w16cid="http://schemas.microsoft.com/office/word/2016/wordml/cid" xmlns:w16se="http://schemas.microsoft.com/office/word/2015/wordml/symex" xmlns:wpg="http://schemas.microsoft.com/office/word/2010/wordprocessingGroup" xmlns:wpi="http://schemas.microsoft.com/office/word/2010/wordprocessingInk" xmlns:wne="http://schemas.microsoft.com/office/word/2006/wordml" xmlns:wps="http://schemas.microsoft.com/office/word/2010/wordprocessingShape" mc:Ignorable="w14 w15 w16se w16cid wp14"/>
-</file>
-
-<file path=word/glossary/fontTable.xml><?xml version="1.0" encoding="utf-8"?>
-<w:fonts xmlns:mc="http://schemas.openxmlformats.org/markup-compatibility/2006" xmlns:r="http://schemas.openxmlformats.org/officeDocument/2006/relationships" xmlns:w="http://schemas.openxmlformats.org/wordprocessingml/2006/main" xmlns:w14="http://schemas.microsoft.com/office/word/2010/wordml" xmlns:w15="http://schemas.microsoft.com/office/word/2012/wordml" xmlns:w16cid="http://schemas.microsoft.com/office/word/2016/wordml/cid" xmlns:w16se="http://schemas.microsoft.com/office/word/2015/wordml/symex" mc:Ignorable="w14 w15 w16se w16cid">
-  <w:font w:name="Symbol">
-    <w:panose1 w:val="05050102010706020507"/>
-    <w:charset w:val="02"/>
-    <w:family w:val="roman"/>
-    <w:pitch w:val="variable"/>
-    <w:sig w:usb0="00000000" w:usb1="10000000" w:usb2="00000000" w:usb3="00000000" w:csb0="80000000" w:csb1="00000000"/>
-  </w:font>
-  <w:font w:name="Times New Roman">
-    <w:panose1 w:val="02020603050405020304"/>
-    <w:charset w:val="00"/>
-    <w:family w:val="roman"/>
-    <w:pitch w:val="variable"/>
-    <w:sig w:usb0="E0002AFF" w:usb1="C0007843" w:usb2="00000009" w:usb3="00000000" w:csb0="000001FF" w:csb1="00000000"/>
-  </w:font>
-  <w:font w:name="Courier New">
-    <w:panose1 w:val="02070309020205020404"/>
-    <w:charset w:val="00"/>
-    <w:family w:val="modern"/>
-    <w:pitch w:val="fixed"/>
-    <w:sig w:usb0="E0002EFF" w:usb1="C0007843" w:usb2="00000009" w:usb3="00000000" w:csb0="000001FF" w:csb1="00000000"/>
-  </w:font>
-  <w:font w:name="Wingdings">
-    <w:panose1 w:val="05000000000000000000"/>
-    <w:charset w:val="02"/>
-    <w:family w:val="auto"/>
-    <w:pitch w:val="variable"/>
-    <w:sig w:usb0="00000000" w:usb1="10000000" w:usb2="00000000" w:usb3="00000000" w:csb0="80000000" w:csb1="00000000"/>
-  </w:font>
-  <w:font w:name="Calibri">
-    <w:panose1 w:val="020F0502020204030204"/>
-    <w:charset w:val="00"/>
-    <w:family w:val="swiss"/>
-    <w:pitch w:val="variable"/>
-    <w:sig w:usb0="E0002AFF" w:usb1="4000ACFF" w:usb2="00000001" w:usb3="00000000" w:csb0="000001FF" w:csb1="00000000"/>
-  </w:font>
-  <w:font w:name="Calibri Light">
-    <w:panose1 w:val="020F0302020204030204"/>
-    <w:charset w:val="00"/>
-    <w:family w:val="swiss"/>
-    <w:pitch w:val="variable"/>
-    <w:sig w:usb0="A0002AEF" w:usb1="4000207B" w:usb2="00000000" w:usb3="00000000" w:csb0="000001FF" w:csb1="00000000"/>
-  </w:font>
-  <w:font w:name="Bahnschrift Light">
-    <w:panose1 w:val="020B0502040204020203"/>
-    <w:charset w:val="00"/>
-    <w:family w:val="swiss"/>
-    <w:pitch w:val="variable"/>
-    <w:sig w:usb0="80000047" w:usb1="00000000" w:usb2="00000000" w:usb3="00000000" w:csb0="00000001" w:csb1="00000000"/>
-  </w:font>
-</w:fonts>
-</file>
-
-<file path=word/glossary/settings.xml><?xml version="1.0" encoding="utf-8"?>
-<w:settings xmlns:mc="http://schemas.openxmlformats.org/markup-compatibility/2006" xmlns:o="urn:schemas-microsoft-com:office:office" xmlns:r="http://schemas.openxmlformats.org/officeDocument/2006/relationships" xmlns:m="http://schemas.openxmlformats.org/officeDocument/2006/math" xmlns:v="urn:schemas-microsoft-com:vml" xmlns:w10="urn:schemas-microsoft-com:office:word" xmlns:w="http://schemas.openxmlformats.org/wordprocessingml/2006/main" xmlns:w14="http://schemas.microsoft.com/office/word/2010/wordml" xmlns:w15="http://schemas.microsoft.com/office/word/2012/wordml" xmlns:w16cid="http://schemas.microsoft.com/office/word/2016/wordml/cid" xmlns:w16se="http://schemas.microsoft.com/office/word/2015/wordml/symex" xmlns:sl="http://schemas.openxmlformats.org/schemaLibrary/2006/main" mc:Ignorable="w14 w15 w16se w16cid">
-  <w:view w:val="normal"/>
-  <w:defaultTabStop w:val="708"/>
-  <w:hyphenationZone w:val="425"/>
-  <w:characterSpacingControl w:val="doNotCompress"/>
-  <w:compat>
-    <w:useFELayout/>
-    <w:compatSetting w:name="compatibilityMode" w:uri="http://schemas.microsoft.com/office/word" w:val="15"/>
-    <w:compatSetting w:name="overrideTableStyleFontSizeAndJustification" w:uri="http://schemas.microsoft.com/office/word" w:val="1"/>
-    <w:compatSetting w:name="enableOpenTypeFeatures" w:uri="http://schemas.microsoft.com/office/word" w:val="1"/>
-    <w:compatSetting w:name="doNotFlipMirrorIndents" w:uri="http://schemas.microsoft.com/office/word" w:val="1"/>
-    <w:compatSetting w:name="differentiateMultirowTableHeaders" w:uri="http://schemas.microsoft.com/office/word" w:val="1"/>
-    <w:compatSetting w:name="useWord2013TrackBottomHyphenation" w:uri="http://schemas.microsoft.com/office/word" w:val="0"/>
-  </w:compat>
-  <w:rsids>
-    <w:rsidRoot w:val="00F23F5C"/>
-    <w:rsid w:val="00D65AD7"/>
-    <w:rsid w:val="00F23F5C"/>
-  </w:rsids>
-  <m:mathPr>
-    <m:mathFont m:val="Cambria Math"/>
-    <m:brkBin m:val="before"/>
-    <m:brkBinSub m:val="--"/>
-    <m:smallFrac m:val="0"/>
-    <m:dispDef/>
-    <m:lMargin m:val="0"/>
-    <m:rMargin m:val="0"/>
-    <m:defJc m:val="centerGroup"/>
-    <m:wrapIndent m:val="1440"/>
-    <m:intLim m:val="subSup"/>
-    <m:naryLim m:val="undOvr"/>
-  </m:mathPr>
-  <w:themeFontLang w:val="fr-CH"/>
-  <w:clrSchemeMapping w:bg1="light1" w:t1="dark1" w:bg2="light2" w:t2="dark2" w:accent1="accent1" w:accent2="accent2" w:accent3="accent3" w:accent4="accent4" w:accent5="accent5" w:accent6="accent6" w:hyperlink="hyperlink" w:followedHyperlink="followedHyperlink"/>
-  <w:decimalSymbol w:val="."/>
-  <w:listSeparator w:val=";"/>
-  <w15:chartTrackingRefBased/>
-</w:settings>
-</file>
-
-<file path=word/glossary/styles.xml><?xml version="1.0" encoding="utf-8"?>
-<w:styles xmlns:mc="http://schemas.openxmlformats.org/markup-compatibility/2006" xmlns:r="http://schemas.openxmlformats.org/officeDocument/2006/relationships" xmlns:w="http://schemas.openxmlformats.org/wordprocessingml/2006/main" xmlns:w14="http://schemas.microsoft.com/office/word/2010/wordml" xmlns:w15="http://schemas.microsoft.com/office/word/2012/wordml" xmlns:w16cid="http://schemas.microsoft.com/office/word/2016/wordml/cid" xmlns:w16se="http://schemas.microsoft.com/office/word/2015/wordml/symex" mc:Ignorable="w14 w15 w16se w16cid">
-  <w:docDefaults>
-    <w:rPrDefault>
-      <w:rPr>
-        <w:rFonts w:asciiTheme="minorHAnsi" w:eastAsiaTheme="minorEastAsia" w:hAnsiTheme="minorHAnsi" w:cstheme="minorBidi"/>
-        <w:sz w:val="22"/>
-        <w:szCs w:val="22"/>
-        <w:lang w:val="fr-CH" w:eastAsia="fr-CH" w:bidi="ar-SA"/>
-      </w:rPr>
-    </w:rPrDefault>
-    <w:pPrDefault>
-      <w:pPr>
-        <w:spacing w:after="160" w:line="259" w:lineRule="auto"/>
-      </w:pPr>
-    </w:pPrDefault>
-  </w:docDefaults>
-  <w:latentStyles w:defLockedState="0" w:defUIPriority="99" w:defSemiHidden="0" w:defUnhideWhenUsed="0" w:defQFormat="0" w:count="375">
-    <w:lsdException w:name="Normal" w:uiPriority="0" w:qFormat="1"/>
-    <w:lsdException w:name="heading 1" w:uiPriority="9" w:qFormat="1"/>
-    <w:lsdException w:name="heading 2" w:semiHidden="1" w:uiPriority="9" w:unhideWhenUsed="1" w:qFormat="1"/>
-    <w:lsdException w:name="heading 3" w:semiHidden="1" w:uiPriority="9" w:unhideWhenUsed="1" w:qFormat="1"/>
-    <w:lsdException w:name="heading 4" w:semiHidden="1" w:uiPriority="9" w:unhideWhenUsed="1" w:qFormat="1"/>
-    <w:lsdException w:name="heading 5" w:semiHidden="1" w:uiPriority="9" w:unhideWhenUsed="1" w:qFormat="1"/>
-    <w:lsdException w:name="heading 6" w:semiHidden="1" w:uiPriority="9" w:unhideWhenUsed="1" w:qFormat="1"/>
-    <w:lsdException w:name="heading 7" w:semiHidden="1" w:uiPriority="9" w:unhideWhenUsed="1" w:qFormat="1"/>
-    <w:lsdException w:name="heading 8" w:semiHidden="1" w:uiPriority="9" w:unhideWhenUsed="1" w:qFormat="1"/>
-    <w:lsdException w:name="heading 9" w:semiHidden="1" w:uiPriority="9" w:unhideWhenUsed="1" w:qFormat="1"/>
-    <w:lsdException w:name="index 1" w:semiHidden="1" w:unhideWhenUsed="1"/>
-    <w:lsdException w:name="index 2" w:semiHidden="1" w:unhideWhenUsed="1"/>
-    <w:lsdException w:name="index 3" w:semiHidden="1" w:unhideWhenUsed="1"/>
-    <w:lsdException w:name="index 4" w:semiHidden="1" w:unhideWhenUsed="1"/>
-    <w:lsdException w:name="index 5" w:semiHidden="1" w:unhideWhenUsed="1"/>
-    <w:lsdException w:name="index 6" w:semiHidden="1" w:unhideWhenUsed="1"/>
-    <w:lsdException w:name="index 7" w:semiHidden="1" w:unhideWhenUsed="1"/>
-    <w:lsdException w:name="index 8" w:semiHidden="1" w:unhideWhenUsed="1"/>
-    <w:lsdException w:name="index 9" w:semiHidden="1" w:unhideWhenUsed="1"/>
-    <w:lsdException w:name="toc 1" w:semiHidden="1" w:uiPriority="39" w:unhideWhenUsed="1"/>
-    <w:lsdException w:name="toc 2" w:semiHidden="1" w:uiPriority="39" w:unhideWhenUsed="1"/>
-    <w:lsdException w:name="toc 3" w:semiHidden="1" w:uiPriority="39" w:unhideWhenUsed="1"/>
-    <w:lsdException w:name="toc 4" w:semiHidden="1" w:uiPriority="39" w:unhideWhenUsed="1"/>
-    <w:lsdException w:name="toc 5" w:semiHidden="1" w:uiPriority="39" w:unhideWhenUsed="1"/>
-    <w:lsdException w:name="toc 6" w:semiHidden="1" w:uiPriority="39" w:unhideWhenUsed="1"/>
-    <w:lsdException w:name="toc 7" w:semiHidden="1" w:uiPriority="39" w:unhideWhenUsed="1"/>
-    <w:lsdException w:name="toc 8" w:semiHidden="1" w:uiPriority="39" w:unhideWhenUsed="1"/>
-    <w:lsdException w:name="toc 9" w:semiHidden="1" w:uiPriority="39" w:unhideWhenUsed="1"/>
-    <w:lsdException w:name="Normal Indent" w:semiHidden="1" w:unhideWhenUsed="1"/>
-    <w:lsdException w:name="footnote text" w:semiHidden="1" w:unhideWhenUsed="1"/>
-    <w:lsdException w:name="annotation text" w:semiHidden="1" w:unhideWhenUsed="1"/>
-    <w:lsdException w:name="header" w:semiHidden="1" w:unhideWhenUsed="1"/>
-    <w:lsdException w:name="footer" w:semiHidden="1" w:unhideWhenUsed="1"/>
-    <w:lsdException w:name="index heading" w:semiHidden="1" w:unhideWhenUsed="1"/>
-    <w:lsdException w:name="caption" w:semiHidden="1" w:uiPriority="35" w:unhideWhenUsed="1" w:qFormat="1"/>
-    <w:lsdException w:name="table of figures" w:semiHidden="1" w:unhideWhenUsed="1"/>
-    <w:lsdException w:name="envelope address" w:semiHidden="1" w:unhideWhenUsed="1"/>
-    <w:lsdException w:name="envelope return" w:semiHidden="1" w:unhideWhenUsed="1"/>
-    <w:lsdException w:name="footnote reference" w:semiHidden="1" w:unhideWhenUsed="1"/>
-    <w:lsdException w:name="annotation reference" w:semiHidden="1" w:unhideWhenUsed="1"/>
-    <w:lsdException w:name="line number" w:semiHidden="1" w:unhideWhenUsed="1"/>
-    <w:lsdException w:name="page number" w:semiHidden="1" w:unhideWhenUsed="1"/>
-    <w:lsdException w:name="endnote reference" w:semiHidden="1" w:unhideWhenUsed="1"/>
-    <w:lsdException w:name="endnote text" w:semiHidden="1" w:unhideWhenUsed="1"/>
-    <w:lsdException w:name="table of authorities" w:semiHidden="1" w:unhideWhenUsed="1"/>
-    <w:lsdException w:name="macro" w:semiHidden="1" w:unhideWhenUsed="1"/>
-    <w:lsdException w:name="toa heading" w:semiHidden="1" w:unhideWhenUsed="1"/>
-    <w:lsdException w:name="List" w:semiHidden="1" w:unhideWhenUsed="1"/>
-    <w:lsdException w:name="List Bullet" w:semiHidden="1" w:unhideWhenUsed="1"/>
-    <w:lsdException w:name="List Number" w:semiHidden="1" w:unhideWhenUsed="1"/>
-    <w:lsdException w:name="List 2" w:semiHidden="1" w:unhideWhenUsed="1"/>
-    <w:lsdException w:name="List 3" w:semiHidden="1" w:unhideWhenUsed="1"/>
-    <w:lsdException w:name="List 4" w:semiHidden="1" w:unhideWhenUsed="1"/>
-    <w:lsdException w:name="List 5" w:semiHidden="1" w:unhideWhenUsed="1"/>
-    <w:lsdException w:name="List Bullet 2" w:semiHidden="1" w:unhideWhenUsed="1"/>
-    <w:lsdException w:name="List Bullet 3" w:semiHidden="1" w:unhideWhenUsed="1"/>
-    <w:lsdException w:name="List Bullet 4" w:semiHidden="1" w:unhideWhenUsed="1"/>
-    <w:lsdException w:name="List Bullet 5" w:semiHidden="1" w:unhideWhenUsed="1"/>
-    <w:lsdException w:name="List Number 2" w:semiHidden="1" w:unhideWhenUsed="1"/>
-    <w:lsdException w:name="List Number 3" w:semiHidden="1" w:unhideWhenUsed="1"/>
-    <w:lsdException w:name="List Number 4" w:semiHidden="1" w:unhideWhenUsed="1"/>
-    <w:lsdException w:name="List Number 5" w:semiHidden="1" w:unhideWhenUsed="1"/>
-    <w:lsdException w:name="Title" w:uiPriority="10" w:qFormat="1"/>
-    <w:lsdException w:name="Closing" w:semiHidden="1" w:unhideWhenUsed="1"/>
-    <w:lsdException w:name="Signature" w:semiHidden="1" w:unhideWhenUsed="1"/>
-    <w:lsdException w:name="Default Paragraph Font" w:semiHidden="1" w:uiPriority="1" w:unhideWhenUsed="1"/>
-    <w:lsdException w:name="Body Text" w:semiHidden="1" w:unhideWhenUsed="1"/>
-    <w:lsdException w:name="Body Text Indent" w:semiHidden="1" w:unhideWhenUsed="1"/>
-    <w:lsdException w:name="List Continue" w:semiHidden="1" w:unhideWhenUsed="1"/>
-    <w:lsdException w:name="List Continue 2" w:semiHidden="1" w:unhideWhenUsed="1"/>
-    <w:lsdException w:name="List Continue 3" w:semiHidden="1" w:unhideWhenUsed="1"/>
-    <w:lsdException w:name="List Continue 4" w:semiHidden="1" w:unhideWhenUsed="1"/>
-    <w:lsdException w:name="List Continue 5" w:semiHidden="1" w:unhideWhenUsed="1"/>
-    <w:lsdException w:name="Message Header" w:semiHidden="1" w:unhideWhenUsed="1"/>
-    <w:lsdException w:name="Subtitle" w:uiPriority="11" w:qFormat="1"/>
-    <w:lsdException w:name="Salutation" w:semiHidden="1" w:unhideWhenUsed="1"/>
-    <w:lsdException w:name="Date" w:semiHidden="1" w:unhideWhenUsed="1"/>
-    <w:lsdException w:name="Body Text First Indent" w:semiHidden="1" w:unhideWhenUsed="1"/>
-    <w:lsdException w:name="Body Text First Indent 2" w:semiHidden="1" w:unhideWhenUsed="1"/>
-    <w:lsdException w:name="Note Heading" w:semiHidden="1" w:unhideWhenUsed="1"/>
-    <w:lsdException w:name="Body Text 2" w:semiHidden="1" w:unhideWhenUsed="1"/>
-    <w:lsdException w:name="Body Text 3" w:semiHidden="1" w:unhideWhenUsed="1"/>
-    <w:lsdException w:name="Body Text Indent 2" w:semiHidden="1" w:unhideWhenUsed="1"/>
-    <w:lsdException w:name="Body Text Indent 3" w:semiHidden="1" w:unhideWhenUsed="1"/>
-    <w:lsdException w:name="Block Text" w:semiHidden="1" w:unhideWhenUsed="1"/>
-    <w:lsdException w:name="Hyperlink" w:semiHidden="1" w:unhideWhenUsed="1"/>
-    <w:lsdException w:name="FollowedHyperlink" w:semiHidden="1" w:unhideWhenUsed="1"/>
-    <w:lsdException w:name="Strong" w:uiPriority="22" w:qFormat="1"/>
-    <w:lsdException w:name="Emphasis" w:uiPriority="20" w:qFormat="1"/>
-    <w:lsdException w:name="Document Map" w:semiHidden="1" w:unhideWhenUsed="1"/>
-    <w:lsdException w:name="Plain Text" w:semiHidden="1" w:unhideWhenUsed="1"/>
-    <w:lsdException w:name="E-mail Signature" w:semiHidden="1" w:unhideWhenUsed="1"/>
-    <w:lsdException w:name="HTML Top of Form" w:semiHidden="1" w:unhideWhenUsed="1"/>
-    <w:lsdException w:name="HTML Bottom of Form" w:semiHidden="1" w:unhideWhenUsed="1"/>
-    <w:lsdException w:name="Normal (Web)" w:semiHidden="1" w:unhideWhenUsed="1"/>
-    <w:lsdException w:name="HTML Acronym" w:semiHidden="1" w:unhideWhenUsed="1"/>
-    <w:lsdException w:name="HTML Address" w:semiHidden="1" w:unhideWhenUsed="1"/>
-    <w:lsdException w:name="HTML Cite" w:semiHidden="1" w:unhideWhenUsed="1"/>
-    <w:lsdException w:name="HTML Code" w:semiHidden="1" w:unhideWhenUsed="1"/>
-    <w:lsdException w:name="HTML Definition" w:semiHidden="1" w:unhideWhenUsed="1"/>
-    <w:lsdException w:name="HTML Keyboard" w:semiHidden="1" w:unhideWhenUsed="1"/>
-    <w:lsdException w:name="HTML Preformatted" w:semiHidden="1" w:unhideWhenUsed="1"/>
-    <w:lsdException w:name="HTML Sample" w:semiHidden="1" w:unhideWhenUsed="1"/>
-    <w:lsdException w:name="HTML Typewriter" w:semiHidden="1" w:unhideWhenUsed="1"/>
-    <w:lsdException w:name="HTML Variable" w:semiHidden="1" w:unhideWhenUsed="1"/>
-    <w:lsdException w:name="Normal Table" w:semiHidden="1" w:unhideWhenUsed="1"/>
-    <w:lsdException w:name="annotation subject" w:semiHidden="1" w:unhideWhenUsed="1"/>
-    <w:lsdException w:name="No List" w:semiHidden="1" w:unhideWhenUsed="1"/>
-    <w:lsdException w:name="Outline List 1" w:semiHidden="1" w:unhideWhenUsed="1"/>
-    <w:lsdException w:name="Outline List 2" w:semiHidden="1" w:unhideWhenUsed="1"/>
-    <w:lsdException w:name="Outline List 3" w:semiHidden="1" w:unhideWhenUsed="1"/>
-    <w:lsdException w:name="Table Simple 1" w:semiHidden="1" w:unhideWhenUsed="1"/>
-    <w:lsdException w:name="Table Simple 2" w:semiHidden="1" w:unhideWhenUsed="1"/>
-    <w:lsdException w:name="Table Simple 3" w:semiHidden="1" w:unhideWhenUsed="1"/>
-    <w:lsdException w:name="Table Classic 1" w:semiHidden="1" w:unhideWhenUsed="1"/>
-    <w:lsdException w:name="Table Classic 2" w:semiHidden="1" w:unhideWhenUsed="1"/>
-    <w:lsdException w:name="Table Classic 3" w:semiHidden="1" w:unhideWhenUsed="1"/>
-    <w:lsdException w:name="Table Classic 4" w:semiHidden="1" w:unhideWhenUsed="1"/>
-    <w:lsdException w:name="Table Colorful 1" w:semiHidden="1" w:unhideWhenUsed="1"/>
-    <w:lsdException w:name="Table Colorful 2" w:semiHidden="1" w:unhideWhenUsed="1"/>
-    <w:lsdException w:name="Table Colorful 3" w:semiHidden="1" w:unhideWhenUsed="1"/>
-    <w:lsdException w:name="Table Columns 1" w:semiHidden="1" w:unhideWhenUsed="1"/>
-    <w:lsdException w:name="Table Columns 2" w:semiHidden="1" w:unhideWhenUsed="1"/>
-    <w:lsdException w:name="Table Columns 3" w:semiHidden="1" w:unhideWhenUsed="1"/>
-    <w:lsdException w:name="Table Columns 4" w:semiHidden="1" w:unhideWhenUsed="1"/>
-    <w:lsdException w:name="Table Columns 5" w:semiHidden="1" w:unhideWhenUsed="1"/>
-    <w:lsdException w:name="Table Grid 1" w:semiHidden="1" w:unhideWhenUsed="1"/>
-    <w:lsdException w:name="Table Grid 2" w:semiHidden="1" w:unhideWhenUsed="1"/>
-    <w:lsdException w:name="Table Grid 3" w:semiHidden="1" w:unhideWhenUsed="1"/>
-    <w:lsdException w:name="Table Grid 4" w:semiHidden="1" w:unhideWhenUsed="1"/>
-    <w:lsdException w:name="Table Grid 5" w:semiHidden="1" w:unhideWhenUsed="1"/>
-    <w:lsdException w:name="Table Grid 6" w:semiHidden="1" w:unhideWhenUsed="1"/>
-    <w:lsdException w:name="Table Grid 7" w:semiHidden="1" w:unhideWhenUsed="1"/>
-    <w:lsdException w:name="Table Grid 8" w:semiHidden="1" w:unhideWhenUsed="1"/>
-    <w:lsdException w:name="Table List 1" w:semiHidden="1" w:unhideWhenUsed="1"/>
-    <w:lsdException w:name="Table List 2" w:semiHidden="1" w:unhideWhenUsed="1"/>
-    <w:lsdException w:name="Table List 3" w:semiHidden="1" w:unhideWhenUsed="1"/>
-    <w:lsdException w:name="Table List 4" w:semiHidden="1" w:unhideWhenUsed="1"/>
-    <w:lsdException w:name="Table List 5" w:semiHidden="1" w:unhideWhenUsed="1"/>
-    <w:lsdException w:name="Table List 6" w:semiHidden="1" w:unhideWhenUsed="1"/>
-    <w:lsdException w:name="Table List 7" w:semiHidden="1" w:unhideWhenUsed="1"/>
-    <w:lsdException w:name="Table List 8" w:semiHidden="1" w:unhideWhenUsed="1"/>
-    <w:lsdException w:name="Table 3D effects 1" w:semiHidden="1" w:unhideWhenUsed="1"/>
-    <w:lsdException w:name="Table 3D effects 2" w:semiHidden="1" w:unhideWhenUsed="1"/>
-    <w:lsdException w:name="Table 3D effects 3" w:semiHidden="1" w:unhideWhenUsed="1"/>
-    <w:lsdException w:name="Table Contemporary" w:semiHidden="1" w:unhideWhenUsed="1"/>
-    <w:lsdException w:name="Table Elegant" w:semiHidden="1" w:unhideWhenUsed="1"/>
-    <w:lsdException w:name="Table Professional" w:semiHidden="1" w:unhideWhenUsed="1"/>
-    <w:lsdException w:name="Table Subtle 1" w:semiHidden="1" w:unhideWhenUsed="1"/>
-    <w:lsdException w:name="Table Subtle 2" w:semiHidden="1" w:unhideWhenUsed="1"/>
-    <w:lsdException w:name="Table Web 1" w:semiHidden="1" w:unhideWhenUsed="1"/>
-    <w:lsdException w:name="Table Web 2" w:semiHidden="1" w:unhideWhenUsed="1"/>
-    <w:lsdException w:name="Table Web 3" w:semiHidden="1" w:unhideWhenUsed="1"/>
-    <w:lsdException w:name="Balloon Text" w:semiHidden="1" w:unhideWhenUsed="1"/>
-    <w:lsdException w:name="Table Grid" w:uiPriority="39"/>
-    <w:lsdException w:name="Table Theme" w:semiHidden="1" w:unhideWhenUsed="1"/>
-    <w:lsdException w:name="Placeholder Text" w:semiHidden="1"/>
-    <w:lsdException w:name="No Spacing" w:uiPriority="1" w:qFormat="1"/>
-    <w:lsdException w:name="Light Shading" w:uiPriority="60"/>
-    <w:lsdException w:name="Light List" w:uiPriority="61"/>
-    <w:lsdException w:name="Light Grid" w:uiPriority="62"/>
-    <w:lsdException w:name="Medium Shading 1" w:uiPriority="63"/>
-    <w:lsdException w:name="Medium Shading 2" w:uiPriority="64"/>
-    <w:lsdException w:name="Medium List 1" w:uiPriority="65"/>
-    <w:lsdException w:name="Medium List 2" w:uiPriority="66"/>
-    <w:lsdException w:name="Medium Grid 1" w:uiPriority="67"/>
-    <w:lsdException w:name="Medium Grid 2" w:uiPriority="68"/>
-    <w:lsdException w:name="Medium Grid 3" w:uiPriority="69"/>
-    <w:lsdException w:name="Dark List" w:uiPriority="70"/>
-    <w:lsdException w:name="Colorful Shading" w:uiPriority="71"/>
-    <w:lsdException w:name="Colorful List" w:uiPriority="72"/>
-    <w:lsdException w:name="Colorful Grid" w:uiPriority="73"/>
-    <w:lsdException w:name="Light Shading Accent 1" w:uiPriority="60"/>
-    <w:lsdException w:name="Light List Accent 1" w:uiPriority="61"/>
-    <w:lsdException w:name="Light Grid Accent 1" w:uiPriority="62"/>
-    <w:lsdException w:name="Medium Shading 1 Accent 1" w:uiPriority="63"/>
-    <w:lsdException w:name="Medium Shading 2 Accent 1" w:uiPriority="64"/>
-    <w:lsdException w:name="Medium List 1 Accent 1" w:uiPriority="65"/>
-    <w:lsdException w:name="Revision" w:semiHidden="1"/>
-    <w:lsdException w:name="List Paragraph" w:uiPriority="34" w:qFormat="1"/>
-    <w:lsdException w:name="Quote" w:uiPriority="29" w:qFormat="1"/>
-    <w:lsdException w:name="Intense Quote" w:uiPriority="30" w:qFormat="1"/>
-    <w:lsdException w:name="Medium List 2 Accent 1" w:uiPriority="66"/>
-    <w:lsdException w:name="Medium Grid 1 Accent 1" w:uiPriority="67"/>
-    <w:lsdException w:name="Medium Grid 2 Accent 1" w:uiPriority="68"/>
-    <w:lsdException w:name="Medium Grid 3 Accent 1" w:uiPriority="69"/>
-    <w:lsdException w:name="Dark List Accent 1" w:uiPriority="70"/>
-    <w:lsdException w:name="Colorful Shading Accent 1" w:uiPriority="71"/>
-    <w:lsdException w:name="Colorful List Accent 1" w:uiPriority="72"/>
-    <w:lsdException w:name="Colorful Grid Accent 1" w:uiPriority="73"/>
-    <w:lsdException w:name="Light Shading Accent 2" w:uiPriority="60"/>
-    <w:lsdException w:name="Light List Accent 2" w:uiPriority="61"/>
-    <w:lsdException w:name="Light Grid Accent 2" w:uiPriority="62"/>
-    <w:lsdException w:name="Medium Shading 1 Accent 2" w:uiPriority="63"/>
-    <w:lsdException w:name="Medium Shading 2 Accent 2" w:uiPriority="64"/>
-    <w:lsdException w:name="Medium List 1 Accent 2" w:uiPriority="65"/>
-    <w:lsdException w:name="Medium List 2 Accent 2" w:uiPriority="66"/>
-    <w:lsdException w:name="Medium Grid 1 Accent 2" w:uiPriority="67"/>
-    <w:lsdException w:name="Medium Grid 2 Accent 2" w:uiPriority="68"/>
-    <w:lsdException w:name="Medium Grid 3 Accent 2" w:uiPriority="69"/>
-    <w:lsdException w:name="Dark List Accent 2" w:uiPriority="70"/>
-    <w:lsdException w:name="Colorful Shading Accent 2" w:uiPriority="71"/>
-    <w:lsdException w:name="Colorful List Accent 2" w:uiPriority="72"/>
-    <w:lsdException w:name="Colorful Grid Accent 2" w:uiPriority="73"/>
-    <w:lsdException w:name="Light Shading Accent 3" w:uiPriority="60"/>
-    <w:lsdException w:name="Light List Accent 3" w:uiPriority="61"/>
-    <w:lsdException w:name="Light Grid Accent 3" w:uiPriority="62"/>
-    <w:lsdException w:name="Medium Shading 1 Accent 3" w:uiPriority="63"/>
-    <w:lsdException w:name="Medium Shading 2 Accent 3" w:uiPriority="64"/>
-    <w:lsdException w:name="Medium List 1 Accent 3" w:uiPriority="65"/>
-    <w:lsdException w:name="Medium List 2 Accent 3" w:uiPriority="66"/>
-    <w:lsdException w:name="Medium Grid 1 Accent 3" w:uiPriority="67"/>
-    <w:lsdException w:name="Medium Grid 2 Accent 3" w:uiPriority="68"/>
-    <w:lsdException w:name="Medium Grid 3 Accent 3" w:uiPriority="69"/>
-    <w:lsdException w:name="Dark List Accent 3" w:uiPriority="70"/>
-    <w:lsdException w:name="Colorful Shading Accent 3" w:uiPriority="71"/>
-    <w:lsdException w:name="Colorful List Accent 3" w:uiPriority="72"/>
-    <w:lsdException w:name="Colorful Grid Accent 3" w:uiPriority="73"/>
-    <w:lsdException w:name="Light Shading Accent 4" w:uiPriority="60"/>
-    <w:lsdException w:name="Light List Accent 4" w:uiPriority="61"/>
-    <w:lsdException w:name="Light Grid Accent 4" w:uiPriority="62"/>
-    <w:lsdException w:name="Medium Shading 1 Accent 4" w:uiPriority="63"/>
-    <w:lsdException w:name="Medium Shading 2 Accent 4" w:uiPriority="64"/>
-    <w:lsdException w:name="Medium List 1 Accent 4" w:uiPriority="65"/>
-    <w:lsdException w:name="Medium List 2 Accent 4" w:uiPriority="66"/>
-    <w:lsdException w:name="Medium Grid 1 Accent 4" w:uiPriority="67"/>
-    <w:lsdException w:name="Medium Grid 2 Accent 4" w:uiPriority="68"/>
-    <w:lsdException w:name="Medium Grid 3 Accent 4" w:uiPriority="69"/>
-    <w:lsdException w:name="Dark List Accent 4" w:uiPriority="70"/>
-    <w:lsdException w:name="Colorful Shading Accent 4" w:uiPriority="71"/>
-    <w:lsdException w:name="Colorful List Accent 4" w:uiPriority="72"/>
-    <w:lsdException w:name="Colorful Grid Accent 4" w:uiPriority="73"/>
-    <w:lsdException w:name="Light Shading Accent 5" w:uiPriority="60"/>
-    <w:lsdException w:name="Light List Accent 5" w:uiPriority="61"/>
-    <w:lsdException w:name="Light Grid Accent 5" w:uiPriority="62"/>
-    <w:lsdException w:name="Medium Shading 1 Accent 5" w:uiPriority="63"/>
-    <w:lsdException w:name="Medium Shading 2 Accent 5" w:uiPriority="64"/>
-    <w:lsdException w:name="Medium List 1 Accent 5" w:uiPriority="65"/>
-    <w:lsdException w:name="Medium List 2 Accent 5" w:uiPriority="66"/>
-    <w:lsdException w:name="Medium Grid 1 Accent 5" w:uiPriority="67"/>
-    <w:lsdException w:name="Medium Grid 2 Accent 5" w:uiPriority="68"/>
-    <w:lsdException w:name="Medium Grid 3 Accent 5" w:uiPriority="69"/>
-    <w:lsdException w:name="Dark List Accent 5" w:uiPriority="70"/>
-    <w:lsdException w:name="Colorful Shading Accent 5" w:uiPriority="71"/>
-    <w:lsdException w:name="Colorful List Accent 5" w:uiPriority="72"/>
-    <w:lsdException w:name="Colorful Grid Accent 5" w:uiPriority="73"/>
-    <w:lsdException w:name="Light Shading Accent 6" w:uiPriority="60"/>
-    <w:lsdException w:name="Light List Accent 6" w:uiPriority="61"/>
-    <w:lsdException w:name="Light Grid Accent 6" w:uiPriority="62"/>
-    <w:lsdException w:name="Medium Shading 1 Accent 6" w:uiPriority="63"/>
-    <w:lsdException w:name="Medium Shading 2 Accent 6" w:uiPriority="64"/>
-    <w:lsdException w:name="Medium List 1 Accent 6" w:uiPriority="65"/>
-    <w:lsdException w:name="Medium List 2 Accent 6" w:uiPriority="66"/>
-    <w:lsdException w:name="Medium Grid 1 Accent 6" w:uiPriority="67"/>
-    <w:lsdException w:name="Medium Grid 2 Accent 6" w:uiPriority="68"/>
-    <w:lsdException w:name="Medium Grid 3 Accent 6" w:uiPriority="69"/>
-    <w:lsdException w:name="Dark List Accent 6" w:uiPriority="70"/>
-    <w:lsdException w:name="Colorful Shading Accent 6" w:uiPriority="71"/>
-    <w:lsdException w:name="Colorful List Accent 6" w:uiPriority="72"/>
-    <w:lsdException w:name="Colorful Grid Accent 6" w:uiPriority="73"/>
-    <w:lsdException w:name="Subtle Emphasis" w:uiPriority="19" w:qFormat="1"/>
-    <w:lsdException w:name="Intense Emphasis" w:uiPriority="21" w:qFormat="1"/>
-    <w:lsdException w:name="Subtle Reference" w:uiPriority="31" w:qFormat="1"/>
-    <w:lsdException w:name="Intense Reference" w:uiPriority="32" w:qFormat="1"/>
-    <w:lsdException w:name="Book Title" w:uiPriority="33" w:qFormat="1"/>
-    <w:lsdException w:name="Bibliography" w:semiHidden="1" w:uiPriority="37" w:unhideWhenUsed="1"/>
-    <w:lsdException w:name="TOC Heading" w:semiHidden="1" w:uiPriority="39" w:unhideWhenUsed="1" w:qFormat="1"/>
-    <w:lsdException w:name="Plain Table 1" w:uiPriority="41"/>
-    <w:lsdException w:name="Plain Table 2" w:uiPriority="42"/>
-    <w:lsdException w:name="Plain Table 3" w:uiPriority="43"/>
-    <w:lsdException w:name="Plain Table 4" w:uiPriority="44"/>
-    <w:lsdException w:name="Plain Table 5" w:uiPriority="45"/>
-    <w:lsdException w:name="Grid Table Light" w:uiPriority="40"/>
-    <w:lsdException w:name="Grid Table 1 Light" w:uiPriority="46"/>
-    <w:lsdException w:name="Grid Table 2" w:uiPriority="47"/>
-    <w:lsdException w:name="Grid Table 3" w:uiPriority="48"/>
-    <w:lsdException w:name="Grid Table 4" w:uiPriority="49"/>
-    <w:lsdException w:name="Grid Table 5 Dark" w:uiPriority="50"/>
-    <w:lsdException w:name="Grid Table 6 Colorful" w:uiPriority="51"/>
-    <w:lsdException w:name="Grid Table 7 Colorful" w:uiPriority="52"/>
-    <w:lsdException w:name="Grid Table 1 Light Accent 1" w:uiPriority="46"/>
-    <w:lsdException w:name="Grid Table 2 Accent 1" w:uiPriority="47"/>
-    <w:lsdException w:name="Grid Table 3 Accent 1" w:uiPriority="48"/>
-    <w:lsdException w:name="Grid Table 4 Accent 1" w:uiPriority="49"/>
-    <w:lsdException w:name="Grid Table 5 Dark Accent 1" w:uiPriority="50"/>
-    <w:lsdException w:name="Grid Table 6 Colorful Accent 1" w:uiPriority="51"/>
-    <w:lsdException w:name="Grid Table 7 Colorful Accent 1" w:uiPriority="52"/>
-    <w:lsdException w:name="Grid Table 1 Light Accent 2" w:uiPriority="46"/>
-    <w:lsdException w:name="Grid Table 2 Accent 2" w:uiPriority="47"/>
-    <w:lsdException w:name="Grid Table 3 Accent 2" w:uiPriority="48"/>
-    <w:lsdException w:name="Grid Table 4 Accent 2" w:uiPriority="49"/>
-    <w:lsdException w:name="Grid Table 5 Dark Accent 2" w:uiPriority="50"/>
-    <w:lsdException w:name="Grid Table 6 Colorful Accent 2" w:uiPriority="51"/>
-    <w:lsdException w:name="Grid Table 7 Colorful Accent 2" w:uiPriority="52"/>
-    <w:lsdException w:name="Grid Table 1 Light Accent 3" w:uiPriority="46"/>
-    <w:lsdException w:name="Grid Table 2 Accent 3" w:uiPriority="47"/>
-    <w:lsdException w:name="Grid Table 3 Accent 3" w:uiPriority="48"/>
-    <w:lsdException w:name="Grid Table 4 Accent 3" w:uiPriority="49"/>
-    <w:lsdException w:name="Grid Table 5 Dark Accent 3" w:uiPriority="50"/>
-    <w:lsdException w:name="Grid Table 6 Colorful Accent 3" w:uiPriority="51"/>
-    <w:lsdException w:name="Grid Table 7 Colorful Accent 3" w:uiPriority="52"/>
-    <w:lsdException w:name="Grid Table 1 Light Accent 4" w:uiPriority="46"/>
-    <w:lsdException w:name="Grid Table 2 Accent 4" w:uiPriority="47"/>
-    <w:lsdException w:name="Grid Table 3 Accent 4" w:uiPriority="48"/>
-    <w:lsdException w:name="Grid Table 4 Accent 4" w:uiPriority="49"/>
-    <w:lsdException w:name="Grid Table 5 Dark Accent 4" w:uiPriority="50"/>
-    <w:lsdException w:name="Grid Table 6 Colorful Accent 4" w:uiPriority="51"/>
-    <w:lsdException w:name="Grid Table 7 Colorful Accent 4" w:uiPriority="52"/>
-    <w:lsdException w:name="Grid Table 1 Light Accent 5" w:uiPriority="46"/>
-    <w:lsdException w:name="Grid Table 2 Accent 5" w:uiPriority="47"/>
-    <w:lsdException w:name="Grid Table 3 Accent 5" w:uiPriority="48"/>
-    <w:lsdException w:name="Grid Table 4 Accent 5" w:uiPriority="49"/>
-    <w:lsdException w:name="Grid Table 5 Dark Accent 5" w:uiPriority="50"/>
-    <w:lsdException w:name="Grid Table 6 Colorful Accent 5" w:uiPriority="51"/>
-    <w:lsdException w:name="Grid Table 7 Colorful Accent 5" w:uiPriority="52"/>
-    <w:lsdException w:name="Grid Table 1 Light Accent 6" w:uiPriority="46"/>
-    <w:lsdException w:name="Grid Table 2 Accent 6" w:uiPriority="47"/>
-    <w:lsdException w:name="Grid Table 3 Accent 6" w:uiPriority="48"/>
-    <w:lsdException w:name="Grid Table 4 Accent 6" w:uiPriority="49"/>
-    <w:lsdException w:name="Grid Table 5 Dark Accent 6" w:uiPriority="50"/>
-    <w:lsdException w:name="Grid Table 6 Colorful Accent 6" w:uiPriority="51"/>
-    <w:lsdException w:name="Grid Table 7 Colorful Accent 6" w:uiPriority="52"/>
-    <w:lsdException w:name="List Table 1 Light" w:uiPriority="46"/>
-    <w:lsdException w:name="List Table 2" w:uiPriority="47"/>
-    <w:lsdException w:name="List Table 3" w:uiPriority="48"/>
-    <w:lsdException w:name="List Table 4" w:uiPriority="49"/>
-    <w:lsdException w:name="List Table 5 Dark" w:uiPriority="50"/>
-    <w:lsdException w:name="List Table 6 Colorful" w:uiPriority="51"/>
-    <w:lsdException w:name="List Table 7 Colorful" w:uiPriority="52"/>
-    <w:lsdException w:name="List Table 1 Light Accent 1" w:uiPriority="46"/>
-    <w:lsdException w:name="List Table 2 Accent 1" w:uiPriority="47"/>
-    <w:lsdException w:name="List Table 3 Accent 1" w:uiPriority="48"/>
-    <w:lsdException w:name="List Table 4 Accent 1" w:uiPriority="49"/>
-    <w:lsdException w:name="List Table 5 Dark Accent 1" w:uiPriority="50"/>
-    <w:lsdException w:name="List Table 6 Colorful Accent 1" w:uiPriority="51"/>
-    <w:lsdException w:name="List Table 7 Colorful Accent 1" w:uiPriority="52"/>
-    <w:lsdException w:name="List Table 1 Light Accent 2" w:uiPriority="46"/>
-    <w:lsdException w:name="List Table 2 Accent 2" w:uiPriority="47"/>
-    <w:lsdException w:name="List Table 3 Accent 2" w:uiPriority="48"/>
-    <w:lsdException w:name="List Table 4 Accent 2" w:uiPriority="49"/>
-    <w:lsdException w:name="List Table 5 Dark Accent 2" w:uiPriority="50"/>
-    <w:lsdException w:name="List Table 6 Colorful Accent 2" w:uiPriority="51"/>
-    <w:lsdException w:name="List Table 7 Colorful Accent 2" w:uiPriority="52"/>
-    <w:lsdException w:name="List Table 1 Light Accent 3" w:uiPriority="46"/>
-    <w:lsdException w:name="List Table 2 Accent 3" w:uiPriority="47"/>
-    <w:lsdException w:name="List Table 3 Accent 3" w:uiPriority="48"/>
-    <w:lsdException w:name="List Table 4 Accent 3" w:uiPriority="49"/>
-    <w:lsdException w:name="List Table 5 Dark Accent 3" w:uiPriority="50"/>
-    <w:lsdException w:name="List Table 6 Colorful Accent 3" w:uiPriority="51"/>
-    <w:lsdException w:name="List Table 7 Colorful Accent 3" w:uiPriority="52"/>
-    <w:lsdException w:name="List Table 1 Light Accent 4" w:uiPriority="46"/>
-    <w:lsdException w:name="List Table 2 Accent 4" w:uiPriority="47"/>
-    <w:lsdException w:name="List Table 3 Accent 4" w:uiPriority="48"/>
-    <w:lsdException w:name="List Table 4 Accent 4" w:uiPriority="49"/>
-    <w:lsdException w:name="List Table 5 Dark Accent 4" w:uiPriority="50"/>
-    <w:lsdException w:name="List Table 6 Colorful Accent 4" w:uiPriority="51"/>
-    <w:lsdException w:name="List Table 7 Colorful Accent 4" w:uiPriority="52"/>
-    <w:lsdException w:name="List Table 1 Light Accent 5" w:uiPriority="46"/>
-    <w:lsdException w:name="List Table 2 Accent 5" w:uiPriority="47"/>
-    <w:lsdException w:name="List Table 3 Accent 5" w:uiPriority="48"/>
-    <w:lsdException w:name="List Table 4 Accent 5" w:uiPriority="49"/>
-    <w:lsdException w:name="List Table 5 Dark Accent 5" w:uiPriority="50"/>
-    <w:lsdException w:name="List Table 6 Colorful Accent 5" w:uiPriority="51"/>
-    <w:lsdException w:name="List Table 7 Colorful Accent 5" w:uiPriority="52"/>
-    <w:lsdException w:name="List Table 1 Light Accent 6" w:uiPriority="46"/>
-    <w:lsdException w:name="List Table 2 Accent 6" w:uiPriority="47"/>
-    <w:lsdException w:name="List Table 3 Accent 6" w:uiPriority="48"/>
-    <w:lsdException w:name="List Table 4 Accent 6" w:uiPriority="49"/>
-    <w:lsdException w:name="List Table 5 Dark Accent 6" w:uiPriority="50"/>
-    <w:lsdException w:name="List Table 6 Colorful Accent 6" w:uiPriority="51"/>
-    <w:lsdException w:name="List Table 7 Colorful Accent 6" w:uiPriority="52"/>
-    <w:lsdException w:name="Mention" w:semiHidden="1" w:unhideWhenUsed="1"/>
-    <w:lsdException w:name="Smart Hyperlink" w:semiHidden="1" w:unhideWhenUsed="1"/>
-    <w:lsdException w:name="Hashtag" w:semiHidden="1" w:unhideWhenUsed="1"/>
-    <w:lsdException w:name="Unresolved Mention" w:semiHidden="1" w:unhideWhenUsed="1"/>
-  </w:latentStyles>
-  <w:style w:type="paragraph" w:default="1" w:styleId="Normal">
-    <w:name w:val="Normal"/>
-    <w:qFormat/>
-  </w:style>
-  <w:style w:type="character" w:default="1" w:styleId="Policepardfaut">
-    <w:name w:val="Default Paragraph Font"/>
-    <w:uiPriority w:val="1"/>
-    <w:semiHidden/>
-    <w:unhideWhenUsed/>
-  </w:style>
-  <w:style w:type="table" w:default="1" w:styleId="TableauNormal">
-    <w:name w:val="Normal Table"/>
-    <w:uiPriority w:val="99"/>
-    <w:semiHidden/>
-    <w:unhideWhenUsed/>
-    <w:tblPr>
-      <w:tblInd w:w="0" w:type="dxa"/>
-      <w:tblCellMar>
-        <w:top w:w="0" w:type="dxa"/>
-        <w:left w:w="108" w:type="dxa"/>
-        <w:bottom w:w="0" w:type="dxa"/>
-        <w:right w:w="108" w:type="dxa"/>
-      </w:tblCellMar>
-    </w:tblPr>
-  </w:style>
-  <w:style w:type="numbering" w:default="1" w:styleId="Aucuneliste">
-    <w:name w:val="No List"/>
-    <w:uiPriority w:val="99"/>
-    <w:semiHidden/>
-    <w:unhideWhenUsed/>
-  </w:style>
-  <w:style w:type="character" w:styleId="Textedelespacerserv">
-    <w:name w:val="Placeholder Text"/>
-    <w:basedOn w:val="Policepardfaut"/>
-    <w:uiPriority w:val="99"/>
-    <w:semiHidden/>
-    <w:rsid w:val="00F23F5C"/>
-    <w:rPr>
-      <w:color w:val="808080"/>
-    </w:rPr>
-  </w:style>
-</w:styles>
-</file>
-
-<file path=word/glossary/webSettings.xml><?xml version="1.0" encoding="utf-8"?>
-<w:webSettings xmlns:mc="http://schemas.openxmlformats.org/markup-compatibility/2006" xmlns:r="http://schemas.openxmlformats.org/officeDocument/2006/relationships" xmlns:w="http://schemas.openxmlformats.org/wordprocessingml/2006/main" xmlns:w14="http://schemas.microsoft.com/office/word/2010/wordml" xmlns:w15="http://schemas.microsoft.com/office/word/2012/wordml" xmlns:w16cid="http://schemas.microsoft.com/office/word/2016/wordml/cid" xmlns:w16se="http://schemas.microsoft.com/office/word/2015/wordml/symex" mc:Ignorable="w14 w15 w16se w16cid">
-  <w:optimizeForBrowser/>
-  <w:allowPNG/>
-</w:webSettings>
-</file>
-
 <file path=word/theme/theme1.xml><?xml version="1.0" encoding="utf-8"?>
 <a:theme xmlns:a="http://schemas.openxmlformats.org/drawingml/2006/main" name="Thème Office">
   <a:themeElements>
@@ -5394,7 +5541,7 @@
 </file>
 
 <file path=customXml/itemProps2.xml><?xml version="1.0" encoding="utf-8"?>
-<ds:datastoreItem xmlns:ds="http://schemas.openxmlformats.org/officeDocument/2006/customXml" ds:itemID="{8D4DA9BA-9AD2-423C-8DCE-B03023E003C8}">
+<ds:datastoreItem xmlns:ds="http://schemas.openxmlformats.org/officeDocument/2006/customXml" ds:itemID="{0AB9E7AB-8AF5-4CCB-B5C4-79FD744F5919}">
   <ds:schemaRefs>
     <ds:schemaRef ds:uri="http://schemas.openxmlformats.org/officeDocument/2006/bibliography"/>
   </ds:schemaRefs>

--- a/Doc/GEN-Monopoly-Rapport.docx
+++ b/Doc/GEN-Monopoly-Rapport.docx
@@ -82,7 +82,7 @@
                                   <w:rPr>
                                     <w:noProof/>
                                   </w:rPr>
-                                  <w:t>20 avril 2018</w:t>
+                                  <w:t>26 avril 2018</w:t>
                                 </w:r>
                                 <w:r>
                                   <w:fldChar w:fldCharType="end"/>
@@ -94,21 +94,11 @@
                                 <w:r>
                                   <w:t>1.</w:t>
                                 </w:r>
-                                <w:r>
-                                  <w:fldChar w:fldCharType="begin"/>
-                                </w:r>
-                                <w:r>
-                                  <w:instrText xml:space="preserve"> INFO  RevNum  \* MERGEFORMAT </w:instrText>
-                                </w:r>
-                                <w:r>
-                                  <w:fldChar w:fldCharType="separate"/>
-                                </w:r>
-                                <w:r>
-                                  <w:t>47</w:t>
-                                </w:r>
-                                <w:r>
-                                  <w:fldChar w:fldCharType="end"/>
-                                </w:r>
+                                <w:fldSimple w:instr=" INFO  RevNum  \* MERGEFORMAT ">
+                                  <w:r>
+                                    <w:t>47</w:t>
+                                  </w:r>
+                                </w:fldSimple>
                               </w:p>
                             </w:txbxContent>
                           </wps:txbx>
@@ -155,7 +145,7 @@
                             <w:rPr>
                               <w:noProof/>
                             </w:rPr>
-                            <w:t>20 avril 2018</w:t>
+                            <w:t>26 avril 2018</w:t>
                           </w:r>
                           <w:r>
                             <w:fldChar w:fldCharType="end"/>
@@ -167,21 +157,11 @@
                           <w:r>
                             <w:t>1.</w:t>
                           </w:r>
-                          <w:r>
-                            <w:fldChar w:fldCharType="begin"/>
-                          </w:r>
-                          <w:r>
-                            <w:instrText xml:space="preserve"> INFO  RevNum  \* MERGEFORMAT </w:instrText>
-                          </w:r>
-                          <w:r>
-                            <w:fldChar w:fldCharType="separate"/>
-                          </w:r>
-                          <w:r>
-                            <w:t>47</w:t>
-                          </w:r>
-                          <w:r>
-                            <w:fldChar w:fldCharType="end"/>
-                          </w:r>
+                          <w:fldSimple w:instr=" INFO  RevNum  \* MERGEFORMAT ">
+                            <w:r>
+                              <w:t>47</w:t>
+                            </w:r>
+                          </w:fldSimple>
                         </w:p>
                       </w:txbxContent>
                     </v:textbox>
@@ -1212,7 +1192,7 @@
       <w:pPr>
         <w:pStyle w:val="Titre1"/>
       </w:pPr>
-      <w:bookmarkStart w:id="0" w:name="_Toc512504546"/>
+      <w:bookmarkStart w:id="0" w:name="_Toc512545858"/>
       <w:r>
         <w:t>Table des matières</w:t>
       </w:r>
@@ -1239,7 +1219,7 @@
       <w:r>
         <w:fldChar w:fldCharType="separate"/>
       </w:r>
-      <w:hyperlink w:anchor="_Toc512504546" w:history="1">
+      <w:hyperlink w:anchor="_Toc512545858" w:history="1">
         <w:r>
           <w:rPr>
             <w:rStyle w:val="Lienhypertexte"/>
@@ -1266,7 +1246,7 @@
             <w:noProof/>
             <w:webHidden/>
           </w:rPr>
-          <w:instrText xml:space="preserve"> PAGEREF _Toc512504546 \h </w:instrText>
+          <w:instrText xml:space="preserve"> PAGEREF _Toc512545858 \h </w:instrText>
         </w:r>
         <w:r>
           <w:rPr>
@@ -1309,7 +1289,7 @@
           <w:lang w:eastAsia="fr-CH"/>
         </w:rPr>
       </w:pPr>
-      <w:hyperlink w:anchor="_Toc512504547" w:history="1">
+      <w:hyperlink w:anchor="_Toc512545859" w:history="1">
         <w:r>
           <w:rPr>
             <w:rStyle w:val="Lienhypertexte"/>
@@ -1336,7 +1316,7 @@
             <w:noProof/>
             <w:webHidden/>
           </w:rPr>
-          <w:instrText xml:space="preserve"> PAGEREF _Toc512504547 \h </w:instrText>
+          <w:instrText xml:space="preserve"> PAGEREF _Toc512545859 \h </w:instrText>
         </w:r>
         <w:r>
           <w:rPr>
@@ -1379,7 +1359,7 @@
           <w:lang w:eastAsia="fr-CH"/>
         </w:rPr>
       </w:pPr>
-      <w:hyperlink w:anchor="_Toc512504548" w:history="1">
+      <w:hyperlink w:anchor="_Toc512545860" w:history="1">
         <w:r>
           <w:rPr>
             <w:rStyle w:val="Lienhypertexte"/>
@@ -1406,7 +1386,7 @@
             <w:noProof/>
             <w:webHidden/>
           </w:rPr>
-          <w:instrText xml:space="preserve"> PAGEREF _Toc512504548 \h </w:instrText>
+          <w:instrText xml:space="preserve"> PAGEREF _Toc512545860 \h </w:instrText>
         </w:r>
         <w:r>
           <w:rPr>
@@ -1449,7 +1429,7 @@
           <w:lang w:eastAsia="fr-CH"/>
         </w:rPr>
       </w:pPr>
-      <w:hyperlink w:anchor="_Toc512504549" w:history="1">
+      <w:hyperlink w:anchor="_Toc512545861" w:history="1">
         <w:r>
           <w:rPr>
             <w:rStyle w:val="Lienhypertexte"/>
@@ -1476,7 +1456,7 @@
             <w:noProof/>
             <w:webHidden/>
           </w:rPr>
-          <w:instrText xml:space="preserve"> PAGEREF _Toc512504549 \h </w:instrText>
+          <w:instrText xml:space="preserve"> PAGEREF _Toc512545861 \h </w:instrText>
         </w:r>
         <w:r>
           <w:rPr>
@@ -1519,7 +1499,7 @@
           <w:lang w:eastAsia="fr-CH"/>
         </w:rPr>
       </w:pPr>
-      <w:hyperlink w:anchor="_Toc512504550" w:history="1">
+      <w:hyperlink w:anchor="_Toc512545862" w:history="1">
         <w:r>
           <w:rPr>
             <w:rStyle w:val="Lienhypertexte"/>
@@ -1546,7 +1526,7 @@
             <w:noProof/>
             <w:webHidden/>
           </w:rPr>
-          <w:instrText xml:space="preserve"> PAGEREF _Toc512504550 \h </w:instrText>
+          <w:instrText xml:space="preserve"> PAGEREF _Toc512545862 \h </w:instrText>
         </w:r>
         <w:r>
           <w:rPr>
@@ -1589,7 +1569,7 @@
           <w:lang w:eastAsia="fr-CH"/>
         </w:rPr>
       </w:pPr>
-      <w:hyperlink w:anchor="_Toc512504551" w:history="1">
+      <w:hyperlink w:anchor="_Toc512545863" w:history="1">
         <w:r>
           <w:rPr>
             <w:rStyle w:val="Lienhypertexte"/>
@@ -1616,7 +1596,7 @@
             <w:noProof/>
             <w:webHidden/>
           </w:rPr>
-          <w:instrText xml:space="preserve"> PAGEREF _Toc512504551 \h </w:instrText>
+          <w:instrText xml:space="preserve"> PAGEREF _Toc512545863 \h </w:instrText>
         </w:r>
         <w:r>
           <w:rPr>
@@ -1659,7 +1639,7 @@
           <w:lang w:eastAsia="fr-CH"/>
         </w:rPr>
       </w:pPr>
-      <w:hyperlink w:anchor="_Toc512504552" w:history="1">
+      <w:hyperlink w:anchor="_Toc512545864" w:history="1">
         <w:r>
           <w:rPr>
             <w:rStyle w:val="Lienhypertexte"/>
@@ -1686,7 +1666,7 @@
             <w:noProof/>
             <w:webHidden/>
           </w:rPr>
-          <w:instrText xml:space="preserve"> PAGEREF _Toc512504552 \h </w:instrText>
+          <w:instrText xml:space="preserve"> PAGEREF _Toc512545864 \h </w:instrText>
         </w:r>
         <w:r>
           <w:rPr>
@@ -1729,7 +1709,7 @@
           <w:lang w:eastAsia="fr-CH"/>
         </w:rPr>
       </w:pPr>
-      <w:hyperlink w:anchor="_Toc512504553" w:history="1">
+      <w:hyperlink w:anchor="_Toc512545865" w:history="1">
         <w:r>
           <w:rPr>
             <w:rStyle w:val="Lienhypertexte"/>
@@ -1756,7 +1736,7 @@
             <w:noProof/>
             <w:webHidden/>
           </w:rPr>
-          <w:instrText xml:space="preserve"> PAGEREF _Toc512504553 \h </w:instrText>
+          <w:instrText xml:space="preserve"> PAGEREF _Toc512545865 \h </w:instrText>
         </w:r>
         <w:r>
           <w:rPr>
@@ -1799,7 +1779,7 @@
           <w:lang w:eastAsia="fr-CH"/>
         </w:rPr>
       </w:pPr>
-      <w:hyperlink w:anchor="_Toc512504554" w:history="1">
+      <w:hyperlink w:anchor="_Toc512545866" w:history="1">
         <w:r>
           <w:rPr>
             <w:rStyle w:val="Lienhypertexte"/>
@@ -1826,7 +1806,7 @@
             <w:noProof/>
             <w:webHidden/>
           </w:rPr>
-          <w:instrText xml:space="preserve"> PAGEREF _Toc512504554 \h </w:instrText>
+          <w:instrText xml:space="preserve"> PAGEREF _Toc512545866 \h </w:instrText>
         </w:r>
         <w:r>
           <w:rPr>
@@ -1869,7 +1849,7 @@
           <w:lang w:eastAsia="fr-CH"/>
         </w:rPr>
       </w:pPr>
-      <w:hyperlink w:anchor="_Toc512504555" w:history="1">
+      <w:hyperlink w:anchor="_Toc512545867" w:history="1">
         <w:r>
           <w:rPr>
             <w:rStyle w:val="Lienhypertexte"/>
@@ -1896,7 +1876,7 @@
             <w:noProof/>
             <w:webHidden/>
           </w:rPr>
-          <w:instrText xml:space="preserve"> PAGEREF _Toc512504555 \h </w:instrText>
+          <w:instrText xml:space="preserve"> PAGEREF _Toc512545867 \h </w:instrText>
         </w:r>
         <w:r>
           <w:rPr>
@@ -1916,7 +1896,7 @@
             <w:noProof/>
             <w:webHidden/>
           </w:rPr>
-          <w:t>7</w:t>
+          <w:t>6</w:t>
         </w:r>
         <w:r>
           <w:rPr>
@@ -1939,7 +1919,7 @@
           <w:lang w:eastAsia="fr-CH"/>
         </w:rPr>
       </w:pPr>
-      <w:hyperlink w:anchor="_Toc512504556" w:history="1">
+      <w:hyperlink w:anchor="_Toc512545868" w:history="1">
         <w:r>
           <w:rPr>
             <w:rStyle w:val="Lienhypertexte"/>
@@ -1966,7 +1946,7 @@
             <w:noProof/>
             <w:webHidden/>
           </w:rPr>
-          <w:instrText xml:space="preserve"> PAGEREF _Toc512504556 \h </w:instrText>
+          <w:instrText xml:space="preserve"> PAGEREF _Toc512545868 \h </w:instrText>
         </w:r>
         <w:r>
           <w:rPr>
@@ -1986,7 +1966,7 @@
             <w:noProof/>
             <w:webHidden/>
           </w:rPr>
-          <w:t>7</w:t>
+          <w:t>6</w:t>
         </w:r>
         <w:r>
           <w:rPr>
@@ -2009,7 +1989,7 @@
           <w:lang w:eastAsia="fr-CH"/>
         </w:rPr>
       </w:pPr>
-      <w:hyperlink w:anchor="_Toc512504557" w:history="1">
+      <w:hyperlink w:anchor="_Toc512545869" w:history="1">
         <w:r>
           <w:rPr>
             <w:rStyle w:val="Lienhypertexte"/>
@@ -2036,7 +2016,7 @@
             <w:noProof/>
             <w:webHidden/>
           </w:rPr>
-          <w:instrText xml:space="preserve"> PAGEREF _Toc512504557 \h </w:instrText>
+          <w:instrText xml:space="preserve"> PAGEREF _Toc512545869 \h </w:instrText>
         </w:r>
         <w:r>
           <w:rPr>
@@ -2056,7 +2036,7 @@
             <w:noProof/>
             <w:webHidden/>
           </w:rPr>
-          <w:t>7</w:t>
+          <w:t>6</w:t>
         </w:r>
         <w:r>
           <w:rPr>
@@ -2079,7 +2059,7 @@
           <w:lang w:eastAsia="fr-CH"/>
         </w:rPr>
       </w:pPr>
-      <w:hyperlink w:anchor="_Toc512504558" w:history="1">
+      <w:hyperlink w:anchor="_Toc512545870" w:history="1">
         <w:r>
           <w:rPr>
             <w:rStyle w:val="Lienhypertexte"/>
@@ -2106,7 +2086,7 @@
             <w:noProof/>
             <w:webHidden/>
           </w:rPr>
-          <w:instrText xml:space="preserve"> PAGEREF _Toc512504558 \h </w:instrText>
+          <w:instrText xml:space="preserve"> PAGEREF _Toc512545870 \h </w:instrText>
         </w:r>
         <w:r>
           <w:rPr>
@@ -2126,7 +2106,7 @@
             <w:noProof/>
             <w:webHidden/>
           </w:rPr>
-          <w:t>7</w:t>
+          <w:t>6</w:t>
         </w:r>
         <w:r>
           <w:rPr>
@@ -2149,7 +2129,7 @@
           <w:lang w:eastAsia="fr-CH"/>
         </w:rPr>
       </w:pPr>
-      <w:hyperlink w:anchor="_Toc512504559" w:history="1">
+      <w:hyperlink w:anchor="_Toc512545871" w:history="1">
         <w:r>
           <w:rPr>
             <w:rStyle w:val="Lienhypertexte"/>
@@ -2176,7 +2156,7 @@
             <w:noProof/>
             <w:webHidden/>
           </w:rPr>
-          <w:instrText xml:space="preserve"> PAGEREF _Toc512504559 \h </w:instrText>
+          <w:instrText xml:space="preserve"> PAGEREF _Toc512545871 \h </w:instrText>
         </w:r>
         <w:r>
           <w:rPr>
@@ -2219,7 +2199,7 @@
           <w:lang w:eastAsia="fr-CH"/>
         </w:rPr>
       </w:pPr>
-      <w:hyperlink w:anchor="_Toc512504560" w:history="1">
+      <w:hyperlink w:anchor="_Toc512545872" w:history="1">
         <w:r>
           <w:rPr>
             <w:rStyle w:val="Lienhypertexte"/>
@@ -2246,7 +2226,7 @@
             <w:noProof/>
             <w:webHidden/>
           </w:rPr>
-          <w:instrText xml:space="preserve"> PAGEREF _Toc512504560 \h </w:instrText>
+          <w:instrText xml:space="preserve"> PAGEREF _Toc512545872 \h </w:instrText>
         </w:r>
         <w:r>
           <w:rPr>
@@ -2289,7 +2269,7 @@
           <w:lang w:eastAsia="fr-CH"/>
         </w:rPr>
       </w:pPr>
-      <w:hyperlink w:anchor="_Toc512504561" w:history="1">
+      <w:hyperlink w:anchor="_Toc512545873" w:history="1">
         <w:r>
           <w:rPr>
             <w:rStyle w:val="Lienhypertexte"/>
@@ -2316,7 +2296,7 @@
             <w:noProof/>
             <w:webHidden/>
           </w:rPr>
-          <w:instrText xml:space="preserve"> PAGEREF _Toc512504561 \h </w:instrText>
+          <w:instrText xml:space="preserve"> PAGEREF _Toc512545873 \h </w:instrText>
         </w:r>
         <w:r>
           <w:rPr>
@@ -2367,7 +2347,7 @@
       <w:pPr>
         <w:pStyle w:val="Titre1"/>
       </w:pPr>
-      <w:bookmarkStart w:id="1" w:name="_Toc512504547"/>
+      <w:bookmarkStart w:id="1" w:name="_Toc512545859"/>
       <w:r>
         <w:lastRenderedPageBreak/>
         <w:t>Descriptif</w:t>
@@ -2392,7 +2372,7 @@
       <w:pPr>
         <w:pStyle w:val="Titre1"/>
       </w:pPr>
-      <w:bookmarkStart w:id="2" w:name="_Toc512504548"/>
+      <w:bookmarkStart w:id="2" w:name="_Toc512545860"/>
       <w:r>
         <w:t>Fonctionnement Général</w:t>
       </w:r>
@@ -2845,7 +2825,7 @@
       <w:pPr>
         <w:pStyle w:val="Titre1"/>
       </w:pPr>
-      <w:bookmarkStart w:id="3" w:name="_Toc512504549"/>
+      <w:bookmarkStart w:id="3" w:name="_Toc512545861"/>
       <w:r>
         <w:lastRenderedPageBreak/>
         <w:t>Diagramme des cas d'utilisation</w:t>
@@ -2933,7 +2913,7 @@
       <w:pPr>
         <w:pStyle w:val="Titre2"/>
       </w:pPr>
-      <w:bookmarkStart w:id="4" w:name="_Toc512504550"/>
+      <w:bookmarkStart w:id="4" w:name="_Toc512545862"/>
       <w:r>
         <w:t>Acteurs</w:t>
       </w:r>
@@ -2993,7 +2973,7 @@
       <w:pPr>
         <w:pStyle w:val="Titre2"/>
       </w:pPr>
-      <w:bookmarkStart w:id="5" w:name="_Toc512504551"/>
+      <w:bookmarkStart w:id="5" w:name="_Toc512545863"/>
       <w:r>
         <w:t>Scénario principal</w:t>
       </w:r>
@@ -3008,7 +2988,7 @@
       <w:pPr>
         <w:pStyle w:val="Titre3"/>
       </w:pPr>
-      <w:bookmarkStart w:id="6" w:name="_Toc512504552"/>
+      <w:bookmarkStart w:id="6" w:name="_Toc512545864"/>
       <w:r>
         <w:t>Scé</w:t>
       </w:r>
@@ -3124,7 +3104,7 @@
           <w:color w:val="538135" w:themeColor="accent6" w:themeShade="BF"/>
         </w:rPr>
       </w:pPr>
-      <w:bookmarkStart w:id="7" w:name="_Toc512504553"/>
+      <w:bookmarkStart w:id="7" w:name="_Toc512545865"/>
       <w:r>
         <w:rPr>
           <w:color w:val="538135" w:themeColor="accent6" w:themeShade="BF"/>
@@ -3232,7 +3212,7 @@
       <w:pPr>
         <w:pStyle w:val="Titre1"/>
       </w:pPr>
-      <w:bookmarkStart w:id="8" w:name="_Toc512504554"/>
+      <w:bookmarkStart w:id="8" w:name="_Toc512545866"/>
       <w:r>
         <w:t>Interfaces graphiques</w:t>
       </w:r>
@@ -3309,14 +3289,30 @@
       <w:r>
         <w:t xml:space="preserve">Figure </w:t>
       </w:r>
-      <w:fldSimple w:instr=" SEQ Figure \* ARABIC ">
-        <w:r>
-          <w:rPr>
-            <w:noProof/>
-          </w:rPr>
-          <w:t>1</w:t>
-        </w:r>
-      </w:fldSimple>
+      <w:r>
+        <w:fldChar w:fldCharType="begin"/>
+      </w:r>
+      <w:r>
+        <w:instrText xml:space="preserve"> SEQ Figure \*</w:instrText>
+      </w:r>
+      <w:r>
+        <w:instrText xml:space="preserve"> ARABIC </w:instrText>
+      </w:r>
+      <w:r>
+        <w:fldChar w:fldCharType="separate"/>
+      </w:r>
+      <w:r>
+        <w:rPr>
+          <w:noProof/>
+        </w:rPr>
+        <w:t>1</w:t>
+      </w:r>
+      <w:r>
+        <w:rPr>
+          <w:noProof/>
+        </w:rPr>
+        <w:fldChar w:fldCharType="end"/>
+      </w:r>
       <w:r>
         <w:t xml:space="preserve"> - fenêtre de connexion</w:t>
       </w:r>
@@ -3389,14 +3385,27 @@
       <w:r>
         <w:t xml:space="preserve">Figure </w:t>
       </w:r>
-      <w:fldSimple w:instr=" SEQ Figure \* ARABIC ">
-        <w:r>
-          <w:rPr>
-            <w:noProof/>
-          </w:rPr>
-          <w:t>2</w:t>
-        </w:r>
-      </w:fldSimple>
+      <w:r>
+        <w:fldChar w:fldCharType="begin"/>
+      </w:r>
+      <w:r>
+        <w:instrText xml:space="preserve"> SEQ Figure \* ARABIC </w:instrText>
+      </w:r>
+      <w:r>
+        <w:fldChar w:fldCharType="separate"/>
+      </w:r>
+      <w:r>
+        <w:rPr>
+          <w:noProof/>
+        </w:rPr>
+        <w:t>2</w:t>
+      </w:r>
+      <w:r>
+        <w:rPr>
+          <w:noProof/>
+        </w:rPr>
+        <w:fldChar w:fldCharType="end"/>
+      </w:r>
       <w:r>
         <w:t xml:space="preserve"> - Liste des salons de jeu</w:t>
       </w:r>
@@ -3468,14 +3477,27 @@
       <w:r>
         <w:t xml:space="preserve">Figure </w:t>
       </w:r>
-      <w:fldSimple w:instr=" SEQ Figure \* ARABIC ">
-        <w:r>
-          <w:rPr>
-            <w:noProof/>
-          </w:rPr>
-          <w:t>3</w:t>
-        </w:r>
-      </w:fldSimple>
+      <w:r>
+        <w:fldChar w:fldCharType="begin"/>
+      </w:r>
+      <w:r>
+        <w:instrText xml:space="preserve"> SEQ Figure \* ARABIC </w:instrText>
+      </w:r>
+      <w:r>
+        <w:fldChar w:fldCharType="separate"/>
+      </w:r>
+      <w:r>
+        <w:rPr>
+          <w:noProof/>
+        </w:rPr>
+        <w:t>3</w:t>
+      </w:r>
+      <w:r>
+        <w:rPr>
+          <w:noProof/>
+        </w:rPr>
+        <w:fldChar w:fldCharType="end"/>
+      </w:r>
       <w:r>
         <w:t xml:space="preserve"> - Phase de jeu</w:t>
       </w:r>
@@ -3541,14 +3563,27 @@
       <w:r>
         <w:t xml:space="preserve">Figure </w:t>
       </w:r>
-      <w:fldSimple w:instr=" SEQ Figure \* ARABIC ">
-        <w:r>
-          <w:rPr>
-            <w:noProof/>
-          </w:rPr>
-          <w:t>4</w:t>
-        </w:r>
-      </w:fldSimple>
+      <w:r>
+        <w:fldChar w:fldCharType="begin"/>
+      </w:r>
+      <w:r>
+        <w:instrText xml:space="preserve"> SEQ Figure \* ARABIC </w:instrText>
+      </w:r>
+      <w:r>
+        <w:fldChar w:fldCharType="separate"/>
+      </w:r>
+      <w:r>
+        <w:rPr>
+          <w:noProof/>
+        </w:rPr>
+        <w:t>4</w:t>
+      </w:r>
+      <w:r>
+        <w:rPr>
+          <w:noProof/>
+        </w:rPr>
+        <w:fldChar w:fldCharType="end"/>
+      </w:r>
       <w:r>
         <w:t xml:space="preserve"> – Zone de l'administrateur</w:t>
       </w:r>
@@ -3558,7 +3593,7 @@
       <w:pPr>
         <w:pStyle w:val="Titre1"/>
       </w:pPr>
-      <w:bookmarkStart w:id="9" w:name="_Toc512504555"/>
+      <w:bookmarkStart w:id="9" w:name="_Toc512545867"/>
       <w:r>
         <w:t>Règles du jeu</w:t>
       </w:r>
@@ -3569,7 +3604,7 @@
       <w:pPr>
         <w:pStyle w:val="Titre1"/>
       </w:pPr>
-      <w:bookmarkStart w:id="10" w:name="_Toc512504556"/>
+      <w:bookmarkStart w:id="10" w:name="_Toc512545868"/>
       <w:r>
         <w:t>Partage des responsabilités entre le serveur et le client</w:t>
       </w:r>
@@ -3580,7 +3615,7 @@
       <w:pPr>
         <w:pStyle w:val="Titre1"/>
       </w:pPr>
-      <w:bookmarkStart w:id="11" w:name="_Toc512504557"/>
+      <w:bookmarkStart w:id="11" w:name="_Toc512545869"/>
       <w:r>
         <w:t>Protocole d’échange entre le client et le serveur</w:t>
       </w:r>
@@ -3591,7 +3626,7 @@
       <w:pPr>
         <w:pStyle w:val="Titre1"/>
       </w:pPr>
-      <w:bookmarkStart w:id="12" w:name="_Toc512504558"/>
+      <w:bookmarkStart w:id="12" w:name="_Toc512545870"/>
       <w:r>
         <w:t>Ebauche du modèle de domaine</w:t>
       </w:r>
@@ -3600,9 +3635,17 @@
     <w:p/>
     <w:p>
       <w:pPr>
+        <w:jc w:val="left"/>
+      </w:pPr>
+      <w:r>
+        <w:br w:type="page"/>
+      </w:r>
+    </w:p>
+    <w:p>
+      <w:pPr>
         <w:pStyle w:val="Titre1"/>
       </w:pPr>
-      <w:bookmarkStart w:id="13" w:name="_Toc512504559"/>
+      <w:bookmarkStart w:id="13" w:name="_Toc512545871"/>
       <w:r>
         <w:lastRenderedPageBreak/>
         <w:t>Base de données</w:t>
@@ -3620,9 +3663,9 @@
         </w:rPr>
         <w:drawing>
           <wp:inline distT="0" distB="0" distL="0" distR="0">
-            <wp:extent cx="3960000" cy="3149291"/>
-            <wp:effectExtent l="19050" t="19050" r="21590" b="13335"/>
-            <wp:docPr id="8" name="Image 8"/>
+            <wp:extent cx="4860000" cy="3058299"/>
+            <wp:effectExtent l="19050" t="19050" r="17145" b="27940"/>
+            <wp:docPr id="10" name="Image 10"/>
             <wp:cNvGraphicFramePr>
               <a:graphicFrameLocks xmlns:a="http://schemas.openxmlformats.org/drawingml/2006/main" noChangeAspect="1"/>
             </wp:cNvGraphicFramePr>
@@ -3630,7 +3673,7 @@
               <a:graphicData uri="http://schemas.openxmlformats.org/drawingml/2006/picture">
                 <pic:pic xmlns:pic="http://schemas.openxmlformats.org/drawingml/2006/picture">
                   <pic:nvPicPr>
-                    <pic:cNvPr id="8" name="schema_db.png"/>
+                    <pic:cNvPr id="10" name="schema_db.png"/>
                     <pic:cNvPicPr/>
                   </pic:nvPicPr>
                   <pic:blipFill>
@@ -3648,7 +3691,7 @@
                   <pic:spPr>
                     <a:xfrm>
                       <a:off x="0" y="0"/>
-                      <a:ext cx="3960000" cy="3149291"/>
+                      <a:ext cx="4860000" cy="3058299"/>
                     </a:xfrm>
                     <a:prstGeom prst="rect">
                       <a:avLst/>
@@ -3665,45 +3708,85 @@
           </wp:inline>
         </w:drawing>
       </w:r>
+    </w:p>
+    <w:p>
+      <w:pPr>
+        <w:pStyle w:val="Lgende"/>
+        <w:jc w:val="center"/>
+      </w:pPr>
+      <w:r>
+        <w:t xml:space="preserve">Figure </w:t>
+      </w:r>
+      <w:r>
+        <w:fldChar w:fldCharType="begin"/>
+      </w:r>
+      <w:r>
+        <w:instrText xml:space="preserve"> SEQ Figure \* ARABIC </w:instrText>
+      </w:r>
+      <w:r>
+        <w:fldChar w:fldCharType="separate"/>
+      </w:r>
+      <w:r>
+        <w:rPr>
+          <w:noProof/>
+        </w:rPr>
+        <w:t>5</w:t>
+      </w:r>
+      <w:r>
+        <w:rPr>
+          <w:noProof/>
+        </w:rPr>
+        <w:fldChar w:fldCharType="end"/>
+      </w:r>
+      <w:r>
+        <w:t xml:space="preserve"> - Base de données de Cheseaux-poly</w:t>
+      </w:r>
+    </w:p>
+    <w:p>
+      <w:r>
+        <w:t>La base de données de notre projet est plutôt simpliste, car nous n’avons pas besoin de stocker d’autres informations que celles relatives aux joueurs, aux cartes</w:t>
+      </w:r>
+      <w:r>
+        <w:t>,</w:t>
+      </w:r>
+      <w:r>
+        <w:t xml:space="preserve"> aux paramètres de jeu</w:t>
+      </w:r>
+      <w:r>
+        <w:t xml:space="preserve"> et </w:t>
+      </w:r>
+      <w:r>
+        <w:t>aux cases</w:t>
+      </w:r>
+      <w:r>
+        <w:t>.</w:t>
+      </w:r>
+    </w:p>
+    <w:p>
+      <w:r>
+        <w:t>Pour un joueur, nous gardons ses informations de connexion ainsi que les différents scores réalisés durant ses parties jouées. Un score est créé en début de partie et mi</w:t>
+      </w:r>
       <w:bookmarkStart w:id="14" w:name="_GoBack"/>
       <w:bookmarkEnd w:id="14"/>
-    </w:p>
-    <w:p>
-      <w:pPr>
-        <w:pStyle w:val="Lgende"/>
-        <w:jc w:val="center"/>
-      </w:pPr>
-      <w:r>
-        <w:t xml:space="preserve">Figure </w:t>
-      </w:r>
-      <w:fldSimple w:instr=" SEQ Figure \* ARABIC ">
-        <w:r>
-          <w:rPr>
-            <w:noProof/>
-          </w:rPr>
-          <w:t>5</w:t>
-        </w:r>
-      </w:fldSimple>
-      <w:r>
-        <w:t xml:space="preserve"> - Base de données de Cheseaux-poly</w:t>
-      </w:r>
-    </w:p>
-    <w:p>
-      <w:r>
-        <w:t>La base de données de notre projet est plutôt simpliste, car nous n’avons pas besoin de stocker d’autres informations que celles relatives aux joueurs, aux cartes et aux paramètres de jeu.</w:t>
-      </w:r>
-    </w:p>
-    <w:p>
-      <w:r>
-        <w:t>Pour un joueur, nous gardons ses informations de connexion ainsi que les différents scores réalisés durant ses parties jouées. Un score est créé en début de partie et mis à jour en fin de partie, pour ne pas avoir d’interactions inutiles avec la base de données.</w:t>
-      </w:r>
-    </w:p>
-    <w:p>
-      <w:r>
-        <w:t>Toutes les cartes chance du jeu sont stockées dans la base de données. Pour chacune d’elles, est associé une action de type énumération (AVANCER, RECULER, PRISON</w:t>
-      </w:r>
-      <w:r>
-        <w:t>, etc.). Le chiffre associé à ces actions (exemple : avancer de 3 cases, payer 1000.-) sont directement générés aléatoirement dans le code, afin de ne pas avoir des cartes à action fixe.</w:t>
+      <w:r>
+        <w:t>s à jour en fin de partie, pour ne pas avoir d’interactions inutiles avec la base de données.</w:t>
+      </w:r>
+    </w:p>
+    <w:p>
+      <w:r>
+        <w:t xml:space="preserve">Toutes les cartes chance du jeu sont stockées dans la base de données. Pour chacune d’elles, est associé une action de type énumération (AVANCER, RECULER, </w:t>
+      </w:r>
+      <w:r>
+        <w:t>EXAMEN</w:t>
+      </w:r>
+      <w:r>
+        <w:t xml:space="preserve">, etc.). Le chiffre associé à ces actions (exemple : avancer de 3 cases, payer 1000.-) </w:t>
+      </w:r>
+      <w:r>
+        <w:t>est</w:t>
+      </w:r>
+      <w:r>
+        <w:t xml:space="preserve"> généré aléatoirement dans le code, afin de ne pas avoir des cartes à action fixe.</w:t>
       </w:r>
     </w:p>
     <w:p>
@@ -3714,28 +3797,82 @@
         <w:t xml:space="preserve"> Ces limites sont fournies au joueur uniquement quand il créée une partie.</w:t>
       </w:r>
     </w:p>
+    <w:p>
+      <w:r>
+        <w:t xml:space="preserve">Chaque case du plateau de jeu est déterminée par un type (TERRAIN, EXAMEN, ENTREPRISE, etc.) et un nom. </w:t>
+      </w:r>
+      <w:r>
+        <w:t xml:space="preserve">Celles nécessitant le paiement d’un loyer et/ou pouvant être achetées, possèdent des attributs financiers en plus pour permettre le paiement d’un(e) loyer/taxe, l’achat d’un(e) </w:t>
+      </w:r>
+      <w:r>
+        <w:t>hôtel</w:t>
+      </w:r>
+      <w:r>
+        <w:t>/</w:t>
+      </w:r>
+      <w:r>
+        <w:t>maison et l</w:t>
+      </w:r>
+      <w:r>
+        <w:t>a mise en hypothèque.</w:t>
+      </w:r>
+    </w:p>
+    <w:p>
+      <w:r>
+        <w:t>Concernant l’intégration de la base de données au sein de notre architecture</w:t>
+      </w:r>
+      <w:r>
+        <w:t>, elle se situe du côté serveur. Ce dernier et le client s’échangent des messages protocolés</w:t>
+      </w:r>
+      <w:r>
+        <w:t>. Les messages</w:t>
+      </w:r>
+      <w:r>
+        <w:t xml:space="preserve"> demandant une interaction avec la base de données sont générés et envoyés par le serveur</w:t>
+      </w:r>
+      <w:r>
+        <w:t xml:space="preserve"> uniquement</w:t>
+      </w:r>
+      <w:r>
+        <w:t>. Le client n’a aucun lien direct avec la base de données.</w:t>
+      </w:r>
+      <w:r>
+        <w:t xml:space="preserve"> Il ne fait que transmettre une demande au serveur, qui analyse sa requête, </w:t>
+      </w:r>
+      <w:r>
+        <w:t>génère une requête SQL associée, récupère la réponse, la formatte et la renvoie au client.</w:t>
+      </w:r>
+    </w:p>
+    <w:p>
+      <w:pPr>
+        <w:jc w:val="left"/>
+      </w:pPr>
+      <w:r>
+        <w:br w:type="page"/>
+      </w:r>
+    </w:p>
+    <w:p>
+      <w:pPr>
+        <w:pStyle w:val="Titre1"/>
+      </w:pPr>
+      <w:bookmarkStart w:id="15" w:name="_Toc512545872"/>
+      <w:proofErr w:type="spellStart"/>
+      <w:r>
+        <w:lastRenderedPageBreak/>
+        <w:t>Backlog</w:t>
+      </w:r>
+      <w:proofErr w:type="spellEnd"/>
+      <w:r>
+        <w:t xml:space="preserve"> de produit</w:t>
+      </w:r>
+      <w:bookmarkEnd w:id="15"/>
+    </w:p>
     <w:p/>
     <w:p>
       <w:pPr>
         <w:pStyle w:val="Titre1"/>
       </w:pPr>
-      <w:bookmarkStart w:id="15" w:name="_Toc512504560"/>
-      <w:proofErr w:type="spellStart"/>
-      <w:r>
-        <w:t>Backlog</w:t>
-      </w:r>
-      <w:proofErr w:type="spellEnd"/>
-      <w:r>
-        <w:t xml:space="preserve"> de produit</w:t>
-      </w:r>
-      <w:bookmarkEnd w:id="15"/>
-    </w:p>
-    <w:p/>
-    <w:p>
-      <w:pPr>
-        <w:pStyle w:val="Titre1"/>
-      </w:pPr>
-      <w:bookmarkStart w:id="16" w:name="_Toc512504561"/>
+      <w:bookmarkStart w:id="16" w:name="_Toc512545873"/>
       <w:r>
         <w:t>Plan d’itérations</w:t>
       </w:r>
@@ -5541,7 +5678,7 @@
 </file>
 
 <file path=customXml/itemProps2.xml><?xml version="1.0" encoding="utf-8"?>
-<ds:datastoreItem xmlns:ds="http://schemas.openxmlformats.org/officeDocument/2006/customXml" ds:itemID="{0AB9E7AB-8AF5-4CCB-B5C4-79FD744F5919}">
+<ds:datastoreItem xmlns:ds="http://schemas.openxmlformats.org/officeDocument/2006/customXml" ds:itemID="{926D0CA3-A573-4784-B187-A79B3E732A6B}">
   <ds:schemaRefs>
     <ds:schemaRef ds:uri="http://schemas.openxmlformats.org/officeDocument/2006/bibliography"/>
   </ds:schemaRefs>

--- a/Doc/GEN-Monopoly-Rapport.docx
+++ b/Doc/GEN-Monopoly-Rapport.docx
@@ -94,11 +94,21 @@
                                 <w:r>
                                   <w:t>1.</w:t>
                                 </w:r>
-                                <w:fldSimple w:instr=" INFO  RevNum  \* MERGEFORMAT ">
-                                  <w:r>
-                                    <w:t>47</w:t>
-                                  </w:r>
-                                </w:fldSimple>
+                                <w:r>
+                                  <w:fldChar w:fldCharType="begin"/>
+                                </w:r>
+                                <w:r>
+                                  <w:instrText xml:space="preserve"> INFO  RevNum  \* MERGEFORMAT </w:instrText>
+                                </w:r>
+                                <w:r>
+                                  <w:fldChar w:fldCharType="separate"/>
+                                </w:r>
+                                <w:r>
+                                  <w:t>47</w:t>
+                                </w:r>
+                                <w:r>
+                                  <w:fldChar w:fldCharType="end"/>
+                                </w:r>
                               </w:p>
                             </w:txbxContent>
                           </wps:txbx>
@@ -157,11 +167,21 @@
                           <w:r>
                             <w:t>1.</w:t>
                           </w:r>
-                          <w:fldSimple w:instr=" INFO  RevNum  \* MERGEFORMAT ">
-                            <w:r>
-                              <w:t>47</w:t>
-                            </w:r>
-                          </w:fldSimple>
+                          <w:r>
+                            <w:fldChar w:fldCharType="begin"/>
+                          </w:r>
+                          <w:r>
+                            <w:instrText xml:space="preserve"> INFO  RevNum  \* MERGEFORMAT </w:instrText>
+                          </w:r>
+                          <w:r>
+                            <w:fldChar w:fldCharType="separate"/>
+                          </w:r>
+                          <w:r>
+                            <w:t>47</w:t>
+                          </w:r>
+                          <w:r>
+                            <w:fldChar w:fldCharType="end"/>
+                          </w:r>
                         </w:p>
                       </w:txbxContent>
                     </v:textbox>
@@ -1192,7 +1212,7 @@
       <w:pPr>
         <w:pStyle w:val="Titre1"/>
       </w:pPr>
-      <w:bookmarkStart w:id="0" w:name="_Toc512545858"/>
+      <w:bookmarkStart w:id="0" w:name="_Toc512547488"/>
       <w:r>
         <w:t>Table des matières</w:t>
       </w:r>
@@ -1219,7 +1239,7 @@
       <w:r>
         <w:fldChar w:fldCharType="separate"/>
       </w:r>
-      <w:hyperlink w:anchor="_Toc512545858" w:history="1">
+      <w:hyperlink w:anchor="_Toc512547488" w:history="1">
         <w:r>
           <w:rPr>
             <w:rStyle w:val="Lienhypertexte"/>
@@ -1246,7 +1266,7 @@
             <w:noProof/>
             <w:webHidden/>
           </w:rPr>
-          <w:instrText xml:space="preserve"> PAGEREF _Toc512545858 \h </w:instrText>
+          <w:instrText xml:space="preserve"> PAGEREF _Toc512547488 \h </w:instrText>
         </w:r>
         <w:r>
           <w:rPr>
@@ -1289,7 +1309,7 @@
           <w:lang w:eastAsia="fr-CH"/>
         </w:rPr>
       </w:pPr>
-      <w:hyperlink w:anchor="_Toc512545859" w:history="1">
+      <w:hyperlink w:anchor="_Toc512547489" w:history="1">
         <w:r>
           <w:rPr>
             <w:rStyle w:val="Lienhypertexte"/>
@@ -1316,7 +1336,7 @@
             <w:noProof/>
             <w:webHidden/>
           </w:rPr>
-          <w:instrText xml:space="preserve"> PAGEREF _Toc512545859 \h </w:instrText>
+          <w:instrText xml:space="preserve"> PAGEREF _Toc512547489 \h </w:instrText>
         </w:r>
         <w:r>
           <w:rPr>
@@ -1359,7 +1379,7 @@
           <w:lang w:eastAsia="fr-CH"/>
         </w:rPr>
       </w:pPr>
-      <w:hyperlink w:anchor="_Toc512545860" w:history="1">
+      <w:hyperlink w:anchor="_Toc512547490" w:history="1">
         <w:r>
           <w:rPr>
             <w:rStyle w:val="Lienhypertexte"/>
@@ -1386,7 +1406,7 @@
             <w:noProof/>
             <w:webHidden/>
           </w:rPr>
-          <w:instrText xml:space="preserve"> PAGEREF _Toc512545860 \h </w:instrText>
+          <w:instrText xml:space="preserve"> PAGEREF _Toc512547490 \h </w:instrText>
         </w:r>
         <w:r>
           <w:rPr>
@@ -1429,7 +1449,7 @@
           <w:lang w:eastAsia="fr-CH"/>
         </w:rPr>
       </w:pPr>
-      <w:hyperlink w:anchor="_Toc512545861" w:history="1">
+      <w:hyperlink w:anchor="_Toc512547491" w:history="1">
         <w:r>
           <w:rPr>
             <w:rStyle w:val="Lienhypertexte"/>
@@ -1456,7 +1476,7 @@
             <w:noProof/>
             <w:webHidden/>
           </w:rPr>
-          <w:instrText xml:space="preserve"> PAGEREF _Toc512545861 \h </w:instrText>
+          <w:instrText xml:space="preserve"> PAGEREF _Toc512547491 \h </w:instrText>
         </w:r>
         <w:r>
           <w:rPr>
@@ -1499,7 +1519,7 @@
           <w:lang w:eastAsia="fr-CH"/>
         </w:rPr>
       </w:pPr>
-      <w:hyperlink w:anchor="_Toc512545862" w:history="1">
+      <w:hyperlink w:anchor="_Toc512547492" w:history="1">
         <w:r>
           <w:rPr>
             <w:rStyle w:val="Lienhypertexte"/>
@@ -1526,7 +1546,7 @@
             <w:noProof/>
             <w:webHidden/>
           </w:rPr>
-          <w:instrText xml:space="preserve"> PAGEREF _Toc512545862 \h </w:instrText>
+          <w:instrText xml:space="preserve"> PAGEREF _Toc512547492 \h </w:instrText>
         </w:r>
         <w:r>
           <w:rPr>
@@ -1569,7 +1589,7 @@
           <w:lang w:eastAsia="fr-CH"/>
         </w:rPr>
       </w:pPr>
-      <w:hyperlink w:anchor="_Toc512545863" w:history="1">
+      <w:hyperlink w:anchor="_Toc512547493" w:history="1">
         <w:r>
           <w:rPr>
             <w:rStyle w:val="Lienhypertexte"/>
@@ -1596,7 +1616,7 @@
             <w:noProof/>
             <w:webHidden/>
           </w:rPr>
-          <w:instrText xml:space="preserve"> PAGEREF _Toc512545863 \h </w:instrText>
+          <w:instrText xml:space="preserve"> PAGEREF _Toc512547493 \h </w:instrText>
         </w:r>
         <w:r>
           <w:rPr>
@@ -1639,7 +1659,7 @@
           <w:lang w:eastAsia="fr-CH"/>
         </w:rPr>
       </w:pPr>
-      <w:hyperlink w:anchor="_Toc512545864" w:history="1">
+      <w:hyperlink w:anchor="_Toc512547494" w:history="1">
         <w:r>
           <w:rPr>
             <w:rStyle w:val="Lienhypertexte"/>
@@ -1666,7 +1686,7 @@
             <w:noProof/>
             <w:webHidden/>
           </w:rPr>
-          <w:instrText xml:space="preserve"> PAGEREF _Toc512545864 \h </w:instrText>
+          <w:instrText xml:space="preserve"> PAGEREF _Toc512547494 \h </w:instrText>
         </w:r>
         <w:r>
           <w:rPr>
@@ -1709,7 +1729,7 @@
           <w:lang w:eastAsia="fr-CH"/>
         </w:rPr>
       </w:pPr>
-      <w:hyperlink w:anchor="_Toc512545865" w:history="1">
+      <w:hyperlink w:anchor="_Toc512547495" w:history="1">
         <w:r>
           <w:rPr>
             <w:rStyle w:val="Lienhypertexte"/>
@@ -1736,7 +1756,7 @@
             <w:noProof/>
             <w:webHidden/>
           </w:rPr>
-          <w:instrText xml:space="preserve"> PAGEREF _Toc512545865 \h </w:instrText>
+          <w:instrText xml:space="preserve"> PAGEREF _Toc512547495 \h </w:instrText>
         </w:r>
         <w:r>
           <w:rPr>
@@ -1779,7 +1799,7 @@
           <w:lang w:eastAsia="fr-CH"/>
         </w:rPr>
       </w:pPr>
-      <w:hyperlink w:anchor="_Toc512545866" w:history="1">
+      <w:hyperlink w:anchor="_Toc512547496" w:history="1">
         <w:r>
           <w:rPr>
             <w:rStyle w:val="Lienhypertexte"/>
@@ -1806,7 +1826,7 @@
             <w:noProof/>
             <w:webHidden/>
           </w:rPr>
-          <w:instrText xml:space="preserve"> PAGEREF _Toc512545866 \h </w:instrText>
+          <w:instrText xml:space="preserve"> PAGEREF _Toc512547496 \h </w:instrText>
         </w:r>
         <w:r>
           <w:rPr>
@@ -1849,7 +1869,7 @@
           <w:lang w:eastAsia="fr-CH"/>
         </w:rPr>
       </w:pPr>
-      <w:hyperlink w:anchor="_Toc512545867" w:history="1">
+      <w:hyperlink w:anchor="_Toc512547497" w:history="1">
         <w:r>
           <w:rPr>
             <w:rStyle w:val="Lienhypertexte"/>
@@ -1876,7 +1896,7 @@
             <w:noProof/>
             <w:webHidden/>
           </w:rPr>
-          <w:instrText xml:space="preserve"> PAGEREF _Toc512545867 \h </w:instrText>
+          <w:instrText xml:space="preserve"> PAGEREF _Toc512547497 \h </w:instrText>
         </w:r>
         <w:r>
           <w:rPr>
@@ -1919,7 +1939,7 @@
           <w:lang w:eastAsia="fr-CH"/>
         </w:rPr>
       </w:pPr>
-      <w:hyperlink w:anchor="_Toc512545868" w:history="1">
+      <w:hyperlink w:anchor="_Toc512547498" w:history="1">
         <w:r>
           <w:rPr>
             <w:rStyle w:val="Lienhypertexte"/>
@@ -1946,7 +1966,7 @@
             <w:noProof/>
             <w:webHidden/>
           </w:rPr>
-          <w:instrText xml:space="preserve"> PAGEREF _Toc512545868 \h </w:instrText>
+          <w:instrText xml:space="preserve"> PAGEREF _Toc512547498 \h </w:instrText>
         </w:r>
         <w:r>
           <w:rPr>
@@ -1989,7 +2009,7 @@
           <w:lang w:eastAsia="fr-CH"/>
         </w:rPr>
       </w:pPr>
-      <w:hyperlink w:anchor="_Toc512545869" w:history="1">
+      <w:hyperlink w:anchor="_Toc512547499" w:history="1">
         <w:r>
           <w:rPr>
             <w:rStyle w:val="Lienhypertexte"/>
@@ -2016,7 +2036,7 @@
             <w:noProof/>
             <w:webHidden/>
           </w:rPr>
-          <w:instrText xml:space="preserve"> PAGEREF _Toc512545869 \h </w:instrText>
+          <w:instrText xml:space="preserve"> PAGEREF _Toc512547499 \h </w:instrText>
         </w:r>
         <w:r>
           <w:rPr>
@@ -2059,7 +2079,7 @@
           <w:lang w:eastAsia="fr-CH"/>
         </w:rPr>
       </w:pPr>
-      <w:hyperlink w:anchor="_Toc512545870" w:history="1">
+      <w:hyperlink w:anchor="_Toc512547500" w:history="1">
         <w:r>
           <w:rPr>
             <w:rStyle w:val="Lienhypertexte"/>
@@ -2086,7 +2106,7 @@
             <w:noProof/>
             <w:webHidden/>
           </w:rPr>
-          <w:instrText xml:space="preserve"> PAGEREF _Toc512545870 \h </w:instrText>
+          <w:instrText xml:space="preserve"> PAGEREF _Toc512547500 \h </w:instrText>
         </w:r>
         <w:r>
           <w:rPr>
@@ -2129,7 +2149,7 @@
           <w:lang w:eastAsia="fr-CH"/>
         </w:rPr>
       </w:pPr>
-      <w:hyperlink w:anchor="_Toc512545871" w:history="1">
+      <w:hyperlink w:anchor="_Toc512547501" w:history="1">
         <w:r>
           <w:rPr>
             <w:rStyle w:val="Lienhypertexte"/>
@@ -2156,7 +2176,7 @@
             <w:noProof/>
             <w:webHidden/>
           </w:rPr>
-          <w:instrText xml:space="preserve"> PAGEREF _Toc512545871 \h </w:instrText>
+          <w:instrText xml:space="preserve"> PAGEREF _Toc512547501 \h </w:instrText>
         </w:r>
         <w:r>
           <w:rPr>
@@ -2199,7 +2219,7 @@
           <w:lang w:eastAsia="fr-CH"/>
         </w:rPr>
       </w:pPr>
-      <w:hyperlink w:anchor="_Toc512545872" w:history="1">
+      <w:hyperlink w:anchor="_Toc512547502" w:history="1">
         <w:r>
           <w:rPr>
             <w:rStyle w:val="Lienhypertexte"/>
@@ -2226,7 +2246,7 @@
             <w:noProof/>
             <w:webHidden/>
           </w:rPr>
-          <w:instrText xml:space="preserve"> PAGEREF _Toc512545872 \h </w:instrText>
+          <w:instrText xml:space="preserve"> PAGEREF _Toc512547502 \h </w:instrText>
         </w:r>
         <w:r>
           <w:rPr>
@@ -2246,7 +2266,7 @@
             <w:noProof/>
             <w:webHidden/>
           </w:rPr>
-          <w:t>7</w:t>
+          <w:t>8</w:t>
         </w:r>
         <w:r>
           <w:rPr>
@@ -2269,7 +2289,7 @@
           <w:lang w:eastAsia="fr-CH"/>
         </w:rPr>
       </w:pPr>
-      <w:hyperlink w:anchor="_Toc512545873" w:history="1">
+      <w:hyperlink w:anchor="_Toc512547503" w:history="1">
         <w:r>
           <w:rPr>
             <w:rStyle w:val="Lienhypertexte"/>
@@ -2296,7 +2316,7 @@
             <w:noProof/>
             <w:webHidden/>
           </w:rPr>
-          <w:instrText xml:space="preserve"> PAGEREF _Toc512545873 \h </w:instrText>
+          <w:instrText xml:space="preserve"> PAGEREF _Toc512547503 \h </w:instrText>
         </w:r>
         <w:r>
           <w:rPr>
@@ -2316,7 +2336,7 @@
             <w:noProof/>
             <w:webHidden/>
           </w:rPr>
-          <w:t>7</w:t>
+          <w:t>8</w:t>
         </w:r>
         <w:r>
           <w:rPr>
@@ -2342,17 +2362,19 @@
       <w:r>
         <w:br w:type="page"/>
       </w:r>
+      <w:bookmarkStart w:id="1" w:name="_GoBack"/>
+      <w:bookmarkEnd w:id="1"/>
     </w:p>
     <w:p>
       <w:pPr>
         <w:pStyle w:val="Titre1"/>
       </w:pPr>
-      <w:bookmarkStart w:id="1" w:name="_Toc512545859"/>
+      <w:bookmarkStart w:id="2" w:name="_Toc512547489"/>
       <w:r>
         <w:lastRenderedPageBreak/>
         <w:t>Descriptif</w:t>
       </w:r>
-      <w:bookmarkEnd w:id="1"/>
+      <w:bookmarkEnd w:id="2"/>
     </w:p>
     <w:p>
       <w:r>
@@ -2372,11 +2394,11 @@
       <w:pPr>
         <w:pStyle w:val="Titre1"/>
       </w:pPr>
-      <w:bookmarkStart w:id="2" w:name="_Toc512545860"/>
+      <w:bookmarkStart w:id="3" w:name="_Toc512547490"/>
       <w:r>
         <w:t>Fonctionnement Général</w:t>
       </w:r>
-      <w:bookmarkEnd w:id="2"/>
+      <w:bookmarkEnd w:id="3"/>
     </w:p>
     <w:p>
       <w:r>
@@ -2525,16 +2547,8 @@
           <w:rPr>
             <w:rStyle w:val="Lienhypertexte"/>
           </w:rPr>
-          <w:t xml:space="preserve">règles du </w:t>
-        </w:r>
-        <w:proofErr w:type="spellStart"/>
-        <w:r>
-          <w:rPr>
-            <w:rStyle w:val="Lienhypertexte"/>
-          </w:rPr>
-          <w:t>monopoly</w:t>
-        </w:r>
-        <w:proofErr w:type="spellEnd"/>
+          <w:t>règles du monopoly</w:t>
+        </w:r>
       </w:hyperlink>
       <w:r>
         <w:t>)</w:t>
@@ -2825,12 +2839,12 @@
       <w:pPr>
         <w:pStyle w:val="Titre1"/>
       </w:pPr>
-      <w:bookmarkStart w:id="3" w:name="_Toc512545861"/>
+      <w:bookmarkStart w:id="4" w:name="_Toc512547491"/>
       <w:r>
         <w:lastRenderedPageBreak/>
         <w:t>Diagramme des cas d'utilisation</w:t>
       </w:r>
-      <w:bookmarkEnd w:id="3"/>
+      <w:bookmarkEnd w:id="4"/>
     </w:p>
     <w:p>
       <w:r>
@@ -2913,11 +2927,11 @@
       <w:pPr>
         <w:pStyle w:val="Titre2"/>
       </w:pPr>
-      <w:bookmarkStart w:id="4" w:name="_Toc512545862"/>
+      <w:bookmarkStart w:id="5" w:name="_Toc512547492"/>
       <w:r>
         <w:t>Acteurs</w:t>
       </w:r>
-      <w:bookmarkEnd w:id="4"/>
+      <w:bookmarkEnd w:id="5"/>
     </w:p>
     <w:p>
       <w:r>
@@ -2973,11 +2987,11 @@
       <w:pPr>
         <w:pStyle w:val="Titre2"/>
       </w:pPr>
-      <w:bookmarkStart w:id="5" w:name="_Toc512545863"/>
+      <w:bookmarkStart w:id="6" w:name="_Toc512547493"/>
       <w:r>
         <w:t>Scénario principal</w:t>
       </w:r>
-      <w:bookmarkEnd w:id="5"/>
+      <w:bookmarkEnd w:id="6"/>
     </w:p>
     <w:p>
       <w:r>
@@ -2988,7 +3002,7 @@
       <w:pPr>
         <w:pStyle w:val="Titre3"/>
       </w:pPr>
-      <w:bookmarkStart w:id="6" w:name="_Toc512545864"/>
+      <w:bookmarkStart w:id="7" w:name="_Toc512547494"/>
       <w:r>
         <w:t>Scé</w:t>
       </w:r>
@@ -2998,7 +3012,7 @@
       <w:r>
         <w:t>ario de préparation</w:t>
       </w:r>
-      <w:bookmarkEnd w:id="6"/>
+      <w:bookmarkEnd w:id="7"/>
     </w:p>
     <w:p>
       <w:r>
@@ -3086,15 +3100,7 @@
         <w:t xml:space="preserve"> et attendre que les autres joueurs fassent de même</w:t>
       </w:r>
       <w:r>
-        <w:t xml:space="preserve">. Une fois </w:t>
-      </w:r>
-      <w:proofErr w:type="gramStart"/>
-      <w:r>
-        <w:t>tous les joueurs</w:t>
-      </w:r>
-      <w:proofErr w:type="gramEnd"/>
-      <w:r>
-        <w:t xml:space="preserve"> prêts à jouer, la partie se lance.</w:t>
+        <w:t>. Une fois tous les joueurs prêts à jouer, la partie se lance.</w:t>
       </w:r>
     </w:p>
     <w:p>
@@ -3104,14 +3110,14 @@
           <w:color w:val="538135" w:themeColor="accent6" w:themeShade="BF"/>
         </w:rPr>
       </w:pPr>
-      <w:bookmarkStart w:id="7" w:name="_Toc512545865"/>
+      <w:bookmarkStart w:id="8" w:name="_Toc512547495"/>
       <w:r>
         <w:rPr>
           <w:color w:val="538135" w:themeColor="accent6" w:themeShade="BF"/>
         </w:rPr>
         <w:t>Scénario de jeu</w:t>
       </w:r>
-      <w:bookmarkEnd w:id="7"/>
+      <w:bookmarkEnd w:id="8"/>
     </w:p>
     <w:p>
       <w:r>
@@ -3212,11 +3218,11 @@
       <w:pPr>
         <w:pStyle w:val="Titre1"/>
       </w:pPr>
-      <w:bookmarkStart w:id="8" w:name="_Toc512545866"/>
+      <w:bookmarkStart w:id="9" w:name="_Toc512547496"/>
       <w:r>
         <w:t>Interfaces graphiques</w:t>
       </w:r>
-      <w:bookmarkEnd w:id="8"/>
+      <w:bookmarkEnd w:id="9"/>
     </w:p>
     <w:p>
       <w:r>
@@ -3289,30 +3295,14 @@
       <w:r>
         <w:t xml:space="preserve">Figure </w:t>
       </w:r>
-      <w:r>
-        <w:fldChar w:fldCharType="begin"/>
-      </w:r>
-      <w:r>
-        <w:instrText xml:space="preserve"> SEQ Figure \*</w:instrText>
-      </w:r>
-      <w:r>
-        <w:instrText xml:space="preserve"> ARABIC </w:instrText>
-      </w:r>
-      <w:r>
-        <w:fldChar w:fldCharType="separate"/>
-      </w:r>
-      <w:r>
-        <w:rPr>
-          <w:noProof/>
-        </w:rPr>
-        <w:t>1</w:t>
-      </w:r>
-      <w:r>
-        <w:rPr>
-          <w:noProof/>
-        </w:rPr>
-        <w:fldChar w:fldCharType="end"/>
-      </w:r>
+      <w:fldSimple w:instr=" SEQ Figure \* ARABIC ">
+        <w:r>
+          <w:rPr>
+            <w:noProof/>
+          </w:rPr>
+          <w:t>1</w:t>
+        </w:r>
+      </w:fldSimple>
       <w:r>
         <w:t xml:space="preserve"> - fenêtre de connexion</w:t>
       </w:r>
@@ -3385,27 +3375,14 @@
       <w:r>
         <w:t xml:space="preserve">Figure </w:t>
       </w:r>
-      <w:r>
-        <w:fldChar w:fldCharType="begin"/>
-      </w:r>
-      <w:r>
-        <w:instrText xml:space="preserve"> SEQ Figure \* ARABIC </w:instrText>
-      </w:r>
-      <w:r>
-        <w:fldChar w:fldCharType="separate"/>
-      </w:r>
-      <w:r>
-        <w:rPr>
-          <w:noProof/>
-        </w:rPr>
-        <w:t>2</w:t>
-      </w:r>
-      <w:r>
-        <w:rPr>
-          <w:noProof/>
-        </w:rPr>
-        <w:fldChar w:fldCharType="end"/>
-      </w:r>
+      <w:fldSimple w:instr=" SEQ Figure \* ARABIC ">
+        <w:r>
+          <w:rPr>
+            <w:noProof/>
+          </w:rPr>
+          <w:t>2</w:t>
+        </w:r>
+      </w:fldSimple>
       <w:r>
         <w:t xml:space="preserve"> - Liste des salons de jeu</w:t>
       </w:r>
@@ -3477,27 +3454,14 @@
       <w:r>
         <w:t xml:space="preserve">Figure </w:t>
       </w:r>
-      <w:r>
-        <w:fldChar w:fldCharType="begin"/>
-      </w:r>
-      <w:r>
-        <w:instrText xml:space="preserve"> SEQ Figure \* ARABIC </w:instrText>
-      </w:r>
-      <w:r>
-        <w:fldChar w:fldCharType="separate"/>
-      </w:r>
-      <w:r>
-        <w:rPr>
-          <w:noProof/>
-        </w:rPr>
-        <w:t>3</w:t>
-      </w:r>
-      <w:r>
-        <w:rPr>
-          <w:noProof/>
-        </w:rPr>
-        <w:fldChar w:fldCharType="end"/>
-      </w:r>
+      <w:fldSimple w:instr=" SEQ Figure \* ARABIC ">
+        <w:r>
+          <w:rPr>
+            <w:noProof/>
+          </w:rPr>
+          <w:t>3</w:t>
+        </w:r>
+      </w:fldSimple>
       <w:r>
         <w:t xml:space="preserve"> - Phase de jeu</w:t>
       </w:r>
@@ -3563,27 +3527,14 @@
       <w:r>
         <w:t xml:space="preserve">Figure </w:t>
       </w:r>
-      <w:r>
-        <w:fldChar w:fldCharType="begin"/>
-      </w:r>
-      <w:r>
-        <w:instrText xml:space="preserve"> SEQ Figure \* ARABIC </w:instrText>
-      </w:r>
-      <w:r>
-        <w:fldChar w:fldCharType="separate"/>
-      </w:r>
-      <w:r>
-        <w:rPr>
-          <w:noProof/>
-        </w:rPr>
-        <w:t>4</w:t>
-      </w:r>
-      <w:r>
-        <w:rPr>
-          <w:noProof/>
-        </w:rPr>
-        <w:fldChar w:fldCharType="end"/>
-      </w:r>
+      <w:fldSimple w:instr=" SEQ Figure \* ARABIC ">
+        <w:r>
+          <w:rPr>
+            <w:noProof/>
+          </w:rPr>
+          <w:t>4</w:t>
+        </w:r>
+      </w:fldSimple>
       <w:r>
         <w:t xml:space="preserve"> – Zone de l'administrateur</w:t>
       </w:r>
@@ -3593,44 +3544,44 @@
       <w:pPr>
         <w:pStyle w:val="Titre1"/>
       </w:pPr>
-      <w:bookmarkStart w:id="9" w:name="_Toc512545867"/>
+      <w:bookmarkStart w:id="10" w:name="_Toc512547497"/>
       <w:r>
         <w:t>Règles du jeu</w:t>
       </w:r>
-      <w:bookmarkEnd w:id="9"/>
+      <w:bookmarkEnd w:id="10"/>
     </w:p>
     <w:p/>
     <w:p>
       <w:pPr>
         <w:pStyle w:val="Titre1"/>
       </w:pPr>
-      <w:bookmarkStart w:id="10" w:name="_Toc512545868"/>
+      <w:bookmarkStart w:id="11" w:name="_Toc512547498"/>
       <w:r>
         <w:t>Partage des responsabilités entre le serveur et le client</w:t>
       </w:r>
-      <w:bookmarkEnd w:id="10"/>
+      <w:bookmarkEnd w:id="11"/>
     </w:p>
     <w:p/>
     <w:p>
       <w:pPr>
         <w:pStyle w:val="Titre1"/>
       </w:pPr>
-      <w:bookmarkStart w:id="11" w:name="_Toc512545869"/>
+      <w:bookmarkStart w:id="12" w:name="_Toc512547499"/>
       <w:r>
         <w:t>Protocole d’échange entre le client et le serveur</w:t>
       </w:r>
-      <w:bookmarkEnd w:id="11"/>
+      <w:bookmarkEnd w:id="12"/>
     </w:p>
     <w:p/>
     <w:p>
       <w:pPr>
         <w:pStyle w:val="Titre1"/>
       </w:pPr>
-      <w:bookmarkStart w:id="12" w:name="_Toc512545870"/>
+      <w:bookmarkStart w:id="13" w:name="_Toc512547500"/>
       <w:r>
         <w:t>Ebauche du modèle de domaine</w:t>
       </w:r>
-      <w:bookmarkEnd w:id="12"/>
+      <w:bookmarkEnd w:id="13"/>
     </w:p>
     <w:p/>
     <w:p>
@@ -3645,12 +3596,12 @@
       <w:pPr>
         <w:pStyle w:val="Titre1"/>
       </w:pPr>
-      <w:bookmarkStart w:id="13" w:name="_Toc512545871"/>
+      <w:bookmarkStart w:id="14" w:name="_Toc512547501"/>
       <w:r>
         <w:lastRenderedPageBreak/>
         <w:t>Base de données</w:t>
       </w:r>
-      <w:bookmarkEnd w:id="13"/>
+      <w:bookmarkEnd w:id="14"/>
     </w:p>
     <w:p>
       <w:pPr>
@@ -3717,27 +3668,14 @@
       <w:r>
         <w:t xml:space="preserve">Figure </w:t>
       </w:r>
-      <w:r>
-        <w:fldChar w:fldCharType="begin"/>
-      </w:r>
-      <w:r>
-        <w:instrText xml:space="preserve"> SEQ Figure \* ARABIC </w:instrText>
-      </w:r>
-      <w:r>
-        <w:fldChar w:fldCharType="separate"/>
-      </w:r>
-      <w:r>
-        <w:rPr>
-          <w:noProof/>
-        </w:rPr>
-        <w:t>5</w:t>
-      </w:r>
-      <w:r>
-        <w:rPr>
-          <w:noProof/>
-        </w:rPr>
-        <w:fldChar w:fldCharType="end"/>
-      </w:r>
+      <w:fldSimple w:instr=" SEQ Figure \* ARABIC ">
+        <w:r>
+          <w:rPr>
+            <w:noProof/>
+          </w:rPr>
+          <w:t>5</w:t>
+        </w:r>
+      </w:fldSimple>
       <w:r>
         <w:t xml:space="preserve"> - Base de données de Cheseaux-poly</w:t>
       </w:r>
@@ -3753,10 +3691,7 @@
         <w:t xml:space="preserve"> aux paramètres de jeu</w:t>
       </w:r>
       <w:r>
-        <w:t xml:space="preserve"> et </w:t>
-      </w:r>
-      <w:r>
-        <w:t>aux cases</w:t>
+        <w:t xml:space="preserve"> et aux cases</w:t>
       </w:r>
       <w:r>
         <w:t>.</w:t>
@@ -3764,12 +3699,7 @@
     </w:p>
     <w:p>
       <w:r>
-        <w:t>Pour un joueur, nous gardons ses informations de connexion ainsi que les différents scores réalisés durant ses parties jouées. Un score est créé en début de partie et mi</w:t>
-      </w:r>
-      <w:bookmarkStart w:id="14" w:name="_GoBack"/>
-      <w:bookmarkEnd w:id="14"/>
-      <w:r>
-        <w:t>s à jour en fin de partie, pour ne pas avoir d’interactions inutiles avec la base de données.</w:t>
+        <w:t>Pour un joueur, nous gardons ses informations de connexion ainsi que les différents scores réalisés durant ses parties jouées. Un score est créé en début de partie et mis à jour en fin de partie, pour ne pas avoir d’interactions inutiles avec la base de données.</w:t>
       </w:r>
     </w:p>
     <w:p>
@@ -3805,10 +3735,7 @@
         <w:t xml:space="preserve">Celles nécessitant le paiement d’un loyer et/ou pouvant être achetées, possèdent des attributs financiers en plus pour permettre le paiement d’un(e) loyer/taxe, l’achat d’un(e) </w:t>
       </w:r>
       <w:r>
-        <w:t>hôtel</w:t>
-      </w:r>
-      <w:r>
-        <w:t>/</w:t>
+        <w:t>hôtel/</w:t>
       </w:r>
       <w:r>
         <w:t>maison et l</w:t>
@@ -3855,15 +3782,10 @@
       <w:pPr>
         <w:pStyle w:val="Titre1"/>
       </w:pPr>
-      <w:bookmarkStart w:id="15" w:name="_Toc512545872"/>
-      <w:proofErr w:type="spellStart"/>
+      <w:bookmarkStart w:id="15" w:name="_Toc512547502"/>
       <w:r>
         <w:lastRenderedPageBreak/>
-        <w:t>Backlog</w:t>
-      </w:r>
-      <w:proofErr w:type="spellEnd"/>
-      <w:r>
-        <w:t xml:space="preserve"> de produit</w:t>
+        <w:t>Backlog de produit</w:t>
       </w:r>
       <w:bookmarkEnd w:id="15"/>
     </w:p>
@@ -3872,7 +3794,7 @@
       <w:pPr>
         <w:pStyle w:val="Titre1"/>
       </w:pPr>
-      <w:bookmarkStart w:id="16" w:name="_Toc512545873"/>
+      <w:bookmarkStart w:id="16" w:name="_Toc512547503"/>
       <w:r>
         <w:t>Plan d’itérations</w:t>
       </w:r>
@@ -5678,7 +5600,7 @@
 </file>
 
 <file path=customXml/itemProps2.xml><?xml version="1.0" encoding="utf-8"?>
-<ds:datastoreItem xmlns:ds="http://schemas.openxmlformats.org/officeDocument/2006/customXml" ds:itemID="{926D0CA3-A573-4784-B187-A79B3E732A6B}">
+<ds:datastoreItem xmlns:ds="http://schemas.openxmlformats.org/officeDocument/2006/customXml" ds:itemID="{A90621A2-4C26-4B54-9608-B28669648751}">
   <ds:schemaRefs>
     <ds:schemaRef ds:uri="http://schemas.openxmlformats.org/officeDocument/2006/bibliography"/>
   </ds:schemaRefs>

--- a/Doc/GEN-Monopoly-Rapport.docx
+++ b/Doc/GEN-Monopoly-Rapport.docx
@@ -94,21 +94,11 @@
                                 <w:r>
                                   <w:t>1.</w:t>
                                 </w:r>
-                                <w:r>
-                                  <w:fldChar w:fldCharType="begin"/>
-                                </w:r>
-                                <w:r>
-                                  <w:instrText xml:space="preserve"> INFO  RevNum  \* MERGEFORMAT </w:instrText>
-                                </w:r>
-                                <w:r>
-                                  <w:fldChar w:fldCharType="separate"/>
-                                </w:r>
-                                <w:r>
-                                  <w:t>47</w:t>
-                                </w:r>
-                                <w:r>
-                                  <w:fldChar w:fldCharType="end"/>
-                                </w:r>
+                                <w:fldSimple w:instr=" INFO  RevNum  \* MERGEFORMAT ">
+                                  <w:r>
+                                    <w:t>47</w:t>
+                                  </w:r>
+                                </w:fldSimple>
                               </w:p>
                             </w:txbxContent>
                           </wps:txbx>
@@ -167,21 +157,11 @@
                           <w:r>
                             <w:t>1.</w:t>
                           </w:r>
-                          <w:r>
-                            <w:fldChar w:fldCharType="begin"/>
-                          </w:r>
-                          <w:r>
-                            <w:instrText xml:space="preserve"> INFO  RevNum  \* MERGEFORMAT </w:instrText>
-                          </w:r>
-                          <w:r>
-                            <w:fldChar w:fldCharType="separate"/>
-                          </w:r>
-                          <w:r>
-                            <w:t>47</w:t>
-                          </w:r>
-                          <w:r>
-                            <w:fldChar w:fldCharType="end"/>
-                          </w:r>
+                          <w:fldSimple w:instr=" INFO  RevNum  \* MERGEFORMAT ">
+                            <w:r>
+                              <w:t>47</w:t>
+                            </w:r>
+                          </w:fldSimple>
                         </w:p>
                       </w:txbxContent>
                     </v:textbox>
@@ -2362,43 +2342,41 @@
       <w:r>
         <w:br w:type="page"/>
       </w:r>
-      <w:bookmarkStart w:id="1" w:name="_GoBack"/>
-      <w:bookmarkEnd w:id="1"/>
     </w:p>
     <w:p>
       <w:pPr>
         <w:pStyle w:val="Titre1"/>
       </w:pPr>
-      <w:bookmarkStart w:id="2" w:name="_Toc512547489"/>
+      <w:bookmarkStart w:id="1" w:name="_Toc512547489"/>
       <w:r>
         <w:lastRenderedPageBreak/>
         <w:t>Descriptif</w:t>
       </w:r>
+      <w:bookmarkEnd w:id="1"/>
+    </w:p>
+    <w:p>
+      <w:r>
+        <w:t>Dans le cadre du module de Génie Logiciel (GEN), il nous est demandé de développer un "mini-projet"</w:t>
+      </w:r>
+      <w:r>
+        <w:t xml:space="preserve"> implémentant une architecture client-serveur </w:t>
+      </w:r>
+      <w:r>
+        <w:t xml:space="preserve">pouvant </w:t>
+      </w:r>
+      <w:r>
+        <w:t>communiquer par internet en utilisant les sockets. Après discussion nous sommes tombés d'accord sur l'idée d'un projet Monopoly sur le thème de la HEIG-VD.</w:t>
+      </w:r>
+    </w:p>
+    <w:p>
+      <w:pPr>
+        <w:pStyle w:val="Titre1"/>
+      </w:pPr>
+      <w:bookmarkStart w:id="2" w:name="_Toc512547490"/>
+      <w:r>
+        <w:t>Fonctionnement Général</w:t>
+      </w:r>
       <w:bookmarkEnd w:id="2"/>
-    </w:p>
-    <w:p>
-      <w:r>
-        <w:t>Dans le cadre du module de Génie Logiciel (GEN), il nous est demandé de développer un "mini-projet"</w:t>
-      </w:r>
-      <w:r>
-        <w:t xml:space="preserve"> implémentant une architecture client-serveur </w:t>
-      </w:r>
-      <w:r>
-        <w:t xml:space="preserve">pouvant </w:t>
-      </w:r>
-      <w:r>
-        <w:t>communiquer par internet en utilisant les sockets. Après discussion nous sommes tombés d'accord sur l'idée d'un projet Monopoly sur le thème de la HEIG-VD.</w:t>
-      </w:r>
-    </w:p>
-    <w:p>
-      <w:pPr>
-        <w:pStyle w:val="Titre1"/>
-      </w:pPr>
-      <w:bookmarkStart w:id="3" w:name="_Toc512547490"/>
-      <w:r>
-        <w:t>Fonctionnement Général</w:t>
-      </w:r>
-      <w:bookmarkEnd w:id="3"/>
     </w:p>
     <w:p>
       <w:r>
@@ -2547,8 +2525,16 @@
           <w:rPr>
             <w:rStyle w:val="Lienhypertexte"/>
           </w:rPr>
-          <w:t>règles du monopoly</w:t>
-        </w:r>
+          <w:t xml:space="preserve">règles du </w:t>
+        </w:r>
+        <w:proofErr w:type="spellStart"/>
+        <w:r>
+          <w:rPr>
+            <w:rStyle w:val="Lienhypertexte"/>
+          </w:rPr>
+          <w:t>monopoly</w:t>
+        </w:r>
+        <w:proofErr w:type="spellEnd"/>
       </w:hyperlink>
       <w:r>
         <w:t>)</w:t>
@@ -2839,12 +2825,12 @@
       <w:pPr>
         <w:pStyle w:val="Titre1"/>
       </w:pPr>
-      <w:bookmarkStart w:id="4" w:name="_Toc512547491"/>
+      <w:bookmarkStart w:id="3" w:name="_Toc512547491"/>
       <w:r>
         <w:lastRenderedPageBreak/>
         <w:t>Diagramme des cas d'utilisation</w:t>
       </w:r>
-      <w:bookmarkEnd w:id="4"/>
+      <w:bookmarkEnd w:id="3"/>
     </w:p>
     <w:p>
       <w:r>
@@ -2927,11 +2913,11 @@
       <w:pPr>
         <w:pStyle w:val="Titre2"/>
       </w:pPr>
-      <w:bookmarkStart w:id="5" w:name="_Toc512547492"/>
+      <w:bookmarkStart w:id="4" w:name="_Toc512547492"/>
       <w:r>
         <w:t>Acteurs</w:t>
       </w:r>
-      <w:bookmarkEnd w:id="5"/>
+      <w:bookmarkEnd w:id="4"/>
     </w:p>
     <w:p>
       <w:r>
@@ -2987,32 +2973,32 @@
       <w:pPr>
         <w:pStyle w:val="Titre2"/>
       </w:pPr>
-      <w:bookmarkStart w:id="6" w:name="_Toc512547493"/>
+      <w:bookmarkStart w:id="5" w:name="_Toc512547493"/>
       <w:r>
         <w:t>Scénario principal</w:t>
       </w:r>
+      <w:bookmarkEnd w:id="5"/>
+    </w:p>
+    <w:p>
+      <w:r>
+        <w:t xml:space="preserve">Voici comment nous voyons le déroulement d'une partie de Monopoly : </w:t>
+      </w:r>
+    </w:p>
+    <w:p>
+      <w:pPr>
+        <w:pStyle w:val="Titre3"/>
+      </w:pPr>
+      <w:bookmarkStart w:id="6" w:name="_Toc512547494"/>
+      <w:r>
+        <w:t>Scé</w:t>
+      </w:r>
+      <w:r>
+        <w:t>n</w:t>
+      </w:r>
+      <w:r>
+        <w:t>ario de préparation</w:t>
+      </w:r>
       <w:bookmarkEnd w:id="6"/>
-    </w:p>
-    <w:p>
-      <w:r>
-        <w:t xml:space="preserve">Voici comment nous voyons le déroulement d'une partie de Monopoly : </w:t>
-      </w:r>
-    </w:p>
-    <w:p>
-      <w:pPr>
-        <w:pStyle w:val="Titre3"/>
-      </w:pPr>
-      <w:bookmarkStart w:id="7" w:name="_Toc512547494"/>
-      <w:r>
-        <w:t>Scé</w:t>
-      </w:r>
-      <w:r>
-        <w:t>n</w:t>
-      </w:r>
-      <w:r>
-        <w:t>ario de préparation</w:t>
-      </w:r>
-      <w:bookmarkEnd w:id="7"/>
     </w:p>
     <w:p>
       <w:r>
@@ -3110,119 +3096,119 @@
           <w:color w:val="538135" w:themeColor="accent6" w:themeShade="BF"/>
         </w:rPr>
       </w:pPr>
-      <w:bookmarkStart w:id="8" w:name="_Toc512547495"/>
+      <w:bookmarkStart w:id="7" w:name="_Toc512547495"/>
       <w:r>
         <w:rPr>
           <w:color w:val="538135" w:themeColor="accent6" w:themeShade="BF"/>
         </w:rPr>
         <w:t>Scénario de jeu</w:t>
       </w:r>
+      <w:bookmarkEnd w:id="7"/>
+    </w:p>
+    <w:p>
+      <w:r>
+        <w:t xml:space="preserve">Une fois la partie lancée, les participant passent en </w:t>
+      </w:r>
+      <w:r>
+        <w:rPr>
+          <w:color w:val="538135" w:themeColor="accent6" w:themeShade="BF"/>
+        </w:rPr>
+        <w:t>phase de jeu</w:t>
+      </w:r>
+      <w:r>
+        <w:t xml:space="preserve">. </w:t>
+      </w:r>
+    </w:p>
+    <w:p>
+      <w:r>
+        <w:t xml:space="preserve">Avant de pouvoir jouer, le participant devra </w:t>
+      </w:r>
+      <w:r>
+        <w:rPr>
+          <w:b/>
+        </w:rPr>
+        <w:t>attendre son tour</w:t>
+      </w:r>
+      <w:r>
+        <w:t>. Pendant ce temps il peut inspecter les cases du plateau.</w:t>
+      </w:r>
+    </w:p>
+    <w:p>
+      <w:r>
+        <w:t xml:space="preserve">Une fois son tour arrivé, il devra </w:t>
+      </w:r>
+      <w:r>
+        <w:rPr>
+          <w:b/>
+        </w:rPr>
+        <w:t>lancer les dés</w:t>
+      </w:r>
+      <w:r>
+        <w:t xml:space="preserve">, pour avancer dans le plateau et ainsi participer à la partie. </w:t>
+      </w:r>
+      <w:r>
+        <w:t>E</w:t>
+      </w:r>
+      <w:r>
+        <w:t xml:space="preserve">n cas d'inactivité, son tour sera automatiquement passé. </w:t>
+      </w:r>
+      <w:r>
+        <w:t>Si le joueur fait un double (les deux dés ont la même valeur), le joueur devra refaire un tour (relancer les dés). Au bout du troisième double de suite, il sera contraint d'</w:t>
+      </w:r>
+      <w:r>
+        <w:rPr>
+          <w:b/>
+        </w:rPr>
+        <w:t xml:space="preserve">aller en </w:t>
+      </w:r>
+      <w:r>
+        <w:rPr>
+          <w:b/>
+        </w:rPr>
+        <w:t>salle d’examen</w:t>
+      </w:r>
+      <w:r>
+        <w:t>.</w:t>
+      </w:r>
+    </w:p>
+    <w:p>
+      <w:r>
+        <w:t xml:space="preserve">Durant la partie, le joueur aura de multiples occasions pour </w:t>
+      </w:r>
+      <w:r>
+        <w:rPr>
+          <w:b/>
+        </w:rPr>
+        <w:t>dépenser son argent</w:t>
+      </w:r>
+      <w:r>
+        <w:t>, comme l'achat de propriété</w:t>
+      </w:r>
+      <w:r>
+        <w:t>s</w:t>
+      </w:r>
+      <w:r>
+        <w:t xml:space="preserve"> ou encore payer un loyer/une facture, ou pour </w:t>
+      </w:r>
+      <w:r>
+        <w:rPr>
+          <w:b/>
+        </w:rPr>
+        <w:t>en recevoir</w:t>
+      </w:r>
+      <w:r>
+        <w:t>, comme la réception d'un loyer ou la vente d'une propriété.</w:t>
+      </w:r>
+    </w:p>
+    <w:p>
+      <w:pPr>
+        <w:pStyle w:val="Titre1"/>
+      </w:pPr>
+      <w:bookmarkStart w:id="8" w:name="_Toc512547496"/>
+      <w:r>
+        <w:t>Interfaces graphiques</w:t>
+      </w:r>
       <w:bookmarkEnd w:id="8"/>
-    </w:p>
-    <w:p>
-      <w:r>
-        <w:t xml:space="preserve">Une fois la partie lancée, les participant passent en </w:t>
-      </w:r>
-      <w:r>
-        <w:rPr>
-          <w:color w:val="538135" w:themeColor="accent6" w:themeShade="BF"/>
-        </w:rPr>
-        <w:t>phase de jeu</w:t>
-      </w:r>
-      <w:r>
-        <w:t xml:space="preserve">. </w:t>
-      </w:r>
-    </w:p>
-    <w:p>
-      <w:r>
-        <w:t xml:space="preserve">Avant de pouvoir jouer, le participant devra </w:t>
-      </w:r>
-      <w:r>
-        <w:rPr>
-          <w:b/>
-        </w:rPr>
-        <w:t>attendre son tour</w:t>
-      </w:r>
-      <w:r>
-        <w:t>. Pendant ce temps il peut inspecter les cases du plateau.</w:t>
-      </w:r>
-    </w:p>
-    <w:p>
-      <w:r>
-        <w:t xml:space="preserve">Une fois son tour arrivé, il devra </w:t>
-      </w:r>
-      <w:r>
-        <w:rPr>
-          <w:b/>
-        </w:rPr>
-        <w:t>lancer les dés</w:t>
-      </w:r>
-      <w:r>
-        <w:t xml:space="preserve">, pour avancer dans le plateau et ainsi participer à la partie. </w:t>
-      </w:r>
-      <w:r>
-        <w:t>E</w:t>
-      </w:r>
-      <w:r>
-        <w:t xml:space="preserve">n cas d'inactivité, son tour sera automatiquement passé. </w:t>
-      </w:r>
-      <w:r>
-        <w:t>Si le joueur fait un double (les deux dés ont la même valeur), le joueur devra refaire un tour (relancer les dés). Au bout du troisième double de suite, il sera contraint d'</w:t>
-      </w:r>
-      <w:r>
-        <w:rPr>
-          <w:b/>
-        </w:rPr>
-        <w:t xml:space="preserve">aller en </w:t>
-      </w:r>
-      <w:r>
-        <w:rPr>
-          <w:b/>
-        </w:rPr>
-        <w:t>salle d’examen</w:t>
-      </w:r>
-      <w:r>
-        <w:t>.</w:t>
-      </w:r>
-    </w:p>
-    <w:p>
-      <w:r>
-        <w:t xml:space="preserve">Durant la partie, le joueur aura de multiples occasions pour </w:t>
-      </w:r>
-      <w:r>
-        <w:rPr>
-          <w:b/>
-        </w:rPr>
-        <w:t>dépenser son argent</w:t>
-      </w:r>
-      <w:r>
-        <w:t>, comme l'achat de propriété</w:t>
-      </w:r>
-      <w:r>
-        <w:t>s</w:t>
-      </w:r>
-      <w:r>
-        <w:t xml:space="preserve"> ou encore payer un loyer/une facture, ou pour </w:t>
-      </w:r>
-      <w:r>
-        <w:rPr>
-          <w:b/>
-        </w:rPr>
-        <w:t>en recevoir</w:t>
-      </w:r>
-      <w:r>
-        <w:t>, comme la réception d'un loyer ou la vente d'une propriété.</w:t>
-      </w:r>
-    </w:p>
-    <w:p>
-      <w:pPr>
-        <w:pStyle w:val="Titre1"/>
-      </w:pPr>
-      <w:bookmarkStart w:id="9" w:name="_Toc512547496"/>
-      <w:r>
-        <w:t>Interfaces graphiques</w:t>
-      </w:r>
-      <w:bookmarkEnd w:id="9"/>
     </w:p>
     <w:p>
       <w:r>
@@ -3295,14 +3281,30 @@
       <w:r>
         <w:t xml:space="preserve">Figure </w:t>
       </w:r>
-      <w:fldSimple w:instr=" SEQ Figure \* ARABIC ">
-        <w:r>
-          <w:rPr>
-            <w:noProof/>
-          </w:rPr>
-          <w:t>1</w:t>
-        </w:r>
-      </w:fldSimple>
+      <w:r>
+        <w:fldChar w:fldCharType="begin"/>
+      </w:r>
+      <w:r>
+        <w:instrText xml:space="preserve"> SEQ Figure \*</w:instrText>
+      </w:r>
+      <w:r>
+        <w:instrText xml:space="preserve"> ARABIC </w:instrText>
+      </w:r>
+      <w:r>
+        <w:fldChar w:fldCharType="separate"/>
+      </w:r>
+      <w:r>
+        <w:rPr>
+          <w:noProof/>
+        </w:rPr>
+        <w:t>1</w:t>
+      </w:r>
+      <w:r>
+        <w:rPr>
+          <w:noProof/>
+        </w:rPr>
+        <w:fldChar w:fldCharType="end"/>
+      </w:r>
       <w:r>
         <w:t xml:space="preserve"> - fenêtre de connexion</w:t>
       </w:r>
@@ -3375,14 +3377,27 @@
       <w:r>
         <w:t xml:space="preserve">Figure </w:t>
       </w:r>
-      <w:fldSimple w:instr=" SEQ Figure \* ARABIC ">
-        <w:r>
-          <w:rPr>
-            <w:noProof/>
-          </w:rPr>
-          <w:t>2</w:t>
-        </w:r>
-      </w:fldSimple>
+      <w:r>
+        <w:fldChar w:fldCharType="begin"/>
+      </w:r>
+      <w:r>
+        <w:instrText xml:space="preserve"> SEQ Figure \* ARABIC </w:instrText>
+      </w:r>
+      <w:r>
+        <w:fldChar w:fldCharType="separate"/>
+      </w:r>
+      <w:r>
+        <w:rPr>
+          <w:noProof/>
+        </w:rPr>
+        <w:t>2</w:t>
+      </w:r>
+      <w:r>
+        <w:rPr>
+          <w:noProof/>
+        </w:rPr>
+        <w:fldChar w:fldCharType="end"/>
+      </w:r>
       <w:r>
         <w:t xml:space="preserve"> - Liste des salons de jeu</w:t>
       </w:r>
@@ -3454,14 +3469,27 @@
       <w:r>
         <w:t xml:space="preserve">Figure </w:t>
       </w:r>
-      <w:fldSimple w:instr=" SEQ Figure \* ARABIC ">
-        <w:r>
-          <w:rPr>
-            <w:noProof/>
-          </w:rPr>
-          <w:t>3</w:t>
-        </w:r>
-      </w:fldSimple>
+      <w:r>
+        <w:fldChar w:fldCharType="begin"/>
+      </w:r>
+      <w:r>
+        <w:instrText xml:space="preserve"> SEQ Figure \* ARABIC </w:instrText>
+      </w:r>
+      <w:r>
+        <w:fldChar w:fldCharType="separate"/>
+      </w:r>
+      <w:r>
+        <w:rPr>
+          <w:noProof/>
+        </w:rPr>
+        <w:t>3</w:t>
+      </w:r>
+      <w:r>
+        <w:rPr>
+          <w:noProof/>
+        </w:rPr>
+        <w:fldChar w:fldCharType="end"/>
+      </w:r>
       <w:r>
         <w:t xml:space="preserve"> - Phase de jeu</w:t>
       </w:r>
@@ -3527,52 +3555,581 @@
       <w:r>
         <w:t xml:space="preserve">Figure </w:t>
       </w:r>
+      <w:r>
+        <w:fldChar w:fldCharType="begin"/>
+      </w:r>
+      <w:r>
+        <w:instrText xml:space="preserve"> SEQ Figure \* ARABIC </w:instrText>
+      </w:r>
+      <w:r>
+        <w:fldChar w:fldCharType="separate"/>
+      </w:r>
+      <w:r>
+        <w:rPr>
+          <w:noProof/>
+        </w:rPr>
+        <w:t>4</w:t>
+      </w:r>
+      <w:r>
+        <w:rPr>
+          <w:noProof/>
+        </w:rPr>
+        <w:fldChar w:fldCharType="end"/>
+      </w:r>
+      <w:r>
+        <w:t xml:space="preserve"> – Zone de l'administrateur</w:t>
+      </w:r>
+    </w:p>
+    <w:p/>
+    <w:p>
+      <w:pPr>
+        <w:pStyle w:val="Titre1"/>
+      </w:pPr>
+      <w:bookmarkStart w:id="9" w:name="_Toc512547497"/>
+      <w:r>
+        <w:t>Règles du jeu</w:t>
+      </w:r>
+      <w:bookmarkEnd w:id="9"/>
+    </w:p>
+    <w:p/>
+    <w:p>
+      <w:pPr>
+        <w:pStyle w:val="Titre1"/>
+      </w:pPr>
+      <w:bookmarkStart w:id="10" w:name="_Toc512547498"/>
+      <w:r>
+        <w:t>Partage des responsabilités entre le serveur et le client</w:t>
+      </w:r>
+      <w:bookmarkEnd w:id="10"/>
+    </w:p>
+    <w:p/>
+    <w:p>
+      <w:pPr>
+        <w:pStyle w:val="Titre1"/>
+      </w:pPr>
+      <w:bookmarkStart w:id="11" w:name="_Toc512547499"/>
+      <w:r>
+        <w:t>Protocole d’échange entre le client et le serveur</w:t>
+      </w:r>
+      <w:bookmarkEnd w:id="11"/>
+    </w:p>
+    <w:p>
+      <w:r>
+        <w:t>Les échanges entre le client et le serveur seront principalement séparés en deux parties : une phase login-lobby qui consistera en la gestion de l'authentification de l'utilisateur ainsi que la gestion des salons (et leur création)</w:t>
+      </w:r>
+      <w:r>
+        <w:t xml:space="preserve"> et une phase de jeu. Pour le moment nous allons simplement fournir le protocole utilisé pour la première phase, bien que ce protocole soit sujet à d'éventuelles modifications. Nous ne fournirons pas de protocole pour la seconde partie car nous n'avons pas encore la vision nécessaire pour fournir une structure convenable.</w:t>
+      </w:r>
+    </w:p>
+    <w:p>
+      <w:r>
+        <w:t>Voici donc le protocole applicatif que nous utiliserons pour cette première phase :</w:t>
+      </w:r>
+    </w:p>
+    <w:tbl>
+      <w:tblPr>
+        <w:tblStyle w:val="TableauGrille4-Accentuation1"/>
+        <w:tblW w:w="0" w:type="auto"/>
+        <w:tblLook w:val="04A0" w:firstRow="1" w:lastRow="0" w:firstColumn="1" w:lastColumn="0" w:noHBand="0" w:noVBand="1"/>
+      </w:tblPr>
+      <w:tblGrid>
+        <w:gridCol w:w="4698"/>
+        <w:gridCol w:w="4698"/>
+      </w:tblGrid>
+      <w:tr>
+        <w:trPr>
+          <w:cnfStyle w:val="100000000000" w:firstRow="1" w:lastRow="0" w:firstColumn="0" w:lastColumn="0" w:oddVBand="0" w:evenVBand="0" w:oddHBand="0" w:evenHBand="0" w:firstRowFirstColumn="0" w:firstRowLastColumn="0" w:lastRowFirstColumn="0" w:lastRowLastColumn="0"/>
+        </w:trPr>
+        <w:tc>
+          <w:tcPr>
+            <w:cnfStyle w:val="001000000000" w:firstRow="0" w:lastRow="0" w:firstColumn="1" w:lastColumn="0" w:oddVBand="0" w:evenVBand="0" w:oddHBand="0" w:evenHBand="0" w:firstRowFirstColumn="0" w:firstRowLastColumn="0" w:lastRowFirstColumn="0" w:lastRowLastColumn="0"/>
+            <w:tcW w:w="4698" w:type="dxa"/>
+            <w:vAlign w:val="center"/>
+          </w:tcPr>
+          <w:p>
+            <w:pPr>
+              <w:jc w:val="center"/>
+            </w:pPr>
+            <w:r>
+              <w:t>Message</w:t>
+            </w:r>
+          </w:p>
+        </w:tc>
+        <w:tc>
+          <w:tcPr>
+            <w:tcW w:w="4698" w:type="dxa"/>
+            <w:vAlign w:val="center"/>
+          </w:tcPr>
+          <w:p>
+            <w:pPr>
+              <w:jc w:val="center"/>
+              <w:cnfStyle w:val="100000000000" w:firstRow="1" w:lastRow="0" w:firstColumn="0" w:lastColumn="0" w:oddVBand="0" w:evenVBand="0" w:oddHBand="0" w:evenHBand="0" w:firstRowFirstColumn="0" w:firstRowLastColumn="0" w:lastRowFirstColumn="0" w:lastRowLastColumn="0"/>
+            </w:pPr>
+            <w:r>
+              <w:t>Effet</w:t>
+            </w:r>
+          </w:p>
+        </w:tc>
+      </w:tr>
+      <w:tr>
+        <w:trPr>
+          <w:cnfStyle w:val="000000100000" w:firstRow="0" w:lastRow="0" w:firstColumn="0" w:lastColumn="0" w:oddVBand="0" w:evenVBand="0" w:oddHBand="1" w:evenHBand="0" w:firstRowFirstColumn="0" w:firstRowLastColumn="0" w:lastRowFirstColumn="0" w:lastRowLastColumn="0"/>
+        </w:trPr>
+        <w:tc>
+          <w:tcPr>
+            <w:cnfStyle w:val="001000000000" w:firstRow="0" w:lastRow="0" w:firstColumn="1" w:lastColumn="0" w:oddVBand="0" w:evenVBand="0" w:oddHBand="0" w:evenHBand="0" w:firstRowFirstColumn="0" w:firstRowLastColumn="0" w:lastRowFirstColumn="0" w:lastRowLastColumn="0"/>
+            <w:tcW w:w="9396" w:type="dxa"/>
+            <w:gridSpan w:val="2"/>
+            <w:shd w:val="clear" w:color="auto" w:fill="8EAADB" w:themeFill="accent1" w:themeFillTint="99"/>
+            <w:vAlign w:val="center"/>
+          </w:tcPr>
+          <w:p>
+            <w:pPr>
+              <w:jc w:val="center"/>
+              <w:rPr>
+                <w:color w:val="FFFFFF" w:themeColor="background1"/>
+              </w:rPr>
+            </w:pPr>
+            <w:r>
+              <w:rPr>
+                <w:color w:val="FFFFFF" w:themeColor="background1"/>
+              </w:rPr>
+              <w:t>Depuis le client</w:t>
+            </w:r>
+          </w:p>
+        </w:tc>
+      </w:tr>
+      <w:tr>
+        <w:tc>
+          <w:tcPr>
+            <w:cnfStyle w:val="001000000000" w:firstRow="0" w:lastRow="0" w:firstColumn="1" w:lastColumn="0" w:oddVBand="0" w:evenVBand="0" w:oddHBand="0" w:evenHBand="0" w:firstRowFirstColumn="0" w:firstRowLastColumn="0" w:lastRowFirstColumn="0" w:lastRowLastColumn="0"/>
+            <w:tcW w:w="4698" w:type="dxa"/>
+          </w:tcPr>
+          <w:p>
+            <w:r>
+              <w:t>LOGIN [</w:t>
+            </w:r>
+            <w:proofErr w:type="spellStart"/>
+            <w:r>
+              <w:t>username</w:t>
+            </w:r>
+            <w:proofErr w:type="spellEnd"/>
+            <w:r>
+              <w:t>] [</w:t>
+            </w:r>
+            <w:proofErr w:type="spellStart"/>
+            <w:r>
+              <w:t>password_digest</w:t>
+            </w:r>
+            <w:proofErr w:type="spellEnd"/>
+            <w:r>
+              <w:t>]</w:t>
+            </w:r>
+          </w:p>
+        </w:tc>
+        <w:tc>
+          <w:tcPr>
+            <w:tcW w:w="4698" w:type="dxa"/>
+          </w:tcPr>
+          <w:p>
+            <w:pPr>
+              <w:cnfStyle w:val="000000000000" w:firstRow="0" w:lastRow="0" w:firstColumn="0" w:lastColumn="0" w:oddVBand="0" w:evenVBand="0" w:oddHBand="0" w:evenHBand="0" w:firstRowFirstColumn="0" w:firstRowLastColumn="0" w:lastRowFirstColumn="0" w:lastRowLastColumn="0"/>
+            </w:pPr>
+            <w:r>
+              <w:t>Demande au serveur si un compte avec ces identifiants existe</w:t>
+            </w:r>
+          </w:p>
+        </w:tc>
+      </w:tr>
+      <w:tr>
+        <w:trPr>
+          <w:cnfStyle w:val="000000100000" w:firstRow="0" w:lastRow="0" w:firstColumn="0" w:lastColumn="0" w:oddVBand="0" w:evenVBand="0" w:oddHBand="1" w:evenHBand="0" w:firstRowFirstColumn="0" w:firstRowLastColumn="0" w:lastRowFirstColumn="0" w:lastRowLastColumn="0"/>
+        </w:trPr>
+        <w:tc>
+          <w:tcPr>
+            <w:cnfStyle w:val="001000000000" w:firstRow="0" w:lastRow="0" w:firstColumn="1" w:lastColumn="0" w:oddVBand="0" w:evenVBand="0" w:oddHBand="0" w:evenHBand="0" w:firstRowFirstColumn="0" w:firstRowLastColumn="0" w:lastRowFirstColumn="0" w:lastRowLastColumn="0"/>
+            <w:tcW w:w="4698" w:type="dxa"/>
+          </w:tcPr>
+          <w:p>
+            <w:r>
+              <w:t>RGSTR [</w:t>
+            </w:r>
+            <w:proofErr w:type="spellStart"/>
+            <w:r>
+              <w:t>username</w:t>
+            </w:r>
+            <w:proofErr w:type="spellEnd"/>
+            <w:r>
+              <w:t>] [</w:t>
+            </w:r>
+            <w:proofErr w:type="spellStart"/>
+            <w:r>
+              <w:t>password_digest</w:t>
+            </w:r>
+            <w:proofErr w:type="spellEnd"/>
+            <w:r>
+              <w:t>]</w:t>
+            </w:r>
+          </w:p>
+        </w:tc>
+        <w:tc>
+          <w:tcPr>
+            <w:tcW w:w="4698" w:type="dxa"/>
+          </w:tcPr>
+          <w:p>
+            <w:pPr>
+              <w:cnfStyle w:val="000000100000" w:firstRow="0" w:lastRow="0" w:firstColumn="0" w:lastColumn="0" w:oddVBand="0" w:evenVBand="0" w:oddHBand="1" w:evenHBand="0" w:firstRowFirstColumn="0" w:firstRowLastColumn="0" w:lastRowFirstColumn="0" w:lastRowLastColumn="0"/>
+            </w:pPr>
+            <w:r>
+              <w:t>Demande au serveur s'il est possible de créer un compte avec ces identifiants</w:t>
+            </w:r>
+          </w:p>
+        </w:tc>
+      </w:tr>
+      <w:tr>
+        <w:tc>
+          <w:tcPr>
+            <w:cnfStyle w:val="001000000000" w:firstRow="0" w:lastRow="0" w:firstColumn="1" w:lastColumn="0" w:oddVBand="0" w:evenVBand="0" w:oddHBand="0" w:evenHBand="0" w:firstRowFirstColumn="0" w:firstRowLastColumn="0" w:lastRowFirstColumn="0" w:lastRowLastColumn="0"/>
+            <w:tcW w:w="4698" w:type="dxa"/>
+          </w:tcPr>
+          <w:p>
+            <w:r>
+              <w:t>JOIN [</w:t>
+            </w:r>
+            <w:proofErr w:type="spellStart"/>
+            <w:r>
+              <w:t>lobby_id</w:t>
+            </w:r>
+            <w:proofErr w:type="spellEnd"/>
+            <w:r>
+              <w:t>]</w:t>
+            </w:r>
+          </w:p>
+        </w:tc>
+        <w:tc>
+          <w:tcPr>
+            <w:tcW w:w="4698" w:type="dxa"/>
+          </w:tcPr>
+          <w:p>
+            <w:pPr>
+              <w:cnfStyle w:val="000000000000" w:firstRow="0" w:lastRow="0" w:firstColumn="0" w:lastColumn="0" w:oddVBand="0" w:evenVBand="0" w:oddHBand="0" w:evenHBand="0" w:firstRowFirstColumn="0" w:firstRowLastColumn="0" w:lastRowFirstColumn="0" w:lastRowLastColumn="0"/>
+            </w:pPr>
+            <w:r>
+              <w:t>Tente de rejoindre un lobby s'il y a assez de place</w:t>
+            </w:r>
+          </w:p>
+        </w:tc>
+      </w:tr>
+      <w:tr>
+        <w:trPr>
+          <w:cnfStyle w:val="000000100000" w:firstRow="0" w:lastRow="0" w:firstColumn="0" w:lastColumn="0" w:oddVBand="0" w:evenVBand="0" w:oddHBand="1" w:evenHBand="0" w:firstRowFirstColumn="0" w:firstRowLastColumn="0" w:lastRowFirstColumn="0" w:lastRowLastColumn="0"/>
+        </w:trPr>
+        <w:tc>
+          <w:tcPr>
+            <w:cnfStyle w:val="001000000000" w:firstRow="0" w:lastRow="0" w:firstColumn="1" w:lastColumn="0" w:oddVBand="0" w:evenVBand="0" w:oddHBand="0" w:evenHBand="0" w:firstRowFirstColumn="0" w:firstRowLastColumn="0" w:lastRowFirstColumn="0" w:lastRowLastColumn="0"/>
+            <w:tcW w:w="4698" w:type="dxa"/>
+          </w:tcPr>
+          <w:p>
+            <w:r>
+              <w:t>NLOBBY</w:t>
+            </w:r>
+          </w:p>
+        </w:tc>
+        <w:tc>
+          <w:tcPr>
+            <w:tcW w:w="4698" w:type="dxa"/>
+          </w:tcPr>
+          <w:p>
+            <w:pPr>
+              <w:cnfStyle w:val="000000100000" w:firstRow="0" w:lastRow="0" w:firstColumn="0" w:lastColumn="0" w:oddVBand="0" w:evenVBand="0" w:oddHBand="1" w:evenHBand="0" w:firstRowFirstColumn="0" w:firstRowLastColumn="0" w:lastRowFirstColumn="0" w:lastRowLastColumn="0"/>
+            </w:pPr>
+            <w:r>
+              <w:t xml:space="preserve">Crée un lobby, cette commande est suivie des informations sur le salon de jeu à créer </w:t>
+            </w:r>
+            <w:r>
+              <w:lastRenderedPageBreak/>
+              <w:t>(sérialisation</w:t>
+            </w:r>
+            <w:r>
+              <w:t xml:space="preserve"> d'un objet s'apparentant à un salon de jeu</w:t>
+            </w:r>
+            <w:r>
+              <w:t>), puis de la commande JOIN</w:t>
+            </w:r>
+          </w:p>
+        </w:tc>
+      </w:tr>
+      <w:tr>
+        <w:tc>
+          <w:tcPr>
+            <w:cnfStyle w:val="001000000000" w:firstRow="0" w:lastRow="0" w:firstColumn="1" w:lastColumn="0" w:oddVBand="0" w:evenVBand="0" w:oddHBand="0" w:evenHBand="0" w:firstRowFirstColumn="0" w:firstRowLastColumn="0" w:lastRowFirstColumn="0" w:lastRowLastColumn="0"/>
+            <w:tcW w:w="4698" w:type="dxa"/>
+          </w:tcPr>
+          <w:p>
+            <w:r>
+              <w:lastRenderedPageBreak/>
+              <w:t>READY</w:t>
+            </w:r>
+          </w:p>
+        </w:tc>
+        <w:tc>
+          <w:tcPr>
+            <w:tcW w:w="4698" w:type="dxa"/>
+          </w:tcPr>
+          <w:p>
+            <w:pPr>
+              <w:cnfStyle w:val="000000000000" w:firstRow="0" w:lastRow="0" w:firstColumn="0" w:lastColumn="0" w:oddVBand="0" w:evenVBand="0" w:oddHBand="0" w:evenHBand="0" w:firstRowFirstColumn="0" w:firstRowLastColumn="0" w:lastRowFirstColumn="0" w:lastRowLastColumn="0"/>
+            </w:pPr>
+            <w:r>
+              <w:t>Se déclarer prêt à commencer la partie</w:t>
+            </w:r>
+          </w:p>
+        </w:tc>
+      </w:tr>
+      <w:tr>
+        <w:trPr>
+          <w:cnfStyle w:val="000000100000" w:firstRow="0" w:lastRow="0" w:firstColumn="0" w:lastColumn="0" w:oddVBand="0" w:evenVBand="0" w:oddHBand="1" w:evenHBand="0" w:firstRowFirstColumn="0" w:firstRowLastColumn="0" w:lastRowFirstColumn="0" w:lastRowLastColumn="0"/>
+        </w:trPr>
+        <w:tc>
+          <w:tcPr>
+            <w:cnfStyle w:val="001000000000" w:firstRow="0" w:lastRow="0" w:firstColumn="1" w:lastColumn="0" w:oddVBand="0" w:evenVBand="0" w:oddHBand="0" w:evenHBand="0" w:firstRowFirstColumn="0" w:firstRowLastColumn="0" w:lastRowFirstColumn="0" w:lastRowLastColumn="0"/>
+            <w:tcW w:w="9396" w:type="dxa"/>
+            <w:gridSpan w:val="2"/>
+            <w:shd w:val="clear" w:color="auto" w:fill="8EAADB" w:themeFill="accent1" w:themeFillTint="99"/>
+            <w:vAlign w:val="center"/>
+          </w:tcPr>
+          <w:p>
+            <w:pPr>
+              <w:jc w:val="center"/>
+              <w:rPr>
+                <w:color w:val="FFFFFF" w:themeColor="background1"/>
+              </w:rPr>
+            </w:pPr>
+            <w:r>
+              <w:rPr>
+                <w:color w:val="FFFFFF" w:themeColor="background1"/>
+              </w:rPr>
+              <w:t>Depuis le serveur</w:t>
+            </w:r>
+          </w:p>
+        </w:tc>
+      </w:tr>
+      <w:tr>
+        <w:tc>
+          <w:tcPr>
+            <w:cnfStyle w:val="001000000000" w:firstRow="0" w:lastRow="0" w:firstColumn="1" w:lastColumn="0" w:oddVBand="0" w:evenVBand="0" w:oddHBand="0" w:evenHBand="0" w:firstRowFirstColumn="0" w:firstRowLastColumn="0" w:lastRowFirstColumn="0" w:lastRowLastColumn="0"/>
+            <w:tcW w:w="4698" w:type="dxa"/>
+          </w:tcPr>
+          <w:p>
+            <w:r>
+              <w:t>OK</w:t>
+            </w:r>
+          </w:p>
+        </w:tc>
+        <w:tc>
+          <w:tcPr>
+            <w:tcW w:w="4698" w:type="dxa"/>
+          </w:tcPr>
+          <w:p>
+            <w:pPr>
+              <w:cnfStyle w:val="000000000000" w:firstRow="0" w:lastRow="0" w:firstColumn="0" w:lastColumn="0" w:oddVBand="0" w:evenVBand="0" w:oddHBand="0" w:evenHBand="0" w:firstRowFirstColumn="0" w:firstRowLastColumn="0" w:lastRowFirstColumn="0" w:lastRowLastColumn="0"/>
+            </w:pPr>
+            <w:r>
+              <w:t xml:space="preserve">Opération possible, confirmation </w:t>
+            </w:r>
+          </w:p>
+          <w:p>
+            <w:pPr>
+              <w:cnfStyle w:val="000000000000" w:firstRow="0" w:lastRow="0" w:firstColumn="0" w:lastColumn="0" w:oddVBand="0" w:evenVBand="0" w:oddHBand="0" w:evenHBand="0" w:firstRowFirstColumn="0" w:firstRowLastColumn="0" w:lastRowFirstColumn="0" w:lastRowLastColumn="0"/>
+            </w:pPr>
+            <w:r>
+              <w:t>(Réponse aux commandes LOGIN, RGSTR et JOIN)</w:t>
+            </w:r>
+          </w:p>
+        </w:tc>
+      </w:tr>
+      <w:tr>
+        <w:trPr>
+          <w:cnfStyle w:val="000000100000" w:firstRow="0" w:lastRow="0" w:firstColumn="0" w:lastColumn="0" w:oddVBand="0" w:evenVBand="0" w:oddHBand="1" w:evenHBand="0" w:firstRowFirstColumn="0" w:firstRowLastColumn="0" w:lastRowFirstColumn="0" w:lastRowLastColumn="0"/>
+        </w:trPr>
+        <w:tc>
+          <w:tcPr>
+            <w:cnfStyle w:val="001000000000" w:firstRow="0" w:lastRow="0" w:firstColumn="1" w:lastColumn="0" w:oddVBand="0" w:evenVBand="0" w:oddHBand="0" w:evenHBand="0" w:firstRowFirstColumn="0" w:firstRowLastColumn="0" w:lastRowFirstColumn="0" w:lastRowLastColumn="0"/>
+            <w:tcW w:w="4698" w:type="dxa"/>
+          </w:tcPr>
+          <w:p>
+            <w:r>
+              <w:t>UNKNOWN</w:t>
+            </w:r>
+          </w:p>
+        </w:tc>
+        <w:tc>
+          <w:tcPr>
+            <w:tcW w:w="4698" w:type="dxa"/>
+          </w:tcPr>
+          <w:p>
+            <w:pPr>
+              <w:cnfStyle w:val="000000100000" w:firstRow="0" w:lastRow="0" w:firstColumn="0" w:lastColumn="0" w:oddVBand="0" w:evenVBand="0" w:oddHBand="1" w:evenHBand="0" w:firstRowFirstColumn="0" w:firstRowLastColumn="0" w:lastRowFirstColumn="0" w:lastRowLastColumn="0"/>
+            </w:pPr>
+            <w:r>
+              <w:t>Aucun compte utilisateur correspondant trouvé</w:t>
+            </w:r>
+          </w:p>
+          <w:p>
+            <w:pPr>
+              <w:cnfStyle w:val="000000100000" w:firstRow="0" w:lastRow="0" w:firstColumn="0" w:lastColumn="0" w:oddVBand="0" w:evenVBand="0" w:oddHBand="1" w:evenHBand="0" w:firstRowFirstColumn="0" w:firstRowLastColumn="0" w:lastRowFirstColumn="0" w:lastRowLastColumn="0"/>
+              <w:rPr>
+                <w:lang w:val="fr-FR"/>
+              </w:rPr>
+            </w:pPr>
+            <w:r>
+              <w:t>(Réponse à LOGIN)</w:t>
+            </w:r>
+          </w:p>
+        </w:tc>
+      </w:tr>
+      <w:tr>
+        <w:tc>
+          <w:tcPr>
+            <w:cnfStyle w:val="001000000000" w:firstRow="0" w:lastRow="0" w:firstColumn="1" w:lastColumn="0" w:oddVBand="0" w:evenVBand="0" w:oddHBand="0" w:evenHBand="0" w:firstRowFirstColumn="0" w:firstRowLastColumn="0" w:lastRowFirstColumn="0" w:lastRowLastColumn="0"/>
+            <w:tcW w:w="4698" w:type="dxa"/>
+          </w:tcPr>
+          <w:p>
+            <w:r>
+              <w:t>DENIED</w:t>
+            </w:r>
+          </w:p>
+        </w:tc>
+        <w:tc>
+          <w:tcPr>
+            <w:tcW w:w="4698" w:type="dxa"/>
+          </w:tcPr>
+          <w:p>
+            <w:pPr>
+              <w:cnfStyle w:val="000000000000" w:firstRow="0" w:lastRow="0" w:firstColumn="0" w:lastColumn="0" w:oddVBand="0" w:evenVBand="0" w:oddHBand="0" w:evenHBand="0" w:firstRowFirstColumn="0" w:firstRowLastColumn="0" w:lastRowFirstColumn="0" w:lastRowLastColumn="0"/>
+            </w:pPr>
+            <w:r>
+              <w:t>Mot de passe erroné</w:t>
+            </w:r>
+          </w:p>
+        </w:tc>
+      </w:tr>
+      <w:tr>
+        <w:trPr>
+          <w:cnfStyle w:val="000000100000" w:firstRow="0" w:lastRow="0" w:firstColumn="0" w:lastColumn="0" w:oddVBand="0" w:evenVBand="0" w:oddHBand="1" w:evenHBand="0" w:firstRowFirstColumn="0" w:firstRowLastColumn="0" w:lastRowFirstColumn="0" w:lastRowLastColumn="0"/>
+        </w:trPr>
+        <w:tc>
+          <w:tcPr>
+            <w:cnfStyle w:val="001000000000" w:firstRow="0" w:lastRow="0" w:firstColumn="1" w:lastColumn="0" w:oddVBand="0" w:evenVBand="0" w:oddHBand="0" w:evenHBand="0" w:firstRowFirstColumn="0" w:firstRowLastColumn="0" w:lastRowFirstColumn="0" w:lastRowLastColumn="0"/>
+            <w:tcW w:w="4698" w:type="dxa"/>
+          </w:tcPr>
+          <w:p>
+            <w:r>
+              <w:t>START</w:t>
+            </w:r>
+          </w:p>
+        </w:tc>
+        <w:tc>
+          <w:tcPr>
+            <w:tcW w:w="4698" w:type="dxa"/>
+          </w:tcPr>
+          <w:p>
+            <w:pPr>
+              <w:cnfStyle w:val="000000100000" w:firstRow="0" w:lastRow="0" w:firstColumn="0" w:lastColumn="0" w:oddVBand="0" w:evenVBand="0" w:oddHBand="1" w:evenHBand="0" w:firstRowFirstColumn="0" w:firstRowLastColumn="0" w:lastRowFirstColumn="0" w:lastRowLastColumn="0"/>
+            </w:pPr>
+            <w:r>
+              <w:t>Tous les joueurs sont prêts, la partie va commencer</w:t>
+            </w:r>
+          </w:p>
+        </w:tc>
+      </w:tr>
+    </w:tbl>
+    <w:p/>
+    <w:p>
+      <w:r>
+        <w:t>Et voici un schéma montrant un exemple de communication lors de cette phase :</w:t>
+      </w:r>
+    </w:p>
+    <w:p>
+      <w:pPr>
+        <w:keepNext/>
+      </w:pPr>
+      <w:r>
+        <w:rPr>
+          <w:noProof/>
+        </w:rPr>
+        <w:drawing>
+          <wp:inline distT="0" distB="0" distL="0" distR="0">
+            <wp:extent cx="5969635" cy="2803525"/>
+            <wp:effectExtent l="0" t="0" r="0" b="0"/>
+            <wp:docPr id="11" name="Image 11"/>
+            <wp:cNvGraphicFramePr>
+              <a:graphicFrameLocks xmlns:a="http://schemas.openxmlformats.org/drawingml/2006/main" noChangeAspect="1"/>
+            </wp:cNvGraphicFramePr>
+            <a:graphic xmlns:a="http://schemas.openxmlformats.org/drawingml/2006/main">
+              <a:graphicData uri="http://schemas.openxmlformats.org/drawingml/2006/picture">
+                <pic:pic xmlns:pic="http://schemas.openxmlformats.org/drawingml/2006/picture">
+                  <pic:nvPicPr>
+                    <pic:cNvPr id="0" name="Picture 2"/>
+                    <pic:cNvPicPr>
+                      <a:picLocks noChangeAspect="1" noChangeArrowheads="1"/>
+                    </pic:cNvPicPr>
+                  </pic:nvPicPr>
+                  <pic:blipFill>
+                    <a:blip r:embed="rId17">
+                      <a:extLst>
+                        <a:ext uri="{28A0092B-C50C-407E-A947-70E740481C1C}">
+                          <a14:useLocalDpi xmlns:a14="http://schemas.microsoft.com/office/drawing/2010/main" val="0"/>
+                        </a:ext>
+                      </a:extLst>
+                    </a:blip>
+                    <a:srcRect/>
+                    <a:stretch>
+                      <a:fillRect/>
+                    </a:stretch>
+                  </pic:blipFill>
+                  <pic:spPr bwMode="auto">
+                    <a:xfrm>
+                      <a:off x="0" y="0"/>
+                      <a:ext cx="5969635" cy="2803525"/>
+                    </a:xfrm>
+                    <a:prstGeom prst="rect">
+                      <a:avLst/>
+                    </a:prstGeom>
+                    <a:noFill/>
+                    <a:ln>
+                      <a:noFill/>
+                    </a:ln>
+                  </pic:spPr>
+                </pic:pic>
+              </a:graphicData>
+            </a:graphic>
+          </wp:inline>
+        </w:drawing>
+      </w:r>
+    </w:p>
+    <w:p>
+      <w:pPr>
+        <w:pStyle w:val="Lgende"/>
+        <w:jc w:val="center"/>
+      </w:pPr>
+      <w:r>
+        <w:t xml:space="preserve">Figure </w:t>
+      </w:r>
       <w:fldSimple w:instr=" SEQ Figure \* ARABIC ">
         <w:r>
           <w:rPr>
             <w:noProof/>
           </w:rPr>
-          <w:t>4</w:t>
+          <w:t>5</w:t>
         </w:r>
       </w:fldSimple>
       <w:r>
-        <w:t xml:space="preserve"> – Zone de l'administrateur</w:t>
-      </w:r>
-    </w:p>
-    <w:p/>
-    <w:p>
-      <w:pPr>
-        <w:pStyle w:val="Titre1"/>
-      </w:pPr>
-      <w:bookmarkStart w:id="10" w:name="_Toc512547497"/>
-      <w:r>
-        <w:t>Règles du jeu</w:t>
-      </w:r>
-      <w:bookmarkEnd w:id="10"/>
-    </w:p>
-    <w:p/>
-    <w:p>
-      <w:pPr>
-        <w:pStyle w:val="Titre1"/>
-      </w:pPr>
-      <w:bookmarkStart w:id="11" w:name="_Toc512547498"/>
-      <w:r>
-        <w:t>Partage des responsabilités entre le serveur et le client</w:t>
-      </w:r>
-      <w:bookmarkEnd w:id="11"/>
-    </w:p>
-    <w:p/>
-    <w:p>
-      <w:pPr>
-        <w:pStyle w:val="Titre1"/>
-      </w:pPr>
-      <w:bookmarkStart w:id="12" w:name="_Toc512547499"/>
-      <w:r>
-        <w:t>Protocole d’échange entre le client et le serveur</w:t>
-      </w:r>
+        <w:t xml:space="preserve"> - schémas de communication : phase login-lobby</w:t>
+      </w:r>
+      <w:bookmarkStart w:id="12" w:name="_GoBack"/>
       <w:bookmarkEnd w:id="12"/>
     </w:p>
-    <w:p/>
     <w:p>
       <w:pPr>
         <w:pStyle w:val="Titre1"/>
@@ -3628,7 +4185,7 @@
                     <pic:cNvPicPr/>
                   </pic:nvPicPr>
                   <pic:blipFill>
-                    <a:blip r:embed="rId17">
+                    <a:blip r:embed="rId18">
                       <a:extLst>
                         <a:ext uri="{28A0092B-C50C-407E-A947-70E740481C1C}">
                           <a14:useLocalDpi xmlns:a14="http://schemas.microsoft.com/office/drawing/2010/main" val="0"/>
@@ -3668,14 +4225,27 @@
       <w:r>
         <w:t xml:space="preserve">Figure </w:t>
       </w:r>
-      <w:fldSimple w:instr=" SEQ Figure \* ARABIC ">
-        <w:r>
-          <w:rPr>
-            <w:noProof/>
-          </w:rPr>
-          <w:t>5</w:t>
-        </w:r>
-      </w:fldSimple>
+      <w:r>
+        <w:fldChar w:fldCharType="begin"/>
+      </w:r>
+      <w:r>
+        <w:instrText xml:space="preserve"> SEQ Figure \* ARABIC </w:instrText>
+      </w:r>
+      <w:r>
+        <w:fldChar w:fldCharType="separate"/>
+      </w:r>
+      <w:r>
+        <w:rPr>
+          <w:noProof/>
+        </w:rPr>
+        <w:t>6</w:t>
+      </w:r>
+      <w:r>
+        <w:rPr>
+          <w:noProof/>
+        </w:rPr>
+        <w:fldChar w:fldCharType="end"/>
+      </w:r>
       <w:r>
         <w:t xml:space="preserve"> - Base de données de Cheseaux-poly</w:t>
       </w:r>
@@ -3783,9 +4353,14 @@
         <w:pStyle w:val="Titre1"/>
       </w:pPr>
       <w:bookmarkStart w:id="15" w:name="_Toc512547502"/>
+      <w:proofErr w:type="spellStart"/>
       <w:r>
         <w:lastRenderedPageBreak/>
-        <w:t>Backlog de produit</w:t>
+        <w:t>Backlog</w:t>
+      </w:r>
+      <w:proofErr w:type="spellEnd"/>
+      <w:r>
+        <w:t xml:space="preserve"> de produit</w:t>
       </w:r>
       <w:bookmarkEnd w:id="15"/>
     </w:p>
@@ -3802,8 +4377,8 @@
     </w:p>
     <w:p/>
     <w:sectPr>
-      <w:headerReference w:type="default" r:id="rId18"/>
-      <w:footerReference w:type="default" r:id="rId19"/>
+      <w:headerReference w:type="default" r:id="rId19"/>
+      <w:footerReference w:type="default" r:id="rId20"/>
       <w:pgSz w:w="12240" w:h="15840"/>
       <w:pgMar w:top="1417" w:right="1417" w:bottom="1417" w:left="1417" w:header="708" w:footer="708" w:gutter="0"/>
       <w:pgNumType w:start="0"/>
@@ -3846,8 +4421,13 @@
     <w:pPr>
       <w:pStyle w:val="Pieddepage"/>
     </w:pPr>
+    <w:proofErr w:type="spellStart"/>
     <w:r>
-      <w:t>Burgener, Curchod, Gonzalez Lopez, Reymond</w:t>
+      <w:t>Burgener</w:t>
+    </w:r>
+    <w:proofErr w:type="spellEnd"/>
+    <w:r>
+      <w:t>, Curchod, Gonzalez Lopez, Reymond</w:t>
     </w:r>
     <w:r>
       <w:tab/>
@@ -5278,6 +5858,101 @@
       <w:color w:val="808080"/>
     </w:rPr>
   </w:style>
+  <w:style w:type="table" w:styleId="Grilledutableau">
+    <w:name w:val="Table Grid"/>
+    <w:basedOn w:val="TableauNormal"/>
+    <w:uiPriority w:val="39"/>
+    <w:rsid w:val="00E90635"/>
+    <w:pPr>
+      <w:spacing w:after="0" w:line="240" w:lineRule="auto"/>
+    </w:pPr>
+    <w:tblPr>
+      <w:tblBorders>
+        <w:top w:val="single" w:sz="4" w:space="0" w:color="auto"/>
+        <w:left w:val="single" w:sz="4" w:space="0" w:color="auto"/>
+        <w:bottom w:val="single" w:sz="4" w:space="0" w:color="auto"/>
+        <w:right w:val="single" w:sz="4" w:space="0" w:color="auto"/>
+        <w:insideH w:val="single" w:sz="4" w:space="0" w:color="auto"/>
+        <w:insideV w:val="single" w:sz="4" w:space="0" w:color="auto"/>
+      </w:tblBorders>
+    </w:tblPr>
+  </w:style>
+  <w:style w:type="table" w:styleId="TableauGrille4-Accentuation1">
+    <w:name w:val="Grid Table 4 Accent 1"/>
+    <w:basedOn w:val="TableauNormal"/>
+    <w:uiPriority w:val="49"/>
+    <w:rsid w:val="00A91A50"/>
+    <w:pPr>
+      <w:spacing w:after="0" w:line="240" w:lineRule="auto"/>
+    </w:pPr>
+    <w:tblPr>
+      <w:tblStyleRowBandSize w:val="1"/>
+      <w:tblStyleColBandSize w:val="1"/>
+      <w:tblBorders>
+        <w:top w:val="single" w:sz="4" w:space="0" w:color="8EAADB" w:themeColor="accent1" w:themeTint="99"/>
+        <w:left w:val="single" w:sz="4" w:space="0" w:color="8EAADB" w:themeColor="accent1" w:themeTint="99"/>
+        <w:bottom w:val="single" w:sz="4" w:space="0" w:color="8EAADB" w:themeColor="accent1" w:themeTint="99"/>
+        <w:right w:val="single" w:sz="4" w:space="0" w:color="8EAADB" w:themeColor="accent1" w:themeTint="99"/>
+        <w:insideH w:val="single" w:sz="4" w:space="0" w:color="8EAADB" w:themeColor="accent1" w:themeTint="99"/>
+        <w:insideV w:val="single" w:sz="4" w:space="0" w:color="8EAADB" w:themeColor="accent1" w:themeTint="99"/>
+      </w:tblBorders>
+    </w:tblPr>
+    <w:tblStylePr w:type="firstRow">
+      <w:rPr>
+        <w:b/>
+        <w:bCs/>
+        <w:color w:val="FFFFFF" w:themeColor="background1"/>
+      </w:rPr>
+      <w:tblPr/>
+      <w:tcPr>
+        <w:tcBorders>
+          <w:top w:val="single" w:sz="4" w:space="0" w:color="4472C4" w:themeColor="accent1"/>
+          <w:left w:val="single" w:sz="4" w:space="0" w:color="4472C4" w:themeColor="accent1"/>
+          <w:bottom w:val="single" w:sz="4" w:space="0" w:color="4472C4" w:themeColor="accent1"/>
+          <w:right w:val="single" w:sz="4" w:space="0" w:color="4472C4" w:themeColor="accent1"/>
+          <w:insideH w:val="nil"/>
+          <w:insideV w:val="nil"/>
+        </w:tcBorders>
+        <w:shd w:val="clear" w:color="auto" w:fill="4472C4" w:themeFill="accent1"/>
+      </w:tcPr>
+    </w:tblStylePr>
+    <w:tblStylePr w:type="lastRow">
+      <w:rPr>
+        <w:b/>
+        <w:bCs/>
+      </w:rPr>
+      <w:tblPr/>
+      <w:tcPr>
+        <w:tcBorders>
+          <w:top w:val="double" w:sz="4" w:space="0" w:color="4472C4" w:themeColor="accent1"/>
+        </w:tcBorders>
+      </w:tcPr>
+    </w:tblStylePr>
+    <w:tblStylePr w:type="firstCol">
+      <w:rPr>
+        <w:b/>
+        <w:bCs/>
+      </w:rPr>
+    </w:tblStylePr>
+    <w:tblStylePr w:type="lastCol">
+      <w:rPr>
+        <w:b/>
+        <w:bCs/>
+      </w:rPr>
+    </w:tblStylePr>
+    <w:tblStylePr w:type="band1Vert">
+      <w:tblPr/>
+      <w:tcPr>
+        <w:shd w:val="clear" w:color="auto" w:fill="D9E2F3" w:themeFill="accent1" w:themeFillTint="33"/>
+      </w:tcPr>
+    </w:tblStylePr>
+    <w:tblStylePr w:type="band1Horz">
+      <w:tblPr/>
+      <w:tcPr>
+        <w:shd w:val="clear" w:color="auto" w:fill="D9E2F3" w:themeFill="accent1" w:themeFillTint="33"/>
+      </w:tcPr>
+    </w:tblStylePr>
+  </w:style>
 </w:styles>
 </file>
 
@@ -5600,7 +6275,7 @@
 </file>
 
 <file path=customXml/itemProps2.xml><?xml version="1.0" encoding="utf-8"?>
-<ds:datastoreItem xmlns:ds="http://schemas.openxmlformats.org/officeDocument/2006/customXml" ds:itemID="{A90621A2-4C26-4B54-9608-B28669648751}">
+<ds:datastoreItem xmlns:ds="http://schemas.openxmlformats.org/officeDocument/2006/customXml" ds:itemID="{DFF8E793-353A-44E4-A0D1-CAD0CC2968E3}">
   <ds:schemaRefs>
     <ds:schemaRef ds:uri="http://schemas.openxmlformats.org/officeDocument/2006/bibliography"/>
   </ds:schemaRefs>

--- a/Doc/GEN-Monopoly-Rapport.docx
+++ b/Doc/GEN-Monopoly-Rapport.docx
@@ -82,7 +82,7 @@
                                   <w:rPr>
                                     <w:noProof/>
                                   </w:rPr>
-                                  <w:t>26 avril 2018</w:t>
+                                  <w:t>27 avril 2018</w:t>
                                 </w:r>
                                 <w:r>
                                   <w:fldChar w:fldCharType="end"/>
@@ -94,11 +94,21 @@
                                 <w:r>
                                   <w:t>1.</w:t>
                                 </w:r>
-                                <w:fldSimple w:instr=" INFO  RevNum  \* MERGEFORMAT ">
-                                  <w:r>
-                                    <w:t>47</w:t>
-                                  </w:r>
-                                </w:fldSimple>
+                                <w:r>
+                                  <w:fldChar w:fldCharType="begin"/>
+                                </w:r>
+                                <w:r>
+                                  <w:instrText xml:space="preserve"> INFO  RevNum  \* MERGEFORMAT </w:instrText>
+                                </w:r>
+                                <w:r>
+                                  <w:fldChar w:fldCharType="separate"/>
+                                </w:r>
+                                <w:r>
+                                  <w:t>47</w:t>
+                                </w:r>
+                                <w:r>
+                                  <w:fldChar w:fldCharType="end"/>
+                                </w:r>
                               </w:p>
                             </w:txbxContent>
                           </wps:txbx>
@@ -145,7 +155,7 @@
                             <w:rPr>
                               <w:noProof/>
                             </w:rPr>
-                            <w:t>26 avril 2018</w:t>
+                            <w:t>27 avril 2018</w:t>
                           </w:r>
                           <w:r>
                             <w:fldChar w:fldCharType="end"/>
@@ -157,11 +167,21 @@
                           <w:r>
                             <w:t>1.</w:t>
                           </w:r>
-                          <w:fldSimple w:instr=" INFO  RevNum  \* MERGEFORMAT ">
-                            <w:r>
-                              <w:t>47</w:t>
-                            </w:r>
-                          </w:fldSimple>
+                          <w:r>
+                            <w:fldChar w:fldCharType="begin"/>
+                          </w:r>
+                          <w:r>
+                            <w:instrText xml:space="preserve"> INFO  RevNum  \* MERGEFORMAT </w:instrText>
+                          </w:r>
+                          <w:r>
+                            <w:fldChar w:fldCharType="separate"/>
+                          </w:r>
+                          <w:r>
+                            <w:t>47</w:t>
+                          </w:r>
+                          <w:r>
+                            <w:fldChar w:fldCharType="end"/>
+                          </w:r>
                         </w:p>
                       </w:txbxContent>
                     </v:textbox>
@@ -1192,7 +1212,7 @@
       <w:pPr>
         <w:pStyle w:val="Titre1"/>
       </w:pPr>
-      <w:bookmarkStart w:id="0" w:name="_Toc512547488"/>
+      <w:bookmarkStart w:id="0" w:name="_Toc512551982"/>
       <w:r>
         <w:t>Table des matières</w:t>
       </w:r>
@@ -1219,7 +1239,7 @@
       <w:r>
         <w:fldChar w:fldCharType="separate"/>
       </w:r>
-      <w:hyperlink w:anchor="_Toc512547488" w:history="1">
+      <w:hyperlink w:anchor="_Toc512551982" w:history="1">
         <w:r>
           <w:rPr>
             <w:rStyle w:val="Lienhypertexte"/>
@@ -1246,7 +1266,7 @@
             <w:noProof/>
             <w:webHidden/>
           </w:rPr>
-          <w:instrText xml:space="preserve"> PAGEREF _Toc512547488 \h </w:instrText>
+          <w:instrText xml:space="preserve"> PAGEREF _Toc512551982 \h </w:instrText>
         </w:r>
         <w:r>
           <w:rPr>
@@ -1289,7 +1309,7 @@
           <w:lang w:eastAsia="fr-CH"/>
         </w:rPr>
       </w:pPr>
-      <w:hyperlink w:anchor="_Toc512547489" w:history="1">
+      <w:hyperlink w:anchor="_Toc512551983" w:history="1">
         <w:r>
           <w:rPr>
             <w:rStyle w:val="Lienhypertexte"/>
@@ -1316,7 +1336,7 @@
             <w:noProof/>
             <w:webHidden/>
           </w:rPr>
-          <w:instrText xml:space="preserve"> PAGEREF _Toc512547489 \h </w:instrText>
+          <w:instrText xml:space="preserve"> PAGEREF _Toc512551983 \h </w:instrText>
         </w:r>
         <w:r>
           <w:rPr>
@@ -1359,7 +1379,7 @@
           <w:lang w:eastAsia="fr-CH"/>
         </w:rPr>
       </w:pPr>
-      <w:hyperlink w:anchor="_Toc512547490" w:history="1">
+      <w:hyperlink w:anchor="_Toc512551984" w:history="1">
         <w:r>
           <w:rPr>
             <w:rStyle w:val="Lienhypertexte"/>
@@ -1386,7 +1406,7 @@
             <w:noProof/>
             <w:webHidden/>
           </w:rPr>
-          <w:instrText xml:space="preserve"> PAGEREF _Toc512547490 \h </w:instrText>
+          <w:instrText xml:space="preserve"> PAGEREF _Toc512551984 \h </w:instrText>
         </w:r>
         <w:r>
           <w:rPr>
@@ -1429,7 +1449,7 @@
           <w:lang w:eastAsia="fr-CH"/>
         </w:rPr>
       </w:pPr>
-      <w:hyperlink w:anchor="_Toc512547491" w:history="1">
+      <w:hyperlink w:anchor="_Toc512551985" w:history="1">
         <w:r>
           <w:rPr>
             <w:rStyle w:val="Lienhypertexte"/>
@@ -1456,7 +1476,7 @@
             <w:noProof/>
             <w:webHidden/>
           </w:rPr>
-          <w:instrText xml:space="preserve"> PAGEREF _Toc512547491 \h </w:instrText>
+          <w:instrText xml:space="preserve"> PAGEREF _Toc512551985 \h </w:instrText>
         </w:r>
         <w:r>
           <w:rPr>
@@ -1499,7 +1519,7 @@
           <w:lang w:eastAsia="fr-CH"/>
         </w:rPr>
       </w:pPr>
-      <w:hyperlink w:anchor="_Toc512547492" w:history="1">
+      <w:hyperlink w:anchor="_Toc512551986" w:history="1">
         <w:r>
           <w:rPr>
             <w:rStyle w:val="Lienhypertexte"/>
@@ -1526,7 +1546,7 @@
             <w:noProof/>
             <w:webHidden/>
           </w:rPr>
-          <w:instrText xml:space="preserve"> PAGEREF _Toc512547492 \h </w:instrText>
+          <w:instrText xml:space="preserve"> PAGEREF _Toc512551986 \h </w:instrText>
         </w:r>
         <w:r>
           <w:rPr>
@@ -1569,7 +1589,7 @@
           <w:lang w:eastAsia="fr-CH"/>
         </w:rPr>
       </w:pPr>
-      <w:hyperlink w:anchor="_Toc512547493" w:history="1">
+      <w:hyperlink w:anchor="_Toc512551987" w:history="1">
         <w:r>
           <w:rPr>
             <w:rStyle w:val="Lienhypertexte"/>
@@ -1596,7 +1616,7 @@
             <w:noProof/>
             <w:webHidden/>
           </w:rPr>
-          <w:instrText xml:space="preserve"> PAGEREF _Toc512547493 \h </w:instrText>
+          <w:instrText xml:space="preserve"> PAGEREF _Toc512551987 \h </w:instrText>
         </w:r>
         <w:r>
           <w:rPr>
@@ -1639,7 +1659,7 @@
           <w:lang w:eastAsia="fr-CH"/>
         </w:rPr>
       </w:pPr>
-      <w:hyperlink w:anchor="_Toc512547494" w:history="1">
+      <w:hyperlink w:anchor="_Toc512551988" w:history="1">
         <w:r>
           <w:rPr>
             <w:rStyle w:val="Lienhypertexte"/>
@@ -1666,7 +1686,7 @@
             <w:noProof/>
             <w:webHidden/>
           </w:rPr>
-          <w:instrText xml:space="preserve"> PAGEREF _Toc512547494 \h </w:instrText>
+          <w:instrText xml:space="preserve"> PAGEREF _Toc512551988 \h </w:instrText>
         </w:r>
         <w:r>
           <w:rPr>
@@ -1709,7 +1729,7 @@
           <w:lang w:eastAsia="fr-CH"/>
         </w:rPr>
       </w:pPr>
-      <w:hyperlink w:anchor="_Toc512547495" w:history="1">
+      <w:hyperlink w:anchor="_Toc512551989" w:history="1">
         <w:r>
           <w:rPr>
             <w:rStyle w:val="Lienhypertexte"/>
@@ -1736,7 +1756,7 @@
             <w:noProof/>
             <w:webHidden/>
           </w:rPr>
-          <w:instrText xml:space="preserve"> PAGEREF _Toc512547495 \h </w:instrText>
+          <w:instrText xml:space="preserve"> PAGEREF _Toc512551989 \h </w:instrText>
         </w:r>
         <w:r>
           <w:rPr>
@@ -1779,7 +1799,7 @@
           <w:lang w:eastAsia="fr-CH"/>
         </w:rPr>
       </w:pPr>
-      <w:hyperlink w:anchor="_Toc512547496" w:history="1">
+      <w:hyperlink w:anchor="_Toc512551990" w:history="1">
         <w:r>
           <w:rPr>
             <w:rStyle w:val="Lienhypertexte"/>
@@ -1806,7 +1826,7 @@
             <w:noProof/>
             <w:webHidden/>
           </w:rPr>
-          <w:instrText xml:space="preserve"> PAGEREF _Toc512547496 \h </w:instrText>
+          <w:instrText xml:space="preserve"> PAGEREF _Toc512551990 \h </w:instrText>
         </w:r>
         <w:r>
           <w:rPr>
@@ -1849,7 +1869,7 @@
           <w:lang w:eastAsia="fr-CH"/>
         </w:rPr>
       </w:pPr>
-      <w:hyperlink w:anchor="_Toc512547497" w:history="1">
+      <w:hyperlink w:anchor="_Toc512551991" w:history="1">
         <w:r>
           <w:rPr>
             <w:rStyle w:val="Lienhypertexte"/>
@@ -1876,7 +1896,7 @@
             <w:noProof/>
             <w:webHidden/>
           </w:rPr>
-          <w:instrText xml:space="preserve"> PAGEREF _Toc512547497 \h </w:instrText>
+          <w:instrText xml:space="preserve"> PAGEREF _Toc512551991 \h </w:instrText>
         </w:r>
         <w:r>
           <w:rPr>
@@ -1896,7 +1916,7 @@
             <w:noProof/>
             <w:webHidden/>
           </w:rPr>
-          <w:t>6</w:t>
+          <w:t>7</w:t>
         </w:r>
         <w:r>
           <w:rPr>
@@ -1919,7 +1939,7 @@
           <w:lang w:eastAsia="fr-CH"/>
         </w:rPr>
       </w:pPr>
-      <w:hyperlink w:anchor="_Toc512547498" w:history="1">
+      <w:hyperlink w:anchor="_Toc512551992" w:history="1">
         <w:r>
           <w:rPr>
             <w:rStyle w:val="Lienhypertexte"/>
@@ -1946,7 +1966,7 @@
             <w:noProof/>
             <w:webHidden/>
           </w:rPr>
-          <w:instrText xml:space="preserve"> PAGEREF _Toc512547498 \h </w:instrText>
+          <w:instrText xml:space="preserve"> PAGEREF _Toc512551992 \h </w:instrText>
         </w:r>
         <w:r>
           <w:rPr>
@@ -1966,7 +1986,7 @@
             <w:noProof/>
             <w:webHidden/>
           </w:rPr>
-          <w:t>6</w:t>
+          <w:t>8</w:t>
         </w:r>
         <w:r>
           <w:rPr>
@@ -1989,7 +2009,7 @@
           <w:lang w:eastAsia="fr-CH"/>
         </w:rPr>
       </w:pPr>
-      <w:hyperlink w:anchor="_Toc512547499" w:history="1">
+      <w:hyperlink w:anchor="_Toc512551993" w:history="1">
         <w:r>
           <w:rPr>
             <w:rStyle w:val="Lienhypertexte"/>
@@ -2016,7 +2036,7 @@
             <w:noProof/>
             <w:webHidden/>
           </w:rPr>
-          <w:instrText xml:space="preserve"> PAGEREF _Toc512547499 \h </w:instrText>
+          <w:instrText xml:space="preserve"> PAGEREF _Toc512551993 \h </w:instrText>
         </w:r>
         <w:r>
           <w:rPr>
@@ -2036,7 +2056,7 @@
             <w:noProof/>
             <w:webHidden/>
           </w:rPr>
-          <w:t>6</w:t>
+          <w:t>9</w:t>
         </w:r>
         <w:r>
           <w:rPr>
@@ -2059,7 +2079,7 @@
           <w:lang w:eastAsia="fr-CH"/>
         </w:rPr>
       </w:pPr>
-      <w:hyperlink w:anchor="_Toc512547500" w:history="1">
+      <w:hyperlink w:anchor="_Toc512551994" w:history="1">
         <w:r>
           <w:rPr>
             <w:rStyle w:val="Lienhypertexte"/>
@@ -2086,7 +2106,7 @@
             <w:noProof/>
             <w:webHidden/>
           </w:rPr>
-          <w:instrText xml:space="preserve"> PAGEREF _Toc512547500 \h </w:instrText>
+          <w:instrText xml:space="preserve"> PAGEREF _Toc512551994 \h </w:instrText>
         </w:r>
         <w:r>
           <w:rPr>
@@ -2106,7 +2126,7 @@
             <w:noProof/>
             <w:webHidden/>
           </w:rPr>
-          <w:t>6</w:t>
+          <w:t>10</w:t>
         </w:r>
         <w:r>
           <w:rPr>
@@ -2116,6 +2136,8 @@
           <w:fldChar w:fldCharType="end"/>
         </w:r>
       </w:hyperlink>
+      <w:bookmarkStart w:id="1" w:name="_GoBack"/>
+      <w:bookmarkEnd w:id="1"/>
     </w:p>
     <w:p>
       <w:pPr>
@@ -2129,7 +2151,7 @@
           <w:lang w:eastAsia="fr-CH"/>
         </w:rPr>
       </w:pPr>
-      <w:hyperlink w:anchor="_Toc512547501" w:history="1">
+      <w:hyperlink w:anchor="_Toc512551995" w:history="1">
         <w:r>
           <w:rPr>
             <w:rStyle w:val="Lienhypertexte"/>
@@ -2156,7 +2178,7 @@
             <w:noProof/>
             <w:webHidden/>
           </w:rPr>
-          <w:instrText xml:space="preserve"> PAGEREF _Toc512547501 \h </w:instrText>
+          <w:instrText xml:space="preserve"> PAGEREF _Toc512551995 \h </w:instrText>
         </w:r>
         <w:r>
           <w:rPr>
@@ -2176,7 +2198,7 @@
             <w:noProof/>
             <w:webHidden/>
           </w:rPr>
-          <w:t>7</w:t>
+          <w:t>11</w:t>
         </w:r>
         <w:r>
           <w:rPr>
@@ -2199,7 +2221,7 @@
           <w:lang w:eastAsia="fr-CH"/>
         </w:rPr>
       </w:pPr>
-      <w:hyperlink w:anchor="_Toc512547502" w:history="1">
+      <w:hyperlink w:anchor="_Toc512551996" w:history="1">
         <w:r>
           <w:rPr>
             <w:rStyle w:val="Lienhypertexte"/>
@@ -2226,7 +2248,7 @@
             <w:noProof/>
             <w:webHidden/>
           </w:rPr>
-          <w:instrText xml:space="preserve"> PAGEREF _Toc512547502 \h </w:instrText>
+          <w:instrText xml:space="preserve"> PAGEREF _Toc512551996 \h </w:instrText>
         </w:r>
         <w:r>
           <w:rPr>
@@ -2246,7 +2268,7 @@
             <w:noProof/>
             <w:webHidden/>
           </w:rPr>
-          <w:t>8</w:t>
+          <w:t>12</w:t>
         </w:r>
         <w:r>
           <w:rPr>
@@ -2269,7 +2291,7 @@
           <w:lang w:eastAsia="fr-CH"/>
         </w:rPr>
       </w:pPr>
-      <w:hyperlink w:anchor="_Toc512547503" w:history="1">
+      <w:hyperlink w:anchor="_Toc512551997" w:history="1">
         <w:r>
           <w:rPr>
             <w:rStyle w:val="Lienhypertexte"/>
@@ -2296,7 +2318,7 @@
             <w:noProof/>
             <w:webHidden/>
           </w:rPr>
-          <w:instrText xml:space="preserve"> PAGEREF _Toc512547503 \h </w:instrText>
+          <w:instrText xml:space="preserve"> PAGEREF _Toc512551997 \h </w:instrText>
         </w:r>
         <w:r>
           <w:rPr>
@@ -2316,7 +2338,7 @@
             <w:noProof/>
             <w:webHidden/>
           </w:rPr>
-          <w:t>8</w:t>
+          <w:t>13</w:t>
         </w:r>
         <w:r>
           <w:rPr>
@@ -2347,12 +2369,12 @@
       <w:pPr>
         <w:pStyle w:val="Titre1"/>
       </w:pPr>
-      <w:bookmarkStart w:id="1" w:name="_Toc512547489"/>
+      <w:bookmarkStart w:id="2" w:name="_Toc512551983"/>
       <w:r>
         <w:lastRenderedPageBreak/>
         <w:t>Descriptif</w:t>
       </w:r>
-      <w:bookmarkEnd w:id="1"/>
+      <w:bookmarkEnd w:id="2"/>
     </w:p>
     <w:p>
       <w:r>
@@ -2372,11 +2394,11 @@
       <w:pPr>
         <w:pStyle w:val="Titre1"/>
       </w:pPr>
-      <w:bookmarkStart w:id="2" w:name="_Toc512547490"/>
+      <w:bookmarkStart w:id="3" w:name="_Toc512551984"/>
       <w:r>
         <w:t>Fonctionnement Général</w:t>
       </w:r>
-      <w:bookmarkEnd w:id="2"/>
+      <w:bookmarkEnd w:id="3"/>
     </w:p>
     <w:p>
       <w:r>
@@ -2825,12 +2847,12 @@
       <w:pPr>
         <w:pStyle w:val="Titre1"/>
       </w:pPr>
-      <w:bookmarkStart w:id="3" w:name="_Toc512547491"/>
+      <w:bookmarkStart w:id="4" w:name="_Toc512551985"/>
       <w:r>
         <w:lastRenderedPageBreak/>
         <w:t>Diagramme des cas d'utilisation</w:t>
       </w:r>
-      <w:bookmarkEnd w:id="3"/>
+      <w:bookmarkEnd w:id="4"/>
     </w:p>
     <w:p>
       <w:r>
@@ -2913,11 +2935,11 @@
       <w:pPr>
         <w:pStyle w:val="Titre2"/>
       </w:pPr>
-      <w:bookmarkStart w:id="4" w:name="_Toc512547492"/>
+      <w:bookmarkStart w:id="5" w:name="_Toc512551986"/>
       <w:r>
         <w:t>Acteurs</w:t>
       </w:r>
-      <w:bookmarkEnd w:id="4"/>
+      <w:bookmarkEnd w:id="5"/>
     </w:p>
     <w:p>
       <w:r>
@@ -2973,11 +2995,11 @@
       <w:pPr>
         <w:pStyle w:val="Titre2"/>
       </w:pPr>
-      <w:bookmarkStart w:id="5" w:name="_Toc512547493"/>
+      <w:bookmarkStart w:id="6" w:name="_Toc512551987"/>
       <w:r>
         <w:t>Scénario principal</w:t>
       </w:r>
-      <w:bookmarkEnd w:id="5"/>
+      <w:bookmarkEnd w:id="6"/>
     </w:p>
     <w:p>
       <w:r>
@@ -2988,7 +3010,7 @@
       <w:pPr>
         <w:pStyle w:val="Titre3"/>
       </w:pPr>
-      <w:bookmarkStart w:id="6" w:name="_Toc512547494"/>
+      <w:bookmarkStart w:id="7" w:name="_Toc512551988"/>
       <w:r>
         <w:t>Scé</w:t>
       </w:r>
@@ -2998,7 +3020,7 @@
       <w:r>
         <w:t>ario de préparation</w:t>
       </w:r>
-      <w:bookmarkEnd w:id="6"/>
+      <w:bookmarkEnd w:id="7"/>
     </w:p>
     <w:p>
       <w:r>
@@ -3096,14 +3118,14 @@
           <w:color w:val="538135" w:themeColor="accent6" w:themeShade="BF"/>
         </w:rPr>
       </w:pPr>
-      <w:bookmarkStart w:id="7" w:name="_Toc512547495"/>
+      <w:bookmarkStart w:id="8" w:name="_Toc512551989"/>
       <w:r>
         <w:rPr>
           <w:color w:val="538135" w:themeColor="accent6" w:themeShade="BF"/>
         </w:rPr>
         <w:t>Scénario de jeu</w:t>
       </w:r>
-      <w:bookmarkEnd w:id="7"/>
+      <w:bookmarkEnd w:id="8"/>
     </w:p>
     <w:p>
       <w:r>
@@ -3204,11 +3226,11 @@
       <w:pPr>
         <w:pStyle w:val="Titre1"/>
       </w:pPr>
-      <w:bookmarkStart w:id="8" w:name="_Toc512547496"/>
+      <w:bookmarkStart w:id="9" w:name="_Toc512551990"/>
       <w:r>
         <w:t>Interfaces graphiques</w:t>
       </w:r>
-      <w:bookmarkEnd w:id="8"/>
+      <w:bookmarkEnd w:id="9"/>
     </w:p>
     <w:p>
       <w:r>
@@ -3281,30 +3303,14 @@
       <w:r>
         <w:t xml:space="preserve">Figure </w:t>
       </w:r>
-      <w:r>
-        <w:fldChar w:fldCharType="begin"/>
-      </w:r>
-      <w:r>
-        <w:instrText xml:space="preserve"> SEQ Figure \*</w:instrText>
-      </w:r>
-      <w:r>
-        <w:instrText xml:space="preserve"> ARABIC </w:instrText>
-      </w:r>
-      <w:r>
-        <w:fldChar w:fldCharType="separate"/>
-      </w:r>
-      <w:r>
-        <w:rPr>
-          <w:noProof/>
-        </w:rPr>
-        <w:t>1</w:t>
-      </w:r>
-      <w:r>
-        <w:rPr>
-          <w:noProof/>
-        </w:rPr>
-        <w:fldChar w:fldCharType="end"/>
-      </w:r>
+      <w:fldSimple w:instr=" SEQ Figure \* ARABIC ">
+        <w:r>
+          <w:rPr>
+            <w:noProof/>
+          </w:rPr>
+          <w:t>1</w:t>
+        </w:r>
+      </w:fldSimple>
       <w:r>
         <w:t xml:space="preserve"> - fenêtre de connexion</w:t>
       </w:r>
@@ -3377,27 +3383,14 @@
       <w:r>
         <w:t xml:space="preserve">Figure </w:t>
       </w:r>
-      <w:r>
-        <w:fldChar w:fldCharType="begin"/>
-      </w:r>
-      <w:r>
-        <w:instrText xml:space="preserve"> SEQ Figure \* ARABIC </w:instrText>
-      </w:r>
-      <w:r>
-        <w:fldChar w:fldCharType="separate"/>
-      </w:r>
-      <w:r>
-        <w:rPr>
-          <w:noProof/>
-        </w:rPr>
-        <w:t>2</w:t>
-      </w:r>
-      <w:r>
-        <w:rPr>
-          <w:noProof/>
-        </w:rPr>
-        <w:fldChar w:fldCharType="end"/>
-      </w:r>
+      <w:fldSimple w:instr=" SEQ Figure \* ARABIC ">
+        <w:r>
+          <w:rPr>
+            <w:noProof/>
+          </w:rPr>
+          <w:t>2</w:t>
+        </w:r>
+      </w:fldSimple>
       <w:r>
         <w:t xml:space="preserve"> - Liste des salons de jeu</w:t>
       </w:r>
@@ -3469,27 +3462,14 @@
       <w:r>
         <w:t xml:space="preserve">Figure </w:t>
       </w:r>
-      <w:r>
-        <w:fldChar w:fldCharType="begin"/>
-      </w:r>
-      <w:r>
-        <w:instrText xml:space="preserve"> SEQ Figure \* ARABIC </w:instrText>
-      </w:r>
-      <w:r>
-        <w:fldChar w:fldCharType="separate"/>
-      </w:r>
-      <w:r>
-        <w:rPr>
-          <w:noProof/>
-        </w:rPr>
-        <w:t>3</w:t>
-      </w:r>
-      <w:r>
-        <w:rPr>
-          <w:noProof/>
-        </w:rPr>
-        <w:fldChar w:fldCharType="end"/>
-      </w:r>
+      <w:fldSimple w:instr=" SEQ Figure \* ARABIC ">
+        <w:r>
+          <w:rPr>
+            <w:noProof/>
+          </w:rPr>
+          <w:t>3</w:t>
+        </w:r>
+      </w:fldSimple>
       <w:r>
         <w:t xml:space="preserve"> - Phase de jeu</w:t>
       </w:r>
@@ -3555,70 +3535,107 @@
       <w:r>
         <w:t xml:space="preserve">Figure </w:t>
       </w:r>
-      <w:r>
-        <w:fldChar w:fldCharType="begin"/>
-      </w:r>
-      <w:r>
-        <w:instrText xml:space="preserve"> SEQ Figure \* ARABIC </w:instrText>
-      </w:r>
-      <w:r>
-        <w:fldChar w:fldCharType="separate"/>
-      </w:r>
-      <w:r>
-        <w:rPr>
-          <w:noProof/>
-        </w:rPr>
-        <w:t>4</w:t>
-      </w:r>
-      <w:r>
-        <w:rPr>
-          <w:noProof/>
-        </w:rPr>
-        <w:fldChar w:fldCharType="end"/>
-      </w:r>
+      <w:fldSimple w:instr=" SEQ Figure \* ARABIC ">
+        <w:r>
+          <w:rPr>
+            <w:noProof/>
+          </w:rPr>
+          <w:t>4</w:t>
+        </w:r>
+      </w:fldSimple>
       <w:r>
         <w:t xml:space="preserve"> – Zone de l'administrateur</w:t>
       </w:r>
     </w:p>
+    <w:p>
+      <w:pPr>
+        <w:jc w:val="left"/>
+      </w:pPr>
+      <w:r>
+        <w:br w:type="page"/>
+      </w:r>
+    </w:p>
+    <w:p>
+      <w:pPr>
+        <w:pStyle w:val="Titre1"/>
+      </w:pPr>
+      <w:bookmarkStart w:id="10" w:name="_Toc512551991"/>
+      <w:r>
+        <w:lastRenderedPageBreak/>
+        <w:t>Règles du jeu</w:t>
+      </w:r>
+      <w:bookmarkEnd w:id="10"/>
+    </w:p>
     <w:p/>
     <w:p>
       <w:pPr>
+        <w:jc w:val="left"/>
+      </w:pPr>
+      <w:r>
+        <w:br w:type="page"/>
+      </w:r>
+    </w:p>
+    <w:p>
+      <w:pPr>
         <w:pStyle w:val="Titre1"/>
       </w:pPr>
-      <w:bookmarkStart w:id="9" w:name="_Toc512547497"/>
-      <w:r>
-        <w:t>Règles du jeu</w:t>
-      </w:r>
-      <w:bookmarkEnd w:id="9"/>
+      <w:bookmarkStart w:id="11" w:name="_Toc512551992"/>
+      <w:r>
+        <w:lastRenderedPageBreak/>
+        <w:t>Partage des responsabilités entre le serveur et le client</w:t>
+      </w:r>
+      <w:bookmarkEnd w:id="11"/>
     </w:p>
     <w:p/>
     <w:p>
       <w:pPr>
+        <w:jc w:val="left"/>
+      </w:pPr>
+      <w:r>
+        <w:br w:type="page"/>
+      </w:r>
+    </w:p>
+    <w:p>
+      <w:pPr>
         <w:pStyle w:val="Titre1"/>
       </w:pPr>
-      <w:bookmarkStart w:id="10" w:name="_Toc512547498"/>
-      <w:r>
-        <w:t>Partage des responsabilités entre le serveur et le client</w:t>
-      </w:r>
-      <w:bookmarkEnd w:id="10"/>
-    </w:p>
-    <w:p/>
-    <w:p>
-      <w:pPr>
-        <w:pStyle w:val="Titre1"/>
-      </w:pPr>
-      <w:bookmarkStart w:id="11" w:name="_Toc512547499"/>
-      <w:r>
+      <w:bookmarkStart w:id="12" w:name="_Toc512551993"/>
+      <w:r>
+        <w:lastRenderedPageBreak/>
         <w:t>Protocole d’échange entre le client et le serveur</w:t>
       </w:r>
-      <w:bookmarkEnd w:id="11"/>
-    </w:p>
-    <w:p>
-      <w:r>
-        <w:t>Les échanges entre le client et le serveur seront principalement séparés en deux parties : une phase login-lobby qui consistera en la gestion de l'authentification de l'utilisateur ainsi que la gestion des salons (et leur création)</w:t>
-      </w:r>
-      <w:r>
-        <w:t xml:space="preserve"> et une phase de jeu. Pour le moment nous allons simplement fournir le protocole utilisé pour la première phase, bien que ce protocole soit sujet à d'éventuelles modifications. Nous ne fournirons pas de protocole pour la seconde partie car nous n'avons pas encore la vision nécessaire pour fournir une structure convenable.</w:t>
+      <w:bookmarkEnd w:id="12"/>
+    </w:p>
+    <w:p>
+      <w:r>
+        <w:t>Les échanges entre le client et le serveur sont principalement séparés en deux parties : une phase login-lobby qui consistera en la gestion de l'authentification de l'utilisateur</w:t>
+      </w:r>
+      <w:r>
+        <w:t>,</w:t>
+      </w:r>
+      <w:r>
+        <w:t xml:space="preserve"> ainsi que la gestion des salons (et leur création)</w:t>
+      </w:r>
+      <w:r>
+        <w:t xml:space="preserve"> et une phase de jeu. Pour le moment nous a</w:t>
+      </w:r>
+      <w:r>
+        <w:t>v</w:t>
+      </w:r>
+      <w:r>
+        <w:t>ons simplement fourni le protocole utilisé pour la première phase, bien que ce protocole soit sujet à d'éventuelles modifications. Nous ne fourni</w:t>
+      </w:r>
+      <w:r>
+        <w:t>ss</w:t>
+      </w:r>
+      <w:r>
+        <w:t>ons pas de protocole pour la seconde partie</w:t>
+      </w:r>
+      <w:r>
+        <w:t>,</w:t>
+      </w:r>
+      <w:r>
+        <w:t xml:space="preserve"> car nous n'avons pas encore la vision nécessaire pour fournir une structure convenable.</w:t>
       </w:r>
     </w:p>
     <w:p>
@@ -3633,8 +3650,8 @@
         <w:tblLook w:val="04A0" w:firstRow="1" w:lastRow="0" w:firstColumn="1" w:lastColumn="0" w:noHBand="0" w:noVBand="1"/>
       </w:tblPr>
       <w:tblGrid>
-        <w:gridCol w:w="4698"/>
-        <w:gridCol w:w="4698"/>
+        <w:gridCol w:w="3681"/>
+        <w:gridCol w:w="5715"/>
       </w:tblGrid>
       <w:tr>
         <w:trPr>
@@ -3643,7 +3660,7 @@
         <w:tc>
           <w:tcPr>
             <w:cnfStyle w:val="001000000000" w:firstRow="0" w:lastRow="0" w:firstColumn="1" w:lastColumn="0" w:oddVBand="0" w:evenVBand="0" w:oddHBand="0" w:evenHBand="0" w:firstRowFirstColumn="0" w:firstRowLastColumn="0" w:lastRowFirstColumn="0" w:lastRowLastColumn="0"/>
-            <w:tcW w:w="4698" w:type="dxa"/>
+            <w:tcW w:w="3681" w:type="dxa"/>
             <w:vAlign w:val="center"/>
           </w:tcPr>
           <w:p>
@@ -3657,7 +3674,7 @@
         </w:tc>
         <w:tc>
           <w:tcPr>
-            <w:tcW w:w="4698" w:type="dxa"/>
+            <w:tcW w:w="5715" w:type="dxa"/>
             <w:vAlign w:val="center"/>
           </w:tcPr>
           <w:p>
@@ -3703,7 +3720,7 @@
         <w:tc>
           <w:tcPr>
             <w:cnfStyle w:val="001000000000" w:firstRow="0" w:lastRow="0" w:firstColumn="1" w:lastColumn="0" w:oddVBand="0" w:evenVBand="0" w:oddHBand="0" w:evenHBand="0" w:firstRowFirstColumn="0" w:firstRowLastColumn="0" w:lastRowFirstColumn="0" w:lastRowLastColumn="0"/>
-            <w:tcW w:w="4698" w:type="dxa"/>
+            <w:tcW w:w="3681" w:type="dxa"/>
           </w:tcPr>
           <w:p>
             <w:r>
@@ -3729,7 +3746,7 @@
         </w:tc>
         <w:tc>
           <w:tcPr>
-            <w:tcW w:w="4698" w:type="dxa"/>
+            <w:tcW w:w="5715" w:type="dxa"/>
           </w:tcPr>
           <w:p>
             <w:pPr>
@@ -3748,7 +3765,7 @@
         <w:tc>
           <w:tcPr>
             <w:cnfStyle w:val="001000000000" w:firstRow="0" w:lastRow="0" w:firstColumn="1" w:lastColumn="0" w:oddVBand="0" w:evenVBand="0" w:oddHBand="0" w:evenHBand="0" w:firstRowFirstColumn="0" w:firstRowLastColumn="0" w:lastRowFirstColumn="0" w:lastRowLastColumn="0"/>
-            <w:tcW w:w="4698" w:type="dxa"/>
+            <w:tcW w:w="3681" w:type="dxa"/>
           </w:tcPr>
           <w:p>
             <w:r>
@@ -3774,7 +3791,7 @@
         </w:tc>
         <w:tc>
           <w:tcPr>
-            <w:tcW w:w="4698" w:type="dxa"/>
+            <w:tcW w:w="5715" w:type="dxa"/>
           </w:tcPr>
           <w:p>
             <w:pPr>
@@ -3790,7 +3807,7 @@
         <w:tc>
           <w:tcPr>
             <w:cnfStyle w:val="001000000000" w:firstRow="0" w:lastRow="0" w:firstColumn="1" w:lastColumn="0" w:oddVBand="0" w:evenVBand="0" w:oddHBand="0" w:evenHBand="0" w:firstRowFirstColumn="0" w:firstRowLastColumn="0" w:lastRowFirstColumn="0" w:lastRowLastColumn="0"/>
-            <w:tcW w:w="4698" w:type="dxa"/>
+            <w:tcW w:w="3681" w:type="dxa"/>
           </w:tcPr>
           <w:p>
             <w:r>
@@ -3808,7 +3825,7 @@
         </w:tc>
         <w:tc>
           <w:tcPr>
-            <w:tcW w:w="4698" w:type="dxa"/>
+            <w:tcW w:w="5715" w:type="dxa"/>
           </w:tcPr>
           <w:p>
             <w:pPr>
@@ -3827,7 +3844,7 @@
         <w:tc>
           <w:tcPr>
             <w:cnfStyle w:val="001000000000" w:firstRow="0" w:lastRow="0" w:firstColumn="1" w:lastColumn="0" w:oddVBand="0" w:evenVBand="0" w:oddHBand="0" w:evenHBand="0" w:firstRowFirstColumn="0" w:firstRowLastColumn="0" w:lastRowFirstColumn="0" w:lastRowLastColumn="0"/>
-            <w:tcW w:w="4698" w:type="dxa"/>
+            <w:tcW w:w="3681" w:type="dxa"/>
           </w:tcPr>
           <w:p>
             <w:r>
@@ -3837,18 +3854,14 @@
         </w:tc>
         <w:tc>
           <w:tcPr>
-            <w:tcW w:w="4698" w:type="dxa"/>
+            <w:tcW w:w="5715" w:type="dxa"/>
           </w:tcPr>
           <w:p>
             <w:pPr>
               <w:cnfStyle w:val="000000100000" w:firstRow="0" w:lastRow="0" w:firstColumn="0" w:lastColumn="0" w:oddVBand="0" w:evenVBand="0" w:oddHBand="1" w:evenHBand="0" w:firstRowFirstColumn="0" w:firstRowLastColumn="0" w:lastRowFirstColumn="0" w:lastRowLastColumn="0"/>
             </w:pPr>
             <w:r>
-              <w:t xml:space="preserve">Crée un lobby, cette commande est suivie des informations sur le salon de jeu à créer </w:t>
-            </w:r>
-            <w:r>
-              <w:lastRenderedPageBreak/>
-              <w:t>(sérialisation</w:t>
+              <w:t>Crée un lobby, cette commande est suivie des informations sur le salon de jeu à créer (sérialisation</w:t>
             </w:r>
             <w:r>
               <w:t xml:space="preserve"> d'un objet s'apparentant à un salon de jeu</w:t>
@@ -3863,18 +3876,17 @@
         <w:tc>
           <w:tcPr>
             <w:cnfStyle w:val="001000000000" w:firstRow="0" w:lastRow="0" w:firstColumn="1" w:lastColumn="0" w:oddVBand="0" w:evenVBand="0" w:oddHBand="0" w:evenHBand="0" w:firstRowFirstColumn="0" w:firstRowLastColumn="0" w:lastRowFirstColumn="0" w:lastRowLastColumn="0"/>
-            <w:tcW w:w="4698" w:type="dxa"/>
+            <w:tcW w:w="3681" w:type="dxa"/>
           </w:tcPr>
           <w:p>
             <w:r>
-              <w:lastRenderedPageBreak/>
               <w:t>READY</w:t>
             </w:r>
           </w:p>
         </w:tc>
         <w:tc>
           <w:tcPr>
-            <w:tcW w:w="4698" w:type="dxa"/>
+            <w:tcW w:w="5715" w:type="dxa"/>
           </w:tcPr>
           <w:p>
             <w:pPr>
@@ -3918,7 +3930,7 @@
         <w:tc>
           <w:tcPr>
             <w:cnfStyle w:val="001000000000" w:firstRow="0" w:lastRow="0" w:firstColumn="1" w:lastColumn="0" w:oddVBand="0" w:evenVBand="0" w:oddHBand="0" w:evenHBand="0" w:firstRowFirstColumn="0" w:firstRowLastColumn="0" w:lastRowFirstColumn="0" w:lastRowLastColumn="0"/>
-            <w:tcW w:w="4698" w:type="dxa"/>
+            <w:tcW w:w="3681" w:type="dxa"/>
           </w:tcPr>
           <w:p>
             <w:r>
@@ -3928,22 +3940,20 @@
         </w:tc>
         <w:tc>
           <w:tcPr>
-            <w:tcW w:w="4698" w:type="dxa"/>
+            <w:tcW w:w="5715" w:type="dxa"/>
           </w:tcPr>
           <w:p>
             <w:pPr>
               <w:cnfStyle w:val="000000000000" w:firstRow="0" w:lastRow="0" w:firstColumn="0" w:lastColumn="0" w:oddVBand="0" w:evenVBand="0" w:oddHBand="0" w:evenHBand="0" w:firstRowFirstColumn="0" w:firstRowLastColumn="0" w:lastRowFirstColumn="0" w:lastRowLastColumn="0"/>
             </w:pPr>
             <w:r>
-              <w:t xml:space="preserve">Opération possible, confirmation </w:t>
+              <w:t>Opération possible, confirmation (</w:t>
             </w:r>
-          </w:p>
-          <w:p>
-            <w:pPr>
-              <w:cnfStyle w:val="000000000000" w:firstRow="0" w:lastRow="0" w:firstColumn="0" w:lastColumn="0" w:oddVBand="0" w:evenVBand="0" w:oddHBand="0" w:evenHBand="0" w:firstRowFirstColumn="0" w:firstRowLastColumn="0" w:lastRowFirstColumn="0" w:lastRowLastColumn="0"/>
-            </w:pPr>
             <w:r>
-              <w:t>(Réponse aux commandes LOGIN, RGSTR et JOIN)</w:t>
+              <w:t>r</w:t>
+            </w:r>
+            <w:r>
+              <w:t>éponse aux commandes LOGIN, RGSTR et JOIN)</w:t>
             </w:r>
           </w:p>
         </w:tc>
@@ -3955,7 +3965,7 @@
         <w:tc>
           <w:tcPr>
             <w:cnfStyle w:val="001000000000" w:firstRow="0" w:lastRow="0" w:firstColumn="1" w:lastColumn="0" w:oddVBand="0" w:evenVBand="0" w:oddHBand="0" w:evenHBand="0" w:firstRowFirstColumn="0" w:firstRowLastColumn="0" w:lastRowFirstColumn="0" w:lastRowLastColumn="0"/>
-            <w:tcW w:w="4698" w:type="dxa"/>
+            <w:tcW w:w="3681" w:type="dxa"/>
           </w:tcPr>
           <w:p>
             <w:r>
@@ -3965,7 +3975,7 @@
         </w:tc>
         <w:tc>
           <w:tcPr>
-            <w:tcW w:w="4698" w:type="dxa"/>
+            <w:tcW w:w="5715" w:type="dxa"/>
           </w:tcPr>
           <w:p>
             <w:pPr>
@@ -3974,16 +3984,17 @@
             <w:r>
               <w:t>Aucun compte utilisateur correspondant trouvé</w:t>
             </w:r>
-          </w:p>
-          <w:p>
-            <w:pPr>
-              <w:cnfStyle w:val="000000100000" w:firstRow="0" w:lastRow="0" w:firstColumn="0" w:lastColumn="0" w:oddVBand="0" w:evenVBand="0" w:oddHBand="1" w:evenHBand="0" w:firstRowFirstColumn="0" w:firstRowLastColumn="0" w:lastRowFirstColumn="0" w:lastRowLastColumn="0"/>
-              <w:rPr>
-                <w:lang w:val="fr-FR"/>
-              </w:rPr>
-            </w:pPr>
             <w:r>
-              <w:t>(Réponse à LOGIN)</w:t>
+              <w:t xml:space="preserve"> </w:t>
+            </w:r>
+            <w:r>
+              <w:t>(</w:t>
+            </w:r>
+            <w:r>
+              <w:t>r</w:t>
+            </w:r>
+            <w:r>
+              <w:t>éponse à LOGIN)</w:t>
             </w:r>
           </w:p>
         </w:tc>
@@ -3992,7 +4003,7 @@
         <w:tc>
           <w:tcPr>
             <w:cnfStyle w:val="001000000000" w:firstRow="0" w:lastRow="0" w:firstColumn="1" w:lastColumn="0" w:oddVBand="0" w:evenVBand="0" w:oddHBand="0" w:evenHBand="0" w:firstRowFirstColumn="0" w:firstRowLastColumn="0" w:lastRowFirstColumn="0" w:lastRowLastColumn="0"/>
-            <w:tcW w:w="4698" w:type="dxa"/>
+            <w:tcW w:w="3681" w:type="dxa"/>
           </w:tcPr>
           <w:p>
             <w:r>
@@ -4002,7 +4013,7 @@
         </w:tc>
         <w:tc>
           <w:tcPr>
-            <w:tcW w:w="4698" w:type="dxa"/>
+            <w:tcW w:w="5715" w:type="dxa"/>
           </w:tcPr>
           <w:p>
             <w:pPr>
@@ -4010,6 +4021,18 @@
             </w:pPr>
             <w:r>
               <w:t>Mot de passe erroné</w:t>
+            </w:r>
+            <w:r>
+              <w:t xml:space="preserve"> (</w:t>
+            </w:r>
+            <w:r>
+              <w:t>r</w:t>
+            </w:r>
+            <w:r>
+              <w:t>éponse à LOGIN) ou identifiant déjà utilisé</w:t>
+            </w:r>
+            <w:r>
+              <w:t xml:space="preserve"> (réponse à RGSTR)</w:t>
             </w:r>
           </w:p>
         </w:tc>
@@ -4021,7 +4044,7 @@
         <w:tc>
           <w:tcPr>
             <w:cnfStyle w:val="001000000000" w:firstRow="0" w:lastRow="0" w:firstColumn="1" w:lastColumn="0" w:oddVBand="0" w:evenVBand="0" w:oddHBand="0" w:evenHBand="0" w:firstRowFirstColumn="0" w:firstRowLastColumn="0" w:lastRowFirstColumn="0" w:lastRowLastColumn="0"/>
-            <w:tcW w:w="4698" w:type="dxa"/>
+            <w:tcW w:w="3681" w:type="dxa"/>
           </w:tcPr>
           <w:p>
             <w:r>
@@ -4031,7 +4054,7 @@
         </w:tc>
         <w:tc>
           <w:tcPr>
-            <w:tcW w:w="4698" w:type="dxa"/>
+            <w:tcW w:w="5715" w:type="dxa"/>
           </w:tcPr>
           <w:p>
             <w:pPr>
@@ -4044,15 +4067,18 @@
         </w:tc>
       </w:tr>
     </w:tbl>
-    <w:p/>
-    <w:p>
-      <w:r>
-        <w:t>Et voici un schéma montrant un exemple de communication lors de cette phase :</w:t>
-      </w:r>
+    <w:p>
+      <w:pPr>
+        <w:rPr>
+          <w:sz w:val="10"/>
+          <w:szCs w:val="10"/>
+        </w:rPr>
+      </w:pPr>
     </w:p>
     <w:p>
       <w:pPr>
         <w:keepNext/>
+        <w:spacing w:after="0"/>
       </w:pPr>
       <w:r>
         <w:rPr>
@@ -4116,26 +4142,38 @@
       <w:r>
         <w:t xml:space="preserve">Figure </w:t>
       </w:r>
-      <w:fldSimple w:instr=" SEQ Figure \* ARABIC ">
-        <w:r>
-          <w:rPr>
-            <w:noProof/>
-          </w:rPr>
-          <w:t>5</w:t>
-        </w:r>
-      </w:fldSimple>
+      <w:r>
+        <w:fldChar w:fldCharType="begin"/>
+      </w:r>
+      <w:r>
+        <w:instrText xml:space="preserve"> SEQ Figure \* ARABIC </w:instrText>
+      </w:r>
+      <w:r>
+        <w:fldChar w:fldCharType="separate"/>
+      </w:r>
+      <w:r>
+        <w:rPr>
+          <w:noProof/>
+        </w:rPr>
+        <w:t>5</w:t>
+      </w:r>
+      <w:r>
+        <w:rPr>
+          <w:noProof/>
+        </w:rPr>
+        <w:fldChar w:fldCharType="end"/>
+      </w:r>
       <w:r>
         <w:t xml:space="preserve"> - schémas de communication : phase login-lobby</w:t>
       </w:r>
-      <w:bookmarkStart w:id="12" w:name="_GoBack"/>
-      <w:bookmarkEnd w:id="12"/>
     </w:p>
     <w:p>
       <w:pPr>
         <w:pStyle w:val="Titre1"/>
       </w:pPr>
-      <w:bookmarkStart w:id="13" w:name="_Toc512547500"/>
-      <w:r>
+      <w:bookmarkStart w:id="13" w:name="_Toc512551994"/>
+      <w:r>
+        <w:lastRenderedPageBreak/>
         <w:t>Ebauche du modèle de domaine</w:t>
       </w:r>
       <w:bookmarkEnd w:id="13"/>
@@ -4153,7 +4191,7 @@
       <w:pPr>
         <w:pStyle w:val="Titre1"/>
       </w:pPr>
-      <w:bookmarkStart w:id="14" w:name="_Toc512547501"/>
+      <w:bookmarkStart w:id="14" w:name="_Toc512551995"/>
       <w:r>
         <w:lastRenderedPageBreak/>
         <w:t>Base de données</w:t>
@@ -4225,27 +4263,14 @@
       <w:r>
         <w:t xml:space="preserve">Figure </w:t>
       </w:r>
-      <w:r>
-        <w:fldChar w:fldCharType="begin"/>
-      </w:r>
-      <w:r>
-        <w:instrText xml:space="preserve"> SEQ Figure \* ARABIC </w:instrText>
-      </w:r>
-      <w:r>
-        <w:fldChar w:fldCharType="separate"/>
-      </w:r>
-      <w:r>
-        <w:rPr>
-          <w:noProof/>
-        </w:rPr>
-        <w:t>6</w:t>
-      </w:r>
-      <w:r>
-        <w:rPr>
-          <w:noProof/>
-        </w:rPr>
-        <w:fldChar w:fldCharType="end"/>
-      </w:r>
+      <w:fldSimple w:instr=" SEQ Figure \* ARABIC ">
+        <w:r>
+          <w:rPr>
+            <w:noProof/>
+          </w:rPr>
+          <w:t>6</w:t>
+        </w:r>
+      </w:fldSimple>
       <w:r>
         <w:t xml:space="preserve"> - Base de données de Cheseaux-poly</w:t>
       </w:r>
@@ -4352,7 +4377,7 @@
       <w:pPr>
         <w:pStyle w:val="Titre1"/>
       </w:pPr>
-      <w:bookmarkStart w:id="15" w:name="_Toc512547502"/>
+      <w:bookmarkStart w:id="15" w:name="_Toc512551996"/>
       <w:proofErr w:type="spellStart"/>
       <w:r>
         <w:lastRenderedPageBreak/>
@@ -4367,10 +4392,19 @@
     <w:p/>
     <w:p>
       <w:pPr>
+        <w:jc w:val="left"/>
+      </w:pPr>
+      <w:r>
+        <w:br w:type="page"/>
+      </w:r>
+    </w:p>
+    <w:p>
+      <w:pPr>
         <w:pStyle w:val="Titre1"/>
       </w:pPr>
-      <w:bookmarkStart w:id="16" w:name="_Toc512547503"/>
-      <w:r>
+      <w:bookmarkStart w:id="16" w:name="_Toc512551997"/>
+      <w:r>
+        <w:lastRenderedPageBreak/>
         <w:t>Plan d’itérations</w:t>
       </w:r>
       <w:bookmarkEnd w:id="16"/>
@@ -4427,7 +4461,15 @@
     </w:r>
     <w:proofErr w:type="spellEnd"/>
     <w:r>
-      <w:t>, Curchod, Gonzalez Lopez, Reymond</w:t>
+      <w:t xml:space="preserve">, </w:t>
+    </w:r>
+    <w:proofErr w:type="spellStart"/>
+    <w:r>
+      <w:t>Curchod</w:t>
+    </w:r>
+    <w:proofErr w:type="spellEnd"/>
+    <w:r>
+      <w:t>, Gonzalez Lopez, Reymond</w:t>
     </w:r>
     <w:r>
       <w:tab/>
@@ -4489,7 +4531,10 @@
       <w:pStyle w:val="En-tte"/>
     </w:pPr>
     <w:r>
-      <w:t>Monopoly HEIG-VD : Cahier des charges</w:t>
+      <w:t xml:space="preserve">Monopoly HEIG-VD : </w:t>
+    </w:r>
+    <w:r>
+      <w:t>Rapport</w:t>
     </w:r>
   </w:p>
 </w:hdr>
@@ -6275,7 +6320,7 @@
 </file>
 
 <file path=customXml/itemProps2.xml><?xml version="1.0" encoding="utf-8"?>
-<ds:datastoreItem xmlns:ds="http://schemas.openxmlformats.org/officeDocument/2006/customXml" ds:itemID="{DFF8E793-353A-44E4-A0D1-CAD0CC2968E3}">
+<ds:datastoreItem xmlns:ds="http://schemas.openxmlformats.org/officeDocument/2006/customXml" ds:itemID="{EDF8EEDD-11F4-4B96-B2B8-A3BE03E0B7E8}">
   <ds:schemaRefs>
     <ds:schemaRef ds:uri="http://schemas.openxmlformats.org/officeDocument/2006/bibliography"/>
   </ds:schemaRefs>

--- a/Doc/GEN-Monopoly-Rapport.docx
+++ b/Doc/GEN-Monopoly-Rapport.docx
@@ -94,21 +94,11 @@
                                 <w:r>
                                   <w:t>1.</w:t>
                                 </w:r>
-                                <w:r>
-                                  <w:fldChar w:fldCharType="begin"/>
-                                </w:r>
-                                <w:r>
-                                  <w:instrText xml:space="preserve"> INFO  RevNum  \* MERGEFORMAT </w:instrText>
-                                </w:r>
-                                <w:r>
-                                  <w:fldChar w:fldCharType="separate"/>
-                                </w:r>
-                                <w:r>
-                                  <w:t>47</w:t>
-                                </w:r>
-                                <w:r>
-                                  <w:fldChar w:fldCharType="end"/>
-                                </w:r>
+                                <w:fldSimple w:instr=" INFO  RevNum  \* MERGEFORMAT ">
+                                  <w:r>
+                                    <w:t>47</w:t>
+                                  </w:r>
+                                </w:fldSimple>
                               </w:p>
                             </w:txbxContent>
                           </wps:txbx>
@@ -167,21 +157,11 @@
                           <w:r>
                             <w:t>1.</w:t>
                           </w:r>
-                          <w:r>
-                            <w:fldChar w:fldCharType="begin"/>
-                          </w:r>
-                          <w:r>
-                            <w:instrText xml:space="preserve"> INFO  RevNum  \* MERGEFORMAT </w:instrText>
-                          </w:r>
-                          <w:r>
-                            <w:fldChar w:fldCharType="separate"/>
-                          </w:r>
-                          <w:r>
-                            <w:t>47</w:t>
-                          </w:r>
-                          <w:r>
-                            <w:fldChar w:fldCharType="end"/>
-                          </w:r>
+                          <w:fldSimple w:instr=" INFO  RevNum  \* MERGEFORMAT ">
+                            <w:r>
+                              <w:t>47</w:t>
+                            </w:r>
+                          </w:fldSimple>
                         </w:p>
                       </w:txbxContent>
                     </v:textbox>
@@ -2136,8 +2116,6 @@
           <w:fldChar w:fldCharType="end"/>
         </w:r>
       </w:hyperlink>
-      <w:bookmarkStart w:id="1" w:name="_GoBack"/>
-      <w:bookmarkEnd w:id="1"/>
     </w:p>
     <w:p>
       <w:pPr>
@@ -2369,36 +2347,36 @@
       <w:pPr>
         <w:pStyle w:val="Titre1"/>
       </w:pPr>
-      <w:bookmarkStart w:id="2" w:name="_Toc512551983"/>
+      <w:bookmarkStart w:id="1" w:name="_Toc512551983"/>
       <w:r>
         <w:lastRenderedPageBreak/>
         <w:t>Descriptif</w:t>
       </w:r>
+      <w:bookmarkEnd w:id="1"/>
+    </w:p>
+    <w:p>
+      <w:r>
+        <w:t>Dans le cadre du module de Génie Logiciel (GEN), il nous est demandé de développer un "mini-projet"</w:t>
+      </w:r>
+      <w:r>
+        <w:t xml:space="preserve"> implémentant une architecture client-serveur </w:t>
+      </w:r>
+      <w:r>
+        <w:t xml:space="preserve">pouvant </w:t>
+      </w:r>
+      <w:r>
+        <w:t>communiquer par internet en utilisant les sockets. Après discussion nous sommes tombés d'accord sur l'idée d'un projet Monopoly sur le thème de la HEIG-VD.</w:t>
+      </w:r>
+    </w:p>
+    <w:p>
+      <w:pPr>
+        <w:pStyle w:val="Titre1"/>
+      </w:pPr>
+      <w:bookmarkStart w:id="2" w:name="_Toc512551984"/>
+      <w:r>
+        <w:t>Fonctionnement Général</w:t>
+      </w:r>
       <w:bookmarkEnd w:id="2"/>
-    </w:p>
-    <w:p>
-      <w:r>
-        <w:t>Dans le cadre du module de Génie Logiciel (GEN), il nous est demandé de développer un "mini-projet"</w:t>
-      </w:r>
-      <w:r>
-        <w:t xml:space="preserve"> implémentant une architecture client-serveur </w:t>
-      </w:r>
-      <w:r>
-        <w:t xml:space="preserve">pouvant </w:t>
-      </w:r>
-      <w:r>
-        <w:t>communiquer par internet en utilisant les sockets. Après discussion nous sommes tombés d'accord sur l'idée d'un projet Monopoly sur le thème de la HEIG-VD.</w:t>
-      </w:r>
-    </w:p>
-    <w:p>
-      <w:pPr>
-        <w:pStyle w:val="Titre1"/>
-      </w:pPr>
-      <w:bookmarkStart w:id="3" w:name="_Toc512551984"/>
-      <w:r>
-        <w:t>Fonctionnement Général</w:t>
-      </w:r>
-      <w:bookmarkEnd w:id="3"/>
     </w:p>
     <w:p>
       <w:r>
@@ -2847,12 +2825,12 @@
       <w:pPr>
         <w:pStyle w:val="Titre1"/>
       </w:pPr>
-      <w:bookmarkStart w:id="4" w:name="_Toc512551985"/>
+      <w:bookmarkStart w:id="3" w:name="_Toc512551985"/>
       <w:r>
         <w:lastRenderedPageBreak/>
         <w:t>Diagramme des cas d'utilisation</w:t>
       </w:r>
-      <w:bookmarkEnd w:id="4"/>
+      <w:bookmarkEnd w:id="3"/>
     </w:p>
     <w:p>
       <w:r>
@@ -2935,11 +2913,11 @@
       <w:pPr>
         <w:pStyle w:val="Titre2"/>
       </w:pPr>
-      <w:bookmarkStart w:id="5" w:name="_Toc512551986"/>
+      <w:bookmarkStart w:id="4" w:name="_Toc512551986"/>
       <w:r>
         <w:t>Acteurs</w:t>
       </w:r>
-      <w:bookmarkEnd w:id="5"/>
+      <w:bookmarkEnd w:id="4"/>
     </w:p>
     <w:p>
       <w:r>
@@ -2995,32 +2973,32 @@
       <w:pPr>
         <w:pStyle w:val="Titre2"/>
       </w:pPr>
-      <w:bookmarkStart w:id="6" w:name="_Toc512551987"/>
+      <w:bookmarkStart w:id="5" w:name="_Toc512551987"/>
       <w:r>
         <w:t>Scénario principal</w:t>
       </w:r>
+      <w:bookmarkEnd w:id="5"/>
+    </w:p>
+    <w:p>
+      <w:r>
+        <w:t xml:space="preserve">Voici comment nous voyons le déroulement d'une partie de Monopoly : </w:t>
+      </w:r>
+    </w:p>
+    <w:p>
+      <w:pPr>
+        <w:pStyle w:val="Titre3"/>
+      </w:pPr>
+      <w:bookmarkStart w:id="6" w:name="_Toc512551988"/>
+      <w:r>
+        <w:t>Scé</w:t>
+      </w:r>
+      <w:r>
+        <w:t>n</w:t>
+      </w:r>
+      <w:r>
+        <w:t>ario de préparation</w:t>
+      </w:r>
       <w:bookmarkEnd w:id="6"/>
-    </w:p>
-    <w:p>
-      <w:r>
-        <w:t xml:space="preserve">Voici comment nous voyons le déroulement d'une partie de Monopoly : </w:t>
-      </w:r>
-    </w:p>
-    <w:p>
-      <w:pPr>
-        <w:pStyle w:val="Titre3"/>
-      </w:pPr>
-      <w:bookmarkStart w:id="7" w:name="_Toc512551988"/>
-      <w:r>
-        <w:t>Scé</w:t>
-      </w:r>
-      <w:r>
-        <w:t>n</w:t>
-      </w:r>
-      <w:r>
-        <w:t>ario de préparation</w:t>
-      </w:r>
-      <w:bookmarkEnd w:id="7"/>
     </w:p>
     <w:p>
       <w:r>
@@ -3118,119 +3096,119 @@
           <w:color w:val="538135" w:themeColor="accent6" w:themeShade="BF"/>
         </w:rPr>
       </w:pPr>
-      <w:bookmarkStart w:id="8" w:name="_Toc512551989"/>
+      <w:bookmarkStart w:id="7" w:name="_Toc512551989"/>
       <w:r>
         <w:rPr>
           <w:color w:val="538135" w:themeColor="accent6" w:themeShade="BF"/>
         </w:rPr>
         <w:t>Scénario de jeu</w:t>
       </w:r>
+      <w:bookmarkEnd w:id="7"/>
+    </w:p>
+    <w:p>
+      <w:r>
+        <w:t xml:space="preserve">Une fois la partie lancée, les participant passent en </w:t>
+      </w:r>
+      <w:r>
+        <w:rPr>
+          <w:color w:val="538135" w:themeColor="accent6" w:themeShade="BF"/>
+        </w:rPr>
+        <w:t>phase de jeu</w:t>
+      </w:r>
+      <w:r>
+        <w:t xml:space="preserve">. </w:t>
+      </w:r>
+    </w:p>
+    <w:p>
+      <w:r>
+        <w:t xml:space="preserve">Avant de pouvoir jouer, le participant devra </w:t>
+      </w:r>
+      <w:r>
+        <w:rPr>
+          <w:b/>
+        </w:rPr>
+        <w:t>attendre son tour</w:t>
+      </w:r>
+      <w:r>
+        <w:t>. Pendant ce temps il peut inspecter les cases du plateau.</w:t>
+      </w:r>
+    </w:p>
+    <w:p>
+      <w:r>
+        <w:t xml:space="preserve">Une fois son tour arrivé, il devra </w:t>
+      </w:r>
+      <w:r>
+        <w:rPr>
+          <w:b/>
+        </w:rPr>
+        <w:t>lancer les dés</w:t>
+      </w:r>
+      <w:r>
+        <w:t xml:space="preserve">, pour avancer dans le plateau et ainsi participer à la partie. </w:t>
+      </w:r>
+      <w:r>
+        <w:t>E</w:t>
+      </w:r>
+      <w:r>
+        <w:t xml:space="preserve">n cas d'inactivité, son tour sera automatiquement passé. </w:t>
+      </w:r>
+      <w:r>
+        <w:t>Si le joueur fait un double (les deux dés ont la même valeur), le joueur devra refaire un tour (relancer les dés). Au bout du troisième double de suite, il sera contraint d'</w:t>
+      </w:r>
+      <w:r>
+        <w:rPr>
+          <w:b/>
+        </w:rPr>
+        <w:t xml:space="preserve">aller en </w:t>
+      </w:r>
+      <w:r>
+        <w:rPr>
+          <w:b/>
+        </w:rPr>
+        <w:t>salle d’examen</w:t>
+      </w:r>
+      <w:r>
+        <w:t>.</w:t>
+      </w:r>
+    </w:p>
+    <w:p>
+      <w:r>
+        <w:t xml:space="preserve">Durant la partie, le joueur aura de multiples occasions pour </w:t>
+      </w:r>
+      <w:r>
+        <w:rPr>
+          <w:b/>
+        </w:rPr>
+        <w:t>dépenser son argent</w:t>
+      </w:r>
+      <w:r>
+        <w:t>, comme l'achat de propriété</w:t>
+      </w:r>
+      <w:r>
+        <w:t>s</w:t>
+      </w:r>
+      <w:r>
+        <w:t xml:space="preserve"> ou encore payer un loyer/une facture, ou pour </w:t>
+      </w:r>
+      <w:r>
+        <w:rPr>
+          <w:b/>
+        </w:rPr>
+        <w:t>en recevoir</w:t>
+      </w:r>
+      <w:r>
+        <w:t>, comme la réception d'un loyer ou la vente d'une propriété.</w:t>
+      </w:r>
+    </w:p>
+    <w:p>
+      <w:pPr>
+        <w:pStyle w:val="Titre1"/>
+      </w:pPr>
+      <w:bookmarkStart w:id="8" w:name="_Toc512551990"/>
+      <w:r>
+        <w:t>Interfaces graphiques</w:t>
+      </w:r>
       <w:bookmarkEnd w:id="8"/>
-    </w:p>
-    <w:p>
-      <w:r>
-        <w:t xml:space="preserve">Une fois la partie lancée, les participant passent en </w:t>
-      </w:r>
-      <w:r>
-        <w:rPr>
-          <w:color w:val="538135" w:themeColor="accent6" w:themeShade="BF"/>
-        </w:rPr>
-        <w:t>phase de jeu</w:t>
-      </w:r>
-      <w:r>
-        <w:t xml:space="preserve">. </w:t>
-      </w:r>
-    </w:p>
-    <w:p>
-      <w:r>
-        <w:t xml:space="preserve">Avant de pouvoir jouer, le participant devra </w:t>
-      </w:r>
-      <w:r>
-        <w:rPr>
-          <w:b/>
-        </w:rPr>
-        <w:t>attendre son tour</w:t>
-      </w:r>
-      <w:r>
-        <w:t>. Pendant ce temps il peut inspecter les cases du plateau.</w:t>
-      </w:r>
-    </w:p>
-    <w:p>
-      <w:r>
-        <w:t xml:space="preserve">Une fois son tour arrivé, il devra </w:t>
-      </w:r>
-      <w:r>
-        <w:rPr>
-          <w:b/>
-        </w:rPr>
-        <w:t>lancer les dés</w:t>
-      </w:r>
-      <w:r>
-        <w:t xml:space="preserve">, pour avancer dans le plateau et ainsi participer à la partie. </w:t>
-      </w:r>
-      <w:r>
-        <w:t>E</w:t>
-      </w:r>
-      <w:r>
-        <w:t xml:space="preserve">n cas d'inactivité, son tour sera automatiquement passé. </w:t>
-      </w:r>
-      <w:r>
-        <w:t>Si le joueur fait un double (les deux dés ont la même valeur), le joueur devra refaire un tour (relancer les dés). Au bout du troisième double de suite, il sera contraint d'</w:t>
-      </w:r>
-      <w:r>
-        <w:rPr>
-          <w:b/>
-        </w:rPr>
-        <w:t xml:space="preserve">aller en </w:t>
-      </w:r>
-      <w:r>
-        <w:rPr>
-          <w:b/>
-        </w:rPr>
-        <w:t>salle d’examen</w:t>
-      </w:r>
-      <w:r>
-        <w:t>.</w:t>
-      </w:r>
-    </w:p>
-    <w:p>
-      <w:r>
-        <w:t xml:space="preserve">Durant la partie, le joueur aura de multiples occasions pour </w:t>
-      </w:r>
-      <w:r>
-        <w:rPr>
-          <w:b/>
-        </w:rPr>
-        <w:t>dépenser son argent</w:t>
-      </w:r>
-      <w:r>
-        <w:t>, comme l'achat de propriété</w:t>
-      </w:r>
-      <w:r>
-        <w:t>s</w:t>
-      </w:r>
-      <w:r>
-        <w:t xml:space="preserve"> ou encore payer un loyer/une facture, ou pour </w:t>
-      </w:r>
-      <w:r>
-        <w:rPr>
-          <w:b/>
-        </w:rPr>
-        <w:t>en recevoir</w:t>
-      </w:r>
-      <w:r>
-        <w:t>, comme la réception d'un loyer ou la vente d'une propriété.</w:t>
-      </w:r>
-    </w:p>
-    <w:p>
-      <w:pPr>
-        <w:pStyle w:val="Titre1"/>
-      </w:pPr>
-      <w:bookmarkStart w:id="9" w:name="_Toc512551990"/>
-      <w:r>
-        <w:t>Interfaces graphiques</w:t>
-      </w:r>
-      <w:bookmarkEnd w:id="9"/>
     </w:p>
     <w:p>
       <w:r>
@@ -3303,14 +3281,30 @@
       <w:r>
         <w:t xml:space="preserve">Figure </w:t>
       </w:r>
-      <w:fldSimple w:instr=" SEQ Figure \* ARABIC ">
-        <w:r>
-          <w:rPr>
-            <w:noProof/>
-          </w:rPr>
-          <w:t>1</w:t>
-        </w:r>
-      </w:fldSimple>
+      <w:r>
+        <w:fldChar w:fldCharType="begin"/>
+      </w:r>
+      <w:r>
+        <w:instrText xml:space="preserve"> SEQ Figure \*</w:instrText>
+      </w:r>
+      <w:r>
+        <w:instrText xml:space="preserve"> ARABIC </w:instrText>
+      </w:r>
+      <w:r>
+        <w:fldChar w:fldCharType="separate"/>
+      </w:r>
+      <w:r>
+        <w:rPr>
+          <w:noProof/>
+        </w:rPr>
+        <w:t>1</w:t>
+      </w:r>
+      <w:r>
+        <w:rPr>
+          <w:noProof/>
+        </w:rPr>
+        <w:fldChar w:fldCharType="end"/>
+      </w:r>
       <w:r>
         <w:t xml:space="preserve"> - fenêtre de connexion</w:t>
       </w:r>
@@ -3383,14 +3377,27 @@
       <w:r>
         <w:t xml:space="preserve">Figure </w:t>
       </w:r>
-      <w:fldSimple w:instr=" SEQ Figure \* ARABIC ">
-        <w:r>
-          <w:rPr>
-            <w:noProof/>
-          </w:rPr>
-          <w:t>2</w:t>
-        </w:r>
-      </w:fldSimple>
+      <w:r>
+        <w:fldChar w:fldCharType="begin"/>
+      </w:r>
+      <w:r>
+        <w:instrText xml:space="preserve"> SEQ Figure \* ARABIC </w:instrText>
+      </w:r>
+      <w:r>
+        <w:fldChar w:fldCharType="separate"/>
+      </w:r>
+      <w:r>
+        <w:rPr>
+          <w:noProof/>
+        </w:rPr>
+        <w:t>2</w:t>
+      </w:r>
+      <w:r>
+        <w:rPr>
+          <w:noProof/>
+        </w:rPr>
+        <w:fldChar w:fldCharType="end"/>
+      </w:r>
       <w:r>
         <w:t xml:space="preserve"> - Liste des salons de jeu</w:t>
       </w:r>
@@ -3462,14 +3469,27 @@
       <w:r>
         <w:t xml:space="preserve">Figure </w:t>
       </w:r>
-      <w:fldSimple w:instr=" SEQ Figure \* ARABIC ">
-        <w:r>
-          <w:rPr>
-            <w:noProof/>
-          </w:rPr>
-          <w:t>3</w:t>
-        </w:r>
-      </w:fldSimple>
+      <w:r>
+        <w:fldChar w:fldCharType="begin"/>
+      </w:r>
+      <w:r>
+        <w:instrText xml:space="preserve"> SEQ Figure \* ARABIC </w:instrText>
+      </w:r>
+      <w:r>
+        <w:fldChar w:fldCharType="separate"/>
+      </w:r>
+      <w:r>
+        <w:rPr>
+          <w:noProof/>
+        </w:rPr>
+        <w:t>3</w:t>
+      </w:r>
+      <w:r>
+        <w:rPr>
+          <w:noProof/>
+        </w:rPr>
+        <w:fldChar w:fldCharType="end"/>
+      </w:r>
       <w:r>
         <w:t xml:space="preserve"> - Phase de jeu</w:t>
       </w:r>
@@ -3535,14 +3555,27 @@
       <w:r>
         <w:t xml:space="preserve">Figure </w:t>
       </w:r>
-      <w:fldSimple w:instr=" SEQ Figure \* ARABIC ">
-        <w:r>
-          <w:rPr>
-            <w:noProof/>
-          </w:rPr>
-          <w:t>4</w:t>
-        </w:r>
-      </w:fldSimple>
+      <w:r>
+        <w:fldChar w:fldCharType="begin"/>
+      </w:r>
+      <w:r>
+        <w:instrText xml:space="preserve"> SEQ Figure \* ARABIC </w:instrText>
+      </w:r>
+      <w:r>
+        <w:fldChar w:fldCharType="separate"/>
+      </w:r>
+      <w:r>
+        <w:rPr>
+          <w:noProof/>
+        </w:rPr>
+        <w:t>4</w:t>
+      </w:r>
+      <w:r>
+        <w:rPr>
+          <w:noProof/>
+        </w:rPr>
+        <w:fldChar w:fldCharType="end"/>
+      </w:r>
       <w:r>
         <w:t xml:space="preserve"> – Zone de l'administrateur</w:t>
       </w:r>
@@ -3559,12 +3592,12 @@
       <w:pPr>
         <w:pStyle w:val="Titre1"/>
       </w:pPr>
-      <w:bookmarkStart w:id="10" w:name="_Toc512551991"/>
+      <w:bookmarkStart w:id="9" w:name="_Toc512551991"/>
       <w:r>
         <w:lastRenderedPageBreak/>
         <w:t>Règles du jeu</w:t>
       </w:r>
-      <w:bookmarkEnd w:id="10"/>
+      <w:bookmarkEnd w:id="9"/>
     </w:p>
     <w:p/>
     <w:p>
@@ -3579,12 +3612,12 @@
       <w:pPr>
         <w:pStyle w:val="Titre1"/>
       </w:pPr>
-      <w:bookmarkStart w:id="11" w:name="_Toc512551992"/>
+      <w:bookmarkStart w:id="10" w:name="_Toc512551992"/>
       <w:r>
         <w:lastRenderedPageBreak/>
         <w:t>Partage des responsabilités entre le serveur et le client</w:t>
       </w:r>
-      <w:bookmarkEnd w:id="11"/>
+      <w:bookmarkEnd w:id="10"/>
     </w:p>
     <w:p/>
     <w:p>
@@ -3599,44 +3632,54 @@
       <w:pPr>
         <w:pStyle w:val="Titre1"/>
       </w:pPr>
-      <w:bookmarkStart w:id="12" w:name="_Toc512551993"/>
+      <w:bookmarkStart w:id="11" w:name="_Toc512551993"/>
       <w:r>
         <w:lastRenderedPageBreak/>
         <w:t>Protocole d’échange entre le client et le serveur</w:t>
       </w:r>
+      <w:bookmarkEnd w:id="11"/>
+    </w:p>
+    <w:p>
+      <w:r>
+        <w:t>Les échanges entre le client et le serveur sont principalement séparés en deux parties : une phase login-lobby qui consistera en la gestion de l'authentification de l'utilisateur</w:t>
+      </w:r>
+      <w:r>
+        <w:t>,</w:t>
+      </w:r>
+      <w:r>
+        <w:t xml:space="preserve"> ainsi que la gestion des salons (et leur création)</w:t>
+      </w:r>
+      <w:r>
+        <w:t xml:space="preserve"> et une phase de jeu. Pour le moment nous a</w:t>
+      </w:r>
+      <w:r>
+        <w:t>v</w:t>
+      </w:r>
+      <w:r>
+        <w:t>ons simplement fourni le protocole utilisé pour la première phase, bien que ce protocole soit sujet à d'éventuelles modifications. Nous ne fourni</w:t>
+      </w:r>
+      <w:r>
+        <w:t>ss</w:t>
+      </w:r>
+      <w:r>
+        <w:t>ons pas de protocole pour la seconde partie</w:t>
+      </w:r>
+      <w:r>
+        <w:t>,</w:t>
+      </w:r>
+      <w:r>
+        <w:t xml:space="preserve"> car nous n'avons pas encore la vision nécessaire pour fournir une structure convenable.</w:t>
+      </w:r>
+      <w:r>
+        <w:t xml:space="preserve"> </w:t>
+      </w:r>
+    </w:p>
+    <w:p>
+      <w:r>
+        <w:t>Pour ce qui est des outils que nous utilisons pour la communication entre le client et le serveur, nous avons choisis d'opter pour des sockets en ce qui concerne les communications sur le réseau. Enfin nous devrons partager des informations sur des objets, nous utiliserons donc la sérialisation à l'aide de JSON.</w:t>
+      </w:r>
+      <w:bookmarkStart w:id="12" w:name="_GoBack"/>
       <w:bookmarkEnd w:id="12"/>
-    </w:p>
-    <w:p>
-      <w:r>
-        <w:t>Les échanges entre le client et le serveur sont principalement séparés en deux parties : une phase login-lobby qui consistera en la gestion de l'authentification de l'utilisateur</w:t>
-      </w:r>
-      <w:r>
-        <w:t>,</w:t>
-      </w:r>
-      <w:r>
-        <w:t xml:space="preserve"> ainsi que la gestion des salons (et leur création)</w:t>
-      </w:r>
-      <w:r>
-        <w:t xml:space="preserve"> et une phase de jeu. Pour le moment nous a</w:t>
-      </w:r>
-      <w:r>
-        <w:t>v</w:t>
-      </w:r>
-      <w:r>
-        <w:t>ons simplement fourni le protocole utilisé pour la première phase, bien que ce protocole soit sujet à d'éventuelles modifications. Nous ne fourni</w:t>
-      </w:r>
-      <w:r>
-        <w:t>ss</w:t>
-      </w:r>
-      <w:r>
-        <w:t>ons pas de protocole pour la seconde partie</w:t>
-      </w:r>
-      <w:r>
-        <w:t>,</w:t>
-      </w:r>
-      <w:r>
-        <w:t xml:space="preserve"> car nous n'avons pas encore la vision nécessaire pour fournir une structure convenable.</w:t>
-      </w:r>
     </w:p>
     <w:p>
       <w:r>
@@ -4084,6 +4127,7 @@
         <w:rPr>
           <w:noProof/>
         </w:rPr>
+        <w:lastRenderedPageBreak/>
         <w:drawing>
           <wp:inline distT="0" distB="0" distL="0" distR="0">
             <wp:extent cx="5969635" cy="2803525"/>
@@ -4142,27 +4186,14 @@
       <w:r>
         <w:t xml:space="preserve">Figure </w:t>
       </w:r>
-      <w:r>
-        <w:fldChar w:fldCharType="begin"/>
-      </w:r>
-      <w:r>
-        <w:instrText xml:space="preserve"> SEQ Figure \* ARABIC </w:instrText>
-      </w:r>
-      <w:r>
-        <w:fldChar w:fldCharType="separate"/>
-      </w:r>
-      <w:r>
-        <w:rPr>
-          <w:noProof/>
-        </w:rPr>
-        <w:t>5</w:t>
-      </w:r>
-      <w:r>
-        <w:rPr>
-          <w:noProof/>
-        </w:rPr>
-        <w:fldChar w:fldCharType="end"/>
-      </w:r>
+      <w:fldSimple w:instr=" SEQ Figure \* ARABIC ">
+        <w:r>
+          <w:rPr>
+            <w:noProof/>
+          </w:rPr>
+          <w:t>5</w:t>
+        </w:r>
+      </w:fldSimple>
       <w:r>
         <w:t xml:space="preserve"> - schémas de communication : phase login-lobby</w:t>
       </w:r>
@@ -4173,7 +4204,6 @@
       </w:pPr>
       <w:bookmarkStart w:id="13" w:name="_Toc512551994"/>
       <w:r>
-        <w:lastRenderedPageBreak/>
         <w:t>Ebauche du modèle de domaine</w:t>
       </w:r>
       <w:bookmarkEnd w:id="13"/>
@@ -4263,14 +4293,27 @@
       <w:r>
         <w:t xml:space="preserve">Figure </w:t>
       </w:r>
-      <w:fldSimple w:instr=" SEQ Figure \* ARABIC ">
-        <w:r>
-          <w:rPr>
-            <w:noProof/>
-          </w:rPr>
-          <w:t>6</w:t>
-        </w:r>
-      </w:fldSimple>
+      <w:r>
+        <w:fldChar w:fldCharType="begin"/>
+      </w:r>
+      <w:r>
+        <w:instrText xml:space="preserve"> SEQ Figure \* ARABIC </w:instrText>
+      </w:r>
+      <w:r>
+        <w:fldChar w:fldCharType="separate"/>
+      </w:r>
+      <w:r>
+        <w:rPr>
+          <w:noProof/>
+        </w:rPr>
+        <w:t>6</w:t>
+      </w:r>
+      <w:r>
+        <w:rPr>
+          <w:noProof/>
+        </w:rPr>
+        <w:fldChar w:fldCharType="end"/>
+      </w:r>
       <w:r>
         <w:t xml:space="preserve"> - Base de données de Cheseaux-poly</w:t>
       </w:r>
@@ -4461,15 +4504,7 @@
     </w:r>
     <w:proofErr w:type="spellEnd"/>
     <w:r>
-      <w:t xml:space="preserve">, </w:t>
-    </w:r>
-    <w:proofErr w:type="spellStart"/>
-    <w:r>
-      <w:t>Curchod</w:t>
-    </w:r>
-    <w:proofErr w:type="spellEnd"/>
-    <w:r>
-      <w:t>, Gonzalez Lopez, Reymond</w:t>
+      <w:t>, Curchod, Gonzalez Lopez, Reymond</w:t>
     </w:r>
     <w:r>
       <w:tab/>
@@ -6320,7 +6355,7 @@
 </file>
 
 <file path=customXml/itemProps2.xml><?xml version="1.0" encoding="utf-8"?>
-<ds:datastoreItem xmlns:ds="http://schemas.openxmlformats.org/officeDocument/2006/customXml" ds:itemID="{EDF8EEDD-11F4-4B96-B2B8-A3BE03E0B7E8}">
+<ds:datastoreItem xmlns:ds="http://schemas.openxmlformats.org/officeDocument/2006/customXml" ds:itemID="{685E1DF4-47C3-4CE9-859A-87054E2F4633}">
   <ds:schemaRefs>
     <ds:schemaRef ds:uri="http://schemas.openxmlformats.org/officeDocument/2006/bibliography"/>
   </ds:schemaRefs>

--- a/Doc/GEN-Monopoly-Rapport.docx
+++ b/Doc/GEN-Monopoly-Rapport.docx
@@ -94,11 +94,21 @@
                                 <w:r>
                                   <w:t>1.</w:t>
                                 </w:r>
-                                <w:fldSimple w:instr=" INFO  RevNum  \* MERGEFORMAT ">
-                                  <w:r>
-                                    <w:t>47</w:t>
-                                  </w:r>
-                                </w:fldSimple>
+                                <w:r>
+                                  <w:fldChar w:fldCharType="begin"/>
+                                </w:r>
+                                <w:r>
+                                  <w:instrText xml:space="preserve"> INFO  RevNum  \* MERGEFORMAT </w:instrText>
+                                </w:r>
+                                <w:r>
+                                  <w:fldChar w:fldCharType="separate"/>
+                                </w:r>
+                                <w:r>
+                                  <w:t>47</w:t>
+                                </w:r>
+                                <w:r>
+                                  <w:fldChar w:fldCharType="end"/>
+                                </w:r>
                               </w:p>
                             </w:txbxContent>
                           </wps:txbx>
@@ -157,11 +167,21 @@
                           <w:r>
                             <w:t>1.</w:t>
                           </w:r>
-                          <w:fldSimple w:instr=" INFO  RevNum  \* MERGEFORMAT ">
-                            <w:r>
-                              <w:t>47</w:t>
-                            </w:r>
-                          </w:fldSimple>
+                          <w:r>
+                            <w:fldChar w:fldCharType="begin"/>
+                          </w:r>
+                          <w:r>
+                            <w:instrText xml:space="preserve"> INFO  RevNum  \* MERGEFORMAT </w:instrText>
+                          </w:r>
+                          <w:r>
+                            <w:fldChar w:fldCharType="separate"/>
+                          </w:r>
+                          <w:r>
+                            <w:t>47</w:t>
+                          </w:r>
+                          <w:r>
+                            <w:fldChar w:fldCharType="end"/>
+                          </w:r>
                         </w:p>
                       </w:txbxContent>
                     </v:textbox>
@@ -3281,30 +3301,14 @@
       <w:r>
         <w:t xml:space="preserve">Figure </w:t>
       </w:r>
-      <w:r>
-        <w:fldChar w:fldCharType="begin"/>
-      </w:r>
-      <w:r>
-        <w:instrText xml:space="preserve"> SEQ Figure \*</w:instrText>
-      </w:r>
-      <w:r>
-        <w:instrText xml:space="preserve"> ARABIC </w:instrText>
-      </w:r>
-      <w:r>
-        <w:fldChar w:fldCharType="separate"/>
-      </w:r>
-      <w:r>
-        <w:rPr>
-          <w:noProof/>
-        </w:rPr>
-        <w:t>1</w:t>
-      </w:r>
-      <w:r>
-        <w:rPr>
-          <w:noProof/>
-        </w:rPr>
-        <w:fldChar w:fldCharType="end"/>
-      </w:r>
+      <w:fldSimple w:instr=" SEQ Figure \* ARABIC ">
+        <w:r>
+          <w:rPr>
+            <w:noProof/>
+          </w:rPr>
+          <w:t>1</w:t>
+        </w:r>
+      </w:fldSimple>
       <w:r>
         <w:t xml:space="preserve"> - fenêtre de connexion</w:t>
       </w:r>
@@ -3377,27 +3381,14 @@
       <w:r>
         <w:t xml:space="preserve">Figure </w:t>
       </w:r>
-      <w:r>
-        <w:fldChar w:fldCharType="begin"/>
-      </w:r>
-      <w:r>
-        <w:instrText xml:space="preserve"> SEQ Figure \* ARABIC </w:instrText>
-      </w:r>
-      <w:r>
-        <w:fldChar w:fldCharType="separate"/>
-      </w:r>
-      <w:r>
-        <w:rPr>
-          <w:noProof/>
-        </w:rPr>
-        <w:t>2</w:t>
-      </w:r>
-      <w:r>
-        <w:rPr>
-          <w:noProof/>
-        </w:rPr>
-        <w:fldChar w:fldCharType="end"/>
-      </w:r>
+      <w:fldSimple w:instr=" SEQ Figure \* ARABIC ">
+        <w:r>
+          <w:rPr>
+            <w:noProof/>
+          </w:rPr>
+          <w:t>2</w:t>
+        </w:r>
+      </w:fldSimple>
       <w:r>
         <w:t xml:space="preserve"> - Liste des salons de jeu</w:t>
       </w:r>
@@ -3469,27 +3460,14 @@
       <w:r>
         <w:t xml:space="preserve">Figure </w:t>
       </w:r>
-      <w:r>
-        <w:fldChar w:fldCharType="begin"/>
-      </w:r>
-      <w:r>
-        <w:instrText xml:space="preserve"> SEQ Figure \* ARABIC </w:instrText>
-      </w:r>
-      <w:r>
-        <w:fldChar w:fldCharType="separate"/>
-      </w:r>
-      <w:r>
-        <w:rPr>
-          <w:noProof/>
-        </w:rPr>
-        <w:t>3</w:t>
-      </w:r>
-      <w:r>
-        <w:rPr>
-          <w:noProof/>
-        </w:rPr>
-        <w:fldChar w:fldCharType="end"/>
-      </w:r>
+      <w:fldSimple w:instr=" SEQ Figure \* ARABIC ">
+        <w:r>
+          <w:rPr>
+            <w:noProof/>
+          </w:rPr>
+          <w:t>3</w:t>
+        </w:r>
+      </w:fldSimple>
       <w:r>
         <w:t xml:space="preserve"> - Phase de jeu</w:t>
       </w:r>
@@ -3555,27 +3533,14 @@
       <w:r>
         <w:t xml:space="preserve">Figure </w:t>
       </w:r>
-      <w:r>
-        <w:fldChar w:fldCharType="begin"/>
-      </w:r>
-      <w:r>
-        <w:instrText xml:space="preserve"> SEQ Figure \* ARABIC </w:instrText>
-      </w:r>
-      <w:r>
-        <w:fldChar w:fldCharType="separate"/>
-      </w:r>
-      <w:r>
-        <w:rPr>
-          <w:noProof/>
-        </w:rPr>
-        <w:t>4</w:t>
-      </w:r>
-      <w:r>
-        <w:rPr>
-          <w:noProof/>
-        </w:rPr>
-        <w:fldChar w:fldCharType="end"/>
-      </w:r>
+      <w:fldSimple w:instr=" SEQ Figure \* ARABIC ">
+        <w:r>
+          <w:rPr>
+            <w:noProof/>
+          </w:rPr>
+          <w:t>4</w:t>
+        </w:r>
+      </w:fldSimple>
       <w:r>
         <w:t xml:space="preserve"> – Zone de l'administrateur</w:t>
       </w:r>
@@ -3619,25 +3584,50 @@
       </w:r>
       <w:bookmarkEnd w:id="10"/>
     </w:p>
-    <w:p/>
     <w:p>
       <w:pPr>
         <w:jc w:val="left"/>
       </w:pPr>
       <w:r>
-        <w:br w:type="page"/>
-      </w:r>
+        <w:t>Afin d'éviter une surcharge de communications vers le serveur</w:t>
+      </w:r>
+      <w:r>
+        <w:t xml:space="preserve">, nous avons décidé que toute la logique du jeu serait implémentée du côté serveur. C’est-à-dire que </w:t>
+      </w:r>
+      <w:r>
+        <w:t xml:space="preserve">le serveur implémentera tout ce qui touche aux transactions, aux échanges et accord entre les joueurs, le calcul des statistiques, à la génération de la carte et des decks de cartes communautaire/chance. </w:t>
+      </w:r>
+    </w:p>
+    <w:p>
+      <w:pPr>
+        <w:jc w:val="left"/>
+      </w:pPr>
+      <w:r>
+        <w:t xml:space="preserve">Le client, de son côté, </w:t>
+      </w:r>
+      <w:r>
+        <w:t>s'occupera de l'affichage du plateau de jeu, et de maintenir à jour l'état de son joueur (</w:t>
+      </w:r>
+      <w:proofErr w:type="spellStart"/>
+      <w:r>
+        <w:t>p.ex</w:t>
+      </w:r>
+      <w:proofErr w:type="spellEnd"/>
+      <w:r>
+        <w:t>: il dira au serveur de déplacer le joueur A de X cases, si le joueur est en prison, etc.)</w:t>
+      </w:r>
+      <w:bookmarkStart w:id="11" w:name="_GoBack"/>
+      <w:bookmarkEnd w:id="11"/>
     </w:p>
     <w:p>
       <w:pPr>
         <w:pStyle w:val="Titre1"/>
       </w:pPr>
-      <w:bookmarkStart w:id="11" w:name="_Toc512551993"/>
-      <w:r>
-        <w:lastRenderedPageBreak/>
+      <w:bookmarkStart w:id="12" w:name="_Toc512551993"/>
+      <w:r>
         <w:t>Protocole d’échange entre le client et le serveur</w:t>
       </w:r>
-      <w:bookmarkEnd w:id="11"/>
+      <w:bookmarkEnd w:id="12"/>
     </w:p>
     <w:p>
       <w:r>
@@ -3678,8 +3668,6 @@
       <w:r>
         <w:t>Pour ce qui est des outils que nous utilisons pour la communication entre le client et le serveur, nous avons choisis d'opter pour des sockets en ce qui concerne les communications sur le réseau. Enfin nous devrons partager des informations sur des objets, nous utiliserons donc la sérialisation à l'aide de JSON.</w:t>
       </w:r>
-      <w:bookmarkStart w:id="12" w:name="_GoBack"/>
-      <w:bookmarkEnd w:id="12"/>
     </w:p>
     <w:p>
       <w:r>
@@ -4186,14 +4174,27 @@
       <w:r>
         <w:t xml:space="preserve">Figure </w:t>
       </w:r>
-      <w:fldSimple w:instr=" SEQ Figure \* ARABIC ">
-        <w:r>
-          <w:rPr>
-            <w:noProof/>
-          </w:rPr>
-          <w:t>5</w:t>
-        </w:r>
-      </w:fldSimple>
+      <w:r>
+        <w:fldChar w:fldCharType="begin"/>
+      </w:r>
+      <w:r>
+        <w:instrText xml:space="preserve"> SEQ Figure \* ARABIC </w:instrText>
+      </w:r>
+      <w:r>
+        <w:fldChar w:fldCharType="separate"/>
+      </w:r>
+      <w:r>
+        <w:rPr>
+          <w:noProof/>
+        </w:rPr>
+        <w:t>5</w:t>
+      </w:r>
+      <w:r>
+        <w:rPr>
+          <w:noProof/>
+        </w:rPr>
+        <w:fldChar w:fldCharType="end"/>
+      </w:r>
       <w:r>
         <w:t xml:space="preserve"> - schémas de communication : phase login-lobby</w:t>
       </w:r>
@@ -4293,169 +4294,238 @@
       <w:r>
         <w:t xml:space="preserve">Figure </w:t>
       </w:r>
-      <w:r>
-        <w:fldChar w:fldCharType="begin"/>
-      </w:r>
-      <w:r>
-        <w:instrText xml:space="preserve"> SEQ Figure \* ARABIC </w:instrText>
-      </w:r>
-      <w:r>
-        <w:fldChar w:fldCharType="separate"/>
-      </w:r>
+      <w:fldSimple w:instr=" SEQ Figure \* ARABIC ">
+        <w:r>
+          <w:rPr>
+            <w:noProof/>
+          </w:rPr>
+          <w:t>6</w:t>
+        </w:r>
+      </w:fldSimple>
+      <w:r>
+        <w:t xml:space="preserve"> - Base de données de Cheseaux-poly</w:t>
+      </w:r>
+    </w:p>
+    <w:p>
+      <w:r>
+        <w:t>La base de données de notre projet est plutôt simpliste, car nous n’avons pas besoin de stocker d’autres informations que celles relatives aux joueurs, aux cartes</w:t>
+      </w:r>
+      <w:r>
+        <w:t>,</w:t>
+      </w:r>
+      <w:r>
+        <w:t xml:space="preserve"> aux paramètres de jeu</w:t>
+      </w:r>
+      <w:r>
+        <w:t xml:space="preserve"> et aux cases</w:t>
+      </w:r>
+      <w:r>
+        <w:t>.</w:t>
+      </w:r>
+    </w:p>
+    <w:p>
+      <w:r>
+        <w:t>Pour un joueur, nous gardons ses informations de connexion ainsi que les différents scores réalisés durant ses parties jouées. Un score est créé en début de partie et mis à jour en fin de partie, pour ne pas avoir d’interactions inutiles avec la base de données.</w:t>
+      </w:r>
+    </w:p>
+    <w:p>
+      <w:r>
+        <w:t xml:space="preserve">Toutes les cartes chance du jeu sont stockées dans la base de données. Pour chacune d’elles, est associé une action de type énumération (AVANCER, RECULER, </w:t>
+      </w:r>
+      <w:r>
+        <w:t>EXAMEN</w:t>
+      </w:r>
+      <w:r>
+        <w:t xml:space="preserve">, etc.). Le chiffre associé à ces actions (exemple : avancer de 3 cases, payer 1000.-) </w:t>
+      </w:r>
+      <w:r>
+        <w:t>est</w:t>
+      </w:r>
+      <w:r>
+        <w:t xml:space="preserve"> généré aléatoirement dans le code, afin de ne pas avoir des cartes à action fixe.</w:t>
+      </w:r>
+    </w:p>
+    <w:p>
+      <w:r>
+        <w:t>Un seul lot de paramètres est enregistré dans la base de données. Ce sont les limites générales du jeu fixées par l’administrateur.</w:t>
+      </w:r>
+      <w:r>
+        <w:t xml:space="preserve"> Ces limites sont fournies au joueur uniquement quand il créée une partie.</w:t>
+      </w:r>
+    </w:p>
+    <w:p>
+      <w:r>
+        <w:t xml:space="preserve">Chaque case du plateau de jeu est déterminée par un type (TERRAIN, EXAMEN, ENTREPRISE, etc.) et un nom. </w:t>
+      </w:r>
+      <w:r>
+        <w:t xml:space="preserve">Celles nécessitant le paiement d’un loyer et/ou pouvant être achetées, possèdent des attributs financiers en plus pour permettre le paiement d’un(e) loyer/taxe, l’achat d’un(e) </w:t>
+      </w:r>
+      <w:r>
+        <w:t>hôtel/</w:t>
+      </w:r>
+      <w:r>
+        <w:t>maison et l</w:t>
+      </w:r>
+      <w:r>
+        <w:t>a mise en hypothèque.</w:t>
+      </w:r>
+    </w:p>
+    <w:p>
+      <w:r>
+        <w:t>Concernant l’intégration de la base de données au sein de notre architecture</w:t>
+      </w:r>
+      <w:r>
+        <w:t>, elle se situe du côté serveur. Ce dernier et le client s’échangent des messages protocolés</w:t>
+      </w:r>
+      <w:r>
+        <w:t>. Les messages</w:t>
+      </w:r>
+      <w:r>
+        <w:t xml:space="preserve"> demandant une interaction avec la base de données sont générés et envoyés par le serveur</w:t>
+      </w:r>
+      <w:r>
+        <w:t xml:space="preserve"> uniquement</w:t>
+      </w:r>
+      <w:r>
+        <w:t>. Le client n’a aucun lien direct avec la base de données.</w:t>
+      </w:r>
+      <w:r>
+        <w:t xml:space="preserve"> Il ne fait que transmettre une demande au serveur, qui analyse sa requête, </w:t>
+      </w:r>
+      <w:r>
+        <w:t>génère une requête SQL associée, récupère la réponse, la formatte et la renvoie au client.</w:t>
+      </w:r>
+    </w:p>
+    <w:p>
+      <w:pPr>
+        <w:jc w:val="left"/>
+      </w:pPr>
+      <w:r>
+        <w:br w:type="page"/>
+      </w:r>
+    </w:p>
+    <w:p>
+      <w:pPr>
+        <w:pStyle w:val="Titre1"/>
+      </w:pPr>
+      <w:bookmarkStart w:id="15" w:name="_Toc512551997"/>
+      <w:r>
+        <w:lastRenderedPageBreak/>
+        <w:t>Plan d’itérations</w:t>
+      </w:r>
+      <w:bookmarkEnd w:id="15"/>
+    </w:p>
+    <w:p>
       <w:r>
         <w:rPr>
           <w:noProof/>
         </w:rPr>
-        <w:t>6</w:t>
+        <w:drawing>
+          <wp:inline distT="0" distB="0" distL="0" distR="0">
+            <wp:extent cx="5969635" cy="1509395"/>
+            <wp:effectExtent l="0" t="0" r="0" b="0"/>
+            <wp:docPr id="12" name="Image 12"/>
+            <wp:cNvGraphicFramePr>
+              <a:graphicFrameLocks xmlns:a="http://schemas.openxmlformats.org/drawingml/2006/main" noChangeAspect="1"/>
+            </wp:cNvGraphicFramePr>
+            <a:graphic xmlns:a="http://schemas.openxmlformats.org/drawingml/2006/main">
+              <a:graphicData uri="http://schemas.openxmlformats.org/drawingml/2006/picture">
+                <pic:pic xmlns:pic="http://schemas.openxmlformats.org/drawingml/2006/picture">
+                  <pic:nvPicPr>
+                    <pic:cNvPr id="0" name="Picture 1"/>
+                    <pic:cNvPicPr>
+                      <a:picLocks noChangeAspect="1" noChangeArrowheads="1"/>
+                    </pic:cNvPicPr>
+                  </pic:nvPicPr>
+                  <pic:blipFill>
+                    <a:blip r:embed="rId19">
+                      <a:extLst>
+                        <a:ext uri="{28A0092B-C50C-407E-A947-70E740481C1C}">
+                          <a14:useLocalDpi xmlns:a14="http://schemas.microsoft.com/office/drawing/2010/main" val="0"/>
+                        </a:ext>
+                      </a:extLst>
+                    </a:blip>
+                    <a:srcRect/>
+                    <a:stretch>
+                      <a:fillRect/>
+                    </a:stretch>
+                  </pic:blipFill>
+                  <pic:spPr bwMode="auto">
+                    <a:xfrm>
+                      <a:off x="0" y="0"/>
+                      <a:ext cx="5969635" cy="1509395"/>
+                    </a:xfrm>
+                    <a:prstGeom prst="rect">
+                      <a:avLst/>
+                    </a:prstGeom>
+                    <a:noFill/>
+                    <a:ln>
+                      <a:noFill/>
+                    </a:ln>
+                  </pic:spPr>
+                </pic:pic>
+              </a:graphicData>
+            </a:graphic>
+          </wp:inline>
+        </w:drawing>
       </w:r>
       <w:r>
         <w:rPr>
           <w:noProof/>
         </w:rPr>
-        <w:fldChar w:fldCharType="end"/>
-      </w:r>
-      <w:r>
-        <w:t xml:space="preserve"> - Base de données de Cheseaux-poly</w:t>
-      </w:r>
-    </w:p>
-    <w:p>
-      <w:r>
-        <w:t>La base de données de notre projet est plutôt simpliste, car nous n’avons pas besoin de stocker d’autres informations que celles relatives aux joueurs, aux cartes</w:t>
-      </w:r>
-      <w:r>
-        <w:t>,</w:t>
-      </w:r>
-      <w:r>
-        <w:t xml:space="preserve"> aux paramètres de jeu</w:t>
-      </w:r>
-      <w:r>
-        <w:t xml:space="preserve"> et aux cases</w:t>
-      </w:r>
-      <w:r>
-        <w:t>.</w:t>
-      </w:r>
-    </w:p>
-    <w:p>
-      <w:r>
-        <w:t>Pour un joueur, nous gardons ses informations de connexion ainsi que les différents scores réalisés durant ses parties jouées. Un score est créé en début de partie et mis à jour en fin de partie, pour ne pas avoir d’interactions inutiles avec la base de données.</w:t>
-      </w:r>
-    </w:p>
-    <w:p>
-      <w:r>
-        <w:t xml:space="preserve">Toutes les cartes chance du jeu sont stockées dans la base de données. Pour chacune d’elles, est associé une action de type énumération (AVANCER, RECULER, </w:t>
-      </w:r>
-      <w:r>
-        <w:t>EXAMEN</w:t>
-      </w:r>
-      <w:r>
-        <w:t xml:space="preserve">, etc.). Le chiffre associé à ces actions (exemple : avancer de 3 cases, payer 1000.-) </w:t>
-      </w:r>
-      <w:r>
-        <w:t>est</w:t>
-      </w:r>
-      <w:r>
-        <w:t xml:space="preserve"> généré aléatoirement dans le code, afin de ne pas avoir des cartes à action fixe.</w:t>
-      </w:r>
-    </w:p>
-    <w:p>
-      <w:r>
-        <w:t>Un seul lot de paramètres est enregistré dans la base de données. Ce sont les limites générales du jeu fixées par l’administrateur.</w:t>
-      </w:r>
-      <w:r>
-        <w:t xml:space="preserve"> Ces limites sont fournies au joueur uniquement quand il créée une partie.</w:t>
-      </w:r>
-    </w:p>
-    <w:p>
-      <w:r>
-        <w:t xml:space="preserve">Chaque case du plateau de jeu est déterminée par un type (TERRAIN, EXAMEN, ENTREPRISE, etc.) et un nom. </w:t>
-      </w:r>
-      <w:r>
-        <w:t xml:space="preserve">Celles nécessitant le paiement d’un loyer et/ou pouvant être achetées, possèdent des attributs financiers en plus pour permettre le paiement d’un(e) loyer/taxe, l’achat d’un(e) </w:t>
-      </w:r>
-      <w:r>
-        <w:t>hôtel/</w:t>
-      </w:r>
-      <w:r>
-        <w:t>maison et l</w:t>
-      </w:r>
-      <w:r>
-        <w:t>a mise en hypothèque.</w:t>
-      </w:r>
-    </w:p>
-    <w:p>
-      <w:r>
-        <w:t>Concernant l’intégration de la base de données au sein de notre architecture</w:t>
-      </w:r>
-      <w:r>
-        <w:t>, elle se situe du côté serveur. Ce dernier et le client s’échangent des messages protocolés</w:t>
-      </w:r>
-      <w:r>
-        <w:t>. Les messages</w:t>
-      </w:r>
-      <w:r>
-        <w:t xml:space="preserve"> demandant une interaction avec la base de données sont générés et envoyés par le serveur</w:t>
-      </w:r>
-      <w:r>
-        <w:t xml:space="preserve"> uniquement</w:t>
-      </w:r>
-      <w:r>
-        <w:t>. Le client n’a aucun lien direct avec la base de données.</w:t>
-      </w:r>
-      <w:r>
-        <w:t xml:space="preserve"> Il ne fait que transmettre une demande au serveur, qui analyse sa requête, </w:t>
-      </w:r>
-      <w:r>
-        <w:t>génère une requête SQL associée, récupère la réponse, la formatte et la renvoie au client.</w:t>
-      </w:r>
-    </w:p>
-    <w:p>
-      <w:pPr>
-        <w:jc w:val="left"/>
-      </w:pPr>
-      <w:r>
-        <w:br w:type="page"/>
-      </w:r>
-    </w:p>
-    <w:p>
-      <w:pPr>
-        <w:pStyle w:val="Titre1"/>
-      </w:pPr>
-      <w:bookmarkStart w:id="15" w:name="_Toc512551996"/>
-      <w:proofErr w:type="spellStart"/>
-      <w:r>
-        <w:lastRenderedPageBreak/>
-        <w:t>Backlog</w:t>
-      </w:r>
-      <w:proofErr w:type="spellEnd"/>
-      <w:r>
-        <w:t xml:space="preserve"> de produit</w:t>
-      </w:r>
-      <w:bookmarkEnd w:id="15"/>
-    </w:p>
-    <w:p/>
-    <w:p>
-      <w:pPr>
-        <w:jc w:val="left"/>
-      </w:pPr>
-      <w:r>
-        <w:br w:type="page"/>
-      </w:r>
-    </w:p>
-    <w:p>
-      <w:pPr>
-        <w:pStyle w:val="Titre1"/>
-      </w:pPr>
-      <w:bookmarkStart w:id="16" w:name="_Toc512551997"/>
-      <w:r>
-        <w:lastRenderedPageBreak/>
-        <w:t>Plan d’itérations</w:t>
-      </w:r>
-      <w:bookmarkEnd w:id="16"/>
-    </w:p>
-    <w:p/>
+        <w:drawing>
+          <wp:inline distT="0" distB="0" distL="0" distR="0" wp14:anchorId="3A3DD73A" wp14:editId="71769F03">
+            <wp:extent cx="5960745" cy="2993390"/>
+            <wp:effectExtent l="0" t="0" r="1905" b="0"/>
+            <wp:docPr id="13" name="Image 13"/>
+            <wp:cNvGraphicFramePr>
+              <a:graphicFrameLocks xmlns:a="http://schemas.openxmlformats.org/drawingml/2006/main" noChangeAspect="1"/>
+            </wp:cNvGraphicFramePr>
+            <a:graphic xmlns:a="http://schemas.openxmlformats.org/drawingml/2006/main">
+              <a:graphicData uri="http://schemas.openxmlformats.org/drawingml/2006/picture">
+                <pic:pic xmlns:pic="http://schemas.openxmlformats.org/drawingml/2006/picture">
+                  <pic:nvPicPr>
+                    <pic:cNvPr id="0" name="Picture 2"/>
+                    <pic:cNvPicPr>
+                      <a:picLocks noChangeAspect="1" noChangeArrowheads="1"/>
+                    </pic:cNvPicPr>
+                  </pic:nvPicPr>
+                  <pic:blipFill>
+                    <a:blip r:embed="rId20" cstate="print">
+                      <a:extLst>
+                        <a:ext uri="{28A0092B-C50C-407E-A947-70E740481C1C}">
+                          <a14:useLocalDpi xmlns:a14="http://schemas.microsoft.com/office/drawing/2010/main" val="0"/>
+                        </a:ext>
+                      </a:extLst>
+                    </a:blip>
+                    <a:srcRect/>
+                    <a:stretch>
+                      <a:fillRect/>
+                    </a:stretch>
+                  </pic:blipFill>
+                  <pic:spPr bwMode="auto">
+                    <a:xfrm>
+                      <a:off x="0" y="0"/>
+                      <a:ext cx="5960745" cy="2993390"/>
+                    </a:xfrm>
+                    <a:prstGeom prst="rect">
+                      <a:avLst/>
+                    </a:prstGeom>
+                    <a:noFill/>
+                    <a:ln>
+                      <a:noFill/>
+                    </a:ln>
+                  </pic:spPr>
+                </pic:pic>
+              </a:graphicData>
+            </a:graphic>
+          </wp:inline>
+        </w:drawing>
+      </w:r>
+    </w:p>
     <w:sectPr>
-      <w:headerReference w:type="default" r:id="rId19"/>
-      <w:footerReference w:type="default" r:id="rId20"/>
+      <w:headerReference w:type="default" r:id="rId21"/>
+      <w:footerReference w:type="default" r:id="rId22"/>
       <w:pgSz w:w="12240" w:h="15840"/>
       <w:pgMar w:top="1417" w:right="1417" w:bottom="1417" w:left="1417" w:header="708" w:footer="708" w:gutter="0"/>
       <w:pgNumType w:start="0"/>
@@ -6355,7 +6425,7 @@
 </file>
 
 <file path=customXml/itemProps2.xml><?xml version="1.0" encoding="utf-8"?>
-<ds:datastoreItem xmlns:ds="http://schemas.openxmlformats.org/officeDocument/2006/customXml" ds:itemID="{685E1DF4-47C3-4CE9-859A-87054E2F4633}">
+<ds:datastoreItem xmlns:ds="http://schemas.openxmlformats.org/officeDocument/2006/customXml" ds:itemID="{69AA63D9-A451-4FE1-A45F-2F984FC951CD}">
   <ds:schemaRefs>
     <ds:schemaRef ds:uri="http://schemas.openxmlformats.org/officeDocument/2006/bibliography"/>
   </ds:schemaRefs>

--- a/Doc/GEN-Monopoly-Rapport.docx
+++ b/Doc/GEN-Monopoly-Rapport.docx
@@ -104,7 +104,7 @@
                                   <w:fldChar w:fldCharType="separate"/>
                                 </w:r>
                                 <w:r>
-                                  <w:t>47</w:t>
+                                  <w:t>158</w:t>
                                 </w:r>
                                 <w:r>
                                   <w:fldChar w:fldCharType="end"/>
@@ -177,7 +177,7 @@
                             <w:fldChar w:fldCharType="separate"/>
                           </w:r>
                           <w:r>
-                            <w:t>47</w:t>
+                            <w:t>158</w:t>
                           </w:r>
                           <w:r>
                             <w:fldChar w:fldCharType="end"/>
@@ -1197,6 +1197,8 @@
             <w:br w:type="page"/>
           </w:r>
         </w:p>
+        <w:bookmarkStart w:id="0" w:name="_GoBack" w:displacedByCustomXml="next"/>
+        <w:bookmarkEnd w:id="0" w:displacedByCustomXml="next"/>
       </w:sdtContent>
     </w:sdt>
     <w:p>
@@ -1212,11 +1214,11 @@
       <w:pPr>
         <w:pStyle w:val="Titre1"/>
       </w:pPr>
-      <w:bookmarkStart w:id="0" w:name="_Toc512551982"/>
+      <w:bookmarkStart w:id="1" w:name="_Toc512587143"/>
       <w:r>
         <w:t>Table des matières</w:t>
       </w:r>
-      <w:bookmarkEnd w:id="0"/>
+      <w:bookmarkEnd w:id="1"/>
     </w:p>
     <w:p>
       <w:pPr>
@@ -1239,7 +1241,7 @@
       <w:r>
         <w:fldChar w:fldCharType="separate"/>
       </w:r>
-      <w:hyperlink w:anchor="_Toc512551982" w:history="1">
+      <w:hyperlink w:anchor="_Toc512587143" w:history="1">
         <w:r>
           <w:rPr>
             <w:rStyle w:val="Lienhypertexte"/>
@@ -1266,7 +1268,7 @@
             <w:noProof/>
             <w:webHidden/>
           </w:rPr>
-          <w:instrText xml:space="preserve"> PAGEREF _Toc512551982 \h </w:instrText>
+          <w:instrText xml:space="preserve"> PAGEREF _Toc512587143 \h </w:instrText>
         </w:r>
         <w:r>
           <w:rPr>
@@ -1309,7 +1311,7 @@
           <w:lang w:eastAsia="fr-CH"/>
         </w:rPr>
       </w:pPr>
-      <w:hyperlink w:anchor="_Toc512551983" w:history="1">
+      <w:hyperlink w:anchor="_Toc512587144" w:history="1">
         <w:r>
           <w:rPr>
             <w:rStyle w:val="Lienhypertexte"/>
@@ -1336,7 +1338,7 @@
             <w:noProof/>
             <w:webHidden/>
           </w:rPr>
-          <w:instrText xml:space="preserve"> PAGEREF _Toc512551983 \h </w:instrText>
+          <w:instrText xml:space="preserve"> PAGEREF _Toc512587144 \h </w:instrText>
         </w:r>
         <w:r>
           <w:rPr>
@@ -1379,7 +1381,7 @@
           <w:lang w:eastAsia="fr-CH"/>
         </w:rPr>
       </w:pPr>
-      <w:hyperlink w:anchor="_Toc512551984" w:history="1">
+      <w:hyperlink w:anchor="_Toc512587145" w:history="1">
         <w:r>
           <w:rPr>
             <w:rStyle w:val="Lienhypertexte"/>
@@ -1406,7 +1408,7 @@
             <w:noProof/>
             <w:webHidden/>
           </w:rPr>
-          <w:instrText xml:space="preserve"> PAGEREF _Toc512551984 \h </w:instrText>
+          <w:instrText xml:space="preserve"> PAGEREF _Toc512587145 \h </w:instrText>
         </w:r>
         <w:r>
           <w:rPr>
@@ -1449,7 +1451,7 @@
           <w:lang w:eastAsia="fr-CH"/>
         </w:rPr>
       </w:pPr>
-      <w:hyperlink w:anchor="_Toc512551985" w:history="1">
+      <w:hyperlink w:anchor="_Toc512587146" w:history="1">
         <w:r>
           <w:rPr>
             <w:rStyle w:val="Lienhypertexte"/>
@@ -1476,7 +1478,7 @@
             <w:noProof/>
             <w:webHidden/>
           </w:rPr>
-          <w:instrText xml:space="preserve"> PAGEREF _Toc512551985 \h </w:instrText>
+          <w:instrText xml:space="preserve"> PAGEREF _Toc512587146 \h </w:instrText>
         </w:r>
         <w:r>
           <w:rPr>
@@ -1519,7 +1521,7 @@
           <w:lang w:eastAsia="fr-CH"/>
         </w:rPr>
       </w:pPr>
-      <w:hyperlink w:anchor="_Toc512551986" w:history="1">
+      <w:hyperlink w:anchor="_Toc512587147" w:history="1">
         <w:r>
           <w:rPr>
             <w:rStyle w:val="Lienhypertexte"/>
@@ -1546,7 +1548,7 @@
             <w:noProof/>
             <w:webHidden/>
           </w:rPr>
-          <w:instrText xml:space="preserve"> PAGEREF _Toc512551986 \h </w:instrText>
+          <w:instrText xml:space="preserve"> PAGEREF _Toc512587147 \h </w:instrText>
         </w:r>
         <w:r>
           <w:rPr>
@@ -1589,7 +1591,7 @@
           <w:lang w:eastAsia="fr-CH"/>
         </w:rPr>
       </w:pPr>
-      <w:hyperlink w:anchor="_Toc512551987" w:history="1">
+      <w:hyperlink w:anchor="_Toc512587148" w:history="1">
         <w:r>
           <w:rPr>
             <w:rStyle w:val="Lienhypertexte"/>
@@ -1616,7 +1618,7 @@
             <w:noProof/>
             <w:webHidden/>
           </w:rPr>
-          <w:instrText xml:space="preserve"> PAGEREF _Toc512551987 \h </w:instrText>
+          <w:instrText xml:space="preserve"> PAGEREF _Toc512587148 \h </w:instrText>
         </w:r>
         <w:r>
           <w:rPr>
@@ -1659,7 +1661,7 @@
           <w:lang w:eastAsia="fr-CH"/>
         </w:rPr>
       </w:pPr>
-      <w:hyperlink w:anchor="_Toc512551988" w:history="1">
+      <w:hyperlink w:anchor="_Toc512587149" w:history="1">
         <w:r>
           <w:rPr>
             <w:rStyle w:val="Lienhypertexte"/>
@@ -1686,7 +1688,7 @@
             <w:noProof/>
             <w:webHidden/>
           </w:rPr>
-          <w:instrText xml:space="preserve"> PAGEREF _Toc512551988 \h </w:instrText>
+          <w:instrText xml:space="preserve"> PAGEREF _Toc512587149 \h </w:instrText>
         </w:r>
         <w:r>
           <w:rPr>
@@ -1729,7 +1731,7 @@
           <w:lang w:eastAsia="fr-CH"/>
         </w:rPr>
       </w:pPr>
-      <w:hyperlink w:anchor="_Toc512551989" w:history="1">
+      <w:hyperlink w:anchor="_Toc512587150" w:history="1">
         <w:r>
           <w:rPr>
             <w:rStyle w:val="Lienhypertexte"/>
@@ -1756,7 +1758,7 @@
             <w:noProof/>
             <w:webHidden/>
           </w:rPr>
-          <w:instrText xml:space="preserve"> PAGEREF _Toc512551989 \h </w:instrText>
+          <w:instrText xml:space="preserve"> PAGEREF _Toc512587150 \h </w:instrText>
         </w:r>
         <w:r>
           <w:rPr>
@@ -1799,7 +1801,7 @@
           <w:lang w:eastAsia="fr-CH"/>
         </w:rPr>
       </w:pPr>
-      <w:hyperlink w:anchor="_Toc512551990" w:history="1">
+      <w:hyperlink w:anchor="_Toc512587151" w:history="1">
         <w:r>
           <w:rPr>
             <w:rStyle w:val="Lienhypertexte"/>
@@ -1826,7 +1828,7 @@
             <w:noProof/>
             <w:webHidden/>
           </w:rPr>
-          <w:instrText xml:space="preserve"> PAGEREF _Toc512551990 \h </w:instrText>
+          <w:instrText xml:space="preserve"> PAGEREF _Toc512587151 \h </w:instrText>
         </w:r>
         <w:r>
           <w:rPr>
@@ -1869,7 +1871,7 @@
           <w:lang w:eastAsia="fr-CH"/>
         </w:rPr>
       </w:pPr>
-      <w:hyperlink w:anchor="_Toc512551991" w:history="1">
+      <w:hyperlink w:anchor="_Toc512587152" w:history="1">
         <w:r>
           <w:rPr>
             <w:rStyle w:val="Lienhypertexte"/>
@@ -1896,7 +1898,7 @@
             <w:noProof/>
             <w:webHidden/>
           </w:rPr>
-          <w:instrText xml:space="preserve"> PAGEREF _Toc512551991 \h </w:instrText>
+          <w:instrText xml:space="preserve"> PAGEREF _Toc512587152 \h </w:instrText>
         </w:r>
         <w:r>
           <w:rPr>
@@ -1939,7 +1941,7 @@
           <w:lang w:eastAsia="fr-CH"/>
         </w:rPr>
       </w:pPr>
-      <w:hyperlink w:anchor="_Toc512551992" w:history="1">
+      <w:hyperlink w:anchor="_Toc512587153" w:history="1">
         <w:r>
           <w:rPr>
             <w:rStyle w:val="Lienhypertexte"/>
@@ -1966,7 +1968,7 @@
             <w:noProof/>
             <w:webHidden/>
           </w:rPr>
-          <w:instrText xml:space="preserve"> PAGEREF _Toc512551992 \h </w:instrText>
+          <w:instrText xml:space="preserve"> PAGEREF _Toc512587153 \h </w:instrText>
         </w:r>
         <w:r>
           <w:rPr>
@@ -2009,7 +2011,7 @@
           <w:lang w:eastAsia="fr-CH"/>
         </w:rPr>
       </w:pPr>
-      <w:hyperlink w:anchor="_Toc512551993" w:history="1">
+      <w:hyperlink w:anchor="_Toc512587154" w:history="1">
         <w:r>
           <w:rPr>
             <w:rStyle w:val="Lienhypertexte"/>
@@ -2036,7 +2038,7 @@
             <w:noProof/>
             <w:webHidden/>
           </w:rPr>
-          <w:instrText xml:space="preserve"> PAGEREF _Toc512551993 \h </w:instrText>
+          <w:instrText xml:space="preserve"> PAGEREF _Toc512587154 \h </w:instrText>
         </w:r>
         <w:r>
           <w:rPr>
@@ -2056,7 +2058,7 @@
             <w:noProof/>
             <w:webHidden/>
           </w:rPr>
-          <w:t>9</w:t>
+          <w:t>8</w:t>
         </w:r>
         <w:r>
           <w:rPr>
@@ -2079,7 +2081,7 @@
           <w:lang w:eastAsia="fr-CH"/>
         </w:rPr>
       </w:pPr>
-      <w:hyperlink w:anchor="_Toc512551994" w:history="1">
+      <w:hyperlink w:anchor="_Toc512587155" w:history="1">
         <w:r>
           <w:rPr>
             <w:rStyle w:val="Lienhypertexte"/>
@@ -2106,7 +2108,7 @@
             <w:noProof/>
             <w:webHidden/>
           </w:rPr>
-          <w:instrText xml:space="preserve"> PAGEREF _Toc512551994 \h </w:instrText>
+          <w:instrText xml:space="preserve"> PAGEREF _Toc512587155 \h </w:instrText>
         </w:r>
         <w:r>
           <w:rPr>
@@ -2126,7 +2128,7 @@
             <w:noProof/>
             <w:webHidden/>
           </w:rPr>
-          <w:t>10</w:t>
+          <w:t>9</w:t>
         </w:r>
         <w:r>
           <w:rPr>
@@ -2149,7 +2151,7 @@
           <w:lang w:eastAsia="fr-CH"/>
         </w:rPr>
       </w:pPr>
-      <w:hyperlink w:anchor="_Toc512551995" w:history="1">
+      <w:hyperlink w:anchor="_Toc512587156" w:history="1">
         <w:r>
           <w:rPr>
             <w:rStyle w:val="Lienhypertexte"/>
@@ -2176,7 +2178,7 @@
             <w:noProof/>
             <w:webHidden/>
           </w:rPr>
-          <w:instrText xml:space="preserve"> PAGEREF _Toc512551995 \h </w:instrText>
+          <w:instrText xml:space="preserve"> PAGEREF _Toc512587156 \h </w:instrText>
         </w:r>
         <w:r>
           <w:rPr>
@@ -2196,7 +2198,7 @@
             <w:noProof/>
             <w:webHidden/>
           </w:rPr>
-          <w:t>11</w:t>
+          <w:t>10</w:t>
         </w:r>
         <w:r>
           <w:rPr>
@@ -2219,13 +2221,13 @@
           <w:lang w:eastAsia="fr-CH"/>
         </w:rPr>
       </w:pPr>
-      <w:hyperlink w:anchor="_Toc512551996" w:history="1">
+      <w:hyperlink w:anchor="_Toc512587157" w:history="1">
         <w:r>
           <w:rPr>
             <w:rStyle w:val="Lienhypertexte"/>
             <w:noProof/>
           </w:rPr>
-          <w:t>Backlog de produit</w:t>
+          <w:t>Plan d’itérations</w:t>
         </w:r>
         <w:r>
           <w:rPr>
@@ -2246,7 +2248,7 @@
             <w:noProof/>
             <w:webHidden/>
           </w:rPr>
-          <w:instrText xml:space="preserve"> PAGEREF _Toc512551996 \h </w:instrText>
+          <w:instrText xml:space="preserve"> PAGEREF _Toc512587157 \h </w:instrText>
         </w:r>
         <w:r>
           <w:rPr>
@@ -2266,7 +2268,7 @@
             <w:noProof/>
             <w:webHidden/>
           </w:rPr>
-          <w:t>12</w:t>
+          <w:t>11</w:t>
         </w:r>
         <w:r>
           <w:rPr>
@@ -2279,7 +2281,7 @@
     </w:p>
     <w:p>
       <w:pPr>
-        <w:pStyle w:val="TM1"/>
+        <w:pStyle w:val="TM2"/>
         <w:tabs>
           <w:tab w:val="right" w:leader="dot" w:pos="9396"/>
         </w:tabs>
@@ -2289,13 +2291,13 @@
           <w:lang w:eastAsia="fr-CH"/>
         </w:rPr>
       </w:pPr>
-      <w:hyperlink w:anchor="_Toc512551997" w:history="1">
+      <w:hyperlink w:anchor="_Toc512587158" w:history="1">
         <w:r>
           <w:rPr>
             <w:rStyle w:val="Lienhypertexte"/>
             <w:noProof/>
           </w:rPr>
-          <w:t>Plan d’itérations</w:t>
+          <w:t>Sprint 1</w:t>
         </w:r>
         <w:r>
           <w:rPr>
@@ -2316,7 +2318,7 @@
             <w:noProof/>
             <w:webHidden/>
           </w:rPr>
-          <w:instrText xml:space="preserve"> PAGEREF _Toc512551997 \h </w:instrText>
+          <w:instrText xml:space="preserve"> PAGEREF _Toc512587158 \h </w:instrText>
         </w:r>
         <w:r>
           <w:rPr>
@@ -2336,7 +2338,7 @@
             <w:noProof/>
             <w:webHidden/>
           </w:rPr>
-          <w:t>13</w:t>
+          <w:t>11</w:t>
         </w:r>
         <w:r>
           <w:rPr>
@@ -2367,12 +2369,12 @@
       <w:pPr>
         <w:pStyle w:val="Titre1"/>
       </w:pPr>
-      <w:bookmarkStart w:id="1" w:name="_Toc512551983"/>
+      <w:bookmarkStart w:id="2" w:name="_Toc512587144"/>
       <w:r>
         <w:lastRenderedPageBreak/>
         <w:t>Descriptif</w:t>
       </w:r>
-      <w:bookmarkEnd w:id="1"/>
+      <w:bookmarkEnd w:id="2"/>
     </w:p>
     <w:p>
       <w:r>
@@ -2392,11 +2394,11 @@
       <w:pPr>
         <w:pStyle w:val="Titre1"/>
       </w:pPr>
-      <w:bookmarkStart w:id="2" w:name="_Toc512551984"/>
+      <w:bookmarkStart w:id="3" w:name="_Toc512587145"/>
       <w:r>
         <w:t>Fonctionnement Général</w:t>
       </w:r>
-      <w:bookmarkEnd w:id="2"/>
+      <w:bookmarkEnd w:id="3"/>
     </w:p>
     <w:p>
       <w:r>
@@ -2845,12 +2847,12 @@
       <w:pPr>
         <w:pStyle w:val="Titre1"/>
       </w:pPr>
-      <w:bookmarkStart w:id="3" w:name="_Toc512551985"/>
+      <w:bookmarkStart w:id="4" w:name="_Toc512587146"/>
       <w:r>
         <w:lastRenderedPageBreak/>
         <w:t>Diagramme des cas d'utilisation</w:t>
       </w:r>
-      <w:bookmarkEnd w:id="3"/>
+      <w:bookmarkEnd w:id="4"/>
     </w:p>
     <w:p>
       <w:r>
@@ -2933,11 +2935,11 @@
       <w:pPr>
         <w:pStyle w:val="Titre2"/>
       </w:pPr>
-      <w:bookmarkStart w:id="4" w:name="_Toc512551986"/>
+      <w:bookmarkStart w:id="5" w:name="_Toc512587147"/>
       <w:r>
         <w:t>Acteurs</w:t>
       </w:r>
-      <w:bookmarkEnd w:id="4"/>
+      <w:bookmarkEnd w:id="5"/>
     </w:p>
     <w:p>
       <w:r>
@@ -2993,11 +2995,11 @@
       <w:pPr>
         <w:pStyle w:val="Titre2"/>
       </w:pPr>
-      <w:bookmarkStart w:id="5" w:name="_Toc512551987"/>
+      <w:bookmarkStart w:id="6" w:name="_Toc512587148"/>
       <w:r>
         <w:t>Scénario principal</w:t>
       </w:r>
-      <w:bookmarkEnd w:id="5"/>
+      <w:bookmarkEnd w:id="6"/>
     </w:p>
     <w:p>
       <w:r>
@@ -3008,7 +3010,7 @@
       <w:pPr>
         <w:pStyle w:val="Titre3"/>
       </w:pPr>
-      <w:bookmarkStart w:id="6" w:name="_Toc512551988"/>
+      <w:bookmarkStart w:id="7" w:name="_Toc512587149"/>
       <w:r>
         <w:t>Scé</w:t>
       </w:r>
@@ -3018,7 +3020,7 @@
       <w:r>
         <w:t>ario de préparation</w:t>
       </w:r>
-      <w:bookmarkEnd w:id="6"/>
+      <w:bookmarkEnd w:id="7"/>
     </w:p>
     <w:p>
       <w:r>
@@ -3116,14 +3118,14 @@
           <w:color w:val="538135" w:themeColor="accent6" w:themeShade="BF"/>
         </w:rPr>
       </w:pPr>
-      <w:bookmarkStart w:id="7" w:name="_Toc512551989"/>
+      <w:bookmarkStart w:id="8" w:name="_Toc512587150"/>
       <w:r>
         <w:rPr>
           <w:color w:val="538135" w:themeColor="accent6" w:themeShade="BF"/>
         </w:rPr>
         <w:t>Scénario de jeu</w:t>
       </w:r>
-      <w:bookmarkEnd w:id="7"/>
+      <w:bookmarkEnd w:id="8"/>
     </w:p>
     <w:p>
       <w:r>
@@ -3224,11 +3226,11 @@
       <w:pPr>
         <w:pStyle w:val="Titre1"/>
       </w:pPr>
-      <w:bookmarkStart w:id="8" w:name="_Toc512551990"/>
+      <w:bookmarkStart w:id="9" w:name="_Toc512587151"/>
       <w:r>
         <w:t>Interfaces graphiques</w:t>
       </w:r>
-      <w:bookmarkEnd w:id="8"/>
+      <w:bookmarkEnd w:id="9"/>
     </w:p>
     <w:p>
       <w:r>
@@ -3557,12 +3559,12 @@
       <w:pPr>
         <w:pStyle w:val="Titre1"/>
       </w:pPr>
-      <w:bookmarkStart w:id="9" w:name="_Toc512551991"/>
+      <w:bookmarkStart w:id="10" w:name="_Toc512587152"/>
       <w:r>
         <w:lastRenderedPageBreak/>
         <w:t>Règles du jeu</w:t>
       </w:r>
-      <w:bookmarkEnd w:id="9"/>
+      <w:bookmarkEnd w:id="10"/>
     </w:p>
     <w:p/>
     <w:p>
@@ -3577,17 +3579,14 @@
       <w:pPr>
         <w:pStyle w:val="Titre1"/>
       </w:pPr>
-      <w:bookmarkStart w:id="10" w:name="_Toc512551992"/>
+      <w:bookmarkStart w:id="11" w:name="_Toc512587153"/>
       <w:r>
         <w:lastRenderedPageBreak/>
         <w:t>Partage des responsabilités entre le serveur et le client</w:t>
       </w:r>
-      <w:bookmarkEnd w:id="10"/>
-    </w:p>
-    <w:p>
-      <w:pPr>
-        <w:jc w:val="left"/>
-      </w:pPr>
+      <w:bookmarkEnd w:id="11"/>
+    </w:p>
+    <w:p>
       <w:r>
         <w:t>Afin d'éviter une surcharge de communications vers le serveur</w:t>
       </w:r>
@@ -3595,35 +3594,61 @@
         <w:t xml:space="preserve">, nous avons décidé que toute la logique du jeu serait implémentée du côté serveur. C’est-à-dire que </w:t>
       </w:r>
       <w:r>
-        <w:t xml:space="preserve">le serveur implémentera tout ce qui touche aux transactions, aux échanges et accord entre les joueurs, le calcul des statistiques, à la génération de la carte et des decks de cartes communautaire/chance. </w:t>
-      </w:r>
-    </w:p>
-    <w:p>
-      <w:pPr>
-        <w:jc w:val="left"/>
-      </w:pPr>
+        <w:t>le serveur implémentera tout ce qui touche aux transactions, aux échanges et accord</w:t>
+      </w:r>
+      <w:r>
+        <w:t>s</w:t>
+      </w:r>
+      <w:r>
+        <w:t xml:space="preserve"> entre les joueurs, </w:t>
+      </w:r>
+      <w:r>
+        <w:t>au</w:t>
+      </w:r>
+      <w:r>
+        <w:t xml:space="preserve"> calcul des statistiques, à la génération d</w:t>
+      </w:r>
+      <w:r>
+        <w:t>u</w:t>
+      </w:r>
+      <w:r>
+        <w:t xml:space="preserve"> </w:t>
+      </w:r>
+      <w:r>
+        <w:t>plateau de jeu</w:t>
+      </w:r>
+      <w:r>
+        <w:t xml:space="preserve"> et des decks de cartes communautaire/chance. </w:t>
+      </w:r>
+    </w:p>
+    <w:p>
       <w:r>
         <w:t xml:space="preserve">Le client, de son côté, </w:t>
       </w:r>
       <w:r>
-        <w:t>s'occupera de l'affichage du plateau de jeu, et de maintenir à jour l'état de son joueur (</w:t>
-      </w:r>
-      <w:proofErr w:type="spellStart"/>
-      <w:r>
-        <w:t>p.ex</w:t>
-      </w:r>
-      <w:proofErr w:type="spellEnd"/>
+        <w:t xml:space="preserve">s'occupera </w:t>
+      </w:r>
+      <w:r>
+        <w:t>d’afficher le</w:t>
+      </w:r>
+      <w:r>
+        <w:t xml:space="preserve"> plateau de jeu et de maintenir à jour l'état de son joueur (</w:t>
+      </w:r>
+      <w:r>
+        <w:t xml:space="preserve">exemple </w:t>
+      </w:r>
       <w:r>
         <w:t>: il dira au serveur de déplacer le joueur A de X cases, si le joueur est en prison, etc.)</w:t>
       </w:r>
-      <w:bookmarkStart w:id="11" w:name="_GoBack"/>
-      <w:bookmarkEnd w:id="11"/>
+      <w:r>
+        <w:t>.</w:t>
+      </w:r>
     </w:p>
     <w:p>
       <w:pPr>
         <w:pStyle w:val="Titre1"/>
       </w:pPr>
-      <w:bookmarkStart w:id="12" w:name="_Toc512551993"/>
+      <w:bookmarkStart w:id="12" w:name="_Toc512587154"/>
       <w:r>
         <w:t>Protocole d’échange entre le client et le serveur</w:t>
       </w:r>
@@ -4199,11 +4224,12 @@
         <w:t xml:space="preserve"> - schémas de communication : phase login-lobby</w:t>
       </w:r>
     </w:p>
+    <w:p/>
     <w:p>
       <w:pPr>
         <w:pStyle w:val="Titre1"/>
       </w:pPr>
-      <w:bookmarkStart w:id="13" w:name="_Toc512551994"/>
+      <w:bookmarkStart w:id="13" w:name="_Toc512587155"/>
       <w:r>
         <w:t>Ebauche du modèle de domaine</w:t>
       </w:r>
@@ -4222,7 +4248,7 @@
       <w:pPr>
         <w:pStyle w:val="Titre1"/>
       </w:pPr>
-      <w:bookmarkStart w:id="14" w:name="_Toc512551995"/>
+      <w:bookmarkStart w:id="14" w:name="_Toc512587156"/>
       <w:r>
         <w:lastRenderedPageBreak/>
         <w:t>Base de données</w:t>
@@ -4232,6 +4258,7 @@
     <w:p>
       <w:pPr>
         <w:keepNext/>
+        <w:spacing w:after="0"/>
         <w:jc w:val="center"/>
       </w:pPr>
       <w:r>
@@ -4240,9 +4267,9 @@
         </w:rPr>
         <w:drawing>
           <wp:inline distT="0" distB="0" distL="0" distR="0">
-            <wp:extent cx="4860000" cy="3058299"/>
-            <wp:effectExtent l="19050" t="19050" r="17145" b="27940"/>
-            <wp:docPr id="10" name="Image 10"/>
+            <wp:extent cx="4320000" cy="3330708"/>
+            <wp:effectExtent l="19050" t="19050" r="23495" b="22225"/>
+            <wp:docPr id="8" name="Image 8"/>
             <wp:cNvGraphicFramePr>
               <a:graphicFrameLocks xmlns:a="http://schemas.openxmlformats.org/drawingml/2006/main" noChangeAspect="1"/>
             </wp:cNvGraphicFramePr>
@@ -4250,7 +4277,7 @@
               <a:graphicData uri="http://schemas.openxmlformats.org/drawingml/2006/picture">
                 <pic:pic xmlns:pic="http://schemas.openxmlformats.org/drawingml/2006/picture">
                   <pic:nvPicPr>
-                    <pic:cNvPr id="10" name="schema_db.png"/>
+                    <pic:cNvPr id="8" name="schema_db.png"/>
                     <pic:cNvPicPr/>
                   </pic:nvPicPr>
                   <pic:blipFill>
@@ -4268,7 +4295,7 @@
                   <pic:spPr>
                     <a:xfrm>
                       <a:off x="0" y="0"/>
-                      <a:ext cx="4860000" cy="3058299"/>
+                      <a:ext cx="4320000" cy="3330708"/>
                     </a:xfrm>
                     <a:prstGeom prst="rect">
                       <a:avLst/>
@@ -4398,17 +4425,9 @@
     </w:p>
     <w:p>
       <w:pPr>
-        <w:jc w:val="left"/>
-      </w:pPr>
-      <w:r>
-        <w:br w:type="page"/>
-      </w:r>
-    </w:p>
-    <w:p>
-      <w:pPr>
         <w:pStyle w:val="Titre1"/>
       </w:pPr>
-      <w:bookmarkStart w:id="15" w:name="_Toc512551997"/>
+      <w:bookmarkStart w:id="15" w:name="_Toc512587157"/>
       <w:r>
         <w:lastRenderedPageBreak/>
         <w:t>Plan d’itérations</w:t>
@@ -4416,6 +4435,35 @@
       <w:bookmarkEnd w:id="15"/>
     </w:p>
     <w:p>
+      <w:pPr>
+        <w:pStyle w:val="Titre2"/>
+      </w:pPr>
+      <w:bookmarkStart w:id="16" w:name="_Toc512587158"/>
+      <w:r>
+        <w:t>Sprint 1</w:t>
+      </w:r>
+      <w:bookmarkEnd w:id="16"/>
+    </w:p>
+    <w:p>
+      <w:pPr>
+        <w:ind w:left="567" w:hanging="567"/>
+      </w:pPr>
+      <w:r>
+        <w:rPr>
+          <w:b/>
+        </w:rPr>
+        <w:t xml:space="preserve">BUT : </w:t>
+      </w:r>
+      <w:r>
+        <w:t>Mise en place de l’enregistrement et de la connexion d’un joueur sur le jeu (base de données, serveur, client).</w:t>
+      </w:r>
+    </w:p>
+    <w:p>
+      <w:pPr>
+        <w:keepNext/>
+        <w:spacing w:after="0"/>
+        <w:jc w:val="center"/>
+      </w:pPr>
       <w:r>
         <w:rPr>
           <w:noProof/>
@@ -4469,14 +4517,41 @@
           </wp:inline>
         </w:drawing>
       </w:r>
+    </w:p>
+    <w:p>
+      <w:pPr>
+        <w:pStyle w:val="Lgende"/>
+        <w:jc w:val="center"/>
+      </w:pPr>
+      <w:r>
+        <w:t xml:space="preserve">Figure </w:t>
+      </w:r>
+      <w:fldSimple w:instr=" SEQ Figure \* ARABIC ">
+        <w:r>
+          <w:rPr>
+            <w:noProof/>
+          </w:rPr>
+          <w:t>7</w:t>
+        </w:r>
+      </w:fldSimple>
+      <w:r>
+        <w:t xml:space="preserve"> - Histoires du sprint 1</w:t>
+      </w:r>
+    </w:p>
+    <w:p>
+      <w:pPr>
+        <w:keepNext/>
+        <w:spacing w:after="0"/>
+        <w:jc w:val="center"/>
+      </w:pPr>
       <w:r>
         <w:rPr>
           <w:noProof/>
         </w:rPr>
         <w:drawing>
           <wp:inline distT="0" distB="0" distL="0" distR="0" wp14:anchorId="3A3DD73A" wp14:editId="71769F03">
-            <wp:extent cx="5960745" cy="2993390"/>
-            <wp:effectExtent l="0" t="0" r="1905" b="0"/>
+            <wp:extent cx="4679902" cy="4076700"/>
+            <wp:effectExtent l="0" t="0" r="6985" b="0"/>
             <wp:docPr id="13" name="Image 13"/>
             <wp:cNvGraphicFramePr>
               <a:graphicFrameLocks xmlns:a="http://schemas.openxmlformats.org/drawingml/2006/main" noChangeAspect="1"/>
@@ -4490,7 +4565,7 @@
                       <a:picLocks noChangeAspect="1" noChangeArrowheads="1"/>
                     </pic:cNvPicPr>
                   </pic:nvPicPr>
-                  <pic:blipFill>
+                  <pic:blipFill rotWithShape="1">
                     <a:blip r:embed="rId20" cstate="print">
                       <a:extLst>
                         <a:ext uri="{28A0092B-C50C-407E-A947-70E740481C1C}">
@@ -4498,15 +4573,13 @@
                         </a:ext>
                       </a:extLst>
                     </a:blip>
-                    <a:srcRect/>
-                    <a:stretch>
-                      <a:fillRect/>
-                    </a:stretch>
+                    <a:srcRect r="42601" b="434"/>
+                    <a:stretch/>
                   </pic:blipFill>
                   <pic:spPr bwMode="auto">
                     <a:xfrm>
                       <a:off x="0" y="0"/>
-                      <a:ext cx="5960745" cy="2993390"/>
+                      <a:ext cx="4680000" cy="4076786"/>
                     </a:xfrm>
                     <a:prstGeom prst="rect">
                       <a:avLst/>
@@ -4515,12 +4588,37 @@
                     <a:ln>
                       <a:noFill/>
                     </a:ln>
+                    <a:extLst>
+                      <a:ext uri="{53640926-AAD7-44D8-BBD7-CCE9431645EC}">
+                        <a14:shadowObscured xmlns:a14="http://schemas.microsoft.com/office/drawing/2010/main"/>
+                      </a:ext>
+                    </a:extLst>
                   </pic:spPr>
                 </pic:pic>
               </a:graphicData>
             </a:graphic>
           </wp:inline>
         </w:drawing>
+      </w:r>
+    </w:p>
+    <w:p>
+      <w:pPr>
+        <w:pStyle w:val="Lgende"/>
+        <w:jc w:val="center"/>
+      </w:pPr>
+      <w:r>
+        <w:t xml:space="preserve">Figure </w:t>
+      </w:r>
+      <w:fldSimple w:instr=" SEQ Figure \* ARABIC ">
+        <w:r>
+          <w:rPr>
+            <w:noProof/>
+          </w:rPr>
+          <w:t>8</w:t>
+        </w:r>
+      </w:fldSimple>
+      <w:r>
+        <w:t xml:space="preserve"> - Tâches du sprint 1</w:t>
       </w:r>
     </w:p>
     <w:sectPr>
@@ -4574,7 +4672,15 @@
     </w:r>
     <w:proofErr w:type="spellEnd"/>
     <w:r>
-      <w:t>, Curchod, Gonzalez Lopez, Reymond</w:t>
+      <w:t xml:space="preserve">, </w:t>
+    </w:r>
+    <w:proofErr w:type="spellStart"/>
+    <w:r>
+      <w:t>Curchod</w:t>
+    </w:r>
+    <w:proofErr w:type="spellEnd"/>
+    <w:r>
+      <w:t>, Gonzalez Lopez, Reymond</w:t>
     </w:r>
     <w:r>
       <w:tab/>
@@ -5696,11 +5802,11 @@
     <w:uiPriority w:val="9"/>
     <w:unhideWhenUsed/>
     <w:qFormat/>
-    <w:rsid w:val="00C83506"/>
+    <w:rsid w:val="00813472"/>
     <w:pPr>
       <w:keepNext/>
       <w:keepLines/>
-      <w:spacing w:before="40" w:after="0"/>
+      <w:spacing w:before="40" w:after="80"/>
       <w:outlineLvl w:val="1"/>
     </w:pPr>
     <w:rPr>
@@ -5907,7 +6013,7 @@
     <w:basedOn w:val="Policepardfaut"/>
     <w:link w:val="Titre2"/>
     <w:uiPriority w:val="9"/>
-    <w:rsid w:val="00C83506"/>
+    <w:rsid w:val="00813472"/>
     <w:rPr>
       <w:rFonts w:asciiTheme="majorHAnsi" w:eastAsiaTheme="majorEastAsia" w:hAnsiTheme="majorHAnsi" w:cstheme="majorBidi"/>
       <w:color w:val="C00000"/>
@@ -6425,7 +6531,7 @@
 </file>
 
 <file path=customXml/itemProps2.xml><?xml version="1.0" encoding="utf-8"?>
-<ds:datastoreItem xmlns:ds="http://schemas.openxmlformats.org/officeDocument/2006/customXml" ds:itemID="{69AA63D9-A451-4FE1-A45F-2F984FC951CD}">
+<ds:datastoreItem xmlns:ds="http://schemas.openxmlformats.org/officeDocument/2006/customXml" ds:itemID="{A4D16C1B-D888-4C6A-A6A8-D6A354DB3C2B}">
   <ds:schemaRefs>
     <ds:schemaRef ds:uri="http://schemas.openxmlformats.org/officeDocument/2006/bibliography"/>
   </ds:schemaRefs>

--- a/Doc/GEN-Monopoly-Rapport.docx
+++ b/Doc/GEN-Monopoly-Rapport.docx
@@ -94,21 +94,11 @@
                                 <w:r>
                                   <w:t>1.</w:t>
                                 </w:r>
-                                <w:r>
-                                  <w:fldChar w:fldCharType="begin"/>
-                                </w:r>
-                                <w:r>
-                                  <w:instrText xml:space="preserve"> INFO  RevNum  \* MERGEFORMAT </w:instrText>
-                                </w:r>
-                                <w:r>
-                                  <w:fldChar w:fldCharType="separate"/>
-                                </w:r>
-                                <w:r>
-                                  <w:t>158</w:t>
-                                </w:r>
-                                <w:r>
-                                  <w:fldChar w:fldCharType="end"/>
-                                </w:r>
+                                <w:fldSimple w:instr=" INFO  RevNum  \* MERGEFORMAT ">
+                                  <w:r>
+                                    <w:t>165</w:t>
+                                  </w:r>
+                                </w:fldSimple>
                               </w:p>
                             </w:txbxContent>
                           </wps:txbx>
@@ -167,21 +157,11 @@
                           <w:r>
                             <w:t>1.</w:t>
                           </w:r>
-                          <w:r>
-                            <w:fldChar w:fldCharType="begin"/>
-                          </w:r>
-                          <w:r>
-                            <w:instrText xml:space="preserve"> INFO  RevNum  \* MERGEFORMAT </w:instrText>
-                          </w:r>
-                          <w:r>
-                            <w:fldChar w:fldCharType="separate"/>
-                          </w:r>
-                          <w:r>
-                            <w:t>158</w:t>
-                          </w:r>
-                          <w:r>
-                            <w:fldChar w:fldCharType="end"/>
-                          </w:r>
+                          <w:fldSimple w:instr=" INFO  RevNum  \* MERGEFORMAT ">
+                            <w:r>
+                              <w:t>165</w:t>
+                            </w:r>
+                          </w:fldSimple>
                         </w:p>
                       </w:txbxContent>
                     </v:textbox>
@@ -1214,7 +1194,7 @@
       <w:pPr>
         <w:pStyle w:val="Titre1"/>
       </w:pPr>
-      <w:bookmarkStart w:id="1" w:name="_Toc512587143"/>
+      <w:bookmarkStart w:id="1" w:name="_Toc512589266"/>
       <w:r>
         <w:t>Table des matières</w:t>
       </w:r>
@@ -1241,7 +1221,7 @@
       <w:r>
         <w:fldChar w:fldCharType="separate"/>
       </w:r>
-      <w:hyperlink w:anchor="_Toc512587143" w:history="1">
+      <w:hyperlink w:anchor="_Toc512589266" w:history="1">
         <w:r>
           <w:rPr>
             <w:rStyle w:val="Lienhypertexte"/>
@@ -1268,7 +1248,7 @@
             <w:noProof/>
             <w:webHidden/>
           </w:rPr>
-          <w:instrText xml:space="preserve"> PAGEREF _Toc512587143 \h </w:instrText>
+          <w:instrText xml:space="preserve"> PAGEREF _Toc512589266 \h </w:instrText>
         </w:r>
         <w:r>
           <w:rPr>
@@ -1311,7 +1291,7 @@
           <w:lang w:eastAsia="fr-CH"/>
         </w:rPr>
       </w:pPr>
-      <w:hyperlink w:anchor="_Toc512587144" w:history="1">
+      <w:hyperlink w:anchor="_Toc512589267" w:history="1">
         <w:r>
           <w:rPr>
             <w:rStyle w:val="Lienhypertexte"/>
@@ -1338,7 +1318,7 @@
             <w:noProof/>
             <w:webHidden/>
           </w:rPr>
-          <w:instrText xml:space="preserve"> PAGEREF _Toc512587144 \h </w:instrText>
+          <w:instrText xml:space="preserve"> PAGEREF _Toc512589267 \h </w:instrText>
         </w:r>
         <w:r>
           <w:rPr>
@@ -1381,7 +1361,7 @@
           <w:lang w:eastAsia="fr-CH"/>
         </w:rPr>
       </w:pPr>
-      <w:hyperlink w:anchor="_Toc512587145" w:history="1">
+      <w:hyperlink w:anchor="_Toc512589268" w:history="1">
         <w:r>
           <w:rPr>
             <w:rStyle w:val="Lienhypertexte"/>
@@ -1408,7 +1388,7 @@
             <w:noProof/>
             <w:webHidden/>
           </w:rPr>
-          <w:instrText xml:space="preserve"> PAGEREF _Toc512587145 \h </w:instrText>
+          <w:instrText xml:space="preserve"> PAGEREF _Toc512589268 \h </w:instrText>
         </w:r>
         <w:r>
           <w:rPr>
@@ -1451,7 +1431,7 @@
           <w:lang w:eastAsia="fr-CH"/>
         </w:rPr>
       </w:pPr>
-      <w:hyperlink w:anchor="_Toc512587146" w:history="1">
+      <w:hyperlink w:anchor="_Toc512589269" w:history="1">
         <w:r>
           <w:rPr>
             <w:rStyle w:val="Lienhypertexte"/>
@@ -1478,7 +1458,7 @@
             <w:noProof/>
             <w:webHidden/>
           </w:rPr>
-          <w:instrText xml:space="preserve"> PAGEREF _Toc512587146 \h </w:instrText>
+          <w:instrText xml:space="preserve"> PAGEREF _Toc512589269 \h </w:instrText>
         </w:r>
         <w:r>
           <w:rPr>
@@ -1521,7 +1501,7 @@
           <w:lang w:eastAsia="fr-CH"/>
         </w:rPr>
       </w:pPr>
-      <w:hyperlink w:anchor="_Toc512587147" w:history="1">
+      <w:hyperlink w:anchor="_Toc512589270" w:history="1">
         <w:r>
           <w:rPr>
             <w:rStyle w:val="Lienhypertexte"/>
@@ -1548,7 +1528,7 @@
             <w:noProof/>
             <w:webHidden/>
           </w:rPr>
-          <w:instrText xml:space="preserve"> PAGEREF _Toc512587147 \h </w:instrText>
+          <w:instrText xml:space="preserve"> PAGEREF _Toc512589270 \h </w:instrText>
         </w:r>
         <w:r>
           <w:rPr>
@@ -1591,7 +1571,7 @@
           <w:lang w:eastAsia="fr-CH"/>
         </w:rPr>
       </w:pPr>
-      <w:hyperlink w:anchor="_Toc512587148" w:history="1">
+      <w:hyperlink w:anchor="_Toc512589271" w:history="1">
         <w:r>
           <w:rPr>
             <w:rStyle w:val="Lienhypertexte"/>
@@ -1618,7 +1598,7 @@
             <w:noProof/>
             <w:webHidden/>
           </w:rPr>
-          <w:instrText xml:space="preserve"> PAGEREF _Toc512587148 \h </w:instrText>
+          <w:instrText xml:space="preserve"> PAGEREF _Toc512589271 \h </w:instrText>
         </w:r>
         <w:r>
           <w:rPr>
@@ -1661,7 +1641,7 @@
           <w:lang w:eastAsia="fr-CH"/>
         </w:rPr>
       </w:pPr>
-      <w:hyperlink w:anchor="_Toc512587149" w:history="1">
+      <w:hyperlink w:anchor="_Toc512589272" w:history="1">
         <w:r>
           <w:rPr>
             <w:rStyle w:val="Lienhypertexte"/>
@@ -1688,7 +1668,7 @@
             <w:noProof/>
             <w:webHidden/>
           </w:rPr>
-          <w:instrText xml:space="preserve"> PAGEREF _Toc512587149 \h </w:instrText>
+          <w:instrText xml:space="preserve"> PAGEREF _Toc512589272 \h </w:instrText>
         </w:r>
         <w:r>
           <w:rPr>
@@ -1731,7 +1711,7 @@
           <w:lang w:eastAsia="fr-CH"/>
         </w:rPr>
       </w:pPr>
-      <w:hyperlink w:anchor="_Toc512587150" w:history="1">
+      <w:hyperlink w:anchor="_Toc512589273" w:history="1">
         <w:r>
           <w:rPr>
             <w:rStyle w:val="Lienhypertexte"/>
@@ -1758,7 +1738,7 @@
             <w:noProof/>
             <w:webHidden/>
           </w:rPr>
-          <w:instrText xml:space="preserve"> PAGEREF _Toc512587150 \h </w:instrText>
+          <w:instrText xml:space="preserve"> PAGEREF _Toc512589273 \h </w:instrText>
         </w:r>
         <w:r>
           <w:rPr>
@@ -1801,7 +1781,7 @@
           <w:lang w:eastAsia="fr-CH"/>
         </w:rPr>
       </w:pPr>
-      <w:hyperlink w:anchor="_Toc512587151" w:history="1">
+      <w:hyperlink w:anchor="_Toc512589274" w:history="1">
         <w:r>
           <w:rPr>
             <w:rStyle w:val="Lienhypertexte"/>
@@ -1828,7 +1808,7 @@
             <w:noProof/>
             <w:webHidden/>
           </w:rPr>
-          <w:instrText xml:space="preserve"> PAGEREF _Toc512587151 \h </w:instrText>
+          <w:instrText xml:space="preserve"> PAGEREF _Toc512589274 \h </w:instrText>
         </w:r>
         <w:r>
           <w:rPr>
@@ -1871,7 +1851,7 @@
           <w:lang w:eastAsia="fr-CH"/>
         </w:rPr>
       </w:pPr>
-      <w:hyperlink w:anchor="_Toc512587152" w:history="1">
+      <w:hyperlink w:anchor="_Toc512589275" w:history="1">
         <w:r>
           <w:rPr>
             <w:rStyle w:val="Lienhypertexte"/>
@@ -1898,7 +1878,7 @@
             <w:noProof/>
             <w:webHidden/>
           </w:rPr>
-          <w:instrText xml:space="preserve"> PAGEREF _Toc512587152 \h </w:instrText>
+          <w:instrText xml:space="preserve"> PAGEREF _Toc512589275 \h </w:instrText>
         </w:r>
         <w:r>
           <w:rPr>
@@ -1918,7 +1898,7 @@
             <w:noProof/>
             <w:webHidden/>
           </w:rPr>
-          <w:t>7</w:t>
+          <w:t>6</w:t>
         </w:r>
         <w:r>
           <w:rPr>
@@ -1941,7 +1921,7 @@
           <w:lang w:eastAsia="fr-CH"/>
         </w:rPr>
       </w:pPr>
-      <w:hyperlink w:anchor="_Toc512587153" w:history="1">
+      <w:hyperlink w:anchor="_Toc512589276" w:history="1">
         <w:r>
           <w:rPr>
             <w:rStyle w:val="Lienhypertexte"/>
@@ -1968,7 +1948,7 @@
             <w:noProof/>
             <w:webHidden/>
           </w:rPr>
-          <w:instrText xml:space="preserve"> PAGEREF _Toc512587153 \h </w:instrText>
+          <w:instrText xml:space="preserve"> PAGEREF _Toc512589276 \h </w:instrText>
         </w:r>
         <w:r>
           <w:rPr>
@@ -1988,7 +1968,7 @@
             <w:noProof/>
             <w:webHidden/>
           </w:rPr>
-          <w:t>8</w:t>
+          <w:t>7</w:t>
         </w:r>
         <w:r>
           <w:rPr>
@@ -2011,7 +1991,7 @@
           <w:lang w:eastAsia="fr-CH"/>
         </w:rPr>
       </w:pPr>
-      <w:hyperlink w:anchor="_Toc512587154" w:history="1">
+      <w:hyperlink w:anchor="_Toc512589277" w:history="1">
         <w:r>
           <w:rPr>
             <w:rStyle w:val="Lienhypertexte"/>
@@ -2038,7 +2018,7 @@
             <w:noProof/>
             <w:webHidden/>
           </w:rPr>
-          <w:instrText xml:space="preserve"> PAGEREF _Toc512587154 \h </w:instrText>
+          <w:instrText xml:space="preserve"> PAGEREF _Toc512589277 \h </w:instrText>
         </w:r>
         <w:r>
           <w:rPr>
@@ -2058,7 +2038,7 @@
             <w:noProof/>
             <w:webHidden/>
           </w:rPr>
-          <w:t>8</w:t>
+          <w:t>7</w:t>
         </w:r>
         <w:r>
           <w:rPr>
@@ -2081,7 +2061,7 @@
           <w:lang w:eastAsia="fr-CH"/>
         </w:rPr>
       </w:pPr>
-      <w:hyperlink w:anchor="_Toc512587155" w:history="1">
+      <w:hyperlink w:anchor="_Toc512589278" w:history="1">
         <w:r>
           <w:rPr>
             <w:rStyle w:val="Lienhypertexte"/>
@@ -2108,7 +2088,7 @@
             <w:noProof/>
             <w:webHidden/>
           </w:rPr>
-          <w:instrText xml:space="preserve"> PAGEREF _Toc512587155 \h </w:instrText>
+          <w:instrText xml:space="preserve"> PAGEREF _Toc512589278 \h </w:instrText>
         </w:r>
         <w:r>
           <w:rPr>
@@ -2151,7 +2131,7 @@
           <w:lang w:eastAsia="fr-CH"/>
         </w:rPr>
       </w:pPr>
-      <w:hyperlink w:anchor="_Toc512587156" w:history="1">
+      <w:hyperlink w:anchor="_Toc512589279" w:history="1">
         <w:r>
           <w:rPr>
             <w:rStyle w:val="Lienhypertexte"/>
@@ -2178,7 +2158,7 @@
             <w:noProof/>
             <w:webHidden/>
           </w:rPr>
-          <w:instrText xml:space="preserve"> PAGEREF _Toc512587156 \h </w:instrText>
+          <w:instrText xml:space="preserve"> PAGEREF _Toc512589279 \h </w:instrText>
         </w:r>
         <w:r>
           <w:rPr>
@@ -2221,7 +2201,7 @@
           <w:lang w:eastAsia="fr-CH"/>
         </w:rPr>
       </w:pPr>
-      <w:hyperlink w:anchor="_Toc512587157" w:history="1">
+      <w:hyperlink w:anchor="_Toc512589280" w:history="1">
         <w:r>
           <w:rPr>
             <w:rStyle w:val="Lienhypertexte"/>
@@ -2248,7 +2228,7 @@
             <w:noProof/>
             <w:webHidden/>
           </w:rPr>
-          <w:instrText xml:space="preserve"> PAGEREF _Toc512587157 \h </w:instrText>
+          <w:instrText xml:space="preserve"> PAGEREF _Toc512589280 \h </w:instrText>
         </w:r>
         <w:r>
           <w:rPr>
@@ -2291,7 +2271,7 @@
           <w:lang w:eastAsia="fr-CH"/>
         </w:rPr>
       </w:pPr>
-      <w:hyperlink w:anchor="_Toc512587158" w:history="1">
+      <w:hyperlink w:anchor="_Toc512589281" w:history="1">
         <w:r>
           <w:rPr>
             <w:rStyle w:val="Lienhypertexte"/>
@@ -2318,7 +2298,7 @@
             <w:noProof/>
             <w:webHidden/>
           </w:rPr>
-          <w:instrText xml:space="preserve"> PAGEREF _Toc512587158 \h </w:instrText>
+          <w:instrText xml:space="preserve"> PAGEREF _Toc512589281 \h </w:instrText>
         </w:r>
         <w:r>
           <w:rPr>
@@ -2369,7 +2349,7 @@
       <w:pPr>
         <w:pStyle w:val="Titre1"/>
       </w:pPr>
-      <w:bookmarkStart w:id="2" w:name="_Toc512587144"/>
+      <w:bookmarkStart w:id="2" w:name="_Toc512589267"/>
       <w:r>
         <w:lastRenderedPageBreak/>
         <w:t>Descriptif</w:t>
@@ -2394,7 +2374,7 @@
       <w:pPr>
         <w:pStyle w:val="Titre1"/>
       </w:pPr>
-      <w:bookmarkStart w:id="3" w:name="_Toc512587145"/>
+      <w:bookmarkStart w:id="3" w:name="_Toc512589268"/>
       <w:r>
         <w:t>Fonctionnement Général</w:t>
       </w:r>
@@ -2847,7 +2827,7 @@
       <w:pPr>
         <w:pStyle w:val="Titre1"/>
       </w:pPr>
-      <w:bookmarkStart w:id="4" w:name="_Toc512587146"/>
+      <w:bookmarkStart w:id="4" w:name="_Toc512589269"/>
       <w:r>
         <w:lastRenderedPageBreak/>
         <w:t>Diagramme des cas d'utilisation</w:t>
@@ -2935,7 +2915,7 @@
       <w:pPr>
         <w:pStyle w:val="Titre2"/>
       </w:pPr>
-      <w:bookmarkStart w:id="5" w:name="_Toc512587147"/>
+      <w:bookmarkStart w:id="5" w:name="_Toc512589270"/>
       <w:r>
         <w:t>Acteurs</w:t>
       </w:r>
@@ -2995,7 +2975,7 @@
       <w:pPr>
         <w:pStyle w:val="Titre2"/>
       </w:pPr>
-      <w:bookmarkStart w:id="6" w:name="_Toc512587148"/>
+      <w:bookmarkStart w:id="6" w:name="_Toc512589271"/>
       <w:r>
         <w:t>Scénario principal</w:t>
       </w:r>
@@ -3010,7 +2990,7 @@
       <w:pPr>
         <w:pStyle w:val="Titre3"/>
       </w:pPr>
-      <w:bookmarkStart w:id="7" w:name="_Toc512587149"/>
+      <w:bookmarkStart w:id="7" w:name="_Toc512589272"/>
       <w:r>
         <w:t>Scé</w:t>
       </w:r>
@@ -3118,7 +3098,7 @@
           <w:color w:val="538135" w:themeColor="accent6" w:themeShade="BF"/>
         </w:rPr>
       </w:pPr>
-      <w:bookmarkStart w:id="8" w:name="_Toc512587150"/>
+      <w:bookmarkStart w:id="8" w:name="_Toc512589273"/>
       <w:r>
         <w:rPr>
           <w:color w:val="538135" w:themeColor="accent6" w:themeShade="BF"/>
@@ -3226,7 +3206,7 @@
       <w:pPr>
         <w:pStyle w:val="Titre1"/>
       </w:pPr>
-      <w:bookmarkStart w:id="9" w:name="_Toc512587151"/>
+      <w:bookmarkStart w:id="9" w:name="_Toc512589274"/>
       <w:r>
         <w:t>Interfaces graphiques</w:t>
       </w:r>
@@ -3303,14 +3283,30 @@
       <w:r>
         <w:t xml:space="preserve">Figure </w:t>
       </w:r>
-      <w:fldSimple w:instr=" SEQ Figure \* ARABIC ">
-        <w:r>
-          <w:rPr>
-            <w:noProof/>
-          </w:rPr>
-          <w:t>1</w:t>
-        </w:r>
-      </w:fldSimple>
+      <w:r>
+        <w:fldChar w:fldCharType="begin"/>
+      </w:r>
+      <w:r>
+        <w:instrText xml:space="preserve"> SEQ Figure \*</w:instrText>
+      </w:r>
+      <w:r>
+        <w:instrText xml:space="preserve"> ARABIC </w:instrText>
+      </w:r>
+      <w:r>
+        <w:fldChar w:fldCharType="separate"/>
+      </w:r>
+      <w:r>
+        <w:rPr>
+          <w:noProof/>
+        </w:rPr>
+        <w:t>1</w:t>
+      </w:r>
+      <w:r>
+        <w:rPr>
+          <w:noProof/>
+        </w:rPr>
+        <w:fldChar w:fldCharType="end"/>
+      </w:r>
       <w:r>
         <w:t xml:space="preserve"> - fenêtre de connexion</w:t>
       </w:r>
@@ -3383,14 +3379,27 @@
       <w:r>
         <w:t xml:space="preserve">Figure </w:t>
       </w:r>
-      <w:fldSimple w:instr=" SEQ Figure \* ARABIC ">
-        <w:r>
-          <w:rPr>
-            <w:noProof/>
-          </w:rPr>
-          <w:t>2</w:t>
-        </w:r>
-      </w:fldSimple>
+      <w:r>
+        <w:fldChar w:fldCharType="begin"/>
+      </w:r>
+      <w:r>
+        <w:instrText xml:space="preserve"> SEQ Figure \* ARABIC </w:instrText>
+      </w:r>
+      <w:r>
+        <w:fldChar w:fldCharType="separate"/>
+      </w:r>
+      <w:r>
+        <w:rPr>
+          <w:noProof/>
+        </w:rPr>
+        <w:t>2</w:t>
+      </w:r>
+      <w:r>
+        <w:rPr>
+          <w:noProof/>
+        </w:rPr>
+        <w:fldChar w:fldCharType="end"/>
+      </w:r>
       <w:r>
         <w:t xml:space="preserve"> - Liste des salons de jeu</w:t>
       </w:r>
@@ -3462,14 +3471,27 @@
       <w:r>
         <w:t xml:space="preserve">Figure </w:t>
       </w:r>
-      <w:fldSimple w:instr=" SEQ Figure \* ARABIC ">
-        <w:r>
-          <w:rPr>
-            <w:noProof/>
-          </w:rPr>
-          <w:t>3</w:t>
-        </w:r>
-      </w:fldSimple>
+      <w:r>
+        <w:fldChar w:fldCharType="begin"/>
+      </w:r>
+      <w:r>
+        <w:instrText xml:space="preserve"> SEQ Figure \* ARABIC </w:instrText>
+      </w:r>
+      <w:r>
+        <w:fldChar w:fldCharType="separate"/>
+      </w:r>
+      <w:r>
+        <w:rPr>
+          <w:noProof/>
+        </w:rPr>
+        <w:t>3</w:t>
+      </w:r>
+      <w:r>
+        <w:rPr>
+          <w:noProof/>
+        </w:rPr>
+        <w:fldChar w:fldCharType="end"/>
+      </w:r>
       <w:r>
         <w:t xml:space="preserve"> - Phase de jeu</w:t>
       </w:r>
@@ -3535,14 +3557,27 @@
       <w:r>
         <w:t xml:space="preserve">Figure </w:t>
       </w:r>
-      <w:fldSimple w:instr=" SEQ Figure \* ARABIC ">
-        <w:r>
-          <w:rPr>
-            <w:noProof/>
-          </w:rPr>
-          <w:t>4</w:t>
-        </w:r>
-      </w:fldSimple>
+      <w:r>
+        <w:fldChar w:fldCharType="begin"/>
+      </w:r>
+      <w:r>
+        <w:instrText xml:space="preserve"> SEQ Figure \* ARABIC </w:instrText>
+      </w:r>
+      <w:r>
+        <w:fldChar w:fldCharType="separate"/>
+      </w:r>
+      <w:r>
+        <w:rPr>
+          <w:noProof/>
+        </w:rPr>
+        <w:t>4</w:t>
+      </w:r>
+      <w:r>
+        <w:rPr>
+          <w:noProof/>
+        </w:rPr>
+        <w:fldChar w:fldCharType="end"/>
+      </w:r>
       <w:r>
         <w:t xml:space="preserve"> – Zone de l'administrateur</w:t>
       </w:r>
@@ -3551,6 +3586,27 @@
       <w:pPr>
         <w:jc w:val="left"/>
       </w:pPr>
+    </w:p>
+    <w:p>
+      <w:pPr>
+        <w:pStyle w:val="Titre1"/>
+      </w:pPr>
+      <w:bookmarkStart w:id="10" w:name="_Toc512589275"/>
+      <w:r>
+        <w:t>Règles du jeu</w:t>
+      </w:r>
+      <w:bookmarkEnd w:id="10"/>
+    </w:p>
+    <w:p>
+      <w:r>
+        <w:t>Pour notre projet, nous nous inspirons des règles officielles du jeu Monopoly.</w:t>
+      </w:r>
+    </w:p>
+    <w:p/>
+    <w:p>
+      <w:pPr>
+        <w:jc w:val="left"/>
+      </w:pPr>
       <w:r>
         <w:br w:type="page"/>
       </w:r>
@@ -3559,27 +3615,7 @@
       <w:pPr>
         <w:pStyle w:val="Titre1"/>
       </w:pPr>
-      <w:bookmarkStart w:id="10" w:name="_Toc512587152"/>
-      <w:r>
-        <w:lastRenderedPageBreak/>
-        <w:t>Règles du jeu</w:t>
-      </w:r>
-      <w:bookmarkEnd w:id="10"/>
-    </w:p>
-    <w:p/>
-    <w:p>
-      <w:pPr>
-        <w:jc w:val="left"/>
-      </w:pPr>
-      <w:r>
-        <w:br w:type="page"/>
-      </w:r>
-    </w:p>
-    <w:p>
-      <w:pPr>
-        <w:pStyle w:val="Titre1"/>
-      </w:pPr>
-      <w:bookmarkStart w:id="11" w:name="_Toc512587153"/>
+      <w:bookmarkStart w:id="11" w:name="_Toc512589276"/>
       <w:r>
         <w:lastRenderedPageBreak/>
         <w:t>Partage des responsabilités entre le serveur et le client</w:t>
@@ -3648,7 +3684,7 @@
       <w:pPr>
         <w:pStyle w:val="Titre1"/>
       </w:pPr>
-      <w:bookmarkStart w:id="12" w:name="_Toc512587154"/>
+      <w:bookmarkStart w:id="12" w:name="_Toc512589277"/>
       <w:r>
         <w:t>Protocole d’échange entre le client et le serveur</w:t>
       </w:r>
@@ -4199,43 +4235,45 @@
       <w:r>
         <w:t xml:space="preserve">Figure </w:t>
       </w:r>
-      <w:r>
-        <w:fldChar w:fldCharType="begin"/>
-      </w:r>
-      <w:r>
-        <w:instrText xml:space="preserve"> SEQ Figure \* ARABIC </w:instrText>
-      </w:r>
-      <w:r>
-        <w:fldChar w:fldCharType="separate"/>
-      </w:r>
-      <w:r>
-        <w:rPr>
-          <w:noProof/>
-        </w:rPr>
-        <w:t>5</w:t>
-      </w:r>
-      <w:r>
-        <w:rPr>
-          <w:noProof/>
-        </w:rPr>
-        <w:fldChar w:fldCharType="end"/>
-      </w:r>
+      <w:fldSimple w:instr=" SEQ Figure \* ARABIC ">
+        <w:r>
+          <w:rPr>
+            <w:noProof/>
+          </w:rPr>
+          <w:t>5</w:t>
+        </w:r>
+      </w:fldSimple>
       <w:r>
         <w:t xml:space="preserve"> - schémas de communication : phase login-lobby</w:t>
       </w:r>
     </w:p>
-    <w:p/>
+    <w:p>
+      <w:pPr>
+        <w:jc w:val="left"/>
+      </w:pPr>
+      <w:r>
+        <w:br w:type="page"/>
+      </w:r>
+    </w:p>
     <w:p>
       <w:pPr>
         <w:pStyle w:val="Titre1"/>
       </w:pPr>
-      <w:bookmarkStart w:id="13" w:name="_Toc512587155"/>
-      <w:r>
+      <w:bookmarkStart w:id="13" w:name="_Toc512589278"/>
+      <w:r>
+        <w:lastRenderedPageBreak/>
         <w:t>Ebauche du modèle de domaine</w:t>
       </w:r>
       <w:bookmarkEnd w:id="13"/>
     </w:p>
-    <w:p/>
+    <w:p>
+      <w:r>
+        <w:t>A f</w:t>
+      </w:r>
+      <w:r>
+        <w:t>inir</w:t>
+      </w:r>
+    </w:p>
     <w:p>
       <w:pPr>
         <w:jc w:val="left"/>
@@ -4248,7 +4286,7 @@
       <w:pPr>
         <w:pStyle w:val="Titre1"/>
       </w:pPr>
-      <w:bookmarkStart w:id="14" w:name="_Toc512587156"/>
+      <w:bookmarkStart w:id="14" w:name="_Toc512589279"/>
       <w:r>
         <w:lastRenderedPageBreak/>
         <w:t>Base de données</w:t>
@@ -4321,14 +4359,27 @@
       <w:r>
         <w:t xml:space="preserve">Figure </w:t>
       </w:r>
-      <w:fldSimple w:instr=" SEQ Figure \* ARABIC ">
-        <w:r>
-          <w:rPr>
-            <w:noProof/>
-          </w:rPr>
-          <w:t>6</w:t>
-        </w:r>
-      </w:fldSimple>
+      <w:r>
+        <w:fldChar w:fldCharType="begin"/>
+      </w:r>
+      <w:r>
+        <w:instrText xml:space="preserve"> SEQ Figure \* ARABIC </w:instrText>
+      </w:r>
+      <w:r>
+        <w:fldChar w:fldCharType="separate"/>
+      </w:r>
+      <w:r>
+        <w:rPr>
+          <w:noProof/>
+        </w:rPr>
+        <w:t>6</w:t>
+      </w:r>
+      <w:r>
+        <w:rPr>
+          <w:noProof/>
+        </w:rPr>
+        <w:fldChar w:fldCharType="end"/>
+      </w:r>
       <w:r>
         <w:t xml:space="preserve"> - Base de données de Cheseaux-poly</w:t>
       </w:r>
@@ -4427,7 +4478,7 @@
       <w:pPr>
         <w:pStyle w:val="Titre1"/>
       </w:pPr>
-      <w:bookmarkStart w:id="15" w:name="_Toc512587157"/>
+      <w:bookmarkStart w:id="15" w:name="_Toc512589280"/>
       <w:r>
         <w:lastRenderedPageBreak/>
         <w:t>Plan d’itérations</w:t>
@@ -4438,7 +4489,7 @@
       <w:pPr>
         <w:pStyle w:val="Titre2"/>
       </w:pPr>
-      <w:bookmarkStart w:id="16" w:name="_Toc512587158"/>
+      <w:bookmarkStart w:id="16" w:name="_Toc512589281"/>
       <w:r>
         <w:t>Sprint 1</w:t>
       </w:r>
@@ -4526,14 +4577,27 @@
       <w:r>
         <w:t xml:space="preserve">Figure </w:t>
       </w:r>
-      <w:fldSimple w:instr=" SEQ Figure \* ARABIC ">
-        <w:r>
-          <w:rPr>
-            <w:noProof/>
-          </w:rPr>
-          <w:t>7</w:t>
-        </w:r>
-      </w:fldSimple>
+      <w:r>
+        <w:fldChar w:fldCharType="begin"/>
+      </w:r>
+      <w:r>
+        <w:instrText xml:space="preserve"> SEQ Figure \* ARABIC </w:instrText>
+      </w:r>
+      <w:r>
+        <w:fldChar w:fldCharType="separate"/>
+      </w:r>
+      <w:r>
+        <w:rPr>
+          <w:noProof/>
+        </w:rPr>
+        <w:t>7</w:t>
+      </w:r>
+      <w:r>
+        <w:rPr>
+          <w:noProof/>
+        </w:rPr>
+        <w:fldChar w:fldCharType="end"/>
+      </w:r>
       <w:r>
         <w:t xml:space="preserve"> - Histoires du sprint 1</w:t>
       </w:r>
@@ -4609,14 +4673,27 @@
       <w:r>
         <w:t xml:space="preserve">Figure </w:t>
       </w:r>
-      <w:fldSimple w:instr=" SEQ Figure \* ARABIC ">
-        <w:r>
-          <w:rPr>
-            <w:noProof/>
-          </w:rPr>
-          <w:t>8</w:t>
-        </w:r>
-      </w:fldSimple>
+      <w:r>
+        <w:fldChar w:fldCharType="begin"/>
+      </w:r>
+      <w:r>
+        <w:instrText xml:space="preserve"> SEQ Figure \* ARABIC </w:instrText>
+      </w:r>
+      <w:r>
+        <w:fldChar w:fldCharType="separate"/>
+      </w:r>
+      <w:r>
+        <w:rPr>
+          <w:noProof/>
+        </w:rPr>
+        <w:t>8</w:t>
+      </w:r>
+      <w:r>
+        <w:rPr>
+          <w:noProof/>
+        </w:rPr>
+        <w:fldChar w:fldCharType="end"/>
+      </w:r>
       <w:r>
         <w:t xml:space="preserve"> - Tâches du sprint 1</w:t>
       </w:r>
@@ -6209,6 +6286,36 @@
       </w:tcPr>
     </w:tblStylePr>
   </w:style>
+  <w:style w:type="paragraph" w:styleId="Textedebulles">
+    <w:name w:val="Balloon Text"/>
+    <w:basedOn w:val="Normal"/>
+    <w:link w:val="TextedebullesCar"/>
+    <w:uiPriority w:val="99"/>
+    <w:semiHidden/>
+    <w:unhideWhenUsed/>
+    <w:rsid w:val="009E4910"/>
+    <w:pPr>
+      <w:spacing w:after="0" w:line="240" w:lineRule="auto"/>
+    </w:pPr>
+    <w:rPr>
+      <w:rFonts w:ascii="Segoe UI" w:hAnsi="Segoe UI" w:cs="Segoe UI"/>
+      <w:sz w:val="18"/>
+      <w:szCs w:val="18"/>
+    </w:rPr>
+  </w:style>
+  <w:style w:type="character" w:customStyle="1" w:styleId="TextedebullesCar">
+    <w:name w:val="Texte de bulles Car"/>
+    <w:basedOn w:val="Policepardfaut"/>
+    <w:link w:val="Textedebulles"/>
+    <w:uiPriority w:val="99"/>
+    <w:semiHidden/>
+    <w:rsid w:val="009E4910"/>
+    <w:rPr>
+      <w:rFonts w:ascii="Segoe UI" w:hAnsi="Segoe UI" w:cs="Segoe UI"/>
+      <w:sz w:val="18"/>
+      <w:szCs w:val="18"/>
+    </w:rPr>
+  </w:style>
 </w:styles>
 </file>
 
@@ -6531,7 +6638,7 @@
 </file>
 
 <file path=customXml/itemProps2.xml><?xml version="1.0" encoding="utf-8"?>
-<ds:datastoreItem xmlns:ds="http://schemas.openxmlformats.org/officeDocument/2006/customXml" ds:itemID="{A4D16C1B-D888-4C6A-A6A8-D6A354DB3C2B}">
+<ds:datastoreItem xmlns:ds="http://schemas.openxmlformats.org/officeDocument/2006/customXml" ds:itemID="{D76F9098-DA91-4C0C-932E-3F9D7B376E91}">
   <ds:schemaRefs>
     <ds:schemaRef ds:uri="http://schemas.openxmlformats.org/officeDocument/2006/bibliography"/>
   </ds:schemaRefs>

--- a/Doc/GEN-Monopoly-Rapport.docx
+++ b/Doc/GEN-Monopoly-Rapport.docx
@@ -94,11 +94,21 @@
                                 <w:r>
                                   <w:t>1.</w:t>
                                 </w:r>
-                                <w:fldSimple w:instr=" INFO  RevNum  \* MERGEFORMAT ">
-                                  <w:r>
-                                    <w:t>165</w:t>
-                                  </w:r>
-                                </w:fldSimple>
+                                <w:r>
+                                  <w:fldChar w:fldCharType="begin"/>
+                                </w:r>
+                                <w:r>
+                                  <w:instrText xml:space="preserve"> INFO  RevNum  \* MERGEFORMAT </w:instrText>
+                                </w:r>
+                                <w:r>
+                                  <w:fldChar w:fldCharType="separate"/>
+                                </w:r>
+                                <w:r>
+                                  <w:t>171</w:t>
+                                </w:r>
+                                <w:r>
+                                  <w:fldChar w:fldCharType="end"/>
+                                </w:r>
                               </w:p>
                             </w:txbxContent>
                           </wps:txbx>
@@ -157,11 +167,21 @@
                           <w:r>
                             <w:t>1.</w:t>
                           </w:r>
-                          <w:fldSimple w:instr=" INFO  RevNum  \* MERGEFORMAT ">
-                            <w:r>
-                              <w:t>165</w:t>
-                            </w:r>
-                          </w:fldSimple>
+                          <w:r>
+                            <w:fldChar w:fldCharType="begin"/>
+                          </w:r>
+                          <w:r>
+                            <w:instrText xml:space="preserve"> INFO  RevNum  \* MERGEFORMAT </w:instrText>
+                          </w:r>
+                          <w:r>
+                            <w:fldChar w:fldCharType="separate"/>
+                          </w:r>
+                          <w:r>
+                            <w:t>171</w:t>
+                          </w:r>
+                          <w:r>
+                            <w:fldChar w:fldCharType="end"/>
+                          </w:r>
                         </w:p>
                       </w:txbxContent>
                     </v:textbox>
@@ -1194,7 +1214,7 @@
       <w:pPr>
         <w:pStyle w:val="Titre1"/>
       </w:pPr>
-      <w:bookmarkStart w:id="1" w:name="_Toc512589266"/>
+      <w:bookmarkStart w:id="1" w:name="_Toc512778951"/>
       <w:r>
         <w:t>Table des matières</w:t>
       </w:r>
@@ -1221,7 +1241,7 @@
       <w:r>
         <w:fldChar w:fldCharType="separate"/>
       </w:r>
-      <w:hyperlink w:anchor="_Toc512589266" w:history="1">
+      <w:hyperlink w:anchor="_Toc512778951" w:history="1">
         <w:r>
           <w:rPr>
             <w:rStyle w:val="Lienhypertexte"/>
@@ -1248,7 +1268,7 @@
             <w:noProof/>
             <w:webHidden/>
           </w:rPr>
-          <w:instrText xml:space="preserve"> PAGEREF _Toc512589266 \h </w:instrText>
+          <w:instrText xml:space="preserve"> PAGEREF _Toc512778951 \h </w:instrText>
         </w:r>
         <w:r>
           <w:rPr>
@@ -1291,7 +1311,7 @@
           <w:lang w:eastAsia="fr-CH"/>
         </w:rPr>
       </w:pPr>
-      <w:hyperlink w:anchor="_Toc512589267" w:history="1">
+      <w:hyperlink w:anchor="_Toc512778952" w:history="1">
         <w:r>
           <w:rPr>
             <w:rStyle w:val="Lienhypertexte"/>
@@ -1318,7 +1338,7 @@
             <w:noProof/>
             <w:webHidden/>
           </w:rPr>
-          <w:instrText xml:space="preserve"> PAGEREF _Toc512589267 \h </w:instrText>
+          <w:instrText xml:space="preserve"> PAGEREF _Toc512778952 \h </w:instrText>
         </w:r>
         <w:r>
           <w:rPr>
@@ -1361,7 +1381,7 @@
           <w:lang w:eastAsia="fr-CH"/>
         </w:rPr>
       </w:pPr>
-      <w:hyperlink w:anchor="_Toc512589268" w:history="1">
+      <w:hyperlink w:anchor="_Toc512778953" w:history="1">
         <w:r>
           <w:rPr>
             <w:rStyle w:val="Lienhypertexte"/>
@@ -1388,7 +1408,7 @@
             <w:noProof/>
             <w:webHidden/>
           </w:rPr>
-          <w:instrText xml:space="preserve"> PAGEREF _Toc512589268 \h </w:instrText>
+          <w:instrText xml:space="preserve"> PAGEREF _Toc512778953 \h </w:instrText>
         </w:r>
         <w:r>
           <w:rPr>
@@ -1431,7 +1451,7 @@
           <w:lang w:eastAsia="fr-CH"/>
         </w:rPr>
       </w:pPr>
-      <w:hyperlink w:anchor="_Toc512589269" w:history="1">
+      <w:hyperlink w:anchor="_Toc512778954" w:history="1">
         <w:r>
           <w:rPr>
             <w:rStyle w:val="Lienhypertexte"/>
@@ -1458,7 +1478,7 @@
             <w:noProof/>
             <w:webHidden/>
           </w:rPr>
-          <w:instrText xml:space="preserve"> PAGEREF _Toc512589269 \h </w:instrText>
+          <w:instrText xml:space="preserve"> PAGEREF _Toc512778954 \h </w:instrText>
         </w:r>
         <w:r>
           <w:rPr>
@@ -1501,7 +1521,7 @@
           <w:lang w:eastAsia="fr-CH"/>
         </w:rPr>
       </w:pPr>
-      <w:hyperlink w:anchor="_Toc512589270" w:history="1">
+      <w:hyperlink w:anchor="_Toc512778955" w:history="1">
         <w:r>
           <w:rPr>
             <w:rStyle w:val="Lienhypertexte"/>
@@ -1528,7 +1548,7 @@
             <w:noProof/>
             <w:webHidden/>
           </w:rPr>
-          <w:instrText xml:space="preserve"> PAGEREF _Toc512589270 \h </w:instrText>
+          <w:instrText xml:space="preserve"> PAGEREF _Toc512778955 \h </w:instrText>
         </w:r>
         <w:r>
           <w:rPr>
@@ -1571,7 +1591,7 @@
           <w:lang w:eastAsia="fr-CH"/>
         </w:rPr>
       </w:pPr>
-      <w:hyperlink w:anchor="_Toc512589271" w:history="1">
+      <w:hyperlink w:anchor="_Toc512778956" w:history="1">
         <w:r>
           <w:rPr>
             <w:rStyle w:val="Lienhypertexte"/>
@@ -1598,7 +1618,7 @@
             <w:noProof/>
             <w:webHidden/>
           </w:rPr>
-          <w:instrText xml:space="preserve"> PAGEREF _Toc512589271 \h </w:instrText>
+          <w:instrText xml:space="preserve"> PAGEREF _Toc512778956 \h </w:instrText>
         </w:r>
         <w:r>
           <w:rPr>
@@ -1641,7 +1661,7 @@
           <w:lang w:eastAsia="fr-CH"/>
         </w:rPr>
       </w:pPr>
-      <w:hyperlink w:anchor="_Toc512589272" w:history="1">
+      <w:hyperlink w:anchor="_Toc512778957" w:history="1">
         <w:r>
           <w:rPr>
             <w:rStyle w:val="Lienhypertexte"/>
@@ -1668,7 +1688,7 @@
             <w:noProof/>
             <w:webHidden/>
           </w:rPr>
-          <w:instrText xml:space="preserve"> PAGEREF _Toc512589272 \h </w:instrText>
+          <w:instrText xml:space="preserve"> PAGEREF _Toc512778957 \h </w:instrText>
         </w:r>
         <w:r>
           <w:rPr>
@@ -1711,7 +1731,7 @@
           <w:lang w:eastAsia="fr-CH"/>
         </w:rPr>
       </w:pPr>
-      <w:hyperlink w:anchor="_Toc512589273" w:history="1">
+      <w:hyperlink w:anchor="_Toc512778958" w:history="1">
         <w:r>
           <w:rPr>
             <w:rStyle w:val="Lienhypertexte"/>
@@ -1738,7 +1758,7 @@
             <w:noProof/>
             <w:webHidden/>
           </w:rPr>
-          <w:instrText xml:space="preserve"> PAGEREF _Toc512589273 \h </w:instrText>
+          <w:instrText xml:space="preserve"> PAGEREF _Toc512778958 \h </w:instrText>
         </w:r>
         <w:r>
           <w:rPr>
@@ -1781,7 +1801,7 @@
           <w:lang w:eastAsia="fr-CH"/>
         </w:rPr>
       </w:pPr>
-      <w:hyperlink w:anchor="_Toc512589274" w:history="1">
+      <w:hyperlink w:anchor="_Toc512778959" w:history="1">
         <w:r>
           <w:rPr>
             <w:rStyle w:val="Lienhypertexte"/>
@@ -1808,7 +1828,7 @@
             <w:noProof/>
             <w:webHidden/>
           </w:rPr>
-          <w:instrText xml:space="preserve"> PAGEREF _Toc512589274 \h </w:instrText>
+          <w:instrText xml:space="preserve"> PAGEREF _Toc512778959 \h </w:instrText>
         </w:r>
         <w:r>
           <w:rPr>
@@ -1851,7 +1871,7 @@
           <w:lang w:eastAsia="fr-CH"/>
         </w:rPr>
       </w:pPr>
-      <w:hyperlink w:anchor="_Toc512589275" w:history="1">
+      <w:hyperlink w:anchor="_Toc512778960" w:history="1">
         <w:r>
           <w:rPr>
             <w:rStyle w:val="Lienhypertexte"/>
@@ -1878,7 +1898,7 @@
             <w:noProof/>
             <w:webHidden/>
           </w:rPr>
-          <w:instrText xml:space="preserve"> PAGEREF _Toc512589275 \h </w:instrText>
+          <w:instrText xml:space="preserve"> PAGEREF _Toc512778960 \h </w:instrText>
         </w:r>
         <w:r>
           <w:rPr>
@@ -1921,7 +1941,7 @@
           <w:lang w:eastAsia="fr-CH"/>
         </w:rPr>
       </w:pPr>
-      <w:hyperlink w:anchor="_Toc512589276" w:history="1">
+      <w:hyperlink w:anchor="_Toc512778961" w:history="1">
         <w:r>
           <w:rPr>
             <w:rStyle w:val="Lienhypertexte"/>
@@ -1948,7 +1968,7 @@
             <w:noProof/>
             <w:webHidden/>
           </w:rPr>
-          <w:instrText xml:space="preserve"> PAGEREF _Toc512589276 \h </w:instrText>
+          <w:instrText xml:space="preserve"> PAGEREF _Toc512778961 \h </w:instrText>
         </w:r>
         <w:r>
           <w:rPr>
@@ -1991,7 +2011,7 @@
           <w:lang w:eastAsia="fr-CH"/>
         </w:rPr>
       </w:pPr>
-      <w:hyperlink w:anchor="_Toc512589277" w:history="1">
+      <w:hyperlink w:anchor="_Toc512778962" w:history="1">
         <w:r>
           <w:rPr>
             <w:rStyle w:val="Lienhypertexte"/>
@@ -2018,7 +2038,7 @@
             <w:noProof/>
             <w:webHidden/>
           </w:rPr>
-          <w:instrText xml:space="preserve"> PAGEREF _Toc512589277 \h </w:instrText>
+          <w:instrText xml:space="preserve"> PAGEREF _Toc512778962 \h </w:instrText>
         </w:r>
         <w:r>
           <w:rPr>
@@ -2061,7 +2081,7 @@
           <w:lang w:eastAsia="fr-CH"/>
         </w:rPr>
       </w:pPr>
-      <w:hyperlink w:anchor="_Toc512589278" w:history="1">
+      <w:hyperlink w:anchor="_Toc512778963" w:history="1">
         <w:r>
           <w:rPr>
             <w:rStyle w:val="Lienhypertexte"/>
@@ -2088,7 +2108,7 @@
             <w:noProof/>
             <w:webHidden/>
           </w:rPr>
-          <w:instrText xml:space="preserve"> PAGEREF _Toc512589278 \h </w:instrText>
+          <w:instrText xml:space="preserve"> PAGEREF _Toc512778963 \h </w:instrText>
         </w:r>
         <w:r>
           <w:rPr>
@@ -2131,7 +2151,7 @@
           <w:lang w:eastAsia="fr-CH"/>
         </w:rPr>
       </w:pPr>
-      <w:hyperlink w:anchor="_Toc512589279" w:history="1">
+      <w:hyperlink w:anchor="_Toc512778964" w:history="1">
         <w:r>
           <w:rPr>
             <w:rStyle w:val="Lienhypertexte"/>
@@ -2158,7 +2178,7 @@
             <w:noProof/>
             <w:webHidden/>
           </w:rPr>
-          <w:instrText xml:space="preserve"> PAGEREF _Toc512589279 \h </w:instrText>
+          <w:instrText xml:space="preserve"> PAGEREF _Toc512778964 \h </w:instrText>
         </w:r>
         <w:r>
           <w:rPr>
@@ -2201,7 +2221,7 @@
           <w:lang w:eastAsia="fr-CH"/>
         </w:rPr>
       </w:pPr>
-      <w:hyperlink w:anchor="_Toc512589280" w:history="1">
+      <w:hyperlink w:anchor="_Toc512778965" w:history="1">
         <w:r>
           <w:rPr>
             <w:rStyle w:val="Lienhypertexte"/>
@@ -2228,7 +2248,7 @@
             <w:noProof/>
             <w:webHidden/>
           </w:rPr>
-          <w:instrText xml:space="preserve"> PAGEREF _Toc512589280 \h </w:instrText>
+          <w:instrText xml:space="preserve"> PAGEREF _Toc512778965 \h </w:instrText>
         </w:r>
         <w:r>
           <w:rPr>
@@ -2271,7 +2291,7 @@
           <w:lang w:eastAsia="fr-CH"/>
         </w:rPr>
       </w:pPr>
-      <w:hyperlink w:anchor="_Toc512589281" w:history="1">
+      <w:hyperlink w:anchor="_Toc512778966" w:history="1">
         <w:r>
           <w:rPr>
             <w:rStyle w:val="Lienhypertexte"/>
@@ -2298,7 +2318,7 @@
             <w:noProof/>
             <w:webHidden/>
           </w:rPr>
-          <w:instrText xml:space="preserve"> PAGEREF _Toc512589281 \h </w:instrText>
+          <w:instrText xml:space="preserve"> PAGEREF _Toc512778966 \h </w:instrText>
         </w:r>
         <w:r>
           <w:rPr>
@@ -2349,7 +2369,7 @@
       <w:pPr>
         <w:pStyle w:val="Titre1"/>
       </w:pPr>
-      <w:bookmarkStart w:id="2" w:name="_Toc512589267"/>
+      <w:bookmarkStart w:id="2" w:name="_Toc512778952"/>
       <w:r>
         <w:lastRenderedPageBreak/>
         <w:t>Descriptif</w:t>
@@ -2374,7 +2394,7 @@
       <w:pPr>
         <w:pStyle w:val="Titre1"/>
       </w:pPr>
-      <w:bookmarkStart w:id="3" w:name="_Toc512589268"/>
+      <w:bookmarkStart w:id="3" w:name="_Toc512778953"/>
       <w:r>
         <w:t>Fonctionnement Général</w:t>
       </w:r>
@@ -2827,7 +2847,7 @@
       <w:pPr>
         <w:pStyle w:val="Titre1"/>
       </w:pPr>
-      <w:bookmarkStart w:id="4" w:name="_Toc512589269"/>
+      <w:bookmarkStart w:id="4" w:name="_Toc512778954"/>
       <w:r>
         <w:lastRenderedPageBreak/>
         <w:t>Diagramme des cas d'utilisation</w:t>
@@ -2915,7 +2935,7 @@
       <w:pPr>
         <w:pStyle w:val="Titre2"/>
       </w:pPr>
-      <w:bookmarkStart w:id="5" w:name="_Toc512589270"/>
+      <w:bookmarkStart w:id="5" w:name="_Toc512778955"/>
       <w:r>
         <w:t>Acteurs</w:t>
       </w:r>
@@ -2975,7 +2995,7 @@
       <w:pPr>
         <w:pStyle w:val="Titre2"/>
       </w:pPr>
-      <w:bookmarkStart w:id="6" w:name="_Toc512589271"/>
+      <w:bookmarkStart w:id="6" w:name="_Toc512778956"/>
       <w:r>
         <w:t>Scénario principal</w:t>
       </w:r>
@@ -2990,7 +3010,7 @@
       <w:pPr>
         <w:pStyle w:val="Titre3"/>
       </w:pPr>
-      <w:bookmarkStart w:id="7" w:name="_Toc512589272"/>
+      <w:bookmarkStart w:id="7" w:name="_Toc512778957"/>
       <w:r>
         <w:t>Scé</w:t>
       </w:r>
@@ -3098,7 +3118,7 @@
           <w:color w:val="538135" w:themeColor="accent6" w:themeShade="BF"/>
         </w:rPr>
       </w:pPr>
-      <w:bookmarkStart w:id="8" w:name="_Toc512589273"/>
+      <w:bookmarkStart w:id="8" w:name="_Toc512778958"/>
       <w:r>
         <w:rPr>
           <w:color w:val="538135" w:themeColor="accent6" w:themeShade="BF"/>
@@ -3206,7 +3226,7 @@
       <w:pPr>
         <w:pStyle w:val="Titre1"/>
       </w:pPr>
-      <w:bookmarkStart w:id="9" w:name="_Toc512589274"/>
+      <w:bookmarkStart w:id="9" w:name="_Toc512778959"/>
       <w:r>
         <w:t>Interfaces graphiques</w:t>
       </w:r>
@@ -3283,30 +3303,14 @@
       <w:r>
         <w:t xml:space="preserve">Figure </w:t>
       </w:r>
-      <w:r>
-        <w:fldChar w:fldCharType="begin"/>
-      </w:r>
-      <w:r>
-        <w:instrText xml:space="preserve"> SEQ Figure \*</w:instrText>
-      </w:r>
-      <w:r>
-        <w:instrText xml:space="preserve"> ARABIC </w:instrText>
-      </w:r>
-      <w:r>
-        <w:fldChar w:fldCharType="separate"/>
-      </w:r>
-      <w:r>
-        <w:rPr>
-          <w:noProof/>
-        </w:rPr>
-        <w:t>1</w:t>
-      </w:r>
-      <w:r>
-        <w:rPr>
-          <w:noProof/>
-        </w:rPr>
-        <w:fldChar w:fldCharType="end"/>
-      </w:r>
+      <w:fldSimple w:instr=" SEQ Figure \* ARABIC ">
+        <w:r>
+          <w:rPr>
+            <w:noProof/>
+          </w:rPr>
+          <w:t>1</w:t>
+        </w:r>
+      </w:fldSimple>
       <w:r>
         <w:t xml:space="preserve"> - fenêtre de connexion</w:t>
       </w:r>
@@ -3379,27 +3383,14 @@
       <w:r>
         <w:t xml:space="preserve">Figure </w:t>
       </w:r>
-      <w:r>
-        <w:fldChar w:fldCharType="begin"/>
-      </w:r>
-      <w:r>
-        <w:instrText xml:space="preserve"> SEQ Figure \* ARABIC </w:instrText>
-      </w:r>
-      <w:r>
-        <w:fldChar w:fldCharType="separate"/>
-      </w:r>
-      <w:r>
-        <w:rPr>
-          <w:noProof/>
-        </w:rPr>
-        <w:t>2</w:t>
-      </w:r>
-      <w:r>
-        <w:rPr>
-          <w:noProof/>
-        </w:rPr>
-        <w:fldChar w:fldCharType="end"/>
-      </w:r>
+      <w:fldSimple w:instr=" SEQ Figure \* ARABIC ">
+        <w:r>
+          <w:rPr>
+            <w:noProof/>
+          </w:rPr>
+          <w:t>2</w:t>
+        </w:r>
+      </w:fldSimple>
       <w:r>
         <w:t xml:space="preserve"> - Liste des salons de jeu</w:t>
       </w:r>
@@ -3471,27 +3462,14 @@
       <w:r>
         <w:t xml:space="preserve">Figure </w:t>
       </w:r>
-      <w:r>
-        <w:fldChar w:fldCharType="begin"/>
-      </w:r>
-      <w:r>
-        <w:instrText xml:space="preserve"> SEQ Figure \* ARABIC </w:instrText>
-      </w:r>
-      <w:r>
-        <w:fldChar w:fldCharType="separate"/>
-      </w:r>
-      <w:r>
-        <w:rPr>
-          <w:noProof/>
-        </w:rPr>
-        <w:t>3</w:t>
-      </w:r>
-      <w:r>
-        <w:rPr>
-          <w:noProof/>
-        </w:rPr>
-        <w:fldChar w:fldCharType="end"/>
-      </w:r>
+      <w:fldSimple w:instr=" SEQ Figure \* ARABIC ">
+        <w:r>
+          <w:rPr>
+            <w:noProof/>
+          </w:rPr>
+          <w:t>3</w:t>
+        </w:r>
+      </w:fldSimple>
       <w:r>
         <w:t xml:space="preserve"> - Phase de jeu</w:t>
       </w:r>
@@ -3557,27 +3535,14 @@
       <w:r>
         <w:t xml:space="preserve">Figure </w:t>
       </w:r>
-      <w:r>
-        <w:fldChar w:fldCharType="begin"/>
-      </w:r>
-      <w:r>
-        <w:instrText xml:space="preserve"> SEQ Figure \* ARABIC </w:instrText>
-      </w:r>
-      <w:r>
-        <w:fldChar w:fldCharType="separate"/>
-      </w:r>
-      <w:r>
-        <w:rPr>
-          <w:noProof/>
-        </w:rPr>
-        <w:t>4</w:t>
-      </w:r>
-      <w:r>
-        <w:rPr>
-          <w:noProof/>
-        </w:rPr>
-        <w:fldChar w:fldCharType="end"/>
-      </w:r>
+      <w:fldSimple w:instr=" SEQ Figure \* ARABIC ">
+        <w:r>
+          <w:rPr>
+            <w:noProof/>
+          </w:rPr>
+          <w:t>4</w:t>
+        </w:r>
+      </w:fldSimple>
       <w:r>
         <w:t xml:space="preserve"> – Zone de l'administrateur</w:t>
       </w:r>
@@ -3591,7 +3556,7 @@
       <w:pPr>
         <w:pStyle w:val="Titre1"/>
       </w:pPr>
-      <w:bookmarkStart w:id="10" w:name="_Toc512589275"/>
+      <w:bookmarkStart w:id="10" w:name="_Toc512778960"/>
       <w:r>
         <w:t>Règles du jeu</w:t>
       </w:r>
@@ -3615,7 +3580,7 @@
       <w:pPr>
         <w:pStyle w:val="Titre1"/>
       </w:pPr>
-      <w:bookmarkStart w:id="11" w:name="_Toc512589276"/>
+      <w:bookmarkStart w:id="11" w:name="_Toc512778961"/>
       <w:r>
         <w:lastRenderedPageBreak/>
         <w:t>Partage des responsabilités entre le serveur et le client</w:t>
@@ -3684,7 +3649,7 @@
       <w:pPr>
         <w:pStyle w:val="Titre1"/>
       </w:pPr>
-      <w:bookmarkStart w:id="12" w:name="_Toc512589277"/>
+      <w:bookmarkStart w:id="12" w:name="_Toc512778962"/>
       <w:r>
         <w:t>Protocole d’échange entre le client et le serveur</w:t>
       </w:r>
@@ -4235,14 +4200,27 @@
       <w:r>
         <w:t xml:space="preserve">Figure </w:t>
       </w:r>
-      <w:fldSimple w:instr=" SEQ Figure \* ARABIC ">
-        <w:r>
-          <w:rPr>
-            <w:noProof/>
-          </w:rPr>
-          <w:t>5</w:t>
-        </w:r>
-      </w:fldSimple>
+      <w:r>
+        <w:fldChar w:fldCharType="begin"/>
+      </w:r>
+      <w:r>
+        <w:instrText xml:space="preserve"> SEQ Figure \* ARABIC </w:instrText>
+      </w:r>
+      <w:r>
+        <w:fldChar w:fldCharType="separate"/>
+      </w:r>
+      <w:r>
+        <w:rPr>
+          <w:noProof/>
+        </w:rPr>
+        <w:t>5</w:t>
+      </w:r>
+      <w:r>
+        <w:rPr>
+          <w:noProof/>
+        </w:rPr>
+        <w:fldChar w:fldCharType="end"/>
+      </w:r>
       <w:r>
         <w:t xml:space="preserve"> - schémas de communication : phase login-lobby</w:t>
       </w:r>
@@ -4259,7 +4237,7 @@
       <w:pPr>
         <w:pStyle w:val="Titre1"/>
       </w:pPr>
-      <w:bookmarkStart w:id="13" w:name="_Toc512589278"/>
+      <w:bookmarkStart w:id="13" w:name="_Toc512778963"/>
       <w:r>
         <w:lastRenderedPageBreak/>
         <w:t>Ebauche du modèle de domaine</w:t>
@@ -4267,11 +4245,164 @@
       <w:bookmarkEnd w:id="13"/>
     </w:p>
     <w:p>
-      <w:r>
-        <w:t>A f</w:t>
-      </w:r>
-      <w:r>
-        <w:t>inir</w:t>
+      <w:pPr>
+        <w:keepNext/>
+        <w:jc w:val="center"/>
+      </w:pPr>
+      <w:r>
+        <w:rPr>
+          <w:noProof/>
+        </w:rPr>
+        <w:drawing>
+          <wp:inline distT="0" distB="0" distL="0" distR="0">
+            <wp:extent cx="5972810" cy="1877060"/>
+            <wp:effectExtent l="19050" t="19050" r="27940" b="27940"/>
+            <wp:docPr id="10" name="Image 10"/>
+            <wp:cNvGraphicFramePr>
+              <a:graphicFrameLocks xmlns:a="http://schemas.openxmlformats.org/drawingml/2006/main" noChangeAspect="1"/>
+            </wp:cNvGraphicFramePr>
+            <a:graphic xmlns:a="http://schemas.openxmlformats.org/drawingml/2006/main">
+              <a:graphicData uri="http://schemas.openxmlformats.org/drawingml/2006/picture">
+                <pic:pic xmlns:pic="http://schemas.openxmlformats.org/drawingml/2006/picture">
+                  <pic:nvPicPr>
+                    <pic:cNvPr id="10" name="diagramme_domaine_client.png"/>
+                    <pic:cNvPicPr/>
+                  </pic:nvPicPr>
+                  <pic:blipFill>
+                    <a:blip r:embed="rId18">
+                      <a:extLst>
+                        <a:ext uri="{28A0092B-C50C-407E-A947-70E740481C1C}">
+                          <a14:useLocalDpi xmlns:a14="http://schemas.microsoft.com/office/drawing/2010/main" val="0"/>
+                        </a:ext>
+                      </a:extLst>
+                    </a:blip>
+                    <a:stretch>
+                      <a:fillRect/>
+                    </a:stretch>
+                  </pic:blipFill>
+                  <pic:spPr>
+                    <a:xfrm>
+                      <a:off x="0" y="0"/>
+                      <a:ext cx="5972810" cy="1877060"/>
+                    </a:xfrm>
+                    <a:prstGeom prst="rect">
+                      <a:avLst/>
+                    </a:prstGeom>
+                    <a:ln>
+                      <a:solidFill>
+                        <a:srgbClr val="C00000"/>
+                      </a:solidFill>
+                    </a:ln>
+                  </pic:spPr>
+                </pic:pic>
+              </a:graphicData>
+            </a:graphic>
+          </wp:inline>
+        </w:drawing>
+      </w:r>
+    </w:p>
+    <w:p>
+      <w:pPr>
+        <w:pStyle w:val="Lgende"/>
+        <w:jc w:val="center"/>
+      </w:pPr>
+      <w:r>
+        <w:t xml:space="preserve">Figure </w:t>
+      </w:r>
+      <w:fldSimple w:instr=" SEQ Figure \* ARABIC ">
+        <w:r>
+          <w:rPr>
+            <w:noProof/>
+          </w:rPr>
+          <w:t>6</w:t>
+        </w:r>
+      </w:fldSimple>
+      <w:r>
+        <w:t xml:space="preserve"> - Ebauche du modèle de domaine client</w:t>
+      </w:r>
+    </w:p>
+    <w:p/>
+    <w:p>
+      <w:pPr>
+        <w:keepNext/>
+        <w:jc w:val="center"/>
+      </w:pPr>
+      <w:r>
+        <w:rPr>
+          <w:noProof/>
+        </w:rPr>
+        <w:drawing>
+          <wp:inline distT="0" distB="0" distL="0" distR="0">
+            <wp:extent cx="5972810" cy="1960245"/>
+            <wp:effectExtent l="19050" t="19050" r="27940" b="20955"/>
+            <wp:docPr id="14" name="Image 14"/>
+            <wp:cNvGraphicFramePr>
+              <a:graphicFrameLocks xmlns:a="http://schemas.openxmlformats.org/drawingml/2006/main" noChangeAspect="1"/>
+            </wp:cNvGraphicFramePr>
+            <a:graphic xmlns:a="http://schemas.openxmlformats.org/drawingml/2006/main">
+              <a:graphicData uri="http://schemas.openxmlformats.org/drawingml/2006/picture">
+                <pic:pic xmlns:pic="http://schemas.openxmlformats.org/drawingml/2006/picture">
+                  <pic:nvPicPr>
+                    <pic:cNvPr id="14" name="diagramme_domaine_srv.png"/>
+                    <pic:cNvPicPr/>
+                  </pic:nvPicPr>
+                  <pic:blipFill>
+                    <a:blip r:embed="rId19">
+                      <a:extLst>
+                        <a:ext uri="{28A0092B-C50C-407E-A947-70E740481C1C}">
+                          <a14:useLocalDpi xmlns:a14="http://schemas.microsoft.com/office/drawing/2010/main" val="0"/>
+                        </a:ext>
+                      </a:extLst>
+                    </a:blip>
+                    <a:stretch>
+                      <a:fillRect/>
+                    </a:stretch>
+                  </pic:blipFill>
+                  <pic:spPr>
+                    <a:xfrm>
+                      <a:off x="0" y="0"/>
+                      <a:ext cx="5972810" cy="1960245"/>
+                    </a:xfrm>
+                    <a:prstGeom prst="rect">
+                      <a:avLst/>
+                    </a:prstGeom>
+                    <a:ln>
+                      <a:solidFill>
+                        <a:srgbClr val="C00000"/>
+                      </a:solidFill>
+                    </a:ln>
+                  </pic:spPr>
+                </pic:pic>
+              </a:graphicData>
+            </a:graphic>
+          </wp:inline>
+        </w:drawing>
+      </w:r>
+    </w:p>
+    <w:p>
+      <w:pPr>
+        <w:pStyle w:val="Lgende"/>
+        <w:jc w:val="center"/>
+      </w:pPr>
+      <w:r>
+        <w:t xml:space="preserve">Figure </w:t>
+      </w:r>
+      <w:fldSimple w:instr=" SEQ Figure \* ARABIC ">
+        <w:r>
+          <w:rPr>
+            <w:noProof/>
+          </w:rPr>
+          <w:t>7</w:t>
+        </w:r>
+      </w:fldSimple>
+      <w:r>
+        <w:t xml:space="preserve"> - Ebauche du modèle de domaine serveur</w:t>
+      </w:r>
+    </w:p>
+    <w:p/>
+    <w:p>
+      <w:r>
+        <w:t>Voici ci-dessus, les différentes classes à implémenter côté client et serveur. Les classes sont les mêmes des deux côtés. La différence réside dans le fait que seul le serveur doit générer des objets de type Deck et Carte provenant de la base de données, afin de pouvoir choisir aléatoirement une carte.</w:t>
       </w:r>
     </w:p>
     <w:p>
@@ -4286,7 +4417,7 @@
       <w:pPr>
         <w:pStyle w:val="Titre1"/>
       </w:pPr>
-      <w:bookmarkStart w:id="14" w:name="_Toc512589279"/>
+      <w:bookmarkStart w:id="14" w:name="_Toc512778964"/>
       <w:r>
         <w:lastRenderedPageBreak/>
         <w:t>Base de données</w:t>
@@ -4319,7 +4450,7 @@
                     <pic:cNvPicPr/>
                   </pic:nvPicPr>
                   <pic:blipFill>
-                    <a:blip r:embed="rId18">
+                    <a:blip r:embed="rId20">
                       <a:extLst>
                         <a:ext uri="{28A0092B-C50C-407E-A947-70E740481C1C}">
                           <a14:useLocalDpi xmlns:a14="http://schemas.microsoft.com/office/drawing/2010/main" val="0"/>
@@ -4359,27 +4490,14 @@
       <w:r>
         <w:t xml:space="preserve">Figure </w:t>
       </w:r>
-      <w:r>
-        <w:fldChar w:fldCharType="begin"/>
-      </w:r>
-      <w:r>
-        <w:instrText xml:space="preserve"> SEQ Figure \* ARABIC </w:instrText>
-      </w:r>
-      <w:r>
-        <w:fldChar w:fldCharType="separate"/>
-      </w:r>
-      <w:r>
-        <w:rPr>
-          <w:noProof/>
-        </w:rPr>
-        <w:t>6</w:t>
-      </w:r>
-      <w:r>
-        <w:rPr>
-          <w:noProof/>
-        </w:rPr>
-        <w:fldChar w:fldCharType="end"/>
-      </w:r>
+      <w:fldSimple w:instr=" SEQ Figure \* ARABIC ">
+        <w:r>
+          <w:rPr>
+            <w:noProof/>
+          </w:rPr>
+          <w:t>8</w:t>
+        </w:r>
+      </w:fldSimple>
       <w:r>
         <w:t xml:space="preserve"> - Base de données de Cheseaux-poly</w:t>
       </w:r>
@@ -4478,7 +4596,7 @@
       <w:pPr>
         <w:pStyle w:val="Titre1"/>
       </w:pPr>
-      <w:bookmarkStart w:id="15" w:name="_Toc512589280"/>
+      <w:bookmarkStart w:id="15" w:name="_Toc512778965"/>
       <w:r>
         <w:lastRenderedPageBreak/>
         <w:t>Plan d’itérations</w:t>
@@ -4489,7 +4607,7 @@
       <w:pPr>
         <w:pStyle w:val="Titre2"/>
       </w:pPr>
-      <w:bookmarkStart w:id="16" w:name="_Toc512589281"/>
+      <w:bookmarkStart w:id="16" w:name="_Toc512778966"/>
       <w:r>
         <w:t>Sprint 1</w:t>
       </w:r>
@@ -4537,7 +4655,7 @@
                     </pic:cNvPicPr>
                   </pic:nvPicPr>
                   <pic:blipFill>
-                    <a:blip r:embed="rId19">
+                    <a:blip r:embed="rId21">
                       <a:extLst>
                         <a:ext uri="{28A0092B-C50C-407E-A947-70E740481C1C}">
                           <a14:useLocalDpi xmlns:a14="http://schemas.microsoft.com/office/drawing/2010/main" val="0"/>
@@ -4577,27 +4695,14 @@
       <w:r>
         <w:t xml:space="preserve">Figure </w:t>
       </w:r>
-      <w:r>
-        <w:fldChar w:fldCharType="begin"/>
-      </w:r>
-      <w:r>
-        <w:instrText xml:space="preserve"> SEQ Figure \* ARABIC </w:instrText>
-      </w:r>
-      <w:r>
-        <w:fldChar w:fldCharType="separate"/>
-      </w:r>
-      <w:r>
-        <w:rPr>
-          <w:noProof/>
-        </w:rPr>
-        <w:t>7</w:t>
-      </w:r>
-      <w:r>
-        <w:rPr>
-          <w:noProof/>
-        </w:rPr>
-        <w:fldChar w:fldCharType="end"/>
-      </w:r>
+      <w:fldSimple w:instr=" SEQ Figure \* ARABIC ">
+        <w:r>
+          <w:rPr>
+            <w:noProof/>
+          </w:rPr>
+          <w:t>9</w:t>
+        </w:r>
+      </w:fldSimple>
       <w:r>
         <w:t xml:space="preserve"> - Histoires du sprint 1</w:t>
       </w:r>
@@ -4630,7 +4735,7 @@
                     </pic:cNvPicPr>
                   </pic:nvPicPr>
                   <pic:blipFill rotWithShape="1">
-                    <a:blip r:embed="rId20" cstate="print">
+                    <a:blip r:embed="rId22" cstate="print">
                       <a:extLst>
                         <a:ext uri="{28A0092B-C50C-407E-A947-70E740481C1C}">
                           <a14:useLocalDpi xmlns:a14="http://schemas.microsoft.com/office/drawing/2010/main" val="0"/>
@@ -4673,34 +4778,21 @@
       <w:r>
         <w:t xml:space="preserve">Figure </w:t>
       </w:r>
-      <w:r>
-        <w:fldChar w:fldCharType="begin"/>
-      </w:r>
-      <w:r>
-        <w:instrText xml:space="preserve"> SEQ Figure \* ARABIC </w:instrText>
-      </w:r>
-      <w:r>
-        <w:fldChar w:fldCharType="separate"/>
-      </w:r>
-      <w:r>
-        <w:rPr>
-          <w:noProof/>
-        </w:rPr>
-        <w:t>8</w:t>
-      </w:r>
-      <w:r>
-        <w:rPr>
-          <w:noProof/>
-        </w:rPr>
-        <w:fldChar w:fldCharType="end"/>
-      </w:r>
+      <w:fldSimple w:instr=" SEQ Figure \* ARABIC ">
+        <w:r>
+          <w:rPr>
+            <w:noProof/>
+          </w:rPr>
+          <w:t>10</w:t>
+        </w:r>
+      </w:fldSimple>
       <w:r>
         <w:t xml:space="preserve"> - Tâches du sprint 1</w:t>
       </w:r>
     </w:p>
     <w:sectPr>
-      <w:headerReference w:type="default" r:id="rId21"/>
-      <w:footerReference w:type="default" r:id="rId22"/>
+      <w:headerReference w:type="default" r:id="rId23"/>
+      <w:footerReference w:type="default" r:id="rId24"/>
       <w:pgSz w:w="12240" w:h="15840"/>
       <w:pgMar w:top="1417" w:right="1417" w:bottom="1417" w:left="1417" w:header="708" w:footer="708" w:gutter="0"/>
       <w:pgNumType w:start="0"/>
@@ -6638,7 +6730,7 @@
 </file>
 
 <file path=customXml/itemProps2.xml><?xml version="1.0" encoding="utf-8"?>
-<ds:datastoreItem xmlns:ds="http://schemas.openxmlformats.org/officeDocument/2006/customXml" ds:itemID="{D76F9098-DA91-4C0C-932E-3F9D7B376E91}">
+<ds:datastoreItem xmlns:ds="http://schemas.openxmlformats.org/officeDocument/2006/customXml" ds:itemID="{43D00A62-2CBE-45B7-8384-F5B6C8A22E2A}">
   <ds:schemaRefs>
     <ds:schemaRef ds:uri="http://schemas.openxmlformats.org/officeDocument/2006/bibliography"/>
   </ds:schemaRefs>

--- a/Doc/GEN-Monopoly-Rapport.docx
+++ b/Doc/GEN-Monopoly-Rapport.docx
@@ -82,7 +82,7 @@
                                   <w:rPr>
                                     <w:noProof/>
                                   </w:rPr>
-                                  <w:t>27 avril 2018</w:t>
+                                  <w:t>29 avril 2018</w:t>
                                 </w:r>
                                 <w:r>
                                   <w:fldChar w:fldCharType="end"/>
@@ -94,21 +94,11 @@
                                 <w:r>
                                   <w:t>1.</w:t>
                                 </w:r>
-                                <w:r>
-                                  <w:fldChar w:fldCharType="begin"/>
-                                </w:r>
-                                <w:r>
-                                  <w:instrText xml:space="preserve"> INFO  RevNum  \* MERGEFORMAT </w:instrText>
-                                </w:r>
-                                <w:r>
-                                  <w:fldChar w:fldCharType="separate"/>
-                                </w:r>
-                                <w:r>
-                                  <w:t>171</w:t>
-                                </w:r>
-                                <w:r>
-                                  <w:fldChar w:fldCharType="end"/>
-                                </w:r>
+                                <w:fldSimple w:instr=" INFO  RevNum  \* MERGEFORMAT ">
+                                  <w:r>
+                                    <w:t>172</w:t>
+                                  </w:r>
+                                </w:fldSimple>
                               </w:p>
                             </w:txbxContent>
                           </wps:txbx>
@@ -155,7 +145,7 @@
                             <w:rPr>
                               <w:noProof/>
                             </w:rPr>
-                            <w:t>27 avril 2018</w:t>
+                            <w:t>29 avril 2018</w:t>
                           </w:r>
                           <w:r>
                             <w:fldChar w:fldCharType="end"/>
@@ -167,21 +157,11 @@
                           <w:r>
                             <w:t>1.</w:t>
                           </w:r>
-                          <w:r>
-                            <w:fldChar w:fldCharType="begin"/>
-                          </w:r>
-                          <w:r>
-                            <w:instrText xml:space="preserve"> INFO  RevNum  \* MERGEFORMAT </w:instrText>
-                          </w:r>
-                          <w:r>
-                            <w:fldChar w:fldCharType="separate"/>
-                          </w:r>
-                          <w:r>
-                            <w:t>171</w:t>
-                          </w:r>
-                          <w:r>
-                            <w:fldChar w:fldCharType="end"/>
-                          </w:r>
+                          <w:fldSimple w:instr=" INFO  RevNum  \* MERGEFORMAT ">
+                            <w:r>
+                              <w:t>172</w:t>
+                            </w:r>
+                          </w:fldSimple>
                         </w:p>
                       </w:txbxContent>
                     </v:textbox>
@@ -1197,8 +1177,6 @@
             <w:br w:type="page"/>
           </w:r>
         </w:p>
-        <w:bookmarkStart w:id="0" w:name="_GoBack" w:displacedByCustomXml="next"/>
-        <w:bookmarkEnd w:id="0" w:displacedByCustomXml="next"/>
       </w:sdtContent>
     </w:sdt>
     <w:p>
@@ -1214,11 +1192,11 @@
       <w:pPr>
         <w:pStyle w:val="Titre1"/>
       </w:pPr>
-      <w:bookmarkStart w:id="1" w:name="_Toc512778951"/>
+      <w:bookmarkStart w:id="0" w:name="_Toc512778951"/>
       <w:r>
         <w:t>Table des matières</w:t>
       </w:r>
-      <w:bookmarkEnd w:id="1"/>
+      <w:bookmarkEnd w:id="0"/>
     </w:p>
     <w:p>
       <w:pPr>
@@ -2087,7 +2065,21 @@
             <w:rStyle w:val="Lienhypertexte"/>
             <w:noProof/>
           </w:rPr>
-          <w:t>Ebauche du modèle de domaine</w:t>
+          <w:t>Ebauche du modèle de do</w:t>
+        </w:r>
+        <w:r>
+          <w:rPr>
+            <w:rStyle w:val="Lienhypertexte"/>
+            <w:noProof/>
+          </w:rPr>
+          <w:t>m</w:t>
+        </w:r>
+        <w:r>
+          <w:rPr>
+            <w:rStyle w:val="Lienhypertexte"/>
+            <w:noProof/>
+          </w:rPr>
+          <w:t>aine</w:t>
         </w:r>
         <w:r>
           <w:rPr>
@@ -2369,36 +2361,36 @@
       <w:pPr>
         <w:pStyle w:val="Titre1"/>
       </w:pPr>
-      <w:bookmarkStart w:id="2" w:name="_Toc512778952"/>
+      <w:bookmarkStart w:id="1" w:name="_Toc512778952"/>
       <w:r>
         <w:lastRenderedPageBreak/>
         <w:t>Descriptif</w:t>
       </w:r>
+      <w:bookmarkEnd w:id="1"/>
+    </w:p>
+    <w:p>
+      <w:r>
+        <w:t>Dans le cadre du module de Génie Logiciel (GEN), il nous est demandé de développer un "mini-projet"</w:t>
+      </w:r>
+      <w:r>
+        <w:t xml:space="preserve"> implémentant une architecture client-serveur </w:t>
+      </w:r>
+      <w:r>
+        <w:t xml:space="preserve">pouvant </w:t>
+      </w:r>
+      <w:r>
+        <w:t>communiquer par internet en utilisant les sockets. Après discussion nous sommes tombés d'accord sur l'idée d'un projet Monopoly sur le thème de la HEIG-VD.</w:t>
+      </w:r>
+    </w:p>
+    <w:p>
+      <w:pPr>
+        <w:pStyle w:val="Titre1"/>
+      </w:pPr>
+      <w:bookmarkStart w:id="2" w:name="_Toc512778953"/>
+      <w:r>
+        <w:t>Fonctionnement Général</w:t>
+      </w:r>
       <w:bookmarkEnd w:id="2"/>
-    </w:p>
-    <w:p>
-      <w:r>
-        <w:t>Dans le cadre du module de Génie Logiciel (GEN), il nous est demandé de développer un "mini-projet"</w:t>
-      </w:r>
-      <w:r>
-        <w:t xml:space="preserve"> implémentant une architecture client-serveur </w:t>
-      </w:r>
-      <w:r>
-        <w:t xml:space="preserve">pouvant </w:t>
-      </w:r>
-      <w:r>
-        <w:t>communiquer par internet en utilisant les sockets. Après discussion nous sommes tombés d'accord sur l'idée d'un projet Monopoly sur le thème de la HEIG-VD.</w:t>
-      </w:r>
-    </w:p>
-    <w:p>
-      <w:pPr>
-        <w:pStyle w:val="Titre1"/>
-      </w:pPr>
-      <w:bookmarkStart w:id="3" w:name="_Toc512778953"/>
-      <w:r>
-        <w:t>Fonctionnement Général</w:t>
-      </w:r>
-      <w:bookmarkEnd w:id="3"/>
     </w:p>
     <w:p>
       <w:r>
@@ -2847,12 +2839,12 @@
       <w:pPr>
         <w:pStyle w:val="Titre1"/>
       </w:pPr>
-      <w:bookmarkStart w:id="4" w:name="_Toc512778954"/>
+      <w:bookmarkStart w:id="3" w:name="_Toc512778954"/>
       <w:r>
         <w:lastRenderedPageBreak/>
         <w:t>Diagramme des cas d'utilisation</w:t>
       </w:r>
-      <w:bookmarkEnd w:id="4"/>
+      <w:bookmarkEnd w:id="3"/>
     </w:p>
     <w:p>
       <w:r>
@@ -2935,11 +2927,11 @@
       <w:pPr>
         <w:pStyle w:val="Titre2"/>
       </w:pPr>
-      <w:bookmarkStart w:id="5" w:name="_Toc512778955"/>
+      <w:bookmarkStart w:id="4" w:name="_Toc512778955"/>
       <w:r>
         <w:t>Acteurs</w:t>
       </w:r>
-      <w:bookmarkEnd w:id="5"/>
+      <w:bookmarkEnd w:id="4"/>
     </w:p>
     <w:p>
       <w:r>
@@ -2995,32 +2987,32 @@
       <w:pPr>
         <w:pStyle w:val="Titre2"/>
       </w:pPr>
-      <w:bookmarkStart w:id="6" w:name="_Toc512778956"/>
+      <w:bookmarkStart w:id="5" w:name="_Toc512778956"/>
       <w:r>
         <w:t>Scénario principal</w:t>
       </w:r>
+      <w:bookmarkEnd w:id="5"/>
+    </w:p>
+    <w:p>
+      <w:r>
+        <w:t xml:space="preserve">Voici comment nous voyons le déroulement d'une partie de Monopoly : </w:t>
+      </w:r>
+    </w:p>
+    <w:p>
+      <w:pPr>
+        <w:pStyle w:val="Titre3"/>
+      </w:pPr>
+      <w:bookmarkStart w:id="6" w:name="_Toc512778957"/>
+      <w:r>
+        <w:t>Scé</w:t>
+      </w:r>
+      <w:r>
+        <w:t>n</w:t>
+      </w:r>
+      <w:r>
+        <w:t>ario de préparation</w:t>
+      </w:r>
       <w:bookmarkEnd w:id="6"/>
-    </w:p>
-    <w:p>
-      <w:r>
-        <w:t xml:space="preserve">Voici comment nous voyons le déroulement d'une partie de Monopoly : </w:t>
-      </w:r>
-    </w:p>
-    <w:p>
-      <w:pPr>
-        <w:pStyle w:val="Titre3"/>
-      </w:pPr>
-      <w:bookmarkStart w:id="7" w:name="_Toc512778957"/>
-      <w:r>
-        <w:t>Scé</w:t>
-      </w:r>
-      <w:r>
-        <w:t>n</w:t>
-      </w:r>
-      <w:r>
-        <w:t>ario de préparation</w:t>
-      </w:r>
-      <w:bookmarkEnd w:id="7"/>
     </w:p>
     <w:p>
       <w:r>
@@ -3118,119 +3110,119 @@
           <w:color w:val="538135" w:themeColor="accent6" w:themeShade="BF"/>
         </w:rPr>
       </w:pPr>
-      <w:bookmarkStart w:id="8" w:name="_Toc512778958"/>
+      <w:bookmarkStart w:id="7" w:name="_Toc512778958"/>
       <w:r>
         <w:rPr>
           <w:color w:val="538135" w:themeColor="accent6" w:themeShade="BF"/>
         </w:rPr>
         <w:t>Scénario de jeu</w:t>
       </w:r>
+      <w:bookmarkEnd w:id="7"/>
+    </w:p>
+    <w:p>
+      <w:r>
+        <w:t xml:space="preserve">Une fois la partie lancée, les participant passent en </w:t>
+      </w:r>
+      <w:r>
+        <w:rPr>
+          <w:color w:val="538135" w:themeColor="accent6" w:themeShade="BF"/>
+        </w:rPr>
+        <w:t>phase de jeu</w:t>
+      </w:r>
+      <w:r>
+        <w:t xml:space="preserve">. </w:t>
+      </w:r>
+    </w:p>
+    <w:p>
+      <w:r>
+        <w:t xml:space="preserve">Avant de pouvoir jouer, le participant devra </w:t>
+      </w:r>
+      <w:r>
+        <w:rPr>
+          <w:b/>
+        </w:rPr>
+        <w:t>attendre son tour</w:t>
+      </w:r>
+      <w:r>
+        <w:t>. Pendant ce temps il peut inspecter les cases du plateau.</w:t>
+      </w:r>
+    </w:p>
+    <w:p>
+      <w:r>
+        <w:t xml:space="preserve">Une fois son tour arrivé, il devra </w:t>
+      </w:r>
+      <w:r>
+        <w:rPr>
+          <w:b/>
+        </w:rPr>
+        <w:t>lancer les dés</w:t>
+      </w:r>
+      <w:r>
+        <w:t xml:space="preserve">, pour avancer dans le plateau et ainsi participer à la partie. </w:t>
+      </w:r>
+      <w:r>
+        <w:t>E</w:t>
+      </w:r>
+      <w:r>
+        <w:t xml:space="preserve">n cas d'inactivité, son tour sera automatiquement passé. </w:t>
+      </w:r>
+      <w:r>
+        <w:t>Si le joueur fait un double (les deux dés ont la même valeur), le joueur devra refaire un tour (relancer les dés). Au bout du troisième double de suite, il sera contraint d'</w:t>
+      </w:r>
+      <w:r>
+        <w:rPr>
+          <w:b/>
+        </w:rPr>
+        <w:t xml:space="preserve">aller en </w:t>
+      </w:r>
+      <w:r>
+        <w:rPr>
+          <w:b/>
+        </w:rPr>
+        <w:t>salle d’examen</w:t>
+      </w:r>
+      <w:r>
+        <w:t>.</w:t>
+      </w:r>
+    </w:p>
+    <w:p>
+      <w:r>
+        <w:t xml:space="preserve">Durant la partie, le joueur aura de multiples occasions pour </w:t>
+      </w:r>
+      <w:r>
+        <w:rPr>
+          <w:b/>
+        </w:rPr>
+        <w:t>dépenser son argent</w:t>
+      </w:r>
+      <w:r>
+        <w:t>, comme l'achat de propriété</w:t>
+      </w:r>
+      <w:r>
+        <w:t>s</w:t>
+      </w:r>
+      <w:r>
+        <w:t xml:space="preserve"> ou encore payer un loyer/une facture, ou pour </w:t>
+      </w:r>
+      <w:r>
+        <w:rPr>
+          <w:b/>
+        </w:rPr>
+        <w:t>en recevoir</w:t>
+      </w:r>
+      <w:r>
+        <w:t>, comme la réception d'un loyer ou la vente d'une propriété.</w:t>
+      </w:r>
+    </w:p>
+    <w:p>
+      <w:pPr>
+        <w:pStyle w:val="Titre1"/>
+      </w:pPr>
+      <w:bookmarkStart w:id="8" w:name="_Toc512778959"/>
+      <w:r>
+        <w:t>Interfaces graphiques</w:t>
+      </w:r>
       <w:bookmarkEnd w:id="8"/>
-    </w:p>
-    <w:p>
-      <w:r>
-        <w:t xml:space="preserve">Une fois la partie lancée, les participant passent en </w:t>
-      </w:r>
-      <w:r>
-        <w:rPr>
-          <w:color w:val="538135" w:themeColor="accent6" w:themeShade="BF"/>
-        </w:rPr>
-        <w:t>phase de jeu</w:t>
-      </w:r>
-      <w:r>
-        <w:t xml:space="preserve">. </w:t>
-      </w:r>
-    </w:p>
-    <w:p>
-      <w:r>
-        <w:t xml:space="preserve">Avant de pouvoir jouer, le participant devra </w:t>
-      </w:r>
-      <w:r>
-        <w:rPr>
-          <w:b/>
-        </w:rPr>
-        <w:t>attendre son tour</w:t>
-      </w:r>
-      <w:r>
-        <w:t>. Pendant ce temps il peut inspecter les cases du plateau.</w:t>
-      </w:r>
-    </w:p>
-    <w:p>
-      <w:r>
-        <w:t xml:space="preserve">Une fois son tour arrivé, il devra </w:t>
-      </w:r>
-      <w:r>
-        <w:rPr>
-          <w:b/>
-        </w:rPr>
-        <w:t>lancer les dés</w:t>
-      </w:r>
-      <w:r>
-        <w:t xml:space="preserve">, pour avancer dans le plateau et ainsi participer à la partie. </w:t>
-      </w:r>
-      <w:r>
-        <w:t>E</w:t>
-      </w:r>
-      <w:r>
-        <w:t xml:space="preserve">n cas d'inactivité, son tour sera automatiquement passé. </w:t>
-      </w:r>
-      <w:r>
-        <w:t>Si le joueur fait un double (les deux dés ont la même valeur), le joueur devra refaire un tour (relancer les dés). Au bout du troisième double de suite, il sera contraint d'</w:t>
-      </w:r>
-      <w:r>
-        <w:rPr>
-          <w:b/>
-        </w:rPr>
-        <w:t xml:space="preserve">aller en </w:t>
-      </w:r>
-      <w:r>
-        <w:rPr>
-          <w:b/>
-        </w:rPr>
-        <w:t>salle d’examen</w:t>
-      </w:r>
-      <w:r>
-        <w:t>.</w:t>
-      </w:r>
-    </w:p>
-    <w:p>
-      <w:r>
-        <w:t xml:space="preserve">Durant la partie, le joueur aura de multiples occasions pour </w:t>
-      </w:r>
-      <w:r>
-        <w:rPr>
-          <w:b/>
-        </w:rPr>
-        <w:t>dépenser son argent</w:t>
-      </w:r>
-      <w:r>
-        <w:t>, comme l'achat de propriété</w:t>
-      </w:r>
-      <w:r>
-        <w:t>s</w:t>
-      </w:r>
-      <w:r>
-        <w:t xml:space="preserve"> ou encore payer un loyer/une facture, ou pour </w:t>
-      </w:r>
-      <w:r>
-        <w:rPr>
-          <w:b/>
-        </w:rPr>
-        <w:t>en recevoir</w:t>
-      </w:r>
-      <w:r>
-        <w:t>, comme la réception d'un loyer ou la vente d'une propriété.</w:t>
-      </w:r>
-    </w:p>
-    <w:p>
-      <w:pPr>
-        <w:pStyle w:val="Titre1"/>
-      </w:pPr>
-      <w:bookmarkStart w:id="9" w:name="_Toc512778959"/>
-      <w:r>
-        <w:t>Interfaces graphiques</w:t>
-      </w:r>
-      <w:bookmarkEnd w:id="9"/>
     </w:p>
     <w:p>
       <w:r>
@@ -3303,14 +3295,30 @@
       <w:r>
         <w:t xml:space="preserve">Figure </w:t>
       </w:r>
-      <w:fldSimple w:instr=" SEQ Figure \* ARABIC ">
-        <w:r>
-          <w:rPr>
-            <w:noProof/>
-          </w:rPr>
-          <w:t>1</w:t>
-        </w:r>
-      </w:fldSimple>
+      <w:r>
+        <w:fldChar w:fldCharType="begin"/>
+      </w:r>
+      <w:r>
+        <w:instrText xml:space="preserve"> SEQ Figure \*</w:instrText>
+      </w:r>
+      <w:r>
+        <w:instrText xml:space="preserve"> ARABIC </w:instrText>
+      </w:r>
+      <w:r>
+        <w:fldChar w:fldCharType="separate"/>
+      </w:r>
+      <w:r>
+        <w:rPr>
+          <w:noProof/>
+        </w:rPr>
+        <w:t>1</w:t>
+      </w:r>
+      <w:r>
+        <w:rPr>
+          <w:noProof/>
+        </w:rPr>
+        <w:fldChar w:fldCharType="end"/>
+      </w:r>
       <w:r>
         <w:t xml:space="preserve"> - fenêtre de connexion</w:t>
       </w:r>
@@ -3383,14 +3391,27 @@
       <w:r>
         <w:t xml:space="preserve">Figure </w:t>
       </w:r>
-      <w:fldSimple w:instr=" SEQ Figure \* ARABIC ">
-        <w:r>
-          <w:rPr>
-            <w:noProof/>
-          </w:rPr>
-          <w:t>2</w:t>
-        </w:r>
-      </w:fldSimple>
+      <w:r>
+        <w:fldChar w:fldCharType="begin"/>
+      </w:r>
+      <w:r>
+        <w:instrText xml:space="preserve"> SEQ Figure \* ARABIC </w:instrText>
+      </w:r>
+      <w:r>
+        <w:fldChar w:fldCharType="separate"/>
+      </w:r>
+      <w:r>
+        <w:rPr>
+          <w:noProof/>
+        </w:rPr>
+        <w:t>2</w:t>
+      </w:r>
+      <w:r>
+        <w:rPr>
+          <w:noProof/>
+        </w:rPr>
+        <w:fldChar w:fldCharType="end"/>
+      </w:r>
       <w:r>
         <w:t xml:space="preserve"> - Liste des salons de jeu</w:t>
       </w:r>
@@ -3462,14 +3483,27 @@
       <w:r>
         <w:t xml:space="preserve">Figure </w:t>
       </w:r>
-      <w:fldSimple w:instr=" SEQ Figure \* ARABIC ">
-        <w:r>
-          <w:rPr>
-            <w:noProof/>
-          </w:rPr>
-          <w:t>3</w:t>
-        </w:r>
-      </w:fldSimple>
+      <w:r>
+        <w:fldChar w:fldCharType="begin"/>
+      </w:r>
+      <w:r>
+        <w:instrText xml:space="preserve"> SEQ Figure \* ARABIC </w:instrText>
+      </w:r>
+      <w:r>
+        <w:fldChar w:fldCharType="separate"/>
+      </w:r>
+      <w:r>
+        <w:rPr>
+          <w:noProof/>
+        </w:rPr>
+        <w:t>3</w:t>
+      </w:r>
+      <w:r>
+        <w:rPr>
+          <w:noProof/>
+        </w:rPr>
+        <w:fldChar w:fldCharType="end"/>
+      </w:r>
       <w:r>
         <w:t xml:space="preserve"> - Phase de jeu</w:t>
       </w:r>
@@ -3535,14 +3569,27 @@
       <w:r>
         <w:t xml:space="preserve">Figure </w:t>
       </w:r>
-      <w:fldSimple w:instr=" SEQ Figure \* ARABIC ">
-        <w:r>
-          <w:rPr>
-            <w:noProof/>
-          </w:rPr>
-          <w:t>4</w:t>
-        </w:r>
-      </w:fldSimple>
+      <w:r>
+        <w:fldChar w:fldCharType="begin"/>
+      </w:r>
+      <w:r>
+        <w:instrText xml:space="preserve"> SEQ Figure \* ARABIC </w:instrText>
+      </w:r>
+      <w:r>
+        <w:fldChar w:fldCharType="separate"/>
+      </w:r>
+      <w:r>
+        <w:rPr>
+          <w:noProof/>
+        </w:rPr>
+        <w:t>4</w:t>
+      </w:r>
+      <w:r>
+        <w:rPr>
+          <w:noProof/>
+        </w:rPr>
+        <w:fldChar w:fldCharType="end"/>
+      </w:r>
       <w:r>
         <w:t xml:space="preserve"> – Zone de l'administrateur</w:t>
       </w:r>
@@ -3556,11 +3603,11 @@
       <w:pPr>
         <w:pStyle w:val="Titre1"/>
       </w:pPr>
-      <w:bookmarkStart w:id="10" w:name="_Toc512778960"/>
+      <w:bookmarkStart w:id="9" w:name="_Toc512778960"/>
       <w:r>
         <w:t>Règles du jeu</w:t>
       </w:r>
-      <w:bookmarkEnd w:id="10"/>
+      <w:bookmarkEnd w:id="9"/>
     </w:p>
     <w:p>
       <w:r>
@@ -3580,80 +3627,80 @@
       <w:pPr>
         <w:pStyle w:val="Titre1"/>
       </w:pPr>
-      <w:bookmarkStart w:id="11" w:name="_Toc512778961"/>
+      <w:bookmarkStart w:id="10" w:name="_Toc512778961"/>
       <w:r>
         <w:lastRenderedPageBreak/>
         <w:t>Partage des responsabilités entre le serveur et le client</w:t>
       </w:r>
+      <w:bookmarkEnd w:id="10"/>
+    </w:p>
+    <w:p>
+      <w:r>
+        <w:t>Afin d'éviter une surcharge de communications vers le serveur</w:t>
+      </w:r>
+      <w:r>
+        <w:t xml:space="preserve">, nous avons décidé que toute la logique du jeu serait implémentée du côté serveur. C’est-à-dire que </w:t>
+      </w:r>
+      <w:r>
+        <w:t>le serveur implémentera tout ce qui touche aux transactions, aux échanges et accord</w:t>
+      </w:r>
+      <w:r>
+        <w:t>s</w:t>
+      </w:r>
+      <w:r>
+        <w:t xml:space="preserve"> entre les joueurs, </w:t>
+      </w:r>
+      <w:r>
+        <w:t>au</w:t>
+      </w:r>
+      <w:r>
+        <w:t xml:space="preserve"> calcul des statistiques, à la génération d</w:t>
+      </w:r>
+      <w:r>
+        <w:t>u</w:t>
+      </w:r>
+      <w:r>
+        <w:t xml:space="preserve"> </w:t>
+      </w:r>
+      <w:r>
+        <w:t>plateau de jeu</w:t>
+      </w:r>
+      <w:r>
+        <w:t xml:space="preserve"> et des decks de cartes communautaire/chance. </w:t>
+      </w:r>
+    </w:p>
+    <w:p>
+      <w:r>
+        <w:t xml:space="preserve">Le client, de son côté, </w:t>
+      </w:r>
+      <w:r>
+        <w:t xml:space="preserve">s'occupera </w:t>
+      </w:r>
+      <w:r>
+        <w:t>d’afficher le</w:t>
+      </w:r>
+      <w:r>
+        <w:t xml:space="preserve"> plateau de jeu et de maintenir à jour l'état de son joueur (</w:t>
+      </w:r>
+      <w:r>
+        <w:t xml:space="preserve">exemple </w:t>
+      </w:r>
+      <w:r>
+        <w:t>: il dira au serveur de déplacer le joueur A de X cases, si le joueur est en prison, etc.)</w:t>
+      </w:r>
+      <w:r>
+        <w:t>.</w:t>
+      </w:r>
+    </w:p>
+    <w:p>
+      <w:pPr>
+        <w:pStyle w:val="Titre1"/>
+      </w:pPr>
+      <w:bookmarkStart w:id="11" w:name="_Toc512778962"/>
+      <w:r>
+        <w:t>Protocole d’échange entre le client et le serveur</w:t>
+      </w:r>
       <w:bookmarkEnd w:id="11"/>
-    </w:p>
-    <w:p>
-      <w:r>
-        <w:t>Afin d'éviter une surcharge de communications vers le serveur</w:t>
-      </w:r>
-      <w:r>
-        <w:t xml:space="preserve">, nous avons décidé que toute la logique du jeu serait implémentée du côté serveur. C’est-à-dire que </w:t>
-      </w:r>
-      <w:r>
-        <w:t>le serveur implémentera tout ce qui touche aux transactions, aux échanges et accord</w:t>
-      </w:r>
-      <w:r>
-        <w:t>s</w:t>
-      </w:r>
-      <w:r>
-        <w:t xml:space="preserve"> entre les joueurs, </w:t>
-      </w:r>
-      <w:r>
-        <w:t>au</w:t>
-      </w:r>
-      <w:r>
-        <w:t xml:space="preserve"> calcul des statistiques, à la génération d</w:t>
-      </w:r>
-      <w:r>
-        <w:t>u</w:t>
-      </w:r>
-      <w:r>
-        <w:t xml:space="preserve"> </w:t>
-      </w:r>
-      <w:r>
-        <w:t>plateau de jeu</w:t>
-      </w:r>
-      <w:r>
-        <w:t xml:space="preserve"> et des decks de cartes communautaire/chance. </w:t>
-      </w:r>
-    </w:p>
-    <w:p>
-      <w:r>
-        <w:t xml:space="preserve">Le client, de son côté, </w:t>
-      </w:r>
-      <w:r>
-        <w:t xml:space="preserve">s'occupera </w:t>
-      </w:r>
-      <w:r>
-        <w:t>d’afficher le</w:t>
-      </w:r>
-      <w:r>
-        <w:t xml:space="preserve"> plateau de jeu et de maintenir à jour l'état de son joueur (</w:t>
-      </w:r>
-      <w:r>
-        <w:t xml:space="preserve">exemple </w:t>
-      </w:r>
-      <w:r>
-        <w:t>: il dira au serveur de déplacer le joueur A de X cases, si le joueur est en prison, etc.)</w:t>
-      </w:r>
-      <w:r>
-        <w:t>.</w:t>
-      </w:r>
-    </w:p>
-    <w:p>
-      <w:pPr>
-        <w:pStyle w:val="Titre1"/>
-      </w:pPr>
-      <w:bookmarkStart w:id="12" w:name="_Toc512778962"/>
-      <w:r>
-        <w:t>Protocole d’échange entre le client et le serveur</w:t>
-      </w:r>
-      <w:bookmarkEnd w:id="12"/>
     </w:p>
     <w:p>
       <w:r>
@@ -4200,27 +4247,14 @@
       <w:r>
         <w:t xml:space="preserve">Figure </w:t>
       </w:r>
-      <w:r>
-        <w:fldChar w:fldCharType="begin"/>
-      </w:r>
-      <w:r>
-        <w:instrText xml:space="preserve"> SEQ Figure \* ARABIC </w:instrText>
-      </w:r>
-      <w:r>
-        <w:fldChar w:fldCharType="separate"/>
-      </w:r>
-      <w:r>
-        <w:rPr>
-          <w:noProof/>
-        </w:rPr>
-        <w:t>5</w:t>
-      </w:r>
-      <w:r>
-        <w:rPr>
-          <w:noProof/>
-        </w:rPr>
-        <w:fldChar w:fldCharType="end"/>
-      </w:r>
+      <w:fldSimple w:instr=" SEQ Figure \* ARABIC ">
+        <w:r>
+          <w:rPr>
+            <w:noProof/>
+          </w:rPr>
+          <w:t>5</w:t>
+        </w:r>
+      </w:fldSimple>
       <w:r>
         <w:t xml:space="preserve"> - schémas de communication : phase login-lobby</w:t>
       </w:r>
@@ -4237,12 +4271,24 @@
       <w:pPr>
         <w:pStyle w:val="Titre1"/>
       </w:pPr>
-      <w:bookmarkStart w:id="13" w:name="_Toc512778963"/>
+      <w:bookmarkStart w:id="12" w:name="_Toc512778963"/>
       <w:r>
         <w:lastRenderedPageBreak/>
-        <w:t>Ebauche du modèle de domaine</w:t>
-      </w:r>
-      <w:bookmarkEnd w:id="13"/>
+        <w:t>M</w:t>
+      </w:r>
+      <w:r>
+        <w:t>odèle</w:t>
+      </w:r>
+      <w:r>
+        <w:t>s</w:t>
+      </w:r>
+      <w:r>
+        <w:t xml:space="preserve"> de domaine</w:t>
+      </w:r>
+      <w:bookmarkEnd w:id="12"/>
+      <w:r>
+        <w:t>s</w:t>
+      </w:r>
     </w:p>
     <w:p>
       <w:pPr>
@@ -4309,14 +4355,27 @@
       <w:r>
         <w:t xml:space="preserve">Figure </w:t>
       </w:r>
-      <w:fldSimple w:instr=" SEQ Figure \* ARABIC ">
-        <w:r>
-          <w:rPr>
-            <w:noProof/>
-          </w:rPr>
-          <w:t>6</w:t>
-        </w:r>
-      </w:fldSimple>
+      <w:r>
+        <w:fldChar w:fldCharType="begin"/>
+      </w:r>
+      <w:r>
+        <w:instrText xml:space="preserve"> SEQ Figure \* ARABIC </w:instrText>
+      </w:r>
+      <w:r>
+        <w:fldChar w:fldCharType="separate"/>
+      </w:r>
+      <w:r>
+        <w:rPr>
+          <w:noProof/>
+        </w:rPr>
+        <w:t>6</w:t>
+      </w:r>
+      <w:r>
+        <w:rPr>
+          <w:noProof/>
+        </w:rPr>
+        <w:fldChar w:fldCharType="end"/>
+      </w:r>
       <w:r>
         <w:t xml:space="preserve"> - Ebauche du modèle de domaine client</w:t>
       </w:r>
@@ -4387,14 +4446,27 @@
       <w:r>
         <w:t xml:space="preserve">Figure </w:t>
       </w:r>
-      <w:fldSimple w:instr=" SEQ Figure \* ARABIC ">
-        <w:r>
-          <w:rPr>
-            <w:noProof/>
-          </w:rPr>
-          <w:t>7</w:t>
-        </w:r>
-      </w:fldSimple>
+      <w:r>
+        <w:fldChar w:fldCharType="begin"/>
+      </w:r>
+      <w:r>
+        <w:instrText xml:space="preserve"> SEQ Figure \* ARABIC </w:instrText>
+      </w:r>
+      <w:r>
+        <w:fldChar w:fldCharType="separate"/>
+      </w:r>
+      <w:r>
+        <w:rPr>
+          <w:noProof/>
+        </w:rPr>
+        <w:t>7</w:t>
+      </w:r>
+      <w:r>
+        <w:rPr>
+          <w:noProof/>
+        </w:rPr>
+        <w:fldChar w:fldCharType="end"/>
+      </w:r>
       <w:r>
         <w:t xml:space="preserve"> - Ebauche du modèle de domaine serveur</w:t>
       </w:r>
@@ -4417,12 +4489,12 @@
       <w:pPr>
         <w:pStyle w:val="Titre1"/>
       </w:pPr>
-      <w:bookmarkStart w:id="14" w:name="_Toc512778964"/>
+      <w:bookmarkStart w:id="13" w:name="_Toc512778964"/>
       <w:r>
         <w:lastRenderedPageBreak/>
         <w:t>Base de données</w:t>
       </w:r>
-      <w:bookmarkEnd w:id="14"/>
+      <w:bookmarkEnd w:id="13"/>
     </w:p>
     <w:p>
       <w:pPr>
@@ -4490,14 +4562,27 @@
       <w:r>
         <w:t xml:space="preserve">Figure </w:t>
       </w:r>
-      <w:fldSimple w:instr=" SEQ Figure \* ARABIC ">
-        <w:r>
-          <w:rPr>
-            <w:noProof/>
-          </w:rPr>
-          <w:t>8</w:t>
-        </w:r>
-      </w:fldSimple>
+      <w:r>
+        <w:fldChar w:fldCharType="begin"/>
+      </w:r>
+      <w:r>
+        <w:instrText xml:space="preserve"> SEQ Figure \* ARABIC </w:instrText>
+      </w:r>
+      <w:r>
+        <w:fldChar w:fldCharType="separate"/>
+      </w:r>
+      <w:r>
+        <w:rPr>
+          <w:noProof/>
+        </w:rPr>
+        <w:t>8</w:t>
+      </w:r>
+      <w:r>
+        <w:rPr>
+          <w:noProof/>
+        </w:rPr>
+        <w:fldChar w:fldCharType="end"/>
+      </w:r>
       <w:r>
         <w:t xml:space="preserve"> - Base de données de Cheseaux-poly</w:t>
       </w:r>
@@ -4596,26 +4681,44 @@
       <w:pPr>
         <w:pStyle w:val="Titre1"/>
       </w:pPr>
-      <w:bookmarkStart w:id="15" w:name="_Toc512778965"/>
+      <w:r>
+        <w:lastRenderedPageBreak/>
+        <w:t>Schémas UML</w:t>
+      </w:r>
+    </w:p>
+    <w:p/>
+    <w:p>
+      <w:r>
+        <w:br w:type="page"/>
+      </w:r>
+    </w:p>
+    <w:p>
+      <w:pPr>
+        <w:pStyle w:val="Titre1"/>
+      </w:pPr>
+      <w:bookmarkStart w:id="14" w:name="_Toc512778965"/>
       <w:r>
         <w:lastRenderedPageBreak/>
         <w:t>Plan d’itérations</w:t>
       </w:r>
+      <w:bookmarkEnd w:id="14"/>
+    </w:p>
+    <w:p>
+      <w:pPr>
+        <w:pStyle w:val="Titre2"/>
+      </w:pPr>
+      <w:bookmarkStart w:id="15" w:name="_Toc512778966"/>
+      <w:r>
+        <w:t>Sprint 1</w:t>
+      </w:r>
       <w:bookmarkEnd w:id="15"/>
     </w:p>
     <w:p>
       <w:pPr>
-        <w:pStyle w:val="Titre2"/>
-      </w:pPr>
-      <w:bookmarkStart w:id="16" w:name="_Toc512778966"/>
-      <w:r>
-        <w:t>Sprint 1</w:t>
-      </w:r>
-      <w:bookmarkEnd w:id="16"/>
-    </w:p>
-    <w:p>
-      <w:pPr>
-        <w:ind w:left="567" w:hanging="567"/>
+        <w:tabs>
+          <w:tab w:val="left" w:pos="851"/>
+        </w:tabs>
+        <w:ind w:left="851" w:hanging="851"/>
       </w:pPr>
       <w:r>
         <w:rPr>
@@ -4624,7 +4727,42 @@
         <w:t xml:space="preserve">BUT : </w:t>
       </w:r>
       <w:r>
+        <w:rPr>
+          <w:b/>
+        </w:rPr>
+        <w:tab/>
+      </w:r>
+      <w:r>
         <w:t>Mise en place de l’enregistrement et de la connexion d’un joueur sur le jeu (base de données, serveur, client).</w:t>
+      </w:r>
+    </w:p>
+    <w:p>
+      <w:pPr>
+        <w:tabs>
+          <w:tab w:val="left" w:pos="851"/>
+        </w:tabs>
+        <w:ind w:left="851" w:hanging="851"/>
+      </w:pPr>
+      <w:r>
+        <w:rPr>
+          <w:b/>
+        </w:rPr>
+        <w:t>DURÉE</w:t>
+      </w:r>
+      <w:r>
+        <w:rPr>
+          <w:b/>
+        </w:rPr>
+        <w:t xml:space="preserve"> : </w:t>
+      </w:r>
+      <w:r>
+        <w:rPr>
+          <w:b/>
+        </w:rPr>
+        <w:tab/>
+      </w:r>
+      <w:r>
+        <w:t>19 heures (du 27 avril au 3 mai)</w:t>
       </w:r>
     </w:p>
     <w:p>
@@ -4639,7 +4777,7 @@
         </w:rPr>
         <w:drawing>
           <wp:inline distT="0" distB="0" distL="0" distR="0">
-            <wp:extent cx="5969635" cy="1509395"/>
+            <wp:extent cx="5969635" cy="1013460"/>
             <wp:effectExtent l="0" t="0" r="0" b="0"/>
             <wp:docPr id="12" name="Image 12"/>
             <wp:cNvGraphicFramePr>
@@ -4654,7 +4792,7 @@
                       <a:picLocks noChangeAspect="1" noChangeArrowheads="1"/>
                     </pic:cNvPicPr>
                   </pic:nvPicPr>
-                  <pic:blipFill>
+                  <pic:blipFill rotWithShape="1">
                     <a:blip r:embed="rId21">
                       <a:extLst>
                         <a:ext uri="{28A0092B-C50C-407E-A947-70E740481C1C}">
@@ -4662,15 +4800,13 @@
                         </a:ext>
                       </a:extLst>
                     </a:blip>
-                    <a:srcRect/>
-                    <a:stretch>
-                      <a:fillRect/>
-                    </a:stretch>
+                    <a:srcRect t="28271" b="4586"/>
+                    <a:stretch/>
                   </pic:blipFill>
                   <pic:spPr bwMode="auto">
                     <a:xfrm>
                       <a:off x="0" y="0"/>
-                      <a:ext cx="5969635" cy="1509395"/>
+                      <a:ext cx="5969635" cy="1013460"/>
                     </a:xfrm>
                     <a:prstGeom prst="rect">
                       <a:avLst/>
@@ -4679,6 +4815,11 @@
                     <a:ln>
                       <a:noFill/>
                     </a:ln>
+                    <a:extLst>
+                      <a:ext uri="{53640926-AAD7-44D8-BBD7-CCE9431645EC}">
+                        <a14:shadowObscured xmlns:a14="http://schemas.microsoft.com/office/drawing/2010/main"/>
+                      </a:ext>
+                    </a:extLst>
                   </pic:spPr>
                 </pic:pic>
               </a:graphicData>
@@ -4695,14 +4836,27 @@
       <w:r>
         <w:t xml:space="preserve">Figure </w:t>
       </w:r>
-      <w:fldSimple w:instr=" SEQ Figure \* ARABIC ">
-        <w:r>
-          <w:rPr>
-            <w:noProof/>
-          </w:rPr>
-          <w:t>9</w:t>
-        </w:r>
-      </w:fldSimple>
+      <w:r>
+        <w:fldChar w:fldCharType="begin"/>
+      </w:r>
+      <w:r>
+        <w:instrText xml:space="preserve"> SEQ Figure \* ARABIC </w:instrText>
+      </w:r>
+      <w:r>
+        <w:fldChar w:fldCharType="separate"/>
+      </w:r>
+      <w:r>
+        <w:rPr>
+          <w:noProof/>
+        </w:rPr>
+        <w:t>9</w:t>
+      </w:r>
+      <w:r>
+        <w:rPr>
+          <w:noProof/>
+        </w:rPr>
+        <w:fldChar w:fldCharType="end"/>
+      </w:r>
       <w:r>
         <w:t xml:space="preserve"> - Histoires du sprint 1</w:t>
       </w:r>
@@ -4719,8 +4873,8 @@
         </w:rPr>
         <w:drawing>
           <wp:inline distT="0" distB="0" distL="0" distR="0" wp14:anchorId="3A3DD73A" wp14:editId="71769F03">
-            <wp:extent cx="4679902" cy="4076700"/>
-            <wp:effectExtent l="0" t="0" r="6985" b="0"/>
+            <wp:extent cx="5730240" cy="4301135"/>
+            <wp:effectExtent l="0" t="0" r="3810" b="4445"/>
             <wp:docPr id="13" name="Image 13"/>
             <wp:cNvGraphicFramePr>
               <a:graphicFrameLocks xmlns:a="http://schemas.openxmlformats.org/drawingml/2006/main" noChangeAspect="1"/>
@@ -4742,13 +4896,13 @@
                         </a:ext>
                       </a:extLst>
                     </a:blip>
-                    <a:srcRect r="42601" b="434"/>
+                    <a:srcRect t="13773" r="42601" b="434"/>
                     <a:stretch/>
                   </pic:blipFill>
                   <pic:spPr bwMode="auto">
                     <a:xfrm>
                       <a:off x="0" y="0"/>
-                      <a:ext cx="4680000" cy="4076786"/>
+                      <a:ext cx="5773724" cy="4333774"/>
                     </a:xfrm>
                     <a:prstGeom prst="rect">
                       <a:avLst/>
@@ -4778,18 +4932,118 @@
       <w:r>
         <w:t xml:space="preserve">Figure </w:t>
       </w:r>
-      <w:fldSimple w:instr=" SEQ Figure \* ARABIC ">
-        <w:r>
-          <w:rPr>
-            <w:noProof/>
-          </w:rPr>
-          <w:t>10</w:t>
-        </w:r>
-      </w:fldSimple>
+      <w:r>
+        <w:fldChar w:fldCharType="begin"/>
+      </w:r>
+      <w:r>
+        <w:instrText xml:space="preserve"> SEQ Figure \* ARABIC </w:instrText>
+      </w:r>
+      <w:r>
+        <w:fldChar w:fldCharType="separate"/>
+      </w:r>
+      <w:r>
+        <w:rPr>
+          <w:noProof/>
+        </w:rPr>
+        <w:t>10</w:t>
+      </w:r>
+      <w:r>
+        <w:rPr>
+          <w:noProof/>
+        </w:rPr>
+        <w:fldChar w:fldCharType="end"/>
+      </w:r>
       <w:r>
         <w:t xml:space="preserve"> - Tâches du sprint 1</w:t>
       </w:r>
     </w:p>
+    <w:p>
+      <w:pPr>
+        <w:jc w:val="left"/>
+      </w:pPr>
+      <w:r>
+        <w:br w:type="page"/>
+      </w:r>
+    </w:p>
+    <w:p>
+      <w:pPr>
+        <w:pStyle w:val="Titre2"/>
+      </w:pPr>
+      <w:r>
+        <w:lastRenderedPageBreak/>
+        <w:t xml:space="preserve">Sprint </w:t>
+      </w:r>
+      <w:r>
+        <w:t>2</w:t>
+      </w:r>
+    </w:p>
+    <w:p>
+      <w:pPr>
+        <w:tabs>
+          <w:tab w:val="left" w:pos="851"/>
+        </w:tabs>
+        <w:ind w:left="851" w:hanging="851"/>
+      </w:pPr>
+      <w:r>
+        <w:rPr>
+          <w:b/>
+        </w:rPr>
+        <w:t xml:space="preserve">BUT : </w:t>
+      </w:r>
+      <w:r>
+        <w:rPr>
+          <w:b/>
+        </w:rPr>
+        <w:tab/>
+      </w:r>
+      <w:r>
+        <w:t>Pouvoir, après s'être connecté au jeu, voir le salon de jeu avec les parties disponibles et créer sa propre partie avec des paramètres personnalisés</w:t>
+      </w:r>
+    </w:p>
+    <w:p>
+      <w:pPr>
+        <w:tabs>
+          <w:tab w:val="left" w:pos="851"/>
+        </w:tabs>
+        <w:ind w:left="851" w:hanging="851"/>
+      </w:pPr>
+      <w:r>
+        <w:rPr>
+          <w:b/>
+        </w:rPr>
+        <w:t xml:space="preserve">DURÉE : </w:t>
+      </w:r>
+      <w:r>
+        <w:rPr>
+          <w:b/>
+        </w:rPr>
+        <w:tab/>
+      </w:r>
+      <w:r>
+        <w:t>1</w:t>
+      </w:r>
+      <w:r>
+        <w:t>2</w:t>
+      </w:r>
+      <w:r>
+        <w:t xml:space="preserve"> heures (du </w:t>
+      </w:r>
+      <w:r>
+        <w:t>4 mai</w:t>
+      </w:r>
+      <w:r>
+        <w:t xml:space="preserve"> au </w:t>
+      </w:r>
+      <w:r>
+        <w:t>10</w:t>
+      </w:r>
+      <w:r>
+        <w:t xml:space="preserve"> mai)</w:t>
+      </w:r>
+      <w:bookmarkStart w:id="16" w:name="_GoBack"/>
+      <w:bookmarkEnd w:id="16"/>
+    </w:p>
+    <w:p/>
     <w:sectPr>
       <w:headerReference w:type="default" r:id="rId23"/>
       <w:footerReference w:type="default" r:id="rId24"/>
@@ -6730,7 +6984,7 @@
 </file>
 
 <file path=customXml/itemProps2.xml><?xml version="1.0" encoding="utf-8"?>
-<ds:datastoreItem xmlns:ds="http://schemas.openxmlformats.org/officeDocument/2006/customXml" ds:itemID="{43D00A62-2CBE-45B7-8384-F5B6C8A22E2A}">
+<ds:datastoreItem xmlns:ds="http://schemas.openxmlformats.org/officeDocument/2006/customXml" ds:itemID="{884C94A8-1218-42AF-A265-50DF3B2CA5FE}">
   <ds:schemaRefs>
     <ds:schemaRef ds:uri="http://schemas.openxmlformats.org/officeDocument/2006/bibliography"/>
   </ds:schemaRefs>

--- a/Doc/GEN-Monopoly-Rapport.docx
+++ b/Doc/GEN-Monopoly-Rapport.docx
@@ -82,7 +82,7 @@
                                   <w:rPr>
                                     <w:noProof/>
                                   </w:rPr>
-                                  <w:t>29 avril 2018</w:t>
+                                  <w:t>3 mai 2018</w:t>
                                 </w:r>
                                 <w:r>
                                   <w:fldChar w:fldCharType="end"/>
@@ -94,11 +94,21 @@
                                 <w:r>
                                   <w:t>1.</w:t>
                                 </w:r>
-                                <w:fldSimple w:instr=" INFO  RevNum  \* MERGEFORMAT ">
-                                  <w:r>
-                                    <w:t>172</w:t>
-                                  </w:r>
-                                </w:fldSimple>
+                                <w:r>
+                                  <w:fldChar w:fldCharType="begin"/>
+                                </w:r>
+                                <w:r>
+                                  <w:instrText xml:space="preserve"> INFO  RevNum  \* MERGEFORMAT </w:instrText>
+                                </w:r>
+                                <w:r>
+                                  <w:fldChar w:fldCharType="separate"/>
+                                </w:r>
+                                <w:r>
+                                  <w:t>182</w:t>
+                                </w:r>
+                                <w:r>
+                                  <w:fldChar w:fldCharType="end"/>
+                                </w:r>
                               </w:p>
                             </w:txbxContent>
                           </wps:txbx>
@@ -145,7 +155,7 @@
                             <w:rPr>
                               <w:noProof/>
                             </w:rPr>
-                            <w:t>29 avril 2018</w:t>
+                            <w:t>3 mai 2018</w:t>
                           </w:r>
                           <w:r>
                             <w:fldChar w:fldCharType="end"/>
@@ -157,11 +167,21 @@
                           <w:r>
                             <w:t>1.</w:t>
                           </w:r>
-                          <w:fldSimple w:instr=" INFO  RevNum  \* MERGEFORMAT ">
-                            <w:r>
-                              <w:t>172</w:t>
-                            </w:r>
-                          </w:fldSimple>
+                          <w:r>
+                            <w:fldChar w:fldCharType="begin"/>
+                          </w:r>
+                          <w:r>
+                            <w:instrText xml:space="preserve"> INFO  RevNum  \* MERGEFORMAT </w:instrText>
+                          </w:r>
+                          <w:r>
+                            <w:fldChar w:fldCharType="separate"/>
+                          </w:r>
+                          <w:r>
+                            <w:t>182</w:t>
+                          </w:r>
+                          <w:r>
+                            <w:fldChar w:fldCharType="end"/>
+                          </w:r>
                         </w:p>
                       </w:txbxContent>
                     </v:textbox>
@@ -1177,6 +1197,8 @@
             <w:br w:type="page"/>
           </w:r>
         </w:p>
+        <w:bookmarkStart w:id="0" w:name="_GoBack" w:displacedByCustomXml="next"/>
+        <w:bookmarkEnd w:id="0" w:displacedByCustomXml="next"/>
       </w:sdtContent>
     </w:sdt>
     <w:p>
@@ -1192,11 +1214,11 @@
       <w:pPr>
         <w:pStyle w:val="Titre1"/>
       </w:pPr>
-      <w:bookmarkStart w:id="0" w:name="_Toc512778951"/>
+      <w:bookmarkStart w:id="1" w:name="_Toc513124076"/>
       <w:r>
         <w:t>Table des matières</w:t>
       </w:r>
-      <w:bookmarkEnd w:id="0"/>
+      <w:bookmarkEnd w:id="1"/>
     </w:p>
     <w:p>
       <w:pPr>
@@ -1219,7 +1241,7 @@
       <w:r>
         <w:fldChar w:fldCharType="separate"/>
       </w:r>
-      <w:hyperlink w:anchor="_Toc512778951" w:history="1">
+      <w:hyperlink w:anchor="_Toc513124076" w:history="1">
         <w:r>
           <w:rPr>
             <w:rStyle w:val="Lienhypertexte"/>
@@ -1246,7 +1268,7 @@
             <w:noProof/>
             <w:webHidden/>
           </w:rPr>
-          <w:instrText xml:space="preserve"> PAGEREF _Toc512778951 \h </w:instrText>
+          <w:instrText xml:space="preserve"> PAGEREF _Toc513124076 \h </w:instrText>
         </w:r>
         <w:r>
           <w:rPr>
@@ -1289,7 +1311,7 @@
           <w:lang w:eastAsia="fr-CH"/>
         </w:rPr>
       </w:pPr>
-      <w:hyperlink w:anchor="_Toc512778952" w:history="1">
+      <w:hyperlink w:anchor="_Toc513124077" w:history="1">
         <w:r>
           <w:rPr>
             <w:rStyle w:val="Lienhypertexte"/>
@@ -1316,7 +1338,7 @@
             <w:noProof/>
             <w:webHidden/>
           </w:rPr>
-          <w:instrText xml:space="preserve"> PAGEREF _Toc512778952 \h </w:instrText>
+          <w:instrText xml:space="preserve"> PAGEREF _Toc513124077 \h </w:instrText>
         </w:r>
         <w:r>
           <w:rPr>
@@ -1359,7 +1381,7 @@
           <w:lang w:eastAsia="fr-CH"/>
         </w:rPr>
       </w:pPr>
-      <w:hyperlink w:anchor="_Toc512778953" w:history="1">
+      <w:hyperlink w:anchor="_Toc513124078" w:history="1">
         <w:r>
           <w:rPr>
             <w:rStyle w:val="Lienhypertexte"/>
@@ -1386,7 +1408,7 @@
             <w:noProof/>
             <w:webHidden/>
           </w:rPr>
-          <w:instrText xml:space="preserve"> PAGEREF _Toc512778953 \h </w:instrText>
+          <w:instrText xml:space="preserve"> PAGEREF _Toc513124078 \h </w:instrText>
         </w:r>
         <w:r>
           <w:rPr>
@@ -1429,7 +1451,7 @@
           <w:lang w:eastAsia="fr-CH"/>
         </w:rPr>
       </w:pPr>
-      <w:hyperlink w:anchor="_Toc512778954" w:history="1">
+      <w:hyperlink w:anchor="_Toc513124079" w:history="1">
         <w:r>
           <w:rPr>
             <w:rStyle w:val="Lienhypertexte"/>
@@ -1456,7 +1478,7 @@
             <w:noProof/>
             <w:webHidden/>
           </w:rPr>
-          <w:instrText xml:space="preserve"> PAGEREF _Toc512778954 \h </w:instrText>
+          <w:instrText xml:space="preserve"> PAGEREF _Toc513124079 \h </w:instrText>
         </w:r>
         <w:r>
           <w:rPr>
@@ -1499,7 +1521,7 @@
           <w:lang w:eastAsia="fr-CH"/>
         </w:rPr>
       </w:pPr>
-      <w:hyperlink w:anchor="_Toc512778955" w:history="1">
+      <w:hyperlink w:anchor="_Toc513124080" w:history="1">
         <w:r>
           <w:rPr>
             <w:rStyle w:val="Lienhypertexte"/>
@@ -1526,7 +1548,7 @@
             <w:noProof/>
             <w:webHidden/>
           </w:rPr>
-          <w:instrText xml:space="preserve"> PAGEREF _Toc512778955 \h </w:instrText>
+          <w:instrText xml:space="preserve"> PAGEREF _Toc513124080 \h </w:instrText>
         </w:r>
         <w:r>
           <w:rPr>
@@ -1569,7 +1591,7 @@
           <w:lang w:eastAsia="fr-CH"/>
         </w:rPr>
       </w:pPr>
-      <w:hyperlink w:anchor="_Toc512778956" w:history="1">
+      <w:hyperlink w:anchor="_Toc513124081" w:history="1">
         <w:r>
           <w:rPr>
             <w:rStyle w:val="Lienhypertexte"/>
@@ -1596,7 +1618,7 @@
             <w:noProof/>
             <w:webHidden/>
           </w:rPr>
-          <w:instrText xml:space="preserve"> PAGEREF _Toc512778956 \h </w:instrText>
+          <w:instrText xml:space="preserve"> PAGEREF _Toc513124081 \h </w:instrText>
         </w:r>
         <w:r>
           <w:rPr>
@@ -1639,7 +1661,7 @@
           <w:lang w:eastAsia="fr-CH"/>
         </w:rPr>
       </w:pPr>
-      <w:hyperlink w:anchor="_Toc512778957" w:history="1">
+      <w:hyperlink w:anchor="_Toc513124082" w:history="1">
         <w:r>
           <w:rPr>
             <w:rStyle w:val="Lienhypertexte"/>
@@ -1666,7 +1688,7 @@
             <w:noProof/>
             <w:webHidden/>
           </w:rPr>
-          <w:instrText xml:space="preserve"> PAGEREF _Toc512778957 \h </w:instrText>
+          <w:instrText xml:space="preserve"> PAGEREF _Toc513124082 \h </w:instrText>
         </w:r>
         <w:r>
           <w:rPr>
@@ -1709,7 +1731,7 @@
           <w:lang w:eastAsia="fr-CH"/>
         </w:rPr>
       </w:pPr>
-      <w:hyperlink w:anchor="_Toc512778958" w:history="1">
+      <w:hyperlink w:anchor="_Toc513124083" w:history="1">
         <w:r>
           <w:rPr>
             <w:rStyle w:val="Lienhypertexte"/>
@@ -1736,7 +1758,7 @@
             <w:noProof/>
             <w:webHidden/>
           </w:rPr>
-          <w:instrText xml:space="preserve"> PAGEREF _Toc512778958 \h </w:instrText>
+          <w:instrText xml:space="preserve"> PAGEREF _Toc513124083 \h </w:instrText>
         </w:r>
         <w:r>
           <w:rPr>
@@ -1779,7 +1801,7 @@
           <w:lang w:eastAsia="fr-CH"/>
         </w:rPr>
       </w:pPr>
-      <w:hyperlink w:anchor="_Toc512778959" w:history="1">
+      <w:hyperlink w:anchor="_Toc513124084" w:history="1">
         <w:r>
           <w:rPr>
             <w:rStyle w:val="Lienhypertexte"/>
@@ -1806,7 +1828,7 @@
             <w:noProof/>
             <w:webHidden/>
           </w:rPr>
-          <w:instrText xml:space="preserve"> PAGEREF _Toc512778959 \h </w:instrText>
+          <w:instrText xml:space="preserve"> PAGEREF _Toc513124084 \h </w:instrText>
         </w:r>
         <w:r>
           <w:rPr>
@@ -1849,7 +1871,7 @@
           <w:lang w:eastAsia="fr-CH"/>
         </w:rPr>
       </w:pPr>
-      <w:hyperlink w:anchor="_Toc512778960" w:history="1">
+      <w:hyperlink w:anchor="_Toc513124085" w:history="1">
         <w:r>
           <w:rPr>
             <w:rStyle w:val="Lienhypertexte"/>
@@ -1876,7 +1898,7 @@
             <w:noProof/>
             <w:webHidden/>
           </w:rPr>
-          <w:instrText xml:space="preserve"> PAGEREF _Toc512778960 \h </w:instrText>
+          <w:instrText xml:space="preserve"> PAGEREF _Toc513124085 \h </w:instrText>
         </w:r>
         <w:r>
           <w:rPr>
@@ -1919,7 +1941,7 @@
           <w:lang w:eastAsia="fr-CH"/>
         </w:rPr>
       </w:pPr>
-      <w:hyperlink w:anchor="_Toc512778961" w:history="1">
+      <w:hyperlink w:anchor="_Toc513124086" w:history="1">
         <w:r>
           <w:rPr>
             <w:rStyle w:val="Lienhypertexte"/>
@@ -1946,7 +1968,7 @@
             <w:noProof/>
             <w:webHidden/>
           </w:rPr>
-          <w:instrText xml:space="preserve"> PAGEREF _Toc512778961 \h </w:instrText>
+          <w:instrText xml:space="preserve"> PAGEREF _Toc513124086 \h </w:instrText>
         </w:r>
         <w:r>
           <w:rPr>
@@ -1989,7 +2011,7 @@
           <w:lang w:eastAsia="fr-CH"/>
         </w:rPr>
       </w:pPr>
-      <w:hyperlink w:anchor="_Toc512778962" w:history="1">
+      <w:hyperlink w:anchor="_Toc513124087" w:history="1">
         <w:r>
           <w:rPr>
             <w:rStyle w:val="Lienhypertexte"/>
@@ -2016,7 +2038,7 @@
             <w:noProof/>
             <w:webHidden/>
           </w:rPr>
-          <w:instrText xml:space="preserve"> PAGEREF _Toc512778962 \h </w:instrText>
+          <w:instrText xml:space="preserve"> PAGEREF _Toc513124087 \h </w:instrText>
         </w:r>
         <w:r>
           <w:rPr>
@@ -2059,27 +2081,13 @@
           <w:lang w:eastAsia="fr-CH"/>
         </w:rPr>
       </w:pPr>
-      <w:hyperlink w:anchor="_Toc512778963" w:history="1">
+      <w:hyperlink w:anchor="_Toc513124088" w:history="1">
         <w:r>
           <w:rPr>
             <w:rStyle w:val="Lienhypertexte"/>
             <w:noProof/>
           </w:rPr>
-          <w:t>Ebauche du modèle de do</w:t>
-        </w:r>
-        <w:r>
-          <w:rPr>
-            <w:rStyle w:val="Lienhypertexte"/>
-            <w:noProof/>
-          </w:rPr>
-          <w:t>m</w:t>
-        </w:r>
-        <w:r>
-          <w:rPr>
-            <w:rStyle w:val="Lienhypertexte"/>
-            <w:noProof/>
-          </w:rPr>
-          <w:t>aine</w:t>
+          <w:t>Modèles de domaines</w:t>
         </w:r>
         <w:r>
           <w:rPr>
@@ -2100,7 +2108,7 @@
             <w:noProof/>
             <w:webHidden/>
           </w:rPr>
-          <w:instrText xml:space="preserve"> PAGEREF _Toc512778963 \h </w:instrText>
+          <w:instrText xml:space="preserve"> PAGEREF _Toc513124088 \h </w:instrText>
         </w:r>
         <w:r>
           <w:rPr>
@@ -2143,7 +2151,7 @@
           <w:lang w:eastAsia="fr-CH"/>
         </w:rPr>
       </w:pPr>
-      <w:hyperlink w:anchor="_Toc512778964" w:history="1">
+      <w:hyperlink w:anchor="_Toc513124089" w:history="1">
         <w:r>
           <w:rPr>
             <w:rStyle w:val="Lienhypertexte"/>
@@ -2170,7 +2178,7 @@
             <w:noProof/>
             <w:webHidden/>
           </w:rPr>
-          <w:instrText xml:space="preserve"> PAGEREF _Toc512778964 \h </w:instrText>
+          <w:instrText xml:space="preserve"> PAGEREF _Toc513124089 \h </w:instrText>
         </w:r>
         <w:r>
           <w:rPr>
@@ -2213,13 +2221,13 @@
           <w:lang w:eastAsia="fr-CH"/>
         </w:rPr>
       </w:pPr>
-      <w:hyperlink w:anchor="_Toc512778965" w:history="1">
+      <w:hyperlink w:anchor="_Toc513124090" w:history="1">
         <w:r>
           <w:rPr>
             <w:rStyle w:val="Lienhypertexte"/>
             <w:noProof/>
           </w:rPr>
-          <w:t>Plan d’itérations</w:t>
+          <w:t>Schémas UML</w:t>
         </w:r>
         <w:r>
           <w:rPr>
@@ -2240,7 +2248,7 @@
             <w:noProof/>
             <w:webHidden/>
           </w:rPr>
-          <w:instrText xml:space="preserve"> PAGEREF _Toc512778965 \h </w:instrText>
+          <w:instrText xml:space="preserve"> PAGEREF _Toc513124090 \h </w:instrText>
         </w:r>
         <w:r>
           <w:rPr>
@@ -2283,12 +2291,222 @@
           <w:lang w:eastAsia="fr-CH"/>
         </w:rPr>
       </w:pPr>
-      <w:hyperlink w:anchor="_Toc512778966" w:history="1">
+      <w:hyperlink w:anchor="_Toc513124091" w:history="1">
         <w:r>
           <w:rPr>
             <w:rStyle w:val="Lienhypertexte"/>
             <w:noProof/>
           </w:rPr>
+          <w:t>Client</w:t>
+        </w:r>
+        <w:r>
+          <w:rPr>
+            <w:noProof/>
+            <w:webHidden/>
+          </w:rPr>
+          <w:tab/>
+        </w:r>
+        <w:r>
+          <w:rPr>
+            <w:noProof/>
+            <w:webHidden/>
+          </w:rPr>
+          <w:fldChar w:fldCharType="begin"/>
+        </w:r>
+        <w:r>
+          <w:rPr>
+            <w:noProof/>
+            <w:webHidden/>
+          </w:rPr>
+          <w:instrText xml:space="preserve"> PAGEREF _Toc513124091 \h </w:instrText>
+        </w:r>
+        <w:r>
+          <w:rPr>
+            <w:noProof/>
+            <w:webHidden/>
+          </w:rPr>
+        </w:r>
+        <w:r>
+          <w:rPr>
+            <w:noProof/>
+            <w:webHidden/>
+          </w:rPr>
+          <w:fldChar w:fldCharType="separate"/>
+        </w:r>
+        <w:r>
+          <w:rPr>
+            <w:noProof/>
+            <w:webHidden/>
+          </w:rPr>
+          <w:t>11</w:t>
+        </w:r>
+        <w:r>
+          <w:rPr>
+            <w:noProof/>
+            <w:webHidden/>
+          </w:rPr>
+          <w:fldChar w:fldCharType="end"/>
+        </w:r>
+      </w:hyperlink>
+    </w:p>
+    <w:p>
+      <w:pPr>
+        <w:pStyle w:val="TM2"/>
+        <w:tabs>
+          <w:tab w:val="right" w:leader="dot" w:pos="9396"/>
+        </w:tabs>
+        <w:rPr>
+          <w:rFonts w:eastAsiaTheme="minorEastAsia"/>
+          <w:noProof/>
+          <w:lang w:eastAsia="fr-CH"/>
+        </w:rPr>
+      </w:pPr>
+      <w:hyperlink w:anchor="_Toc513124092" w:history="1">
+        <w:r>
+          <w:rPr>
+            <w:rStyle w:val="Lienhypertexte"/>
+            <w:noProof/>
+          </w:rPr>
+          <w:t>Server</w:t>
+        </w:r>
+        <w:r>
+          <w:rPr>
+            <w:noProof/>
+            <w:webHidden/>
+          </w:rPr>
+          <w:tab/>
+        </w:r>
+        <w:r>
+          <w:rPr>
+            <w:noProof/>
+            <w:webHidden/>
+          </w:rPr>
+          <w:fldChar w:fldCharType="begin"/>
+        </w:r>
+        <w:r>
+          <w:rPr>
+            <w:noProof/>
+            <w:webHidden/>
+          </w:rPr>
+          <w:instrText xml:space="preserve"> PAGEREF _Toc513124092 \h </w:instrText>
+        </w:r>
+        <w:r>
+          <w:rPr>
+            <w:noProof/>
+            <w:webHidden/>
+          </w:rPr>
+        </w:r>
+        <w:r>
+          <w:rPr>
+            <w:noProof/>
+            <w:webHidden/>
+          </w:rPr>
+          <w:fldChar w:fldCharType="separate"/>
+        </w:r>
+        <w:r>
+          <w:rPr>
+            <w:noProof/>
+            <w:webHidden/>
+          </w:rPr>
+          <w:t>11</w:t>
+        </w:r>
+        <w:r>
+          <w:rPr>
+            <w:noProof/>
+            <w:webHidden/>
+          </w:rPr>
+          <w:fldChar w:fldCharType="end"/>
+        </w:r>
+      </w:hyperlink>
+    </w:p>
+    <w:p>
+      <w:pPr>
+        <w:pStyle w:val="TM1"/>
+        <w:tabs>
+          <w:tab w:val="right" w:leader="dot" w:pos="9396"/>
+        </w:tabs>
+        <w:rPr>
+          <w:rFonts w:eastAsiaTheme="minorEastAsia"/>
+          <w:noProof/>
+          <w:lang w:eastAsia="fr-CH"/>
+        </w:rPr>
+      </w:pPr>
+      <w:hyperlink w:anchor="_Toc513124093" w:history="1">
+        <w:r>
+          <w:rPr>
+            <w:rStyle w:val="Lienhypertexte"/>
+            <w:noProof/>
+          </w:rPr>
+          <w:t>Plan d’itérations</w:t>
+        </w:r>
+        <w:r>
+          <w:rPr>
+            <w:noProof/>
+            <w:webHidden/>
+          </w:rPr>
+          <w:tab/>
+        </w:r>
+        <w:r>
+          <w:rPr>
+            <w:noProof/>
+            <w:webHidden/>
+          </w:rPr>
+          <w:fldChar w:fldCharType="begin"/>
+        </w:r>
+        <w:r>
+          <w:rPr>
+            <w:noProof/>
+            <w:webHidden/>
+          </w:rPr>
+          <w:instrText xml:space="preserve"> PAGEREF _Toc513124093 \h </w:instrText>
+        </w:r>
+        <w:r>
+          <w:rPr>
+            <w:noProof/>
+            <w:webHidden/>
+          </w:rPr>
+        </w:r>
+        <w:r>
+          <w:rPr>
+            <w:noProof/>
+            <w:webHidden/>
+          </w:rPr>
+          <w:fldChar w:fldCharType="separate"/>
+        </w:r>
+        <w:r>
+          <w:rPr>
+            <w:noProof/>
+            <w:webHidden/>
+          </w:rPr>
+          <w:t>12</w:t>
+        </w:r>
+        <w:r>
+          <w:rPr>
+            <w:noProof/>
+            <w:webHidden/>
+          </w:rPr>
+          <w:fldChar w:fldCharType="end"/>
+        </w:r>
+      </w:hyperlink>
+    </w:p>
+    <w:p>
+      <w:pPr>
+        <w:pStyle w:val="TM2"/>
+        <w:tabs>
+          <w:tab w:val="right" w:leader="dot" w:pos="9396"/>
+        </w:tabs>
+        <w:rPr>
+          <w:rFonts w:eastAsiaTheme="minorEastAsia"/>
+          <w:noProof/>
+          <w:lang w:eastAsia="fr-CH"/>
+        </w:rPr>
+      </w:pPr>
+      <w:hyperlink w:anchor="_Toc513124094" w:history="1">
+        <w:r>
+          <w:rPr>
+            <w:rStyle w:val="Lienhypertexte"/>
+            <w:noProof/>
+          </w:rPr>
           <w:t>Sprint 1</w:t>
         </w:r>
         <w:r>
@@ -2310,7 +2528,7 @@
             <w:noProof/>
             <w:webHidden/>
           </w:rPr>
-          <w:instrText xml:space="preserve"> PAGEREF _Toc512778966 \h </w:instrText>
+          <w:instrText xml:space="preserve"> PAGEREF _Toc513124094 \h </w:instrText>
         </w:r>
         <w:r>
           <w:rPr>
@@ -2330,7 +2548,77 @@
             <w:noProof/>
             <w:webHidden/>
           </w:rPr>
-          <w:t>11</w:t>
+          <w:t>12</w:t>
+        </w:r>
+        <w:r>
+          <w:rPr>
+            <w:noProof/>
+            <w:webHidden/>
+          </w:rPr>
+          <w:fldChar w:fldCharType="end"/>
+        </w:r>
+      </w:hyperlink>
+    </w:p>
+    <w:p>
+      <w:pPr>
+        <w:pStyle w:val="TM2"/>
+        <w:tabs>
+          <w:tab w:val="right" w:leader="dot" w:pos="9396"/>
+        </w:tabs>
+        <w:rPr>
+          <w:rFonts w:eastAsiaTheme="minorEastAsia"/>
+          <w:noProof/>
+          <w:lang w:eastAsia="fr-CH"/>
+        </w:rPr>
+      </w:pPr>
+      <w:hyperlink w:anchor="_Toc513124095" w:history="1">
+        <w:r>
+          <w:rPr>
+            <w:rStyle w:val="Lienhypertexte"/>
+            <w:noProof/>
+          </w:rPr>
+          <w:t>Sprint 2</w:t>
+        </w:r>
+        <w:r>
+          <w:rPr>
+            <w:noProof/>
+            <w:webHidden/>
+          </w:rPr>
+          <w:tab/>
+        </w:r>
+        <w:r>
+          <w:rPr>
+            <w:noProof/>
+            <w:webHidden/>
+          </w:rPr>
+          <w:fldChar w:fldCharType="begin"/>
+        </w:r>
+        <w:r>
+          <w:rPr>
+            <w:noProof/>
+            <w:webHidden/>
+          </w:rPr>
+          <w:instrText xml:space="preserve"> PAGEREF _Toc513124095 \h </w:instrText>
+        </w:r>
+        <w:r>
+          <w:rPr>
+            <w:noProof/>
+            <w:webHidden/>
+          </w:rPr>
+        </w:r>
+        <w:r>
+          <w:rPr>
+            <w:noProof/>
+            <w:webHidden/>
+          </w:rPr>
+          <w:fldChar w:fldCharType="separate"/>
+        </w:r>
+        <w:r>
+          <w:rPr>
+            <w:noProof/>
+            <w:webHidden/>
+          </w:rPr>
+          <w:t>13</w:t>
         </w:r>
         <w:r>
           <w:rPr>
@@ -2361,12 +2649,12 @@
       <w:pPr>
         <w:pStyle w:val="Titre1"/>
       </w:pPr>
-      <w:bookmarkStart w:id="1" w:name="_Toc512778952"/>
+      <w:bookmarkStart w:id="2" w:name="_Toc513124077"/>
       <w:r>
         <w:lastRenderedPageBreak/>
         <w:t>Descriptif</w:t>
       </w:r>
-      <w:bookmarkEnd w:id="1"/>
+      <w:bookmarkEnd w:id="2"/>
     </w:p>
     <w:p>
       <w:r>
@@ -2386,11 +2674,11 @@
       <w:pPr>
         <w:pStyle w:val="Titre1"/>
       </w:pPr>
-      <w:bookmarkStart w:id="2" w:name="_Toc512778953"/>
+      <w:bookmarkStart w:id="3" w:name="_Toc513124078"/>
       <w:r>
         <w:t>Fonctionnement Général</w:t>
       </w:r>
-      <w:bookmarkEnd w:id="2"/>
+      <w:bookmarkEnd w:id="3"/>
     </w:p>
     <w:p>
       <w:r>
@@ -2839,12 +3127,12 @@
       <w:pPr>
         <w:pStyle w:val="Titre1"/>
       </w:pPr>
-      <w:bookmarkStart w:id="3" w:name="_Toc512778954"/>
+      <w:bookmarkStart w:id="4" w:name="_Toc513124079"/>
       <w:r>
         <w:lastRenderedPageBreak/>
         <w:t>Diagramme des cas d'utilisation</w:t>
       </w:r>
-      <w:bookmarkEnd w:id="3"/>
+      <w:bookmarkEnd w:id="4"/>
     </w:p>
     <w:p>
       <w:r>
@@ -2927,11 +3215,11 @@
       <w:pPr>
         <w:pStyle w:val="Titre2"/>
       </w:pPr>
-      <w:bookmarkStart w:id="4" w:name="_Toc512778955"/>
+      <w:bookmarkStart w:id="5" w:name="_Toc513124080"/>
       <w:r>
         <w:t>Acteurs</w:t>
       </w:r>
-      <w:bookmarkEnd w:id="4"/>
+      <w:bookmarkEnd w:id="5"/>
     </w:p>
     <w:p>
       <w:r>
@@ -2987,11 +3275,11 @@
       <w:pPr>
         <w:pStyle w:val="Titre2"/>
       </w:pPr>
-      <w:bookmarkStart w:id="5" w:name="_Toc512778956"/>
+      <w:bookmarkStart w:id="6" w:name="_Toc513124081"/>
       <w:r>
         <w:t>Scénario principal</w:t>
       </w:r>
-      <w:bookmarkEnd w:id="5"/>
+      <w:bookmarkEnd w:id="6"/>
     </w:p>
     <w:p>
       <w:r>
@@ -3002,7 +3290,7 @@
       <w:pPr>
         <w:pStyle w:val="Titre3"/>
       </w:pPr>
-      <w:bookmarkStart w:id="6" w:name="_Toc512778957"/>
+      <w:bookmarkStart w:id="7" w:name="_Toc513124082"/>
       <w:r>
         <w:t>Scé</w:t>
       </w:r>
@@ -3012,7 +3300,7 @@
       <w:r>
         <w:t>ario de préparation</w:t>
       </w:r>
-      <w:bookmarkEnd w:id="6"/>
+      <w:bookmarkEnd w:id="7"/>
     </w:p>
     <w:p>
       <w:r>
@@ -3110,14 +3398,14 @@
           <w:color w:val="538135" w:themeColor="accent6" w:themeShade="BF"/>
         </w:rPr>
       </w:pPr>
-      <w:bookmarkStart w:id="7" w:name="_Toc512778958"/>
+      <w:bookmarkStart w:id="8" w:name="_Toc513124083"/>
       <w:r>
         <w:rPr>
           <w:color w:val="538135" w:themeColor="accent6" w:themeShade="BF"/>
         </w:rPr>
         <w:t>Scénario de jeu</w:t>
       </w:r>
-      <w:bookmarkEnd w:id="7"/>
+      <w:bookmarkEnd w:id="8"/>
     </w:p>
     <w:p>
       <w:r>
@@ -3218,11 +3506,11 @@
       <w:pPr>
         <w:pStyle w:val="Titre1"/>
       </w:pPr>
-      <w:bookmarkStart w:id="8" w:name="_Toc512778959"/>
+      <w:bookmarkStart w:id="9" w:name="_Toc513124084"/>
       <w:r>
         <w:t>Interfaces graphiques</w:t>
       </w:r>
-      <w:bookmarkEnd w:id="8"/>
+      <w:bookmarkEnd w:id="9"/>
     </w:p>
     <w:p>
       <w:r>
@@ -3295,30 +3583,14 @@
       <w:r>
         <w:t xml:space="preserve">Figure </w:t>
       </w:r>
-      <w:r>
-        <w:fldChar w:fldCharType="begin"/>
-      </w:r>
-      <w:r>
-        <w:instrText xml:space="preserve"> SEQ Figure \*</w:instrText>
-      </w:r>
-      <w:r>
-        <w:instrText xml:space="preserve"> ARABIC </w:instrText>
-      </w:r>
-      <w:r>
-        <w:fldChar w:fldCharType="separate"/>
-      </w:r>
-      <w:r>
-        <w:rPr>
-          <w:noProof/>
-        </w:rPr>
-        <w:t>1</w:t>
-      </w:r>
-      <w:r>
-        <w:rPr>
-          <w:noProof/>
-        </w:rPr>
-        <w:fldChar w:fldCharType="end"/>
-      </w:r>
+      <w:fldSimple w:instr=" SEQ Figure \* ARABIC ">
+        <w:r>
+          <w:rPr>
+            <w:noProof/>
+          </w:rPr>
+          <w:t>1</w:t>
+        </w:r>
+      </w:fldSimple>
       <w:r>
         <w:t xml:space="preserve"> - fenêtre de connexion</w:t>
       </w:r>
@@ -3391,27 +3663,14 @@
       <w:r>
         <w:t xml:space="preserve">Figure </w:t>
       </w:r>
-      <w:r>
-        <w:fldChar w:fldCharType="begin"/>
-      </w:r>
-      <w:r>
-        <w:instrText xml:space="preserve"> SEQ Figure \* ARABIC </w:instrText>
-      </w:r>
-      <w:r>
-        <w:fldChar w:fldCharType="separate"/>
-      </w:r>
-      <w:r>
-        <w:rPr>
-          <w:noProof/>
-        </w:rPr>
-        <w:t>2</w:t>
-      </w:r>
-      <w:r>
-        <w:rPr>
-          <w:noProof/>
-        </w:rPr>
-        <w:fldChar w:fldCharType="end"/>
-      </w:r>
+      <w:fldSimple w:instr=" SEQ Figure \* ARABIC ">
+        <w:r>
+          <w:rPr>
+            <w:noProof/>
+          </w:rPr>
+          <w:t>2</w:t>
+        </w:r>
+      </w:fldSimple>
       <w:r>
         <w:t xml:space="preserve"> - Liste des salons de jeu</w:t>
       </w:r>
@@ -3483,27 +3742,14 @@
       <w:r>
         <w:t xml:space="preserve">Figure </w:t>
       </w:r>
-      <w:r>
-        <w:fldChar w:fldCharType="begin"/>
-      </w:r>
-      <w:r>
-        <w:instrText xml:space="preserve"> SEQ Figure \* ARABIC </w:instrText>
-      </w:r>
-      <w:r>
-        <w:fldChar w:fldCharType="separate"/>
-      </w:r>
-      <w:r>
-        <w:rPr>
-          <w:noProof/>
-        </w:rPr>
-        <w:t>3</w:t>
-      </w:r>
-      <w:r>
-        <w:rPr>
-          <w:noProof/>
-        </w:rPr>
-        <w:fldChar w:fldCharType="end"/>
-      </w:r>
+      <w:fldSimple w:instr=" SEQ Figure \* ARABIC ">
+        <w:r>
+          <w:rPr>
+            <w:noProof/>
+          </w:rPr>
+          <w:t>3</w:t>
+        </w:r>
+      </w:fldSimple>
       <w:r>
         <w:t xml:space="preserve"> - Phase de jeu</w:t>
       </w:r>
@@ -3569,27 +3815,14 @@
       <w:r>
         <w:t xml:space="preserve">Figure </w:t>
       </w:r>
-      <w:r>
-        <w:fldChar w:fldCharType="begin"/>
-      </w:r>
-      <w:r>
-        <w:instrText xml:space="preserve"> SEQ Figure \* ARABIC </w:instrText>
-      </w:r>
-      <w:r>
-        <w:fldChar w:fldCharType="separate"/>
-      </w:r>
-      <w:r>
-        <w:rPr>
-          <w:noProof/>
-        </w:rPr>
-        <w:t>4</w:t>
-      </w:r>
-      <w:r>
-        <w:rPr>
-          <w:noProof/>
-        </w:rPr>
-        <w:fldChar w:fldCharType="end"/>
-      </w:r>
+      <w:fldSimple w:instr=" SEQ Figure \* ARABIC ">
+        <w:r>
+          <w:rPr>
+            <w:noProof/>
+          </w:rPr>
+          <w:t>4</w:t>
+        </w:r>
+      </w:fldSimple>
       <w:r>
         <w:t xml:space="preserve"> – Zone de l'administrateur</w:t>
       </w:r>
@@ -3603,11 +3836,11 @@
       <w:pPr>
         <w:pStyle w:val="Titre1"/>
       </w:pPr>
-      <w:bookmarkStart w:id="9" w:name="_Toc512778960"/>
+      <w:bookmarkStart w:id="10" w:name="_Toc513124085"/>
       <w:r>
         <w:t>Règles du jeu</w:t>
       </w:r>
-      <w:bookmarkEnd w:id="9"/>
+      <w:bookmarkEnd w:id="10"/>
     </w:p>
     <w:p>
       <w:r>
@@ -3627,12 +3860,12 @@
       <w:pPr>
         <w:pStyle w:val="Titre1"/>
       </w:pPr>
-      <w:bookmarkStart w:id="10" w:name="_Toc512778961"/>
+      <w:bookmarkStart w:id="11" w:name="_Toc513124086"/>
       <w:r>
         <w:lastRenderedPageBreak/>
         <w:t>Partage des responsabilités entre le serveur et le client</w:t>
       </w:r>
-      <w:bookmarkEnd w:id="10"/>
+      <w:bookmarkEnd w:id="11"/>
     </w:p>
     <w:p>
       <w:r>
@@ -3696,11 +3929,11 @@
       <w:pPr>
         <w:pStyle w:val="Titre1"/>
       </w:pPr>
-      <w:bookmarkStart w:id="11" w:name="_Toc512778962"/>
+      <w:bookmarkStart w:id="12" w:name="_Toc513124087"/>
       <w:r>
         <w:t>Protocole d’échange entre le client et le serveur</w:t>
       </w:r>
-      <w:bookmarkEnd w:id="11"/>
+      <w:bookmarkEnd w:id="12"/>
     </w:p>
     <w:p>
       <w:r>
@@ -4247,14 +4480,27 @@
       <w:r>
         <w:t xml:space="preserve">Figure </w:t>
       </w:r>
-      <w:fldSimple w:instr=" SEQ Figure \* ARABIC ">
-        <w:r>
-          <w:rPr>
-            <w:noProof/>
-          </w:rPr>
-          <w:t>5</w:t>
-        </w:r>
-      </w:fldSimple>
+      <w:r>
+        <w:fldChar w:fldCharType="begin"/>
+      </w:r>
+      <w:r>
+        <w:instrText xml:space="preserve"> SEQ Figure \* ARABIC </w:instrText>
+      </w:r>
+      <w:r>
+        <w:fldChar w:fldCharType="separate"/>
+      </w:r>
+      <w:r>
+        <w:rPr>
+          <w:noProof/>
+        </w:rPr>
+        <w:t>5</w:t>
+      </w:r>
+      <w:r>
+        <w:rPr>
+          <w:noProof/>
+        </w:rPr>
+        <w:fldChar w:fldCharType="end"/>
+      </w:r>
       <w:r>
         <w:t xml:space="preserve"> - schémas de communication : phase login-lobby</w:t>
       </w:r>
@@ -4271,7 +4517,7 @@
       <w:pPr>
         <w:pStyle w:val="Titre1"/>
       </w:pPr>
-      <w:bookmarkStart w:id="12" w:name="_Toc512778963"/>
+      <w:bookmarkStart w:id="13" w:name="_Toc513124088"/>
       <w:r>
         <w:lastRenderedPageBreak/>
         <w:t>M</w:t>
@@ -4285,10 +4531,10 @@
       <w:r>
         <w:t xml:space="preserve"> de domaine</w:t>
       </w:r>
-      <w:bookmarkEnd w:id="12"/>
       <w:r>
         <w:t>s</w:t>
       </w:r>
+      <w:bookmarkEnd w:id="13"/>
     </w:p>
     <w:p>
       <w:pPr>
@@ -4355,27 +4601,14 @@
       <w:r>
         <w:t xml:space="preserve">Figure </w:t>
       </w:r>
-      <w:r>
-        <w:fldChar w:fldCharType="begin"/>
-      </w:r>
-      <w:r>
-        <w:instrText xml:space="preserve"> SEQ Figure \* ARABIC </w:instrText>
-      </w:r>
-      <w:r>
-        <w:fldChar w:fldCharType="separate"/>
-      </w:r>
-      <w:r>
-        <w:rPr>
-          <w:noProof/>
-        </w:rPr>
-        <w:t>6</w:t>
-      </w:r>
-      <w:r>
-        <w:rPr>
-          <w:noProof/>
-        </w:rPr>
-        <w:fldChar w:fldCharType="end"/>
-      </w:r>
+      <w:fldSimple w:instr=" SEQ Figure \* ARABIC ">
+        <w:r>
+          <w:rPr>
+            <w:noProof/>
+          </w:rPr>
+          <w:t>6</w:t>
+        </w:r>
+      </w:fldSimple>
       <w:r>
         <w:t xml:space="preserve"> - Ebauche du modèle de domaine client</w:t>
       </w:r>
@@ -4446,27 +4679,14 @@
       <w:r>
         <w:t xml:space="preserve">Figure </w:t>
       </w:r>
-      <w:r>
-        <w:fldChar w:fldCharType="begin"/>
-      </w:r>
-      <w:r>
-        <w:instrText xml:space="preserve"> SEQ Figure \* ARABIC </w:instrText>
-      </w:r>
-      <w:r>
-        <w:fldChar w:fldCharType="separate"/>
-      </w:r>
-      <w:r>
-        <w:rPr>
-          <w:noProof/>
-        </w:rPr>
-        <w:t>7</w:t>
-      </w:r>
-      <w:r>
-        <w:rPr>
-          <w:noProof/>
-        </w:rPr>
-        <w:fldChar w:fldCharType="end"/>
-      </w:r>
+      <w:fldSimple w:instr=" SEQ Figure \* ARABIC ">
+        <w:r>
+          <w:rPr>
+            <w:noProof/>
+          </w:rPr>
+          <w:t>7</w:t>
+        </w:r>
+      </w:fldSimple>
       <w:r>
         <w:t xml:space="preserve"> - Ebauche du modèle de domaine serveur</w:t>
       </w:r>
@@ -4489,12 +4709,12 @@
       <w:pPr>
         <w:pStyle w:val="Titre1"/>
       </w:pPr>
-      <w:bookmarkStart w:id="13" w:name="_Toc512778964"/>
+      <w:bookmarkStart w:id="14" w:name="_Toc513124089"/>
       <w:r>
         <w:lastRenderedPageBreak/>
         <w:t>Base de données</w:t>
       </w:r>
-      <w:bookmarkEnd w:id="13"/>
+      <w:bookmarkEnd w:id="14"/>
     </w:p>
     <w:p>
       <w:pPr>
@@ -4562,27 +4782,14 @@
       <w:r>
         <w:t xml:space="preserve">Figure </w:t>
       </w:r>
-      <w:r>
-        <w:fldChar w:fldCharType="begin"/>
-      </w:r>
-      <w:r>
-        <w:instrText xml:space="preserve"> SEQ Figure \* ARABIC </w:instrText>
-      </w:r>
-      <w:r>
-        <w:fldChar w:fldCharType="separate"/>
-      </w:r>
-      <w:r>
-        <w:rPr>
-          <w:noProof/>
-        </w:rPr>
-        <w:t>8</w:t>
-      </w:r>
-      <w:r>
-        <w:rPr>
-          <w:noProof/>
-        </w:rPr>
-        <w:fldChar w:fldCharType="end"/>
-      </w:r>
+      <w:fldSimple w:instr=" SEQ Figure \* ARABIC ">
+        <w:r>
+          <w:rPr>
+            <w:noProof/>
+          </w:rPr>
+          <w:t>8</w:t>
+        </w:r>
+      </w:fldSimple>
       <w:r>
         <w:t xml:space="preserve"> - Base de données de Cheseaux-poly</w:t>
       </w:r>
@@ -4681,13 +4888,131 @@
       <w:pPr>
         <w:pStyle w:val="Titre1"/>
       </w:pPr>
+      <w:bookmarkStart w:id="15" w:name="_Toc513124090"/>
       <w:r>
         <w:lastRenderedPageBreak/>
         <w:t>Schémas UML</w:t>
       </w:r>
+      <w:bookmarkEnd w:id="15"/>
+    </w:p>
+    <w:p>
+      <w:pPr>
+        <w:pStyle w:val="Titre2"/>
+      </w:pPr>
+      <w:bookmarkStart w:id="16" w:name="_Toc513124091"/>
+      <w:r>
+        <w:t>Client</w:t>
+      </w:r>
+      <w:bookmarkEnd w:id="16"/>
+    </w:p>
+    <w:p>
+      <w:r>
+        <w:rPr>
+          <w:noProof/>
+        </w:rPr>
+        <w:drawing>
+          <wp:inline distT="0" distB="0" distL="0" distR="0">
+            <wp:extent cx="5972810" cy="2638425"/>
+            <wp:effectExtent l="0" t="0" r="8890" b="9525"/>
+            <wp:docPr id="15" name="Image 15"/>
+            <wp:cNvGraphicFramePr>
+              <a:graphicFrameLocks xmlns:a="http://schemas.openxmlformats.org/drawingml/2006/main" noChangeAspect="1"/>
+            </wp:cNvGraphicFramePr>
+            <a:graphic xmlns:a="http://schemas.openxmlformats.org/drawingml/2006/main">
+              <a:graphicData uri="http://schemas.openxmlformats.org/drawingml/2006/picture">
+                <pic:pic xmlns:pic="http://schemas.openxmlformats.org/drawingml/2006/picture">
+                  <pic:nvPicPr>
+                    <pic:cNvPr id="15" name="clientUML.png"/>
+                    <pic:cNvPicPr/>
+                  </pic:nvPicPr>
+                  <pic:blipFill>
+                    <a:blip r:embed="rId21" cstate="print">
+                      <a:extLst>
+                        <a:ext uri="{28A0092B-C50C-407E-A947-70E740481C1C}">
+                          <a14:useLocalDpi xmlns:a14="http://schemas.microsoft.com/office/drawing/2010/main" val="0"/>
+                        </a:ext>
+                      </a:extLst>
+                    </a:blip>
+                    <a:stretch>
+                      <a:fillRect/>
+                    </a:stretch>
+                  </pic:blipFill>
+                  <pic:spPr>
+                    <a:xfrm>
+                      <a:off x="0" y="0"/>
+                      <a:ext cx="5972810" cy="2638425"/>
+                    </a:xfrm>
+                    <a:prstGeom prst="rect">
+                      <a:avLst/>
+                    </a:prstGeom>
+                  </pic:spPr>
+                </pic:pic>
+              </a:graphicData>
+            </a:graphic>
+          </wp:inline>
+        </w:drawing>
+      </w:r>
     </w:p>
     <w:p/>
     <w:p>
+      <w:pPr>
+        <w:pStyle w:val="Titre2"/>
+      </w:pPr>
+      <w:bookmarkStart w:id="17" w:name="_Toc513124092"/>
+      <w:r>
+        <w:t>Server</w:t>
+      </w:r>
+      <w:bookmarkEnd w:id="17"/>
+    </w:p>
+    <w:p>
+      <w:r>
+        <w:rPr>
+          <w:noProof/>
+        </w:rPr>
+        <w:drawing>
+          <wp:inline distT="0" distB="0" distL="0" distR="0">
+            <wp:extent cx="5972810" cy="2887980"/>
+            <wp:effectExtent l="0" t="0" r="8890" b="7620"/>
+            <wp:docPr id="16" name="Image 16"/>
+            <wp:cNvGraphicFramePr>
+              <a:graphicFrameLocks xmlns:a="http://schemas.openxmlformats.org/drawingml/2006/main" noChangeAspect="1"/>
+            </wp:cNvGraphicFramePr>
+            <a:graphic xmlns:a="http://schemas.openxmlformats.org/drawingml/2006/main">
+              <a:graphicData uri="http://schemas.openxmlformats.org/drawingml/2006/picture">
+                <pic:pic xmlns:pic="http://schemas.openxmlformats.org/drawingml/2006/picture">
+                  <pic:nvPicPr>
+                    <pic:cNvPr id="16" name="serverUML.png"/>
+                    <pic:cNvPicPr/>
+                  </pic:nvPicPr>
+                  <pic:blipFill>
+                    <a:blip r:embed="rId22" cstate="print">
+                      <a:extLst>
+                        <a:ext uri="{28A0092B-C50C-407E-A947-70E740481C1C}">
+                          <a14:useLocalDpi xmlns:a14="http://schemas.microsoft.com/office/drawing/2010/main" val="0"/>
+                        </a:ext>
+                      </a:extLst>
+                    </a:blip>
+                    <a:stretch>
+                      <a:fillRect/>
+                    </a:stretch>
+                  </pic:blipFill>
+                  <pic:spPr>
+                    <a:xfrm>
+                      <a:off x="0" y="0"/>
+                      <a:ext cx="5972810" cy="2887980"/>
+                    </a:xfrm>
+                    <a:prstGeom prst="rect">
+                      <a:avLst/>
+                    </a:prstGeom>
+                  </pic:spPr>
+                </pic:pic>
+              </a:graphicData>
+            </a:graphic>
+          </wp:inline>
+        </w:drawing>
+      </w:r>
+    </w:p>
+    <w:p>
       <w:r>
         <w:br w:type="page"/>
       </w:r>
@@ -4696,22 +5021,22 @@
       <w:pPr>
         <w:pStyle w:val="Titre1"/>
       </w:pPr>
-      <w:bookmarkStart w:id="14" w:name="_Toc512778965"/>
+      <w:bookmarkStart w:id="18" w:name="_Toc513124093"/>
       <w:r>
         <w:lastRenderedPageBreak/>
         <w:t>Plan d’itérations</w:t>
       </w:r>
-      <w:bookmarkEnd w:id="14"/>
+      <w:bookmarkEnd w:id="18"/>
     </w:p>
     <w:p>
       <w:pPr>
         <w:pStyle w:val="Titre2"/>
       </w:pPr>
-      <w:bookmarkStart w:id="15" w:name="_Toc512778966"/>
+      <w:bookmarkStart w:id="19" w:name="_Toc513124094"/>
       <w:r>
         <w:t>Sprint 1</w:t>
       </w:r>
-      <w:bookmarkEnd w:id="15"/>
+      <w:bookmarkEnd w:id="19"/>
     </w:p>
     <w:p>
       <w:pPr>
@@ -4747,13 +5072,7 @@
         <w:rPr>
           <w:b/>
         </w:rPr>
-        <w:t>DURÉE</w:t>
-      </w:r>
-      <w:r>
-        <w:rPr>
-          <w:b/>
-        </w:rPr>
-        <w:t xml:space="preserve"> : </w:t>
+        <w:t xml:space="preserve">DURÉE : </w:t>
       </w:r>
       <w:r>
         <w:rPr>
@@ -4793,7 +5112,7 @@
                     </pic:cNvPicPr>
                   </pic:nvPicPr>
                   <pic:blipFill rotWithShape="1">
-                    <a:blip r:embed="rId21">
+                    <a:blip r:embed="rId23">
                       <a:extLst>
                         <a:ext uri="{28A0092B-C50C-407E-A947-70E740481C1C}">
                           <a14:useLocalDpi xmlns:a14="http://schemas.microsoft.com/office/drawing/2010/main" val="0"/>
@@ -4836,27 +5155,14 @@
       <w:r>
         <w:t xml:space="preserve">Figure </w:t>
       </w:r>
-      <w:r>
-        <w:fldChar w:fldCharType="begin"/>
-      </w:r>
-      <w:r>
-        <w:instrText xml:space="preserve"> SEQ Figure \* ARABIC </w:instrText>
-      </w:r>
-      <w:r>
-        <w:fldChar w:fldCharType="separate"/>
-      </w:r>
-      <w:r>
-        <w:rPr>
-          <w:noProof/>
-        </w:rPr>
-        <w:t>9</w:t>
-      </w:r>
-      <w:r>
-        <w:rPr>
-          <w:noProof/>
-        </w:rPr>
-        <w:fldChar w:fldCharType="end"/>
-      </w:r>
+      <w:fldSimple w:instr=" SEQ Figure \* ARABIC ">
+        <w:r>
+          <w:rPr>
+            <w:noProof/>
+          </w:rPr>
+          <w:t>9</w:t>
+        </w:r>
+      </w:fldSimple>
       <w:r>
         <w:t xml:space="preserve"> - Histoires du sprint 1</w:t>
       </w:r>
@@ -4889,7 +5195,7 @@
                     </pic:cNvPicPr>
                   </pic:nvPicPr>
                   <pic:blipFill rotWithShape="1">
-                    <a:blip r:embed="rId22" cstate="print">
+                    <a:blip r:embed="rId24" cstate="print">
                       <a:extLst>
                         <a:ext uri="{28A0092B-C50C-407E-A947-70E740481C1C}">
                           <a14:useLocalDpi xmlns:a14="http://schemas.microsoft.com/office/drawing/2010/main" val="0"/>
@@ -4932,27 +5238,14 @@
       <w:r>
         <w:t xml:space="preserve">Figure </w:t>
       </w:r>
-      <w:r>
-        <w:fldChar w:fldCharType="begin"/>
-      </w:r>
-      <w:r>
-        <w:instrText xml:space="preserve"> SEQ Figure \* ARABIC </w:instrText>
-      </w:r>
-      <w:r>
-        <w:fldChar w:fldCharType="separate"/>
-      </w:r>
-      <w:r>
-        <w:rPr>
-          <w:noProof/>
-        </w:rPr>
-        <w:t>10</w:t>
-      </w:r>
-      <w:r>
-        <w:rPr>
-          <w:noProof/>
-        </w:rPr>
-        <w:fldChar w:fldCharType="end"/>
-      </w:r>
+      <w:fldSimple w:instr=" SEQ Figure \* ARABIC ">
+        <w:r>
+          <w:rPr>
+            <w:noProof/>
+          </w:rPr>
+          <w:t>10</w:t>
+        </w:r>
+      </w:fldSimple>
       <w:r>
         <w:t xml:space="preserve"> - Tâches du sprint 1</w:t>
       </w:r>
@@ -4969,6 +5262,7 @@
       <w:pPr>
         <w:pStyle w:val="Titre2"/>
       </w:pPr>
+      <w:bookmarkStart w:id="20" w:name="_Toc513124095"/>
       <w:r>
         <w:lastRenderedPageBreak/>
         <w:t xml:space="preserve">Sprint </w:t>
@@ -4976,6 +5270,7 @@
       <w:r>
         <w:t>2</w:t>
       </w:r>
+      <w:bookmarkEnd w:id="20"/>
     </w:p>
     <w:p>
       <w:pPr>
@@ -5040,13 +5335,11 @@
       <w:r>
         <w:t xml:space="preserve"> mai)</w:t>
       </w:r>
-      <w:bookmarkStart w:id="16" w:name="_GoBack"/>
-      <w:bookmarkEnd w:id="16"/>
     </w:p>
     <w:p/>
     <w:sectPr>
-      <w:headerReference w:type="default" r:id="rId23"/>
-      <w:footerReference w:type="default" r:id="rId24"/>
+      <w:headerReference w:type="default" r:id="rId25"/>
+      <w:footerReference w:type="default" r:id="rId26"/>
       <w:pgSz w:w="12240" w:h="15840"/>
       <w:pgMar w:top="1417" w:right="1417" w:bottom="1417" w:left="1417" w:header="708" w:footer="708" w:gutter="0"/>
       <w:pgNumType w:start="0"/>
@@ -6984,7 +7277,7 @@
 </file>
 
 <file path=customXml/itemProps2.xml><?xml version="1.0" encoding="utf-8"?>
-<ds:datastoreItem xmlns:ds="http://schemas.openxmlformats.org/officeDocument/2006/customXml" ds:itemID="{884C94A8-1218-42AF-A265-50DF3B2CA5FE}">
+<ds:datastoreItem xmlns:ds="http://schemas.openxmlformats.org/officeDocument/2006/customXml" ds:itemID="{5D24BB38-4D12-484F-A7AF-D09FCB1E1AFE}">
   <ds:schemaRefs>
     <ds:schemaRef ds:uri="http://schemas.openxmlformats.org/officeDocument/2006/bibliography"/>
   </ds:schemaRefs>

--- a/Doc/GEN-Monopoly-Rapport.docx
+++ b/Doc/GEN-Monopoly-Rapport.docx
@@ -94,21 +94,11 @@
                                 <w:r>
                                   <w:t>1.</w:t>
                                 </w:r>
-                                <w:r>
-                                  <w:fldChar w:fldCharType="begin"/>
-                                </w:r>
-                                <w:r>
-                                  <w:instrText xml:space="preserve"> INFO  RevNum  \* MERGEFORMAT </w:instrText>
-                                </w:r>
-                                <w:r>
-                                  <w:fldChar w:fldCharType="separate"/>
-                                </w:r>
-                                <w:r>
-                                  <w:t>182</w:t>
-                                </w:r>
-                                <w:r>
-                                  <w:fldChar w:fldCharType="end"/>
-                                </w:r>
+                                <w:fldSimple w:instr=" INFO  RevNum  \* MERGEFORMAT ">
+                                  <w:r>
+                                    <w:t>187</w:t>
+                                  </w:r>
+                                </w:fldSimple>
                               </w:p>
                             </w:txbxContent>
                           </wps:txbx>
@@ -167,21 +157,11 @@
                           <w:r>
                             <w:t>1.</w:t>
                           </w:r>
-                          <w:r>
-                            <w:fldChar w:fldCharType="begin"/>
-                          </w:r>
-                          <w:r>
-                            <w:instrText xml:space="preserve"> INFO  RevNum  \* MERGEFORMAT </w:instrText>
-                          </w:r>
-                          <w:r>
-                            <w:fldChar w:fldCharType="separate"/>
-                          </w:r>
-                          <w:r>
-                            <w:t>182</w:t>
-                          </w:r>
-                          <w:r>
-                            <w:fldChar w:fldCharType="end"/>
-                          </w:r>
+                          <w:fldSimple w:instr=" INFO  RevNum  \* MERGEFORMAT ">
+                            <w:r>
+                              <w:t>187</w:t>
+                            </w:r>
+                          </w:fldSimple>
                         </w:p>
                       </w:txbxContent>
                     </v:textbox>
@@ -1214,7 +1194,7 @@
       <w:pPr>
         <w:pStyle w:val="Titre1"/>
       </w:pPr>
-      <w:bookmarkStart w:id="1" w:name="_Toc513124076"/>
+      <w:bookmarkStart w:id="1" w:name="_Toc513128008"/>
       <w:r>
         <w:t>Table des matières</w:t>
       </w:r>
@@ -1241,7 +1221,7 @@
       <w:r>
         <w:fldChar w:fldCharType="separate"/>
       </w:r>
-      <w:hyperlink w:anchor="_Toc513124076" w:history="1">
+      <w:hyperlink w:anchor="_Toc513128008" w:history="1">
         <w:r>
           <w:rPr>
             <w:rStyle w:val="Lienhypertexte"/>
@@ -1268,7 +1248,7 @@
             <w:noProof/>
             <w:webHidden/>
           </w:rPr>
-          <w:instrText xml:space="preserve"> PAGEREF _Toc513124076 \h </w:instrText>
+          <w:instrText xml:space="preserve"> PAGEREF _Toc513128008 \h </w:instrText>
         </w:r>
         <w:r>
           <w:rPr>
@@ -1311,7 +1291,7 @@
           <w:lang w:eastAsia="fr-CH"/>
         </w:rPr>
       </w:pPr>
-      <w:hyperlink w:anchor="_Toc513124077" w:history="1">
+      <w:hyperlink w:anchor="_Toc513128009" w:history="1">
         <w:r>
           <w:rPr>
             <w:rStyle w:val="Lienhypertexte"/>
@@ -1338,7 +1318,7 @@
             <w:noProof/>
             <w:webHidden/>
           </w:rPr>
-          <w:instrText xml:space="preserve"> PAGEREF _Toc513124077 \h </w:instrText>
+          <w:instrText xml:space="preserve"> PAGEREF _Toc513128009 \h </w:instrText>
         </w:r>
         <w:r>
           <w:rPr>
@@ -1381,7 +1361,7 @@
           <w:lang w:eastAsia="fr-CH"/>
         </w:rPr>
       </w:pPr>
-      <w:hyperlink w:anchor="_Toc513124078" w:history="1">
+      <w:hyperlink w:anchor="_Toc513128010" w:history="1">
         <w:r>
           <w:rPr>
             <w:rStyle w:val="Lienhypertexte"/>
@@ -1408,7 +1388,7 @@
             <w:noProof/>
             <w:webHidden/>
           </w:rPr>
-          <w:instrText xml:space="preserve"> PAGEREF _Toc513124078 \h </w:instrText>
+          <w:instrText xml:space="preserve"> PAGEREF _Toc513128010 \h </w:instrText>
         </w:r>
         <w:r>
           <w:rPr>
@@ -1451,7 +1431,7 @@
           <w:lang w:eastAsia="fr-CH"/>
         </w:rPr>
       </w:pPr>
-      <w:hyperlink w:anchor="_Toc513124079" w:history="1">
+      <w:hyperlink w:anchor="_Toc513128011" w:history="1">
         <w:r>
           <w:rPr>
             <w:rStyle w:val="Lienhypertexte"/>
@@ -1478,7 +1458,7 @@
             <w:noProof/>
             <w:webHidden/>
           </w:rPr>
-          <w:instrText xml:space="preserve"> PAGEREF _Toc513124079 \h </w:instrText>
+          <w:instrText xml:space="preserve"> PAGEREF _Toc513128011 \h </w:instrText>
         </w:r>
         <w:r>
           <w:rPr>
@@ -1521,7 +1501,7 @@
           <w:lang w:eastAsia="fr-CH"/>
         </w:rPr>
       </w:pPr>
-      <w:hyperlink w:anchor="_Toc513124080" w:history="1">
+      <w:hyperlink w:anchor="_Toc513128012" w:history="1">
         <w:r>
           <w:rPr>
             <w:rStyle w:val="Lienhypertexte"/>
@@ -1548,7 +1528,7 @@
             <w:noProof/>
             <w:webHidden/>
           </w:rPr>
-          <w:instrText xml:space="preserve"> PAGEREF _Toc513124080 \h </w:instrText>
+          <w:instrText xml:space="preserve"> PAGEREF _Toc513128012 \h </w:instrText>
         </w:r>
         <w:r>
           <w:rPr>
@@ -1591,7 +1571,7 @@
           <w:lang w:eastAsia="fr-CH"/>
         </w:rPr>
       </w:pPr>
-      <w:hyperlink w:anchor="_Toc513124081" w:history="1">
+      <w:hyperlink w:anchor="_Toc513128013" w:history="1">
         <w:r>
           <w:rPr>
             <w:rStyle w:val="Lienhypertexte"/>
@@ -1618,7 +1598,7 @@
             <w:noProof/>
             <w:webHidden/>
           </w:rPr>
-          <w:instrText xml:space="preserve"> PAGEREF _Toc513124081 \h </w:instrText>
+          <w:instrText xml:space="preserve"> PAGEREF _Toc513128013 \h </w:instrText>
         </w:r>
         <w:r>
           <w:rPr>
@@ -1661,7 +1641,7 @@
           <w:lang w:eastAsia="fr-CH"/>
         </w:rPr>
       </w:pPr>
-      <w:hyperlink w:anchor="_Toc513124082" w:history="1">
+      <w:hyperlink w:anchor="_Toc513128014" w:history="1">
         <w:r>
           <w:rPr>
             <w:rStyle w:val="Lienhypertexte"/>
@@ -1688,7 +1668,7 @@
             <w:noProof/>
             <w:webHidden/>
           </w:rPr>
-          <w:instrText xml:space="preserve"> PAGEREF _Toc513124082 \h </w:instrText>
+          <w:instrText xml:space="preserve"> PAGEREF _Toc513128014 \h </w:instrText>
         </w:r>
         <w:r>
           <w:rPr>
@@ -1731,7 +1711,7 @@
           <w:lang w:eastAsia="fr-CH"/>
         </w:rPr>
       </w:pPr>
-      <w:hyperlink w:anchor="_Toc513124083" w:history="1">
+      <w:hyperlink w:anchor="_Toc513128015" w:history="1">
         <w:r>
           <w:rPr>
             <w:rStyle w:val="Lienhypertexte"/>
@@ -1758,7 +1738,7 @@
             <w:noProof/>
             <w:webHidden/>
           </w:rPr>
-          <w:instrText xml:space="preserve"> PAGEREF _Toc513124083 \h </w:instrText>
+          <w:instrText xml:space="preserve"> PAGEREF _Toc513128015 \h </w:instrText>
         </w:r>
         <w:r>
           <w:rPr>
@@ -1801,7 +1781,7 @@
           <w:lang w:eastAsia="fr-CH"/>
         </w:rPr>
       </w:pPr>
-      <w:hyperlink w:anchor="_Toc513124084" w:history="1">
+      <w:hyperlink w:anchor="_Toc513128016" w:history="1">
         <w:r>
           <w:rPr>
             <w:rStyle w:val="Lienhypertexte"/>
@@ -1828,7 +1808,7 @@
             <w:noProof/>
             <w:webHidden/>
           </w:rPr>
-          <w:instrText xml:space="preserve"> PAGEREF _Toc513124084 \h </w:instrText>
+          <w:instrText xml:space="preserve"> PAGEREF _Toc513128016 \h </w:instrText>
         </w:r>
         <w:r>
           <w:rPr>
@@ -1871,7 +1851,7 @@
           <w:lang w:eastAsia="fr-CH"/>
         </w:rPr>
       </w:pPr>
-      <w:hyperlink w:anchor="_Toc513124085" w:history="1">
+      <w:hyperlink w:anchor="_Toc513128017" w:history="1">
         <w:r>
           <w:rPr>
             <w:rStyle w:val="Lienhypertexte"/>
@@ -1898,7 +1878,7 @@
             <w:noProof/>
             <w:webHidden/>
           </w:rPr>
-          <w:instrText xml:space="preserve"> PAGEREF _Toc513124085 \h </w:instrText>
+          <w:instrText xml:space="preserve"> PAGEREF _Toc513128017 \h </w:instrText>
         </w:r>
         <w:r>
           <w:rPr>
@@ -1941,7 +1921,7 @@
           <w:lang w:eastAsia="fr-CH"/>
         </w:rPr>
       </w:pPr>
-      <w:hyperlink w:anchor="_Toc513124086" w:history="1">
+      <w:hyperlink w:anchor="_Toc513128018" w:history="1">
         <w:r>
           <w:rPr>
             <w:rStyle w:val="Lienhypertexte"/>
@@ -1968,7 +1948,7 @@
             <w:noProof/>
             <w:webHidden/>
           </w:rPr>
-          <w:instrText xml:space="preserve"> PAGEREF _Toc513124086 \h </w:instrText>
+          <w:instrText xml:space="preserve"> PAGEREF _Toc513128018 \h </w:instrText>
         </w:r>
         <w:r>
           <w:rPr>
@@ -2011,7 +1991,7 @@
           <w:lang w:eastAsia="fr-CH"/>
         </w:rPr>
       </w:pPr>
-      <w:hyperlink w:anchor="_Toc513124087" w:history="1">
+      <w:hyperlink w:anchor="_Toc513128019" w:history="1">
         <w:r>
           <w:rPr>
             <w:rStyle w:val="Lienhypertexte"/>
@@ -2038,7 +2018,7 @@
             <w:noProof/>
             <w:webHidden/>
           </w:rPr>
-          <w:instrText xml:space="preserve"> PAGEREF _Toc513124087 \h </w:instrText>
+          <w:instrText xml:space="preserve"> PAGEREF _Toc513128019 \h </w:instrText>
         </w:r>
         <w:r>
           <w:rPr>
@@ -2081,7 +2061,7 @@
           <w:lang w:eastAsia="fr-CH"/>
         </w:rPr>
       </w:pPr>
-      <w:hyperlink w:anchor="_Toc513124088" w:history="1">
+      <w:hyperlink w:anchor="_Toc513128020" w:history="1">
         <w:r>
           <w:rPr>
             <w:rStyle w:val="Lienhypertexte"/>
@@ -2108,7 +2088,7 @@
             <w:noProof/>
             <w:webHidden/>
           </w:rPr>
-          <w:instrText xml:space="preserve"> PAGEREF _Toc513124088 \h </w:instrText>
+          <w:instrText xml:space="preserve"> PAGEREF _Toc513128020 \h </w:instrText>
         </w:r>
         <w:r>
           <w:rPr>
@@ -2151,7 +2131,7 @@
           <w:lang w:eastAsia="fr-CH"/>
         </w:rPr>
       </w:pPr>
-      <w:hyperlink w:anchor="_Toc513124089" w:history="1">
+      <w:hyperlink w:anchor="_Toc513128021" w:history="1">
         <w:r>
           <w:rPr>
             <w:rStyle w:val="Lienhypertexte"/>
@@ -2178,7 +2158,7 @@
             <w:noProof/>
             <w:webHidden/>
           </w:rPr>
-          <w:instrText xml:space="preserve"> PAGEREF _Toc513124089 \h </w:instrText>
+          <w:instrText xml:space="preserve"> PAGEREF _Toc513128021 \h </w:instrText>
         </w:r>
         <w:r>
           <w:rPr>
@@ -2221,7 +2201,7 @@
           <w:lang w:eastAsia="fr-CH"/>
         </w:rPr>
       </w:pPr>
-      <w:hyperlink w:anchor="_Toc513124090" w:history="1">
+      <w:hyperlink w:anchor="_Toc513128022" w:history="1">
         <w:r>
           <w:rPr>
             <w:rStyle w:val="Lienhypertexte"/>
@@ -2248,7 +2228,7 @@
             <w:noProof/>
             <w:webHidden/>
           </w:rPr>
-          <w:instrText xml:space="preserve"> PAGEREF _Toc513124090 \h </w:instrText>
+          <w:instrText xml:space="preserve"> PAGEREF _Toc513128022 \h </w:instrText>
         </w:r>
         <w:r>
           <w:rPr>
@@ -2291,7 +2271,7 @@
           <w:lang w:eastAsia="fr-CH"/>
         </w:rPr>
       </w:pPr>
-      <w:hyperlink w:anchor="_Toc513124091" w:history="1">
+      <w:hyperlink w:anchor="_Toc513128023" w:history="1">
         <w:r>
           <w:rPr>
             <w:rStyle w:val="Lienhypertexte"/>
@@ -2318,7 +2298,7 @@
             <w:noProof/>
             <w:webHidden/>
           </w:rPr>
-          <w:instrText xml:space="preserve"> PAGEREF _Toc513124091 \h </w:instrText>
+          <w:instrText xml:space="preserve"> PAGEREF _Toc513128023 \h </w:instrText>
         </w:r>
         <w:r>
           <w:rPr>
@@ -2361,7 +2341,7 @@
           <w:lang w:eastAsia="fr-CH"/>
         </w:rPr>
       </w:pPr>
-      <w:hyperlink w:anchor="_Toc513124092" w:history="1">
+      <w:hyperlink w:anchor="_Toc513128024" w:history="1">
         <w:r>
           <w:rPr>
             <w:rStyle w:val="Lienhypertexte"/>
@@ -2388,7 +2368,7 @@
             <w:noProof/>
             <w:webHidden/>
           </w:rPr>
-          <w:instrText xml:space="preserve"> PAGEREF _Toc513124092 \h </w:instrText>
+          <w:instrText xml:space="preserve"> PAGEREF _Toc513128024 \h </w:instrText>
         </w:r>
         <w:r>
           <w:rPr>
@@ -2431,7 +2411,7 @@
           <w:lang w:eastAsia="fr-CH"/>
         </w:rPr>
       </w:pPr>
-      <w:hyperlink w:anchor="_Toc513124093" w:history="1">
+      <w:hyperlink w:anchor="_Toc513128025" w:history="1">
         <w:r>
           <w:rPr>
             <w:rStyle w:val="Lienhypertexte"/>
@@ -2458,7 +2438,7 @@
             <w:noProof/>
             <w:webHidden/>
           </w:rPr>
-          <w:instrText xml:space="preserve"> PAGEREF _Toc513124093 \h </w:instrText>
+          <w:instrText xml:space="preserve"> PAGEREF _Toc513128025 \h </w:instrText>
         </w:r>
         <w:r>
           <w:rPr>
@@ -2501,7 +2481,7 @@
           <w:lang w:eastAsia="fr-CH"/>
         </w:rPr>
       </w:pPr>
-      <w:hyperlink w:anchor="_Toc513124094" w:history="1">
+      <w:hyperlink w:anchor="_Toc513128026" w:history="1">
         <w:r>
           <w:rPr>
             <w:rStyle w:val="Lienhypertexte"/>
@@ -2528,7 +2508,7 @@
             <w:noProof/>
             <w:webHidden/>
           </w:rPr>
-          <w:instrText xml:space="preserve"> PAGEREF _Toc513124094 \h </w:instrText>
+          <w:instrText xml:space="preserve"> PAGEREF _Toc513128026 \h </w:instrText>
         </w:r>
         <w:r>
           <w:rPr>
@@ -2571,7 +2551,7 @@
           <w:lang w:eastAsia="fr-CH"/>
         </w:rPr>
       </w:pPr>
-      <w:hyperlink w:anchor="_Toc513124095" w:history="1">
+      <w:hyperlink w:anchor="_Toc513128027" w:history="1">
         <w:r>
           <w:rPr>
             <w:rStyle w:val="Lienhypertexte"/>
@@ -2598,7 +2578,7 @@
             <w:noProof/>
             <w:webHidden/>
           </w:rPr>
-          <w:instrText xml:space="preserve"> PAGEREF _Toc513124095 \h </w:instrText>
+          <w:instrText xml:space="preserve"> PAGEREF _Toc513128027 \h </w:instrText>
         </w:r>
         <w:r>
           <w:rPr>
@@ -2649,7 +2629,7 @@
       <w:pPr>
         <w:pStyle w:val="Titre1"/>
       </w:pPr>
-      <w:bookmarkStart w:id="2" w:name="_Toc513124077"/>
+      <w:bookmarkStart w:id="2" w:name="_Toc513128009"/>
       <w:r>
         <w:lastRenderedPageBreak/>
         <w:t>Descriptif</w:t>
@@ -2674,7 +2654,7 @@
       <w:pPr>
         <w:pStyle w:val="Titre1"/>
       </w:pPr>
-      <w:bookmarkStart w:id="3" w:name="_Toc513124078"/>
+      <w:bookmarkStart w:id="3" w:name="_Toc513128010"/>
       <w:r>
         <w:t>Fonctionnement Général</w:t>
       </w:r>
@@ -3127,7 +3107,7 @@
       <w:pPr>
         <w:pStyle w:val="Titre1"/>
       </w:pPr>
-      <w:bookmarkStart w:id="4" w:name="_Toc513124079"/>
+      <w:bookmarkStart w:id="4" w:name="_Toc513128011"/>
       <w:r>
         <w:lastRenderedPageBreak/>
         <w:t>Diagramme des cas d'utilisation</w:t>
@@ -3215,7 +3195,7 @@
       <w:pPr>
         <w:pStyle w:val="Titre2"/>
       </w:pPr>
-      <w:bookmarkStart w:id="5" w:name="_Toc513124080"/>
+      <w:bookmarkStart w:id="5" w:name="_Toc513128012"/>
       <w:r>
         <w:t>Acteurs</w:t>
       </w:r>
@@ -3275,7 +3255,7 @@
       <w:pPr>
         <w:pStyle w:val="Titre2"/>
       </w:pPr>
-      <w:bookmarkStart w:id="6" w:name="_Toc513124081"/>
+      <w:bookmarkStart w:id="6" w:name="_Toc513128013"/>
       <w:r>
         <w:t>Scénario principal</w:t>
       </w:r>
@@ -3290,7 +3270,7 @@
       <w:pPr>
         <w:pStyle w:val="Titre3"/>
       </w:pPr>
-      <w:bookmarkStart w:id="7" w:name="_Toc513124082"/>
+      <w:bookmarkStart w:id="7" w:name="_Toc513128014"/>
       <w:r>
         <w:t>Scé</w:t>
       </w:r>
@@ -3398,7 +3378,7 @@
           <w:color w:val="538135" w:themeColor="accent6" w:themeShade="BF"/>
         </w:rPr>
       </w:pPr>
-      <w:bookmarkStart w:id="8" w:name="_Toc513124083"/>
+      <w:bookmarkStart w:id="8" w:name="_Toc513128015"/>
       <w:r>
         <w:rPr>
           <w:color w:val="538135" w:themeColor="accent6" w:themeShade="BF"/>
@@ -3506,7 +3486,7 @@
       <w:pPr>
         <w:pStyle w:val="Titre1"/>
       </w:pPr>
-      <w:bookmarkStart w:id="9" w:name="_Toc513124084"/>
+      <w:bookmarkStart w:id="9" w:name="_Toc513128016"/>
       <w:r>
         <w:t>Interfaces graphiques</w:t>
       </w:r>
@@ -3583,14 +3563,27 @@
       <w:r>
         <w:t xml:space="preserve">Figure </w:t>
       </w:r>
-      <w:fldSimple w:instr=" SEQ Figure \* ARABIC ">
-        <w:r>
-          <w:rPr>
-            <w:noProof/>
-          </w:rPr>
-          <w:t>1</w:t>
-        </w:r>
-      </w:fldSimple>
+      <w:r>
+        <w:fldChar w:fldCharType="begin"/>
+      </w:r>
+      <w:r>
+        <w:instrText xml:space="preserve"> SEQ Figure \* ARABIC </w:instrText>
+      </w:r>
+      <w:r>
+        <w:fldChar w:fldCharType="separate"/>
+      </w:r>
+      <w:r>
+        <w:rPr>
+          <w:noProof/>
+        </w:rPr>
+        <w:t>1</w:t>
+      </w:r>
+      <w:r>
+        <w:rPr>
+          <w:noProof/>
+        </w:rPr>
+        <w:fldChar w:fldCharType="end"/>
+      </w:r>
       <w:r>
         <w:t xml:space="preserve"> - fenêtre de connexion</w:t>
       </w:r>
@@ -3663,14 +3656,27 @@
       <w:r>
         <w:t xml:space="preserve">Figure </w:t>
       </w:r>
-      <w:fldSimple w:instr=" SEQ Figure \* ARABIC ">
-        <w:r>
-          <w:rPr>
-            <w:noProof/>
-          </w:rPr>
-          <w:t>2</w:t>
-        </w:r>
-      </w:fldSimple>
+      <w:r>
+        <w:fldChar w:fldCharType="begin"/>
+      </w:r>
+      <w:r>
+        <w:instrText xml:space="preserve"> SEQ Figure \* ARABIC </w:instrText>
+      </w:r>
+      <w:r>
+        <w:fldChar w:fldCharType="separate"/>
+      </w:r>
+      <w:r>
+        <w:rPr>
+          <w:noProof/>
+        </w:rPr>
+        <w:t>2</w:t>
+      </w:r>
+      <w:r>
+        <w:rPr>
+          <w:noProof/>
+        </w:rPr>
+        <w:fldChar w:fldCharType="end"/>
+      </w:r>
       <w:r>
         <w:t xml:space="preserve"> - Liste des salons de jeu</w:t>
       </w:r>
@@ -3742,14 +3748,27 @@
       <w:r>
         <w:t xml:space="preserve">Figure </w:t>
       </w:r>
-      <w:fldSimple w:instr=" SEQ Figure \* ARABIC ">
-        <w:r>
-          <w:rPr>
-            <w:noProof/>
-          </w:rPr>
-          <w:t>3</w:t>
-        </w:r>
-      </w:fldSimple>
+      <w:r>
+        <w:fldChar w:fldCharType="begin"/>
+      </w:r>
+      <w:r>
+        <w:instrText xml:space="preserve"> SEQ Figure \* ARABIC </w:instrText>
+      </w:r>
+      <w:r>
+        <w:fldChar w:fldCharType="separate"/>
+      </w:r>
+      <w:r>
+        <w:rPr>
+          <w:noProof/>
+        </w:rPr>
+        <w:t>3</w:t>
+      </w:r>
+      <w:r>
+        <w:rPr>
+          <w:noProof/>
+        </w:rPr>
+        <w:fldChar w:fldCharType="end"/>
+      </w:r>
       <w:r>
         <w:t xml:space="preserve"> - Phase de jeu</w:t>
       </w:r>
@@ -3815,14 +3834,27 @@
       <w:r>
         <w:t xml:space="preserve">Figure </w:t>
       </w:r>
-      <w:fldSimple w:instr=" SEQ Figure \* ARABIC ">
-        <w:r>
-          <w:rPr>
-            <w:noProof/>
-          </w:rPr>
-          <w:t>4</w:t>
-        </w:r>
-      </w:fldSimple>
+      <w:r>
+        <w:fldChar w:fldCharType="begin"/>
+      </w:r>
+      <w:r>
+        <w:instrText xml:space="preserve"> SEQ Figure \* ARABIC </w:instrText>
+      </w:r>
+      <w:r>
+        <w:fldChar w:fldCharType="separate"/>
+      </w:r>
+      <w:r>
+        <w:rPr>
+          <w:noProof/>
+        </w:rPr>
+        <w:t>4</w:t>
+      </w:r>
+      <w:r>
+        <w:rPr>
+          <w:noProof/>
+        </w:rPr>
+        <w:fldChar w:fldCharType="end"/>
+      </w:r>
       <w:r>
         <w:t xml:space="preserve"> – Zone de l'administrateur</w:t>
       </w:r>
@@ -3836,7 +3868,7 @@
       <w:pPr>
         <w:pStyle w:val="Titre1"/>
       </w:pPr>
-      <w:bookmarkStart w:id="10" w:name="_Toc513124085"/>
+      <w:bookmarkStart w:id="10" w:name="_Toc513128017"/>
       <w:r>
         <w:t>Règles du jeu</w:t>
       </w:r>
@@ -3860,7 +3892,7 @@
       <w:pPr>
         <w:pStyle w:val="Titre1"/>
       </w:pPr>
-      <w:bookmarkStart w:id="11" w:name="_Toc513124086"/>
+      <w:bookmarkStart w:id="11" w:name="_Toc513128018"/>
       <w:r>
         <w:lastRenderedPageBreak/>
         <w:t>Partage des responsabilités entre le serveur et le client</w:t>
@@ -3929,7 +3961,7 @@
       <w:pPr>
         <w:pStyle w:val="Titre1"/>
       </w:pPr>
-      <w:bookmarkStart w:id="12" w:name="_Toc513124087"/>
+      <w:bookmarkStart w:id="12" w:name="_Toc513128019"/>
       <w:r>
         <w:t>Protocole d’échange entre le client et le serveur</w:t>
       </w:r>
@@ -4480,27 +4512,14 @@
       <w:r>
         <w:t xml:space="preserve">Figure </w:t>
       </w:r>
-      <w:r>
-        <w:fldChar w:fldCharType="begin"/>
-      </w:r>
-      <w:r>
-        <w:instrText xml:space="preserve"> SEQ Figure \* ARABIC </w:instrText>
-      </w:r>
-      <w:r>
-        <w:fldChar w:fldCharType="separate"/>
-      </w:r>
-      <w:r>
-        <w:rPr>
-          <w:noProof/>
-        </w:rPr>
-        <w:t>5</w:t>
-      </w:r>
-      <w:r>
-        <w:rPr>
-          <w:noProof/>
-        </w:rPr>
-        <w:fldChar w:fldCharType="end"/>
-      </w:r>
+      <w:fldSimple w:instr=" SEQ Figure \* ARABIC ">
+        <w:r>
+          <w:rPr>
+            <w:noProof/>
+          </w:rPr>
+          <w:t>5</w:t>
+        </w:r>
+      </w:fldSimple>
       <w:r>
         <w:t xml:space="preserve"> - schémas de communication : phase login-lobby</w:t>
       </w:r>
@@ -4517,7 +4536,7 @@
       <w:pPr>
         <w:pStyle w:val="Titre1"/>
       </w:pPr>
-      <w:bookmarkStart w:id="13" w:name="_Toc513124088"/>
+      <w:bookmarkStart w:id="13" w:name="_Toc513128020"/>
       <w:r>
         <w:lastRenderedPageBreak/>
         <w:t>M</w:t>
@@ -4601,14 +4620,27 @@
       <w:r>
         <w:t xml:space="preserve">Figure </w:t>
       </w:r>
-      <w:fldSimple w:instr=" SEQ Figure \* ARABIC ">
-        <w:r>
-          <w:rPr>
-            <w:noProof/>
-          </w:rPr>
-          <w:t>6</w:t>
-        </w:r>
-      </w:fldSimple>
+      <w:r>
+        <w:fldChar w:fldCharType="begin"/>
+      </w:r>
+      <w:r>
+        <w:instrText xml:space="preserve"> SEQ Figure \* ARABIC </w:instrText>
+      </w:r>
+      <w:r>
+        <w:fldChar w:fldCharType="separate"/>
+      </w:r>
+      <w:r>
+        <w:rPr>
+          <w:noProof/>
+        </w:rPr>
+        <w:t>6</w:t>
+      </w:r>
+      <w:r>
+        <w:rPr>
+          <w:noProof/>
+        </w:rPr>
+        <w:fldChar w:fldCharType="end"/>
+      </w:r>
       <w:r>
         <w:t xml:space="preserve"> - Ebauche du modèle de domaine client</w:t>
       </w:r>
@@ -4679,14 +4711,27 @@
       <w:r>
         <w:t xml:space="preserve">Figure </w:t>
       </w:r>
-      <w:fldSimple w:instr=" SEQ Figure \* ARABIC ">
-        <w:r>
-          <w:rPr>
-            <w:noProof/>
-          </w:rPr>
-          <w:t>7</w:t>
-        </w:r>
-      </w:fldSimple>
+      <w:r>
+        <w:fldChar w:fldCharType="begin"/>
+      </w:r>
+      <w:r>
+        <w:instrText xml:space="preserve"> SEQ Figure \* ARABIC </w:instrText>
+      </w:r>
+      <w:r>
+        <w:fldChar w:fldCharType="separate"/>
+      </w:r>
+      <w:r>
+        <w:rPr>
+          <w:noProof/>
+        </w:rPr>
+        <w:t>7</w:t>
+      </w:r>
+      <w:r>
+        <w:rPr>
+          <w:noProof/>
+        </w:rPr>
+        <w:fldChar w:fldCharType="end"/>
+      </w:r>
       <w:r>
         <w:t xml:space="preserve"> - Ebauche du modèle de domaine serveur</w:t>
       </w:r>
@@ -4709,7 +4754,7 @@
       <w:pPr>
         <w:pStyle w:val="Titre1"/>
       </w:pPr>
-      <w:bookmarkStart w:id="14" w:name="_Toc513124089"/>
+      <w:bookmarkStart w:id="14" w:name="_Toc513128021"/>
       <w:r>
         <w:lastRenderedPageBreak/>
         <w:t>Base de données</w:t>
@@ -4782,14 +4827,27 @@
       <w:r>
         <w:t xml:space="preserve">Figure </w:t>
       </w:r>
-      <w:fldSimple w:instr=" SEQ Figure \* ARABIC ">
-        <w:r>
-          <w:rPr>
-            <w:noProof/>
-          </w:rPr>
-          <w:t>8</w:t>
-        </w:r>
-      </w:fldSimple>
+      <w:r>
+        <w:fldChar w:fldCharType="begin"/>
+      </w:r>
+      <w:r>
+        <w:instrText xml:space="preserve"> SEQ Figure \* ARABIC </w:instrText>
+      </w:r>
+      <w:r>
+        <w:fldChar w:fldCharType="separate"/>
+      </w:r>
+      <w:r>
+        <w:rPr>
+          <w:noProof/>
+        </w:rPr>
+        <w:t>8</w:t>
+      </w:r>
+      <w:r>
+        <w:rPr>
+          <w:noProof/>
+        </w:rPr>
+        <w:fldChar w:fldCharType="end"/>
+      </w:r>
       <w:r>
         <w:t xml:space="preserve"> - Base de données de Cheseaux-poly</w:t>
       </w:r>
@@ -4888,7 +4946,7 @@
       <w:pPr>
         <w:pStyle w:val="Titre1"/>
       </w:pPr>
-      <w:bookmarkStart w:id="15" w:name="_Toc513124090"/>
+      <w:bookmarkStart w:id="15" w:name="_Toc513128022"/>
       <w:r>
         <w:lastRenderedPageBreak/>
         <w:t>Schémas UML</w:t>
@@ -4899,7 +4957,7 @@
       <w:pPr>
         <w:pStyle w:val="Titre2"/>
       </w:pPr>
-      <w:bookmarkStart w:id="16" w:name="_Toc513124091"/>
+      <w:bookmarkStart w:id="16" w:name="_Toc513128023"/>
       <w:r>
         <w:t>Client</w:t>
       </w:r>
@@ -4958,7 +5016,7 @@
       <w:pPr>
         <w:pStyle w:val="Titre2"/>
       </w:pPr>
-      <w:bookmarkStart w:id="17" w:name="_Toc513124092"/>
+      <w:bookmarkStart w:id="17" w:name="_Toc513128024"/>
       <w:r>
         <w:t>Server</w:t>
       </w:r>
@@ -5021,7 +5079,7 @@
       <w:pPr>
         <w:pStyle w:val="Titre1"/>
       </w:pPr>
-      <w:bookmarkStart w:id="18" w:name="_Toc513124093"/>
+      <w:bookmarkStart w:id="18" w:name="_Toc513128025"/>
       <w:r>
         <w:lastRenderedPageBreak/>
         <w:t>Plan d’itérations</w:t>
@@ -5032,7 +5090,7 @@
       <w:pPr>
         <w:pStyle w:val="Titre2"/>
       </w:pPr>
-      <w:bookmarkStart w:id="19" w:name="_Toc513124094"/>
+      <w:bookmarkStart w:id="19" w:name="_Toc513128026"/>
       <w:r>
         <w:t>Sprint 1</w:t>
       </w:r>
@@ -5155,14 +5213,27 @@
       <w:r>
         <w:t xml:space="preserve">Figure </w:t>
       </w:r>
-      <w:fldSimple w:instr=" SEQ Figure \* ARABIC ">
-        <w:r>
-          <w:rPr>
-            <w:noProof/>
-          </w:rPr>
-          <w:t>9</w:t>
-        </w:r>
-      </w:fldSimple>
+      <w:r>
+        <w:fldChar w:fldCharType="begin"/>
+      </w:r>
+      <w:r>
+        <w:instrText xml:space="preserve"> SEQ Figure \* ARABIC </w:instrText>
+      </w:r>
+      <w:r>
+        <w:fldChar w:fldCharType="separate"/>
+      </w:r>
+      <w:r>
+        <w:rPr>
+          <w:noProof/>
+        </w:rPr>
+        <w:t>9</w:t>
+      </w:r>
+      <w:r>
+        <w:rPr>
+          <w:noProof/>
+        </w:rPr>
+        <w:fldChar w:fldCharType="end"/>
+      </w:r>
       <w:r>
         <w:t xml:space="preserve"> - Histoires du sprint 1</w:t>
       </w:r>
@@ -5238,14 +5309,27 @@
       <w:r>
         <w:t xml:space="preserve">Figure </w:t>
       </w:r>
-      <w:fldSimple w:instr=" SEQ Figure \* ARABIC ">
-        <w:r>
-          <w:rPr>
-            <w:noProof/>
-          </w:rPr>
-          <w:t>10</w:t>
-        </w:r>
-      </w:fldSimple>
+      <w:r>
+        <w:fldChar w:fldCharType="begin"/>
+      </w:r>
+      <w:r>
+        <w:instrText xml:space="preserve"> SEQ Figure \* ARABIC </w:instrText>
+      </w:r>
+      <w:r>
+        <w:fldChar w:fldCharType="separate"/>
+      </w:r>
+      <w:r>
+        <w:rPr>
+          <w:noProof/>
+        </w:rPr>
+        <w:t>10</w:t>
+      </w:r>
+      <w:r>
+        <w:rPr>
+          <w:noProof/>
+        </w:rPr>
+        <w:fldChar w:fldCharType="end"/>
+      </w:r>
       <w:r>
         <w:t xml:space="preserve"> - Tâches du sprint 1</w:t>
       </w:r>
@@ -5262,7 +5346,7 @@
       <w:pPr>
         <w:pStyle w:val="Titre2"/>
       </w:pPr>
-      <w:bookmarkStart w:id="20" w:name="_Toc513124095"/>
+      <w:bookmarkStart w:id="20" w:name="_Toc513128027"/>
       <w:r>
         <w:lastRenderedPageBreak/>
         <w:t xml:space="preserve">Sprint </w:t>
@@ -5292,7 +5376,10 @@
         <w:tab/>
       </w:r>
       <w:r>
-        <w:t>Pouvoir, après s'être connecté au jeu, voir le salon de jeu avec les parties disponibles et créer sa propre partie avec des paramètres personnalisés</w:t>
+        <w:t>Pouvoir, après s'être connecté au jeu, voir le salon de jeu avec les parties disponibles, créer sa propre partie avec des paramètres personnalisés et rejoindre une partie</w:t>
+      </w:r>
+      <w:r>
+        <w:t>.</w:t>
       </w:r>
     </w:p>
     <w:p>
@@ -5318,28 +5405,173 @@
         <w:t>1</w:t>
       </w:r>
       <w:r>
+        <w:t>7</w:t>
+      </w:r>
+      <w:r>
+        <w:t xml:space="preserve"> heures (du </w:t>
+      </w:r>
+      <w:r>
+        <w:t>4 mai</w:t>
+      </w:r>
+      <w:r>
+        <w:t xml:space="preserve"> au </w:t>
+      </w:r>
+      <w:r>
+        <w:t>10</w:t>
+      </w:r>
+      <w:r>
+        <w:t xml:space="preserve"> mai)</w:t>
+      </w:r>
+    </w:p>
+    <w:p>
+      <w:pPr>
+        <w:keepNext/>
+        <w:spacing w:after="0"/>
+        <w:jc w:val="center"/>
+      </w:pPr>
+      <w:r>
+        <w:rPr>
+          <w:noProof/>
+        </w:rPr>
+        <w:drawing>
+          <wp:inline distT="0" distB="0" distL="0" distR="0" wp14:anchorId="07766E13" wp14:editId="1946113C">
+            <wp:extent cx="3749040" cy="1736688"/>
+            <wp:effectExtent l="0" t="0" r="3810" b="0"/>
+            <wp:docPr id="17" name="Image 17"/>
+            <wp:cNvGraphicFramePr>
+              <a:graphicFrameLocks xmlns:a="http://schemas.openxmlformats.org/drawingml/2006/main" noChangeAspect="1"/>
+            </wp:cNvGraphicFramePr>
+            <a:graphic xmlns:a="http://schemas.openxmlformats.org/drawingml/2006/main">
+              <a:graphicData uri="http://schemas.openxmlformats.org/drawingml/2006/picture">
+                <pic:pic xmlns:pic="http://schemas.openxmlformats.org/drawingml/2006/picture">
+                  <pic:nvPicPr>
+                    <pic:cNvPr id="1" name=""/>
+                    <pic:cNvPicPr/>
+                  </pic:nvPicPr>
+                  <pic:blipFill>
+                    <a:blip r:embed="rId25"/>
+                    <a:stretch>
+                      <a:fillRect/>
+                    </a:stretch>
+                  </pic:blipFill>
+                  <pic:spPr>
+                    <a:xfrm>
+                      <a:off x="0" y="0"/>
+                      <a:ext cx="3820242" cy="1769671"/>
+                    </a:xfrm>
+                    <a:prstGeom prst="rect">
+                      <a:avLst/>
+                    </a:prstGeom>
+                  </pic:spPr>
+                </pic:pic>
+              </a:graphicData>
+            </a:graphic>
+          </wp:inline>
+        </w:drawing>
+      </w:r>
+    </w:p>
+    <w:p>
+      <w:pPr>
+        <w:pStyle w:val="Lgende"/>
+        <w:jc w:val="center"/>
+      </w:pPr>
+      <w:r>
+        <w:t xml:space="preserve">Figure </w:t>
+      </w:r>
+      <w:fldSimple w:instr=" SEQ Figure \* ARABIC ">
+        <w:r>
+          <w:rPr>
+            <w:noProof/>
+          </w:rPr>
+          <w:t>11</w:t>
+        </w:r>
+      </w:fldSimple>
+      <w:r>
+        <w:t xml:space="preserve"> - </w:t>
+      </w:r>
+      <w:r>
+        <w:t xml:space="preserve">Histoires du sprint </w:t>
+      </w:r>
+      <w:r>
         <w:t>2</w:t>
       </w:r>
-      <w:r>
-        <w:t xml:space="preserve"> heures (du </w:t>
-      </w:r>
-      <w:r>
-        <w:t>4 mai</w:t>
-      </w:r>
-      <w:r>
-        <w:t xml:space="preserve"> au </w:t>
-      </w:r>
-      <w:r>
-        <w:t>10</w:t>
-      </w:r>
-      <w:r>
-        <w:t xml:space="preserve"> mai)</w:t>
-      </w:r>
-    </w:p>
-    <w:p/>
+    </w:p>
+    <w:p>
+      <w:pPr>
+        <w:keepNext/>
+        <w:spacing w:after="0"/>
+        <w:jc w:val="center"/>
+      </w:pPr>
+      <w:r>
+        <w:rPr>
+          <w:noProof/>
+        </w:rPr>
+        <w:drawing>
+          <wp:inline distT="0" distB="0" distL="0" distR="0" wp14:anchorId="48C25407" wp14:editId="7A297BD0">
+            <wp:extent cx="3710940" cy="4697475"/>
+            <wp:effectExtent l="0" t="0" r="3810" b="8255"/>
+            <wp:docPr id="18" name="Image 18"/>
+            <wp:cNvGraphicFramePr>
+              <a:graphicFrameLocks xmlns:a="http://schemas.openxmlformats.org/drawingml/2006/main" noChangeAspect="1"/>
+            </wp:cNvGraphicFramePr>
+            <a:graphic xmlns:a="http://schemas.openxmlformats.org/drawingml/2006/main">
+              <a:graphicData uri="http://schemas.openxmlformats.org/drawingml/2006/picture">
+                <pic:pic xmlns:pic="http://schemas.openxmlformats.org/drawingml/2006/picture">
+                  <pic:nvPicPr>
+                    <pic:cNvPr id="1" name=""/>
+                    <pic:cNvPicPr/>
+                  </pic:nvPicPr>
+                  <pic:blipFill>
+                    <a:blip r:embed="rId26"/>
+                    <a:stretch>
+                      <a:fillRect/>
+                    </a:stretch>
+                  </pic:blipFill>
+                  <pic:spPr>
+                    <a:xfrm>
+                      <a:off x="0" y="0"/>
+                      <a:ext cx="3722431" cy="4712021"/>
+                    </a:xfrm>
+                    <a:prstGeom prst="rect">
+                      <a:avLst/>
+                    </a:prstGeom>
+                  </pic:spPr>
+                </pic:pic>
+              </a:graphicData>
+            </a:graphic>
+          </wp:inline>
+        </w:drawing>
+      </w:r>
+    </w:p>
+    <w:p>
+      <w:pPr>
+        <w:pStyle w:val="Lgende"/>
+        <w:jc w:val="center"/>
+      </w:pPr>
+      <w:r>
+        <w:t xml:space="preserve">Figure </w:t>
+      </w:r>
+      <w:fldSimple w:instr=" SEQ Figure \* ARABIC ">
+        <w:r>
+          <w:rPr>
+            <w:noProof/>
+          </w:rPr>
+          <w:t>12</w:t>
+        </w:r>
+      </w:fldSimple>
+      <w:r>
+        <w:t xml:space="preserve"> - </w:t>
+      </w:r>
+      <w:r>
+        <w:t xml:space="preserve">Tâches du sprint </w:t>
+      </w:r>
+      <w:r>
+        <w:t>2</w:t>
+      </w:r>
+    </w:p>
     <w:sectPr>
-      <w:headerReference w:type="default" r:id="rId25"/>
-      <w:footerReference w:type="default" r:id="rId26"/>
+      <w:headerReference w:type="default" r:id="rId27"/>
+      <w:footerReference w:type="default" r:id="rId28"/>
       <w:pgSz w:w="12240" w:h="15840"/>
       <w:pgMar w:top="1417" w:right="1417" w:bottom="1417" w:left="1417" w:header="708" w:footer="708" w:gutter="0"/>
       <w:pgNumType w:start="0"/>
@@ -7277,7 +7509,7 @@
 </file>
 
 <file path=customXml/itemProps2.xml><?xml version="1.0" encoding="utf-8"?>
-<ds:datastoreItem xmlns:ds="http://schemas.openxmlformats.org/officeDocument/2006/customXml" ds:itemID="{5D24BB38-4D12-484F-A7AF-D09FCB1E1AFE}">
+<ds:datastoreItem xmlns:ds="http://schemas.openxmlformats.org/officeDocument/2006/customXml" ds:itemID="{FC1F9946-B130-4DD7-804C-F783E7CABE48}">
   <ds:schemaRefs>
     <ds:schemaRef ds:uri="http://schemas.openxmlformats.org/officeDocument/2006/bibliography"/>
   </ds:schemaRefs>

--- a/Doc/GEN-Monopoly-Rapport.docx
+++ b/Doc/GEN-Monopoly-Rapport.docx
@@ -11,7 +11,6 @@
           <w:docPartUnique/>
         </w:docPartObj>
       </w:sdtPr>
-      <w:sdtEndPr/>
       <w:sdtContent>
         <w:p/>
         <w:p>
@@ -82,21 +81,18 @@
                                   <w:rPr>
                                     <w:noProof/>
                                   </w:rPr>
-                                  <w:t>3 mai 2018</w:t>
+                                  <w:t>4 mai 2018</w:t>
                                 </w:r>
                                 <w:r>
                                   <w:fldChar w:fldCharType="end"/>
                                 </w:r>
                                 <w:r>
                                   <w:tab/>
-                                  <w:t xml:space="preserve">Version : </w:t>
-                                </w:r>
-                                <w:r>
-                                  <w:t>1.</w:t>
+                                  <w:t>Version : 1.</w:t>
                                 </w:r>
                                 <w:fldSimple w:instr=" INFO  RevNum  \* MERGEFORMAT ">
                                   <w:r>
-                                    <w:t>187</w:t>
+                                    <w:t>243</w:t>
                                   </w:r>
                                 </w:fldSimple>
                               </w:p>
@@ -145,21 +141,18 @@
                             <w:rPr>
                               <w:noProof/>
                             </w:rPr>
-                            <w:t>3 mai 2018</w:t>
+                            <w:t>4 mai 2018</w:t>
                           </w:r>
                           <w:r>
                             <w:fldChar w:fldCharType="end"/>
                           </w:r>
                           <w:r>
                             <w:tab/>
-                            <w:t xml:space="preserve">Version : </w:t>
-                          </w:r>
-                          <w:r>
-                            <w:t>1.</w:t>
+                            <w:t>Version : 1.</w:t>
                           </w:r>
                           <w:fldSimple w:instr=" INFO  RevNum  \* MERGEFORMAT ">
                             <w:r>
-                              <w:t>187</w:t>
+                              <w:t>243</w:t>
                             </w:r>
                           </w:fldSimple>
                         </w:p>
@@ -251,7 +244,6 @@
                                     <w:dataBinding w:prefixMappings="xmlns:ns0='http://purl.org/dc/elements/1.1/' xmlns:ns1='http://schemas.openxmlformats.org/package/2006/metadata/core-properties' " w:xpath="/ns1:coreProperties[1]/ns0:title[1]" w:storeItemID="{6C3C8BC8-F283-45AE-878A-BAB7291924A1}"/>
                                     <w:text/>
                                   </w:sdtPr>
-                                  <w:sdtEndPr/>
                                   <w:sdtContent>
                                     <w:r>
                                       <w:rPr>
@@ -280,7 +272,6 @@
                                   <w:dataBinding w:prefixMappings="xmlns:ns0='http://purl.org/dc/elements/1.1/' xmlns:ns1='http://schemas.openxmlformats.org/package/2006/metadata/core-properties' " w:xpath="/ns1:coreProperties[1]/ns0:subject[1]" w:storeItemID="{6C3C8BC8-F283-45AE-878A-BAB7291924A1}"/>
                                   <w:text/>
                                 </w:sdtPr>
-                                <w:sdtEndPr/>
                                 <w:sdtContent>
                                   <w:p>
                                     <w:pPr>
@@ -322,7 +313,6 @@
                                   <w:dataBinding w:prefixMappings="xmlns:ns0='http://purl.org/dc/elements/1.1/' xmlns:ns1='http://schemas.openxmlformats.org/package/2006/metadata/core-properties' " w:xpath="/ns1:coreProperties[1]/ns0:creator[1]" w:storeItemID="{6C3C8BC8-F283-45AE-878A-BAB7291924A1}"/>
                                   <w:text/>
                                 </w:sdtPr>
-                                <w:sdtEndPr/>
                                 <w:sdtContent>
                                   <w:p>
                                     <w:pPr>
@@ -400,7 +390,6 @@
                               <w:dataBinding w:prefixMappings="xmlns:ns0='http://purl.org/dc/elements/1.1/' xmlns:ns1='http://schemas.openxmlformats.org/package/2006/metadata/core-properties' " w:xpath="/ns1:coreProperties[1]/ns0:title[1]" w:storeItemID="{6C3C8BC8-F283-45AE-878A-BAB7291924A1}"/>
                               <w:text/>
                             </w:sdtPr>
-                            <w:sdtEndPr/>
                             <w:sdtContent>
                               <w:r>
                                 <w:rPr>
@@ -429,7 +418,6 @@
                             <w:dataBinding w:prefixMappings="xmlns:ns0='http://purl.org/dc/elements/1.1/' xmlns:ns1='http://schemas.openxmlformats.org/package/2006/metadata/core-properties' " w:xpath="/ns1:coreProperties[1]/ns0:subject[1]" w:storeItemID="{6C3C8BC8-F283-45AE-878A-BAB7291924A1}"/>
                             <w:text/>
                           </w:sdtPr>
-                          <w:sdtEndPr/>
                           <w:sdtContent>
                             <w:p>
                               <w:pPr>
@@ -471,7 +459,6 @@
                             <w:dataBinding w:prefixMappings="xmlns:ns0='http://purl.org/dc/elements/1.1/' xmlns:ns1='http://schemas.openxmlformats.org/package/2006/metadata/core-properties' " w:xpath="/ns1:coreProperties[1]/ns0:creator[1]" w:storeItemID="{6C3C8BC8-F283-45AE-878A-BAB7291924A1}"/>
                             <w:text/>
                           </w:sdtPr>
-                          <w:sdtEndPr/>
                           <w:sdtContent>
                             <w:p>
                               <w:pPr>
@@ -1075,7 +1062,6 @@
                                     <w:calendar w:val="gregorian"/>
                                   </w:date>
                                 </w:sdtPr>
-                                <w:sdtEndPr/>
                                 <w:sdtContent>
                                   <w:p>
                                     <w:pPr>
@@ -1142,7 +1128,6 @@
                               <w:calendar w:val="gregorian"/>
                             </w:date>
                           </w:sdtPr>
-                          <w:sdtEndPr/>
                           <w:sdtContent>
                             <w:p>
                               <w:pPr>
@@ -1194,7 +1179,7 @@
       <w:pPr>
         <w:pStyle w:val="Titre1"/>
       </w:pPr>
-      <w:bookmarkStart w:id="1" w:name="_Toc513128008"/>
+      <w:bookmarkStart w:id="1" w:name="_Toc513198987"/>
       <w:r>
         <w:t>Table des matières</w:t>
       </w:r>
@@ -1221,7 +1206,7 @@
       <w:r>
         <w:fldChar w:fldCharType="separate"/>
       </w:r>
-      <w:hyperlink w:anchor="_Toc513128008" w:history="1">
+      <w:hyperlink w:anchor="_Toc513198987" w:history="1">
         <w:r>
           <w:rPr>
             <w:rStyle w:val="Lienhypertexte"/>
@@ -1248,7 +1233,7 @@
             <w:noProof/>
             <w:webHidden/>
           </w:rPr>
-          <w:instrText xml:space="preserve"> PAGEREF _Toc513128008 \h </w:instrText>
+          <w:instrText xml:space="preserve"> PAGEREF _Toc513198987 \h </w:instrText>
         </w:r>
         <w:r>
           <w:rPr>
@@ -1291,7 +1276,7 @@
           <w:lang w:eastAsia="fr-CH"/>
         </w:rPr>
       </w:pPr>
-      <w:hyperlink w:anchor="_Toc513128009" w:history="1">
+      <w:hyperlink w:anchor="_Toc513198988" w:history="1">
         <w:r>
           <w:rPr>
             <w:rStyle w:val="Lienhypertexte"/>
@@ -1318,7 +1303,7 @@
             <w:noProof/>
             <w:webHidden/>
           </w:rPr>
-          <w:instrText xml:space="preserve"> PAGEREF _Toc513128009 \h </w:instrText>
+          <w:instrText xml:space="preserve"> PAGEREF _Toc513198988 \h </w:instrText>
         </w:r>
         <w:r>
           <w:rPr>
@@ -1361,7 +1346,7 @@
           <w:lang w:eastAsia="fr-CH"/>
         </w:rPr>
       </w:pPr>
-      <w:hyperlink w:anchor="_Toc513128010" w:history="1">
+      <w:hyperlink w:anchor="_Toc513198989" w:history="1">
         <w:r>
           <w:rPr>
             <w:rStyle w:val="Lienhypertexte"/>
@@ -1388,7 +1373,7 @@
             <w:noProof/>
             <w:webHidden/>
           </w:rPr>
-          <w:instrText xml:space="preserve"> PAGEREF _Toc513128010 \h </w:instrText>
+          <w:instrText xml:space="preserve"> PAGEREF _Toc513198989 \h </w:instrText>
         </w:r>
         <w:r>
           <w:rPr>
@@ -1431,7 +1416,7 @@
           <w:lang w:eastAsia="fr-CH"/>
         </w:rPr>
       </w:pPr>
-      <w:hyperlink w:anchor="_Toc513128011" w:history="1">
+      <w:hyperlink w:anchor="_Toc513198990" w:history="1">
         <w:r>
           <w:rPr>
             <w:rStyle w:val="Lienhypertexte"/>
@@ -1458,7 +1443,7 @@
             <w:noProof/>
             <w:webHidden/>
           </w:rPr>
-          <w:instrText xml:space="preserve"> PAGEREF _Toc513128011 \h </w:instrText>
+          <w:instrText xml:space="preserve"> PAGEREF _Toc513198990 \h </w:instrText>
         </w:r>
         <w:r>
           <w:rPr>
@@ -1501,7 +1486,7 @@
           <w:lang w:eastAsia="fr-CH"/>
         </w:rPr>
       </w:pPr>
-      <w:hyperlink w:anchor="_Toc513128012" w:history="1">
+      <w:hyperlink w:anchor="_Toc513198991" w:history="1">
         <w:r>
           <w:rPr>
             <w:rStyle w:val="Lienhypertexte"/>
@@ -1528,7 +1513,7 @@
             <w:noProof/>
             <w:webHidden/>
           </w:rPr>
-          <w:instrText xml:space="preserve"> PAGEREF _Toc513128012 \h </w:instrText>
+          <w:instrText xml:space="preserve"> PAGEREF _Toc513198991 \h </w:instrText>
         </w:r>
         <w:r>
           <w:rPr>
@@ -1571,7 +1556,7 @@
           <w:lang w:eastAsia="fr-CH"/>
         </w:rPr>
       </w:pPr>
-      <w:hyperlink w:anchor="_Toc513128013" w:history="1">
+      <w:hyperlink w:anchor="_Toc513198992" w:history="1">
         <w:r>
           <w:rPr>
             <w:rStyle w:val="Lienhypertexte"/>
@@ -1598,7 +1583,7 @@
             <w:noProof/>
             <w:webHidden/>
           </w:rPr>
-          <w:instrText xml:space="preserve"> PAGEREF _Toc513128013 \h </w:instrText>
+          <w:instrText xml:space="preserve"> PAGEREF _Toc513198992 \h </w:instrText>
         </w:r>
         <w:r>
           <w:rPr>
@@ -1641,7 +1626,7 @@
           <w:lang w:eastAsia="fr-CH"/>
         </w:rPr>
       </w:pPr>
-      <w:hyperlink w:anchor="_Toc513128014" w:history="1">
+      <w:hyperlink w:anchor="_Toc513198993" w:history="1">
         <w:r>
           <w:rPr>
             <w:rStyle w:val="Lienhypertexte"/>
@@ -1668,7 +1653,7 @@
             <w:noProof/>
             <w:webHidden/>
           </w:rPr>
-          <w:instrText xml:space="preserve"> PAGEREF _Toc513128014 \h </w:instrText>
+          <w:instrText xml:space="preserve"> PAGEREF _Toc513198993 \h </w:instrText>
         </w:r>
         <w:r>
           <w:rPr>
@@ -1711,7 +1696,7 @@
           <w:lang w:eastAsia="fr-CH"/>
         </w:rPr>
       </w:pPr>
-      <w:hyperlink w:anchor="_Toc513128015" w:history="1">
+      <w:hyperlink w:anchor="_Toc513198994" w:history="1">
         <w:r>
           <w:rPr>
             <w:rStyle w:val="Lienhypertexte"/>
@@ -1738,7 +1723,7 @@
             <w:noProof/>
             <w:webHidden/>
           </w:rPr>
-          <w:instrText xml:space="preserve"> PAGEREF _Toc513128015 \h </w:instrText>
+          <w:instrText xml:space="preserve"> PAGEREF _Toc513198994 \h </w:instrText>
         </w:r>
         <w:r>
           <w:rPr>
@@ -1781,7 +1766,7 @@
           <w:lang w:eastAsia="fr-CH"/>
         </w:rPr>
       </w:pPr>
-      <w:hyperlink w:anchor="_Toc513128016" w:history="1">
+      <w:hyperlink w:anchor="_Toc513198995" w:history="1">
         <w:r>
           <w:rPr>
             <w:rStyle w:val="Lienhypertexte"/>
@@ -1808,7 +1793,7 @@
             <w:noProof/>
             <w:webHidden/>
           </w:rPr>
-          <w:instrText xml:space="preserve"> PAGEREF _Toc513128016 \h </w:instrText>
+          <w:instrText xml:space="preserve"> PAGEREF _Toc513198995 \h </w:instrText>
         </w:r>
         <w:r>
           <w:rPr>
@@ -1851,7 +1836,7 @@
           <w:lang w:eastAsia="fr-CH"/>
         </w:rPr>
       </w:pPr>
-      <w:hyperlink w:anchor="_Toc513128017" w:history="1">
+      <w:hyperlink w:anchor="_Toc513198996" w:history="1">
         <w:r>
           <w:rPr>
             <w:rStyle w:val="Lienhypertexte"/>
@@ -1878,7 +1863,7 @@
             <w:noProof/>
             <w:webHidden/>
           </w:rPr>
-          <w:instrText xml:space="preserve"> PAGEREF _Toc513128017 \h </w:instrText>
+          <w:instrText xml:space="preserve"> PAGEREF _Toc513198996 \h </w:instrText>
         </w:r>
         <w:r>
           <w:rPr>
@@ -1921,7 +1906,7 @@
           <w:lang w:eastAsia="fr-CH"/>
         </w:rPr>
       </w:pPr>
-      <w:hyperlink w:anchor="_Toc513128018" w:history="1">
+      <w:hyperlink w:anchor="_Toc513198997" w:history="1">
         <w:r>
           <w:rPr>
             <w:rStyle w:val="Lienhypertexte"/>
@@ -1948,7 +1933,7 @@
             <w:noProof/>
             <w:webHidden/>
           </w:rPr>
-          <w:instrText xml:space="preserve"> PAGEREF _Toc513128018 \h </w:instrText>
+          <w:instrText xml:space="preserve"> PAGEREF _Toc513198997 \h </w:instrText>
         </w:r>
         <w:r>
           <w:rPr>
@@ -1991,7 +1976,7 @@
           <w:lang w:eastAsia="fr-CH"/>
         </w:rPr>
       </w:pPr>
-      <w:hyperlink w:anchor="_Toc513128019" w:history="1">
+      <w:hyperlink w:anchor="_Toc513198998" w:history="1">
         <w:r>
           <w:rPr>
             <w:rStyle w:val="Lienhypertexte"/>
@@ -2018,7 +2003,7 @@
             <w:noProof/>
             <w:webHidden/>
           </w:rPr>
-          <w:instrText xml:space="preserve"> PAGEREF _Toc513128019 \h </w:instrText>
+          <w:instrText xml:space="preserve"> PAGEREF _Toc513198998 \h </w:instrText>
         </w:r>
         <w:r>
           <w:rPr>
@@ -2061,7 +2046,7 @@
           <w:lang w:eastAsia="fr-CH"/>
         </w:rPr>
       </w:pPr>
-      <w:hyperlink w:anchor="_Toc513128020" w:history="1">
+      <w:hyperlink w:anchor="_Toc513198999" w:history="1">
         <w:r>
           <w:rPr>
             <w:rStyle w:val="Lienhypertexte"/>
@@ -2088,7 +2073,7 @@
             <w:noProof/>
             <w:webHidden/>
           </w:rPr>
-          <w:instrText xml:space="preserve"> PAGEREF _Toc513128020 \h </w:instrText>
+          <w:instrText xml:space="preserve"> PAGEREF _Toc513198999 \h </w:instrText>
         </w:r>
         <w:r>
           <w:rPr>
@@ -2131,7 +2116,7 @@
           <w:lang w:eastAsia="fr-CH"/>
         </w:rPr>
       </w:pPr>
-      <w:hyperlink w:anchor="_Toc513128021" w:history="1">
+      <w:hyperlink w:anchor="_Toc513199000" w:history="1">
         <w:r>
           <w:rPr>
             <w:rStyle w:val="Lienhypertexte"/>
@@ -2158,7 +2143,7 @@
             <w:noProof/>
             <w:webHidden/>
           </w:rPr>
-          <w:instrText xml:space="preserve"> PAGEREF _Toc513128021 \h </w:instrText>
+          <w:instrText xml:space="preserve"> PAGEREF _Toc513199000 \h </w:instrText>
         </w:r>
         <w:r>
           <w:rPr>
@@ -2201,7 +2186,7 @@
           <w:lang w:eastAsia="fr-CH"/>
         </w:rPr>
       </w:pPr>
-      <w:hyperlink w:anchor="_Toc513128022" w:history="1">
+      <w:hyperlink w:anchor="_Toc513199001" w:history="1">
         <w:r>
           <w:rPr>
             <w:rStyle w:val="Lienhypertexte"/>
@@ -2228,7 +2213,7 @@
             <w:noProof/>
             <w:webHidden/>
           </w:rPr>
-          <w:instrText xml:space="preserve"> PAGEREF _Toc513128022 \h </w:instrText>
+          <w:instrText xml:space="preserve"> PAGEREF _Toc513199001 \h </w:instrText>
         </w:r>
         <w:r>
           <w:rPr>
@@ -2271,7 +2256,7 @@
           <w:lang w:eastAsia="fr-CH"/>
         </w:rPr>
       </w:pPr>
-      <w:hyperlink w:anchor="_Toc513128023" w:history="1">
+      <w:hyperlink w:anchor="_Toc513199002" w:history="1">
         <w:r>
           <w:rPr>
             <w:rStyle w:val="Lienhypertexte"/>
@@ -2298,7 +2283,7 @@
             <w:noProof/>
             <w:webHidden/>
           </w:rPr>
-          <w:instrText xml:space="preserve"> PAGEREF _Toc513128023 \h </w:instrText>
+          <w:instrText xml:space="preserve"> PAGEREF _Toc513199002 \h </w:instrText>
         </w:r>
         <w:r>
           <w:rPr>
@@ -2341,7 +2326,7 @@
           <w:lang w:eastAsia="fr-CH"/>
         </w:rPr>
       </w:pPr>
-      <w:hyperlink w:anchor="_Toc513128024" w:history="1">
+      <w:hyperlink w:anchor="_Toc513199003" w:history="1">
         <w:r>
           <w:rPr>
             <w:rStyle w:val="Lienhypertexte"/>
@@ -2368,7 +2353,7 @@
             <w:noProof/>
             <w:webHidden/>
           </w:rPr>
-          <w:instrText xml:space="preserve"> PAGEREF _Toc513128024 \h </w:instrText>
+          <w:instrText xml:space="preserve"> PAGEREF _Toc513199003 \h </w:instrText>
         </w:r>
         <w:r>
           <w:rPr>
@@ -2411,7 +2396,7 @@
           <w:lang w:eastAsia="fr-CH"/>
         </w:rPr>
       </w:pPr>
-      <w:hyperlink w:anchor="_Toc513128025" w:history="1">
+      <w:hyperlink w:anchor="_Toc513199004" w:history="1">
         <w:r>
           <w:rPr>
             <w:rStyle w:val="Lienhypertexte"/>
@@ -2438,7 +2423,7 @@
             <w:noProof/>
             <w:webHidden/>
           </w:rPr>
-          <w:instrText xml:space="preserve"> PAGEREF _Toc513128025 \h </w:instrText>
+          <w:instrText xml:space="preserve"> PAGEREF _Toc513199004 \h </w:instrText>
         </w:r>
         <w:r>
           <w:rPr>
@@ -2481,7 +2466,7 @@
           <w:lang w:eastAsia="fr-CH"/>
         </w:rPr>
       </w:pPr>
-      <w:hyperlink w:anchor="_Toc513128026" w:history="1">
+      <w:hyperlink w:anchor="_Toc513199005" w:history="1">
         <w:r>
           <w:rPr>
             <w:rStyle w:val="Lienhypertexte"/>
@@ -2508,7 +2493,7 @@
             <w:noProof/>
             <w:webHidden/>
           </w:rPr>
-          <w:instrText xml:space="preserve"> PAGEREF _Toc513128026 \h </w:instrText>
+          <w:instrText xml:space="preserve"> PAGEREF _Toc513199005 \h </w:instrText>
         </w:r>
         <w:r>
           <w:rPr>
@@ -2551,7 +2536,7 @@
           <w:lang w:eastAsia="fr-CH"/>
         </w:rPr>
       </w:pPr>
-      <w:hyperlink w:anchor="_Toc513128027" w:history="1">
+      <w:hyperlink w:anchor="_Toc513199006" w:history="1">
         <w:r>
           <w:rPr>
             <w:rStyle w:val="Lienhypertexte"/>
@@ -2578,7 +2563,7 @@
             <w:noProof/>
             <w:webHidden/>
           </w:rPr>
-          <w:instrText xml:space="preserve"> PAGEREF _Toc513128027 \h </w:instrText>
+          <w:instrText xml:space="preserve"> PAGEREF _Toc513199006 \h </w:instrText>
         </w:r>
         <w:r>
           <w:rPr>
@@ -2599,6 +2584,216 @@
             <w:webHidden/>
           </w:rPr>
           <w:t>13</w:t>
+        </w:r>
+        <w:r>
+          <w:rPr>
+            <w:noProof/>
+            <w:webHidden/>
+          </w:rPr>
+          <w:fldChar w:fldCharType="end"/>
+        </w:r>
+      </w:hyperlink>
+    </w:p>
+    <w:p>
+      <w:pPr>
+        <w:pStyle w:val="TM1"/>
+        <w:tabs>
+          <w:tab w:val="right" w:leader="dot" w:pos="9396"/>
+        </w:tabs>
+        <w:rPr>
+          <w:rFonts w:eastAsiaTheme="minorEastAsia"/>
+          <w:noProof/>
+          <w:lang w:eastAsia="fr-CH"/>
+        </w:rPr>
+      </w:pPr>
+      <w:hyperlink w:anchor="_Toc513199007" w:history="1">
+        <w:r>
+          <w:rPr>
+            <w:rStyle w:val="Lienhypertexte"/>
+            <w:noProof/>
+          </w:rPr>
+          <w:t>Bilans d’itérations</w:t>
+        </w:r>
+        <w:r>
+          <w:rPr>
+            <w:noProof/>
+            <w:webHidden/>
+          </w:rPr>
+          <w:tab/>
+        </w:r>
+        <w:r>
+          <w:rPr>
+            <w:noProof/>
+            <w:webHidden/>
+          </w:rPr>
+          <w:fldChar w:fldCharType="begin"/>
+        </w:r>
+        <w:r>
+          <w:rPr>
+            <w:noProof/>
+            <w:webHidden/>
+          </w:rPr>
+          <w:instrText xml:space="preserve"> PAGEREF _Toc513199007 \h </w:instrText>
+        </w:r>
+        <w:r>
+          <w:rPr>
+            <w:noProof/>
+            <w:webHidden/>
+          </w:rPr>
+        </w:r>
+        <w:r>
+          <w:rPr>
+            <w:noProof/>
+            <w:webHidden/>
+          </w:rPr>
+          <w:fldChar w:fldCharType="separate"/>
+        </w:r>
+        <w:r>
+          <w:rPr>
+            <w:noProof/>
+            <w:webHidden/>
+          </w:rPr>
+          <w:t>14</w:t>
+        </w:r>
+        <w:r>
+          <w:rPr>
+            <w:noProof/>
+            <w:webHidden/>
+          </w:rPr>
+          <w:fldChar w:fldCharType="end"/>
+        </w:r>
+      </w:hyperlink>
+    </w:p>
+    <w:p>
+      <w:pPr>
+        <w:pStyle w:val="TM2"/>
+        <w:tabs>
+          <w:tab w:val="right" w:leader="dot" w:pos="9396"/>
+        </w:tabs>
+        <w:rPr>
+          <w:rFonts w:eastAsiaTheme="minorEastAsia"/>
+          <w:noProof/>
+          <w:lang w:eastAsia="fr-CH"/>
+        </w:rPr>
+      </w:pPr>
+      <w:hyperlink w:anchor="_Toc513199008" w:history="1">
+        <w:r>
+          <w:rPr>
+            <w:rStyle w:val="Lienhypertexte"/>
+            <w:noProof/>
+          </w:rPr>
+          <w:t>Bilan 1</w:t>
+        </w:r>
+        <w:r>
+          <w:rPr>
+            <w:noProof/>
+            <w:webHidden/>
+          </w:rPr>
+          <w:tab/>
+        </w:r>
+        <w:r>
+          <w:rPr>
+            <w:noProof/>
+            <w:webHidden/>
+          </w:rPr>
+          <w:fldChar w:fldCharType="begin"/>
+        </w:r>
+        <w:r>
+          <w:rPr>
+            <w:noProof/>
+            <w:webHidden/>
+          </w:rPr>
+          <w:instrText xml:space="preserve"> PAGEREF _Toc513199008 \h </w:instrText>
+        </w:r>
+        <w:r>
+          <w:rPr>
+            <w:noProof/>
+            <w:webHidden/>
+          </w:rPr>
+        </w:r>
+        <w:r>
+          <w:rPr>
+            <w:noProof/>
+            <w:webHidden/>
+          </w:rPr>
+          <w:fldChar w:fldCharType="separate"/>
+        </w:r>
+        <w:r>
+          <w:rPr>
+            <w:noProof/>
+            <w:webHidden/>
+          </w:rPr>
+          <w:t>14</w:t>
+        </w:r>
+        <w:r>
+          <w:rPr>
+            <w:noProof/>
+            <w:webHidden/>
+          </w:rPr>
+          <w:fldChar w:fldCharType="end"/>
+        </w:r>
+      </w:hyperlink>
+    </w:p>
+    <w:p>
+      <w:pPr>
+        <w:pStyle w:val="TM2"/>
+        <w:tabs>
+          <w:tab w:val="right" w:leader="dot" w:pos="9396"/>
+        </w:tabs>
+        <w:rPr>
+          <w:rFonts w:eastAsiaTheme="minorEastAsia"/>
+          <w:noProof/>
+          <w:lang w:eastAsia="fr-CH"/>
+        </w:rPr>
+      </w:pPr>
+      <w:hyperlink w:anchor="_Toc513199009" w:history="1">
+        <w:r>
+          <w:rPr>
+            <w:rStyle w:val="Lienhypertexte"/>
+            <w:noProof/>
+          </w:rPr>
+          <w:t>Bilan 2</w:t>
+        </w:r>
+        <w:r>
+          <w:rPr>
+            <w:noProof/>
+            <w:webHidden/>
+          </w:rPr>
+          <w:tab/>
+        </w:r>
+        <w:r>
+          <w:rPr>
+            <w:noProof/>
+            <w:webHidden/>
+          </w:rPr>
+          <w:fldChar w:fldCharType="begin"/>
+        </w:r>
+        <w:r>
+          <w:rPr>
+            <w:noProof/>
+            <w:webHidden/>
+          </w:rPr>
+          <w:instrText xml:space="preserve"> PAGEREF _Toc513199009 \h </w:instrText>
+        </w:r>
+        <w:r>
+          <w:rPr>
+            <w:noProof/>
+            <w:webHidden/>
+          </w:rPr>
+        </w:r>
+        <w:r>
+          <w:rPr>
+            <w:noProof/>
+            <w:webHidden/>
+          </w:rPr>
+          <w:fldChar w:fldCharType="separate"/>
+        </w:r>
+        <w:r>
+          <w:rPr>
+            <w:noProof/>
+            <w:webHidden/>
+          </w:rPr>
+          <w:t>15</w:t>
         </w:r>
         <w:r>
           <w:rPr>
@@ -2629,7 +2824,7 @@
       <w:pPr>
         <w:pStyle w:val="Titre1"/>
       </w:pPr>
-      <w:bookmarkStart w:id="2" w:name="_Toc513128009"/>
+      <w:bookmarkStart w:id="2" w:name="_Toc513198988"/>
       <w:r>
         <w:lastRenderedPageBreak/>
         <w:t>Descriptif</w:t>
@@ -2654,7 +2849,7 @@
       <w:pPr>
         <w:pStyle w:val="Titre1"/>
       </w:pPr>
-      <w:bookmarkStart w:id="3" w:name="_Toc513128010"/>
+      <w:bookmarkStart w:id="3" w:name="_Toc513198989"/>
       <w:r>
         <w:t>Fonctionnement Général</w:t>
       </w:r>
@@ -3107,7 +3302,7 @@
       <w:pPr>
         <w:pStyle w:val="Titre1"/>
       </w:pPr>
-      <w:bookmarkStart w:id="4" w:name="_Toc513128011"/>
+      <w:bookmarkStart w:id="4" w:name="_Toc513198990"/>
       <w:r>
         <w:lastRenderedPageBreak/>
         <w:t>Diagramme des cas d'utilisation</w:t>
@@ -3195,7 +3390,7 @@
       <w:pPr>
         <w:pStyle w:val="Titre2"/>
       </w:pPr>
-      <w:bookmarkStart w:id="5" w:name="_Toc513128012"/>
+      <w:bookmarkStart w:id="5" w:name="_Toc513198991"/>
       <w:r>
         <w:t>Acteurs</w:t>
       </w:r>
@@ -3255,7 +3450,7 @@
       <w:pPr>
         <w:pStyle w:val="Titre2"/>
       </w:pPr>
-      <w:bookmarkStart w:id="6" w:name="_Toc513128013"/>
+      <w:bookmarkStart w:id="6" w:name="_Toc513198992"/>
       <w:r>
         <w:t>Scénario principal</w:t>
       </w:r>
@@ -3270,7 +3465,7 @@
       <w:pPr>
         <w:pStyle w:val="Titre3"/>
       </w:pPr>
-      <w:bookmarkStart w:id="7" w:name="_Toc513128014"/>
+      <w:bookmarkStart w:id="7" w:name="_Toc513198993"/>
       <w:r>
         <w:t>Scé</w:t>
       </w:r>
@@ -3378,7 +3573,7 @@
           <w:color w:val="538135" w:themeColor="accent6" w:themeShade="BF"/>
         </w:rPr>
       </w:pPr>
-      <w:bookmarkStart w:id="8" w:name="_Toc513128015"/>
+      <w:bookmarkStart w:id="8" w:name="_Toc513198994"/>
       <w:r>
         <w:rPr>
           <w:color w:val="538135" w:themeColor="accent6" w:themeShade="BF"/>
@@ -3486,7 +3681,7 @@
       <w:pPr>
         <w:pStyle w:val="Titre1"/>
       </w:pPr>
-      <w:bookmarkStart w:id="9" w:name="_Toc513128016"/>
+      <w:bookmarkStart w:id="9" w:name="_Toc513198995"/>
       <w:r>
         <w:t>Interfaces graphiques</w:t>
       </w:r>
@@ -3563,27 +3758,14 @@
       <w:r>
         <w:t xml:space="preserve">Figure </w:t>
       </w:r>
-      <w:r>
-        <w:fldChar w:fldCharType="begin"/>
-      </w:r>
-      <w:r>
-        <w:instrText xml:space="preserve"> SEQ Figure \* ARABIC </w:instrText>
-      </w:r>
-      <w:r>
-        <w:fldChar w:fldCharType="separate"/>
-      </w:r>
-      <w:r>
-        <w:rPr>
-          <w:noProof/>
-        </w:rPr>
-        <w:t>1</w:t>
-      </w:r>
-      <w:r>
-        <w:rPr>
-          <w:noProof/>
-        </w:rPr>
-        <w:fldChar w:fldCharType="end"/>
-      </w:r>
+      <w:fldSimple w:instr=" SEQ Figure \* ARABIC ">
+        <w:r>
+          <w:rPr>
+            <w:noProof/>
+          </w:rPr>
+          <w:t>1</w:t>
+        </w:r>
+      </w:fldSimple>
       <w:r>
         <w:t xml:space="preserve"> - fenêtre de connexion</w:t>
       </w:r>
@@ -3656,27 +3838,14 @@
       <w:r>
         <w:t xml:space="preserve">Figure </w:t>
       </w:r>
-      <w:r>
-        <w:fldChar w:fldCharType="begin"/>
-      </w:r>
-      <w:r>
-        <w:instrText xml:space="preserve"> SEQ Figure \* ARABIC </w:instrText>
-      </w:r>
-      <w:r>
-        <w:fldChar w:fldCharType="separate"/>
-      </w:r>
-      <w:r>
-        <w:rPr>
-          <w:noProof/>
-        </w:rPr>
-        <w:t>2</w:t>
-      </w:r>
-      <w:r>
-        <w:rPr>
-          <w:noProof/>
-        </w:rPr>
-        <w:fldChar w:fldCharType="end"/>
-      </w:r>
+      <w:fldSimple w:instr=" SEQ Figure \* ARABIC ">
+        <w:r>
+          <w:rPr>
+            <w:noProof/>
+          </w:rPr>
+          <w:t>2</w:t>
+        </w:r>
+      </w:fldSimple>
       <w:r>
         <w:t xml:space="preserve"> - Liste des salons de jeu</w:t>
       </w:r>
@@ -3748,27 +3917,14 @@
       <w:r>
         <w:t xml:space="preserve">Figure </w:t>
       </w:r>
-      <w:r>
-        <w:fldChar w:fldCharType="begin"/>
-      </w:r>
-      <w:r>
-        <w:instrText xml:space="preserve"> SEQ Figure \* ARABIC </w:instrText>
-      </w:r>
-      <w:r>
-        <w:fldChar w:fldCharType="separate"/>
-      </w:r>
-      <w:r>
-        <w:rPr>
-          <w:noProof/>
-        </w:rPr>
-        <w:t>3</w:t>
-      </w:r>
-      <w:r>
-        <w:rPr>
-          <w:noProof/>
-        </w:rPr>
-        <w:fldChar w:fldCharType="end"/>
-      </w:r>
+      <w:fldSimple w:instr=" SEQ Figure \* ARABIC ">
+        <w:r>
+          <w:rPr>
+            <w:noProof/>
+          </w:rPr>
+          <w:t>3</w:t>
+        </w:r>
+      </w:fldSimple>
       <w:r>
         <w:t xml:space="preserve"> - Phase de jeu</w:t>
       </w:r>
@@ -3834,27 +3990,14 @@
       <w:r>
         <w:t xml:space="preserve">Figure </w:t>
       </w:r>
-      <w:r>
-        <w:fldChar w:fldCharType="begin"/>
-      </w:r>
-      <w:r>
-        <w:instrText xml:space="preserve"> SEQ Figure \* ARABIC </w:instrText>
-      </w:r>
-      <w:r>
-        <w:fldChar w:fldCharType="separate"/>
-      </w:r>
-      <w:r>
-        <w:rPr>
-          <w:noProof/>
-        </w:rPr>
-        <w:t>4</w:t>
-      </w:r>
-      <w:r>
-        <w:rPr>
-          <w:noProof/>
-        </w:rPr>
-        <w:fldChar w:fldCharType="end"/>
-      </w:r>
+      <w:fldSimple w:instr=" SEQ Figure \* ARABIC ">
+        <w:r>
+          <w:rPr>
+            <w:noProof/>
+          </w:rPr>
+          <w:t>4</w:t>
+        </w:r>
+      </w:fldSimple>
       <w:r>
         <w:t xml:space="preserve"> – Zone de l'administrateur</w:t>
       </w:r>
@@ -3868,7 +4011,7 @@
       <w:pPr>
         <w:pStyle w:val="Titre1"/>
       </w:pPr>
-      <w:bookmarkStart w:id="10" w:name="_Toc513128017"/>
+      <w:bookmarkStart w:id="10" w:name="_Toc513198996"/>
       <w:r>
         <w:t>Règles du jeu</w:t>
       </w:r>
@@ -3892,7 +4035,7 @@
       <w:pPr>
         <w:pStyle w:val="Titre1"/>
       </w:pPr>
-      <w:bookmarkStart w:id="11" w:name="_Toc513128018"/>
+      <w:bookmarkStart w:id="11" w:name="_Toc513198997"/>
       <w:r>
         <w:lastRenderedPageBreak/>
         <w:t>Partage des responsabilités entre le serveur et le client</w:t>
@@ -3961,7 +4104,7 @@
       <w:pPr>
         <w:pStyle w:val="Titre1"/>
       </w:pPr>
-      <w:bookmarkStart w:id="12" w:name="_Toc513128019"/>
+      <w:bookmarkStart w:id="12" w:name="_Toc513198998"/>
       <w:r>
         <w:t>Protocole d’échange entre le client et le serveur</w:t>
       </w:r>
@@ -4536,7 +4679,7 @@
       <w:pPr>
         <w:pStyle w:val="Titre1"/>
       </w:pPr>
-      <w:bookmarkStart w:id="13" w:name="_Toc513128020"/>
+      <w:bookmarkStart w:id="13" w:name="_Toc513198999"/>
       <w:r>
         <w:lastRenderedPageBreak/>
         <w:t>M</w:t>
@@ -4620,27 +4763,14 @@
       <w:r>
         <w:t xml:space="preserve">Figure </w:t>
       </w:r>
-      <w:r>
-        <w:fldChar w:fldCharType="begin"/>
-      </w:r>
-      <w:r>
-        <w:instrText xml:space="preserve"> SEQ Figure \* ARABIC </w:instrText>
-      </w:r>
-      <w:r>
-        <w:fldChar w:fldCharType="separate"/>
-      </w:r>
-      <w:r>
-        <w:rPr>
-          <w:noProof/>
-        </w:rPr>
-        <w:t>6</w:t>
-      </w:r>
-      <w:r>
-        <w:rPr>
-          <w:noProof/>
-        </w:rPr>
-        <w:fldChar w:fldCharType="end"/>
-      </w:r>
+      <w:fldSimple w:instr=" SEQ Figure \* ARABIC ">
+        <w:r>
+          <w:rPr>
+            <w:noProof/>
+          </w:rPr>
+          <w:t>6</w:t>
+        </w:r>
+      </w:fldSimple>
       <w:r>
         <w:t xml:space="preserve"> - Ebauche du modèle de domaine client</w:t>
       </w:r>
@@ -4711,27 +4841,14 @@
       <w:r>
         <w:t xml:space="preserve">Figure </w:t>
       </w:r>
-      <w:r>
-        <w:fldChar w:fldCharType="begin"/>
-      </w:r>
-      <w:r>
-        <w:instrText xml:space="preserve"> SEQ Figure \* ARABIC </w:instrText>
-      </w:r>
-      <w:r>
-        <w:fldChar w:fldCharType="separate"/>
-      </w:r>
-      <w:r>
-        <w:rPr>
-          <w:noProof/>
-        </w:rPr>
-        <w:t>7</w:t>
-      </w:r>
-      <w:r>
-        <w:rPr>
-          <w:noProof/>
-        </w:rPr>
-        <w:fldChar w:fldCharType="end"/>
-      </w:r>
+      <w:fldSimple w:instr=" SEQ Figure \* ARABIC ">
+        <w:r>
+          <w:rPr>
+            <w:noProof/>
+          </w:rPr>
+          <w:t>7</w:t>
+        </w:r>
+      </w:fldSimple>
       <w:r>
         <w:t xml:space="preserve"> - Ebauche du modèle de domaine serveur</w:t>
       </w:r>
@@ -4754,7 +4871,7 @@
       <w:pPr>
         <w:pStyle w:val="Titre1"/>
       </w:pPr>
-      <w:bookmarkStart w:id="14" w:name="_Toc513128021"/>
+      <w:bookmarkStart w:id="14" w:name="_Toc513199000"/>
       <w:r>
         <w:lastRenderedPageBreak/>
         <w:t>Base de données</w:t>
@@ -4827,27 +4944,14 @@
       <w:r>
         <w:t xml:space="preserve">Figure </w:t>
       </w:r>
-      <w:r>
-        <w:fldChar w:fldCharType="begin"/>
-      </w:r>
-      <w:r>
-        <w:instrText xml:space="preserve"> SEQ Figure \* ARABIC </w:instrText>
-      </w:r>
-      <w:r>
-        <w:fldChar w:fldCharType="separate"/>
-      </w:r>
-      <w:r>
-        <w:rPr>
-          <w:noProof/>
-        </w:rPr>
-        <w:t>8</w:t>
-      </w:r>
-      <w:r>
-        <w:rPr>
-          <w:noProof/>
-        </w:rPr>
-        <w:fldChar w:fldCharType="end"/>
-      </w:r>
+      <w:fldSimple w:instr=" SEQ Figure \* ARABIC ">
+        <w:r>
+          <w:rPr>
+            <w:noProof/>
+          </w:rPr>
+          <w:t>8</w:t>
+        </w:r>
+      </w:fldSimple>
       <w:r>
         <w:t xml:space="preserve"> - Base de données de Cheseaux-poly</w:t>
       </w:r>
@@ -4946,7 +5050,7 @@
       <w:pPr>
         <w:pStyle w:val="Titre1"/>
       </w:pPr>
-      <w:bookmarkStart w:id="15" w:name="_Toc513128022"/>
+      <w:bookmarkStart w:id="15" w:name="_Toc513199001"/>
       <w:r>
         <w:lastRenderedPageBreak/>
         <w:t>Schémas UML</w:t>
@@ -4957,7 +5061,7 @@
       <w:pPr>
         <w:pStyle w:val="Titre2"/>
       </w:pPr>
-      <w:bookmarkStart w:id="16" w:name="_Toc513128023"/>
+      <w:bookmarkStart w:id="16" w:name="_Toc513199002"/>
       <w:r>
         <w:t>Client</w:t>
       </w:r>
@@ -5016,7 +5120,7 @@
       <w:pPr>
         <w:pStyle w:val="Titre2"/>
       </w:pPr>
-      <w:bookmarkStart w:id="17" w:name="_Toc513128024"/>
+      <w:bookmarkStart w:id="17" w:name="_Toc513199003"/>
       <w:r>
         <w:t>Server</w:t>
       </w:r>
@@ -5079,7 +5183,7 @@
       <w:pPr>
         <w:pStyle w:val="Titre1"/>
       </w:pPr>
-      <w:bookmarkStart w:id="18" w:name="_Toc513128025"/>
+      <w:bookmarkStart w:id="18" w:name="_Toc513199004"/>
       <w:r>
         <w:lastRenderedPageBreak/>
         <w:t>Plan d’itérations</w:t>
@@ -5090,7 +5194,7 @@
       <w:pPr>
         <w:pStyle w:val="Titre2"/>
       </w:pPr>
-      <w:bookmarkStart w:id="19" w:name="_Toc513128026"/>
+      <w:bookmarkStart w:id="19" w:name="_Toc513199005"/>
       <w:r>
         <w:t>Sprint 1</w:t>
       </w:r>
@@ -5213,27 +5317,14 @@
       <w:r>
         <w:t xml:space="preserve">Figure </w:t>
       </w:r>
-      <w:r>
-        <w:fldChar w:fldCharType="begin"/>
-      </w:r>
-      <w:r>
-        <w:instrText xml:space="preserve"> SEQ Figure \* ARABIC </w:instrText>
-      </w:r>
-      <w:r>
-        <w:fldChar w:fldCharType="separate"/>
-      </w:r>
-      <w:r>
-        <w:rPr>
-          <w:noProof/>
-        </w:rPr>
-        <w:t>9</w:t>
-      </w:r>
-      <w:r>
-        <w:rPr>
-          <w:noProof/>
-        </w:rPr>
-        <w:fldChar w:fldCharType="end"/>
-      </w:r>
+      <w:fldSimple w:instr=" SEQ Figure \* ARABIC ">
+        <w:r>
+          <w:rPr>
+            <w:noProof/>
+          </w:rPr>
+          <w:t>9</w:t>
+        </w:r>
+      </w:fldSimple>
       <w:r>
         <w:t xml:space="preserve"> - Histoires du sprint 1</w:t>
       </w:r>
@@ -5309,27 +5400,14 @@
       <w:r>
         <w:t xml:space="preserve">Figure </w:t>
       </w:r>
-      <w:r>
-        <w:fldChar w:fldCharType="begin"/>
-      </w:r>
-      <w:r>
-        <w:instrText xml:space="preserve"> SEQ Figure \* ARABIC </w:instrText>
-      </w:r>
-      <w:r>
-        <w:fldChar w:fldCharType="separate"/>
-      </w:r>
-      <w:r>
-        <w:rPr>
-          <w:noProof/>
-        </w:rPr>
-        <w:t>10</w:t>
-      </w:r>
-      <w:r>
-        <w:rPr>
-          <w:noProof/>
-        </w:rPr>
-        <w:fldChar w:fldCharType="end"/>
-      </w:r>
+      <w:fldSimple w:instr=" SEQ Figure \* ARABIC ">
+        <w:r>
+          <w:rPr>
+            <w:noProof/>
+          </w:rPr>
+          <w:t>10</w:t>
+        </w:r>
+      </w:fldSimple>
       <w:r>
         <w:t xml:space="preserve"> - Tâches du sprint 1</w:t>
       </w:r>
@@ -5346,7 +5424,7 @@
       <w:pPr>
         <w:pStyle w:val="Titre2"/>
       </w:pPr>
-      <w:bookmarkStart w:id="20" w:name="_Toc513128027"/>
+      <w:bookmarkStart w:id="20" w:name="_Toc513199006"/>
       <w:r>
         <w:lastRenderedPageBreak/>
         <w:t xml:space="preserve">Sprint </w:t>
@@ -5569,6 +5647,1184 @@
         <w:t>2</w:t>
       </w:r>
     </w:p>
+    <w:p>
+      <w:pPr>
+        <w:jc w:val="left"/>
+      </w:pPr>
+      <w:r>
+        <w:br w:type="page"/>
+      </w:r>
+    </w:p>
+    <w:p>
+      <w:pPr>
+        <w:pStyle w:val="Titre1"/>
+      </w:pPr>
+      <w:bookmarkStart w:id="21" w:name="_Toc513199007"/>
+      <w:r>
+        <w:lastRenderedPageBreak/>
+        <w:t>Bilans d’itérations</w:t>
+      </w:r>
+      <w:bookmarkEnd w:id="21"/>
+    </w:p>
+    <w:p>
+      <w:pPr>
+        <w:pStyle w:val="Titre2"/>
+      </w:pPr>
+      <w:bookmarkStart w:id="22" w:name="_Toc513199008"/>
+      <w:r>
+        <w:t>Bilan 1</w:t>
+      </w:r>
+      <w:bookmarkEnd w:id="22"/>
+    </w:p>
+    <w:p>
+      <w:pPr>
+        <w:pStyle w:val="Paragraphedeliste"/>
+        <w:numPr>
+          <w:ilvl w:val="0"/>
+          <w:numId w:val="7"/>
+        </w:numPr>
+        <w:ind w:left="567"/>
+        <w:rPr>
+          <w:b/>
+        </w:rPr>
+      </w:pPr>
+      <w:r>
+        <w:rPr>
+          <w:b/>
+        </w:rPr>
+        <w:t>Bilan sur la terminaison des histoires</w:t>
+      </w:r>
+    </w:p>
+    <w:p>
+      <w:pPr>
+        <w:pStyle w:val="Paragraphedeliste"/>
+        <w:numPr>
+          <w:ilvl w:val="0"/>
+          <w:numId w:val="8"/>
+        </w:numPr>
+        <w:ind w:left="993"/>
+      </w:pPr>
+      <w:r>
+        <w:t xml:space="preserve">Histoires planifiées : </w:t>
+      </w:r>
+      <w:r>
+        <w:tab/>
+      </w:r>
+      <w:r>
+        <w:t>1 – 2 – 27 – 28</w:t>
+      </w:r>
+    </w:p>
+    <w:p>
+      <w:pPr>
+        <w:pStyle w:val="Paragraphedeliste"/>
+        <w:numPr>
+          <w:ilvl w:val="0"/>
+          <w:numId w:val="8"/>
+        </w:numPr>
+        <w:ind w:left="993"/>
+      </w:pPr>
+      <w:r>
+        <w:t>Histoires terminées :</w:t>
+      </w:r>
+      <w:r>
+        <w:tab/>
+        <w:t>1 – 2 – 27 – 28</w:t>
+      </w:r>
+    </w:p>
+    <w:p>
+      <w:pPr>
+        <w:pStyle w:val="Paragraphedeliste"/>
+        <w:numPr>
+          <w:ilvl w:val="0"/>
+          <w:numId w:val="8"/>
+        </w:numPr>
+        <w:ind w:left="993"/>
+      </w:pPr>
+      <w:r>
+        <w:t xml:space="preserve">Histoires non-terminées : </w:t>
+      </w:r>
+      <w:r>
+        <w:tab/>
+        <w:t>aucune</w:t>
+      </w:r>
+    </w:p>
+    <w:p>
+      <w:pPr>
+        <w:pStyle w:val="Paragraphedeliste"/>
+        <w:tabs>
+          <w:tab w:val="left" w:pos="2977"/>
+        </w:tabs>
+        <w:ind w:left="567"/>
+        <w:rPr>
+          <w:sz w:val="6"/>
+          <w:szCs w:val="6"/>
+        </w:rPr>
+      </w:pPr>
+    </w:p>
+    <w:p>
+      <w:pPr>
+        <w:pStyle w:val="Paragraphedeliste"/>
+        <w:numPr>
+          <w:ilvl w:val="0"/>
+          <w:numId w:val="7"/>
+        </w:numPr>
+        <w:ind w:left="567"/>
+        <w:rPr>
+          <w:b/>
+        </w:rPr>
+      </w:pPr>
+      <w:r>
+        <w:rPr>
+          <w:b/>
+        </w:rPr>
+        <w:t>Vélocité du sprint</w:t>
+      </w:r>
+    </w:p>
+    <w:p>
+      <w:pPr>
+        <w:pStyle w:val="Paragraphedeliste"/>
+        <w:ind w:left="567"/>
+      </w:pPr>
+      <w:r>
+        <w:t xml:space="preserve">4 histoires réalisées/4 histoires planifiées </w:t>
+      </w:r>
+      <w:r>
+        <w:sym w:font="Wingdings" w:char="F0E0"/>
+      </w:r>
+      <w:r>
+        <w:t xml:space="preserve"> vélocité de 100%</w:t>
+      </w:r>
+    </w:p>
+    <w:p>
+      <w:pPr>
+        <w:pStyle w:val="Paragraphedeliste"/>
+        <w:ind w:left="567"/>
+        <w:rPr>
+          <w:sz w:val="6"/>
+          <w:szCs w:val="6"/>
+        </w:rPr>
+      </w:pPr>
+    </w:p>
+    <w:p>
+      <w:pPr>
+        <w:pStyle w:val="Paragraphedeliste"/>
+        <w:numPr>
+          <w:ilvl w:val="0"/>
+          <w:numId w:val="7"/>
+        </w:numPr>
+        <w:ind w:left="567"/>
+        <w:rPr>
+          <w:b/>
+        </w:rPr>
+      </w:pPr>
+      <w:r>
+        <w:rPr>
+          <w:b/>
+        </w:rPr>
+        <w:t>Replanification</w:t>
+      </w:r>
+    </w:p>
+    <w:p>
+      <w:pPr>
+        <w:pStyle w:val="Paragraphedeliste"/>
+        <w:ind w:left="567"/>
+      </w:pPr>
+      <w:r>
+        <w:t>Le sprint ayant été complètement réalisé, aucune replanification n’est nécessaire.</w:t>
+      </w:r>
+    </w:p>
+    <w:p>
+      <w:pPr>
+        <w:pStyle w:val="Paragraphedeliste"/>
+        <w:ind w:left="567"/>
+        <w:rPr>
+          <w:sz w:val="6"/>
+          <w:szCs w:val="6"/>
+        </w:rPr>
+      </w:pPr>
+    </w:p>
+    <w:p>
+      <w:pPr>
+        <w:pStyle w:val="Paragraphedeliste"/>
+        <w:numPr>
+          <w:ilvl w:val="0"/>
+          <w:numId w:val="7"/>
+        </w:numPr>
+        <w:ind w:left="567"/>
+        <w:rPr>
+          <w:b/>
+        </w:rPr>
+      </w:pPr>
+      <w:r>
+        <w:rPr>
+          <w:b/>
+        </w:rPr>
+        <w:t>Commentaire général</w:t>
+      </w:r>
+    </w:p>
+    <w:p>
+      <w:pPr>
+        <w:pStyle w:val="Paragraphedeliste"/>
+        <w:ind w:left="567"/>
+      </w:pPr>
+      <w:r>
+        <w:t>Tout s’est passé comme prévu et même plus rapidement que ce que nous pensions</w:t>
+      </w:r>
+      <w:r>
+        <w:t>,</w:t>
+      </w:r>
+      <w:r>
+        <w:t xml:space="preserve"> avant d’entamer le sprint. Nous n’avons rencontré aucun problème durant le développement.</w:t>
+      </w:r>
+    </w:p>
+    <w:p>
+      <w:pPr>
+        <w:pStyle w:val="Paragraphedeliste"/>
+        <w:ind w:left="567"/>
+        <w:rPr>
+          <w:sz w:val="6"/>
+          <w:szCs w:val="6"/>
+        </w:rPr>
+      </w:pPr>
+    </w:p>
+    <w:p>
+      <w:pPr>
+        <w:pStyle w:val="Paragraphedeliste"/>
+        <w:numPr>
+          <w:ilvl w:val="0"/>
+          <w:numId w:val="7"/>
+        </w:numPr>
+        <w:ind w:left="567"/>
+        <w:rPr>
+          <w:b/>
+        </w:rPr>
+      </w:pPr>
+      <w:r>
+        <w:rPr>
+          <w:b/>
+        </w:rPr>
+        <w:t>Autocritique</w:t>
+      </w:r>
+    </w:p>
+    <w:p>
+      <w:pPr>
+        <w:pStyle w:val="Paragraphedeliste"/>
+        <w:ind w:left="567"/>
+      </w:pPr>
+      <w:r>
+        <w:t>Le sprint s'est bien passé, néanmoins nous aurions pu faire une meilleure implémentation de certaines parties du code que nous allons devoir modifier de toute façon. Par exemple, nous aurions pu faire une meilleure gestion des erreurs, commenter le code de manière plus rigoureuse ou encore implémenter les messages d'erreurs lors de problèmes de connexion (interface graphique) plutôt que de faire des changement</w:t>
+      </w:r>
+      <w:r>
+        <w:t>s</w:t>
+      </w:r>
+      <w:r>
+        <w:t xml:space="preserve"> de couleur incompréhensible</w:t>
+      </w:r>
+      <w:r>
+        <w:t>s</w:t>
+      </w:r>
+      <w:r>
+        <w:t xml:space="preserve"> pour un utilisateur lambda. Surtout que pour ce premier sprint, nous étions en avance et cela nous aurait fait gagner du temps pour la suite.</w:t>
+      </w:r>
+    </w:p>
+    <w:p>
+      <w:pPr>
+        <w:pStyle w:val="Paragraphedeliste"/>
+        <w:ind w:left="567"/>
+        <w:rPr>
+          <w:sz w:val="6"/>
+          <w:szCs w:val="6"/>
+        </w:rPr>
+      </w:pPr>
+    </w:p>
+    <w:p>
+      <w:pPr>
+        <w:pStyle w:val="Paragraphedeliste"/>
+        <w:ind w:left="567"/>
+      </w:pPr>
+      <w:r>
+        <w:t>Mise à part ce petit point, tout le reste s'est bien passé, le sprint est concluant et opérationnel (tous les tests sont passé</w:t>
+      </w:r>
+      <w:r>
+        <w:t>s</w:t>
+      </w:r>
+      <w:r>
+        <w:t>), nous n'avons donc pas eu d'adaptation à faire pour la suite et nous pouvons continuer sur cette bonne voie.</w:t>
+      </w:r>
+    </w:p>
+    <w:p>
+      <w:pPr>
+        <w:pStyle w:val="Paragraphedeliste"/>
+        <w:ind w:left="567"/>
+        <w:rPr>
+          <w:b/>
+          <w:sz w:val="6"/>
+          <w:szCs w:val="6"/>
+        </w:rPr>
+      </w:pPr>
+    </w:p>
+    <w:p>
+      <w:pPr>
+        <w:pStyle w:val="Paragraphedeliste"/>
+        <w:numPr>
+          <w:ilvl w:val="0"/>
+          <w:numId w:val="7"/>
+        </w:numPr>
+        <w:ind w:left="567"/>
+        <w:rPr>
+          <w:b/>
+        </w:rPr>
+      </w:pPr>
+      <w:r>
+        <w:rPr>
+          <w:b/>
+        </w:rPr>
+        <w:t>Bilans personnels</w:t>
+      </w:r>
+    </w:p>
+    <w:p>
+      <w:pPr>
+        <w:pStyle w:val="Paragraphedeliste"/>
+        <w:numPr>
+          <w:ilvl w:val="1"/>
+          <w:numId w:val="10"/>
+        </w:numPr>
+        <w:ind w:left="993"/>
+        <w:rPr>
+          <w:u w:val="single"/>
+        </w:rPr>
+      </w:pPr>
+      <w:r>
+        <w:rPr>
+          <w:u w:val="single"/>
+        </w:rPr>
+        <w:t>Bryan</w:t>
+      </w:r>
+      <w:r>
+        <w:rPr>
+          <w:u w:val="single"/>
+        </w:rPr>
+        <w:t xml:space="preserve"> </w:t>
+      </w:r>
+      <w:r>
+        <w:rPr>
+          <w:u w:val="single"/>
+        </w:rPr>
+        <w:t>(</w:t>
+      </w:r>
+      <w:r>
+        <w:rPr>
+          <w:u w:val="single"/>
+        </w:rPr>
+        <w:t>3</w:t>
+      </w:r>
+      <w:r>
+        <w:rPr>
+          <w:u w:val="single"/>
+        </w:rPr>
+        <w:t>.5</w:t>
+      </w:r>
+      <w:r>
+        <w:rPr>
+          <w:u w:val="single"/>
+        </w:rPr>
+        <w:t xml:space="preserve"> heures réalisées </w:t>
+      </w:r>
+      <w:r>
+        <w:rPr>
+          <w:u w:val="single"/>
+        </w:rPr>
+        <w:t>VS</w:t>
+      </w:r>
+      <w:r>
+        <w:rPr>
+          <w:u w:val="single"/>
+        </w:rPr>
+        <w:t xml:space="preserve"> </w:t>
+      </w:r>
+      <w:r>
+        <w:rPr>
+          <w:u w:val="single"/>
+        </w:rPr>
+        <w:t>4</w:t>
+      </w:r>
+      <w:r>
+        <w:rPr>
+          <w:u w:val="single"/>
+        </w:rPr>
+        <w:t>.5 heures planifiées)</w:t>
+      </w:r>
+    </w:p>
+    <w:p>
+      <w:pPr>
+        <w:pStyle w:val="Paragraphedeliste"/>
+        <w:ind w:left="993"/>
+      </w:pPr>
+      <w:r>
+        <w:t>Une première itération qui s'est plutôt bien passée</w:t>
+      </w:r>
+      <w:r>
+        <w:t>. L</w:t>
+      </w:r>
+      <w:r>
+        <w:t>'implémentation d'un serveur est intéressante.</w:t>
+      </w:r>
+    </w:p>
+    <w:p>
+      <w:pPr>
+        <w:pStyle w:val="Paragraphedeliste"/>
+        <w:ind w:left="993"/>
+        <w:rPr>
+          <w:sz w:val="6"/>
+          <w:szCs w:val="6"/>
+        </w:rPr>
+      </w:pPr>
+    </w:p>
+    <w:p>
+      <w:pPr>
+        <w:pStyle w:val="Paragraphedeliste"/>
+        <w:numPr>
+          <w:ilvl w:val="1"/>
+          <w:numId w:val="10"/>
+        </w:numPr>
+        <w:ind w:left="993"/>
+        <w:rPr>
+          <w:u w:val="single"/>
+        </w:rPr>
+      </w:pPr>
+      <w:r>
+        <w:rPr>
+          <w:u w:val="single"/>
+        </w:rPr>
+        <w:t>Daniel</w:t>
+      </w:r>
+      <w:r>
+        <w:rPr>
+          <w:u w:val="single"/>
+        </w:rPr>
+        <w:t xml:space="preserve"> </w:t>
+      </w:r>
+      <w:r>
+        <w:rPr>
+          <w:u w:val="single"/>
+        </w:rPr>
+        <w:t>(</w:t>
+      </w:r>
+      <w:r>
+        <w:rPr>
+          <w:u w:val="single"/>
+        </w:rPr>
+        <w:t>5</w:t>
+      </w:r>
+      <w:r>
+        <w:rPr>
+          <w:u w:val="single"/>
+        </w:rPr>
+        <w:t xml:space="preserve"> heures réalisées VS </w:t>
+      </w:r>
+      <w:r>
+        <w:rPr>
+          <w:u w:val="single"/>
+        </w:rPr>
+        <w:t>5</w:t>
+      </w:r>
+      <w:r>
+        <w:rPr>
+          <w:u w:val="single"/>
+        </w:rPr>
+        <w:t xml:space="preserve"> heures planifiées)</w:t>
+      </w:r>
+    </w:p>
+    <w:p>
+      <w:pPr>
+        <w:pStyle w:val="Paragraphedeliste"/>
+        <w:ind w:left="993"/>
+      </w:pPr>
+      <w:r>
+        <w:t xml:space="preserve">Fondamentalement, tout s'est bien passé. Le premier sprint était assez critique, car il </w:t>
+      </w:r>
+      <w:r>
+        <w:t>met en place</w:t>
+      </w:r>
+      <w:r>
+        <w:t xml:space="preserve"> la connexion entre client et serveur (qui va être utilisée par la suite). </w:t>
+      </w:r>
+      <w:r>
+        <w:t>Cela dit</w:t>
+      </w:r>
+      <w:r>
+        <w:t>, nous avons bien implémenté cela, sans trop de problèmes, ce qui va nous permettre de bien poursuivre notre travail. L'effort fourni était conséquent, mais pas exagéré.</w:t>
+      </w:r>
+    </w:p>
+    <w:p>
+      <w:pPr>
+        <w:pStyle w:val="Paragraphedeliste"/>
+        <w:ind w:left="993"/>
+        <w:rPr>
+          <w:sz w:val="6"/>
+          <w:szCs w:val="6"/>
+        </w:rPr>
+      </w:pPr>
+    </w:p>
+    <w:p>
+      <w:pPr>
+        <w:pStyle w:val="Paragraphedeliste"/>
+        <w:numPr>
+          <w:ilvl w:val="1"/>
+          <w:numId w:val="10"/>
+        </w:numPr>
+        <w:ind w:left="993"/>
+        <w:rPr>
+          <w:u w:val="single"/>
+        </w:rPr>
+      </w:pPr>
+      <w:r>
+        <w:rPr>
+          <w:u w:val="single"/>
+        </w:rPr>
+        <w:t>François</w:t>
+      </w:r>
+      <w:r>
+        <w:rPr>
+          <w:u w:val="single"/>
+        </w:rPr>
+        <w:t xml:space="preserve"> (1.5</w:t>
+      </w:r>
+      <w:r>
+        <w:rPr>
+          <w:u w:val="single"/>
+        </w:rPr>
+        <w:t xml:space="preserve"> heures réalisées VS </w:t>
+      </w:r>
+      <w:r>
+        <w:rPr>
+          <w:u w:val="single"/>
+        </w:rPr>
+        <w:t>1.5 heures planifiées)</w:t>
+      </w:r>
+    </w:p>
+    <w:p>
+      <w:pPr>
+        <w:pStyle w:val="Paragraphedeliste"/>
+        <w:ind w:firstLine="273"/>
+      </w:pPr>
+      <w:r>
+        <w:t>Tout s’est bien passé et dans les temps.</w:t>
+      </w:r>
+    </w:p>
+    <w:p>
+      <w:pPr>
+        <w:pStyle w:val="Paragraphedeliste"/>
+        <w:ind w:firstLine="273"/>
+        <w:rPr>
+          <w:sz w:val="6"/>
+          <w:szCs w:val="6"/>
+        </w:rPr>
+      </w:pPr>
+    </w:p>
+    <w:p>
+      <w:pPr>
+        <w:pStyle w:val="Paragraphedeliste"/>
+        <w:numPr>
+          <w:ilvl w:val="1"/>
+          <w:numId w:val="10"/>
+        </w:numPr>
+        <w:ind w:left="993"/>
+        <w:rPr>
+          <w:u w:val="single"/>
+        </w:rPr>
+      </w:pPr>
+      <w:r>
+        <w:rPr>
+          <w:u w:val="single"/>
+        </w:rPr>
+        <w:t>Héléna</w:t>
+      </w:r>
+      <w:r>
+        <w:rPr>
+          <w:u w:val="single"/>
+        </w:rPr>
+        <w:t xml:space="preserve"> (</w:t>
+      </w:r>
+      <w:r>
+        <w:rPr>
+          <w:u w:val="single"/>
+        </w:rPr>
+        <w:t>2</w:t>
+      </w:r>
+      <w:r>
+        <w:rPr>
+          <w:u w:val="single"/>
+        </w:rPr>
+        <w:t>.5</w:t>
+      </w:r>
+      <w:r>
+        <w:rPr>
+          <w:u w:val="single"/>
+        </w:rPr>
+        <w:t xml:space="preserve"> heures réalisées VS </w:t>
+      </w:r>
+      <w:r>
+        <w:rPr>
+          <w:u w:val="single"/>
+        </w:rPr>
+        <w:t>3.5 heures planifiées)</w:t>
+      </w:r>
+    </w:p>
+    <w:p>
+      <w:pPr>
+        <w:pStyle w:val="Paragraphedeliste"/>
+        <w:ind w:left="993"/>
+      </w:pPr>
+      <w:r>
+        <w:t>Pour ma part, tout s’est bien passé. Je n’ai rencontré aucun problème au niveau de la base de données. Le point le plus délicat était de faire en sorte que mes collègues accèdent au serveur de base de données stocké sur mon ordinateur. Pour cela j’ai dû créer un utilisateur lié à la base de données provenant de n’importe quelle adresse IP, et ajouter une règle dans mon pare-feu pour autoriser des connexions venant de l’extérieur sur le port de MySQL.</w:t>
+      </w:r>
+    </w:p>
+    <w:p>
+      <w:pPr>
+        <w:pStyle w:val="Titre2"/>
+      </w:pPr>
+      <w:bookmarkStart w:id="23" w:name="_Toc513199009"/>
+      <w:r>
+        <w:lastRenderedPageBreak/>
+        <w:t>Bilan 2</w:t>
+      </w:r>
+      <w:bookmarkEnd w:id="23"/>
+    </w:p>
+    <w:p>
+      <w:pPr>
+        <w:pStyle w:val="Paragraphedeliste"/>
+        <w:numPr>
+          <w:ilvl w:val="0"/>
+          <w:numId w:val="7"/>
+        </w:numPr>
+        <w:ind w:left="567"/>
+        <w:rPr>
+          <w:b/>
+        </w:rPr>
+      </w:pPr>
+      <w:r>
+        <w:rPr>
+          <w:b/>
+        </w:rPr>
+        <w:t>Bilan sur la terminaison des histoires</w:t>
+      </w:r>
+    </w:p>
+    <w:p>
+      <w:pPr>
+        <w:pStyle w:val="Paragraphedeliste"/>
+        <w:numPr>
+          <w:ilvl w:val="0"/>
+          <w:numId w:val="8"/>
+        </w:numPr>
+        <w:ind w:left="993"/>
+      </w:pPr>
+      <w:r>
+        <w:t xml:space="preserve">Histoires planifiées : </w:t>
+      </w:r>
+      <w:r>
+        <w:tab/>
+      </w:r>
+      <w:r>
+        <w:t>x</w:t>
+      </w:r>
+    </w:p>
+    <w:p>
+      <w:pPr>
+        <w:pStyle w:val="Paragraphedeliste"/>
+        <w:numPr>
+          <w:ilvl w:val="0"/>
+          <w:numId w:val="8"/>
+        </w:numPr>
+        <w:ind w:left="993"/>
+      </w:pPr>
+      <w:r>
+        <w:t>Histoires terminées :</w:t>
+      </w:r>
+      <w:r>
+        <w:tab/>
+      </w:r>
+      <w:r>
+        <w:t>x</w:t>
+      </w:r>
+    </w:p>
+    <w:p>
+      <w:pPr>
+        <w:pStyle w:val="Paragraphedeliste"/>
+        <w:numPr>
+          <w:ilvl w:val="0"/>
+          <w:numId w:val="8"/>
+        </w:numPr>
+        <w:ind w:left="993"/>
+      </w:pPr>
+      <w:r>
+        <w:t xml:space="preserve">Histoires non-terminées : </w:t>
+      </w:r>
+      <w:r>
+        <w:tab/>
+      </w:r>
+      <w:r>
+        <w:t>x</w:t>
+      </w:r>
+    </w:p>
+    <w:p>
+      <w:pPr>
+        <w:pStyle w:val="Paragraphedeliste"/>
+        <w:tabs>
+          <w:tab w:val="left" w:pos="2977"/>
+        </w:tabs>
+        <w:ind w:left="567"/>
+        <w:rPr>
+          <w:sz w:val="6"/>
+          <w:szCs w:val="6"/>
+        </w:rPr>
+      </w:pPr>
+    </w:p>
+    <w:p>
+      <w:pPr>
+        <w:pStyle w:val="Paragraphedeliste"/>
+        <w:numPr>
+          <w:ilvl w:val="0"/>
+          <w:numId w:val="7"/>
+        </w:numPr>
+        <w:ind w:left="567"/>
+        <w:rPr>
+          <w:b/>
+        </w:rPr>
+      </w:pPr>
+      <w:r>
+        <w:rPr>
+          <w:b/>
+        </w:rPr>
+        <w:t>Vélocité du sprint</w:t>
+      </w:r>
+    </w:p>
+    <w:p>
+      <w:pPr>
+        <w:pStyle w:val="Paragraphedeliste"/>
+        <w:ind w:left="567"/>
+      </w:pPr>
+      <w:proofErr w:type="gramStart"/>
+      <w:r>
+        <w:t>x</w:t>
+      </w:r>
+      <w:proofErr w:type="gramEnd"/>
+    </w:p>
+    <w:p>
+      <w:pPr>
+        <w:pStyle w:val="Paragraphedeliste"/>
+        <w:ind w:left="567"/>
+        <w:rPr>
+          <w:sz w:val="6"/>
+          <w:szCs w:val="6"/>
+        </w:rPr>
+      </w:pPr>
+    </w:p>
+    <w:p>
+      <w:pPr>
+        <w:pStyle w:val="Paragraphedeliste"/>
+        <w:numPr>
+          <w:ilvl w:val="0"/>
+          <w:numId w:val="7"/>
+        </w:numPr>
+        <w:ind w:left="567"/>
+        <w:rPr>
+          <w:b/>
+        </w:rPr>
+      </w:pPr>
+      <w:r>
+        <w:rPr>
+          <w:b/>
+        </w:rPr>
+        <w:t>Replanification</w:t>
+      </w:r>
+    </w:p>
+    <w:p>
+      <w:pPr>
+        <w:pStyle w:val="Paragraphedeliste"/>
+        <w:ind w:left="567"/>
+      </w:pPr>
+      <w:proofErr w:type="gramStart"/>
+      <w:r>
+        <w:t>x</w:t>
+      </w:r>
+      <w:proofErr w:type="gramEnd"/>
+    </w:p>
+    <w:p>
+      <w:pPr>
+        <w:pStyle w:val="Paragraphedeliste"/>
+        <w:ind w:left="567"/>
+        <w:rPr>
+          <w:sz w:val="6"/>
+          <w:szCs w:val="6"/>
+        </w:rPr>
+      </w:pPr>
+    </w:p>
+    <w:p>
+      <w:pPr>
+        <w:pStyle w:val="Paragraphedeliste"/>
+        <w:numPr>
+          <w:ilvl w:val="0"/>
+          <w:numId w:val="7"/>
+        </w:numPr>
+        <w:ind w:left="567"/>
+        <w:rPr>
+          <w:b/>
+        </w:rPr>
+      </w:pPr>
+      <w:r>
+        <w:rPr>
+          <w:b/>
+        </w:rPr>
+        <w:t>Commentaire général</w:t>
+      </w:r>
+    </w:p>
+    <w:p>
+      <w:pPr>
+        <w:pStyle w:val="Paragraphedeliste"/>
+        <w:ind w:left="567"/>
+      </w:pPr>
+      <w:proofErr w:type="gramStart"/>
+      <w:r>
+        <w:t>x</w:t>
+      </w:r>
+      <w:proofErr w:type="gramEnd"/>
+    </w:p>
+    <w:p>
+      <w:pPr>
+        <w:pStyle w:val="Paragraphedeliste"/>
+        <w:ind w:left="567"/>
+        <w:rPr>
+          <w:sz w:val="6"/>
+          <w:szCs w:val="6"/>
+        </w:rPr>
+      </w:pPr>
+    </w:p>
+    <w:p>
+      <w:pPr>
+        <w:pStyle w:val="Paragraphedeliste"/>
+        <w:numPr>
+          <w:ilvl w:val="0"/>
+          <w:numId w:val="7"/>
+        </w:numPr>
+        <w:ind w:left="567"/>
+        <w:rPr>
+          <w:b/>
+        </w:rPr>
+      </w:pPr>
+      <w:r>
+        <w:rPr>
+          <w:b/>
+        </w:rPr>
+        <w:t>Autocritique</w:t>
+      </w:r>
+    </w:p>
+    <w:p>
+      <w:pPr>
+        <w:pStyle w:val="Paragraphedeliste"/>
+        <w:ind w:left="567"/>
+      </w:pPr>
+      <w:proofErr w:type="gramStart"/>
+      <w:r>
+        <w:t>x</w:t>
+      </w:r>
+      <w:proofErr w:type="gramEnd"/>
+    </w:p>
+    <w:p>
+      <w:pPr>
+        <w:pStyle w:val="Paragraphedeliste"/>
+        <w:ind w:left="567"/>
+        <w:rPr>
+          <w:b/>
+          <w:sz w:val="6"/>
+          <w:szCs w:val="6"/>
+        </w:rPr>
+      </w:pPr>
+    </w:p>
+    <w:p>
+      <w:pPr>
+        <w:pStyle w:val="Paragraphedeliste"/>
+        <w:numPr>
+          <w:ilvl w:val="0"/>
+          <w:numId w:val="7"/>
+        </w:numPr>
+        <w:ind w:left="567"/>
+        <w:rPr>
+          <w:b/>
+        </w:rPr>
+      </w:pPr>
+      <w:r>
+        <w:rPr>
+          <w:b/>
+        </w:rPr>
+        <w:t>Bilans personnels</w:t>
+      </w:r>
+    </w:p>
+    <w:p>
+      <w:pPr>
+        <w:pStyle w:val="Paragraphedeliste"/>
+        <w:numPr>
+          <w:ilvl w:val="1"/>
+          <w:numId w:val="10"/>
+        </w:numPr>
+        <w:ind w:left="993"/>
+        <w:rPr>
+          <w:u w:val="single"/>
+        </w:rPr>
+      </w:pPr>
+      <w:r>
+        <w:rPr>
+          <w:u w:val="single"/>
+        </w:rPr>
+        <w:t>Bryan</w:t>
+      </w:r>
+      <w:r>
+        <w:rPr>
+          <w:u w:val="single"/>
+        </w:rPr>
+        <w:t xml:space="preserve"> (</w:t>
+      </w:r>
+      <w:r>
+        <w:rPr>
+          <w:u w:val="single"/>
+        </w:rPr>
+        <w:t>x</w:t>
+      </w:r>
+      <w:r>
+        <w:rPr>
+          <w:u w:val="single"/>
+        </w:rPr>
+        <w:t xml:space="preserve"> heures réalisées VS </w:t>
+      </w:r>
+      <w:r>
+        <w:rPr>
+          <w:u w:val="single"/>
+        </w:rPr>
+        <w:t>x</w:t>
+      </w:r>
+      <w:r>
+        <w:rPr>
+          <w:u w:val="single"/>
+        </w:rPr>
+        <w:t xml:space="preserve"> heures planifiées)</w:t>
+      </w:r>
+    </w:p>
+    <w:p>
+      <w:pPr>
+        <w:pStyle w:val="Paragraphedeliste"/>
+        <w:ind w:left="993"/>
+      </w:pPr>
+      <w:proofErr w:type="gramStart"/>
+      <w:r>
+        <w:t>x</w:t>
+      </w:r>
+      <w:proofErr w:type="gramEnd"/>
+    </w:p>
+    <w:p>
+      <w:pPr>
+        <w:pStyle w:val="Paragraphedeliste"/>
+        <w:ind w:left="993"/>
+        <w:rPr>
+          <w:sz w:val="6"/>
+          <w:szCs w:val="6"/>
+        </w:rPr>
+      </w:pPr>
+    </w:p>
+    <w:p>
+      <w:pPr>
+        <w:pStyle w:val="Paragraphedeliste"/>
+        <w:numPr>
+          <w:ilvl w:val="1"/>
+          <w:numId w:val="10"/>
+        </w:numPr>
+        <w:ind w:left="993"/>
+        <w:rPr>
+          <w:u w:val="single"/>
+        </w:rPr>
+      </w:pPr>
+      <w:r>
+        <w:rPr>
+          <w:u w:val="single"/>
+        </w:rPr>
+        <w:t>Daniel</w:t>
+      </w:r>
+      <w:r>
+        <w:rPr>
+          <w:u w:val="single"/>
+        </w:rPr>
+        <w:t xml:space="preserve"> (</w:t>
+      </w:r>
+      <w:r>
+        <w:rPr>
+          <w:u w:val="single"/>
+        </w:rPr>
+        <w:t>x</w:t>
+      </w:r>
+      <w:r>
+        <w:rPr>
+          <w:u w:val="single"/>
+        </w:rPr>
+        <w:t xml:space="preserve"> heures réalisées VS </w:t>
+      </w:r>
+      <w:r>
+        <w:rPr>
+          <w:u w:val="single"/>
+        </w:rPr>
+        <w:t>x</w:t>
+      </w:r>
+      <w:r>
+        <w:rPr>
+          <w:u w:val="single"/>
+        </w:rPr>
+        <w:t xml:space="preserve"> heures planifiées)</w:t>
+      </w:r>
+    </w:p>
+    <w:p>
+      <w:pPr>
+        <w:pStyle w:val="Paragraphedeliste"/>
+        <w:ind w:left="993"/>
+      </w:pPr>
+      <w:proofErr w:type="gramStart"/>
+      <w:r>
+        <w:t>x</w:t>
+      </w:r>
+      <w:proofErr w:type="gramEnd"/>
+    </w:p>
+    <w:p>
+      <w:pPr>
+        <w:pStyle w:val="Paragraphedeliste"/>
+        <w:ind w:left="993"/>
+        <w:rPr>
+          <w:sz w:val="6"/>
+          <w:szCs w:val="6"/>
+        </w:rPr>
+      </w:pPr>
+    </w:p>
+    <w:p>
+      <w:pPr>
+        <w:pStyle w:val="Paragraphedeliste"/>
+        <w:numPr>
+          <w:ilvl w:val="1"/>
+          <w:numId w:val="10"/>
+        </w:numPr>
+        <w:ind w:left="993"/>
+        <w:rPr>
+          <w:u w:val="single"/>
+        </w:rPr>
+      </w:pPr>
+      <w:r>
+        <w:rPr>
+          <w:u w:val="single"/>
+        </w:rPr>
+        <w:t>François</w:t>
+      </w:r>
+      <w:r>
+        <w:rPr>
+          <w:u w:val="single"/>
+        </w:rPr>
+        <w:t xml:space="preserve"> (</w:t>
+      </w:r>
+      <w:r>
+        <w:rPr>
+          <w:u w:val="single"/>
+        </w:rPr>
+        <w:t>x</w:t>
+      </w:r>
+      <w:r>
+        <w:rPr>
+          <w:u w:val="single"/>
+        </w:rPr>
+        <w:t xml:space="preserve"> heures réalisées VS </w:t>
+      </w:r>
+      <w:r>
+        <w:rPr>
+          <w:u w:val="single"/>
+        </w:rPr>
+        <w:t>x</w:t>
+      </w:r>
+      <w:r>
+        <w:rPr>
+          <w:u w:val="single"/>
+        </w:rPr>
+        <w:t xml:space="preserve"> heures planifiées)</w:t>
+      </w:r>
+    </w:p>
+    <w:p>
+      <w:pPr>
+        <w:pStyle w:val="Paragraphedeliste"/>
+        <w:ind w:firstLine="273"/>
+      </w:pPr>
+      <w:proofErr w:type="gramStart"/>
+      <w:r>
+        <w:t>x</w:t>
+      </w:r>
+      <w:proofErr w:type="gramEnd"/>
+    </w:p>
+    <w:p>
+      <w:pPr>
+        <w:pStyle w:val="Paragraphedeliste"/>
+        <w:ind w:firstLine="273"/>
+        <w:rPr>
+          <w:sz w:val="6"/>
+          <w:szCs w:val="6"/>
+        </w:rPr>
+      </w:pPr>
+    </w:p>
+    <w:p>
+      <w:pPr>
+        <w:pStyle w:val="Paragraphedeliste"/>
+        <w:numPr>
+          <w:ilvl w:val="1"/>
+          <w:numId w:val="10"/>
+        </w:numPr>
+        <w:ind w:left="993"/>
+        <w:rPr>
+          <w:u w:val="single"/>
+        </w:rPr>
+      </w:pPr>
+      <w:r>
+        <w:rPr>
+          <w:u w:val="single"/>
+        </w:rPr>
+        <w:t>Héléna (</w:t>
+      </w:r>
+      <w:r>
+        <w:rPr>
+          <w:u w:val="single"/>
+        </w:rPr>
+        <w:t>x</w:t>
+      </w:r>
+      <w:r>
+        <w:rPr>
+          <w:u w:val="single"/>
+        </w:rPr>
+        <w:t xml:space="preserve"> heures réalisées VS </w:t>
+      </w:r>
+      <w:r>
+        <w:rPr>
+          <w:u w:val="single"/>
+        </w:rPr>
+        <w:t>x</w:t>
+      </w:r>
+      <w:r>
+        <w:rPr>
+          <w:u w:val="single"/>
+        </w:rPr>
+        <w:t xml:space="preserve"> heures planifiées)</w:t>
+      </w:r>
+    </w:p>
+    <w:p>
+      <w:pPr>
+        <w:pStyle w:val="Paragraphedeliste"/>
+        <w:ind w:left="993"/>
+      </w:pPr>
+      <w:proofErr w:type="gramStart"/>
+      <w:r>
+        <w:t>x</w:t>
+      </w:r>
+      <w:proofErr w:type="gramEnd"/>
+    </w:p>
+    <w:p/>
     <w:sectPr>
       <w:headerReference w:type="default" r:id="rId27"/>
       <w:footerReference w:type="default" r:id="rId28"/>
@@ -5690,10 +6946,7 @@
       <w:pStyle w:val="En-tte"/>
     </w:pPr>
     <w:r>
-      <w:t xml:space="preserve">Monopoly HEIG-VD : </w:t>
-    </w:r>
-    <w:r>
-      <w:t>Rapport</w:t>
+      <w:t>Monopoly HEIG-VD : Rapport</w:t>
     </w:r>
   </w:p>
 </w:hdr>
@@ -5788,6 +7041,92 @@
     </w:lvl>
   </w:abstractNum>
   <w:abstractNum w:abstractNumId="1" w15:restartNumberingAfterBreak="0">
+    <w:nsid w:val="0F7A740F"/>
+    <w:multiLevelType w:val="hybridMultilevel"/>
+    <w:tmpl w:val="6D48C158"/>
+    <w:lvl w:ilvl="0" w:tplc="100C0017">
+      <w:start w:val="1"/>
+      <w:numFmt w:val="lowerLetter"/>
+      <w:lvlText w:val="%1)"/>
+      <w:lvlJc w:val="left"/>
+      <w:pPr>
+        <w:ind w:left="720" w:hanging="360"/>
+      </w:pPr>
+    </w:lvl>
+    <w:lvl w:ilvl="1" w:tplc="100C0019">
+      <w:start w:val="1"/>
+      <w:numFmt w:val="lowerLetter"/>
+      <w:lvlText w:val="%2."/>
+      <w:lvlJc w:val="left"/>
+      <w:pPr>
+        <w:ind w:left="1440" w:hanging="360"/>
+      </w:pPr>
+    </w:lvl>
+    <w:lvl w:ilvl="2" w:tplc="100C001B" w:tentative="1">
+      <w:start w:val="1"/>
+      <w:numFmt w:val="lowerRoman"/>
+      <w:lvlText w:val="%3."/>
+      <w:lvlJc w:val="right"/>
+      <w:pPr>
+        <w:ind w:left="2160" w:hanging="180"/>
+      </w:pPr>
+    </w:lvl>
+    <w:lvl w:ilvl="3" w:tplc="100C000F" w:tentative="1">
+      <w:start w:val="1"/>
+      <w:numFmt w:val="decimal"/>
+      <w:lvlText w:val="%4."/>
+      <w:lvlJc w:val="left"/>
+      <w:pPr>
+        <w:ind w:left="2880" w:hanging="360"/>
+      </w:pPr>
+    </w:lvl>
+    <w:lvl w:ilvl="4" w:tplc="100C0019" w:tentative="1">
+      <w:start w:val="1"/>
+      <w:numFmt w:val="lowerLetter"/>
+      <w:lvlText w:val="%5."/>
+      <w:lvlJc w:val="left"/>
+      <w:pPr>
+        <w:ind w:left="3600" w:hanging="360"/>
+      </w:pPr>
+    </w:lvl>
+    <w:lvl w:ilvl="5" w:tplc="100C001B" w:tentative="1">
+      <w:start w:val="1"/>
+      <w:numFmt w:val="lowerRoman"/>
+      <w:lvlText w:val="%6."/>
+      <w:lvlJc w:val="right"/>
+      <w:pPr>
+        <w:ind w:left="4320" w:hanging="180"/>
+      </w:pPr>
+    </w:lvl>
+    <w:lvl w:ilvl="6" w:tplc="100C000F" w:tentative="1">
+      <w:start w:val="1"/>
+      <w:numFmt w:val="decimal"/>
+      <w:lvlText w:val="%7."/>
+      <w:lvlJc w:val="left"/>
+      <w:pPr>
+        <w:ind w:left="5040" w:hanging="360"/>
+      </w:pPr>
+    </w:lvl>
+    <w:lvl w:ilvl="7" w:tplc="100C0019" w:tentative="1">
+      <w:start w:val="1"/>
+      <w:numFmt w:val="lowerLetter"/>
+      <w:lvlText w:val="%8."/>
+      <w:lvlJc w:val="left"/>
+      <w:pPr>
+        <w:ind w:left="5760" w:hanging="360"/>
+      </w:pPr>
+    </w:lvl>
+    <w:lvl w:ilvl="8" w:tplc="100C001B" w:tentative="1">
+      <w:start w:val="1"/>
+      <w:numFmt w:val="lowerRoman"/>
+      <w:lvlText w:val="%9."/>
+      <w:lvlJc w:val="right"/>
+      <w:pPr>
+        <w:ind w:left="6480" w:hanging="180"/>
+      </w:pPr>
+    </w:lvl>
+  </w:abstractNum>
+  <w:abstractNum w:abstractNumId="2" w15:restartNumberingAfterBreak="0">
     <w:nsid w:val="21295FD0"/>
     <w:multiLevelType w:val="hybridMultilevel"/>
     <w:tmpl w:val="0CC2D608"/>
@@ -5900,7 +7239,7 @@
       </w:rPr>
     </w:lvl>
   </w:abstractNum>
-  <w:abstractNum w:abstractNumId="2" w15:restartNumberingAfterBreak="0">
+  <w:abstractNum w:abstractNumId="3" w15:restartNumberingAfterBreak="0">
     <w:nsid w:val="302A7640"/>
     <w:multiLevelType w:val="hybridMultilevel"/>
     <w:tmpl w:val="1AC8AC5A"/>
@@ -6013,7 +7352,96 @@
       </w:rPr>
     </w:lvl>
   </w:abstractNum>
-  <w:abstractNum w:abstractNumId="3" w15:restartNumberingAfterBreak="0">
+  <w:abstractNum w:abstractNumId="4" w15:restartNumberingAfterBreak="0">
+    <w:nsid w:val="5C2A0EE9"/>
+    <w:multiLevelType w:val="hybridMultilevel"/>
+    <w:tmpl w:val="7CC05196"/>
+    <w:lvl w:ilvl="0" w:tplc="100C0017">
+      <w:start w:val="1"/>
+      <w:numFmt w:val="lowerLetter"/>
+      <w:lvlText w:val="%1)"/>
+      <w:lvlJc w:val="left"/>
+      <w:pPr>
+        <w:ind w:left="720" w:hanging="360"/>
+      </w:pPr>
+    </w:lvl>
+    <w:lvl w:ilvl="1" w:tplc="100C0005">
+      <w:start w:val="1"/>
+      <w:numFmt w:val="bullet"/>
+      <w:lvlText w:val=""/>
+      <w:lvlJc w:val="left"/>
+      <w:pPr>
+        <w:ind w:left="1440" w:hanging="360"/>
+      </w:pPr>
+      <w:rPr>
+        <w:rFonts w:ascii="Wingdings" w:hAnsi="Wingdings" w:hint="default"/>
+      </w:rPr>
+    </w:lvl>
+    <w:lvl w:ilvl="2" w:tplc="100C001B" w:tentative="1">
+      <w:start w:val="1"/>
+      <w:numFmt w:val="lowerRoman"/>
+      <w:lvlText w:val="%3."/>
+      <w:lvlJc w:val="right"/>
+      <w:pPr>
+        <w:ind w:left="2160" w:hanging="180"/>
+      </w:pPr>
+    </w:lvl>
+    <w:lvl w:ilvl="3" w:tplc="100C000F" w:tentative="1">
+      <w:start w:val="1"/>
+      <w:numFmt w:val="decimal"/>
+      <w:lvlText w:val="%4."/>
+      <w:lvlJc w:val="left"/>
+      <w:pPr>
+        <w:ind w:left="2880" w:hanging="360"/>
+      </w:pPr>
+    </w:lvl>
+    <w:lvl w:ilvl="4" w:tplc="100C0019" w:tentative="1">
+      <w:start w:val="1"/>
+      <w:numFmt w:val="lowerLetter"/>
+      <w:lvlText w:val="%5."/>
+      <w:lvlJc w:val="left"/>
+      <w:pPr>
+        <w:ind w:left="3600" w:hanging="360"/>
+      </w:pPr>
+    </w:lvl>
+    <w:lvl w:ilvl="5" w:tplc="100C001B" w:tentative="1">
+      <w:start w:val="1"/>
+      <w:numFmt w:val="lowerRoman"/>
+      <w:lvlText w:val="%6."/>
+      <w:lvlJc w:val="right"/>
+      <w:pPr>
+        <w:ind w:left="4320" w:hanging="180"/>
+      </w:pPr>
+    </w:lvl>
+    <w:lvl w:ilvl="6" w:tplc="100C000F" w:tentative="1">
+      <w:start w:val="1"/>
+      <w:numFmt w:val="decimal"/>
+      <w:lvlText w:val="%7."/>
+      <w:lvlJc w:val="left"/>
+      <w:pPr>
+        <w:ind w:left="5040" w:hanging="360"/>
+      </w:pPr>
+    </w:lvl>
+    <w:lvl w:ilvl="7" w:tplc="100C0019" w:tentative="1">
+      <w:start w:val="1"/>
+      <w:numFmt w:val="lowerLetter"/>
+      <w:lvlText w:val="%8."/>
+      <w:lvlJc w:val="left"/>
+      <w:pPr>
+        <w:ind w:left="5760" w:hanging="360"/>
+      </w:pPr>
+    </w:lvl>
+    <w:lvl w:ilvl="8" w:tplc="100C001B" w:tentative="1">
+      <w:start w:val="1"/>
+      <w:numFmt w:val="lowerRoman"/>
+      <w:lvlText w:val="%9."/>
+      <w:lvlJc w:val="right"/>
+      <w:pPr>
+        <w:ind w:left="6480" w:hanging="180"/>
+      </w:pPr>
+    </w:lvl>
+  </w:abstractNum>
+  <w:abstractNum w:abstractNumId="5" w15:restartNumberingAfterBreak="0">
     <w:nsid w:val="653209BC"/>
     <w:multiLevelType w:val="multilevel"/>
     <w:tmpl w:val="040C001F"/>
@@ -6099,7 +7527,7 @@
       </w:pPr>
     </w:lvl>
   </w:abstractNum>
-  <w:abstractNum w:abstractNumId="4" w15:restartNumberingAfterBreak="0">
+  <w:abstractNum w:abstractNumId="6" w15:restartNumberingAfterBreak="0">
     <w:nsid w:val="65DA1857"/>
     <w:multiLevelType w:val="hybridMultilevel"/>
     <w:tmpl w:val="F9CA4918"/>
@@ -6185,7 +7613,7 @@
       </w:pPr>
     </w:lvl>
   </w:abstractNum>
-  <w:abstractNum w:abstractNumId="5" w15:restartNumberingAfterBreak="0">
+  <w:abstractNum w:abstractNumId="7" w15:restartNumberingAfterBreak="0">
     <w:nsid w:val="6DD7262B"/>
     <w:multiLevelType w:val="hybridMultilevel"/>
     <w:tmpl w:val="DCF8A96C"/>
@@ -6298,23 +7726,326 @@
       </w:rPr>
     </w:lvl>
   </w:abstractNum>
+  <w:abstractNum w:abstractNumId="8" w15:restartNumberingAfterBreak="0">
+    <w:nsid w:val="6FE90034"/>
+    <w:multiLevelType w:val="hybridMultilevel"/>
+    <w:tmpl w:val="DD84C3B8"/>
+    <w:lvl w:ilvl="0" w:tplc="100C0005">
+      <w:start w:val="1"/>
+      <w:numFmt w:val="bullet"/>
+      <w:lvlText w:val=""/>
+      <w:lvlJc w:val="left"/>
+      <w:pPr>
+        <w:ind w:left="1287" w:hanging="360"/>
+      </w:pPr>
+      <w:rPr>
+        <w:rFonts w:ascii="Wingdings" w:hAnsi="Wingdings" w:hint="default"/>
+      </w:rPr>
+    </w:lvl>
+    <w:lvl w:ilvl="1" w:tplc="100C0003" w:tentative="1">
+      <w:start w:val="1"/>
+      <w:numFmt w:val="bullet"/>
+      <w:lvlText w:val="o"/>
+      <w:lvlJc w:val="left"/>
+      <w:pPr>
+        <w:ind w:left="2007" w:hanging="360"/>
+      </w:pPr>
+      <w:rPr>
+        <w:rFonts w:ascii="Courier New" w:hAnsi="Courier New" w:cs="Courier New" w:hint="default"/>
+      </w:rPr>
+    </w:lvl>
+    <w:lvl w:ilvl="2" w:tplc="100C0005" w:tentative="1">
+      <w:start w:val="1"/>
+      <w:numFmt w:val="bullet"/>
+      <w:lvlText w:val=""/>
+      <w:lvlJc w:val="left"/>
+      <w:pPr>
+        <w:ind w:left="2727" w:hanging="360"/>
+      </w:pPr>
+      <w:rPr>
+        <w:rFonts w:ascii="Wingdings" w:hAnsi="Wingdings" w:hint="default"/>
+      </w:rPr>
+    </w:lvl>
+    <w:lvl w:ilvl="3" w:tplc="100C0001" w:tentative="1">
+      <w:start w:val="1"/>
+      <w:numFmt w:val="bullet"/>
+      <w:lvlText w:val=""/>
+      <w:lvlJc w:val="left"/>
+      <w:pPr>
+        <w:ind w:left="3447" w:hanging="360"/>
+      </w:pPr>
+      <w:rPr>
+        <w:rFonts w:ascii="Symbol" w:hAnsi="Symbol" w:hint="default"/>
+      </w:rPr>
+    </w:lvl>
+    <w:lvl w:ilvl="4" w:tplc="100C0003" w:tentative="1">
+      <w:start w:val="1"/>
+      <w:numFmt w:val="bullet"/>
+      <w:lvlText w:val="o"/>
+      <w:lvlJc w:val="left"/>
+      <w:pPr>
+        <w:ind w:left="4167" w:hanging="360"/>
+      </w:pPr>
+      <w:rPr>
+        <w:rFonts w:ascii="Courier New" w:hAnsi="Courier New" w:cs="Courier New" w:hint="default"/>
+      </w:rPr>
+    </w:lvl>
+    <w:lvl w:ilvl="5" w:tplc="100C0005" w:tentative="1">
+      <w:start w:val="1"/>
+      <w:numFmt w:val="bullet"/>
+      <w:lvlText w:val=""/>
+      <w:lvlJc w:val="left"/>
+      <w:pPr>
+        <w:ind w:left="4887" w:hanging="360"/>
+      </w:pPr>
+      <w:rPr>
+        <w:rFonts w:ascii="Wingdings" w:hAnsi="Wingdings" w:hint="default"/>
+      </w:rPr>
+    </w:lvl>
+    <w:lvl w:ilvl="6" w:tplc="100C0001" w:tentative="1">
+      <w:start w:val="1"/>
+      <w:numFmt w:val="bullet"/>
+      <w:lvlText w:val=""/>
+      <w:lvlJc w:val="left"/>
+      <w:pPr>
+        <w:ind w:left="5607" w:hanging="360"/>
+      </w:pPr>
+      <w:rPr>
+        <w:rFonts w:ascii="Symbol" w:hAnsi="Symbol" w:hint="default"/>
+      </w:rPr>
+    </w:lvl>
+    <w:lvl w:ilvl="7" w:tplc="100C0003" w:tentative="1">
+      <w:start w:val="1"/>
+      <w:numFmt w:val="bullet"/>
+      <w:lvlText w:val="o"/>
+      <w:lvlJc w:val="left"/>
+      <w:pPr>
+        <w:ind w:left="6327" w:hanging="360"/>
+      </w:pPr>
+      <w:rPr>
+        <w:rFonts w:ascii="Courier New" w:hAnsi="Courier New" w:cs="Courier New" w:hint="default"/>
+      </w:rPr>
+    </w:lvl>
+    <w:lvl w:ilvl="8" w:tplc="100C0005" w:tentative="1">
+      <w:start w:val="1"/>
+      <w:numFmt w:val="bullet"/>
+      <w:lvlText w:val=""/>
+      <w:lvlJc w:val="left"/>
+      <w:pPr>
+        <w:ind w:left="7047" w:hanging="360"/>
+      </w:pPr>
+      <w:rPr>
+        <w:rFonts w:ascii="Wingdings" w:hAnsi="Wingdings" w:hint="default"/>
+      </w:rPr>
+    </w:lvl>
+  </w:abstractNum>
+  <w:abstractNum w:abstractNumId="9" w15:restartNumberingAfterBreak="0">
+    <w:nsid w:val="75EC37C7"/>
+    <w:multiLevelType w:val="hybridMultilevel"/>
+    <w:tmpl w:val="FFFCF936"/>
+    <w:lvl w:ilvl="0" w:tplc="100C0017">
+      <w:start w:val="1"/>
+      <w:numFmt w:val="lowerLetter"/>
+      <w:lvlText w:val="%1)"/>
+      <w:lvlJc w:val="left"/>
+      <w:pPr>
+        <w:ind w:left="720" w:hanging="360"/>
+      </w:pPr>
+    </w:lvl>
+    <w:lvl w:ilvl="1" w:tplc="100C0005">
+      <w:start w:val="1"/>
+      <w:numFmt w:val="bullet"/>
+      <w:lvlText w:val=""/>
+      <w:lvlJc w:val="left"/>
+      <w:pPr>
+        <w:ind w:left="1440" w:hanging="360"/>
+      </w:pPr>
+      <w:rPr>
+        <w:rFonts w:ascii="Wingdings" w:hAnsi="Wingdings" w:hint="default"/>
+      </w:rPr>
+    </w:lvl>
+    <w:lvl w:ilvl="2" w:tplc="100C001B" w:tentative="1">
+      <w:start w:val="1"/>
+      <w:numFmt w:val="lowerRoman"/>
+      <w:lvlText w:val="%3."/>
+      <w:lvlJc w:val="right"/>
+      <w:pPr>
+        <w:ind w:left="2160" w:hanging="180"/>
+      </w:pPr>
+    </w:lvl>
+    <w:lvl w:ilvl="3" w:tplc="100C000F" w:tentative="1">
+      <w:start w:val="1"/>
+      <w:numFmt w:val="decimal"/>
+      <w:lvlText w:val="%4."/>
+      <w:lvlJc w:val="left"/>
+      <w:pPr>
+        <w:ind w:left="2880" w:hanging="360"/>
+      </w:pPr>
+    </w:lvl>
+    <w:lvl w:ilvl="4" w:tplc="100C0019" w:tentative="1">
+      <w:start w:val="1"/>
+      <w:numFmt w:val="lowerLetter"/>
+      <w:lvlText w:val="%5."/>
+      <w:lvlJc w:val="left"/>
+      <w:pPr>
+        <w:ind w:left="3600" w:hanging="360"/>
+      </w:pPr>
+    </w:lvl>
+    <w:lvl w:ilvl="5" w:tplc="100C001B" w:tentative="1">
+      <w:start w:val="1"/>
+      <w:numFmt w:val="lowerRoman"/>
+      <w:lvlText w:val="%6."/>
+      <w:lvlJc w:val="right"/>
+      <w:pPr>
+        <w:ind w:left="4320" w:hanging="180"/>
+      </w:pPr>
+    </w:lvl>
+    <w:lvl w:ilvl="6" w:tplc="100C000F" w:tentative="1">
+      <w:start w:val="1"/>
+      <w:numFmt w:val="decimal"/>
+      <w:lvlText w:val="%7."/>
+      <w:lvlJc w:val="left"/>
+      <w:pPr>
+        <w:ind w:left="5040" w:hanging="360"/>
+      </w:pPr>
+    </w:lvl>
+    <w:lvl w:ilvl="7" w:tplc="100C0019" w:tentative="1">
+      <w:start w:val="1"/>
+      <w:numFmt w:val="lowerLetter"/>
+      <w:lvlText w:val="%8."/>
+      <w:lvlJc w:val="left"/>
+      <w:pPr>
+        <w:ind w:left="5760" w:hanging="360"/>
+      </w:pPr>
+    </w:lvl>
+    <w:lvl w:ilvl="8" w:tplc="100C001B" w:tentative="1">
+      <w:start w:val="1"/>
+      <w:numFmt w:val="lowerRoman"/>
+      <w:lvlText w:val="%9."/>
+      <w:lvlJc w:val="right"/>
+      <w:pPr>
+        <w:ind w:left="6480" w:hanging="180"/>
+      </w:pPr>
+    </w:lvl>
+  </w:abstractNum>
+  <w:abstractNum w:abstractNumId="10" w15:restartNumberingAfterBreak="0">
+    <w:nsid w:val="7D416FB4"/>
+    <w:multiLevelType w:val="hybridMultilevel"/>
+    <w:tmpl w:val="6D48C158"/>
+    <w:lvl w:ilvl="0" w:tplc="100C0017">
+      <w:start w:val="1"/>
+      <w:numFmt w:val="lowerLetter"/>
+      <w:lvlText w:val="%1)"/>
+      <w:lvlJc w:val="left"/>
+      <w:pPr>
+        <w:ind w:left="720" w:hanging="360"/>
+      </w:pPr>
+    </w:lvl>
+    <w:lvl w:ilvl="1" w:tplc="100C0019">
+      <w:start w:val="1"/>
+      <w:numFmt w:val="lowerLetter"/>
+      <w:lvlText w:val="%2."/>
+      <w:lvlJc w:val="left"/>
+      <w:pPr>
+        <w:ind w:left="1440" w:hanging="360"/>
+      </w:pPr>
+    </w:lvl>
+    <w:lvl w:ilvl="2" w:tplc="100C001B" w:tentative="1">
+      <w:start w:val="1"/>
+      <w:numFmt w:val="lowerRoman"/>
+      <w:lvlText w:val="%3."/>
+      <w:lvlJc w:val="right"/>
+      <w:pPr>
+        <w:ind w:left="2160" w:hanging="180"/>
+      </w:pPr>
+    </w:lvl>
+    <w:lvl w:ilvl="3" w:tplc="100C000F" w:tentative="1">
+      <w:start w:val="1"/>
+      <w:numFmt w:val="decimal"/>
+      <w:lvlText w:val="%4."/>
+      <w:lvlJc w:val="left"/>
+      <w:pPr>
+        <w:ind w:left="2880" w:hanging="360"/>
+      </w:pPr>
+    </w:lvl>
+    <w:lvl w:ilvl="4" w:tplc="100C0019" w:tentative="1">
+      <w:start w:val="1"/>
+      <w:numFmt w:val="lowerLetter"/>
+      <w:lvlText w:val="%5."/>
+      <w:lvlJc w:val="left"/>
+      <w:pPr>
+        <w:ind w:left="3600" w:hanging="360"/>
+      </w:pPr>
+    </w:lvl>
+    <w:lvl w:ilvl="5" w:tplc="100C001B" w:tentative="1">
+      <w:start w:val="1"/>
+      <w:numFmt w:val="lowerRoman"/>
+      <w:lvlText w:val="%6."/>
+      <w:lvlJc w:val="right"/>
+      <w:pPr>
+        <w:ind w:left="4320" w:hanging="180"/>
+      </w:pPr>
+    </w:lvl>
+    <w:lvl w:ilvl="6" w:tplc="100C000F" w:tentative="1">
+      <w:start w:val="1"/>
+      <w:numFmt w:val="decimal"/>
+      <w:lvlText w:val="%7."/>
+      <w:lvlJc w:val="left"/>
+      <w:pPr>
+        <w:ind w:left="5040" w:hanging="360"/>
+      </w:pPr>
+    </w:lvl>
+    <w:lvl w:ilvl="7" w:tplc="100C0019" w:tentative="1">
+      <w:start w:val="1"/>
+      <w:numFmt w:val="lowerLetter"/>
+      <w:lvlText w:val="%8."/>
+      <w:lvlJc w:val="left"/>
+      <w:pPr>
+        <w:ind w:left="5760" w:hanging="360"/>
+      </w:pPr>
+    </w:lvl>
+    <w:lvl w:ilvl="8" w:tplc="100C001B" w:tentative="1">
+      <w:start w:val="1"/>
+      <w:numFmt w:val="lowerRoman"/>
+      <w:lvlText w:val="%9."/>
+      <w:lvlJc w:val="right"/>
+      <w:pPr>
+        <w:ind w:left="6480" w:hanging="180"/>
+      </w:pPr>
+    </w:lvl>
+  </w:abstractNum>
   <w:num w:numId="1">
+    <w:abstractNumId w:val="3"/>
+  </w:num>
+  <w:num w:numId="2">
+    <w:abstractNumId w:val="7"/>
+  </w:num>
+  <w:num w:numId="3">
     <w:abstractNumId w:val="2"/>
   </w:num>
-  <w:num w:numId="2">
-    <w:abstractNumId w:val="5"/>
-  </w:num>
-  <w:num w:numId="3">
-    <w:abstractNumId w:val="1"/>
-  </w:num>
   <w:num w:numId="4">
-    <w:abstractNumId w:val="4"/>
+    <w:abstractNumId w:val="6"/>
   </w:num>
   <w:num w:numId="5">
     <w:abstractNumId w:val="0"/>
   </w:num>
   <w:num w:numId="6">
-    <w:abstractNumId w:val="3"/>
+    <w:abstractNumId w:val="5"/>
+  </w:num>
+  <w:num w:numId="7">
+    <w:abstractNumId w:val="1"/>
+  </w:num>
+  <w:num w:numId="8">
+    <w:abstractNumId w:val="8"/>
+  </w:num>
+  <w:num w:numId="9">
+    <w:abstractNumId w:val="4"/>
+  </w:num>
+  <w:num w:numId="10">
+    <w:abstractNumId w:val="9"/>
+  </w:num>
+  <w:num w:numId="11">
+    <w:abstractNumId w:val="10"/>
   </w:num>
 </w:numbering>
 </file>
@@ -7509,7 +9240,7 @@
 </file>
 
 <file path=customXml/itemProps2.xml><?xml version="1.0" encoding="utf-8"?>
-<ds:datastoreItem xmlns:ds="http://schemas.openxmlformats.org/officeDocument/2006/customXml" ds:itemID="{FC1F9946-B130-4DD7-804C-F783E7CABE48}">
+<ds:datastoreItem xmlns:ds="http://schemas.openxmlformats.org/officeDocument/2006/customXml" ds:itemID="{899D8FE8-95E4-43C9-978B-2E82F013FF8B}">
   <ds:schemaRefs>
     <ds:schemaRef ds:uri="http://schemas.openxmlformats.org/officeDocument/2006/bibliography"/>
   </ds:schemaRefs>

--- a/Doc/GEN-Monopoly-Rapport.docx
+++ b/Doc/GEN-Monopoly-Rapport.docx
@@ -92,9 +92,11 @@
                                 </w:r>
                                 <w:fldSimple w:instr=" INFO  RevNum  \* MERGEFORMAT ">
                                   <w:r>
-                                    <w:t>243</w:t>
+                                    <w:t>250</w:t>
                                   </w:r>
                                 </w:fldSimple>
+                                <w:bookmarkStart w:id="0" w:name="_GoBack"/>
+                                <w:bookmarkEnd w:id="0"/>
                               </w:p>
                             </w:txbxContent>
                           </wps:txbx>
@@ -152,9 +154,11 @@
                           </w:r>
                           <w:fldSimple w:instr=" INFO  RevNum  \* MERGEFORMAT ">
                             <w:r>
-                              <w:t>243</w:t>
+                              <w:t>250</w:t>
                             </w:r>
                           </w:fldSimple>
+                          <w:bookmarkStart w:id="1" w:name="_GoBack"/>
+                          <w:bookmarkEnd w:id="1"/>
                         </w:p>
                       </w:txbxContent>
                     </v:textbox>
@@ -1162,8 +1166,6 @@
             <w:br w:type="page"/>
           </w:r>
         </w:p>
-        <w:bookmarkStart w:id="0" w:name="_GoBack" w:displacedByCustomXml="next"/>
-        <w:bookmarkEnd w:id="0" w:displacedByCustomXml="next"/>
       </w:sdtContent>
     </w:sdt>
     <w:p>
@@ -1179,11 +1181,11 @@
       <w:pPr>
         <w:pStyle w:val="Titre1"/>
       </w:pPr>
-      <w:bookmarkStart w:id="1" w:name="_Toc513198987"/>
+      <w:bookmarkStart w:id="2" w:name="_Toc513451980"/>
       <w:r>
         <w:t>Table des matières</w:t>
       </w:r>
-      <w:bookmarkEnd w:id="1"/>
+      <w:bookmarkEnd w:id="2"/>
     </w:p>
     <w:p>
       <w:pPr>
@@ -1201,12 +1203,12 @@
         <w:fldChar w:fldCharType="begin"/>
       </w:r>
       <w:r>
-        <w:instrText xml:space="preserve"> TOC \o "1-3" \h \z \u </w:instrText>
+        <w:instrText xml:space="preserve"> TOC \o "1-2" \h \z \u </w:instrText>
       </w:r>
       <w:r>
         <w:fldChar w:fldCharType="separate"/>
       </w:r>
-      <w:hyperlink w:anchor="_Toc513198987" w:history="1">
+      <w:hyperlink w:anchor="_Toc513451980" w:history="1">
         <w:r>
           <w:rPr>
             <w:rStyle w:val="Lienhypertexte"/>
@@ -1233,7 +1235,7 @@
             <w:noProof/>
             <w:webHidden/>
           </w:rPr>
-          <w:instrText xml:space="preserve"> PAGEREF _Toc513198987 \h </w:instrText>
+          <w:instrText xml:space="preserve"> PAGEREF _Toc513451980 \h </w:instrText>
         </w:r>
         <w:r>
           <w:rPr>
@@ -1276,7 +1278,7 @@
           <w:lang w:eastAsia="fr-CH"/>
         </w:rPr>
       </w:pPr>
-      <w:hyperlink w:anchor="_Toc513198988" w:history="1">
+      <w:hyperlink w:anchor="_Toc513451981" w:history="1">
         <w:r>
           <w:rPr>
             <w:rStyle w:val="Lienhypertexte"/>
@@ -1303,7 +1305,7 @@
             <w:noProof/>
             <w:webHidden/>
           </w:rPr>
-          <w:instrText xml:space="preserve"> PAGEREF _Toc513198988 \h </w:instrText>
+          <w:instrText xml:space="preserve"> PAGEREF _Toc513451981 \h </w:instrText>
         </w:r>
         <w:r>
           <w:rPr>
@@ -1346,7 +1348,7 @@
           <w:lang w:eastAsia="fr-CH"/>
         </w:rPr>
       </w:pPr>
-      <w:hyperlink w:anchor="_Toc513198989" w:history="1">
+      <w:hyperlink w:anchor="_Toc513451982" w:history="1">
         <w:r>
           <w:rPr>
             <w:rStyle w:val="Lienhypertexte"/>
@@ -1373,7 +1375,7 @@
             <w:noProof/>
             <w:webHidden/>
           </w:rPr>
-          <w:instrText xml:space="preserve"> PAGEREF _Toc513198989 \h </w:instrText>
+          <w:instrText xml:space="preserve"> PAGEREF _Toc513451982 \h </w:instrText>
         </w:r>
         <w:r>
           <w:rPr>
@@ -1416,7 +1418,7 @@
           <w:lang w:eastAsia="fr-CH"/>
         </w:rPr>
       </w:pPr>
-      <w:hyperlink w:anchor="_Toc513198990" w:history="1">
+      <w:hyperlink w:anchor="_Toc513451983" w:history="1">
         <w:r>
           <w:rPr>
             <w:rStyle w:val="Lienhypertexte"/>
@@ -1443,7 +1445,7 @@
             <w:noProof/>
             <w:webHidden/>
           </w:rPr>
-          <w:instrText xml:space="preserve"> PAGEREF _Toc513198990 \h </w:instrText>
+          <w:instrText xml:space="preserve"> PAGEREF _Toc513451983 \h </w:instrText>
         </w:r>
         <w:r>
           <w:rPr>
@@ -1486,7 +1488,7 @@
           <w:lang w:eastAsia="fr-CH"/>
         </w:rPr>
       </w:pPr>
-      <w:hyperlink w:anchor="_Toc513198991" w:history="1">
+      <w:hyperlink w:anchor="_Toc513451984" w:history="1">
         <w:r>
           <w:rPr>
             <w:rStyle w:val="Lienhypertexte"/>
@@ -1513,7 +1515,7 @@
             <w:noProof/>
             <w:webHidden/>
           </w:rPr>
-          <w:instrText xml:space="preserve"> PAGEREF _Toc513198991 \h </w:instrText>
+          <w:instrText xml:space="preserve"> PAGEREF _Toc513451984 \h </w:instrText>
         </w:r>
         <w:r>
           <w:rPr>
@@ -1556,7 +1558,7 @@
           <w:lang w:eastAsia="fr-CH"/>
         </w:rPr>
       </w:pPr>
-      <w:hyperlink w:anchor="_Toc513198992" w:history="1">
+      <w:hyperlink w:anchor="_Toc513451985" w:history="1">
         <w:r>
           <w:rPr>
             <w:rStyle w:val="Lienhypertexte"/>
@@ -1583,7 +1585,7 @@
             <w:noProof/>
             <w:webHidden/>
           </w:rPr>
-          <w:instrText xml:space="preserve"> PAGEREF _Toc513198992 \h </w:instrText>
+          <w:instrText xml:space="preserve"> PAGEREF _Toc513451985 \h </w:instrText>
         </w:r>
         <w:r>
           <w:rPr>
@@ -1604,146 +1606,6 @@
             <w:webHidden/>
           </w:rPr>
           <w:t>3</w:t>
-        </w:r>
-        <w:r>
-          <w:rPr>
-            <w:noProof/>
-            <w:webHidden/>
-          </w:rPr>
-          <w:fldChar w:fldCharType="end"/>
-        </w:r>
-      </w:hyperlink>
-    </w:p>
-    <w:p>
-      <w:pPr>
-        <w:pStyle w:val="TM3"/>
-        <w:tabs>
-          <w:tab w:val="right" w:leader="dot" w:pos="9396"/>
-        </w:tabs>
-        <w:rPr>
-          <w:rFonts w:eastAsiaTheme="minorEastAsia"/>
-          <w:noProof/>
-          <w:lang w:eastAsia="fr-CH"/>
-        </w:rPr>
-      </w:pPr>
-      <w:hyperlink w:anchor="_Toc513198993" w:history="1">
-        <w:r>
-          <w:rPr>
-            <w:rStyle w:val="Lienhypertexte"/>
-            <w:noProof/>
-          </w:rPr>
-          <w:t>Scénario de préparation</w:t>
-        </w:r>
-        <w:r>
-          <w:rPr>
-            <w:noProof/>
-            <w:webHidden/>
-          </w:rPr>
-          <w:tab/>
-        </w:r>
-        <w:r>
-          <w:rPr>
-            <w:noProof/>
-            <w:webHidden/>
-          </w:rPr>
-          <w:fldChar w:fldCharType="begin"/>
-        </w:r>
-        <w:r>
-          <w:rPr>
-            <w:noProof/>
-            <w:webHidden/>
-          </w:rPr>
-          <w:instrText xml:space="preserve"> PAGEREF _Toc513198993 \h </w:instrText>
-        </w:r>
-        <w:r>
-          <w:rPr>
-            <w:noProof/>
-            <w:webHidden/>
-          </w:rPr>
-        </w:r>
-        <w:r>
-          <w:rPr>
-            <w:noProof/>
-            <w:webHidden/>
-          </w:rPr>
-          <w:fldChar w:fldCharType="separate"/>
-        </w:r>
-        <w:r>
-          <w:rPr>
-            <w:noProof/>
-            <w:webHidden/>
-          </w:rPr>
-          <w:t>3</w:t>
-        </w:r>
-        <w:r>
-          <w:rPr>
-            <w:noProof/>
-            <w:webHidden/>
-          </w:rPr>
-          <w:fldChar w:fldCharType="end"/>
-        </w:r>
-      </w:hyperlink>
-    </w:p>
-    <w:p>
-      <w:pPr>
-        <w:pStyle w:val="TM3"/>
-        <w:tabs>
-          <w:tab w:val="right" w:leader="dot" w:pos="9396"/>
-        </w:tabs>
-        <w:rPr>
-          <w:rFonts w:eastAsiaTheme="minorEastAsia"/>
-          <w:noProof/>
-          <w:lang w:eastAsia="fr-CH"/>
-        </w:rPr>
-      </w:pPr>
-      <w:hyperlink w:anchor="_Toc513198994" w:history="1">
-        <w:r>
-          <w:rPr>
-            <w:rStyle w:val="Lienhypertexte"/>
-            <w:noProof/>
-          </w:rPr>
-          <w:t>Scénario de jeu</w:t>
-        </w:r>
-        <w:r>
-          <w:rPr>
-            <w:noProof/>
-            <w:webHidden/>
-          </w:rPr>
-          <w:tab/>
-        </w:r>
-        <w:r>
-          <w:rPr>
-            <w:noProof/>
-            <w:webHidden/>
-          </w:rPr>
-          <w:fldChar w:fldCharType="begin"/>
-        </w:r>
-        <w:r>
-          <w:rPr>
-            <w:noProof/>
-            <w:webHidden/>
-          </w:rPr>
-          <w:instrText xml:space="preserve"> PAGEREF _Toc513198994 \h </w:instrText>
-        </w:r>
-        <w:r>
-          <w:rPr>
-            <w:noProof/>
-            <w:webHidden/>
-          </w:rPr>
-        </w:r>
-        <w:r>
-          <w:rPr>
-            <w:noProof/>
-            <w:webHidden/>
-          </w:rPr>
-          <w:fldChar w:fldCharType="separate"/>
-        </w:r>
-        <w:r>
-          <w:rPr>
-            <w:noProof/>
-            <w:webHidden/>
-          </w:rPr>
-          <w:t>4</w:t>
         </w:r>
         <w:r>
           <w:rPr>
@@ -1766,7 +1628,7 @@
           <w:lang w:eastAsia="fr-CH"/>
         </w:rPr>
       </w:pPr>
-      <w:hyperlink w:anchor="_Toc513198995" w:history="1">
+      <w:hyperlink w:anchor="_Toc513451986" w:history="1">
         <w:r>
           <w:rPr>
             <w:rStyle w:val="Lienhypertexte"/>
@@ -1793,7 +1655,7 @@
             <w:noProof/>
             <w:webHidden/>
           </w:rPr>
-          <w:instrText xml:space="preserve"> PAGEREF _Toc513198995 \h </w:instrText>
+          <w:instrText xml:space="preserve"> PAGEREF _Toc513451986 \h </w:instrText>
         </w:r>
         <w:r>
           <w:rPr>
@@ -1836,7 +1698,7 @@
           <w:lang w:eastAsia="fr-CH"/>
         </w:rPr>
       </w:pPr>
-      <w:hyperlink w:anchor="_Toc513198996" w:history="1">
+      <w:hyperlink w:anchor="_Toc513451987" w:history="1">
         <w:r>
           <w:rPr>
             <w:rStyle w:val="Lienhypertexte"/>
@@ -1863,7 +1725,7 @@
             <w:noProof/>
             <w:webHidden/>
           </w:rPr>
-          <w:instrText xml:space="preserve"> PAGEREF _Toc513198996 \h </w:instrText>
+          <w:instrText xml:space="preserve"> PAGEREF _Toc513451987 \h </w:instrText>
         </w:r>
         <w:r>
           <w:rPr>
@@ -1906,7 +1768,7 @@
           <w:lang w:eastAsia="fr-CH"/>
         </w:rPr>
       </w:pPr>
-      <w:hyperlink w:anchor="_Toc513198997" w:history="1">
+      <w:hyperlink w:anchor="_Toc513451988" w:history="1">
         <w:r>
           <w:rPr>
             <w:rStyle w:val="Lienhypertexte"/>
@@ -1933,7 +1795,7 @@
             <w:noProof/>
             <w:webHidden/>
           </w:rPr>
-          <w:instrText xml:space="preserve"> PAGEREF _Toc513198997 \h </w:instrText>
+          <w:instrText xml:space="preserve"> PAGEREF _Toc513451988 \h </w:instrText>
         </w:r>
         <w:r>
           <w:rPr>
@@ -1976,7 +1838,7 @@
           <w:lang w:eastAsia="fr-CH"/>
         </w:rPr>
       </w:pPr>
-      <w:hyperlink w:anchor="_Toc513198998" w:history="1">
+      <w:hyperlink w:anchor="_Toc513451989" w:history="1">
         <w:r>
           <w:rPr>
             <w:rStyle w:val="Lienhypertexte"/>
@@ -2003,7 +1865,7 @@
             <w:noProof/>
             <w:webHidden/>
           </w:rPr>
-          <w:instrText xml:space="preserve"> PAGEREF _Toc513198998 \h </w:instrText>
+          <w:instrText xml:space="preserve"> PAGEREF _Toc513451989 \h </w:instrText>
         </w:r>
         <w:r>
           <w:rPr>
@@ -2046,7 +1908,7 @@
           <w:lang w:eastAsia="fr-CH"/>
         </w:rPr>
       </w:pPr>
-      <w:hyperlink w:anchor="_Toc513198999" w:history="1">
+      <w:hyperlink w:anchor="_Toc513451990" w:history="1">
         <w:r>
           <w:rPr>
             <w:rStyle w:val="Lienhypertexte"/>
@@ -2073,7 +1935,7 @@
             <w:noProof/>
             <w:webHidden/>
           </w:rPr>
-          <w:instrText xml:space="preserve"> PAGEREF _Toc513198999 \h </w:instrText>
+          <w:instrText xml:space="preserve"> PAGEREF _Toc513451990 \h </w:instrText>
         </w:r>
         <w:r>
           <w:rPr>
@@ -2116,7 +1978,7 @@
           <w:lang w:eastAsia="fr-CH"/>
         </w:rPr>
       </w:pPr>
-      <w:hyperlink w:anchor="_Toc513199000" w:history="1">
+      <w:hyperlink w:anchor="_Toc513451991" w:history="1">
         <w:r>
           <w:rPr>
             <w:rStyle w:val="Lienhypertexte"/>
@@ -2143,7 +2005,7 @@
             <w:noProof/>
             <w:webHidden/>
           </w:rPr>
-          <w:instrText xml:space="preserve"> PAGEREF _Toc513199000 \h </w:instrText>
+          <w:instrText xml:space="preserve"> PAGEREF _Toc513451991 \h </w:instrText>
         </w:r>
         <w:r>
           <w:rPr>
@@ -2186,7 +2048,7 @@
           <w:lang w:eastAsia="fr-CH"/>
         </w:rPr>
       </w:pPr>
-      <w:hyperlink w:anchor="_Toc513199001" w:history="1">
+      <w:hyperlink w:anchor="_Toc513451992" w:history="1">
         <w:r>
           <w:rPr>
             <w:rStyle w:val="Lienhypertexte"/>
@@ -2213,7 +2075,7 @@
             <w:noProof/>
             <w:webHidden/>
           </w:rPr>
-          <w:instrText xml:space="preserve"> PAGEREF _Toc513199001 \h </w:instrText>
+          <w:instrText xml:space="preserve"> PAGEREF _Toc513451992 \h </w:instrText>
         </w:r>
         <w:r>
           <w:rPr>
@@ -2256,7 +2118,7 @@
           <w:lang w:eastAsia="fr-CH"/>
         </w:rPr>
       </w:pPr>
-      <w:hyperlink w:anchor="_Toc513199002" w:history="1">
+      <w:hyperlink w:anchor="_Toc513451993" w:history="1">
         <w:r>
           <w:rPr>
             <w:rStyle w:val="Lienhypertexte"/>
@@ -2283,7 +2145,7 @@
             <w:noProof/>
             <w:webHidden/>
           </w:rPr>
-          <w:instrText xml:space="preserve"> PAGEREF _Toc513199002 \h </w:instrText>
+          <w:instrText xml:space="preserve"> PAGEREF _Toc513451993 \h </w:instrText>
         </w:r>
         <w:r>
           <w:rPr>
@@ -2326,7 +2188,7 @@
           <w:lang w:eastAsia="fr-CH"/>
         </w:rPr>
       </w:pPr>
-      <w:hyperlink w:anchor="_Toc513199003" w:history="1">
+      <w:hyperlink w:anchor="_Toc513451994" w:history="1">
         <w:r>
           <w:rPr>
             <w:rStyle w:val="Lienhypertexte"/>
@@ -2353,7 +2215,7 @@
             <w:noProof/>
             <w:webHidden/>
           </w:rPr>
-          <w:instrText xml:space="preserve"> PAGEREF _Toc513199003 \h </w:instrText>
+          <w:instrText xml:space="preserve"> PAGEREF _Toc513451994 \h </w:instrText>
         </w:r>
         <w:r>
           <w:rPr>
@@ -2396,7 +2258,7 @@
           <w:lang w:eastAsia="fr-CH"/>
         </w:rPr>
       </w:pPr>
-      <w:hyperlink w:anchor="_Toc513199004" w:history="1">
+      <w:hyperlink w:anchor="_Toc513451995" w:history="1">
         <w:r>
           <w:rPr>
             <w:rStyle w:val="Lienhypertexte"/>
@@ -2423,7 +2285,7 @@
             <w:noProof/>
             <w:webHidden/>
           </w:rPr>
-          <w:instrText xml:space="preserve"> PAGEREF _Toc513199004 \h </w:instrText>
+          <w:instrText xml:space="preserve"> PAGEREF _Toc513451995 \h </w:instrText>
         </w:r>
         <w:r>
           <w:rPr>
@@ -2466,7 +2328,7 @@
           <w:lang w:eastAsia="fr-CH"/>
         </w:rPr>
       </w:pPr>
-      <w:hyperlink w:anchor="_Toc513199005" w:history="1">
+      <w:hyperlink w:anchor="_Toc513451996" w:history="1">
         <w:r>
           <w:rPr>
             <w:rStyle w:val="Lienhypertexte"/>
@@ -2493,7 +2355,7 @@
             <w:noProof/>
             <w:webHidden/>
           </w:rPr>
-          <w:instrText xml:space="preserve"> PAGEREF _Toc513199005 \h </w:instrText>
+          <w:instrText xml:space="preserve"> PAGEREF _Toc513451996 \h </w:instrText>
         </w:r>
         <w:r>
           <w:rPr>
@@ -2536,7 +2398,7 @@
           <w:lang w:eastAsia="fr-CH"/>
         </w:rPr>
       </w:pPr>
-      <w:hyperlink w:anchor="_Toc513199006" w:history="1">
+      <w:hyperlink w:anchor="_Toc513451997" w:history="1">
         <w:r>
           <w:rPr>
             <w:rStyle w:val="Lienhypertexte"/>
@@ -2563,7 +2425,7 @@
             <w:noProof/>
             <w:webHidden/>
           </w:rPr>
-          <w:instrText xml:space="preserve"> PAGEREF _Toc513199006 \h </w:instrText>
+          <w:instrText xml:space="preserve"> PAGEREF _Toc513451997 \h </w:instrText>
         </w:r>
         <w:r>
           <w:rPr>
@@ -2606,7 +2468,7 @@
           <w:lang w:eastAsia="fr-CH"/>
         </w:rPr>
       </w:pPr>
-      <w:hyperlink w:anchor="_Toc513199007" w:history="1">
+      <w:hyperlink w:anchor="_Toc513451998" w:history="1">
         <w:r>
           <w:rPr>
             <w:rStyle w:val="Lienhypertexte"/>
@@ -2633,7 +2495,7 @@
             <w:noProof/>
             <w:webHidden/>
           </w:rPr>
-          <w:instrText xml:space="preserve"> PAGEREF _Toc513199007 \h </w:instrText>
+          <w:instrText xml:space="preserve"> PAGEREF _Toc513451998 \h </w:instrText>
         </w:r>
         <w:r>
           <w:rPr>
@@ -2676,7 +2538,7 @@
           <w:lang w:eastAsia="fr-CH"/>
         </w:rPr>
       </w:pPr>
-      <w:hyperlink w:anchor="_Toc513199008" w:history="1">
+      <w:hyperlink w:anchor="_Toc513451999" w:history="1">
         <w:r>
           <w:rPr>
             <w:rStyle w:val="Lienhypertexte"/>
@@ -2703,7 +2565,7 @@
             <w:noProof/>
             <w:webHidden/>
           </w:rPr>
-          <w:instrText xml:space="preserve"> PAGEREF _Toc513199008 \h </w:instrText>
+          <w:instrText xml:space="preserve"> PAGEREF _Toc513451999 \h </w:instrText>
         </w:r>
         <w:r>
           <w:rPr>
@@ -2746,7 +2608,7 @@
           <w:lang w:eastAsia="fr-CH"/>
         </w:rPr>
       </w:pPr>
-      <w:hyperlink w:anchor="_Toc513199009" w:history="1">
+      <w:hyperlink w:anchor="_Toc513452000" w:history="1">
         <w:r>
           <w:rPr>
             <w:rStyle w:val="Lienhypertexte"/>
@@ -2773,7 +2635,7 @@
             <w:noProof/>
             <w:webHidden/>
           </w:rPr>
-          <w:instrText xml:space="preserve"> PAGEREF _Toc513199009 \h </w:instrText>
+          <w:instrText xml:space="preserve"> PAGEREF _Toc513452000 \h </w:instrText>
         </w:r>
         <w:r>
           <w:rPr>
@@ -2794,6 +2656,148 @@
             <w:webHidden/>
           </w:rPr>
           <w:t>15</w:t>
+        </w:r>
+        <w:r>
+          <w:rPr>
+            <w:noProof/>
+            <w:webHidden/>
+          </w:rPr>
+          <w:fldChar w:fldCharType="end"/>
+        </w:r>
+      </w:hyperlink>
+    </w:p>
+    <w:p>
+      <w:pPr>
+        <w:pStyle w:val="TM1"/>
+        <w:tabs>
+          <w:tab w:val="right" w:leader="dot" w:pos="9396"/>
+        </w:tabs>
+        <w:rPr>
+          <w:rFonts w:eastAsiaTheme="minorEastAsia"/>
+          <w:noProof/>
+          <w:lang w:eastAsia="fr-CH"/>
+        </w:rPr>
+      </w:pPr>
+      <w:hyperlink w:anchor="_Toc513452001" w:history="1">
+        <w:r>
+          <w:rPr>
+            <w:rStyle w:val="Lienhypertexte"/>
+            <w:noProof/>
+          </w:rPr>
+          <w:t>Annexes</w:t>
+        </w:r>
+        <w:r>
+          <w:rPr>
+            <w:noProof/>
+            <w:webHidden/>
+          </w:rPr>
+          <w:tab/>
+        </w:r>
+        <w:r>
+          <w:rPr>
+            <w:noProof/>
+            <w:webHidden/>
+          </w:rPr>
+          <w:fldChar w:fldCharType="begin"/>
+        </w:r>
+        <w:r>
+          <w:rPr>
+            <w:noProof/>
+            <w:webHidden/>
+          </w:rPr>
+          <w:instrText xml:space="preserve"> PAGEREF _Toc513452001 \h </w:instrText>
+        </w:r>
+        <w:r>
+          <w:rPr>
+            <w:noProof/>
+            <w:webHidden/>
+          </w:rPr>
+        </w:r>
+        <w:r>
+          <w:rPr>
+            <w:noProof/>
+            <w:webHidden/>
+          </w:rPr>
+          <w:fldChar w:fldCharType="separate"/>
+        </w:r>
+        <w:r>
+          <w:rPr>
+            <w:noProof/>
+            <w:webHidden/>
+          </w:rPr>
+          <w:t>16</w:t>
+        </w:r>
+        <w:r>
+          <w:rPr>
+            <w:noProof/>
+            <w:webHidden/>
+          </w:rPr>
+          <w:fldChar w:fldCharType="end"/>
+        </w:r>
+      </w:hyperlink>
+    </w:p>
+    <w:p>
+      <w:pPr>
+        <w:pStyle w:val="TM2"/>
+        <w:tabs>
+          <w:tab w:val="right" w:leader="dot" w:pos="9396"/>
+        </w:tabs>
+        <w:rPr>
+          <w:rFonts w:eastAsiaTheme="minorEastAsia"/>
+          <w:noProof/>
+          <w:lang w:eastAsia="fr-CH"/>
+        </w:rPr>
+      </w:pPr>
+      <w:hyperlink w:anchor="_Toc513452002" w:history="1">
+        <w:r>
+          <w:rPr>
+            <w:rStyle w:val="Lienhypertexte"/>
+            <w:rFonts w:eastAsia="Times New Roman"/>
+            <w:noProof/>
+            <w:lang w:eastAsia="fr-CH"/>
+          </w:rPr>
+          <w:t>Itération 1</w:t>
+        </w:r>
+        <w:r>
+          <w:rPr>
+            <w:noProof/>
+            <w:webHidden/>
+          </w:rPr>
+          <w:tab/>
+        </w:r>
+        <w:r>
+          <w:rPr>
+            <w:noProof/>
+            <w:webHidden/>
+          </w:rPr>
+          <w:fldChar w:fldCharType="begin"/>
+        </w:r>
+        <w:r>
+          <w:rPr>
+            <w:noProof/>
+            <w:webHidden/>
+          </w:rPr>
+          <w:instrText xml:space="preserve"> PAGEREF _Toc513452002 \h </w:instrText>
+        </w:r>
+        <w:r>
+          <w:rPr>
+            <w:noProof/>
+            <w:webHidden/>
+          </w:rPr>
+        </w:r>
+        <w:r>
+          <w:rPr>
+            <w:noProof/>
+            <w:webHidden/>
+          </w:rPr>
+          <w:fldChar w:fldCharType="separate"/>
+        </w:r>
+        <w:r>
+          <w:rPr>
+            <w:noProof/>
+            <w:webHidden/>
+          </w:rPr>
+          <w:t>16</w:t>
         </w:r>
         <w:r>
           <w:rPr>
@@ -2824,12 +2828,12 @@
       <w:pPr>
         <w:pStyle w:val="Titre1"/>
       </w:pPr>
-      <w:bookmarkStart w:id="2" w:name="_Toc513198988"/>
+      <w:bookmarkStart w:id="3" w:name="_Toc513451981"/>
       <w:r>
         <w:lastRenderedPageBreak/>
         <w:t>Descriptif</w:t>
       </w:r>
-      <w:bookmarkEnd w:id="2"/>
+      <w:bookmarkEnd w:id="3"/>
     </w:p>
     <w:p>
       <w:r>
@@ -2849,11 +2853,11 @@
       <w:pPr>
         <w:pStyle w:val="Titre1"/>
       </w:pPr>
-      <w:bookmarkStart w:id="3" w:name="_Toc513198989"/>
+      <w:bookmarkStart w:id="4" w:name="_Toc513451982"/>
       <w:r>
         <w:t>Fonctionnement Général</w:t>
       </w:r>
-      <w:bookmarkEnd w:id="3"/>
+      <w:bookmarkEnd w:id="4"/>
     </w:p>
     <w:p>
       <w:r>
@@ -3302,12 +3306,12 @@
       <w:pPr>
         <w:pStyle w:val="Titre1"/>
       </w:pPr>
-      <w:bookmarkStart w:id="4" w:name="_Toc513198990"/>
+      <w:bookmarkStart w:id="5" w:name="_Toc513451983"/>
       <w:r>
         <w:lastRenderedPageBreak/>
         <w:t>Diagramme des cas d'utilisation</w:t>
       </w:r>
-      <w:bookmarkEnd w:id="4"/>
+      <w:bookmarkEnd w:id="5"/>
     </w:p>
     <w:p>
       <w:r>
@@ -3390,11 +3394,11 @@
       <w:pPr>
         <w:pStyle w:val="Titre2"/>
       </w:pPr>
-      <w:bookmarkStart w:id="5" w:name="_Toc513198991"/>
+      <w:bookmarkStart w:id="6" w:name="_Toc513451984"/>
       <w:r>
         <w:t>Acteurs</w:t>
       </w:r>
-      <w:bookmarkEnd w:id="5"/>
+      <w:bookmarkEnd w:id="6"/>
     </w:p>
     <w:p>
       <w:r>
@@ -3450,11 +3454,11 @@
       <w:pPr>
         <w:pStyle w:val="Titre2"/>
       </w:pPr>
-      <w:bookmarkStart w:id="6" w:name="_Toc513198992"/>
+      <w:bookmarkStart w:id="7" w:name="_Toc513451985"/>
       <w:r>
         <w:t>Scénario principal</w:t>
       </w:r>
-      <w:bookmarkEnd w:id="6"/>
+      <w:bookmarkEnd w:id="7"/>
     </w:p>
     <w:p>
       <w:r>
@@ -3465,7 +3469,6 @@
       <w:pPr>
         <w:pStyle w:val="Titre3"/>
       </w:pPr>
-      <w:bookmarkStart w:id="7" w:name="_Toc513198993"/>
       <w:r>
         <w:t>Scé</w:t>
       </w:r>
@@ -3475,7 +3478,6 @@
       <w:r>
         <w:t>ario de préparation</w:t>
       </w:r>
-      <w:bookmarkEnd w:id="7"/>
     </w:p>
     <w:p>
       <w:r>
@@ -3573,119 +3575,117 @@
           <w:color w:val="538135" w:themeColor="accent6" w:themeShade="BF"/>
         </w:rPr>
       </w:pPr>
-      <w:bookmarkStart w:id="8" w:name="_Toc513198994"/>
       <w:r>
         <w:rPr>
           <w:color w:val="538135" w:themeColor="accent6" w:themeShade="BF"/>
         </w:rPr>
         <w:t>Scénario de jeu</w:t>
       </w:r>
+    </w:p>
+    <w:p>
+      <w:r>
+        <w:t xml:space="preserve">Une fois la partie lancée, les participant passent en </w:t>
+      </w:r>
+      <w:r>
+        <w:rPr>
+          <w:color w:val="538135" w:themeColor="accent6" w:themeShade="BF"/>
+        </w:rPr>
+        <w:t>phase de jeu</w:t>
+      </w:r>
+      <w:r>
+        <w:t xml:space="preserve">. </w:t>
+      </w:r>
+    </w:p>
+    <w:p>
+      <w:r>
+        <w:t xml:space="preserve">Avant de pouvoir jouer, le participant devra </w:t>
+      </w:r>
+      <w:r>
+        <w:rPr>
+          <w:b/>
+        </w:rPr>
+        <w:t>attendre son tour</w:t>
+      </w:r>
+      <w:r>
+        <w:t>. Pendant ce temps il peut inspecter les cases du plateau.</w:t>
+      </w:r>
+    </w:p>
+    <w:p>
+      <w:r>
+        <w:t xml:space="preserve">Une fois son tour arrivé, il devra </w:t>
+      </w:r>
+      <w:r>
+        <w:rPr>
+          <w:b/>
+        </w:rPr>
+        <w:t>lancer les dés</w:t>
+      </w:r>
+      <w:r>
+        <w:t xml:space="preserve">, pour avancer dans le plateau et ainsi participer à la partie. </w:t>
+      </w:r>
+      <w:r>
+        <w:t>E</w:t>
+      </w:r>
+      <w:r>
+        <w:t xml:space="preserve">n cas d'inactivité, son tour sera automatiquement passé. </w:t>
+      </w:r>
+      <w:r>
+        <w:t>Si le joueur fait un double (les deux dés ont la même valeur), le joueur devra refaire un tour (relancer les dés). Au bout du troisième double de suite, il sera contraint d'</w:t>
+      </w:r>
+      <w:r>
+        <w:rPr>
+          <w:b/>
+        </w:rPr>
+        <w:t xml:space="preserve">aller en </w:t>
+      </w:r>
+      <w:r>
+        <w:rPr>
+          <w:b/>
+        </w:rPr>
+        <w:t>salle d’examen</w:t>
+      </w:r>
+      <w:r>
+        <w:t>.</w:t>
+      </w:r>
+    </w:p>
+    <w:p>
+      <w:r>
+        <w:t xml:space="preserve">Durant la partie, le joueur aura de multiples occasions pour </w:t>
+      </w:r>
+      <w:r>
+        <w:rPr>
+          <w:b/>
+        </w:rPr>
+        <w:t>dépenser son argent</w:t>
+      </w:r>
+      <w:r>
+        <w:t>, comme l'achat de propriété</w:t>
+      </w:r>
+      <w:r>
+        <w:t>s</w:t>
+      </w:r>
+      <w:r>
+        <w:t xml:space="preserve"> ou encore payer un loyer/une facture, ou pour </w:t>
+      </w:r>
+      <w:r>
+        <w:rPr>
+          <w:b/>
+        </w:rPr>
+        <w:t>en recevoir</w:t>
+      </w:r>
+      <w:r>
+        <w:t>, comme la réception d'un loyer ou la vente d'une propriété.</w:t>
+      </w:r>
+    </w:p>
+    <w:p>
+      <w:pPr>
+        <w:pStyle w:val="Titre1"/>
+      </w:pPr>
+      <w:bookmarkStart w:id="8" w:name="_Toc513451986"/>
+      <w:r>
+        <w:t>Interfaces graphiques</w:t>
+      </w:r>
       <w:bookmarkEnd w:id="8"/>
-    </w:p>
-    <w:p>
-      <w:r>
-        <w:t xml:space="preserve">Une fois la partie lancée, les participant passent en </w:t>
-      </w:r>
-      <w:r>
-        <w:rPr>
-          <w:color w:val="538135" w:themeColor="accent6" w:themeShade="BF"/>
-        </w:rPr>
-        <w:t>phase de jeu</w:t>
-      </w:r>
-      <w:r>
-        <w:t xml:space="preserve">. </w:t>
-      </w:r>
-    </w:p>
-    <w:p>
-      <w:r>
-        <w:t xml:space="preserve">Avant de pouvoir jouer, le participant devra </w:t>
-      </w:r>
-      <w:r>
-        <w:rPr>
-          <w:b/>
-        </w:rPr>
-        <w:t>attendre son tour</w:t>
-      </w:r>
-      <w:r>
-        <w:t>. Pendant ce temps il peut inspecter les cases du plateau.</w:t>
-      </w:r>
-    </w:p>
-    <w:p>
-      <w:r>
-        <w:t xml:space="preserve">Une fois son tour arrivé, il devra </w:t>
-      </w:r>
-      <w:r>
-        <w:rPr>
-          <w:b/>
-        </w:rPr>
-        <w:t>lancer les dés</w:t>
-      </w:r>
-      <w:r>
-        <w:t xml:space="preserve">, pour avancer dans le plateau et ainsi participer à la partie. </w:t>
-      </w:r>
-      <w:r>
-        <w:t>E</w:t>
-      </w:r>
-      <w:r>
-        <w:t xml:space="preserve">n cas d'inactivité, son tour sera automatiquement passé. </w:t>
-      </w:r>
-      <w:r>
-        <w:t>Si le joueur fait un double (les deux dés ont la même valeur), le joueur devra refaire un tour (relancer les dés). Au bout du troisième double de suite, il sera contraint d'</w:t>
-      </w:r>
-      <w:r>
-        <w:rPr>
-          <w:b/>
-        </w:rPr>
-        <w:t xml:space="preserve">aller en </w:t>
-      </w:r>
-      <w:r>
-        <w:rPr>
-          <w:b/>
-        </w:rPr>
-        <w:t>salle d’examen</w:t>
-      </w:r>
-      <w:r>
-        <w:t>.</w:t>
-      </w:r>
-    </w:p>
-    <w:p>
-      <w:r>
-        <w:t xml:space="preserve">Durant la partie, le joueur aura de multiples occasions pour </w:t>
-      </w:r>
-      <w:r>
-        <w:rPr>
-          <w:b/>
-        </w:rPr>
-        <w:t>dépenser son argent</w:t>
-      </w:r>
-      <w:r>
-        <w:t>, comme l'achat de propriété</w:t>
-      </w:r>
-      <w:r>
-        <w:t>s</w:t>
-      </w:r>
-      <w:r>
-        <w:t xml:space="preserve"> ou encore payer un loyer/une facture, ou pour </w:t>
-      </w:r>
-      <w:r>
-        <w:rPr>
-          <w:b/>
-        </w:rPr>
-        <w:t>en recevoir</w:t>
-      </w:r>
-      <w:r>
-        <w:t>, comme la réception d'un loyer ou la vente d'une propriété.</w:t>
-      </w:r>
-    </w:p>
-    <w:p>
-      <w:pPr>
-        <w:pStyle w:val="Titre1"/>
-      </w:pPr>
-      <w:bookmarkStart w:id="9" w:name="_Toc513198995"/>
-      <w:r>
-        <w:t>Interfaces graphiques</w:t>
-      </w:r>
-      <w:bookmarkEnd w:id="9"/>
     </w:p>
     <w:p>
       <w:r>
@@ -4011,11 +4011,11 @@
       <w:pPr>
         <w:pStyle w:val="Titre1"/>
       </w:pPr>
-      <w:bookmarkStart w:id="10" w:name="_Toc513198996"/>
+      <w:bookmarkStart w:id="9" w:name="_Toc513451987"/>
       <w:r>
         <w:t>Règles du jeu</w:t>
       </w:r>
-      <w:bookmarkEnd w:id="10"/>
+      <w:bookmarkEnd w:id="9"/>
     </w:p>
     <w:p>
       <w:r>
@@ -4035,80 +4035,80 @@
       <w:pPr>
         <w:pStyle w:val="Titre1"/>
       </w:pPr>
-      <w:bookmarkStart w:id="11" w:name="_Toc513198997"/>
+      <w:bookmarkStart w:id="10" w:name="_Toc513451988"/>
       <w:r>
         <w:lastRenderedPageBreak/>
         <w:t>Partage des responsabilités entre le serveur et le client</w:t>
       </w:r>
+      <w:bookmarkEnd w:id="10"/>
+    </w:p>
+    <w:p>
+      <w:r>
+        <w:t>Afin d'éviter une surcharge de communications vers le serveur</w:t>
+      </w:r>
+      <w:r>
+        <w:t xml:space="preserve">, nous avons décidé que toute la logique du jeu serait implémentée du côté serveur. C’est-à-dire que </w:t>
+      </w:r>
+      <w:r>
+        <w:t>le serveur implémentera tout ce qui touche aux transactions, aux échanges et accord</w:t>
+      </w:r>
+      <w:r>
+        <w:t>s</w:t>
+      </w:r>
+      <w:r>
+        <w:t xml:space="preserve"> entre les joueurs, </w:t>
+      </w:r>
+      <w:r>
+        <w:t>au</w:t>
+      </w:r>
+      <w:r>
+        <w:t xml:space="preserve"> calcul des statistiques, à la génération d</w:t>
+      </w:r>
+      <w:r>
+        <w:t>u</w:t>
+      </w:r>
+      <w:r>
+        <w:t xml:space="preserve"> </w:t>
+      </w:r>
+      <w:r>
+        <w:t>plateau de jeu</w:t>
+      </w:r>
+      <w:r>
+        <w:t xml:space="preserve"> et des decks de cartes communautaire/chance. </w:t>
+      </w:r>
+    </w:p>
+    <w:p>
+      <w:r>
+        <w:t xml:space="preserve">Le client, de son côté, </w:t>
+      </w:r>
+      <w:r>
+        <w:t xml:space="preserve">s'occupera </w:t>
+      </w:r>
+      <w:r>
+        <w:t>d’afficher le</w:t>
+      </w:r>
+      <w:r>
+        <w:t xml:space="preserve"> plateau de jeu et de maintenir à jour l'état de son joueur (</w:t>
+      </w:r>
+      <w:r>
+        <w:t xml:space="preserve">exemple </w:t>
+      </w:r>
+      <w:r>
+        <w:t>: il dira au serveur de déplacer le joueur A de X cases, si le joueur est en prison, etc.)</w:t>
+      </w:r>
+      <w:r>
+        <w:t>.</w:t>
+      </w:r>
+    </w:p>
+    <w:p>
+      <w:pPr>
+        <w:pStyle w:val="Titre1"/>
+      </w:pPr>
+      <w:bookmarkStart w:id="11" w:name="_Toc513451989"/>
+      <w:r>
+        <w:t>Protocole d’échange entre le client et le serveur</w:t>
+      </w:r>
       <w:bookmarkEnd w:id="11"/>
-    </w:p>
-    <w:p>
-      <w:r>
-        <w:t>Afin d'éviter une surcharge de communications vers le serveur</w:t>
-      </w:r>
-      <w:r>
-        <w:t xml:space="preserve">, nous avons décidé que toute la logique du jeu serait implémentée du côté serveur. C’est-à-dire que </w:t>
-      </w:r>
-      <w:r>
-        <w:t>le serveur implémentera tout ce qui touche aux transactions, aux échanges et accord</w:t>
-      </w:r>
-      <w:r>
-        <w:t>s</w:t>
-      </w:r>
-      <w:r>
-        <w:t xml:space="preserve"> entre les joueurs, </w:t>
-      </w:r>
-      <w:r>
-        <w:t>au</w:t>
-      </w:r>
-      <w:r>
-        <w:t xml:space="preserve"> calcul des statistiques, à la génération d</w:t>
-      </w:r>
-      <w:r>
-        <w:t>u</w:t>
-      </w:r>
-      <w:r>
-        <w:t xml:space="preserve"> </w:t>
-      </w:r>
-      <w:r>
-        <w:t>plateau de jeu</w:t>
-      </w:r>
-      <w:r>
-        <w:t xml:space="preserve"> et des decks de cartes communautaire/chance. </w:t>
-      </w:r>
-    </w:p>
-    <w:p>
-      <w:r>
-        <w:t xml:space="preserve">Le client, de son côté, </w:t>
-      </w:r>
-      <w:r>
-        <w:t xml:space="preserve">s'occupera </w:t>
-      </w:r>
-      <w:r>
-        <w:t>d’afficher le</w:t>
-      </w:r>
-      <w:r>
-        <w:t xml:space="preserve"> plateau de jeu et de maintenir à jour l'état de son joueur (</w:t>
-      </w:r>
-      <w:r>
-        <w:t xml:space="preserve">exemple </w:t>
-      </w:r>
-      <w:r>
-        <w:t>: il dira au serveur de déplacer le joueur A de X cases, si le joueur est en prison, etc.)</w:t>
-      </w:r>
-      <w:r>
-        <w:t>.</w:t>
-      </w:r>
-    </w:p>
-    <w:p>
-      <w:pPr>
-        <w:pStyle w:val="Titre1"/>
-      </w:pPr>
-      <w:bookmarkStart w:id="12" w:name="_Toc513198998"/>
-      <w:r>
-        <w:t>Protocole d’échange entre le client et le serveur</w:t>
-      </w:r>
-      <w:bookmarkEnd w:id="12"/>
     </w:p>
     <w:p>
       <w:r>
@@ -4679,7 +4679,7 @@
       <w:pPr>
         <w:pStyle w:val="Titre1"/>
       </w:pPr>
-      <w:bookmarkStart w:id="13" w:name="_Toc513198999"/>
+      <w:bookmarkStart w:id="12" w:name="_Toc513451990"/>
       <w:r>
         <w:lastRenderedPageBreak/>
         <w:t>M</w:t>
@@ -4696,7 +4696,7 @@
       <w:r>
         <w:t>s</w:t>
       </w:r>
-      <w:bookmarkEnd w:id="13"/>
+      <w:bookmarkEnd w:id="12"/>
     </w:p>
     <w:p>
       <w:pPr>
@@ -4871,12 +4871,12 @@
       <w:pPr>
         <w:pStyle w:val="Titre1"/>
       </w:pPr>
-      <w:bookmarkStart w:id="14" w:name="_Toc513199000"/>
+      <w:bookmarkStart w:id="13" w:name="_Toc513451991"/>
       <w:r>
         <w:lastRenderedPageBreak/>
         <w:t>Base de données</w:t>
       </w:r>
-      <w:bookmarkEnd w:id="14"/>
+      <w:bookmarkEnd w:id="13"/>
     </w:p>
     <w:p>
       <w:pPr>
@@ -5050,22 +5050,22 @@
       <w:pPr>
         <w:pStyle w:val="Titre1"/>
       </w:pPr>
-      <w:bookmarkStart w:id="15" w:name="_Toc513199001"/>
+      <w:bookmarkStart w:id="14" w:name="_Toc513451992"/>
       <w:r>
         <w:lastRenderedPageBreak/>
         <w:t>Schémas UML</w:t>
       </w:r>
+      <w:bookmarkEnd w:id="14"/>
+    </w:p>
+    <w:p>
+      <w:pPr>
+        <w:pStyle w:val="Titre2"/>
+      </w:pPr>
+      <w:bookmarkStart w:id="15" w:name="_Toc513451993"/>
+      <w:r>
+        <w:t>Client</w:t>
+      </w:r>
       <w:bookmarkEnd w:id="15"/>
-    </w:p>
-    <w:p>
-      <w:pPr>
-        <w:pStyle w:val="Titre2"/>
-      </w:pPr>
-      <w:bookmarkStart w:id="16" w:name="_Toc513199002"/>
-      <w:r>
-        <w:t>Client</w:t>
-      </w:r>
-      <w:bookmarkEnd w:id="16"/>
     </w:p>
     <w:p>
       <w:r>
@@ -5120,11 +5120,11 @@
       <w:pPr>
         <w:pStyle w:val="Titre2"/>
       </w:pPr>
-      <w:bookmarkStart w:id="17" w:name="_Toc513199003"/>
+      <w:bookmarkStart w:id="16" w:name="_Toc513451994"/>
       <w:r>
         <w:t>Server</w:t>
       </w:r>
-      <w:bookmarkEnd w:id="17"/>
+      <w:bookmarkEnd w:id="16"/>
     </w:p>
     <w:p>
       <w:r>
@@ -5183,22 +5183,22 @@
       <w:pPr>
         <w:pStyle w:val="Titre1"/>
       </w:pPr>
-      <w:bookmarkStart w:id="18" w:name="_Toc513199004"/>
+      <w:bookmarkStart w:id="17" w:name="_Toc513451995"/>
       <w:r>
         <w:lastRenderedPageBreak/>
         <w:t>Plan d’itérations</w:t>
       </w:r>
+      <w:bookmarkEnd w:id="17"/>
+    </w:p>
+    <w:p>
+      <w:pPr>
+        <w:pStyle w:val="Titre2"/>
+      </w:pPr>
+      <w:bookmarkStart w:id="18" w:name="_Toc513451996"/>
+      <w:r>
+        <w:t>Sprint 1</w:t>
+      </w:r>
       <w:bookmarkEnd w:id="18"/>
-    </w:p>
-    <w:p>
-      <w:pPr>
-        <w:pStyle w:val="Titre2"/>
-      </w:pPr>
-      <w:bookmarkStart w:id="19" w:name="_Toc513199005"/>
-      <w:r>
-        <w:t>Sprint 1</w:t>
-      </w:r>
-      <w:bookmarkEnd w:id="19"/>
     </w:p>
     <w:p>
       <w:pPr>
@@ -5424,7 +5424,7 @@
       <w:pPr>
         <w:pStyle w:val="Titre2"/>
       </w:pPr>
-      <w:bookmarkStart w:id="20" w:name="_Toc513199006"/>
+      <w:bookmarkStart w:id="19" w:name="_Toc513451997"/>
       <w:r>
         <w:lastRenderedPageBreak/>
         <w:t xml:space="preserve">Sprint </w:t>
@@ -5432,7 +5432,7 @@
       <w:r>
         <w:t>2</w:t>
       </w:r>
-      <w:bookmarkEnd w:id="20"/>
+      <w:bookmarkEnd w:id="19"/>
     </w:p>
     <w:p>
       <w:pPr>
@@ -5659,22 +5659,30 @@
       <w:pPr>
         <w:pStyle w:val="Titre1"/>
       </w:pPr>
-      <w:bookmarkStart w:id="21" w:name="_Toc513199007"/>
+      <w:bookmarkStart w:id="20" w:name="_Toc513451998"/>
       <w:r>
         <w:lastRenderedPageBreak/>
         <w:t>Bilans d’itérations</w:t>
       </w:r>
+      <w:bookmarkEnd w:id="20"/>
+    </w:p>
+    <w:p>
+      <w:r>
+        <w:t xml:space="preserve">Vous trouverez ci-après les bilans des itérations rédigés par nos soins. </w:t>
+      </w:r>
+      <w:r>
+        <w:t>Les bilans d'itérations effectués en compagnie du professeur et de l'assistant sont fournis dans les annexes.</w:t>
+      </w:r>
+    </w:p>
+    <w:p>
+      <w:pPr>
+        <w:pStyle w:val="Titre2"/>
+      </w:pPr>
+      <w:bookmarkStart w:id="21" w:name="_Toc513451999"/>
+      <w:r>
+        <w:t>Bilan 1</w:t>
+      </w:r>
       <w:bookmarkEnd w:id="21"/>
-    </w:p>
-    <w:p>
-      <w:pPr>
-        <w:pStyle w:val="Titre2"/>
-      </w:pPr>
-      <w:bookmarkStart w:id="22" w:name="_Toc513199008"/>
-      <w:r>
-        <w:t>Bilan 1</w:t>
-      </w:r>
-      <w:bookmarkEnd w:id="22"/>
     </w:p>
     <w:p>
       <w:pPr>
@@ -6004,55 +6012,31 @@
         <w:rPr>
           <w:u w:val="single"/>
         </w:rPr>
+        <w:t xml:space="preserve"> (3.5</w:t>
+      </w:r>
+      <w:r>
+        <w:rPr>
+          <w:u w:val="single"/>
+        </w:rPr>
+        <w:t xml:space="preserve"> heures réalisées </w:t>
+      </w:r>
+      <w:r>
+        <w:rPr>
+          <w:u w:val="single"/>
+        </w:rPr>
+        <w:t>VS</w:t>
+      </w:r>
+      <w:r>
+        <w:rPr>
+          <w:u w:val="single"/>
+        </w:rPr>
         <w:t xml:space="preserve"> </w:t>
       </w:r>
       <w:r>
         <w:rPr>
           <w:u w:val="single"/>
         </w:rPr>
-        <w:t>(</w:t>
-      </w:r>
-      <w:r>
-        <w:rPr>
-          <w:u w:val="single"/>
-        </w:rPr>
-        <w:t>3</w:t>
-      </w:r>
-      <w:r>
-        <w:rPr>
-          <w:u w:val="single"/>
-        </w:rPr>
-        <w:t>.5</w:t>
-      </w:r>
-      <w:r>
-        <w:rPr>
-          <w:u w:val="single"/>
-        </w:rPr>
-        <w:t xml:space="preserve"> heures réalisées </w:t>
-      </w:r>
-      <w:r>
-        <w:rPr>
-          <w:u w:val="single"/>
-        </w:rPr>
-        <w:t>VS</w:t>
-      </w:r>
-      <w:r>
-        <w:rPr>
-          <w:u w:val="single"/>
-        </w:rPr>
-        <w:t xml:space="preserve"> </w:t>
-      </w:r>
-      <w:r>
-        <w:rPr>
-          <w:u w:val="single"/>
-        </w:rPr>
-        <w:t>4</w:t>
-      </w:r>
-      <w:r>
-        <w:rPr>
-          <w:u w:val="single"/>
-        </w:rPr>
-        <w:t>.5 heures planifiées)</w:t>
+        <w:t>4.5 heures planifiées)</w:t>
       </w:r>
     </w:p>
     <w:p>
@@ -6102,37 +6086,7 @@
         <w:rPr>
           <w:u w:val="single"/>
         </w:rPr>
-        <w:t xml:space="preserve"> </w:t>
-      </w:r>
-      <w:r>
-        <w:rPr>
-          <w:u w:val="single"/>
-        </w:rPr>
-        <w:t>(</w:t>
-      </w:r>
-      <w:r>
-        <w:rPr>
-          <w:u w:val="single"/>
-        </w:rPr>
-        <w:t>5</w:t>
-      </w:r>
-      <w:r>
-        <w:rPr>
-          <w:u w:val="single"/>
-        </w:rPr>
-        <w:t xml:space="preserve"> heures réalisées VS </w:t>
-      </w:r>
-      <w:r>
-        <w:rPr>
-          <w:u w:val="single"/>
-        </w:rPr>
-        <w:t>5</w:t>
-      </w:r>
-      <w:r>
-        <w:rPr>
-          <w:u w:val="single"/>
-        </w:rPr>
-        <w:t xml:space="preserve"> heures planifiées)</w:t>
+        <w:t xml:space="preserve"> (5 heures réalisées VS 5 heures planifiées)</w:t>
       </w:r>
     </w:p>
     <w:p>
@@ -6277,19 +6231,22 @@
         <w:ind w:left="993"/>
       </w:pPr>
       <w:r>
-        <w:t>Pour ma part, tout s’est bien passé. Je n’ai rencontré aucun problème au niveau de la base de données. Le point le plus délicat était de faire en sorte que mes collègues accèdent au serveur de base de données stocké sur mon ordinateur. Pour cela j’ai dû créer un utilisateur lié à la base de données provenant de n’importe quelle adresse IP, et ajouter une règle dans mon pare-feu pour autoriser des connexions venant de l’extérieur sur le port de MySQL.</w:t>
+        <w:t xml:space="preserve">Pour ma part, tout s’est bien passé. Je n’ai rencontré aucun problème au niveau de la base de données. Le point le plus délicat était de faire en sorte que mes collègues accèdent au serveur de base de données stocké sur mon ordinateur. Pour cela j’ai dû créer un utilisateur lié à la base </w:t>
+      </w:r>
+      <w:r>
+        <w:lastRenderedPageBreak/>
+        <w:t>de données provenant de n’importe quelle adresse IP, et ajouter une règle dans mon pare-feu pour autoriser des connexions venant de l’extérieur sur le port de MySQL.</w:t>
       </w:r>
     </w:p>
     <w:p>
       <w:pPr>
         <w:pStyle w:val="Titre2"/>
       </w:pPr>
-      <w:bookmarkStart w:id="23" w:name="_Toc513199009"/>
-      <w:r>
-        <w:lastRenderedPageBreak/>
+      <w:bookmarkStart w:id="22" w:name="_Toc513452000"/>
+      <w:r>
         <w:t>Bilan 2</w:t>
       </w:r>
-      <w:bookmarkEnd w:id="23"/>
+      <w:bookmarkEnd w:id="22"/>
     </w:p>
     <w:p>
       <w:pPr>
@@ -6324,8 +6281,6 @@
       </w:r>
       <w:r>
         <w:tab/>
-      </w:r>
-      <w:r>
         <w:t>x</w:t>
       </w:r>
     </w:p>
@@ -6343,8 +6298,6 @@
       </w:r>
       <w:r>
         <w:tab/>
-      </w:r>
-      <w:r>
         <w:t>x</w:t>
       </w:r>
     </w:p>
@@ -6362,8 +6315,6 @@
       </w:r>
       <w:r>
         <w:tab/>
-      </w:r>
-      <w:r>
         <w:t>x</w:t>
       </w:r>
     </w:p>
@@ -6582,31 +6533,7 @@
         <w:rPr>
           <w:u w:val="single"/>
         </w:rPr>
-        <w:t xml:space="preserve"> (</w:t>
-      </w:r>
-      <w:r>
-        <w:rPr>
-          <w:u w:val="single"/>
-        </w:rPr>
-        <w:t>x</w:t>
-      </w:r>
-      <w:r>
-        <w:rPr>
-          <w:u w:val="single"/>
-        </w:rPr>
-        <w:t xml:space="preserve"> heures réalisées VS </w:t>
-      </w:r>
-      <w:r>
-        <w:rPr>
-          <w:u w:val="single"/>
-        </w:rPr>
-        <w:t>x</w:t>
-      </w:r>
-      <w:r>
-        <w:rPr>
-          <w:u w:val="single"/>
-        </w:rPr>
-        <w:t xml:space="preserve"> heures planifiées)</w:t>
+        <w:t xml:space="preserve"> (x heures réalisées VS x heures planifiées)</w:t>
       </w:r>
     </w:p>
     <w:p>
@@ -6652,31 +6579,7 @@
         <w:rPr>
           <w:u w:val="single"/>
         </w:rPr>
-        <w:t xml:space="preserve"> (</w:t>
-      </w:r>
-      <w:r>
-        <w:rPr>
-          <w:u w:val="single"/>
-        </w:rPr>
-        <w:t>x</w:t>
-      </w:r>
-      <w:r>
-        <w:rPr>
-          <w:u w:val="single"/>
-        </w:rPr>
-        <w:t xml:space="preserve"> heures réalisées VS </w:t>
-      </w:r>
-      <w:r>
-        <w:rPr>
-          <w:u w:val="single"/>
-        </w:rPr>
-        <w:t>x</w:t>
-      </w:r>
-      <w:r>
-        <w:rPr>
-          <w:u w:val="single"/>
-        </w:rPr>
-        <w:t xml:space="preserve"> heures planifiées)</w:t>
+        <w:t xml:space="preserve"> (x heures réalisées VS x heures planifiées)</w:t>
       </w:r>
     </w:p>
     <w:p>
@@ -6722,31 +6625,7 @@
         <w:rPr>
           <w:u w:val="single"/>
         </w:rPr>
-        <w:t xml:space="preserve"> (</w:t>
-      </w:r>
-      <w:r>
-        <w:rPr>
-          <w:u w:val="single"/>
-        </w:rPr>
-        <w:t>x</w:t>
-      </w:r>
-      <w:r>
-        <w:rPr>
-          <w:u w:val="single"/>
-        </w:rPr>
-        <w:t xml:space="preserve"> heures réalisées VS </w:t>
-      </w:r>
-      <w:r>
-        <w:rPr>
-          <w:u w:val="single"/>
-        </w:rPr>
-        <w:t>x</w:t>
-      </w:r>
-      <w:r>
-        <w:rPr>
-          <w:u w:val="single"/>
-        </w:rPr>
-        <w:t xml:space="preserve"> heures planifiées)</w:t>
+        <w:t xml:space="preserve"> (x heures réalisées VS x heures planifiées)</w:t>
       </w:r>
     </w:p>
     <w:p>
@@ -6792,19 +6671,7 @@
         <w:rPr>
           <w:u w:val="single"/>
         </w:rPr>
-        <w:t>x</w:t>
-      </w:r>
-      <w:r>
-        <w:rPr>
-          <w:u w:val="single"/>
-        </w:rPr>
-        <w:t xml:space="preserve"> heures réalisées VS </w:t>
-      </w:r>
-      <w:r>
-        <w:rPr>
-          <w:u w:val="single"/>
-        </w:rPr>
-        <w:t>x</w:t>
+        <w:t>x heures réalisées VS x</w:t>
       </w:r>
       <w:r>
         <w:rPr>
@@ -6824,10 +6691,5305 @@
       </w:r>
       <w:proofErr w:type="gramEnd"/>
     </w:p>
+    <w:p>
+      <w:pPr>
+        <w:jc w:val="left"/>
+      </w:pPr>
+      <w:r>
+        <w:br w:type="page"/>
+      </w:r>
+    </w:p>
+    <w:p>
+      <w:pPr>
+        <w:pStyle w:val="Titre1"/>
+      </w:pPr>
+      <w:bookmarkStart w:id="23" w:name="_Toc513452001"/>
+      <w:r>
+        <w:lastRenderedPageBreak/>
+        <w:t>Annexes</w:t>
+      </w:r>
+      <w:bookmarkEnd w:id="23"/>
+    </w:p>
+    <w:p>
+      <w:pPr>
+        <w:pStyle w:val="Titre2"/>
+        <w:rPr>
+          <w:rFonts w:eastAsia="Times New Roman"/>
+          <w:lang w:eastAsia="fr-CH"/>
+        </w:rPr>
+      </w:pPr>
+      <w:bookmarkStart w:id="24" w:name="_Toc513452002"/>
+      <w:r>
+        <w:rPr>
+          <w:rFonts w:eastAsia="Times New Roman"/>
+          <w:lang w:eastAsia="fr-CH"/>
+        </w:rPr>
+        <w:t>Itération 1</w:t>
+      </w:r>
+      <w:bookmarkEnd w:id="24"/>
+    </w:p>
+    <w:p>
+      <w:pPr>
+        <w:pStyle w:val="Titre3"/>
+        <w:rPr>
+          <w:rFonts w:eastAsia="Times New Roman"/>
+        </w:rPr>
+      </w:pPr>
+      <w:r>
+        <w:rPr>
+          <w:rFonts w:eastAsia="Times New Roman"/>
+        </w:rPr>
+        <w:t>No 1 - Login de l'utilisateur</w:t>
+      </w:r>
+    </w:p>
+    <w:p>
+      <w:pPr>
+        <w:shd w:val="clear" w:color="auto" w:fill="FFFFFF"/>
+        <w:spacing w:after="0" w:line="240" w:lineRule="auto"/>
+        <w:ind w:left="540"/>
+        <w:rPr>
+          <w:rFonts w:ascii="Calibri" w:eastAsia="Times New Roman" w:hAnsi="Calibri" w:cs="Calibri"/>
+          <w:color w:val="212121"/>
+          <w:sz w:val="18"/>
+          <w:szCs w:val="18"/>
+          <w:lang w:eastAsia="fr-CH"/>
+        </w:rPr>
+      </w:pPr>
+      <w:proofErr w:type="gramStart"/>
+      <w:r>
+        <w:rPr>
+          <w:rFonts w:ascii="Calibri" w:eastAsia="Times New Roman" w:hAnsi="Calibri" w:cs="Calibri"/>
+          <w:color w:val="212121"/>
+          <w:sz w:val="18"/>
+          <w:szCs w:val="18"/>
+          <w:lang w:eastAsia="fr-CH"/>
+        </w:rPr>
+        <w:t>en</w:t>
+      </w:r>
+      <w:proofErr w:type="gramEnd"/>
+      <w:r>
+        <w:rPr>
+          <w:rFonts w:ascii="Calibri" w:eastAsia="Times New Roman" w:hAnsi="Calibri" w:cs="Calibri"/>
+          <w:color w:val="212121"/>
+          <w:sz w:val="18"/>
+          <w:szCs w:val="18"/>
+          <w:lang w:eastAsia="fr-CH"/>
+        </w:rPr>
+        <w:t xml:space="preserve"> tant que Joueur</w:t>
+      </w:r>
+    </w:p>
+    <w:p>
+      <w:pPr>
+        <w:shd w:val="clear" w:color="auto" w:fill="FFFFFF"/>
+        <w:spacing w:after="0" w:line="240" w:lineRule="auto"/>
+        <w:ind w:left="540"/>
+        <w:rPr>
+          <w:rFonts w:ascii="Calibri" w:eastAsia="Times New Roman" w:hAnsi="Calibri" w:cs="Calibri"/>
+          <w:color w:val="212121"/>
+          <w:sz w:val="18"/>
+          <w:szCs w:val="18"/>
+          <w:lang w:eastAsia="fr-CH"/>
+        </w:rPr>
+      </w:pPr>
+      <w:r>
+        <w:rPr>
+          <w:rFonts w:ascii="Calibri" w:eastAsia="Times New Roman" w:hAnsi="Calibri" w:cs="Calibri"/>
+          <w:color w:val="212121"/>
+          <w:sz w:val="18"/>
+          <w:szCs w:val="18"/>
+          <w:lang w:eastAsia="fr-CH"/>
+        </w:rPr>
+        <w:t>Je veux me connecter</w:t>
+      </w:r>
+    </w:p>
+    <w:p>
+      <w:pPr>
+        <w:shd w:val="clear" w:color="auto" w:fill="FFFFFF"/>
+        <w:spacing w:after="0" w:line="240" w:lineRule="auto"/>
+        <w:ind w:left="540"/>
+        <w:rPr>
+          <w:rFonts w:ascii="Calibri" w:eastAsia="Times New Roman" w:hAnsi="Calibri" w:cs="Calibri"/>
+          <w:color w:val="212121"/>
+          <w:sz w:val="18"/>
+          <w:szCs w:val="18"/>
+          <w:lang w:eastAsia="fr-CH"/>
+        </w:rPr>
+      </w:pPr>
+      <w:proofErr w:type="gramStart"/>
+      <w:r>
+        <w:rPr>
+          <w:rFonts w:ascii="Calibri" w:eastAsia="Times New Roman" w:hAnsi="Calibri" w:cs="Calibri"/>
+          <w:color w:val="212121"/>
+          <w:sz w:val="18"/>
+          <w:szCs w:val="18"/>
+          <w:lang w:eastAsia="fr-CH"/>
+        </w:rPr>
+        <w:t>afin</w:t>
+      </w:r>
+      <w:proofErr w:type="gramEnd"/>
+      <w:r>
+        <w:rPr>
+          <w:rFonts w:ascii="Calibri" w:eastAsia="Times New Roman" w:hAnsi="Calibri" w:cs="Calibri"/>
+          <w:color w:val="212121"/>
+          <w:sz w:val="18"/>
+          <w:szCs w:val="18"/>
+          <w:lang w:eastAsia="fr-CH"/>
+        </w:rPr>
+        <w:t xml:space="preserve"> de pouvoir rejoindre un salon</w:t>
+      </w:r>
+    </w:p>
+    <w:p>
+      <w:pPr>
+        <w:shd w:val="clear" w:color="auto" w:fill="FFFFFF"/>
+        <w:spacing w:after="0" w:line="240" w:lineRule="auto"/>
+        <w:ind w:left="540"/>
+        <w:rPr>
+          <w:rFonts w:ascii="Calibri" w:eastAsia="Times New Roman" w:hAnsi="Calibri" w:cs="Calibri"/>
+          <w:color w:val="212121"/>
+          <w:sz w:val="18"/>
+          <w:szCs w:val="18"/>
+          <w:lang w:eastAsia="fr-CH"/>
+        </w:rPr>
+      </w:pPr>
+      <w:r>
+        <w:rPr>
+          <w:rFonts w:ascii="Calibri" w:eastAsia="Times New Roman" w:hAnsi="Calibri" w:cs="Calibri"/>
+          <w:color w:val="212121"/>
+          <w:sz w:val="18"/>
+          <w:szCs w:val="18"/>
+          <w:lang w:eastAsia="fr-CH"/>
+        </w:rPr>
+        <w:t> </w:t>
+      </w:r>
+    </w:p>
+    <w:p>
+      <w:pPr>
+        <w:shd w:val="clear" w:color="auto" w:fill="FFFFFF"/>
+        <w:spacing w:after="0" w:line="240" w:lineRule="auto"/>
+        <w:ind w:left="540"/>
+        <w:rPr>
+          <w:rFonts w:ascii="Calibri" w:eastAsia="Times New Roman" w:hAnsi="Calibri" w:cs="Calibri"/>
+          <w:color w:val="212121"/>
+          <w:sz w:val="18"/>
+          <w:szCs w:val="18"/>
+          <w:lang w:eastAsia="fr-CH"/>
+        </w:rPr>
+      </w:pPr>
+      <w:r>
+        <w:rPr>
+          <w:rFonts w:ascii="Calibri" w:eastAsia="Times New Roman" w:hAnsi="Calibri" w:cs="Calibri"/>
+          <w:b/>
+          <w:bCs/>
+          <w:color w:val="212121"/>
+          <w:sz w:val="18"/>
+          <w:szCs w:val="18"/>
+          <w:lang w:eastAsia="fr-CH"/>
+        </w:rPr>
+        <w:t>Démo</w:t>
+      </w:r>
+      <w:proofErr w:type="gramStart"/>
+      <w:r>
+        <w:rPr>
+          <w:rFonts w:ascii="Calibri" w:eastAsia="Times New Roman" w:hAnsi="Calibri" w:cs="Calibri"/>
+          <w:b/>
+          <w:bCs/>
+          <w:color w:val="212121"/>
+          <w:sz w:val="18"/>
+          <w:szCs w:val="18"/>
+          <w:lang w:eastAsia="fr-CH"/>
+        </w:rPr>
+        <w:t>1:</w:t>
+      </w:r>
+      <w:proofErr w:type="gramEnd"/>
+      <w:r>
+        <w:rPr>
+          <w:rFonts w:ascii="Calibri" w:eastAsia="Times New Roman" w:hAnsi="Calibri" w:cs="Calibri"/>
+          <w:b/>
+          <w:bCs/>
+          <w:color w:val="212121"/>
+          <w:sz w:val="18"/>
+          <w:szCs w:val="18"/>
+          <w:lang w:eastAsia="fr-CH"/>
+        </w:rPr>
+        <w:t> </w:t>
+      </w:r>
+      <w:r>
+        <w:rPr>
+          <w:rFonts w:ascii="Calibri" w:eastAsia="Times New Roman" w:hAnsi="Calibri" w:cs="Calibri"/>
+          <w:color w:val="212121"/>
+          <w:sz w:val="18"/>
+          <w:szCs w:val="18"/>
+          <w:lang w:eastAsia="fr-CH"/>
+        </w:rPr>
+        <w:t>Enregistrement</w:t>
+      </w:r>
+    </w:p>
+    <w:p>
+      <w:pPr>
+        <w:shd w:val="clear" w:color="auto" w:fill="FFFFFF"/>
+        <w:spacing w:after="0" w:line="240" w:lineRule="auto"/>
+        <w:ind w:left="1080"/>
+        <w:rPr>
+          <w:rFonts w:ascii="Calibri" w:eastAsia="Times New Roman" w:hAnsi="Calibri" w:cs="Calibri"/>
+          <w:color w:val="212121"/>
+          <w:sz w:val="18"/>
+          <w:szCs w:val="18"/>
+          <w:lang w:eastAsia="fr-CH"/>
+        </w:rPr>
+      </w:pPr>
+      <w:r>
+        <w:rPr>
+          <w:rFonts w:ascii="Calibri" w:eastAsia="Times New Roman" w:hAnsi="Calibri" w:cs="Calibri"/>
+          <w:color w:val="212121"/>
+          <w:sz w:val="18"/>
+          <w:szCs w:val="18"/>
+          <w:lang w:eastAsia="fr-CH"/>
+        </w:rPr>
+        <w:t>_*</w:t>
+      </w:r>
+      <w:proofErr w:type="spellStart"/>
+      <w:r>
+        <w:rPr>
+          <w:rFonts w:ascii="Calibri" w:eastAsia="Times New Roman" w:hAnsi="Calibri" w:cs="Calibri"/>
+          <w:color w:val="212121"/>
+          <w:sz w:val="18"/>
+          <w:szCs w:val="18"/>
+          <w:lang w:eastAsia="fr-CH"/>
+        </w:rPr>
+        <w:t>Given</w:t>
+      </w:r>
+      <w:proofErr w:type="spellEnd"/>
+      <w:r>
+        <w:rPr>
+          <w:rFonts w:ascii="Calibri" w:eastAsia="Times New Roman" w:hAnsi="Calibri" w:cs="Calibri"/>
+          <w:color w:val="212121"/>
+          <w:sz w:val="18"/>
+          <w:szCs w:val="18"/>
+          <w:lang w:eastAsia="fr-CH"/>
+        </w:rPr>
+        <w:t>*_</w:t>
+      </w:r>
+    </w:p>
+    <w:p>
+      <w:pPr>
+        <w:shd w:val="clear" w:color="auto" w:fill="FFFFFF"/>
+        <w:spacing w:after="0" w:line="240" w:lineRule="auto"/>
+        <w:ind w:left="1080"/>
+        <w:rPr>
+          <w:rFonts w:ascii="Calibri" w:eastAsia="Times New Roman" w:hAnsi="Calibri" w:cs="Calibri"/>
+          <w:color w:val="212121"/>
+          <w:sz w:val="18"/>
+          <w:szCs w:val="18"/>
+          <w:lang w:eastAsia="fr-CH"/>
+        </w:rPr>
+      </w:pPr>
+      <w:r>
+        <w:rPr>
+          <w:rFonts w:ascii="Calibri" w:eastAsia="Times New Roman" w:hAnsi="Calibri" w:cs="Calibri"/>
+          <w:color w:val="212121"/>
+          <w:sz w:val="18"/>
+          <w:szCs w:val="18"/>
+          <w:lang w:eastAsia="fr-CH"/>
+        </w:rPr>
+        <w:t>L'utilisateur entre un nom d'utilisateur et un mot de passe pour s'enregistrer</w:t>
+      </w:r>
+    </w:p>
+    <w:p>
+      <w:pPr>
+        <w:shd w:val="clear" w:color="auto" w:fill="FFFFFF"/>
+        <w:spacing w:after="0" w:line="240" w:lineRule="auto"/>
+        <w:ind w:left="1080"/>
+        <w:rPr>
+          <w:rFonts w:ascii="Calibri" w:eastAsia="Times New Roman" w:hAnsi="Calibri" w:cs="Calibri"/>
+          <w:color w:val="212121"/>
+          <w:sz w:val="18"/>
+          <w:szCs w:val="18"/>
+          <w:lang w:eastAsia="fr-CH"/>
+        </w:rPr>
+      </w:pPr>
+      <w:r>
+        <w:rPr>
+          <w:rFonts w:ascii="Calibri" w:eastAsia="Times New Roman" w:hAnsi="Calibri" w:cs="Calibri"/>
+          <w:color w:val="212121"/>
+          <w:sz w:val="18"/>
+          <w:szCs w:val="18"/>
+          <w:lang w:eastAsia="fr-CH"/>
+        </w:rPr>
+        <w:t>_*</w:t>
+      </w:r>
+      <w:proofErr w:type="spellStart"/>
+      <w:r>
+        <w:rPr>
+          <w:rFonts w:ascii="Calibri" w:eastAsia="Times New Roman" w:hAnsi="Calibri" w:cs="Calibri"/>
+          <w:color w:val="212121"/>
+          <w:sz w:val="18"/>
+          <w:szCs w:val="18"/>
+          <w:lang w:eastAsia="fr-CH"/>
+        </w:rPr>
+        <w:t>When</w:t>
+      </w:r>
+      <w:proofErr w:type="spellEnd"/>
+      <w:r>
+        <w:rPr>
+          <w:rFonts w:ascii="Calibri" w:eastAsia="Times New Roman" w:hAnsi="Calibri" w:cs="Calibri"/>
+          <w:color w:val="212121"/>
+          <w:sz w:val="18"/>
+          <w:szCs w:val="18"/>
+          <w:lang w:eastAsia="fr-CH"/>
+        </w:rPr>
+        <w:t>*_</w:t>
+      </w:r>
+    </w:p>
+    <w:p>
+      <w:pPr>
+        <w:shd w:val="clear" w:color="auto" w:fill="FFFFFF"/>
+        <w:spacing w:after="0" w:line="240" w:lineRule="auto"/>
+        <w:ind w:left="1080"/>
+        <w:rPr>
+          <w:rFonts w:ascii="Calibri" w:eastAsia="Times New Roman" w:hAnsi="Calibri" w:cs="Calibri"/>
+          <w:color w:val="212121"/>
+          <w:sz w:val="18"/>
+          <w:szCs w:val="18"/>
+          <w:lang w:eastAsia="fr-CH"/>
+        </w:rPr>
+      </w:pPr>
+      <w:r>
+        <w:rPr>
+          <w:rFonts w:ascii="Calibri" w:eastAsia="Times New Roman" w:hAnsi="Calibri" w:cs="Calibri"/>
+          <w:color w:val="212121"/>
+          <w:sz w:val="18"/>
+          <w:szCs w:val="18"/>
+          <w:lang w:eastAsia="fr-CH"/>
+        </w:rPr>
+        <w:t>Lorsque que l'utilisateur clique sur le bouton</w:t>
+      </w:r>
+    </w:p>
+    <w:p>
+      <w:pPr>
+        <w:shd w:val="clear" w:color="auto" w:fill="FFFFFF"/>
+        <w:spacing w:after="0" w:line="240" w:lineRule="auto"/>
+        <w:ind w:left="1080"/>
+        <w:rPr>
+          <w:rFonts w:ascii="Calibri" w:eastAsia="Times New Roman" w:hAnsi="Calibri" w:cs="Calibri"/>
+          <w:color w:val="212121"/>
+          <w:sz w:val="18"/>
+          <w:szCs w:val="18"/>
+          <w:lang w:eastAsia="fr-CH"/>
+        </w:rPr>
+      </w:pPr>
+      <w:r>
+        <w:rPr>
+          <w:rFonts w:ascii="Calibri" w:eastAsia="Times New Roman" w:hAnsi="Calibri" w:cs="Calibri"/>
+          <w:color w:val="212121"/>
+          <w:sz w:val="18"/>
+          <w:szCs w:val="18"/>
+          <w:lang w:eastAsia="fr-CH"/>
+        </w:rPr>
+        <w:t>_*</w:t>
+      </w:r>
+      <w:proofErr w:type="spellStart"/>
+      <w:r>
+        <w:rPr>
+          <w:rFonts w:ascii="Calibri" w:eastAsia="Times New Roman" w:hAnsi="Calibri" w:cs="Calibri"/>
+          <w:color w:val="212121"/>
+          <w:sz w:val="18"/>
+          <w:szCs w:val="18"/>
+          <w:lang w:eastAsia="fr-CH"/>
+        </w:rPr>
+        <w:t>Then</w:t>
+      </w:r>
+      <w:proofErr w:type="spellEnd"/>
+      <w:r>
+        <w:rPr>
+          <w:rFonts w:ascii="Calibri" w:eastAsia="Times New Roman" w:hAnsi="Calibri" w:cs="Calibri"/>
+          <w:color w:val="212121"/>
+          <w:sz w:val="18"/>
+          <w:szCs w:val="18"/>
+          <w:lang w:eastAsia="fr-CH"/>
+        </w:rPr>
+        <w:t>*_</w:t>
+      </w:r>
+    </w:p>
+    <w:p>
+      <w:pPr>
+        <w:shd w:val="clear" w:color="auto" w:fill="FFFFFF"/>
+        <w:spacing w:after="0" w:line="240" w:lineRule="auto"/>
+        <w:ind w:left="1080" w:hanging="192"/>
+        <w:rPr>
+          <w:rFonts w:ascii="Calibri" w:eastAsia="Times New Roman" w:hAnsi="Calibri" w:cs="Calibri"/>
+          <w:color w:val="000000"/>
+          <w:sz w:val="18"/>
+          <w:szCs w:val="18"/>
+          <w:lang w:eastAsia="fr-CH"/>
+        </w:rPr>
+      </w:pPr>
+      <w:r>
+        <w:rPr>
+          <w:noProof/>
+        </w:rPr>
+        <w:drawing>
+          <wp:inline distT="0" distB="0" distL="0" distR="0" wp14:anchorId="1CD02F81" wp14:editId="79BB32B7">
+            <wp:extent cx="152400" cy="152400"/>
+            <wp:effectExtent l="0" t="0" r="0" b="0"/>
+            <wp:docPr id="27" name="Image 27" descr="C:\Users\bryan\AppData\Local\Microsoft\Windows\INetCache\Content.MSO\ED3D060B.tmp"/>
+            <wp:cNvGraphicFramePr>
+              <a:graphicFrameLocks xmlns:a="http://schemas.openxmlformats.org/drawingml/2006/main" noChangeAspect="1"/>
+            </wp:cNvGraphicFramePr>
+            <a:graphic xmlns:a="http://schemas.openxmlformats.org/drawingml/2006/main">
+              <a:graphicData uri="http://schemas.openxmlformats.org/drawingml/2006/picture">
+                <pic:pic xmlns:pic="http://schemas.openxmlformats.org/drawingml/2006/picture">
+                  <pic:nvPicPr>
+                    <pic:cNvPr id="0" name="Picture 1" descr="C:\Users\bryan\AppData\Local\Microsoft\Windows\INetCache\Content.MSO\ED3D060B.tmp"/>
+                    <pic:cNvPicPr>
+                      <a:picLocks noChangeAspect="1" noChangeArrowheads="1"/>
+                    </pic:cNvPicPr>
+                  </pic:nvPicPr>
+                  <pic:blipFill>
+                    <a:blip r:embed="rId27">
+                      <a:extLst>
+                        <a:ext uri="{28A0092B-C50C-407E-A947-70E740481C1C}">
+                          <a14:useLocalDpi xmlns:a14="http://schemas.microsoft.com/office/drawing/2010/main" val="0"/>
+                        </a:ext>
+                      </a:extLst>
+                    </a:blip>
+                    <a:srcRect/>
+                    <a:stretch>
+                      <a:fillRect/>
+                    </a:stretch>
+                  </pic:blipFill>
+                  <pic:spPr bwMode="auto">
+                    <a:xfrm>
+                      <a:off x="0" y="0"/>
+                      <a:ext cx="152400" cy="152400"/>
+                    </a:xfrm>
+                    <a:prstGeom prst="rect">
+                      <a:avLst/>
+                    </a:prstGeom>
+                    <a:noFill/>
+                    <a:ln>
+                      <a:noFill/>
+                    </a:ln>
+                  </pic:spPr>
+                </pic:pic>
+              </a:graphicData>
+            </a:graphic>
+          </wp:inline>
+        </w:drawing>
+      </w:r>
+      <w:r>
+        <w:rPr>
+          <w:rFonts w:ascii="Calibri" w:eastAsia="Times New Roman" w:hAnsi="Calibri" w:cs="Calibri"/>
+          <w:color w:val="000000"/>
+          <w:sz w:val="18"/>
+          <w:szCs w:val="18"/>
+          <w:lang w:eastAsia="fr-CH"/>
+        </w:rPr>
+        <w:t> L'utilisateur arrive dans le menu des salons de jeu, si le nom d'utilisateur est utilisé, on affiche un message d'erreur</w:t>
+      </w:r>
+    </w:p>
+    <w:p>
+      <w:pPr>
+        <w:shd w:val="clear" w:color="auto" w:fill="FFFFFF"/>
+        <w:spacing w:after="0" w:line="240" w:lineRule="auto"/>
+        <w:ind w:left="540"/>
+        <w:rPr>
+          <w:rFonts w:ascii="Calibri" w:eastAsia="Times New Roman" w:hAnsi="Calibri" w:cs="Calibri"/>
+          <w:color w:val="212121"/>
+          <w:sz w:val="18"/>
+          <w:szCs w:val="18"/>
+          <w:lang w:eastAsia="fr-CH"/>
+        </w:rPr>
+      </w:pPr>
+      <w:r>
+        <w:rPr>
+          <w:rFonts w:ascii="Calibri" w:eastAsia="Times New Roman" w:hAnsi="Calibri" w:cs="Calibri"/>
+          <w:color w:val="212121"/>
+          <w:sz w:val="18"/>
+          <w:szCs w:val="18"/>
+          <w:lang w:eastAsia="fr-CH"/>
+        </w:rPr>
+        <w:t> </w:t>
+      </w:r>
+    </w:p>
+    <w:p>
+      <w:pPr>
+        <w:shd w:val="clear" w:color="auto" w:fill="FFFFFF"/>
+        <w:spacing w:after="0" w:line="240" w:lineRule="auto"/>
+        <w:ind w:left="1080"/>
+        <w:rPr>
+          <w:rFonts w:ascii="Calibri" w:eastAsia="Times New Roman" w:hAnsi="Calibri" w:cs="Calibri"/>
+          <w:color w:val="00B050"/>
+          <w:sz w:val="18"/>
+          <w:szCs w:val="18"/>
+          <w:lang w:eastAsia="fr-CH"/>
+        </w:rPr>
+      </w:pPr>
+      <w:proofErr w:type="gramStart"/>
+      <w:r>
+        <w:rPr>
+          <w:rFonts w:ascii="Calibri" w:eastAsia="Times New Roman" w:hAnsi="Calibri" w:cs="Calibri"/>
+          <w:color w:val="00B050"/>
+          <w:sz w:val="18"/>
+          <w:szCs w:val="18"/>
+          <w:lang w:eastAsia="fr-CH"/>
+        </w:rPr>
+        <w:t>Observé:</w:t>
+      </w:r>
+      <w:proofErr w:type="gramEnd"/>
+    </w:p>
+    <w:p>
+      <w:pPr>
+        <w:shd w:val="clear" w:color="auto" w:fill="FFFFFF"/>
+        <w:spacing w:after="0" w:line="240" w:lineRule="auto"/>
+        <w:ind w:left="1080"/>
+        <w:rPr>
+          <w:rFonts w:ascii="Calibri" w:eastAsia="Times New Roman" w:hAnsi="Calibri" w:cs="Calibri"/>
+          <w:color w:val="00B050"/>
+          <w:sz w:val="18"/>
+          <w:szCs w:val="18"/>
+          <w:lang w:eastAsia="fr-CH"/>
+        </w:rPr>
+      </w:pPr>
+      <w:proofErr w:type="spellStart"/>
+      <w:r>
+        <w:rPr>
+          <w:rFonts w:ascii="Calibri" w:eastAsia="Times New Roman" w:hAnsi="Calibri" w:cs="Calibri"/>
+          <w:color w:val="00B050"/>
+          <w:sz w:val="18"/>
+          <w:szCs w:val="18"/>
+          <w:lang w:eastAsia="fr-CH"/>
+        </w:rPr>
+        <w:t>Ca</w:t>
+      </w:r>
+      <w:proofErr w:type="spellEnd"/>
+      <w:r>
+        <w:rPr>
+          <w:rFonts w:ascii="Calibri" w:eastAsia="Times New Roman" w:hAnsi="Calibri" w:cs="Calibri"/>
+          <w:color w:val="00B050"/>
+          <w:sz w:val="18"/>
+          <w:szCs w:val="18"/>
+          <w:lang w:eastAsia="fr-CH"/>
+        </w:rPr>
+        <w:t xml:space="preserve"> fonctionne, </w:t>
+      </w:r>
+      <w:proofErr w:type="gramStart"/>
+      <w:r>
+        <w:rPr>
+          <w:rFonts w:ascii="Calibri" w:eastAsia="Times New Roman" w:hAnsi="Calibri" w:cs="Calibri"/>
+          <w:color w:val="00B050"/>
+          <w:sz w:val="18"/>
+          <w:szCs w:val="18"/>
+          <w:lang w:eastAsia="fr-CH"/>
+        </w:rPr>
+        <w:t>avec  les</w:t>
+      </w:r>
+      <w:proofErr w:type="gramEnd"/>
+      <w:r>
+        <w:rPr>
+          <w:rFonts w:ascii="Calibri" w:eastAsia="Times New Roman" w:hAnsi="Calibri" w:cs="Calibri"/>
+          <w:color w:val="00B050"/>
+          <w:sz w:val="18"/>
+          <w:szCs w:val="18"/>
+          <w:lang w:eastAsia="fr-CH"/>
+        </w:rPr>
+        <w:t xml:space="preserve"> messages d'erreur côté client et signalisation en console dans le serveur</w:t>
+      </w:r>
+    </w:p>
+    <w:p>
+      <w:pPr>
+        <w:shd w:val="clear" w:color="auto" w:fill="FFFFFF"/>
+        <w:spacing w:after="0" w:line="240" w:lineRule="auto"/>
+        <w:ind w:left="1080"/>
+        <w:rPr>
+          <w:rFonts w:ascii="Calibri" w:eastAsia="Times New Roman" w:hAnsi="Calibri" w:cs="Calibri"/>
+          <w:color w:val="00B050"/>
+          <w:sz w:val="18"/>
+          <w:szCs w:val="18"/>
+          <w:lang w:eastAsia="fr-CH"/>
+        </w:rPr>
+      </w:pPr>
+      <w:r>
+        <w:rPr>
+          <w:rFonts w:ascii="Calibri" w:eastAsia="Times New Roman" w:hAnsi="Calibri" w:cs="Calibri"/>
+          <w:color w:val="00B050"/>
+          <w:sz w:val="18"/>
+          <w:szCs w:val="18"/>
+          <w:lang w:eastAsia="fr-CH"/>
+        </w:rPr>
+        <w:t> </w:t>
+      </w:r>
+    </w:p>
+    <w:p>
+      <w:pPr>
+        <w:shd w:val="clear" w:color="auto" w:fill="FFFFFF"/>
+        <w:spacing w:after="0" w:line="240" w:lineRule="auto"/>
+        <w:ind w:left="540"/>
+        <w:rPr>
+          <w:rFonts w:ascii="Calibri" w:eastAsia="Times New Roman" w:hAnsi="Calibri" w:cs="Calibri"/>
+          <w:color w:val="212121"/>
+          <w:sz w:val="18"/>
+          <w:szCs w:val="18"/>
+          <w:lang w:eastAsia="fr-CH"/>
+        </w:rPr>
+      </w:pPr>
+      <w:r>
+        <w:rPr>
+          <w:rFonts w:ascii="Calibri" w:eastAsia="Times New Roman" w:hAnsi="Calibri" w:cs="Calibri"/>
+          <w:b/>
+          <w:bCs/>
+          <w:color w:val="212121"/>
+          <w:sz w:val="18"/>
+          <w:szCs w:val="18"/>
+          <w:lang w:eastAsia="fr-CH"/>
+        </w:rPr>
+        <w:t>Démo</w:t>
+      </w:r>
+      <w:proofErr w:type="gramStart"/>
+      <w:r>
+        <w:rPr>
+          <w:rFonts w:ascii="Calibri" w:eastAsia="Times New Roman" w:hAnsi="Calibri" w:cs="Calibri"/>
+          <w:b/>
+          <w:bCs/>
+          <w:color w:val="212121"/>
+          <w:sz w:val="18"/>
+          <w:szCs w:val="18"/>
+          <w:lang w:eastAsia="fr-CH"/>
+        </w:rPr>
+        <w:t>2:</w:t>
+      </w:r>
+      <w:proofErr w:type="gramEnd"/>
+      <w:r>
+        <w:rPr>
+          <w:rFonts w:ascii="Calibri" w:eastAsia="Times New Roman" w:hAnsi="Calibri" w:cs="Calibri"/>
+          <w:b/>
+          <w:bCs/>
+          <w:color w:val="212121"/>
+          <w:sz w:val="18"/>
+          <w:szCs w:val="18"/>
+          <w:lang w:eastAsia="fr-CH"/>
+        </w:rPr>
+        <w:t> </w:t>
+      </w:r>
+      <w:r>
+        <w:rPr>
+          <w:rFonts w:ascii="Calibri" w:eastAsia="Times New Roman" w:hAnsi="Calibri" w:cs="Calibri"/>
+          <w:color w:val="212121"/>
+          <w:sz w:val="18"/>
+          <w:szCs w:val="18"/>
+          <w:lang w:eastAsia="fr-CH"/>
+        </w:rPr>
+        <w:t>Connexion</w:t>
+      </w:r>
+    </w:p>
+    <w:p>
+      <w:pPr>
+        <w:shd w:val="clear" w:color="auto" w:fill="FFFFFF"/>
+        <w:spacing w:after="0" w:line="240" w:lineRule="auto"/>
+        <w:ind w:left="1080"/>
+        <w:rPr>
+          <w:rFonts w:ascii="Calibri" w:eastAsia="Times New Roman" w:hAnsi="Calibri" w:cs="Calibri"/>
+          <w:color w:val="212121"/>
+          <w:sz w:val="18"/>
+          <w:szCs w:val="18"/>
+          <w:lang w:eastAsia="fr-CH"/>
+        </w:rPr>
+      </w:pPr>
+      <w:r>
+        <w:rPr>
+          <w:rFonts w:ascii="Calibri" w:eastAsia="Times New Roman" w:hAnsi="Calibri" w:cs="Calibri"/>
+          <w:color w:val="212121"/>
+          <w:sz w:val="18"/>
+          <w:szCs w:val="18"/>
+          <w:lang w:eastAsia="fr-CH"/>
+        </w:rPr>
+        <w:t>_*</w:t>
+      </w:r>
+      <w:proofErr w:type="spellStart"/>
+      <w:r>
+        <w:rPr>
+          <w:rFonts w:ascii="Calibri" w:eastAsia="Times New Roman" w:hAnsi="Calibri" w:cs="Calibri"/>
+          <w:color w:val="212121"/>
+          <w:sz w:val="18"/>
+          <w:szCs w:val="18"/>
+          <w:lang w:eastAsia="fr-CH"/>
+        </w:rPr>
+        <w:t>Given</w:t>
+      </w:r>
+      <w:proofErr w:type="spellEnd"/>
+      <w:r>
+        <w:rPr>
+          <w:rFonts w:ascii="Calibri" w:eastAsia="Times New Roman" w:hAnsi="Calibri" w:cs="Calibri"/>
+          <w:color w:val="212121"/>
+          <w:sz w:val="18"/>
+          <w:szCs w:val="18"/>
+          <w:lang w:eastAsia="fr-CH"/>
+        </w:rPr>
+        <w:t>*_</w:t>
+      </w:r>
+    </w:p>
+    <w:p>
+      <w:pPr>
+        <w:shd w:val="clear" w:color="auto" w:fill="FFFFFF"/>
+        <w:spacing w:after="0" w:line="240" w:lineRule="auto"/>
+        <w:ind w:left="1080"/>
+        <w:rPr>
+          <w:rFonts w:ascii="Calibri" w:eastAsia="Times New Roman" w:hAnsi="Calibri" w:cs="Calibri"/>
+          <w:color w:val="212121"/>
+          <w:sz w:val="18"/>
+          <w:szCs w:val="18"/>
+          <w:lang w:eastAsia="fr-CH"/>
+        </w:rPr>
+      </w:pPr>
+      <w:r>
+        <w:rPr>
+          <w:rFonts w:ascii="Calibri" w:eastAsia="Times New Roman" w:hAnsi="Calibri" w:cs="Calibri"/>
+          <w:color w:val="212121"/>
+          <w:sz w:val="18"/>
+          <w:szCs w:val="18"/>
+          <w:lang w:eastAsia="fr-CH"/>
+        </w:rPr>
+        <w:t>L'utilisateur entre un nom d'utilisateur et un mot de passe pour se connecter</w:t>
+      </w:r>
+    </w:p>
+    <w:p>
+      <w:pPr>
+        <w:shd w:val="clear" w:color="auto" w:fill="FFFFFF"/>
+        <w:spacing w:after="0" w:line="240" w:lineRule="auto"/>
+        <w:ind w:left="1080"/>
+        <w:rPr>
+          <w:rFonts w:ascii="Calibri" w:eastAsia="Times New Roman" w:hAnsi="Calibri" w:cs="Calibri"/>
+          <w:color w:val="212121"/>
+          <w:sz w:val="18"/>
+          <w:szCs w:val="18"/>
+          <w:lang w:eastAsia="fr-CH"/>
+        </w:rPr>
+      </w:pPr>
+      <w:r>
+        <w:rPr>
+          <w:rFonts w:ascii="Calibri" w:eastAsia="Times New Roman" w:hAnsi="Calibri" w:cs="Calibri"/>
+          <w:color w:val="212121"/>
+          <w:sz w:val="18"/>
+          <w:szCs w:val="18"/>
+          <w:lang w:eastAsia="fr-CH"/>
+        </w:rPr>
+        <w:t>_*WHEN*_</w:t>
+      </w:r>
+    </w:p>
+    <w:p>
+      <w:pPr>
+        <w:shd w:val="clear" w:color="auto" w:fill="FFFFFF"/>
+        <w:spacing w:after="0" w:line="240" w:lineRule="auto"/>
+        <w:ind w:left="1080"/>
+        <w:rPr>
+          <w:rFonts w:ascii="Calibri" w:eastAsia="Times New Roman" w:hAnsi="Calibri" w:cs="Calibri"/>
+          <w:color w:val="212121"/>
+          <w:sz w:val="18"/>
+          <w:szCs w:val="18"/>
+          <w:lang w:eastAsia="fr-CH"/>
+        </w:rPr>
+      </w:pPr>
+      <w:r>
+        <w:rPr>
+          <w:rFonts w:ascii="Calibri" w:eastAsia="Times New Roman" w:hAnsi="Calibri" w:cs="Calibri"/>
+          <w:color w:val="212121"/>
+          <w:sz w:val="18"/>
+          <w:szCs w:val="18"/>
+          <w:lang w:eastAsia="fr-CH"/>
+        </w:rPr>
+        <w:t>Lorsque que l'utilisateur clique sur le bouton</w:t>
+      </w:r>
+    </w:p>
+    <w:p>
+      <w:pPr>
+        <w:shd w:val="clear" w:color="auto" w:fill="FFFFFF"/>
+        <w:spacing w:after="0" w:line="240" w:lineRule="auto"/>
+        <w:ind w:left="1080"/>
+        <w:rPr>
+          <w:rFonts w:ascii="Calibri" w:eastAsia="Times New Roman" w:hAnsi="Calibri" w:cs="Calibri"/>
+          <w:color w:val="212121"/>
+          <w:sz w:val="18"/>
+          <w:szCs w:val="18"/>
+          <w:lang w:eastAsia="fr-CH"/>
+        </w:rPr>
+      </w:pPr>
+      <w:r>
+        <w:rPr>
+          <w:rFonts w:ascii="Calibri" w:eastAsia="Times New Roman" w:hAnsi="Calibri" w:cs="Calibri"/>
+          <w:color w:val="212121"/>
+          <w:sz w:val="18"/>
+          <w:szCs w:val="18"/>
+          <w:lang w:eastAsia="fr-CH"/>
+        </w:rPr>
+        <w:t>_*</w:t>
+      </w:r>
+      <w:proofErr w:type="spellStart"/>
+      <w:r>
+        <w:rPr>
+          <w:rFonts w:ascii="Calibri" w:eastAsia="Times New Roman" w:hAnsi="Calibri" w:cs="Calibri"/>
+          <w:color w:val="212121"/>
+          <w:sz w:val="18"/>
+          <w:szCs w:val="18"/>
+          <w:lang w:eastAsia="fr-CH"/>
+        </w:rPr>
+        <w:t>Then</w:t>
+      </w:r>
+      <w:proofErr w:type="spellEnd"/>
+      <w:r>
+        <w:rPr>
+          <w:rFonts w:ascii="Calibri" w:eastAsia="Times New Roman" w:hAnsi="Calibri" w:cs="Calibri"/>
+          <w:color w:val="212121"/>
+          <w:sz w:val="18"/>
+          <w:szCs w:val="18"/>
+          <w:lang w:eastAsia="fr-CH"/>
+        </w:rPr>
+        <w:t>*_</w:t>
+      </w:r>
+    </w:p>
+    <w:p>
+      <w:pPr>
+        <w:shd w:val="clear" w:color="auto" w:fill="FFFFFF"/>
+        <w:spacing w:after="0" w:line="240" w:lineRule="auto"/>
+        <w:ind w:left="1080" w:hanging="192"/>
+        <w:rPr>
+          <w:rFonts w:ascii="Calibri" w:eastAsia="Times New Roman" w:hAnsi="Calibri" w:cs="Calibri"/>
+          <w:color w:val="000000"/>
+          <w:sz w:val="18"/>
+          <w:szCs w:val="18"/>
+          <w:lang w:eastAsia="fr-CH"/>
+        </w:rPr>
+      </w:pPr>
+      <w:r>
+        <w:rPr>
+          <w:noProof/>
+        </w:rPr>
+        <w:drawing>
+          <wp:inline distT="0" distB="0" distL="0" distR="0" wp14:anchorId="1D9581EE" wp14:editId="0BA64D39">
+            <wp:extent cx="152400" cy="152400"/>
+            <wp:effectExtent l="0" t="0" r="0" b="0"/>
+            <wp:docPr id="26" name="Image 26" descr="C:\Users\bryan\AppData\Local\Microsoft\Windows\INetCache\Content.MSO\DAF65751.tmp"/>
+            <wp:cNvGraphicFramePr>
+              <a:graphicFrameLocks xmlns:a="http://schemas.openxmlformats.org/drawingml/2006/main" noChangeAspect="1"/>
+            </wp:cNvGraphicFramePr>
+            <a:graphic xmlns:a="http://schemas.openxmlformats.org/drawingml/2006/main">
+              <a:graphicData uri="http://schemas.openxmlformats.org/drawingml/2006/picture">
+                <pic:pic xmlns:pic="http://schemas.openxmlformats.org/drawingml/2006/picture">
+                  <pic:nvPicPr>
+                    <pic:cNvPr id="0" name="Picture 2" descr="C:\Users\bryan\AppData\Local\Microsoft\Windows\INetCache\Content.MSO\DAF65751.tmp"/>
+                    <pic:cNvPicPr>
+                      <a:picLocks noChangeAspect="1" noChangeArrowheads="1"/>
+                    </pic:cNvPicPr>
+                  </pic:nvPicPr>
+                  <pic:blipFill>
+                    <a:blip r:embed="rId27">
+                      <a:extLst>
+                        <a:ext uri="{28A0092B-C50C-407E-A947-70E740481C1C}">
+                          <a14:useLocalDpi xmlns:a14="http://schemas.microsoft.com/office/drawing/2010/main" val="0"/>
+                        </a:ext>
+                      </a:extLst>
+                    </a:blip>
+                    <a:srcRect/>
+                    <a:stretch>
+                      <a:fillRect/>
+                    </a:stretch>
+                  </pic:blipFill>
+                  <pic:spPr bwMode="auto">
+                    <a:xfrm>
+                      <a:off x="0" y="0"/>
+                      <a:ext cx="152400" cy="152400"/>
+                    </a:xfrm>
+                    <a:prstGeom prst="rect">
+                      <a:avLst/>
+                    </a:prstGeom>
+                    <a:noFill/>
+                    <a:ln>
+                      <a:noFill/>
+                    </a:ln>
+                  </pic:spPr>
+                </pic:pic>
+              </a:graphicData>
+            </a:graphic>
+          </wp:inline>
+        </w:drawing>
+      </w:r>
+      <w:r>
+        <w:rPr>
+          <w:rFonts w:ascii="Calibri" w:eastAsia="Times New Roman" w:hAnsi="Calibri" w:cs="Calibri"/>
+          <w:color w:val="000000"/>
+          <w:sz w:val="18"/>
+          <w:szCs w:val="18"/>
+          <w:lang w:eastAsia="fr-CH"/>
+        </w:rPr>
+        <w:t> L'utilisateur arrive dans le menu des salons de jeu, si le nom d'utilisateur et le mot de passe ne correspond pas, on affiche un message d'erreur</w:t>
+      </w:r>
+    </w:p>
+    <w:p>
+      <w:pPr>
+        <w:shd w:val="clear" w:color="auto" w:fill="FFFFFF"/>
+        <w:spacing w:after="0" w:line="240" w:lineRule="auto"/>
+        <w:ind w:left="540"/>
+        <w:rPr>
+          <w:rFonts w:ascii="Calibri" w:eastAsia="Times New Roman" w:hAnsi="Calibri" w:cs="Calibri"/>
+          <w:color w:val="212121"/>
+          <w:sz w:val="18"/>
+          <w:szCs w:val="18"/>
+          <w:lang w:eastAsia="fr-CH"/>
+        </w:rPr>
+      </w:pPr>
+      <w:r>
+        <w:rPr>
+          <w:rFonts w:ascii="Calibri" w:eastAsia="Times New Roman" w:hAnsi="Calibri" w:cs="Calibri"/>
+          <w:color w:val="212121"/>
+          <w:sz w:val="18"/>
+          <w:szCs w:val="18"/>
+          <w:lang w:eastAsia="fr-CH"/>
+        </w:rPr>
+        <w:t> </w:t>
+      </w:r>
+    </w:p>
+    <w:p>
+      <w:pPr>
+        <w:shd w:val="clear" w:color="auto" w:fill="FFFFFF"/>
+        <w:spacing w:after="0" w:line="240" w:lineRule="auto"/>
+        <w:ind w:left="540"/>
+        <w:rPr>
+          <w:rFonts w:ascii="Calibri" w:eastAsia="Times New Roman" w:hAnsi="Calibri" w:cs="Calibri"/>
+          <w:color w:val="212121"/>
+          <w:sz w:val="18"/>
+          <w:szCs w:val="18"/>
+          <w:lang w:eastAsia="fr-CH"/>
+        </w:rPr>
+      </w:pPr>
+      <w:r>
+        <w:rPr>
+          <w:rFonts w:ascii="Calibri" w:eastAsia="Times New Roman" w:hAnsi="Calibri" w:cs="Calibri"/>
+          <w:color w:val="212121"/>
+          <w:sz w:val="18"/>
+          <w:szCs w:val="18"/>
+          <w:lang w:eastAsia="fr-CH"/>
+        </w:rPr>
+        <w:t> </w:t>
+      </w:r>
+    </w:p>
+    <w:p>
+      <w:pPr>
+        <w:shd w:val="clear" w:color="auto" w:fill="FFFFFF"/>
+        <w:spacing w:after="0" w:line="240" w:lineRule="auto"/>
+        <w:ind w:left="1080"/>
+        <w:rPr>
+          <w:rFonts w:ascii="Calibri" w:eastAsia="Times New Roman" w:hAnsi="Calibri" w:cs="Calibri"/>
+          <w:color w:val="00B050"/>
+          <w:sz w:val="18"/>
+          <w:szCs w:val="18"/>
+          <w:lang w:eastAsia="fr-CH"/>
+        </w:rPr>
+      </w:pPr>
+      <w:proofErr w:type="gramStart"/>
+      <w:r>
+        <w:rPr>
+          <w:rFonts w:ascii="Calibri" w:eastAsia="Times New Roman" w:hAnsi="Calibri" w:cs="Calibri"/>
+          <w:color w:val="00B050"/>
+          <w:sz w:val="18"/>
+          <w:szCs w:val="18"/>
+          <w:lang w:eastAsia="fr-CH"/>
+        </w:rPr>
+        <w:t>Observé:</w:t>
+      </w:r>
+      <w:proofErr w:type="gramEnd"/>
+    </w:p>
+    <w:p>
+      <w:pPr>
+        <w:shd w:val="clear" w:color="auto" w:fill="FFFFFF"/>
+        <w:spacing w:after="0" w:line="240" w:lineRule="auto"/>
+        <w:ind w:left="1080"/>
+        <w:rPr>
+          <w:rFonts w:ascii="Calibri" w:eastAsia="Times New Roman" w:hAnsi="Calibri" w:cs="Calibri"/>
+          <w:color w:val="00B050"/>
+          <w:sz w:val="18"/>
+          <w:szCs w:val="18"/>
+          <w:lang w:eastAsia="fr-CH"/>
+        </w:rPr>
+      </w:pPr>
+      <w:proofErr w:type="spellStart"/>
+      <w:r>
+        <w:rPr>
+          <w:rFonts w:ascii="Calibri" w:eastAsia="Times New Roman" w:hAnsi="Calibri" w:cs="Calibri"/>
+          <w:color w:val="00B050"/>
+          <w:sz w:val="18"/>
+          <w:szCs w:val="18"/>
+          <w:lang w:eastAsia="fr-CH"/>
+        </w:rPr>
+        <w:t>Ca</w:t>
+      </w:r>
+      <w:proofErr w:type="spellEnd"/>
+      <w:r>
+        <w:rPr>
+          <w:rFonts w:ascii="Calibri" w:eastAsia="Times New Roman" w:hAnsi="Calibri" w:cs="Calibri"/>
+          <w:color w:val="00B050"/>
+          <w:sz w:val="18"/>
+          <w:szCs w:val="18"/>
+          <w:lang w:eastAsia="fr-CH"/>
+        </w:rPr>
+        <w:t xml:space="preserve"> fonctionne, </w:t>
+      </w:r>
+      <w:proofErr w:type="gramStart"/>
+      <w:r>
+        <w:rPr>
+          <w:rFonts w:ascii="Calibri" w:eastAsia="Times New Roman" w:hAnsi="Calibri" w:cs="Calibri"/>
+          <w:color w:val="00B050"/>
+          <w:sz w:val="18"/>
+          <w:szCs w:val="18"/>
+          <w:lang w:eastAsia="fr-CH"/>
+        </w:rPr>
+        <w:t>avec  les</w:t>
+      </w:r>
+      <w:proofErr w:type="gramEnd"/>
+      <w:r>
+        <w:rPr>
+          <w:rFonts w:ascii="Calibri" w:eastAsia="Times New Roman" w:hAnsi="Calibri" w:cs="Calibri"/>
+          <w:color w:val="00B050"/>
+          <w:sz w:val="18"/>
+          <w:szCs w:val="18"/>
+          <w:lang w:eastAsia="fr-CH"/>
+        </w:rPr>
+        <w:t xml:space="preserve"> messages d'erreur côté client et signalisation en console dans le serveur</w:t>
+      </w:r>
+    </w:p>
+    <w:p>
+      <w:pPr>
+        <w:shd w:val="clear" w:color="auto" w:fill="FFFFFF"/>
+        <w:spacing w:after="0" w:line="240" w:lineRule="auto"/>
+        <w:ind w:left="1080"/>
+        <w:rPr>
+          <w:rFonts w:ascii="Calibri" w:eastAsia="Times New Roman" w:hAnsi="Calibri" w:cs="Calibri"/>
+          <w:color w:val="00B050"/>
+          <w:sz w:val="18"/>
+          <w:szCs w:val="18"/>
+          <w:lang w:eastAsia="fr-CH"/>
+        </w:rPr>
+      </w:pPr>
+      <w:r>
+        <w:rPr>
+          <w:rFonts w:ascii="Calibri" w:eastAsia="Times New Roman" w:hAnsi="Calibri" w:cs="Calibri"/>
+          <w:color w:val="00B050"/>
+          <w:sz w:val="18"/>
+          <w:szCs w:val="18"/>
+          <w:lang w:eastAsia="fr-CH"/>
+        </w:rPr>
+        <w:t> </w:t>
+      </w:r>
+    </w:p>
+    <w:p>
+      <w:pPr>
+        <w:pStyle w:val="Titre3"/>
+        <w:rPr>
+          <w:rFonts w:eastAsia="Times New Roman"/>
+        </w:rPr>
+      </w:pPr>
+      <w:r>
+        <w:rPr>
+          <w:rFonts w:eastAsia="Times New Roman"/>
+        </w:rPr>
+        <w:t>No 28 - Mise en place du client</w:t>
+      </w:r>
+    </w:p>
+    <w:p>
+      <w:pPr>
+        <w:shd w:val="clear" w:color="auto" w:fill="FFFFFF"/>
+        <w:spacing w:after="0" w:line="240" w:lineRule="auto"/>
+        <w:ind w:left="540"/>
+        <w:rPr>
+          <w:rFonts w:ascii="Calibri" w:eastAsia="Times New Roman" w:hAnsi="Calibri" w:cs="Calibri"/>
+          <w:color w:val="212121"/>
+          <w:sz w:val="18"/>
+          <w:szCs w:val="18"/>
+          <w:lang w:eastAsia="fr-CH"/>
+        </w:rPr>
+      </w:pPr>
+      <w:r>
+        <w:rPr>
+          <w:rFonts w:ascii="Calibri" w:eastAsia="Times New Roman" w:hAnsi="Calibri" w:cs="Calibri"/>
+          <w:b/>
+          <w:bCs/>
+          <w:color w:val="212121"/>
+          <w:sz w:val="18"/>
+          <w:szCs w:val="18"/>
+          <w:lang w:eastAsia="fr-CH"/>
+        </w:rPr>
+        <w:t>Démo</w:t>
+      </w:r>
+      <w:proofErr w:type="gramStart"/>
+      <w:r>
+        <w:rPr>
+          <w:rFonts w:ascii="Calibri" w:eastAsia="Times New Roman" w:hAnsi="Calibri" w:cs="Calibri"/>
+          <w:b/>
+          <w:bCs/>
+          <w:color w:val="212121"/>
+          <w:sz w:val="18"/>
+          <w:szCs w:val="18"/>
+          <w:lang w:eastAsia="fr-CH"/>
+        </w:rPr>
+        <w:t>1:</w:t>
+      </w:r>
+      <w:proofErr w:type="gramEnd"/>
+      <w:r>
+        <w:rPr>
+          <w:rFonts w:ascii="Calibri" w:eastAsia="Times New Roman" w:hAnsi="Calibri" w:cs="Calibri"/>
+          <w:b/>
+          <w:bCs/>
+          <w:color w:val="212121"/>
+          <w:sz w:val="18"/>
+          <w:szCs w:val="18"/>
+          <w:lang w:eastAsia="fr-CH"/>
+        </w:rPr>
+        <w:t> </w:t>
+      </w:r>
+      <w:r>
+        <w:rPr>
+          <w:rFonts w:ascii="Calibri" w:eastAsia="Times New Roman" w:hAnsi="Calibri" w:cs="Calibri"/>
+          <w:color w:val="212121"/>
+          <w:sz w:val="18"/>
+          <w:szCs w:val="18"/>
+          <w:lang w:eastAsia="fr-CH"/>
+        </w:rPr>
+        <w:t>Communication avec le serveur</w:t>
+      </w:r>
+    </w:p>
+    <w:p>
+      <w:pPr>
+        <w:shd w:val="clear" w:color="auto" w:fill="FFFFFF"/>
+        <w:spacing w:after="0" w:line="240" w:lineRule="auto"/>
+        <w:ind w:left="1080" w:hanging="192"/>
+        <w:rPr>
+          <w:rFonts w:ascii="Calibri" w:eastAsia="Times New Roman" w:hAnsi="Calibri" w:cs="Calibri"/>
+          <w:color w:val="000000"/>
+          <w:sz w:val="18"/>
+          <w:szCs w:val="18"/>
+          <w:lang w:eastAsia="fr-CH"/>
+        </w:rPr>
+      </w:pPr>
+      <w:r>
+        <w:rPr>
+          <w:noProof/>
+        </w:rPr>
+        <w:drawing>
+          <wp:inline distT="0" distB="0" distL="0" distR="0" wp14:anchorId="05ED3B4F" wp14:editId="7908F0A1">
+            <wp:extent cx="152400" cy="152400"/>
+            <wp:effectExtent l="0" t="0" r="0" b="0"/>
+            <wp:docPr id="25" name="Image 25" descr="C:\Users\bryan\AppData\Local\Microsoft\Windows\INetCache\Content.MSO\74D22687.tmp"/>
+            <wp:cNvGraphicFramePr>
+              <a:graphicFrameLocks xmlns:a="http://schemas.openxmlformats.org/drawingml/2006/main" noChangeAspect="1"/>
+            </wp:cNvGraphicFramePr>
+            <a:graphic xmlns:a="http://schemas.openxmlformats.org/drawingml/2006/main">
+              <a:graphicData uri="http://schemas.openxmlformats.org/drawingml/2006/picture">
+                <pic:pic xmlns:pic="http://schemas.openxmlformats.org/drawingml/2006/picture">
+                  <pic:nvPicPr>
+                    <pic:cNvPr id="0" name="Picture 3" descr="C:\Users\bryan\AppData\Local\Microsoft\Windows\INetCache\Content.MSO\74D22687.tmp"/>
+                    <pic:cNvPicPr>
+                      <a:picLocks noChangeAspect="1" noChangeArrowheads="1"/>
+                    </pic:cNvPicPr>
+                  </pic:nvPicPr>
+                  <pic:blipFill>
+                    <a:blip r:embed="rId27">
+                      <a:extLst>
+                        <a:ext uri="{28A0092B-C50C-407E-A947-70E740481C1C}">
+                          <a14:useLocalDpi xmlns:a14="http://schemas.microsoft.com/office/drawing/2010/main" val="0"/>
+                        </a:ext>
+                      </a:extLst>
+                    </a:blip>
+                    <a:srcRect/>
+                    <a:stretch>
+                      <a:fillRect/>
+                    </a:stretch>
+                  </pic:blipFill>
+                  <pic:spPr bwMode="auto">
+                    <a:xfrm>
+                      <a:off x="0" y="0"/>
+                      <a:ext cx="152400" cy="152400"/>
+                    </a:xfrm>
+                    <a:prstGeom prst="rect">
+                      <a:avLst/>
+                    </a:prstGeom>
+                    <a:noFill/>
+                    <a:ln>
+                      <a:noFill/>
+                    </a:ln>
+                  </pic:spPr>
+                </pic:pic>
+              </a:graphicData>
+            </a:graphic>
+          </wp:inline>
+        </w:drawing>
+      </w:r>
+      <w:r>
+        <w:rPr>
+          <w:rFonts w:ascii="Calibri" w:eastAsia="Times New Roman" w:hAnsi="Calibri" w:cs="Calibri"/>
+          <w:color w:val="000000"/>
+          <w:sz w:val="18"/>
+          <w:szCs w:val="18"/>
+          <w:lang w:eastAsia="fr-CH"/>
+        </w:rPr>
+        <w:t> Le client doit être capable de se connecter au serveur,</w:t>
+      </w:r>
+    </w:p>
+    <w:p>
+      <w:pPr>
+        <w:shd w:val="clear" w:color="auto" w:fill="FFFFFF"/>
+        <w:spacing w:after="0" w:line="240" w:lineRule="auto"/>
+        <w:ind w:left="1080" w:hanging="192"/>
+        <w:rPr>
+          <w:rFonts w:ascii="Calibri" w:eastAsia="Times New Roman" w:hAnsi="Calibri" w:cs="Calibri"/>
+          <w:color w:val="000000"/>
+          <w:sz w:val="18"/>
+          <w:szCs w:val="18"/>
+          <w:lang w:eastAsia="fr-CH"/>
+        </w:rPr>
+      </w:pPr>
+      <w:r>
+        <w:rPr>
+          <w:noProof/>
+        </w:rPr>
+        <w:drawing>
+          <wp:inline distT="0" distB="0" distL="0" distR="0" wp14:anchorId="670453C3" wp14:editId="2C0E42AC">
+            <wp:extent cx="152400" cy="152400"/>
+            <wp:effectExtent l="0" t="0" r="0" b="0"/>
+            <wp:docPr id="24" name="Image 24" descr="C:\Users\bryan\AppData\Local\Microsoft\Windows\INetCache\Content.MSO\3335592D.tmp"/>
+            <wp:cNvGraphicFramePr>
+              <a:graphicFrameLocks xmlns:a="http://schemas.openxmlformats.org/drawingml/2006/main" noChangeAspect="1"/>
+            </wp:cNvGraphicFramePr>
+            <a:graphic xmlns:a="http://schemas.openxmlformats.org/drawingml/2006/main">
+              <a:graphicData uri="http://schemas.openxmlformats.org/drawingml/2006/picture">
+                <pic:pic xmlns:pic="http://schemas.openxmlformats.org/drawingml/2006/picture">
+                  <pic:nvPicPr>
+                    <pic:cNvPr id="0" name="Picture 4" descr="C:\Users\bryan\AppData\Local\Microsoft\Windows\INetCache\Content.MSO\3335592D.tmp"/>
+                    <pic:cNvPicPr>
+                      <a:picLocks noChangeAspect="1" noChangeArrowheads="1"/>
+                    </pic:cNvPicPr>
+                  </pic:nvPicPr>
+                  <pic:blipFill>
+                    <a:blip r:embed="rId27">
+                      <a:extLst>
+                        <a:ext uri="{28A0092B-C50C-407E-A947-70E740481C1C}">
+                          <a14:useLocalDpi xmlns:a14="http://schemas.microsoft.com/office/drawing/2010/main" val="0"/>
+                        </a:ext>
+                      </a:extLst>
+                    </a:blip>
+                    <a:srcRect/>
+                    <a:stretch>
+                      <a:fillRect/>
+                    </a:stretch>
+                  </pic:blipFill>
+                  <pic:spPr bwMode="auto">
+                    <a:xfrm>
+                      <a:off x="0" y="0"/>
+                      <a:ext cx="152400" cy="152400"/>
+                    </a:xfrm>
+                    <a:prstGeom prst="rect">
+                      <a:avLst/>
+                    </a:prstGeom>
+                    <a:noFill/>
+                    <a:ln>
+                      <a:noFill/>
+                    </a:ln>
+                  </pic:spPr>
+                </pic:pic>
+              </a:graphicData>
+            </a:graphic>
+          </wp:inline>
+        </w:drawing>
+      </w:r>
+      <w:r>
+        <w:rPr>
+          <w:rFonts w:ascii="Calibri" w:eastAsia="Times New Roman" w:hAnsi="Calibri" w:cs="Calibri"/>
+          <w:color w:val="000000"/>
+          <w:sz w:val="18"/>
+          <w:szCs w:val="18"/>
+          <w:lang w:eastAsia="fr-CH"/>
+        </w:rPr>
+        <w:t> </w:t>
+      </w:r>
+      <w:proofErr w:type="gramStart"/>
+      <w:r>
+        <w:rPr>
+          <w:rFonts w:ascii="Calibri" w:eastAsia="Times New Roman" w:hAnsi="Calibri" w:cs="Calibri"/>
+          <w:color w:val="000000"/>
+          <w:sz w:val="18"/>
+          <w:szCs w:val="18"/>
+          <w:lang w:eastAsia="fr-CH"/>
+        </w:rPr>
+        <w:t>lui</w:t>
+      </w:r>
+      <w:proofErr w:type="gramEnd"/>
+      <w:r>
+        <w:rPr>
+          <w:rFonts w:ascii="Calibri" w:eastAsia="Times New Roman" w:hAnsi="Calibri" w:cs="Calibri"/>
+          <w:color w:val="000000"/>
+          <w:sz w:val="18"/>
+          <w:szCs w:val="18"/>
+          <w:lang w:eastAsia="fr-CH"/>
+        </w:rPr>
+        <w:t xml:space="preserve"> transmettre des commandes/messages,</w:t>
+      </w:r>
+    </w:p>
+    <w:p>
+      <w:pPr>
+        <w:shd w:val="clear" w:color="auto" w:fill="FFFFFF"/>
+        <w:spacing w:after="0" w:line="240" w:lineRule="auto"/>
+        <w:ind w:left="1080" w:hanging="192"/>
+        <w:rPr>
+          <w:rFonts w:ascii="Calibri" w:eastAsia="Times New Roman" w:hAnsi="Calibri" w:cs="Calibri"/>
+          <w:color w:val="000000"/>
+          <w:sz w:val="18"/>
+          <w:szCs w:val="18"/>
+          <w:lang w:eastAsia="fr-CH"/>
+        </w:rPr>
+      </w:pPr>
+      <w:r>
+        <w:rPr>
+          <w:noProof/>
+        </w:rPr>
+        <w:drawing>
+          <wp:inline distT="0" distB="0" distL="0" distR="0" wp14:anchorId="3A208A5D" wp14:editId="0D68EF60">
+            <wp:extent cx="152400" cy="152400"/>
+            <wp:effectExtent l="0" t="0" r="0" b="0"/>
+            <wp:docPr id="23" name="Image 23" descr="C:\Users\bryan\AppData\Local\Microsoft\Windows\INetCache\Content.MSO\873570C3.tmp"/>
+            <wp:cNvGraphicFramePr>
+              <a:graphicFrameLocks xmlns:a="http://schemas.openxmlformats.org/drawingml/2006/main" noChangeAspect="1"/>
+            </wp:cNvGraphicFramePr>
+            <a:graphic xmlns:a="http://schemas.openxmlformats.org/drawingml/2006/main">
+              <a:graphicData uri="http://schemas.openxmlformats.org/drawingml/2006/picture">
+                <pic:pic xmlns:pic="http://schemas.openxmlformats.org/drawingml/2006/picture">
+                  <pic:nvPicPr>
+                    <pic:cNvPr id="0" name="Picture 5" descr="C:\Users\bryan\AppData\Local\Microsoft\Windows\INetCache\Content.MSO\873570C3.tmp"/>
+                    <pic:cNvPicPr>
+                      <a:picLocks noChangeAspect="1" noChangeArrowheads="1"/>
+                    </pic:cNvPicPr>
+                  </pic:nvPicPr>
+                  <pic:blipFill>
+                    <a:blip r:embed="rId27">
+                      <a:extLst>
+                        <a:ext uri="{28A0092B-C50C-407E-A947-70E740481C1C}">
+                          <a14:useLocalDpi xmlns:a14="http://schemas.microsoft.com/office/drawing/2010/main" val="0"/>
+                        </a:ext>
+                      </a:extLst>
+                    </a:blip>
+                    <a:srcRect/>
+                    <a:stretch>
+                      <a:fillRect/>
+                    </a:stretch>
+                  </pic:blipFill>
+                  <pic:spPr bwMode="auto">
+                    <a:xfrm>
+                      <a:off x="0" y="0"/>
+                      <a:ext cx="152400" cy="152400"/>
+                    </a:xfrm>
+                    <a:prstGeom prst="rect">
+                      <a:avLst/>
+                    </a:prstGeom>
+                    <a:noFill/>
+                    <a:ln>
+                      <a:noFill/>
+                    </a:ln>
+                  </pic:spPr>
+                </pic:pic>
+              </a:graphicData>
+            </a:graphic>
+          </wp:inline>
+        </w:drawing>
+      </w:r>
+      <w:r>
+        <w:rPr>
+          <w:rFonts w:ascii="Calibri" w:eastAsia="Times New Roman" w:hAnsi="Calibri" w:cs="Calibri"/>
+          <w:color w:val="000000"/>
+          <w:sz w:val="18"/>
+          <w:szCs w:val="18"/>
+          <w:lang w:eastAsia="fr-CH"/>
+        </w:rPr>
+        <w:t> </w:t>
+      </w:r>
+      <w:proofErr w:type="gramStart"/>
+      <w:r>
+        <w:rPr>
+          <w:rFonts w:ascii="Calibri" w:eastAsia="Times New Roman" w:hAnsi="Calibri" w:cs="Calibri"/>
+          <w:color w:val="000000"/>
+          <w:sz w:val="18"/>
+          <w:szCs w:val="18"/>
+          <w:lang w:eastAsia="fr-CH"/>
+        </w:rPr>
+        <w:t>lire</w:t>
+      </w:r>
+      <w:proofErr w:type="gramEnd"/>
+      <w:r>
+        <w:rPr>
+          <w:rFonts w:ascii="Calibri" w:eastAsia="Times New Roman" w:hAnsi="Calibri" w:cs="Calibri"/>
+          <w:color w:val="000000"/>
+          <w:sz w:val="18"/>
+          <w:szCs w:val="18"/>
+          <w:lang w:eastAsia="fr-CH"/>
+        </w:rPr>
+        <w:t xml:space="preserve"> et interpréter les réponses de connexion</w:t>
+      </w:r>
+    </w:p>
+    <w:p>
+      <w:pPr>
+        <w:shd w:val="clear" w:color="auto" w:fill="FFFFFF"/>
+        <w:spacing w:after="0" w:line="240" w:lineRule="auto"/>
+        <w:ind w:left="540"/>
+        <w:rPr>
+          <w:rFonts w:ascii="Calibri" w:eastAsia="Times New Roman" w:hAnsi="Calibri" w:cs="Calibri"/>
+          <w:color w:val="212121"/>
+          <w:sz w:val="18"/>
+          <w:szCs w:val="18"/>
+          <w:lang w:eastAsia="fr-CH"/>
+        </w:rPr>
+      </w:pPr>
+      <w:r>
+        <w:rPr>
+          <w:rFonts w:ascii="Calibri" w:eastAsia="Times New Roman" w:hAnsi="Calibri" w:cs="Calibri"/>
+          <w:color w:val="212121"/>
+          <w:sz w:val="18"/>
+          <w:szCs w:val="18"/>
+          <w:lang w:eastAsia="fr-CH"/>
+        </w:rPr>
+        <w:t> </w:t>
+      </w:r>
+    </w:p>
+    <w:p>
+      <w:pPr>
+        <w:shd w:val="clear" w:color="auto" w:fill="FFFFFF"/>
+        <w:spacing w:after="0" w:line="240" w:lineRule="auto"/>
+        <w:ind w:left="1080"/>
+        <w:rPr>
+          <w:rFonts w:ascii="Calibri" w:eastAsia="Times New Roman" w:hAnsi="Calibri" w:cs="Calibri"/>
+          <w:color w:val="00B050"/>
+          <w:sz w:val="18"/>
+          <w:szCs w:val="18"/>
+          <w:lang w:eastAsia="fr-CH"/>
+        </w:rPr>
+      </w:pPr>
+      <w:proofErr w:type="gramStart"/>
+      <w:r>
+        <w:rPr>
+          <w:rFonts w:ascii="Calibri" w:eastAsia="Times New Roman" w:hAnsi="Calibri" w:cs="Calibri"/>
+          <w:color w:val="00B050"/>
+          <w:sz w:val="18"/>
+          <w:szCs w:val="18"/>
+          <w:lang w:eastAsia="fr-CH"/>
+        </w:rPr>
+        <w:t>Observé:</w:t>
+      </w:r>
+      <w:proofErr w:type="gramEnd"/>
+    </w:p>
+    <w:p>
+      <w:pPr>
+        <w:shd w:val="clear" w:color="auto" w:fill="FFFFFF"/>
+        <w:spacing w:after="0" w:line="240" w:lineRule="auto"/>
+        <w:ind w:left="1080"/>
+        <w:rPr>
+          <w:rFonts w:ascii="Calibri" w:eastAsia="Times New Roman" w:hAnsi="Calibri" w:cs="Calibri"/>
+          <w:color w:val="00B050"/>
+          <w:sz w:val="18"/>
+          <w:szCs w:val="18"/>
+          <w:lang w:eastAsia="fr-CH"/>
+        </w:rPr>
+      </w:pPr>
+      <w:r>
+        <w:rPr>
+          <w:rFonts w:ascii="Calibri" w:eastAsia="Times New Roman" w:hAnsi="Calibri" w:cs="Calibri"/>
+          <w:color w:val="00B050"/>
+          <w:sz w:val="18"/>
+          <w:szCs w:val="18"/>
+          <w:lang w:eastAsia="fr-CH"/>
+        </w:rPr>
+        <w:t>Interface avec login et mot de passe et un bouton, le tout en couleur, dont le look change selon le mode enregistrement ou connexion.</w:t>
+      </w:r>
+    </w:p>
+    <w:p>
+      <w:pPr>
+        <w:shd w:val="clear" w:color="auto" w:fill="FFFFFF"/>
+        <w:spacing w:after="0" w:line="240" w:lineRule="auto"/>
+        <w:ind w:left="1080"/>
+        <w:rPr>
+          <w:rFonts w:ascii="Calibri" w:eastAsia="Times New Roman" w:hAnsi="Calibri" w:cs="Calibri"/>
+          <w:color w:val="00B050"/>
+          <w:sz w:val="18"/>
+          <w:szCs w:val="18"/>
+          <w:lang w:eastAsia="fr-CH"/>
+        </w:rPr>
+      </w:pPr>
+      <w:r>
+        <w:rPr>
+          <w:rFonts w:ascii="Calibri" w:eastAsia="Times New Roman" w:hAnsi="Calibri" w:cs="Calibri"/>
+          <w:color w:val="00B050"/>
+          <w:sz w:val="18"/>
+          <w:szCs w:val="18"/>
+          <w:lang w:eastAsia="fr-CH"/>
+        </w:rPr>
+        <w:t> </w:t>
+      </w:r>
+    </w:p>
+    <w:p>
+      <w:pPr>
+        <w:shd w:val="clear" w:color="auto" w:fill="FFFFFF"/>
+        <w:spacing w:after="0" w:line="240" w:lineRule="auto"/>
+        <w:ind w:left="1080"/>
+        <w:rPr>
+          <w:rFonts w:ascii="Calibri" w:eastAsia="Times New Roman" w:hAnsi="Calibri" w:cs="Calibri"/>
+          <w:color w:val="00B050"/>
+          <w:sz w:val="18"/>
+          <w:szCs w:val="18"/>
+          <w:lang w:eastAsia="fr-CH"/>
+        </w:rPr>
+      </w:pPr>
+      <w:r>
+        <w:rPr>
+          <w:rFonts w:ascii="Calibri" w:eastAsia="Times New Roman" w:hAnsi="Calibri" w:cs="Calibri"/>
+          <w:color w:val="00B050"/>
+          <w:sz w:val="18"/>
+          <w:szCs w:val="18"/>
+          <w:lang w:eastAsia="fr-CH"/>
+        </w:rPr>
+        <w:t>Dès que le client est lancé, ce dernier se connecte au serveur.</w:t>
+      </w:r>
+    </w:p>
+    <w:p>
+      <w:pPr>
+        <w:shd w:val="clear" w:color="auto" w:fill="FFFFFF"/>
+        <w:spacing w:after="0" w:line="240" w:lineRule="auto"/>
+        <w:ind w:left="1080"/>
+        <w:rPr>
+          <w:rFonts w:ascii="Calibri" w:eastAsia="Times New Roman" w:hAnsi="Calibri" w:cs="Calibri"/>
+          <w:color w:val="00B050"/>
+          <w:sz w:val="18"/>
+          <w:szCs w:val="18"/>
+          <w:lang w:eastAsia="fr-CH"/>
+        </w:rPr>
+      </w:pPr>
+      <w:r>
+        <w:rPr>
+          <w:rFonts w:ascii="Calibri" w:eastAsia="Times New Roman" w:hAnsi="Calibri" w:cs="Calibri"/>
+          <w:color w:val="00B050"/>
+          <w:sz w:val="18"/>
+          <w:szCs w:val="18"/>
+          <w:lang w:eastAsia="fr-CH"/>
+        </w:rPr>
+        <w:t> </w:t>
+      </w:r>
+    </w:p>
+    <w:p>
+      <w:pPr>
+        <w:pStyle w:val="Titre3"/>
+        <w:rPr>
+          <w:rFonts w:eastAsia="Times New Roman"/>
+        </w:rPr>
+      </w:pPr>
+      <w:r>
+        <w:rPr>
+          <w:rFonts w:eastAsia="Times New Roman"/>
+        </w:rPr>
+        <w:t xml:space="preserve">No 2 - Base de données - </w:t>
+      </w:r>
+      <w:proofErr w:type="spellStart"/>
+      <w:r>
+        <w:rPr>
+          <w:rFonts w:eastAsia="Times New Roman"/>
+        </w:rPr>
+        <w:t>Technical</w:t>
+      </w:r>
+      <w:proofErr w:type="spellEnd"/>
+      <w:r>
+        <w:rPr>
+          <w:rFonts w:eastAsia="Times New Roman"/>
+        </w:rPr>
+        <w:t xml:space="preserve"> story</w:t>
+      </w:r>
+    </w:p>
+    <w:p>
+      <w:pPr>
+        <w:shd w:val="clear" w:color="auto" w:fill="FFFFFF"/>
+        <w:spacing w:after="0" w:line="240" w:lineRule="auto"/>
+        <w:ind w:left="540"/>
+        <w:rPr>
+          <w:rFonts w:ascii="Calibri" w:eastAsia="Times New Roman" w:hAnsi="Calibri" w:cs="Calibri"/>
+          <w:color w:val="212121"/>
+          <w:sz w:val="18"/>
+          <w:szCs w:val="18"/>
+          <w:lang w:eastAsia="fr-CH"/>
+        </w:rPr>
+      </w:pPr>
+      <w:r>
+        <w:rPr>
+          <w:rFonts w:ascii="Calibri" w:eastAsia="Times New Roman" w:hAnsi="Calibri" w:cs="Calibri"/>
+          <w:color w:val="212121"/>
+          <w:sz w:val="18"/>
+          <w:szCs w:val="18"/>
+          <w:lang w:eastAsia="fr-CH"/>
+        </w:rPr>
+        <w:t>La base de données doit être crée, les tables initialisées, peut-être des données tests, requête pour créer les utilisateurs, et autres UPDATE</w:t>
+      </w:r>
+    </w:p>
+    <w:p>
+      <w:pPr>
+        <w:shd w:val="clear" w:color="auto" w:fill="FFFFFF"/>
+        <w:spacing w:after="0" w:line="240" w:lineRule="auto"/>
+        <w:ind w:left="540"/>
+        <w:rPr>
+          <w:rFonts w:ascii="Calibri" w:eastAsia="Times New Roman" w:hAnsi="Calibri" w:cs="Calibri"/>
+          <w:color w:val="212121"/>
+          <w:sz w:val="18"/>
+          <w:szCs w:val="18"/>
+          <w:lang w:eastAsia="fr-CH"/>
+        </w:rPr>
+      </w:pPr>
+      <w:r>
+        <w:rPr>
+          <w:rFonts w:ascii="Calibri" w:eastAsia="Times New Roman" w:hAnsi="Calibri" w:cs="Calibri"/>
+          <w:color w:val="212121"/>
+          <w:sz w:val="18"/>
+          <w:szCs w:val="18"/>
+          <w:lang w:eastAsia="fr-CH"/>
+        </w:rPr>
+        <w:t> </w:t>
+      </w:r>
+    </w:p>
+    <w:p>
+      <w:pPr>
+        <w:shd w:val="clear" w:color="auto" w:fill="FFFFFF"/>
+        <w:spacing w:after="0" w:line="240" w:lineRule="auto"/>
+        <w:ind w:left="540"/>
+        <w:rPr>
+          <w:rFonts w:ascii="Calibri" w:eastAsia="Times New Roman" w:hAnsi="Calibri" w:cs="Calibri"/>
+          <w:color w:val="212121"/>
+          <w:sz w:val="18"/>
+          <w:szCs w:val="18"/>
+          <w:lang w:eastAsia="fr-CH"/>
+        </w:rPr>
+      </w:pPr>
+      <w:r>
+        <w:rPr>
+          <w:rFonts w:ascii="Calibri" w:eastAsia="Times New Roman" w:hAnsi="Calibri" w:cs="Calibri"/>
+          <w:b/>
+          <w:bCs/>
+          <w:color w:val="212121"/>
+          <w:sz w:val="18"/>
+          <w:szCs w:val="18"/>
+          <w:lang w:eastAsia="fr-CH"/>
+        </w:rPr>
+        <w:t>Démo</w:t>
+      </w:r>
+      <w:proofErr w:type="gramStart"/>
+      <w:r>
+        <w:rPr>
+          <w:rFonts w:ascii="Calibri" w:eastAsia="Times New Roman" w:hAnsi="Calibri" w:cs="Calibri"/>
+          <w:b/>
+          <w:bCs/>
+          <w:color w:val="212121"/>
+          <w:sz w:val="18"/>
+          <w:szCs w:val="18"/>
+          <w:lang w:eastAsia="fr-CH"/>
+        </w:rPr>
+        <w:t>1:</w:t>
+      </w:r>
+      <w:proofErr w:type="gramEnd"/>
+      <w:r>
+        <w:rPr>
+          <w:rFonts w:ascii="Calibri" w:eastAsia="Times New Roman" w:hAnsi="Calibri" w:cs="Calibri"/>
+          <w:b/>
+          <w:bCs/>
+          <w:color w:val="212121"/>
+          <w:sz w:val="18"/>
+          <w:szCs w:val="18"/>
+          <w:lang w:eastAsia="fr-CH"/>
+        </w:rPr>
+        <w:t> </w:t>
+      </w:r>
+      <w:r>
+        <w:rPr>
+          <w:rFonts w:ascii="Calibri" w:eastAsia="Times New Roman" w:hAnsi="Calibri" w:cs="Calibri"/>
+          <w:color w:val="212121"/>
+          <w:sz w:val="18"/>
+          <w:szCs w:val="18"/>
+          <w:lang w:eastAsia="fr-CH"/>
+        </w:rPr>
+        <w:t>Requête insertion utilisateur</w:t>
+      </w:r>
+    </w:p>
+    <w:p>
+      <w:pPr>
+        <w:shd w:val="clear" w:color="auto" w:fill="FFFFFF"/>
+        <w:spacing w:after="0" w:line="240" w:lineRule="auto"/>
+        <w:ind w:left="1080" w:hanging="192"/>
+        <w:rPr>
+          <w:rFonts w:ascii="Calibri" w:eastAsia="Times New Roman" w:hAnsi="Calibri" w:cs="Calibri"/>
+          <w:color w:val="000000"/>
+          <w:sz w:val="18"/>
+          <w:szCs w:val="18"/>
+          <w:lang w:eastAsia="fr-CH"/>
+        </w:rPr>
+      </w:pPr>
+      <w:r>
+        <w:rPr>
+          <w:noProof/>
+        </w:rPr>
+        <w:drawing>
+          <wp:inline distT="0" distB="0" distL="0" distR="0" wp14:anchorId="0DB3E455" wp14:editId="494B5C08">
+            <wp:extent cx="152400" cy="152400"/>
+            <wp:effectExtent l="0" t="0" r="0" b="0"/>
+            <wp:docPr id="22" name="Image 22" descr="C:\Users\bryan\AppData\Local\Microsoft\Windows\INetCache\Content.MSO\A68EEAC9.tmp"/>
+            <wp:cNvGraphicFramePr>
+              <a:graphicFrameLocks xmlns:a="http://schemas.openxmlformats.org/drawingml/2006/main" noChangeAspect="1"/>
+            </wp:cNvGraphicFramePr>
+            <a:graphic xmlns:a="http://schemas.openxmlformats.org/drawingml/2006/main">
+              <a:graphicData uri="http://schemas.openxmlformats.org/drawingml/2006/picture">
+                <pic:pic xmlns:pic="http://schemas.openxmlformats.org/drawingml/2006/picture">
+                  <pic:nvPicPr>
+                    <pic:cNvPr id="0" name="Picture 6" descr="C:\Users\bryan\AppData\Local\Microsoft\Windows\INetCache\Content.MSO\A68EEAC9.tmp"/>
+                    <pic:cNvPicPr>
+                      <a:picLocks noChangeAspect="1" noChangeArrowheads="1"/>
+                    </pic:cNvPicPr>
+                  </pic:nvPicPr>
+                  <pic:blipFill>
+                    <a:blip r:embed="rId27">
+                      <a:extLst>
+                        <a:ext uri="{28A0092B-C50C-407E-A947-70E740481C1C}">
+                          <a14:useLocalDpi xmlns:a14="http://schemas.microsoft.com/office/drawing/2010/main" val="0"/>
+                        </a:ext>
+                      </a:extLst>
+                    </a:blip>
+                    <a:srcRect/>
+                    <a:stretch>
+                      <a:fillRect/>
+                    </a:stretch>
+                  </pic:blipFill>
+                  <pic:spPr bwMode="auto">
+                    <a:xfrm>
+                      <a:off x="0" y="0"/>
+                      <a:ext cx="152400" cy="152400"/>
+                    </a:xfrm>
+                    <a:prstGeom prst="rect">
+                      <a:avLst/>
+                    </a:prstGeom>
+                    <a:noFill/>
+                    <a:ln>
+                      <a:noFill/>
+                    </a:ln>
+                  </pic:spPr>
+                </pic:pic>
+              </a:graphicData>
+            </a:graphic>
+          </wp:inline>
+        </w:drawing>
+      </w:r>
+      <w:r>
+        <w:rPr>
+          <w:rFonts w:ascii="Calibri" w:eastAsia="Times New Roman" w:hAnsi="Calibri" w:cs="Calibri"/>
+          <w:color w:val="000000"/>
+          <w:sz w:val="18"/>
+          <w:szCs w:val="18"/>
+          <w:lang w:eastAsia="fr-CH"/>
+        </w:rPr>
+        <w:t> On teste manuellement la requête d'insertion d'un utilisateur.</w:t>
+      </w:r>
+    </w:p>
+    <w:p>
+      <w:pPr>
+        <w:shd w:val="clear" w:color="auto" w:fill="FFFFFF"/>
+        <w:spacing w:after="0" w:line="240" w:lineRule="auto"/>
+        <w:ind w:left="1080" w:hanging="192"/>
+        <w:rPr>
+          <w:rFonts w:ascii="Calibri" w:eastAsia="Times New Roman" w:hAnsi="Calibri" w:cs="Calibri"/>
+          <w:color w:val="000000"/>
+          <w:sz w:val="18"/>
+          <w:szCs w:val="18"/>
+          <w:lang w:eastAsia="fr-CH"/>
+        </w:rPr>
+      </w:pPr>
+      <w:r>
+        <w:rPr>
+          <w:noProof/>
+        </w:rPr>
+        <w:drawing>
+          <wp:inline distT="0" distB="0" distL="0" distR="0" wp14:anchorId="6B167FDC" wp14:editId="59341CC5">
+            <wp:extent cx="152400" cy="152400"/>
+            <wp:effectExtent l="0" t="0" r="0" b="0"/>
+            <wp:docPr id="21" name="Image 21" descr="C:\Users\bryan\AppData\Local\Microsoft\Windows\INetCache\Content.MSO\BBCAA0BF.tmp"/>
+            <wp:cNvGraphicFramePr>
+              <a:graphicFrameLocks xmlns:a="http://schemas.openxmlformats.org/drawingml/2006/main" noChangeAspect="1"/>
+            </wp:cNvGraphicFramePr>
+            <a:graphic xmlns:a="http://schemas.openxmlformats.org/drawingml/2006/main">
+              <a:graphicData uri="http://schemas.openxmlformats.org/drawingml/2006/picture">
+                <pic:pic xmlns:pic="http://schemas.openxmlformats.org/drawingml/2006/picture">
+                  <pic:nvPicPr>
+                    <pic:cNvPr id="0" name="Picture 7" descr="C:\Users\bryan\AppData\Local\Microsoft\Windows\INetCache\Content.MSO\BBCAA0BF.tmp"/>
+                    <pic:cNvPicPr>
+                      <a:picLocks noChangeAspect="1" noChangeArrowheads="1"/>
+                    </pic:cNvPicPr>
+                  </pic:nvPicPr>
+                  <pic:blipFill>
+                    <a:blip r:embed="rId27">
+                      <a:extLst>
+                        <a:ext uri="{28A0092B-C50C-407E-A947-70E740481C1C}">
+                          <a14:useLocalDpi xmlns:a14="http://schemas.microsoft.com/office/drawing/2010/main" val="0"/>
+                        </a:ext>
+                      </a:extLst>
+                    </a:blip>
+                    <a:srcRect/>
+                    <a:stretch>
+                      <a:fillRect/>
+                    </a:stretch>
+                  </pic:blipFill>
+                  <pic:spPr bwMode="auto">
+                    <a:xfrm>
+                      <a:off x="0" y="0"/>
+                      <a:ext cx="152400" cy="152400"/>
+                    </a:xfrm>
+                    <a:prstGeom prst="rect">
+                      <a:avLst/>
+                    </a:prstGeom>
+                    <a:noFill/>
+                    <a:ln>
+                      <a:noFill/>
+                    </a:ln>
+                  </pic:spPr>
+                </pic:pic>
+              </a:graphicData>
+            </a:graphic>
+          </wp:inline>
+        </w:drawing>
+      </w:r>
+      <w:r>
+        <w:rPr>
+          <w:rFonts w:ascii="Calibri" w:eastAsia="Times New Roman" w:hAnsi="Calibri" w:cs="Calibri"/>
+          <w:color w:val="000000"/>
+          <w:sz w:val="18"/>
+          <w:szCs w:val="18"/>
+          <w:lang w:eastAsia="fr-CH"/>
+        </w:rPr>
+        <w:t xml:space="preserve"> On vérifie qu'un utilisateur a été inséré dans la base de </w:t>
+      </w:r>
+      <w:proofErr w:type="gramStart"/>
+      <w:r>
+        <w:rPr>
+          <w:rFonts w:ascii="Calibri" w:eastAsia="Times New Roman" w:hAnsi="Calibri" w:cs="Calibri"/>
+          <w:color w:val="000000"/>
+          <w:sz w:val="18"/>
+          <w:szCs w:val="18"/>
+          <w:lang w:eastAsia="fr-CH"/>
+        </w:rPr>
+        <w:t>donnée</w:t>
+      </w:r>
+      <w:proofErr w:type="gramEnd"/>
+    </w:p>
+    <w:p>
+      <w:pPr>
+        <w:shd w:val="clear" w:color="auto" w:fill="FFFFFF"/>
+        <w:spacing w:after="0" w:line="240" w:lineRule="auto"/>
+        <w:ind w:left="540"/>
+        <w:rPr>
+          <w:rFonts w:ascii="Calibri" w:eastAsia="Times New Roman" w:hAnsi="Calibri" w:cs="Calibri"/>
+          <w:color w:val="212121"/>
+          <w:sz w:val="18"/>
+          <w:szCs w:val="18"/>
+          <w:lang w:eastAsia="fr-CH"/>
+        </w:rPr>
+      </w:pPr>
+      <w:r>
+        <w:rPr>
+          <w:rFonts w:ascii="Calibri" w:eastAsia="Times New Roman" w:hAnsi="Calibri" w:cs="Calibri"/>
+          <w:color w:val="212121"/>
+          <w:sz w:val="18"/>
+          <w:szCs w:val="18"/>
+          <w:lang w:eastAsia="fr-CH"/>
+        </w:rPr>
+        <w:t> </w:t>
+      </w:r>
+    </w:p>
+    <w:p>
+      <w:pPr>
+        <w:shd w:val="clear" w:color="auto" w:fill="FFFFFF"/>
+        <w:spacing w:after="0" w:line="240" w:lineRule="auto"/>
+        <w:ind w:left="1080"/>
+        <w:rPr>
+          <w:rFonts w:ascii="Calibri" w:eastAsia="Times New Roman" w:hAnsi="Calibri" w:cs="Calibri"/>
+          <w:color w:val="00B050"/>
+          <w:sz w:val="18"/>
+          <w:szCs w:val="18"/>
+          <w:lang w:eastAsia="fr-CH"/>
+        </w:rPr>
+      </w:pPr>
+      <w:proofErr w:type="gramStart"/>
+      <w:r>
+        <w:rPr>
+          <w:rFonts w:ascii="Calibri" w:eastAsia="Times New Roman" w:hAnsi="Calibri" w:cs="Calibri"/>
+          <w:color w:val="00B050"/>
+          <w:sz w:val="18"/>
+          <w:szCs w:val="18"/>
+          <w:lang w:eastAsia="fr-CH"/>
+        </w:rPr>
+        <w:t>Observé:</w:t>
+      </w:r>
+      <w:proofErr w:type="gramEnd"/>
+    </w:p>
+    <w:p>
+      <w:pPr>
+        <w:shd w:val="clear" w:color="auto" w:fill="FFFFFF"/>
+        <w:spacing w:after="0" w:line="240" w:lineRule="auto"/>
+        <w:ind w:left="1080"/>
+        <w:rPr>
+          <w:rFonts w:ascii="Calibri" w:eastAsia="Times New Roman" w:hAnsi="Calibri" w:cs="Calibri"/>
+          <w:color w:val="00B050"/>
+          <w:sz w:val="18"/>
+          <w:szCs w:val="18"/>
+          <w:lang w:eastAsia="fr-CH"/>
+        </w:rPr>
+      </w:pPr>
+      <w:r>
+        <w:rPr>
+          <w:rFonts w:ascii="Calibri" w:eastAsia="Times New Roman" w:hAnsi="Calibri" w:cs="Calibri"/>
+          <w:color w:val="00B050"/>
+          <w:sz w:val="18"/>
+          <w:szCs w:val="18"/>
+          <w:lang w:eastAsia="fr-CH"/>
+        </w:rPr>
+        <w:t>Fonctionnel</w:t>
+      </w:r>
+    </w:p>
+    <w:p>
+      <w:pPr>
+        <w:shd w:val="clear" w:color="auto" w:fill="FFFFFF"/>
+        <w:spacing w:after="0" w:line="240" w:lineRule="auto"/>
+        <w:ind w:left="1080"/>
+        <w:rPr>
+          <w:rFonts w:ascii="Calibri" w:eastAsia="Times New Roman" w:hAnsi="Calibri" w:cs="Calibri"/>
+          <w:color w:val="00B050"/>
+          <w:sz w:val="18"/>
+          <w:szCs w:val="18"/>
+          <w:lang w:eastAsia="fr-CH"/>
+        </w:rPr>
+      </w:pPr>
+      <w:r>
+        <w:rPr>
+          <w:rFonts w:ascii="Calibri" w:eastAsia="Times New Roman" w:hAnsi="Calibri" w:cs="Calibri"/>
+          <w:b/>
+          <w:bCs/>
+          <w:color w:val="00B050"/>
+          <w:sz w:val="18"/>
+          <w:szCs w:val="18"/>
+          <w:lang w:eastAsia="fr-CH"/>
+        </w:rPr>
+        <w:lastRenderedPageBreak/>
+        <w:t>Toute la base de données est déjà mise en place</w:t>
+      </w:r>
+    </w:p>
+    <w:p>
+      <w:pPr>
+        <w:shd w:val="clear" w:color="auto" w:fill="FFFFFF"/>
+        <w:spacing w:after="0" w:line="240" w:lineRule="auto"/>
+        <w:ind w:left="1080"/>
+        <w:rPr>
+          <w:rFonts w:ascii="Calibri" w:eastAsia="Times New Roman" w:hAnsi="Calibri" w:cs="Calibri"/>
+          <w:color w:val="00B050"/>
+          <w:sz w:val="18"/>
+          <w:szCs w:val="18"/>
+          <w:lang w:eastAsia="fr-CH"/>
+        </w:rPr>
+      </w:pPr>
+      <w:r>
+        <w:rPr>
+          <w:rFonts w:ascii="Calibri" w:eastAsia="Times New Roman" w:hAnsi="Calibri" w:cs="Calibri"/>
+          <w:color w:val="00B050"/>
+          <w:sz w:val="18"/>
+          <w:szCs w:val="18"/>
+          <w:lang w:eastAsia="fr-CH"/>
+        </w:rPr>
+        <w:t>Les tests "manuels" se font via le terminal.</w:t>
+      </w:r>
+    </w:p>
+    <w:p>
+      <w:pPr>
+        <w:shd w:val="clear" w:color="auto" w:fill="FFFFFF"/>
+        <w:spacing w:after="0" w:line="240" w:lineRule="auto"/>
+        <w:ind w:left="1080"/>
+        <w:rPr>
+          <w:rFonts w:ascii="Calibri" w:eastAsia="Times New Roman" w:hAnsi="Calibri" w:cs="Calibri"/>
+          <w:color w:val="00B050"/>
+          <w:sz w:val="18"/>
+          <w:szCs w:val="18"/>
+          <w:lang w:eastAsia="fr-CH"/>
+        </w:rPr>
+      </w:pPr>
+      <w:r>
+        <w:rPr>
+          <w:rFonts w:ascii="Calibri" w:eastAsia="Times New Roman" w:hAnsi="Calibri" w:cs="Calibri"/>
+          <w:color w:val="00B050"/>
+          <w:sz w:val="18"/>
+          <w:szCs w:val="18"/>
+          <w:lang w:eastAsia="fr-CH"/>
+        </w:rPr>
+        <w:t> </w:t>
+      </w:r>
+    </w:p>
+    <w:p>
+      <w:pPr>
+        <w:shd w:val="clear" w:color="auto" w:fill="FFFFFF"/>
+        <w:spacing w:after="0" w:line="240" w:lineRule="auto"/>
+        <w:ind w:left="1080"/>
+        <w:rPr>
+          <w:rFonts w:ascii="Calibri" w:eastAsia="Times New Roman" w:hAnsi="Calibri" w:cs="Calibri"/>
+          <w:color w:val="00B050"/>
+          <w:sz w:val="18"/>
+          <w:szCs w:val="18"/>
+          <w:lang w:eastAsia="fr-CH"/>
+        </w:rPr>
+      </w:pPr>
+      <w:r>
+        <w:rPr>
+          <w:rFonts w:ascii="Calibri" w:eastAsia="Times New Roman" w:hAnsi="Calibri" w:cs="Calibri"/>
+          <w:color w:val="00B050"/>
+          <w:sz w:val="18"/>
+          <w:szCs w:val="18"/>
+          <w:lang w:eastAsia="fr-CH"/>
+        </w:rPr>
+        <w:t> </w:t>
+      </w:r>
+    </w:p>
+    <w:p>
+      <w:pPr>
+        <w:shd w:val="clear" w:color="auto" w:fill="FFFFFF"/>
+        <w:spacing w:after="0" w:line="240" w:lineRule="auto"/>
+        <w:ind w:left="540"/>
+        <w:rPr>
+          <w:rFonts w:ascii="Calibri" w:eastAsia="Times New Roman" w:hAnsi="Calibri" w:cs="Calibri"/>
+          <w:color w:val="212121"/>
+          <w:sz w:val="18"/>
+          <w:szCs w:val="18"/>
+          <w:lang w:eastAsia="fr-CH"/>
+        </w:rPr>
+      </w:pPr>
+      <w:r>
+        <w:rPr>
+          <w:rFonts w:ascii="Calibri" w:eastAsia="Times New Roman" w:hAnsi="Calibri" w:cs="Calibri"/>
+          <w:b/>
+          <w:bCs/>
+          <w:color w:val="212121"/>
+          <w:sz w:val="18"/>
+          <w:szCs w:val="18"/>
+          <w:lang w:eastAsia="fr-CH"/>
+        </w:rPr>
+        <w:t>Démo</w:t>
+      </w:r>
+      <w:proofErr w:type="gramStart"/>
+      <w:r>
+        <w:rPr>
+          <w:rFonts w:ascii="Calibri" w:eastAsia="Times New Roman" w:hAnsi="Calibri" w:cs="Calibri"/>
+          <w:b/>
+          <w:bCs/>
+          <w:color w:val="212121"/>
+          <w:sz w:val="18"/>
+          <w:szCs w:val="18"/>
+          <w:lang w:eastAsia="fr-CH"/>
+        </w:rPr>
+        <w:t>2:</w:t>
+      </w:r>
+      <w:proofErr w:type="gramEnd"/>
+      <w:r>
+        <w:rPr>
+          <w:rFonts w:ascii="Calibri" w:eastAsia="Times New Roman" w:hAnsi="Calibri" w:cs="Calibri"/>
+          <w:b/>
+          <w:bCs/>
+          <w:color w:val="212121"/>
+          <w:sz w:val="18"/>
+          <w:szCs w:val="18"/>
+          <w:lang w:eastAsia="fr-CH"/>
+        </w:rPr>
+        <w:t> </w:t>
+      </w:r>
+      <w:r>
+        <w:rPr>
+          <w:rFonts w:ascii="Calibri" w:eastAsia="Times New Roman" w:hAnsi="Calibri" w:cs="Calibri"/>
+          <w:color w:val="212121"/>
+          <w:sz w:val="18"/>
+          <w:szCs w:val="18"/>
+          <w:lang w:eastAsia="fr-CH"/>
+        </w:rPr>
+        <w:t>Requête de correspondance du mot de passe avec le nom d'utilisateur</w:t>
+      </w:r>
+    </w:p>
+    <w:p>
+      <w:pPr>
+        <w:shd w:val="clear" w:color="auto" w:fill="FFFFFF"/>
+        <w:spacing w:after="0" w:line="240" w:lineRule="auto"/>
+        <w:ind w:left="1080" w:hanging="192"/>
+        <w:rPr>
+          <w:rFonts w:ascii="Calibri" w:eastAsia="Times New Roman" w:hAnsi="Calibri" w:cs="Calibri"/>
+          <w:color w:val="000000"/>
+          <w:sz w:val="18"/>
+          <w:szCs w:val="18"/>
+          <w:lang w:eastAsia="fr-CH"/>
+        </w:rPr>
+      </w:pPr>
+      <w:r>
+        <w:rPr>
+          <w:noProof/>
+        </w:rPr>
+        <w:drawing>
+          <wp:inline distT="0" distB="0" distL="0" distR="0" wp14:anchorId="3F40A987" wp14:editId="2EB47277">
+            <wp:extent cx="152400" cy="152400"/>
+            <wp:effectExtent l="0" t="0" r="0" b="0"/>
+            <wp:docPr id="20" name="Image 20" descr="C:\Users\bryan\AppData\Local\Microsoft\Windows\INetCache\Content.MSO\1D6A2825.tmp"/>
+            <wp:cNvGraphicFramePr>
+              <a:graphicFrameLocks xmlns:a="http://schemas.openxmlformats.org/drawingml/2006/main" noChangeAspect="1"/>
+            </wp:cNvGraphicFramePr>
+            <a:graphic xmlns:a="http://schemas.openxmlformats.org/drawingml/2006/main">
+              <a:graphicData uri="http://schemas.openxmlformats.org/drawingml/2006/picture">
+                <pic:pic xmlns:pic="http://schemas.openxmlformats.org/drawingml/2006/picture">
+                  <pic:nvPicPr>
+                    <pic:cNvPr id="0" name="Picture 8" descr="C:\Users\bryan\AppData\Local\Microsoft\Windows\INetCache\Content.MSO\1D6A2825.tmp"/>
+                    <pic:cNvPicPr>
+                      <a:picLocks noChangeAspect="1" noChangeArrowheads="1"/>
+                    </pic:cNvPicPr>
+                  </pic:nvPicPr>
+                  <pic:blipFill>
+                    <a:blip r:embed="rId27">
+                      <a:extLst>
+                        <a:ext uri="{28A0092B-C50C-407E-A947-70E740481C1C}">
+                          <a14:useLocalDpi xmlns:a14="http://schemas.microsoft.com/office/drawing/2010/main" val="0"/>
+                        </a:ext>
+                      </a:extLst>
+                    </a:blip>
+                    <a:srcRect/>
+                    <a:stretch>
+                      <a:fillRect/>
+                    </a:stretch>
+                  </pic:blipFill>
+                  <pic:spPr bwMode="auto">
+                    <a:xfrm>
+                      <a:off x="0" y="0"/>
+                      <a:ext cx="152400" cy="152400"/>
+                    </a:xfrm>
+                    <a:prstGeom prst="rect">
+                      <a:avLst/>
+                    </a:prstGeom>
+                    <a:noFill/>
+                    <a:ln>
+                      <a:noFill/>
+                    </a:ln>
+                  </pic:spPr>
+                </pic:pic>
+              </a:graphicData>
+            </a:graphic>
+          </wp:inline>
+        </w:drawing>
+      </w:r>
+      <w:r>
+        <w:rPr>
+          <w:rFonts w:ascii="Calibri" w:eastAsia="Times New Roman" w:hAnsi="Calibri" w:cs="Calibri"/>
+          <w:color w:val="000000"/>
+          <w:sz w:val="18"/>
+          <w:szCs w:val="18"/>
+          <w:lang w:eastAsia="fr-CH"/>
+        </w:rPr>
+        <w:t> On teste manuellement la requête qui vérifie qu'un mot de passe correspond à un nom d'utilisateur.</w:t>
+      </w:r>
+    </w:p>
+    <w:p>
+      <w:pPr>
+        <w:shd w:val="clear" w:color="auto" w:fill="FFFFFF"/>
+        <w:spacing w:after="0" w:line="240" w:lineRule="auto"/>
+        <w:ind w:left="1080" w:hanging="192"/>
+        <w:rPr>
+          <w:rFonts w:ascii="Calibri" w:eastAsia="Times New Roman" w:hAnsi="Calibri" w:cs="Calibri"/>
+          <w:color w:val="000000"/>
+          <w:sz w:val="18"/>
+          <w:szCs w:val="18"/>
+          <w:lang w:eastAsia="fr-CH"/>
+        </w:rPr>
+      </w:pPr>
+      <w:r>
+        <w:rPr>
+          <w:noProof/>
+        </w:rPr>
+        <w:drawing>
+          <wp:inline distT="0" distB="0" distL="0" distR="0" wp14:anchorId="5B981193" wp14:editId="73E72624">
+            <wp:extent cx="152400" cy="152400"/>
+            <wp:effectExtent l="0" t="0" r="0" b="0"/>
+            <wp:docPr id="19" name="Image 19" descr="C:\Users\bryan\AppData\Local\Microsoft\Windows\INetCache\Content.MSO\ACB3327B.tmp"/>
+            <wp:cNvGraphicFramePr>
+              <a:graphicFrameLocks xmlns:a="http://schemas.openxmlformats.org/drawingml/2006/main" noChangeAspect="1"/>
+            </wp:cNvGraphicFramePr>
+            <a:graphic xmlns:a="http://schemas.openxmlformats.org/drawingml/2006/main">
+              <a:graphicData uri="http://schemas.openxmlformats.org/drawingml/2006/picture">
+                <pic:pic xmlns:pic="http://schemas.openxmlformats.org/drawingml/2006/picture">
+                  <pic:nvPicPr>
+                    <pic:cNvPr id="0" name="Picture 9" descr="C:\Users\bryan\AppData\Local\Microsoft\Windows\INetCache\Content.MSO\ACB3327B.tmp"/>
+                    <pic:cNvPicPr>
+                      <a:picLocks noChangeAspect="1" noChangeArrowheads="1"/>
+                    </pic:cNvPicPr>
+                  </pic:nvPicPr>
+                  <pic:blipFill>
+                    <a:blip r:embed="rId27">
+                      <a:extLst>
+                        <a:ext uri="{28A0092B-C50C-407E-A947-70E740481C1C}">
+                          <a14:useLocalDpi xmlns:a14="http://schemas.microsoft.com/office/drawing/2010/main" val="0"/>
+                        </a:ext>
+                      </a:extLst>
+                    </a:blip>
+                    <a:srcRect/>
+                    <a:stretch>
+                      <a:fillRect/>
+                    </a:stretch>
+                  </pic:blipFill>
+                  <pic:spPr bwMode="auto">
+                    <a:xfrm>
+                      <a:off x="0" y="0"/>
+                      <a:ext cx="152400" cy="152400"/>
+                    </a:xfrm>
+                    <a:prstGeom prst="rect">
+                      <a:avLst/>
+                    </a:prstGeom>
+                    <a:noFill/>
+                    <a:ln>
+                      <a:noFill/>
+                    </a:ln>
+                  </pic:spPr>
+                </pic:pic>
+              </a:graphicData>
+            </a:graphic>
+          </wp:inline>
+        </w:drawing>
+      </w:r>
+      <w:r>
+        <w:rPr>
+          <w:rFonts w:ascii="Calibri" w:eastAsia="Times New Roman" w:hAnsi="Calibri" w:cs="Calibri"/>
+          <w:color w:val="000000"/>
+          <w:sz w:val="18"/>
+          <w:szCs w:val="18"/>
+          <w:lang w:eastAsia="fr-CH"/>
+        </w:rPr>
+        <w:t> On regarde que cette requête nous retourne un seul ID.</w:t>
+      </w:r>
+    </w:p>
+    <w:p>
+      <w:pPr>
+        <w:shd w:val="clear" w:color="auto" w:fill="FFFFFF"/>
+        <w:spacing w:after="0" w:line="240" w:lineRule="auto"/>
+        <w:ind w:left="540"/>
+        <w:rPr>
+          <w:rFonts w:ascii="Calibri" w:eastAsia="Times New Roman" w:hAnsi="Calibri" w:cs="Calibri"/>
+          <w:color w:val="212121"/>
+          <w:sz w:val="18"/>
+          <w:szCs w:val="18"/>
+          <w:lang w:eastAsia="fr-CH"/>
+        </w:rPr>
+      </w:pPr>
+      <w:r>
+        <w:rPr>
+          <w:rFonts w:ascii="Calibri" w:eastAsia="Times New Roman" w:hAnsi="Calibri" w:cs="Calibri"/>
+          <w:color w:val="212121"/>
+          <w:sz w:val="18"/>
+          <w:szCs w:val="18"/>
+          <w:lang w:eastAsia="fr-CH"/>
+        </w:rPr>
+        <w:t> </w:t>
+      </w:r>
+    </w:p>
+    <w:p>
+      <w:pPr>
+        <w:shd w:val="clear" w:color="auto" w:fill="FFFFFF"/>
+        <w:spacing w:after="0" w:line="240" w:lineRule="auto"/>
+        <w:ind w:left="1080"/>
+        <w:rPr>
+          <w:rFonts w:ascii="Calibri" w:eastAsia="Times New Roman" w:hAnsi="Calibri" w:cs="Calibri"/>
+          <w:color w:val="00B050"/>
+          <w:sz w:val="18"/>
+          <w:szCs w:val="18"/>
+          <w:lang w:eastAsia="fr-CH"/>
+        </w:rPr>
+      </w:pPr>
+      <w:proofErr w:type="gramStart"/>
+      <w:r>
+        <w:rPr>
+          <w:rFonts w:ascii="Calibri" w:eastAsia="Times New Roman" w:hAnsi="Calibri" w:cs="Calibri"/>
+          <w:color w:val="00B050"/>
+          <w:sz w:val="18"/>
+          <w:szCs w:val="18"/>
+          <w:lang w:eastAsia="fr-CH"/>
+        </w:rPr>
+        <w:t>Observé:</w:t>
+      </w:r>
+      <w:proofErr w:type="gramEnd"/>
+    </w:p>
+    <w:p>
+      <w:pPr>
+        <w:shd w:val="clear" w:color="auto" w:fill="FFFFFF"/>
+        <w:spacing w:after="0" w:line="240" w:lineRule="auto"/>
+        <w:ind w:left="1080"/>
+        <w:rPr>
+          <w:rFonts w:ascii="Calibri" w:eastAsia="Times New Roman" w:hAnsi="Calibri" w:cs="Calibri"/>
+          <w:color w:val="00B050"/>
+          <w:sz w:val="18"/>
+          <w:szCs w:val="18"/>
+          <w:lang w:eastAsia="fr-CH"/>
+        </w:rPr>
+      </w:pPr>
+      <w:r>
+        <w:rPr>
+          <w:rFonts w:ascii="Calibri" w:eastAsia="Times New Roman" w:hAnsi="Calibri" w:cs="Calibri"/>
+          <w:color w:val="00B050"/>
+          <w:sz w:val="18"/>
+          <w:szCs w:val="18"/>
+          <w:lang w:eastAsia="fr-CH"/>
+        </w:rPr>
+        <w:t>Fonctionnel</w:t>
+      </w:r>
+    </w:p>
+    <w:p>
+      <w:pPr>
+        <w:pStyle w:val="Titre3"/>
+        <w:rPr>
+          <w:rFonts w:eastAsia="Times New Roman"/>
+        </w:rPr>
+      </w:pPr>
+      <w:r>
+        <w:rPr>
+          <w:rFonts w:eastAsia="Times New Roman"/>
+        </w:rPr>
+        <w:t>No 27 - Mise en place du serveur</w:t>
+      </w:r>
+    </w:p>
+    <w:p>
+      <w:pPr>
+        <w:shd w:val="clear" w:color="auto" w:fill="FFFFFF"/>
+        <w:spacing w:after="0" w:line="240" w:lineRule="auto"/>
+        <w:ind w:left="540"/>
+        <w:rPr>
+          <w:rFonts w:ascii="Calibri" w:eastAsia="Times New Roman" w:hAnsi="Calibri" w:cs="Calibri"/>
+          <w:color w:val="212121"/>
+          <w:sz w:val="18"/>
+          <w:szCs w:val="18"/>
+          <w:lang w:eastAsia="fr-CH"/>
+        </w:rPr>
+      </w:pPr>
+      <w:r>
+        <w:rPr>
+          <w:rFonts w:ascii="Calibri" w:eastAsia="Times New Roman" w:hAnsi="Calibri" w:cs="Calibri"/>
+          <w:b/>
+          <w:bCs/>
+          <w:color w:val="212121"/>
+          <w:sz w:val="18"/>
+          <w:szCs w:val="18"/>
+          <w:lang w:eastAsia="fr-CH"/>
+        </w:rPr>
+        <w:t>Démo</w:t>
+      </w:r>
+      <w:proofErr w:type="gramStart"/>
+      <w:r>
+        <w:rPr>
+          <w:rFonts w:ascii="Calibri" w:eastAsia="Times New Roman" w:hAnsi="Calibri" w:cs="Calibri"/>
+          <w:b/>
+          <w:bCs/>
+          <w:color w:val="212121"/>
+          <w:sz w:val="18"/>
+          <w:szCs w:val="18"/>
+          <w:lang w:eastAsia="fr-CH"/>
+        </w:rPr>
+        <w:t>1:</w:t>
+      </w:r>
+      <w:proofErr w:type="gramEnd"/>
+      <w:r>
+        <w:rPr>
+          <w:rFonts w:ascii="Calibri" w:eastAsia="Times New Roman" w:hAnsi="Calibri" w:cs="Calibri"/>
+          <w:b/>
+          <w:bCs/>
+          <w:color w:val="212121"/>
+          <w:sz w:val="18"/>
+          <w:szCs w:val="18"/>
+          <w:lang w:eastAsia="fr-CH"/>
+        </w:rPr>
+        <w:t> </w:t>
+      </w:r>
+      <w:r>
+        <w:rPr>
+          <w:rFonts w:ascii="Calibri" w:eastAsia="Times New Roman" w:hAnsi="Calibri" w:cs="Calibri"/>
+          <w:color w:val="212121"/>
+          <w:sz w:val="18"/>
+          <w:szCs w:val="18"/>
+          <w:lang w:eastAsia="fr-CH"/>
+        </w:rPr>
+        <w:t>Démonstration</w:t>
+      </w:r>
+    </w:p>
+    <w:p>
+      <w:pPr>
+        <w:shd w:val="clear" w:color="auto" w:fill="FFFFFF"/>
+        <w:spacing w:after="0" w:line="240" w:lineRule="auto"/>
+        <w:ind w:left="1080" w:hanging="192"/>
+        <w:rPr>
+          <w:rFonts w:ascii="Calibri" w:eastAsia="Times New Roman" w:hAnsi="Calibri" w:cs="Calibri"/>
+          <w:color w:val="000000"/>
+          <w:sz w:val="18"/>
+          <w:szCs w:val="18"/>
+          <w:lang w:eastAsia="fr-CH"/>
+        </w:rPr>
+      </w:pPr>
+      <w:r>
+        <w:rPr>
+          <w:noProof/>
+        </w:rPr>
+        <w:drawing>
+          <wp:inline distT="0" distB="0" distL="0" distR="0" wp14:anchorId="05AF28F2" wp14:editId="2BC274C0">
+            <wp:extent cx="152400" cy="152400"/>
+            <wp:effectExtent l="0" t="0" r="0" b="0"/>
+            <wp:docPr id="28" name="Image 28" descr="C:\Users\bryan\AppData\Local\Microsoft\Windows\INetCache\Content.MSO\8071ED41.tmp"/>
+            <wp:cNvGraphicFramePr>
+              <a:graphicFrameLocks xmlns:a="http://schemas.openxmlformats.org/drawingml/2006/main" noChangeAspect="1"/>
+            </wp:cNvGraphicFramePr>
+            <a:graphic xmlns:a="http://schemas.openxmlformats.org/drawingml/2006/main">
+              <a:graphicData uri="http://schemas.openxmlformats.org/drawingml/2006/picture">
+                <pic:pic xmlns:pic="http://schemas.openxmlformats.org/drawingml/2006/picture">
+                  <pic:nvPicPr>
+                    <pic:cNvPr id="0" name="Picture 10" descr="C:\Users\bryan\AppData\Local\Microsoft\Windows\INetCache\Content.MSO\8071ED41.tmp"/>
+                    <pic:cNvPicPr>
+                      <a:picLocks noChangeAspect="1" noChangeArrowheads="1"/>
+                    </pic:cNvPicPr>
+                  </pic:nvPicPr>
+                  <pic:blipFill>
+                    <a:blip r:embed="rId27">
+                      <a:extLst>
+                        <a:ext uri="{28A0092B-C50C-407E-A947-70E740481C1C}">
+                          <a14:useLocalDpi xmlns:a14="http://schemas.microsoft.com/office/drawing/2010/main" val="0"/>
+                        </a:ext>
+                      </a:extLst>
+                    </a:blip>
+                    <a:srcRect/>
+                    <a:stretch>
+                      <a:fillRect/>
+                    </a:stretch>
+                  </pic:blipFill>
+                  <pic:spPr bwMode="auto">
+                    <a:xfrm>
+                      <a:off x="0" y="0"/>
+                      <a:ext cx="152400" cy="152400"/>
+                    </a:xfrm>
+                    <a:prstGeom prst="rect">
+                      <a:avLst/>
+                    </a:prstGeom>
+                    <a:noFill/>
+                    <a:ln>
+                      <a:noFill/>
+                    </a:ln>
+                  </pic:spPr>
+                </pic:pic>
+              </a:graphicData>
+            </a:graphic>
+          </wp:inline>
+        </w:drawing>
+      </w:r>
+      <w:r>
+        <w:rPr>
+          <w:rFonts w:ascii="Calibri" w:eastAsia="Times New Roman" w:hAnsi="Calibri" w:cs="Calibri"/>
+          <w:color w:val="000000"/>
+          <w:sz w:val="18"/>
+          <w:szCs w:val="18"/>
+          <w:lang w:eastAsia="fr-CH"/>
+        </w:rPr>
+        <w:t xml:space="preserve"> Le serveur doit répondre correctement </w:t>
+      </w:r>
+      <w:proofErr w:type="gramStart"/>
+      <w:r>
+        <w:rPr>
+          <w:rFonts w:ascii="Calibri" w:eastAsia="Times New Roman" w:hAnsi="Calibri" w:cs="Calibri"/>
+          <w:color w:val="000000"/>
+          <w:sz w:val="18"/>
+          <w:szCs w:val="18"/>
+          <w:lang w:eastAsia="fr-CH"/>
+        </w:rPr>
+        <w:t>aux réponse</w:t>
+      </w:r>
+      <w:proofErr w:type="gramEnd"/>
+    </w:p>
+    <w:p>
+      <w:pPr>
+        <w:shd w:val="clear" w:color="auto" w:fill="FFFFFF"/>
+        <w:spacing w:after="0" w:line="240" w:lineRule="auto"/>
+        <w:ind w:left="1080" w:hanging="192"/>
+        <w:rPr>
+          <w:rFonts w:ascii="Calibri" w:eastAsia="Times New Roman" w:hAnsi="Calibri" w:cs="Calibri"/>
+          <w:color w:val="000000"/>
+          <w:sz w:val="18"/>
+          <w:szCs w:val="18"/>
+          <w:lang w:eastAsia="fr-CH"/>
+        </w:rPr>
+      </w:pPr>
+      <w:r>
+        <w:rPr>
+          <w:noProof/>
+        </w:rPr>
+        <w:drawing>
+          <wp:inline distT="0" distB="0" distL="0" distR="0" wp14:anchorId="5E05C35D" wp14:editId="1E24A9EB">
+            <wp:extent cx="152400" cy="152400"/>
+            <wp:effectExtent l="0" t="0" r="0" b="0"/>
+            <wp:docPr id="29" name="Image 29" descr="C:\Users\bryan\AppData\Local\Microsoft\Windows\INetCache\Content.MSO\79CA61F7.tmp"/>
+            <wp:cNvGraphicFramePr>
+              <a:graphicFrameLocks xmlns:a="http://schemas.openxmlformats.org/drawingml/2006/main" noChangeAspect="1"/>
+            </wp:cNvGraphicFramePr>
+            <a:graphic xmlns:a="http://schemas.openxmlformats.org/drawingml/2006/main">
+              <a:graphicData uri="http://schemas.openxmlformats.org/drawingml/2006/picture">
+                <pic:pic xmlns:pic="http://schemas.openxmlformats.org/drawingml/2006/picture">
+                  <pic:nvPicPr>
+                    <pic:cNvPr id="0" name="Picture 11" descr="C:\Users\bryan\AppData\Local\Microsoft\Windows\INetCache\Content.MSO\79CA61F7.tmp"/>
+                    <pic:cNvPicPr>
+                      <a:picLocks noChangeAspect="1" noChangeArrowheads="1"/>
+                    </pic:cNvPicPr>
+                  </pic:nvPicPr>
+                  <pic:blipFill>
+                    <a:blip r:embed="rId27">
+                      <a:extLst>
+                        <a:ext uri="{28A0092B-C50C-407E-A947-70E740481C1C}">
+                          <a14:useLocalDpi xmlns:a14="http://schemas.microsoft.com/office/drawing/2010/main" val="0"/>
+                        </a:ext>
+                      </a:extLst>
+                    </a:blip>
+                    <a:srcRect/>
+                    <a:stretch>
+                      <a:fillRect/>
+                    </a:stretch>
+                  </pic:blipFill>
+                  <pic:spPr bwMode="auto">
+                    <a:xfrm>
+                      <a:off x="0" y="0"/>
+                      <a:ext cx="152400" cy="152400"/>
+                    </a:xfrm>
+                    <a:prstGeom prst="rect">
+                      <a:avLst/>
+                    </a:prstGeom>
+                    <a:noFill/>
+                    <a:ln>
+                      <a:noFill/>
+                    </a:ln>
+                  </pic:spPr>
+                </pic:pic>
+              </a:graphicData>
+            </a:graphic>
+          </wp:inline>
+        </w:drawing>
+      </w:r>
+      <w:r>
+        <w:rPr>
+          <w:rFonts w:ascii="Calibri" w:eastAsia="Times New Roman" w:hAnsi="Calibri" w:cs="Calibri"/>
+          <w:color w:val="000000"/>
+          <w:sz w:val="18"/>
+          <w:szCs w:val="18"/>
+          <w:lang w:eastAsia="fr-CH"/>
+        </w:rPr>
+        <w:t> </w:t>
+      </w:r>
+      <w:proofErr w:type="gramStart"/>
+      <w:r>
+        <w:rPr>
+          <w:rFonts w:ascii="Calibri" w:eastAsia="Times New Roman" w:hAnsi="Calibri" w:cs="Calibri"/>
+          <w:color w:val="000000"/>
+          <w:sz w:val="18"/>
+          <w:szCs w:val="18"/>
+          <w:lang w:eastAsia="fr-CH"/>
+        </w:rPr>
+        <w:t>il</w:t>
+      </w:r>
+      <w:proofErr w:type="gramEnd"/>
+      <w:r>
+        <w:rPr>
+          <w:rFonts w:ascii="Calibri" w:eastAsia="Times New Roman" w:hAnsi="Calibri" w:cs="Calibri"/>
+          <w:color w:val="000000"/>
+          <w:sz w:val="18"/>
+          <w:szCs w:val="18"/>
+          <w:lang w:eastAsia="fr-CH"/>
+        </w:rPr>
+        <w:t xml:space="preserve"> doit se connecter à la base de données</w:t>
+      </w:r>
+    </w:p>
+    <w:p>
+      <w:pPr>
+        <w:shd w:val="clear" w:color="auto" w:fill="FFFFFF"/>
+        <w:spacing w:after="0" w:line="240" w:lineRule="auto"/>
+        <w:ind w:left="1080" w:hanging="192"/>
+        <w:rPr>
+          <w:rFonts w:ascii="Calibri" w:eastAsia="Times New Roman" w:hAnsi="Calibri" w:cs="Calibri"/>
+          <w:color w:val="000000"/>
+          <w:sz w:val="18"/>
+          <w:szCs w:val="18"/>
+          <w:lang w:eastAsia="fr-CH"/>
+        </w:rPr>
+      </w:pPr>
+      <w:r>
+        <w:rPr>
+          <w:noProof/>
+        </w:rPr>
+        <w:drawing>
+          <wp:inline distT="0" distB="0" distL="0" distR="0" wp14:anchorId="7F975BC2" wp14:editId="6CA814F0">
+            <wp:extent cx="152400" cy="152400"/>
+            <wp:effectExtent l="0" t="0" r="0" b="0"/>
+            <wp:docPr id="30" name="Image 30" descr="C:\Users\bryan\AppData\Local\Microsoft\Windows\INetCache\Content.MSO\C0F0D61D.tmp"/>
+            <wp:cNvGraphicFramePr>
+              <a:graphicFrameLocks xmlns:a="http://schemas.openxmlformats.org/drawingml/2006/main" noChangeAspect="1"/>
+            </wp:cNvGraphicFramePr>
+            <a:graphic xmlns:a="http://schemas.openxmlformats.org/drawingml/2006/main">
+              <a:graphicData uri="http://schemas.openxmlformats.org/drawingml/2006/picture">
+                <pic:pic xmlns:pic="http://schemas.openxmlformats.org/drawingml/2006/picture">
+                  <pic:nvPicPr>
+                    <pic:cNvPr id="0" name="Picture 12" descr="C:\Users\bryan\AppData\Local\Microsoft\Windows\INetCache\Content.MSO\C0F0D61D.tmp"/>
+                    <pic:cNvPicPr>
+                      <a:picLocks noChangeAspect="1" noChangeArrowheads="1"/>
+                    </pic:cNvPicPr>
+                  </pic:nvPicPr>
+                  <pic:blipFill>
+                    <a:blip r:embed="rId27">
+                      <a:extLst>
+                        <a:ext uri="{28A0092B-C50C-407E-A947-70E740481C1C}">
+                          <a14:useLocalDpi xmlns:a14="http://schemas.microsoft.com/office/drawing/2010/main" val="0"/>
+                        </a:ext>
+                      </a:extLst>
+                    </a:blip>
+                    <a:srcRect/>
+                    <a:stretch>
+                      <a:fillRect/>
+                    </a:stretch>
+                  </pic:blipFill>
+                  <pic:spPr bwMode="auto">
+                    <a:xfrm>
+                      <a:off x="0" y="0"/>
+                      <a:ext cx="152400" cy="152400"/>
+                    </a:xfrm>
+                    <a:prstGeom prst="rect">
+                      <a:avLst/>
+                    </a:prstGeom>
+                    <a:noFill/>
+                    <a:ln>
+                      <a:noFill/>
+                    </a:ln>
+                  </pic:spPr>
+                </pic:pic>
+              </a:graphicData>
+            </a:graphic>
+          </wp:inline>
+        </w:drawing>
+      </w:r>
+      <w:r>
+        <w:rPr>
+          <w:rFonts w:ascii="Calibri" w:eastAsia="Times New Roman" w:hAnsi="Calibri" w:cs="Calibri"/>
+          <w:color w:val="000000"/>
+          <w:sz w:val="18"/>
+          <w:szCs w:val="18"/>
+          <w:lang w:eastAsia="fr-CH"/>
+        </w:rPr>
+        <w:t> </w:t>
+      </w:r>
+      <w:proofErr w:type="gramStart"/>
+      <w:r>
+        <w:rPr>
+          <w:rFonts w:ascii="Calibri" w:eastAsia="Times New Roman" w:hAnsi="Calibri" w:cs="Calibri"/>
+          <w:color w:val="000000"/>
+          <w:sz w:val="18"/>
+          <w:szCs w:val="18"/>
+          <w:lang w:eastAsia="fr-CH"/>
+        </w:rPr>
+        <w:t>il</w:t>
+      </w:r>
+      <w:proofErr w:type="gramEnd"/>
+      <w:r>
+        <w:rPr>
+          <w:rFonts w:ascii="Calibri" w:eastAsia="Times New Roman" w:hAnsi="Calibri" w:cs="Calibri"/>
+          <w:color w:val="000000"/>
+          <w:sz w:val="18"/>
+          <w:szCs w:val="18"/>
+          <w:lang w:eastAsia="fr-CH"/>
+        </w:rPr>
+        <w:t xml:space="preserve"> doit récupérer les données de la base de données</w:t>
+      </w:r>
+    </w:p>
+    <w:p>
+      <w:pPr>
+        <w:shd w:val="clear" w:color="auto" w:fill="FFFFFF"/>
+        <w:spacing w:after="0" w:line="240" w:lineRule="auto"/>
+        <w:ind w:left="540"/>
+        <w:rPr>
+          <w:rFonts w:ascii="Calibri" w:eastAsia="Times New Roman" w:hAnsi="Calibri" w:cs="Calibri"/>
+          <w:color w:val="212121"/>
+          <w:sz w:val="18"/>
+          <w:szCs w:val="18"/>
+          <w:lang w:eastAsia="fr-CH"/>
+        </w:rPr>
+      </w:pPr>
+      <w:r>
+        <w:rPr>
+          <w:rFonts w:ascii="Calibri" w:eastAsia="Times New Roman" w:hAnsi="Calibri" w:cs="Calibri"/>
+          <w:color w:val="212121"/>
+          <w:sz w:val="18"/>
+          <w:szCs w:val="18"/>
+          <w:lang w:eastAsia="fr-CH"/>
+        </w:rPr>
+        <w:t> </w:t>
+      </w:r>
+    </w:p>
+    <w:p>
+      <w:pPr>
+        <w:shd w:val="clear" w:color="auto" w:fill="FFFFFF"/>
+        <w:spacing w:after="0" w:line="240" w:lineRule="auto"/>
+        <w:ind w:left="1080"/>
+        <w:rPr>
+          <w:rFonts w:ascii="Calibri" w:eastAsia="Times New Roman" w:hAnsi="Calibri" w:cs="Calibri"/>
+          <w:color w:val="00B050"/>
+          <w:sz w:val="18"/>
+          <w:szCs w:val="18"/>
+          <w:lang w:eastAsia="fr-CH"/>
+        </w:rPr>
+      </w:pPr>
+      <w:proofErr w:type="gramStart"/>
+      <w:r>
+        <w:rPr>
+          <w:rFonts w:ascii="Calibri" w:eastAsia="Times New Roman" w:hAnsi="Calibri" w:cs="Calibri"/>
+          <w:color w:val="00B050"/>
+          <w:sz w:val="18"/>
+          <w:szCs w:val="18"/>
+          <w:lang w:eastAsia="fr-CH"/>
+        </w:rPr>
+        <w:t>Observé:</w:t>
+      </w:r>
+      <w:proofErr w:type="gramEnd"/>
+    </w:p>
+    <w:p>
+      <w:pPr>
+        <w:shd w:val="clear" w:color="auto" w:fill="FFFFFF"/>
+        <w:spacing w:after="0" w:line="240" w:lineRule="auto"/>
+        <w:ind w:left="1080"/>
+        <w:rPr>
+          <w:rFonts w:ascii="Calibri" w:eastAsia="Times New Roman" w:hAnsi="Calibri" w:cs="Calibri"/>
+          <w:color w:val="00B050"/>
+          <w:sz w:val="18"/>
+          <w:szCs w:val="18"/>
+          <w:lang w:eastAsia="fr-CH"/>
+        </w:rPr>
+      </w:pPr>
+      <w:r>
+        <w:rPr>
+          <w:rFonts w:ascii="Calibri" w:eastAsia="Times New Roman" w:hAnsi="Calibri" w:cs="Calibri"/>
+          <w:color w:val="00B050"/>
+          <w:sz w:val="18"/>
+          <w:szCs w:val="18"/>
+          <w:lang w:eastAsia="fr-CH"/>
+        </w:rPr>
+        <w:t>Les messages de connexion, d'enregistrement sont signalés en console</w:t>
+      </w:r>
+    </w:p>
+    <w:p>
+      <w:pPr>
+        <w:shd w:val="clear" w:color="auto" w:fill="FFFFFF"/>
+        <w:spacing w:after="0" w:line="240" w:lineRule="auto"/>
+        <w:ind w:left="1080"/>
+        <w:rPr>
+          <w:rFonts w:ascii="Calibri" w:eastAsia="Times New Roman" w:hAnsi="Calibri" w:cs="Calibri"/>
+          <w:color w:val="00B050"/>
+          <w:sz w:val="18"/>
+          <w:szCs w:val="18"/>
+          <w:lang w:eastAsia="fr-CH"/>
+        </w:rPr>
+      </w:pPr>
+      <w:r>
+        <w:rPr>
+          <w:rFonts w:ascii="Calibri" w:eastAsia="Times New Roman" w:hAnsi="Calibri" w:cs="Calibri"/>
+          <w:color w:val="00B050"/>
+          <w:sz w:val="18"/>
+          <w:szCs w:val="18"/>
+          <w:lang w:eastAsia="fr-CH"/>
+        </w:rPr>
+        <w:t> </w:t>
+      </w:r>
+    </w:p>
+    <w:p>
+      <w:pPr>
+        <w:shd w:val="clear" w:color="auto" w:fill="FFFFFF"/>
+        <w:spacing w:after="0" w:line="240" w:lineRule="auto"/>
+        <w:ind w:left="540"/>
+        <w:rPr>
+          <w:rFonts w:ascii="Calibri" w:eastAsia="Times New Roman" w:hAnsi="Calibri" w:cs="Calibri"/>
+          <w:color w:val="212121"/>
+          <w:sz w:val="18"/>
+          <w:szCs w:val="18"/>
+          <w:lang w:eastAsia="fr-CH"/>
+        </w:rPr>
+      </w:pPr>
+      <w:r>
+        <w:rPr>
+          <w:rFonts w:ascii="Calibri" w:eastAsia="Times New Roman" w:hAnsi="Calibri" w:cs="Calibri"/>
+          <w:b/>
+          <w:bCs/>
+          <w:color w:val="212121"/>
+          <w:sz w:val="18"/>
+          <w:szCs w:val="18"/>
+          <w:lang w:eastAsia="fr-CH"/>
+        </w:rPr>
+        <w:t>Démo</w:t>
+      </w:r>
+      <w:proofErr w:type="gramStart"/>
+      <w:r>
+        <w:rPr>
+          <w:rFonts w:ascii="Calibri" w:eastAsia="Times New Roman" w:hAnsi="Calibri" w:cs="Calibri"/>
+          <w:b/>
+          <w:bCs/>
+          <w:color w:val="212121"/>
+          <w:sz w:val="18"/>
+          <w:szCs w:val="18"/>
+          <w:lang w:eastAsia="fr-CH"/>
+        </w:rPr>
+        <w:t>2:</w:t>
+      </w:r>
+      <w:proofErr w:type="gramEnd"/>
+      <w:r>
+        <w:rPr>
+          <w:rFonts w:ascii="Calibri" w:eastAsia="Times New Roman" w:hAnsi="Calibri" w:cs="Calibri"/>
+          <w:b/>
+          <w:bCs/>
+          <w:color w:val="212121"/>
+          <w:sz w:val="18"/>
+          <w:szCs w:val="18"/>
+          <w:lang w:eastAsia="fr-CH"/>
+        </w:rPr>
+        <w:t> </w:t>
+      </w:r>
+      <w:r>
+        <w:rPr>
+          <w:rFonts w:ascii="Calibri" w:eastAsia="Times New Roman" w:hAnsi="Calibri" w:cs="Calibri"/>
+          <w:color w:val="212121"/>
+          <w:sz w:val="18"/>
+          <w:szCs w:val="18"/>
+          <w:lang w:eastAsia="fr-CH"/>
+        </w:rPr>
+        <w:t>Enregistrement manuel d'un utilisateur</w:t>
+      </w:r>
+    </w:p>
+    <w:p>
+      <w:pPr>
+        <w:shd w:val="clear" w:color="auto" w:fill="FFFFFF"/>
+        <w:spacing w:after="0" w:line="240" w:lineRule="auto"/>
+        <w:ind w:left="540"/>
+        <w:rPr>
+          <w:rFonts w:ascii="Calibri" w:eastAsia="Times New Roman" w:hAnsi="Calibri" w:cs="Calibri"/>
+          <w:color w:val="212121"/>
+          <w:sz w:val="18"/>
+          <w:szCs w:val="18"/>
+          <w:lang w:eastAsia="fr-CH"/>
+        </w:rPr>
+      </w:pPr>
+      <w:r>
+        <w:rPr>
+          <w:rFonts w:ascii="Calibri" w:eastAsia="Times New Roman" w:hAnsi="Calibri" w:cs="Calibri"/>
+          <w:color w:val="212121"/>
+          <w:sz w:val="18"/>
+          <w:szCs w:val="18"/>
+          <w:lang w:eastAsia="fr-CH"/>
+        </w:rPr>
+        <w:t>Lancer le serveur</w:t>
+      </w:r>
+    </w:p>
+    <w:p>
+      <w:pPr>
+        <w:shd w:val="clear" w:color="auto" w:fill="FFFFFF"/>
+        <w:spacing w:after="0" w:line="240" w:lineRule="auto"/>
+        <w:ind w:left="540"/>
+        <w:rPr>
+          <w:rFonts w:ascii="Calibri" w:eastAsia="Times New Roman" w:hAnsi="Calibri" w:cs="Calibri"/>
+          <w:color w:val="212121"/>
+          <w:sz w:val="18"/>
+          <w:szCs w:val="18"/>
+          <w:lang w:eastAsia="fr-CH"/>
+        </w:rPr>
+      </w:pPr>
+      <w:r>
+        <w:rPr>
+          <w:rFonts w:ascii="Calibri" w:eastAsia="Times New Roman" w:hAnsi="Calibri" w:cs="Calibri"/>
+          <w:color w:val="212121"/>
+          <w:sz w:val="18"/>
+          <w:szCs w:val="18"/>
+          <w:lang w:eastAsia="fr-CH"/>
+        </w:rPr>
+        <w:t>Ouvrir une fenêtre du terminal</w:t>
+      </w:r>
+    </w:p>
+    <w:p>
+      <w:pPr>
+        <w:shd w:val="clear" w:color="auto" w:fill="FFFFFF"/>
+        <w:spacing w:after="0" w:line="240" w:lineRule="auto"/>
+        <w:ind w:left="540"/>
+        <w:rPr>
+          <w:rFonts w:ascii="Calibri" w:eastAsia="Times New Roman" w:hAnsi="Calibri" w:cs="Calibri"/>
+          <w:color w:val="212121"/>
+          <w:sz w:val="18"/>
+          <w:szCs w:val="18"/>
+          <w:lang w:eastAsia="fr-CH"/>
+        </w:rPr>
+      </w:pPr>
+      <w:r>
+        <w:rPr>
+          <w:rFonts w:ascii="Calibri" w:eastAsia="Times New Roman" w:hAnsi="Calibri" w:cs="Calibri"/>
+          <w:color w:val="212121"/>
+          <w:sz w:val="18"/>
+          <w:szCs w:val="18"/>
+          <w:lang w:eastAsia="fr-CH"/>
+        </w:rPr>
+        <w:t>Se connecter au serveur (telnet [</w:t>
+      </w:r>
+      <w:proofErr w:type="spellStart"/>
+      <w:r>
+        <w:rPr>
+          <w:rFonts w:ascii="Calibri" w:eastAsia="Times New Roman" w:hAnsi="Calibri" w:cs="Calibri"/>
+          <w:color w:val="212121"/>
+          <w:sz w:val="18"/>
+          <w:szCs w:val="18"/>
+          <w:lang w:eastAsia="fr-CH"/>
+        </w:rPr>
+        <w:t>address</w:t>
+      </w:r>
+      <w:proofErr w:type="spellEnd"/>
+      <w:r>
+        <w:rPr>
+          <w:rFonts w:ascii="Calibri" w:eastAsia="Times New Roman" w:hAnsi="Calibri" w:cs="Calibri"/>
+          <w:color w:val="212121"/>
+          <w:sz w:val="18"/>
+          <w:szCs w:val="18"/>
+          <w:lang w:eastAsia="fr-CH"/>
+        </w:rPr>
+        <w:t>] [port])</w:t>
+      </w:r>
+    </w:p>
+    <w:p>
+      <w:pPr>
+        <w:shd w:val="clear" w:color="auto" w:fill="FFFFFF"/>
+        <w:spacing w:after="0" w:line="240" w:lineRule="auto"/>
+        <w:ind w:left="540"/>
+        <w:rPr>
+          <w:rFonts w:ascii="Calibri" w:eastAsia="Times New Roman" w:hAnsi="Calibri" w:cs="Calibri"/>
+          <w:color w:val="212121"/>
+          <w:sz w:val="18"/>
+          <w:szCs w:val="18"/>
+          <w:lang w:eastAsia="fr-CH"/>
+        </w:rPr>
+      </w:pPr>
+      <w:r>
+        <w:rPr>
+          <w:rFonts w:ascii="Calibri" w:eastAsia="Times New Roman" w:hAnsi="Calibri" w:cs="Calibri"/>
+          <w:color w:val="212121"/>
+          <w:sz w:val="18"/>
+          <w:szCs w:val="18"/>
+          <w:lang w:eastAsia="fr-CH"/>
+        </w:rPr>
+        <w:t>Écrire la commande :</w:t>
+      </w:r>
+    </w:p>
+    <w:p>
+      <w:pPr>
+        <w:shd w:val="clear" w:color="auto" w:fill="FFFFFF"/>
+        <w:spacing w:after="0" w:line="240" w:lineRule="auto"/>
+        <w:ind w:left="540"/>
+        <w:rPr>
+          <w:rFonts w:ascii="Calibri" w:eastAsia="Times New Roman" w:hAnsi="Calibri" w:cs="Calibri"/>
+          <w:color w:val="212121"/>
+          <w:sz w:val="18"/>
+          <w:szCs w:val="18"/>
+          <w:lang w:eastAsia="fr-CH"/>
+        </w:rPr>
+      </w:pPr>
+      <w:r>
+        <w:rPr>
+          <w:rFonts w:ascii="Calibri" w:eastAsia="Times New Roman" w:hAnsi="Calibri" w:cs="Calibri"/>
+          <w:color w:val="212121"/>
+          <w:sz w:val="18"/>
+          <w:szCs w:val="18"/>
+          <w:lang w:eastAsia="fr-CH"/>
+        </w:rPr>
+        <w:t>RGSTR [</w:t>
+      </w:r>
+      <w:proofErr w:type="spellStart"/>
+      <w:r>
+        <w:rPr>
+          <w:rFonts w:ascii="Calibri" w:eastAsia="Times New Roman" w:hAnsi="Calibri" w:cs="Calibri"/>
+          <w:color w:val="212121"/>
+          <w:sz w:val="18"/>
+          <w:szCs w:val="18"/>
+          <w:lang w:eastAsia="fr-CH"/>
+        </w:rPr>
+        <w:t>username</w:t>
+      </w:r>
+      <w:proofErr w:type="spellEnd"/>
+      <w:r>
+        <w:rPr>
+          <w:rFonts w:ascii="Calibri" w:eastAsia="Times New Roman" w:hAnsi="Calibri" w:cs="Calibri"/>
+          <w:color w:val="212121"/>
+          <w:sz w:val="18"/>
+          <w:szCs w:val="18"/>
+          <w:lang w:eastAsia="fr-CH"/>
+        </w:rPr>
+        <w:t>] [</w:t>
+      </w:r>
+      <w:proofErr w:type="spellStart"/>
+      <w:r>
+        <w:rPr>
+          <w:rFonts w:ascii="Calibri" w:eastAsia="Times New Roman" w:hAnsi="Calibri" w:cs="Calibri"/>
+          <w:color w:val="212121"/>
+          <w:sz w:val="18"/>
+          <w:szCs w:val="18"/>
+          <w:lang w:eastAsia="fr-CH"/>
+        </w:rPr>
+        <w:t>password_digest</w:t>
+      </w:r>
+      <w:proofErr w:type="spellEnd"/>
+      <w:r>
+        <w:rPr>
+          <w:rFonts w:ascii="Calibri" w:eastAsia="Times New Roman" w:hAnsi="Calibri" w:cs="Calibri"/>
+          <w:color w:val="212121"/>
+          <w:sz w:val="18"/>
+          <w:szCs w:val="18"/>
+          <w:lang w:eastAsia="fr-CH"/>
+        </w:rPr>
+        <w:t>]</w:t>
+      </w:r>
+    </w:p>
+    <w:p>
+      <w:pPr>
+        <w:shd w:val="clear" w:color="auto" w:fill="FFFFFF"/>
+        <w:spacing w:after="0" w:line="240" w:lineRule="auto"/>
+        <w:ind w:left="1080" w:hanging="192"/>
+        <w:rPr>
+          <w:rFonts w:ascii="Calibri" w:eastAsia="Times New Roman" w:hAnsi="Calibri" w:cs="Calibri"/>
+          <w:color w:val="000000"/>
+          <w:sz w:val="18"/>
+          <w:szCs w:val="18"/>
+          <w:lang w:eastAsia="fr-CH"/>
+        </w:rPr>
+      </w:pPr>
+      <w:r>
+        <w:rPr>
+          <w:noProof/>
+        </w:rPr>
+        <w:drawing>
+          <wp:inline distT="0" distB="0" distL="0" distR="0" wp14:anchorId="073837F2" wp14:editId="12C70307">
+            <wp:extent cx="152400" cy="152400"/>
+            <wp:effectExtent l="0" t="0" r="0" b="0"/>
+            <wp:docPr id="31" name="Image 31" descr="C:\Users\bryan\AppData\Local\Microsoft\Windows\INetCache\Content.MSO\5D612B33.tmp"/>
+            <wp:cNvGraphicFramePr>
+              <a:graphicFrameLocks xmlns:a="http://schemas.openxmlformats.org/drawingml/2006/main" noChangeAspect="1"/>
+            </wp:cNvGraphicFramePr>
+            <a:graphic xmlns:a="http://schemas.openxmlformats.org/drawingml/2006/main">
+              <a:graphicData uri="http://schemas.openxmlformats.org/drawingml/2006/picture">
+                <pic:pic xmlns:pic="http://schemas.openxmlformats.org/drawingml/2006/picture">
+                  <pic:nvPicPr>
+                    <pic:cNvPr id="0" name="Picture 13" descr="C:\Users\bryan\AppData\Local\Microsoft\Windows\INetCache\Content.MSO\5D612B33.tmp"/>
+                    <pic:cNvPicPr>
+                      <a:picLocks noChangeAspect="1" noChangeArrowheads="1"/>
+                    </pic:cNvPicPr>
+                  </pic:nvPicPr>
+                  <pic:blipFill>
+                    <a:blip r:embed="rId27">
+                      <a:extLst>
+                        <a:ext uri="{28A0092B-C50C-407E-A947-70E740481C1C}">
+                          <a14:useLocalDpi xmlns:a14="http://schemas.microsoft.com/office/drawing/2010/main" val="0"/>
+                        </a:ext>
+                      </a:extLst>
+                    </a:blip>
+                    <a:srcRect/>
+                    <a:stretch>
+                      <a:fillRect/>
+                    </a:stretch>
+                  </pic:blipFill>
+                  <pic:spPr bwMode="auto">
+                    <a:xfrm>
+                      <a:off x="0" y="0"/>
+                      <a:ext cx="152400" cy="152400"/>
+                    </a:xfrm>
+                    <a:prstGeom prst="rect">
+                      <a:avLst/>
+                    </a:prstGeom>
+                    <a:noFill/>
+                    <a:ln>
+                      <a:noFill/>
+                    </a:ln>
+                  </pic:spPr>
+                </pic:pic>
+              </a:graphicData>
+            </a:graphic>
+          </wp:inline>
+        </w:drawing>
+      </w:r>
+      <w:r>
+        <w:rPr>
+          <w:rFonts w:ascii="Calibri" w:eastAsia="Times New Roman" w:hAnsi="Calibri" w:cs="Calibri"/>
+          <w:color w:val="000000"/>
+          <w:sz w:val="18"/>
+          <w:szCs w:val="18"/>
+          <w:lang w:eastAsia="fr-CH"/>
+        </w:rPr>
+        <w:t xml:space="preserve"> Si </w:t>
+      </w:r>
+      <w:proofErr w:type="spellStart"/>
+      <w:r>
+        <w:rPr>
+          <w:rFonts w:ascii="Calibri" w:eastAsia="Times New Roman" w:hAnsi="Calibri" w:cs="Calibri"/>
+          <w:color w:val="000000"/>
+          <w:sz w:val="18"/>
+          <w:szCs w:val="18"/>
+          <w:lang w:eastAsia="fr-CH"/>
+        </w:rPr>
+        <w:t>username</w:t>
+      </w:r>
+      <w:proofErr w:type="spellEnd"/>
+      <w:r>
+        <w:rPr>
+          <w:rFonts w:ascii="Calibri" w:eastAsia="Times New Roman" w:hAnsi="Calibri" w:cs="Calibri"/>
+          <w:color w:val="000000"/>
+          <w:sz w:val="18"/>
+          <w:szCs w:val="18"/>
+          <w:lang w:eastAsia="fr-CH"/>
+        </w:rPr>
+        <w:t xml:space="preserve"> disponible, le serveur doit répondre :</w:t>
+      </w:r>
+    </w:p>
+    <w:p>
+      <w:pPr>
+        <w:shd w:val="clear" w:color="auto" w:fill="FFFFFF"/>
+        <w:spacing w:after="0" w:line="240" w:lineRule="auto"/>
+        <w:ind w:left="1620" w:hanging="192"/>
+        <w:rPr>
+          <w:rFonts w:ascii="Calibri" w:eastAsia="Times New Roman" w:hAnsi="Calibri" w:cs="Calibri"/>
+          <w:color w:val="000000"/>
+          <w:sz w:val="18"/>
+          <w:szCs w:val="18"/>
+          <w:lang w:eastAsia="fr-CH"/>
+        </w:rPr>
+      </w:pPr>
+      <w:r>
+        <w:rPr>
+          <w:noProof/>
+        </w:rPr>
+        <w:drawing>
+          <wp:inline distT="0" distB="0" distL="0" distR="0" wp14:anchorId="77CBDB49" wp14:editId="62A8851D">
+            <wp:extent cx="152400" cy="152400"/>
+            <wp:effectExtent l="0" t="0" r="0" b="0"/>
+            <wp:docPr id="128" name="Image 128" descr="C:\Users\bryan\AppData\Local\Microsoft\Windows\INetCache\Content.MSO\98ED3EB9.tmp"/>
+            <wp:cNvGraphicFramePr>
+              <a:graphicFrameLocks xmlns:a="http://schemas.openxmlformats.org/drawingml/2006/main" noChangeAspect="1"/>
+            </wp:cNvGraphicFramePr>
+            <a:graphic xmlns:a="http://schemas.openxmlformats.org/drawingml/2006/main">
+              <a:graphicData uri="http://schemas.openxmlformats.org/drawingml/2006/picture">
+                <pic:pic xmlns:pic="http://schemas.openxmlformats.org/drawingml/2006/picture">
+                  <pic:nvPicPr>
+                    <pic:cNvPr id="0" name="Picture 14" descr="C:\Users\bryan\AppData\Local\Microsoft\Windows\INetCache\Content.MSO\98ED3EB9.tmp"/>
+                    <pic:cNvPicPr>
+                      <a:picLocks noChangeAspect="1" noChangeArrowheads="1"/>
+                    </pic:cNvPicPr>
+                  </pic:nvPicPr>
+                  <pic:blipFill>
+                    <a:blip r:embed="rId27">
+                      <a:extLst>
+                        <a:ext uri="{28A0092B-C50C-407E-A947-70E740481C1C}">
+                          <a14:useLocalDpi xmlns:a14="http://schemas.microsoft.com/office/drawing/2010/main" val="0"/>
+                        </a:ext>
+                      </a:extLst>
+                    </a:blip>
+                    <a:srcRect/>
+                    <a:stretch>
+                      <a:fillRect/>
+                    </a:stretch>
+                  </pic:blipFill>
+                  <pic:spPr bwMode="auto">
+                    <a:xfrm>
+                      <a:off x="0" y="0"/>
+                      <a:ext cx="152400" cy="152400"/>
+                    </a:xfrm>
+                    <a:prstGeom prst="rect">
+                      <a:avLst/>
+                    </a:prstGeom>
+                    <a:noFill/>
+                    <a:ln>
+                      <a:noFill/>
+                    </a:ln>
+                  </pic:spPr>
+                </pic:pic>
+              </a:graphicData>
+            </a:graphic>
+          </wp:inline>
+        </w:drawing>
+      </w:r>
+      <w:r>
+        <w:rPr>
+          <w:rFonts w:ascii="Calibri" w:eastAsia="Times New Roman" w:hAnsi="Calibri" w:cs="Calibri"/>
+          <w:color w:val="000000"/>
+          <w:sz w:val="18"/>
+          <w:szCs w:val="18"/>
+          <w:lang w:eastAsia="fr-CH"/>
+        </w:rPr>
+        <w:t> OK</w:t>
+      </w:r>
+    </w:p>
+    <w:p>
+      <w:pPr>
+        <w:shd w:val="clear" w:color="auto" w:fill="FFFFFF"/>
+        <w:spacing w:after="0" w:line="240" w:lineRule="auto"/>
+        <w:ind w:left="1620" w:hanging="192"/>
+        <w:rPr>
+          <w:rFonts w:ascii="Calibri" w:eastAsia="Times New Roman" w:hAnsi="Calibri" w:cs="Calibri"/>
+          <w:color w:val="000000"/>
+          <w:sz w:val="18"/>
+          <w:szCs w:val="18"/>
+          <w:lang w:eastAsia="fr-CH"/>
+        </w:rPr>
+      </w:pPr>
+      <w:r>
+        <w:rPr>
+          <w:noProof/>
+        </w:rPr>
+        <w:drawing>
+          <wp:inline distT="0" distB="0" distL="0" distR="0" wp14:anchorId="7607A4A4" wp14:editId="1E441221">
+            <wp:extent cx="152400" cy="152400"/>
+            <wp:effectExtent l="0" t="0" r="0" b="0"/>
+            <wp:docPr id="129" name="Image 129" descr="C:\Users\bryan\AppData\Local\Microsoft\Windows\INetCache\Content.MSO\8EBA4A2F.tmp"/>
+            <wp:cNvGraphicFramePr>
+              <a:graphicFrameLocks xmlns:a="http://schemas.openxmlformats.org/drawingml/2006/main" noChangeAspect="1"/>
+            </wp:cNvGraphicFramePr>
+            <a:graphic xmlns:a="http://schemas.openxmlformats.org/drawingml/2006/main">
+              <a:graphicData uri="http://schemas.openxmlformats.org/drawingml/2006/picture">
+                <pic:pic xmlns:pic="http://schemas.openxmlformats.org/drawingml/2006/picture">
+                  <pic:nvPicPr>
+                    <pic:cNvPr id="0" name="Picture 15" descr="C:\Users\bryan\AppData\Local\Microsoft\Windows\INetCache\Content.MSO\8EBA4A2F.tmp"/>
+                    <pic:cNvPicPr>
+                      <a:picLocks noChangeAspect="1" noChangeArrowheads="1"/>
+                    </pic:cNvPicPr>
+                  </pic:nvPicPr>
+                  <pic:blipFill>
+                    <a:blip r:embed="rId27">
+                      <a:extLst>
+                        <a:ext uri="{28A0092B-C50C-407E-A947-70E740481C1C}">
+                          <a14:useLocalDpi xmlns:a14="http://schemas.microsoft.com/office/drawing/2010/main" val="0"/>
+                        </a:ext>
+                      </a:extLst>
+                    </a:blip>
+                    <a:srcRect/>
+                    <a:stretch>
+                      <a:fillRect/>
+                    </a:stretch>
+                  </pic:blipFill>
+                  <pic:spPr bwMode="auto">
+                    <a:xfrm>
+                      <a:off x="0" y="0"/>
+                      <a:ext cx="152400" cy="152400"/>
+                    </a:xfrm>
+                    <a:prstGeom prst="rect">
+                      <a:avLst/>
+                    </a:prstGeom>
+                    <a:noFill/>
+                    <a:ln>
+                      <a:noFill/>
+                    </a:ln>
+                  </pic:spPr>
+                </pic:pic>
+              </a:graphicData>
+            </a:graphic>
+          </wp:inline>
+        </w:drawing>
+      </w:r>
+      <w:r>
+        <w:rPr>
+          <w:rFonts w:ascii="Calibri" w:eastAsia="Times New Roman" w:hAnsi="Calibri" w:cs="Calibri"/>
+          <w:color w:val="000000"/>
+          <w:sz w:val="18"/>
+          <w:szCs w:val="18"/>
+          <w:lang w:eastAsia="fr-CH"/>
+        </w:rPr>
+        <w:t> Aller voir dans la base de données si le nouvel utilisateur a été créé.</w:t>
+      </w:r>
+    </w:p>
+    <w:p>
+      <w:pPr>
+        <w:shd w:val="clear" w:color="auto" w:fill="FFFFFF"/>
+        <w:spacing w:after="0" w:line="240" w:lineRule="auto"/>
+        <w:ind w:left="1080" w:hanging="192"/>
+        <w:rPr>
+          <w:rFonts w:ascii="Calibri" w:eastAsia="Times New Roman" w:hAnsi="Calibri" w:cs="Calibri"/>
+          <w:color w:val="000000"/>
+          <w:sz w:val="18"/>
+          <w:szCs w:val="18"/>
+          <w:lang w:eastAsia="fr-CH"/>
+        </w:rPr>
+      </w:pPr>
+      <w:r>
+        <w:rPr>
+          <w:noProof/>
+        </w:rPr>
+        <w:drawing>
+          <wp:inline distT="0" distB="0" distL="0" distR="0" wp14:anchorId="34783ADB" wp14:editId="0376A640">
+            <wp:extent cx="152400" cy="152400"/>
+            <wp:effectExtent l="0" t="0" r="0" b="0"/>
+            <wp:docPr id="130" name="Image 130" descr="C:\Users\bryan\AppData\Local\Microsoft\Windows\INetCache\Content.MSO\9F054315.tmp"/>
+            <wp:cNvGraphicFramePr>
+              <a:graphicFrameLocks xmlns:a="http://schemas.openxmlformats.org/drawingml/2006/main" noChangeAspect="1"/>
+            </wp:cNvGraphicFramePr>
+            <a:graphic xmlns:a="http://schemas.openxmlformats.org/drawingml/2006/main">
+              <a:graphicData uri="http://schemas.openxmlformats.org/drawingml/2006/picture">
+                <pic:pic xmlns:pic="http://schemas.openxmlformats.org/drawingml/2006/picture">
+                  <pic:nvPicPr>
+                    <pic:cNvPr id="0" name="Picture 16" descr="C:\Users\bryan\AppData\Local\Microsoft\Windows\INetCache\Content.MSO\9F054315.tmp"/>
+                    <pic:cNvPicPr>
+                      <a:picLocks noChangeAspect="1" noChangeArrowheads="1"/>
+                    </pic:cNvPicPr>
+                  </pic:nvPicPr>
+                  <pic:blipFill>
+                    <a:blip r:embed="rId27">
+                      <a:extLst>
+                        <a:ext uri="{28A0092B-C50C-407E-A947-70E740481C1C}">
+                          <a14:useLocalDpi xmlns:a14="http://schemas.microsoft.com/office/drawing/2010/main" val="0"/>
+                        </a:ext>
+                      </a:extLst>
+                    </a:blip>
+                    <a:srcRect/>
+                    <a:stretch>
+                      <a:fillRect/>
+                    </a:stretch>
+                  </pic:blipFill>
+                  <pic:spPr bwMode="auto">
+                    <a:xfrm>
+                      <a:off x="0" y="0"/>
+                      <a:ext cx="152400" cy="152400"/>
+                    </a:xfrm>
+                    <a:prstGeom prst="rect">
+                      <a:avLst/>
+                    </a:prstGeom>
+                    <a:noFill/>
+                    <a:ln>
+                      <a:noFill/>
+                    </a:ln>
+                  </pic:spPr>
+                </pic:pic>
+              </a:graphicData>
+            </a:graphic>
+          </wp:inline>
+        </w:drawing>
+      </w:r>
+      <w:r>
+        <w:rPr>
+          <w:rFonts w:ascii="Calibri" w:eastAsia="Times New Roman" w:hAnsi="Calibri" w:cs="Calibri"/>
+          <w:color w:val="000000"/>
+          <w:sz w:val="18"/>
+          <w:szCs w:val="18"/>
+          <w:lang w:eastAsia="fr-CH"/>
+        </w:rPr>
+        <w:t> Sinon :</w:t>
+      </w:r>
+    </w:p>
+    <w:p>
+      <w:pPr>
+        <w:shd w:val="clear" w:color="auto" w:fill="FFFFFF"/>
+        <w:spacing w:after="0" w:line="240" w:lineRule="auto"/>
+        <w:ind w:left="1620" w:hanging="192"/>
+        <w:rPr>
+          <w:rFonts w:ascii="Calibri" w:eastAsia="Times New Roman" w:hAnsi="Calibri" w:cs="Calibri"/>
+          <w:color w:val="000000"/>
+          <w:sz w:val="18"/>
+          <w:szCs w:val="18"/>
+          <w:lang w:eastAsia="fr-CH"/>
+        </w:rPr>
+      </w:pPr>
+      <w:r>
+        <w:rPr>
+          <w:noProof/>
+        </w:rPr>
+        <w:drawing>
+          <wp:inline distT="0" distB="0" distL="0" distR="0" wp14:anchorId="79D48BAF" wp14:editId="69FFBFBE">
+            <wp:extent cx="152400" cy="152400"/>
+            <wp:effectExtent l="0" t="0" r="0" b="0"/>
+            <wp:docPr id="133" name="Image 133" descr="C:\Users\bryan\AppData\Local\Microsoft\Windows\INetCache\Content.MSO\6E463AEB.tmp"/>
+            <wp:cNvGraphicFramePr>
+              <a:graphicFrameLocks xmlns:a="http://schemas.openxmlformats.org/drawingml/2006/main" noChangeAspect="1"/>
+            </wp:cNvGraphicFramePr>
+            <a:graphic xmlns:a="http://schemas.openxmlformats.org/drawingml/2006/main">
+              <a:graphicData uri="http://schemas.openxmlformats.org/drawingml/2006/picture">
+                <pic:pic xmlns:pic="http://schemas.openxmlformats.org/drawingml/2006/picture">
+                  <pic:nvPicPr>
+                    <pic:cNvPr id="0" name="Picture 17" descr="C:\Users\bryan\AppData\Local\Microsoft\Windows\INetCache\Content.MSO\6E463AEB.tmp"/>
+                    <pic:cNvPicPr>
+                      <a:picLocks noChangeAspect="1" noChangeArrowheads="1"/>
+                    </pic:cNvPicPr>
+                  </pic:nvPicPr>
+                  <pic:blipFill>
+                    <a:blip r:embed="rId27">
+                      <a:extLst>
+                        <a:ext uri="{28A0092B-C50C-407E-A947-70E740481C1C}">
+                          <a14:useLocalDpi xmlns:a14="http://schemas.microsoft.com/office/drawing/2010/main" val="0"/>
+                        </a:ext>
+                      </a:extLst>
+                    </a:blip>
+                    <a:srcRect/>
+                    <a:stretch>
+                      <a:fillRect/>
+                    </a:stretch>
+                  </pic:blipFill>
+                  <pic:spPr bwMode="auto">
+                    <a:xfrm>
+                      <a:off x="0" y="0"/>
+                      <a:ext cx="152400" cy="152400"/>
+                    </a:xfrm>
+                    <a:prstGeom prst="rect">
+                      <a:avLst/>
+                    </a:prstGeom>
+                    <a:noFill/>
+                    <a:ln>
+                      <a:noFill/>
+                    </a:ln>
+                  </pic:spPr>
+                </pic:pic>
+              </a:graphicData>
+            </a:graphic>
+          </wp:inline>
+        </w:drawing>
+      </w:r>
+      <w:r>
+        <w:rPr>
+          <w:rFonts w:ascii="Calibri" w:eastAsia="Times New Roman" w:hAnsi="Calibri" w:cs="Calibri"/>
+          <w:color w:val="000000"/>
+          <w:sz w:val="18"/>
+          <w:szCs w:val="18"/>
+          <w:lang w:eastAsia="fr-CH"/>
+        </w:rPr>
+        <w:t> DENIED</w:t>
+      </w:r>
+    </w:p>
+    <w:p>
+      <w:pPr>
+        <w:shd w:val="clear" w:color="auto" w:fill="FFFFFF"/>
+        <w:spacing w:after="0" w:line="240" w:lineRule="auto"/>
+        <w:ind w:left="540"/>
+        <w:rPr>
+          <w:rFonts w:ascii="Calibri" w:eastAsia="Times New Roman" w:hAnsi="Calibri" w:cs="Calibri"/>
+          <w:color w:val="212121"/>
+          <w:sz w:val="18"/>
+          <w:szCs w:val="18"/>
+          <w:lang w:eastAsia="fr-CH"/>
+        </w:rPr>
+      </w:pPr>
+      <w:r>
+        <w:rPr>
+          <w:rFonts w:ascii="Calibri" w:eastAsia="Times New Roman" w:hAnsi="Calibri" w:cs="Calibri"/>
+          <w:color w:val="212121"/>
+          <w:sz w:val="18"/>
+          <w:szCs w:val="18"/>
+          <w:lang w:eastAsia="fr-CH"/>
+        </w:rPr>
+        <w:t>  </w:t>
+      </w:r>
+    </w:p>
+    <w:p>
+      <w:pPr>
+        <w:shd w:val="clear" w:color="auto" w:fill="FFFFFF"/>
+        <w:spacing w:after="0" w:line="240" w:lineRule="auto"/>
+        <w:ind w:left="1080"/>
+        <w:rPr>
+          <w:rFonts w:ascii="Calibri" w:eastAsia="Times New Roman" w:hAnsi="Calibri" w:cs="Calibri"/>
+          <w:color w:val="00B050"/>
+          <w:sz w:val="18"/>
+          <w:szCs w:val="18"/>
+          <w:lang w:eastAsia="fr-CH"/>
+        </w:rPr>
+      </w:pPr>
+      <w:proofErr w:type="gramStart"/>
+      <w:r>
+        <w:rPr>
+          <w:rFonts w:ascii="Calibri" w:eastAsia="Times New Roman" w:hAnsi="Calibri" w:cs="Calibri"/>
+          <w:color w:val="00B050"/>
+          <w:sz w:val="18"/>
+          <w:szCs w:val="18"/>
+          <w:lang w:eastAsia="fr-CH"/>
+        </w:rPr>
+        <w:t>Observé:</w:t>
+      </w:r>
+      <w:proofErr w:type="gramEnd"/>
+    </w:p>
+    <w:p>
+      <w:pPr>
+        <w:shd w:val="clear" w:color="auto" w:fill="FFFFFF"/>
+        <w:spacing w:after="0" w:line="240" w:lineRule="auto"/>
+        <w:ind w:left="1080"/>
+        <w:rPr>
+          <w:rFonts w:ascii="Calibri" w:eastAsia="Times New Roman" w:hAnsi="Calibri" w:cs="Calibri"/>
+          <w:color w:val="00B050"/>
+          <w:sz w:val="18"/>
+          <w:szCs w:val="18"/>
+          <w:lang w:eastAsia="fr-CH"/>
+        </w:rPr>
+      </w:pPr>
+      <w:r>
+        <w:rPr>
+          <w:rFonts w:ascii="Calibri" w:eastAsia="Times New Roman" w:hAnsi="Calibri" w:cs="Calibri"/>
+          <w:color w:val="00B050"/>
+          <w:sz w:val="18"/>
+          <w:szCs w:val="18"/>
+          <w:lang w:eastAsia="fr-CH"/>
+        </w:rPr>
+        <w:t> </w:t>
+      </w:r>
+    </w:p>
+    <w:p>
+      <w:pPr>
+        <w:shd w:val="clear" w:color="auto" w:fill="FFFFFF"/>
+        <w:spacing w:after="0" w:line="240" w:lineRule="auto"/>
+        <w:ind w:left="540"/>
+        <w:rPr>
+          <w:rFonts w:ascii="Calibri" w:eastAsia="Times New Roman" w:hAnsi="Calibri" w:cs="Calibri"/>
+          <w:color w:val="212121"/>
+          <w:sz w:val="18"/>
+          <w:szCs w:val="18"/>
+          <w:lang w:eastAsia="fr-CH"/>
+        </w:rPr>
+      </w:pPr>
+      <w:r>
+        <w:rPr>
+          <w:rFonts w:ascii="Calibri" w:eastAsia="Times New Roman" w:hAnsi="Calibri" w:cs="Calibri"/>
+          <w:b/>
+          <w:bCs/>
+          <w:color w:val="212121"/>
+          <w:sz w:val="18"/>
+          <w:szCs w:val="18"/>
+          <w:lang w:eastAsia="fr-CH"/>
+        </w:rPr>
+        <w:t>Démo</w:t>
+      </w:r>
+      <w:proofErr w:type="gramStart"/>
+      <w:r>
+        <w:rPr>
+          <w:rFonts w:ascii="Calibri" w:eastAsia="Times New Roman" w:hAnsi="Calibri" w:cs="Calibri"/>
+          <w:b/>
+          <w:bCs/>
+          <w:color w:val="212121"/>
+          <w:sz w:val="18"/>
+          <w:szCs w:val="18"/>
+          <w:lang w:eastAsia="fr-CH"/>
+        </w:rPr>
+        <w:t>3:</w:t>
+      </w:r>
+      <w:proofErr w:type="gramEnd"/>
+      <w:r>
+        <w:rPr>
+          <w:rFonts w:ascii="Calibri" w:eastAsia="Times New Roman" w:hAnsi="Calibri" w:cs="Calibri"/>
+          <w:b/>
+          <w:bCs/>
+          <w:color w:val="212121"/>
+          <w:sz w:val="18"/>
+          <w:szCs w:val="18"/>
+          <w:lang w:eastAsia="fr-CH"/>
+        </w:rPr>
+        <w:t> </w:t>
+      </w:r>
+      <w:r>
+        <w:rPr>
+          <w:rFonts w:ascii="Calibri" w:eastAsia="Times New Roman" w:hAnsi="Calibri" w:cs="Calibri"/>
+          <w:color w:val="212121"/>
+          <w:sz w:val="18"/>
+          <w:szCs w:val="18"/>
+          <w:lang w:eastAsia="fr-CH"/>
+        </w:rPr>
+        <w:t>Connexion manuel d'un utilisateur</w:t>
+      </w:r>
+    </w:p>
+    <w:p>
+      <w:pPr>
+        <w:shd w:val="clear" w:color="auto" w:fill="FFFFFF"/>
+        <w:spacing w:after="0" w:line="240" w:lineRule="auto"/>
+        <w:ind w:left="540"/>
+        <w:rPr>
+          <w:rFonts w:ascii="Calibri" w:eastAsia="Times New Roman" w:hAnsi="Calibri" w:cs="Calibri"/>
+          <w:color w:val="212121"/>
+          <w:sz w:val="18"/>
+          <w:szCs w:val="18"/>
+          <w:lang w:eastAsia="fr-CH"/>
+        </w:rPr>
+      </w:pPr>
+      <w:r>
+        <w:rPr>
+          <w:rFonts w:ascii="Calibri" w:eastAsia="Times New Roman" w:hAnsi="Calibri" w:cs="Calibri"/>
+          <w:color w:val="212121"/>
+          <w:sz w:val="18"/>
+          <w:szCs w:val="18"/>
+          <w:lang w:eastAsia="fr-CH"/>
+        </w:rPr>
+        <w:t>Lancer le serveur</w:t>
+      </w:r>
+    </w:p>
+    <w:p>
+      <w:pPr>
+        <w:shd w:val="clear" w:color="auto" w:fill="FFFFFF"/>
+        <w:spacing w:after="0" w:line="240" w:lineRule="auto"/>
+        <w:ind w:left="540"/>
+        <w:rPr>
+          <w:rFonts w:ascii="Calibri" w:eastAsia="Times New Roman" w:hAnsi="Calibri" w:cs="Calibri"/>
+          <w:color w:val="212121"/>
+          <w:sz w:val="18"/>
+          <w:szCs w:val="18"/>
+          <w:lang w:eastAsia="fr-CH"/>
+        </w:rPr>
+      </w:pPr>
+      <w:r>
+        <w:rPr>
+          <w:rFonts w:ascii="Calibri" w:eastAsia="Times New Roman" w:hAnsi="Calibri" w:cs="Calibri"/>
+          <w:color w:val="212121"/>
+          <w:sz w:val="18"/>
+          <w:szCs w:val="18"/>
+          <w:lang w:eastAsia="fr-CH"/>
+        </w:rPr>
+        <w:t>Ouvrir une fenêtre du terminal</w:t>
+      </w:r>
+    </w:p>
+    <w:p>
+      <w:pPr>
+        <w:shd w:val="clear" w:color="auto" w:fill="FFFFFF"/>
+        <w:spacing w:after="0" w:line="240" w:lineRule="auto"/>
+        <w:ind w:left="540"/>
+        <w:rPr>
+          <w:rFonts w:ascii="Calibri" w:eastAsia="Times New Roman" w:hAnsi="Calibri" w:cs="Calibri"/>
+          <w:color w:val="212121"/>
+          <w:sz w:val="18"/>
+          <w:szCs w:val="18"/>
+          <w:lang w:eastAsia="fr-CH"/>
+        </w:rPr>
+      </w:pPr>
+      <w:r>
+        <w:rPr>
+          <w:rFonts w:ascii="Calibri" w:eastAsia="Times New Roman" w:hAnsi="Calibri" w:cs="Calibri"/>
+          <w:color w:val="212121"/>
+          <w:sz w:val="18"/>
+          <w:szCs w:val="18"/>
+          <w:lang w:eastAsia="fr-CH"/>
+        </w:rPr>
+        <w:t>Se connecter au serveur (telnet [</w:t>
+      </w:r>
+      <w:proofErr w:type="spellStart"/>
+      <w:r>
+        <w:rPr>
+          <w:rFonts w:ascii="Calibri" w:eastAsia="Times New Roman" w:hAnsi="Calibri" w:cs="Calibri"/>
+          <w:color w:val="212121"/>
+          <w:sz w:val="18"/>
+          <w:szCs w:val="18"/>
+          <w:lang w:eastAsia="fr-CH"/>
+        </w:rPr>
+        <w:t>address</w:t>
+      </w:r>
+      <w:proofErr w:type="spellEnd"/>
+      <w:r>
+        <w:rPr>
+          <w:rFonts w:ascii="Calibri" w:eastAsia="Times New Roman" w:hAnsi="Calibri" w:cs="Calibri"/>
+          <w:color w:val="212121"/>
+          <w:sz w:val="18"/>
+          <w:szCs w:val="18"/>
+          <w:lang w:eastAsia="fr-CH"/>
+        </w:rPr>
+        <w:t>] [port])</w:t>
+      </w:r>
+    </w:p>
+    <w:p>
+      <w:pPr>
+        <w:shd w:val="clear" w:color="auto" w:fill="FFFFFF"/>
+        <w:spacing w:after="0" w:line="240" w:lineRule="auto"/>
+        <w:ind w:left="540"/>
+        <w:rPr>
+          <w:rFonts w:ascii="Calibri" w:eastAsia="Times New Roman" w:hAnsi="Calibri" w:cs="Calibri"/>
+          <w:color w:val="212121"/>
+          <w:sz w:val="18"/>
+          <w:szCs w:val="18"/>
+          <w:lang w:eastAsia="fr-CH"/>
+        </w:rPr>
+      </w:pPr>
+      <w:r>
+        <w:rPr>
+          <w:rFonts w:ascii="Calibri" w:eastAsia="Times New Roman" w:hAnsi="Calibri" w:cs="Calibri"/>
+          <w:color w:val="212121"/>
+          <w:sz w:val="18"/>
+          <w:szCs w:val="18"/>
+          <w:lang w:eastAsia="fr-CH"/>
+        </w:rPr>
+        <w:t>Écrire la commande :</w:t>
+      </w:r>
+    </w:p>
+    <w:p>
+      <w:pPr>
+        <w:shd w:val="clear" w:color="auto" w:fill="FFFFFF"/>
+        <w:spacing w:after="0" w:line="240" w:lineRule="auto"/>
+        <w:ind w:left="540"/>
+        <w:rPr>
+          <w:rFonts w:ascii="Calibri" w:eastAsia="Times New Roman" w:hAnsi="Calibri" w:cs="Calibri"/>
+          <w:color w:val="212121"/>
+          <w:sz w:val="18"/>
+          <w:szCs w:val="18"/>
+          <w:lang w:eastAsia="fr-CH"/>
+        </w:rPr>
+      </w:pPr>
+      <w:r>
+        <w:rPr>
+          <w:rFonts w:ascii="Calibri" w:eastAsia="Times New Roman" w:hAnsi="Calibri" w:cs="Calibri"/>
+          <w:color w:val="212121"/>
+          <w:sz w:val="18"/>
+          <w:szCs w:val="18"/>
+          <w:lang w:eastAsia="fr-CH"/>
+        </w:rPr>
+        <w:t>LOGIN [</w:t>
+      </w:r>
+      <w:proofErr w:type="spellStart"/>
+      <w:r>
+        <w:rPr>
+          <w:rFonts w:ascii="Calibri" w:eastAsia="Times New Roman" w:hAnsi="Calibri" w:cs="Calibri"/>
+          <w:color w:val="212121"/>
+          <w:sz w:val="18"/>
+          <w:szCs w:val="18"/>
+          <w:lang w:eastAsia="fr-CH"/>
+        </w:rPr>
+        <w:t>username</w:t>
+      </w:r>
+      <w:proofErr w:type="spellEnd"/>
+      <w:r>
+        <w:rPr>
+          <w:rFonts w:ascii="Calibri" w:eastAsia="Times New Roman" w:hAnsi="Calibri" w:cs="Calibri"/>
+          <w:color w:val="212121"/>
+          <w:sz w:val="18"/>
+          <w:szCs w:val="18"/>
+          <w:lang w:eastAsia="fr-CH"/>
+        </w:rPr>
+        <w:t>] [</w:t>
+      </w:r>
+      <w:proofErr w:type="spellStart"/>
+      <w:r>
+        <w:rPr>
+          <w:rFonts w:ascii="Calibri" w:eastAsia="Times New Roman" w:hAnsi="Calibri" w:cs="Calibri"/>
+          <w:color w:val="212121"/>
+          <w:sz w:val="18"/>
+          <w:szCs w:val="18"/>
+          <w:lang w:eastAsia="fr-CH"/>
+        </w:rPr>
+        <w:t>password_digest</w:t>
+      </w:r>
+      <w:proofErr w:type="spellEnd"/>
+      <w:r>
+        <w:rPr>
+          <w:rFonts w:ascii="Calibri" w:eastAsia="Times New Roman" w:hAnsi="Calibri" w:cs="Calibri"/>
+          <w:color w:val="212121"/>
+          <w:sz w:val="18"/>
+          <w:szCs w:val="18"/>
+          <w:lang w:eastAsia="fr-CH"/>
+        </w:rPr>
+        <w:t>]</w:t>
+      </w:r>
+    </w:p>
+    <w:p>
+      <w:pPr>
+        <w:shd w:val="clear" w:color="auto" w:fill="FFFFFF"/>
+        <w:spacing w:after="0" w:line="240" w:lineRule="auto"/>
+        <w:ind w:left="1080" w:hanging="192"/>
+        <w:rPr>
+          <w:rFonts w:ascii="Calibri" w:eastAsia="Times New Roman" w:hAnsi="Calibri" w:cs="Calibri"/>
+          <w:color w:val="000000"/>
+          <w:sz w:val="18"/>
+          <w:szCs w:val="18"/>
+          <w:lang w:eastAsia="fr-CH"/>
+        </w:rPr>
+      </w:pPr>
+      <w:r>
+        <w:rPr>
+          <w:noProof/>
+        </w:rPr>
+        <w:drawing>
+          <wp:inline distT="0" distB="0" distL="0" distR="0" wp14:anchorId="136BCFF1" wp14:editId="2A1503F4">
+            <wp:extent cx="152400" cy="152400"/>
+            <wp:effectExtent l="0" t="0" r="0" b="0"/>
+            <wp:docPr id="134" name="Image 134" descr="C:\Users\bryan\AppData\Local\Microsoft\Windows\INetCache\Content.MSO\A0ABF31.tmp"/>
+            <wp:cNvGraphicFramePr>
+              <a:graphicFrameLocks xmlns:a="http://schemas.openxmlformats.org/drawingml/2006/main" noChangeAspect="1"/>
+            </wp:cNvGraphicFramePr>
+            <a:graphic xmlns:a="http://schemas.openxmlformats.org/drawingml/2006/main">
+              <a:graphicData uri="http://schemas.openxmlformats.org/drawingml/2006/picture">
+                <pic:pic xmlns:pic="http://schemas.openxmlformats.org/drawingml/2006/picture">
+                  <pic:nvPicPr>
+                    <pic:cNvPr id="0" name="Picture 18" descr="C:\Users\bryan\AppData\Local\Microsoft\Windows\INetCache\Content.MSO\A0ABF31.tmp"/>
+                    <pic:cNvPicPr>
+                      <a:picLocks noChangeAspect="1" noChangeArrowheads="1"/>
+                    </pic:cNvPicPr>
+                  </pic:nvPicPr>
+                  <pic:blipFill>
+                    <a:blip r:embed="rId27">
+                      <a:extLst>
+                        <a:ext uri="{28A0092B-C50C-407E-A947-70E740481C1C}">
+                          <a14:useLocalDpi xmlns:a14="http://schemas.microsoft.com/office/drawing/2010/main" val="0"/>
+                        </a:ext>
+                      </a:extLst>
+                    </a:blip>
+                    <a:srcRect/>
+                    <a:stretch>
+                      <a:fillRect/>
+                    </a:stretch>
+                  </pic:blipFill>
+                  <pic:spPr bwMode="auto">
+                    <a:xfrm>
+                      <a:off x="0" y="0"/>
+                      <a:ext cx="152400" cy="152400"/>
+                    </a:xfrm>
+                    <a:prstGeom prst="rect">
+                      <a:avLst/>
+                    </a:prstGeom>
+                    <a:noFill/>
+                    <a:ln>
+                      <a:noFill/>
+                    </a:ln>
+                  </pic:spPr>
+                </pic:pic>
+              </a:graphicData>
+            </a:graphic>
+          </wp:inline>
+        </w:drawing>
+      </w:r>
+      <w:r>
+        <w:rPr>
+          <w:rFonts w:ascii="Calibri" w:eastAsia="Times New Roman" w:hAnsi="Calibri" w:cs="Calibri"/>
+          <w:color w:val="000000"/>
+          <w:sz w:val="18"/>
+          <w:szCs w:val="18"/>
+          <w:lang w:eastAsia="fr-CH"/>
+        </w:rPr>
+        <w:t xml:space="preserve"> Si </w:t>
+      </w:r>
+      <w:proofErr w:type="spellStart"/>
+      <w:r>
+        <w:rPr>
+          <w:rFonts w:ascii="Calibri" w:eastAsia="Times New Roman" w:hAnsi="Calibri" w:cs="Calibri"/>
+          <w:color w:val="000000"/>
+          <w:sz w:val="18"/>
+          <w:szCs w:val="18"/>
+          <w:lang w:eastAsia="fr-CH"/>
+        </w:rPr>
+        <w:t>username</w:t>
+      </w:r>
+      <w:proofErr w:type="spellEnd"/>
+      <w:r>
+        <w:rPr>
+          <w:rFonts w:ascii="Calibri" w:eastAsia="Times New Roman" w:hAnsi="Calibri" w:cs="Calibri"/>
+          <w:color w:val="000000"/>
+          <w:sz w:val="18"/>
+          <w:szCs w:val="18"/>
+          <w:lang w:eastAsia="fr-CH"/>
+        </w:rPr>
+        <w:t xml:space="preserve"> existant et </w:t>
+      </w:r>
+      <w:proofErr w:type="spellStart"/>
+      <w:r>
+        <w:rPr>
+          <w:rFonts w:ascii="Calibri" w:eastAsia="Times New Roman" w:hAnsi="Calibri" w:cs="Calibri"/>
+          <w:color w:val="000000"/>
+          <w:sz w:val="18"/>
+          <w:szCs w:val="18"/>
+          <w:lang w:eastAsia="fr-CH"/>
+        </w:rPr>
+        <w:t>password</w:t>
+      </w:r>
+      <w:proofErr w:type="spellEnd"/>
+      <w:r>
+        <w:rPr>
+          <w:rFonts w:ascii="Calibri" w:eastAsia="Times New Roman" w:hAnsi="Calibri" w:cs="Calibri"/>
+          <w:color w:val="000000"/>
+          <w:sz w:val="18"/>
+          <w:szCs w:val="18"/>
+          <w:lang w:eastAsia="fr-CH"/>
+        </w:rPr>
+        <w:t xml:space="preserve"> correspondant, le serveur doit répondre :</w:t>
+      </w:r>
+    </w:p>
+    <w:p>
+      <w:pPr>
+        <w:shd w:val="clear" w:color="auto" w:fill="FFFFFF"/>
+        <w:spacing w:after="0" w:line="240" w:lineRule="auto"/>
+        <w:ind w:left="1620" w:hanging="192"/>
+        <w:rPr>
+          <w:rFonts w:ascii="Calibri" w:eastAsia="Times New Roman" w:hAnsi="Calibri" w:cs="Calibri"/>
+          <w:color w:val="000000"/>
+          <w:sz w:val="18"/>
+          <w:szCs w:val="18"/>
+          <w:lang w:eastAsia="fr-CH"/>
+        </w:rPr>
+      </w:pPr>
+      <w:r>
+        <w:rPr>
+          <w:noProof/>
+        </w:rPr>
+        <w:drawing>
+          <wp:inline distT="0" distB="0" distL="0" distR="0" wp14:anchorId="03457259" wp14:editId="1A40777B">
+            <wp:extent cx="152400" cy="152400"/>
+            <wp:effectExtent l="0" t="0" r="0" b="0"/>
+            <wp:docPr id="135" name="Image 135" descr="C:\Users\bryan\AppData\Local\Microsoft\Windows\INetCache\Content.MSO\B79F3967.tmp"/>
+            <wp:cNvGraphicFramePr>
+              <a:graphicFrameLocks xmlns:a="http://schemas.openxmlformats.org/drawingml/2006/main" noChangeAspect="1"/>
+            </wp:cNvGraphicFramePr>
+            <a:graphic xmlns:a="http://schemas.openxmlformats.org/drawingml/2006/main">
+              <a:graphicData uri="http://schemas.openxmlformats.org/drawingml/2006/picture">
+                <pic:pic xmlns:pic="http://schemas.openxmlformats.org/drawingml/2006/picture">
+                  <pic:nvPicPr>
+                    <pic:cNvPr id="0" name="Picture 19" descr="C:\Users\bryan\AppData\Local\Microsoft\Windows\INetCache\Content.MSO\B79F3967.tmp"/>
+                    <pic:cNvPicPr>
+                      <a:picLocks noChangeAspect="1" noChangeArrowheads="1"/>
+                    </pic:cNvPicPr>
+                  </pic:nvPicPr>
+                  <pic:blipFill>
+                    <a:blip r:embed="rId27">
+                      <a:extLst>
+                        <a:ext uri="{28A0092B-C50C-407E-A947-70E740481C1C}">
+                          <a14:useLocalDpi xmlns:a14="http://schemas.microsoft.com/office/drawing/2010/main" val="0"/>
+                        </a:ext>
+                      </a:extLst>
+                    </a:blip>
+                    <a:srcRect/>
+                    <a:stretch>
+                      <a:fillRect/>
+                    </a:stretch>
+                  </pic:blipFill>
+                  <pic:spPr bwMode="auto">
+                    <a:xfrm>
+                      <a:off x="0" y="0"/>
+                      <a:ext cx="152400" cy="152400"/>
+                    </a:xfrm>
+                    <a:prstGeom prst="rect">
+                      <a:avLst/>
+                    </a:prstGeom>
+                    <a:noFill/>
+                    <a:ln>
+                      <a:noFill/>
+                    </a:ln>
+                  </pic:spPr>
+                </pic:pic>
+              </a:graphicData>
+            </a:graphic>
+          </wp:inline>
+        </w:drawing>
+      </w:r>
+      <w:r>
+        <w:rPr>
+          <w:rFonts w:ascii="Calibri" w:eastAsia="Times New Roman" w:hAnsi="Calibri" w:cs="Calibri"/>
+          <w:color w:val="000000"/>
+          <w:sz w:val="18"/>
+          <w:szCs w:val="18"/>
+          <w:lang w:eastAsia="fr-CH"/>
+        </w:rPr>
+        <w:t> OK</w:t>
+      </w:r>
+    </w:p>
+    <w:p>
+      <w:pPr>
+        <w:shd w:val="clear" w:color="auto" w:fill="FFFFFF"/>
+        <w:spacing w:after="0" w:line="240" w:lineRule="auto"/>
+        <w:ind w:left="1080" w:hanging="192"/>
+        <w:rPr>
+          <w:rFonts w:ascii="Calibri" w:eastAsia="Times New Roman" w:hAnsi="Calibri" w:cs="Calibri"/>
+          <w:color w:val="000000"/>
+          <w:sz w:val="18"/>
+          <w:szCs w:val="18"/>
+          <w:lang w:eastAsia="fr-CH"/>
+        </w:rPr>
+      </w:pPr>
+      <w:r>
+        <w:rPr>
+          <w:noProof/>
+        </w:rPr>
+        <w:drawing>
+          <wp:inline distT="0" distB="0" distL="0" distR="0" wp14:anchorId="3634778A" wp14:editId="15DAA90D">
+            <wp:extent cx="152400" cy="152400"/>
+            <wp:effectExtent l="0" t="0" r="0" b="0"/>
+            <wp:docPr id="136" name="Image 136" descr="C:\Users\bryan\AppData\Local\Microsoft\Windows\INetCache\Content.MSO\405F4F0D.tmp"/>
+            <wp:cNvGraphicFramePr>
+              <a:graphicFrameLocks xmlns:a="http://schemas.openxmlformats.org/drawingml/2006/main" noChangeAspect="1"/>
+            </wp:cNvGraphicFramePr>
+            <a:graphic xmlns:a="http://schemas.openxmlformats.org/drawingml/2006/main">
+              <a:graphicData uri="http://schemas.openxmlformats.org/drawingml/2006/picture">
+                <pic:pic xmlns:pic="http://schemas.openxmlformats.org/drawingml/2006/picture">
+                  <pic:nvPicPr>
+                    <pic:cNvPr id="0" name="Picture 20" descr="C:\Users\bryan\AppData\Local\Microsoft\Windows\INetCache\Content.MSO\405F4F0D.tmp"/>
+                    <pic:cNvPicPr>
+                      <a:picLocks noChangeAspect="1" noChangeArrowheads="1"/>
+                    </pic:cNvPicPr>
+                  </pic:nvPicPr>
+                  <pic:blipFill>
+                    <a:blip r:embed="rId27">
+                      <a:extLst>
+                        <a:ext uri="{28A0092B-C50C-407E-A947-70E740481C1C}">
+                          <a14:useLocalDpi xmlns:a14="http://schemas.microsoft.com/office/drawing/2010/main" val="0"/>
+                        </a:ext>
+                      </a:extLst>
+                    </a:blip>
+                    <a:srcRect/>
+                    <a:stretch>
+                      <a:fillRect/>
+                    </a:stretch>
+                  </pic:blipFill>
+                  <pic:spPr bwMode="auto">
+                    <a:xfrm>
+                      <a:off x="0" y="0"/>
+                      <a:ext cx="152400" cy="152400"/>
+                    </a:xfrm>
+                    <a:prstGeom prst="rect">
+                      <a:avLst/>
+                    </a:prstGeom>
+                    <a:noFill/>
+                    <a:ln>
+                      <a:noFill/>
+                    </a:ln>
+                  </pic:spPr>
+                </pic:pic>
+              </a:graphicData>
+            </a:graphic>
+          </wp:inline>
+        </w:drawing>
+      </w:r>
+      <w:r>
+        <w:rPr>
+          <w:rFonts w:ascii="Calibri" w:eastAsia="Times New Roman" w:hAnsi="Calibri" w:cs="Calibri"/>
+          <w:color w:val="000000"/>
+          <w:sz w:val="18"/>
+          <w:szCs w:val="18"/>
+          <w:lang w:eastAsia="fr-CH"/>
+        </w:rPr>
+        <w:t> Sinon :</w:t>
+      </w:r>
+    </w:p>
+    <w:p>
+      <w:pPr>
+        <w:shd w:val="clear" w:color="auto" w:fill="FFFFFF"/>
+        <w:spacing w:after="0" w:line="240" w:lineRule="auto"/>
+        <w:ind w:left="1620" w:hanging="192"/>
+        <w:rPr>
+          <w:rFonts w:ascii="Calibri" w:eastAsia="Times New Roman" w:hAnsi="Calibri" w:cs="Calibri"/>
+          <w:color w:val="000000"/>
+          <w:sz w:val="18"/>
+          <w:szCs w:val="18"/>
+          <w:lang w:eastAsia="fr-CH"/>
+        </w:rPr>
+      </w:pPr>
+      <w:r>
+        <w:rPr>
+          <w:noProof/>
+        </w:rPr>
+        <w:drawing>
+          <wp:inline distT="0" distB="0" distL="0" distR="0" wp14:anchorId="009408E1" wp14:editId="4A255935">
+            <wp:extent cx="152400" cy="152400"/>
+            <wp:effectExtent l="0" t="0" r="0" b="0"/>
+            <wp:docPr id="137" name="Image 137" descr="C:\Users\bryan\AppData\Local\Microsoft\Windows\INetCache\Content.MSO\354541A3.tmp"/>
+            <wp:cNvGraphicFramePr>
+              <a:graphicFrameLocks xmlns:a="http://schemas.openxmlformats.org/drawingml/2006/main" noChangeAspect="1"/>
+            </wp:cNvGraphicFramePr>
+            <a:graphic xmlns:a="http://schemas.openxmlformats.org/drawingml/2006/main">
+              <a:graphicData uri="http://schemas.openxmlformats.org/drawingml/2006/picture">
+                <pic:pic xmlns:pic="http://schemas.openxmlformats.org/drawingml/2006/picture">
+                  <pic:nvPicPr>
+                    <pic:cNvPr id="0" name="Picture 21" descr="C:\Users\bryan\AppData\Local\Microsoft\Windows\INetCache\Content.MSO\354541A3.tmp"/>
+                    <pic:cNvPicPr>
+                      <a:picLocks noChangeAspect="1" noChangeArrowheads="1"/>
+                    </pic:cNvPicPr>
+                  </pic:nvPicPr>
+                  <pic:blipFill>
+                    <a:blip r:embed="rId27">
+                      <a:extLst>
+                        <a:ext uri="{28A0092B-C50C-407E-A947-70E740481C1C}">
+                          <a14:useLocalDpi xmlns:a14="http://schemas.microsoft.com/office/drawing/2010/main" val="0"/>
+                        </a:ext>
+                      </a:extLst>
+                    </a:blip>
+                    <a:srcRect/>
+                    <a:stretch>
+                      <a:fillRect/>
+                    </a:stretch>
+                  </pic:blipFill>
+                  <pic:spPr bwMode="auto">
+                    <a:xfrm>
+                      <a:off x="0" y="0"/>
+                      <a:ext cx="152400" cy="152400"/>
+                    </a:xfrm>
+                    <a:prstGeom prst="rect">
+                      <a:avLst/>
+                    </a:prstGeom>
+                    <a:noFill/>
+                    <a:ln>
+                      <a:noFill/>
+                    </a:ln>
+                  </pic:spPr>
+                </pic:pic>
+              </a:graphicData>
+            </a:graphic>
+          </wp:inline>
+        </w:drawing>
+      </w:r>
+      <w:r>
+        <w:rPr>
+          <w:rFonts w:ascii="Calibri" w:eastAsia="Times New Roman" w:hAnsi="Calibri" w:cs="Calibri"/>
+          <w:color w:val="000000"/>
+          <w:sz w:val="18"/>
+          <w:szCs w:val="18"/>
+          <w:lang w:eastAsia="fr-CH"/>
+        </w:rPr>
+        <w:t xml:space="preserve"> Si aucun </w:t>
+      </w:r>
+      <w:proofErr w:type="spellStart"/>
+      <w:r>
+        <w:rPr>
+          <w:rFonts w:ascii="Calibri" w:eastAsia="Times New Roman" w:hAnsi="Calibri" w:cs="Calibri"/>
+          <w:color w:val="000000"/>
+          <w:sz w:val="18"/>
+          <w:szCs w:val="18"/>
+          <w:lang w:eastAsia="fr-CH"/>
+        </w:rPr>
+        <w:t>username</w:t>
+      </w:r>
+      <w:proofErr w:type="spellEnd"/>
+      <w:r>
+        <w:rPr>
+          <w:rFonts w:ascii="Calibri" w:eastAsia="Times New Roman" w:hAnsi="Calibri" w:cs="Calibri"/>
+          <w:color w:val="000000"/>
+          <w:sz w:val="18"/>
+          <w:szCs w:val="18"/>
+          <w:lang w:eastAsia="fr-CH"/>
+        </w:rPr>
+        <w:t xml:space="preserve"> correspondant :</w:t>
+      </w:r>
+    </w:p>
+    <w:p>
+      <w:pPr>
+        <w:shd w:val="clear" w:color="auto" w:fill="FFFFFF"/>
+        <w:spacing w:after="0" w:line="240" w:lineRule="auto"/>
+        <w:ind w:left="2160" w:hanging="192"/>
+        <w:rPr>
+          <w:rFonts w:ascii="Calibri" w:eastAsia="Times New Roman" w:hAnsi="Calibri" w:cs="Calibri"/>
+          <w:color w:val="000000"/>
+          <w:sz w:val="18"/>
+          <w:szCs w:val="18"/>
+          <w:lang w:eastAsia="fr-CH"/>
+        </w:rPr>
+      </w:pPr>
+      <w:r>
+        <w:rPr>
+          <w:noProof/>
+        </w:rPr>
+        <w:drawing>
+          <wp:inline distT="0" distB="0" distL="0" distR="0" wp14:anchorId="15DC2C4F" wp14:editId="3A9CA0C6">
+            <wp:extent cx="152400" cy="152400"/>
+            <wp:effectExtent l="0" t="0" r="0" b="0"/>
+            <wp:docPr id="138" name="Image 138" descr="C:\Users\bryan\AppData\Local\Microsoft\Windows\INetCache\Content.MSO\F104EA9.tmp"/>
+            <wp:cNvGraphicFramePr>
+              <a:graphicFrameLocks xmlns:a="http://schemas.openxmlformats.org/drawingml/2006/main" noChangeAspect="1"/>
+            </wp:cNvGraphicFramePr>
+            <a:graphic xmlns:a="http://schemas.openxmlformats.org/drawingml/2006/main">
+              <a:graphicData uri="http://schemas.openxmlformats.org/drawingml/2006/picture">
+                <pic:pic xmlns:pic="http://schemas.openxmlformats.org/drawingml/2006/picture">
+                  <pic:nvPicPr>
+                    <pic:cNvPr id="0" name="Picture 22" descr="C:\Users\bryan\AppData\Local\Microsoft\Windows\INetCache\Content.MSO\F104EA9.tmp"/>
+                    <pic:cNvPicPr>
+                      <a:picLocks noChangeAspect="1" noChangeArrowheads="1"/>
+                    </pic:cNvPicPr>
+                  </pic:nvPicPr>
+                  <pic:blipFill>
+                    <a:blip r:embed="rId27">
+                      <a:extLst>
+                        <a:ext uri="{28A0092B-C50C-407E-A947-70E740481C1C}">
+                          <a14:useLocalDpi xmlns:a14="http://schemas.microsoft.com/office/drawing/2010/main" val="0"/>
+                        </a:ext>
+                      </a:extLst>
+                    </a:blip>
+                    <a:srcRect/>
+                    <a:stretch>
+                      <a:fillRect/>
+                    </a:stretch>
+                  </pic:blipFill>
+                  <pic:spPr bwMode="auto">
+                    <a:xfrm>
+                      <a:off x="0" y="0"/>
+                      <a:ext cx="152400" cy="152400"/>
+                    </a:xfrm>
+                    <a:prstGeom prst="rect">
+                      <a:avLst/>
+                    </a:prstGeom>
+                    <a:noFill/>
+                    <a:ln>
+                      <a:noFill/>
+                    </a:ln>
+                  </pic:spPr>
+                </pic:pic>
+              </a:graphicData>
+            </a:graphic>
+          </wp:inline>
+        </w:drawing>
+      </w:r>
+      <w:r>
+        <w:rPr>
+          <w:rFonts w:ascii="Calibri" w:eastAsia="Times New Roman" w:hAnsi="Calibri" w:cs="Calibri"/>
+          <w:color w:val="000000"/>
+          <w:sz w:val="18"/>
+          <w:szCs w:val="18"/>
+          <w:lang w:eastAsia="fr-CH"/>
+        </w:rPr>
+        <w:t> UNKNOWN</w:t>
+      </w:r>
+    </w:p>
+    <w:p>
+      <w:pPr>
+        <w:shd w:val="clear" w:color="auto" w:fill="FFFFFF"/>
+        <w:spacing w:after="0" w:line="240" w:lineRule="auto"/>
+        <w:ind w:left="1620" w:hanging="192"/>
+        <w:rPr>
+          <w:rFonts w:ascii="Calibri" w:eastAsia="Times New Roman" w:hAnsi="Calibri" w:cs="Calibri"/>
+          <w:color w:val="000000"/>
+          <w:sz w:val="18"/>
+          <w:szCs w:val="18"/>
+          <w:lang w:eastAsia="fr-CH"/>
+        </w:rPr>
+      </w:pPr>
+      <w:r>
+        <w:rPr>
+          <w:noProof/>
+        </w:rPr>
+        <w:drawing>
+          <wp:inline distT="0" distB="0" distL="0" distR="0" wp14:anchorId="25D0B01C" wp14:editId="5200F664">
+            <wp:extent cx="152400" cy="152400"/>
+            <wp:effectExtent l="0" t="0" r="0" b="0"/>
+            <wp:docPr id="139" name="Image 139" descr="C:\Users\bryan\AppData\Local\Microsoft\Windows\INetCache\Content.MSO\321A0F9F.tmp"/>
+            <wp:cNvGraphicFramePr>
+              <a:graphicFrameLocks xmlns:a="http://schemas.openxmlformats.org/drawingml/2006/main" noChangeAspect="1"/>
+            </wp:cNvGraphicFramePr>
+            <a:graphic xmlns:a="http://schemas.openxmlformats.org/drawingml/2006/main">
+              <a:graphicData uri="http://schemas.openxmlformats.org/drawingml/2006/picture">
+                <pic:pic xmlns:pic="http://schemas.openxmlformats.org/drawingml/2006/picture">
+                  <pic:nvPicPr>
+                    <pic:cNvPr id="0" name="Picture 23" descr="C:\Users\bryan\AppData\Local\Microsoft\Windows\INetCache\Content.MSO\321A0F9F.tmp"/>
+                    <pic:cNvPicPr>
+                      <a:picLocks noChangeAspect="1" noChangeArrowheads="1"/>
+                    </pic:cNvPicPr>
+                  </pic:nvPicPr>
+                  <pic:blipFill>
+                    <a:blip r:embed="rId27">
+                      <a:extLst>
+                        <a:ext uri="{28A0092B-C50C-407E-A947-70E740481C1C}">
+                          <a14:useLocalDpi xmlns:a14="http://schemas.microsoft.com/office/drawing/2010/main" val="0"/>
+                        </a:ext>
+                      </a:extLst>
+                    </a:blip>
+                    <a:srcRect/>
+                    <a:stretch>
+                      <a:fillRect/>
+                    </a:stretch>
+                  </pic:blipFill>
+                  <pic:spPr bwMode="auto">
+                    <a:xfrm>
+                      <a:off x="0" y="0"/>
+                      <a:ext cx="152400" cy="152400"/>
+                    </a:xfrm>
+                    <a:prstGeom prst="rect">
+                      <a:avLst/>
+                    </a:prstGeom>
+                    <a:noFill/>
+                    <a:ln>
+                      <a:noFill/>
+                    </a:ln>
+                  </pic:spPr>
+                </pic:pic>
+              </a:graphicData>
+            </a:graphic>
+          </wp:inline>
+        </w:drawing>
+      </w:r>
+      <w:r>
+        <w:rPr>
+          <w:rFonts w:ascii="Calibri" w:eastAsia="Times New Roman" w:hAnsi="Calibri" w:cs="Calibri"/>
+          <w:color w:val="000000"/>
+          <w:sz w:val="18"/>
+          <w:szCs w:val="18"/>
+          <w:lang w:eastAsia="fr-CH"/>
+        </w:rPr>
+        <w:t> Si mot de passe erroné :</w:t>
+      </w:r>
+    </w:p>
+    <w:p>
+      <w:pPr>
+        <w:shd w:val="clear" w:color="auto" w:fill="FFFFFF"/>
+        <w:spacing w:after="0" w:line="240" w:lineRule="auto"/>
+        <w:ind w:left="2160" w:hanging="192"/>
+        <w:rPr>
+          <w:rFonts w:ascii="Calibri" w:eastAsia="Times New Roman" w:hAnsi="Calibri" w:cs="Calibri"/>
+          <w:color w:val="000000"/>
+          <w:sz w:val="18"/>
+          <w:szCs w:val="18"/>
+          <w:lang w:eastAsia="fr-CH"/>
+        </w:rPr>
+      </w:pPr>
+      <w:r>
+        <w:rPr>
+          <w:noProof/>
+        </w:rPr>
+        <w:drawing>
+          <wp:inline distT="0" distB="0" distL="0" distR="0" wp14:anchorId="09F93A77" wp14:editId="39449C6E">
+            <wp:extent cx="152400" cy="152400"/>
+            <wp:effectExtent l="0" t="0" r="0" b="0"/>
+            <wp:docPr id="140" name="Image 140" descr="C:\Users\bryan\AppData\Local\Microsoft\Windows\INetCache\Content.MSO\24B2DA05.tmp"/>
+            <wp:cNvGraphicFramePr>
+              <a:graphicFrameLocks xmlns:a="http://schemas.openxmlformats.org/drawingml/2006/main" noChangeAspect="1"/>
+            </wp:cNvGraphicFramePr>
+            <a:graphic xmlns:a="http://schemas.openxmlformats.org/drawingml/2006/main">
+              <a:graphicData uri="http://schemas.openxmlformats.org/drawingml/2006/picture">
+                <pic:pic xmlns:pic="http://schemas.openxmlformats.org/drawingml/2006/picture">
+                  <pic:nvPicPr>
+                    <pic:cNvPr id="0" name="Picture 24" descr="C:\Users\bryan\AppData\Local\Microsoft\Windows\INetCache\Content.MSO\24B2DA05.tmp"/>
+                    <pic:cNvPicPr>
+                      <a:picLocks noChangeAspect="1" noChangeArrowheads="1"/>
+                    </pic:cNvPicPr>
+                  </pic:nvPicPr>
+                  <pic:blipFill>
+                    <a:blip r:embed="rId27">
+                      <a:extLst>
+                        <a:ext uri="{28A0092B-C50C-407E-A947-70E740481C1C}">
+                          <a14:useLocalDpi xmlns:a14="http://schemas.microsoft.com/office/drawing/2010/main" val="0"/>
+                        </a:ext>
+                      </a:extLst>
+                    </a:blip>
+                    <a:srcRect/>
+                    <a:stretch>
+                      <a:fillRect/>
+                    </a:stretch>
+                  </pic:blipFill>
+                  <pic:spPr bwMode="auto">
+                    <a:xfrm>
+                      <a:off x="0" y="0"/>
+                      <a:ext cx="152400" cy="152400"/>
+                    </a:xfrm>
+                    <a:prstGeom prst="rect">
+                      <a:avLst/>
+                    </a:prstGeom>
+                    <a:noFill/>
+                    <a:ln>
+                      <a:noFill/>
+                    </a:ln>
+                  </pic:spPr>
+                </pic:pic>
+              </a:graphicData>
+            </a:graphic>
+          </wp:inline>
+        </w:drawing>
+      </w:r>
+      <w:r>
+        <w:rPr>
+          <w:rFonts w:ascii="Calibri" w:eastAsia="Times New Roman" w:hAnsi="Calibri" w:cs="Calibri"/>
+          <w:color w:val="000000"/>
+          <w:sz w:val="18"/>
+          <w:szCs w:val="18"/>
+          <w:lang w:eastAsia="fr-CH"/>
+        </w:rPr>
+        <w:t> DENIED</w:t>
+      </w:r>
+    </w:p>
+    <w:p>
+      <w:pPr>
+        <w:shd w:val="clear" w:color="auto" w:fill="FFFFFF"/>
+        <w:spacing w:after="0" w:line="240" w:lineRule="auto"/>
+        <w:ind w:left="540"/>
+        <w:rPr>
+          <w:rFonts w:ascii="Calibri" w:eastAsia="Times New Roman" w:hAnsi="Calibri" w:cs="Calibri"/>
+          <w:color w:val="212121"/>
+          <w:sz w:val="18"/>
+          <w:szCs w:val="18"/>
+          <w:lang w:eastAsia="fr-CH"/>
+        </w:rPr>
+      </w:pPr>
+      <w:r>
+        <w:rPr>
+          <w:rFonts w:ascii="Calibri" w:eastAsia="Times New Roman" w:hAnsi="Calibri" w:cs="Calibri"/>
+          <w:color w:val="212121"/>
+          <w:sz w:val="18"/>
+          <w:szCs w:val="18"/>
+          <w:lang w:eastAsia="fr-CH"/>
+        </w:rPr>
+        <w:t> </w:t>
+      </w:r>
+    </w:p>
+    <w:p>
+      <w:pPr>
+        <w:shd w:val="clear" w:color="auto" w:fill="FFFFFF"/>
+        <w:spacing w:after="0" w:line="240" w:lineRule="auto"/>
+        <w:ind w:left="540"/>
+        <w:rPr>
+          <w:rFonts w:ascii="Calibri" w:eastAsia="Times New Roman" w:hAnsi="Calibri" w:cs="Calibri"/>
+          <w:color w:val="212121"/>
+          <w:sz w:val="18"/>
+          <w:szCs w:val="18"/>
+          <w:lang w:eastAsia="fr-CH"/>
+        </w:rPr>
+      </w:pPr>
+      <w:r>
+        <w:rPr>
+          <w:rFonts w:ascii="Calibri" w:eastAsia="Times New Roman" w:hAnsi="Calibri" w:cs="Calibri"/>
+          <w:color w:val="212121"/>
+          <w:sz w:val="18"/>
+          <w:szCs w:val="18"/>
+          <w:lang w:eastAsia="fr-CH"/>
+        </w:rPr>
+        <w:t> </w:t>
+      </w:r>
+    </w:p>
+    <w:p>
+      <w:pPr>
+        <w:shd w:val="clear" w:color="auto" w:fill="FFFFFF"/>
+        <w:spacing w:after="0" w:line="240" w:lineRule="auto"/>
+        <w:ind w:left="1080"/>
+        <w:rPr>
+          <w:rFonts w:ascii="Calibri" w:eastAsia="Times New Roman" w:hAnsi="Calibri" w:cs="Calibri"/>
+          <w:color w:val="00B050"/>
+          <w:sz w:val="18"/>
+          <w:szCs w:val="18"/>
+          <w:lang w:eastAsia="fr-CH"/>
+        </w:rPr>
+      </w:pPr>
+      <w:proofErr w:type="gramStart"/>
+      <w:r>
+        <w:rPr>
+          <w:rFonts w:ascii="Calibri" w:eastAsia="Times New Roman" w:hAnsi="Calibri" w:cs="Calibri"/>
+          <w:color w:val="00B050"/>
+          <w:sz w:val="18"/>
+          <w:szCs w:val="18"/>
+          <w:lang w:eastAsia="fr-CH"/>
+        </w:rPr>
+        <w:t>Observé:</w:t>
+      </w:r>
+      <w:proofErr w:type="gramEnd"/>
+    </w:p>
+    <w:p>
+      <w:pPr>
+        <w:shd w:val="clear" w:color="auto" w:fill="FFFFFF"/>
+        <w:spacing w:after="0" w:line="240" w:lineRule="auto"/>
+        <w:rPr>
+          <w:rFonts w:ascii="Calibri" w:eastAsia="Times New Roman" w:hAnsi="Calibri" w:cs="Calibri"/>
+          <w:color w:val="00B050"/>
+          <w:sz w:val="18"/>
+          <w:szCs w:val="18"/>
+          <w:lang w:eastAsia="fr-CH"/>
+        </w:rPr>
+      </w:pPr>
+      <w:r>
+        <w:rPr>
+          <w:rFonts w:ascii="Calibri" w:eastAsia="Times New Roman" w:hAnsi="Calibri" w:cs="Calibri"/>
+          <w:color w:val="00B050"/>
+          <w:sz w:val="18"/>
+          <w:szCs w:val="18"/>
+          <w:lang w:eastAsia="fr-CH"/>
+        </w:rPr>
+        <w:t> </w:t>
+      </w:r>
+    </w:p>
+    <w:p>
+      <w:pPr>
+        <w:shd w:val="clear" w:color="auto" w:fill="FFFFFF"/>
+        <w:spacing w:after="0" w:line="240" w:lineRule="auto"/>
+        <w:ind w:left="540"/>
+        <w:rPr>
+          <w:rFonts w:ascii="Calibri" w:eastAsia="Times New Roman" w:hAnsi="Calibri" w:cs="Calibri"/>
+          <w:color w:val="212121"/>
+          <w:sz w:val="18"/>
+          <w:szCs w:val="18"/>
+          <w:lang w:eastAsia="fr-CH"/>
+        </w:rPr>
+      </w:pPr>
+      <w:r>
+        <w:rPr>
+          <w:rFonts w:ascii="Calibri" w:eastAsia="Times New Roman" w:hAnsi="Calibri" w:cs="Calibri"/>
+          <w:b/>
+          <w:bCs/>
+          <w:color w:val="212121"/>
+          <w:sz w:val="18"/>
+          <w:szCs w:val="18"/>
+          <w:lang w:eastAsia="fr-CH"/>
+        </w:rPr>
+        <w:t>Démo</w:t>
+      </w:r>
+      <w:proofErr w:type="gramStart"/>
+      <w:r>
+        <w:rPr>
+          <w:rFonts w:ascii="Calibri" w:eastAsia="Times New Roman" w:hAnsi="Calibri" w:cs="Calibri"/>
+          <w:b/>
+          <w:bCs/>
+          <w:color w:val="212121"/>
+          <w:sz w:val="18"/>
+          <w:szCs w:val="18"/>
+          <w:lang w:eastAsia="fr-CH"/>
+        </w:rPr>
+        <w:t>4:</w:t>
+      </w:r>
+      <w:proofErr w:type="gramEnd"/>
+      <w:r>
+        <w:rPr>
+          <w:rFonts w:ascii="Calibri" w:eastAsia="Times New Roman" w:hAnsi="Calibri" w:cs="Calibri"/>
+          <w:b/>
+          <w:bCs/>
+          <w:color w:val="212121"/>
+          <w:sz w:val="18"/>
+          <w:szCs w:val="18"/>
+          <w:lang w:eastAsia="fr-CH"/>
+        </w:rPr>
+        <w:t> </w:t>
+      </w:r>
+      <w:r>
+        <w:rPr>
+          <w:rFonts w:ascii="Calibri" w:eastAsia="Times New Roman" w:hAnsi="Calibri" w:cs="Calibri"/>
+          <w:color w:val="212121"/>
+          <w:sz w:val="18"/>
+          <w:szCs w:val="18"/>
+          <w:lang w:eastAsia="fr-CH"/>
+        </w:rPr>
+        <w:t>Vérifier le protocole</w:t>
+      </w:r>
+    </w:p>
+    <w:p>
+      <w:pPr>
+        <w:shd w:val="clear" w:color="auto" w:fill="FFFFFF"/>
+        <w:spacing w:after="0" w:line="240" w:lineRule="auto"/>
+        <w:ind w:left="1080" w:hanging="192"/>
+        <w:rPr>
+          <w:rFonts w:ascii="Calibri" w:eastAsia="Times New Roman" w:hAnsi="Calibri" w:cs="Calibri"/>
+          <w:color w:val="000000"/>
+          <w:sz w:val="18"/>
+          <w:szCs w:val="18"/>
+          <w:lang w:eastAsia="fr-CH"/>
+        </w:rPr>
+      </w:pPr>
+      <w:r>
+        <w:rPr>
+          <w:noProof/>
+        </w:rPr>
+        <w:drawing>
+          <wp:inline distT="0" distB="0" distL="0" distR="0" wp14:anchorId="18320074" wp14:editId="51482979">
+            <wp:extent cx="152400" cy="152400"/>
+            <wp:effectExtent l="0" t="0" r="0" b="0"/>
+            <wp:docPr id="141" name="Image 141" descr="C:\Users\bryan\AppData\Local\Microsoft\Windows\INetCache\Content.MSO\A49D1F5B.tmp"/>
+            <wp:cNvGraphicFramePr>
+              <a:graphicFrameLocks xmlns:a="http://schemas.openxmlformats.org/drawingml/2006/main" noChangeAspect="1"/>
+            </wp:cNvGraphicFramePr>
+            <a:graphic xmlns:a="http://schemas.openxmlformats.org/drawingml/2006/main">
+              <a:graphicData uri="http://schemas.openxmlformats.org/drawingml/2006/picture">
+                <pic:pic xmlns:pic="http://schemas.openxmlformats.org/drawingml/2006/picture">
+                  <pic:nvPicPr>
+                    <pic:cNvPr id="0" name="Picture 25" descr="C:\Users\bryan\AppData\Local\Microsoft\Windows\INetCache\Content.MSO\A49D1F5B.tmp"/>
+                    <pic:cNvPicPr>
+                      <a:picLocks noChangeAspect="1" noChangeArrowheads="1"/>
+                    </pic:cNvPicPr>
+                  </pic:nvPicPr>
+                  <pic:blipFill>
+                    <a:blip r:embed="rId27">
+                      <a:extLst>
+                        <a:ext uri="{28A0092B-C50C-407E-A947-70E740481C1C}">
+                          <a14:useLocalDpi xmlns:a14="http://schemas.microsoft.com/office/drawing/2010/main" val="0"/>
+                        </a:ext>
+                      </a:extLst>
+                    </a:blip>
+                    <a:srcRect/>
+                    <a:stretch>
+                      <a:fillRect/>
+                    </a:stretch>
+                  </pic:blipFill>
+                  <pic:spPr bwMode="auto">
+                    <a:xfrm>
+                      <a:off x="0" y="0"/>
+                      <a:ext cx="152400" cy="152400"/>
+                    </a:xfrm>
+                    <a:prstGeom prst="rect">
+                      <a:avLst/>
+                    </a:prstGeom>
+                    <a:noFill/>
+                    <a:ln>
+                      <a:noFill/>
+                    </a:ln>
+                  </pic:spPr>
+                </pic:pic>
+              </a:graphicData>
+            </a:graphic>
+          </wp:inline>
+        </w:drawing>
+      </w:r>
+      <w:r>
+        <w:rPr>
+          <w:rFonts w:ascii="Calibri" w:eastAsia="Times New Roman" w:hAnsi="Calibri" w:cs="Calibri"/>
+          <w:color w:val="000000"/>
+          <w:sz w:val="18"/>
+          <w:szCs w:val="18"/>
+          <w:lang w:eastAsia="fr-CH"/>
+        </w:rPr>
+        <w:t> Tester toutes les commandes du protocole et vérifier les réponses envoyées par le serveur.</w:t>
+      </w:r>
+    </w:p>
+    <w:p>
+      <w:pPr>
+        <w:shd w:val="clear" w:color="auto" w:fill="FFFFFF"/>
+        <w:spacing w:after="0" w:line="240" w:lineRule="auto"/>
+        <w:ind w:left="540"/>
+        <w:rPr>
+          <w:rFonts w:ascii="Calibri" w:eastAsia="Times New Roman" w:hAnsi="Calibri" w:cs="Calibri"/>
+          <w:color w:val="212121"/>
+          <w:sz w:val="18"/>
+          <w:szCs w:val="18"/>
+          <w:lang w:eastAsia="fr-CH"/>
+        </w:rPr>
+      </w:pPr>
+      <w:r>
+        <w:rPr>
+          <w:rFonts w:ascii="Calibri" w:eastAsia="Times New Roman" w:hAnsi="Calibri" w:cs="Calibri"/>
+          <w:color w:val="212121"/>
+          <w:sz w:val="18"/>
+          <w:szCs w:val="18"/>
+          <w:lang w:eastAsia="fr-CH"/>
+        </w:rPr>
+        <w:lastRenderedPageBreak/>
+        <w:t> </w:t>
+      </w:r>
+    </w:p>
+    <w:p>
+      <w:pPr>
+        <w:shd w:val="clear" w:color="auto" w:fill="FFFFFF"/>
+        <w:spacing w:after="0" w:line="240" w:lineRule="auto"/>
+        <w:ind w:left="1080"/>
+        <w:rPr>
+          <w:rFonts w:ascii="Calibri" w:eastAsia="Times New Roman" w:hAnsi="Calibri" w:cs="Calibri"/>
+          <w:color w:val="00B050"/>
+          <w:sz w:val="18"/>
+          <w:szCs w:val="18"/>
+          <w:lang w:eastAsia="fr-CH"/>
+        </w:rPr>
+      </w:pPr>
+      <w:proofErr w:type="gramStart"/>
+      <w:r>
+        <w:rPr>
+          <w:rFonts w:ascii="Calibri" w:eastAsia="Times New Roman" w:hAnsi="Calibri" w:cs="Calibri"/>
+          <w:color w:val="00B050"/>
+          <w:sz w:val="18"/>
+          <w:szCs w:val="18"/>
+          <w:lang w:eastAsia="fr-CH"/>
+        </w:rPr>
+        <w:t>Observé:</w:t>
+      </w:r>
+      <w:proofErr w:type="gramEnd"/>
+    </w:p>
+    <w:p>
+      <w:pPr>
+        <w:shd w:val="clear" w:color="auto" w:fill="FFFFFF"/>
+        <w:spacing w:after="0" w:line="240" w:lineRule="auto"/>
+        <w:ind w:left="1080"/>
+        <w:rPr>
+          <w:rFonts w:ascii="Calibri" w:eastAsia="Times New Roman" w:hAnsi="Calibri" w:cs="Calibri"/>
+          <w:color w:val="00B050"/>
+          <w:sz w:val="18"/>
+          <w:szCs w:val="18"/>
+          <w:lang w:eastAsia="fr-CH"/>
+        </w:rPr>
+      </w:pPr>
+      <w:r>
+        <w:rPr>
+          <w:rFonts w:ascii="Calibri" w:eastAsia="Times New Roman" w:hAnsi="Calibri" w:cs="Calibri"/>
+          <w:color w:val="00B050"/>
+          <w:sz w:val="18"/>
+          <w:szCs w:val="18"/>
+          <w:lang w:eastAsia="fr-CH"/>
+        </w:rPr>
+        <w:t>Testé en console, message par message.</w:t>
+      </w:r>
+    </w:p>
+    <w:p>
+      <w:pPr>
+        <w:shd w:val="clear" w:color="auto" w:fill="FFFFFF"/>
+        <w:spacing w:after="0" w:line="240" w:lineRule="auto"/>
+        <w:ind w:left="1080"/>
+        <w:rPr>
+          <w:rFonts w:ascii="Calibri" w:eastAsia="Times New Roman" w:hAnsi="Calibri" w:cs="Calibri"/>
+          <w:color w:val="00B050"/>
+          <w:sz w:val="18"/>
+          <w:szCs w:val="18"/>
+          <w:lang w:eastAsia="fr-CH"/>
+        </w:rPr>
+      </w:pPr>
+      <w:r>
+        <w:rPr>
+          <w:rFonts w:ascii="Calibri" w:eastAsia="Times New Roman" w:hAnsi="Calibri" w:cs="Calibri"/>
+          <w:color w:val="00B050"/>
+          <w:sz w:val="18"/>
+          <w:szCs w:val="18"/>
+          <w:lang w:eastAsia="fr-CH"/>
+        </w:rPr>
+        <w:t> </w:t>
+      </w:r>
+    </w:p>
+    <w:p>
+      <w:pPr>
+        <w:shd w:val="clear" w:color="auto" w:fill="FFFFFF"/>
+        <w:spacing w:after="0" w:line="240" w:lineRule="auto"/>
+        <w:ind w:left="1080"/>
+        <w:rPr>
+          <w:rFonts w:ascii="Calibri" w:eastAsia="Times New Roman" w:hAnsi="Calibri" w:cs="Calibri"/>
+          <w:color w:val="0070C0"/>
+          <w:sz w:val="18"/>
+          <w:szCs w:val="18"/>
+          <w:lang w:eastAsia="fr-CH"/>
+        </w:rPr>
+      </w:pPr>
+      <w:proofErr w:type="gramStart"/>
+      <w:r>
+        <w:rPr>
+          <w:rFonts w:ascii="Calibri" w:eastAsia="Times New Roman" w:hAnsi="Calibri" w:cs="Calibri"/>
+          <w:i/>
+          <w:iCs/>
+          <w:color w:val="0070C0"/>
+          <w:sz w:val="18"/>
+          <w:szCs w:val="18"/>
+          <w:lang w:eastAsia="fr-CH"/>
+        </w:rPr>
+        <w:t>Remarque:</w:t>
+      </w:r>
+      <w:proofErr w:type="gramEnd"/>
+      <w:r>
+        <w:rPr>
+          <w:rFonts w:ascii="Calibri" w:eastAsia="Times New Roman" w:hAnsi="Calibri" w:cs="Calibri"/>
+          <w:i/>
+          <w:iCs/>
+          <w:color w:val="0070C0"/>
+          <w:sz w:val="18"/>
+          <w:szCs w:val="18"/>
+          <w:lang w:eastAsia="fr-CH"/>
+        </w:rPr>
+        <w:t xml:space="preserve"> un test unitaire aurait pu être mis en place.</w:t>
+      </w:r>
+    </w:p>
+    <w:p>
+      <w:pPr>
+        <w:shd w:val="clear" w:color="auto" w:fill="FFFFFF"/>
+        <w:spacing w:after="0" w:line="240" w:lineRule="auto"/>
+        <w:rPr>
+          <w:rFonts w:ascii="Calibri" w:eastAsia="Times New Roman" w:hAnsi="Calibri" w:cs="Calibri"/>
+          <w:color w:val="00B050"/>
+          <w:sz w:val="18"/>
+          <w:szCs w:val="18"/>
+          <w:lang w:eastAsia="fr-CH"/>
+        </w:rPr>
+      </w:pPr>
+      <w:r>
+        <w:rPr>
+          <w:rFonts w:ascii="Calibri" w:eastAsia="Times New Roman" w:hAnsi="Calibri" w:cs="Calibri"/>
+          <w:color w:val="00B050"/>
+          <w:sz w:val="18"/>
+          <w:szCs w:val="18"/>
+          <w:lang w:eastAsia="fr-CH"/>
+        </w:rPr>
+        <w:t> </w:t>
+      </w:r>
+    </w:p>
+    <w:p>
+      <w:pPr>
+        <w:shd w:val="clear" w:color="auto" w:fill="FFFFFF"/>
+        <w:spacing w:after="0" w:line="240" w:lineRule="auto"/>
+        <w:ind w:left="540"/>
+        <w:rPr>
+          <w:rFonts w:ascii="Calibri" w:eastAsia="Times New Roman" w:hAnsi="Calibri" w:cs="Calibri"/>
+          <w:color w:val="212121"/>
+          <w:sz w:val="18"/>
+          <w:szCs w:val="18"/>
+          <w:lang w:eastAsia="fr-CH"/>
+        </w:rPr>
+      </w:pPr>
+      <w:r>
+        <w:rPr>
+          <w:rFonts w:ascii="Calibri" w:eastAsia="Times New Roman" w:hAnsi="Calibri" w:cs="Calibri"/>
+          <w:b/>
+          <w:bCs/>
+          <w:color w:val="212121"/>
+          <w:sz w:val="18"/>
+          <w:szCs w:val="18"/>
+          <w:lang w:eastAsia="fr-CH"/>
+        </w:rPr>
+        <w:t>Démo</w:t>
+      </w:r>
+      <w:proofErr w:type="gramStart"/>
+      <w:r>
+        <w:rPr>
+          <w:rFonts w:ascii="Calibri" w:eastAsia="Times New Roman" w:hAnsi="Calibri" w:cs="Calibri"/>
+          <w:b/>
+          <w:bCs/>
+          <w:color w:val="212121"/>
+          <w:sz w:val="18"/>
+          <w:szCs w:val="18"/>
+          <w:lang w:eastAsia="fr-CH"/>
+        </w:rPr>
+        <w:t>4:</w:t>
+      </w:r>
+      <w:proofErr w:type="gramEnd"/>
+      <w:r>
+        <w:rPr>
+          <w:rFonts w:ascii="Calibri" w:eastAsia="Times New Roman" w:hAnsi="Calibri" w:cs="Calibri"/>
+          <w:b/>
+          <w:bCs/>
+          <w:color w:val="212121"/>
+          <w:sz w:val="18"/>
+          <w:szCs w:val="18"/>
+          <w:lang w:eastAsia="fr-CH"/>
+        </w:rPr>
+        <w:t> </w:t>
+      </w:r>
+      <w:r>
+        <w:rPr>
+          <w:rFonts w:ascii="Calibri" w:eastAsia="Times New Roman" w:hAnsi="Calibri" w:cs="Calibri"/>
+          <w:color w:val="212121"/>
+          <w:sz w:val="18"/>
+          <w:szCs w:val="18"/>
+          <w:lang w:eastAsia="fr-CH"/>
+        </w:rPr>
+        <w:t>2 requêtes de connexion en //</w:t>
+      </w:r>
+    </w:p>
+    <w:p>
+      <w:pPr>
+        <w:shd w:val="clear" w:color="auto" w:fill="FFFFFF"/>
+        <w:spacing w:after="0" w:line="240" w:lineRule="auto"/>
+        <w:ind w:left="540"/>
+        <w:rPr>
+          <w:rFonts w:ascii="Calibri" w:eastAsia="Times New Roman" w:hAnsi="Calibri" w:cs="Calibri"/>
+          <w:color w:val="212121"/>
+          <w:sz w:val="18"/>
+          <w:szCs w:val="18"/>
+          <w:lang w:eastAsia="fr-CH"/>
+        </w:rPr>
+      </w:pPr>
+      <w:r>
+        <w:rPr>
+          <w:rFonts w:ascii="Calibri" w:eastAsia="Times New Roman" w:hAnsi="Calibri" w:cs="Calibri"/>
+          <w:color w:val="212121"/>
+          <w:sz w:val="18"/>
+          <w:szCs w:val="18"/>
+          <w:lang w:eastAsia="fr-CH"/>
+        </w:rPr>
+        <w:t>Ouvrir 2 terminaux</w:t>
+      </w:r>
+    </w:p>
+    <w:p>
+      <w:pPr>
+        <w:shd w:val="clear" w:color="auto" w:fill="FFFFFF"/>
+        <w:spacing w:after="0" w:line="240" w:lineRule="auto"/>
+        <w:ind w:left="540"/>
+        <w:rPr>
+          <w:rFonts w:ascii="Calibri" w:eastAsia="Times New Roman" w:hAnsi="Calibri" w:cs="Calibri"/>
+          <w:color w:val="212121"/>
+          <w:sz w:val="18"/>
+          <w:szCs w:val="18"/>
+          <w:lang w:eastAsia="fr-CH"/>
+        </w:rPr>
+      </w:pPr>
+      <w:r>
+        <w:rPr>
+          <w:rFonts w:ascii="Calibri" w:eastAsia="Times New Roman" w:hAnsi="Calibri" w:cs="Calibri"/>
+          <w:color w:val="212121"/>
+          <w:sz w:val="18"/>
+          <w:szCs w:val="18"/>
+          <w:lang w:eastAsia="fr-CH"/>
+        </w:rPr>
+        <w:t>Connecter au serveur le premier terminal</w:t>
+      </w:r>
+    </w:p>
+    <w:p>
+      <w:pPr>
+        <w:shd w:val="clear" w:color="auto" w:fill="FFFFFF"/>
+        <w:spacing w:after="0" w:line="240" w:lineRule="auto"/>
+        <w:ind w:left="1080" w:hanging="192"/>
+        <w:rPr>
+          <w:rFonts w:ascii="Calibri" w:eastAsia="Times New Roman" w:hAnsi="Calibri" w:cs="Calibri"/>
+          <w:color w:val="000000"/>
+          <w:sz w:val="18"/>
+          <w:szCs w:val="18"/>
+          <w:lang w:eastAsia="fr-CH"/>
+        </w:rPr>
+      </w:pPr>
+      <w:r>
+        <w:rPr>
+          <w:noProof/>
+        </w:rPr>
+        <w:drawing>
+          <wp:inline distT="0" distB="0" distL="0" distR="0" wp14:anchorId="586BDDCC" wp14:editId="3D28C8F4">
+            <wp:extent cx="152400" cy="152400"/>
+            <wp:effectExtent l="0" t="0" r="0" b="0"/>
+            <wp:docPr id="142" name="Image 142" descr="C:\Users\bryan\AppData\Local\Microsoft\Windows\INetCache\Content.MSO\2BFFCD21.tmp"/>
+            <wp:cNvGraphicFramePr>
+              <a:graphicFrameLocks xmlns:a="http://schemas.openxmlformats.org/drawingml/2006/main" noChangeAspect="1"/>
+            </wp:cNvGraphicFramePr>
+            <a:graphic xmlns:a="http://schemas.openxmlformats.org/drawingml/2006/main">
+              <a:graphicData uri="http://schemas.openxmlformats.org/drawingml/2006/picture">
+                <pic:pic xmlns:pic="http://schemas.openxmlformats.org/drawingml/2006/picture">
+                  <pic:nvPicPr>
+                    <pic:cNvPr id="0" name="Picture 26" descr="C:\Users\bryan\AppData\Local\Microsoft\Windows\INetCache\Content.MSO\2BFFCD21.tmp"/>
+                    <pic:cNvPicPr>
+                      <a:picLocks noChangeAspect="1" noChangeArrowheads="1"/>
+                    </pic:cNvPicPr>
+                  </pic:nvPicPr>
+                  <pic:blipFill>
+                    <a:blip r:embed="rId27">
+                      <a:extLst>
+                        <a:ext uri="{28A0092B-C50C-407E-A947-70E740481C1C}">
+                          <a14:useLocalDpi xmlns:a14="http://schemas.microsoft.com/office/drawing/2010/main" val="0"/>
+                        </a:ext>
+                      </a:extLst>
+                    </a:blip>
+                    <a:srcRect/>
+                    <a:stretch>
+                      <a:fillRect/>
+                    </a:stretch>
+                  </pic:blipFill>
+                  <pic:spPr bwMode="auto">
+                    <a:xfrm>
+                      <a:off x="0" y="0"/>
+                      <a:ext cx="152400" cy="152400"/>
+                    </a:xfrm>
+                    <a:prstGeom prst="rect">
+                      <a:avLst/>
+                    </a:prstGeom>
+                    <a:noFill/>
+                    <a:ln>
+                      <a:noFill/>
+                    </a:ln>
+                  </pic:spPr>
+                </pic:pic>
+              </a:graphicData>
+            </a:graphic>
+          </wp:inline>
+        </w:drawing>
+      </w:r>
+      <w:r>
+        <w:rPr>
+          <w:rFonts w:ascii="Calibri" w:eastAsia="Times New Roman" w:hAnsi="Calibri" w:cs="Calibri"/>
+          <w:color w:val="000000"/>
+          <w:sz w:val="18"/>
+          <w:szCs w:val="18"/>
+          <w:lang w:eastAsia="fr-CH"/>
+        </w:rPr>
+        <w:t> Tester d'envoyer une requête login par exemple</w:t>
+      </w:r>
+    </w:p>
+    <w:p>
+      <w:pPr>
+        <w:shd w:val="clear" w:color="auto" w:fill="FFFFFF"/>
+        <w:spacing w:after="0" w:line="240" w:lineRule="auto"/>
+        <w:ind w:left="540"/>
+        <w:rPr>
+          <w:rFonts w:ascii="Calibri" w:eastAsia="Times New Roman" w:hAnsi="Calibri" w:cs="Calibri"/>
+          <w:color w:val="212121"/>
+          <w:sz w:val="18"/>
+          <w:szCs w:val="18"/>
+          <w:lang w:eastAsia="fr-CH"/>
+        </w:rPr>
+      </w:pPr>
+      <w:r>
+        <w:rPr>
+          <w:rFonts w:ascii="Calibri" w:eastAsia="Times New Roman" w:hAnsi="Calibri" w:cs="Calibri"/>
+          <w:color w:val="212121"/>
+          <w:sz w:val="18"/>
+          <w:szCs w:val="18"/>
+          <w:lang w:eastAsia="fr-CH"/>
+        </w:rPr>
+        <w:t>Connecter au serveur le deuxième terminal</w:t>
+      </w:r>
+    </w:p>
+    <w:p>
+      <w:pPr>
+        <w:shd w:val="clear" w:color="auto" w:fill="FFFFFF"/>
+        <w:spacing w:after="0" w:line="240" w:lineRule="auto"/>
+        <w:ind w:left="1080" w:hanging="192"/>
+        <w:rPr>
+          <w:rFonts w:ascii="Calibri" w:eastAsia="Times New Roman" w:hAnsi="Calibri" w:cs="Calibri"/>
+          <w:color w:val="000000"/>
+          <w:sz w:val="18"/>
+          <w:szCs w:val="18"/>
+          <w:lang w:eastAsia="fr-CH"/>
+        </w:rPr>
+      </w:pPr>
+      <w:r>
+        <w:rPr>
+          <w:noProof/>
+        </w:rPr>
+        <w:drawing>
+          <wp:inline distT="0" distB="0" distL="0" distR="0" wp14:anchorId="60B21D6B" wp14:editId="2C1F777A">
+            <wp:extent cx="152400" cy="152400"/>
+            <wp:effectExtent l="0" t="0" r="0" b="0"/>
+            <wp:docPr id="143" name="Image 143" descr="C:\Users\bryan\AppData\Local\Microsoft\Windows\INetCache\Content.MSO\CFE7ACD7.tmp"/>
+            <wp:cNvGraphicFramePr>
+              <a:graphicFrameLocks xmlns:a="http://schemas.openxmlformats.org/drawingml/2006/main" noChangeAspect="1"/>
+            </wp:cNvGraphicFramePr>
+            <a:graphic xmlns:a="http://schemas.openxmlformats.org/drawingml/2006/main">
+              <a:graphicData uri="http://schemas.openxmlformats.org/drawingml/2006/picture">
+                <pic:pic xmlns:pic="http://schemas.openxmlformats.org/drawingml/2006/picture">
+                  <pic:nvPicPr>
+                    <pic:cNvPr id="0" name="Picture 27" descr="C:\Users\bryan\AppData\Local\Microsoft\Windows\INetCache\Content.MSO\CFE7ACD7.tmp"/>
+                    <pic:cNvPicPr>
+                      <a:picLocks noChangeAspect="1" noChangeArrowheads="1"/>
+                    </pic:cNvPicPr>
+                  </pic:nvPicPr>
+                  <pic:blipFill>
+                    <a:blip r:embed="rId27">
+                      <a:extLst>
+                        <a:ext uri="{28A0092B-C50C-407E-A947-70E740481C1C}">
+                          <a14:useLocalDpi xmlns:a14="http://schemas.microsoft.com/office/drawing/2010/main" val="0"/>
+                        </a:ext>
+                      </a:extLst>
+                    </a:blip>
+                    <a:srcRect/>
+                    <a:stretch>
+                      <a:fillRect/>
+                    </a:stretch>
+                  </pic:blipFill>
+                  <pic:spPr bwMode="auto">
+                    <a:xfrm>
+                      <a:off x="0" y="0"/>
+                      <a:ext cx="152400" cy="152400"/>
+                    </a:xfrm>
+                    <a:prstGeom prst="rect">
+                      <a:avLst/>
+                    </a:prstGeom>
+                    <a:noFill/>
+                    <a:ln>
+                      <a:noFill/>
+                    </a:ln>
+                  </pic:spPr>
+                </pic:pic>
+              </a:graphicData>
+            </a:graphic>
+          </wp:inline>
+        </w:drawing>
+      </w:r>
+      <w:r>
+        <w:rPr>
+          <w:rFonts w:ascii="Calibri" w:eastAsia="Times New Roman" w:hAnsi="Calibri" w:cs="Calibri"/>
+          <w:color w:val="000000"/>
+          <w:sz w:val="18"/>
+          <w:szCs w:val="18"/>
+          <w:lang w:eastAsia="fr-CH"/>
+        </w:rPr>
+        <w:t> Vérifier si les deux terminaux sont gérés par le serveur en parallèle (en envoyant des commandes depuis les deux)</w:t>
+      </w:r>
+    </w:p>
+    <w:p>
+      <w:pPr>
+        <w:shd w:val="clear" w:color="auto" w:fill="FFFFFF"/>
+        <w:spacing w:after="0" w:line="240" w:lineRule="auto"/>
+        <w:ind w:left="1080"/>
+        <w:rPr>
+          <w:rFonts w:ascii="Calibri" w:eastAsia="Times New Roman" w:hAnsi="Calibri" w:cs="Calibri"/>
+          <w:color w:val="212121"/>
+          <w:sz w:val="18"/>
+          <w:szCs w:val="18"/>
+          <w:lang w:eastAsia="fr-CH"/>
+        </w:rPr>
+      </w:pPr>
+      <w:r>
+        <w:rPr>
+          <w:rFonts w:ascii="Calibri" w:eastAsia="Times New Roman" w:hAnsi="Calibri" w:cs="Calibri"/>
+          <w:color w:val="212121"/>
+          <w:sz w:val="18"/>
+          <w:szCs w:val="18"/>
+          <w:lang w:eastAsia="fr-CH"/>
+        </w:rPr>
+        <w:t> </w:t>
+      </w:r>
+    </w:p>
+    <w:p>
+      <w:pPr>
+        <w:shd w:val="clear" w:color="auto" w:fill="FFFFFF"/>
+        <w:spacing w:after="0" w:line="240" w:lineRule="auto"/>
+        <w:ind w:left="1080"/>
+        <w:rPr>
+          <w:rFonts w:ascii="Calibri" w:eastAsia="Times New Roman" w:hAnsi="Calibri" w:cs="Calibri"/>
+          <w:color w:val="00B050"/>
+          <w:sz w:val="18"/>
+          <w:szCs w:val="18"/>
+          <w:lang w:eastAsia="fr-CH"/>
+        </w:rPr>
+      </w:pPr>
+      <w:proofErr w:type="gramStart"/>
+      <w:r>
+        <w:rPr>
+          <w:rFonts w:ascii="Calibri" w:eastAsia="Times New Roman" w:hAnsi="Calibri" w:cs="Calibri"/>
+          <w:color w:val="00B050"/>
+          <w:sz w:val="18"/>
+          <w:szCs w:val="18"/>
+          <w:lang w:eastAsia="fr-CH"/>
+        </w:rPr>
+        <w:t>Observé:</w:t>
+      </w:r>
+      <w:proofErr w:type="gramEnd"/>
+    </w:p>
+    <w:p>
+      <w:pPr>
+        <w:shd w:val="clear" w:color="auto" w:fill="FFFFFF"/>
+        <w:spacing w:after="0" w:line="240" w:lineRule="auto"/>
+        <w:ind w:left="1080"/>
+        <w:rPr>
+          <w:rFonts w:ascii="Calibri" w:eastAsia="Times New Roman" w:hAnsi="Calibri" w:cs="Calibri"/>
+          <w:color w:val="00B050"/>
+          <w:sz w:val="18"/>
+          <w:szCs w:val="18"/>
+          <w:lang w:eastAsia="fr-CH"/>
+        </w:rPr>
+      </w:pPr>
+      <w:r>
+        <w:rPr>
+          <w:rFonts w:ascii="Calibri" w:eastAsia="Times New Roman" w:hAnsi="Calibri" w:cs="Calibri"/>
+          <w:color w:val="00B050"/>
+          <w:sz w:val="18"/>
+          <w:szCs w:val="18"/>
+          <w:lang w:eastAsia="fr-CH"/>
+        </w:rPr>
+        <w:t xml:space="preserve">Testé avec telnet alors </w:t>
+      </w:r>
+      <w:proofErr w:type="gramStart"/>
+      <w:r>
+        <w:rPr>
+          <w:rFonts w:ascii="Calibri" w:eastAsia="Times New Roman" w:hAnsi="Calibri" w:cs="Calibri"/>
+          <w:color w:val="00B050"/>
+          <w:sz w:val="18"/>
+          <w:szCs w:val="18"/>
+          <w:lang w:eastAsia="fr-CH"/>
+        </w:rPr>
+        <w:t>qu'un  autre</w:t>
+      </w:r>
+      <w:proofErr w:type="gramEnd"/>
+      <w:r>
+        <w:rPr>
+          <w:rFonts w:ascii="Calibri" w:eastAsia="Times New Roman" w:hAnsi="Calibri" w:cs="Calibri"/>
+          <w:color w:val="00B050"/>
+          <w:sz w:val="18"/>
+          <w:szCs w:val="18"/>
+          <w:lang w:eastAsia="fr-CH"/>
+        </w:rPr>
+        <w:t xml:space="preserve"> client est connecté</w:t>
+      </w:r>
+    </w:p>
+    <w:p>
+      <w:pPr>
+        <w:shd w:val="clear" w:color="auto" w:fill="FFFFFF"/>
+        <w:spacing w:after="0" w:line="240" w:lineRule="auto"/>
+        <w:rPr>
+          <w:rFonts w:ascii="Calibri" w:eastAsia="Times New Roman" w:hAnsi="Calibri" w:cs="Calibri"/>
+          <w:color w:val="00B050"/>
+          <w:sz w:val="18"/>
+          <w:szCs w:val="18"/>
+          <w:lang w:eastAsia="fr-CH"/>
+        </w:rPr>
+      </w:pPr>
+      <w:r>
+        <w:rPr>
+          <w:rFonts w:ascii="Calibri" w:eastAsia="Times New Roman" w:hAnsi="Calibri" w:cs="Calibri"/>
+          <w:color w:val="00B050"/>
+          <w:sz w:val="18"/>
+          <w:szCs w:val="18"/>
+          <w:lang w:eastAsia="fr-CH"/>
+        </w:rPr>
+        <w:t> </w:t>
+      </w:r>
+    </w:p>
+    <w:p>
+      <w:pPr>
+        <w:pStyle w:val="Titre3"/>
+        <w:rPr>
+          <w:rFonts w:eastAsia="Times New Roman"/>
+        </w:rPr>
+      </w:pPr>
+      <w:r>
+        <w:rPr>
+          <w:rFonts w:eastAsia="Times New Roman"/>
+        </w:rPr>
+        <w:t>Bilan général</w:t>
+      </w:r>
+    </w:p>
+    <w:p>
+      <w:pPr>
+        <w:shd w:val="clear" w:color="auto" w:fill="FFFFFF"/>
+        <w:spacing w:after="0" w:line="240" w:lineRule="auto"/>
+        <w:rPr>
+          <w:rFonts w:ascii="Calibri" w:eastAsia="Times New Roman" w:hAnsi="Calibri" w:cs="Calibri"/>
+          <w:color w:val="212121"/>
+          <w:sz w:val="18"/>
+          <w:szCs w:val="18"/>
+          <w:lang w:eastAsia="fr-CH"/>
+        </w:rPr>
+      </w:pPr>
+      <w:r>
+        <w:rPr>
+          <w:rFonts w:ascii="Calibri" w:eastAsia="Times New Roman" w:hAnsi="Calibri" w:cs="Calibri"/>
+          <w:color w:val="212121"/>
+          <w:sz w:val="18"/>
+          <w:szCs w:val="18"/>
+          <w:lang w:eastAsia="fr-CH"/>
+        </w:rPr>
+        <w:t>Tout ok.</w:t>
+      </w:r>
+    </w:p>
+    <w:p>
+      <w:pPr>
+        <w:shd w:val="clear" w:color="auto" w:fill="FFFFFF"/>
+        <w:spacing w:after="0" w:line="240" w:lineRule="auto"/>
+        <w:rPr>
+          <w:rFonts w:ascii="Calibri" w:eastAsia="Times New Roman" w:hAnsi="Calibri" w:cs="Calibri"/>
+          <w:color w:val="212121"/>
+          <w:sz w:val="18"/>
+          <w:szCs w:val="18"/>
+          <w:lang w:eastAsia="fr-CH"/>
+        </w:rPr>
+      </w:pPr>
+      <w:proofErr w:type="gramStart"/>
+      <w:r>
+        <w:rPr>
+          <w:rFonts w:ascii="Calibri" w:eastAsia="Times New Roman" w:hAnsi="Calibri" w:cs="Calibri"/>
+          <w:color w:val="212121"/>
+          <w:sz w:val="18"/>
+          <w:szCs w:val="18"/>
+          <w:lang w:eastAsia="fr-CH"/>
+        </w:rPr>
+        <w:t>Des test unitaires</w:t>
+      </w:r>
+      <w:proofErr w:type="gramEnd"/>
+      <w:r>
+        <w:rPr>
+          <w:rFonts w:ascii="Calibri" w:eastAsia="Times New Roman" w:hAnsi="Calibri" w:cs="Calibri"/>
+          <w:color w:val="212121"/>
+          <w:sz w:val="18"/>
+          <w:szCs w:val="18"/>
+          <w:lang w:eastAsia="fr-CH"/>
+        </w:rPr>
+        <w:t xml:space="preserve"> ont été mis en place, notamment pour le client.</w:t>
+      </w:r>
+    </w:p>
+    <w:p>
+      <w:pPr>
+        <w:shd w:val="clear" w:color="auto" w:fill="FFFFFF"/>
+        <w:spacing w:after="0" w:line="240" w:lineRule="auto"/>
+        <w:rPr>
+          <w:rFonts w:ascii="Calibri" w:eastAsia="Times New Roman" w:hAnsi="Calibri" w:cs="Calibri"/>
+          <w:color w:val="212121"/>
+          <w:sz w:val="18"/>
+          <w:szCs w:val="18"/>
+          <w:lang w:eastAsia="fr-CH"/>
+        </w:rPr>
+      </w:pPr>
+      <w:r>
+        <w:rPr>
+          <w:rFonts w:ascii="Calibri" w:eastAsia="Times New Roman" w:hAnsi="Calibri" w:cs="Calibri"/>
+          <w:color w:val="212121"/>
+          <w:sz w:val="18"/>
+          <w:szCs w:val="18"/>
+          <w:lang w:eastAsia="fr-CH"/>
+        </w:rPr>
+        <w:t>Base client-serveur "fait main" en se basant sur les labos RES.</w:t>
+      </w:r>
+    </w:p>
+    <w:p/>
     <w:p/>
     <w:sectPr>
-      <w:headerReference w:type="default" r:id="rId27"/>
-      <w:footerReference w:type="default" r:id="rId28"/>
+      <w:headerReference w:type="default" r:id="rId28"/>
+      <w:footerReference w:type="default" r:id="rId29"/>
       <w:pgSz w:w="12240" w:h="15840"/>
       <w:pgMar w:top="1417" w:right="1417" w:bottom="1417" w:left="1417" w:header="708" w:footer="708" w:gutter="0"/>
       <w:pgNumType w:start="0"/>
@@ -6876,15 +12038,7 @@
     </w:r>
     <w:proofErr w:type="spellEnd"/>
     <w:r>
-      <w:t xml:space="preserve">, </w:t>
-    </w:r>
-    <w:proofErr w:type="spellStart"/>
-    <w:r>
-      <w:t>Curchod</w:t>
-    </w:r>
-    <w:proofErr w:type="spellEnd"/>
-    <w:r>
-      <w:t>, Gonzalez Lopez, Reymond</w:t>
+      <w:t>, Curchod, Gonzalez Lopez, Reymond</w:t>
     </w:r>
     <w:r>
       <w:tab/>
@@ -8503,7 +13657,7 @@
     <w:uiPriority w:val="9"/>
     <w:unhideWhenUsed/>
     <w:qFormat/>
-    <w:rsid w:val="006A3F8E"/>
+    <w:rsid w:val="000949BF"/>
     <w:pPr>
       <w:keepNext/>
       <w:keepLines/>
@@ -8512,7 +13666,7 @@
     </w:pPr>
     <w:rPr>
       <w:rFonts w:asciiTheme="majorHAnsi" w:eastAsiaTheme="majorEastAsia" w:hAnsiTheme="majorHAnsi" w:cstheme="majorBidi"/>
-      <w:color w:val="1F3763" w:themeColor="accent1" w:themeShade="7F"/>
+      <w:color w:val="C00000"/>
       <w:sz w:val="24"/>
       <w:szCs w:val="24"/>
     </w:rPr>
@@ -8705,10 +13859,10 @@
     <w:basedOn w:val="Policepardfaut"/>
     <w:link w:val="Titre3"/>
     <w:uiPriority w:val="9"/>
-    <w:rsid w:val="006A3F8E"/>
+    <w:rsid w:val="000949BF"/>
     <w:rPr>
       <w:rFonts w:asciiTheme="majorHAnsi" w:eastAsiaTheme="majorEastAsia" w:hAnsiTheme="majorHAnsi" w:cstheme="majorBidi"/>
-      <w:color w:val="1F3763" w:themeColor="accent1" w:themeShade="7F"/>
+      <w:color w:val="C00000"/>
       <w:sz w:val="24"/>
       <w:szCs w:val="24"/>
     </w:rPr>
@@ -9240,7 +14394,7 @@
 </file>
 
 <file path=customXml/itemProps2.xml><?xml version="1.0" encoding="utf-8"?>
-<ds:datastoreItem xmlns:ds="http://schemas.openxmlformats.org/officeDocument/2006/customXml" ds:itemID="{899D8FE8-95E4-43C9-978B-2E82F013FF8B}">
+<ds:datastoreItem xmlns:ds="http://schemas.openxmlformats.org/officeDocument/2006/customXml" ds:itemID="{6A7A1D24-D752-4DD3-9438-712A6D1B02B8}">
   <ds:schemaRefs>
     <ds:schemaRef ds:uri="http://schemas.openxmlformats.org/officeDocument/2006/bibliography"/>
   </ds:schemaRefs>

--- a/Doc/GEN-Monopoly-Rapport.docx
+++ b/Doc/GEN-Monopoly-Rapport.docx
@@ -81,7 +81,7 @@
                                   <w:rPr>
                                     <w:noProof/>
                                   </w:rPr>
-                                  <w:t>4 mai 2018</w:t>
+                                  <w:t>13 mai 2018</w:t>
                                 </w:r>
                                 <w:r>
                                   <w:fldChar w:fldCharType="end"/>
@@ -92,11 +92,9 @@
                                 </w:r>
                                 <w:fldSimple w:instr=" INFO  RevNum  \* MERGEFORMAT ">
                                   <w:r>
-                                    <w:t>250</w:t>
+                                    <w:t>292</w:t>
                                   </w:r>
                                 </w:fldSimple>
-                                <w:bookmarkStart w:id="0" w:name="_GoBack"/>
-                                <w:bookmarkEnd w:id="0"/>
                               </w:p>
                             </w:txbxContent>
                           </wps:txbx>
@@ -143,7 +141,7 @@
                             <w:rPr>
                               <w:noProof/>
                             </w:rPr>
-                            <w:t>4 mai 2018</w:t>
+                            <w:t>13 mai 2018</w:t>
                           </w:r>
                           <w:r>
                             <w:fldChar w:fldCharType="end"/>
@@ -154,11 +152,9 @@
                           </w:r>
                           <w:fldSimple w:instr=" INFO  RevNum  \* MERGEFORMAT ">
                             <w:r>
-                              <w:t>250</w:t>
+                              <w:t>292</w:t>
                             </w:r>
                           </w:fldSimple>
-                          <w:bookmarkStart w:id="1" w:name="_GoBack"/>
-                          <w:bookmarkEnd w:id="1"/>
                         </w:p>
                       </w:txbxContent>
                     </v:textbox>
@@ -1166,6 +1162,8 @@
             <w:br w:type="page"/>
           </w:r>
         </w:p>
+        <w:bookmarkStart w:id="0" w:name="_GoBack" w:displacedByCustomXml="next"/>
+        <w:bookmarkEnd w:id="0" w:displacedByCustomXml="next"/>
       </w:sdtContent>
     </w:sdt>
     <w:p>
@@ -1181,11 +1179,11 @@
       <w:pPr>
         <w:pStyle w:val="Titre1"/>
       </w:pPr>
-      <w:bookmarkStart w:id="2" w:name="_Toc513451980"/>
+      <w:bookmarkStart w:id="1" w:name="_Toc514000170"/>
       <w:r>
         <w:t>Table des matières</w:t>
       </w:r>
-      <w:bookmarkEnd w:id="2"/>
+      <w:bookmarkEnd w:id="1"/>
     </w:p>
     <w:p>
       <w:pPr>
@@ -1208,7 +1206,7 @@
       <w:r>
         <w:fldChar w:fldCharType="separate"/>
       </w:r>
-      <w:hyperlink w:anchor="_Toc513451980" w:history="1">
+      <w:hyperlink w:anchor="_Toc514000170" w:history="1">
         <w:r>
           <w:rPr>
             <w:rStyle w:val="Lienhypertexte"/>
@@ -1235,7 +1233,7 @@
             <w:noProof/>
             <w:webHidden/>
           </w:rPr>
-          <w:instrText xml:space="preserve"> PAGEREF _Toc513451980 \h </w:instrText>
+          <w:instrText xml:space="preserve"> PAGEREF _Toc514000170 \h </w:instrText>
         </w:r>
         <w:r>
           <w:rPr>
@@ -1278,7 +1276,7 @@
           <w:lang w:eastAsia="fr-CH"/>
         </w:rPr>
       </w:pPr>
-      <w:hyperlink w:anchor="_Toc513451981" w:history="1">
+      <w:hyperlink w:anchor="_Toc514000171" w:history="1">
         <w:r>
           <w:rPr>
             <w:rStyle w:val="Lienhypertexte"/>
@@ -1305,7 +1303,7 @@
             <w:noProof/>
             <w:webHidden/>
           </w:rPr>
-          <w:instrText xml:space="preserve"> PAGEREF _Toc513451981 \h </w:instrText>
+          <w:instrText xml:space="preserve"> PAGEREF _Toc514000171 \h </w:instrText>
         </w:r>
         <w:r>
           <w:rPr>
@@ -1348,7 +1346,7 @@
           <w:lang w:eastAsia="fr-CH"/>
         </w:rPr>
       </w:pPr>
-      <w:hyperlink w:anchor="_Toc513451982" w:history="1">
+      <w:hyperlink w:anchor="_Toc514000172" w:history="1">
         <w:r>
           <w:rPr>
             <w:rStyle w:val="Lienhypertexte"/>
@@ -1375,7 +1373,7 @@
             <w:noProof/>
             <w:webHidden/>
           </w:rPr>
-          <w:instrText xml:space="preserve"> PAGEREF _Toc513451982 \h </w:instrText>
+          <w:instrText xml:space="preserve"> PAGEREF _Toc514000172 \h </w:instrText>
         </w:r>
         <w:r>
           <w:rPr>
@@ -1418,7 +1416,7 @@
           <w:lang w:eastAsia="fr-CH"/>
         </w:rPr>
       </w:pPr>
-      <w:hyperlink w:anchor="_Toc513451983" w:history="1">
+      <w:hyperlink w:anchor="_Toc514000173" w:history="1">
         <w:r>
           <w:rPr>
             <w:rStyle w:val="Lienhypertexte"/>
@@ -1445,7 +1443,7 @@
             <w:noProof/>
             <w:webHidden/>
           </w:rPr>
-          <w:instrText xml:space="preserve"> PAGEREF _Toc513451983 \h </w:instrText>
+          <w:instrText xml:space="preserve"> PAGEREF _Toc514000173 \h </w:instrText>
         </w:r>
         <w:r>
           <w:rPr>
@@ -1488,7 +1486,7 @@
           <w:lang w:eastAsia="fr-CH"/>
         </w:rPr>
       </w:pPr>
-      <w:hyperlink w:anchor="_Toc513451984" w:history="1">
+      <w:hyperlink w:anchor="_Toc514000174" w:history="1">
         <w:r>
           <w:rPr>
             <w:rStyle w:val="Lienhypertexte"/>
@@ -1515,7 +1513,7 @@
             <w:noProof/>
             <w:webHidden/>
           </w:rPr>
-          <w:instrText xml:space="preserve"> PAGEREF _Toc513451984 \h </w:instrText>
+          <w:instrText xml:space="preserve"> PAGEREF _Toc514000174 \h </w:instrText>
         </w:r>
         <w:r>
           <w:rPr>
@@ -1558,7 +1556,7 @@
           <w:lang w:eastAsia="fr-CH"/>
         </w:rPr>
       </w:pPr>
-      <w:hyperlink w:anchor="_Toc513451985" w:history="1">
+      <w:hyperlink w:anchor="_Toc514000175" w:history="1">
         <w:r>
           <w:rPr>
             <w:rStyle w:val="Lienhypertexte"/>
@@ -1585,7 +1583,7 @@
             <w:noProof/>
             <w:webHidden/>
           </w:rPr>
-          <w:instrText xml:space="preserve"> PAGEREF _Toc513451985 \h </w:instrText>
+          <w:instrText xml:space="preserve"> PAGEREF _Toc514000175 \h </w:instrText>
         </w:r>
         <w:r>
           <w:rPr>
@@ -1628,7 +1626,7 @@
           <w:lang w:eastAsia="fr-CH"/>
         </w:rPr>
       </w:pPr>
-      <w:hyperlink w:anchor="_Toc513451986" w:history="1">
+      <w:hyperlink w:anchor="_Toc514000176" w:history="1">
         <w:r>
           <w:rPr>
             <w:rStyle w:val="Lienhypertexte"/>
@@ -1655,7 +1653,7 @@
             <w:noProof/>
             <w:webHidden/>
           </w:rPr>
-          <w:instrText xml:space="preserve"> PAGEREF _Toc513451986 \h </w:instrText>
+          <w:instrText xml:space="preserve"> PAGEREF _Toc514000176 \h </w:instrText>
         </w:r>
         <w:r>
           <w:rPr>
@@ -1698,7 +1696,7 @@
           <w:lang w:eastAsia="fr-CH"/>
         </w:rPr>
       </w:pPr>
-      <w:hyperlink w:anchor="_Toc513451987" w:history="1">
+      <w:hyperlink w:anchor="_Toc514000177" w:history="1">
         <w:r>
           <w:rPr>
             <w:rStyle w:val="Lienhypertexte"/>
@@ -1725,7 +1723,7 @@
             <w:noProof/>
             <w:webHidden/>
           </w:rPr>
-          <w:instrText xml:space="preserve"> PAGEREF _Toc513451987 \h </w:instrText>
+          <w:instrText xml:space="preserve"> PAGEREF _Toc514000177 \h </w:instrText>
         </w:r>
         <w:r>
           <w:rPr>
@@ -1768,7 +1766,7 @@
           <w:lang w:eastAsia="fr-CH"/>
         </w:rPr>
       </w:pPr>
-      <w:hyperlink w:anchor="_Toc513451988" w:history="1">
+      <w:hyperlink w:anchor="_Toc514000178" w:history="1">
         <w:r>
           <w:rPr>
             <w:rStyle w:val="Lienhypertexte"/>
@@ -1795,7 +1793,7 @@
             <w:noProof/>
             <w:webHidden/>
           </w:rPr>
-          <w:instrText xml:space="preserve"> PAGEREF _Toc513451988 \h </w:instrText>
+          <w:instrText xml:space="preserve"> PAGEREF _Toc514000178 \h </w:instrText>
         </w:r>
         <w:r>
           <w:rPr>
@@ -1838,7 +1836,7 @@
           <w:lang w:eastAsia="fr-CH"/>
         </w:rPr>
       </w:pPr>
-      <w:hyperlink w:anchor="_Toc513451989" w:history="1">
+      <w:hyperlink w:anchor="_Toc514000179" w:history="1">
         <w:r>
           <w:rPr>
             <w:rStyle w:val="Lienhypertexte"/>
@@ -1865,7 +1863,7 @@
             <w:noProof/>
             <w:webHidden/>
           </w:rPr>
-          <w:instrText xml:space="preserve"> PAGEREF _Toc513451989 \h </w:instrText>
+          <w:instrText xml:space="preserve"> PAGEREF _Toc514000179 \h </w:instrText>
         </w:r>
         <w:r>
           <w:rPr>
@@ -1908,7 +1906,7 @@
           <w:lang w:eastAsia="fr-CH"/>
         </w:rPr>
       </w:pPr>
-      <w:hyperlink w:anchor="_Toc513451990" w:history="1">
+      <w:hyperlink w:anchor="_Toc514000180" w:history="1">
         <w:r>
           <w:rPr>
             <w:rStyle w:val="Lienhypertexte"/>
@@ -1935,7 +1933,7 @@
             <w:noProof/>
             <w:webHidden/>
           </w:rPr>
-          <w:instrText xml:space="preserve"> PAGEREF _Toc513451990 \h </w:instrText>
+          <w:instrText xml:space="preserve"> PAGEREF _Toc514000180 \h </w:instrText>
         </w:r>
         <w:r>
           <w:rPr>
@@ -1978,7 +1976,7 @@
           <w:lang w:eastAsia="fr-CH"/>
         </w:rPr>
       </w:pPr>
-      <w:hyperlink w:anchor="_Toc513451991" w:history="1">
+      <w:hyperlink w:anchor="_Toc514000181" w:history="1">
         <w:r>
           <w:rPr>
             <w:rStyle w:val="Lienhypertexte"/>
@@ -2005,7 +2003,7 @@
             <w:noProof/>
             <w:webHidden/>
           </w:rPr>
-          <w:instrText xml:space="preserve"> PAGEREF _Toc513451991 \h </w:instrText>
+          <w:instrText xml:space="preserve"> PAGEREF _Toc514000181 \h </w:instrText>
         </w:r>
         <w:r>
           <w:rPr>
@@ -2048,7 +2046,7 @@
           <w:lang w:eastAsia="fr-CH"/>
         </w:rPr>
       </w:pPr>
-      <w:hyperlink w:anchor="_Toc513451992" w:history="1">
+      <w:hyperlink w:anchor="_Toc514000182" w:history="1">
         <w:r>
           <w:rPr>
             <w:rStyle w:val="Lienhypertexte"/>
@@ -2075,7 +2073,7 @@
             <w:noProof/>
             <w:webHidden/>
           </w:rPr>
-          <w:instrText xml:space="preserve"> PAGEREF _Toc513451992 \h </w:instrText>
+          <w:instrText xml:space="preserve"> PAGEREF _Toc514000182 \h </w:instrText>
         </w:r>
         <w:r>
           <w:rPr>
@@ -2118,7 +2116,7 @@
           <w:lang w:eastAsia="fr-CH"/>
         </w:rPr>
       </w:pPr>
-      <w:hyperlink w:anchor="_Toc513451993" w:history="1">
+      <w:hyperlink w:anchor="_Toc514000183" w:history="1">
         <w:r>
           <w:rPr>
             <w:rStyle w:val="Lienhypertexte"/>
@@ -2145,7 +2143,7 @@
             <w:noProof/>
             <w:webHidden/>
           </w:rPr>
-          <w:instrText xml:space="preserve"> PAGEREF _Toc513451993 \h </w:instrText>
+          <w:instrText xml:space="preserve"> PAGEREF _Toc514000183 \h </w:instrText>
         </w:r>
         <w:r>
           <w:rPr>
@@ -2188,7 +2186,7 @@
           <w:lang w:eastAsia="fr-CH"/>
         </w:rPr>
       </w:pPr>
-      <w:hyperlink w:anchor="_Toc513451994" w:history="1">
+      <w:hyperlink w:anchor="_Toc514000184" w:history="1">
         <w:r>
           <w:rPr>
             <w:rStyle w:val="Lienhypertexte"/>
@@ -2215,7 +2213,7 @@
             <w:noProof/>
             <w:webHidden/>
           </w:rPr>
-          <w:instrText xml:space="preserve"> PAGEREF _Toc513451994 \h </w:instrText>
+          <w:instrText xml:space="preserve"> PAGEREF _Toc514000184 \h </w:instrText>
         </w:r>
         <w:r>
           <w:rPr>
@@ -2235,7 +2233,7 @@
             <w:noProof/>
             <w:webHidden/>
           </w:rPr>
-          <w:t>11</w:t>
+          <w:t>12</w:t>
         </w:r>
         <w:r>
           <w:rPr>
@@ -2258,7 +2256,7 @@
           <w:lang w:eastAsia="fr-CH"/>
         </w:rPr>
       </w:pPr>
-      <w:hyperlink w:anchor="_Toc513451995" w:history="1">
+      <w:hyperlink w:anchor="_Toc514000185" w:history="1">
         <w:r>
           <w:rPr>
             <w:rStyle w:val="Lienhypertexte"/>
@@ -2285,7 +2283,7 @@
             <w:noProof/>
             <w:webHidden/>
           </w:rPr>
-          <w:instrText xml:space="preserve"> PAGEREF _Toc513451995 \h </w:instrText>
+          <w:instrText xml:space="preserve"> PAGEREF _Toc514000185 \h </w:instrText>
         </w:r>
         <w:r>
           <w:rPr>
@@ -2305,7 +2303,7 @@
             <w:noProof/>
             <w:webHidden/>
           </w:rPr>
-          <w:t>12</w:t>
+          <w:t>13</w:t>
         </w:r>
         <w:r>
           <w:rPr>
@@ -2328,7 +2326,7 @@
           <w:lang w:eastAsia="fr-CH"/>
         </w:rPr>
       </w:pPr>
-      <w:hyperlink w:anchor="_Toc513451996" w:history="1">
+      <w:hyperlink w:anchor="_Toc514000186" w:history="1">
         <w:r>
           <w:rPr>
             <w:rStyle w:val="Lienhypertexte"/>
@@ -2355,7 +2353,7 @@
             <w:noProof/>
             <w:webHidden/>
           </w:rPr>
-          <w:instrText xml:space="preserve"> PAGEREF _Toc513451996 \h </w:instrText>
+          <w:instrText xml:space="preserve"> PAGEREF _Toc514000186 \h </w:instrText>
         </w:r>
         <w:r>
           <w:rPr>
@@ -2375,7 +2373,7 @@
             <w:noProof/>
             <w:webHidden/>
           </w:rPr>
-          <w:t>12</w:t>
+          <w:t>13</w:t>
         </w:r>
         <w:r>
           <w:rPr>
@@ -2398,7 +2396,7 @@
           <w:lang w:eastAsia="fr-CH"/>
         </w:rPr>
       </w:pPr>
-      <w:hyperlink w:anchor="_Toc513451997" w:history="1">
+      <w:hyperlink w:anchor="_Toc514000187" w:history="1">
         <w:r>
           <w:rPr>
             <w:rStyle w:val="Lienhypertexte"/>
@@ -2425,7 +2423,7 @@
             <w:noProof/>
             <w:webHidden/>
           </w:rPr>
-          <w:instrText xml:space="preserve"> PAGEREF _Toc513451997 \h </w:instrText>
+          <w:instrText xml:space="preserve"> PAGEREF _Toc514000187 \h </w:instrText>
         </w:r>
         <w:r>
           <w:rPr>
@@ -2445,7 +2443,7 @@
             <w:noProof/>
             <w:webHidden/>
           </w:rPr>
-          <w:t>13</w:t>
+          <w:t>14</w:t>
         </w:r>
         <w:r>
           <w:rPr>
@@ -2468,7 +2466,7 @@
           <w:lang w:eastAsia="fr-CH"/>
         </w:rPr>
       </w:pPr>
-      <w:hyperlink w:anchor="_Toc513451998" w:history="1">
+      <w:hyperlink w:anchor="_Toc514000188" w:history="1">
         <w:r>
           <w:rPr>
             <w:rStyle w:val="Lienhypertexte"/>
@@ -2495,7 +2493,7 @@
             <w:noProof/>
             <w:webHidden/>
           </w:rPr>
-          <w:instrText xml:space="preserve"> PAGEREF _Toc513451998 \h </w:instrText>
+          <w:instrText xml:space="preserve"> PAGEREF _Toc514000188 \h </w:instrText>
         </w:r>
         <w:r>
           <w:rPr>
@@ -2515,7 +2513,7 @@
             <w:noProof/>
             <w:webHidden/>
           </w:rPr>
-          <w:t>14</w:t>
+          <w:t>15</w:t>
         </w:r>
         <w:r>
           <w:rPr>
@@ -2538,7 +2536,7 @@
           <w:lang w:eastAsia="fr-CH"/>
         </w:rPr>
       </w:pPr>
-      <w:hyperlink w:anchor="_Toc513451999" w:history="1">
+      <w:hyperlink w:anchor="_Toc514000189" w:history="1">
         <w:r>
           <w:rPr>
             <w:rStyle w:val="Lienhypertexte"/>
@@ -2565,7 +2563,7 @@
             <w:noProof/>
             <w:webHidden/>
           </w:rPr>
-          <w:instrText xml:space="preserve"> PAGEREF _Toc513451999 \h </w:instrText>
+          <w:instrText xml:space="preserve"> PAGEREF _Toc514000189 \h </w:instrText>
         </w:r>
         <w:r>
           <w:rPr>
@@ -2585,7 +2583,7 @@
             <w:noProof/>
             <w:webHidden/>
           </w:rPr>
-          <w:t>14</w:t>
+          <w:t>15</w:t>
         </w:r>
         <w:r>
           <w:rPr>
@@ -2608,7 +2606,7 @@
           <w:lang w:eastAsia="fr-CH"/>
         </w:rPr>
       </w:pPr>
-      <w:hyperlink w:anchor="_Toc513452000" w:history="1">
+      <w:hyperlink w:anchor="_Toc514000190" w:history="1">
         <w:r>
           <w:rPr>
             <w:rStyle w:val="Lienhypertexte"/>
@@ -2635,7 +2633,7 @@
             <w:noProof/>
             <w:webHidden/>
           </w:rPr>
-          <w:instrText xml:space="preserve"> PAGEREF _Toc513452000 \h </w:instrText>
+          <w:instrText xml:space="preserve"> PAGEREF _Toc514000190 \h </w:instrText>
         </w:r>
         <w:r>
           <w:rPr>
@@ -2655,7 +2653,7 @@
             <w:noProof/>
             <w:webHidden/>
           </w:rPr>
-          <w:t>15</w:t>
+          <w:t>16</w:t>
         </w:r>
         <w:r>
           <w:rPr>
@@ -2678,7 +2676,7 @@
           <w:lang w:eastAsia="fr-CH"/>
         </w:rPr>
       </w:pPr>
-      <w:hyperlink w:anchor="_Toc513452001" w:history="1">
+      <w:hyperlink w:anchor="_Toc514000191" w:history="1">
         <w:r>
           <w:rPr>
             <w:rStyle w:val="Lienhypertexte"/>
@@ -2705,7 +2703,7 @@
             <w:noProof/>
             <w:webHidden/>
           </w:rPr>
-          <w:instrText xml:space="preserve"> PAGEREF _Toc513452001 \h </w:instrText>
+          <w:instrText xml:space="preserve"> PAGEREF _Toc514000191 \h </w:instrText>
         </w:r>
         <w:r>
           <w:rPr>
@@ -2725,7 +2723,7 @@
             <w:noProof/>
             <w:webHidden/>
           </w:rPr>
-          <w:t>16</w:t>
+          <w:t>18</w:t>
         </w:r>
         <w:r>
           <w:rPr>
@@ -2748,7 +2746,7 @@
           <w:lang w:eastAsia="fr-CH"/>
         </w:rPr>
       </w:pPr>
-      <w:hyperlink w:anchor="_Toc513452002" w:history="1">
+      <w:hyperlink w:anchor="_Toc514000192" w:history="1">
         <w:r>
           <w:rPr>
             <w:rStyle w:val="Lienhypertexte"/>
@@ -2777,7 +2775,7 @@
             <w:noProof/>
             <w:webHidden/>
           </w:rPr>
-          <w:instrText xml:space="preserve"> PAGEREF _Toc513452002 \h </w:instrText>
+          <w:instrText xml:space="preserve"> PAGEREF _Toc514000192 \h </w:instrText>
         </w:r>
         <w:r>
           <w:rPr>
@@ -2797,7 +2795,7 @@
             <w:noProof/>
             <w:webHidden/>
           </w:rPr>
-          <w:t>16</w:t>
+          <w:t>18</w:t>
         </w:r>
         <w:r>
           <w:rPr>
@@ -2828,36 +2826,36 @@
       <w:pPr>
         <w:pStyle w:val="Titre1"/>
       </w:pPr>
-      <w:bookmarkStart w:id="3" w:name="_Toc513451981"/>
+      <w:bookmarkStart w:id="2" w:name="_Toc514000171"/>
       <w:r>
         <w:lastRenderedPageBreak/>
         <w:t>Descriptif</w:t>
       </w:r>
+      <w:bookmarkEnd w:id="2"/>
+    </w:p>
+    <w:p>
+      <w:r>
+        <w:t>Dans le cadre du module de Génie Logiciel (GEN), il nous est demandé de développer un "mini-projet"</w:t>
+      </w:r>
+      <w:r>
+        <w:t xml:space="preserve"> implémentant une architecture client-serveur </w:t>
+      </w:r>
+      <w:r>
+        <w:t xml:space="preserve">pouvant </w:t>
+      </w:r>
+      <w:r>
+        <w:t>communiquer par internet en utilisant les sockets. Après discussion nous sommes tombés d'accord sur l'idée d'un projet Monopoly sur le thème de la HEIG-VD.</w:t>
+      </w:r>
+    </w:p>
+    <w:p>
+      <w:pPr>
+        <w:pStyle w:val="Titre1"/>
+      </w:pPr>
+      <w:bookmarkStart w:id="3" w:name="_Toc514000172"/>
+      <w:r>
+        <w:t>Fonctionnement Général</w:t>
+      </w:r>
       <w:bookmarkEnd w:id="3"/>
-    </w:p>
-    <w:p>
-      <w:r>
-        <w:t>Dans le cadre du module de Génie Logiciel (GEN), il nous est demandé de développer un "mini-projet"</w:t>
-      </w:r>
-      <w:r>
-        <w:t xml:space="preserve"> implémentant une architecture client-serveur </w:t>
-      </w:r>
-      <w:r>
-        <w:t xml:space="preserve">pouvant </w:t>
-      </w:r>
-      <w:r>
-        <w:t>communiquer par internet en utilisant les sockets. Après discussion nous sommes tombés d'accord sur l'idée d'un projet Monopoly sur le thème de la HEIG-VD.</w:t>
-      </w:r>
-    </w:p>
-    <w:p>
-      <w:pPr>
-        <w:pStyle w:val="Titre1"/>
-      </w:pPr>
-      <w:bookmarkStart w:id="4" w:name="_Toc513451982"/>
-      <w:r>
-        <w:t>Fonctionnement Général</w:t>
-      </w:r>
-      <w:bookmarkEnd w:id="4"/>
     </w:p>
     <w:p>
       <w:r>
@@ -3306,12 +3304,12 @@
       <w:pPr>
         <w:pStyle w:val="Titre1"/>
       </w:pPr>
-      <w:bookmarkStart w:id="5" w:name="_Toc513451983"/>
+      <w:bookmarkStart w:id="4" w:name="_Toc514000173"/>
       <w:r>
         <w:lastRenderedPageBreak/>
         <w:t>Diagramme des cas d'utilisation</w:t>
       </w:r>
-      <w:bookmarkEnd w:id="5"/>
+      <w:bookmarkEnd w:id="4"/>
     </w:p>
     <w:p>
       <w:r>
@@ -3394,11 +3392,11 @@
       <w:pPr>
         <w:pStyle w:val="Titre2"/>
       </w:pPr>
-      <w:bookmarkStart w:id="6" w:name="_Toc513451984"/>
+      <w:bookmarkStart w:id="5" w:name="_Toc514000174"/>
       <w:r>
         <w:t>Acteurs</w:t>
       </w:r>
-      <w:bookmarkEnd w:id="6"/>
+      <w:bookmarkEnd w:id="5"/>
     </w:p>
     <w:p>
       <w:r>
@@ -3454,11 +3452,11 @@
       <w:pPr>
         <w:pStyle w:val="Titre2"/>
       </w:pPr>
-      <w:bookmarkStart w:id="7" w:name="_Toc513451985"/>
+      <w:bookmarkStart w:id="6" w:name="_Toc514000175"/>
       <w:r>
         <w:t>Scénario principal</w:t>
       </w:r>
-      <w:bookmarkEnd w:id="7"/>
+      <w:bookmarkEnd w:id="6"/>
     </w:p>
     <w:p>
       <w:r>
@@ -3681,11 +3679,11 @@
       <w:pPr>
         <w:pStyle w:val="Titre1"/>
       </w:pPr>
-      <w:bookmarkStart w:id="8" w:name="_Toc513451986"/>
+      <w:bookmarkStart w:id="7" w:name="_Toc514000176"/>
       <w:r>
         <w:t>Interfaces graphiques</w:t>
       </w:r>
-      <w:bookmarkEnd w:id="8"/>
+      <w:bookmarkEnd w:id="7"/>
     </w:p>
     <w:p>
       <w:r>
@@ -3758,14 +3756,27 @@
       <w:r>
         <w:t xml:space="preserve">Figure </w:t>
       </w:r>
-      <w:fldSimple w:instr=" SEQ Figure \* ARABIC ">
-        <w:r>
-          <w:rPr>
-            <w:noProof/>
-          </w:rPr>
-          <w:t>1</w:t>
-        </w:r>
-      </w:fldSimple>
+      <w:r>
+        <w:fldChar w:fldCharType="begin"/>
+      </w:r>
+      <w:r>
+        <w:instrText xml:space="preserve"> SEQ Figure \* ARABIC </w:instrText>
+      </w:r>
+      <w:r>
+        <w:fldChar w:fldCharType="separate"/>
+      </w:r>
+      <w:r>
+        <w:rPr>
+          <w:noProof/>
+        </w:rPr>
+        <w:t>1</w:t>
+      </w:r>
+      <w:r>
+        <w:rPr>
+          <w:noProof/>
+        </w:rPr>
+        <w:fldChar w:fldCharType="end"/>
+      </w:r>
       <w:r>
         <w:t xml:space="preserve"> - fenêtre de connexion</w:t>
       </w:r>
@@ -3838,14 +3849,27 @@
       <w:r>
         <w:t xml:space="preserve">Figure </w:t>
       </w:r>
-      <w:fldSimple w:instr=" SEQ Figure \* ARABIC ">
-        <w:r>
-          <w:rPr>
-            <w:noProof/>
-          </w:rPr>
-          <w:t>2</w:t>
-        </w:r>
-      </w:fldSimple>
+      <w:r>
+        <w:fldChar w:fldCharType="begin"/>
+      </w:r>
+      <w:r>
+        <w:instrText xml:space="preserve"> SEQ Figure \* ARABIC </w:instrText>
+      </w:r>
+      <w:r>
+        <w:fldChar w:fldCharType="separate"/>
+      </w:r>
+      <w:r>
+        <w:rPr>
+          <w:noProof/>
+        </w:rPr>
+        <w:t>2</w:t>
+      </w:r>
+      <w:r>
+        <w:rPr>
+          <w:noProof/>
+        </w:rPr>
+        <w:fldChar w:fldCharType="end"/>
+      </w:r>
       <w:r>
         <w:t xml:space="preserve"> - Liste des salons de jeu</w:t>
       </w:r>
@@ -3917,14 +3941,27 @@
       <w:r>
         <w:t xml:space="preserve">Figure </w:t>
       </w:r>
-      <w:fldSimple w:instr=" SEQ Figure \* ARABIC ">
-        <w:r>
-          <w:rPr>
-            <w:noProof/>
-          </w:rPr>
-          <w:t>3</w:t>
-        </w:r>
-      </w:fldSimple>
+      <w:r>
+        <w:fldChar w:fldCharType="begin"/>
+      </w:r>
+      <w:r>
+        <w:instrText xml:space="preserve"> SEQ Figure \* ARABIC </w:instrText>
+      </w:r>
+      <w:r>
+        <w:fldChar w:fldCharType="separate"/>
+      </w:r>
+      <w:r>
+        <w:rPr>
+          <w:noProof/>
+        </w:rPr>
+        <w:t>3</w:t>
+      </w:r>
+      <w:r>
+        <w:rPr>
+          <w:noProof/>
+        </w:rPr>
+        <w:fldChar w:fldCharType="end"/>
+      </w:r>
       <w:r>
         <w:t xml:space="preserve"> - Phase de jeu</w:t>
       </w:r>
@@ -3990,14 +4027,27 @@
       <w:r>
         <w:t xml:space="preserve">Figure </w:t>
       </w:r>
-      <w:fldSimple w:instr=" SEQ Figure \* ARABIC ">
-        <w:r>
-          <w:rPr>
-            <w:noProof/>
-          </w:rPr>
-          <w:t>4</w:t>
-        </w:r>
-      </w:fldSimple>
+      <w:r>
+        <w:fldChar w:fldCharType="begin"/>
+      </w:r>
+      <w:r>
+        <w:instrText xml:space="preserve"> SEQ Figure \* ARABIC </w:instrText>
+      </w:r>
+      <w:r>
+        <w:fldChar w:fldCharType="separate"/>
+      </w:r>
+      <w:r>
+        <w:rPr>
+          <w:noProof/>
+        </w:rPr>
+        <w:t>4</w:t>
+      </w:r>
+      <w:r>
+        <w:rPr>
+          <w:noProof/>
+        </w:rPr>
+        <w:fldChar w:fldCharType="end"/>
+      </w:r>
       <w:r>
         <w:t xml:space="preserve"> – Zone de l'administrateur</w:t>
       </w:r>
@@ -4011,11 +4061,11 @@
       <w:pPr>
         <w:pStyle w:val="Titre1"/>
       </w:pPr>
-      <w:bookmarkStart w:id="9" w:name="_Toc513451987"/>
+      <w:bookmarkStart w:id="8" w:name="_Toc514000177"/>
       <w:r>
         <w:t>Règles du jeu</w:t>
       </w:r>
-      <w:bookmarkEnd w:id="9"/>
+      <w:bookmarkEnd w:id="8"/>
     </w:p>
     <w:p>
       <w:r>
@@ -4035,80 +4085,80 @@
       <w:pPr>
         <w:pStyle w:val="Titre1"/>
       </w:pPr>
-      <w:bookmarkStart w:id="10" w:name="_Toc513451988"/>
+      <w:bookmarkStart w:id="9" w:name="_Toc514000178"/>
       <w:r>
         <w:lastRenderedPageBreak/>
         <w:t>Partage des responsabilités entre le serveur et le client</w:t>
       </w:r>
+      <w:bookmarkEnd w:id="9"/>
+    </w:p>
+    <w:p>
+      <w:r>
+        <w:t>Afin d'éviter une surcharge de communications vers le serveur</w:t>
+      </w:r>
+      <w:r>
+        <w:t xml:space="preserve">, nous avons décidé que toute la logique du jeu serait implémentée du côté serveur. C’est-à-dire que </w:t>
+      </w:r>
+      <w:r>
+        <w:t>le serveur implémentera tout ce qui touche aux transactions, aux échanges et accord</w:t>
+      </w:r>
+      <w:r>
+        <w:t>s</w:t>
+      </w:r>
+      <w:r>
+        <w:t xml:space="preserve"> entre les joueurs, </w:t>
+      </w:r>
+      <w:r>
+        <w:t>au</w:t>
+      </w:r>
+      <w:r>
+        <w:t xml:space="preserve"> calcul des statistiques, à la génération d</w:t>
+      </w:r>
+      <w:r>
+        <w:t>u</w:t>
+      </w:r>
+      <w:r>
+        <w:t xml:space="preserve"> </w:t>
+      </w:r>
+      <w:r>
+        <w:t>plateau de jeu</w:t>
+      </w:r>
+      <w:r>
+        <w:t xml:space="preserve"> et des decks de cartes communautaire/chance. </w:t>
+      </w:r>
+    </w:p>
+    <w:p>
+      <w:r>
+        <w:t xml:space="preserve">Le client, de son côté, </w:t>
+      </w:r>
+      <w:r>
+        <w:t xml:space="preserve">s'occupera </w:t>
+      </w:r>
+      <w:r>
+        <w:t>d’afficher le</w:t>
+      </w:r>
+      <w:r>
+        <w:t xml:space="preserve"> plateau de jeu et de maintenir à jour l'état de son joueur (</w:t>
+      </w:r>
+      <w:r>
+        <w:t xml:space="preserve">exemple </w:t>
+      </w:r>
+      <w:r>
+        <w:t>: il dira au serveur de déplacer le joueur A de X cases, si le joueur est en prison, etc.)</w:t>
+      </w:r>
+      <w:r>
+        <w:t>.</w:t>
+      </w:r>
+    </w:p>
+    <w:p>
+      <w:pPr>
+        <w:pStyle w:val="Titre1"/>
+      </w:pPr>
+      <w:bookmarkStart w:id="10" w:name="_Toc514000179"/>
+      <w:r>
+        <w:t>Protocole d’échange entre le client et le serveur</w:t>
+      </w:r>
       <w:bookmarkEnd w:id="10"/>
-    </w:p>
-    <w:p>
-      <w:r>
-        <w:t>Afin d'éviter une surcharge de communications vers le serveur</w:t>
-      </w:r>
-      <w:r>
-        <w:t xml:space="preserve">, nous avons décidé que toute la logique du jeu serait implémentée du côté serveur. C’est-à-dire que </w:t>
-      </w:r>
-      <w:r>
-        <w:t>le serveur implémentera tout ce qui touche aux transactions, aux échanges et accord</w:t>
-      </w:r>
-      <w:r>
-        <w:t>s</w:t>
-      </w:r>
-      <w:r>
-        <w:t xml:space="preserve"> entre les joueurs, </w:t>
-      </w:r>
-      <w:r>
-        <w:t>au</w:t>
-      </w:r>
-      <w:r>
-        <w:t xml:space="preserve"> calcul des statistiques, à la génération d</w:t>
-      </w:r>
-      <w:r>
-        <w:t>u</w:t>
-      </w:r>
-      <w:r>
-        <w:t xml:space="preserve"> </w:t>
-      </w:r>
-      <w:r>
-        <w:t>plateau de jeu</w:t>
-      </w:r>
-      <w:r>
-        <w:t xml:space="preserve"> et des decks de cartes communautaire/chance. </w:t>
-      </w:r>
-    </w:p>
-    <w:p>
-      <w:r>
-        <w:t xml:space="preserve">Le client, de son côté, </w:t>
-      </w:r>
-      <w:r>
-        <w:t xml:space="preserve">s'occupera </w:t>
-      </w:r>
-      <w:r>
-        <w:t>d’afficher le</w:t>
-      </w:r>
-      <w:r>
-        <w:t xml:space="preserve"> plateau de jeu et de maintenir à jour l'état de son joueur (</w:t>
-      </w:r>
-      <w:r>
-        <w:t xml:space="preserve">exemple </w:t>
-      </w:r>
-      <w:r>
-        <w:t>: il dira au serveur de déplacer le joueur A de X cases, si le joueur est en prison, etc.)</w:t>
-      </w:r>
-      <w:r>
-        <w:t>.</w:t>
-      </w:r>
-    </w:p>
-    <w:p>
-      <w:pPr>
-        <w:pStyle w:val="Titre1"/>
-      </w:pPr>
-      <w:bookmarkStart w:id="11" w:name="_Toc513451989"/>
-      <w:r>
-        <w:t>Protocole d’échange entre le client et le serveur</w:t>
-      </w:r>
-      <w:bookmarkEnd w:id="11"/>
     </w:p>
     <w:p>
       <w:r>
@@ -4589,6 +4639,25 @@
     </w:p>
     <w:p>
       <w:pPr>
+        <w:rPr>
+          <w:color w:val="FF0000"/>
+        </w:rPr>
+      </w:pPr>
+      <w:r>
+        <w:rPr>
+          <w:color w:val="FF0000"/>
+        </w:rPr>
+        <w:t>A METTRE A JOUR</w:t>
+      </w:r>
+      <w:r>
+        <w:rPr>
+          <w:color w:val="FF0000"/>
+        </w:rPr>
+        <w:t> !!!!!!!!!!!!!!!!!!!!!!!!!!!!!!!!!!!!!!!!!!!!!!</w:t>
+      </w:r>
+    </w:p>
+    <w:p>
+      <w:pPr>
         <w:keepNext/>
         <w:spacing w:after="0"/>
       </w:pPr>
@@ -4655,14 +4724,27 @@
       <w:r>
         <w:t xml:space="preserve">Figure </w:t>
       </w:r>
-      <w:fldSimple w:instr=" SEQ Figure \* ARABIC ">
-        <w:r>
-          <w:rPr>
-            <w:noProof/>
-          </w:rPr>
-          <w:t>5</w:t>
-        </w:r>
-      </w:fldSimple>
+      <w:r>
+        <w:fldChar w:fldCharType="begin"/>
+      </w:r>
+      <w:r>
+        <w:instrText xml:space="preserve"> SEQ Figure \* ARABIC </w:instrText>
+      </w:r>
+      <w:r>
+        <w:fldChar w:fldCharType="separate"/>
+      </w:r>
+      <w:r>
+        <w:rPr>
+          <w:noProof/>
+        </w:rPr>
+        <w:t>5</w:t>
+      </w:r>
+      <w:r>
+        <w:rPr>
+          <w:noProof/>
+        </w:rPr>
+        <w:fldChar w:fldCharType="end"/>
+      </w:r>
       <w:r>
         <w:t xml:space="preserve"> - schémas de communication : phase login-lobby</w:t>
       </w:r>
@@ -4679,7 +4761,7 @@
       <w:pPr>
         <w:pStyle w:val="Titre1"/>
       </w:pPr>
-      <w:bookmarkStart w:id="12" w:name="_Toc513451990"/>
+      <w:bookmarkStart w:id="11" w:name="_Toc514000180"/>
       <w:r>
         <w:lastRenderedPageBreak/>
         <w:t>M</w:t>
@@ -4696,7 +4778,7 @@
       <w:r>
         <w:t>s</w:t>
       </w:r>
-      <w:bookmarkEnd w:id="12"/>
+      <w:bookmarkEnd w:id="11"/>
     </w:p>
     <w:p>
       <w:pPr>
@@ -4763,14 +4845,27 @@
       <w:r>
         <w:t xml:space="preserve">Figure </w:t>
       </w:r>
-      <w:fldSimple w:instr=" SEQ Figure \* ARABIC ">
-        <w:r>
-          <w:rPr>
-            <w:noProof/>
-          </w:rPr>
-          <w:t>6</w:t>
-        </w:r>
-      </w:fldSimple>
+      <w:r>
+        <w:fldChar w:fldCharType="begin"/>
+      </w:r>
+      <w:r>
+        <w:instrText xml:space="preserve"> SEQ Figure \* ARABIC </w:instrText>
+      </w:r>
+      <w:r>
+        <w:fldChar w:fldCharType="separate"/>
+      </w:r>
+      <w:r>
+        <w:rPr>
+          <w:noProof/>
+        </w:rPr>
+        <w:t>6</w:t>
+      </w:r>
+      <w:r>
+        <w:rPr>
+          <w:noProof/>
+        </w:rPr>
+        <w:fldChar w:fldCharType="end"/>
+      </w:r>
       <w:r>
         <w:t xml:space="preserve"> - Ebauche du modèle de domaine client</w:t>
       </w:r>
@@ -4841,14 +4936,27 @@
       <w:r>
         <w:t xml:space="preserve">Figure </w:t>
       </w:r>
-      <w:fldSimple w:instr=" SEQ Figure \* ARABIC ">
-        <w:r>
-          <w:rPr>
-            <w:noProof/>
-          </w:rPr>
-          <w:t>7</w:t>
-        </w:r>
-      </w:fldSimple>
+      <w:r>
+        <w:fldChar w:fldCharType="begin"/>
+      </w:r>
+      <w:r>
+        <w:instrText xml:space="preserve"> SEQ Figure \* ARABIC </w:instrText>
+      </w:r>
+      <w:r>
+        <w:fldChar w:fldCharType="separate"/>
+      </w:r>
+      <w:r>
+        <w:rPr>
+          <w:noProof/>
+        </w:rPr>
+        <w:t>7</w:t>
+      </w:r>
+      <w:r>
+        <w:rPr>
+          <w:noProof/>
+        </w:rPr>
+        <w:fldChar w:fldCharType="end"/>
+      </w:r>
       <w:r>
         <w:t xml:space="preserve"> - Ebauche du modèle de domaine serveur</w:t>
       </w:r>
@@ -4871,12 +4979,12 @@
       <w:pPr>
         <w:pStyle w:val="Titre1"/>
       </w:pPr>
-      <w:bookmarkStart w:id="13" w:name="_Toc513451991"/>
+      <w:bookmarkStart w:id="12" w:name="_Toc514000181"/>
       <w:r>
         <w:lastRenderedPageBreak/>
         <w:t>Base de données</w:t>
       </w:r>
-      <w:bookmarkEnd w:id="13"/>
+      <w:bookmarkEnd w:id="12"/>
     </w:p>
     <w:p>
       <w:pPr>
@@ -4944,14 +5052,27 @@
       <w:r>
         <w:t xml:space="preserve">Figure </w:t>
       </w:r>
-      <w:fldSimple w:instr=" SEQ Figure \* ARABIC ">
-        <w:r>
-          <w:rPr>
-            <w:noProof/>
-          </w:rPr>
-          <w:t>8</w:t>
-        </w:r>
-      </w:fldSimple>
+      <w:r>
+        <w:fldChar w:fldCharType="begin"/>
+      </w:r>
+      <w:r>
+        <w:instrText xml:space="preserve"> SEQ Figure \* ARABIC </w:instrText>
+      </w:r>
+      <w:r>
+        <w:fldChar w:fldCharType="separate"/>
+      </w:r>
+      <w:r>
+        <w:rPr>
+          <w:noProof/>
+        </w:rPr>
+        <w:t>8</w:t>
+      </w:r>
+      <w:r>
+        <w:rPr>
+          <w:noProof/>
+        </w:rPr>
+        <w:fldChar w:fldCharType="end"/>
+      </w:r>
       <w:r>
         <w:t xml:space="preserve"> - Base de données de Cheseaux-poly</w:t>
       </w:r>
@@ -5050,22 +5171,22 @@
       <w:pPr>
         <w:pStyle w:val="Titre1"/>
       </w:pPr>
-      <w:bookmarkStart w:id="14" w:name="_Toc513451992"/>
+      <w:bookmarkStart w:id="13" w:name="_Toc514000182"/>
       <w:r>
         <w:lastRenderedPageBreak/>
         <w:t>Schémas UML</w:t>
       </w:r>
+      <w:bookmarkEnd w:id="13"/>
+    </w:p>
+    <w:p>
+      <w:pPr>
+        <w:pStyle w:val="Titre2"/>
+      </w:pPr>
+      <w:bookmarkStart w:id="14" w:name="_Toc514000183"/>
+      <w:r>
+        <w:t>Client</w:t>
+      </w:r>
       <w:bookmarkEnd w:id="14"/>
-    </w:p>
-    <w:p>
-      <w:pPr>
-        <w:pStyle w:val="Titre2"/>
-      </w:pPr>
-      <w:bookmarkStart w:id="15" w:name="_Toc513451993"/>
-      <w:r>
-        <w:t>Client</w:t>
-      </w:r>
-      <w:bookmarkEnd w:id="15"/>
     </w:p>
     <w:p>
       <w:r>
@@ -5074,9 +5195,9 @@
         </w:rPr>
         <w:drawing>
           <wp:inline distT="0" distB="0" distL="0" distR="0">
-            <wp:extent cx="5972810" cy="2638425"/>
-            <wp:effectExtent l="0" t="0" r="8890" b="9525"/>
-            <wp:docPr id="15" name="Image 15"/>
+            <wp:extent cx="7662407" cy="4542775"/>
+            <wp:effectExtent l="0" t="2223" r="0" b="0"/>
+            <wp:docPr id="144" name="Image 144"/>
             <wp:cNvGraphicFramePr>
               <a:graphicFrameLocks xmlns:a="http://schemas.openxmlformats.org/drawingml/2006/main" noChangeAspect="1"/>
             </wp:cNvGraphicFramePr>
@@ -5084,29 +5205,36 @@
               <a:graphicData uri="http://schemas.openxmlformats.org/drawingml/2006/picture">
                 <pic:pic xmlns:pic="http://schemas.openxmlformats.org/drawingml/2006/picture">
                   <pic:nvPicPr>
-                    <pic:cNvPr id="15" name="clientUML.png"/>
+                    <pic:cNvPr id="144" name="uml_client.png"/>
                     <pic:cNvPicPr/>
                   </pic:nvPicPr>
-                  <pic:blipFill>
-                    <a:blip r:embed="rId21" cstate="print">
+                  <pic:blipFill rotWithShape="1">
+                    <a:blip r:embed="rId21">
                       <a:extLst>
                         <a:ext uri="{28A0092B-C50C-407E-A947-70E740481C1C}">
                           <a14:useLocalDpi xmlns:a14="http://schemas.microsoft.com/office/drawing/2010/main" val="0"/>
                         </a:ext>
                       </a:extLst>
                     </a:blip>
-                    <a:stretch>
-                      <a:fillRect/>
-                    </a:stretch>
+                    <a:srcRect l="1271" t="4668" r="1375" b="1276"/>
+                    <a:stretch/>
                   </pic:blipFill>
-                  <pic:spPr>
-                    <a:xfrm>
+                  <pic:spPr bwMode="auto">
+                    <a:xfrm rot="16200000">
                       <a:off x="0" y="0"/>
-                      <a:ext cx="5972810" cy="2638425"/>
+                      <a:ext cx="7681475" cy="4554080"/>
                     </a:xfrm>
                     <a:prstGeom prst="rect">
                       <a:avLst/>
                     </a:prstGeom>
+                    <a:ln>
+                      <a:noFill/>
+                    </a:ln>
+                    <a:extLst>
+                      <a:ext uri="{53640926-AAD7-44D8-BBD7-CCE9431645EC}">
+                        <a14:shadowObscured xmlns:a14="http://schemas.microsoft.com/office/drawing/2010/main"/>
+                      </a:ext>
+                    </a:extLst>
                   </pic:spPr>
                 </pic:pic>
               </a:graphicData>
@@ -5115,27 +5243,29 @@
         </w:drawing>
       </w:r>
     </w:p>
-    <w:p/>
     <w:p>
       <w:pPr>
         <w:pStyle w:val="Titre2"/>
       </w:pPr>
-      <w:bookmarkStart w:id="16" w:name="_Toc513451994"/>
-      <w:r>
-        <w:t>Server</w:t>
-      </w:r>
-      <w:bookmarkEnd w:id="16"/>
-    </w:p>
-    <w:p>
+      <w:bookmarkStart w:id="15" w:name="_Toc514000184"/>
       <w:r>
         <w:rPr>
           <w:noProof/>
         </w:rPr>
+        <w:lastRenderedPageBreak/>
         <w:drawing>
-          <wp:inline distT="0" distB="0" distL="0" distR="0">
-            <wp:extent cx="5972810" cy="2887980"/>
-            <wp:effectExtent l="0" t="0" r="8890" b="7620"/>
-            <wp:docPr id="16" name="Image 16"/>
+          <wp:anchor distT="0" distB="0" distL="114300" distR="114300" simplePos="0" relativeHeight="251668480" behindDoc="0" locked="0" layoutInCell="1" allowOverlap="1" wp14:anchorId="1A424E2C">
+            <wp:simplePos x="0" y="0"/>
+            <wp:positionH relativeFrom="margin">
+              <wp:posOffset>-420370</wp:posOffset>
+            </wp:positionH>
+            <wp:positionV relativeFrom="paragraph">
+              <wp:posOffset>250825</wp:posOffset>
+            </wp:positionV>
+            <wp:extent cx="6859270" cy="6591300"/>
+            <wp:effectExtent l="0" t="0" r="0" b="0"/>
+            <wp:wrapSquare wrapText="bothSides"/>
+            <wp:docPr id="145" name="Image 145"/>
             <wp:cNvGraphicFramePr>
               <a:graphicFrameLocks xmlns:a="http://schemas.openxmlformats.org/drawingml/2006/main" noChangeAspect="1"/>
             </wp:cNvGraphicFramePr>
@@ -5143,37 +5273,55 @@
               <a:graphicData uri="http://schemas.openxmlformats.org/drawingml/2006/picture">
                 <pic:pic xmlns:pic="http://schemas.openxmlformats.org/drawingml/2006/picture">
                   <pic:nvPicPr>
-                    <pic:cNvPr id="16" name="serverUML.png"/>
+                    <pic:cNvPr id="145" name="uml_server.png"/>
                     <pic:cNvPicPr/>
                   </pic:nvPicPr>
-                  <pic:blipFill>
-                    <a:blip r:embed="rId22" cstate="print">
+                  <pic:blipFill rotWithShape="1">
+                    <a:blip r:embed="rId22">
                       <a:extLst>
                         <a:ext uri="{28A0092B-C50C-407E-A947-70E740481C1C}">
                           <a14:useLocalDpi xmlns:a14="http://schemas.microsoft.com/office/drawing/2010/main" val="0"/>
                         </a:ext>
                       </a:extLst>
                     </a:blip>
-                    <a:stretch>
-                      <a:fillRect/>
-                    </a:stretch>
+                    <a:srcRect l="4211" t="2177" r="1244" b="908"/>
+                    <a:stretch/>
                   </pic:blipFill>
-                  <pic:spPr>
+                  <pic:spPr bwMode="auto">
                     <a:xfrm>
                       <a:off x="0" y="0"/>
-                      <a:ext cx="5972810" cy="2887980"/>
+                      <a:ext cx="6859270" cy="6591300"/>
                     </a:xfrm>
                     <a:prstGeom prst="rect">
                       <a:avLst/>
                     </a:prstGeom>
+                    <a:ln>
+                      <a:noFill/>
+                    </a:ln>
+                    <a:extLst>
+                      <a:ext uri="{53640926-AAD7-44D8-BBD7-CCE9431645EC}">
+                        <a14:shadowObscured xmlns:a14="http://schemas.microsoft.com/office/drawing/2010/main"/>
+                      </a:ext>
+                    </a:extLst>
                   </pic:spPr>
                 </pic:pic>
               </a:graphicData>
             </a:graphic>
-          </wp:inline>
+            <wp14:sizeRelH relativeFrom="margin">
+              <wp14:pctWidth>0</wp14:pctWidth>
+            </wp14:sizeRelH>
+            <wp14:sizeRelV relativeFrom="margin">
+              <wp14:pctHeight>0</wp14:pctHeight>
+            </wp14:sizeRelV>
+          </wp:anchor>
         </w:drawing>
       </w:r>
-    </w:p>
+      <w:r>
+        <w:t>Server</w:t>
+      </w:r>
+      <w:bookmarkEnd w:id="15"/>
+    </w:p>
+    <w:p/>
     <w:p>
       <w:r>
         <w:br w:type="page"/>
@@ -5183,22 +5331,22 @@
       <w:pPr>
         <w:pStyle w:val="Titre1"/>
       </w:pPr>
-      <w:bookmarkStart w:id="17" w:name="_Toc513451995"/>
+      <w:bookmarkStart w:id="16" w:name="_Toc514000185"/>
       <w:r>
         <w:lastRenderedPageBreak/>
         <w:t>Plan d’itérations</w:t>
       </w:r>
+      <w:bookmarkEnd w:id="16"/>
+    </w:p>
+    <w:p>
+      <w:pPr>
+        <w:pStyle w:val="Titre2"/>
+      </w:pPr>
+      <w:bookmarkStart w:id="17" w:name="_Toc514000186"/>
+      <w:r>
+        <w:t>Sprint 1</w:t>
+      </w:r>
       <w:bookmarkEnd w:id="17"/>
-    </w:p>
-    <w:p>
-      <w:pPr>
-        <w:pStyle w:val="Titre2"/>
-      </w:pPr>
-      <w:bookmarkStart w:id="18" w:name="_Toc513451996"/>
-      <w:r>
-        <w:t>Sprint 1</w:t>
-      </w:r>
-      <w:bookmarkEnd w:id="18"/>
     </w:p>
     <w:p>
       <w:pPr>
@@ -5317,14 +5465,27 @@
       <w:r>
         <w:t xml:space="preserve">Figure </w:t>
       </w:r>
-      <w:fldSimple w:instr=" SEQ Figure \* ARABIC ">
-        <w:r>
-          <w:rPr>
-            <w:noProof/>
-          </w:rPr>
-          <w:t>9</w:t>
-        </w:r>
-      </w:fldSimple>
+      <w:r>
+        <w:fldChar w:fldCharType="begin"/>
+      </w:r>
+      <w:r>
+        <w:instrText xml:space="preserve"> SEQ Figure \* ARABIC </w:instrText>
+      </w:r>
+      <w:r>
+        <w:fldChar w:fldCharType="separate"/>
+      </w:r>
+      <w:r>
+        <w:rPr>
+          <w:noProof/>
+        </w:rPr>
+        <w:t>9</w:t>
+      </w:r>
+      <w:r>
+        <w:rPr>
+          <w:noProof/>
+        </w:rPr>
+        <w:fldChar w:fldCharType="end"/>
+      </w:r>
       <w:r>
         <w:t xml:space="preserve"> - Histoires du sprint 1</w:t>
       </w:r>
@@ -5400,14 +5561,27 @@
       <w:r>
         <w:t xml:space="preserve">Figure </w:t>
       </w:r>
-      <w:fldSimple w:instr=" SEQ Figure \* ARABIC ">
-        <w:r>
-          <w:rPr>
-            <w:noProof/>
-          </w:rPr>
-          <w:t>10</w:t>
-        </w:r>
-      </w:fldSimple>
+      <w:r>
+        <w:fldChar w:fldCharType="begin"/>
+      </w:r>
+      <w:r>
+        <w:instrText xml:space="preserve"> SEQ Figure \* ARABIC </w:instrText>
+      </w:r>
+      <w:r>
+        <w:fldChar w:fldCharType="separate"/>
+      </w:r>
+      <w:r>
+        <w:rPr>
+          <w:noProof/>
+        </w:rPr>
+        <w:t>10</w:t>
+      </w:r>
+      <w:r>
+        <w:rPr>
+          <w:noProof/>
+        </w:rPr>
+        <w:fldChar w:fldCharType="end"/>
+      </w:r>
       <w:r>
         <w:t xml:space="preserve"> - Tâches du sprint 1</w:t>
       </w:r>
@@ -5424,7 +5598,7 @@
       <w:pPr>
         <w:pStyle w:val="Titre2"/>
       </w:pPr>
-      <w:bookmarkStart w:id="19" w:name="_Toc513451997"/>
+      <w:bookmarkStart w:id="18" w:name="_Toc514000187"/>
       <w:r>
         <w:lastRenderedPageBreak/>
         <w:t xml:space="preserve">Sprint </w:t>
@@ -5432,7 +5606,7 @@
       <w:r>
         <w:t>2</w:t>
       </w:r>
-      <w:bookmarkEnd w:id="19"/>
+      <w:bookmarkEnd w:id="18"/>
     </w:p>
     <w:p>
       <w:pPr>
@@ -5483,7 +5657,7 @@
         <w:t>1</w:t>
       </w:r>
       <w:r>
-        <w:t>7</w:t>
+        <w:t>9</w:t>
       </w:r>
       <w:r>
         <w:t xml:space="preserve"> heures (du </w:t>
@@ -5556,14 +5730,27 @@
       <w:r>
         <w:t xml:space="preserve">Figure </w:t>
       </w:r>
-      <w:fldSimple w:instr=" SEQ Figure \* ARABIC ">
-        <w:r>
-          <w:rPr>
-            <w:noProof/>
-          </w:rPr>
-          <w:t>11</w:t>
-        </w:r>
-      </w:fldSimple>
+      <w:r>
+        <w:fldChar w:fldCharType="begin"/>
+      </w:r>
+      <w:r>
+        <w:instrText xml:space="preserve"> SEQ Figure \* ARABIC </w:instrText>
+      </w:r>
+      <w:r>
+        <w:fldChar w:fldCharType="separate"/>
+      </w:r>
+      <w:r>
+        <w:rPr>
+          <w:noProof/>
+        </w:rPr>
+        <w:t>11</w:t>
+      </w:r>
+      <w:r>
+        <w:rPr>
+          <w:noProof/>
+        </w:rPr>
+        <w:fldChar w:fldCharType="end"/>
+      </w:r>
       <w:r>
         <w:t xml:space="preserve"> - </w:t>
       </w:r>
@@ -5629,14 +5816,27 @@
       <w:r>
         <w:t xml:space="preserve">Figure </w:t>
       </w:r>
-      <w:fldSimple w:instr=" SEQ Figure \* ARABIC ">
-        <w:r>
-          <w:rPr>
-            <w:noProof/>
-          </w:rPr>
-          <w:t>12</w:t>
-        </w:r>
-      </w:fldSimple>
+      <w:r>
+        <w:fldChar w:fldCharType="begin"/>
+      </w:r>
+      <w:r>
+        <w:instrText xml:space="preserve"> SEQ Figure \* ARABIC </w:instrText>
+      </w:r>
+      <w:r>
+        <w:fldChar w:fldCharType="separate"/>
+      </w:r>
+      <w:r>
+        <w:rPr>
+          <w:noProof/>
+        </w:rPr>
+        <w:t>12</w:t>
+      </w:r>
+      <w:r>
+        <w:rPr>
+          <w:noProof/>
+        </w:rPr>
+        <w:fldChar w:fldCharType="end"/>
+      </w:r>
       <w:r>
         <w:t xml:space="preserve"> - </w:t>
       </w:r>
@@ -5659,30 +5859,30 @@
       <w:pPr>
         <w:pStyle w:val="Titre1"/>
       </w:pPr>
-      <w:bookmarkStart w:id="20" w:name="_Toc513451998"/>
+      <w:bookmarkStart w:id="19" w:name="_Toc514000188"/>
       <w:r>
         <w:lastRenderedPageBreak/>
         <w:t>Bilans d’itérations</w:t>
       </w:r>
+      <w:bookmarkEnd w:id="19"/>
+    </w:p>
+    <w:p>
+      <w:r>
+        <w:t xml:space="preserve">Vous trouverez ci-après les bilans des itérations rédigés par nos soins. </w:t>
+      </w:r>
+      <w:r>
+        <w:t>Les bilans d'itérations effectués en compagnie du professeur et de l'assistant sont fournis dans les annexes.</w:t>
+      </w:r>
+    </w:p>
+    <w:p>
+      <w:pPr>
+        <w:pStyle w:val="Titre2"/>
+      </w:pPr>
+      <w:bookmarkStart w:id="20" w:name="_Toc514000189"/>
+      <w:r>
+        <w:t>Bilan 1</w:t>
+      </w:r>
       <w:bookmarkEnd w:id="20"/>
-    </w:p>
-    <w:p>
-      <w:r>
-        <w:t xml:space="preserve">Vous trouverez ci-après les bilans des itérations rédigés par nos soins. </w:t>
-      </w:r>
-      <w:r>
-        <w:t>Les bilans d'itérations effectués en compagnie du professeur et de l'assistant sont fournis dans les annexes.</w:t>
-      </w:r>
-    </w:p>
-    <w:p>
-      <w:pPr>
-        <w:pStyle w:val="Titre2"/>
-      </w:pPr>
-      <w:bookmarkStart w:id="21" w:name="_Toc513451999"/>
-      <w:r>
-        <w:t>Bilan 1</w:t>
-      </w:r>
-      <w:bookmarkEnd w:id="21"/>
     </w:p>
     <w:p>
       <w:pPr>
@@ -5759,15 +5959,36 @@
     <w:p>
       <w:pPr>
         <w:pStyle w:val="Paragraphedeliste"/>
-        <w:tabs>
-          <w:tab w:val="left" w:pos="2977"/>
-        </w:tabs>
+        <w:numPr>
+          <w:ilvl w:val="0"/>
+          <w:numId w:val="7"/>
+        </w:numPr>
         <w:ind w:left="567"/>
         <w:rPr>
-          <w:sz w:val="6"/>
-          <w:szCs w:val="6"/>
-        </w:rPr>
-      </w:pPr>
+          <w:b/>
+        </w:rPr>
+      </w:pPr>
+      <w:r>
+        <w:rPr>
+          <w:b/>
+        </w:rPr>
+        <w:t>Vélocité du sprint</w:t>
+      </w:r>
+    </w:p>
+    <w:p>
+      <w:pPr>
+        <w:pStyle w:val="Paragraphedeliste"/>
+        <w:ind w:left="567"/>
+      </w:pPr>
+      <w:r>
+        <w:t xml:space="preserve">4 histoires réalisées/4 histoires planifiées </w:t>
+      </w:r>
+      <w:r>
+        <w:sym w:font="Wingdings" w:char="F0E0"/>
+      </w:r>
+      <w:r>
+        <w:t xml:space="preserve"> vélocité de 100%</w:t>
+      </w:r>
     </w:p>
     <w:p>
       <w:pPr>
@@ -5785,7 +6006,7 @@
         <w:rPr>
           <w:b/>
         </w:rPr>
-        <w:t>Vélocité du sprint</w:t>
+        <w:t>Replanification</w:t>
       </w:r>
     </w:p>
     <w:p>
@@ -5794,24 +6015,8 @@
         <w:ind w:left="567"/>
       </w:pPr>
       <w:r>
-        <w:t xml:space="preserve">4 histoires réalisées/4 histoires planifiées </w:t>
-      </w:r>
-      <w:r>
-        <w:sym w:font="Wingdings" w:char="F0E0"/>
-      </w:r>
-      <w:r>
-        <w:t xml:space="preserve"> vélocité de 100%</w:t>
-      </w:r>
-    </w:p>
-    <w:p>
-      <w:pPr>
-        <w:pStyle w:val="Paragraphedeliste"/>
-        <w:ind w:left="567"/>
-        <w:rPr>
-          <w:sz w:val="6"/>
-          <w:szCs w:val="6"/>
-        </w:rPr>
-      </w:pPr>
+        <w:t>Le sprint ayant été complètement réalisé, aucune replanification n’est nécessaire.</w:t>
+      </w:r>
     </w:p>
     <w:p>
       <w:pPr>
@@ -5829,7 +6034,7 @@
         <w:rPr>
           <w:b/>
         </w:rPr>
-        <w:t>Replanification</w:t>
+        <w:t>Commentaire général</w:t>
       </w:r>
     </w:p>
     <w:p>
@@ -5838,18 +6043,14 @@
         <w:ind w:left="567"/>
       </w:pPr>
       <w:r>
-        <w:t>Le sprint ayant été complètement réalisé, aucune replanification n’est nécessaire.</w:t>
-      </w:r>
-    </w:p>
-    <w:p>
-      <w:pPr>
-        <w:pStyle w:val="Paragraphedeliste"/>
-        <w:ind w:left="567"/>
-        <w:rPr>
-          <w:sz w:val="6"/>
-          <w:szCs w:val="6"/>
-        </w:rPr>
-      </w:pPr>
+        <w:t>Tout s’est passé comme prévu et même plus rapidement que ce que nous pensions</w:t>
+      </w:r>
+      <w:r>
+        <w:t>,</w:t>
+      </w:r>
+      <w:r>
+        <w:t xml:space="preserve"> avant d’entamer le sprint. Nous n’avons rencontré aucun problème durant le développement.</w:t>
+      </w:r>
     </w:p>
     <w:p>
       <w:pPr>
@@ -5867,7 +6068,7 @@
         <w:rPr>
           <w:b/>
         </w:rPr>
-        <w:t>Commentaire général</w:t>
+        <w:t>Autocritique</w:t>
       </w:r>
     </w:p>
     <w:p>
@@ -5876,13 +6077,19 @@
         <w:ind w:left="567"/>
       </w:pPr>
       <w:r>
-        <w:t>Tout s’est passé comme prévu et même plus rapidement que ce que nous pensions</w:t>
-      </w:r>
-      <w:r>
-        <w:t>,</w:t>
-      </w:r>
-      <w:r>
-        <w:t xml:space="preserve"> avant d’entamer le sprint. Nous n’avons rencontré aucun problème durant le développement.</w:t>
+        <w:t>Le sprint s'est bien passé, néanmoins nous aurions pu faire une meilleure implémentation de certaines parties du code que nous allons devoir modifier de toute façon. Par exemple, nous aurions pu faire une meilleure gestion des erreurs, commenter le code de manière plus rigoureuse ou encore implémenter les messages d'erreurs lors de problèmes de connexion (interface graphique) plutôt que de faire des changement</w:t>
+      </w:r>
+      <w:r>
+        <w:t>s</w:t>
+      </w:r>
+      <w:r>
+        <w:t xml:space="preserve"> de couleur incompréhensible</w:t>
+      </w:r>
+      <w:r>
+        <w:t>s</w:t>
+      </w:r>
+      <w:r>
+        <w:t xml:space="preserve"> pour un utilisateur lambda. Surtout que pour ce premier sprint, nous étions en avance et cela nous aurait fait gagner du temps pour la suite.</w:t>
       </w:r>
     </w:p>
     <w:p>
@@ -5894,6 +6101,21 @@
           <w:szCs w:val="6"/>
         </w:rPr>
       </w:pPr>
+    </w:p>
+    <w:p>
+      <w:pPr>
+        <w:pStyle w:val="Paragraphedeliste"/>
+        <w:ind w:left="567"/>
+      </w:pPr>
+      <w:r>
+        <w:t>Mise à part ce petit point, tout le reste s'est bien passé, le sprint est concluant et opérationnel (tous les tests sont passé</w:t>
+      </w:r>
+      <w:r>
+        <w:t>s</w:t>
+      </w:r>
+      <w:r>
+        <w:t>), nous n'avons donc pas eu d'adaptation à faire pour la suite et nous pouvons continuer sur cette bonne voie.</w:t>
+      </w:r>
     </w:p>
     <w:p>
       <w:pPr>
@@ -5911,82 +6133,6 @@
         <w:rPr>
           <w:b/>
         </w:rPr>
-        <w:t>Autocritique</w:t>
-      </w:r>
-    </w:p>
-    <w:p>
-      <w:pPr>
-        <w:pStyle w:val="Paragraphedeliste"/>
-        <w:ind w:left="567"/>
-      </w:pPr>
-      <w:r>
-        <w:t>Le sprint s'est bien passé, néanmoins nous aurions pu faire une meilleure implémentation de certaines parties du code que nous allons devoir modifier de toute façon. Par exemple, nous aurions pu faire une meilleure gestion des erreurs, commenter le code de manière plus rigoureuse ou encore implémenter les messages d'erreurs lors de problèmes de connexion (interface graphique) plutôt que de faire des changement</w:t>
-      </w:r>
-      <w:r>
-        <w:t>s</w:t>
-      </w:r>
-      <w:r>
-        <w:t xml:space="preserve"> de couleur incompréhensible</w:t>
-      </w:r>
-      <w:r>
-        <w:t>s</w:t>
-      </w:r>
-      <w:r>
-        <w:t xml:space="preserve"> pour un utilisateur lambda. Surtout que pour ce premier sprint, nous étions en avance et cela nous aurait fait gagner du temps pour la suite.</w:t>
-      </w:r>
-    </w:p>
-    <w:p>
-      <w:pPr>
-        <w:pStyle w:val="Paragraphedeliste"/>
-        <w:ind w:left="567"/>
-        <w:rPr>
-          <w:sz w:val="6"/>
-          <w:szCs w:val="6"/>
-        </w:rPr>
-      </w:pPr>
-    </w:p>
-    <w:p>
-      <w:pPr>
-        <w:pStyle w:val="Paragraphedeliste"/>
-        <w:ind w:left="567"/>
-      </w:pPr>
-      <w:r>
-        <w:t>Mise à part ce petit point, tout le reste s'est bien passé, le sprint est concluant et opérationnel (tous les tests sont passé</w:t>
-      </w:r>
-      <w:r>
-        <w:t>s</w:t>
-      </w:r>
-      <w:r>
-        <w:t>), nous n'avons donc pas eu d'adaptation à faire pour la suite et nous pouvons continuer sur cette bonne voie.</w:t>
-      </w:r>
-    </w:p>
-    <w:p>
-      <w:pPr>
-        <w:pStyle w:val="Paragraphedeliste"/>
-        <w:ind w:left="567"/>
-        <w:rPr>
-          <w:b/>
-          <w:sz w:val="6"/>
-          <w:szCs w:val="6"/>
-        </w:rPr>
-      </w:pPr>
-    </w:p>
-    <w:p>
-      <w:pPr>
-        <w:pStyle w:val="Paragraphedeliste"/>
-        <w:numPr>
-          <w:ilvl w:val="0"/>
-          <w:numId w:val="7"/>
-        </w:numPr>
-        <w:ind w:left="567"/>
-        <w:rPr>
-          <w:b/>
-        </w:rPr>
-      </w:pPr>
-      <w:r>
-        <w:rPr>
-          <w:b/>
-        </w:rPr>
         <w:t>Bilans personnels</w:t>
       </w:r>
     </w:p>
@@ -6057,12 +6203,48 @@
     <w:p>
       <w:pPr>
         <w:pStyle w:val="Paragraphedeliste"/>
+        <w:numPr>
+          <w:ilvl w:val="1"/>
+          <w:numId w:val="10"/>
+        </w:numPr>
         <w:ind w:left="993"/>
         <w:rPr>
-          <w:sz w:val="6"/>
-          <w:szCs w:val="6"/>
-        </w:rPr>
-      </w:pPr>
+          <w:u w:val="single"/>
+        </w:rPr>
+      </w:pPr>
+      <w:r>
+        <w:rPr>
+          <w:u w:val="single"/>
+        </w:rPr>
+        <w:t>Daniel</w:t>
+      </w:r>
+      <w:r>
+        <w:rPr>
+          <w:u w:val="single"/>
+        </w:rPr>
+        <w:t xml:space="preserve"> (5 heures réalisées VS 5 heures planifiées)</w:t>
+      </w:r>
+    </w:p>
+    <w:p>
+      <w:pPr>
+        <w:pStyle w:val="Paragraphedeliste"/>
+        <w:ind w:left="993"/>
+      </w:pPr>
+      <w:r>
+        <w:t xml:space="preserve">Fondamentalement, tout s'est bien passé. Le premier sprint était assez critique, car il </w:t>
+      </w:r>
+      <w:r>
+        <w:t>met en place</w:t>
+      </w:r>
+      <w:r>
+        <w:t xml:space="preserve"> la connexion entre client et serveur (qui va être utilisée par la suite). </w:t>
+      </w:r>
+      <w:r>
+        <w:t>Cela dit</w:t>
+      </w:r>
+      <w:r>
+        <w:t>, nous avons bien implémenté cela, sans trop de problèmes, ce qui va nous permettre de bien poursuivre notre travail. L'effort fourni était conséquent, mais pas exagéré.</w:t>
+      </w:r>
     </w:p>
     <w:p>
       <w:pPr>
@@ -6080,45 +6262,35 @@
         <w:rPr>
           <w:u w:val="single"/>
         </w:rPr>
-        <w:t>Daniel</w:t>
+        <w:t>François</w:t>
       </w:r>
       <w:r>
         <w:rPr>
           <w:u w:val="single"/>
         </w:rPr>
-        <w:t xml:space="preserve"> (5 heures réalisées VS 5 heures planifiées)</w:t>
+        <w:t xml:space="preserve"> (1.5</w:t>
+      </w:r>
+      <w:r>
+        <w:rPr>
+          <w:u w:val="single"/>
+        </w:rPr>
+        <w:t xml:space="preserve"> heures réalisées VS </w:t>
+      </w:r>
+      <w:r>
+        <w:rPr>
+          <w:u w:val="single"/>
+        </w:rPr>
+        <w:t>1.5 heures planifiées)</w:t>
       </w:r>
     </w:p>
     <w:p>
       <w:pPr>
         <w:pStyle w:val="Paragraphedeliste"/>
-        <w:ind w:left="993"/>
-      </w:pPr>
-      <w:r>
-        <w:t xml:space="preserve">Fondamentalement, tout s'est bien passé. Le premier sprint était assez critique, car il </w:t>
-      </w:r>
-      <w:r>
-        <w:t>met en place</w:t>
-      </w:r>
-      <w:r>
-        <w:t xml:space="preserve"> la connexion entre client et serveur (qui va être utilisée par la suite). </w:t>
-      </w:r>
-      <w:r>
-        <w:t>Cela dit</w:t>
-      </w:r>
-      <w:r>
-        <w:t>, nous avons bien implémenté cela, sans trop de problèmes, ce qui va nous permettre de bien poursuivre notre travail. L'effort fourni était conséquent, mais pas exagéré.</w:t>
-      </w:r>
-    </w:p>
-    <w:p>
-      <w:pPr>
-        <w:pStyle w:val="Paragraphedeliste"/>
-        <w:ind w:left="993"/>
-        <w:rPr>
-          <w:sz w:val="6"/>
-          <w:szCs w:val="6"/>
-        </w:rPr>
-      </w:pPr>
+        <w:ind w:firstLine="273"/>
+      </w:pPr>
+      <w:r>
+        <w:t>Tout s’est bien passé et dans les temps.</w:t>
+      </w:r>
     </w:p>
     <w:p>
       <w:pPr>
@@ -6136,45 +6308,418 @@
         <w:rPr>
           <w:u w:val="single"/>
         </w:rPr>
-        <w:t>François</w:t>
+        <w:t>Héléna</w:t>
       </w:r>
       <w:r>
         <w:rPr>
           <w:u w:val="single"/>
         </w:rPr>
-        <w:t xml:space="preserve"> (1.5</w:t>
+        <w:t xml:space="preserve"> (</w:t>
       </w:r>
       <w:r>
         <w:rPr>
           <w:u w:val="single"/>
         </w:rPr>
+        <w:t>2</w:t>
+      </w:r>
+      <w:r>
+        <w:rPr>
+          <w:u w:val="single"/>
+        </w:rPr>
+        <w:t>.5</w:t>
+      </w:r>
+      <w:r>
+        <w:rPr>
+          <w:u w:val="single"/>
+        </w:rPr>
         <w:t xml:space="preserve"> heures réalisées VS </w:t>
       </w:r>
       <w:r>
         <w:rPr>
           <w:u w:val="single"/>
         </w:rPr>
-        <w:t>1.5 heures planifiées)</w:t>
+        <w:t>3.5 heures planifiées)</w:t>
       </w:r>
     </w:p>
     <w:p>
       <w:pPr>
         <w:pStyle w:val="Paragraphedeliste"/>
-        <w:ind w:firstLine="273"/>
-      </w:pPr>
-      <w:r>
-        <w:t>Tout s’est bien passé et dans les temps.</w:t>
-      </w:r>
+        <w:ind w:left="993"/>
+      </w:pPr>
+      <w:r>
+        <w:t>Pour ma part, tout s’est bien passé. Je n’ai rencontré aucun problème au niveau de la base de données. Le point le plus délicat était de faire en sorte que mes collègues accèdent au serveur de base de données stocké sur mon ordinateur. Pour cela j’ai dû créer un utilisateur lié à la base de données provenant de n’importe quelle adresse IP, et ajouter une règle dans mon pare-feu pour autoriser des connexions venant de l’extérieur sur le port de MySQL.</w:t>
+      </w:r>
+    </w:p>
+    <w:p>
+      <w:pPr>
+        <w:pStyle w:val="Titre2"/>
+      </w:pPr>
+      <w:bookmarkStart w:id="21" w:name="_Toc514000190"/>
+      <w:r>
+        <w:lastRenderedPageBreak/>
+        <w:t>Bilan 2</w:t>
+      </w:r>
+      <w:bookmarkEnd w:id="21"/>
     </w:p>
     <w:p>
       <w:pPr>
         <w:pStyle w:val="Paragraphedeliste"/>
-        <w:ind w:firstLine="273"/>
+        <w:numPr>
+          <w:ilvl w:val="0"/>
+          <w:numId w:val="12"/>
+        </w:numPr>
+        <w:ind w:left="567"/>
+        <w:rPr>
+          <w:b/>
+        </w:rPr>
+      </w:pPr>
+      <w:r>
+        <w:rPr>
+          <w:b/>
+        </w:rPr>
+        <w:t>Bilan sur la terminaison des histoires</w:t>
+      </w:r>
+    </w:p>
+    <w:p>
+      <w:pPr>
+        <w:pStyle w:val="Paragraphedeliste"/>
+        <w:numPr>
+          <w:ilvl w:val="0"/>
+          <w:numId w:val="8"/>
+        </w:numPr>
+        <w:ind w:left="993"/>
+      </w:pPr>
+      <w:r>
+        <w:t xml:space="preserve">Histoires planifiées : </w:t>
+      </w:r>
+      <w:r>
+        <w:tab/>
+      </w:r>
+      <w:r>
+        <w:t>3 – 4 – 5 – 6</w:t>
+      </w:r>
+    </w:p>
+    <w:p>
+      <w:pPr>
+        <w:pStyle w:val="Paragraphedeliste"/>
+        <w:numPr>
+          <w:ilvl w:val="0"/>
+          <w:numId w:val="8"/>
+        </w:numPr>
+        <w:ind w:left="993"/>
+      </w:pPr>
+      <w:r>
+        <w:t>Histoires terminées :</w:t>
+      </w:r>
+      <w:r>
+        <w:tab/>
+      </w:r>
+      <w:r>
+        <w:t>4 – 5</w:t>
+      </w:r>
+    </w:p>
+    <w:p>
+      <w:pPr>
+        <w:pStyle w:val="Paragraphedeliste"/>
+        <w:numPr>
+          <w:ilvl w:val="0"/>
+          <w:numId w:val="8"/>
+        </w:numPr>
+        <w:ind w:left="993"/>
+      </w:pPr>
+      <w:r>
+        <w:t xml:space="preserve">Histoires non-terminées : </w:t>
+      </w:r>
+      <w:r>
+        <w:tab/>
+      </w:r>
+      <w:r>
+        <w:t>3</w:t>
+      </w:r>
+      <w:r>
+        <w:t xml:space="preserve"> (réalisée à 50%)</w:t>
+      </w:r>
+      <w:r>
+        <w:t xml:space="preserve"> – 6</w:t>
+      </w:r>
+      <w:r>
+        <w:t xml:space="preserve"> (réalisée à 95%)</w:t>
+      </w:r>
+    </w:p>
+    <w:p>
+      <w:pPr>
+        <w:pStyle w:val="Paragraphedeliste"/>
+        <w:tabs>
+          <w:tab w:val="left" w:pos="2977"/>
+        </w:tabs>
+        <w:ind w:left="567"/>
         <w:rPr>
           <w:sz w:val="6"/>
           <w:szCs w:val="6"/>
         </w:rPr>
       </w:pPr>
+    </w:p>
+    <w:p>
+      <w:pPr>
+        <w:pStyle w:val="Paragraphedeliste"/>
+        <w:numPr>
+          <w:ilvl w:val="0"/>
+          <w:numId w:val="12"/>
+        </w:numPr>
+        <w:ind w:left="567"/>
+        <w:rPr>
+          <w:b/>
+        </w:rPr>
+      </w:pPr>
+      <w:r>
+        <w:rPr>
+          <w:b/>
+        </w:rPr>
+        <w:t>Vélocité du sprint</w:t>
+      </w:r>
+    </w:p>
+    <w:p>
+      <w:pPr>
+        <w:pStyle w:val="Paragraphedeliste"/>
+        <w:ind w:left="567"/>
+        <w:rPr>
+          <w:b/>
+        </w:rPr>
+      </w:pPr>
+      <w:r>
+        <w:t xml:space="preserve">2 histoires réalisées/4 histoires planifiées </w:t>
+      </w:r>
+      <w:r>
+        <w:sym w:font="Wingdings" w:char="F0E0"/>
+      </w:r>
+      <w:r>
+        <w:t xml:space="preserve"> vélocité de 50%</w:t>
+      </w:r>
+    </w:p>
+    <w:p>
+      <w:pPr>
+        <w:pStyle w:val="Paragraphedeliste"/>
+        <w:ind w:left="567"/>
+        <w:rPr>
+          <w:sz w:val="6"/>
+          <w:szCs w:val="6"/>
+        </w:rPr>
+      </w:pPr>
+    </w:p>
+    <w:p>
+      <w:pPr>
+        <w:pStyle w:val="Paragraphedeliste"/>
+        <w:numPr>
+          <w:ilvl w:val="0"/>
+          <w:numId w:val="12"/>
+        </w:numPr>
+        <w:ind w:left="567"/>
+        <w:rPr>
+          <w:b/>
+        </w:rPr>
+      </w:pPr>
+      <w:r>
+        <w:rPr>
+          <w:b/>
+        </w:rPr>
+        <w:t>Replanification</w:t>
+      </w:r>
+    </w:p>
+    <w:p>
+      <w:pPr>
+        <w:pStyle w:val="Paragraphedeliste"/>
+        <w:numPr>
+          <w:ilvl w:val="0"/>
+          <w:numId w:val="13"/>
+        </w:numPr>
+      </w:pPr>
+      <w:r>
+        <w:t xml:space="preserve">Les histoires 3 et 6, non terminées, sont reportées sur le sprint suivant (sprint n°3). </w:t>
+      </w:r>
+      <w:r>
+        <w:t>Les raisons de la replanification sont la charge de travail trop importante des autres cours (surtout de PRO), ainsi que la complexité de l’histoire 3 à mettre en place. La non vérification du dernier test de l’histoire 6 dépend de l’histoire 3 non terminée. Cette dernière a été implémentée, mais n’a pas fini de l’être. Elle doit être encore développée, corrigée et testée pour valider le sprint 2 complet.</w:t>
+      </w:r>
+    </w:p>
+    <w:p>
+      <w:pPr>
+        <w:pStyle w:val="Paragraphedeliste"/>
+        <w:numPr>
+          <w:ilvl w:val="0"/>
+          <w:numId w:val="13"/>
+        </w:numPr>
+      </w:pPr>
+      <w:r>
+        <w:t>Le</w:t>
+      </w:r>
+      <w:r>
+        <w:t>s</w:t>
+      </w:r>
+      <w:r>
+        <w:t xml:space="preserve"> sprint</w:t>
+      </w:r>
+      <w:r>
+        <w:t>s</w:t>
+      </w:r>
+      <w:r>
+        <w:t xml:space="preserve"> concerné</w:t>
+      </w:r>
+      <w:r>
+        <w:t>s</w:t>
+      </w:r>
+      <w:r>
+        <w:t xml:space="preserve"> par la replanification </w:t>
+      </w:r>
+      <w:r>
+        <w:t>sont probablement les sprints 3 et 4. 3 parce que nous devons y ajouter les deux histoires non terminées et 4 car le sprint 3 étant plus grand que prévu, nous n’arriverons certainement pas au bout de tout. Néanmoins notre retard sera assez vite rattrapé, le sprint 2 ayant été le plus compliqué à mettre en œuvre.</w:t>
+      </w:r>
+    </w:p>
+    <w:p>
+      <w:pPr>
+        <w:pStyle w:val="Paragraphedeliste"/>
+        <w:numPr>
+          <w:ilvl w:val="0"/>
+          <w:numId w:val="13"/>
+        </w:numPr>
+        <w:rPr>
+          <w:color w:val="FF0000"/>
+        </w:rPr>
+      </w:pPr>
+      <w:proofErr w:type="spellStart"/>
+      <w:r>
+        <w:rPr>
+          <w:color w:val="FF0000"/>
+        </w:rPr>
+        <w:t>Printscreens</w:t>
+      </w:r>
+      <w:proofErr w:type="spellEnd"/>
+      <w:r>
+        <w:rPr>
+          <w:color w:val="FF0000"/>
+        </w:rPr>
+        <w:t xml:space="preserve"> des sprints replanifiés</w:t>
+      </w:r>
+    </w:p>
+    <w:p>
+      <w:pPr>
+        <w:pStyle w:val="Paragraphedeliste"/>
+        <w:ind w:left="567"/>
+        <w:rPr>
+          <w:sz w:val="6"/>
+          <w:szCs w:val="6"/>
+        </w:rPr>
+      </w:pPr>
+    </w:p>
+    <w:p>
+      <w:pPr>
+        <w:pStyle w:val="Paragraphedeliste"/>
+        <w:numPr>
+          <w:ilvl w:val="0"/>
+          <w:numId w:val="12"/>
+        </w:numPr>
+        <w:ind w:left="567"/>
+        <w:rPr>
+          <w:b/>
+        </w:rPr>
+      </w:pPr>
+      <w:r>
+        <w:rPr>
+          <w:b/>
+        </w:rPr>
+        <w:t>Commentaire général</w:t>
+      </w:r>
+    </w:p>
+    <w:p>
+      <w:pPr>
+        <w:pStyle w:val="Paragraphedeliste"/>
+        <w:ind w:left="567"/>
+        <w:rPr>
+          <w:color w:val="FF0000"/>
+        </w:rPr>
+      </w:pPr>
+      <w:proofErr w:type="gramStart"/>
+      <w:r>
+        <w:rPr>
+          <w:color w:val="FF0000"/>
+        </w:rPr>
+        <w:t>x</w:t>
+      </w:r>
+      <w:proofErr w:type="gramEnd"/>
+    </w:p>
+    <w:p>
+      <w:pPr>
+        <w:pStyle w:val="Paragraphedeliste"/>
+        <w:ind w:left="567"/>
+        <w:rPr>
+          <w:sz w:val="6"/>
+          <w:szCs w:val="6"/>
+        </w:rPr>
+      </w:pPr>
+    </w:p>
+    <w:p>
+      <w:pPr>
+        <w:pStyle w:val="Paragraphedeliste"/>
+        <w:numPr>
+          <w:ilvl w:val="0"/>
+          <w:numId w:val="12"/>
+        </w:numPr>
+        <w:ind w:left="567"/>
+        <w:rPr>
+          <w:b/>
+        </w:rPr>
+      </w:pPr>
+      <w:r>
+        <w:rPr>
+          <w:b/>
+        </w:rPr>
+        <w:t>Autocritique</w:t>
+      </w:r>
+    </w:p>
+    <w:p>
+      <w:pPr>
+        <w:pStyle w:val="Paragraphedeliste"/>
+        <w:ind w:left="567"/>
+        <w:rPr>
+          <w:color w:val="FF0000"/>
+        </w:rPr>
+      </w:pPr>
+      <w:proofErr w:type="gramStart"/>
+      <w:r>
+        <w:rPr>
+          <w:color w:val="FF0000"/>
+        </w:rPr>
+        <w:t>x</w:t>
+      </w:r>
+      <w:proofErr w:type="gramEnd"/>
+    </w:p>
+    <w:p>
+      <w:pPr>
+        <w:pStyle w:val="Paragraphedeliste"/>
+        <w:ind w:left="567"/>
+        <w:rPr>
+          <w:b/>
+          <w:sz w:val="6"/>
+          <w:szCs w:val="6"/>
+        </w:rPr>
+      </w:pPr>
+    </w:p>
+    <w:p>
+      <w:pPr>
+        <w:pStyle w:val="Paragraphedeliste"/>
+        <w:numPr>
+          <w:ilvl w:val="0"/>
+          <w:numId w:val="12"/>
+        </w:numPr>
+        <w:ind w:left="567"/>
+        <w:rPr>
+          <w:b/>
+        </w:rPr>
+      </w:pPr>
+      <w:r>
+        <w:rPr>
+          <w:b/>
+        </w:rPr>
+        <w:t>Bilans personnels</w:t>
+      </w:r>
     </w:p>
     <w:p>
       <w:pPr>
@@ -6192,7 +6737,7 @@
         <w:rPr>
           <w:u w:val="single"/>
         </w:rPr>
-        <w:t>Héléna</w:t>
+        <w:t>Bryan</w:t>
       </w:r>
       <w:r>
         <w:rPr>
@@ -6204,25 +6749,25 @@
         <w:rPr>
           <w:u w:val="single"/>
         </w:rPr>
-        <w:t>2</w:t>
+        <w:t>5</w:t>
       </w:r>
       <w:r>
         <w:rPr>
           <w:u w:val="single"/>
         </w:rPr>
-        <w:t>.5</w:t>
+        <w:t xml:space="preserve"> heures réalisées VS </w:t>
       </w:r>
       <w:r>
         <w:rPr>
           <w:u w:val="single"/>
         </w:rPr>
-        <w:t xml:space="preserve"> heures réalisées VS </w:t>
+        <w:t>5</w:t>
       </w:r>
       <w:r>
         <w:rPr>
           <w:u w:val="single"/>
         </w:rPr>
-        <w:t>3.5 heures planifiées)</w:t>
+        <w:t xml:space="preserve"> heures planifiées)</w:t>
       </w:r>
     </w:p>
     <w:p>
@@ -6231,285 +6776,18 @@
         <w:ind w:left="993"/>
       </w:pPr>
       <w:r>
-        <w:t xml:space="preserve">Pour ma part, tout s’est bien passé. Je n’ai rencontré aucun problème au niveau de la base de données. Le point le plus délicat était de faire en sorte que mes collègues accèdent au serveur de base de données stocké sur mon ordinateur. Pour cela j’ai dû créer un utilisateur lié à la base </w:t>
-      </w:r>
-      <w:r>
-        <w:lastRenderedPageBreak/>
-        <w:t>de données provenant de n’importe quelle adresse IP, et ajouter une règle dans mon pare-feu pour autoriser des connexions venant de l’extérieur sur le port de MySQL.</w:t>
-      </w:r>
-    </w:p>
-    <w:p>
-      <w:pPr>
-        <w:pStyle w:val="Titre2"/>
-      </w:pPr>
-      <w:bookmarkStart w:id="22" w:name="_Toc513452000"/>
-      <w:r>
-        <w:t>Bilan 2</w:t>
-      </w:r>
-      <w:bookmarkEnd w:id="22"/>
+        <w:t>Un second sprint qui s'est moins bien passé que le précédent. Cela est principalement dû à la quantité de travail demandée par les autres branches (PRO, pour n'en citer qu'une), et aussi peut-être un manque d'organisation. Mais nous avons tout de même pu progresser dans le développement du projet et terminer une bonne partie des histoires qui étaient prévues.</w:t>
+      </w:r>
     </w:p>
     <w:p>
       <w:pPr>
         <w:pStyle w:val="Paragraphedeliste"/>
-        <w:numPr>
-          <w:ilvl w:val="0"/>
-          <w:numId w:val="7"/>
-        </w:numPr>
-        <w:ind w:left="567"/>
-        <w:rPr>
-          <w:b/>
-        </w:rPr>
-      </w:pPr>
-      <w:r>
-        <w:rPr>
-          <w:b/>
-        </w:rPr>
-        <w:t>Bilan sur la terminaison des histoires</w:t>
-      </w:r>
-    </w:p>
-    <w:p>
-      <w:pPr>
-        <w:pStyle w:val="Paragraphedeliste"/>
-        <w:numPr>
-          <w:ilvl w:val="0"/>
-          <w:numId w:val="8"/>
-        </w:numPr>
         <w:ind w:left="993"/>
-      </w:pPr>
-      <w:r>
-        <w:t xml:space="preserve">Histoires planifiées : </w:t>
-      </w:r>
-      <w:r>
-        <w:tab/>
-        <w:t>x</w:t>
-      </w:r>
-    </w:p>
-    <w:p>
-      <w:pPr>
-        <w:pStyle w:val="Paragraphedeliste"/>
-        <w:numPr>
-          <w:ilvl w:val="0"/>
-          <w:numId w:val="8"/>
-        </w:numPr>
-        <w:ind w:left="993"/>
-      </w:pPr>
-      <w:r>
-        <w:t>Histoires terminées :</w:t>
-      </w:r>
-      <w:r>
-        <w:tab/>
-        <w:t>x</w:t>
-      </w:r>
-    </w:p>
-    <w:p>
-      <w:pPr>
-        <w:pStyle w:val="Paragraphedeliste"/>
-        <w:numPr>
-          <w:ilvl w:val="0"/>
-          <w:numId w:val="8"/>
-        </w:numPr>
-        <w:ind w:left="993"/>
-      </w:pPr>
-      <w:r>
-        <w:t xml:space="preserve">Histoires non-terminées : </w:t>
-      </w:r>
-      <w:r>
-        <w:tab/>
-        <w:t>x</w:t>
-      </w:r>
-    </w:p>
-    <w:p>
-      <w:pPr>
-        <w:pStyle w:val="Paragraphedeliste"/>
-        <w:tabs>
-          <w:tab w:val="left" w:pos="2977"/>
-        </w:tabs>
-        <w:ind w:left="567"/>
         <w:rPr>
           <w:sz w:val="6"/>
           <w:szCs w:val="6"/>
         </w:rPr>
       </w:pPr>
-    </w:p>
-    <w:p>
-      <w:pPr>
-        <w:pStyle w:val="Paragraphedeliste"/>
-        <w:numPr>
-          <w:ilvl w:val="0"/>
-          <w:numId w:val="7"/>
-        </w:numPr>
-        <w:ind w:left="567"/>
-        <w:rPr>
-          <w:b/>
-        </w:rPr>
-      </w:pPr>
-      <w:r>
-        <w:rPr>
-          <w:b/>
-        </w:rPr>
-        <w:t>Vélocité du sprint</w:t>
-      </w:r>
-    </w:p>
-    <w:p>
-      <w:pPr>
-        <w:pStyle w:val="Paragraphedeliste"/>
-        <w:ind w:left="567"/>
-      </w:pPr>
-      <w:proofErr w:type="gramStart"/>
-      <w:r>
-        <w:t>x</w:t>
-      </w:r>
-      <w:proofErr w:type="gramEnd"/>
-    </w:p>
-    <w:p>
-      <w:pPr>
-        <w:pStyle w:val="Paragraphedeliste"/>
-        <w:ind w:left="567"/>
-        <w:rPr>
-          <w:sz w:val="6"/>
-          <w:szCs w:val="6"/>
-        </w:rPr>
-      </w:pPr>
-    </w:p>
-    <w:p>
-      <w:pPr>
-        <w:pStyle w:val="Paragraphedeliste"/>
-        <w:numPr>
-          <w:ilvl w:val="0"/>
-          <w:numId w:val="7"/>
-        </w:numPr>
-        <w:ind w:left="567"/>
-        <w:rPr>
-          <w:b/>
-        </w:rPr>
-      </w:pPr>
-      <w:r>
-        <w:rPr>
-          <w:b/>
-        </w:rPr>
-        <w:t>Replanification</w:t>
-      </w:r>
-    </w:p>
-    <w:p>
-      <w:pPr>
-        <w:pStyle w:val="Paragraphedeliste"/>
-        <w:ind w:left="567"/>
-      </w:pPr>
-      <w:proofErr w:type="gramStart"/>
-      <w:r>
-        <w:t>x</w:t>
-      </w:r>
-      <w:proofErr w:type="gramEnd"/>
-    </w:p>
-    <w:p>
-      <w:pPr>
-        <w:pStyle w:val="Paragraphedeliste"/>
-        <w:ind w:left="567"/>
-        <w:rPr>
-          <w:sz w:val="6"/>
-          <w:szCs w:val="6"/>
-        </w:rPr>
-      </w:pPr>
-    </w:p>
-    <w:p>
-      <w:pPr>
-        <w:pStyle w:val="Paragraphedeliste"/>
-        <w:numPr>
-          <w:ilvl w:val="0"/>
-          <w:numId w:val="7"/>
-        </w:numPr>
-        <w:ind w:left="567"/>
-        <w:rPr>
-          <w:b/>
-        </w:rPr>
-      </w:pPr>
-      <w:r>
-        <w:rPr>
-          <w:b/>
-        </w:rPr>
-        <w:t>Commentaire général</w:t>
-      </w:r>
-    </w:p>
-    <w:p>
-      <w:pPr>
-        <w:pStyle w:val="Paragraphedeliste"/>
-        <w:ind w:left="567"/>
-      </w:pPr>
-      <w:proofErr w:type="gramStart"/>
-      <w:r>
-        <w:t>x</w:t>
-      </w:r>
-      <w:proofErr w:type="gramEnd"/>
-    </w:p>
-    <w:p>
-      <w:pPr>
-        <w:pStyle w:val="Paragraphedeliste"/>
-        <w:ind w:left="567"/>
-        <w:rPr>
-          <w:sz w:val="6"/>
-          <w:szCs w:val="6"/>
-        </w:rPr>
-      </w:pPr>
-    </w:p>
-    <w:p>
-      <w:pPr>
-        <w:pStyle w:val="Paragraphedeliste"/>
-        <w:numPr>
-          <w:ilvl w:val="0"/>
-          <w:numId w:val="7"/>
-        </w:numPr>
-        <w:ind w:left="567"/>
-        <w:rPr>
-          <w:b/>
-        </w:rPr>
-      </w:pPr>
-      <w:r>
-        <w:rPr>
-          <w:b/>
-        </w:rPr>
-        <w:t>Autocritique</w:t>
-      </w:r>
-    </w:p>
-    <w:p>
-      <w:pPr>
-        <w:pStyle w:val="Paragraphedeliste"/>
-        <w:ind w:left="567"/>
-      </w:pPr>
-      <w:proofErr w:type="gramStart"/>
-      <w:r>
-        <w:t>x</w:t>
-      </w:r>
-      <w:proofErr w:type="gramEnd"/>
-    </w:p>
-    <w:p>
-      <w:pPr>
-        <w:pStyle w:val="Paragraphedeliste"/>
-        <w:ind w:left="567"/>
-        <w:rPr>
-          <w:b/>
-          <w:sz w:val="6"/>
-          <w:szCs w:val="6"/>
-        </w:rPr>
-      </w:pPr>
-    </w:p>
-    <w:p>
-      <w:pPr>
-        <w:pStyle w:val="Paragraphedeliste"/>
-        <w:numPr>
-          <w:ilvl w:val="0"/>
-          <w:numId w:val="7"/>
-        </w:numPr>
-        <w:ind w:left="567"/>
-        <w:rPr>
-          <w:b/>
-        </w:rPr>
-      </w:pPr>
-      <w:r>
-        <w:rPr>
-          <w:b/>
-        </w:rPr>
-        <w:t>Bilans personnels</w:t>
-      </w:r>
     </w:p>
     <w:p>
       <w:pPr>
@@ -6527,7 +6805,7 @@
         <w:rPr>
           <w:u w:val="single"/>
         </w:rPr>
-        <w:t>Bryan</w:t>
+        <w:t>Daniel</w:t>
       </w:r>
       <w:r>
         <w:rPr>
@@ -6540,9 +6818,15 @@
       <w:pPr>
         <w:pStyle w:val="Paragraphedeliste"/>
         <w:ind w:left="993"/>
+        <w:rPr>
+          <w:color w:val="FF0000"/>
+        </w:rPr>
       </w:pPr>
       <w:proofErr w:type="gramStart"/>
       <w:r>
+        <w:rPr>
+          <w:color w:val="FF0000"/>
+        </w:rPr>
         <w:t>x</w:t>
       </w:r>
       <w:proofErr w:type="gramEnd"/>
@@ -6573,13 +6857,37 @@
         <w:rPr>
           <w:u w:val="single"/>
         </w:rPr>
-        <w:t>Daniel</w:t>
+        <w:t>François</w:t>
       </w:r>
       <w:r>
         <w:rPr>
           <w:u w:val="single"/>
         </w:rPr>
-        <w:t xml:space="preserve"> (x heures réalisées VS x heures planifiées)</w:t>
+        <w:t xml:space="preserve"> (</w:t>
+      </w:r>
+      <w:r>
+        <w:rPr>
+          <w:u w:val="single"/>
+        </w:rPr>
+        <w:t>3.5</w:t>
+      </w:r>
+      <w:r>
+        <w:rPr>
+          <w:u w:val="single"/>
+        </w:rPr>
+        <w:t xml:space="preserve"> heures réalisées VS </w:t>
+      </w:r>
+      <w:r>
+        <w:rPr>
+          <w:u w:val="single"/>
+        </w:rPr>
+        <w:t>7</w:t>
+      </w:r>
+      <w:r>
+        <w:rPr>
+          <w:u w:val="single"/>
+        </w:rPr>
+        <w:t xml:space="preserve"> heures planifiées)</w:t>
       </w:r>
     </w:p>
     <w:p>
@@ -6587,16 +6895,23 @@
         <w:pStyle w:val="Paragraphedeliste"/>
         <w:ind w:left="993"/>
       </w:pPr>
-      <w:proofErr w:type="gramStart"/>
-      <w:r>
-        <w:t>x</w:t>
-      </w:r>
-      <w:proofErr w:type="gramEnd"/>
+      <w:r>
+        <w:t>Fondamentalement, pour ma part tout s’est bien passé en ce qui concerne les interfaces graphiques. Nous n’avons pas pu faire toutes les interactions avec le client dû à la quantité de travail que l’on avait à faire pour les autres branches. Mais nous avons tout de même fait une grande majorité des tâches demandé</w:t>
+      </w:r>
+      <w:r>
+        <w:t>es</w:t>
+      </w:r>
+      <w:r>
+        <w:t xml:space="preserve"> pour le sprint2</w:t>
+      </w:r>
+      <w:r>
+        <w:t>.</w:t>
+      </w:r>
     </w:p>
     <w:p>
       <w:pPr>
         <w:pStyle w:val="Paragraphedeliste"/>
-        <w:ind w:left="993"/>
+        <w:ind w:firstLine="273"/>
         <w:rPr>
           <w:sz w:val="6"/>
           <w:szCs w:val="6"/>
@@ -6619,59 +6934,25 @@
         <w:rPr>
           <w:u w:val="single"/>
         </w:rPr>
-        <w:t>François</w:t>
+        <w:t>Héléna (</w:t>
       </w:r>
       <w:r>
         <w:rPr>
           <w:u w:val="single"/>
         </w:rPr>
-        <w:t xml:space="preserve"> (x heures réalisées VS x heures planifiées)</w:t>
-      </w:r>
-    </w:p>
-    <w:p>
-      <w:pPr>
-        <w:pStyle w:val="Paragraphedeliste"/>
-        <w:ind w:firstLine="273"/>
-      </w:pPr>
-      <w:proofErr w:type="gramStart"/>
-      <w:r>
-        <w:t>x</w:t>
-      </w:r>
-      <w:proofErr w:type="gramEnd"/>
-    </w:p>
-    <w:p>
-      <w:pPr>
-        <w:pStyle w:val="Paragraphedeliste"/>
-        <w:ind w:firstLine="273"/>
-        <w:rPr>
-          <w:sz w:val="6"/>
-          <w:szCs w:val="6"/>
-        </w:rPr>
-      </w:pPr>
-    </w:p>
-    <w:p>
-      <w:pPr>
-        <w:pStyle w:val="Paragraphedeliste"/>
-        <w:numPr>
-          <w:ilvl w:val="1"/>
-          <w:numId w:val="10"/>
-        </w:numPr>
-        <w:ind w:left="993"/>
+        <w:t>9</w:t>
+      </w:r>
+      <w:r>
         <w:rPr>
           <w:u w:val="single"/>
         </w:rPr>
-      </w:pPr>
+        <w:t xml:space="preserve"> heures réalisées VS </w:t>
+      </w:r>
       <w:r>
         <w:rPr>
           <w:u w:val="single"/>
         </w:rPr>
-        <w:t>Héléna (</w:t>
-      </w:r>
-      <w:r>
-        <w:rPr>
-          <w:u w:val="single"/>
-        </w:rPr>
-        <w:t>x heures réalisées VS x</w:t>
+        <w:t>5</w:t>
       </w:r>
       <w:r>
         <w:rPr>
@@ -6685,11 +6966,16 @@
         <w:pStyle w:val="Paragraphedeliste"/>
         <w:ind w:left="993"/>
       </w:pPr>
-      <w:proofErr w:type="gramStart"/>
-      <w:r>
-        <w:t>x</w:t>
-      </w:r>
-      <w:proofErr w:type="gramEnd"/>
+      <w:r>
+        <w:t xml:space="preserve">Du côté base de données et sérialisation, tout s’est bien passé. Je n’ai rencontré aucun problème et ai pu avancer comme c’était prévu. En revanche, je pense que ce sprint était un peu trop chargé au niveau des histoires, car il tombait la même semaine que le dernier sprint du cours de PRO. De ce fait nous avons principalement concentré nos efforts sur PRO, </w:t>
+      </w:r>
+      <w:r>
+        <w:lastRenderedPageBreak/>
+        <w:t xml:space="preserve">délaissant au départ </w:t>
+      </w:r>
+      <w:r>
+        <w:t>GEN, pour finir par tout faire en une journée, ce qui n’était pas suffisant pour remplir ce sprint à 100%.</w:t>
+      </w:r>
     </w:p>
     <w:p>
       <w:pPr>
@@ -6703,30 +6989,30 @@
       <w:pPr>
         <w:pStyle w:val="Titre1"/>
       </w:pPr>
-      <w:bookmarkStart w:id="23" w:name="_Toc513452001"/>
+      <w:bookmarkStart w:id="22" w:name="_Toc514000191"/>
       <w:r>
         <w:lastRenderedPageBreak/>
         <w:t>Annexes</w:t>
       </w:r>
+      <w:bookmarkEnd w:id="22"/>
+    </w:p>
+    <w:p>
+      <w:pPr>
+        <w:pStyle w:val="Titre2"/>
+        <w:rPr>
+          <w:rFonts w:eastAsia="Times New Roman"/>
+          <w:lang w:eastAsia="fr-CH"/>
+        </w:rPr>
+      </w:pPr>
+      <w:bookmarkStart w:id="23" w:name="_Toc514000192"/>
+      <w:r>
+        <w:rPr>
+          <w:rFonts w:eastAsia="Times New Roman"/>
+          <w:lang w:eastAsia="fr-CH"/>
+        </w:rPr>
+        <w:t>Itération 1</w:t>
+      </w:r>
       <w:bookmarkEnd w:id="23"/>
-    </w:p>
-    <w:p>
-      <w:pPr>
-        <w:pStyle w:val="Titre2"/>
-        <w:rPr>
-          <w:rFonts w:eastAsia="Times New Roman"/>
-          <w:lang w:eastAsia="fr-CH"/>
-        </w:rPr>
-      </w:pPr>
-      <w:bookmarkStart w:id="24" w:name="_Toc513452002"/>
-      <w:r>
-        <w:rPr>
-          <w:rFonts w:eastAsia="Times New Roman"/>
-          <w:lang w:eastAsia="fr-CH"/>
-        </w:rPr>
-        <w:t>Itération 1</w:t>
-      </w:r>
-      <w:bookmarkEnd w:id="24"/>
     </w:p>
     <w:p>
       <w:pPr>
@@ -7251,6 +7537,7 @@
         </w:rPr>
       </w:pPr>
       <w:proofErr w:type="spellStart"/>
+      <w:proofErr w:type="gramStart"/>
       <w:r>
         <w:rPr>
           <w:rFonts w:ascii="Calibri" w:eastAsia="Times New Roman" w:hAnsi="Calibri" w:cs="Calibri"/>
@@ -7262,6 +7549,7 @@
         <w:t>Ca</w:t>
       </w:r>
       <w:proofErr w:type="spellEnd"/>
+      <w:proofErr w:type="gramEnd"/>
       <w:r>
         <w:rPr>
           <w:rFonts w:ascii="Calibri" w:eastAsia="Times New Roman" w:hAnsi="Calibri" w:cs="Calibri"/>
@@ -7270,29 +7558,7 @@
           <w:szCs w:val="18"/>
           <w:lang w:eastAsia="fr-CH"/>
         </w:rPr>
-        <w:t xml:space="preserve"> fonctionne, </w:t>
-      </w:r>
-      <w:proofErr w:type="gramStart"/>
-      <w:r>
-        <w:rPr>
-          <w:rFonts w:ascii="Calibri" w:eastAsia="Times New Roman" w:hAnsi="Calibri" w:cs="Calibri"/>
-          <w:color w:val="00B050"/>
-          <w:sz w:val="18"/>
-          <w:szCs w:val="18"/>
-          <w:lang w:eastAsia="fr-CH"/>
-        </w:rPr>
-        <w:t>avec  les</w:t>
-      </w:r>
-      <w:proofErr w:type="gramEnd"/>
-      <w:r>
-        <w:rPr>
-          <w:rFonts w:ascii="Calibri" w:eastAsia="Times New Roman" w:hAnsi="Calibri" w:cs="Calibri"/>
-          <w:color w:val="00B050"/>
-          <w:sz w:val="18"/>
-          <w:szCs w:val="18"/>
-          <w:lang w:eastAsia="fr-CH"/>
-        </w:rPr>
-        <w:t xml:space="preserve"> messages d'erreur côté client et signalisation en console dans le serveur</w:t>
+        <w:t xml:space="preserve"> fonctionne, avec les messages d'erreur côté client et signalisation en console dans le serveur</w:t>
       </w:r>
     </w:p>
     <w:p>
@@ -7710,6 +7976,7 @@
         </w:rPr>
       </w:pPr>
       <w:proofErr w:type="spellStart"/>
+      <w:proofErr w:type="gramStart"/>
       <w:r>
         <w:rPr>
           <w:rFonts w:ascii="Calibri" w:eastAsia="Times New Roman" w:hAnsi="Calibri" w:cs="Calibri"/>
@@ -7721,6 +7988,7 @@
         <w:t>Ca</w:t>
       </w:r>
       <w:proofErr w:type="spellEnd"/>
+      <w:proofErr w:type="gramEnd"/>
       <w:r>
         <w:rPr>
           <w:rFonts w:ascii="Calibri" w:eastAsia="Times New Roman" w:hAnsi="Calibri" w:cs="Calibri"/>
@@ -7729,29 +7997,7 @@
           <w:szCs w:val="18"/>
           <w:lang w:eastAsia="fr-CH"/>
         </w:rPr>
-        <w:t xml:space="preserve"> fonctionne, </w:t>
-      </w:r>
-      <w:proofErr w:type="gramStart"/>
-      <w:r>
-        <w:rPr>
-          <w:rFonts w:ascii="Calibri" w:eastAsia="Times New Roman" w:hAnsi="Calibri" w:cs="Calibri"/>
-          <w:color w:val="00B050"/>
-          <w:sz w:val="18"/>
-          <w:szCs w:val="18"/>
-          <w:lang w:eastAsia="fr-CH"/>
-        </w:rPr>
-        <w:t>avec  les</w:t>
-      </w:r>
-      <w:proofErr w:type="gramEnd"/>
-      <w:r>
-        <w:rPr>
-          <w:rFonts w:ascii="Calibri" w:eastAsia="Times New Roman" w:hAnsi="Calibri" w:cs="Calibri"/>
-          <w:color w:val="00B050"/>
-          <w:sz w:val="18"/>
-          <w:szCs w:val="18"/>
-          <w:lang w:eastAsia="fr-CH"/>
-        </w:rPr>
-        <w:t xml:space="preserve"> messages d'erreur côté client et signalisation en console dans le serveur</w:t>
+        <w:t xml:space="preserve"> fonctionne, avec les messages d'erreur côté client et signalisation en console dans le serveur</w:t>
       </w:r>
     </w:p>
     <w:p>
@@ -9192,9 +9438,8 @@
           <w:szCs w:val="18"/>
           <w:lang w:eastAsia="fr-CH"/>
         </w:rPr>
-        <w:t xml:space="preserve"> Le serveur doit répondre correctement </w:t>
-      </w:r>
-      <w:proofErr w:type="gramStart"/>
+        <w:t> Le serveur doit répondre correctement aux réponse</w:t>
+      </w:r>
       <w:r>
         <w:rPr>
           <w:rFonts w:ascii="Calibri" w:eastAsia="Times New Roman" w:hAnsi="Calibri" w:cs="Calibri"/>
@@ -9203,9 +9448,8 @@
           <w:szCs w:val="18"/>
           <w:lang w:eastAsia="fr-CH"/>
         </w:rPr>
-        <w:t>aux réponse</w:t>
-      </w:r>
-      <w:proofErr w:type="gramEnd"/>
+        <w:t>s</w:t>
+      </w:r>
     </w:p>
     <w:p>
       <w:pPr>
@@ -11939,27 +12183,35 @@
           <w:lang w:eastAsia="fr-CH"/>
         </w:rPr>
       </w:pPr>
-      <w:proofErr w:type="gramStart"/>
-      <w:r>
-        <w:rPr>
-          <w:rFonts w:ascii="Calibri" w:eastAsia="Times New Roman" w:hAnsi="Calibri" w:cs="Calibri"/>
-          <w:color w:val="212121"/>
-          <w:sz w:val="18"/>
-          <w:szCs w:val="18"/>
-          <w:lang w:eastAsia="fr-CH"/>
-        </w:rPr>
-        <w:t>Des test unitaires</w:t>
-      </w:r>
-      <w:proofErr w:type="gramEnd"/>
-      <w:r>
-        <w:rPr>
-          <w:rFonts w:ascii="Calibri" w:eastAsia="Times New Roman" w:hAnsi="Calibri" w:cs="Calibri"/>
-          <w:color w:val="212121"/>
-          <w:sz w:val="18"/>
-          <w:szCs w:val="18"/>
-          <w:lang w:eastAsia="fr-CH"/>
-        </w:rPr>
-        <w:t xml:space="preserve"> ont été mis en place, notamment pour le client.</w:t>
+      <w:r>
+        <w:rPr>
+          <w:rFonts w:ascii="Calibri" w:eastAsia="Times New Roman" w:hAnsi="Calibri" w:cs="Calibri"/>
+          <w:color w:val="212121"/>
+          <w:sz w:val="18"/>
+          <w:szCs w:val="18"/>
+          <w:lang w:eastAsia="fr-CH"/>
+        </w:rPr>
+        <w:t>Des test</w:t>
+      </w:r>
+      <w:r>
+        <w:rPr>
+          <w:rFonts w:ascii="Calibri" w:eastAsia="Times New Roman" w:hAnsi="Calibri" w:cs="Calibri"/>
+          <w:color w:val="212121"/>
+          <w:sz w:val="18"/>
+          <w:szCs w:val="18"/>
+          <w:lang w:eastAsia="fr-CH"/>
+        </w:rPr>
+        <w:t>s</w:t>
+      </w:r>
+      <w:r>
+        <w:rPr>
+          <w:rFonts w:ascii="Calibri" w:eastAsia="Times New Roman" w:hAnsi="Calibri" w:cs="Calibri"/>
+          <w:color w:val="212121"/>
+          <w:sz w:val="18"/>
+          <w:szCs w:val="18"/>
+          <w:lang w:eastAsia="fr-CH"/>
+        </w:rPr>
+        <w:t xml:space="preserve"> unitaires ont été mis en place, notamment pour le client.</w:t>
       </w:r>
     </w:p>
     <w:p>
@@ -12032,13 +12284,8 @@
     <w:pPr>
       <w:pStyle w:val="Pieddepage"/>
     </w:pPr>
-    <w:proofErr w:type="spellStart"/>
     <w:r>
-      <w:t>Burgener</w:t>
-    </w:r>
-    <w:proofErr w:type="spellEnd"/>
-    <w:r>
-      <w:t>, Curchod, Gonzalez Lopez, Reymond</w:t>
+      <w:t>Burgener, Curchod, Gonzalez Lopez, Reymond</w:t>
     </w:r>
     <w:r>
       <w:tab/>
@@ -12507,6 +12754,92 @@
     </w:lvl>
   </w:abstractNum>
   <w:abstractNum w:abstractNumId="4" w15:restartNumberingAfterBreak="0">
+    <w:nsid w:val="3B5E4163"/>
+    <w:multiLevelType w:val="hybridMultilevel"/>
+    <w:tmpl w:val="873ECA7E"/>
+    <w:lvl w:ilvl="0" w:tplc="100C0017">
+      <w:start w:val="1"/>
+      <w:numFmt w:val="lowerLetter"/>
+      <w:lvlText w:val="%1)"/>
+      <w:lvlJc w:val="left"/>
+      <w:pPr>
+        <w:ind w:left="720" w:hanging="360"/>
+      </w:pPr>
+    </w:lvl>
+    <w:lvl w:ilvl="1" w:tplc="100C0019">
+      <w:start w:val="1"/>
+      <w:numFmt w:val="lowerLetter"/>
+      <w:lvlText w:val="%2."/>
+      <w:lvlJc w:val="left"/>
+      <w:pPr>
+        <w:ind w:left="1440" w:hanging="360"/>
+      </w:pPr>
+    </w:lvl>
+    <w:lvl w:ilvl="2" w:tplc="100C001B" w:tentative="1">
+      <w:start w:val="1"/>
+      <w:numFmt w:val="lowerRoman"/>
+      <w:lvlText w:val="%3."/>
+      <w:lvlJc w:val="right"/>
+      <w:pPr>
+        <w:ind w:left="2160" w:hanging="180"/>
+      </w:pPr>
+    </w:lvl>
+    <w:lvl w:ilvl="3" w:tplc="100C000F" w:tentative="1">
+      <w:start w:val="1"/>
+      <w:numFmt w:val="decimal"/>
+      <w:lvlText w:val="%4."/>
+      <w:lvlJc w:val="left"/>
+      <w:pPr>
+        <w:ind w:left="2880" w:hanging="360"/>
+      </w:pPr>
+    </w:lvl>
+    <w:lvl w:ilvl="4" w:tplc="100C0019" w:tentative="1">
+      <w:start w:val="1"/>
+      <w:numFmt w:val="lowerLetter"/>
+      <w:lvlText w:val="%5."/>
+      <w:lvlJc w:val="left"/>
+      <w:pPr>
+        <w:ind w:left="3600" w:hanging="360"/>
+      </w:pPr>
+    </w:lvl>
+    <w:lvl w:ilvl="5" w:tplc="100C001B" w:tentative="1">
+      <w:start w:val="1"/>
+      <w:numFmt w:val="lowerRoman"/>
+      <w:lvlText w:val="%6."/>
+      <w:lvlJc w:val="right"/>
+      <w:pPr>
+        <w:ind w:left="4320" w:hanging="180"/>
+      </w:pPr>
+    </w:lvl>
+    <w:lvl w:ilvl="6" w:tplc="100C000F" w:tentative="1">
+      <w:start w:val="1"/>
+      <w:numFmt w:val="decimal"/>
+      <w:lvlText w:val="%7."/>
+      <w:lvlJc w:val="left"/>
+      <w:pPr>
+        <w:ind w:left="5040" w:hanging="360"/>
+      </w:pPr>
+    </w:lvl>
+    <w:lvl w:ilvl="7" w:tplc="100C0019" w:tentative="1">
+      <w:start w:val="1"/>
+      <w:numFmt w:val="lowerLetter"/>
+      <w:lvlText w:val="%8."/>
+      <w:lvlJc w:val="left"/>
+      <w:pPr>
+        <w:ind w:left="5760" w:hanging="360"/>
+      </w:pPr>
+    </w:lvl>
+    <w:lvl w:ilvl="8" w:tplc="100C001B" w:tentative="1">
+      <w:start w:val="1"/>
+      <w:numFmt w:val="lowerRoman"/>
+      <w:lvlText w:val="%9."/>
+      <w:lvlJc w:val="right"/>
+      <w:pPr>
+        <w:ind w:left="6480" w:hanging="180"/>
+      </w:pPr>
+    </w:lvl>
+  </w:abstractNum>
+  <w:abstractNum w:abstractNumId="5" w15:restartNumberingAfterBreak="0">
     <w:nsid w:val="5C2A0EE9"/>
     <w:multiLevelType w:val="hybridMultilevel"/>
     <w:tmpl w:val="7CC05196"/>
@@ -12595,7 +12928,7 @@
       </w:pPr>
     </w:lvl>
   </w:abstractNum>
-  <w:abstractNum w:abstractNumId="5" w15:restartNumberingAfterBreak="0">
+  <w:abstractNum w:abstractNumId="6" w15:restartNumberingAfterBreak="0">
     <w:nsid w:val="653209BC"/>
     <w:multiLevelType w:val="multilevel"/>
     <w:tmpl w:val="040C001F"/>
@@ -12681,7 +13014,7 @@
       </w:pPr>
     </w:lvl>
   </w:abstractNum>
-  <w:abstractNum w:abstractNumId="6" w15:restartNumberingAfterBreak="0">
+  <w:abstractNum w:abstractNumId="7" w15:restartNumberingAfterBreak="0">
     <w:nsid w:val="65DA1857"/>
     <w:multiLevelType w:val="hybridMultilevel"/>
     <w:tmpl w:val="F9CA4918"/>
@@ -12767,7 +13100,7 @@
       </w:pPr>
     </w:lvl>
   </w:abstractNum>
-  <w:abstractNum w:abstractNumId="7" w15:restartNumberingAfterBreak="0">
+  <w:abstractNum w:abstractNumId="8" w15:restartNumberingAfterBreak="0">
     <w:nsid w:val="6DD7262B"/>
     <w:multiLevelType w:val="hybridMultilevel"/>
     <w:tmpl w:val="DCF8A96C"/>
@@ -12880,7 +13213,7 @@
       </w:rPr>
     </w:lvl>
   </w:abstractNum>
-  <w:abstractNum w:abstractNumId="8" w15:restartNumberingAfterBreak="0">
+  <w:abstractNum w:abstractNumId="9" w15:restartNumberingAfterBreak="0">
     <w:nsid w:val="6FE90034"/>
     <w:multiLevelType w:val="hybridMultilevel"/>
     <w:tmpl w:val="DD84C3B8"/>
@@ -12993,7 +13326,7 @@
       </w:rPr>
     </w:lvl>
   </w:abstractNum>
-  <w:abstractNum w:abstractNumId="9" w15:restartNumberingAfterBreak="0">
+  <w:abstractNum w:abstractNumId="10" w15:restartNumberingAfterBreak="0">
     <w:nsid w:val="75EC37C7"/>
     <w:multiLevelType w:val="hybridMultilevel"/>
     <w:tmpl w:val="FFFCF936"/>
@@ -13082,7 +13415,93 @@
       </w:pPr>
     </w:lvl>
   </w:abstractNum>
-  <w:abstractNum w:abstractNumId="10" w15:restartNumberingAfterBreak="0">
+  <w:abstractNum w:abstractNumId="11" w15:restartNumberingAfterBreak="0">
+    <w:nsid w:val="76A60BA7"/>
+    <w:multiLevelType w:val="hybridMultilevel"/>
+    <w:tmpl w:val="736801F8"/>
+    <w:lvl w:ilvl="0" w:tplc="100C0011">
+      <w:start w:val="1"/>
+      <w:numFmt w:val="decimal"/>
+      <w:lvlText w:val="%1)"/>
+      <w:lvlJc w:val="left"/>
+      <w:pPr>
+        <w:ind w:left="1080" w:hanging="360"/>
+      </w:pPr>
+    </w:lvl>
+    <w:lvl w:ilvl="1" w:tplc="100C0019" w:tentative="1">
+      <w:start w:val="1"/>
+      <w:numFmt w:val="lowerLetter"/>
+      <w:lvlText w:val="%2."/>
+      <w:lvlJc w:val="left"/>
+      <w:pPr>
+        <w:ind w:left="1800" w:hanging="360"/>
+      </w:pPr>
+    </w:lvl>
+    <w:lvl w:ilvl="2" w:tplc="100C001B" w:tentative="1">
+      <w:start w:val="1"/>
+      <w:numFmt w:val="lowerRoman"/>
+      <w:lvlText w:val="%3."/>
+      <w:lvlJc w:val="right"/>
+      <w:pPr>
+        <w:ind w:left="2520" w:hanging="180"/>
+      </w:pPr>
+    </w:lvl>
+    <w:lvl w:ilvl="3" w:tplc="100C000F" w:tentative="1">
+      <w:start w:val="1"/>
+      <w:numFmt w:val="decimal"/>
+      <w:lvlText w:val="%4."/>
+      <w:lvlJc w:val="left"/>
+      <w:pPr>
+        <w:ind w:left="3240" w:hanging="360"/>
+      </w:pPr>
+    </w:lvl>
+    <w:lvl w:ilvl="4" w:tplc="100C0019" w:tentative="1">
+      <w:start w:val="1"/>
+      <w:numFmt w:val="lowerLetter"/>
+      <w:lvlText w:val="%5."/>
+      <w:lvlJc w:val="left"/>
+      <w:pPr>
+        <w:ind w:left="3960" w:hanging="360"/>
+      </w:pPr>
+    </w:lvl>
+    <w:lvl w:ilvl="5" w:tplc="100C001B" w:tentative="1">
+      <w:start w:val="1"/>
+      <w:numFmt w:val="lowerRoman"/>
+      <w:lvlText w:val="%6."/>
+      <w:lvlJc w:val="right"/>
+      <w:pPr>
+        <w:ind w:left="4680" w:hanging="180"/>
+      </w:pPr>
+    </w:lvl>
+    <w:lvl w:ilvl="6" w:tplc="100C000F" w:tentative="1">
+      <w:start w:val="1"/>
+      <w:numFmt w:val="decimal"/>
+      <w:lvlText w:val="%7."/>
+      <w:lvlJc w:val="left"/>
+      <w:pPr>
+        <w:ind w:left="5400" w:hanging="360"/>
+      </w:pPr>
+    </w:lvl>
+    <w:lvl w:ilvl="7" w:tplc="100C0019" w:tentative="1">
+      <w:start w:val="1"/>
+      <w:numFmt w:val="lowerLetter"/>
+      <w:lvlText w:val="%8."/>
+      <w:lvlJc w:val="left"/>
+      <w:pPr>
+        <w:ind w:left="6120" w:hanging="360"/>
+      </w:pPr>
+    </w:lvl>
+    <w:lvl w:ilvl="8" w:tplc="100C001B" w:tentative="1">
+      <w:start w:val="1"/>
+      <w:numFmt w:val="lowerRoman"/>
+      <w:lvlText w:val="%9."/>
+      <w:lvlJc w:val="right"/>
+      <w:pPr>
+        <w:ind w:left="6840" w:hanging="180"/>
+      </w:pPr>
+    </w:lvl>
+  </w:abstractNum>
+  <w:abstractNum w:abstractNumId="12" w15:restartNumberingAfterBreak="0">
     <w:nsid w:val="7D416FB4"/>
     <w:multiLevelType w:val="hybridMultilevel"/>
     <w:tmpl w:val="6D48C158"/>
@@ -13172,34 +13591,40 @@
     <w:abstractNumId w:val="3"/>
   </w:num>
   <w:num w:numId="2">
-    <w:abstractNumId w:val="7"/>
+    <w:abstractNumId w:val="8"/>
   </w:num>
   <w:num w:numId="3">
     <w:abstractNumId w:val="2"/>
   </w:num>
   <w:num w:numId="4">
-    <w:abstractNumId w:val="6"/>
+    <w:abstractNumId w:val="7"/>
   </w:num>
   <w:num w:numId="5">
     <w:abstractNumId w:val="0"/>
   </w:num>
   <w:num w:numId="6">
-    <w:abstractNumId w:val="5"/>
+    <w:abstractNumId w:val="6"/>
   </w:num>
   <w:num w:numId="7">
     <w:abstractNumId w:val="1"/>
   </w:num>
   <w:num w:numId="8">
-    <w:abstractNumId w:val="8"/>
+    <w:abstractNumId w:val="9"/>
   </w:num>
   <w:num w:numId="9">
+    <w:abstractNumId w:val="5"/>
+  </w:num>
+  <w:num w:numId="10">
+    <w:abstractNumId w:val="10"/>
+  </w:num>
+  <w:num w:numId="11">
+    <w:abstractNumId w:val="12"/>
+  </w:num>
+  <w:num w:numId="12">
     <w:abstractNumId w:val="4"/>
   </w:num>
-  <w:num w:numId="10">
-    <w:abstractNumId w:val="9"/>
-  </w:num>
-  <w:num w:numId="11">
-    <w:abstractNumId w:val="10"/>
+  <w:num w:numId="13">
+    <w:abstractNumId w:val="11"/>
   </w:num>
 </w:numbering>
 </file>
@@ -14394,7 +14819,7 @@
 </file>
 
 <file path=customXml/itemProps2.xml><?xml version="1.0" encoding="utf-8"?>
-<ds:datastoreItem xmlns:ds="http://schemas.openxmlformats.org/officeDocument/2006/customXml" ds:itemID="{6A7A1D24-D752-4DD3-9438-712A6D1B02B8}">
+<ds:datastoreItem xmlns:ds="http://schemas.openxmlformats.org/officeDocument/2006/customXml" ds:itemID="{43870210-A9EE-4A39-8C8D-85C12014A36C}">
   <ds:schemaRefs>
     <ds:schemaRef ds:uri="http://schemas.openxmlformats.org/officeDocument/2006/bibliography"/>
   </ds:schemaRefs>

--- a/Doc/GEN-Monopoly-Rapport.docx
+++ b/Doc/GEN-Monopoly-Rapport.docx
@@ -81,7 +81,7 @@
                                   <w:rPr>
                                     <w:noProof/>
                                   </w:rPr>
-                                  <w:t>13 mai 2018</w:t>
+                                  <w:t>14 mai 2018</w:t>
                                 </w:r>
                                 <w:r>
                                   <w:fldChar w:fldCharType="end"/>
@@ -92,7 +92,7 @@
                                 </w:r>
                                 <w:fldSimple w:instr=" INFO  RevNum  \* MERGEFORMAT ">
                                   <w:r>
-                                    <w:t>292</w:t>
+                                    <w:t>311</w:t>
                                   </w:r>
                                 </w:fldSimple>
                               </w:p>
@@ -141,7 +141,7 @@
                             <w:rPr>
                               <w:noProof/>
                             </w:rPr>
-                            <w:t>13 mai 2018</w:t>
+                            <w:t>14 mai 2018</w:t>
                           </w:r>
                           <w:r>
                             <w:fldChar w:fldCharType="end"/>
@@ -152,7 +152,7 @@
                           </w:r>
                           <w:fldSimple w:instr=" INFO  RevNum  \* MERGEFORMAT ">
                             <w:r>
-                              <w:t>292</w:t>
+                              <w:t>311</w:t>
                             </w:r>
                           </w:fldSimple>
                         </w:p>
@@ -1162,8 +1162,6 @@
             <w:br w:type="page"/>
           </w:r>
         </w:p>
-        <w:bookmarkStart w:id="0" w:name="_GoBack" w:displacedByCustomXml="next"/>
-        <w:bookmarkEnd w:id="0" w:displacedByCustomXml="next"/>
       </w:sdtContent>
     </w:sdt>
     <w:p>
@@ -1179,11 +1177,11 @@
       <w:pPr>
         <w:pStyle w:val="Titre1"/>
       </w:pPr>
-      <w:bookmarkStart w:id="1" w:name="_Toc514000170"/>
+      <w:bookmarkStart w:id="0" w:name="_Toc514062204"/>
       <w:r>
         <w:t>Table des matières</w:t>
       </w:r>
-      <w:bookmarkEnd w:id="1"/>
+      <w:bookmarkEnd w:id="0"/>
     </w:p>
     <w:p>
       <w:pPr>
@@ -1206,7 +1204,7 @@
       <w:r>
         <w:fldChar w:fldCharType="separate"/>
       </w:r>
-      <w:hyperlink w:anchor="_Toc514000170" w:history="1">
+      <w:hyperlink w:anchor="_Toc514062204" w:history="1">
         <w:r>
           <w:rPr>
             <w:rStyle w:val="Lienhypertexte"/>
@@ -1233,7 +1231,7 @@
             <w:noProof/>
             <w:webHidden/>
           </w:rPr>
-          <w:instrText xml:space="preserve"> PAGEREF _Toc514000170 \h </w:instrText>
+          <w:instrText xml:space="preserve"> PAGEREF _Toc514062204 \h </w:instrText>
         </w:r>
         <w:r>
           <w:rPr>
@@ -1276,7 +1274,7 @@
           <w:lang w:eastAsia="fr-CH"/>
         </w:rPr>
       </w:pPr>
-      <w:hyperlink w:anchor="_Toc514000171" w:history="1">
+      <w:hyperlink w:anchor="_Toc514062205" w:history="1">
         <w:r>
           <w:rPr>
             <w:rStyle w:val="Lienhypertexte"/>
@@ -1303,7 +1301,7 @@
             <w:noProof/>
             <w:webHidden/>
           </w:rPr>
-          <w:instrText xml:space="preserve"> PAGEREF _Toc514000171 \h </w:instrText>
+          <w:instrText xml:space="preserve"> PAGEREF _Toc514062205 \h </w:instrText>
         </w:r>
         <w:r>
           <w:rPr>
@@ -1346,7 +1344,7 @@
           <w:lang w:eastAsia="fr-CH"/>
         </w:rPr>
       </w:pPr>
-      <w:hyperlink w:anchor="_Toc514000172" w:history="1">
+      <w:hyperlink w:anchor="_Toc514062206" w:history="1">
         <w:r>
           <w:rPr>
             <w:rStyle w:val="Lienhypertexte"/>
@@ -1373,7 +1371,7 @@
             <w:noProof/>
             <w:webHidden/>
           </w:rPr>
-          <w:instrText xml:space="preserve"> PAGEREF _Toc514000172 \h </w:instrText>
+          <w:instrText xml:space="preserve"> PAGEREF _Toc514062206 \h </w:instrText>
         </w:r>
         <w:r>
           <w:rPr>
@@ -1416,7 +1414,7 @@
           <w:lang w:eastAsia="fr-CH"/>
         </w:rPr>
       </w:pPr>
-      <w:hyperlink w:anchor="_Toc514000173" w:history="1">
+      <w:hyperlink w:anchor="_Toc514062207" w:history="1">
         <w:r>
           <w:rPr>
             <w:rStyle w:val="Lienhypertexte"/>
@@ -1443,7 +1441,7 @@
             <w:noProof/>
             <w:webHidden/>
           </w:rPr>
-          <w:instrText xml:space="preserve"> PAGEREF _Toc514000173 \h </w:instrText>
+          <w:instrText xml:space="preserve"> PAGEREF _Toc514062207 \h </w:instrText>
         </w:r>
         <w:r>
           <w:rPr>
@@ -1486,7 +1484,7 @@
           <w:lang w:eastAsia="fr-CH"/>
         </w:rPr>
       </w:pPr>
-      <w:hyperlink w:anchor="_Toc514000174" w:history="1">
+      <w:hyperlink w:anchor="_Toc514062208" w:history="1">
         <w:r>
           <w:rPr>
             <w:rStyle w:val="Lienhypertexte"/>
@@ -1513,7 +1511,7 @@
             <w:noProof/>
             <w:webHidden/>
           </w:rPr>
-          <w:instrText xml:space="preserve"> PAGEREF _Toc514000174 \h </w:instrText>
+          <w:instrText xml:space="preserve"> PAGEREF _Toc514062208 \h </w:instrText>
         </w:r>
         <w:r>
           <w:rPr>
@@ -1556,7 +1554,7 @@
           <w:lang w:eastAsia="fr-CH"/>
         </w:rPr>
       </w:pPr>
-      <w:hyperlink w:anchor="_Toc514000175" w:history="1">
+      <w:hyperlink w:anchor="_Toc514062209" w:history="1">
         <w:r>
           <w:rPr>
             <w:rStyle w:val="Lienhypertexte"/>
@@ -1583,7 +1581,7 @@
             <w:noProof/>
             <w:webHidden/>
           </w:rPr>
-          <w:instrText xml:space="preserve"> PAGEREF _Toc514000175 \h </w:instrText>
+          <w:instrText xml:space="preserve"> PAGEREF _Toc514062209 \h </w:instrText>
         </w:r>
         <w:r>
           <w:rPr>
@@ -1626,7 +1624,7 @@
           <w:lang w:eastAsia="fr-CH"/>
         </w:rPr>
       </w:pPr>
-      <w:hyperlink w:anchor="_Toc514000176" w:history="1">
+      <w:hyperlink w:anchor="_Toc514062210" w:history="1">
         <w:r>
           <w:rPr>
             <w:rStyle w:val="Lienhypertexte"/>
@@ -1653,7 +1651,7 @@
             <w:noProof/>
             <w:webHidden/>
           </w:rPr>
-          <w:instrText xml:space="preserve"> PAGEREF _Toc514000176 \h </w:instrText>
+          <w:instrText xml:space="preserve"> PAGEREF _Toc514062210 \h </w:instrText>
         </w:r>
         <w:r>
           <w:rPr>
@@ -1696,7 +1694,7 @@
           <w:lang w:eastAsia="fr-CH"/>
         </w:rPr>
       </w:pPr>
-      <w:hyperlink w:anchor="_Toc514000177" w:history="1">
+      <w:hyperlink w:anchor="_Toc514062211" w:history="1">
         <w:r>
           <w:rPr>
             <w:rStyle w:val="Lienhypertexte"/>
@@ -1723,7 +1721,7 @@
             <w:noProof/>
             <w:webHidden/>
           </w:rPr>
-          <w:instrText xml:space="preserve"> PAGEREF _Toc514000177 \h </w:instrText>
+          <w:instrText xml:space="preserve"> PAGEREF _Toc514062211 \h </w:instrText>
         </w:r>
         <w:r>
           <w:rPr>
@@ -1766,7 +1764,7 @@
           <w:lang w:eastAsia="fr-CH"/>
         </w:rPr>
       </w:pPr>
-      <w:hyperlink w:anchor="_Toc514000178" w:history="1">
+      <w:hyperlink w:anchor="_Toc514062212" w:history="1">
         <w:r>
           <w:rPr>
             <w:rStyle w:val="Lienhypertexte"/>
@@ -1793,7 +1791,7 @@
             <w:noProof/>
             <w:webHidden/>
           </w:rPr>
-          <w:instrText xml:space="preserve"> PAGEREF _Toc514000178 \h </w:instrText>
+          <w:instrText xml:space="preserve"> PAGEREF _Toc514062212 \h </w:instrText>
         </w:r>
         <w:r>
           <w:rPr>
@@ -1836,7 +1834,7 @@
           <w:lang w:eastAsia="fr-CH"/>
         </w:rPr>
       </w:pPr>
-      <w:hyperlink w:anchor="_Toc514000179" w:history="1">
+      <w:hyperlink w:anchor="_Toc514062213" w:history="1">
         <w:r>
           <w:rPr>
             <w:rStyle w:val="Lienhypertexte"/>
@@ -1863,7 +1861,7 @@
             <w:noProof/>
             <w:webHidden/>
           </w:rPr>
-          <w:instrText xml:space="preserve"> PAGEREF _Toc514000179 \h </w:instrText>
+          <w:instrText xml:space="preserve"> PAGEREF _Toc514062213 \h </w:instrText>
         </w:r>
         <w:r>
           <w:rPr>
@@ -1906,7 +1904,7 @@
           <w:lang w:eastAsia="fr-CH"/>
         </w:rPr>
       </w:pPr>
-      <w:hyperlink w:anchor="_Toc514000180" w:history="1">
+      <w:hyperlink w:anchor="_Toc514062214" w:history="1">
         <w:r>
           <w:rPr>
             <w:rStyle w:val="Lienhypertexte"/>
@@ -1933,7 +1931,7 @@
             <w:noProof/>
             <w:webHidden/>
           </w:rPr>
-          <w:instrText xml:space="preserve"> PAGEREF _Toc514000180 \h </w:instrText>
+          <w:instrText xml:space="preserve"> PAGEREF _Toc514062214 \h </w:instrText>
         </w:r>
         <w:r>
           <w:rPr>
@@ -1976,7 +1974,7 @@
           <w:lang w:eastAsia="fr-CH"/>
         </w:rPr>
       </w:pPr>
-      <w:hyperlink w:anchor="_Toc514000181" w:history="1">
+      <w:hyperlink w:anchor="_Toc514062215" w:history="1">
         <w:r>
           <w:rPr>
             <w:rStyle w:val="Lienhypertexte"/>
@@ -2003,7 +2001,7 @@
             <w:noProof/>
             <w:webHidden/>
           </w:rPr>
-          <w:instrText xml:space="preserve"> PAGEREF _Toc514000181 \h </w:instrText>
+          <w:instrText xml:space="preserve"> PAGEREF _Toc514062215 \h </w:instrText>
         </w:r>
         <w:r>
           <w:rPr>
@@ -2046,7 +2044,7 @@
           <w:lang w:eastAsia="fr-CH"/>
         </w:rPr>
       </w:pPr>
-      <w:hyperlink w:anchor="_Toc514000182" w:history="1">
+      <w:hyperlink w:anchor="_Toc514062216" w:history="1">
         <w:r>
           <w:rPr>
             <w:rStyle w:val="Lienhypertexte"/>
@@ -2073,7 +2071,7 @@
             <w:noProof/>
             <w:webHidden/>
           </w:rPr>
-          <w:instrText xml:space="preserve"> PAGEREF _Toc514000182 \h </w:instrText>
+          <w:instrText xml:space="preserve"> PAGEREF _Toc514062216 \h </w:instrText>
         </w:r>
         <w:r>
           <w:rPr>
@@ -2116,7 +2114,7 @@
           <w:lang w:eastAsia="fr-CH"/>
         </w:rPr>
       </w:pPr>
-      <w:hyperlink w:anchor="_Toc514000183" w:history="1">
+      <w:hyperlink w:anchor="_Toc514062217" w:history="1">
         <w:r>
           <w:rPr>
             <w:rStyle w:val="Lienhypertexte"/>
@@ -2143,7 +2141,7 @@
             <w:noProof/>
             <w:webHidden/>
           </w:rPr>
-          <w:instrText xml:space="preserve"> PAGEREF _Toc514000183 \h </w:instrText>
+          <w:instrText xml:space="preserve"> PAGEREF _Toc514062217 \h </w:instrText>
         </w:r>
         <w:r>
           <w:rPr>
@@ -2186,7 +2184,7 @@
           <w:lang w:eastAsia="fr-CH"/>
         </w:rPr>
       </w:pPr>
-      <w:hyperlink w:anchor="_Toc514000184" w:history="1">
+      <w:hyperlink w:anchor="_Toc514062218" w:history="1">
         <w:r>
           <w:rPr>
             <w:rStyle w:val="Lienhypertexte"/>
@@ -2213,7 +2211,7 @@
             <w:noProof/>
             <w:webHidden/>
           </w:rPr>
-          <w:instrText xml:space="preserve"> PAGEREF _Toc514000184 \h </w:instrText>
+          <w:instrText xml:space="preserve"> PAGEREF _Toc514062218 \h </w:instrText>
         </w:r>
         <w:r>
           <w:rPr>
@@ -2256,7 +2254,7 @@
           <w:lang w:eastAsia="fr-CH"/>
         </w:rPr>
       </w:pPr>
-      <w:hyperlink w:anchor="_Toc514000185" w:history="1">
+      <w:hyperlink w:anchor="_Toc514062219" w:history="1">
         <w:r>
           <w:rPr>
             <w:rStyle w:val="Lienhypertexte"/>
@@ -2283,7 +2281,7 @@
             <w:noProof/>
             <w:webHidden/>
           </w:rPr>
-          <w:instrText xml:space="preserve"> PAGEREF _Toc514000185 \h </w:instrText>
+          <w:instrText xml:space="preserve"> PAGEREF _Toc514062219 \h </w:instrText>
         </w:r>
         <w:r>
           <w:rPr>
@@ -2326,7 +2324,7 @@
           <w:lang w:eastAsia="fr-CH"/>
         </w:rPr>
       </w:pPr>
-      <w:hyperlink w:anchor="_Toc514000186" w:history="1">
+      <w:hyperlink w:anchor="_Toc514062220" w:history="1">
         <w:r>
           <w:rPr>
             <w:rStyle w:val="Lienhypertexte"/>
@@ -2353,7 +2351,7 @@
             <w:noProof/>
             <w:webHidden/>
           </w:rPr>
-          <w:instrText xml:space="preserve"> PAGEREF _Toc514000186 \h </w:instrText>
+          <w:instrText xml:space="preserve"> PAGEREF _Toc514062220 \h </w:instrText>
         </w:r>
         <w:r>
           <w:rPr>
@@ -2396,7 +2394,7 @@
           <w:lang w:eastAsia="fr-CH"/>
         </w:rPr>
       </w:pPr>
-      <w:hyperlink w:anchor="_Toc514000187" w:history="1">
+      <w:hyperlink w:anchor="_Toc514062221" w:history="1">
         <w:r>
           <w:rPr>
             <w:rStyle w:val="Lienhypertexte"/>
@@ -2423,7 +2421,7 @@
             <w:noProof/>
             <w:webHidden/>
           </w:rPr>
-          <w:instrText xml:space="preserve"> PAGEREF _Toc514000187 \h </w:instrText>
+          <w:instrText xml:space="preserve"> PAGEREF _Toc514062221 \h </w:instrText>
         </w:r>
         <w:r>
           <w:rPr>
@@ -2444,6 +2442,76 @@
             <w:webHidden/>
           </w:rPr>
           <w:t>14</w:t>
+        </w:r>
+        <w:r>
+          <w:rPr>
+            <w:noProof/>
+            <w:webHidden/>
+          </w:rPr>
+          <w:fldChar w:fldCharType="end"/>
+        </w:r>
+      </w:hyperlink>
+    </w:p>
+    <w:p>
+      <w:pPr>
+        <w:pStyle w:val="TM2"/>
+        <w:tabs>
+          <w:tab w:val="right" w:leader="dot" w:pos="9396"/>
+        </w:tabs>
+        <w:rPr>
+          <w:rFonts w:eastAsiaTheme="minorEastAsia"/>
+          <w:noProof/>
+          <w:lang w:eastAsia="fr-CH"/>
+        </w:rPr>
+      </w:pPr>
+      <w:hyperlink w:anchor="_Toc514062222" w:history="1">
+        <w:r>
+          <w:rPr>
+            <w:rStyle w:val="Lienhypertexte"/>
+            <w:noProof/>
+          </w:rPr>
+          <w:t>Sprint 3</w:t>
+        </w:r>
+        <w:r>
+          <w:rPr>
+            <w:noProof/>
+            <w:webHidden/>
+          </w:rPr>
+          <w:tab/>
+        </w:r>
+        <w:r>
+          <w:rPr>
+            <w:noProof/>
+            <w:webHidden/>
+          </w:rPr>
+          <w:fldChar w:fldCharType="begin"/>
+        </w:r>
+        <w:r>
+          <w:rPr>
+            <w:noProof/>
+            <w:webHidden/>
+          </w:rPr>
+          <w:instrText xml:space="preserve"> PAGEREF _Toc514062222 \h </w:instrText>
+        </w:r>
+        <w:r>
+          <w:rPr>
+            <w:noProof/>
+            <w:webHidden/>
+          </w:rPr>
+        </w:r>
+        <w:r>
+          <w:rPr>
+            <w:noProof/>
+            <w:webHidden/>
+          </w:rPr>
+          <w:fldChar w:fldCharType="separate"/>
+        </w:r>
+        <w:r>
+          <w:rPr>
+            <w:noProof/>
+            <w:webHidden/>
+          </w:rPr>
+          <w:t>15</w:t>
         </w:r>
         <w:r>
           <w:rPr>
@@ -2466,7 +2534,7 @@
           <w:lang w:eastAsia="fr-CH"/>
         </w:rPr>
       </w:pPr>
-      <w:hyperlink w:anchor="_Toc514000188" w:history="1">
+      <w:hyperlink w:anchor="_Toc514062223" w:history="1">
         <w:r>
           <w:rPr>
             <w:rStyle w:val="Lienhypertexte"/>
@@ -2493,7 +2561,7 @@
             <w:noProof/>
             <w:webHidden/>
           </w:rPr>
-          <w:instrText xml:space="preserve"> PAGEREF _Toc514000188 \h </w:instrText>
+          <w:instrText xml:space="preserve"> PAGEREF _Toc514062223 \h </w:instrText>
         </w:r>
         <w:r>
           <w:rPr>
@@ -2513,7 +2581,7 @@
             <w:noProof/>
             <w:webHidden/>
           </w:rPr>
-          <w:t>15</w:t>
+          <w:t>16</w:t>
         </w:r>
         <w:r>
           <w:rPr>
@@ -2536,7 +2604,7 @@
           <w:lang w:eastAsia="fr-CH"/>
         </w:rPr>
       </w:pPr>
-      <w:hyperlink w:anchor="_Toc514000189" w:history="1">
+      <w:hyperlink w:anchor="_Toc514062224" w:history="1">
         <w:r>
           <w:rPr>
             <w:rStyle w:val="Lienhypertexte"/>
@@ -2563,7 +2631,7 @@
             <w:noProof/>
             <w:webHidden/>
           </w:rPr>
-          <w:instrText xml:space="preserve"> PAGEREF _Toc514000189 \h </w:instrText>
+          <w:instrText xml:space="preserve"> PAGEREF _Toc514062224 \h </w:instrText>
         </w:r>
         <w:r>
           <w:rPr>
@@ -2583,7 +2651,7 @@
             <w:noProof/>
             <w:webHidden/>
           </w:rPr>
-          <w:t>15</w:t>
+          <w:t>16</w:t>
         </w:r>
         <w:r>
           <w:rPr>
@@ -2606,7 +2674,7 @@
           <w:lang w:eastAsia="fr-CH"/>
         </w:rPr>
       </w:pPr>
-      <w:hyperlink w:anchor="_Toc514000190" w:history="1">
+      <w:hyperlink w:anchor="_Toc514062225" w:history="1">
         <w:r>
           <w:rPr>
             <w:rStyle w:val="Lienhypertexte"/>
@@ -2633,7 +2701,7 @@
             <w:noProof/>
             <w:webHidden/>
           </w:rPr>
-          <w:instrText xml:space="preserve"> PAGEREF _Toc514000190 \h </w:instrText>
+          <w:instrText xml:space="preserve"> PAGEREF _Toc514062225 \h </w:instrText>
         </w:r>
         <w:r>
           <w:rPr>
@@ -2653,7 +2721,7 @@
             <w:noProof/>
             <w:webHidden/>
           </w:rPr>
-          <w:t>16</w:t>
+          <w:t>17</w:t>
         </w:r>
         <w:r>
           <w:rPr>
@@ -2676,7 +2744,7 @@
           <w:lang w:eastAsia="fr-CH"/>
         </w:rPr>
       </w:pPr>
-      <w:hyperlink w:anchor="_Toc514000191" w:history="1">
+      <w:hyperlink w:anchor="_Toc514062226" w:history="1">
         <w:r>
           <w:rPr>
             <w:rStyle w:val="Lienhypertexte"/>
@@ -2703,7 +2771,7 @@
             <w:noProof/>
             <w:webHidden/>
           </w:rPr>
-          <w:instrText xml:space="preserve"> PAGEREF _Toc514000191 \h </w:instrText>
+          <w:instrText xml:space="preserve"> PAGEREF _Toc514062226 \h </w:instrText>
         </w:r>
         <w:r>
           <w:rPr>
@@ -2723,7 +2791,7 @@
             <w:noProof/>
             <w:webHidden/>
           </w:rPr>
-          <w:t>18</w:t>
+          <w:t>19</w:t>
         </w:r>
         <w:r>
           <w:rPr>
@@ -2746,7 +2814,7 @@
           <w:lang w:eastAsia="fr-CH"/>
         </w:rPr>
       </w:pPr>
-      <w:hyperlink w:anchor="_Toc514000192" w:history="1">
+      <w:hyperlink w:anchor="_Toc514062227" w:history="1">
         <w:r>
           <w:rPr>
             <w:rStyle w:val="Lienhypertexte"/>
@@ -2775,7 +2843,7 @@
             <w:noProof/>
             <w:webHidden/>
           </w:rPr>
-          <w:instrText xml:space="preserve"> PAGEREF _Toc514000192 \h </w:instrText>
+          <w:instrText xml:space="preserve"> PAGEREF _Toc514062227 \h </w:instrText>
         </w:r>
         <w:r>
           <w:rPr>
@@ -2795,7 +2863,7 @@
             <w:noProof/>
             <w:webHidden/>
           </w:rPr>
-          <w:t>18</w:t>
+          <w:t>19</w:t>
         </w:r>
         <w:r>
           <w:rPr>
@@ -2826,36 +2894,36 @@
       <w:pPr>
         <w:pStyle w:val="Titre1"/>
       </w:pPr>
-      <w:bookmarkStart w:id="2" w:name="_Toc514000171"/>
+      <w:bookmarkStart w:id="1" w:name="_Toc514062205"/>
       <w:r>
         <w:lastRenderedPageBreak/>
         <w:t>Descriptif</w:t>
       </w:r>
+      <w:bookmarkEnd w:id="1"/>
+    </w:p>
+    <w:p>
+      <w:r>
+        <w:t>Dans le cadre du module de Génie Logiciel (GEN), il nous est demandé de développer un "mini-projet"</w:t>
+      </w:r>
+      <w:r>
+        <w:t xml:space="preserve"> implémentant une architecture client-serveur </w:t>
+      </w:r>
+      <w:r>
+        <w:t xml:space="preserve">pouvant </w:t>
+      </w:r>
+      <w:r>
+        <w:t>communiquer par internet en utilisant les sockets. Après discussion nous sommes tombés d'accord sur l'idée d'un projet Monopoly sur le thème de la HEIG-VD.</w:t>
+      </w:r>
+    </w:p>
+    <w:p>
+      <w:pPr>
+        <w:pStyle w:val="Titre1"/>
+      </w:pPr>
+      <w:bookmarkStart w:id="2" w:name="_Toc514062206"/>
+      <w:r>
+        <w:t>Fonctionnement Général</w:t>
+      </w:r>
       <w:bookmarkEnd w:id="2"/>
-    </w:p>
-    <w:p>
-      <w:r>
-        <w:t>Dans le cadre du module de Génie Logiciel (GEN), il nous est demandé de développer un "mini-projet"</w:t>
-      </w:r>
-      <w:r>
-        <w:t xml:space="preserve"> implémentant une architecture client-serveur </w:t>
-      </w:r>
-      <w:r>
-        <w:t xml:space="preserve">pouvant </w:t>
-      </w:r>
-      <w:r>
-        <w:t>communiquer par internet en utilisant les sockets. Après discussion nous sommes tombés d'accord sur l'idée d'un projet Monopoly sur le thème de la HEIG-VD.</w:t>
-      </w:r>
-    </w:p>
-    <w:p>
-      <w:pPr>
-        <w:pStyle w:val="Titre1"/>
-      </w:pPr>
-      <w:bookmarkStart w:id="3" w:name="_Toc514000172"/>
-      <w:r>
-        <w:t>Fonctionnement Général</w:t>
-      </w:r>
-      <w:bookmarkEnd w:id="3"/>
     </w:p>
     <w:p>
       <w:r>
@@ -3304,12 +3372,12 @@
       <w:pPr>
         <w:pStyle w:val="Titre1"/>
       </w:pPr>
-      <w:bookmarkStart w:id="4" w:name="_Toc514000173"/>
+      <w:bookmarkStart w:id="3" w:name="_Toc514062207"/>
       <w:r>
         <w:lastRenderedPageBreak/>
         <w:t>Diagramme des cas d'utilisation</w:t>
       </w:r>
-      <w:bookmarkEnd w:id="4"/>
+      <w:bookmarkEnd w:id="3"/>
     </w:p>
     <w:p>
       <w:r>
@@ -3392,11 +3460,11 @@
       <w:pPr>
         <w:pStyle w:val="Titre2"/>
       </w:pPr>
-      <w:bookmarkStart w:id="5" w:name="_Toc514000174"/>
+      <w:bookmarkStart w:id="4" w:name="_Toc514062208"/>
       <w:r>
         <w:t>Acteurs</w:t>
       </w:r>
-      <w:bookmarkEnd w:id="5"/>
+      <w:bookmarkEnd w:id="4"/>
     </w:p>
     <w:p>
       <w:r>
@@ -3452,11 +3520,11 @@
       <w:pPr>
         <w:pStyle w:val="Titre2"/>
       </w:pPr>
-      <w:bookmarkStart w:id="6" w:name="_Toc514000175"/>
+      <w:bookmarkStart w:id="5" w:name="_Toc514062209"/>
       <w:r>
         <w:t>Scénario principal</w:t>
       </w:r>
-      <w:bookmarkEnd w:id="6"/>
+      <w:bookmarkEnd w:id="5"/>
     </w:p>
     <w:p>
       <w:r>
@@ -3679,11 +3747,11 @@
       <w:pPr>
         <w:pStyle w:val="Titre1"/>
       </w:pPr>
-      <w:bookmarkStart w:id="7" w:name="_Toc514000176"/>
+      <w:bookmarkStart w:id="6" w:name="_Toc514062210"/>
       <w:r>
         <w:t>Interfaces graphiques</w:t>
       </w:r>
-      <w:bookmarkEnd w:id="7"/>
+      <w:bookmarkEnd w:id="6"/>
     </w:p>
     <w:p>
       <w:r>
@@ -4061,11 +4129,11 @@
       <w:pPr>
         <w:pStyle w:val="Titre1"/>
       </w:pPr>
-      <w:bookmarkStart w:id="8" w:name="_Toc514000177"/>
+      <w:bookmarkStart w:id="7" w:name="_Toc514062211"/>
       <w:r>
         <w:t>Règles du jeu</w:t>
       </w:r>
-      <w:bookmarkEnd w:id="8"/>
+      <w:bookmarkEnd w:id="7"/>
     </w:p>
     <w:p>
       <w:r>
@@ -4085,80 +4153,80 @@
       <w:pPr>
         <w:pStyle w:val="Titre1"/>
       </w:pPr>
-      <w:bookmarkStart w:id="9" w:name="_Toc514000178"/>
+      <w:bookmarkStart w:id="8" w:name="_Toc514062212"/>
       <w:r>
         <w:lastRenderedPageBreak/>
         <w:t>Partage des responsabilités entre le serveur et le client</w:t>
       </w:r>
+      <w:bookmarkEnd w:id="8"/>
+    </w:p>
+    <w:p>
+      <w:r>
+        <w:t>Afin d'éviter une surcharge de communications vers le serveur</w:t>
+      </w:r>
+      <w:r>
+        <w:t xml:space="preserve">, nous avons décidé que toute la logique du jeu serait implémentée du côté serveur. C’est-à-dire que </w:t>
+      </w:r>
+      <w:r>
+        <w:t>le serveur implémentera tout ce qui touche aux transactions, aux échanges et accord</w:t>
+      </w:r>
+      <w:r>
+        <w:t>s</w:t>
+      </w:r>
+      <w:r>
+        <w:t xml:space="preserve"> entre les joueurs, </w:t>
+      </w:r>
+      <w:r>
+        <w:t>au</w:t>
+      </w:r>
+      <w:r>
+        <w:t xml:space="preserve"> calcul des statistiques, à la génération d</w:t>
+      </w:r>
+      <w:r>
+        <w:t>u</w:t>
+      </w:r>
+      <w:r>
+        <w:t xml:space="preserve"> </w:t>
+      </w:r>
+      <w:r>
+        <w:t>plateau de jeu</w:t>
+      </w:r>
+      <w:r>
+        <w:t xml:space="preserve"> et des decks de cartes communautaire/chance. </w:t>
+      </w:r>
+    </w:p>
+    <w:p>
+      <w:r>
+        <w:t xml:space="preserve">Le client, de son côté, </w:t>
+      </w:r>
+      <w:r>
+        <w:t xml:space="preserve">s'occupera </w:t>
+      </w:r>
+      <w:r>
+        <w:t>d’afficher le</w:t>
+      </w:r>
+      <w:r>
+        <w:t xml:space="preserve"> plateau de jeu et de maintenir à jour l'état de son joueur (</w:t>
+      </w:r>
+      <w:r>
+        <w:t xml:space="preserve">exemple </w:t>
+      </w:r>
+      <w:r>
+        <w:t>: il dira au serveur de déplacer le joueur A de X cases, si le joueur est en prison, etc.)</w:t>
+      </w:r>
+      <w:r>
+        <w:t>.</w:t>
+      </w:r>
+    </w:p>
+    <w:p>
+      <w:pPr>
+        <w:pStyle w:val="Titre1"/>
+      </w:pPr>
+      <w:bookmarkStart w:id="9" w:name="_Toc514062213"/>
+      <w:r>
+        <w:t>Protocole d’échange entre le client et le serveur</w:t>
+      </w:r>
       <w:bookmarkEnd w:id="9"/>
-    </w:p>
-    <w:p>
-      <w:r>
-        <w:t>Afin d'éviter une surcharge de communications vers le serveur</w:t>
-      </w:r>
-      <w:r>
-        <w:t xml:space="preserve">, nous avons décidé que toute la logique du jeu serait implémentée du côté serveur. C’est-à-dire que </w:t>
-      </w:r>
-      <w:r>
-        <w:t>le serveur implémentera tout ce qui touche aux transactions, aux échanges et accord</w:t>
-      </w:r>
-      <w:r>
-        <w:t>s</w:t>
-      </w:r>
-      <w:r>
-        <w:t xml:space="preserve"> entre les joueurs, </w:t>
-      </w:r>
-      <w:r>
-        <w:t>au</w:t>
-      </w:r>
-      <w:r>
-        <w:t xml:space="preserve"> calcul des statistiques, à la génération d</w:t>
-      </w:r>
-      <w:r>
-        <w:t>u</w:t>
-      </w:r>
-      <w:r>
-        <w:t xml:space="preserve"> </w:t>
-      </w:r>
-      <w:r>
-        <w:t>plateau de jeu</w:t>
-      </w:r>
-      <w:r>
-        <w:t xml:space="preserve"> et des decks de cartes communautaire/chance. </w:t>
-      </w:r>
-    </w:p>
-    <w:p>
-      <w:r>
-        <w:t xml:space="preserve">Le client, de son côté, </w:t>
-      </w:r>
-      <w:r>
-        <w:t xml:space="preserve">s'occupera </w:t>
-      </w:r>
-      <w:r>
-        <w:t>d’afficher le</w:t>
-      </w:r>
-      <w:r>
-        <w:t xml:space="preserve"> plateau de jeu et de maintenir à jour l'état de son joueur (</w:t>
-      </w:r>
-      <w:r>
-        <w:t xml:space="preserve">exemple </w:t>
-      </w:r>
-      <w:r>
-        <w:t>: il dira au serveur de déplacer le joueur A de X cases, si le joueur est en prison, etc.)</w:t>
-      </w:r>
-      <w:r>
-        <w:t>.</w:t>
-      </w:r>
-    </w:p>
-    <w:p>
-      <w:pPr>
-        <w:pStyle w:val="Titre1"/>
-      </w:pPr>
-      <w:bookmarkStart w:id="10" w:name="_Toc514000179"/>
-      <w:r>
-        <w:t>Protocole d’échange entre le client et le serveur</w:t>
-      </w:r>
-      <w:bookmarkEnd w:id="10"/>
     </w:p>
     <w:p>
       <w:r>
@@ -4761,7 +4829,7 @@
       <w:pPr>
         <w:pStyle w:val="Titre1"/>
       </w:pPr>
-      <w:bookmarkStart w:id="11" w:name="_Toc514000180"/>
+      <w:bookmarkStart w:id="10" w:name="_Toc514062214"/>
       <w:r>
         <w:lastRenderedPageBreak/>
         <w:t>M</w:t>
@@ -4778,7 +4846,7 @@
       <w:r>
         <w:t>s</w:t>
       </w:r>
-      <w:bookmarkEnd w:id="11"/>
+      <w:bookmarkEnd w:id="10"/>
     </w:p>
     <w:p>
       <w:pPr>
@@ -4979,12 +5047,12 @@
       <w:pPr>
         <w:pStyle w:val="Titre1"/>
       </w:pPr>
-      <w:bookmarkStart w:id="12" w:name="_Toc514000181"/>
+      <w:bookmarkStart w:id="11" w:name="_Toc514062215"/>
       <w:r>
         <w:lastRenderedPageBreak/>
         <w:t>Base de données</w:t>
       </w:r>
-      <w:bookmarkEnd w:id="12"/>
+      <w:bookmarkEnd w:id="11"/>
     </w:p>
     <w:p>
       <w:pPr>
@@ -5171,22 +5239,22 @@
       <w:pPr>
         <w:pStyle w:val="Titre1"/>
       </w:pPr>
-      <w:bookmarkStart w:id="13" w:name="_Toc514000182"/>
+      <w:bookmarkStart w:id="12" w:name="_Toc514062216"/>
       <w:r>
         <w:lastRenderedPageBreak/>
         <w:t>Schémas UML</w:t>
       </w:r>
+      <w:bookmarkEnd w:id="12"/>
+    </w:p>
+    <w:p>
+      <w:pPr>
+        <w:pStyle w:val="Titre2"/>
+      </w:pPr>
+      <w:bookmarkStart w:id="13" w:name="_Toc514062217"/>
+      <w:r>
+        <w:t>Client</w:t>
+      </w:r>
       <w:bookmarkEnd w:id="13"/>
-    </w:p>
-    <w:p>
-      <w:pPr>
-        <w:pStyle w:val="Titre2"/>
-      </w:pPr>
-      <w:bookmarkStart w:id="14" w:name="_Toc514000183"/>
-      <w:r>
-        <w:t>Client</w:t>
-      </w:r>
-      <w:bookmarkEnd w:id="14"/>
     </w:p>
     <w:p>
       <w:r>
@@ -5247,7 +5315,7 @@
       <w:pPr>
         <w:pStyle w:val="Titre2"/>
       </w:pPr>
-      <w:bookmarkStart w:id="15" w:name="_Toc514000184"/>
+      <w:bookmarkStart w:id="14" w:name="_Toc514062218"/>
       <w:r>
         <w:rPr>
           <w:noProof/>
@@ -5319,7 +5387,7 @@
       <w:r>
         <w:t>Server</w:t>
       </w:r>
-      <w:bookmarkEnd w:id="15"/>
+      <w:bookmarkEnd w:id="14"/>
     </w:p>
     <w:p/>
     <w:p>
@@ -5331,22 +5399,22 @@
       <w:pPr>
         <w:pStyle w:val="Titre1"/>
       </w:pPr>
-      <w:bookmarkStart w:id="16" w:name="_Toc514000185"/>
+      <w:bookmarkStart w:id="15" w:name="_Toc514062219"/>
       <w:r>
         <w:lastRenderedPageBreak/>
         <w:t>Plan d’itérations</w:t>
       </w:r>
+      <w:bookmarkEnd w:id="15"/>
+    </w:p>
+    <w:p>
+      <w:pPr>
+        <w:pStyle w:val="Titre2"/>
+      </w:pPr>
+      <w:bookmarkStart w:id="16" w:name="_Toc514062220"/>
+      <w:r>
+        <w:t>Sprint 1</w:t>
+      </w:r>
       <w:bookmarkEnd w:id="16"/>
-    </w:p>
-    <w:p>
-      <w:pPr>
-        <w:pStyle w:val="Titre2"/>
-      </w:pPr>
-      <w:bookmarkStart w:id="17" w:name="_Toc514000186"/>
-      <w:r>
-        <w:t>Sprint 1</w:t>
-      </w:r>
-      <w:bookmarkEnd w:id="17"/>
     </w:p>
     <w:p>
       <w:pPr>
@@ -5598,7 +5666,7 @@
       <w:pPr>
         <w:pStyle w:val="Titre2"/>
       </w:pPr>
-      <w:bookmarkStart w:id="18" w:name="_Toc514000187"/>
+      <w:bookmarkStart w:id="17" w:name="_Toc514062221"/>
       <w:r>
         <w:lastRenderedPageBreak/>
         <w:t xml:space="preserve">Sprint </w:t>
@@ -5606,7 +5674,7 @@
       <w:r>
         <w:t>2</w:t>
       </w:r>
-      <w:bookmarkEnd w:id="18"/>
+      <w:bookmarkEnd w:id="17"/>
     </w:p>
     <w:p>
       <w:pPr>
@@ -5709,7 +5777,7 @@
                   <pic:spPr>
                     <a:xfrm>
                       <a:off x="0" y="0"/>
-                      <a:ext cx="3820242" cy="1769671"/>
+                      <a:ext cx="3749040" cy="1736688"/>
                     </a:xfrm>
                     <a:prstGeom prst="rect">
                       <a:avLst/>
@@ -5857,9 +5925,249 @@
     </w:p>
     <w:p>
       <w:pPr>
+        <w:pStyle w:val="Titre2"/>
+      </w:pPr>
+      <w:bookmarkStart w:id="18" w:name="_Toc514062222"/>
+      <w:r>
+        <w:lastRenderedPageBreak/>
+        <w:t xml:space="preserve">Sprint </w:t>
+      </w:r>
+      <w:r>
+        <w:t>3</w:t>
+      </w:r>
+      <w:bookmarkEnd w:id="18"/>
+    </w:p>
+    <w:p>
+      <w:pPr>
+        <w:tabs>
+          <w:tab w:val="left" w:pos="851"/>
+        </w:tabs>
+        <w:ind w:left="851" w:hanging="851"/>
+      </w:pPr>
+      <w:r>
+        <w:rPr>
+          <w:b/>
+        </w:rPr>
+        <w:t xml:space="preserve">BUT : </w:t>
+      </w:r>
+      <w:r>
+        <w:rPr>
+          <w:b/>
+        </w:rPr>
+        <w:tab/>
+      </w:r>
+      <w:r>
+        <w:t>Pouvoir, après avoir rejoint ou créé une partie, lancer cette dernière en se mettant prêt. Quand tout le monde est prêt, la partie s'initialise.</w:t>
+      </w:r>
+    </w:p>
+    <w:p>
+      <w:pPr>
+        <w:tabs>
+          <w:tab w:val="left" w:pos="851"/>
+        </w:tabs>
+        <w:ind w:left="851" w:hanging="851"/>
+      </w:pPr>
+      <w:r>
+        <w:rPr>
+          <w:b/>
+        </w:rPr>
+        <w:t xml:space="preserve">DURÉE : </w:t>
+      </w:r>
+      <w:r>
+        <w:rPr>
+          <w:b/>
+        </w:rPr>
+        <w:tab/>
+      </w:r>
+      <w:r>
+        <w:t>23 heures (du 12 mai au 18 mai)</w:t>
+      </w:r>
+    </w:p>
+    <w:p>
+      <w:pPr>
+        <w:keepNext/>
+        <w:spacing w:after="0"/>
+        <w:jc w:val="center"/>
+      </w:pPr>
+      <w:r>
+        <w:rPr>
+          <w:noProof/>
+        </w:rPr>
+        <w:drawing>
+          <wp:inline distT="0" distB="0" distL="0" distR="0" wp14:anchorId="1BD273C1" wp14:editId="120C07D5">
+            <wp:extent cx="4191000" cy="738750"/>
+            <wp:effectExtent l="0" t="0" r="0" b="4445"/>
+            <wp:docPr id="146" name="Image 146"/>
+            <wp:cNvGraphicFramePr>
+              <a:graphicFrameLocks xmlns:a="http://schemas.openxmlformats.org/drawingml/2006/main" noChangeAspect="1"/>
+            </wp:cNvGraphicFramePr>
+            <a:graphic xmlns:a="http://schemas.openxmlformats.org/drawingml/2006/main">
+              <a:graphicData uri="http://schemas.openxmlformats.org/drawingml/2006/picture">
+                <pic:pic xmlns:pic="http://schemas.openxmlformats.org/drawingml/2006/picture">
+                  <pic:nvPicPr>
+                    <pic:cNvPr id="1" name=""/>
+                    <pic:cNvPicPr/>
+                  </pic:nvPicPr>
+                  <pic:blipFill>
+                    <a:blip r:embed="rId27"/>
+                    <a:stretch>
+                      <a:fillRect/>
+                    </a:stretch>
+                  </pic:blipFill>
+                  <pic:spPr>
+                    <a:xfrm>
+                      <a:off x="0" y="0"/>
+                      <a:ext cx="4271006" cy="752853"/>
+                    </a:xfrm>
+                    <a:prstGeom prst="rect">
+                      <a:avLst/>
+                    </a:prstGeom>
+                  </pic:spPr>
+                </pic:pic>
+              </a:graphicData>
+            </a:graphic>
+          </wp:inline>
+        </w:drawing>
+      </w:r>
+    </w:p>
+    <w:p>
+      <w:pPr>
+        <w:pStyle w:val="Lgende"/>
+        <w:jc w:val="center"/>
+      </w:pPr>
+      <w:r>
+        <w:t xml:space="preserve">Figure </w:t>
+      </w:r>
+      <w:r>
+        <w:fldChar w:fldCharType="begin"/>
+      </w:r>
+      <w:r>
+        <w:instrText xml:space="preserve"> SEQ Figure \* ARABIC </w:instrText>
+      </w:r>
+      <w:r>
+        <w:fldChar w:fldCharType="separate"/>
+      </w:r>
+      <w:r>
+        <w:rPr>
+          <w:noProof/>
+        </w:rPr>
+        <w:t>13</w:t>
+      </w:r>
+      <w:r>
+        <w:rPr>
+          <w:noProof/>
+        </w:rPr>
+        <w:fldChar w:fldCharType="end"/>
+      </w:r>
+      <w:r>
+        <w:t xml:space="preserve"> - </w:t>
+      </w:r>
+      <w:r>
+        <w:t xml:space="preserve">Histoires du sprint </w:t>
+      </w:r>
+      <w:r>
+        <w:t>3</w:t>
+      </w:r>
+    </w:p>
+    <w:p>
+      <w:pPr>
+        <w:keepNext/>
+        <w:spacing w:after="0"/>
+        <w:jc w:val="center"/>
+      </w:pPr>
+      <w:r>
+        <w:rPr>
+          <w:noProof/>
+        </w:rPr>
+        <w:drawing>
+          <wp:inline distT="0" distB="0" distL="0" distR="0" wp14:anchorId="320CB2DA" wp14:editId="03006E7C">
+            <wp:extent cx="4640580" cy="4810601"/>
+            <wp:effectExtent l="0" t="0" r="7620" b="9525"/>
+            <wp:docPr id="147" name="Image 147"/>
+            <wp:cNvGraphicFramePr>
+              <a:graphicFrameLocks xmlns:a="http://schemas.openxmlformats.org/drawingml/2006/main" noChangeAspect="1"/>
+            </wp:cNvGraphicFramePr>
+            <a:graphic xmlns:a="http://schemas.openxmlformats.org/drawingml/2006/main">
+              <a:graphicData uri="http://schemas.openxmlformats.org/drawingml/2006/picture">
+                <pic:pic xmlns:pic="http://schemas.openxmlformats.org/drawingml/2006/picture">
+                  <pic:nvPicPr>
+                    <pic:cNvPr id="1" name=""/>
+                    <pic:cNvPicPr/>
+                  </pic:nvPicPr>
+                  <pic:blipFill>
+                    <a:blip r:embed="rId28"/>
+                    <a:stretch>
+                      <a:fillRect/>
+                    </a:stretch>
+                  </pic:blipFill>
+                  <pic:spPr>
+                    <a:xfrm>
+                      <a:off x="0" y="0"/>
+                      <a:ext cx="4665246" cy="4836171"/>
+                    </a:xfrm>
+                    <a:prstGeom prst="rect">
+                      <a:avLst/>
+                    </a:prstGeom>
+                  </pic:spPr>
+                </pic:pic>
+              </a:graphicData>
+            </a:graphic>
+          </wp:inline>
+        </w:drawing>
+      </w:r>
+    </w:p>
+    <w:p>
+      <w:pPr>
+        <w:pStyle w:val="Lgende"/>
+        <w:jc w:val="center"/>
+      </w:pPr>
+      <w:r>
+        <w:t xml:space="preserve">Figure </w:t>
+      </w:r>
+      <w:r>
+        <w:fldChar w:fldCharType="begin"/>
+      </w:r>
+      <w:r>
+        <w:instrText xml:space="preserve"> SEQ Figure \* ARABIC </w:instrText>
+      </w:r>
+      <w:r>
+        <w:fldChar w:fldCharType="separate"/>
+      </w:r>
+      <w:r>
+        <w:rPr>
+          <w:noProof/>
+        </w:rPr>
+        <w:t>14</w:t>
+      </w:r>
+      <w:r>
+        <w:rPr>
+          <w:noProof/>
+        </w:rPr>
+        <w:fldChar w:fldCharType="end"/>
+      </w:r>
+      <w:r>
+        <w:t xml:space="preserve"> - </w:t>
+      </w:r>
+      <w:r>
+        <w:t xml:space="preserve">Tâches du sprint </w:t>
+      </w:r>
+      <w:r>
+        <w:t>3</w:t>
+      </w:r>
+    </w:p>
+    <w:p>
+      <w:pPr>
+        <w:jc w:val="left"/>
+      </w:pPr>
+      <w:r>
+        <w:br w:type="page"/>
+      </w:r>
+    </w:p>
+    <w:p>
+      <w:pPr>
         <w:pStyle w:val="Titre1"/>
       </w:pPr>
-      <w:bookmarkStart w:id="19" w:name="_Toc514000188"/>
+      <w:bookmarkStart w:id="19" w:name="_Toc514062223"/>
       <w:r>
         <w:lastRenderedPageBreak/>
         <w:t>Bilans d’itérations</w:t>
@@ -5878,7 +6186,7 @@
       <w:pPr>
         <w:pStyle w:val="Titre2"/>
       </w:pPr>
-      <w:bookmarkStart w:id="20" w:name="_Toc514000189"/>
+      <w:bookmarkStart w:id="20" w:name="_Toc514062224"/>
       <w:r>
         <w:t>Bilan 1</w:t>
       </w:r>
@@ -6354,7 +6662,7 @@
       <w:pPr>
         <w:pStyle w:val="Titre2"/>
       </w:pPr>
-      <w:bookmarkStart w:id="21" w:name="_Toc514000190"/>
+      <w:bookmarkStart w:id="21" w:name="_Toc514062225"/>
       <w:r>
         <w:lastRenderedPageBreak/>
         <w:t>Bilan 2</w:t>
@@ -6580,23 +6888,75 @@
           <w:ilvl w:val="0"/>
           <w:numId w:val="13"/>
         </w:numPr>
+      </w:pPr>
+      <w:proofErr w:type="spellStart"/>
+      <w:r>
+        <w:t>Printscreen</w:t>
+      </w:r>
+      <w:proofErr w:type="spellEnd"/>
+      <w:r>
+        <w:t xml:space="preserve"> d</w:t>
+      </w:r>
+      <w:r>
+        <w:t>u</w:t>
+      </w:r>
+      <w:r>
+        <w:t xml:space="preserve"> sprint </w:t>
+      </w:r>
+      <w:r>
+        <w:t xml:space="preserve">3 </w:t>
+      </w:r>
+      <w:r>
+        <w:t>replanifié</w:t>
+      </w:r>
+    </w:p>
+    <w:p>
+      <w:pPr>
+        <w:pStyle w:val="Paragraphedeliste"/>
+        <w:ind w:left="1080"/>
         <w:rPr>
           <w:color w:val="FF0000"/>
         </w:rPr>
       </w:pPr>
-      <w:proofErr w:type="spellStart"/>
-      <w:r>
-        <w:rPr>
-          <w:color w:val="FF0000"/>
-        </w:rPr>
-        <w:t>Printscreens</w:t>
-      </w:r>
-      <w:proofErr w:type="spellEnd"/>
-      <w:r>
-        <w:rPr>
-          <w:color w:val="FF0000"/>
-        </w:rPr>
-        <w:t xml:space="preserve"> des sprints replanifiés</w:t>
+      <w:r>
+        <w:rPr>
+          <w:noProof/>
+        </w:rPr>
+        <w:drawing>
+          <wp:inline distT="0" distB="0" distL="0" distR="0" wp14:anchorId="19D8A87E" wp14:editId="27C4BC59">
+            <wp:extent cx="4191000" cy="738750"/>
+            <wp:effectExtent l="0" t="0" r="0" b="4445"/>
+            <wp:docPr id="148" name="Image 148"/>
+            <wp:cNvGraphicFramePr>
+              <a:graphicFrameLocks xmlns:a="http://schemas.openxmlformats.org/drawingml/2006/main" noChangeAspect="1"/>
+            </wp:cNvGraphicFramePr>
+            <a:graphic xmlns:a="http://schemas.openxmlformats.org/drawingml/2006/main">
+              <a:graphicData uri="http://schemas.openxmlformats.org/drawingml/2006/picture">
+                <pic:pic xmlns:pic="http://schemas.openxmlformats.org/drawingml/2006/picture">
+                  <pic:nvPicPr>
+                    <pic:cNvPr id="1" name=""/>
+                    <pic:cNvPicPr/>
+                  </pic:nvPicPr>
+                  <pic:blipFill>
+                    <a:blip r:embed="rId27"/>
+                    <a:stretch>
+                      <a:fillRect/>
+                    </a:stretch>
+                  </pic:blipFill>
+                  <pic:spPr>
+                    <a:xfrm>
+                      <a:off x="0" y="0"/>
+                      <a:ext cx="4271006" cy="752853"/>
+                    </a:xfrm>
+                    <a:prstGeom prst="rect">
+                      <a:avLst/>
+                    </a:prstGeom>
+                  </pic:spPr>
+                </pic:pic>
+              </a:graphicData>
+            </a:graphic>
+          </wp:inline>
+        </w:drawing>
       </w:r>
     </w:p>
     <w:p>
@@ -6633,17 +6993,12 @@
         <w:pStyle w:val="Paragraphedeliste"/>
         <w:ind w:left="567"/>
         <w:rPr>
-          <w:color w:val="FF0000"/>
-        </w:rPr>
-      </w:pPr>
-      <w:proofErr w:type="gramStart"/>
-      <w:r>
-        <w:rPr>
-          <w:color w:val="FF0000"/>
-        </w:rPr>
-        <w:t>x</w:t>
-      </w:r>
-      <w:proofErr w:type="gramEnd"/>
+          <w:b/>
+        </w:rPr>
+      </w:pPr>
+      <w:r>
+        <w:t>Pour cette itération, tout ne s'est malheureusement pas passé comme prévu. Nous n'avons pas réussi à tout finir. Globalement, nous avons quand même réussi à faire la grosse partie du boulot (2 histoires sur 4 et les histoires non terminées sont effectuées à plus de 50% chacune).</w:t>
+      </w:r>
     </w:p>
     <w:p>
       <w:pPr>
@@ -6678,18 +7033,103 @@
       <w:pPr>
         <w:pStyle w:val="Paragraphedeliste"/>
         <w:ind w:left="567"/>
-        <w:rPr>
-          <w:color w:val="FF0000"/>
-        </w:rPr>
-      </w:pPr>
-      <w:proofErr w:type="gramStart"/>
-      <w:r>
-        <w:rPr>
-          <w:color w:val="FF0000"/>
-        </w:rPr>
-        <w:t>x</w:t>
-      </w:r>
-      <w:proofErr w:type="gramEnd"/>
+      </w:pPr>
+      <w:r>
+        <w:t>Les difficultés rencontrées pour ce sprint, raison</w:t>
+      </w:r>
+      <w:r>
+        <w:t>s</w:t>
+      </w:r>
+      <w:r>
+        <w:t xml:space="preserve"> pour lesquelles nous n'avons pas réussi à terminer toutes les histoires, sont les suivantes :</w:t>
+      </w:r>
+    </w:p>
+    <w:p>
+      <w:pPr>
+        <w:pStyle w:val="Paragraphedeliste"/>
+        <w:ind w:left="567"/>
+      </w:pPr>
+    </w:p>
+    <w:p>
+      <w:pPr>
+        <w:pStyle w:val="Paragraphedeliste"/>
+        <w:ind w:left="567"/>
+      </w:pPr>
+      <w:r>
+        <w:t>1. La charge de travail des autres branches était plus conséquent</w:t>
+      </w:r>
+      <w:r>
+        <w:t>e</w:t>
+      </w:r>
+      <w:r>
+        <w:t xml:space="preserve"> que lors de la première itération. En effet, le rendu du projet de semestre s'approchant à grand pas, </w:t>
+      </w:r>
+      <w:r>
+        <w:t>nous avons été</w:t>
+      </w:r>
+      <w:r>
+        <w:t xml:space="preserve"> pas mal focalisé</w:t>
+      </w:r>
+      <w:r>
+        <w:t>s</w:t>
+      </w:r>
+      <w:r>
+        <w:t xml:space="preserve"> dessus.</w:t>
+      </w:r>
+    </w:p>
+    <w:p>
+      <w:pPr>
+        <w:pStyle w:val="Paragraphedeliste"/>
+        <w:ind w:left="567"/>
+      </w:pPr>
+    </w:p>
+    <w:p>
+      <w:pPr>
+        <w:pStyle w:val="Paragraphedeliste"/>
+        <w:ind w:left="567"/>
+      </w:pPr>
+      <w:r>
+        <w:t>2. En partie dû à la charge de travail mais également au weekend de l'ascension, nous n'avons pas pu nous "retrouver" (que ce soit physiquement ou par chat) pour se coordonner. Il y a un groupe qui a donc travaillé une journée, soigneusement, avec des tests unitaires pour valider le code implémenté. Et le lendemain, l'autre groupe a été malheureusement moins rigoureux et nous avons d</w:t>
+      </w:r>
+      <w:r>
+        <w:t>û</w:t>
+      </w:r>
+      <w:r>
+        <w:t xml:space="preserve"> tous repasser dans le code pour </w:t>
+      </w:r>
+      <w:r>
+        <w:t>corriger et valider</w:t>
+      </w:r>
+      <w:r>
+        <w:t xml:space="preserve"> les deux histoires.</w:t>
+      </w:r>
+    </w:p>
+    <w:p>
+      <w:pPr>
+        <w:pStyle w:val="Paragraphedeliste"/>
+        <w:ind w:left="567"/>
+      </w:pPr>
+    </w:p>
+    <w:p>
+      <w:pPr>
+        <w:pStyle w:val="Paragraphedeliste"/>
+        <w:ind w:left="567"/>
+      </w:pPr>
+      <w:r>
+        <w:t>Pour résumé, nous n'avons pas pu nous focaliser autant que voulu pour cette it</w:t>
+      </w:r>
+      <w:r>
+        <w:t>é</w:t>
+      </w:r>
+      <w:r>
+        <w:t xml:space="preserve">ration et par manque d'organisation, nous avons perdu le temps que nous n'avions </w:t>
+      </w:r>
+      <w:r>
+        <w:t xml:space="preserve">déjà </w:t>
+      </w:r>
+      <w:r>
+        <w:t>pas...</w:t>
+      </w:r>
     </w:p>
     <w:p>
       <w:pPr>
@@ -6811,25 +7251,67 @@
         <w:rPr>
           <w:u w:val="single"/>
         </w:rPr>
-        <w:t xml:space="preserve"> (x heures réalisées VS x heures planifiées)</w:t>
+        <w:t xml:space="preserve"> (</w:t>
+      </w:r>
+      <w:r>
+        <w:rPr>
+          <w:u w:val="single"/>
+        </w:rPr>
+        <w:t>8</w:t>
+      </w:r>
+      <w:r>
+        <w:rPr>
+          <w:u w:val="single"/>
+        </w:rPr>
+        <w:t xml:space="preserve"> heures réalisées VS </w:t>
+      </w:r>
+      <w:r>
+        <w:rPr>
+          <w:u w:val="single"/>
+        </w:rPr>
+        <w:t>3</w:t>
+      </w:r>
+      <w:r>
+        <w:rPr>
+          <w:u w:val="single"/>
+        </w:rPr>
+        <w:t xml:space="preserve"> </w:t>
+      </w:r>
+      <w:r>
+        <w:rPr>
+          <w:u w:val="single"/>
+        </w:rPr>
+        <w:t>heures planifiées)</w:t>
       </w:r>
     </w:p>
     <w:p>
       <w:pPr>
         <w:pStyle w:val="Paragraphedeliste"/>
         <w:ind w:left="993"/>
-        <w:rPr>
-          <w:color w:val="FF0000"/>
-        </w:rPr>
-      </w:pPr>
-      <w:proofErr w:type="gramStart"/>
-      <w:r>
-        <w:rPr>
-          <w:color w:val="FF0000"/>
-        </w:rPr>
-        <w:t>x</w:t>
-      </w:r>
-      <w:proofErr w:type="gramEnd"/>
+      </w:pPr>
+      <w:r>
+        <w:t>Pour cette itération, j'estime avoir travaillé très méthodiquement, pour chaque fonctionnalité implémentée, j'ai testé grâce aux tests unitaire (JUnit) son bon fonctionnement et ainsi pu validé la presque totalité de mes tâches. Pour les tâches non terminée</w:t>
+      </w:r>
+      <w:r>
+        <w:t>s</w:t>
+      </w:r>
+      <w:r>
+        <w:t>, je pense que nous les avons probablement sous-estimée</w:t>
+      </w:r>
+      <w:r>
+        <w:t>s</w:t>
+      </w:r>
+      <w:r>
+        <w:t xml:space="preserve"> et notre manque de méthodologie "général" </w:t>
+      </w:r>
+      <w:proofErr w:type="spellStart"/>
+      <w:r>
+        <w:t>a</w:t>
+      </w:r>
+      <w:proofErr w:type="spellEnd"/>
+      <w:r>
+        <w:t xml:space="preserve"> fait que nous n'avons pas pu les terminer. Mais je vais en garder l'enseignement qu'il se doit et éviter, à l'avenir, de reproduire les mêmes erreurs.</w:t>
+      </w:r>
     </w:p>
     <w:p>
       <w:pPr>
@@ -6967,11 +7449,7 @@
         <w:ind w:left="993"/>
       </w:pPr>
       <w:r>
-        <w:t xml:space="preserve">Du côté base de données et sérialisation, tout s’est bien passé. Je n’ai rencontré aucun problème et ai pu avancer comme c’était prévu. En revanche, je pense que ce sprint était un peu trop chargé au niveau des histoires, car il tombait la même semaine que le dernier sprint du cours de PRO. De ce fait nous avons principalement concentré nos efforts sur PRO, </w:t>
-      </w:r>
-      <w:r>
-        <w:lastRenderedPageBreak/>
-        <w:t xml:space="preserve">délaissant au départ </w:t>
+        <w:t xml:space="preserve">Du côté base de données et sérialisation, tout s’est bien passé. Je n’ai rencontré aucun problème et ai pu avancer comme c’était prévu. En revanche, je pense que ce sprint était un peu trop chargé au niveau des histoires, car il tombait la même semaine que le dernier sprint du cours de PRO. De ce fait nous avons principalement concentré nos efforts sur PRO, délaissant au départ </w:t>
       </w:r>
       <w:r>
         <w:t>GEN, pour finir par tout faire en une journée, ce qui n’était pas suffisant pour remplir ce sprint à 100%.</w:t>
@@ -6989,7 +7467,7 @@
       <w:pPr>
         <w:pStyle w:val="Titre1"/>
       </w:pPr>
-      <w:bookmarkStart w:id="22" w:name="_Toc514000191"/>
+      <w:bookmarkStart w:id="22" w:name="_Toc514062226"/>
       <w:r>
         <w:lastRenderedPageBreak/>
         <w:t>Annexes</w:t>
@@ -7004,7 +7482,7 @@
           <w:lang w:eastAsia="fr-CH"/>
         </w:rPr>
       </w:pPr>
-      <w:bookmarkStart w:id="23" w:name="_Toc514000192"/>
+      <w:bookmarkStart w:id="23" w:name="_Toc514062227"/>
       <w:r>
         <w:rPr>
           <w:rFonts w:eastAsia="Times New Roman"/>
@@ -7431,7 +7909,7 @@
                     </pic:cNvPicPr>
                   </pic:nvPicPr>
                   <pic:blipFill>
-                    <a:blip r:embed="rId27">
+                    <a:blip r:embed="rId29">
                       <a:extLst>
                         <a:ext uri="{28A0092B-C50C-407E-A947-70E740481C1C}">
                           <a14:useLocalDpi xmlns:a14="http://schemas.microsoft.com/office/drawing/2010/main" val="0"/>
@@ -7846,7 +8324,7 @@
                     </pic:cNvPicPr>
                   </pic:nvPicPr>
                   <pic:blipFill>
-                    <a:blip r:embed="rId27">
+                    <a:blip r:embed="rId29">
                       <a:extLst>
                         <a:ext uri="{28A0092B-C50C-407E-A947-70E740481C1C}">
                           <a14:useLocalDpi xmlns:a14="http://schemas.microsoft.com/office/drawing/2010/main" val="0"/>
@@ -8135,7 +8613,7 @@
                     </pic:cNvPicPr>
                   </pic:nvPicPr>
                   <pic:blipFill>
-                    <a:blip r:embed="rId27">
+                    <a:blip r:embed="rId29">
                       <a:extLst>
                         <a:ext uri="{28A0092B-C50C-407E-A947-70E740481C1C}">
                           <a14:useLocalDpi xmlns:a14="http://schemas.microsoft.com/office/drawing/2010/main" val="0"/>
@@ -8212,7 +8690,7 @@
                     </pic:cNvPicPr>
                   </pic:nvPicPr>
                   <pic:blipFill>
-                    <a:blip r:embed="rId27">
+                    <a:blip r:embed="rId29">
                       <a:extLst>
                         <a:ext uri="{28A0092B-C50C-407E-A947-70E740481C1C}">
                           <a14:useLocalDpi xmlns:a14="http://schemas.microsoft.com/office/drawing/2010/main" val="0"/>
@@ -8311,7 +8789,7 @@
                     </pic:cNvPicPr>
                   </pic:nvPicPr>
                   <pic:blipFill>
-                    <a:blip r:embed="rId27">
+                    <a:blip r:embed="rId29">
                       <a:extLst>
                         <a:ext uri="{28A0092B-C50C-407E-A947-70E740481C1C}">
                           <a14:useLocalDpi xmlns:a14="http://schemas.microsoft.com/office/drawing/2010/main" val="0"/>
@@ -8694,7 +9172,7 @@
                     </pic:cNvPicPr>
                   </pic:nvPicPr>
                   <pic:blipFill>
-                    <a:blip r:embed="rId27">
+                    <a:blip r:embed="rId29">
                       <a:extLst>
                         <a:ext uri="{28A0092B-C50C-407E-A947-70E740481C1C}">
                           <a14:useLocalDpi xmlns:a14="http://schemas.microsoft.com/office/drawing/2010/main" val="0"/>
@@ -8771,7 +9249,7 @@
                     </pic:cNvPicPr>
                   </pic:nvPicPr>
                   <pic:blipFill>
-                    <a:blip r:embed="rId27">
+                    <a:blip r:embed="rId29">
                       <a:extLst>
                         <a:ext uri="{28A0092B-C50C-407E-A947-70E740481C1C}">
                           <a14:useLocalDpi xmlns:a14="http://schemas.microsoft.com/office/drawing/2010/main" val="0"/>
@@ -9095,7 +9573,7 @@
                     </pic:cNvPicPr>
                   </pic:nvPicPr>
                   <pic:blipFill>
-                    <a:blip r:embed="rId27">
+                    <a:blip r:embed="rId29">
                       <a:extLst>
                         <a:ext uri="{28A0092B-C50C-407E-A947-70E740481C1C}">
                           <a14:useLocalDpi xmlns:a14="http://schemas.microsoft.com/office/drawing/2010/main" val="0"/>
@@ -9172,7 +9650,7 @@
                     </pic:cNvPicPr>
                   </pic:nvPicPr>
                   <pic:blipFill>
-                    <a:blip r:embed="rId27">
+                    <a:blip r:embed="rId29">
                       <a:extLst>
                         <a:ext uri="{28A0092B-C50C-407E-A947-70E740481C1C}">
                           <a14:useLocalDpi xmlns:a14="http://schemas.microsoft.com/office/drawing/2010/main" val="0"/>
@@ -9399,7 +9877,7 @@
                     </pic:cNvPicPr>
                   </pic:nvPicPr>
                   <pic:blipFill>
-                    <a:blip r:embed="rId27">
+                    <a:blip r:embed="rId29">
                       <a:extLst>
                         <a:ext uri="{28A0092B-C50C-407E-A947-70E740481C1C}">
                           <a14:useLocalDpi xmlns:a14="http://schemas.microsoft.com/office/drawing/2010/main" val="0"/>
@@ -9486,7 +9964,7 @@
                     </pic:cNvPicPr>
                   </pic:nvPicPr>
                   <pic:blipFill>
-                    <a:blip r:embed="rId27">
+                    <a:blip r:embed="rId29">
                       <a:extLst>
                         <a:ext uri="{28A0092B-C50C-407E-A947-70E740481C1C}">
                           <a14:useLocalDpi xmlns:a14="http://schemas.microsoft.com/office/drawing/2010/main" val="0"/>
@@ -9585,7 +10063,7 @@
                     </pic:cNvPicPr>
                   </pic:nvPicPr>
                   <pic:blipFill>
-                    <a:blip r:embed="rId27">
+                    <a:blip r:embed="rId29">
                       <a:extLst>
                         <a:ext uri="{28A0092B-C50C-407E-A947-70E740481C1C}">
                           <a14:useLocalDpi xmlns:a14="http://schemas.microsoft.com/office/drawing/2010/main" val="0"/>
@@ -10030,7 +10508,7 @@
                     </pic:cNvPicPr>
                   </pic:nvPicPr>
                   <pic:blipFill>
-                    <a:blip r:embed="rId27">
+                    <a:blip r:embed="rId29">
                       <a:extLst>
                         <a:ext uri="{28A0092B-C50C-407E-A947-70E740481C1C}">
                           <a14:useLocalDpi xmlns:a14="http://schemas.microsoft.com/office/drawing/2010/main" val="0"/>
@@ -10129,7 +10607,7 @@
                     </pic:cNvPicPr>
                   </pic:nvPicPr>
                   <pic:blipFill>
-                    <a:blip r:embed="rId27">
+                    <a:blip r:embed="rId29">
                       <a:extLst>
                         <a:ext uri="{28A0092B-C50C-407E-A947-70E740481C1C}">
                           <a14:useLocalDpi xmlns:a14="http://schemas.microsoft.com/office/drawing/2010/main" val="0"/>
@@ -10206,7 +10684,7 @@
                     </pic:cNvPicPr>
                   </pic:nvPicPr>
                   <pic:blipFill>
-                    <a:blip r:embed="rId27">
+                    <a:blip r:embed="rId29">
                       <a:extLst>
                         <a:ext uri="{28A0092B-C50C-407E-A947-70E740481C1C}">
                           <a14:useLocalDpi xmlns:a14="http://schemas.microsoft.com/office/drawing/2010/main" val="0"/>
@@ -10283,7 +10761,7 @@
                     </pic:cNvPicPr>
                   </pic:nvPicPr>
                   <pic:blipFill>
-                    <a:blip r:embed="rId27">
+                    <a:blip r:embed="rId29">
                       <a:extLst>
                         <a:ext uri="{28A0092B-C50C-407E-A947-70E740481C1C}">
                           <a14:useLocalDpi xmlns:a14="http://schemas.microsoft.com/office/drawing/2010/main" val="0"/>
@@ -10360,7 +10838,7 @@
                     </pic:cNvPicPr>
                   </pic:nvPicPr>
                   <pic:blipFill>
-                    <a:blip r:embed="rId27">
+                    <a:blip r:embed="rId29">
                       <a:extLst>
                         <a:ext uri="{28A0092B-C50C-407E-A947-70E740481C1C}">
                           <a14:useLocalDpi xmlns:a14="http://schemas.microsoft.com/office/drawing/2010/main" val="0"/>
@@ -10759,7 +11237,7 @@
                     </pic:cNvPicPr>
                   </pic:nvPicPr>
                   <pic:blipFill>
-                    <a:blip r:embed="rId27">
+                    <a:blip r:embed="rId29">
                       <a:extLst>
                         <a:ext uri="{28A0092B-C50C-407E-A947-70E740481C1C}">
                           <a14:useLocalDpi xmlns:a14="http://schemas.microsoft.com/office/drawing/2010/main" val="0"/>
@@ -10880,7 +11358,7 @@
                     </pic:cNvPicPr>
                   </pic:nvPicPr>
                   <pic:blipFill>
-                    <a:blip r:embed="rId27">
+                    <a:blip r:embed="rId29">
                       <a:extLst>
                         <a:ext uri="{28A0092B-C50C-407E-A947-70E740481C1C}">
                           <a14:useLocalDpi xmlns:a14="http://schemas.microsoft.com/office/drawing/2010/main" val="0"/>
@@ -10957,7 +11435,7 @@
                     </pic:cNvPicPr>
                   </pic:nvPicPr>
                   <pic:blipFill>
-                    <a:blip r:embed="rId27">
+                    <a:blip r:embed="rId29">
                       <a:extLst>
                         <a:ext uri="{28A0092B-C50C-407E-A947-70E740481C1C}">
                           <a14:useLocalDpi xmlns:a14="http://schemas.microsoft.com/office/drawing/2010/main" val="0"/>
@@ -11034,7 +11512,7 @@
                     </pic:cNvPicPr>
                   </pic:nvPicPr>
                   <pic:blipFill>
-                    <a:blip r:embed="rId27">
+                    <a:blip r:embed="rId29">
                       <a:extLst>
                         <a:ext uri="{28A0092B-C50C-407E-A947-70E740481C1C}">
                           <a14:useLocalDpi xmlns:a14="http://schemas.microsoft.com/office/drawing/2010/main" val="0"/>
@@ -11133,7 +11611,7 @@
                     </pic:cNvPicPr>
                   </pic:nvPicPr>
                   <pic:blipFill>
-                    <a:blip r:embed="rId27">
+                    <a:blip r:embed="rId29">
                       <a:extLst>
                         <a:ext uri="{28A0092B-C50C-407E-A947-70E740481C1C}">
                           <a14:useLocalDpi xmlns:a14="http://schemas.microsoft.com/office/drawing/2010/main" val="0"/>
@@ -11210,7 +11688,7 @@
                     </pic:cNvPicPr>
                   </pic:nvPicPr>
                   <pic:blipFill>
-                    <a:blip r:embed="rId27">
+                    <a:blip r:embed="rId29">
                       <a:extLst>
                         <a:ext uri="{28A0092B-C50C-407E-A947-70E740481C1C}">
                           <a14:useLocalDpi xmlns:a14="http://schemas.microsoft.com/office/drawing/2010/main" val="0"/>
@@ -11287,7 +11765,7 @@
                     </pic:cNvPicPr>
                   </pic:nvPicPr>
                   <pic:blipFill>
-                    <a:blip r:embed="rId27">
+                    <a:blip r:embed="rId29">
                       <a:extLst>
                         <a:ext uri="{28A0092B-C50C-407E-A947-70E740481C1C}">
                           <a14:useLocalDpi xmlns:a14="http://schemas.microsoft.com/office/drawing/2010/main" val="0"/>
@@ -11523,7 +12001,7 @@
                     </pic:cNvPicPr>
                   </pic:nvPicPr>
                   <pic:blipFill>
-                    <a:blip r:embed="rId27">
+                    <a:blip r:embed="rId29">
                       <a:extLst>
                         <a:ext uri="{28A0092B-C50C-407E-A947-70E740481C1C}">
                           <a14:useLocalDpi xmlns:a14="http://schemas.microsoft.com/office/drawing/2010/main" val="0"/>
@@ -11872,7 +12350,7 @@
                     </pic:cNvPicPr>
                   </pic:nvPicPr>
                   <pic:blipFill>
-                    <a:blip r:embed="rId27">
+                    <a:blip r:embed="rId29">
                       <a:extLst>
                         <a:ext uri="{28A0092B-C50C-407E-A947-70E740481C1C}">
                           <a14:useLocalDpi xmlns:a14="http://schemas.microsoft.com/office/drawing/2010/main" val="0"/>
@@ -11973,7 +12451,7 @@
                     </pic:cNvPicPr>
                   </pic:nvPicPr>
                   <pic:blipFill>
-                    <a:blip r:embed="rId27">
+                    <a:blip r:embed="rId29">
                       <a:extLst>
                         <a:ext uri="{28A0092B-C50C-407E-A947-70E740481C1C}">
                           <a14:useLocalDpi xmlns:a14="http://schemas.microsoft.com/office/drawing/2010/main" val="0"/>
@@ -12240,8 +12718,8 @@
     <w:p/>
     <w:p/>
     <w:sectPr>
-      <w:headerReference w:type="default" r:id="rId28"/>
-      <w:footerReference w:type="default" r:id="rId29"/>
+      <w:headerReference w:type="default" r:id="rId30"/>
+      <w:footerReference w:type="default" r:id="rId31"/>
       <w:pgSz w:w="12240" w:h="15840"/>
       <w:pgMar w:top="1417" w:right="1417" w:bottom="1417" w:left="1417" w:header="708" w:footer="708" w:gutter="0"/>
       <w:pgNumType w:start="0"/>
@@ -14819,7 +15297,7 @@
 </file>
 
 <file path=customXml/itemProps2.xml><?xml version="1.0" encoding="utf-8"?>
-<ds:datastoreItem xmlns:ds="http://schemas.openxmlformats.org/officeDocument/2006/customXml" ds:itemID="{43870210-A9EE-4A39-8C8D-85C12014A36C}">
+<ds:datastoreItem xmlns:ds="http://schemas.openxmlformats.org/officeDocument/2006/customXml" ds:itemID="{76CC3BAD-0F55-4042-831E-B4DD3F3C2F6A}">
   <ds:schemaRefs>
     <ds:schemaRef ds:uri="http://schemas.openxmlformats.org/officeDocument/2006/bibliography"/>
   </ds:schemaRefs>

--- a/Doc/GEN-Monopoly-Rapport.docx
+++ b/Doc/GEN-Monopoly-Rapport.docx
@@ -92,11 +92,21 @@
                                   <w:tab/>
                                   <w:t>Version : 1.</w:t>
                                 </w:r>
-                                <w:fldSimple w:instr=" INFO  RevNum  \* MERGEFORMAT ">
-                                  <w:r>
-                                    <w:t>322</w:t>
-                                  </w:r>
-                                </w:fldSimple>
+                                <w:r>
+                                  <w:fldChar w:fldCharType="begin"/>
+                                </w:r>
+                                <w:r>
+                                  <w:instrText xml:space="preserve"> INFO  RevNum  \* MERGEFORMAT </w:instrText>
+                                </w:r>
+                                <w:r>
+                                  <w:fldChar w:fldCharType="separate"/>
+                                </w:r>
+                                <w:r>
+                                  <w:t>322</w:t>
+                                </w:r>
+                                <w:r>
+                                  <w:fldChar w:fldCharType="end"/>
+                                </w:r>
                               </w:p>
                             </w:txbxContent>
                           </wps:txbx>
@@ -152,11 +162,21 @@
                             <w:tab/>
                             <w:t>Version : 1.</w:t>
                           </w:r>
-                          <w:fldSimple w:instr=" INFO  RevNum  \* MERGEFORMAT ">
-                            <w:r>
-                              <w:t>322</w:t>
-                            </w:r>
-                          </w:fldSimple>
+                          <w:r>
+                            <w:fldChar w:fldCharType="begin"/>
+                          </w:r>
+                          <w:r>
+                            <w:instrText xml:space="preserve"> INFO  RevNum  \* MERGEFORMAT </w:instrText>
+                          </w:r>
+                          <w:r>
+                            <w:fldChar w:fldCharType="separate"/>
+                          </w:r>
+                          <w:r>
+                            <w:t>322</w:t>
+                          </w:r>
+                          <w:r>
+                            <w:fldChar w:fldCharType="end"/>
+                          </w:r>
                         </w:p>
                       </w:txbxContent>
                     </v:textbox>
@@ -3847,30 +3867,14 @@
       <w:r>
         <w:t xml:space="preserve">Figure </w:t>
       </w:r>
-      <w:r>
-        <w:fldChar w:fldCharType="begin"/>
-      </w:r>
-      <w:r>
-        <w:instrText xml:space="preserve"> S</w:instrText>
-      </w:r>
-      <w:r>
-        <w:instrText xml:space="preserve">EQ Figure \* ARABIC </w:instrText>
-      </w:r>
-      <w:r>
-        <w:fldChar w:fldCharType="separate"/>
-      </w:r>
-      <w:r>
-        <w:rPr>
-          <w:noProof/>
-        </w:rPr>
-        <w:t>1</w:t>
-      </w:r>
-      <w:r>
-        <w:rPr>
-          <w:noProof/>
-        </w:rPr>
-        <w:fldChar w:fldCharType="end"/>
-      </w:r>
+      <w:fldSimple w:instr=" SEQ Figure \* ARABIC ">
+        <w:r>
+          <w:rPr>
+            <w:noProof/>
+          </w:rPr>
+          <w:t>1</w:t>
+        </w:r>
+      </w:fldSimple>
       <w:r>
         <w:t xml:space="preserve"> - fenêtre de connexion</w:t>
       </w:r>
@@ -3944,27 +3948,14 @@
       <w:r>
         <w:t xml:space="preserve">Figure </w:t>
       </w:r>
-      <w:r>
-        <w:fldChar w:fldCharType="begin"/>
-      </w:r>
-      <w:r>
-        <w:instrText xml:space="preserve"> SEQ Figure \* ARABIC </w:instrText>
-      </w:r>
-      <w:r>
-        <w:fldChar w:fldCharType="separate"/>
-      </w:r>
-      <w:r>
-        <w:rPr>
-          <w:noProof/>
-        </w:rPr>
-        <w:t>2</w:t>
-      </w:r>
-      <w:r>
-        <w:rPr>
-          <w:noProof/>
-        </w:rPr>
-        <w:fldChar w:fldCharType="end"/>
-      </w:r>
+      <w:fldSimple w:instr=" SEQ Figure \* ARABIC ">
+        <w:r>
+          <w:rPr>
+            <w:noProof/>
+          </w:rPr>
+          <w:t>2</w:t>
+        </w:r>
+      </w:fldSimple>
       <w:r>
         <w:t xml:space="preserve"> - Liste des salons de jeu</w:t>
       </w:r>
@@ -4037,27 +4028,14 @@
       <w:r>
         <w:t xml:space="preserve">Figure </w:t>
       </w:r>
-      <w:r>
-        <w:fldChar w:fldCharType="begin"/>
-      </w:r>
-      <w:r>
-        <w:instrText xml:space="preserve"> SEQ Figure \* ARABIC </w:instrText>
-      </w:r>
-      <w:r>
-        <w:fldChar w:fldCharType="separate"/>
-      </w:r>
-      <w:r>
-        <w:rPr>
-          <w:noProof/>
-        </w:rPr>
-        <w:t>3</w:t>
-      </w:r>
-      <w:r>
-        <w:rPr>
-          <w:noProof/>
-        </w:rPr>
-        <w:fldChar w:fldCharType="end"/>
-      </w:r>
+      <w:fldSimple w:instr=" SEQ Figure \* ARABIC ">
+        <w:r>
+          <w:rPr>
+            <w:noProof/>
+          </w:rPr>
+          <w:t>3</w:t>
+        </w:r>
+      </w:fldSimple>
       <w:r>
         <w:t xml:space="preserve"> - Phase de jeu</w:t>
       </w:r>
@@ -4124,27 +4102,14 @@
       <w:r>
         <w:t xml:space="preserve">Figure </w:t>
       </w:r>
-      <w:r>
-        <w:fldChar w:fldCharType="begin"/>
-      </w:r>
-      <w:r>
-        <w:instrText xml:space="preserve"> SEQ Figure \* ARABIC </w:instrText>
-      </w:r>
-      <w:r>
-        <w:fldChar w:fldCharType="separate"/>
-      </w:r>
-      <w:r>
-        <w:rPr>
-          <w:noProof/>
-        </w:rPr>
-        <w:t>4</w:t>
-      </w:r>
-      <w:r>
-        <w:rPr>
-          <w:noProof/>
-        </w:rPr>
-        <w:fldChar w:fldCharType="end"/>
-      </w:r>
+      <w:fldSimple w:instr=" SEQ Figure \* ARABIC ">
+        <w:r>
+          <w:rPr>
+            <w:noProof/>
+          </w:rPr>
+          <w:t>4</w:t>
+        </w:r>
+      </w:fldSimple>
       <w:r>
         <w:t xml:space="preserve"> – Zone de l'administrateur</w:t>
       </w:r>
@@ -4822,27 +4787,14 @@
       <w:r>
         <w:t xml:space="preserve">Figure </w:t>
       </w:r>
-      <w:r>
-        <w:fldChar w:fldCharType="begin"/>
-      </w:r>
-      <w:r>
-        <w:instrText xml:space="preserve"> SEQ Figure \* ARABIC </w:instrText>
-      </w:r>
-      <w:r>
-        <w:fldChar w:fldCharType="separate"/>
-      </w:r>
-      <w:r>
-        <w:rPr>
-          <w:noProof/>
-        </w:rPr>
-        <w:t>5</w:t>
-      </w:r>
-      <w:r>
-        <w:rPr>
-          <w:noProof/>
-        </w:rPr>
-        <w:fldChar w:fldCharType="end"/>
-      </w:r>
+      <w:fldSimple w:instr=" SEQ Figure \* ARABIC ">
+        <w:r>
+          <w:rPr>
+            <w:noProof/>
+          </w:rPr>
+          <w:t>5</w:t>
+        </w:r>
+      </w:fldSimple>
       <w:r>
         <w:t xml:space="preserve"> - schémas de communication : phase login-lobby</w:t>
       </w:r>
@@ -4944,27 +4896,14 @@
       <w:r>
         <w:t xml:space="preserve">Figure </w:t>
       </w:r>
-      <w:r>
-        <w:fldChar w:fldCharType="begin"/>
-      </w:r>
-      <w:r>
-        <w:instrText xml:space="preserve"> SEQ Figure \* ARABIC </w:instrText>
-      </w:r>
-      <w:r>
-        <w:fldChar w:fldCharType="separate"/>
-      </w:r>
-      <w:r>
-        <w:rPr>
-          <w:noProof/>
-        </w:rPr>
-        <w:t>6</w:t>
-      </w:r>
-      <w:r>
-        <w:rPr>
-          <w:noProof/>
-        </w:rPr>
-        <w:fldChar w:fldCharType="end"/>
-      </w:r>
+      <w:fldSimple w:instr=" SEQ Figure \* ARABIC ">
+        <w:r>
+          <w:rPr>
+            <w:noProof/>
+          </w:rPr>
+          <w:t>6</w:t>
+        </w:r>
+      </w:fldSimple>
       <w:r>
         <w:t xml:space="preserve"> - Ebauche du modèle de domaine client</w:t>
       </w:r>
@@ -5036,27 +4975,14 @@
       <w:r>
         <w:t xml:space="preserve">Figure </w:t>
       </w:r>
-      <w:r>
-        <w:fldChar w:fldCharType="begin"/>
-      </w:r>
-      <w:r>
-        <w:instrText xml:space="preserve"> SEQ Figure \* ARABIC </w:instrText>
-      </w:r>
-      <w:r>
-        <w:fldChar w:fldCharType="separate"/>
-      </w:r>
-      <w:r>
-        <w:rPr>
-          <w:noProof/>
-        </w:rPr>
-        <w:t>7</w:t>
-      </w:r>
-      <w:r>
-        <w:rPr>
-          <w:noProof/>
-        </w:rPr>
-        <w:fldChar w:fldCharType="end"/>
-      </w:r>
+      <w:fldSimple w:instr=" SEQ Figure \* ARABIC ">
+        <w:r>
+          <w:rPr>
+            <w:noProof/>
+          </w:rPr>
+          <w:t>7</w:t>
+        </w:r>
+      </w:fldSimple>
       <w:r>
         <w:t xml:space="preserve"> - Ebauche du modèle de domaine serveur</w:t>
       </w:r>
@@ -5153,30 +5079,14 @@
       <w:r>
         <w:t xml:space="preserve">Figure </w:t>
       </w:r>
-      <w:r>
-        <w:fldChar w:fldCharType="begin"/>
-      </w:r>
-      <w:r>
-        <w:instrText xml:space="preserve"> SEQ Figure \*</w:instrText>
-      </w:r>
-      <w:r>
-        <w:instrText xml:space="preserve"> ARABIC </w:instrText>
-      </w:r>
-      <w:r>
-        <w:fldChar w:fldCharType="separate"/>
-      </w:r>
-      <w:r>
-        <w:rPr>
-          <w:noProof/>
-        </w:rPr>
-        <w:t>8</w:t>
-      </w:r>
-      <w:r>
-        <w:rPr>
-          <w:noProof/>
-        </w:rPr>
-        <w:fldChar w:fldCharType="end"/>
-      </w:r>
+      <w:fldSimple w:instr=" SEQ Figure \* ARABIC ">
+        <w:r>
+          <w:rPr>
+            <w:noProof/>
+          </w:rPr>
+          <w:t>8</w:t>
+        </w:r>
+      </w:fldSimple>
       <w:r>
         <w:t xml:space="preserve"> - Base de données de Cheseaux-poly</w:t>
       </w:r>
@@ -5572,27 +5482,14 @@
       <w:r>
         <w:t xml:space="preserve">Figure </w:t>
       </w:r>
-      <w:r>
-        <w:fldChar w:fldCharType="begin"/>
-      </w:r>
-      <w:r>
-        <w:instrText xml:space="preserve"> SEQ Figure \* ARABIC </w:instrText>
-      </w:r>
-      <w:r>
-        <w:fldChar w:fldCharType="separate"/>
-      </w:r>
-      <w:r>
-        <w:rPr>
-          <w:noProof/>
-        </w:rPr>
-        <w:t>9</w:t>
-      </w:r>
-      <w:r>
-        <w:rPr>
-          <w:noProof/>
-        </w:rPr>
-        <w:fldChar w:fldCharType="end"/>
-      </w:r>
+      <w:fldSimple w:instr=" SEQ Figure \* ARABIC ">
+        <w:r>
+          <w:rPr>
+            <w:noProof/>
+          </w:rPr>
+          <w:t>9</w:t>
+        </w:r>
+      </w:fldSimple>
       <w:r>
         <w:t xml:space="preserve"> - Histoires du sprint 1</w:t>
       </w:r>
@@ -5669,27 +5566,14 @@
       <w:r>
         <w:t xml:space="preserve">Figure </w:t>
       </w:r>
-      <w:r>
-        <w:fldChar w:fldCharType="begin"/>
-      </w:r>
-      <w:r>
-        <w:instrText xml:space="preserve"> SEQ Figure \* ARABIC </w:instrText>
-      </w:r>
-      <w:r>
-        <w:fldChar w:fldCharType="separate"/>
-      </w:r>
-      <w:r>
-        <w:rPr>
-          <w:noProof/>
-        </w:rPr>
-        <w:t>10</w:t>
-      </w:r>
-      <w:r>
-        <w:rPr>
-          <w:noProof/>
-        </w:rPr>
-        <w:fldChar w:fldCharType="end"/>
-      </w:r>
+      <w:fldSimple w:instr=" SEQ Figure \* ARABIC ">
+        <w:r>
+          <w:rPr>
+            <w:noProof/>
+          </w:rPr>
+          <w:t>10</w:t>
+        </w:r>
+      </w:fldSimple>
       <w:r>
         <w:t xml:space="preserve"> - Tâches du sprint 1</w:t>
       </w:r>
@@ -5839,27 +5723,14 @@
       <w:r>
         <w:t xml:space="preserve">Figure </w:t>
       </w:r>
-      <w:r>
-        <w:fldChar w:fldCharType="begin"/>
-      </w:r>
-      <w:r>
-        <w:instrText xml:space="preserve"> SEQ Figure \* ARABIC </w:instrText>
-      </w:r>
-      <w:r>
-        <w:fldChar w:fldCharType="separate"/>
-      </w:r>
-      <w:r>
-        <w:rPr>
-          <w:noProof/>
-        </w:rPr>
-        <w:t>11</w:t>
-      </w:r>
-      <w:r>
-        <w:rPr>
-          <w:noProof/>
-        </w:rPr>
-        <w:fldChar w:fldCharType="end"/>
-      </w:r>
+      <w:fldSimple w:instr=" SEQ Figure \* ARABIC ">
+        <w:r>
+          <w:rPr>
+            <w:noProof/>
+          </w:rPr>
+          <w:t>11</w:t>
+        </w:r>
+      </w:fldSimple>
       <w:r>
         <w:t xml:space="preserve"> - </w:t>
       </w:r>
@@ -5926,27 +5797,14 @@
       <w:r>
         <w:t xml:space="preserve">Figure </w:t>
       </w:r>
-      <w:r>
-        <w:fldChar w:fldCharType="begin"/>
-      </w:r>
-      <w:r>
-        <w:instrText xml:space="preserve"> SEQ Figure \* ARABIC </w:instrText>
-      </w:r>
-      <w:r>
-        <w:fldChar w:fldCharType="separate"/>
-      </w:r>
-      <w:r>
-        <w:rPr>
-          <w:noProof/>
-        </w:rPr>
-        <w:t>12</w:t>
-      </w:r>
-      <w:r>
-        <w:rPr>
-          <w:noProof/>
-        </w:rPr>
-        <w:fldChar w:fldCharType="end"/>
-      </w:r>
+      <w:fldSimple w:instr=" SEQ Figure \* ARABIC ">
+        <w:r>
+          <w:rPr>
+            <w:noProof/>
+          </w:rPr>
+          <w:t>12</w:t>
+        </w:r>
+      </w:fldSimple>
       <w:r>
         <w:t xml:space="preserve"> - </w:t>
       </w:r>
@@ -6081,27 +5939,14 @@
       <w:r>
         <w:t xml:space="preserve">Figure </w:t>
       </w:r>
-      <w:r>
-        <w:fldChar w:fldCharType="begin"/>
-      </w:r>
-      <w:r>
-        <w:instrText xml:space="preserve"> SEQ Figure \* ARABIC </w:instrText>
-      </w:r>
-      <w:r>
-        <w:fldChar w:fldCharType="separate"/>
-      </w:r>
-      <w:r>
-        <w:rPr>
-          <w:noProof/>
-        </w:rPr>
-        <w:t>13</w:t>
-      </w:r>
-      <w:r>
-        <w:rPr>
-          <w:noProof/>
-        </w:rPr>
-        <w:fldChar w:fldCharType="end"/>
-      </w:r>
+      <w:fldSimple w:instr=" SEQ Figure \* ARABIC ">
+        <w:r>
+          <w:rPr>
+            <w:noProof/>
+          </w:rPr>
+          <w:t>13</w:t>
+        </w:r>
+      </w:fldSimple>
       <w:r>
         <w:t xml:space="preserve"> - </w:t>
       </w:r>
@@ -6168,27 +6013,14 @@
       <w:r>
         <w:t xml:space="preserve">Figure </w:t>
       </w:r>
-      <w:r>
-        <w:fldChar w:fldCharType="begin"/>
-      </w:r>
-      <w:r>
-        <w:instrText xml:space="preserve"> SEQ Figure \* ARABIC </w:instrText>
-      </w:r>
-      <w:r>
-        <w:fldChar w:fldCharType="separate"/>
-      </w:r>
-      <w:r>
-        <w:rPr>
-          <w:noProof/>
-        </w:rPr>
-        <w:t>14</w:t>
-      </w:r>
-      <w:r>
-        <w:rPr>
-          <w:noProof/>
-        </w:rPr>
-        <w:fldChar w:fldCharType="end"/>
-      </w:r>
+      <w:fldSimple w:instr=" SEQ Figure \* ARABIC ">
+        <w:r>
+          <w:rPr>
+            <w:noProof/>
+          </w:rPr>
+          <w:t>14</w:t>
+        </w:r>
+      </w:fldSimple>
       <w:r>
         <w:t xml:space="preserve"> - </w:t>
       </w:r>
@@ -13114,65 +12946,28 @@
     <w:p>
       <w:pPr>
         <w:pStyle w:val="Titre2"/>
-        <w:rPr>
-          <w:rFonts w:eastAsia="Times New Roman"/>
-          <w:lang w:eastAsia="fr-CH"/>
-        </w:rPr>
-      </w:pPr>
-      <w:r>
-        <w:rPr>
-          <w:rFonts w:eastAsia="Times New Roman"/>
-          <w:lang w:eastAsia="fr-CH"/>
-        </w:rPr>
+        <w:spacing w:line="240" w:lineRule="auto"/>
+      </w:pPr>
+      <w:r>
         <w:lastRenderedPageBreak/>
-        <w:t>Itération 2</w:t>
-      </w:r>
-    </w:p>
-    <w:p>
-      <w:pPr>
-        <w:shd w:val="clear" w:color="auto" w:fill="FFFFFF"/>
-        <w:spacing w:after="0" w:line="240" w:lineRule="auto"/>
-        <w:jc w:val="left"/>
-        <w:rPr>
-          <w:rFonts w:ascii="Calibri" w:eastAsia="Times New Roman" w:hAnsi="Calibri" w:cs="Calibri"/>
-          <w:color w:val="212121"/>
-          <w:sz w:val="18"/>
-          <w:szCs w:val="18"/>
-          <w:lang w:eastAsia="fr-CH"/>
-        </w:rPr>
-      </w:pPr>
-      <w:r>
-        <w:rPr>
-          <w:rFonts w:ascii="Calibri" w:eastAsia="Times New Roman" w:hAnsi="Calibri" w:cs="Calibri"/>
-          <w:color w:val="212121"/>
-          <w:sz w:val="18"/>
-          <w:szCs w:val="18"/>
-          <w:lang w:eastAsia="fr-CH"/>
-        </w:rPr>
-        <w:t> </w:t>
+        <w:t>Itération</w:t>
+      </w:r>
+      <w:r>
+        <w:t xml:space="preserve"> 2</w:t>
       </w:r>
     </w:p>
     <w:p>
       <w:pPr>
         <w:pStyle w:val="Titre3"/>
-        <w:rPr>
-          <w:rFonts w:eastAsia="Times New Roman"/>
-          <w:lang w:eastAsia="fr-CH"/>
-        </w:rPr>
-      </w:pPr>
-      <w:r>
-        <w:rPr>
-          <w:rFonts w:eastAsia="Times New Roman"/>
-          <w:lang w:eastAsia="fr-CH"/>
-        </w:rPr>
+        <w:spacing w:line="240" w:lineRule="auto"/>
+      </w:pPr>
+      <w:r>
         <w:t>No 4- Création d'un salon de jeu</w:t>
       </w:r>
       <w:r>
         <w:rPr>
-          <w:rFonts w:eastAsia="Times New Roman"/>
           <w:i/>
           <w:iCs/>
-          <w:lang w:eastAsia="fr-CH"/>
         </w:rPr>
         <w:t> - User story</w:t>
       </w:r>
@@ -13180,59 +12975,52 @@
     <w:p>
       <w:pPr>
         <w:shd w:val="clear" w:color="auto" w:fill="FFFFFF"/>
-        <w:spacing w:after="0" w:line="240" w:lineRule="auto"/>
+        <w:spacing w:line="240" w:lineRule="auto"/>
         <w:ind w:left="540"/>
-        <w:jc w:val="left"/>
-        <w:rPr>
-          <w:rFonts w:ascii="Calibri" w:eastAsia="Times New Roman" w:hAnsi="Calibri" w:cs="Calibri"/>
-          <w:color w:val="212121"/>
-          <w:sz w:val="18"/>
-          <w:szCs w:val="18"/>
-          <w:lang w:eastAsia="fr-CH"/>
+        <w:rPr>
+          <w:rFonts w:ascii="Calibri" w:hAnsi="Calibri" w:cs="Calibri"/>
+          <w:color w:val="212121"/>
+          <w:sz w:val="18"/>
+          <w:szCs w:val="18"/>
         </w:rPr>
       </w:pPr>
       <w:proofErr w:type="gramStart"/>
       <w:r>
         <w:rPr>
-          <w:rFonts w:ascii="Calibri" w:eastAsia="Times New Roman" w:hAnsi="Calibri" w:cs="Calibri"/>
-          <w:color w:val="212121"/>
-          <w:sz w:val="18"/>
-          <w:szCs w:val="18"/>
-          <w:lang w:eastAsia="fr-CH"/>
+          <w:rFonts w:ascii="Calibri" w:hAnsi="Calibri" w:cs="Calibri"/>
+          <w:color w:val="212121"/>
+          <w:sz w:val="18"/>
+          <w:szCs w:val="18"/>
         </w:rPr>
         <w:t>en</w:t>
       </w:r>
       <w:proofErr w:type="gramEnd"/>
       <w:r>
         <w:rPr>
-          <w:rFonts w:ascii="Calibri" w:eastAsia="Times New Roman" w:hAnsi="Calibri" w:cs="Calibri"/>
-          <w:color w:val="212121"/>
-          <w:sz w:val="18"/>
-          <w:szCs w:val="18"/>
-          <w:lang w:eastAsia="fr-CH"/>
+          <w:rFonts w:ascii="Calibri" w:hAnsi="Calibri" w:cs="Calibri"/>
+          <w:color w:val="212121"/>
+          <w:sz w:val="18"/>
+          <w:szCs w:val="18"/>
         </w:rPr>
         <w:t xml:space="preserve"> tant que </w:t>
       </w:r>
       <w:hyperlink r:id="rId30" w:anchor="/planning/90409/sprint/90491/story/156700?context=actor_5131" w:tgtFrame="_blank" w:history="1">
         <w:r>
           <w:rPr>
-            <w:rFonts w:ascii="Arial" w:eastAsia="Times New Roman" w:hAnsi="Arial" w:cs="Arial"/>
-            <w:color w:val="0000FF"/>
-            <w:sz w:val="16"/>
+            <w:rStyle w:val="Lienhypertexte"/>
+            <w:rFonts w:ascii="Arial" w:hAnsi="Arial" w:cs="Arial"/>
+            <w:sz w:val="21"/>
             <w:szCs w:val="21"/>
-            <w:u w:val="single"/>
-            <w:lang w:eastAsia="fr-CH"/>
           </w:rPr>
           <w:t>Joueur</w:t>
         </w:r>
       </w:hyperlink>
       <w:r>
         <w:rPr>
-          <w:rFonts w:ascii="Calibri" w:eastAsia="Times New Roman" w:hAnsi="Calibri" w:cs="Calibri"/>
-          <w:color w:val="212121"/>
-          <w:sz w:val="18"/>
-          <w:szCs w:val="18"/>
-          <w:lang w:eastAsia="fr-CH"/>
+          <w:rFonts w:ascii="Calibri" w:hAnsi="Calibri" w:cs="Calibri"/>
+          <w:color w:val="212121"/>
+          <w:sz w:val="18"/>
+          <w:szCs w:val="18"/>
         </w:rPr>
         <w:t> </w:t>
       </w:r>
@@ -13240,36 +13028,32 @@
     <w:p>
       <w:pPr>
         <w:shd w:val="clear" w:color="auto" w:fill="FFFFFF"/>
-        <w:spacing w:after="0" w:line="240" w:lineRule="auto"/>
+        <w:spacing w:line="240" w:lineRule="auto"/>
         <w:ind w:left="540"/>
-        <w:jc w:val="left"/>
-        <w:rPr>
-          <w:rFonts w:ascii="Calibri" w:eastAsia="Times New Roman" w:hAnsi="Calibri" w:cs="Calibri"/>
-          <w:color w:val="212121"/>
-          <w:sz w:val="18"/>
-          <w:szCs w:val="18"/>
-          <w:lang w:eastAsia="fr-CH"/>
+        <w:rPr>
+          <w:rFonts w:ascii="Calibri" w:hAnsi="Calibri" w:cs="Calibri"/>
+          <w:color w:val="212121"/>
+          <w:sz w:val="18"/>
+          <w:szCs w:val="18"/>
         </w:rPr>
       </w:pPr>
       <w:proofErr w:type="gramStart"/>
       <w:r>
         <w:rPr>
-          <w:rFonts w:ascii="Calibri" w:eastAsia="Times New Roman" w:hAnsi="Calibri" w:cs="Calibri"/>
-          <w:color w:val="212121"/>
-          <w:sz w:val="18"/>
-          <w:szCs w:val="18"/>
-          <w:lang w:eastAsia="fr-CH"/>
+          <w:rFonts w:ascii="Calibri" w:hAnsi="Calibri" w:cs="Calibri"/>
+          <w:color w:val="212121"/>
+          <w:sz w:val="18"/>
+          <w:szCs w:val="18"/>
         </w:rPr>
         <w:t>je</w:t>
       </w:r>
       <w:proofErr w:type="gramEnd"/>
       <w:r>
         <w:rPr>
-          <w:rFonts w:ascii="Calibri" w:eastAsia="Times New Roman" w:hAnsi="Calibri" w:cs="Calibri"/>
-          <w:color w:val="212121"/>
-          <w:sz w:val="18"/>
-          <w:szCs w:val="18"/>
-          <w:lang w:eastAsia="fr-CH"/>
+          <w:rFonts w:ascii="Calibri" w:hAnsi="Calibri" w:cs="Calibri"/>
+          <w:color w:val="212121"/>
+          <w:sz w:val="18"/>
+          <w:szCs w:val="18"/>
         </w:rPr>
         <w:t xml:space="preserve"> veux créer mon propre salon de jeu</w:t>
       </w:r>
@@ -13277,36 +13061,32 @@
     <w:p>
       <w:pPr>
         <w:shd w:val="clear" w:color="auto" w:fill="FFFFFF"/>
-        <w:spacing w:after="0" w:line="240" w:lineRule="auto"/>
+        <w:spacing w:line="240" w:lineRule="auto"/>
         <w:ind w:left="540"/>
-        <w:jc w:val="left"/>
-        <w:rPr>
-          <w:rFonts w:ascii="Calibri" w:eastAsia="Times New Roman" w:hAnsi="Calibri" w:cs="Calibri"/>
-          <w:color w:val="212121"/>
-          <w:sz w:val="18"/>
-          <w:szCs w:val="18"/>
-          <w:lang w:eastAsia="fr-CH"/>
+        <w:rPr>
+          <w:rFonts w:ascii="Calibri" w:hAnsi="Calibri" w:cs="Calibri"/>
+          <w:color w:val="212121"/>
+          <w:sz w:val="18"/>
+          <w:szCs w:val="18"/>
         </w:rPr>
       </w:pPr>
       <w:proofErr w:type="gramStart"/>
       <w:r>
         <w:rPr>
-          <w:rFonts w:ascii="Calibri" w:eastAsia="Times New Roman" w:hAnsi="Calibri" w:cs="Calibri"/>
-          <w:color w:val="212121"/>
-          <w:sz w:val="18"/>
-          <w:szCs w:val="18"/>
-          <w:lang w:eastAsia="fr-CH"/>
+          <w:rFonts w:ascii="Calibri" w:hAnsi="Calibri" w:cs="Calibri"/>
+          <w:color w:val="212121"/>
+          <w:sz w:val="18"/>
+          <w:szCs w:val="18"/>
         </w:rPr>
         <w:t>dans</w:t>
       </w:r>
       <w:proofErr w:type="gramEnd"/>
       <w:r>
         <w:rPr>
-          <w:rFonts w:ascii="Calibri" w:eastAsia="Times New Roman" w:hAnsi="Calibri" w:cs="Calibri"/>
-          <w:color w:val="212121"/>
-          <w:sz w:val="18"/>
-          <w:szCs w:val="18"/>
-          <w:lang w:eastAsia="fr-CH"/>
+          <w:rFonts w:ascii="Calibri" w:hAnsi="Calibri" w:cs="Calibri"/>
+          <w:color w:val="212121"/>
+          <w:sz w:val="18"/>
+          <w:szCs w:val="18"/>
         </w:rPr>
         <w:t xml:space="preserve"> le but d'accueillir des joueurs et de jouer une partie avec des paramètres personnalisés</w:t>
       </w:r>
@@ -13314,24 +13094,21 @@
     <w:p>
       <w:pPr>
         <w:shd w:val="clear" w:color="auto" w:fill="FFFFFF"/>
-        <w:spacing w:after="0" w:line="240" w:lineRule="auto"/>
+        <w:spacing w:line="240" w:lineRule="auto"/>
         <w:ind w:left="540"/>
-        <w:jc w:val="left"/>
-        <w:rPr>
-          <w:rFonts w:ascii="Calibri" w:eastAsia="Times New Roman" w:hAnsi="Calibri" w:cs="Calibri"/>
-          <w:color w:val="212121"/>
-          <w:sz w:val="18"/>
-          <w:szCs w:val="18"/>
-          <w:lang w:eastAsia="fr-CH"/>
-        </w:rPr>
-      </w:pPr>
-      <w:r>
-        <w:rPr>
-          <w:rFonts w:ascii="Calibri" w:eastAsia="Times New Roman" w:hAnsi="Calibri" w:cs="Calibri"/>
-          <w:color w:val="212121"/>
-          <w:sz w:val="18"/>
-          <w:szCs w:val="18"/>
-          <w:lang w:eastAsia="fr-CH"/>
+        <w:rPr>
+          <w:rFonts w:ascii="Calibri" w:hAnsi="Calibri" w:cs="Calibri"/>
+          <w:color w:val="212121"/>
+          <w:sz w:val="18"/>
+          <w:szCs w:val="18"/>
+        </w:rPr>
+      </w:pPr>
+      <w:r>
+        <w:rPr>
+          <w:rFonts w:ascii="Calibri" w:hAnsi="Calibri" w:cs="Calibri"/>
+          <w:color w:val="212121"/>
+          <w:sz w:val="18"/>
+          <w:szCs w:val="18"/>
         </w:rPr>
         <w:t> </w:t>
       </w:r>
@@ -13339,791 +13116,809 @@
     <w:p>
       <w:pPr>
         <w:shd w:val="clear" w:color="auto" w:fill="FFFFFF"/>
-        <w:spacing w:after="0" w:line="240" w:lineRule="auto"/>
+        <w:spacing w:line="240" w:lineRule="auto"/>
         <w:ind w:left="540"/>
-        <w:jc w:val="left"/>
-        <w:rPr>
-          <w:rFonts w:ascii="Calibri" w:eastAsia="Times New Roman" w:hAnsi="Calibri" w:cs="Calibri"/>
-          <w:color w:val="212121"/>
-          <w:sz w:val="18"/>
-          <w:szCs w:val="18"/>
-          <w:lang w:eastAsia="fr-CH"/>
-        </w:rPr>
-      </w:pPr>
-      <w:r>
-        <w:rPr>
-          <w:rFonts w:ascii="Calibri" w:eastAsia="Times New Roman" w:hAnsi="Calibri" w:cs="Calibri"/>
+        <w:rPr>
+          <w:rFonts w:ascii="Calibri" w:hAnsi="Calibri" w:cs="Calibri"/>
+          <w:color w:val="212121"/>
+          <w:sz w:val="18"/>
+          <w:szCs w:val="18"/>
+        </w:rPr>
+      </w:pPr>
+      <w:r>
+        <w:rPr>
+          <w:rFonts w:ascii="Calibri" w:hAnsi="Calibri" w:cs="Calibri"/>
           <w:b/>
           <w:bCs/>
           <w:color w:val="212121"/>
           <w:sz w:val="18"/>
           <w:szCs w:val="18"/>
-          <w:lang w:eastAsia="fr-CH"/>
-        </w:rPr>
-        <w:t>Démo1: </w:t>
-      </w:r>
-      <w:r>
-        <w:rPr>
-          <w:rFonts w:ascii="Calibri" w:eastAsia="Times New Roman" w:hAnsi="Calibri" w:cs="Calibri"/>
-          <w:color w:val="212121"/>
-          <w:sz w:val="18"/>
-          <w:szCs w:val="18"/>
-          <w:lang w:eastAsia="fr-CH"/>
-        </w:rPr>
-        <w:t>Le client doit bien envoyer la commande de création</w:t>
-      </w:r>
-    </w:p>
-    <w:p>
-      <w:pPr>
-        <w:shd w:val="clear" w:color="auto" w:fill="FFFFFF"/>
-        <w:spacing w:after="0" w:line="240" w:lineRule="auto"/>
-        <w:ind w:left="1080" w:hanging="192"/>
-        <w:jc w:val="left"/>
-        <w:rPr>
-          <w:rFonts w:ascii="Calibri" w:eastAsia="Times New Roman" w:hAnsi="Calibri" w:cs="Calibri"/>
-          <w:color w:val="000000"/>
-          <w:sz w:val="18"/>
-          <w:szCs w:val="18"/>
-          <w:lang w:eastAsia="fr-CH"/>
-        </w:rPr>
-      </w:pPr>
-      <w:r>
-        <w:rPr>
-          <w:rFonts w:ascii="Calibri" w:eastAsia="Times New Roman" w:hAnsi="Calibri" w:cs="Calibri"/>
-          <w:color w:val="000000"/>
-          <w:sz w:val="18"/>
-          <w:szCs w:val="18"/>
-          <w:lang w:eastAsia="fr-CH"/>
-        </w:rPr>
-        <w:t> Faire un test unitaire qui crée manuellement une partie</w:t>
-      </w:r>
-    </w:p>
-    <w:p>
-      <w:pPr>
-        <w:shd w:val="clear" w:color="auto" w:fill="FFFFFF"/>
-        <w:spacing w:after="0" w:line="240" w:lineRule="auto"/>
-        <w:ind w:left="1080"/>
-        <w:jc w:val="left"/>
-        <w:rPr>
-          <w:rFonts w:ascii="Calibri" w:eastAsia="Times New Roman" w:hAnsi="Calibri" w:cs="Calibri"/>
-          <w:color w:val="212121"/>
-          <w:sz w:val="18"/>
-          <w:szCs w:val="18"/>
-          <w:lang w:eastAsia="fr-CH"/>
-        </w:rPr>
-      </w:pPr>
-      <w:r>
-        <w:rPr>
-          <w:rFonts w:ascii="Calibri" w:eastAsia="Times New Roman" w:hAnsi="Calibri" w:cs="Calibri"/>
-          <w:color w:val="212121"/>
-          <w:sz w:val="18"/>
-          <w:szCs w:val="18"/>
-          <w:lang w:eastAsia="fr-CH"/>
-        </w:rPr>
-        <w:t>Puis qui utilise le client pour envoyer sa commande.</w:t>
-      </w:r>
-    </w:p>
-    <w:p>
-      <w:pPr>
-        <w:shd w:val="clear" w:color="auto" w:fill="FFFFFF"/>
-        <w:spacing w:after="0" w:line="240" w:lineRule="auto"/>
-        <w:ind w:left="540"/>
-        <w:jc w:val="left"/>
-        <w:rPr>
-          <w:rFonts w:ascii="Calibri" w:eastAsia="Times New Roman" w:hAnsi="Calibri" w:cs="Calibri"/>
-          <w:color w:val="212121"/>
-          <w:sz w:val="18"/>
-          <w:szCs w:val="18"/>
-          <w:lang w:eastAsia="fr-CH"/>
-        </w:rPr>
-      </w:pPr>
-      <w:r>
-        <w:rPr>
-          <w:rFonts w:ascii="Calibri" w:eastAsia="Times New Roman" w:hAnsi="Calibri" w:cs="Calibri"/>
-          <w:color w:val="212121"/>
-          <w:sz w:val="18"/>
-          <w:szCs w:val="18"/>
-          <w:lang w:eastAsia="fr-CH"/>
-        </w:rPr>
-        <w:t> </w:t>
-      </w:r>
-    </w:p>
-    <w:p>
-      <w:pPr>
-        <w:shd w:val="clear" w:color="auto" w:fill="FFFFFF"/>
-        <w:spacing w:after="0" w:line="240" w:lineRule="auto"/>
-        <w:ind w:left="1080" w:hanging="192"/>
-        <w:jc w:val="left"/>
-        <w:rPr>
-          <w:rFonts w:ascii="Calibri" w:eastAsia="Times New Roman" w:hAnsi="Calibri" w:cs="Calibri"/>
-          <w:color w:val="000000"/>
-          <w:sz w:val="18"/>
-          <w:szCs w:val="18"/>
-          <w:lang w:eastAsia="fr-CH"/>
-        </w:rPr>
-      </w:pPr>
-      <w:r>
-        <w:rPr>
-          <w:rFonts w:ascii="Calibri" w:eastAsia="Times New Roman" w:hAnsi="Calibri" w:cs="Calibri"/>
-          <w:color w:val="000000"/>
-          <w:sz w:val="18"/>
-          <w:szCs w:val="18"/>
-          <w:lang w:eastAsia="fr-CH"/>
-        </w:rPr>
-        <w:t> Vérifier que la commande reçue par le serveur soit correcte (LOG)</w:t>
-      </w:r>
-    </w:p>
-    <w:p>
-      <w:pPr>
-        <w:shd w:val="clear" w:color="auto" w:fill="FFFFFF"/>
-        <w:spacing w:after="0" w:line="240" w:lineRule="auto"/>
-        <w:ind w:left="540"/>
-        <w:jc w:val="left"/>
-        <w:rPr>
-          <w:rFonts w:ascii="Calibri" w:eastAsia="Times New Roman" w:hAnsi="Calibri" w:cs="Calibri"/>
-          <w:color w:val="212121"/>
-          <w:sz w:val="18"/>
-          <w:szCs w:val="18"/>
-          <w:lang w:eastAsia="fr-CH"/>
-        </w:rPr>
-      </w:pPr>
-      <w:r>
-        <w:rPr>
-          <w:rFonts w:ascii="Calibri" w:eastAsia="Times New Roman" w:hAnsi="Calibri" w:cs="Calibri"/>
-          <w:color w:val="212121"/>
-          <w:sz w:val="18"/>
-          <w:szCs w:val="18"/>
-          <w:lang w:eastAsia="fr-CH"/>
-        </w:rPr>
-        <w:t> </w:t>
-      </w:r>
-    </w:p>
-    <w:p>
-      <w:pPr>
-        <w:shd w:val="clear" w:color="auto" w:fill="FFFFFF"/>
-        <w:spacing w:after="0" w:line="240" w:lineRule="auto"/>
-        <w:ind w:left="540"/>
-        <w:jc w:val="left"/>
-        <w:rPr>
-          <w:rFonts w:ascii="Calibri" w:eastAsia="Times New Roman" w:hAnsi="Calibri" w:cs="Calibri"/>
-          <w:color w:val="212121"/>
-          <w:sz w:val="18"/>
-          <w:szCs w:val="18"/>
-          <w:lang w:eastAsia="fr-CH"/>
-        </w:rPr>
-      </w:pPr>
-      <w:r>
-        <w:rPr>
-          <w:rFonts w:ascii="Calibri" w:eastAsia="Times New Roman" w:hAnsi="Calibri" w:cs="Calibri"/>
-          <w:color w:val="212121"/>
-          <w:sz w:val="18"/>
-          <w:szCs w:val="18"/>
-          <w:lang w:eastAsia="fr-CH"/>
-        </w:rPr>
-        <w:t> </w:t>
-      </w:r>
-    </w:p>
-    <w:p>
-      <w:pPr>
-        <w:shd w:val="clear" w:color="auto" w:fill="FFFFFF"/>
-        <w:spacing w:after="0" w:line="240" w:lineRule="auto"/>
-        <w:ind w:left="1080"/>
-        <w:jc w:val="left"/>
-        <w:rPr>
-          <w:rFonts w:ascii="Calibri" w:eastAsia="Times New Roman" w:hAnsi="Calibri" w:cs="Calibri"/>
-          <w:color w:val="00B050"/>
-          <w:sz w:val="18"/>
-          <w:szCs w:val="18"/>
-          <w:lang w:eastAsia="fr-CH"/>
-        </w:rPr>
-      </w:pPr>
-      <w:r>
-        <w:rPr>
-          <w:rFonts w:ascii="Calibri" w:eastAsia="Times New Roman" w:hAnsi="Calibri" w:cs="Calibri"/>
-          <w:color w:val="00B050"/>
-          <w:sz w:val="18"/>
-          <w:szCs w:val="18"/>
-          <w:lang w:eastAsia="fr-CH"/>
-        </w:rPr>
-        <w:t>Observé:</w:t>
-      </w:r>
-    </w:p>
-    <w:p>
-      <w:pPr>
-        <w:shd w:val="clear" w:color="auto" w:fill="FFFFFF"/>
-        <w:spacing w:after="0" w:line="240" w:lineRule="auto"/>
-        <w:ind w:left="1080"/>
-        <w:jc w:val="left"/>
-        <w:rPr>
-          <w:rFonts w:ascii="Calibri" w:eastAsia="Times New Roman" w:hAnsi="Calibri" w:cs="Calibri"/>
-          <w:color w:val="00B050"/>
-          <w:sz w:val="18"/>
-          <w:szCs w:val="18"/>
-          <w:lang w:eastAsia="fr-CH"/>
-        </w:rPr>
-      </w:pPr>
-      <w:r>
-        <w:rPr>
-          <w:rFonts w:ascii="Calibri" w:eastAsia="Times New Roman" w:hAnsi="Calibri" w:cs="Calibri"/>
-          <w:color w:val="00B050"/>
-          <w:sz w:val="18"/>
-          <w:szCs w:val="18"/>
-          <w:lang w:eastAsia="fr-CH"/>
-        </w:rPr>
-        <w:t> </w:t>
-      </w:r>
-    </w:p>
-    <w:p>
-      <w:pPr>
-        <w:shd w:val="clear" w:color="auto" w:fill="FFFFFF"/>
-        <w:spacing w:after="0" w:line="240" w:lineRule="auto"/>
-        <w:ind w:left="540"/>
-        <w:jc w:val="left"/>
-        <w:rPr>
-          <w:rFonts w:ascii="Calibri" w:eastAsia="Times New Roman" w:hAnsi="Calibri" w:cs="Calibri"/>
-          <w:color w:val="212121"/>
-          <w:sz w:val="18"/>
-          <w:szCs w:val="18"/>
-          <w:lang w:eastAsia="fr-CH"/>
-        </w:rPr>
-      </w:pPr>
-      <w:r>
-        <w:rPr>
-          <w:rFonts w:ascii="Calibri" w:eastAsia="Times New Roman" w:hAnsi="Calibri" w:cs="Calibri"/>
+        </w:rPr>
+        <w:t>Démo</w:t>
+      </w:r>
+      <w:proofErr w:type="gramStart"/>
+      <w:r>
+        <w:rPr>
+          <w:rFonts w:ascii="Calibri" w:hAnsi="Calibri" w:cs="Calibri"/>
           <w:b/>
           <w:bCs/>
           <w:color w:val="212121"/>
           <w:sz w:val="18"/>
           <w:szCs w:val="18"/>
-          <w:lang w:eastAsia="fr-CH"/>
-        </w:rPr>
-        <w:t>Démo2: </w:t>
-      </w:r>
-      <w:r>
-        <w:rPr>
-          <w:rFonts w:ascii="Calibri" w:eastAsia="Times New Roman" w:hAnsi="Calibri" w:cs="Calibri"/>
-          <w:color w:val="212121"/>
-          <w:sz w:val="18"/>
-          <w:szCs w:val="18"/>
-          <w:lang w:eastAsia="fr-CH"/>
-        </w:rPr>
-        <w:t>La GUI doit bien utiliser les méthodes disponibles</w:t>
-      </w:r>
-    </w:p>
-    <w:p>
-      <w:pPr>
-        <w:shd w:val="clear" w:color="auto" w:fill="FFFFFF"/>
-        <w:spacing w:after="0" w:line="240" w:lineRule="auto"/>
-        <w:ind w:left="540"/>
-        <w:jc w:val="left"/>
-        <w:rPr>
-          <w:rFonts w:ascii="Calibri" w:eastAsia="Times New Roman" w:hAnsi="Calibri" w:cs="Calibri"/>
-          <w:color w:val="212121"/>
-          <w:sz w:val="18"/>
-          <w:szCs w:val="18"/>
-          <w:lang w:eastAsia="fr-CH"/>
-        </w:rPr>
-      </w:pPr>
-      <w:r>
-        <w:rPr>
-          <w:rFonts w:ascii="Calibri" w:eastAsia="Times New Roman" w:hAnsi="Calibri" w:cs="Calibri"/>
-          <w:color w:val="212121"/>
-          <w:sz w:val="18"/>
-          <w:szCs w:val="18"/>
-          <w:lang w:eastAsia="fr-CH"/>
-        </w:rPr>
-        <w:t>Faire un test en créant une partie depuis l'interface graphique.</w:t>
-      </w:r>
-    </w:p>
-    <w:p>
-      <w:pPr>
-        <w:shd w:val="clear" w:color="auto" w:fill="FFFFFF"/>
-        <w:spacing w:after="0" w:line="240" w:lineRule="auto"/>
-        <w:ind w:left="540"/>
-        <w:jc w:val="left"/>
-        <w:rPr>
-          <w:rFonts w:ascii="Calibri" w:eastAsia="Times New Roman" w:hAnsi="Calibri" w:cs="Calibri"/>
-          <w:color w:val="212121"/>
-          <w:sz w:val="18"/>
-          <w:szCs w:val="18"/>
-          <w:lang w:eastAsia="fr-CH"/>
-        </w:rPr>
-      </w:pPr>
-      <w:r>
-        <w:rPr>
-          <w:rFonts w:ascii="Calibri" w:eastAsia="Times New Roman" w:hAnsi="Calibri" w:cs="Calibri"/>
-          <w:color w:val="212121"/>
-          <w:sz w:val="18"/>
-          <w:szCs w:val="18"/>
-          <w:lang w:eastAsia="fr-CH"/>
-        </w:rPr>
-        <w:t> </w:t>
-      </w:r>
-    </w:p>
-    <w:p>
-      <w:pPr>
-        <w:shd w:val="clear" w:color="auto" w:fill="FFFFFF"/>
-        <w:spacing w:after="0" w:line="240" w:lineRule="auto"/>
-        <w:ind w:left="1080" w:hanging="192"/>
-        <w:jc w:val="left"/>
-        <w:rPr>
-          <w:rFonts w:ascii="Calibri" w:eastAsia="Times New Roman" w:hAnsi="Calibri" w:cs="Calibri"/>
-          <w:color w:val="000000"/>
-          <w:sz w:val="18"/>
-          <w:szCs w:val="18"/>
-          <w:lang w:eastAsia="fr-CH"/>
-        </w:rPr>
-      </w:pPr>
-      <w:r>
-        <w:rPr>
-          <w:rFonts w:ascii="Calibri" w:eastAsia="Times New Roman" w:hAnsi="Calibri" w:cs="Calibri"/>
-          <w:color w:val="000000"/>
-          <w:sz w:val="18"/>
-          <w:szCs w:val="18"/>
-          <w:lang w:eastAsia="fr-CH"/>
-        </w:rPr>
-        <w:t> Le serveur doit retourner une confirmation</w:t>
-      </w:r>
-    </w:p>
-    <w:p>
-      <w:pPr>
-        <w:shd w:val="clear" w:color="auto" w:fill="FFFFFF"/>
-        <w:spacing w:after="0" w:line="240" w:lineRule="auto"/>
-        <w:ind w:left="540"/>
-        <w:jc w:val="left"/>
-        <w:rPr>
-          <w:rFonts w:ascii="Calibri" w:eastAsia="Times New Roman" w:hAnsi="Calibri" w:cs="Calibri"/>
-          <w:color w:val="212121"/>
-          <w:sz w:val="18"/>
-          <w:szCs w:val="18"/>
-          <w:lang w:eastAsia="fr-CH"/>
-        </w:rPr>
-      </w:pPr>
-      <w:r>
-        <w:rPr>
-          <w:rFonts w:ascii="Calibri" w:eastAsia="Times New Roman" w:hAnsi="Calibri" w:cs="Calibri"/>
-          <w:color w:val="212121"/>
-          <w:sz w:val="18"/>
-          <w:szCs w:val="18"/>
-          <w:lang w:eastAsia="fr-CH"/>
-        </w:rPr>
-        <w:t> </w:t>
-      </w:r>
-    </w:p>
-    <w:p>
-      <w:pPr>
-        <w:shd w:val="clear" w:color="auto" w:fill="FFFFFF"/>
-        <w:spacing w:after="0" w:line="240" w:lineRule="auto"/>
-        <w:ind w:left="540"/>
-        <w:jc w:val="left"/>
-        <w:rPr>
-          <w:rFonts w:ascii="Calibri" w:eastAsia="Times New Roman" w:hAnsi="Calibri" w:cs="Calibri"/>
-          <w:color w:val="212121"/>
-          <w:sz w:val="18"/>
-          <w:szCs w:val="18"/>
-          <w:lang w:eastAsia="fr-CH"/>
-        </w:rPr>
-      </w:pPr>
-      <w:r>
-        <w:rPr>
-          <w:rFonts w:ascii="Calibri" w:eastAsia="Times New Roman" w:hAnsi="Calibri" w:cs="Calibri"/>
-          <w:color w:val="212121"/>
-          <w:sz w:val="18"/>
-          <w:szCs w:val="18"/>
-          <w:lang w:eastAsia="fr-CH"/>
-        </w:rPr>
-        <w:t> </w:t>
-      </w:r>
-    </w:p>
-    <w:p>
-      <w:pPr>
-        <w:shd w:val="clear" w:color="auto" w:fill="FFFFFF"/>
-        <w:spacing w:after="0" w:line="240" w:lineRule="auto"/>
-        <w:ind w:left="1080"/>
-        <w:jc w:val="left"/>
-        <w:rPr>
-          <w:rFonts w:ascii="Calibri" w:eastAsia="Times New Roman" w:hAnsi="Calibri" w:cs="Calibri"/>
-          <w:color w:val="00B050"/>
-          <w:sz w:val="18"/>
-          <w:szCs w:val="18"/>
-          <w:lang w:eastAsia="fr-CH"/>
-        </w:rPr>
-      </w:pPr>
-      <w:r>
-        <w:rPr>
-          <w:rFonts w:ascii="Calibri" w:eastAsia="Times New Roman" w:hAnsi="Calibri" w:cs="Calibri"/>
-          <w:color w:val="00B050"/>
-          <w:sz w:val="18"/>
-          <w:szCs w:val="18"/>
-          <w:lang w:eastAsia="fr-CH"/>
-        </w:rPr>
-        <w:t>Observé:</w:t>
-      </w:r>
-    </w:p>
-    <w:p>
-      <w:pPr>
-        <w:shd w:val="clear" w:color="auto" w:fill="FFFFFF"/>
-        <w:spacing w:after="0" w:line="240" w:lineRule="auto"/>
-        <w:ind w:left="1080"/>
-        <w:jc w:val="left"/>
-        <w:rPr>
-          <w:rFonts w:ascii="Calibri" w:eastAsia="Times New Roman" w:hAnsi="Calibri" w:cs="Calibri"/>
-          <w:color w:val="00B050"/>
-          <w:sz w:val="18"/>
-          <w:szCs w:val="18"/>
-          <w:lang w:eastAsia="fr-CH"/>
-        </w:rPr>
-      </w:pPr>
-      <w:r>
-        <w:rPr>
-          <w:rFonts w:ascii="Calibri" w:eastAsia="Times New Roman" w:hAnsi="Calibri" w:cs="Calibri"/>
-          <w:color w:val="00B050"/>
-          <w:sz w:val="18"/>
-          <w:szCs w:val="18"/>
-          <w:lang w:eastAsia="fr-CH"/>
-        </w:rPr>
-        <w:t> </w:t>
-      </w:r>
-    </w:p>
-    <w:p>
-      <w:pPr>
-        <w:shd w:val="clear" w:color="auto" w:fill="FFFFFF"/>
-        <w:spacing w:after="0" w:line="240" w:lineRule="auto"/>
-        <w:ind w:left="540"/>
-        <w:jc w:val="left"/>
-        <w:rPr>
-          <w:rFonts w:ascii="Calibri" w:eastAsia="Times New Roman" w:hAnsi="Calibri" w:cs="Calibri"/>
-          <w:color w:val="212121"/>
-          <w:sz w:val="18"/>
-          <w:szCs w:val="18"/>
-          <w:lang w:eastAsia="fr-CH"/>
-        </w:rPr>
-      </w:pPr>
-      <w:r>
-        <w:rPr>
-          <w:rFonts w:ascii="Calibri" w:eastAsia="Times New Roman" w:hAnsi="Calibri" w:cs="Calibri"/>
+        </w:rPr>
+        <w:t>1:</w:t>
+      </w:r>
+      <w:proofErr w:type="gramEnd"/>
+      <w:r>
+        <w:rPr>
+          <w:rFonts w:ascii="Calibri" w:hAnsi="Calibri" w:cs="Calibri"/>
           <w:b/>
           <w:bCs/>
           <w:color w:val="212121"/>
           <w:sz w:val="18"/>
           <w:szCs w:val="18"/>
-          <w:lang w:eastAsia="fr-CH"/>
-        </w:rPr>
-        <w:t>Démo3: </w:t>
-      </w:r>
-      <w:r>
-        <w:rPr>
-          <w:rFonts w:ascii="Calibri" w:eastAsia="Times New Roman" w:hAnsi="Calibri" w:cs="Calibri"/>
-          <w:color w:val="212121"/>
-          <w:sz w:val="18"/>
-          <w:szCs w:val="18"/>
-          <w:lang w:eastAsia="fr-CH"/>
-        </w:rPr>
-        <w:t>Le serveur doit interpréter et créer la partie</w:t>
-      </w:r>
-    </w:p>
-    <w:p>
-      <w:pPr>
-        <w:shd w:val="clear" w:color="auto" w:fill="FFFFFF"/>
-        <w:spacing w:after="0" w:line="240" w:lineRule="auto"/>
+        </w:rPr>
+        <w:t> </w:t>
+      </w:r>
+      <w:r>
+        <w:rPr>
+          <w:rFonts w:ascii="Calibri" w:hAnsi="Calibri" w:cs="Calibri"/>
+          <w:color w:val="212121"/>
+          <w:sz w:val="18"/>
+          <w:szCs w:val="18"/>
+        </w:rPr>
+        <w:t>Le client doit bien envoyer la commande de création</w:t>
+      </w:r>
+    </w:p>
+    <w:p>
+      <w:pPr>
+        <w:shd w:val="clear" w:color="auto" w:fill="FFFFFF"/>
+        <w:spacing w:line="240" w:lineRule="auto"/>
         <w:ind w:left="1080" w:hanging="192"/>
-        <w:jc w:val="left"/>
-        <w:rPr>
-          <w:rFonts w:ascii="Calibri" w:eastAsia="Times New Roman" w:hAnsi="Calibri" w:cs="Calibri"/>
+        <w:rPr>
+          <w:rFonts w:ascii="Calibri" w:hAnsi="Calibri" w:cs="Calibri"/>
           <w:color w:val="000000"/>
           <w:sz w:val="18"/>
           <w:szCs w:val="18"/>
-          <w:lang w:eastAsia="fr-CH"/>
-        </w:rPr>
-      </w:pPr>
-      <w:r>
-        <w:rPr>
-          <w:rFonts w:ascii="Calibri" w:eastAsia="Times New Roman" w:hAnsi="Calibri" w:cs="Calibri"/>
+        </w:rPr>
+      </w:pPr>
+      <w:r>
+        <w:rPr>
+          <w:rFonts w:asciiTheme="majorHAnsi" w:hAnsiTheme="majorHAnsi" w:cstheme="majorBidi"/>
+          <w:noProof/>
+          <w:color w:val="C00000"/>
+          <w:sz w:val="26"/>
+          <w:szCs w:val="26"/>
+        </w:rPr>
+        <w:drawing>
+          <wp:inline distT="0" distB="0" distL="0" distR="0">
+            <wp:extent cx="152400" cy="152400"/>
+            <wp:effectExtent l="0" t="0" r="0" b="0"/>
+            <wp:docPr id="75" name="Image 75" descr="C:\Users\Asus\AppData\Local\Microsoft\Windows\INetCache\Content.MSO\BE41C464.tmp"/>
+            <wp:cNvGraphicFramePr>
+              <a:graphicFrameLocks xmlns:a="http://schemas.openxmlformats.org/drawingml/2006/main" noChangeAspect="1"/>
+            </wp:cNvGraphicFramePr>
+            <a:graphic xmlns:a="http://schemas.openxmlformats.org/drawingml/2006/main">
+              <a:graphicData uri="http://schemas.openxmlformats.org/drawingml/2006/picture">
+                <pic:pic xmlns:pic="http://schemas.openxmlformats.org/drawingml/2006/picture">
+                  <pic:nvPicPr>
+                    <pic:cNvPr id="0" name="Picture 2" descr="C:\Users\Asus\AppData\Local\Microsoft\Windows\INetCache\Content.MSO\BE41C464.tmp"/>
+                    <pic:cNvPicPr>
+                      <a:picLocks noChangeAspect="1" noChangeArrowheads="1"/>
+                    </pic:cNvPicPr>
+                  </pic:nvPicPr>
+                  <pic:blipFill>
+                    <a:blip r:embed="rId29">
+                      <a:extLst>
+                        <a:ext uri="{28A0092B-C50C-407E-A947-70E740481C1C}">
+                          <a14:useLocalDpi xmlns:a14="http://schemas.microsoft.com/office/drawing/2010/main" val="0"/>
+                        </a:ext>
+                      </a:extLst>
+                    </a:blip>
+                    <a:srcRect/>
+                    <a:stretch>
+                      <a:fillRect/>
+                    </a:stretch>
+                  </pic:blipFill>
+                  <pic:spPr bwMode="auto">
+                    <a:xfrm>
+                      <a:off x="0" y="0"/>
+                      <a:ext cx="152400" cy="152400"/>
+                    </a:xfrm>
+                    <a:prstGeom prst="rect">
+                      <a:avLst/>
+                    </a:prstGeom>
+                    <a:noFill/>
+                    <a:ln>
+                      <a:noFill/>
+                    </a:ln>
+                  </pic:spPr>
+                </pic:pic>
+              </a:graphicData>
+            </a:graphic>
+          </wp:inline>
+        </w:drawing>
+      </w:r>
+      <w:r>
+        <w:rPr>
+          <w:rFonts w:ascii="Calibri" w:hAnsi="Calibri" w:cs="Calibri"/>
           <w:color w:val="000000"/>
           <w:sz w:val="18"/>
           <w:szCs w:val="18"/>
-          <w:lang w:eastAsia="fr-CH"/>
-        </w:rPr>
-        <w:t> Lors de la réception d'une commande de création, le serveur doit correctement l'</w:t>
-      </w:r>
-      <w:proofErr w:type="spellStart"/>
-      <w:r>
-        <w:rPr>
-          <w:rFonts w:ascii="Calibri" w:eastAsia="Times New Roman" w:hAnsi="Calibri" w:cs="Calibri"/>
+        </w:rPr>
+        <w:t> Faire un test unitaire qui crée manuellement une partie</w:t>
+      </w:r>
+    </w:p>
+    <w:p>
+      <w:pPr>
+        <w:shd w:val="clear" w:color="auto" w:fill="FFFFFF"/>
+        <w:spacing w:line="240" w:lineRule="auto"/>
+        <w:ind w:left="1080"/>
+        <w:rPr>
+          <w:rFonts w:ascii="Calibri" w:hAnsi="Calibri" w:cs="Calibri"/>
+          <w:color w:val="212121"/>
+          <w:sz w:val="18"/>
+          <w:szCs w:val="18"/>
+        </w:rPr>
+      </w:pPr>
+      <w:r>
+        <w:rPr>
+          <w:rFonts w:ascii="Calibri" w:hAnsi="Calibri" w:cs="Calibri"/>
+          <w:color w:val="212121"/>
+          <w:sz w:val="18"/>
+          <w:szCs w:val="18"/>
+        </w:rPr>
+        <w:t>Puis qui utilise le client pour envoyer sa commande.</w:t>
+      </w:r>
+    </w:p>
+    <w:p>
+      <w:pPr>
+        <w:shd w:val="clear" w:color="auto" w:fill="FFFFFF"/>
+        <w:spacing w:line="240" w:lineRule="auto"/>
+        <w:ind w:left="1080" w:hanging="192"/>
+        <w:rPr>
+          <w:rFonts w:ascii="Calibri" w:hAnsi="Calibri" w:cs="Calibri"/>
           <w:color w:val="000000"/>
           <w:sz w:val="18"/>
           <w:szCs w:val="18"/>
-          <w:lang w:eastAsia="fr-CH"/>
-        </w:rPr>
-        <w:t>interpêter</w:t>
-      </w:r>
-      <w:proofErr w:type="spellEnd"/>
-      <w:r>
-        <w:rPr>
-          <w:rFonts w:ascii="Calibri" w:eastAsia="Times New Roman" w:hAnsi="Calibri" w:cs="Calibri"/>
+        </w:rPr>
+      </w:pPr>
+      <w:r>
+        <w:rPr>
+          <w:rFonts w:asciiTheme="majorHAnsi" w:hAnsiTheme="majorHAnsi" w:cstheme="majorBidi"/>
+          <w:noProof/>
+          <w:color w:val="C00000"/>
+          <w:sz w:val="26"/>
+          <w:szCs w:val="26"/>
+        </w:rPr>
+        <w:drawing>
+          <wp:inline distT="0" distB="0" distL="0" distR="0">
+            <wp:extent cx="152400" cy="152400"/>
+            <wp:effectExtent l="0" t="0" r="0" b="0"/>
+            <wp:docPr id="74" name="Image 74" descr="C:\Users\Asus\AppData\Local\Microsoft\Windows\INetCache\Content.MSO\2DF7FC12.tmp"/>
+            <wp:cNvGraphicFramePr>
+              <a:graphicFrameLocks xmlns:a="http://schemas.openxmlformats.org/drawingml/2006/main" noChangeAspect="1"/>
+            </wp:cNvGraphicFramePr>
+            <a:graphic xmlns:a="http://schemas.openxmlformats.org/drawingml/2006/main">
+              <a:graphicData uri="http://schemas.openxmlformats.org/drawingml/2006/picture">
+                <pic:pic xmlns:pic="http://schemas.openxmlformats.org/drawingml/2006/picture">
+                  <pic:nvPicPr>
+                    <pic:cNvPr id="0" name="Picture 3" descr="C:\Users\Asus\AppData\Local\Microsoft\Windows\INetCache\Content.MSO\2DF7FC12.tmp"/>
+                    <pic:cNvPicPr>
+                      <a:picLocks noChangeAspect="1" noChangeArrowheads="1"/>
+                    </pic:cNvPicPr>
+                  </pic:nvPicPr>
+                  <pic:blipFill>
+                    <a:blip r:embed="rId29">
+                      <a:extLst>
+                        <a:ext uri="{28A0092B-C50C-407E-A947-70E740481C1C}">
+                          <a14:useLocalDpi xmlns:a14="http://schemas.microsoft.com/office/drawing/2010/main" val="0"/>
+                        </a:ext>
+                      </a:extLst>
+                    </a:blip>
+                    <a:srcRect/>
+                    <a:stretch>
+                      <a:fillRect/>
+                    </a:stretch>
+                  </pic:blipFill>
+                  <pic:spPr bwMode="auto">
+                    <a:xfrm>
+                      <a:off x="0" y="0"/>
+                      <a:ext cx="152400" cy="152400"/>
+                    </a:xfrm>
+                    <a:prstGeom prst="rect">
+                      <a:avLst/>
+                    </a:prstGeom>
+                    <a:noFill/>
+                    <a:ln>
+                      <a:noFill/>
+                    </a:ln>
+                  </pic:spPr>
+                </pic:pic>
+              </a:graphicData>
+            </a:graphic>
+          </wp:inline>
+        </w:drawing>
+      </w:r>
+      <w:r>
+        <w:rPr>
+          <w:rFonts w:ascii="Calibri" w:hAnsi="Calibri" w:cs="Calibri"/>
           <w:color w:val="000000"/>
           <w:sz w:val="18"/>
           <w:szCs w:val="18"/>
-          <w:lang w:eastAsia="fr-CH"/>
-        </w:rPr>
-        <w:t xml:space="preserve"> et créer la partie correspondante, puis retourner une confirmation au client.</w:t>
-      </w:r>
-    </w:p>
-    <w:p>
-      <w:pPr>
-        <w:shd w:val="clear" w:color="auto" w:fill="FFFFFF"/>
-        <w:spacing w:after="0" w:line="240" w:lineRule="auto"/>
+        </w:rPr>
+        <w:t> Vérifier que la commande reçue par le serveur soit correcte (LOG)</w:t>
+      </w:r>
+    </w:p>
+    <w:p>
+      <w:pPr>
+        <w:shd w:val="clear" w:color="auto" w:fill="FFFFFF"/>
+        <w:spacing w:line="240" w:lineRule="auto"/>
+        <w:ind w:left="1080"/>
+        <w:rPr>
+          <w:rFonts w:ascii="Calibri" w:hAnsi="Calibri" w:cs="Calibri"/>
+          <w:color w:val="00B050"/>
+          <w:sz w:val="18"/>
+          <w:szCs w:val="18"/>
+        </w:rPr>
+      </w:pPr>
+      <w:proofErr w:type="gramStart"/>
+      <w:r>
+        <w:rPr>
+          <w:rFonts w:ascii="Calibri" w:hAnsi="Calibri" w:cs="Calibri"/>
+          <w:color w:val="00B050"/>
+          <w:sz w:val="18"/>
+          <w:szCs w:val="18"/>
+        </w:rPr>
+        <w:t>Observé:</w:t>
+      </w:r>
+      <w:proofErr w:type="gramEnd"/>
+    </w:p>
+    <w:p>
+      <w:pPr>
+        <w:shd w:val="clear" w:color="auto" w:fill="FFFFFF"/>
+        <w:spacing w:line="240" w:lineRule="auto"/>
         <w:ind w:left="540"/>
-        <w:jc w:val="left"/>
-        <w:rPr>
-          <w:rFonts w:ascii="Calibri" w:eastAsia="Times New Roman" w:hAnsi="Calibri" w:cs="Calibri"/>
-          <w:color w:val="212121"/>
-          <w:sz w:val="18"/>
-          <w:szCs w:val="18"/>
-          <w:lang w:eastAsia="fr-CH"/>
-        </w:rPr>
-      </w:pPr>
-      <w:r>
-        <w:rPr>
-          <w:rFonts w:ascii="Calibri" w:eastAsia="Times New Roman" w:hAnsi="Calibri" w:cs="Calibri"/>
-          <w:color w:val="212121"/>
-          <w:sz w:val="18"/>
-          <w:szCs w:val="18"/>
-          <w:lang w:eastAsia="fr-CH"/>
-        </w:rPr>
-        <w:t> </w:t>
-      </w:r>
-    </w:p>
-    <w:p>
-      <w:pPr>
-        <w:shd w:val="clear" w:color="auto" w:fill="FFFFFF"/>
-        <w:spacing w:after="0" w:line="240" w:lineRule="auto"/>
-        <w:ind w:left="1080" w:hanging="192"/>
-        <w:jc w:val="left"/>
-        <w:rPr>
-          <w:rFonts w:ascii="Calibri" w:eastAsia="Times New Roman" w:hAnsi="Calibri" w:cs="Calibri"/>
-          <w:color w:val="000000"/>
-          <w:sz w:val="18"/>
-          <w:szCs w:val="18"/>
-          <w:lang w:eastAsia="fr-CH"/>
-        </w:rPr>
-      </w:pPr>
-      <w:r>
-        <w:rPr>
-          <w:rFonts w:ascii="Calibri" w:eastAsia="Times New Roman" w:hAnsi="Calibri" w:cs="Calibri"/>
-          <w:color w:val="000000"/>
-          <w:sz w:val="18"/>
-          <w:szCs w:val="18"/>
-          <w:lang w:eastAsia="fr-CH"/>
-        </w:rPr>
-        <w:t> Vérifier la création de la partie directement sur le serveur (</w:t>
-      </w:r>
-      <w:proofErr w:type="spellStart"/>
-      <w:r>
-        <w:rPr>
-          <w:rFonts w:ascii="Calibri" w:eastAsia="Times New Roman" w:hAnsi="Calibri" w:cs="Calibri"/>
-          <w:color w:val="000000"/>
-          <w:sz w:val="18"/>
-          <w:szCs w:val="18"/>
-          <w:lang w:eastAsia="fr-CH"/>
-        </w:rPr>
-        <w:t>debug</w:t>
-      </w:r>
-      <w:proofErr w:type="spellEnd"/>
-      <w:r>
-        <w:rPr>
-          <w:rFonts w:ascii="Calibri" w:eastAsia="Times New Roman" w:hAnsi="Calibri" w:cs="Calibri"/>
-          <w:color w:val="000000"/>
-          <w:sz w:val="18"/>
-          <w:szCs w:val="18"/>
-          <w:lang w:eastAsia="fr-CH"/>
-        </w:rPr>
-        <w:t xml:space="preserve"> mode) et l'envoi de la confirmation.</w:t>
-      </w:r>
-    </w:p>
-    <w:p>
-      <w:pPr>
-        <w:shd w:val="clear" w:color="auto" w:fill="FFFFFF"/>
-        <w:spacing w:after="0" w:line="240" w:lineRule="auto"/>
-        <w:ind w:left="540"/>
-        <w:jc w:val="left"/>
-        <w:rPr>
-          <w:rFonts w:ascii="Calibri" w:eastAsia="Times New Roman" w:hAnsi="Calibri" w:cs="Calibri"/>
-          <w:color w:val="212121"/>
-          <w:sz w:val="18"/>
-          <w:szCs w:val="18"/>
-          <w:lang w:eastAsia="fr-CH"/>
-        </w:rPr>
-      </w:pPr>
-      <w:r>
-        <w:rPr>
-          <w:rFonts w:ascii="Calibri" w:eastAsia="Times New Roman" w:hAnsi="Calibri" w:cs="Calibri"/>
-          <w:color w:val="212121"/>
-          <w:sz w:val="18"/>
-          <w:szCs w:val="18"/>
-          <w:lang w:eastAsia="fr-CH"/>
-        </w:rPr>
-        <w:t> </w:t>
-      </w:r>
-    </w:p>
-    <w:p>
-      <w:pPr>
-        <w:shd w:val="clear" w:color="auto" w:fill="FFFFFF"/>
-        <w:spacing w:after="0" w:line="240" w:lineRule="auto"/>
-        <w:ind w:left="1080"/>
-        <w:jc w:val="left"/>
-        <w:rPr>
-          <w:rFonts w:ascii="Calibri" w:eastAsia="Times New Roman" w:hAnsi="Calibri" w:cs="Calibri"/>
-          <w:color w:val="212121"/>
-          <w:sz w:val="18"/>
-          <w:szCs w:val="18"/>
-          <w:lang w:eastAsia="fr-CH"/>
-        </w:rPr>
-      </w:pPr>
-      <w:r>
-        <w:rPr>
-          <w:rFonts w:ascii="Calibri" w:eastAsia="Times New Roman" w:hAnsi="Calibri" w:cs="Calibri"/>
-          <w:color w:val="212121"/>
-          <w:sz w:val="18"/>
-          <w:szCs w:val="18"/>
-          <w:lang w:eastAsia="fr-CH"/>
-        </w:rPr>
-        <w:t>Pour ce faire, créer une partie depuis un terminal directement (pour pouvoir voir les réponses du serveur et éviter les problèmes coté client)</w:t>
-      </w:r>
-    </w:p>
-    <w:p>
-      <w:pPr>
-        <w:shd w:val="clear" w:color="auto" w:fill="FFFFFF"/>
-        <w:spacing w:after="0" w:line="240" w:lineRule="auto"/>
-        <w:ind w:left="540"/>
-        <w:jc w:val="left"/>
-        <w:rPr>
-          <w:rFonts w:ascii="Calibri" w:eastAsia="Times New Roman" w:hAnsi="Calibri" w:cs="Calibri"/>
-          <w:color w:val="212121"/>
-          <w:sz w:val="18"/>
-          <w:szCs w:val="18"/>
-          <w:lang w:eastAsia="fr-CH"/>
-        </w:rPr>
-      </w:pPr>
-      <w:r>
-        <w:rPr>
-          <w:rFonts w:ascii="Calibri" w:eastAsia="Times New Roman" w:hAnsi="Calibri" w:cs="Calibri"/>
-          <w:color w:val="212121"/>
-          <w:sz w:val="18"/>
-          <w:szCs w:val="18"/>
-          <w:lang w:eastAsia="fr-CH"/>
-        </w:rPr>
-        <w:t> </w:t>
-      </w:r>
-    </w:p>
-    <w:p>
-      <w:pPr>
-        <w:shd w:val="clear" w:color="auto" w:fill="FFFFFF"/>
-        <w:spacing w:after="0" w:line="240" w:lineRule="auto"/>
-        <w:ind w:left="540"/>
-        <w:jc w:val="left"/>
-        <w:rPr>
-          <w:rFonts w:ascii="Calibri" w:eastAsia="Times New Roman" w:hAnsi="Calibri" w:cs="Calibri"/>
-          <w:color w:val="212121"/>
-          <w:sz w:val="18"/>
-          <w:szCs w:val="18"/>
-          <w:lang w:eastAsia="fr-CH"/>
-        </w:rPr>
-      </w:pPr>
-      <w:r>
-        <w:rPr>
-          <w:rFonts w:ascii="Calibri" w:eastAsia="Times New Roman" w:hAnsi="Calibri" w:cs="Calibri"/>
-          <w:color w:val="212121"/>
-          <w:sz w:val="18"/>
-          <w:szCs w:val="18"/>
-          <w:lang w:eastAsia="fr-CH"/>
-        </w:rPr>
-        <w:t> </w:t>
-      </w:r>
-    </w:p>
-    <w:p>
-      <w:pPr>
-        <w:shd w:val="clear" w:color="auto" w:fill="FFFFFF"/>
-        <w:spacing w:after="0" w:line="240" w:lineRule="auto"/>
-        <w:ind w:left="1080"/>
-        <w:jc w:val="left"/>
-        <w:rPr>
-          <w:rFonts w:ascii="Calibri" w:eastAsia="Times New Roman" w:hAnsi="Calibri" w:cs="Calibri"/>
-          <w:color w:val="00B050"/>
-          <w:sz w:val="18"/>
-          <w:szCs w:val="18"/>
-          <w:lang w:eastAsia="fr-CH"/>
-        </w:rPr>
-      </w:pPr>
-      <w:r>
-        <w:rPr>
-          <w:rFonts w:ascii="Calibri" w:eastAsia="Times New Roman" w:hAnsi="Calibri" w:cs="Calibri"/>
-          <w:color w:val="00B050"/>
-          <w:sz w:val="18"/>
-          <w:szCs w:val="18"/>
-          <w:lang w:eastAsia="fr-CH"/>
-        </w:rPr>
-        <w:t>Observé:</w:t>
-      </w:r>
-    </w:p>
-    <w:p>
-      <w:pPr>
-        <w:shd w:val="clear" w:color="auto" w:fill="FFFFFF"/>
-        <w:spacing w:after="0" w:line="240" w:lineRule="auto"/>
-        <w:ind w:left="1080"/>
-        <w:jc w:val="left"/>
-        <w:rPr>
-          <w:rFonts w:ascii="Calibri" w:eastAsia="Times New Roman" w:hAnsi="Calibri" w:cs="Calibri"/>
-          <w:color w:val="00B050"/>
-          <w:sz w:val="18"/>
-          <w:szCs w:val="18"/>
-          <w:lang w:eastAsia="fr-CH"/>
-        </w:rPr>
-      </w:pPr>
-      <w:r>
-        <w:rPr>
-          <w:rFonts w:ascii="Calibri" w:eastAsia="Times New Roman" w:hAnsi="Calibri" w:cs="Calibri"/>
-          <w:color w:val="00B050"/>
-          <w:sz w:val="18"/>
-          <w:szCs w:val="18"/>
-          <w:lang w:eastAsia="fr-CH"/>
-        </w:rPr>
-        <w:t> </w:t>
-      </w:r>
-    </w:p>
-    <w:p>
-      <w:pPr>
-        <w:shd w:val="clear" w:color="auto" w:fill="FFFFFF"/>
-        <w:spacing w:after="0" w:line="240" w:lineRule="auto"/>
-        <w:ind w:left="540"/>
-        <w:jc w:val="left"/>
-        <w:rPr>
-          <w:rFonts w:ascii="Calibri" w:eastAsia="Times New Roman" w:hAnsi="Calibri" w:cs="Calibri"/>
-          <w:color w:val="212121"/>
-          <w:sz w:val="18"/>
-          <w:szCs w:val="18"/>
-          <w:lang w:eastAsia="fr-CH"/>
-        </w:rPr>
-      </w:pPr>
-      <w:r>
-        <w:rPr>
-          <w:rFonts w:ascii="Calibri" w:eastAsia="Times New Roman" w:hAnsi="Calibri" w:cs="Calibri"/>
+        <w:rPr>
+          <w:rFonts w:ascii="Calibri" w:hAnsi="Calibri" w:cs="Calibri"/>
+          <w:color w:val="212121"/>
+          <w:sz w:val="18"/>
+          <w:szCs w:val="18"/>
+        </w:rPr>
+      </w:pPr>
+      <w:r>
+        <w:rPr>
+          <w:rFonts w:ascii="Calibri" w:hAnsi="Calibri" w:cs="Calibri"/>
           <w:b/>
           <w:bCs/>
           <w:color w:val="212121"/>
           <w:sz w:val="18"/>
           <w:szCs w:val="18"/>
-          <w:lang w:eastAsia="fr-CH"/>
-        </w:rPr>
-        <w:t>Démo4: </w:t>
-      </w:r>
-      <w:r>
-        <w:rPr>
-          <w:rFonts w:ascii="Calibri" w:eastAsia="Times New Roman" w:hAnsi="Calibri" w:cs="Calibri"/>
-          <w:color w:val="212121"/>
-          <w:sz w:val="18"/>
-          <w:szCs w:val="18"/>
-          <w:lang w:eastAsia="fr-CH"/>
+        </w:rPr>
+        <w:t>Démo</w:t>
+      </w:r>
+      <w:proofErr w:type="gramStart"/>
+      <w:r>
+        <w:rPr>
+          <w:rFonts w:ascii="Calibri" w:hAnsi="Calibri" w:cs="Calibri"/>
+          <w:b/>
+          <w:bCs/>
+          <w:color w:val="212121"/>
+          <w:sz w:val="18"/>
+          <w:szCs w:val="18"/>
+        </w:rPr>
+        <w:t>2:</w:t>
+      </w:r>
+      <w:proofErr w:type="gramEnd"/>
+      <w:r>
+        <w:rPr>
+          <w:rFonts w:ascii="Calibri" w:hAnsi="Calibri" w:cs="Calibri"/>
+          <w:b/>
+          <w:bCs/>
+          <w:color w:val="212121"/>
+          <w:sz w:val="18"/>
+          <w:szCs w:val="18"/>
+        </w:rPr>
+        <w:t> </w:t>
+      </w:r>
+      <w:r>
+        <w:rPr>
+          <w:rFonts w:ascii="Calibri" w:hAnsi="Calibri" w:cs="Calibri"/>
+          <w:color w:val="212121"/>
+          <w:sz w:val="18"/>
+          <w:szCs w:val="18"/>
+        </w:rPr>
+        <w:t>La GUI doit bien utiliser les méthodes disponibles</w:t>
+      </w:r>
+    </w:p>
+    <w:p>
+      <w:pPr>
+        <w:shd w:val="clear" w:color="auto" w:fill="FFFFFF"/>
+        <w:spacing w:line="240" w:lineRule="auto"/>
+        <w:ind w:left="540"/>
+        <w:rPr>
+          <w:rFonts w:ascii="Calibri" w:hAnsi="Calibri" w:cs="Calibri"/>
+          <w:color w:val="212121"/>
+          <w:sz w:val="18"/>
+          <w:szCs w:val="18"/>
+        </w:rPr>
+      </w:pPr>
+      <w:r>
+        <w:rPr>
+          <w:rFonts w:ascii="Calibri" w:hAnsi="Calibri" w:cs="Calibri"/>
+          <w:color w:val="212121"/>
+          <w:sz w:val="18"/>
+          <w:szCs w:val="18"/>
+        </w:rPr>
+        <w:t>Faire un test en créant une partie depuis l'interface graphique.</w:t>
+      </w:r>
+    </w:p>
+    <w:p>
+      <w:pPr>
+        <w:shd w:val="clear" w:color="auto" w:fill="FFFFFF"/>
+        <w:spacing w:line="240" w:lineRule="auto"/>
+        <w:ind w:left="1080" w:hanging="192"/>
+        <w:rPr>
+          <w:rFonts w:ascii="Calibri" w:hAnsi="Calibri" w:cs="Calibri"/>
+          <w:color w:val="000000"/>
+          <w:sz w:val="18"/>
+          <w:szCs w:val="18"/>
+        </w:rPr>
+      </w:pPr>
+      <w:r>
+        <w:rPr>
+          <w:rFonts w:asciiTheme="majorHAnsi" w:hAnsiTheme="majorHAnsi" w:cstheme="majorBidi"/>
+          <w:noProof/>
+          <w:color w:val="C00000"/>
+          <w:sz w:val="26"/>
+          <w:szCs w:val="26"/>
+        </w:rPr>
+        <w:drawing>
+          <wp:inline distT="0" distB="0" distL="0" distR="0">
+            <wp:extent cx="152400" cy="152400"/>
+            <wp:effectExtent l="0" t="0" r="0" b="0"/>
+            <wp:docPr id="73" name="Image 73" descr="C:\Users\Asus\AppData\Local\Microsoft\Windows\INetCache\Content.MSO\395545F0.tmp"/>
+            <wp:cNvGraphicFramePr>
+              <a:graphicFrameLocks xmlns:a="http://schemas.openxmlformats.org/drawingml/2006/main" noChangeAspect="1"/>
+            </wp:cNvGraphicFramePr>
+            <a:graphic xmlns:a="http://schemas.openxmlformats.org/drawingml/2006/main">
+              <a:graphicData uri="http://schemas.openxmlformats.org/drawingml/2006/picture">
+                <pic:pic xmlns:pic="http://schemas.openxmlformats.org/drawingml/2006/picture">
+                  <pic:nvPicPr>
+                    <pic:cNvPr id="0" name="Picture 4" descr="C:\Users\Asus\AppData\Local\Microsoft\Windows\INetCache\Content.MSO\395545F0.tmp"/>
+                    <pic:cNvPicPr>
+                      <a:picLocks noChangeAspect="1" noChangeArrowheads="1"/>
+                    </pic:cNvPicPr>
+                  </pic:nvPicPr>
+                  <pic:blipFill>
+                    <a:blip r:embed="rId29">
+                      <a:extLst>
+                        <a:ext uri="{28A0092B-C50C-407E-A947-70E740481C1C}">
+                          <a14:useLocalDpi xmlns:a14="http://schemas.microsoft.com/office/drawing/2010/main" val="0"/>
+                        </a:ext>
+                      </a:extLst>
+                    </a:blip>
+                    <a:srcRect/>
+                    <a:stretch>
+                      <a:fillRect/>
+                    </a:stretch>
+                  </pic:blipFill>
+                  <pic:spPr bwMode="auto">
+                    <a:xfrm>
+                      <a:off x="0" y="0"/>
+                      <a:ext cx="152400" cy="152400"/>
+                    </a:xfrm>
+                    <a:prstGeom prst="rect">
+                      <a:avLst/>
+                    </a:prstGeom>
+                    <a:noFill/>
+                    <a:ln>
+                      <a:noFill/>
+                    </a:ln>
+                  </pic:spPr>
+                </pic:pic>
+              </a:graphicData>
+            </a:graphic>
+          </wp:inline>
+        </w:drawing>
+      </w:r>
+      <w:r>
+        <w:rPr>
+          <w:rFonts w:ascii="Calibri" w:hAnsi="Calibri" w:cs="Calibri"/>
+          <w:color w:val="000000"/>
+          <w:sz w:val="18"/>
+          <w:szCs w:val="18"/>
+        </w:rPr>
+        <w:t> Le serveur doit retourner une confirmation</w:t>
+      </w:r>
+    </w:p>
+    <w:p>
+      <w:pPr>
+        <w:shd w:val="clear" w:color="auto" w:fill="FFFFFF"/>
+        <w:spacing w:line="240" w:lineRule="auto"/>
+        <w:ind w:left="1080"/>
+        <w:rPr>
+          <w:rFonts w:ascii="Calibri" w:hAnsi="Calibri" w:cs="Calibri"/>
+          <w:color w:val="00B050"/>
+          <w:sz w:val="18"/>
+          <w:szCs w:val="18"/>
+        </w:rPr>
+      </w:pPr>
+      <w:proofErr w:type="gramStart"/>
+      <w:r>
+        <w:rPr>
+          <w:rFonts w:ascii="Calibri" w:hAnsi="Calibri" w:cs="Calibri"/>
+          <w:color w:val="00B050"/>
+          <w:sz w:val="18"/>
+          <w:szCs w:val="18"/>
+        </w:rPr>
+        <w:t>Observé:</w:t>
+      </w:r>
+      <w:proofErr w:type="gramEnd"/>
+      <w:r>
+        <w:rPr>
+          <w:rFonts w:ascii="Calibri" w:hAnsi="Calibri" w:cs="Calibri"/>
+          <w:color w:val="00B050"/>
+          <w:sz w:val="18"/>
+          <w:szCs w:val="18"/>
+        </w:rPr>
+        <w:t> </w:t>
+      </w:r>
+    </w:p>
+    <w:p>
+      <w:pPr>
+        <w:shd w:val="clear" w:color="auto" w:fill="FFFFFF"/>
+        <w:spacing w:line="240" w:lineRule="auto"/>
+        <w:ind w:left="540"/>
+        <w:rPr>
+          <w:rFonts w:ascii="Calibri" w:hAnsi="Calibri" w:cs="Calibri"/>
+          <w:color w:val="212121"/>
+          <w:sz w:val="18"/>
+          <w:szCs w:val="18"/>
+        </w:rPr>
+      </w:pPr>
+      <w:r>
+        <w:rPr>
+          <w:rFonts w:ascii="Calibri" w:hAnsi="Calibri" w:cs="Calibri"/>
+          <w:b/>
+          <w:bCs/>
+          <w:color w:val="212121"/>
+          <w:sz w:val="18"/>
+          <w:szCs w:val="18"/>
+        </w:rPr>
+        <w:t>Démo</w:t>
+      </w:r>
+      <w:proofErr w:type="gramStart"/>
+      <w:r>
+        <w:rPr>
+          <w:rFonts w:ascii="Calibri" w:hAnsi="Calibri" w:cs="Calibri"/>
+          <w:b/>
+          <w:bCs/>
+          <w:color w:val="212121"/>
+          <w:sz w:val="18"/>
+          <w:szCs w:val="18"/>
+        </w:rPr>
+        <w:t>3:</w:t>
+      </w:r>
+      <w:proofErr w:type="gramEnd"/>
+      <w:r>
+        <w:rPr>
+          <w:rFonts w:ascii="Calibri" w:hAnsi="Calibri" w:cs="Calibri"/>
+          <w:b/>
+          <w:bCs/>
+          <w:color w:val="212121"/>
+          <w:sz w:val="18"/>
+          <w:szCs w:val="18"/>
+        </w:rPr>
+        <w:t> </w:t>
+      </w:r>
+      <w:r>
+        <w:rPr>
+          <w:rFonts w:ascii="Calibri" w:hAnsi="Calibri" w:cs="Calibri"/>
+          <w:color w:val="212121"/>
+          <w:sz w:val="18"/>
+          <w:szCs w:val="18"/>
+        </w:rPr>
+        <w:t>Le serveur doit interpréter et créer la partie</w:t>
+      </w:r>
+    </w:p>
+    <w:p>
+      <w:pPr>
+        <w:shd w:val="clear" w:color="auto" w:fill="FFFFFF"/>
+        <w:spacing w:line="240" w:lineRule="auto"/>
+        <w:ind w:left="1080" w:hanging="192"/>
+        <w:rPr>
+          <w:rFonts w:ascii="Calibri" w:hAnsi="Calibri" w:cs="Calibri"/>
+          <w:color w:val="000000"/>
+          <w:sz w:val="18"/>
+          <w:szCs w:val="18"/>
+        </w:rPr>
+      </w:pPr>
+      <w:r>
+        <w:rPr>
+          <w:rFonts w:asciiTheme="majorHAnsi" w:hAnsiTheme="majorHAnsi" w:cstheme="majorBidi"/>
+          <w:noProof/>
+          <w:color w:val="C00000"/>
+          <w:sz w:val="26"/>
+          <w:szCs w:val="26"/>
+        </w:rPr>
+        <w:drawing>
+          <wp:inline distT="0" distB="0" distL="0" distR="0">
+            <wp:extent cx="152400" cy="152400"/>
+            <wp:effectExtent l="0" t="0" r="0" b="0"/>
+            <wp:docPr id="72" name="Image 72" descr="C:\Users\Asus\AppData\Local\Microsoft\Windows\INetCache\Content.MSO\5B06D17E.tmp"/>
+            <wp:cNvGraphicFramePr>
+              <a:graphicFrameLocks xmlns:a="http://schemas.openxmlformats.org/drawingml/2006/main" noChangeAspect="1"/>
+            </wp:cNvGraphicFramePr>
+            <a:graphic xmlns:a="http://schemas.openxmlformats.org/drawingml/2006/main">
+              <a:graphicData uri="http://schemas.openxmlformats.org/drawingml/2006/picture">
+                <pic:pic xmlns:pic="http://schemas.openxmlformats.org/drawingml/2006/picture">
+                  <pic:nvPicPr>
+                    <pic:cNvPr id="0" name="Picture 5" descr="C:\Users\Asus\AppData\Local\Microsoft\Windows\INetCache\Content.MSO\5B06D17E.tmp"/>
+                    <pic:cNvPicPr>
+                      <a:picLocks noChangeAspect="1" noChangeArrowheads="1"/>
+                    </pic:cNvPicPr>
+                  </pic:nvPicPr>
+                  <pic:blipFill>
+                    <a:blip r:embed="rId29">
+                      <a:extLst>
+                        <a:ext uri="{28A0092B-C50C-407E-A947-70E740481C1C}">
+                          <a14:useLocalDpi xmlns:a14="http://schemas.microsoft.com/office/drawing/2010/main" val="0"/>
+                        </a:ext>
+                      </a:extLst>
+                    </a:blip>
+                    <a:srcRect/>
+                    <a:stretch>
+                      <a:fillRect/>
+                    </a:stretch>
+                  </pic:blipFill>
+                  <pic:spPr bwMode="auto">
+                    <a:xfrm>
+                      <a:off x="0" y="0"/>
+                      <a:ext cx="152400" cy="152400"/>
+                    </a:xfrm>
+                    <a:prstGeom prst="rect">
+                      <a:avLst/>
+                    </a:prstGeom>
+                    <a:noFill/>
+                    <a:ln>
+                      <a:noFill/>
+                    </a:ln>
+                  </pic:spPr>
+                </pic:pic>
+              </a:graphicData>
+            </a:graphic>
+          </wp:inline>
+        </w:drawing>
+      </w:r>
+      <w:r>
+        <w:rPr>
+          <w:rFonts w:ascii="Calibri" w:hAnsi="Calibri" w:cs="Calibri"/>
+          <w:color w:val="000000"/>
+          <w:sz w:val="18"/>
+          <w:szCs w:val="18"/>
+        </w:rPr>
+        <w:t> Lors de la réception d'une commande de création, le serveur doit correctement l'</w:t>
+      </w:r>
+      <w:proofErr w:type="spellStart"/>
+      <w:r>
+        <w:rPr>
+          <w:rFonts w:ascii="Calibri" w:hAnsi="Calibri" w:cs="Calibri"/>
+          <w:color w:val="000000"/>
+          <w:sz w:val="18"/>
+          <w:szCs w:val="18"/>
+        </w:rPr>
+        <w:t>interpêter</w:t>
+      </w:r>
+      <w:proofErr w:type="spellEnd"/>
+      <w:r>
+        <w:rPr>
+          <w:rFonts w:ascii="Calibri" w:hAnsi="Calibri" w:cs="Calibri"/>
+          <w:color w:val="000000"/>
+          <w:sz w:val="18"/>
+          <w:szCs w:val="18"/>
+        </w:rPr>
+        <w:t xml:space="preserve"> et créer la partie correspondante, puis retourner une confirmation au client.</w:t>
+      </w:r>
+    </w:p>
+    <w:p>
+      <w:pPr>
+        <w:shd w:val="clear" w:color="auto" w:fill="FFFFFF"/>
+        <w:spacing w:line="240" w:lineRule="auto"/>
+        <w:ind w:left="1080" w:hanging="192"/>
+        <w:rPr>
+          <w:rFonts w:ascii="Calibri" w:hAnsi="Calibri" w:cs="Calibri"/>
+          <w:color w:val="000000"/>
+          <w:sz w:val="18"/>
+          <w:szCs w:val="18"/>
+        </w:rPr>
+      </w:pPr>
+      <w:r>
+        <w:rPr>
+          <w:rFonts w:asciiTheme="majorHAnsi" w:hAnsiTheme="majorHAnsi" w:cstheme="majorBidi"/>
+          <w:noProof/>
+          <w:color w:val="C00000"/>
+          <w:sz w:val="26"/>
+          <w:szCs w:val="26"/>
+        </w:rPr>
+        <w:drawing>
+          <wp:inline distT="0" distB="0" distL="0" distR="0">
+            <wp:extent cx="152400" cy="152400"/>
+            <wp:effectExtent l="0" t="0" r="0" b="0"/>
+            <wp:docPr id="71" name="Image 71" descr="C:\Users\Asus\AppData\Local\Microsoft\Windows\INetCache\Content.MSO\B072FA3C.tmp"/>
+            <wp:cNvGraphicFramePr>
+              <a:graphicFrameLocks xmlns:a="http://schemas.openxmlformats.org/drawingml/2006/main" noChangeAspect="1"/>
+            </wp:cNvGraphicFramePr>
+            <a:graphic xmlns:a="http://schemas.openxmlformats.org/drawingml/2006/main">
+              <a:graphicData uri="http://schemas.openxmlformats.org/drawingml/2006/picture">
+                <pic:pic xmlns:pic="http://schemas.openxmlformats.org/drawingml/2006/picture">
+                  <pic:nvPicPr>
+                    <pic:cNvPr id="0" name="Picture 6" descr="C:\Users\Asus\AppData\Local\Microsoft\Windows\INetCache\Content.MSO\B072FA3C.tmp"/>
+                    <pic:cNvPicPr>
+                      <a:picLocks noChangeAspect="1" noChangeArrowheads="1"/>
+                    </pic:cNvPicPr>
+                  </pic:nvPicPr>
+                  <pic:blipFill>
+                    <a:blip r:embed="rId29">
+                      <a:extLst>
+                        <a:ext uri="{28A0092B-C50C-407E-A947-70E740481C1C}">
+                          <a14:useLocalDpi xmlns:a14="http://schemas.microsoft.com/office/drawing/2010/main" val="0"/>
+                        </a:ext>
+                      </a:extLst>
+                    </a:blip>
+                    <a:srcRect/>
+                    <a:stretch>
+                      <a:fillRect/>
+                    </a:stretch>
+                  </pic:blipFill>
+                  <pic:spPr bwMode="auto">
+                    <a:xfrm>
+                      <a:off x="0" y="0"/>
+                      <a:ext cx="152400" cy="152400"/>
+                    </a:xfrm>
+                    <a:prstGeom prst="rect">
+                      <a:avLst/>
+                    </a:prstGeom>
+                    <a:noFill/>
+                    <a:ln>
+                      <a:noFill/>
+                    </a:ln>
+                  </pic:spPr>
+                </pic:pic>
+              </a:graphicData>
+            </a:graphic>
+          </wp:inline>
+        </w:drawing>
+      </w:r>
+      <w:r>
+        <w:rPr>
+          <w:rFonts w:ascii="Calibri" w:hAnsi="Calibri" w:cs="Calibri"/>
+          <w:color w:val="000000"/>
+          <w:sz w:val="18"/>
+          <w:szCs w:val="18"/>
+        </w:rPr>
+        <w:t> Vérifier la création de la partie directement sur le serveur (</w:t>
+      </w:r>
+      <w:proofErr w:type="spellStart"/>
+      <w:r>
+        <w:rPr>
+          <w:rFonts w:ascii="Calibri" w:hAnsi="Calibri" w:cs="Calibri"/>
+          <w:color w:val="000000"/>
+          <w:sz w:val="18"/>
+          <w:szCs w:val="18"/>
+        </w:rPr>
+        <w:t>debug</w:t>
+      </w:r>
+      <w:proofErr w:type="spellEnd"/>
+      <w:r>
+        <w:rPr>
+          <w:rFonts w:ascii="Calibri" w:hAnsi="Calibri" w:cs="Calibri"/>
+          <w:color w:val="000000"/>
+          <w:sz w:val="18"/>
+          <w:szCs w:val="18"/>
+        </w:rPr>
+        <w:t xml:space="preserve"> mode) et l'envoi de la confirmation.</w:t>
+      </w:r>
+    </w:p>
+    <w:p>
+      <w:pPr>
+        <w:shd w:val="clear" w:color="auto" w:fill="FFFFFF"/>
+        <w:spacing w:line="240" w:lineRule="auto"/>
+        <w:ind w:left="1080"/>
+        <w:rPr>
+          <w:rFonts w:ascii="Calibri" w:hAnsi="Calibri" w:cs="Calibri"/>
+          <w:color w:val="212121"/>
+          <w:sz w:val="18"/>
+          <w:szCs w:val="18"/>
+        </w:rPr>
+      </w:pPr>
+      <w:r>
+        <w:rPr>
+          <w:rFonts w:ascii="Calibri" w:hAnsi="Calibri" w:cs="Calibri"/>
+          <w:color w:val="212121"/>
+          <w:sz w:val="18"/>
+          <w:szCs w:val="18"/>
+        </w:rPr>
+        <w:t>Pour ce faire, créer une partie depuis un terminal directement (pour pouvoir voir les réponses du serveur et éviter les problèmes coté client)</w:t>
+      </w:r>
+    </w:p>
+    <w:p>
+      <w:pPr>
+        <w:shd w:val="clear" w:color="auto" w:fill="FFFFFF"/>
+        <w:spacing w:line="240" w:lineRule="auto"/>
+        <w:ind w:left="1080"/>
+        <w:rPr>
+          <w:rFonts w:ascii="Calibri" w:hAnsi="Calibri" w:cs="Calibri"/>
+          <w:color w:val="00B050"/>
+          <w:sz w:val="18"/>
+          <w:szCs w:val="18"/>
+        </w:rPr>
+      </w:pPr>
+      <w:proofErr w:type="gramStart"/>
+      <w:r>
+        <w:rPr>
+          <w:rFonts w:ascii="Calibri" w:hAnsi="Calibri" w:cs="Calibri"/>
+          <w:color w:val="00B050"/>
+          <w:sz w:val="18"/>
+          <w:szCs w:val="18"/>
+        </w:rPr>
+        <w:t>Observé:</w:t>
+      </w:r>
+      <w:proofErr w:type="gramEnd"/>
+    </w:p>
+    <w:p>
+      <w:pPr>
+        <w:shd w:val="clear" w:color="auto" w:fill="FFFFFF"/>
+        <w:spacing w:line="240" w:lineRule="auto"/>
+        <w:ind w:left="540"/>
+        <w:rPr>
+          <w:rFonts w:ascii="Calibri" w:hAnsi="Calibri" w:cs="Calibri"/>
+          <w:color w:val="212121"/>
+          <w:sz w:val="18"/>
+          <w:szCs w:val="18"/>
+        </w:rPr>
+      </w:pPr>
+      <w:r>
+        <w:rPr>
+          <w:rFonts w:ascii="Calibri" w:hAnsi="Calibri" w:cs="Calibri"/>
+          <w:b/>
+          <w:bCs/>
+          <w:color w:val="212121"/>
+          <w:sz w:val="18"/>
+          <w:szCs w:val="18"/>
+        </w:rPr>
+        <w:t>Démo</w:t>
+      </w:r>
+      <w:proofErr w:type="gramStart"/>
+      <w:r>
+        <w:rPr>
+          <w:rFonts w:ascii="Calibri" w:hAnsi="Calibri" w:cs="Calibri"/>
+          <w:b/>
+          <w:bCs/>
+          <w:color w:val="212121"/>
+          <w:sz w:val="18"/>
+          <w:szCs w:val="18"/>
+        </w:rPr>
+        <w:t>4:</w:t>
+      </w:r>
+      <w:proofErr w:type="gramEnd"/>
+      <w:r>
+        <w:rPr>
+          <w:rFonts w:ascii="Calibri" w:hAnsi="Calibri" w:cs="Calibri"/>
+          <w:b/>
+          <w:bCs/>
+          <w:color w:val="212121"/>
+          <w:sz w:val="18"/>
+          <w:szCs w:val="18"/>
+        </w:rPr>
+        <w:t> </w:t>
+      </w:r>
+      <w:r>
+        <w:rPr>
+          <w:rFonts w:ascii="Calibri" w:hAnsi="Calibri" w:cs="Calibri"/>
+          <w:color w:val="212121"/>
+          <w:sz w:val="18"/>
+          <w:szCs w:val="18"/>
         </w:rPr>
         <w:t>GUI utilise les bons paramètres</w:t>
       </w:r>
@@ -14131,24 +13926,78 @@
     <w:p>
       <w:pPr>
         <w:shd w:val="clear" w:color="auto" w:fill="FFFFFF"/>
-        <w:spacing w:after="0" w:line="240" w:lineRule="auto"/>
+        <w:spacing w:line="240" w:lineRule="auto"/>
         <w:ind w:left="1080" w:hanging="192"/>
-        <w:jc w:val="left"/>
-        <w:rPr>
-          <w:rFonts w:ascii="Calibri" w:eastAsia="Times New Roman" w:hAnsi="Calibri" w:cs="Calibri"/>
+        <w:rPr>
+          <w:rFonts w:ascii="Calibri" w:hAnsi="Calibri" w:cs="Calibri"/>
           <w:color w:val="000000"/>
           <w:sz w:val="18"/>
           <w:szCs w:val="18"/>
-          <w:lang w:eastAsia="fr-CH"/>
-        </w:rPr>
-      </w:pPr>
-      <w:r>
-        <w:rPr>
-          <w:rFonts w:ascii="Calibri" w:eastAsia="Times New Roman" w:hAnsi="Calibri" w:cs="Calibri"/>
+        </w:rPr>
+      </w:pPr>
+      <w:r>
+        <w:rPr>
+          <w:rFonts w:asciiTheme="majorHAnsi" w:hAnsiTheme="majorHAnsi" w:cstheme="majorBidi"/>
+          <w:noProof/>
+          <w:color w:val="C00000"/>
+          <w:sz w:val="26"/>
+          <w:szCs w:val="26"/>
+        </w:rPr>
+        <w:drawing>
+          <wp:inline distT="0" distB="0" distL="0" distR="0">
+            <wp:extent cx="152400" cy="152400"/>
+            <wp:effectExtent l="0" t="0" r="0" b="0"/>
+            <wp:docPr id="70" name="Image 70" descr="C:\Users\Asus\AppData\Local\Microsoft\Windows\INetCache\Content.MSO\EF0E27AA.tmp"/>
+            <wp:cNvGraphicFramePr>
+              <a:graphicFrameLocks xmlns:a="http://schemas.openxmlformats.org/drawingml/2006/main" noChangeAspect="1"/>
+            </wp:cNvGraphicFramePr>
+            <a:graphic xmlns:a="http://schemas.openxmlformats.org/drawingml/2006/main">
+              <a:graphicData uri="http://schemas.openxmlformats.org/drawingml/2006/picture">
+                <pic:pic xmlns:pic="http://schemas.openxmlformats.org/drawingml/2006/picture">
+                  <pic:nvPicPr>
+                    <pic:cNvPr id="0" name="Picture 7" descr="C:\Users\Asus\AppData\Local\Microsoft\Windows\INetCache\Content.MSO\EF0E27AA.tmp"/>
+                    <pic:cNvPicPr>
+                      <a:picLocks noChangeAspect="1" noChangeArrowheads="1"/>
+                    </pic:cNvPicPr>
+                  </pic:nvPicPr>
+                  <pic:blipFill>
+                    <a:blip r:embed="rId29">
+                      <a:extLst>
+                        <a:ext uri="{28A0092B-C50C-407E-A947-70E740481C1C}">
+                          <a14:useLocalDpi xmlns:a14="http://schemas.microsoft.com/office/drawing/2010/main" val="0"/>
+                        </a:ext>
+                      </a:extLst>
+                    </a:blip>
+                    <a:srcRect/>
+                    <a:stretch>
+                      <a:fillRect/>
+                    </a:stretch>
+                  </pic:blipFill>
+                  <pic:spPr bwMode="auto">
+                    <a:xfrm>
+                      <a:off x="0" y="0"/>
+                      <a:ext cx="152400" cy="152400"/>
+                    </a:xfrm>
+                    <a:prstGeom prst="rect">
+                      <a:avLst/>
+                    </a:prstGeom>
+                    <a:noFill/>
+                    <a:ln>
+                      <a:noFill/>
+                    </a:ln>
+                  </pic:spPr>
+                </pic:pic>
+              </a:graphicData>
+            </a:graphic>
+          </wp:inline>
+        </w:drawing>
+      </w:r>
+      <w:r>
+        <w:rPr>
+          <w:rFonts w:ascii="Calibri" w:hAnsi="Calibri" w:cs="Calibri"/>
           <w:color w:val="000000"/>
           <w:sz w:val="18"/>
           <w:szCs w:val="18"/>
-          <w:lang w:eastAsia="fr-CH"/>
         </w:rPr>
         <w:t> Vérifier que la GUI affiche les bons paramètres récupérés de la base de données</w:t>
       </w:r>
@@ -14156,24 +14005,78 @@
     <w:p>
       <w:pPr>
         <w:shd w:val="clear" w:color="auto" w:fill="FFFFFF"/>
-        <w:spacing w:after="0" w:line="240" w:lineRule="auto"/>
+        <w:spacing w:line="240" w:lineRule="auto"/>
         <w:ind w:left="1080" w:hanging="192"/>
-        <w:jc w:val="left"/>
-        <w:rPr>
-          <w:rFonts w:ascii="Calibri" w:eastAsia="Times New Roman" w:hAnsi="Calibri" w:cs="Calibri"/>
+        <w:rPr>
+          <w:rFonts w:ascii="Calibri" w:hAnsi="Calibri" w:cs="Calibri"/>
           <w:color w:val="000000"/>
           <w:sz w:val="18"/>
           <w:szCs w:val="18"/>
-          <w:lang w:eastAsia="fr-CH"/>
-        </w:rPr>
-      </w:pPr>
-      <w:r>
-        <w:rPr>
-          <w:rFonts w:ascii="Calibri" w:eastAsia="Times New Roman" w:hAnsi="Calibri" w:cs="Calibri"/>
+        </w:rPr>
+      </w:pPr>
+      <w:r>
+        <w:rPr>
+          <w:rFonts w:asciiTheme="majorHAnsi" w:hAnsiTheme="majorHAnsi" w:cstheme="majorBidi"/>
+          <w:noProof/>
+          <w:color w:val="C00000"/>
+          <w:sz w:val="26"/>
+          <w:szCs w:val="26"/>
+        </w:rPr>
+        <w:drawing>
+          <wp:inline distT="0" distB="0" distL="0" distR="0">
+            <wp:extent cx="152400" cy="152400"/>
+            <wp:effectExtent l="0" t="0" r="0" b="0"/>
+            <wp:docPr id="69" name="Image 69" descr="C:\Users\Asus\AppData\Local\Microsoft\Windows\INetCache\Content.MSO\D9E2AD48.tmp"/>
+            <wp:cNvGraphicFramePr>
+              <a:graphicFrameLocks xmlns:a="http://schemas.openxmlformats.org/drawingml/2006/main" noChangeAspect="1"/>
+            </wp:cNvGraphicFramePr>
+            <a:graphic xmlns:a="http://schemas.openxmlformats.org/drawingml/2006/main">
+              <a:graphicData uri="http://schemas.openxmlformats.org/drawingml/2006/picture">
+                <pic:pic xmlns:pic="http://schemas.openxmlformats.org/drawingml/2006/picture">
+                  <pic:nvPicPr>
+                    <pic:cNvPr id="0" name="Picture 8" descr="C:\Users\Asus\AppData\Local\Microsoft\Windows\INetCache\Content.MSO\D9E2AD48.tmp"/>
+                    <pic:cNvPicPr>
+                      <a:picLocks noChangeAspect="1" noChangeArrowheads="1"/>
+                    </pic:cNvPicPr>
+                  </pic:nvPicPr>
+                  <pic:blipFill>
+                    <a:blip r:embed="rId29">
+                      <a:extLst>
+                        <a:ext uri="{28A0092B-C50C-407E-A947-70E740481C1C}">
+                          <a14:useLocalDpi xmlns:a14="http://schemas.microsoft.com/office/drawing/2010/main" val="0"/>
+                        </a:ext>
+                      </a:extLst>
+                    </a:blip>
+                    <a:srcRect/>
+                    <a:stretch>
+                      <a:fillRect/>
+                    </a:stretch>
+                  </pic:blipFill>
+                  <pic:spPr bwMode="auto">
+                    <a:xfrm>
+                      <a:off x="0" y="0"/>
+                      <a:ext cx="152400" cy="152400"/>
+                    </a:xfrm>
+                    <a:prstGeom prst="rect">
+                      <a:avLst/>
+                    </a:prstGeom>
+                    <a:noFill/>
+                    <a:ln>
+                      <a:noFill/>
+                    </a:ln>
+                  </pic:spPr>
+                </pic:pic>
+              </a:graphicData>
+            </a:graphic>
+          </wp:inline>
+        </w:drawing>
+      </w:r>
+      <w:r>
+        <w:rPr>
+          <w:rFonts w:ascii="Calibri" w:hAnsi="Calibri" w:cs="Calibri"/>
           <w:color w:val="000000"/>
           <w:sz w:val="18"/>
           <w:szCs w:val="18"/>
-          <w:lang w:eastAsia="fr-CH"/>
         </w:rPr>
         <w:t> La GUI ne doit pas pouvoir dépasser les limites imposées.</w:t>
       </w:r>
@@ -14181,149 +14084,44 @@
     <w:p>
       <w:pPr>
         <w:shd w:val="clear" w:color="auto" w:fill="FFFFFF"/>
-        <w:spacing w:after="0" w:line="240" w:lineRule="auto"/>
-        <w:ind w:left="540"/>
-        <w:jc w:val="left"/>
-        <w:rPr>
-          <w:rFonts w:ascii="Calibri" w:eastAsia="Times New Roman" w:hAnsi="Calibri" w:cs="Calibri"/>
-          <w:color w:val="212121"/>
-          <w:sz w:val="18"/>
-          <w:szCs w:val="18"/>
-          <w:lang w:eastAsia="fr-CH"/>
-        </w:rPr>
-      </w:pPr>
-      <w:r>
-        <w:rPr>
-          <w:rFonts w:ascii="Calibri" w:eastAsia="Times New Roman" w:hAnsi="Calibri" w:cs="Calibri"/>
-          <w:color w:val="212121"/>
-          <w:sz w:val="18"/>
-          <w:szCs w:val="18"/>
-          <w:lang w:eastAsia="fr-CH"/>
-        </w:rPr>
-        <w:t> </w:t>
-      </w:r>
-    </w:p>
-    <w:p>
-      <w:pPr>
-        <w:shd w:val="clear" w:color="auto" w:fill="FFFFFF"/>
-        <w:spacing w:after="0" w:line="240" w:lineRule="auto"/>
-        <w:ind w:left="540"/>
-        <w:jc w:val="left"/>
-        <w:rPr>
-          <w:rFonts w:ascii="Calibri" w:eastAsia="Times New Roman" w:hAnsi="Calibri" w:cs="Calibri"/>
-          <w:color w:val="212121"/>
-          <w:sz w:val="18"/>
-          <w:szCs w:val="18"/>
-          <w:lang w:eastAsia="fr-CH"/>
-        </w:rPr>
-      </w:pPr>
-      <w:r>
-        <w:rPr>
-          <w:rFonts w:ascii="Calibri" w:eastAsia="Times New Roman" w:hAnsi="Calibri" w:cs="Calibri"/>
-          <w:color w:val="212121"/>
-          <w:sz w:val="18"/>
-          <w:szCs w:val="18"/>
-          <w:lang w:eastAsia="fr-CH"/>
-        </w:rPr>
-        <w:t> </w:t>
-      </w:r>
-    </w:p>
-    <w:p>
-      <w:pPr>
-        <w:shd w:val="clear" w:color="auto" w:fill="FFFFFF"/>
-        <w:spacing w:after="0" w:line="240" w:lineRule="auto"/>
+        <w:spacing w:line="240" w:lineRule="auto"/>
         <w:ind w:left="1080"/>
-        <w:jc w:val="left"/>
-        <w:rPr>
-          <w:rFonts w:ascii="Calibri" w:eastAsia="Times New Roman" w:hAnsi="Calibri" w:cs="Calibri"/>
+        <w:rPr>
+          <w:rFonts w:ascii="Calibri" w:hAnsi="Calibri" w:cs="Calibri"/>
           <w:color w:val="00B050"/>
           <w:sz w:val="18"/>
           <w:szCs w:val="18"/>
-          <w:lang w:eastAsia="fr-CH"/>
-        </w:rPr>
-      </w:pPr>
-      <w:r>
-        <w:rPr>
-          <w:rFonts w:ascii="Calibri" w:eastAsia="Times New Roman" w:hAnsi="Calibri" w:cs="Calibri"/>
+        </w:rPr>
+      </w:pPr>
+      <w:proofErr w:type="gramStart"/>
+      <w:r>
+        <w:rPr>
+          <w:rFonts w:ascii="Calibri" w:hAnsi="Calibri" w:cs="Calibri"/>
           <w:color w:val="00B050"/>
           <w:sz w:val="18"/>
           <w:szCs w:val="18"/>
-          <w:lang w:eastAsia="fr-CH"/>
         </w:rPr>
         <w:t>Observé:</w:t>
       </w:r>
-    </w:p>
-    <w:p>
-      <w:pPr>
-        <w:shd w:val="clear" w:color="auto" w:fill="FFFFFF"/>
-        <w:spacing w:after="0" w:line="240" w:lineRule="auto"/>
-        <w:ind w:left="540"/>
-        <w:jc w:val="left"/>
-        <w:rPr>
-          <w:rFonts w:ascii="Calibri" w:eastAsia="Times New Roman" w:hAnsi="Calibri" w:cs="Calibri"/>
-          <w:color w:val="212121"/>
-          <w:sz w:val="18"/>
-          <w:szCs w:val="18"/>
-          <w:lang w:eastAsia="fr-CH"/>
-        </w:rPr>
-      </w:pPr>
-      <w:r>
-        <w:rPr>
-          <w:rFonts w:ascii="Calibri" w:eastAsia="Times New Roman" w:hAnsi="Calibri" w:cs="Calibri"/>
-          <w:color w:val="212121"/>
-          <w:sz w:val="18"/>
-          <w:szCs w:val="18"/>
-          <w:lang w:eastAsia="fr-CH"/>
-        </w:rPr>
-        <w:t> </w:t>
-      </w:r>
-    </w:p>
-    <w:p>
-      <w:pPr>
-        <w:shd w:val="clear" w:color="auto" w:fill="FFFFFF"/>
-        <w:spacing w:after="0" w:line="240" w:lineRule="auto"/>
-        <w:ind w:left="1080"/>
-        <w:jc w:val="left"/>
-        <w:rPr>
-          <w:rFonts w:ascii="Calibri" w:eastAsia="Times New Roman" w:hAnsi="Calibri" w:cs="Calibri"/>
-          <w:color w:val="00B050"/>
-          <w:sz w:val="18"/>
-          <w:szCs w:val="18"/>
-          <w:lang w:eastAsia="fr-CH"/>
-        </w:rPr>
-      </w:pPr>
-      <w:r>
-        <w:rPr>
-          <w:rFonts w:ascii="Calibri" w:eastAsia="Times New Roman" w:hAnsi="Calibri" w:cs="Calibri"/>
-          <w:color w:val="00B050"/>
-          <w:sz w:val="18"/>
-          <w:szCs w:val="18"/>
-          <w:lang w:eastAsia="fr-CH"/>
-        </w:rPr>
-        <w:t> </w:t>
-      </w:r>
+      <w:proofErr w:type="gramEnd"/>
     </w:p>
     <w:p>
       <w:pPr>
         <w:pStyle w:val="Titre3"/>
-        <w:rPr>
-          <w:rFonts w:eastAsia="Times New Roman"/>
-          <w:lang w:eastAsia="fr-CH"/>
-        </w:rPr>
-      </w:pPr>
-      <w:r>
-        <w:rPr>
-          <w:rFonts w:eastAsia="Times New Roman"/>
-          <w:lang w:eastAsia="fr-CH"/>
-        </w:rPr>
-        <w:t>No 5- Paramétrage d'un salon de jeu</w:t>
-      </w:r>
-      <w:r>
-        <w:rPr>
-          <w:rFonts w:eastAsia="Times New Roman"/>
+      </w:pPr>
+      <w:r>
+        <w:t xml:space="preserve">No 5- </w:t>
+      </w:r>
+      <w:r>
+        <w:t>Paramétrage</w:t>
+      </w:r>
+      <w:r>
+        <w:t xml:space="preserve"> d'un salon de jeu</w:t>
+      </w:r>
+      <w:r>
+        <w:rPr>
           <w:i/>
           <w:iCs/>
-          <w:lang w:eastAsia="fr-CH"/>
         </w:rPr>
         <w:t> - User story</w:t>
       </w:r>
@@ -14331,59 +14129,52 @@
     <w:p>
       <w:pPr>
         <w:shd w:val="clear" w:color="auto" w:fill="FFFFFF"/>
-        <w:spacing w:after="0" w:line="240" w:lineRule="auto"/>
+        <w:spacing w:line="240" w:lineRule="auto"/>
         <w:ind w:left="540"/>
-        <w:jc w:val="left"/>
-        <w:rPr>
-          <w:rFonts w:ascii="Calibri" w:eastAsia="Times New Roman" w:hAnsi="Calibri" w:cs="Calibri"/>
-          <w:color w:val="212121"/>
-          <w:sz w:val="18"/>
-          <w:szCs w:val="18"/>
-          <w:lang w:eastAsia="fr-CH"/>
+        <w:rPr>
+          <w:rFonts w:ascii="Calibri" w:hAnsi="Calibri" w:cs="Calibri"/>
+          <w:color w:val="212121"/>
+          <w:sz w:val="18"/>
+          <w:szCs w:val="18"/>
         </w:rPr>
       </w:pPr>
       <w:proofErr w:type="gramStart"/>
       <w:r>
         <w:rPr>
-          <w:rFonts w:ascii="Calibri" w:eastAsia="Times New Roman" w:hAnsi="Calibri" w:cs="Calibri"/>
-          <w:color w:val="212121"/>
-          <w:sz w:val="18"/>
-          <w:szCs w:val="18"/>
-          <w:lang w:eastAsia="fr-CH"/>
+          <w:rFonts w:ascii="Calibri" w:hAnsi="Calibri" w:cs="Calibri"/>
+          <w:color w:val="212121"/>
+          <w:sz w:val="18"/>
+          <w:szCs w:val="18"/>
         </w:rPr>
         <w:t>en</w:t>
       </w:r>
       <w:proofErr w:type="gramEnd"/>
       <w:r>
         <w:rPr>
-          <w:rFonts w:ascii="Calibri" w:eastAsia="Times New Roman" w:hAnsi="Calibri" w:cs="Calibri"/>
-          <w:color w:val="212121"/>
-          <w:sz w:val="18"/>
-          <w:szCs w:val="18"/>
-          <w:lang w:eastAsia="fr-CH"/>
+          <w:rFonts w:ascii="Calibri" w:hAnsi="Calibri" w:cs="Calibri"/>
+          <w:color w:val="212121"/>
+          <w:sz w:val="18"/>
+          <w:szCs w:val="18"/>
         </w:rPr>
         <w:t xml:space="preserve"> tant que </w:t>
       </w:r>
       <w:hyperlink r:id="rId31" w:anchor="/planning/90409/sprint/90491/story/156701?context=actor_5131" w:tgtFrame="_blank" w:history="1">
         <w:r>
           <w:rPr>
-            <w:rFonts w:ascii="Arial" w:eastAsia="Times New Roman" w:hAnsi="Arial" w:cs="Arial"/>
-            <w:color w:val="0000FF"/>
-            <w:sz w:val="16"/>
+            <w:rStyle w:val="Lienhypertexte"/>
+            <w:rFonts w:ascii="Arial" w:hAnsi="Arial" w:cs="Arial"/>
+            <w:sz w:val="21"/>
             <w:szCs w:val="21"/>
-            <w:u w:val="single"/>
-            <w:lang w:eastAsia="fr-CH"/>
           </w:rPr>
           <w:t>Joueur</w:t>
         </w:r>
       </w:hyperlink>
       <w:r>
         <w:rPr>
-          <w:rFonts w:ascii="Calibri" w:eastAsia="Times New Roman" w:hAnsi="Calibri" w:cs="Calibri"/>
-          <w:color w:val="212121"/>
-          <w:sz w:val="18"/>
-          <w:szCs w:val="18"/>
-          <w:lang w:eastAsia="fr-CH"/>
+          <w:rFonts w:ascii="Calibri" w:hAnsi="Calibri" w:cs="Calibri"/>
+          <w:color w:val="212121"/>
+          <w:sz w:val="18"/>
+          <w:szCs w:val="18"/>
         </w:rPr>
         <w:t> </w:t>
       </w:r>
@@ -14391,36 +14182,32 @@
     <w:p>
       <w:pPr>
         <w:shd w:val="clear" w:color="auto" w:fill="FFFFFF"/>
-        <w:spacing w:after="0" w:line="240" w:lineRule="auto"/>
+        <w:spacing w:line="240" w:lineRule="auto"/>
         <w:ind w:left="540"/>
-        <w:jc w:val="left"/>
-        <w:rPr>
-          <w:rFonts w:ascii="Calibri" w:eastAsia="Times New Roman" w:hAnsi="Calibri" w:cs="Calibri"/>
-          <w:color w:val="212121"/>
-          <w:sz w:val="18"/>
-          <w:szCs w:val="18"/>
-          <w:lang w:eastAsia="fr-CH"/>
+        <w:rPr>
+          <w:rFonts w:ascii="Calibri" w:hAnsi="Calibri" w:cs="Calibri"/>
+          <w:color w:val="212121"/>
+          <w:sz w:val="18"/>
+          <w:szCs w:val="18"/>
         </w:rPr>
       </w:pPr>
       <w:proofErr w:type="gramStart"/>
       <w:r>
         <w:rPr>
-          <w:rFonts w:ascii="Calibri" w:eastAsia="Times New Roman" w:hAnsi="Calibri" w:cs="Calibri"/>
-          <w:color w:val="212121"/>
-          <w:sz w:val="18"/>
-          <w:szCs w:val="18"/>
-          <w:lang w:eastAsia="fr-CH"/>
+          <w:rFonts w:ascii="Calibri" w:hAnsi="Calibri" w:cs="Calibri"/>
+          <w:color w:val="212121"/>
+          <w:sz w:val="18"/>
+          <w:szCs w:val="18"/>
         </w:rPr>
         <w:t>je</w:t>
       </w:r>
       <w:proofErr w:type="gramEnd"/>
       <w:r>
         <w:rPr>
-          <w:rFonts w:ascii="Calibri" w:eastAsia="Times New Roman" w:hAnsi="Calibri" w:cs="Calibri"/>
-          <w:color w:val="212121"/>
-          <w:sz w:val="18"/>
-          <w:szCs w:val="18"/>
-          <w:lang w:eastAsia="fr-CH"/>
+          <w:rFonts w:ascii="Calibri" w:hAnsi="Calibri" w:cs="Calibri"/>
+          <w:color w:val="212121"/>
+          <w:sz w:val="18"/>
+          <w:szCs w:val="18"/>
         </w:rPr>
         <w:t xml:space="preserve"> veux utiliser des paramètres personnalisés</w:t>
       </w:r>
@@ -14428,36 +14215,32 @@
     <w:p>
       <w:pPr>
         <w:shd w:val="clear" w:color="auto" w:fill="FFFFFF"/>
-        <w:spacing w:after="0" w:line="240" w:lineRule="auto"/>
+        <w:spacing w:line="240" w:lineRule="auto"/>
         <w:ind w:left="540"/>
-        <w:jc w:val="left"/>
-        <w:rPr>
-          <w:rFonts w:ascii="Calibri" w:eastAsia="Times New Roman" w:hAnsi="Calibri" w:cs="Calibri"/>
-          <w:color w:val="212121"/>
-          <w:sz w:val="18"/>
-          <w:szCs w:val="18"/>
-          <w:lang w:eastAsia="fr-CH"/>
+        <w:rPr>
+          <w:rFonts w:ascii="Calibri" w:hAnsi="Calibri" w:cs="Calibri"/>
+          <w:color w:val="212121"/>
+          <w:sz w:val="18"/>
+          <w:szCs w:val="18"/>
         </w:rPr>
       </w:pPr>
       <w:proofErr w:type="gramStart"/>
       <w:r>
         <w:rPr>
-          <w:rFonts w:ascii="Calibri" w:eastAsia="Times New Roman" w:hAnsi="Calibri" w:cs="Calibri"/>
-          <w:color w:val="212121"/>
-          <w:sz w:val="18"/>
-          <w:szCs w:val="18"/>
-          <w:lang w:eastAsia="fr-CH"/>
+          <w:rFonts w:ascii="Calibri" w:hAnsi="Calibri" w:cs="Calibri"/>
+          <w:color w:val="212121"/>
+          <w:sz w:val="18"/>
+          <w:szCs w:val="18"/>
         </w:rPr>
         <w:t>dans</w:t>
       </w:r>
       <w:proofErr w:type="gramEnd"/>
       <w:r>
         <w:rPr>
-          <w:rFonts w:ascii="Calibri" w:eastAsia="Times New Roman" w:hAnsi="Calibri" w:cs="Calibri"/>
-          <w:color w:val="212121"/>
-          <w:sz w:val="18"/>
-          <w:szCs w:val="18"/>
-          <w:lang w:eastAsia="fr-CH"/>
+          <w:rFonts w:ascii="Calibri" w:hAnsi="Calibri" w:cs="Calibri"/>
+          <w:color w:val="212121"/>
+          <w:sz w:val="18"/>
+          <w:szCs w:val="18"/>
         </w:rPr>
         <w:t xml:space="preserve"> le but de faire une partie amusante</w:t>
       </w:r>
@@ -14465,24 +14248,21 @@
     <w:p>
       <w:pPr>
         <w:shd w:val="clear" w:color="auto" w:fill="FFFFFF"/>
-        <w:spacing w:after="0" w:line="240" w:lineRule="auto"/>
+        <w:spacing w:line="240" w:lineRule="auto"/>
         <w:ind w:left="540"/>
-        <w:jc w:val="left"/>
-        <w:rPr>
-          <w:rFonts w:ascii="Calibri" w:eastAsia="Times New Roman" w:hAnsi="Calibri" w:cs="Calibri"/>
-          <w:color w:val="212121"/>
-          <w:sz w:val="18"/>
-          <w:szCs w:val="18"/>
-          <w:lang w:eastAsia="fr-CH"/>
-        </w:rPr>
-      </w:pPr>
-      <w:r>
-        <w:rPr>
-          <w:rFonts w:ascii="Calibri" w:eastAsia="Times New Roman" w:hAnsi="Calibri" w:cs="Calibri"/>
-          <w:color w:val="212121"/>
-          <w:sz w:val="18"/>
-          <w:szCs w:val="18"/>
-          <w:lang w:eastAsia="fr-CH"/>
+        <w:rPr>
+          <w:rFonts w:ascii="Calibri" w:hAnsi="Calibri" w:cs="Calibri"/>
+          <w:color w:val="212121"/>
+          <w:sz w:val="18"/>
+          <w:szCs w:val="18"/>
+        </w:rPr>
+      </w:pPr>
+      <w:r>
+        <w:rPr>
+          <w:rFonts w:ascii="Calibri" w:hAnsi="Calibri" w:cs="Calibri"/>
+          <w:color w:val="212121"/>
+          <w:sz w:val="18"/>
+          <w:szCs w:val="18"/>
         </w:rPr>
         <w:t> </w:t>
       </w:r>
@@ -14490,173 +14270,217 @@
     <w:p>
       <w:pPr>
         <w:shd w:val="clear" w:color="auto" w:fill="FFFFFF"/>
-        <w:spacing w:after="0" w:line="240" w:lineRule="auto"/>
+        <w:spacing w:line="240" w:lineRule="auto"/>
         <w:ind w:left="540"/>
-        <w:jc w:val="left"/>
-        <w:rPr>
-          <w:rFonts w:ascii="Calibri" w:eastAsia="Times New Roman" w:hAnsi="Calibri" w:cs="Calibri"/>
-          <w:color w:val="212121"/>
-          <w:sz w:val="18"/>
-          <w:szCs w:val="18"/>
-          <w:lang w:eastAsia="fr-CH"/>
-        </w:rPr>
-      </w:pPr>
-      <w:r>
-        <w:rPr>
-          <w:rFonts w:ascii="Calibri" w:eastAsia="Times New Roman" w:hAnsi="Calibri" w:cs="Calibri"/>
+        <w:rPr>
+          <w:rFonts w:ascii="Calibri" w:hAnsi="Calibri" w:cs="Calibri"/>
+          <w:color w:val="212121"/>
+          <w:sz w:val="18"/>
+          <w:szCs w:val="18"/>
+        </w:rPr>
+      </w:pPr>
+      <w:r>
+        <w:rPr>
+          <w:rFonts w:ascii="Calibri" w:hAnsi="Calibri" w:cs="Calibri"/>
           <w:b/>
           <w:bCs/>
           <w:color w:val="212121"/>
           <w:sz w:val="18"/>
           <w:szCs w:val="18"/>
-          <w:lang w:eastAsia="fr-CH"/>
-        </w:rPr>
-        <w:t>Démo1: </w:t>
-      </w:r>
-      <w:r>
-        <w:rPr>
-          <w:rFonts w:ascii="Calibri" w:eastAsia="Times New Roman" w:hAnsi="Calibri" w:cs="Calibri"/>
-          <w:color w:val="212121"/>
-          <w:sz w:val="18"/>
-          <w:szCs w:val="18"/>
-          <w:lang w:eastAsia="fr-CH"/>
-        </w:rPr>
-        <w:t>Les limites de paramètres sont parfaitement récupérées</w:t>
-      </w:r>
-    </w:p>
-    <w:p>
-      <w:pPr>
-        <w:shd w:val="clear" w:color="auto" w:fill="FFFFFF"/>
-        <w:spacing w:after="0" w:line="240" w:lineRule="auto"/>
-        <w:ind w:left="1080" w:hanging="192"/>
-        <w:jc w:val="left"/>
-        <w:rPr>
-          <w:rFonts w:ascii="Calibri" w:eastAsia="Times New Roman" w:hAnsi="Calibri" w:cs="Calibri"/>
-          <w:color w:val="000000"/>
-          <w:sz w:val="18"/>
-          <w:szCs w:val="18"/>
-          <w:lang w:eastAsia="fr-CH"/>
-        </w:rPr>
-      </w:pPr>
-      <w:r>
-        <w:rPr>
-          <w:rFonts w:ascii="Calibri" w:eastAsia="Times New Roman" w:hAnsi="Calibri" w:cs="Calibri"/>
-          <w:color w:val="000000"/>
-          <w:sz w:val="18"/>
-          <w:szCs w:val="18"/>
-          <w:lang w:eastAsia="fr-CH"/>
-        </w:rPr>
-        <w:t> Les limites de paramètres stockées dans la base de données sont bien récupérées et reportées dans l'interface de création de partie</w:t>
-      </w:r>
-    </w:p>
-    <w:p>
-      <w:pPr>
-        <w:shd w:val="clear" w:color="auto" w:fill="FFFFFF"/>
-        <w:spacing w:after="0" w:line="240" w:lineRule="auto"/>
-        <w:ind w:left="540"/>
-        <w:jc w:val="left"/>
-        <w:rPr>
-          <w:rFonts w:ascii="Calibri" w:eastAsia="Times New Roman" w:hAnsi="Calibri" w:cs="Calibri"/>
-          <w:color w:val="212121"/>
-          <w:sz w:val="18"/>
-          <w:szCs w:val="18"/>
-          <w:lang w:eastAsia="fr-CH"/>
-        </w:rPr>
-      </w:pPr>
-      <w:r>
-        <w:rPr>
-          <w:rFonts w:ascii="Calibri" w:eastAsia="Times New Roman" w:hAnsi="Calibri" w:cs="Calibri"/>
-          <w:color w:val="212121"/>
-          <w:sz w:val="18"/>
-          <w:szCs w:val="18"/>
-          <w:lang w:eastAsia="fr-CH"/>
-        </w:rPr>
-        <w:t> </w:t>
-      </w:r>
-    </w:p>
-    <w:p>
-      <w:pPr>
-        <w:shd w:val="clear" w:color="auto" w:fill="FFFFFF"/>
-        <w:spacing w:after="0" w:line="240" w:lineRule="auto"/>
-        <w:ind w:left="1080"/>
-        <w:jc w:val="left"/>
-        <w:rPr>
-          <w:rFonts w:ascii="Calibri" w:eastAsia="Times New Roman" w:hAnsi="Calibri" w:cs="Calibri"/>
-          <w:color w:val="00B050"/>
-          <w:sz w:val="18"/>
-          <w:szCs w:val="18"/>
-          <w:lang w:eastAsia="fr-CH"/>
-        </w:rPr>
-      </w:pPr>
-      <w:r>
-        <w:rPr>
-          <w:rFonts w:ascii="Calibri" w:eastAsia="Times New Roman" w:hAnsi="Calibri" w:cs="Calibri"/>
-          <w:color w:val="00B050"/>
-          <w:sz w:val="18"/>
-          <w:szCs w:val="18"/>
-          <w:lang w:eastAsia="fr-CH"/>
-        </w:rPr>
-        <w:t>Observé:</w:t>
-      </w:r>
-    </w:p>
-    <w:p>
-      <w:pPr>
-        <w:shd w:val="clear" w:color="auto" w:fill="FFFFFF"/>
-        <w:spacing w:after="0" w:line="240" w:lineRule="auto"/>
-        <w:ind w:left="1080"/>
-        <w:jc w:val="left"/>
-        <w:rPr>
-          <w:rFonts w:ascii="Calibri" w:eastAsia="Times New Roman" w:hAnsi="Calibri" w:cs="Calibri"/>
-          <w:color w:val="00B050"/>
-          <w:sz w:val="18"/>
-          <w:szCs w:val="18"/>
-          <w:lang w:eastAsia="fr-CH"/>
-        </w:rPr>
-      </w:pPr>
-      <w:r>
-        <w:rPr>
-          <w:rFonts w:ascii="Calibri" w:eastAsia="Times New Roman" w:hAnsi="Calibri" w:cs="Calibri"/>
-          <w:color w:val="00B050"/>
-          <w:sz w:val="18"/>
-          <w:szCs w:val="18"/>
-          <w:lang w:eastAsia="fr-CH"/>
-        </w:rPr>
-        <w:t> </w:t>
-      </w:r>
-    </w:p>
-    <w:p>
-      <w:pPr>
-        <w:shd w:val="clear" w:color="auto" w:fill="FFFFFF"/>
-        <w:spacing w:after="0" w:line="240" w:lineRule="auto"/>
-        <w:ind w:left="540"/>
-        <w:jc w:val="left"/>
-        <w:rPr>
-          <w:rFonts w:ascii="Calibri" w:eastAsia="Times New Roman" w:hAnsi="Calibri" w:cs="Calibri"/>
-          <w:color w:val="212121"/>
-          <w:sz w:val="18"/>
-          <w:szCs w:val="18"/>
-          <w:lang w:eastAsia="fr-CH"/>
-        </w:rPr>
-      </w:pPr>
-      <w:r>
-        <w:rPr>
-          <w:rFonts w:ascii="Calibri" w:eastAsia="Times New Roman" w:hAnsi="Calibri" w:cs="Calibri"/>
+        </w:rPr>
+        <w:t>Démo</w:t>
+      </w:r>
+      <w:proofErr w:type="gramStart"/>
+      <w:r>
+        <w:rPr>
+          <w:rFonts w:ascii="Calibri" w:hAnsi="Calibri" w:cs="Calibri"/>
           <w:b/>
           <w:bCs/>
           <w:color w:val="212121"/>
           <w:sz w:val="18"/>
           <w:szCs w:val="18"/>
-          <w:lang w:eastAsia="fr-CH"/>
-        </w:rPr>
-        <w:t>Démo2: </w:t>
-      </w:r>
-      <w:r>
-        <w:rPr>
-          <w:rFonts w:ascii="Calibri" w:eastAsia="Times New Roman" w:hAnsi="Calibri" w:cs="Calibri"/>
-          <w:color w:val="212121"/>
-          <w:sz w:val="18"/>
-          <w:szCs w:val="18"/>
-          <w:lang w:eastAsia="fr-CH"/>
+        </w:rPr>
+        <w:t>1:</w:t>
+      </w:r>
+      <w:proofErr w:type="gramEnd"/>
+      <w:r>
+        <w:rPr>
+          <w:rFonts w:ascii="Calibri" w:hAnsi="Calibri" w:cs="Calibri"/>
+          <w:b/>
+          <w:bCs/>
+          <w:color w:val="212121"/>
+          <w:sz w:val="18"/>
+          <w:szCs w:val="18"/>
+        </w:rPr>
+        <w:t> </w:t>
+      </w:r>
+      <w:r>
+        <w:rPr>
+          <w:rFonts w:ascii="Calibri" w:hAnsi="Calibri" w:cs="Calibri"/>
+          <w:color w:val="212121"/>
+          <w:sz w:val="18"/>
+          <w:szCs w:val="18"/>
+        </w:rPr>
+        <w:t>Les limites de paramètres sont parfaitement récupérées</w:t>
+      </w:r>
+    </w:p>
+    <w:p>
+      <w:pPr>
+        <w:shd w:val="clear" w:color="auto" w:fill="FFFFFF"/>
+        <w:spacing w:line="240" w:lineRule="auto"/>
+        <w:ind w:left="1080" w:hanging="192"/>
+        <w:rPr>
+          <w:rFonts w:ascii="Calibri" w:hAnsi="Calibri" w:cs="Calibri"/>
+          <w:color w:val="000000"/>
+          <w:sz w:val="18"/>
+          <w:szCs w:val="18"/>
+        </w:rPr>
+      </w:pPr>
+      <w:r>
+        <w:rPr>
+          <w:rFonts w:asciiTheme="majorHAnsi" w:hAnsiTheme="majorHAnsi" w:cstheme="majorBidi"/>
+          <w:noProof/>
+          <w:color w:val="C00000"/>
+          <w:sz w:val="26"/>
+          <w:szCs w:val="26"/>
+        </w:rPr>
+        <w:drawing>
+          <wp:inline distT="0" distB="0" distL="0" distR="0">
+            <wp:extent cx="152400" cy="152400"/>
+            <wp:effectExtent l="0" t="0" r="0" b="0"/>
+            <wp:docPr id="68" name="Image 68" descr="C:\Users\Asus\AppData\Local\Microsoft\Windows\INetCache\Content.MSO\ACC3AA96.tmp"/>
+            <wp:cNvGraphicFramePr>
+              <a:graphicFrameLocks xmlns:a="http://schemas.openxmlformats.org/drawingml/2006/main" noChangeAspect="1"/>
+            </wp:cNvGraphicFramePr>
+            <a:graphic xmlns:a="http://schemas.openxmlformats.org/drawingml/2006/main">
+              <a:graphicData uri="http://schemas.openxmlformats.org/drawingml/2006/picture">
+                <pic:pic xmlns:pic="http://schemas.openxmlformats.org/drawingml/2006/picture">
+                  <pic:nvPicPr>
+                    <pic:cNvPr id="0" name="Picture 9" descr="C:\Users\Asus\AppData\Local\Microsoft\Windows\INetCache\Content.MSO\ACC3AA96.tmp"/>
+                    <pic:cNvPicPr>
+                      <a:picLocks noChangeAspect="1" noChangeArrowheads="1"/>
+                    </pic:cNvPicPr>
+                  </pic:nvPicPr>
+                  <pic:blipFill>
+                    <a:blip r:embed="rId29">
+                      <a:extLst>
+                        <a:ext uri="{28A0092B-C50C-407E-A947-70E740481C1C}">
+                          <a14:useLocalDpi xmlns:a14="http://schemas.microsoft.com/office/drawing/2010/main" val="0"/>
+                        </a:ext>
+                      </a:extLst>
+                    </a:blip>
+                    <a:srcRect/>
+                    <a:stretch>
+                      <a:fillRect/>
+                    </a:stretch>
+                  </pic:blipFill>
+                  <pic:spPr bwMode="auto">
+                    <a:xfrm>
+                      <a:off x="0" y="0"/>
+                      <a:ext cx="152400" cy="152400"/>
+                    </a:xfrm>
+                    <a:prstGeom prst="rect">
+                      <a:avLst/>
+                    </a:prstGeom>
+                    <a:noFill/>
+                    <a:ln>
+                      <a:noFill/>
+                    </a:ln>
+                  </pic:spPr>
+                </pic:pic>
+              </a:graphicData>
+            </a:graphic>
+          </wp:inline>
+        </w:drawing>
+      </w:r>
+      <w:r>
+        <w:rPr>
+          <w:rFonts w:ascii="Calibri" w:hAnsi="Calibri" w:cs="Calibri"/>
+          <w:color w:val="000000"/>
+          <w:sz w:val="18"/>
+          <w:szCs w:val="18"/>
+        </w:rPr>
+        <w:t> Les limites de paramètres stockées dans la base de données sont bien récupérées et reportées dans l'interface de création de partie</w:t>
+      </w:r>
+    </w:p>
+    <w:p>
+      <w:pPr>
+        <w:shd w:val="clear" w:color="auto" w:fill="FFFFFF"/>
+        <w:spacing w:line="240" w:lineRule="auto"/>
+        <w:ind w:left="1080"/>
+        <w:rPr>
+          <w:rFonts w:ascii="Calibri" w:hAnsi="Calibri" w:cs="Calibri"/>
+          <w:color w:val="00B050"/>
+          <w:sz w:val="18"/>
+          <w:szCs w:val="18"/>
+        </w:rPr>
+      </w:pPr>
+      <w:proofErr w:type="gramStart"/>
+      <w:r>
+        <w:rPr>
+          <w:rFonts w:ascii="Calibri" w:hAnsi="Calibri" w:cs="Calibri"/>
+          <w:color w:val="00B050"/>
+          <w:sz w:val="18"/>
+          <w:szCs w:val="18"/>
+        </w:rPr>
+        <w:lastRenderedPageBreak/>
+        <w:t>Observé:</w:t>
+      </w:r>
+      <w:proofErr w:type="gramEnd"/>
+    </w:p>
+    <w:p>
+      <w:pPr>
+        <w:shd w:val="clear" w:color="auto" w:fill="FFFFFF"/>
+        <w:spacing w:line="240" w:lineRule="auto"/>
+        <w:ind w:left="540"/>
+        <w:rPr>
+          <w:rFonts w:ascii="Calibri" w:hAnsi="Calibri" w:cs="Calibri"/>
+          <w:color w:val="212121"/>
+          <w:sz w:val="18"/>
+          <w:szCs w:val="18"/>
+        </w:rPr>
+      </w:pPr>
+      <w:r>
+        <w:rPr>
+          <w:rFonts w:ascii="Calibri" w:hAnsi="Calibri" w:cs="Calibri"/>
+          <w:b/>
+          <w:bCs/>
+          <w:color w:val="212121"/>
+          <w:sz w:val="18"/>
+          <w:szCs w:val="18"/>
+        </w:rPr>
+        <w:t>Démo</w:t>
+      </w:r>
+      <w:proofErr w:type="gramStart"/>
+      <w:r>
+        <w:rPr>
+          <w:rFonts w:ascii="Calibri" w:hAnsi="Calibri" w:cs="Calibri"/>
+          <w:b/>
+          <w:bCs/>
+          <w:color w:val="212121"/>
+          <w:sz w:val="18"/>
+          <w:szCs w:val="18"/>
+        </w:rPr>
+        <w:t>2:</w:t>
+      </w:r>
+      <w:proofErr w:type="gramEnd"/>
+      <w:r>
+        <w:rPr>
+          <w:rFonts w:ascii="Calibri" w:hAnsi="Calibri" w:cs="Calibri"/>
+          <w:b/>
+          <w:bCs/>
+          <w:color w:val="212121"/>
+          <w:sz w:val="18"/>
+          <w:szCs w:val="18"/>
+        </w:rPr>
+        <w:t> </w:t>
+      </w:r>
+      <w:r>
+        <w:rPr>
+          <w:rFonts w:ascii="Calibri" w:hAnsi="Calibri" w:cs="Calibri"/>
+          <w:color w:val="212121"/>
+          <w:sz w:val="18"/>
+          <w:szCs w:val="18"/>
         </w:rPr>
         <w:t>Les paramètres sont correctement modifiables</w:t>
       </w:r>
@@ -14664,24 +14488,78 @@
     <w:p>
       <w:pPr>
         <w:shd w:val="clear" w:color="auto" w:fill="FFFFFF"/>
-        <w:spacing w:after="0" w:line="240" w:lineRule="auto"/>
+        <w:spacing w:line="240" w:lineRule="auto"/>
         <w:ind w:left="1080" w:hanging="192"/>
-        <w:jc w:val="left"/>
-        <w:rPr>
-          <w:rFonts w:ascii="Calibri" w:eastAsia="Times New Roman" w:hAnsi="Calibri" w:cs="Calibri"/>
+        <w:rPr>
+          <w:rFonts w:ascii="Calibri" w:hAnsi="Calibri" w:cs="Calibri"/>
           <w:color w:val="000000"/>
           <w:sz w:val="18"/>
           <w:szCs w:val="18"/>
-          <w:lang w:eastAsia="fr-CH"/>
-        </w:rPr>
-      </w:pPr>
-      <w:r>
-        <w:rPr>
-          <w:rFonts w:ascii="Calibri" w:eastAsia="Times New Roman" w:hAnsi="Calibri" w:cs="Calibri"/>
+        </w:rPr>
+      </w:pPr>
+      <w:r>
+        <w:rPr>
+          <w:rFonts w:asciiTheme="majorHAnsi" w:hAnsiTheme="majorHAnsi" w:cstheme="majorBidi"/>
+          <w:noProof/>
+          <w:color w:val="C00000"/>
+          <w:sz w:val="26"/>
+          <w:szCs w:val="26"/>
+        </w:rPr>
+        <w:drawing>
+          <wp:inline distT="0" distB="0" distL="0" distR="0">
+            <wp:extent cx="152400" cy="152400"/>
+            <wp:effectExtent l="0" t="0" r="0" b="0"/>
+            <wp:docPr id="67" name="Image 67" descr="C:\Users\Asus\AppData\Local\Microsoft\Windows\INetCache\Content.MSO\2962EB14.tmp"/>
+            <wp:cNvGraphicFramePr>
+              <a:graphicFrameLocks xmlns:a="http://schemas.openxmlformats.org/drawingml/2006/main" noChangeAspect="1"/>
+            </wp:cNvGraphicFramePr>
+            <a:graphic xmlns:a="http://schemas.openxmlformats.org/drawingml/2006/main">
+              <a:graphicData uri="http://schemas.openxmlformats.org/drawingml/2006/picture">
+                <pic:pic xmlns:pic="http://schemas.openxmlformats.org/drawingml/2006/picture">
+                  <pic:nvPicPr>
+                    <pic:cNvPr id="0" name="Picture 10" descr="C:\Users\Asus\AppData\Local\Microsoft\Windows\INetCache\Content.MSO\2962EB14.tmp"/>
+                    <pic:cNvPicPr>
+                      <a:picLocks noChangeAspect="1" noChangeArrowheads="1"/>
+                    </pic:cNvPicPr>
+                  </pic:nvPicPr>
+                  <pic:blipFill>
+                    <a:blip r:embed="rId29">
+                      <a:extLst>
+                        <a:ext uri="{28A0092B-C50C-407E-A947-70E740481C1C}">
+                          <a14:useLocalDpi xmlns:a14="http://schemas.microsoft.com/office/drawing/2010/main" val="0"/>
+                        </a:ext>
+                      </a:extLst>
+                    </a:blip>
+                    <a:srcRect/>
+                    <a:stretch>
+                      <a:fillRect/>
+                    </a:stretch>
+                  </pic:blipFill>
+                  <pic:spPr bwMode="auto">
+                    <a:xfrm>
+                      <a:off x="0" y="0"/>
+                      <a:ext cx="152400" cy="152400"/>
+                    </a:xfrm>
+                    <a:prstGeom prst="rect">
+                      <a:avLst/>
+                    </a:prstGeom>
+                    <a:noFill/>
+                    <a:ln>
+                      <a:noFill/>
+                    </a:ln>
+                  </pic:spPr>
+                </pic:pic>
+              </a:graphicData>
+            </a:graphic>
+          </wp:inline>
+        </w:drawing>
+      </w:r>
+      <w:r>
+        <w:rPr>
+          <w:rFonts w:ascii="Calibri" w:hAnsi="Calibri" w:cs="Calibri"/>
           <w:color w:val="000000"/>
           <w:sz w:val="18"/>
           <w:szCs w:val="18"/>
-          <w:lang w:eastAsia="fr-CH"/>
         </w:rPr>
         <w:t> Le créateur de la partie peut choisir ses propres paramètres et les enregistrer pour la partie créée</w:t>
       </w:r>
@@ -14689,404 +14567,239 @@
     <w:p>
       <w:pPr>
         <w:shd w:val="clear" w:color="auto" w:fill="FFFFFF"/>
-        <w:spacing w:after="0" w:line="240" w:lineRule="auto"/>
-        <w:ind w:left="540"/>
-        <w:jc w:val="left"/>
-        <w:rPr>
-          <w:rFonts w:ascii="Calibri" w:eastAsia="Times New Roman" w:hAnsi="Calibri" w:cs="Calibri"/>
-          <w:color w:val="212121"/>
-          <w:sz w:val="18"/>
-          <w:szCs w:val="18"/>
-          <w:lang w:eastAsia="fr-CH"/>
-        </w:rPr>
-      </w:pPr>
-      <w:r>
-        <w:rPr>
-          <w:rFonts w:ascii="Calibri" w:eastAsia="Times New Roman" w:hAnsi="Calibri" w:cs="Calibri"/>
-          <w:color w:val="212121"/>
-          <w:sz w:val="18"/>
-          <w:szCs w:val="18"/>
-          <w:lang w:eastAsia="fr-CH"/>
-        </w:rPr>
-        <w:lastRenderedPageBreak/>
+        <w:spacing w:line="240" w:lineRule="auto"/>
+        <w:ind w:left="1080"/>
+        <w:rPr>
+          <w:rFonts w:ascii="Calibri" w:hAnsi="Calibri" w:cs="Calibri"/>
+          <w:color w:val="00B050"/>
+          <w:sz w:val="18"/>
+          <w:szCs w:val="18"/>
+        </w:rPr>
+      </w:pPr>
+      <w:proofErr w:type="gramStart"/>
+      <w:r>
+        <w:rPr>
+          <w:rFonts w:ascii="Calibri" w:hAnsi="Calibri" w:cs="Calibri"/>
+          <w:color w:val="00B050"/>
+          <w:sz w:val="18"/>
+          <w:szCs w:val="18"/>
+        </w:rPr>
+        <w:t>Observé:</w:t>
+      </w:r>
+      <w:proofErr w:type="gramEnd"/>
+      <w:r>
+        <w:rPr>
+          <w:rFonts w:ascii="Calibri" w:hAnsi="Calibri" w:cs="Calibri"/>
+          <w:color w:val="212121"/>
+          <w:sz w:val="18"/>
+          <w:szCs w:val="18"/>
+        </w:rPr>
         <w:t> </w:t>
       </w:r>
     </w:p>
     <w:p>
       <w:pPr>
-        <w:shd w:val="clear" w:color="auto" w:fill="FFFFFF"/>
-        <w:spacing w:after="0" w:line="240" w:lineRule="auto"/>
-        <w:ind w:left="1080"/>
-        <w:jc w:val="left"/>
-        <w:rPr>
-          <w:rFonts w:ascii="Calibri" w:eastAsia="Times New Roman" w:hAnsi="Calibri" w:cs="Calibri"/>
+        <w:pStyle w:val="Titre3"/>
+      </w:pPr>
+      <w:r>
+        <w:t>Bilan général</w:t>
+      </w:r>
+    </w:p>
+    <w:p>
+      <w:pPr>
+        <w:shd w:val="clear" w:color="auto" w:fill="FFFFFF"/>
+        <w:spacing w:line="240" w:lineRule="auto"/>
+        <w:rPr>
+          <w:rFonts w:ascii="Calibri" w:hAnsi="Calibri" w:cs="Calibri"/>
+          <w:color w:val="212121"/>
+          <w:sz w:val="18"/>
+          <w:szCs w:val="18"/>
+        </w:rPr>
+      </w:pPr>
+      <w:r>
+        <w:rPr>
+          <w:rFonts w:ascii="Calibri" w:hAnsi="Calibri" w:cs="Calibri"/>
+          <w:color w:val="212121"/>
+          <w:sz w:val="18"/>
+          <w:szCs w:val="18"/>
+        </w:rPr>
+        <w:t>Tout réalisé comme prévu. </w:t>
+      </w:r>
+    </w:p>
+    <w:p>
+      <w:pPr>
+        <w:pStyle w:val="Titre3"/>
+      </w:pPr>
+      <w:r>
+        <w:t>Bilan itération précédente</w:t>
+      </w:r>
+    </w:p>
+    <w:p>
+      <w:pPr>
+        <w:shd w:val="clear" w:color="auto" w:fill="FFFFFF"/>
+        <w:spacing w:line="240" w:lineRule="auto"/>
+        <w:rPr>
+          <w:rFonts w:ascii="Calibri" w:hAnsi="Calibri" w:cs="Calibri"/>
           <w:color w:val="00B050"/>
           <w:sz w:val="18"/>
           <w:szCs w:val="18"/>
-          <w:lang w:eastAsia="fr-CH"/>
-        </w:rPr>
-      </w:pPr>
-      <w:r>
-        <w:rPr>
-          <w:rFonts w:ascii="Calibri" w:eastAsia="Times New Roman" w:hAnsi="Calibri" w:cs="Calibri"/>
-          <w:color w:val="00B050"/>
-          <w:sz w:val="18"/>
-          <w:szCs w:val="18"/>
-          <w:lang w:eastAsia="fr-CH"/>
-        </w:rPr>
-        <w:t>Observé:</w:t>
-      </w:r>
-    </w:p>
-    <w:p>
-      <w:pPr>
-        <w:shd w:val="clear" w:color="auto" w:fill="FFFFFF"/>
-        <w:spacing w:after="0" w:line="240" w:lineRule="auto"/>
-        <w:ind w:left="1080"/>
-        <w:jc w:val="left"/>
-        <w:rPr>
-          <w:rFonts w:ascii="Calibri" w:eastAsia="Times New Roman" w:hAnsi="Calibri" w:cs="Calibri"/>
-          <w:color w:val="00B050"/>
-          <w:sz w:val="18"/>
-          <w:szCs w:val="18"/>
-          <w:lang w:eastAsia="fr-CH"/>
-        </w:rPr>
-      </w:pPr>
-      <w:r>
-        <w:rPr>
-          <w:rFonts w:ascii="Calibri" w:eastAsia="Times New Roman" w:hAnsi="Calibri" w:cs="Calibri"/>
-          <w:color w:val="00B050"/>
-          <w:sz w:val="18"/>
-          <w:szCs w:val="18"/>
-          <w:lang w:eastAsia="fr-CH"/>
-        </w:rPr>
-        <w:t> </w:t>
-      </w:r>
-    </w:p>
-    <w:p>
-      <w:pPr>
-        <w:shd w:val="clear" w:color="auto" w:fill="FFFFFF"/>
-        <w:spacing w:after="0" w:line="240" w:lineRule="auto"/>
-        <w:ind w:left="1080"/>
-        <w:jc w:val="left"/>
-        <w:rPr>
-          <w:rFonts w:ascii="Calibri" w:eastAsia="Times New Roman" w:hAnsi="Calibri" w:cs="Calibri"/>
-          <w:color w:val="00B050"/>
-          <w:sz w:val="18"/>
-          <w:szCs w:val="18"/>
-          <w:lang w:eastAsia="fr-CH"/>
-        </w:rPr>
-      </w:pPr>
-      <w:r>
-        <w:rPr>
-          <w:rFonts w:ascii="Calibri" w:eastAsia="Times New Roman" w:hAnsi="Calibri" w:cs="Calibri"/>
-          <w:color w:val="00B050"/>
-          <w:sz w:val="18"/>
-          <w:szCs w:val="18"/>
-          <w:lang w:eastAsia="fr-CH"/>
-        </w:rPr>
-        <w:t> </w:t>
-      </w:r>
-    </w:p>
-    <w:p>
-      <w:pPr>
-        <w:shd w:val="clear" w:color="auto" w:fill="FFFFFF"/>
-        <w:spacing w:after="0" w:line="240" w:lineRule="auto"/>
-        <w:jc w:val="left"/>
-        <w:rPr>
-          <w:rFonts w:ascii="Calibri" w:eastAsia="Times New Roman" w:hAnsi="Calibri" w:cs="Calibri"/>
-          <w:color w:val="212121"/>
-          <w:sz w:val="18"/>
-          <w:szCs w:val="18"/>
-          <w:lang w:eastAsia="fr-CH"/>
-        </w:rPr>
-      </w:pPr>
-      <w:r>
-        <w:rPr>
-          <w:rFonts w:ascii="Calibri" w:eastAsia="Times New Roman" w:hAnsi="Calibri" w:cs="Calibri"/>
-          <w:color w:val="212121"/>
-          <w:sz w:val="18"/>
-          <w:szCs w:val="18"/>
-          <w:lang w:eastAsia="fr-CH"/>
-        </w:rPr>
-        <w:t> </w:t>
-      </w:r>
-    </w:p>
-    <w:p>
-      <w:pPr>
-        <w:pStyle w:val="Titre3"/>
-        <w:rPr>
-          <w:rFonts w:eastAsia="Times New Roman"/>
-          <w:lang w:eastAsia="fr-CH"/>
-        </w:rPr>
-      </w:pPr>
-      <w:r>
-        <w:rPr>
-          <w:rFonts w:eastAsia="Times New Roman"/>
-          <w:lang w:eastAsia="fr-CH"/>
-        </w:rPr>
-        <w:t>Bilan général</w:t>
-      </w:r>
-    </w:p>
-    <w:p>
-      <w:pPr>
-        <w:shd w:val="clear" w:color="auto" w:fill="FFFFFF"/>
-        <w:spacing w:after="0" w:line="240" w:lineRule="auto"/>
-        <w:jc w:val="left"/>
-        <w:rPr>
-          <w:rFonts w:ascii="Calibri" w:eastAsia="Times New Roman" w:hAnsi="Calibri" w:cs="Calibri"/>
-          <w:color w:val="212121"/>
-          <w:sz w:val="18"/>
-          <w:szCs w:val="18"/>
-          <w:lang w:eastAsia="fr-CH"/>
-        </w:rPr>
-      </w:pPr>
-      <w:r>
-        <w:rPr>
-          <w:rFonts w:ascii="Calibri" w:eastAsia="Times New Roman" w:hAnsi="Calibri" w:cs="Calibri"/>
-          <w:color w:val="212121"/>
-          <w:sz w:val="18"/>
-          <w:szCs w:val="18"/>
-          <w:lang w:eastAsia="fr-CH"/>
-        </w:rPr>
-        <w:t>Tout réalisé comme prévu.</w:t>
-      </w:r>
-    </w:p>
-    <w:p>
-      <w:pPr>
-        <w:shd w:val="clear" w:color="auto" w:fill="FFFFFF"/>
-        <w:spacing w:after="0" w:line="240" w:lineRule="auto"/>
-        <w:jc w:val="left"/>
-        <w:rPr>
-          <w:rFonts w:ascii="Calibri" w:eastAsia="Times New Roman" w:hAnsi="Calibri" w:cs="Calibri"/>
-          <w:color w:val="212121"/>
-          <w:sz w:val="18"/>
-          <w:szCs w:val="18"/>
-          <w:lang w:eastAsia="fr-CH"/>
-        </w:rPr>
-      </w:pPr>
-      <w:r>
-        <w:rPr>
-          <w:rFonts w:ascii="Calibri" w:eastAsia="Times New Roman" w:hAnsi="Calibri" w:cs="Calibri"/>
-          <w:color w:val="212121"/>
-          <w:sz w:val="18"/>
-          <w:szCs w:val="18"/>
-          <w:lang w:eastAsia="fr-CH"/>
-        </w:rPr>
-        <w:t> </w:t>
-      </w:r>
-    </w:p>
-    <w:p>
-      <w:pPr>
-        <w:shd w:val="clear" w:color="auto" w:fill="FFFFFF"/>
-        <w:spacing w:after="0" w:line="240" w:lineRule="auto"/>
-        <w:jc w:val="left"/>
-        <w:rPr>
-          <w:rFonts w:ascii="Calibri" w:eastAsia="Times New Roman" w:hAnsi="Calibri" w:cs="Calibri"/>
-          <w:color w:val="212121"/>
-          <w:sz w:val="18"/>
-          <w:szCs w:val="18"/>
-          <w:lang w:eastAsia="fr-CH"/>
-        </w:rPr>
-      </w:pPr>
-      <w:r>
-        <w:rPr>
-          <w:rFonts w:ascii="Calibri" w:eastAsia="Times New Roman" w:hAnsi="Calibri" w:cs="Calibri"/>
-          <w:color w:val="212121"/>
-          <w:sz w:val="18"/>
-          <w:szCs w:val="18"/>
-          <w:lang w:eastAsia="fr-CH"/>
-        </w:rPr>
-        <w:t> </w:t>
-      </w:r>
-    </w:p>
-    <w:p>
-      <w:pPr>
-        <w:pStyle w:val="Titre3"/>
-        <w:rPr>
-          <w:rFonts w:eastAsia="Times New Roman"/>
-          <w:lang w:eastAsia="fr-CH"/>
-        </w:rPr>
-      </w:pPr>
-      <w:r>
-        <w:rPr>
-          <w:rFonts w:eastAsia="Times New Roman"/>
-          <w:lang w:eastAsia="fr-CH"/>
-        </w:rPr>
-        <w:t>Bilan itération précédente</w:t>
-      </w:r>
-    </w:p>
-    <w:p>
-      <w:pPr>
-        <w:shd w:val="clear" w:color="auto" w:fill="FFFFFF"/>
-        <w:spacing w:after="0" w:line="240" w:lineRule="auto"/>
-        <w:jc w:val="left"/>
-        <w:rPr>
-          <w:rFonts w:ascii="Calibri" w:eastAsia="Times New Roman" w:hAnsi="Calibri" w:cs="Calibri"/>
-          <w:color w:val="00B050"/>
-          <w:sz w:val="18"/>
-          <w:szCs w:val="18"/>
-          <w:lang w:eastAsia="fr-CH"/>
-        </w:rPr>
-      </w:pPr>
-      <w:r>
-        <w:rPr>
-          <w:rFonts w:ascii="Calibri" w:eastAsia="Times New Roman" w:hAnsi="Calibri" w:cs="Calibri"/>
+        </w:rPr>
+      </w:pPr>
+      <w:r>
+        <w:rPr>
+          <w:rFonts w:ascii="Calibri" w:hAnsi="Calibri" w:cs="Calibri"/>
           <w:b/>
           <w:bCs/>
           <w:color w:val="00B050"/>
           <w:sz w:val="18"/>
           <w:szCs w:val="18"/>
-          <w:lang w:eastAsia="fr-CH"/>
-        </w:rPr>
-        <w:t>Très bon bilan, très complet!</w:t>
-      </w:r>
-    </w:p>
-    <w:p>
-      <w:pPr>
-        <w:shd w:val="clear" w:color="auto" w:fill="FFFFFF"/>
-        <w:spacing w:after="0" w:line="240" w:lineRule="auto"/>
-        <w:jc w:val="left"/>
-        <w:rPr>
-          <w:rFonts w:ascii="Calibri" w:eastAsia="Times New Roman" w:hAnsi="Calibri" w:cs="Calibri"/>
-          <w:color w:val="212121"/>
-          <w:sz w:val="18"/>
-          <w:szCs w:val="18"/>
-          <w:lang w:eastAsia="fr-CH"/>
-        </w:rPr>
-      </w:pPr>
-      <w:r>
-        <w:rPr>
-          <w:rFonts w:ascii="Calibri" w:eastAsia="Times New Roman" w:hAnsi="Calibri" w:cs="Calibri"/>
-          <w:color w:val="212121"/>
-          <w:sz w:val="18"/>
-          <w:szCs w:val="18"/>
-          <w:lang w:eastAsia="fr-CH"/>
-        </w:rPr>
-        <w:t xml:space="preserve">Note: Héléna et Daniel </w:t>
+        </w:rPr>
+        <w:t xml:space="preserve">Très bon bilan, très </w:t>
+      </w:r>
+      <w:proofErr w:type="gramStart"/>
+      <w:r>
+        <w:rPr>
+          <w:rFonts w:ascii="Calibri" w:hAnsi="Calibri" w:cs="Calibri"/>
+          <w:b/>
+          <w:bCs/>
+          <w:color w:val="00B050"/>
+          <w:sz w:val="18"/>
+          <w:szCs w:val="18"/>
+        </w:rPr>
+        <w:t>complet!</w:t>
+      </w:r>
+      <w:proofErr w:type="gramEnd"/>
+    </w:p>
+    <w:p>
+      <w:pPr>
+        <w:shd w:val="clear" w:color="auto" w:fill="FFFFFF"/>
+        <w:spacing w:line="240" w:lineRule="auto"/>
+        <w:rPr>
+          <w:rFonts w:ascii="Calibri" w:hAnsi="Calibri" w:cs="Calibri"/>
+          <w:color w:val="212121"/>
+          <w:sz w:val="18"/>
+          <w:szCs w:val="18"/>
+        </w:rPr>
+      </w:pPr>
+      <w:proofErr w:type="gramStart"/>
+      <w:r>
+        <w:rPr>
+          <w:rFonts w:ascii="Calibri" w:hAnsi="Calibri" w:cs="Calibri"/>
+          <w:color w:val="212121"/>
+          <w:sz w:val="18"/>
+          <w:szCs w:val="18"/>
+        </w:rPr>
+        <w:t>Note:</w:t>
+      </w:r>
+      <w:proofErr w:type="gramEnd"/>
+      <w:r>
+        <w:rPr>
+          <w:rFonts w:ascii="Calibri" w:hAnsi="Calibri" w:cs="Calibri"/>
+          <w:color w:val="212121"/>
+          <w:sz w:val="18"/>
+          <w:szCs w:val="18"/>
+        </w:rPr>
+        <w:t xml:space="preserve"> Héléna et Daniel </w:t>
       </w:r>
       <w:proofErr w:type="spellStart"/>
       <w:r>
         <w:rPr>
-          <w:rFonts w:ascii="Calibri" w:eastAsia="Times New Roman" w:hAnsi="Calibri" w:cs="Calibri"/>
-          <w:color w:val="212121"/>
-          <w:sz w:val="18"/>
-          <w:szCs w:val="18"/>
-          <w:lang w:eastAsia="fr-CH"/>
+          <w:rFonts w:ascii="Calibri" w:hAnsi="Calibri" w:cs="Calibri"/>
+          <w:color w:val="212121"/>
+          <w:sz w:val="18"/>
+          <w:szCs w:val="18"/>
         </w:rPr>
         <w:t>on</w:t>
       </w:r>
       <w:proofErr w:type="spellEnd"/>
       <w:r>
         <w:rPr>
-          <w:rFonts w:ascii="Calibri" w:eastAsia="Times New Roman" w:hAnsi="Calibri" w:cs="Calibri"/>
-          <w:color w:val="212121"/>
-          <w:sz w:val="18"/>
-          <w:szCs w:val="18"/>
-          <w:lang w:eastAsia="fr-CH"/>
-        </w:rPr>
-        <w:t xml:space="preserve"> travaillé de nombreuses heures (resp. 9 et 8) --&gt; Vacances prochaines?</w:t>
-      </w:r>
-    </w:p>
-    <w:p>
-      <w:pPr>
-        <w:shd w:val="clear" w:color="auto" w:fill="FFFFFF"/>
-        <w:spacing w:after="0" w:line="240" w:lineRule="auto"/>
-        <w:jc w:val="left"/>
-        <w:rPr>
-          <w:rFonts w:ascii="Calibri" w:eastAsia="Times New Roman" w:hAnsi="Calibri" w:cs="Calibri"/>
-          <w:color w:val="212121"/>
-          <w:sz w:val="18"/>
-          <w:szCs w:val="18"/>
-          <w:lang w:eastAsia="fr-CH"/>
-        </w:rPr>
-      </w:pPr>
-      <w:r>
-        <w:rPr>
-          <w:rFonts w:ascii="Calibri" w:eastAsia="Times New Roman" w:hAnsi="Calibri" w:cs="Calibri"/>
-          <w:color w:val="212121"/>
-          <w:sz w:val="18"/>
-          <w:szCs w:val="18"/>
-          <w:lang w:eastAsia="fr-CH"/>
-        </w:rPr>
-        <w:t> </w:t>
-      </w:r>
-    </w:p>
-    <w:p>
-      <w:pPr>
-        <w:shd w:val="clear" w:color="auto" w:fill="FFFFFF"/>
-        <w:spacing w:after="0" w:line="240" w:lineRule="auto"/>
-        <w:jc w:val="left"/>
-        <w:rPr>
-          <w:rFonts w:ascii="Calibri" w:eastAsia="Times New Roman" w:hAnsi="Calibri" w:cs="Calibri"/>
-          <w:color w:val="212121"/>
-          <w:sz w:val="18"/>
-          <w:szCs w:val="18"/>
-          <w:lang w:eastAsia="fr-CH"/>
-        </w:rPr>
-      </w:pPr>
-      <w:r>
-        <w:rPr>
-          <w:rFonts w:ascii="Calibri" w:eastAsia="Times New Roman" w:hAnsi="Calibri" w:cs="Calibri"/>
-          <w:color w:val="212121"/>
-          <w:sz w:val="18"/>
-          <w:szCs w:val="18"/>
-          <w:lang w:eastAsia="fr-CH"/>
-        </w:rPr>
-        <w:t>Revoir toutefois la valeur de la vélocité: il s'agit simplement de signaler le nombre de points d'histoires terminées (par un %)</w:t>
-      </w:r>
-    </w:p>
-    <w:p>
-      <w:pPr>
-        <w:shd w:val="clear" w:color="auto" w:fill="FFFFFF"/>
-        <w:spacing w:after="0" w:line="240" w:lineRule="auto"/>
-        <w:jc w:val="left"/>
-        <w:rPr>
-          <w:rFonts w:ascii="Calibri" w:eastAsia="Times New Roman" w:hAnsi="Calibri" w:cs="Calibri"/>
-          <w:color w:val="212121"/>
-          <w:sz w:val="18"/>
-          <w:szCs w:val="18"/>
-          <w:lang w:eastAsia="fr-CH"/>
-        </w:rPr>
-      </w:pPr>
-      <w:r>
-        <w:rPr>
-          <w:rFonts w:ascii="Calibri" w:eastAsia="Times New Roman" w:hAnsi="Calibri" w:cs="Calibri"/>
-          <w:color w:val="212121"/>
-          <w:sz w:val="18"/>
-          <w:szCs w:val="18"/>
-          <w:lang w:eastAsia="fr-CH"/>
-        </w:rPr>
-        <w:t> </w:t>
+          <w:rFonts w:ascii="Calibri" w:hAnsi="Calibri" w:cs="Calibri"/>
+          <w:color w:val="212121"/>
+          <w:sz w:val="18"/>
+          <w:szCs w:val="18"/>
+        </w:rPr>
+        <w:t xml:space="preserve"> travaillé de nombreuses heures (resp. 9 et 8) --&gt; Vacances </w:t>
+      </w:r>
+      <w:proofErr w:type="gramStart"/>
+      <w:r>
+        <w:rPr>
+          <w:rFonts w:ascii="Calibri" w:hAnsi="Calibri" w:cs="Calibri"/>
+          <w:color w:val="212121"/>
+          <w:sz w:val="18"/>
+          <w:szCs w:val="18"/>
+        </w:rPr>
+        <w:t>prochaines?</w:t>
+      </w:r>
+      <w:proofErr w:type="gramEnd"/>
+    </w:p>
+    <w:p>
+      <w:pPr>
+        <w:shd w:val="clear" w:color="auto" w:fill="FFFFFF"/>
+        <w:spacing w:line="240" w:lineRule="auto"/>
+        <w:rPr>
+          <w:rFonts w:ascii="Calibri" w:hAnsi="Calibri" w:cs="Calibri"/>
+          <w:color w:val="212121"/>
+          <w:sz w:val="18"/>
+          <w:szCs w:val="18"/>
+        </w:rPr>
+      </w:pPr>
+      <w:r>
+        <w:rPr>
+          <w:rFonts w:ascii="Calibri" w:hAnsi="Calibri" w:cs="Calibri"/>
+          <w:color w:val="212121"/>
+          <w:sz w:val="18"/>
+          <w:szCs w:val="18"/>
+        </w:rPr>
+        <w:t xml:space="preserve">Revoir toutefois la valeur de la </w:t>
+      </w:r>
+      <w:proofErr w:type="gramStart"/>
+      <w:r>
+        <w:rPr>
+          <w:rFonts w:ascii="Calibri" w:hAnsi="Calibri" w:cs="Calibri"/>
+          <w:color w:val="212121"/>
+          <w:sz w:val="18"/>
+          <w:szCs w:val="18"/>
+        </w:rPr>
+        <w:t>vélocité:</w:t>
+      </w:r>
+      <w:proofErr w:type="gramEnd"/>
+      <w:r>
+        <w:rPr>
+          <w:rFonts w:ascii="Calibri" w:hAnsi="Calibri" w:cs="Calibri"/>
+          <w:color w:val="212121"/>
+          <w:sz w:val="18"/>
+          <w:szCs w:val="18"/>
+        </w:rPr>
+        <w:t xml:space="preserve"> il s'agit simplement de signaler le nombre de points d'histoires terminées (par un %)</w:t>
       </w:r>
     </w:p>
     <w:p>
       <w:pPr>
         <w:pStyle w:val="Titre3"/>
-        <w:rPr>
-          <w:rFonts w:eastAsia="Times New Roman"/>
-          <w:lang w:eastAsia="fr-CH"/>
-        </w:rPr>
-      </w:pPr>
-      <w:r>
-        <w:rPr>
-          <w:rFonts w:eastAsia="Times New Roman"/>
-          <w:lang w:eastAsia="fr-CH"/>
-        </w:rPr>
+      </w:pPr>
+      <w:r>
         <w:t>Echange avec Christophe</w:t>
       </w:r>
     </w:p>
     <w:p>
       <w:pPr>
         <w:pStyle w:val="Titre4"/>
-        <w:rPr>
-          <w:rFonts w:eastAsia="Times New Roman"/>
-          <w:lang w:eastAsia="fr-CH"/>
-        </w:rPr>
-      </w:pPr>
-      <w:r>
-        <w:rPr>
-          <w:rFonts w:eastAsia="Times New Roman"/>
-          <w:lang w:eastAsia="fr-CH"/>
+        <w:shd w:val="clear" w:color="auto" w:fill="FFFFFF"/>
+        <w:spacing w:before="0" w:line="240" w:lineRule="auto"/>
+        <w:rPr>
+          <w:rFonts w:ascii="Calibri" w:hAnsi="Calibri" w:cs="Calibri"/>
+          <w:color w:val="5B9BD5"/>
+          <w:sz w:val="24"/>
+          <w:szCs w:val="24"/>
+        </w:rPr>
+      </w:pPr>
+      <w:r>
+        <w:rPr>
+          <w:rFonts w:ascii="Calibri" w:hAnsi="Calibri" w:cs="Calibri"/>
+          <w:i w:val="0"/>
+          <w:iCs w:val="0"/>
+          <w:color w:val="5B9BD5"/>
         </w:rPr>
         <w:t>7 Mai</w:t>
       </w:r>
@@ -15094,25 +14807,22 @@
     <w:p>
       <w:pPr>
         <w:shd w:val="clear" w:color="auto" w:fill="FFFFFF"/>
-        <w:spacing w:after="0" w:line="240" w:lineRule="auto"/>
-        <w:jc w:val="left"/>
-        <w:rPr>
-          <w:rFonts w:ascii="Calibri" w:eastAsia="Times New Roman" w:hAnsi="Calibri" w:cs="Calibri"/>
+        <w:spacing w:line="240" w:lineRule="auto"/>
+        <w:rPr>
+          <w:rFonts w:ascii="Calibri" w:hAnsi="Calibri" w:cs="Calibri"/>
           <w:color w:val="000000"/>
           <w:sz w:val="20"/>
           <w:szCs w:val="20"/>
-          <w:lang w:eastAsia="fr-CH"/>
-        </w:rPr>
-      </w:pPr>
-      <w:r>
-        <w:rPr>
-          <w:rFonts w:ascii="Calibri" w:eastAsia="Times New Roman" w:hAnsi="Calibri" w:cs="Calibri"/>
+        </w:rPr>
+      </w:pPr>
+      <w:r>
+        <w:rPr>
+          <w:rFonts w:ascii="Calibri" w:hAnsi="Calibri" w:cs="Calibri"/>
           <w:i/>
           <w:iCs/>
           <w:color w:val="000000"/>
           <w:sz w:val="20"/>
           <w:szCs w:val="20"/>
-          <w:lang w:eastAsia="fr-CH"/>
         </w:rPr>
         <w:t>Hello,</w:t>
       </w:r>
@@ -15120,25 +14830,22 @@
     <w:p>
       <w:pPr>
         <w:shd w:val="clear" w:color="auto" w:fill="FFFFFF"/>
-        <w:spacing w:after="0" w:line="240" w:lineRule="auto"/>
-        <w:jc w:val="left"/>
-        <w:rPr>
-          <w:rFonts w:ascii="Calibri" w:eastAsia="Times New Roman" w:hAnsi="Calibri" w:cs="Calibri"/>
+        <w:spacing w:line="240" w:lineRule="auto"/>
+        <w:rPr>
+          <w:rFonts w:ascii="Calibri" w:hAnsi="Calibri" w:cs="Calibri"/>
           <w:color w:val="000000"/>
           <w:sz w:val="20"/>
           <w:szCs w:val="20"/>
-          <w:lang w:eastAsia="fr-CH"/>
-        </w:rPr>
-      </w:pPr>
-      <w:r>
-        <w:rPr>
-          <w:rFonts w:ascii="Calibri" w:eastAsia="Times New Roman" w:hAnsi="Calibri" w:cs="Calibri"/>
+        </w:rPr>
+      </w:pPr>
+      <w:r>
+        <w:rPr>
+          <w:rFonts w:ascii="Calibri" w:hAnsi="Calibri" w:cs="Calibri"/>
           <w:i/>
           <w:iCs/>
           <w:color w:val="000000"/>
           <w:sz w:val="20"/>
           <w:szCs w:val="20"/>
-          <w:lang w:eastAsia="fr-CH"/>
         </w:rPr>
         <w:t> Tout est ok pour votre sprint (temps, descriptif, etc.)</w:t>
       </w:r>
@@ -15146,25 +14853,22 @@
     <w:p>
       <w:pPr>
         <w:shd w:val="clear" w:color="auto" w:fill="FFFFFF"/>
-        <w:spacing w:after="0" w:line="240" w:lineRule="auto"/>
-        <w:jc w:val="left"/>
-        <w:rPr>
-          <w:rFonts w:ascii="Calibri" w:eastAsia="Times New Roman" w:hAnsi="Calibri" w:cs="Calibri"/>
+        <w:spacing w:line="240" w:lineRule="auto"/>
+        <w:rPr>
+          <w:rFonts w:ascii="Calibri" w:hAnsi="Calibri" w:cs="Calibri"/>
           <w:color w:val="000000"/>
           <w:sz w:val="20"/>
           <w:szCs w:val="20"/>
-          <w:lang w:eastAsia="fr-CH"/>
-        </w:rPr>
-      </w:pPr>
-      <w:r>
-        <w:rPr>
-          <w:rFonts w:ascii="Calibri" w:eastAsia="Times New Roman" w:hAnsi="Calibri" w:cs="Calibri"/>
+        </w:rPr>
+      </w:pPr>
+      <w:r>
+        <w:rPr>
+          <w:rFonts w:ascii="Calibri" w:hAnsi="Calibri" w:cs="Calibri"/>
           <w:i/>
           <w:iCs/>
           <w:color w:val="000000"/>
           <w:sz w:val="20"/>
           <w:szCs w:val="20"/>
-          <w:lang w:eastAsia="fr-CH"/>
         </w:rPr>
         <w:t> Juste peut-être préciser</w:t>
       </w:r>
@@ -15173,7 +14877,7 @@
       <w:pPr>
         <w:numPr>
           <w:ilvl w:val="0"/>
-          <w:numId w:val="14"/>
+          <w:numId w:val="16"/>
         </w:numPr>
         <w:shd w:val="clear" w:color="auto" w:fill="FFFFFF"/>
         <w:spacing w:after="0" w:line="240" w:lineRule="auto"/>
@@ -15181,23 +14885,21 @@
         <w:jc w:val="left"/>
         <w:textAlignment w:val="center"/>
         <w:rPr>
-          <w:rFonts w:ascii="Calibri" w:eastAsia="Times New Roman" w:hAnsi="Calibri" w:cs="Calibri"/>
+          <w:rFonts w:ascii="Calibri" w:hAnsi="Calibri" w:cs="Calibri"/>
           <w:color w:val="555555"/>
           <w:sz w:val="18"/>
           <w:szCs w:val="18"/>
-          <w:lang w:eastAsia="fr-CH"/>
-        </w:rPr>
-      </w:pPr>
-      <w:r>
-        <w:rPr>
-          <w:rFonts w:ascii="Arial" w:eastAsia="Times New Roman" w:hAnsi="Arial" w:cs="Arial"/>
+        </w:rPr>
+      </w:pPr>
+      <w:r>
+        <w:rPr>
+          <w:rFonts w:ascii="Arial" w:hAnsi="Arial" w:cs="Arial"/>
           <w:i/>
           <w:iCs/>
           <w:color w:val="555555"/>
           <w:sz w:val="20"/>
           <w:szCs w:val="20"/>
           <w:shd w:val="clear" w:color="auto" w:fill="F9F9F9"/>
-          <w:lang w:eastAsia="fr-CH"/>
         </w:rPr>
         <w:t>Création d'un salon de jeu</w:t>
       </w:r>
@@ -15206,7 +14908,7 @@
       <w:pPr>
         <w:numPr>
           <w:ilvl w:val="1"/>
-          <w:numId w:val="14"/>
+          <w:numId w:val="16"/>
         </w:numPr>
         <w:shd w:val="clear" w:color="auto" w:fill="FFFFFF"/>
         <w:spacing w:after="0" w:line="240" w:lineRule="auto"/>
@@ -15214,46 +14916,42 @@
         <w:jc w:val="left"/>
         <w:textAlignment w:val="center"/>
         <w:rPr>
-          <w:rFonts w:ascii="Calibri" w:eastAsia="Times New Roman" w:hAnsi="Calibri" w:cs="Calibri"/>
+          <w:rFonts w:ascii="Calibri" w:hAnsi="Calibri" w:cs="Calibri"/>
           <w:color w:val="000000"/>
           <w:sz w:val="18"/>
           <w:szCs w:val="18"/>
-          <w:lang w:eastAsia="fr-CH"/>
-        </w:rPr>
-      </w:pPr>
-      <w:r>
-        <w:rPr>
-          <w:rFonts w:ascii="Calibri" w:eastAsia="Times New Roman" w:hAnsi="Calibri" w:cs="Calibri"/>
+        </w:rPr>
+      </w:pPr>
+      <w:r>
+        <w:rPr>
+          <w:rFonts w:ascii="Calibri" w:hAnsi="Calibri" w:cs="Calibri"/>
           <w:i/>
           <w:iCs/>
           <w:color w:val="000000"/>
           <w:sz w:val="20"/>
           <w:szCs w:val="20"/>
-          <w:lang w:eastAsia="fr-CH"/>
         </w:rPr>
         <w:t>Test : GUI utilise les bons paramètres </w:t>
       </w:r>
       <w:r>
         <w:rPr>
-          <w:rFonts w:ascii="Wingdings" w:eastAsia="Times New Roman" w:hAnsi="Wingdings" w:cs="Calibri"/>
+          <w:rFonts w:ascii="Wingdings" w:hAnsi="Wingdings" w:cs="Calibri"/>
           <w:i/>
           <w:iCs/>
           <w:color w:val="000000"/>
           <w:sz w:val="20"/>
           <w:szCs w:val="20"/>
-          <w:lang w:eastAsia="fr-CH"/>
         </w:rPr>
         <w:t></w:t>
       </w:r>
       <w:r>
         <w:rPr>
-          <w:rFonts w:ascii="Calibri" w:eastAsia="Times New Roman" w:hAnsi="Calibri" w:cs="Calibri"/>
+          <w:rFonts w:ascii="Calibri" w:hAnsi="Calibri" w:cs="Calibri"/>
           <w:i/>
           <w:iCs/>
           <w:color w:val="000000"/>
           <w:sz w:val="20"/>
           <w:szCs w:val="20"/>
-          <w:lang w:eastAsia="fr-CH"/>
         </w:rPr>
         <w:t> quels paramètres devons-nous voir ? Il s’agit du choix de mode et du nombre de dés ?</w:t>
       </w:r>
@@ -15261,25 +14959,22 @@
     <w:p>
       <w:pPr>
         <w:shd w:val="clear" w:color="auto" w:fill="FFFFFF"/>
-        <w:spacing w:after="0" w:line="240" w:lineRule="auto"/>
-        <w:jc w:val="left"/>
-        <w:rPr>
-          <w:rFonts w:ascii="Calibri" w:eastAsia="Times New Roman" w:hAnsi="Calibri" w:cs="Calibri"/>
+        <w:spacing w:line="240" w:lineRule="auto"/>
+        <w:rPr>
+          <w:rFonts w:ascii="Calibri" w:hAnsi="Calibri" w:cs="Calibri"/>
           <w:color w:val="000000"/>
           <w:sz w:val="20"/>
           <w:szCs w:val="20"/>
-          <w:lang w:eastAsia="fr-CH"/>
-        </w:rPr>
-      </w:pPr>
-      <w:r>
-        <w:rPr>
-          <w:rFonts w:ascii="Calibri" w:eastAsia="Times New Roman" w:hAnsi="Calibri" w:cs="Calibri"/>
+        </w:rPr>
+      </w:pPr>
+      <w:r>
+        <w:rPr>
+          <w:rFonts w:ascii="Calibri" w:hAnsi="Calibri" w:cs="Calibri"/>
           <w:i/>
           <w:iCs/>
           <w:color w:val="000000"/>
           <w:sz w:val="20"/>
           <w:szCs w:val="20"/>
-          <w:lang w:eastAsia="fr-CH"/>
         </w:rPr>
         <w:t>Idem sur </w:t>
       </w:r>
@@ -15288,7 +14983,7 @@
       <w:pPr>
         <w:numPr>
           <w:ilvl w:val="0"/>
-          <w:numId w:val="15"/>
+          <w:numId w:val="17"/>
         </w:numPr>
         <w:shd w:val="clear" w:color="auto" w:fill="FFFFFF"/>
         <w:spacing w:after="0" w:line="240" w:lineRule="auto"/>
@@ -15296,74 +14991,68 @@
         <w:jc w:val="left"/>
         <w:textAlignment w:val="center"/>
         <w:rPr>
-          <w:rFonts w:ascii="Calibri" w:eastAsia="Times New Roman" w:hAnsi="Calibri" w:cs="Calibri"/>
+          <w:rFonts w:ascii="Calibri" w:hAnsi="Calibri" w:cs="Calibri"/>
           <w:color w:val="555555"/>
           <w:sz w:val="18"/>
           <w:szCs w:val="18"/>
-          <w:lang w:eastAsia="fr-CH"/>
-        </w:rPr>
-      </w:pPr>
-      <w:r>
-        <w:rPr>
-          <w:rFonts w:ascii="Arial" w:eastAsia="Times New Roman" w:hAnsi="Arial" w:cs="Arial"/>
+        </w:rPr>
+      </w:pPr>
+      <w:r>
+        <w:rPr>
+          <w:rFonts w:ascii="Arial" w:hAnsi="Arial" w:cs="Arial"/>
           <w:i/>
           <w:iCs/>
           <w:color w:val="555555"/>
           <w:sz w:val="20"/>
           <w:szCs w:val="20"/>
           <w:shd w:val="clear" w:color="auto" w:fill="F9F9F9"/>
-          <w:lang w:eastAsia="fr-CH"/>
         </w:rPr>
         <w:t>Paramétrage</w:t>
       </w:r>
       <w:r>
         <w:rPr>
-          <w:rFonts w:ascii="Arial" w:eastAsia="Times New Roman" w:hAnsi="Arial" w:cs="Arial"/>
+          <w:rFonts w:ascii="Arial" w:hAnsi="Arial" w:cs="Arial"/>
           <w:i/>
           <w:iCs/>
           <w:color w:val="555555"/>
           <w:sz w:val="20"/>
           <w:szCs w:val="20"/>
           <w:shd w:val="clear" w:color="auto" w:fill="FFFFFF"/>
-          <w:lang w:eastAsia="fr-CH"/>
         </w:rPr>
         <w:t> d'un salon de jeu </w:t>
       </w:r>
       <w:r>
         <w:rPr>
-          <w:rFonts w:ascii="Wingdings" w:eastAsia="Times New Roman" w:hAnsi="Wingdings" w:cs="Calibri"/>
+          <w:rFonts w:ascii="Wingdings" w:hAnsi="Wingdings" w:cs="Calibri"/>
           <w:i/>
           <w:iCs/>
           <w:color w:val="555555"/>
           <w:sz w:val="20"/>
           <w:szCs w:val="20"/>
           <w:shd w:val="clear" w:color="auto" w:fill="FFFFFF"/>
-          <w:lang w:eastAsia="fr-CH"/>
         </w:rPr>
         <w:t></w:t>
       </w:r>
       <w:r>
         <w:rPr>
-          <w:rFonts w:ascii="Arial" w:eastAsia="Times New Roman" w:hAnsi="Arial" w:cs="Arial"/>
+          <w:rFonts w:ascii="Arial" w:hAnsi="Arial" w:cs="Arial"/>
           <w:i/>
           <w:iCs/>
           <w:color w:val="555555"/>
           <w:sz w:val="20"/>
           <w:szCs w:val="20"/>
           <w:shd w:val="clear" w:color="auto" w:fill="FFFFFF"/>
-          <w:lang w:eastAsia="fr-CH"/>
         </w:rPr>
         <w:t> </w:t>
       </w:r>
       <w:r>
         <w:rPr>
-          <w:rFonts w:ascii="Calibri" w:eastAsia="Times New Roman" w:hAnsi="Calibri" w:cs="Calibri"/>
+          <w:rFonts w:ascii="Calibri" w:hAnsi="Calibri" w:cs="Calibri"/>
           <w:i/>
           <w:iCs/>
           <w:color w:val="000000"/>
           <w:sz w:val="20"/>
           <w:szCs w:val="20"/>
-          <w:lang w:eastAsia="fr-CH"/>
         </w:rPr>
         <w:t>peut-être préciser ce qui est paramétrable à ce niveau. Il est indiqué « les limites de jeu fixées par l'administrateur ». Quelles sont ces limites ?</w:t>
       </w:r>
@@ -15371,25 +15060,22 @@
     <w:p>
       <w:pPr>
         <w:shd w:val="clear" w:color="auto" w:fill="FFFFFF"/>
-        <w:spacing w:after="0" w:line="240" w:lineRule="auto"/>
-        <w:jc w:val="left"/>
-        <w:rPr>
-          <w:rFonts w:ascii="Calibri" w:eastAsia="Times New Roman" w:hAnsi="Calibri" w:cs="Calibri"/>
+        <w:spacing w:line="240" w:lineRule="auto"/>
+        <w:rPr>
+          <w:rFonts w:ascii="Calibri" w:hAnsi="Calibri" w:cs="Calibri"/>
           <w:color w:val="000000"/>
           <w:sz w:val="20"/>
           <w:szCs w:val="20"/>
-          <w:lang w:eastAsia="fr-CH"/>
-        </w:rPr>
-      </w:pPr>
-      <w:r>
-        <w:rPr>
-          <w:rFonts w:ascii="Calibri" w:eastAsia="Times New Roman" w:hAnsi="Calibri" w:cs="Calibri"/>
+        </w:rPr>
+      </w:pPr>
+      <w:r>
+        <w:rPr>
+          <w:rFonts w:ascii="Calibri" w:hAnsi="Calibri" w:cs="Calibri"/>
           <w:i/>
           <w:iCs/>
           <w:color w:val="000000"/>
           <w:sz w:val="20"/>
           <w:szCs w:val="20"/>
-          <w:lang w:eastAsia="fr-CH"/>
         </w:rPr>
         <w:t> </w:t>
       </w:r>
@@ -15397,25 +15083,22 @@
     <w:p>
       <w:pPr>
         <w:shd w:val="clear" w:color="auto" w:fill="FFFFFF"/>
-        <w:spacing w:after="0" w:line="240" w:lineRule="auto"/>
-        <w:jc w:val="left"/>
-        <w:rPr>
-          <w:rFonts w:ascii="Calibri" w:eastAsia="Times New Roman" w:hAnsi="Calibri" w:cs="Calibri"/>
+        <w:spacing w:line="240" w:lineRule="auto"/>
+        <w:rPr>
+          <w:rFonts w:ascii="Calibri" w:hAnsi="Calibri" w:cs="Calibri"/>
           <w:color w:val="000000"/>
           <w:sz w:val="20"/>
           <w:szCs w:val="20"/>
-          <w:lang w:eastAsia="fr-CH"/>
-        </w:rPr>
-      </w:pPr>
-      <w:r>
-        <w:rPr>
-          <w:rFonts w:ascii="Calibri" w:eastAsia="Times New Roman" w:hAnsi="Calibri" w:cs="Calibri"/>
+        </w:rPr>
+      </w:pPr>
+      <w:r>
+        <w:rPr>
+          <w:rFonts w:ascii="Calibri" w:hAnsi="Calibri" w:cs="Calibri"/>
           <w:i/>
           <w:iCs/>
           <w:color w:val="000000"/>
           <w:sz w:val="20"/>
           <w:szCs w:val="20"/>
-          <w:lang w:eastAsia="fr-CH"/>
         </w:rPr>
         <w:t>Sinon pour le reste c’est très bien et bien précis, top.</w:t>
       </w:r>
@@ -15423,44 +15106,27 @@
     <w:p>
       <w:pPr>
         <w:shd w:val="clear" w:color="auto" w:fill="FFFFFF"/>
-        <w:spacing w:after="0" w:line="240" w:lineRule="auto"/>
-        <w:jc w:val="left"/>
-        <w:rPr>
-          <w:rFonts w:ascii="Calibri" w:eastAsia="Times New Roman" w:hAnsi="Calibri" w:cs="Calibri"/>
+        <w:spacing w:line="240" w:lineRule="auto"/>
+        <w:rPr>
+          <w:rFonts w:ascii="Calibri" w:hAnsi="Calibri" w:cs="Calibri"/>
+          <w:color w:val="000000"/>
+          <w:sz w:val="20"/>
+          <w:szCs w:val="20"/>
+        </w:rPr>
+      </w:pPr>
+      <w:r>
+        <w:rPr>
+          <w:rFonts w:ascii="Calibri" w:hAnsi="Calibri" w:cs="Calibri"/>
           <w:i/>
           <w:iCs/>
           <w:color w:val="000000"/>
           <w:sz w:val="20"/>
           <w:szCs w:val="20"/>
-          <w:lang w:eastAsia="fr-CH"/>
-        </w:rPr>
-      </w:pPr>
-      <w:r>
-        <w:rPr>
-          <w:rFonts w:ascii="Calibri" w:eastAsia="Times New Roman" w:hAnsi="Calibri" w:cs="Calibri"/>
-          <w:i/>
-          <w:iCs/>
-          <w:color w:val="000000"/>
-          <w:sz w:val="20"/>
-          <w:szCs w:val="20"/>
-          <w:lang w:eastAsia="fr-CH"/>
         </w:rPr>
         <w:t> Merci bien</w:t>
       </w:r>
-    </w:p>
-    <w:p>
-      <w:pPr>
-        <w:shd w:val="clear" w:color="auto" w:fill="FFFFFF"/>
-        <w:spacing w:after="0" w:line="240" w:lineRule="auto"/>
-        <w:jc w:val="left"/>
-        <w:rPr>
-          <w:rFonts w:ascii="Calibri" w:eastAsia="Times New Roman" w:hAnsi="Calibri" w:cs="Calibri"/>
-          <w:color w:val="000000"/>
-          <w:sz w:val="20"/>
-          <w:szCs w:val="20"/>
-          <w:lang w:eastAsia="fr-CH"/>
-        </w:rPr>
-      </w:pPr>
+      <w:bookmarkStart w:id="24" w:name="_GoBack"/>
+      <w:bookmarkEnd w:id="24"/>
     </w:p>
     <w:p>
       <w:pPr>
@@ -15913,6 +15579,7 @@
         <w:rPr>
           <w:noProof/>
         </w:rPr>
+        <w:lastRenderedPageBreak/>
         <w:drawing>
           <wp:inline distT="0" distB="0" distL="0" distR="0">
             <wp:extent cx="152400" cy="152400"/>
@@ -20038,10 +19705,7 @@
         <w:br w:type="page"/>
       </w:r>
     </w:p>
-    <w:p>
-      <w:bookmarkStart w:id="24" w:name="_GoBack"/>
-      <w:bookmarkEnd w:id="24"/>
-    </w:p>
+    <w:p/>
     <w:sectPr>
       <w:headerReference w:type="default" r:id="rId35"/>
       <w:footerReference w:type="default" r:id="rId36"/>
@@ -20192,7 +19856,7 @@
         <v:path o:extrusionok="f" gradientshapeok="t" o:connecttype="rect"/>
         <o:lock v:ext="edit" aspectratio="t"/>
       </v:shapetype>
-      <v:shape id="_x0000_i1030" type="#_x0000_t75" style="width:12pt;height:12pt;visibility:visible;mso-wrap-style:square" o:bullet="t">
+      <v:shape id="_x0000_i1029" type="#_x0000_t75" style="width:12pt;height:12pt;visibility:visible;mso-wrap-style:square" o:bullet="t">
         <v:imagedata r:id="rId1" o:title="2BFFCD21"/>
       </v:shape>
     </w:pict>
@@ -20370,321 +20034,158 @@
     </w:lvl>
   </w:abstractNum>
   <w:abstractNum w:abstractNumId="2" w15:restartNumberingAfterBreak="0">
-    <w:nsid w:val="21295FD0"/>
-    <w:multiLevelType w:val="hybridMultilevel"/>
-    <w:tmpl w:val="0CC2D608"/>
-    <w:lvl w:ilvl="0" w:tplc="100C0001">
+    <w:nsid w:val="18856624"/>
+    <w:multiLevelType w:val="multilevel"/>
+    <w:tmpl w:val="65421404"/>
+    <w:lvl w:ilvl="0">
       <w:start w:val="1"/>
       <w:numFmt w:val="bullet"/>
       <w:lvlText w:val=""/>
       <w:lvlJc w:val="left"/>
       <w:pPr>
+        <w:tabs>
+          <w:tab w:val="num" w:pos="720"/>
+        </w:tabs>
         <w:ind w:left="720" w:hanging="360"/>
       </w:pPr>
       <w:rPr>
         <w:rFonts w:ascii="Symbol" w:hAnsi="Symbol" w:hint="default"/>
+        <w:sz w:val="20"/>
       </w:rPr>
     </w:lvl>
-    <w:lvl w:ilvl="1" w:tplc="100C0003" w:tentative="1">
-      <w:start w:val="1"/>
-      <w:numFmt w:val="bullet"/>
-      <w:lvlText w:val="o"/>
-      <w:lvlJc w:val="left"/>
-      <w:pPr>
-        <w:ind w:left="1440" w:hanging="360"/>
-      </w:pPr>
-      <w:rPr>
-        <w:rFonts w:ascii="Courier New" w:hAnsi="Courier New" w:cs="Courier New" w:hint="default"/>
-      </w:rPr>
-    </w:lvl>
-    <w:lvl w:ilvl="2" w:tplc="100C0005" w:tentative="1">
-      <w:start w:val="1"/>
-      <w:numFmt w:val="bullet"/>
-      <w:lvlText w:val=""/>
-      <w:lvlJc w:val="left"/>
-      <w:pPr>
-        <w:ind w:left="2160" w:hanging="360"/>
-      </w:pPr>
-      <w:rPr>
-        <w:rFonts w:ascii="Wingdings" w:hAnsi="Wingdings" w:hint="default"/>
-      </w:rPr>
-    </w:lvl>
-    <w:lvl w:ilvl="3" w:tplc="100C0001" w:tentative="1">
+    <w:lvl w:ilvl="1">
       <w:start w:val="1"/>
       <w:numFmt w:val="bullet"/>
       <w:lvlText w:val=""/>
       <w:lvlJc w:val="left"/>
       <w:pPr>
-        <w:ind w:left="2880" w:hanging="360"/>
+        <w:tabs>
+          <w:tab w:val="num" w:pos="1440"/>
+        </w:tabs>
+        <w:ind w:left="1440" w:hanging="360"/>
       </w:pPr>
       <w:rPr>
         <w:rFonts w:ascii="Symbol" w:hAnsi="Symbol" w:hint="default"/>
+        <w:sz w:val="20"/>
       </w:rPr>
     </w:lvl>
-    <w:lvl w:ilvl="4" w:tplc="100C0003" w:tentative="1">
-      <w:start w:val="1"/>
-      <w:numFmt w:val="bullet"/>
-      <w:lvlText w:val="o"/>
-      <w:lvlJc w:val="left"/>
-      <w:pPr>
-        <w:ind w:left="3600" w:hanging="360"/>
-      </w:pPr>
-      <w:rPr>
-        <w:rFonts w:ascii="Courier New" w:hAnsi="Courier New" w:cs="Courier New" w:hint="default"/>
-      </w:rPr>
-    </w:lvl>
-    <w:lvl w:ilvl="5" w:tplc="100C0005" w:tentative="1">
-      <w:start w:val="1"/>
-      <w:numFmt w:val="bullet"/>
-      <w:lvlText w:val=""/>
-      <w:lvlJc w:val="left"/>
-      <w:pPr>
-        <w:ind w:left="4320" w:hanging="360"/>
-      </w:pPr>
-      <w:rPr>
-        <w:rFonts w:ascii="Wingdings" w:hAnsi="Wingdings" w:hint="default"/>
-      </w:rPr>
-    </w:lvl>
-    <w:lvl w:ilvl="6" w:tplc="100C0001" w:tentative="1">
+    <w:lvl w:ilvl="2" w:tentative="1">
       <w:start w:val="1"/>
       <w:numFmt w:val="bullet"/>
       <w:lvlText w:val=""/>
       <w:lvlJc w:val="left"/>
       <w:pPr>
-        <w:ind w:left="5040" w:hanging="360"/>
+        <w:tabs>
+          <w:tab w:val="num" w:pos="2160"/>
+        </w:tabs>
+        <w:ind w:left="2160" w:hanging="360"/>
       </w:pPr>
       <w:rPr>
         <w:rFonts w:ascii="Symbol" w:hAnsi="Symbol" w:hint="default"/>
+        <w:sz w:val="20"/>
       </w:rPr>
     </w:lvl>
-    <w:lvl w:ilvl="7" w:tplc="100C0003" w:tentative="1">
+    <w:lvl w:ilvl="3" w:tentative="1">
       <w:start w:val="1"/>
       <w:numFmt w:val="bullet"/>
-      <w:lvlText w:val="o"/>
+      <w:lvlText w:val=""/>
       <w:lvlJc w:val="left"/>
       <w:pPr>
-        <w:ind w:left="5760" w:hanging="360"/>
+        <w:tabs>
+          <w:tab w:val="num" w:pos="2880"/>
+        </w:tabs>
+        <w:ind w:left="2880" w:hanging="360"/>
       </w:pPr>
       <w:rPr>
-        <w:rFonts w:ascii="Courier New" w:hAnsi="Courier New" w:cs="Courier New" w:hint="default"/>
+        <w:rFonts w:ascii="Symbol" w:hAnsi="Symbol" w:hint="default"/>
+        <w:sz w:val="20"/>
       </w:rPr>
     </w:lvl>
-    <w:lvl w:ilvl="8" w:tplc="100C0005" w:tentative="1">
+    <w:lvl w:ilvl="4" w:tentative="1">
       <w:start w:val="1"/>
       <w:numFmt w:val="bullet"/>
-      <w:lvlText w:val=""/>
+      <w:lvlText w:val=""/>
       <w:lvlJc w:val="left"/>
       <w:pPr>
+        <w:tabs>
+          <w:tab w:val="num" w:pos="3600"/>
+        </w:tabs>
+        <w:ind w:left="3600" w:hanging="360"/>
+      </w:pPr>
+      <w:rPr>
+        <w:rFonts w:ascii="Symbol" w:hAnsi="Symbol" w:hint="default"/>
+        <w:sz w:val="20"/>
+      </w:rPr>
+    </w:lvl>
+    <w:lvl w:ilvl="5" w:tentative="1">
+      <w:start w:val="1"/>
+      <w:numFmt w:val="bullet"/>
+      <w:lvlText w:val=""/>
+      <w:lvlJc w:val="left"/>
+      <w:pPr>
+        <w:tabs>
+          <w:tab w:val="num" w:pos="4320"/>
+        </w:tabs>
+        <w:ind w:left="4320" w:hanging="360"/>
+      </w:pPr>
+      <w:rPr>
+        <w:rFonts w:ascii="Symbol" w:hAnsi="Symbol" w:hint="default"/>
+        <w:sz w:val="20"/>
+      </w:rPr>
+    </w:lvl>
+    <w:lvl w:ilvl="6" w:tentative="1">
+      <w:start w:val="1"/>
+      <w:numFmt w:val="bullet"/>
+      <w:lvlText w:val=""/>
+      <w:lvlJc w:val="left"/>
+      <w:pPr>
+        <w:tabs>
+          <w:tab w:val="num" w:pos="5040"/>
+        </w:tabs>
+        <w:ind w:left="5040" w:hanging="360"/>
+      </w:pPr>
+      <w:rPr>
+        <w:rFonts w:ascii="Symbol" w:hAnsi="Symbol" w:hint="default"/>
+        <w:sz w:val="20"/>
+      </w:rPr>
+    </w:lvl>
+    <w:lvl w:ilvl="7" w:tentative="1">
+      <w:start w:val="1"/>
+      <w:numFmt w:val="bullet"/>
+      <w:lvlText w:val=""/>
+      <w:lvlJc w:val="left"/>
+      <w:pPr>
+        <w:tabs>
+          <w:tab w:val="num" w:pos="5760"/>
+        </w:tabs>
+        <w:ind w:left="5760" w:hanging="360"/>
+      </w:pPr>
+      <w:rPr>
+        <w:rFonts w:ascii="Symbol" w:hAnsi="Symbol" w:hint="default"/>
+        <w:sz w:val="20"/>
+      </w:rPr>
+    </w:lvl>
+    <w:lvl w:ilvl="8" w:tentative="1">
+      <w:start w:val="1"/>
+      <w:numFmt w:val="bullet"/>
+      <w:lvlText w:val=""/>
+      <w:lvlJc w:val="left"/>
+      <w:pPr>
+        <w:tabs>
+          <w:tab w:val="num" w:pos="6480"/>
+        </w:tabs>
         <w:ind w:left="6480" w:hanging="360"/>
       </w:pPr>
       <w:rPr>
-        <w:rFonts w:ascii="Wingdings" w:hAnsi="Wingdings" w:hint="default"/>
+        <w:rFonts w:ascii="Symbol" w:hAnsi="Symbol" w:hint="default"/>
+        <w:sz w:val="20"/>
       </w:rPr>
     </w:lvl>
   </w:abstractNum>
   <w:abstractNum w:abstractNumId="3" w15:restartNumberingAfterBreak="0">
-    <w:nsid w:val="302A7640"/>
-    <w:multiLevelType w:val="hybridMultilevel"/>
-    <w:tmpl w:val="1AC8AC5A"/>
-    <w:lvl w:ilvl="0" w:tplc="100C0001">
-      <w:start w:val="1"/>
-      <w:numFmt w:val="bullet"/>
-      <w:lvlText w:val=""/>
-      <w:lvlJc w:val="left"/>
-      <w:pPr>
-        <w:ind w:left="720" w:hanging="360"/>
-      </w:pPr>
-      <w:rPr>
-        <w:rFonts w:ascii="Symbol" w:hAnsi="Symbol" w:hint="default"/>
-      </w:rPr>
-    </w:lvl>
-    <w:lvl w:ilvl="1" w:tplc="100C0003" w:tentative="1">
-      <w:start w:val="1"/>
-      <w:numFmt w:val="bullet"/>
-      <w:lvlText w:val="o"/>
-      <w:lvlJc w:val="left"/>
-      <w:pPr>
-        <w:ind w:left="1440" w:hanging="360"/>
-      </w:pPr>
-      <w:rPr>
-        <w:rFonts w:ascii="Courier New" w:hAnsi="Courier New" w:cs="Courier New" w:hint="default"/>
-      </w:rPr>
-    </w:lvl>
-    <w:lvl w:ilvl="2" w:tplc="100C0005" w:tentative="1">
-      <w:start w:val="1"/>
-      <w:numFmt w:val="bullet"/>
-      <w:lvlText w:val=""/>
-      <w:lvlJc w:val="left"/>
-      <w:pPr>
-        <w:ind w:left="2160" w:hanging="360"/>
-      </w:pPr>
-      <w:rPr>
-        <w:rFonts w:ascii="Wingdings" w:hAnsi="Wingdings" w:hint="default"/>
-      </w:rPr>
-    </w:lvl>
-    <w:lvl w:ilvl="3" w:tplc="100C0001" w:tentative="1">
-      <w:start w:val="1"/>
-      <w:numFmt w:val="bullet"/>
-      <w:lvlText w:val=""/>
-      <w:lvlJc w:val="left"/>
-      <w:pPr>
-        <w:ind w:left="2880" w:hanging="360"/>
-      </w:pPr>
-      <w:rPr>
-        <w:rFonts w:ascii="Symbol" w:hAnsi="Symbol" w:hint="default"/>
-      </w:rPr>
-    </w:lvl>
-    <w:lvl w:ilvl="4" w:tplc="100C0003" w:tentative="1">
-      <w:start w:val="1"/>
-      <w:numFmt w:val="bullet"/>
-      <w:lvlText w:val="o"/>
-      <w:lvlJc w:val="left"/>
-      <w:pPr>
-        <w:ind w:left="3600" w:hanging="360"/>
-      </w:pPr>
-      <w:rPr>
-        <w:rFonts w:ascii="Courier New" w:hAnsi="Courier New" w:cs="Courier New" w:hint="default"/>
-      </w:rPr>
-    </w:lvl>
-    <w:lvl w:ilvl="5" w:tplc="100C0005" w:tentative="1">
-      <w:start w:val="1"/>
-      <w:numFmt w:val="bullet"/>
-      <w:lvlText w:val=""/>
-      <w:lvlJc w:val="left"/>
-      <w:pPr>
-        <w:ind w:left="4320" w:hanging="360"/>
-      </w:pPr>
-      <w:rPr>
-        <w:rFonts w:ascii="Wingdings" w:hAnsi="Wingdings" w:hint="default"/>
-      </w:rPr>
-    </w:lvl>
-    <w:lvl w:ilvl="6" w:tplc="100C0001" w:tentative="1">
-      <w:start w:val="1"/>
-      <w:numFmt w:val="bullet"/>
-      <w:lvlText w:val=""/>
-      <w:lvlJc w:val="left"/>
-      <w:pPr>
-        <w:ind w:left="5040" w:hanging="360"/>
-      </w:pPr>
-      <w:rPr>
-        <w:rFonts w:ascii="Symbol" w:hAnsi="Symbol" w:hint="default"/>
-      </w:rPr>
-    </w:lvl>
-    <w:lvl w:ilvl="7" w:tplc="100C0003" w:tentative="1">
-      <w:start w:val="1"/>
-      <w:numFmt w:val="bullet"/>
-      <w:lvlText w:val="o"/>
-      <w:lvlJc w:val="left"/>
-      <w:pPr>
-        <w:ind w:left="5760" w:hanging="360"/>
-      </w:pPr>
-      <w:rPr>
-        <w:rFonts w:ascii="Courier New" w:hAnsi="Courier New" w:cs="Courier New" w:hint="default"/>
-      </w:rPr>
-    </w:lvl>
-    <w:lvl w:ilvl="8" w:tplc="100C0005" w:tentative="1">
-      <w:start w:val="1"/>
-      <w:numFmt w:val="bullet"/>
-      <w:lvlText w:val=""/>
-      <w:lvlJc w:val="left"/>
-      <w:pPr>
-        <w:ind w:left="6480" w:hanging="360"/>
-      </w:pPr>
-      <w:rPr>
-        <w:rFonts w:ascii="Wingdings" w:hAnsi="Wingdings" w:hint="default"/>
-      </w:rPr>
-    </w:lvl>
-  </w:abstractNum>
-  <w:abstractNum w:abstractNumId="4" w15:restartNumberingAfterBreak="0">
-    <w:nsid w:val="3B5E4163"/>
-    <w:multiLevelType w:val="hybridMultilevel"/>
-    <w:tmpl w:val="873ECA7E"/>
-    <w:lvl w:ilvl="0" w:tplc="100C0017">
-      <w:start w:val="1"/>
-      <w:numFmt w:val="lowerLetter"/>
-      <w:lvlText w:val="%1)"/>
-      <w:lvlJc w:val="left"/>
-      <w:pPr>
-        <w:ind w:left="720" w:hanging="360"/>
-      </w:pPr>
-    </w:lvl>
-    <w:lvl w:ilvl="1" w:tplc="100C0019">
-      <w:start w:val="1"/>
-      <w:numFmt w:val="lowerLetter"/>
-      <w:lvlText w:val="%2."/>
-      <w:lvlJc w:val="left"/>
-      <w:pPr>
-        <w:ind w:left="1440" w:hanging="360"/>
-      </w:pPr>
-    </w:lvl>
-    <w:lvl w:ilvl="2" w:tplc="100C001B" w:tentative="1">
-      <w:start w:val="1"/>
-      <w:numFmt w:val="lowerRoman"/>
-      <w:lvlText w:val="%3."/>
-      <w:lvlJc w:val="right"/>
-      <w:pPr>
-        <w:ind w:left="2160" w:hanging="180"/>
-      </w:pPr>
-    </w:lvl>
-    <w:lvl w:ilvl="3" w:tplc="100C000F" w:tentative="1">
-      <w:start w:val="1"/>
-      <w:numFmt w:val="decimal"/>
-      <w:lvlText w:val="%4."/>
-      <w:lvlJc w:val="left"/>
-      <w:pPr>
-        <w:ind w:left="2880" w:hanging="360"/>
-      </w:pPr>
-    </w:lvl>
-    <w:lvl w:ilvl="4" w:tplc="100C0019" w:tentative="1">
-      <w:start w:val="1"/>
-      <w:numFmt w:val="lowerLetter"/>
-      <w:lvlText w:val="%5."/>
-      <w:lvlJc w:val="left"/>
-      <w:pPr>
-        <w:ind w:left="3600" w:hanging="360"/>
-      </w:pPr>
-    </w:lvl>
-    <w:lvl w:ilvl="5" w:tplc="100C001B" w:tentative="1">
-      <w:start w:val="1"/>
-      <w:numFmt w:val="lowerRoman"/>
-      <w:lvlText w:val="%6."/>
-      <w:lvlJc w:val="right"/>
-      <w:pPr>
-        <w:ind w:left="4320" w:hanging="180"/>
-      </w:pPr>
-    </w:lvl>
-    <w:lvl w:ilvl="6" w:tplc="100C000F" w:tentative="1">
-      <w:start w:val="1"/>
-      <w:numFmt w:val="decimal"/>
-      <w:lvlText w:val="%7."/>
-      <w:lvlJc w:val="left"/>
-      <w:pPr>
-        <w:ind w:left="5040" w:hanging="360"/>
-      </w:pPr>
-    </w:lvl>
-    <w:lvl w:ilvl="7" w:tplc="100C0019" w:tentative="1">
-      <w:start w:val="1"/>
-      <w:numFmt w:val="lowerLetter"/>
-      <w:lvlText w:val="%8."/>
-      <w:lvlJc w:val="left"/>
-      <w:pPr>
-        <w:ind w:left="5760" w:hanging="360"/>
-      </w:pPr>
-    </w:lvl>
-    <w:lvl w:ilvl="8" w:tplc="100C001B" w:tentative="1">
-      <w:start w:val="1"/>
-      <w:numFmt w:val="lowerRoman"/>
-      <w:lvlText w:val="%9."/>
-      <w:lvlJc w:val="right"/>
-      <w:pPr>
-        <w:ind w:left="6480" w:hanging="180"/>
-      </w:pPr>
-    </w:lvl>
-  </w:abstractNum>
-  <w:abstractNum w:abstractNumId="5" w15:restartNumberingAfterBreak="0">
-    <w:nsid w:val="4060519A"/>
+    <w:nsid w:val="19003B02"/>
     <w:multiLevelType w:val="multilevel"/>
-    <w:tmpl w:val="9DDEBBF4"/>
+    <w:tmpl w:val="EA3CC25A"/>
     <w:lvl w:ilvl="0">
       <w:start w:val="1"/>
       <w:numFmt w:val="bullet"/>
@@ -20830,7 +20331,468 @@
       </w:rPr>
     </w:lvl>
   </w:abstractNum>
+  <w:abstractNum w:abstractNumId="4" w15:restartNumberingAfterBreak="0">
+    <w:nsid w:val="21295FD0"/>
+    <w:multiLevelType w:val="hybridMultilevel"/>
+    <w:tmpl w:val="0CC2D608"/>
+    <w:lvl w:ilvl="0" w:tplc="100C0001">
+      <w:start w:val="1"/>
+      <w:numFmt w:val="bullet"/>
+      <w:lvlText w:val=""/>
+      <w:lvlJc w:val="left"/>
+      <w:pPr>
+        <w:ind w:left="720" w:hanging="360"/>
+      </w:pPr>
+      <w:rPr>
+        <w:rFonts w:ascii="Symbol" w:hAnsi="Symbol" w:hint="default"/>
+      </w:rPr>
+    </w:lvl>
+    <w:lvl w:ilvl="1" w:tplc="100C0003" w:tentative="1">
+      <w:start w:val="1"/>
+      <w:numFmt w:val="bullet"/>
+      <w:lvlText w:val="o"/>
+      <w:lvlJc w:val="left"/>
+      <w:pPr>
+        <w:ind w:left="1440" w:hanging="360"/>
+      </w:pPr>
+      <w:rPr>
+        <w:rFonts w:ascii="Courier New" w:hAnsi="Courier New" w:cs="Courier New" w:hint="default"/>
+      </w:rPr>
+    </w:lvl>
+    <w:lvl w:ilvl="2" w:tplc="100C0005" w:tentative="1">
+      <w:start w:val="1"/>
+      <w:numFmt w:val="bullet"/>
+      <w:lvlText w:val=""/>
+      <w:lvlJc w:val="left"/>
+      <w:pPr>
+        <w:ind w:left="2160" w:hanging="360"/>
+      </w:pPr>
+      <w:rPr>
+        <w:rFonts w:ascii="Wingdings" w:hAnsi="Wingdings" w:hint="default"/>
+      </w:rPr>
+    </w:lvl>
+    <w:lvl w:ilvl="3" w:tplc="100C0001" w:tentative="1">
+      <w:start w:val="1"/>
+      <w:numFmt w:val="bullet"/>
+      <w:lvlText w:val=""/>
+      <w:lvlJc w:val="left"/>
+      <w:pPr>
+        <w:ind w:left="2880" w:hanging="360"/>
+      </w:pPr>
+      <w:rPr>
+        <w:rFonts w:ascii="Symbol" w:hAnsi="Symbol" w:hint="default"/>
+      </w:rPr>
+    </w:lvl>
+    <w:lvl w:ilvl="4" w:tplc="100C0003" w:tentative="1">
+      <w:start w:val="1"/>
+      <w:numFmt w:val="bullet"/>
+      <w:lvlText w:val="o"/>
+      <w:lvlJc w:val="left"/>
+      <w:pPr>
+        <w:ind w:left="3600" w:hanging="360"/>
+      </w:pPr>
+      <w:rPr>
+        <w:rFonts w:ascii="Courier New" w:hAnsi="Courier New" w:cs="Courier New" w:hint="default"/>
+      </w:rPr>
+    </w:lvl>
+    <w:lvl w:ilvl="5" w:tplc="100C0005" w:tentative="1">
+      <w:start w:val="1"/>
+      <w:numFmt w:val="bullet"/>
+      <w:lvlText w:val=""/>
+      <w:lvlJc w:val="left"/>
+      <w:pPr>
+        <w:ind w:left="4320" w:hanging="360"/>
+      </w:pPr>
+      <w:rPr>
+        <w:rFonts w:ascii="Wingdings" w:hAnsi="Wingdings" w:hint="default"/>
+      </w:rPr>
+    </w:lvl>
+    <w:lvl w:ilvl="6" w:tplc="100C0001" w:tentative="1">
+      <w:start w:val="1"/>
+      <w:numFmt w:val="bullet"/>
+      <w:lvlText w:val=""/>
+      <w:lvlJc w:val="left"/>
+      <w:pPr>
+        <w:ind w:left="5040" w:hanging="360"/>
+      </w:pPr>
+      <w:rPr>
+        <w:rFonts w:ascii="Symbol" w:hAnsi="Symbol" w:hint="default"/>
+      </w:rPr>
+    </w:lvl>
+    <w:lvl w:ilvl="7" w:tplc="100C0003" w:tentative="1">
+      <w:start w:val="1"/>
+      <w:numFmt w:val="bullet"/>
+      <w:lvlText w:val="o"/>
+      <w:lvlJc w:val="left"/>
+      <w:pPr>
+        <w:ind w:left="5760" w:hanging="360"/>
+      </w:pPr>
+      <w:rPr>
+        <w:rFonts w:ascii="Courier New" w:hAnsi="Courier New" w:cs="Courier New" w:hint="default"/>
+      </w:rPr>
+    </w:lvl>
+    <w:lvl w:ilvl="8" w:tplc="100C0005" w:tentative="1">
+      <w:start w:val="1"/>
+      <w:numFmt w:val="bullet"/>
+      <w:lvlText w:val=""/>
+      <w:lvlJc w:val="left"/>
+      <w:pPr>
+        <w:ind w:left="6480" w:hanging="360"/>
+      </w:pPr>
+      <w:rPr>
+        <w:rFonts w:ascii="Wingdings" w:hAnsi="Wingdings" w:hint="default"/>
+      </w:rPr>
+    </w:lvl>
+  </w:abstractNum>
+  <w:abstractNum w:abstractNumId="5" w15:restartNumberingAfterBreak="0">
+    <w:nsid w:val="302A7640"/>
+    <w:multiLevelType w:val="hybridMultilevel"/>
+    <w:tmpl w:val="1AC8AC5A"/>
+    <w:lvl w:ilvl="0" w:tplc="100C0001">
+      <w:start w:val="1"/>
+      <w:numFmt w:val="bullet"/>
+      <w:lvlText w:val=""/>
+      <w:lvlJc w:val="left"/>
+      <w:pPr>
+        <w:ind w:left="720" w:hanging="360"/>
+      </w:pPr>
+      <w:rPr>
+        <w:rFonts w:ascii="Symbol" w:hAnsi="Symbol" w:hint="default"/>
+      </w:rPr>
+    </w:lvl>
+    <w:lvl w:ilvl="1" w:tplc="100C0003" w:tentative="1">
+      <w:start w:val="1"/>
+      <w:numFmt w:val="bullet"/>
+      <w:lvlText w:val="o"/>
+      <w:lvlJc w:val="left"/>
+      <w:pPr>
+        <w:ind w:left="1440" w:hanging="360"/>
+      </w:pPr>
+      <w:rPr>
+        <w:rFonts w:ascii="Courier New" w:hAnsi="Courier New" w:cs="Courier New" w:hint="default"/>
+      </w:rPr>
+    </w:lvl>
+    <w:lvl w:ilvl="2" w:tplc="100C0005" w:tentative="1">
+      <w:start w:val="1"/>
+      <w:numFmt w:val="bullet"/>
+      <w:lvlText w:val=""/>
+      <w:lvlJc w:val="left"/>
+      <w:pPr>
+        <w:ind w:left="2160" w:hanging="360"/>
+      </w:pPr>
+      <w:rPr>
+        <w:rFonts w:ascii="Wingdings" w:hAnsi="Wingdings" w:hint="default"/>
+      </w:rPr>
+    </w:lvl>
+    <w:lvl w:ilvl="3" w:tplc="100C0001" w:tentative="1">
+      <w:start w:val="1"/>
+      <w:numFmt w:val="bullet"/>
+      <w:lvlText w:val=""/>
+      <w:lvlJc w:val="left"/>
+      <w:pPr>
+        <w:ind w:left="2880" w:hanging="360"/>
+      </w:pPr>
+      <w:rPr>
+        <w:rFonts w:ascii="Symbol" w:hAnsi="Symbol" w:hint="default"/>
+      </w:rPr>
+    </w:lvl>
+    <w:lvl w:ilvl="4" w:tplc="100C0003" w:tentative="1">
+      <w:start w:val="1"/>
+      <w:numFmt w:val="bullet"/>
+      <w:lvlText w:val="o"/>
+      <w:lvlJc w:val="left"/>
+      <w:pPr>
+        <w:ind w:left="3600" w:hanging="360"/>
+      </w:pPr>
+      <w:rPr>
+        <w:rFonts w:ascii="Courier New" w:hAnsi="Courier New" w:cs="Courier New" w:hint="default"/>
+      </w:rPr>
+    </w:lvl>
+    <w:lvl w:ilvl="5" w:tplc="100C0005" w:tentative="1">
+      <w:start w:val="1"/>
+      <w:numFmt w:val="bullet"/>
+      <w:lvlText w:val=""/>
+      <w:lvlJc w:val="left"/>
+      <w:pPr>
+        <w:ind w:left="4320" w:hanging="360"/>
+      </w:pPr>
+      <w:rPr>
+        <w:rFonts w:ascii="Wingdings" w:hAnsi="Wingdings" w:hint="default"/>
+      </w:rPr>
+    </w:lvl>
+    <w:lvl w:ilvl="6" w:tplc="100C0001" w:tentative="1">
+      <w:start w:val="1"/>
+      <w:numFmt w:val="bullet"/>
+      <w:lvlText w:val=""/>
+      <w:lvlJc w:val="left"/>
+      <w:pPr>
+        <w:ind w:left="5040" w:hanging="360"/>
+      </w:pPr>
+      <w:rPr>
+        <w:rFonts w:ascii="Symbol" w:hAnsi="Symbol" w:hint="default"/>
+      </w:rPr>
+    </w:lvl>
+    <w:lvl w:ilvl="7" w:tplc="100C0003" w:tentative="1">
+      <w:start w:val="1"/>
+      <w:numFmt w:val="bullet"/>
+      <w:lvlText w:val="o"/>
+      <w:lvlJc w:val="left"/>
+      <w:pPr>
+        <w:ind w:left="5760" w:hanging="360"/>
+      </w:pPr>
+      <w:rPr>
+        <w:rFonts w:ascii="Courier New" w:hAnsi="Courier New" w:cs="Courier New" w:hint="default"/>
+      </w:rPr>
+    </w:lvl>
+    <w:lvl w:ilvl="8" w:tplc="100C0005" w:tentative="1">
+      <w:start w:val="1"/>
+      <w:numFmt w:val="bullet"/>
+      <w:lvlText w:val=""/>
+      <w:lvlJc w:val="left"/>
+      <w:pPr>
+        <w:ind w:left="6480" w:hanging="360"/>
+      </w:pPr>
+      <w:rPr>
+        <w:rFonts w:ascii="Wingdings" w:hAnsi="Wingdings" w:hint="default"/>
+      </w:rPr>
+    </w:lvl>
+  </w:abstractNum>
   <w:abstractNum w:abstractNumId="6" w15:restartNumberingAfterBreak="0">
+    <w:nsid w:val="3B5E4163"/>
+    <w:multiLevelType w:val="hybridMultilevel"/>
+    <w:tmpl w:val="873ECA7E"/>
+    <w:lvl w:ilvl="0" w:tplc="100C0017">
+      <w:start w:val="1"/>
+      <w:numFmt w:val="lowerLetter"/>
+      <w:lvlText w:val="%1)"/>
+      <w:lvlJc w:val="left"/>
+      <w:pPr>
+        <w:ind w:left="720" w:hanging="360"/>
+      </w:pPr>
+    </w:lvl>
+    <w:lvl w:ilvl="1" w:tplc="100C0019">
+      <w:start w:val="1"/>
+      <w:numFmt w:val="lowerLetter"/>
+      <w:lvlText w:val="%2."/>
+      <w:lvlJc w:val="left"/>
+      <w:pPr>
+        <w:ind w:left="1440" w:hanging="360"/>
+      </w:pPr>
+    </w:lvl>
+    <w:lvl w:ilvl="2" w:tplc="100C001B" w:tentative="1">
+      <w:start w:val="1"/>
+      <w:numFmt w:val="lowerRoman"/>
+      <w:lvlText w:val="%3."/>
+      <w:lvlJc w:val="right"/>
+      <w:pPr>
+        <w:ind w:left="2160" w:hanging="180"/>
+      </w:pPr>
+    </w:lvl>
+    <w:lvl w:ilvl="3" w:tplc="100C000F" w:tentative="1">
+      <w:start w:val="1"/>
+      <w:numFmt w:val="decimal"/>
+      <w:lvlText w:val="%4."/>
+      <w:lvlJc w:val="left"/>
+      <w:pPr>
+        <w:ind w:left="2880" w:hanging="360"/>
+      </w:pPr>
+    </w:lvl>
+    <w:lvl w:ilvl="4" w:tplc="100C0019" w:tentative="1">
+      <w:start w:val="1"/>
+      <w:numFmt w:val="lowerLetter"/>
+      <w:lvlText w:val="%5."/>
+      <w:lvlJc w:val="left"/>
+      <w:pPr>
+        <w:ind w:left="3600" w:hanging="360"/>
+      </w:pPr>
+    </w:lvl>
+    <w:lvl w:ilvl="5" w:tplc="100C001B" w:tentative="1">
+      <w:start w:val="1"/>
+      <w:numFmt w:val="lowerRoman"/>
+      <w:lvlText w:val="%6."/>
+      <w:lvlJc w:val="right"/>
+      <w:pPr>
+        <w:ind w:left="4320" w:hanging="180"/>
+      </w:pPr>
+    </w:lvl>
+    <w:lvl w:ilvl="6" w:tplc="100C000F" w:tentative="1">
+      <w:start w:val="1"/>
+      <w:numFmt w:val="decimal"/>
+      <w:lvlText w:val="%7."/>
+      <w:lvlJc w:val="left"/>
+      <w:pPr>
+        <w:ind w:left="5040" w:hanging="360"/>
+      </w:pPr>
+    </w:lvl>
+    <w:lvl w:ilvl="7" w:tplc="100C0019" w:tentative="1">
+      <w:start w:val="1"/>
+      <w:numFmt w:val="lowerLetter"/>
+      <w:lvlText w:val="%8."/>
+      <w:lvlJc w:val="left"/>
+      <w:pPr>
+        <w:ind w:left="5760" w:hanging="360"/>
+      </w:pPr>
+    </w:lvl>
+    <w:lvl w:ilvl="8" w:tplc="100C001B" w:tentative="1">
+      <w:start w:val="1"/>
+      <w:numFmt w:val="lowerRoman"/>
+      <w:lvlText w:val="%9."/>
+      <w:lvlJc w:val="right"/>
+      <w:pPr>
+        <w:ind w:left="6480" w:hanging="180"/>
+      </w:pPr>
+    </w:lvl>
+  </w:abstractNum>
+  <w:abstractNum w:abstractNumId="7" w15:restartNumberingAfterBreak="0">
+    <w:nsid w:val="4060519A"/>
+    <w:multiLevelType w:val="multilevel"/>
+    <w:tmpl w:val="9DDEBBF4"/>
+    <w:lvl w:ilvl="0">
+      <w:start w:val="1"/>
+      <w:numFmt w:val="bullet"/>
+      <w:lvlText w:val=""/>
+      <w:lvlJc w:val="left"/>
+      <w:pPr>
+        <w:tabs>
+          <w:tab w:val="num" w:pos="720"/>
+        </w:tabs>
+        <w:ind w:left="720" w:hanging="360"/>
+      </w:pPr>
+      <w:rPr>
+        <w:rFonts w:ascii="Symbol" w:hAnsi="Symbol" w:hint="default"/>
+        <w:sz w:val="20"/>
+      </w:rPr>
+    </w:lvl>
+    <w:lvl w:ilvl="1" w:tentative="1">
+      <w:start w:val="1"/>
+      <w:numFmt w:val="bullet"/>
+      <w:lvlText w:val=""/>
+      <w:lvlJc w:val="left"/>
+      <w:pPr>
+        <w:tabs>
+          <w:tab w:val="num" w:pos="1440"/>
+        </w:tabs>
+        <w:ind w:left="1440" w:hanging="360"/>
+      </w:pPr>
+      <w:rPr>
+        <w:rFonts w:ascii="Symbol" w:hAnsi="Symbol" w:hint="default"/>
+        <w:sz w:val="20"/>
+      </w:rPr>
+    </w:lvl>
+    <w:lvl w:ilvl="2" w:tentative="1">
+      <w:start w:val="1"/>
+      <w:numFmt w:val="bullet"/>
+      <w:lvlText w:val=""/>
+      <w:lvlJc w:val="left"/>
+      <w:pPr>
+        <w:tabs>
+          <w:tab w:val="num" w:pos="2160"/>
+        </w:tabs>
+        <w:ind w:left="2160" w:hanging="360"/>
+      </w:pPr>
+      <w:rPr>
+        <w:rFonts w:ascii="Symbol" w:hAnsi="Symbol" w:hint="default"/>
+        <w:sz w:val="20"/>
+      </w:rPr>
+    </w:lvl>
+    <w:lvl w:ilvl="3" w:tentative="1">
+      <w:start w:val="1"/>
+      <w:numFmt w:val="bullet"/>
+      <w:lvlText w:val=""/>
+      <w:lvlJc w:val="left"/>
+      <w:pPr>
+        <w:tabs>
+          <w:tab w:val="num" w:pos="2880"/>
+        </w:tabs>
+        <w:ind w:left="2880" w:hanging="360"/>
+      </w:pPr>
+      <w:rPr>
+        <w:rFonts w:ascii="Symbol" w:hAnsi="Symbol" w:hint="default"/>
+        <w:sz w:val="20"/>
+      </w:rPr>
+    </w:lvl>
+    <w:lvl w:ilvl="4" w:tentative="1">
+      <w:start w:val="1"/>
+      <w:numFmt w:val="bullet"/>
+      <w:lvlText w:val=""/>
+      <w:lvlJc w:val="left"/>
+      <w:pPr>
+        <w:tabs>
+          <w:tab w:val="num" w:pos="3600"/>
+        </w:tabs>
+        <w:ind w:left="3600" w:hanging="360"/>
+      </w:pPr>
+      <w:rPr>
+        <w:rFonts w:ascii="Symbol" w:hAnsi="Symbol" w:hint="default"/>
+        <w:sz w:val="20"/>
+      </w:rPr>
+    </w:lvl>
+    <w:lvl w:ilvl="5" w:tentative="1">
+      <w:start w:val="1"/>
+      <w:numFmt w:val="bullet"/>
+      <w:lvlText w:val=""/>
+      <w:lvlJc w:val="left"/>
+      <w:pPr>
+        <w:tabs>
+          <w:tab w:val="num" w:pos="4320"/>
+        </w:tabs>
+        <w:ind w:left="4320" w:hanging="360"/>
+      </w:pPr>
+      <w:rPr>
+        <w:rFonts w:ascii="Symbol" w:hAnsi="Symbol" w:hint="default"/>
+        <w:sz w:val="20"/>
+      </w:rPr>
+    </w:lvl>
+    <w:lvl w:ilvl="6" w:tentative="1">
+      <w:start w:val="1"/>
+      <w:numFmt w:val="bullet"/>
+      <w:lvlText w:val=""/>
+      <w:lvlJc w:val="left"/>
+      <w:pPr>
+        <w:tabs>
+          <w:tab w:val="num" w:pos="5040"/>
+        </w:tabs>
+        <w:ind w:left="5040" w:hanging="360"/>
+      </w:pPr>
+      <w:rPr>
+        <w:rFonts w:ascii="Symbol" w:hAnsi="Symbol" w:hint="default"/>
+        <w:sz w:val="20"/>
+      </w:rPr>
+    </w:lvl>
+    <w:lvl w:ilvl="7" w:tentative="1">
+      <w:start w:val="1"/>
+      <w:numFmt w:val="bullet"/>
+      <w:lvlText w:val=""/>
+      <w:lvlJc w:val="left"/>
+      <w:pPr>
+        <w:tabs>
+          <w:tab w:val="num" w:pos="5760"/>
+        </w:tabs>
+        <w:ind w:left="5760" w:hanging="360"/>
+      </w:pPr>
+      <w:rPr>
+        <w:rFonts w:ascii="Symbol" w:hAnsi="Symbol" w:hint="default"/>
+        <w:sz w:val="20"/>
+      </w:rPr>
+    </w:lvl>
+    <w:lvl w:ilvl="8" w:tentative="1">
+      <w:start w:val="1"/>
+      <w:numFmt w:val="bullet"/>
+      <w:lvlText w:val=""/>
+      <w:lvlJc w:val="left"/>
+      <w:pPr>
+        <w:tabs>
+          <w:tab w:val="num" w:pos="6480"/>
+        </w:tabs>
+        <w:ind w:left="6480" w:hanging="360"/>
+      </w:pPr>
+      <w:rPr>
+        <w:rFonts w:ascii="Symbol" w:hAnsi="Symbol" w:hint="default"/>
+        <w:sz w:val="20"/>
+      </w:rPr>
+    </w:lvl>
+  </w:abstractNum>
+  <w:abstractNum w:abstractNumId="8" w15:restartNumberingAfterBreak="0">
     <w:nsid w:val="5C2A0EE9"/>
     <w:multiLevelType w:val="hybridMultilevel"/>
     <w:tmpl w:val="7CC05196"/>
@@ -20919,7 +20881,7 @@
       </w:pPr>
     </w:lvl>
   </w:abstractNum>
-  <w:abstractNum w:abstractNumId="7" w15:restartNumberingAfterBreak="0">
+  <w:abstractNum w:abstractNumId="9" w15:restartNumberingAfterBreak="0">
     <w:nsid w:val="653209BC"/>
     <w:multiLevelType w:val="multilevel"/>
     <w:tmpl w:val="040C001F"/>
@@ -21005,7 +20967,7 @@
       </w:pPr>
     </w:lvl>
   </w:abstractNum>
-  <w:abstractNum w:abstractNumId="8" w15:restartNumberingAfterBreak="0">
+  <w:abstractNum w:abstractNumId="10" w15:restartNumberingAfterBreak="0">
     <w:nsid w:val="65DA1857"/>
     <w:multiLevelType w:val="hybridMultilevel"/>
     <w:tmpl w:val="F9CA4918"/>
@@ -21091,7 +21053,7 @@
       </w:pPr>
     </w:lvl>
   </w:abstractNum>
-  <w:abstractNum w:abstractNumId="9" w15:restartNumberingAfterBreak="0">
+  <w:abstractNum w:abstractNumId="11" w15:restartNumberingAfterBreak="0">
     <w:nsid w:val="6DD7262B"/>
     <w:multiLevelType w:val="hybridMultilevel"/>
     <w:tmpl w:val="DCF8A96C"/>
@@ -21204,7 +21166,7 @@
       </w:rPr>
     </w:lvl>
   </w:abstractNum>
-  <w:abstractNum w:abstractNumId="10" w15:restartNumberingAfterBreak="0">
+  <w:abstractNum w:abstractNumId="12" w15:restartNumberingAfterBreak="0">
     <w:nsid w:val="6FE90034"/>
     <w:multiLevelType w:val="hybridMultilevel"/>
     <w:tmpl w:val="DD84C3B8"/>
@@ -21317,7 +21279,7 @@
       </w:rPr>
     </w:lvl>
   </w:abstractNum>
-  <w:abstractNum w:abstractNumId="11" w15:restartNumberingAfterBreak="0">
+  <w:abstractNum w:abstractNumId="13" w15:restartNumberingAfterBreak="0">
     <w:nsid w:val="710B7091"/>
     <w:multiLevelType w:val="multilevel"/>
     <w:tmpl w:val="71AE9512"/>
@@ -21466,7 +21428,7 @@
       </w:rPr>
     </w:lvl>
   </w:abstractNum>
-  <w:abstractNum w:abstractNumId="12" w15:restartNumberingAfterBreak="0">
+  <w:abstractNum w:abstractNumId="14" w15:restartNumberingAfterBreak="0">
     <w:nsid w:val="75EC37C7"/>
     <w:multiLevelType w:val="hybridMultilevel"/>
     <w:tmpl w:val="FFFCF936"/>
@@ -21555,7 +21517,7 @@
       </w:pPr>
     </w:lvl>
   </w:abstractNum>
-  <w:abstractNum w:abstractNumId="13" w15:restartNumberingAfterBreak="0">
+  <w:abstractNum w:abstractNumId="15" w15:restartNumberingAfterBreak="0">
     <w:nsid w:val="76A60BA7"/>
     <w:multiLevelType w:val="hybridMultilevel"/>
     <w:tmpl w:val="736801F8"/>
@@ -21641,7 +21603,7 @@
       </w:pPr>
     </w:lvl>
   </w:abstractNum>
-  <w:abstractNum w:abstractNumId="14" w15:restartNumberingAfterBreak="0">
+  <w:abstractNum w:abstractNumId="16" w15:restartNumberingAfterBreak="0">
     <w:nsid w:val="7D416FB4"/>
     <w:multiLevelType w:val="hybridMultilevel"/>
     <w:tmpl w:val="6D48C158"/>
@@ -21728,49 +21690,55 @@
     </w:lvl>
   </w:abstractNum>
   <w:num w:numId="1">
-    <w:abstractNumId w:val="3"/>
+    <w:abstractNumId w:val="5"/>
   </w:num>
   <w:num w:numId="2">
-    <w:abstractNumId w:val="9"/>
+    <w:abstractNumId w:val="11"/>
   </w:num>
   <w:num w:numId="3">
-    <w:abstractNumId w:val="2"/>
+    <w:abstractNumId w:val="4"/>
   </w:num>
   <w:num w:numId="4">
-    <w:abstractNumId w:val="8"/>
+    <w:abstractNumId w:val="10"/>
   </w:num>
   <w:num w:numId="5">
     <w:abstractNumId w:val="0"/>
   </w:num>
   <w:num w:numId="6">
-    <w:abstractNumId w:val="7"/>
+    <w:abstractNumId w:val="9"/>
   </w:num>
   <w:num w:numId="7">
     <w:abstractNumId w:val="1"/>
   </w:num>
   <w:num w:numId="8">
-    <w:abstractNumId w:val="10"/>
+    <w:abstractNumId w:val="12"/>
   </w:num>
   <w:num w:numId="9">
+    <w:abstractNumId w:val="8"/>
+  </w:num>
+  <w:num w:numId="10">
+    <w:abstractNumId w:val="14"/>
+  </w:num>
+  <w:num w:numId="11">
+    <w:abstractNumId w:val="16"/>
+  </w:num>
+  <w:num w:numId="12">
     <w:abstractNumId w:val="6"/>
   </w:num>
-  <w:num w:numId="10">
-    <w:abstractNumId w:val="12"/>
+  <w:num w:numId="13">
+    <w:abstractNumId w:val="15"/>
   </w:num>
-  <w:num w:numId="11">
-    <w:abstractNumId w:val="14"/>
-  </w:num>
-  <w:num w:numId="12">
-    <w:abstractNumId w:val="4"/>
-  </w:num>
-  <w:num w:numId="13">
+  <w:num w:numId="14">
     <w:abstractNumId w:val="13"/>
   </w:num>
-  <w:num w:numId="14">
-    <w:abstractNumId w:val="11"/>
+  <w:num w:numId="15">
+    <w:abstractNumId w:val="7"/>
   </w:num>
-  <w:num w:numId="15">
-    <w:abstractNumId w:val="5"/>
+  <w:num w:numId="16">
+    <w:abstractNumId w:val="2"/>
+  </w:num>
+  <w:num w:numId="17">
+    <w:abstractNumId w:val="3"/>
   </w:num>
 </w:numbering>
 </file>
@@ -21898,6 +21866,7 @@
     <w:lsdException w:name="HTML Sample" w:semiHidden="1" w:unhideWhenUsed="1"/>
     <w:lsdException w:name="HTML Typewriter" w:semiHidden="1" w:unhideWhenUsed="1"/>
     <w:lsdException w:name="HTML Variable" w:semiHidden="1" w:unhideWhenUsed="1"/>
+    <w:lsdException w:name="Normal Table" w:semiHidden="1" w:unhideWhenUsed="1"/>
     <w:lsdException w:name="annotation subject" w:semiHidden="1" w:unhideWhenUsed="1"/>
     <w:lsdException w:name="No List" w:semiHidden="1" w:unhideWhenUsed="1"/>
     <w:lsdException w:name="Outline List 1" w:semiHidden="1" w:unhideWhenUsed="1"/>
@@ -21941,8 +21910,10 @@
     <w:lsdException w:name="Table Elegant" w:semiHidden="1" w:unhideWhenUsed="1"/>
     <w:lsdException w:name="Table Professional" w:semiHidden="1" w:unhideWhenUsed="1"/>
     <w:lsdException w:name="Table Subtle 1" w:semiHidden="1" w:unhideWhenUsed="1"/>
+    <w:lsdException w:name="Table Subtle 2" w:semiHidden="1" w:unhideWhenUsed="1"/>
     <w:lsdException w:name="Table Web 1" w:semiHidden="1" w:unhideWhenUsed="1"/>
     <w:lsdException w:name="Table Web 2" w:semiHidden="1" w:unhideWhenUsed="1"/>
+    <w:lsdException w:name="Table Web 3" w:semiHidden="1" w:unhideWhenUsed="1"/>
     <w:lsdException w:name="Balloon Text" w:semiHidden="1" w:unhideWhenUsed="1"/>
     <w:lsdException w:name="Table Grid" w:uiPriority="39"/>
     <w:lsdException w:name="Table Theme" w:semiHidden="1" w:unhideWhenUsed="1"/>
@@ -22997,7 +22968,7 @@
 </file>
 
 <file path=customXml/itemProps2.xml><?xml version="1.0" encoding="utf-8"?>
-<ds:datastoreItem xmlns:ds="http://schemas.openxmlformats.org/officeDocument/2006/customXml" ds:itemID="{7B75E7AE-8339-4328-A00A-4F9344EBAD79}">
+<ds:datastoreItem xmlns:ds="http://schemas.openxmlformats.org/officeDocument/2006/customXml" ds:itemID="{F45896EA-3B80-4E35-859A-BD09262EFE52}">
   <ds:schemaRefs>
     <ds:schemaRef ds:uri="http://schemas.openxmlformats.org/officeDocument/2006/bibliography"/>
   </ds:schemaRefs>

--- a/Doc/GEN-Monopoly-Rapport.docx
+++ b/Doc/GEN-Monopoly-Rapport.docx
@@ -11,7 +11,6 @@
           <w:docPartUnique/>
         </w:docPartObj>
       </w:sdtPr>
-      <w:sdtEndPr/>
       <w:sdtContent>
         <w:p/>
         <w:p>
@@ -92,21 +91,11 @@
                                   <w:tab/>
                                   <w:t>Version : 1.</w:t>
                                 </w:r>
-                                <w:r>
-                                  <w:fldChar w:fldCharType="begin"/>
-                                </w:r>
-                                <w:r>
-                                  <w:instrText xml:space="preserve"> INFO  RevNum  \* MERGEFORMAT </w:instrText>
-                                </w:r>
-                                <w:r>
-                                  <w:fldChar w:fldCharType="separate"/>
-                                </w:r>
-                                <w:r>
-                                  <w:t>322</w:t>
-                                </w:r>
-                                <w:r>
-                                  <w:fldChar w:fldCharType="end"/>
-                                </w:r>
+                                <w:fldSimple w:instr=" INFO  RevNum  \* MERGEFORMAT ">
+                                  <w:r>
+                                    <w:t>322</w:t>
+                                  </w:r>
+                                </w:fldSimple>
                               </w:p>
                             </w:txbxContent>
                           </wps:txbx>
@@ -131,7 +120,7 @@
                     <v:stroke joinstyle="miter"/>
                     <v:path gradientshapeok="t" o:connecttype="rect"/>
                   </v:shapetype>
-                  <v:shape id="Zone de texte 2" o:spid="_x0000_s1026" type="#_x0000_t202" style="position:absolute;left:0;text-align:left;margin-left:41.2pt;margin-top:525.35pt;width:272.35pt;height:38.7pt;z-index:251667456;visibility:visible;mso-wrap-style:square;mso-width-percent:0;mso-height-percent:0;mso-wrap-distance-left:9pt;mso-wrap-distance-top:3.6pt;mso-wrap-distance-right:9pt;mso-wrap-distance-bottom:3.6pt;mso-position-horizontal:absolute;mso-position-horizontal-relative:text;mso-position-vertical:absolute;mso-position-vertical-relative:text;mso-width-percent:0;mso-height-percent:0;mso-width-relative:margin;mso-height-relative:margin;v-text-anchor:top" o:gfxdata="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" stroked="f">
+                  <v:shape id="Zone de texte 2" o:spid="_x0000_s1026" type="#_x0000_t202" style="position:absolute;left:0;text-align:left;margin-left:41.2pt;margin-top:525.35pt;width:272.35pt;height:38.7pt;z-index:251667456;visibility:visible;mso-wrap-style:square;mso-width-percent:0;mso-height-percent:0;mso-wrap-distance-left:9pt;mso-wrap-distance-top:3.6pt;mso-wrap-distance-right:9pt;mso-wrap-distance-bottom:3.6pt;mso-position-horizontal:absolute;mso-position-horizontal-relative:text;mso-position-vertical:absolute;mso-position-vertical-relative:text;mso-width-percent:0;mso-height-percent:0;mso-width-relative:margin;mso-height-relative:margin;v-text-anchor:top" o:gfxdata="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" stroked="f">
                     <v:textbox>
                       <w:txbxContent>
                         <w:p>
@@ -162,21 +151,11 @@
                             <w:tab/>
                             <w:t>Version : 1.</w:t>
                           </w:r>
-                          <w:r>
-                            <w:fldChar w:fldCharType="begin"/>
-                          </w:r>
-                          <w:r>
-                            <w:instrText xml:space="preserve"> INFO  RevNum  \* MERGEFORMAT </w:instrText>
-                          </w:r>
-                          <w:r>
-                            <w:fldChar w:fldCharType="separate"/>
-                          </w:r>
-                          <w:r>
-                            <w:t>322</w:t>
-                          </w:r>
-                          <w:r>
-                            <w:fldChar w:fldCharType="end"/>
-                          </w:r>
+                          <w:fldSimple w:instr=" INFO  RevNum  \* MERGEFORMAT ">
+                            <w:r>
+                              <w:t>322</w:t>
+                            </w:r>
+                          </w:fldSimple>
                         </w:p>
                       </w:txbxContent>
                     </v:textbox>
@@ -243,7 +222,7 @@
                             <w:txbxContent>
                               <w:p>
                                 <w:pPr>
-                                  <w:pStyle w:val="Sansinterligne"/>
+                                  <w:pStyle w:val="NoSpacing"/>
                                   <w:spacing w:before="40" w:after="560" w:line="216" w:lineRule="auto"/>
                                   <w:jc w:val="center"/>
                                   <w:rPr>
@@ -267,7 +246,6 @@
                                     <w:dataBinding w:prefixMappings="xmlns:ns0='http://purl.org/dc/elements/1.1/' xmlns:ns1='http://schemas.openxmlformats.org/package/2006/metadata/core-properties' " w:xpath="/ns1:coreProperties[1]/ns0:title[1]" w:storeItemID="{6C3C8BC8-F283-45AE-878A-BAB7291924A1}"/>
                                     <w:text/>
                                   </w:sdtPr>
-                                  <w:sdtEndPr/>
                                   <w:sdtContent>
                                     <w:r>
                                       <w:rPr>
@@ -296,11 +274,10 @@
                                   <w:dataBinding w:prefixMappings="xmlns:ns0='http://purl.org/dc/elements/1.1/' xmlns:ns1='http://schemas.openxmlformats.org/package/2006/metadata/core-properties' " w:xpath="/ns1:coreProperties[1]/ns0:subject[1]" w:storeItemID="{6C3C8BC8-F283-45AE-878A-BAB7291924A1}"/>
                                   <w:text/>
                                 </w:sdtPr>
-                                <w:sdtEndPr/>
                                 <w:sdtContent>
                                   <w:p>
                                     <w:pPr>
-                                      <w:pStyle w:val="Sansinterligne"/>
+                                      <w:pStyle w:val="NoSpacing"/>
                                       <w:spacing w:before="40" w:after="40"/>
                                       <w:rPr>
                                         <w:caps/>
@@ -338,11 +315,10 @@
                                   <w:dataBinding w:prefixMappings="xmlns:ns0='http://purl.org/dc/elements/1.1/' xmlns:ns1='http://schemas.openxmlformats.org/package/2006/metadata/core-properties' " w:xpath="/ns1:coreProperties[1]/ns0:creator[1]" w:storeItemID="{6C3C8BC8-F283-45AE-878A-BAB7291924A1}"/>
                                   <w:text/>
                                 </w:sdtPr>
-                                <w:sdtEndPr/>
                                 <w:sdtContent>
                                   <w:p>
                                     <w:pPr>
-                                      <w:pStyle w:val="Sansinterligne"/>
+                                      <w:pStyle w:val="NoSpacing"/>
                                       <w:spacing w:before="80" w:after="40"/>
                                       <w:rPr>
                                         <w:caps/>
@@ -387,12 +363,12 @@
               </mc:Choice>
               <mc:Fallback>
                 <w:pict>
-                  <v:shape id="Zone de texte 131" o:spid="_x0000_s1027" type="#_x0000_t202" style="position:absolute;left:0;text-align:left;margin-left:0;margin-top:529.6pt;width:369pt;height:165.7pt;z-index:251660288;visibility:visible;mso-wrap-style:square;mso-width-percent:790;mso-height-percent:0;mso-wrap-distance-left:14.4pt;mso-wrap-distance-top:0;mso-wrap-distance-right:14.4pt;mso-wrap-distance-bottom:0;mso-position-horizontal:center;mso-position-horizontal-relative:margin;mso-position-vertical:absolute;mso-position-vertical-relative:page;mso-width-percent:790;mso-height-percent:0;mso-width-relative:margin;mso-height-relative:page;v-text-anchor:top" o:gfxdata="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" filled="f" stroked="f" strokeweight=".5pt">
+                  <v:shape id="Zone de texte 131" o:spid="_x0000_s1027" type="#_x0000_t202" style="position:absolute;left:0;text-align:left;margin-left:0;margin-top:529.6pt;width:369pt;height:165.7pt;z-index:251660288;visibility:visible;mso-wrap-style:square;mso-width-percent:790;mso-height-percent:0;mso-wrap-distance-left:14.4pt;mso-wrap-distance-top:0;mso-wrap-distance-right:14.4pt;mso-wrap-distance-bottom:0;mso-position-horizontal:center;mso-position-horizontal-relative:margin;mso-position-vertical:absolute;mso-position-vertical-relative:page;mso-width-percent:790;mso-height-percent:0;mso-width-relative:margin;mso-height-relative:page;v-text-anchor:top" o:gfxdata="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" filled="f" stroked="f" strokeweight=".5pt">
                     <v:textbox inset="0,0,0,0">
                       <w:txbxContent>
                         <w:p>
                           <w:pPr>
-                            <w:pStyle w:val="Sansinterligne"/>
+                            <w:pStyle w:val="NoSpacing"/>
                             <w:spacing w:before="40" w:after="560" w:line="216" w:lineRule="auto"/>
                             <w:jc w:val="center"/>
                             <w:rPr>
@@ -416,7 +392,6 @@
                               <w:dataBinding w:prefixMappings="xmlns:ns0='http://purl.org/dc/elements/1.1/' xmlns:ns1='http://schemas.openxmlformats.org/package/2006/metadata/core-properties' " w:xpath="/ns1:coreProperties[1]/ns0:title[1]" w:storeItemID="{6C3C8BC8-F283-45AE-878A-BAB7291924A1}"/>
                               <w:text/>
                             </w:sdtPr>
-                            <w:sdtEndPr/>
                             <w:sdtContent>
                               <w:r>
                                 <w:rPr>
@@ -445,11 +420,10 @@
                             <w:dataBinding w:prefixMappings="xmlns:ns0='http://purl.org/dc/elements/1.1/' xmlns:ns1='http://schemas.openxmlformats.org/package/2006/metadata/core-properties' " w:xpath="/ns1:coreProperties[1]/ns0:subject[1]" w:storeItemID="{6C3C8BC8-F283-45AE-878A-BAB7291924A1}"/>
                             <w:text/>
                           </w:sdtPr>
-                          <w:sdtEndPr/>
                           <w:sdtContent>
                             <w:p>
                               <w:pPr>
-                                <w:pStyle w:val="Sansinterligne"/>
+                                <w:pStyle w:val="NoSpacing"/>
                                 <w:spacing w:before="40" w:after="40"/>
                                 <w:rPr>
                                   <w:caps/>
@@ -487,11 +461,10 @@
                             <w:dataBinding w:prefixMappings="xmlns:ns0='http://purl.org/dc/elements/1.1/' xmlns:ns1='http://schemas.openxmlformats.org/package/2006/metadata/core-properties' " w:xpath="/ns1:coreProperties[1]/ns0:creator[1]" w:storeItemID="{6C3C8BC8-F283-45AE-878A-BAB7291924A1}"/>
                             <w:text/>
                           </w:sdtPr>
-                          <w:sdtEndPr/>
                           <w:sdtContent>
                             <w:p>
                               <w:pPr>
-                                <w:pStyle w:val="Sansinterligne"/>
+                                <w:pStyle w:val="NoSpacing"/>
                                 <w:spacing w:before="80" w:after="40"/>
                                 <w:rPr>
                                   <w:caps/>
@@ -718,7 +691,7 @@
               </mc:Choice>
               <mc:Fallback>
                 <w:pict>
-                  <v:shape id="_x0000_s1028" type="#_x0000_t202" style="position:absolute;left:0;text-align:left;margin-left:0;margin-top:246pt;width:185.9pt;height:110.6pt;z-index:251664384;visibility:visible;mso-wrap-style:square;mso-width-percent:400;mso-height-percent:200;mso-wrap-distance-left:9pt;mso-wrap-distance-top:3.6pt;mso-wrap-distance-right:9pt;mso-wrap-distance-bottom:3.6pt;mso-position-horizontal:center;mso-position-horizontal-relative:margin;mso-position-vertical:absolute;mso-position-vertical-relative:text;mso-width-percent:400;mso-height-percent:200;mso-width-relative:margin;mso-height-relative:margin;v-text-anchor:top" o:gfxdata="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" filled="f" stroked="f">
+                  <v:shape id="_x0000_s1028" type="#_x0000_t202" style="position:absolute;left:0;text-align:left;margin-left:0;margin-top:246pt;width:185.9pt;height:110.6pt;z-index:251664384;visibility:visible;mso-wrap-style:square;mso-width-percent:400;mso-height-percent:200;mso-wrap-distance-left:9pt;mso-wrap-distance-top:3.6pt;mso-wrap-distance-right:9pt;mso-wrap-distance-bottom:3.6pt;mso-position-horizontal:center;mso-position-horizontal-relative:margin;mso-position-vertical:absolute;mso-position-vertical-relative:text;mso-width-percent:400;mso-height-percent:200;mso-width-relative:margin;mso-height-relative:margin;v-text-anchor:top" o:gfxdata="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" filled="f" stroked="f">
                     <v:textbox style="mso-fit-shape-to-text:t">
                       <w:txbxContent>
                         <w:p>
@@ -1095,11 +1068,10 @@
                                     <w:calendar w:val="gregorian"/>
                                   </w:date>
                                 </w:sdtPr>
-                                <w:sdtEndPr/>
                                 <w:sdtContent>
                                   <w:p>
                                     <w:pPr>
-                                      <w:pStyle w:val="Sansinterligne"/>
+                                      <w:pStyle w:val="NoSpacing"/>
                                       <w:jc w:val="right"/>
                                       <w:rPr>
                                         <w:color w:val="FFFFFF" w:themeColor="background1"/>
@@ -1140,7 +1112,7 @@
               </mc:Choice>
               <mc:Fallback>
                 <w:pict>
-                  <v:rect id="Rectangle 132" o:spid="_x0000_s1029" style="position:absolute;left:0;text-align:left;margin-left:-4.4pt;margin-top:0;width:46.8pt;height:77.75pt;z-index:251659264;visibility:visible;mso-wrap-style:square;mso-width-percent:76;mso-height-percent:98;mso-top-percent:23;mso-wrap-distance-left:9pt;mso-wrap-distance-top:0;mso-wrap-distance-right:9pt;mso-wrap-distance-bottom:0;mso-position-horizontal:right;mso-position-horizontal-relative:margin;mso-position-vertical-relative:page;mso-width-percent:76;mso-height-percent:98;mso-top-percent:23;mso-width-relative:page;mso-height-relative:page;v-text-anchor:bottom" o:gfxdata="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" fillcolor="#e20613" stroked="f" strokeweight="1pt">
+                  <v:rect id="Rectangle 132" o:spid="_x0000_s1029" style="position:absolute;left:0;text-align:left;margin-left:-4.4pt;margin-top:0;width:46.8pt;height:77.75pt;z-index:251659264;visibility:visible;mso-wrap-style:square;mso-width-percent:76;mso-height-percent:98;mso-top-percent:23;mso-wrap-distance-left:9pt;mso-wrap-distance-top:0;mso-wrap-distance-right:9pt;mso-wrap-distance-bottom:0;mso-position-horizontal:right;mso-position-horizontal-relative:margin;mso-position-vertical-relative:page;mso-width-percent:76;mso-height-percent:98;mso-top-percent:23;mso-width-relative:page;mso-height-relative:page;v-text-anchor:bottom" o:gfxdata="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" fillcolor="#e20613" stroked="f" strokeweight="1pt">
                     <o:lock v:ext="edit" aspectratio="t"/>
                     <v:textbox inset="3.6pt,,3.6pt">
                       <w:txbxContent>
@@ -1162,11 +1134,10 @@
                               <w:calendar w:val="gregorian"/>
                             </w:date>
                           </w:sdtPr>
-                          <w:sdtEndPr/>
                           <w:sdtContent>
                             <w:p>
                               <w:pPr>
-                                <w:pStyle w:val="Sansinterligne"/>
+                                <w:pStyle w:val="NoSpacing"/>
                                 <w:jc w:val="right"/>
                                 <w:rPr>
                                   <w:color w:val="FFFFFF" w:themeColor="background1"/>
@@ -1201,7 +1172,7 @@
     </w:sdt>
     <w:p>
       <w:pPr>
-        <w:pStyle w:val="Titre"/>
+        <w:pStyle w:val="Title"/>
       </w:pPr>
       <w:r>
         <w:lastRenderedPageBreak/>
@@ -1210,7 +1181,7 @@
     </w:p>
     <w:p>
       <w:pPr>
-        <w:pStyle w:val="Titre1"/>
+        <w:pStyle w:val="Heading1"/>
       </w:pPr>
       <w:bookmarkStart w:id="0" w:name="_Toc514062204"/>
       <w:r>
@@ -1220,7 +1191,7 @@
     </w:p>
     <w:p>
       <w:pPr>
-        <w:pStyle w:val="TM1"/>
+        <w:pStyle w:val="TOC1"/>
         <w:tabs>
           <w:tab w:val="right" w:leader="dot" w:pos="9396"/>
         </w:tabs>
@@ -1242,7 +1213,7 @@
       <w:hyperlink w:anchor="_Toc514062204" w:history="1">
         <w:r>
           <w:rPr>
-            <w:rStyle w:val="Lienhypertexte"/>
+            <w:rStyle w:val="Hyperlink"/>
             <w:noProof/>
           </w:rPr>
           <w:t>Table des matières</w:t>
@@ -1299,7 +1270,7 @@
     </w:p>
     <w:p>
       <w:pPr>
-        <w:pStyle w:val="TM1"/>
+        <w:pStyle w:val="TOC1"/>
         <w:tabs>
           <w:tab w:val="right" w:leader="dot" w:pos="9396"/>
         </w:tabs>
@@ -1312,7 +1283,7 @@
       <w:hyperlink w:anchor="_Toc514062205" w:history="1">
         <w:r>
           <w:rPr>
-            <w:rStyle w:val="Lienhypertexte"/>
+            <w:rStyle w:val="Hyperlink"/>
             <w:noProof/>
           </w:rPr>
           <w:t>Descriptif</w:t>
@@ -1369,7 +1340,7 @@
     </w:p>
     <w:p>
       <w:pPr>
-        <w:pStyle w:val="TM1"/>
+        <w:pStyle w:val="TOC1"/>
         <w:tabs>
           <w:tab w:val="right" w:leader="dot" w:pos="9396"/>
         </w:tabs>
@@ -1382,7 +1353,7 @@
       <w:hyperlink w:anchor="_Toc514062206" w:history="1">
         <w:r>
           <w:rPr>
-            <w:rStyle w:val="Lienhypertexte"/>
+            <w:rStyle w:val="Hyperlink"/>
             <w:noProof/>
           </w:rPr>
           <w:t>Fonctionnement Général</w:t>
@@ -1439,7 +1410,7 @@
     </w:p>
     <w:p>
       <w:pPr>
-        <w:pStyle w:val="TM1"/>
+        <w:pStyle w:val="TOC1"/>
         <w:tabs>
           <w:tab w:val="right" w:leader="dot" w:pos="9396"/>
         </w:tabs>
@@ -1452,7 +1423,7 @@
       <w:hyperlink w:anchor="_Toc514062207" w:history="1">
         <w:r>
           <w:rPr>
-            <w:rStyle w:val="Lienhypertexte"/>
+            <w:rStyle w:val="Hyperlink"/>
             <w:noProof/>
           </w:rPr>
           <w:t>Diagramme des cas d'utilisation</w:t>
@@ -1509,7 +1480,7 @@
     </w:p>
     <w:p>
       <w:pPr>
-        <w:pStyle w:val="TM2"/>
+        <w:pStyle w:val="TOC2"/>
         <w:tabs>
           <w:tab w:val="right" w:leader="dot" w:pos="9396"/>
         </w:tabs>
@@ -1522,7 +1493,7 @@
       <w:hyperlink w:anchor="_Toc514062208" w:history="1">
         <w:r>
           <w:rPr>
-            <w:rStyle w:val="Lienhypertexte"/>
+            <w:rStyle w:val="Hyperlink"/>
             <w:noProof/>
           </w:rPr>
           <w:t>Acteurs</w:t>
@@ -1579,7 +1550,7 @@
     </w:p>
     <w:p>
       <w:pPr>
-        <w:pStyle w:val="TM2"/>
+        <w:pStyle w:val="TOC2"/>
         <w:tabs>
           <w:tab w:val="right" w:leader="dot" w:pos="9396"/>
         </w:tabs>
@@ -1592,7 +1563,7 @@
       <w:hyperlink w:anchor="_Toc514062209" w:history="1">
         <w:r>
           <w:rPr>
-            <w:rStyle w:val="Lienhypertexte"/>
+            <w:rStyle w:val="Hyperlink"/>
             <w:noProof/>
           </w:rPr>
           <w:t>Scénario principal</w:t>
@@ -1649,7 +1620,7 @@
     </w:p>
     <w:p>
       <w:pPr>
-        <w:pStyle w:val="TM1"/>
+        <w:pStyle w:val="TOC1"/>
         <w:tabs>
           <w:tab w:val="right" w:leader="dot" w:pos="9396"/>
         </w:tabs>
@@ -1662,7 +1633,7 @@
       <w:hyperlink w:anchor="_Toc514062210" w:history="1">
         <w:r>
           <w:rPr>
-            <w:rStyle w:val="Lienhypertexte"/>
+            <w:rStyle w:val="Hyperlink"/>
             <w:noProof/>
           </w:rPr>
           <w:t>Interfaces graphiques</w:t>
@@ -1719,7 +1690,7 @@
     </w:p>
     <w:p>
       <w:pPr>
-        <w:pStyle w:val="TM1"/>
+        <w:pStyle w:val="TOC1"/>
         <w:tabs>
           <w:tab w:val="right" w:leader="dot" w:pos="9396"/>
         </w:tabs>
@@ -1732,7 +1703,7 @@
       <w:hyperlink w:anchor="_Toc514062211" w:history="1">
         <w:r>
           <w:rPr>
-            <w:rStyle w:val="Lienhypertexte"/>
+            <w:rStyle w:val="Hyperlink"/>
             <w:noProof/>
           </w:rPr>
           <w:t>Règles du jeu</w:t>
@@ -1789,7 +1760,7 @@
     </w:p>
     <w:p>
       <w:pPr>
-        <w:pStyle w:val="TM1"/>
+        <w:pStyle w:val="TOC1"/>
         <w:tabs>
           <w:tab w:val="right" w:leader="dot" w:pos="9396"/>
         </w:tabs>
@@ -1802,7 +1773,7 @@
       <w:hyperlink w:anchor="_Toc514062212" w:history="1">
         <w:r>
           <w:rPr>
-            <w:rStyle w:val="Lienhypertexte"/>
+            <w:rStyle w:val="Hyperlink"/>
             <w:noProof/>
           </w:rPr>
           <w:t>Partage des responsabilités entre le serveur et le client</w:t>
@@ -1859,7 +1830,7 @@
     </w:p>
     <w:p>
       <w:pPr>
-        <w:pStyle w:val="TM1"/>
+        <w:pStyle w:val="TOC1"/>
         <w:tabs>
           <w:tab w:val="right" w:leader="dot" w:pos="9396"/>
         </w:tabs>
@@ -1872,7 +1843,7 @@
       <w:hyperlink w:anchor="_Toc514062213" w:history="1">
         <w:r>
           <w:rPr>
-            <w:rStyle w:val="Lienhypertexte"/>
+            <w:rStyle w:val="Hyperlink"/>
             <w:noProof/>
           </w:rPr>
           <w:t>Protocole d’échange entre le client et le serveur</w:t>
@@ -1929,7 +1900,7 @@
     </w:p>
     <w:p>
       <w:pPr>
-        <w:pStyle w:val="TM1"/>
+        <w:pStyle w:val="TOC1"/>
         <w:tabs>
           <w:tab w:val="right" w:leader="dot" w:pos="9396"/>
         </w:tabs>
@@ -1942,7 +1913,7 @@
       <w:hyperlink w:anchor="_Toc514062214" w:history="1">
         <w:r>
           <w:rPr>
-            <w:rStyle w:val="Lienhypertexte"/>
+            <w:rStyle w:val="Hyperlink"/>
             <w:noProof/>
           </w:rPr>
           <w:t>Modèles de domaines</w:t>
@@ -1999,7 +1970,7 @@
     </w:p>
     <w:p>
       <w:pPr>
-        <w:pStyle w:val="TM1"/>
+        <w:pStyle w:val="TOC1"/>
         <w:tabs>
           <w:tab w:val="right" w:leader="dot" w:pos="9396"/>
         </w:tabs>
@@ -2012,7 +1983,7 @@
       <w:hyperlink w:anchor="_Toc514062215" w:history="1">
         <w:r>
           <w:rPr>
-            <w:rStyle w:val="Lienhypertexte"/>
+            <w:rStyle w:val="Hyperlink"/>
             <w:noProof/>
           </w:rPr>
           <w:t>Base de données</w:t>
@@ -2069,7 +2040,7 @@
     </w:p>
     <w:p>
       <w:pPr>
-        <w:pStyle w:val="TM1"/>
+        <w:pStyle w:val="TOC1"/>
         <w:tabs>
           <w:tab w:val="right" w:leader="dot" w:pos="9396"/>
         </w:tabs>
@@ -2082,7 +2053,7 @@
       <w:hyperlink w:anchor="_Toc514062216" w:history="1">
         <w:r>
           <w:rPr>
-            <w:rStyle w:val="Lienhypertexte"/>
+            <w:rStyle w:val="Hyperlink"/>
             <w:noProof/>
           </w:rPr>
           <w:t>Schémas UML</w:t>
@@ -2139,7 +2110,7 @@
     </w:p>
     <w:p>
       <w:pPr>
-        <w:pStyle w:val="TM2"/>
+        <w:pStyle w:val="TOC2"/>
         <w:tabs>
           <w:tab w:val="right" w:leader="dot" w:pos="9396"/>
         </w:tabs>
@@ -2152,7 +2123,7 @@
       <w:hyperlink w:anchor="_Toc514062217" w:history="1">
         <w:r>
           <w:rPr>
-            <w:rStyle w:val="Lienhypertexte"/>
+            <w:rStyle w:val="Hyperlink"/>
             <w:noProof/>
           </w:rPr>
           <w:t>Client</w:t>
@@ -2209,7 +2180,7 @@
     </w:p>
     <w:p>
       <w:pPr>
-        <w:pStyle w:val="TM2"/>
+        <w:pStyle w:val="TOC2"/>
         <w:tabs>
           <w:tab w:val="right" w:leader="dot" w:pos="9396"/>
         </w:tabs>
@@ -2222,7 +2193,7 @@
       <w:hyperlink w:anchor="_Toc514062218" w:history="1">
         <w:r>
           <w:rPr>
-            <w:rStyle w:val="Lienhypertexte"/>
+            <w:rStyle w:val="Hyperlink"/>
             <w:noProof/>
           </w:rPr>
           <w:t>Server</w:t>
@@ -2279,7 +2250,7 @@
     </w:p>
     <w:p>
       <w:pPr>
-        <w:pStyle w:val="TM1"/>
+        <w:pStyle w:val="TOC1"/>
         <w:tabs>
           <w:tab w:val="right" w:leader="dot" w:pos="9396"/>
         </w:tabs>
@@ -2292,7 +2263,7 @@
       <w:hyperlink w:anchor="_Toc514062219" w:history="1">
         <w:r>
           <w:rPr>
-            <w:rStyle w:val="Lienhypertexte"/>
+            <w:rStyle w:val="Hyperlink"/>
             <w:noProof/>
           </w:rPr>
           <w:t>Plan d’itérations</w:t>
@@ -2349,7 +2320,7 @@
     </w:p>
     <w:p>
       <w:pPr>
-        <w:pStyle w:val="TM2"/>
+        <w:pStyle w:val="TOC2"/>
         <w:tabs>
           <w:tab w:val="right" w:leader="dot" w:pos="9396"/>
         </w:tabs>
@@ -2362,7 +2333,7 @@
       <w:hyperlink w:anchor="_Toc514062220" w:history="1">
         <w:r>
           <w:rPr>
-            <w:rStyle w:val="Lienhypertexte"/>
+            <w:rStyle w:val="Hyperlink"/>
             <w:noProof/>
           </w:rPr>
           <w:t>Sprint 1</w:t>
@@ -2419,7 +2390,7 @@
     </w:p>
     <w:p>
       <w:pPr>
-        <w:pStyle w:val="TM2"/>
+        <w:pStyle w:val="TOC2"/>
         <w:tabs>
           <w:tab w:val="right" w:leader="dot" w:pos="9396"/>
         </w:tabs>
@@ -2432,7 +2403,7 @@
       <w:hyperlink w:anchor="_Toc514062221" w:history="1">
         <w:r>
           <w:rPr>
-            <w:rStyle w:val="Lienhypertexte"/>
+            <w:rStyle w:val="Hyperlink"/>
             <w:noProof/>
           </w:rPr>
           <w:t>Sprint 2</w:t>
@@ -2489,7 +2460,7 @@
     </w:p>
     <w:p>
       <w:pPr>
-        <w:pStyle w:val="TM2"/>
+        <w:pStyle w:val="TOC2"/>
         <w:tabs>
           <w:tab w:val="right" w:leader="dot" w:pos="9396"/>
         </w:tabs>
@@ -2502,7 +2473,7 @@
       <w:hyperlink w:anchor="_Toc514062222" w:history="1">
         <w:r>
           <w:rPr>
-            <w:rStyle w:val="Lienhypertexte"/>
+            <w:rStyle w:val="Hyperlink"/>
             <w:noProof/>
           </w:rPr>
           <w:t>Sprint 3</w:t>
@@ -2559,7 +2530,7 @@
     </w:p>
     <w:p>
       <w:pPr>
-        <w:pStyle w:val="TM1"/>
+        <w:pStyle w:val="TOC1"/>
         <w:tabs>
           <w:tab w:val="right" w:leader="dot" w:pos="9396"/>
         </w:tabs>
@@ -2572,7 +2543,7 @@
       <w:hyperlink w:anchor="_Toc514062223" w:history="1">
         <w:r>
           <w:rPr>
-            <w:rStyle w:val="Lienhypertexte"/>
+            <w:rStyle w:val="Hyperlink"/>
             <w:noProof/>
           </w:rPr>
           <w:t>Bilans d’itérations</w:t>
@@ -2629,7 +2600,7 @@
     </w:p>
     <w:p>
       <w:pPr>
-        <w:pStyle w:val="TM2"/>
+        <w:pStyle w:val="TOC2"/>
         <w:tabs>
           <w:tab w:val="right" w:leader="dot" w:pos="9396"/>
         </w:tabs>
@@ -2642,7 +2613,7 @@
       <w:hyperlink w:anchor="_Toc514062224" w:history="1">
         <w:r>
           <w:rPr>
-            <w:rStyle w:val="Lienhypertexte"/>
+            <w:rStyle w:val="Hyperlink"/>
             <w:noProof/>
           </w:rPr>
           <w:t>Bilan 1</w:t>
@@ -2699,7 +2670,7 @@
     </w:p>
     <w:p>
       <w:pPr>
-        <w:pStyle w:val="TM2"/>
+        <w:pStyle w:val="TOC2"/>
         <w:tabs>
           <w:tab w:val="right" w:leader="dot" w:pos="9396"/>
         </w:tabs>
@@ -2712,7 +2683,7 @@
       <w:hyperlink w:anchor="_Toc514062225" w:history="1">
         <w:r>
           <w:rPr>
-            <w:rStyle w:val="Lienhypertexte"/>
+            <w:rStyle w:val="Hyperlink"/>
             <w:noProof/>
           </w:rPr>
           <w:t>Bilan 2</w:t>
@@ -2769,7 +2740,7 @@
     </w:p>
     <w:p>
       <w:pPr>
-        <w:pStyle w:val="TM1"/>
+        <w:pStyle w:val="TOC1"/>
         <w:tabs>
           <w:tab w:val="right" w:leader="dot" w:pos="9396"/>
         </w:tabs>
@@ -2782,7 +2753,7 @@
       <w:hyperlink w:anchor="_Toc514062226" w:history="1">
         <w:r>
           <w:rPr>
-            <w:rStyle w:val="Lienhypertexte"/>
+            <w:rStyle w:val="Hyperlink"/>
             <w:noProof/>
           </w:rPr>
           <w:t>Annexes</w:t>
@@ -2839,7 +2810,7 @@
     </w:p>
     <w:p>
       <w:pPr>
-        <w:pStyle w:val="TM2"/>
+        <w:pStyle w:val="TOC2"/>
         <w:tabs>
           <w:tab w:val="right" w:leader="dot" w:pos="9396"/>
         </w:tabs>
@@ -2852,7 +2823,7 @@
       <w:hyperlink w:anchor="_Toc514062227" w:history="1">
         <w:r>
           <w:rPr>
-            <w:rStyle w:val="Lienhypertexte"/>
+            <w:rStyle w:val="Hyperlink"/>
             <w:rFonts w:eastAsia="Times New Roman"/>
             <w:noProof/>
             <w:lang w:eastAsia="fr-CH"/>
@@ -2927,7 +2898,7 @@
     </w:p>
     <w:p>
       <w:pPr>
-        <w:pStyle w:val="Titre1"/>
+        <w:pStyle w:val="Heading1"/>
       </w:pPr>
       <w:bookmarkStart w:id="1" w:name="_Toc514062205"/>
       <w:r>
@@ -2952,7 +2923,7 @@
     </w:p>
     <w:p>
       <w:pPr>
-        <w:pStyle w:val="Titre1"/>
+        <w:pStyle w:val="Heading1"/>
       </w:pPr>
       <w:bookmarkStart w:id="2" w:name="_Toc514062206"/>
       <w:r>
@@ -2967,7 +2938,7 @@
     </w:p>
     <w:p>
       <w:pPr>
-        <w:pStyle w:val="Paragraphedeliste"/>
+        <w:pStyle w:val="ListParagraph"/>
         <w:numPr>
           <w:ilvl w:val="0"/>
           <w:numId w:val="1"/>
@@ -3006,7 +2977,7 @@
     </w:p>
     <w:p>
       <w:pPr>
-        <w:pStyle w:val="Paragraphedeliste"/>
+        <w:pStyle w:val="ListParagraph"/>
         <w:numPr>
           <w:ilvl w:val="0"/>
           <w:numId w:val="1"/>
@@ -3054,7 +3025,7 @@
     </w:p>
     <w:p>
       <w:pPr>
-        <w:pStyle w:val="Paragraphedeliste"/>
+        <w:pStyle w:val="ListParagraph"/>
         <w:numPr>
           <w:ilvl w:val="0"/>
           <w:numId w:val="1"/>
@@ -3072,7 +3043,7 @@
     </w:p>
     <w:p>
       <w:pPr>
-        <w:pStyle w:val="Paragraphedeliste"/>
+        <w:pStyle w:val="ListParagraph"/>
         <w:numPr>
           <w:ilvl w:val="0"/>
           <w:numId w:val="1"/>
@@ -3105,18 +3076,10 @@
       <w:hyperlink r:id="rId11" w:history="1">
         <w:r>
           <w:rPr>
-            <w:rStyle w:val="Lienhypertexte"/>
+            <w:rStyle w:val="Hyperlink"/>
           </w:rPr>
-          <w:t xml:space="preserve">règles du </w:t>
+          <w:t>règles du monopoly</w:t>
         </w:r>
-        <w:proofErr w:type="spellStart"/>
-        <w:r>
-          <w:rPr>
-            <w:rStyle w:val="Lienhypertexte"/>
-          </w:rPr>
-          <w:t>monopoly</w:t>
-        </w:r>
-        <w:proofErr w:type="spellEnd"/>
       </w:hyperlink>
       <w:r>
         <w:t>)</w:t>
@@ -3127,7 +3090,7 @@
     </w:p>
     <w:p>
       <w:pPr>
-        <w:pStyle w:val="Paragraphedeliste"/>
+        <w:pStyle w:val="ListParagraph"/>
         <w:numPr>
           <w:ilvl w:val="0"/>
           <w:numId w:val="1"/>
@@ -3175,7 +3138,7 @@
     </w:p>
     <w:p>
       <w:pPr>
-        <w:pStyle w:val="Paragraphedeliste"/>
+        <w:pStyle w:val="ListParagraph"/>
         <w:numPr>
           <w:ilvl w:val="0"/>
           <w:numId w:val="1"/>
@@ -3240,7 +3203,7 @@
     </w:p>
     <w:p>
       <w:pPr>
-        <w:pStyle w:val="Paragraphedeliste"/>
+        <w:pStyle w:val="ListParagraph"/>
         <w:numPr>
           <w:ilvl w:val="0"/>
           <w:numId w:val="2"/>
@@ -3264,7 +3227,7 @@
     </w:p>
     <w:p>
       <w:pPr>
-        <w:pStyle w:val="Paragraphedeliste"/>
+        <w:pStyle w:val="ListParagraph"/>
         <w:numPr>
           <w:ilvl w:val="0"/>
           <w:numId w:val="2"/>
@@ -3300,7 +3263,7 @@
     </w:p>
     <w:p>
       <w:pPr>
-        <w:pStyle w:val="Paragraphedeliste"/>
+        <w:pStyle w:val="ListParagraph"/>
         <w:numPr>
           <w:ilvl w:val="1"/>
           <w:numId w:val="2"/>
@@ -3312,7 +3275,7 @@
     </w:p>
     <w:p>
       <w:pPr>
-        <w:pStyle w:val="Paragraphedeliste"/>
+        <w:pStyle w:val="ListParagraph"/>
         <w:numPr>
           <w:ilvl w:val="1"/>
           <w:numId w:val="2"/>
@@ -3324,7 +3287,7 @@
     </w:p>
     <w:p>
       <w:pPr>
-        <w:pStyle w:val="Paragraphedeliste"/>
+        <w:pStyle w:val="ListParagraph"/>
         <w:numPr>
           <w:ilvl w:val="1"/>
           <w:numId w:val="2"/>
@@ -3336,7 +3299,7 @@
     </w:p>
     <w:p>
       <w:pPr>
-        <w:pStyle w:val="Paragraphedeliste"/>
+        <w:pStyle w:val="ListParagraph"/>
         <w:numPr>
           <w:ilvl w:val="1"/>
           <w:numId w:val="2"/>
@@ -3357,7 +3320,7 @@
     </w:p>
     <w:p>
       <w:pPr>
-        <w:pStyle w:val="Paragraphedeliste"/>
+        <w:pStyle w:val="ListParagraph"/>
         <w:numPr>
           <w:ilvl w:val="1"/>
           <w:numId w:val="2"/>
@@ -3369,7 +3332,7 @@
     </w:p>
     <w:p>
       <w:pPr>
-        <w:pStyle w:val="Paragraphedeliste"/>
+        <w:pStyle w:val="ListParagraph"/>
         <w:numPr>
           <w:ilvl w:val="1"/>
           <w:numId w:val="2"/>
@@ -3381,7 +3344,7 @@
     </w:p>
     <w:p>
       <w:pPr>
-        <w:pStyle w:val="Paragraphedeliste"/>
+        <w:pStyle w:val="ListParagraph"/>
         <w:numPr>
           <w:ilvl w:val="0"/>
           <w:numId w:val="2"/>
@@ -3405,7 +3368,7 @@
     </w:p>
     <w:p>
       <w:pPr>
-        <w:pStyle w:val="Titre1"/>
+        <w:pStyle w:val="Heading1"/>
       </w:pPr>
       <w:bookmarkStart w:id="3" w:name="_Toc514062207"/>
       <w:r>
@@ -3494,7 +3457,7 @@
     <w:p/>
     <w:p>
       <w:pPr>
-        <w:pStyle w:val="Titre2"/>
+        <w:pStyle w:val="Heading2"/>
       </w:pPr>
       <w:bookmarkStart w:id="4" w:name="_Toc514062208"/>
       <w:r>
@@ -3509,7 +3472,7 @@
     </w:p>
     <w:p>
       <w:pPr>
-        <w:pStyle w:val="Paragraphedeliste"/>
+        <w:pStyle w:val="ListParagraph"/>
         <w:numPr>
           <w:ilvl w:val="0"/>
           <w:numId w:val="3"/>
@@ -3527,7 +3490,7 @@
     </w:p>
     <w:p>
       <w:pPr>
-        <w:pStyle w:val="Paragraphedeliste"/>
+        <w:pStyle w:val="ListParagraph"/>
         <w:numPr>
           <w:ilvl w:val="0"/>
           <w:numId w:val="3"/>
@@ -3554,7 +3517,7 @@
     </w:p>
     <w:p>
       <w:pPr>
-        <w:pStyle w:val="Titre2"/>
+        <w:pStyle w:val="Heading2"/>
       </w:pPr>
       <w:bookmarkStart w:id="5" w:name="_Toc514062209"/>
       <w:r>
@@ -3569,7 +3532,7 @@
     </w:p>
     <w:p>
       <w:pPr>
-        <w:pStyle w:val="Titre3"/>
+        <w:pStyle w:val="Heading3"/>
       </w:pPr>
       <w:r>
         <w:t>Scé</w:t>
@@ -3672,7 +3635,7 @@
     </w:p>
     <w:p>
       <w:pPr>
-        <w:pStyle w:val="Titre3"/>
+        <w:pStyle w:val="Heading3"/>
         <w:rPr>
           <w:color w:val="538135" w:themeColor="accent6" w:themeShade="BF"/>
         </w:rPr>
@@ -3787,7 +3750,7 @@
     </w:p>
     <w:p>
       <w:pPr>
-        <w:pStyle w:val="Titre1"/>
+        <w:pStyle w:val="Heading1"/>
       </w:pPr>
       <w:bookmarkStart w:id="6" w:name="_Toc514062210"/>
       <w:r>
@@ -3861,20 +3824,42 @@
     </w:p>
     <w:p>
       <w:pPr>
-        <w:pStyle w:val="Lgende"/>
+        <w:pStyle w:val="Caption"/>
         <w:jc w:val="center"/>
       </w:pPr>
       <w:r>
         <w:t xml:space="preserve">Figure </w:t>
       </w:r>
-      <w:fldSimple w:instr=" SEQ Figure \* ARABIC ">
-        <w:r>
-          <w:rPr>
-            <w:noProof/>
-          </w:rPr>
-          <w:t>1</w:t>
-        </w:r>
-      </w:fldSimple>
+      <w:r>
+        <w:rPr>
+          <w:noProof/>
+        </w:rPr>
+        <w:fldChar w:fldCharType="begin"/>
+      </w:r>
+      <w:r>
+        <w:rPr>
+          <w:noProof/>
+        </w:rPr>
+        <w:instrText xml:space="preserve"> SEQ Figure \* ARABIC </w:instrText>
+      </w:r>
+      <w:r>
+        <w:rPr>
+          <w:noProof/>
+        </w:rPr>
+        <w:fldChar w:fldCharType="separate"/>
+      </w:r>
+      <w:r>
+        <w:rPr>
+          <w:noProof/>
+        </w:rPr>
+        <w:t>1</w:t>
+      </w:r>
+      <w:r>
+        <w:rPr>
+          <w:noProof/>
+        </w:rPr>
+        <w:fldChar w:fldCharType="end"/>
+      </w:r>
       <w:r>
         <w:t xml:space="preserve"> - fenêtre de connexion</w:t>
       </w:r>
@@ -3942,20 +3927,42 @@
     </w:p>
     <w:p>
       <w:pPr>
-        <w:pStyle w:val="Lgende"/>
+        <w:pStyle w:val="Caption"/>
         <w:jc w:val="center"/>
       </w:pPr>
       <w:r>
         <w:t xml:space="preserve">Figure </w:t>
       </w:r>
-      <w:fldSimple w:instr=" SEQ Figure \* ARABIC ">
-        <w:r>
-          <w:rPr>
-            <w:noProof/>
-          </w:rPr>
-          <w:t>2</w:t>
-        </w:r>
-      </w:fldSimple>
+      <w:r>
+        <w:rPr>
+          <w:noProof/>
+        </w:rPr>
+        <w:fldChar w:fldCharType="begin"/>
+      </w:r>
+      <w:r>
+        <w:rPr>
+          <w:noProof/>
+        </w:rPr>
+        <w:instrText xml:space="preserve"> SEQ Figure \* ARABIC </w:instrText>
+      </w:r>
+      <w:r>
+        <w:rPr>
+          <w:noProof/>
+        </w:rPr>
+        <w:fldChar w:fldCharType="separate"/>
+      </w:r>
+      <w:r>
+        <w:rPr>
+          <w:noProof/>
+        </w:rPr>
+        <w:t>2</w:t>
+      </w:r>
+      <w:r>
+        <w:rPr>
+          <w:noProof/>
+        </w:rPr>
+        <w:fldChar w:fldCharType="end"/>
+      </w:r>
       <w:r>
         <w:t xml:space="preserve"> - Liste des salons de jeu</w:t>
       </w:r>
@@ -4022,20 +4029,42 @@
     </w:p>
     <w:p>
       <w:pPr>
-        <w:pStyle w:val="Lgende"/>
+        <w:pStyle w:val="Caption"/>
         <w:jc w:val="center"/>
       </w:pPr>
       <w:r>
         <w:t xml:space="preserve">Figure </w:t>
       </w:r>
-      <w:fldSimple w:instr=" SEQ Figure \* ARABIC ">
-        <w:r>
-          <w:rPr>
-            <w:noProof/>
-          </w:rPr>
-          <w:t>3</w:t>
-        </w:r>
-      </w:fldSimple>
+      <w:r>
+        <w:rPr>
+          <w:noProof/>
+        </w:rPr>
+        <w:fldChar w:fldCharType="begin"/>
+      </w:r>
+      <w:r>
+        <w:rPr>
+          <w:noProof/>
+        </w:rPr>
+        <w:instrText xml:space="preserve"> SEQ Figure \* ARABIC </w:instrText>
+      </w:r>
+      <w:r>
+        <w:rPr>
+          <w:noProof/>
+        </w:rPr>
+        <w:fldChar w:fldCharType="separate"/>
+      </w:r>
+      <w:r>
+        <w:rPr>
+          <w:noProof/>
+        </w:rPr>
+        <w:t>3</w:t>
+      </w:r>
+      <w:r>
+        <w:rPr>
+          <w:noProof/>
+        </w:rPr>
+        <w:fldChar w:fldCharType="end"/>
+      </w:r>
       <w:r>
         <w:t xml:space="preserve"> - Phase de jeu</w:t>
       </w:r>
@@ -4096,20 +4125,42 @@
     </w:p>
     <w:p>
       <w:pPr>
-        <w:pStyle w:val="Lgende"/>
+        <w:pStyle w:val="Caption"/>
         <w:jc w:val="center"/>
       </w:pPr>
       <w:r>
         <w:t xml:space="preserve">Figure </w:t>
       </w:r>
-      <w:fldSimple w:instr=" SEQ Figure \* ARABIC ">
-        <w:r>
-          <w:rPr>
-            <w:noProof/>
-          </w:rPr>
-          <w:t>4</w:t>
-        </w:r>
-      </w:fldSimple>
+      <w:r>
+        <w:rPr>
+          <w:noProof/>
+        </w:rPr>
+        <w:fldChar w:fldCharType="begin"/>
+      </w:r>
+      <w:r>
+        <w:rPr>
+          <w:noProof/>
+        </w:rPr>
+        <w:instrText xml:space="preserve"> SEQ Figure \* ARABIC </w:instrText>
+      </w:r>
+      <w:r>
+        <w:rPr>
+          <w:noProof/>
+        </w:rPr>
+        <w:fldChar w:fldCharType="separate"/>
+      </w:r>
+      <w:r>
+        <w:rPr>
+          <w:noProof/>
+        </w:rPr>
+        <w:t>4</w:t>
+      </w:r>
+      <w:r>
+        <w:rPr>
+          <w:noProof/>
+        </w:rPr>
+        <w:fldChar w:fldCharType="end"/>
+      </w:r>
       <w:r>
         <w:t xml:space="preserve"> – Zone de l'administrateur</w:t>
       </w:r>
@@ -4121,7 +4172,7 @@
     </w:p>
     <w:p>
       <w:pPr>
-        <w:pStyle w:val="Titre1"/>
+        <w:pStyle w:val="Heading1"/>
       </w:pPr>
       <w:bookmarkStart w:id="7" w:name="_Toc514062211"/>
       <w:r>
@@ -4145,7 +4196,7 @@
     </w:p>
     <w:p>
       <w:pPr>
-        <w:pStyle w:val="Titre1"/>
+        <w:pStyle w:val="Heading1"/>
       </w:pPr>
       <w:bookmarkStart w:id="8" w:name="_Toc514062212"/>
       <w:r>
@@ -4214,7 +4265,7 @@
     </w:p>
     <w:p>
       <w:pPr>
-        <w:pStyle w:val="Titre1"/>
+        <w:pStyle w:val="Heading1"/>
       </w:pPr>
       <w:bookmarkStart w:id="9" w:name="_Toc514062213"/>
       <w:r>
@@ -4269,7 +4320,7 @@
     </w:p>
     <w:tbl>
       <w:tblPr>
-        <w:tblStyle w:val="TableauGrille4-Accentuation1"/>
+        <w:tblStyle w:val="GridTable4-Accent1"/>
         <w:tblW w:w="0" w:type="auto"/>
         <w:tblLook w:val="04A0" w:firstRow="1" w:lastRow="0" w:firstColumn="1" w:lastColumn="0" w:noHBand="0" w:noVBand="1"/>
       </w:tblPr>
@@ -4348,23 +4399,7 @@
           </w:tcPr>
           <w:p>
             <w:r>
-              <w:t>LOGIN [</w:t>
-            </w:r>
-            <w:proofErr w:type="spellStart"/>
-            <w:r>
-              <w:t>username</w:t>
-            </w:r>
-            <w:proofErr w:type="spellEnd"/>
-            <w:r>
-              <w:t>] [</w:t>
-            </w:r>
-            <w:proofErr w:type="spellStart"/>
-            <w:r>
-              <w:t>password_digest</w:t>
-            </w:r>
-            <w:proofErr w:type="spellEnd"/>
-            <w:r>
-              <w:t>]</w:t>
+              <w:t>LOGIN [username] [password_digest]</w:t>
             </w:r>
           </w:p>
         </w:tc>
@@ -4393,23 +4428,7 @@
           </w:tcPr>
           <w:p>
             <w:r>
-              <w:t>RGSTR [</w:t>
-            </w:r>
-            <w:proofErr w:type="spellStart"/>
-            <w:r>
-              <w:t>username</w:t>
-            </w:r>
-            <w:proofErr w:type="spellEnd"/>
-            <w:r>
-              <w:t>] [</w:t>
-            </w:r>
-            <w:proofErr w:type="spellStart"/>
-            <w:r>
-              <w:t>password_digest</w:t>
-            </w:r>
-            <w:proofErr w:type="spellEnd"/>
-            <w:r>
-              <w:t>]</w:t>
+              <w:t>RGSTR [username] [password_digest]</w:t>
             </w:r>
           </w:p>
         </w:tc>
@@ -4435,15 +4454,7 @@
           </w:tcPr>
           <w:p>
             <w:r>
-              <w:t>JOIN [</w:t>
-            </w:r>
-            <w:proofErr w:type="spellStart"/>
-            <w:r>
-              <w:t>lobby_id</w:t>
-            </w:r>
-            <w:proofErr w:type="spellEnd"/>
-            <w:r>
-              <w:t>]</w:t>
+              <w:t>JOIN [lobby_id]</w:t>
             </w:r>
           </w:p>
         </w:tc>
@@ -4781,20 +4792,42 @@
     </w:p>
     <w:p>
       <w:pPr>
-        <w:pStyle w:val="Lgende"/>
+        <w:pStyle w:val="Caption"/>
         <w:jc w:val="center"/>
       </w:pPr>
       <w:r>
         <w:t xml:space="preserve">Figure </w:t>
       </w:r>
-      <w:fldSimple w:instr=" SEQ Figure \* ARABIC ">
-        <w:r>
-          <w:rPr>
-            <w:noProof/>
-          </w:rPr>
-          <w:t>5</w:t>
-        </w:r>
-      </w:fldSimple>
+      <w:r>
+        <w:rPr>
+          <w:noProof/>
+        </w:rPr>
+        <w:fldChar w:fldCharType="begin"/>
+      </w:r>
+      <w:r>
+        <w:rPr>
+          <w:noProof/>
+        </w:rPr>
+        <w:instrText xml:space="preserve"> SEQ Figure \* ARABIC </w:instrText>
+      </w:r>
+      <w:r>
+        <w:rPr>
+          <w:noProof/>
+        </w:rPr>
+        <w:fldChar w:fldCharType="separate"/>
+      </w:r>
+      <w:r>
+        <w:rPr>
+          <w:noProof/>
+        </w:rPr>
+        <w:t>5</w:t>
+      </w:r>
+      <w:r>
+        <w:rPr>
+          <w:noProof/>
+        </w:rPr>
+        <w:fldChar w:fldCharType="end"/>
+      </w:r>
       <w:r>
         <w:t xml:space="preserve"> - schémas de communication : phase login-lobby</w:t>
       </w:r>
@@ -4809,7 +4842,7 @@
     </w:p>
     <w:p>
       <w:pPr>
-        <w:pStyle w:val="Titre1"/>
+        <w:pStyle w:val="Heading1"/>
       </w:pPr>
       <w:bookmarkStart w:id="10" w:name="_Toc514062214"/>
       <w:r>
@@ -4890,20 +4923,42 @@
     </w:p>
     <w:p>
       <w:pPr>
-        <w:pStyle w:val="Lgende"/>
+        <w:pStyle w:val="Caption"/>
         <w:jc w:val="center"/>
       </w:pPr>
       <w:r>
         <w:t xml:space="preserve">Figure </w:t>
       </w:r>
-      <w:fldSimple w:instr=" SEQ Figure \* ARABIC ">
-        <w:r>
-          <w:rPr>
-            <w:noProof/>
-          </w:rPr>
-          <w:t>6</w:t>
-        </w:r>
-      </w:fldSimple>
+      <w:r>
+        <w:rPr>
+          <w:noProof/>
+        </w:rPr>
+        <w:fldChar w:fldCharType="begin"/>
+      </w:r>
+      <w:r>
+        <w:rPr>
+          <w:noProof/>
+        </w:rPr>
+        <w:instrText xml:space="preserve"> SEQ Figure \* ARABIC </w:instrText>
+      </w:r>
+      <w:r>
+        <w:rPr>
+          <w:noProof/>
+        </w:rPr>
+        <w:fldChar w:fldCharType="separate"/>
+      </w:r>
+      <w:r>
+        <w:rPr>
+          <w:noProof/>
+        </w:rPr>
+        <w:t>6</w:t>
+      </w:r>
+      <w:r>
+        <w:rPr>
+          <w:noProof/>
+        </w:rPr>
+        <w:fldChar w:fldCharType="end"/>
+      </w:r>
       <w:r>
         <w:t xml:space="preserve"> - Ebauche du modèle de domaine client</w:t>
       </w:r>
@@ -4969,20 +5024,42 @@
     </w:p>
     <w:p>
       <w:pPr>
-        <w:pStyle w:val="Lgende"/>
+        <w:pStyle w:val="Caption"/>
         <w:jc w:val="center"/>
       </w:pPr>
       <w:r>
         <w:t xml:space="preserve">Figure </w:t>
       </w:r>
-      <w:fldSimple w:instr=" SEQ Figure \* ARABIC ">
-        <w:r>
-          <w:rPr>
-            <w:noProof/>
-          </w:rPr>
-          <w:t>7</w:t>
-        </w:r>
-      </w:fldSimple>
+      <w:r>
+        <w:rPr>
+          <w:noProof/>
+        </w:rPr>
+        <w:fldChar w:fldCharType="begin"/>
+      </w:r>
+      <w:r>
+        <w:rPr>
+          <w:noProof/>
+        </w:rPr>
+        <w:instrText xml:space="preserve"> SEQ Figure \* ARABIC </w:instrText>
+      </w:r>
+      <w:r>
+        <w:rPr>
+          <w:noProof/>
+        </w:rPr>
+        <w:fldChar w:fldCharType="separate"/>
+      </w:r>
+      <w:r>
+        <w:rPr>
+          <w:noProof/>
+        </w:rPr>
+        <w:t>7</w:t>
+      </w:r>
+      <w:r>
+        <w:rPr>
+          <w:noProof/>
+        </w:rPr>
+        <w:fldChar w:fldCharType="end"/>
+      </w:r>
       <w:r>
         <w:t xml:space="preserve"> - Ebauche du modèle de domaine serveur</w:t>
       </w:r>
@@ -5003,7 +5080,7 @@
     </w:p>
     <w:p>
       <w:pPr>
-        <w:pStyle w:val="Titre1"/>
+        <w:pStyle w:val="Heading1"/>
       </w:pPr>
       <w:bookmarkStart w:id="11" w:name="_Toc514062215"/>
       <w:r>
@@ -5073,20 +5150,42 @@
     </w:p>
     <w:p>
       <w:pPr>
-        <w:pStyle w:val="Lgende"/>
+        <w:pStyle w:val="Caption"/>
         <w:jc w:val="center"/>
       </w:pPr>
       <w:r>
         <w:t xml:space="preserve">Figure </w:t>
       </w:r>
-      <w:fldSimple w:instr=" SEQ Figure \* ARABIC ">
-        <w:r>
-          <w:rPr>
-            <w:noProof/>
-          </w:rPr>
-          <w:t>8</w:t>
-        </w:r>
-      </w:fldSimple>
+      <w:r>
+        <w:rPr>
+          <w:noProof/>
+        </w:rPr>
+        <w:fldChar w:fldCharType="begin"/>
+      </w:r>
+      <w:r>
+        <w:rPr>
+          <w:noProof/>
+        </w:rPr>
+        <w:instrText xml:space="preserve"> SEQ Figure \* ARABIC </w:instrText>
+      </w:r>
+      <w:r>
+        <w:rPr>
+          <w:noProof/>
+        </w:rPr>
+        <w:fldChar w:fldCharType="separate"/>
+      </w:r>
+      <w:r>
+        <w:rPr>
+          <w:noProof/>
+        </w:rPr>
+        <w:t>8</w:t>
+      </w:r>
+      <w:r>
+        <w:rPr>
+          <w:noProof/>
+        </w:rPr>
+        <w:fldChar w:fldCharType="end"/>
+      </w:r>
       <w:r>
         <w:t xml:space="preserve"> - Base de données de Cheseaux-poly</w:t>
       </w:r>
@@ -5183,7 +5282,7 @@
     </w:p>
     <w:p>
       <w:pPr>
-        <w:pStyle w:val="Titre1"/>
+        <w:pStyle w:val="Heading1"/>
       </w:pPr>
       <w:bookmarkStart w:id="12" w:name="_Toc514062216"/>
       <w:r>
@@ -5194,7 +5293,7 @@
     </w:p>
     <w:p>
       <w:pPr>
-        <w:pStyle w:val="Titre2"/>
+        <w:pStyle w:val="Heading2"/>
       </w:pPr>
       <w:bookmarkStart w:id="13" w:name="_Toc514062217"/>
       <w:r>
@@ -5260,7 +5359,7 @@
     </w:p>
     <w:p>
       <w:pPr>
-        <w:pStyle w:val="Titre2"/>
+        <w:pStyle w:val="Heading2"/>
       </w:pPr>
       <w:bookmarkStart w:id="14" w:name="_Toc514062218"/>
       <w:r>
@@ -5345,7 +5444,7 @@
     </w:p>
     <w:p>
       <w:pPr>
-        <w:pStyle w:val="Titre1"/>
+        <w:pStyle w:val="Heading1"/>
       </w:pPr>
       <w:bookmarkStart w:id="15" w:name="_Toc514062219"/>
       <w:r>
@@ -5356,7 +5455,7 @@
     </w:p>
     <w:p>
       <w:pPr>
-        <w:pStyle w:val="Titre2"/>
+        <w:pStyle w:val="Heading2"/>
       </w:pPr>
       <w:bookmarkStart w:id="16" w:name="_Toc514062220"/>
       <w:r>
@@ -5476,20 +5575,42 @@
     </w:p>
     <w:p>
       <w:pPr>
-        <w:pStyle w:val="Lgende"/>
+        <w:pStyle w:val="Caption"/>
         <w:jc w:val="center"/>
       </w:pPr>
       <w:r>
         <w:t xml:space="preserve">Figure </w:t>
       </w:r>
-      <w:fldSimple w:instr=" SEQ Figure \* ARABIC ">
-        <w:r>
-          <w:rPr>
-            <w:noProof/>
-          </w:rPr>
-          <w:t>9</w:t>
-        </w:r>
-      </w:fldSimple>
+      <w:r>
+        <w:rPr>
+          <w:noProof/>
+        </w:rPr>
+        <w:fldChar w:fldCharType="begin"/>
+      </w:r>
+      <w:r>
+        <w:rPr>
+          <w:noProof/>
+        </w:rPr>
+        <w:instrText xml:space="preserve"> SEQ Figure \* ARABIC </w:instrText>
+      </w:r>
+      <w:r>
+        <w:rPr>
+          <w:noProof/>
+        </w:rPr>
+        <w:fldChar w:fldCharType="separate"/>
+      </w:r>
+      <w:r>
+        <w:rPr>
+          <w:noProof/>
+        </w:rPr>
+        <w:t>9</w:t>
+      </w:r>
+      <w:r>
+        <w:rPr>
+          <w:noProof/>
+        </w:rPr>
+        <w:fldChar w:fldCharType="end"/>
+      </w:r>
       <w:r>
         <w:t xml:space="preserve"> - Histoires du sprint 1</w:t>
       </w:r>
@@ -5560,20 +5681,42 @@
     </w:p>
     <w:p>
       <w:pPr>
-        <w:pStyle w:val="Lgende"/>
+        <w:pStyle w:val="Caption"/>
         <w:jc w:val="center"/>
       </w:pPr>
       <w:r>
         <w:t xml:space="preserve">Figure </w:t>
       </w:r>
-      <w:fldSimple w:instr=" SEQ Figure \* ARABIC ">
-        <w:r>
-          <w:rPr>
-            <w:noProof/>
-          </w:rPr>
-          <w:t>10</w:t>
-        </w:r>
-      </w:fldSimple>
+      <w:r>
+        <w:rPr>
+          <w:noProof/>
+        </w:rPr>
+        <w:fldChar w:fldCharType="begin"/>
+      </w:r>
+      <w:r>
+        <w:rPr>
+          <w:noProof/>
+        </w:rPr>
+        <w:instrText xml:space="preserve"> SEQ Figure \* ARABIC </w:instrText>
+      </w:r>
+      <w:r>
+        <w:rPr>
+          <w:noProof/>
+        </w:rPr>
+        <w:fldChar w:fldCharType="separate"/>
+      </w:r>
+      <w:r>
+        <w:rPr>
+          <w:noProof/>
+        </w:rPr>
+        <w:t>10</w:t>
+      </w:r>
+      <w:r>
+        <w:rPr>
+          <w:noProof/>
+        </w:rPr>
+        <w:fldChar w:fldCharType="end"/>
+      </w:r>
       <w:r>
         <w:t xml:space="preserve"> - Tâches du sprint 1</w:t>
       </w:r>
@@ -5588,7 +5731,7 @@
     </w:p>
     <w:p>
       <w:pPr>
-        <w:pStyle w:val="Titre2"/>
+        <w:pStyle w:val="Heading2"/>
       </w:pPr>
       <w:bookmarkStart w:id="17" w:name="_Toc514062221"/>
       <w:r>
@@ -5717,20 +5860,42 @@
     </w:p>
     <w:p>
       <w:pPr>
-        <w:pStyle w:val="Lgende"/>
+        <w:pStyle w:val="Caption"/>
         <w:jc w:val="center"/>
       </w:pPr>
       <w:r>
         <w:t xml:space="preserve">Figure </w:t>
       </w:r>
-      <w:fldSimple w:instr=" SEQ Figure \* ARABIC ">
-        <w:r>
-          <w:rPr>
-            <w:noProof/>
-          </w:rPr>
-          <w:t>11</w:t>
-        </w:r>
-      </w:fldSimple>
+      <w:r>
+        <w:rPr>
+          <w:noProof/>
+        </w:rPr>
+        <w:fldChar w:fldCharType="begin"/>
+      </w:r>
+      <w:r>
+        <w:rPr>
+          <w:noProof/>
+        </w:rPr>
+        <w:instrText xml:space="preserve"> SEQ Figure \* ARABIC </w:instrText>
+      </w:r>
+      <w:r>
+        <w:rPr>
+          <w:noProof/>
+        </w:rPr>
+        <w:fldChar w:fldCharType="separate"/>
+      </w:r>
+      <w:r>
+        <w:rPr>
+          <w:noProof/>
+        </w:rPr>
+        <w:t>11</w:t>
+      </w:r>
+      <w:r>
+        <w:rPr>
+          <w:noProof/>
+        </w:rPr>
+        <w:fldChar w:fldCharType="end"/>
+      </w:r>
       <w:r>
         <w:t xml:space="preserve"> - </w:t>
       </w:r>
@@ -5791,20 +5956,42 @@
     </w:p>
     <w:p>
       <w:pPr>
-        <w:pStyle w:val="Lgende"/>
+        <w:pStyle w:val="Caption"/>
         <w:jc w:val="center"/>
       </w:pPr>
       <w:r>
         <w:t xml:space="preserve">Figure </w:t>
       </w:r>
-      <w:fldSimple w:instr=" SEQ Figure \* ARABIC ">
-        <w:r>
-          <w:rPr>
-            <w:noProof/>
-          </w:rPr>
-          <w:t>12</w:t>
-        </w:r>
-      </w:fldSimple>
+      <w:r>
+        <w:rPr>
+          <w:noProof/>
+        </w:rPr>
+        <w:fldChar w:fldCharType="begin"/>
+      </w:r>
+      <w:r>
+        <w:rPr>
+          <w:noProof/>
+        </w:rPr>
+        <w:instrText xml:space="preserve"> SEQ Figure \* ARABIC </w:instrText>
+      </w:r>
+      <w:r>
+        <w:rPr>
+          <w:noProof/>
+        </w:rPr>
+        <w:fldChar w:fldCharType="separate"/>
+      </w:r>
+      <w:r>
+        <w:rPr>
+          <w:noProof/>
+        </w:rPr>
+        <w:t>12</w:t>
+      </w:r>
+      <w:r>
+        <w:rPr>
+          <w:noProof/>
+        </w:rPr>
+        <w:fldChar w:fldCharType="end"/>
+      </w:r>
       <w:r>
         <w:t xml:space="preserve"> - </w:t>
       </w:r>
@@ -5825,7 +6012,7 @@
     </w:p>
     <w:p>
       <w:pPr>
-        <w:pStyle w:val="Titre2"/>
+        <w:pStyle w:val="Heading2"/>
       </w:pPr>
       <w:bookmarkStart w:id="18" w:name="_Toc514062222"/>
       <w:r>
@@ -5933,20 +6120,42 @@
     </w:p>
     <w:p>
       <w:pPr>
-        <w:pStyle w:val="Lgende"/>
+        <w:pStyle w:val="Caption"/>
         <w:jc w:val="center"/>
       </w:pPr>
       <w:r>
         <w:t xml:space="preserve">Figure </w:t>
       </w:r>
-      <w:fldSimple w:instr=" SEQ Figure \* ARABIC ">
-        <w:r>
-          <w:rPr>
-            <w:noProof/>
-          </w:rPr>
-          <w:t>13</w:t>
-        </w:r>
-      </w:fldSimple>
+      <w:r>
+        <w:rPr>
+          <w:noProof/>
+        </w:rPr>
+        <w:fldChar w:fldCharType="begin"/>
+      </w:r>
+      <w:r>
+        <w:rPr>
+          <w:noProof/>
+        </w:rPr>
+        <w:instrText xml:space="preserve"> SEQ Figure \* ARABIC </w:instrText>
+      </w:r>
+      <w:r>
+        <w:rPr>
+          <w:noProof/>
+        </w:rPr>
+        <w:fldChar w:fldCharType="separate"/>
+      </w:r>
+      <w:r>
+        <w:rPr>
+          <w:noProof/>
+        </w:rPr>
+        <w:t>13</w:t>
+      </w:r>
+      <w:r>
+        <w:rPr>
+          <w:noProof/>
+        </w:rPr>
+        <w:fldChar w:fldCharType="end"/>
+      </w:r>
       <w:r>
         <w:t xml:space="preserve"> - </w:t>
       </w:r>
@@ -6007,20 +6216,42 @@
     </w:p>
     <w:p>
       <w:pPr>
-        <w:pStyle w:val="Lgende"/>
+        <w:pStyle w:val="Caption"/>
         <w:jc w:val="center"/>
       </w:pPr>
       <w:r>
         <w:t xml:space="preserve">Figure </w:t>
       </w:r>
-      <w:fldSimple w:instr=" SEQ Figure \* ARABIC ">
-        <w:r>
-          <w:rPr>
-            <w:noProof/>
-          </w:rPr>
-          <w:t>14</w:t>
-        </w:r>
-      </w:fldSimple>
+      <w:r>
+        <w:rPr>
+          <w:noProof/>
+        </w:rPr>
+        <w:fldChar w:fldCharType="begin"/>
+      </w:r>
+      <w:r>
+        <w:rPr>
+          <w:noProof/>
+        </w:rPr>
+        <w:instrText xml:space="preserve"> SEQ Figure \* ARABIC </w:instrText>
+      </w:r>
+      <w:r>
+        <w:rPr>
+          <w:noProof/>
+        </w:rPr>
+        <w:fldChar w:fldCharType="separate"/>
+      </w:r>
+      <w:r>
+        <w:rPr>
+          <w:noProof/>
+        </w:rPr>
+        <w:t>14</w:t>
+      </w:r>
+      <w:r>
+        <w:rPr>
+          <w:noProof/>
+        </w:rPr>
+        <w:fldChar w:fldCharType="end"/>
+      </w:r>
       <w:r>
         <w:t xml:space="preserve"> - </w:t>
       </w:r>
@@ -6041,14 +6272,252 @@
     </w:p>
     <w:p>
       <w:pPr>
-        <w:pStyle w:val="Titre1"/>
-      </w:pPr>
-      <w:bookmarkStart w:id="19" w:name="_Toc514062223"/>
+        <w:pStyle w:val="Heading2"/>
+      </w:pPr>
+      <w:r>
+        <w:lastRenderedPageBreak/>
+        <w:t>Sprint 4</w:t>
+      </w:r>
+    </w:p>
+    <w:p>
+      <w:pPr>
+        <w:tabs>
+          <w:tab w:val="left" w:pos="851"/>
+        </w:tabs>
+        <w:ind w:left="851" w:hanging="851"/>
+      </w:pPr>
+      <w:r>
+        <w:rPr>
+          <w:b/>
+        </w:rPr>
+        <w:t>BUT</w:t>
+      </w:r>
+      <w:r>
+        <w:t xml:space="preserve"> : </w:t>
+      </w:r>
+      <w:r>
+        <w:tab/>
+      </w:r>
+      <w:r>
+        <w:t>Pouvoir, après avoir rejoint ou créé une partie, lancer cette dernière en se mettant prêt. Quand tout le monde est prêt, la partie s'initialise.</w:t>
+      </w:r>
+      <w:r>
+        <w:t xml:space="preserve"> Le médiateur du jeu (serveur) doit pouvoir déplacer les joueurs et gérer les cases « carte chance ».</w:t>
+      </w:r>
+      <w:bookmarkStart w:id="19" w:name="_GoBack"/>
+      <w:bookmarkEnd w:id="19"/>
+    </w:p>
+    <w:p>
+      <w:pPr>
+        <w:tabs>
+          <w:tab w:val="left" w:pos="851"/>
+        </w:tabs>
+        <w:ind w:left="851" w:hanging="851"/>
+      </w:pPr>
+      <w:r>
+        <w:rPr>
+          <w:b/>
+        </w:rPr>
+        <w:t xml:space="preserve">DURÉE : </w:t>
+      </w:r>
+      <w:r>
+        <w:rPr>
+          <w:b/>
+        </w:rPr>
+        <w:tab/>
+      </w:r>
+      <w:r>
+        <w:t>20 heures (du 19 mai au 25 mai)</w:t>
+      </w:r>
+    </w:p>
+    <w:p>
+      <w:pPr>
+        <w:tabs>
+          <w:tab w:val="left" w:pos="851"/>
+        </w:tabs>
+        <w:ind w:left="851" w:hanging="851"/>
+        <w:jc w:val="center"/>
+      </w:pPr>
+      <w:r>
+        <w:rPr>
+          <w:noProof/>
+        </w:rPr>
+        <w:drawing>
+          <wp:inline distT="0" distB="0" distL="0" distR="0">
+            <wp:extent cx="5972810" cy="1645920"/>
+            <wp:effectExtent l="0" t="0" r="0" b="5080"/>
+            <wp:docPr id="33" name="Picture 33"/>
+            <wp:cNvGraphicFramePr>
+              <a:graphicFrameLocks xmlns:a="http://schemas.openxmlformats.org/drawingml/2006/main" noChangeAspect="1"/>
+            </wp:cNvGraphicFramePr>
+            <a:graphic xmlns:a="http://schemas.openxmlformats.org/drawingml/2006/main">
+              <a:graphicData uri="http://schemas.openxmlformats.org/drawingml/2006/picture">
+                <pic:pic xmlns:pic="http://schemas.openxmlformats.org/drawingml/2006/picture">
+                  <pic:nvPicPr>
+                    <pic:cNvPr id="33" name="Screen Shot 2018-05-22 at 10.49.03.png"/>
+                    <pic:cNvPicPr/>
+                  </pic:nvPicPr>
+                  <pic:blipFill>
+                    <a:blip r:embed="rId29">
+                      <a:extLst>
+                        <a:ext uri="{28A0092B-C50C-407E-A947-70E740481C1C}">
+                          <a14:useLocalDpi xmlns:a14="http://schemas.microsoft.com/office/drawing/2010/main" val="0"/>
+                        </a:ext>
+                      </a:extLst>
+                    </a:blip>
+                    <a:stretch>
+                      <a:fillRect/>
+                    </a:stretch>
+                  </pic:blipFill>
+                  <pic:spPr>
+                    <a:xfrm>
+                      <a:off x="0" y="0"/>
+                      <a:ext cx="5972810" cy="1645920"/>
+                    </a:xfrm>
+                    <a:prstGeom prst="rect">
+                      <a:avLst/>
+                    </a:prstGeom>
+                  </pic:spPr>
+                </pic:pic>
+              </a:graphicData>
+            </a:graphic>
+          </wp:inline>
+        </w:drawing>
+      </w:r>
+    </w:p>
+    <w:p/>
+    <w:p>
+      <w:r>
+        <w:rPr>
+          <w:noProof/>
+        </w:rPr>
+        <w:drawing>
+          <wp:inline distT="0" distB="0" distL="0" distR="0">
+            <wp:extent cx="2973622" cy="4158533"/>
+            <wp:effectExtent l="0" t="0" r="0" b="0"/>
+            <wp:docPr id="32" name="Picture 32"/>
+            <wp:cNvGraphicFramePr>
+              <a:graphicFrameLocks xmlns:a="http://schemas.openxmlformats.org/drawingml/2006/main" noChangeAspect="1"/>
+            </wp:cNvGraphicFramePr>
+            <a:graphic xmlns:a="http://schemas.openxmlformats.org/drawingml/2006/main">
+              <a:graphicData uri="http://schemas.openxmlformats.org/drawingml/2006/picture">
+                <pic:pic xmlns:pic="http://schemas.openxmlformats.org/drawingml/2006/picture">
+                  <pic:nvPicPr>
+                    <pic:cNvPr id="32" name="Screen Shot 2018-05-22 at 10.35.19.png"/>
+                    <pic:cNvPicPr/>
+                  </pic:nvPicPr>
+                  <pic:blipFill rotWithShape="1">
+                    <a:blip r:embed="rId30">
+                      <a:extLst>
+                        <a:ext uri="{28A0092B-C50C-407E-A947-70E740481C1C}">
+                          <a14:useLocalDpi xmlns:a14="http://schemas.microsoft.com/office/drawing/2010/main" val="0"/>
+                        </a:ext>
+                      </a:extLst>
+                    </a:blip>
+                    <a:srcRect b="42840"/>
+                    <a:stretch/>
+                  </pic:blipFill>
+                  <pic:spPr bwMode="auto">
+                    <a:xfrm>
+                      <a:off x="0" y="0"/>
+                      <a:ext cx="2974380" cy="4159593"/>
+                    </a:xfrm>
+                    <a:prstGeom prst="rect">
+                      <a:avLst/>
+                    </a:prstGeom>
+                    <a:ln>
+                      <a:noFill/>
+                    </a:ln>
+                    <a:extLst>
+                      <a:ext uri="{53640926-AAD7-44D8-BBD7-CCE9431645EC}">
+                        <a14:shadowObscured xmlns:a14="http://schemas.microsoft.com/office/drawing/2010/main"/>
+                      </a:ext>
+                    </a:extLst>
+                  </pic:spPr>
+                </pic:pic>
+              </a:graphicData>
+            </a:graphic>
+          </wp:inline>
+        </w:drawing>
+      </w:r>
+      <w:r>
+        <w:rPr>
+          <w:noProof/>
+        </w:rPr>
+        <w:drawing>
+          <wp:inline distT="0" distB="0" distL="0" distR="0">
+            <wp:extent cx="2973070" cy="3120984"/>
+            <wp:effectExtent l="0" t="0" r="0" b="3810"/>
+            <wp:docPr id="34" name="Picture 34"/>
+            <wp:cNvGraphicFramePr>
+              <a:graphicFrameLocks xmlns:a="http://schemas.openxmlformats.org/drawingml/2006/main" noChangeAspect="1"/>
+            </wp:cNvGraphicFramePr>
+            <a:graphic xmlns:a="http://schemas.openxmlformats.org/drawingml/2006/main">
+              <a:graphicData uri="http://schemas.openxmlformats.org/drawingml/2006/picture">
+                <pic:pic xmlns:pic="http://schemas.openxmlformats.org/drawingml/2006/picture">
+                  <pic:nvPicPr>
+                    <pic:cNvPr id="34" name="Screen Shot 2018-05-22 at 10.35.19.png"/>
+                    <pic:cNvPicPr/>
+                  </pic:nvPicPr>
+                  <pic:blipFill rotWithShape="1">
+                    <a:blip r:embed="rId30">
+                      <a:extLst>
+                        <a:ext uri="{28A0092B-C50C-407E-A947-70E740481C1C}">
+                          <a14:useLocalDpi xmlns:a14="http://schemas.microsoft.com/office/drawing/2010/main" val="0"/>
+                        </a:ext>
+                      </a:extLst>
+                    </a:blip>
+                    <a:srcRect t="57093"/>
+                    <a:stretch/>
+                  </pic:blipFill>
+                  <pic:spPr bwMode="auto">
+                    <a:xfrm>
+                      <a:off x="0" y="0"/>
+                      <a:ext cx="2985014" cy="3133522"/>
+                    </a:xfrm>
+                    <a:prstGeom prst="rect">
+                      <a:avLst/>
+                    </a:prstGeom>
+                    <a:ln>
+                      <a:noFill/>
+                    </a:ln>
+                    <a:extLst>
+                      <a:ext uri="{53640926-AAD7-44D8-BBD7-CCE9431645EC}">
+                        <a14:shadowObscured xmlns:a14="http://schemas.microsoft.com/office/drawing/2010/main"/>
+                      </a:ext>
+                    </a:extLst>
+                  </pic:spPr>
+                </pic:pic>
+              </a:graphicData>
+            </a:graphic>
+          </wp:inline>
+        </w:drawing>
+      </w:r>
+    </w:p>
+    <w:p>
+      <w:pPr>
+        <w:jc w:val="left"/>
+        <w:rPr>
+          <w:rFonts w:asciiTheme="majorHAnsi" w:eastAsiaTheme="majorEastAsia" w:hAnsiTheme="majorHAnsi" w:cstheme="majorBidi"/>
+          <w:color w:val="C00000"/>
+          <w:sz w:val="32"/>
+          <w:szCs w:val="32"/>
+        </w:rPr>
+      </w:pPr>
+      <w:bookmarkStart w:id="20" w:name="_Toc514062223"/>
+      <w:r>
+        <w:br w:type="page"/>
+      </w:r>
+    </w:p>
+    <w:p>
+      <w:pPr>
+        <w:pStyle w:val="Heading1"/>
+      </w:pPr>
       <w:r>
         <w:lastRenderedPageBreak/>
         <w:t>Bilans d’itérations</w:t>
       </w:r>
-      <w:bookmarkEnd w:id="19"/>
+      <w:bookmarkEnd w:id="20"/>
     </w:p>
     <w:p>
       <w:r>
@@ -6060,20 +6529,20 @@
     </w:p>
     <w:p>
       <w:pPr>
-        <w:pStyle w:val="Titre2"/>
-      </w:pPr>
-      <w:bookmarkStart w:id="20" w:name="_Toc514062224"/>
+        <w:pStyle w:val="Heading2"/>
+      </w:pPr>
+      <w:bookmarkStart w:id="21" w:name="_Toc514062224"/>
       <w:r>
         <w:t>Itération</w:t>
       </w:r>
       <w:r>
         <w:t xml:space="preserve"> 1</w:t>
       </w:r>
-      <w:bookmarkEnd w:id="20"/>
-    </w:p>
-    <w:p>
-      <w:pPr>
-        <w:pStyle w:val="Paragraphedeliste"/>
+      <w:bookmarkEnd w:id="21"/>
+    </w:p>
+    <w:p>
+      <w:pPr>
+        <w:pStyle w:val="ListParagraph"/>
         <w:numPr>
           <w:ilvl w:val="0"/>
           <w:numId w:val="7"/>
@@ -6092,7 +6561,7 @@
     </w:p>
     <w:p>
       <w:pPr>
-        <w:pStyle w:val="Paragraphedeliste"/>
+        <w:pStyle w:val="ListParagraph"/>
         <w:numPr>
           <w:ilvl w:val="0"/>
           <w:numId w:val="8"/>
@@ -6111,7 +6580,7 @@
     </w:p>
     <w:p>
       <w:pPr>
-        <w:pStyle w:val="Paragraphedeliste"/>
+        <w:pStyle w:val="ListParagraph"/>
         <w:numPr>
           <w:ilvl w:val="0"/>
           <w:numId w:val="8"/>
@@ -6128,7 +6597,7 @@
     </w:p>
     <w:p>
       <w:pPr>
-        <w:pStyle w:val="Paragraphedeliste"/>
+        <w:pStyle w:val="ListParagraph"/>
         <w:numPr>
           <w:ilvl w:val="0"/>
           <w:numId w:val="8"/>
@@ -6145,7 +6614,7 @@
     </w:p>
     <w:p>
       <w:pPr>
-        <w:pStyle w:val="Paragraphedeliste"/>
+        <w:pStyle w:val="ListParagraph"/>
         <w:numPr>
           <w:ilvl w:val="0"/>
           <w:numId w:val="7"/>
@@ -6164,7 +6633,7 @@
     </w:p>
     <w:p>
       <w:pPr>
-        <w:pStyle w:val="Paragraphedeliste"/>
+        <w:pStyle w:val="ListParagraph"/>
         <w:ind w:left="567"/>
       </w:pPr>
       <w:r>
@@ -6179,7 +6648,7 @@
     </w:p>
     <w:p>
       <w:pPr>
-        <w:pStyle w:val="Paragraphedeliste"/>
+        <w:pStyle w:val="ListParagraph"/>
         <w:numPr>
           <w:ilvl w:val="0"/>
           <w:numId w:val="7"/>
@@ -6198,7 +6667,7 @@
     </w:p>
     <w:p>
       <w:pPr>
-        <w:pStyle w:val="Paragraphedeliste"/>
+        <w:pStyle w:val="ListParagraph"/>
         <w:ind w:left="567"/>
       </w:pPr>
       <w:r>
@@ -6207,7 +6676,7 @@
     </w:p>
     <w:p>
       <w:pPr>
-        <w:pStyle w:val="Paragraphedeliste"/>
+        <w:pStyle w:val="ListParagraph"/>
         <w:numPr>
           <w:ilvl w:val="0"/>
           <w:numId w:val="7"/>
@@ -6226,7 +6695,7 @@
     </w:p>
     <w:p>
       <w:pPr>
-        <w:pStyle w:val="Paragraphedeliste"/>
+        <w:pStyle w:val="ListParagraph"/>
         <w:ind w:left="567"/>
       </w:pPr>
       <w:r>
@@ -6241,7 +6710,7 @@
     </w:p>
     <w:p>
       <w:pPr>
-        <w:pStyle w:val="Paragraphedeliste"/>
+        <w:pStyle w:val="ListParagraph"/>
         <w:numPr>
           <w:ilvl w:val="0"/>
           <w:numId w:val="7"/>
@@ -6260,7 +6729,7 @@
     </w:p>
     <w:p>
       <w:pPr>
-        <w:pStyle w:val="Paragraphedeliste"/>
+        <w:pStyle w:val="ListParagraph"/>
         <w:ind w:left="567"/>
       </w:pPr>
       <w:r>
@@ -6281,7 +6750,7 @@
     </w:p>
     <w:p>
       <w:pPr>
-        <w:pStyle w:val="Paragraphedeliste"/>
+        <w:pStyle w:val="ListParagraph"/>
         <w:ind w:left="567"/>
         <w:rPr>
           <w:sz w:val="6"/>
@@ -6291,7 +6760,7 @@
     </w:p>
     <w:p>
       <w:pPr>
-        <w:pStyle w:val="Paragraphedeliste"/>
+        <w:pStyle w:val="ListParagraph"/>
         <w:ind w:left="567"/>
       </w:pPr>
       <w:r>
@@ -6306,7 +6775,7 @@
     </w:p>
     <w:p>
       <w:pPr>
-        <w:pStyle w:val="Paragraphedeliste"/>
+        <w:pStyle w:val="ListParagraph"/>
         <w:numPr>
           <w:ilvl w:val="0"/>
           <w:numId w:val="7"/>
@@ -6325,7 +6794,7 @@
     </w:p>
     <w:p>
       <w:pPr>
-        <w:pStyle w:val="Paragraphedeliste"/>
+        <w:pStyle w:val="ListParagraph"/>
         <w:numPr>
           <w:ilvl w:val="1"/>
           <w:numId w:val="10"/>
@@ -6374,7 +6843,7 @@
     </w:p>
     <w:p>
       <w:pPr>
-        <w:pStyle w:val="Paragraphedeliste"/>
+        <w:pStyle w:val="ListParagraph"/>
         <w:ind w:left="993"/>
       </w:pPr>
       <w:r>
@@ -6389,7 +6858,7 @@
     </w:p>
     <w:p>
       <w:pPr>
-        <w:pStyle w:val="Paragraphedeliste"/>
+        <w:pStyle w:val="ListParagraph"/>
         <w:numPr>
           <w:ilvl w:val="1"/>
           <w:numId w:val="10"/>
@@ -6414,7 +6883,7 @@
     </w:p>
     <w:p>
       <w:pPr>
-        <w:pStyle w:val="Paragraphedeliste"/>
+        <w:pStyle w:val="ListParagraph"/>
         <w:ind w:left="993"/>
       </w:pPr>
       <w:r>
@@ -6435,7 +6904,7 @@
     </w:p>
     <w:p>
       <w:pPr>
-        <w:pStyle w:val="Paragraphedeliste"/>
+        <w:pStyle w:val="ListParagraph"/>
         <w:numPr>
           <w:ilvl w:val="1"/>
           <w:numId w:val="10"/>
@@ -6472,7 +6941,7 @@
     </w:p>
     <w:p>
       <w:pPr>
-        <w:pStyle w:val="Paragraphedeliste"/>
+        <w:pStyle w:val="ListParagraph"/>
         <w:ind w:firstLine="273"/>
       </w:pPr>
       <w:r>
@@ -6481,7 +6950,7 @@
     </w:p>
     <w:p>
       <w:pPr>
-        <w:pStyle w:val="Paragraphedeliste"/>
+        <w:pStyle w:val="ListParagraph"/>
         <w:numPr>
           <w:ilvl w:val="1"/>
           <w:numId w:val="10"/>
@@ -6530,7 +6999,7 @@
     </w:p>
     <w:p>
       <w:pPr>
-        <w:pStyle w:val="Paragraphedeliste"/>
+        <w:pStyle w:val="ListParagraph"/>
         <w:ind w:left="993"/>
       </w:pPr>
       <w:r>
@@ -6539,9 +7008,9 @@
     </w:p>
     <w:p>
       <w:pPr>
-        <w:pStyle w:val="Titre2"/>
-      </w:pPr>
-      <w:bookmarkStart w:id="21" w:name="_Toc514062225"/>
+        <w:pStyle w:val="Heading2"/>
+      </w:pPr>
+      <w:bookmarkStart w:id="22" w:name="_Toc514062225"/>
       <w:r>
         <w:lastRenderedPageBreak/>
         <w:t>Itération</w:t>
@@ -6549,11 +7018,11 @@
       <w:r>
         <w:t xml:space="preserve"> 2</w:t>
       </w:r>
-      <w:bookmarkEnd w:id="21"/>
-    </w:p>
-    <w:p>
-      <w:pPr>
-        <w:pStyle w:val="Paragraphedeliste"/>
+      <w:bookmarkEnd w:id="22"/>
+    </w:p>
+    <w:p>
+      <w:pPr>
+        <w:pStyle w:val="ListParagraph"/>
         <w:numPr>
           <w:ilvl w:val="0"/>
           <w:numId w:val="12"/>
@@ -6572,7 +7041,7 @@
     </w:p>
     <w:p>
       <w:pPr>
-        <w:pStyle w:val="Paragraphedeliste"/>
+        <w:pStyle w:val="ListParagraph"/>
         <w:numPr>
           <w:ilvl w:val="0"/>
           <w:numId w:val="8"/>
@@ -6591,7 +7060,7 @@
     </w:p>
     <w:p>
       <w:pPr>
-        <w:pStyle w:val="Paragraphedeliste"/>
+        <w:pStyle w:val="ListParagraph"/>
         <w:numPr>
           <w:ilvl w:val="0"/>
           <w:numId w:val="8"/>
@@ -6610,7 +7079,7 @@
     </w:p>
     <w:p>
       <w:pPr>
-        <w:pStyle w:val="Paragraphedeliste"/>
+        <w:pStyle w:val="ListParagraph"/>
         <w:numPr>
           <w:ilvl w:val="0"/>
           <w:numId w:val="8"/>
@@ -6638,7 +7107,7 @@
     </w:p>
     <w:p>
       <w:pPr>
-        <w:pStyle w:val="Paragraphedeliste"/>
+        <w:pStyle w:val="ListParagraph"/>
         <w:tabs>
           <w:tab w:val="left" w:pos="2977"/>
         </w:tabs>
@@ -6651,7 +7120,7 @@
     </w:p>
     <w:p>
       <w:pPr>
-        <w:pStyle w:val="Paragraphedeliste"/>
+        <w:pStyle w:val="ListParagraph"/>
         <w:numPr>
           <w:ilvl w:val="0"/>
           <w:numId w:val="12"/>
@@ -6670,7 +7139,7 @@
     </w:p>
     <w:p>
       <w:pPr>
-        <w:pStyle w:val="Paragraphedeliste"/>
+        <w:pStyle w:val="ListParagraph"/>
         <w:ind w:left="567"/>
         <w:rPr>
           <w:b/>
@@ -6688,7 +7157,7 @@
     </w:p>
     <w:p>
       <w:pPr>
-        <w:pStyle w:val="Paragraphedeliste"/>
+        <w:pStyle w:val="ListParagraph"/>
         <w:ind w:left="567"/>
         <w:rPr>
           <w:sz w:val="6"/>
@@ -6698,7 +7167,7 @@
     </w:p>
     <w:p>
       <w:pPr>
-        <w:pStyle w:val="Paragraphedeliste"/>
+        <w:pStyle w:val="ListParagraph"/>
         <w:numPr>
           <w:ilvl w:val="0"/>
           <w:numId w:val="12"/>
@@ -6717,7 +7186,7 @@
     </w:p>
     <w:p>
       <w:pPr>
-        <w:pStyle w:val="Paragraphedeliste"/>
+        <w:pStyle w:val="ListParagraph"/>
         <w:numPr>
           <w:ilvl w:val="0"/>
           <w:numId w:val="13"/>
@@ -6732,7 +7201,7 @@
     </w:p>
     <w:p>
       <w:pPr>
-        <w:pStyle w:val="Paragraphedeliste"/>
+        <w:pStyle w:val="ListParagraph"/>
         <w:numPr>
           <w:ilvl w:val="0"/>
           <w:numId w:val="13"/>
@@ -6765,19 +7234,14 @@
     </w:p>
     <w:p>
       <w:pPr>
-        <w:pStyle w:val="Paragraphedeliste"/>
+        <w:pStyle w:val="ListParagraph"/>
         <w:numPr>
           <w:ilvl w:val="0"/>
           <w:numId w:val="13"/>
         </w:numPr>
       </w:pPr>
-      <w:proofErr w:type="spellStart"/>
-      <w:r>
-        <w:t>Printscreen</w:t>
-      </w:r>
-      <w:proofErr w:type="spellEnd"/>
-      <w:r>
-        <w:t xml:space="preserve"> d</w:t>
+      <w:r>
+        <w:t>Printscreen d</w:t>
       </w:r>
       <w:r>
         <w:t>u</w:t>
@@ -6794,7 +7258,7 @@
     </w:p>
     <w:p>
       <w:pPr>
-        <w:pStyle w:val="Paragraphedeliste"/>
+        <w:pStyle w:val="ListParagraph"/>
         <w:ind w:left="1080"/>
         <w:rPr>
           <w:color w:val="FF0000"/>
@@ -6844,7 +7308,7 @@
     </w:p>
     <w:p>
       <w:pPr>
-        <w:pStyle w:val="Paragraphedeliste"/>
+        <w:pStyle w:val="ListParagraph"/>
         <w:ind w:left="567"/>
         <w:rPr>
           <w:sz w:val="6"/>
@@ -6854,7 +7318,7 @@
     </w:p>
     <w:p>
       <w:pPr>
-        <w:pStyle w:val="Paragraphedeliste"/>
+        <w:pStyle w:val="ListParagraph"/>
         <w:numPr>
           <w:ilvl w:val="0"/>
           <w:numId w:val="12"/>
@@ -6873,7 +7337,7 @@
     </w:p>
     <w:p>
       <w:pPr>
-        <w:pStyle w:val="Paragraphedeliste"/>
+        <w:pStyle w:val="ListParagraph"/>
         <w:ind w:left="567"/>
         <w:rPr>
           <w:b/>
@@ -6885,7 +7349,7 @@
     </w:p>
     <w:p>
       <w:pPr>
-        <w:pStyle w:val="Paragraphedeliste"/>
+        <w:pStyle w:val="ListParagraph"/>
         <w:ind w:left="567"/>
         <w:rPr>
           <w:sz w:val="6"/>
@@ -6895,7 +7359,7 @@
     </w:p>
     <w:p>
       <w:pPr>
-        <w:pStyle w:val="Paragraphedeliste"/>
+        <w:pStyle w:val="ListParagraph"/>
         <w:numPr>
           <w:ilvl w:val="0"/>
           <w:numId w:val="12"/>
@@ -6914,7 +7378,7 @@
     </w:p>
     <w:p>
       <w:pPr>
-        <w:pStyle w:val="Paragraphedeliste"/>
+        <w:pStyle w:val="ListParagraph"/>
         <w:ind w:left="567"/>
       </w:pPr>
       <w:r>
@@ -6929,13 +7393,13 @@
     </w:p>
     <w:p>
       <w:pPr>
-        <w:pStyle w:val="Paragraphedeliste"/>
+        <w:pStyle w:val="ListParagraph"/>
         <w:ind w:left="567"/>
       </w:pPr>
     </w:p>
     <w:p>
       <w:pPr>
-        <w:pStyle w:val="Paragraphedeliste"/>
+        <w:pStyle w:val="ListParagraph"/>
         <w:ind w:left="567"/>
       </w:pPr>
       <w:r>
@@ -6962,13 +7426,13 @@
     </w:p>
     <w:p>
       <w:pPr>
-        <w:pStyle w:val="Paragraphedeliste"/>
+        <w:pStyle w:val="ListParagraph"/>
         <w:ind w:left="567"/>
       </w:pPr>
     </w:p>
     <w:p>
       <w:pPr>
-        <w:pStyle w:val="Paragraphedeliste"/>
+        <w:pStyle w:val="ListParagraph"/>
         <w:ind w:left="567"/>
       </w:pPr>
       <w:r>
@@ -6989,13 +7453,13 @@
     </w:p>
     <w:p>
       <w:pPr>
-        <w:pStyle w:val="Paragraphedeliste"/>
+        <w:pStyle w:val="ListParagraph"/>
         <w:ind w:left="567"/>
       </w:pPr>
     </w:p>
     <w:p>
       <w:pPr>
-        <w:pStyle w:val="Paragraphedeliste"/>
+        <w:pStyle w:val="ListParagraph"/>
         <w:ind w:left="567"/>
       </w:pPr>
       <w:r>
@@ -7016,7 +7480,7 @@
     </w:p>
     <w:p>
       <w:pPr>
-        <w:pStyle w:val="Paragraphedeliste"/>
+        <w:pStyle w:val="ListParagraph"/>
         <w:ind w:left="567"/>
         <w:rPr>
           <w:b/>
@@ -7027,7 +7491,7 @@
     </w:p>
     <w:p>
       <w:pPr>
-        <w:pStyle w:val="Paragraphedeliste"/>
+        <w:pStyle w:val="ListParagraph"/>
         <w:numPr>
           <w:ilvl w:val="0"/>
           <w:numId w:val="12"/>
@@ -7046,7 +7510,7 @@
     </w:p>
     <w:p>
       <w:pPr>
-        <w:pStyle w:val="Paragraphedeliste"/>
+        <w:pStyle w:val="ListParagraph"/>
         <w:numPr>
           <w:ilvl w:val="1"/>
           <w:numId w:val="10"/>
@@ -7095,7 +7559,7 @@
     </w:p>
     <w:p>
       <w:pPr>
-        <w:pStyle w:val="Paragraphedeliste"/>
+        <w:pStyle w:val="ListParagraph"/>
         <w:ind w:left="993"/>
       </w:pPr>
       <w:r>
@@ -7104,7 +7568,7 @@
     </w:p>
     <w:p>
       <w:pPr>
-        <w:pStyle w:val="Paragraphedeliste"/>
+        <w:pStyle w:val="ListParagraph"/>
         <w:ind w:left="993"/>
         <w:rPr>
           <w:sz w:val="6"/>
@@ -7114,7 +7578,7 @@
     </w:p>
     <w:p>
       <w:pPr>
-        <w:pStyle w:val="Paragraphedeliste"/>
+        <w:pStyle w:val="ListParagraph"/>
         <w:numPr>
           <w:ilvl w:val="1"/>
           <w:numId w:val="10"/>
@@ -7169,7 +7633,7 @@
     </w:p>
     <w:p>
       <w:pPr>
-        <w:pStyle w:val="Paragraphedeliste"/>
+        <w:pStyle w:val="ListParagraph"/>
         <w:ind w:left="993"/>
       </w:pPr>
       <w:r>
@@ -7196,7 +7660,7 @@
     </w:p>
     <w:p>
       <w:pPr>
-        <w:pStyle w:val="Paragraphedeliste"/>
+        <w:pStyle w:val="ListParagraph"/>
         <w:ind w:left="993"/>
         <w:rPr>
           <w:sz w:val="6"/>
@@ -7206,7 +7670,7 @@
     </w:p>
     <w:p>
       <w:pPr>
-        <w:pStyle w:val="Paragraphedeliste"/>
+        <w:pStyle w:val="ListParagraph"/>
         <w:numPr>
           <w:ilvl w:val="1"/>
           <w:numId w:val="10"/>
@@ -7255,7 +7719,7 @@
     </w:p>
     <w:p>
       <w:pPr>
-        <w:pStyle w:val="Paragraphedeliste"/>
+        <w:pStyle w:val="ListParagraph"/>
         <w:ind w:left="993"/>
       </w:pPr>
       <w:r>
@@ -7273,7 +7737,7 @@
     </w:p>
     <w:p>
       <w:pPr>
-        <w:pStyle w:val="Paragraphedeliste"/>
+        <w:pStyle w:val="ListParagraph"/>
         <w:ind w:firstLine="273"/>
         <w:rPr>
           <w:sz w:val="6"/>
@@ -7283,7 +7747,7 @@
     </w:p>
     <w:p>
       <w:pPr>
-        <w:pStyle w:val="Paragraphedeliste"/>
+        <w:pStyle w:val="ListParagraph"/>
         <w:numPr>
           <w:ilvl w:val="1"/>
           <w:numId w:val="10"/>
@@ -7326,7 +7790,7 @@
     </w:p>
     <w:p>
       <w:pPr>
-        <w:pStyle w:val="Paragraphedeliste"/>
+        <w:pStyle w:val="ListParagraph"/>
         <w:ind w:left="993"/>
       </w:pPr>
       <w:r>
@@ -7338,7 +7802,7 @@
     </w:p>
     <w:p>
       <w:pPr>
-        <w:pStyle w:val="Titre2"/>
+        <w:pStyle w:val="Heading2"/>
       </w:pPr>
       <w:r>
         <w:t>Itération 3</w:t>
@@ -7346,7 +7810,7 @@
     </w:p>
     <w:p>
       <w:pPr>
-        <w:pStyle w:val="Paragraphedeliste"/>
+        <w:pStyle w:val="ListParagraph"/>
         <w:numPr>
           <w:ilvl w:val="0"/>
           <w:numId w:val="12"/>
@@ -7365,7 +7829,7 @@
     </w:p>
     <w:p>
       <w:pPr>
-        <w:pStyle w:val="Paragraphedeliste"/>
+        <w:pStyle w:val="ListParagraph"/>
         <w:numPr>
           <w:ilvl w:val="0"/>
           <w:numId w:val="8"/>
@@ -7382,7 +7846,7 @@
     </w:p>
     <w:p>
       <w:pPr>
-        <w:pStyle w:val="Paragraphedeliste"/>
+        <w:pStyle w:val="ListParagraph"/>
         <w:numPr>
           <w:ilvl w:val="0"/>
           <w:numId w:val="8"/>
@@ -7401,7 +7865,7 @@
     </w:p>
     <w:p>
       <w:pPr>
-        <w:pStyle w:val="Paragraphedeliste"/>
+        <w:pStyle w:val="ListParagraph"/>
         <w:numPr>
           <w:ilvl w:val="0"/>
           <w:numId w:val="8"/>
@@ -7420,7 +7884,7 @@
     </w:p>
     <w:p>
       <w:pPr>
-        <w:pStyle w:val="Paragraphedeliste"/>
+        <w:pStyle w:val="ListParagraph"/>
         <w:tabs>
           <w:tab w:val="left" w:pos="2977"/>
         </w:tabs>
@@ -7433,7 +7897,7 @@
     </w:p>
     <w:p>
       <w:pPr>
-        <w:pStyle w:val="Paragraphedeliste"/>
+        <w:pStyle w:val="ListParagraph"/>
         <w:numPr>
           <w:ilvl w:val="0"/>
           <w:numId w:val="12"/>
@@ -7452,7 +7916,7 @@
     </w:p>
     <w:p>
       <w:pPr>
-        <w:pStyle w:val="Paragraphedeliste"/>
+        <w:pStyle w:val="ListParagraph"/>
         <w:ind w:left="567"/>
         <w:rPr>
           <w:b/>
@@ -7479,7 +7943,7 @@
     </w:p>
     <w:p>
       <w:pPr>
-        <w:pStyle w:val="Paragraphedeliste"/>
+        <w:pStyle w:val="ListParagraph"/>
         <w:ind w:left="567"/>
         <w:rPr>
           <w:sz w:val="6"/>
@@ -7489,7 +7953,7 @@
     </w:p>
     <w:p>
       <w:pPr>
-        <w:pStyle w:val="Paragraphedeliste"/>
+        <w:pStyle w:val="ListParagraph"/>
         <w:numPr>
           <w:ilvl w:val="0"/>
           <w:numId w:val="12"/>
@@ -7508,7 +7972,7 @@
     </w:p>
     <w:p>
       <w:pPr>
-        <w:pStyle w:val="Paragraphedeliste"/>
+        <w:pStyle w:val="ListParagraph"/>
         <w:ind w:left="567"/>
       </w:pPr>
       <w:r>
@@ -7523,7 +7987,7 @@
     </w:p>
     <w:p>
       <w:pPr>
-        <w:pStyle w:val="Paragraphedeliste"/>
+        <w:pStyle w:val="ListParagraph"/>
         <w:numPr>
           <w:ilvl w:val="0"/>
           <w:numId w:val="12"/>
@@ -7542,7 +8006,7 @@
     </w:p>
     <w:p>
       <w:pPr>
-        <w:pStyle w:val="Paragraphedeliste"/>
+        <w:pStyle w:val="ListParagraph"/>
         <w:ind w:left="567"/>
       </w:pPr>
       <w:r>
@@ -7557,7 +8021,7 @@
     </w:p>
     <w:p>
       <w:pPr>
-        <w:pStyle w:val="Paragraphedeliste"/>
+        <w:pStyle w:val="ListParagraph"/>
         <w:ind w:left="567"/>
         <w:rPr>
           <w:sz w:val="6"/>
@@ -7567,7 +8031,7 @@
     </w:p>
     <w:p>
       <w:pPr>
-        <w:pStyle w:val="Paragraphedeliste"/>
+        <w:pStyle w:val="ListParagraph"/>
         <w:numPr>
           <w:ilvl w:val="0"/>
           <w:numId w:val="12"/>
@@ -7586,7 +8050,7 @@
     </w:p>
     <w:p>
       <w:pPr>
-        <w:pStyle w:val="Paragraphedeliste"/>
+        <w:pStyle w:val="ListParagraph"/>
         <w:ind w:left="567"/>
       </w:pPr>
       <w:r>
@@ -7602,7 +8066,7 @@
     </w:p>
     <w:p>
       <w:pPr>
-        <w:pStyle w:val="Paragraphedeliste"/>
+        <w:pStyle w:val="ListParagraph"/>
         <w:numPr>
           <w:ilvl w:val="0"/>
           <w:numId w:val="12"/>
@@ -7621,7 +8085,7 @@
     </w:p>
     <w:p>
       <w:pPr>
-        <w:pStyle w:val="Paragraphedeliste"/>
+        <w:pStyle w:val="ListParagraph"/>
         <w:numPr>
           <w:ilvl w:val="1"/>
           <w:numId w:val="10"/>
@@ -7670,7 +8134,7 @@
     </w:p>
     <w:p>
       <w:pPr>
-        <w:pStyle w:val="Paragraphedeliste"/>
+        <w:pStyle w:val="ListParagraph"/>
         <w:spacing w:after="240"/>
         <w:ind w:left="992"/>
       </w:pPr>
@@ -7686,7 +8150,7 @@
     </w:p>
     <w:p>
       <w:pPr>
-        <w:pStyle w:val="Paragraphedeliste"/>
+        <w:pStyle w:val="ListParagraph"/>
         <w:numPr>
           <w:ilvl w:val="1"/>
           <w:numId w:val="10"/>
@@ -7741,7 +8205,7 @@
     </w:p>
     <w:p>
       <w:pPr>
-        <w:pStyle w:val="Paragraphedeliste"/>
+        <w:pStyle w:val="ListParagraph"/>
         <w:ind w:left="993"/>
       </w:pPr>
       <w:r>
@@ -7753,7 +8217,7 @@
     </w:p>
     <w:p>
       <w:pPr>
-        <w:pStyle w:val="Paragraphedeliste"/>
+        <w:pStyle w:val="ListParagraph"/>
         <w:ind w:left="993"/>
       </w:pPr>
       <w:r>
@@ -7762,7 +8226,7 @@
     </w:p>
     <w:p>
       <w:pPr>
-        <w:pStyle w:val="Paragraphedeliste"/>
+        <w:pStyle w:val="ListParagraph"/>
         <w:ind w:left="993"/>
         <w:rPr>
           <w:sz w:val="6"/>
@@ -7772,7 +8236,7 @@
     </w:p>
     <w:p>
       <w:pPr>
-        <w:pStyle w:val="Paragraphedeliste"/>
+        <w:pStyle w:val="ListParagraph"/>
         <w:numPr>
           <w:ilvl w:val="1"/>
           <w:numId w:val="10"/>
@@ -7821,7 +8285,7 @@
     </w:p>
     <w:p>
       <w:pPr>
-        <w:pStyle w:val="Paragraphedeliste"/>
+        <w:pStyle w:val="ListParagraph"/>
         <w:ind w:left="993"/>
       </w:pPr>
       <w:r>
@@ -7887,7 +8351,7 @@
     </w:p>
     <w:p>
       <w:pPr>
-        <w:pStyle w:val="Paragraphedeliste"/>
+        <w:pStyle w:val="ListParagraph"/>
         <w:ind w:firstLine="273"/>
         <w:rPr>
           <w:sz w:val="6"/>
@@ -7897,7 +8361,7 @@
     </w:p>
     <w:p>
       <w:pPr>
-        <w:pStyle w:val="Paragraphedeliste"/>
+        <w:pStyle w:val="ListParagraph"/>
         <w:numPr>
           <w:ilvl w:val="1"/>
           <w:numId w:val="10"/>
@@ -7940,7 +8404,7 @@
     </w:p>
     <w:p>
       <w:pPr>
-        <w:pStyle w:val="Paragraphedeliste"/>
+        <w:pStyle w:val="ListParagraph"/>
         <w:ind w:left="993"/>
       </w:pPr>
       <w:r>
@@ -7966,24 +8430,24 @@
     </w:p>
     <w:p>
       <w:pPr>
-        <w:pStyle w:val="Titre1"/>
-      </w:pPr>
-      <w:bookmarkStart w:id="22" w:name="_Toc514062226"/>
+        <w:pStyle w:val="Heading1"/>
+      </w:pPr>
+      <w:bookmarkStart w:id="23" w:name="_Toc514062226"/>
       <w:r>
         <w:lastRenderedPageBreak/>
         <w:t>Annexes</w:t>
       </w:r>
-      <w:bookmarkEnd w:id="22"/>
-    </w:p>
-    <w:p>
-      <w:pPr>
-        <w:pStyle w:val="Titre2"/>
+      <w:bookmarkEnd w:id="23"/>
+    </w:p>
+    <w:p>
+      <w:pPr>
+        <w:pStyle w:val="Heading2"/>
         <w:rPr>
           <w:rFonts w:eastAsia="Times New Roman"/>
           <w:lang w:eastAsia="fr-CH"/>
         </w:rPr>
       </w:pPr>
-      <w:bookmarkStart w:id="23" w:name="_Toc514062227"/>
+      <w:bookmarkStart w:id="24" w:name="_Toc514062227"/>
       <w:r>
         <w:rPr>
           <w:rFonts w:eastAsia="Times New Roman"/>
@@ -7991,11 +8455,11 @@
         </w:rPr>
         <w:t>Itération 1</w:t>
       </w:r>
-      <w:bookmarkEnd w:id="23"/>
-    </w:p>
-    <w:p>
-      <w:pPr>
-        <w:pStyle w:val="Titre3"/>
+      <w:bookmarkEnd w:id="24"/>
+    </w:p>
+    <w:p>
+      <w:pPr>
+        <w:pStyle w:val="Heading3"/>
         <w:rPr>
           <w:rFonts w:eastAsia="Times New Roman"/>
         </w:rPr>
@@ -8020,27 +8484,15 @@
           <w:lang w:eastAsia="fr-CH"/>
         </w:rPr>
       </w:pPr>
-      <w:proofErr w:type="gramStart"/>
-      <w:r>
-        <w:rPr>
-          <w:rFonts w:ascii="Calibri" w:eastAsia="Times New Roman" w:hAnsi="Calibri" w:cs="Calibri"/>
-          <w:color w:val="212121"/>
-          <w:sz w:val="18"/>
-          <w:szCs w:val="18"/>
-          <w:lang w:eastAsia="fr-CH"/>
-        </w:rPr>
-        <w:t>en</w:t>
-      </w:r>
-      <w:proofErr w:type="gramEnd"/>
-      <w:r>
-        <w:rPr>
-          <w:rFonts w:ascii="Calibri" w:eastAsia="Times New Roman" w:hAnsi="Calibri" w:cs="Calibri"/>
-          <w:color w:val="212121"/>
-          <w:sz w:val="18"/>
-          <w:szCs w:val="18"/>
-          <w:lang w:eastAsia="fr-CH"/>
-        </w:rPr>
-        <w:t xml:space="preserve"> tant que Joueur</w:t>
+      <w:r>
+        <w:rPr>
+          <w:rFonts w:ascii="Calibri" w:eastAsia="Times New Roman" w:hAnsi="Calibri" w:cs="Calibri"/>
+          <w:color w:val="212121"/>
+          <w:sz w:val="18"/>
+          <w:szCs w:val="18"/>
+          <w:lang w:eastAsia="fr-CH"/>
+        </w:rPr>
+        <w:t>en tant que Joueur</w:t>
       </w:r>
     </w:p>
     <w:p>
@@ -8080,27 +8532,15 @@
           <w:lang w:eastAsia="fr-CH"/>
         </w:rPr>
       </w:pPr>
-      <w:proofErr w:type="gramStart"/>
-      <w:r>
-        <w:rPr>
-          <w:rFonts w:ascii="Calibri" w:eastAsia="Times New Roman" w:hAnsi="Calibri" w:cs="Calibri"/>
-          <w:color w:val="212121"/>
-          <w:sz w:val="18"/>
-          <w:szCs w:val="18"/>
-          <w:lang w:eastAsia="fr-CH"/>
-        </w:rPr>
-        <w:t>afin</w:t>
-      </w:r>
-      <w:proofErr w:type="gramEnd"/>
-      <w:r>
-        <w:rPr>
-          <w:rFonts w:ascii="Calibri" w:eastAsia="Times New Roman" w:hAnsi="Calibri" w:cs="Calibri"/>
-          <w:color w:val="212121"/>
-          <w:sz w:val="18"/>
-          <w:szCs w:val="18"/>
-          <w:lang w:eastAsia="fr-CH"/>
-        </w:rPr>
-        <w:t xml:space="preserve"> de pouvoir rejoindre un salon</w:t>
+      <w:r>
+        <w:rPr>
+          <w:rFonts w:ascii="Calibri" w:eastAsia="Times New Roman" w:hAnsi="Calibri" w:cs="Calibri"/>
+          <w:color w:val="212121"/>
+          <w:sz w:val="18"/>
+          <w:szCs w:val="18"/>
+          <w:lang w:eastAsia="fr-CH"/>
+        </w:rPr>
+        <w:t>afin de pouvoir rejoindre un salon</w:t>
       </w:r>
     </w:p>
     <w:p>
@@ -8184,29 +8624,7 @@
           <w:szCs w:val="18"/>
           <w:lang w:eastAsia="fr-CH"/>
         </w:rPr>
-        <w:t>_*</w:t>
-      </w:r>
-      <w:proofErr w:type="spellStart"/>
-      <w:r>
-        <w:rPr>
-          <w:rFonts w:ascii="Calibri" w:eastAsia="Times New Roman" w:hAnsi="Calibri" w:cs="Calibri"/>
-          <w:color w:val="212121"/>
-          <w:sz w:val="18"/>
-          <w:szCs w:val="18"/>
-          <w:lang w:eastAsia="fr-CH"/>
-        </w:rPr>
-        <w:t>Given</w:t>
-      </w:r>
-      <w:proofErr w:type="spellEnd"/>
-      <w:r>
-        <w:rPr>
-          <w:rFonts w:ascii="Calibri" w:eastAsia="Times New Roman" w:hAnsi="Calibri" w:cs="Calibri"/>
-          <w:color w:val="212121"/>
-          <w:sz w:val="18"/>
-          <w:szCs w:val="18"/>
-          <w:lang w:eastAsia="fr-CH"/>
-        </w:rPr>
-        <w:t>*_</w:t>
+        <w:t>_*Given*_</w:t>
       </w:r>
     </w:p>
     <w:p>
@@ -8254,29 +8672,7 @@
           <w:szCs w:val="18"/>
           <w:lang w:eastAsia="fr-CH"/>
         </w:rPr>
-        <w:t>_*</w:t>
-      </w:r>
-      <w:proofErr w:type="spellStart"/>
-      <w:r>
-        <w:rPr>
-          <w:rFonts w:ascii="Calibri" w:eastAsia="Times New Roman" w:hAnsi="Calibri" w:cs="Calibri"/>
-          <w:color w:val="212121"/>
-          <w:sz w:val="18"/>
-          <w:szCs w:val="18"/>
-          <w:lang w:eastAsia="fr-CH"/>
-        </w:rPr>
-        <w:t>When</w:t>
-      </w:r>
-      <w:proofErr w:type="spellEnd"/>
-      <w:r>
-        <w:rPr>
-          <w:rFonts w:ascii="Calibri" w:eastAsia="Times New Roman" w:hAnsi="Calibri" w:cs="Calibri"/>
-          <w:color w:val="212121"/>
-          <w:sz w:val="18"/>
-          <w:szCs w:val="18"/>
-          <w:lang w:eastAsia="fr-CH"/>
-        </w:rPr>
-        <w:t>*_</w:t>
+        <w:t>_*When*_</w:t>
       </w:r>
     </w:p>
     <w:p>
@@ -8324,29 +8720,7 @@
           <w:szCs w:val="18"/>
           <w:lang w:eastAsia="fr-CH"/>
         </w:rPr>
-        <w:t>_*</w:t>
-      </w:r>
-      <w:proofErr w:type="spellStart"/>
-      <w:r>
-        <w:rPr>
-          <w:rFonts w:ascii="Calibri" w:eastAsia="Times New Roman" w:hAnsi="Calibri" w:cs="Calibri"/>
-          <w:color w:val="212121"/>
-          <w:sz w:val="18"/>
-          <w:szCs w:val="18"/>
-          <w:lang w:eastAsia="fr-CH"/>
-        </w:rPr>
-        <w:t>Then</w:t>
-      </w:r>
-      <w:proofErr w:type="spellEnd"/>
-      <w:r>
-        <w:rPr>
-          <w:rFonts w:ascii="Calibri" w:eastAsia="Times New Roman" w:hAnsi="Calibri" w:cs="Calibri"/>
-          <w:color w:val="212121"/>
-          <w:sz w:val="18"/>
-          <w:szCs w:val="18"/>
-          <w:lang w:eastAsia="fr-CH"/>
-        </w:rPr>
-        <w:t>*_</w:t>
+        <w:t>_*Then*_</w:t>
       </w:r>
     </w:p>
     <w:p>
@@ -8385,7 +8759,7 @@
                     </pic:cNvPicPr>
                   </pic:nvPicPr>
                   <pic:blipFill>
-                    <a:blip r:embed="rId29">
+                    <a:blip r:embed="rId31">
                       <a:extLst>
                         <a:ext uri="{28A0092B-C50C-407E-A947-70E740481C1C}">
                           <a14:useLocalDpi xmlns:a14="http://schemas.microsoft.com/office/drawing/2010/main" val="0"/>
@@ -8488,7 +8862,6 @@
           <w:lang w:eastAsia="fr-CH"/>
         </w:rPr>
       </w:pPr>
-      <w:proofErr w:type="spellStart"/>
       <w:r>
         <w:rPr>
           <w:rFonts w:ascii="Calibri" w:eastAsia="Times New Roman" w:hAnsi="Calibri" w:cs="Calibri"/>
@@ -8497,18 +8870,7 @@
           <w:szCs w:val="18"/>
           <w:lang w:eastAsia="fr-CH"/>
         </w:rPr>
-        <w:t>Ca</w:t>
-      </w:r>
-      <w:proofErr w:type="spellEnd"/>
-      <w:r>
-        <w:rPr>
-          <w:rFonts w:ascii="Calibri" w:eastAsia="Times New Roman" w:hAnsi="Calibri" w:cs="Calibri"/>
-          <w:color w:val="00B050"/>
-          <w:sz w:val="18"/>
-          <w:szCs w:val="18"/>
-          <w:lang w:eastAsia="fr-CH"/>
-        </w:rPr>
-        <w:t xml:space="preserve"> fonctionne, avec les messages d'erreur côté client et signalisation en console dans le serveur</w:t>
+        <w:t>Ca fonctionne, avec les messages d'erreur côté client et signalisation en console dans le serveur</w:t>
       </w:r>
     </w:p>
     <w:p>
@@ -8592,29 +8954,7 @@
           <w:szCs w:val="18"/>
           <w:lang w:eastAsia="fr-CH"/>
         </w:rPr>
-        <w:t>_*</w:t>
-      </w:r>
-      <w:proofErr w:type="spellStart"/>
-      <w:r>
-        <w:rPr>
-          <w:rFonts w:ascii="Calibri" w:eastAsia="Times New Roman" w:hAnsi="Calibri" w:cs="Calibri"/>
-          <w:color w:val="212121"/>
-          <w:sz w:val="18"/>
-          <w:szCs w:val="18"/>
-          <w:lang w:eastAsia="fr-CH"/>
-        </w:rPr>
-        <w:t>Given</w:t>
-      </w:r>
-      <w:proofErr w:type="spellEnd"/>
-      <w:r>
-        <w:rPr>
-          <w:rFonts w:ascii="Calibri" w:eastAsia="Times New Roman" w:hAnsi="Calibri" w:cs="Calibri"/>
-          <w:color w:val="212121"/>
-          <w:sz w:val="18"/>
-          <w:szCs w:val="18"/>
-          <w:lang w:eastAsia="fr-CH"/>
-        </w:rPr>
-        <w:t>*_</w:t>
+        <w:t>_*Given*_</w:t>
       </w:r>
     </w:p>
     <w:p>
@@ -8710,29 +9050,7 @@
           <w:szCs w:val="18"/>
           <w:lang w:eastAsia="fr-CH"/>
         </w:rPr>
-        <w:t>_*</w:t>
-      </w:r>
-      <w:proofErr w:type="spellStart"/>
-      <w:r>
-        <w:rPr>
-          <w:rFonts w:ascii="Calibri" w:eastAsia="Times New Roman" w:hAnsi="Calibri" w:cs="Calibri"/>
-          <w:color w:val="212121"/>
-          <w:sz w:val="18"/>
-          <w:szCs w:val="18"/>
-          <w:lang w:eastAsia="fr-CH"/>
-        </w:rPr>
-        <w:t>Then</w:t>
-      </w:r>
-      <w:proofErr w:type="spellEnd"/>
-      <w:r>
-        <w:rPr>
-          <w:rFonts w:ascii="Calibri" w:eastAsia="Times New Roman" w:hAnsi="Calibri" w:cs="Calibri"/>
-          <w:color w:val="212121"/>
-          <w:sz w:val="18"/>
-          <w:szCs w:val="18"/>
-          <w:lang w:eastAsia="fr-CH"/>
-        </w:rPr>
-        <w:t>*_</w:t>
+        <w:t>_*Then*_</w:t>
       </w:r>
     </w:p>
     <w:p>
@@ -8771,7 +9089,7 @@
                     </pic:cNvPicPr>
                   </pic:nvPicPr>
                   <pic:blipFill>
-                    <a:blip r:embed="rId29">
+                    <a:blip r:embed="rId31">
                       <a:extLst>
                         <a:ext uri="{28A0092B-C50C-407E-A947-70E740481C1C}">
                           <a14:useLocalDpi xmlns:a14="http://schemas.microsoft.com/office/drawing/2010/main" val="0"/>
@@ -8898,7 +9216,6 @@
           <w:lang w:eastAsia="fr-CH"/>
         </w:rPr>
       </w:pPr>
-      <w:proofErr w:type="spellStart"/>
       <w:r>
         <w:rPr>
           <w:rFonts w:ascii="Calibri" w:eastAsia="Times New Roman" w:hAnsi="Calibri" w:cs="Calibri"/>
@@ -8907,18 +9224,7 @@
           <w:szCs w:val="18"/>
           <w:lang w:eastAsia="fr-CH"/>
         </w:rPr>
-        <w:t>Ca</w:t>
-      </w:r>
-      <w:proofErr w:type="spellEnd"/>
-      <w:r>
-        <w:rPr>
-          <w:rFonts w:ascii="Calibri" w:eastAsia="Times New Roman" w:hAnsi="Calibri" w:cs="Calibri"/>
-          <w:color w:val="00B050"/>
-          <w:sz w:val="18"/>
-          <w:szCs w:val="18"/>
-          <w:lang w:eastAsia="fr-CH"/>
-        </w:rPr>
-        <w:t xml:space="preserve"> fonctionne, avec les messages d'erreur côté client et signalisation en console dans le serveur</w:t>
+        <w:t>Ca fonctionne, avec les messages d'erreur côté client et signalisation en console dans le serveur</w:t>
       </w:r>
     </w:p>
     <w:p>
@@ -8947,7 +9253,7 @@
     </w:p>
     <w:p>
       <w:pPr>
-        <w:pStyle w:val="Titre3"/>
+        <w:pStyle w:val="Heading3"/>
         <w:rPr>
           <w:rFonts w:eastAsia="Times New Roman"/>
         </w:rPr>
@@ -9031,7 +9337,7 @@
                     </pic:cNvPicPr>
                   </pic:nvPicPr>
                   <pic:blipFill>
-                    <a:blip r:embed="rId29">
+                    <a:blip r:embed="rId31">
                       <a:extLst>
                         <a:ext uri="{28A0092B-C50C-407E-A947-70E740481C1C}">
                           <a14:useLocalDpi xmlns:a14="http://schemas.microsoft.com/office/drawing/2010/main" val="0"/>
@@ -9109,7 +9415,7 @@
                     </pic:cNvPicPr>
                   </pic:nvPicPr>
                   <pic:blipFill>
-                    <a:blip r:embed="rId29">
+                    <a:blip r:embed="rId31">
                       <a:extLst>
                         <a:ext uri="{28A0092B-C50C-407E-A947-70E740481C1C}">
                           <a14:useLocalDpi xmlns:a14="http://schemas.microsoft.com/office/drawing/2010/main" val="0"/>
@@ -9148,29 +9454,7 @@
           <w:szCs w:val="18"/>
           <w:lang w:eastAsia="fr-CH"/>
         </w:rPr>
-        <w:t> </w:t>
-      </w:r>
-      <w:proofErr w:type="gramStart"/>
-      <w:r>
-        <w:rPr>
-          <w:rFonts w:ascii="Calibri" w:eastAsia="Times New Roman" w:hAnsi="Calibri" w:cs="Calibri"/>
-          <w:color w:val="000000"/>
-          <w:sz w:val="18"/>
-          <w:szCs w:val="18"/>
-          <w:lang w:eastAsia="fr-CH"/>
-        </w:rPr>
-        <w:t>lui</w:t>
-      </w:r>
-      <w:proofErr w:type="gramEnd"/>
-      <w:r>
-        <w:rPr>
-          <w:rFonts w:ascii="Calibri" w:eastAsia="Times New Roman" w:hAnsi="Calibri" w:cs="Calibri"/>
-          <w:color w:val="000000"/>
-          <w:sz w:val="18"/>
-          <w:szCs w:val="18"/>
-          <w:lang w:eastAsia="fr-CH"/>
-        </w:rPr>
-        <w:t xml:space="preserve"> transmettre des commandes/messages,</w:t>
+        <w:t> lui transmettre des commandes/messages,</w:t>
       </w:r>
     </w:p>
     <w:p>
@@ -9209,7 +9493,7 @@
                     </pic:cNvPicPr>
                   </pic:nvPicPr>
                   <pic:blipFill>
-                    <a:blip r:embed="rId29">
+                    <a:blip r:embed="rId31">
                       <a:extLst>
                         <a:ext uri="{28A0092B-C50C-407E-A947-70E740481C1C}">
                           <a14:useLocalDpi xmlns:a14="http://schemas.microsoft.com/office/drawing/2010/main" val="0"/>
@@ -9248,29 +9532,7 @@
           <w:szCs w:val="18"/>
           <w:lang w:eastAsia="fr-CH"/>
         </w:rPr>
-        <w:t> </w:t>
-      </w:r>
-      <w:proofErr w:type="gramStart"/>
-      <w:r>
-        <w:rPr>
-          <w:rFonts w:ascii="Calibri" w:eastAsia="Times New Roman" w:hAnsi="Calibri" w:cs="Calibri"/>
-          <w:color w:val="000000"/>
-          <w:sz w:val="18"/>
-          <w:szCs w:val="18"/>
-          <w:lang w:eastAsia="fr-CH"/>
-        </w:rPr>
-        <w:t>lire</w:t>
-      </w:r>
-      <w:proofErr w:type="gramEnd"/>
-      <w:r>
-        <w:rPr>
-          <w:rFonts w:ascii="Calibri" w:eastAsia="Times New Roman" w:hAnsi="Calibri" w:cs="Calibri"/>
-          <w:color w:val="000000"/>
-          <w:sz w:val="18"/>
-          <w:szCs w:val="18"/>
-          <w:lang w:eastAsia="fr-CH"/>
-        </w:rPr>
-        <w:t xml:space="preserve"> et interpréter les réponses de connexion</w:t>
+        <w:t> lire et interpréter les réponses de connexion</w:t>
       </w:r>
     </w:p>
     <w:p>
@@ -9419,7 +9681,7 @@
     </w:p>
     <w:p>
       <w:pPr>
-        <w:pStyle w:val="Titre3"/>
+        <w:pStyle w:val="Heading3"/>
         <w:rPr>
           <w:rFonts w:eastAsia="Times New Roman"/>
         </w:rPr>
@@ -9428,21 +9690,7 @@
         <w:rPr>
           <w:rFonts w:eastAsia="Times New Roman"/>
         </w:rPr>
-        <w:t xml:space="preserve">No 2 - Base de données - </w:t>
-      </w:r>
-      <w:proofErr w:type="spellStart"/>
-      <w:r>
-        <w:rPr>
-          <w:rFonts w:eastAsia="Times New Roman"/>
-        </w:rPr>
-        <w:t>Technical</w:t>
-      </w:r>
-      <w:proofErr w:type="spellEnd"/>
-      <w:r>
-        <w:rPr>
-          <w:rFonts w:eastAsia="Times New Roman"/>
-        </w:rPr>
-        <w:t xml:space="preserve"> story</w:t>
+        <w:t>No 2 - Base de données - Technical story</w:t>
       </w:r>
     </w:p>
     <w:p>
@@ -9565,7 +9813,7 @@
                     </pic:cNvPicPr>
                   </pic:nvPicPr>
                   <pic:blipFill>
-                    <a:blip r:embed="rId29">
+                    <a:blip r:embed="rId31">
                       <a:extLst>
                         <a:ext uri="{28A0092B-C50C-407E-A947-70E740481C1C}">
                           <a14:useLocalDpi xmlns:a14="http://schemas.microsoft.com/office/drawing/2010/main" val="0"/>
@@ -9643,7 +9891,7 @@
                     </pic:cNvPicPr>
                   </pic:nvPicPr>
                   <pic:blipFill>
-                    <a:blip r:embed="rId29">
+                    <a:blip r:embed="rId31">
                       <a:extLst>
                         <a:ext uri="{28A0092B-C50C-407E-A947-70E740481C1C}">
                           <a14:useLocalDpi xmlns:a14="http://schemas.microsoft.com/office/drawing/2010/main" val="0"/>
@@ -9682,20 +9930,8 @@
           <w:szCs w:val="18"/>
           <w:lang w:eastAsia="fr-CH"/>
         </w:rPr>
-        <w:t xml:space="preserve"> On vérifie qu'un utilisateur a été inséré dans la base de </w:t>
-      </w:r>
-      <w:proofErr w:type="gramStart"/>
-      <w:r>
-        <w:rPr>
-          <w:rFonts w:ascii="Calibri" w:eastAsia="Times New Roman" w:hAnsi="Calibri" w:cs="Calibri"/>
-          <w:color w:val="000000"/>
-          <w:sz w:val="18"/>
-          <w:szCs w:val="18"/>
-          <w:lang w:eastAsia="fr-CH"/>
-        </w:rPr>
-        <w:t>donnée</w:t>
-      </w:r>
-      <w:proofErr w:type="gramEnd"/>
+        <w:t> On vérifie qu'un utilisateur a été inséré dans la base de donnée</w:t>
+      </w:r>
     </w:p>
     <w:p>
       <w:pPr>
@@ -9940,7 +10176,7 @@
                     </pic:cNvPicPr>
                   </pic:nvPicPr>
                   <pic:blipFill>
-                    <a:blip r:embed="rId29">
+                    <a:blip r:embed="rId31">
                       <a:extLst>
                         <a:ext uri="{28A0092B-C50C-407E-A947-70E740481C1C}">
                           <a14:useLocalDpi xmlns:a14="http://schemas.microsoft.com/office/drawing/2010/main" val="0"/>
@@ -10018,7 +10254,7 @@
                     </pic:cNvPicPr>
                   </pic:nvPicPr>
                   <pic:blipFill>
-                    <a:blip r:embed="rId29">
+                    <a:blip r:embed="rId31">
                       <a:extLst>
                         <a:ext uri="{28A0092B-C50C-407E-A947-70E740481C1C}">
                           <a14:useLocalDpi xmlns:a14="http://schemas.microsoft.com/office/drawing/2010/main" val="0"/>
@@ -10134,7 +10370,7 @@
     </w:p>
     <w:p>
       <w:pPr>
-        <w:pStyle w:val="Titre3"/>
+        <w:pStyle w:val="Heading3"/>
         <w:rPr>
           <w:rFonts w:eastAsia="Times New Roman"/>
         </w:rPr>
@@ -10218,7 +10454,7 @@
                     </pic:cNvPicPr>
                   </pic:nvPicPr>
                   <pic:blipFill>
-                    <a:blip r:embed="rId29">
+                    <a:blip r:embed="rId31">
                       <a:extLst>
                         <a:ext uri="{28A0092B-C50C-407E-A947-70E740481C1C}">
                           <a14:useLocalDpi xmlns:a14="http://schemas.microsoft.com/office/drawing/2010/main" val="0"/>
@@ -10306,7 +10542,7 @@
                     </pic:cNvPicPr>
                   </pic:nvPicPr>
                   <pic:blipFill>
-                    <a:blip r:embed="rId29">
+                    <a:blip r:embed="rId31">
                       <a:extLst>
                         <a:ext uri="{28A0092B-C50C-407E-A947-70E740481C1C}">
                           <a14:useLocalDpi xmlns:a14="http://schemas.microsoft.com/office/drawing/2010/main" val="0"/>
@@ -10345,29 +10581,7 @@
           <w:szCs w:val="18"/>
           <w:lang w:eastAsia="fr-CH"/>
         </w:rPr>
-        <w:t> </w:t>
-      </w:r>
-      <w:proofErr w:type="gramStart"/>
-      <w:r>
-        <w:rPr>
-          <w:rFonts w:ascii="Calibri" w:eastAsia="Times New Roman" w:hAnsi="Calibri" w:cs="Calibri"/>
-          <w:color w:val="000000"/>
-          <w:sz w:val="18"/>
-          <w:szCs w:val="18"/>
-          <w:lang w:eastAsia="fr-CH"/>
-        </w:rPr>
-        <w:t>il</w:t>
-      </w:r>
-      <w:proofErr w:type="gramEnd"/>
-      <w:r>
-        <w:rPr>
-          <w:rFonts w:ascii="Calibri" w:eastAsia="Times New Roman" w:hAnsi="Calibri" w:cs="Calibri"/>
-          <w:color w:val="000000"/>
-          <w:sz w:val="18"/>
-          <w:szCs w:val="18"/>
-          <w:lang w:eastAsia="fr-CH"/>
-        </w:rPr>
-        <w:t xml:space="preserve"> doit se connecter à la base de données</w:t>
+        <w:t> il doit se connecter à la base de données</w:t>
       </w:r>
     </w:p>
     <w:p>
@@ -10406,7 +10620,7 @@
                     </pic:cNvPicPr>
                   </pic:nvPicPr>
                   <pic:blipFill>
-                    <a:blip r:embed="rId29">
+                    <a:blip r:embed="rId31">
                       <a:extLst>
                         <a:ext uri="{28A0092B-C50C-407E-A947-70E740481C1C}">
                           <a14:useLocalDpi xmlns:a14="http://schemas.microsoft.com/office/drawing/2010/main" val="0"/>
@@ -10445,29 +10659,7 @@
           <w:szCs w:val="18"/>
           <w:lang w:eastAsia="fr-CH"/>
         </w:rPr>
-        <w:t> </w:t>
-      </w:r>
-      <w:proofErr w:type="gramStart"/>
-      <w:r>
-        <w:rPr>
-          <w:rFonts w:ascii="Calibri" w:eastAsia="Times New Roman" w:hAnsi="Calibri" w:cs="Calibri"/>
-          <w:color w:val="000000"/>
-          <w:sz w:val="18"/>
-          <w:szCs w:val="18"/>
-          <w:lang w:eastAsia="fr-CH"/>
-        </w:rPr>
-        <w:t>il</w:t>
-      </w:r>
-      <w:proofErr w:type="gramEnd"/>
-      <w:r>
-        <w:rPr>
-          <w:rFonts w:ascii="Calibri" w:eastAsia="Times New Roman" w:hAnsi="Calibri" w:cs="Calibri"/>
-          <w:color w:val="000000"/>
-          <w:sz w:val="18"/>
-          <w:szCs w:val="18"/>
-          <w:lang w:eastAsia="fr-CH"/>
-        </w:rPr>
-        <w:t xml:space="preserve"> doit récupérer les données de la base de données</w:t>
+        <w:t> il doit récupérer les données de la base de données</w:t>
       </w:r>
     </w:p>
     <w:p>
@@ -10671,29 +10863,7 @@
           <w:szCs w:val="18"/>
           <w:lang w:eastAsia="fr-CH"/>
         </w:rPr>
-        <w:t>Se connecter au serveur (telnet [</w:t>
-      </w:r>
-      <w:proofErr w:type="spellStart"/>
-      <w:r>
-        <w:rPr>
-          <w:rFonts w:ascii="Calibri" w:eastAsia="Times New Roman" w:hAnsi="Calibri" w:cs="Calibri"/>
-          <w:color w:val="212121"/>
-          <w:sz w:val="18"/>
-          <w:szCs w:val="18"/>
-          <w:lang w:eastAsia="fr-CH"/>
-        </w:rPr>
-        <w:t>address</w:t>
-      </w:r>
-      <w:proofErr w:type="spellEnd"/>
-      <w:r>
-        <w:rPr>
-          <w:rFonts w:ascii="Calibri" w:eastAsia="Times New Roman" w:hAnsi="Calibri" w:cs="Calibri"/>
-          <w:color w:val="212121"/>
-          <w:sz w:val="18"/>
-          <w:szCs w:val="18"/>
-          <w:lang w:eastAsia="fr-CH"/>
-        </w:rPr>
-        <w:t>] [port])</w:t>
+        <w:t>Se connecter au serveur (telnet [address] [port])</w:t>
       </w:r>
     </w:p>
     <w:p>
@@ -10741,51 +10911,7 @@
           <w:szCs w:val="18"/>
           <w:lang w:eastAsia="fr-CH"/>
         </w:rPr>
-        <w:t>RGSTR [</w:t>
-      </w:r>
-      <w:proofErr w:type="spellStart"/>
-      <w:r>
-        <w:rPr>
-          <w:rFonts w:ascii="Calibri" w:eastAsia="Times New Roman" w:hAnsi="Calibri" w:cs="Calibri"/>
-          <w:color w:val="212121"/>
-          <w:sz w:val="18"/>
-          <w:szCs w:val="18"/>
-          <w:lang w:eastAsia="fr-CH"/>
-        </w:rPr>
-        <w:t>username</w:t>
-      </w:r>
-      <w:proofErr w:type="spellEnd"/>
-      <w:r>
-        <w:rPr>
-          <w:rFonts w:ascii="Calibri" w:eastAsia="Times New Roman" w:hAnsi="Calibri" w:cs="Calibri"/>
-          <w:color w:val="212121"/>
-          <w:sz w:val="18"/>
-          <w:szCs w:val="18"/>
-          <w:lang w:eastAsia="fr-CH"/>
-        </w:rPr>
-        <w:t>] [</w:t>
-      </w:r>
-      <w:proofErr w:type="spellStart"/>
-      <w:r>
-        <w:rPr>
-          <w:rFonts w:ascii="Calibri" w:eastAsia="Times New Roman" w:hAnsi="Calibri" w:cs="Calibri"/>
-          <w:color w:val="212121"/>
-          <w:sz w:val="18"/>
-          <w:szCs w:val="18"/>
-          <w:lang w:eastAsia="fr-CH"/>
-        </w:rPr>
-        <w:t>password_digest</w:t>
-      </w:r>
-      <w:proofErr w:type="spellEnd"/>
-      <w:r>
-        <w:rPr>
-          <w:rFonts w:ascii="Calibri" w:eastAsia="Times New Roman" w:hAnsi="Calibri" w:cs="Calibri"/>
-          <w:color w:val="212121"/>
-          <w:sz w:val="18"/>
-          <w:szCs w:val="18"/>
-          <w:lang w:eastAsia="fr-CH"/>
-        </w:rPr>
-        <w:t>]</w:t>
+        <w:t>RGSTR [username] [password_digest]</w:t>
       </w:r>
     </w:p>
     <w:p>
@@ -10824,7 +10950,7 @@
                     </pic:cNvPicPr>
                   </pic:nvPicPr>
                   <pic:blipFill>
-                    <a:blip r:embed="rId29">
+                    <a:blip r:embed="rId31">
                       <a:extLst>
                         <a:ext uri="{28A0092B-C50C-407E-A947-70E740481C1C}">
                           <a14:useLocalDpi xmlns:a14="http://schemas.microsoft.com/office/drawing/2010/main" val="0"/>
@@ -10863,29 +10989,7 @@
           <w:szCs w:val="18"/>
           <w:lang w:eastAsia="fr-CH"/>
         </w:rPr>
-        <w:t xml:space="preserve"> Si </w:t>
-      </w:r>
-      <w:proofErr w:type="spellStart"/>
-      <w:r>
-        <w:rPr>
-          <w:rFonts w:ascii="Calibri" w:eastAsia="Times New Roman" w:hAnsi="Calibri" w:cs="Calibri"/>
-          <w:color w:val="000000"/>
-          <w:sz w:val="18"/>
-          <w:szCs w:val="18"/>
-          <w:lang w:eastAsia="fr-CH"/>
-        </w:rPr>
-        <w:t>username</w:t>
-      </w:r>
-      <w:proofErr w:type="spellEnd"/>
-      <w:r>
-        <w:rPr>
-          <w:rFonts w:ascii="Calibri" w:eastAsia="Times New Roman" w:hAnsi="Calibri" w:cs="Calibri"/>
-          <w:color w:val="000000"/>
-          <w:sz w:val="18"/>
-          <w:szCs w:val="18"/>
-          <w:lang w:eastAsia="fr-CH"/>
-        </w:rPr>
-        <w:t xml:space="preserve"> disponible, le serveur doit répondre :</w:t>
+        <w:t> Si username disponible, le serveur doit répondre :</w:t>
       </w:r>
     </w:p>
     <w:p>
@@ -10924,7 +11028,7 @@
                     </pic:cNvPicPr>
                   </pic:nvPicPr>
                   <pic:blipFill>
-                    <a:blip r:embed="rId29">
+                    <a:blip r:embed="rId31">
                       <a:extLst>
                         <a:ext uri="{28A0092B-C50C-407E-A947-70E740481C1C}">
                           <a14:useLocalDpi xmlns:a14="http://schemas.microsoft.com/office/drawing/2010/main" val="0"/>
@@ -11002,7 +11106,7 @@
                     </pic:cNvPicPr>
                   </pic:nvPicPr>
                   <pic:blipFill>
-                    <a:blip r:embed="rId29">
+                    <a:blip r:embed="rId31">
                       <a:extLst>
                         <a:ext uri="{28A0092B-C50C-407E-A947-70E740481C1C}">
                           <a14:useLocalDpi xmlns:a14="http://schemas.microsoft.com/office/drawing/2010/main" val="0"/>
@@ -11080,7 +11184,7 @@
                     </pic:cNvPicPr>
                   </pic:nvPicPr>
                   <pic:blipFill>
-                    <a:blip r:embed="rId29">
+                    <a:blip r:embed="rId31">
                       <a:extLst>
                         <a:ext uri="{28A0092B-C50C-407E-A947-70E740481C1C}">
                           <a14:useLocalDpi xmlns:a14="http://schemas.microsoft.com/office/drawing/2010/main" val="0"/>
@@ -11158,7 +11262,7 @@
                     </pic:cNvPicPr>
                   </pic:nvPicPr>
                   <pic:blipFill>
-                    <a:blip r:embed="rId29">
+                    <a:blip r:embed="rId31">
                       <a:extLst>
                         <a:ext uri="{28A0092B-C50C-407E-A947-70E740481C1C}">
                           <a14:useLocalDpi xmlns:a14="http://schemas.microsoft.com/office/drawing/2010/main" val="0"/>
@@ -11377,29 +11481,7 @@
           <w:szCs w:val="18"/>
           <w:lang w:eastAsia="fr-CH"/>
         </w:rPr>
-        <w:t>Se connecter au serveur (telnet [</w:t>
-      </w:r>
-      <w:proofErr w:type="spellStart"/>
-      <w:r>
-        <w:rPr>
-          <w:rFonts w:ascii="Calibri" w:eastAsia="Times New Roman" w:hAnsi="Calibri" w:cs="Calibri"/>
-          <w:color w:val="212121"/>
-          <w:sz w:val="18"/>
-          <w:szCs w:val="18"/>
-          <w:lang w:eastAsia="fr-CH"/>
-        </w:rPr>
-        <w:t>address</w:t>
-      </w:r>
-      <w:proofErr w:type="spellEnd"/>
-      <w:r>
-        <w:rPr>
-          <w:rFonts w:ascii="Calibri" w:eastAsia="Times New Roman" w:hAnsi="Calibri" w:cs="Calibri"/>
-          <w:color w:val="212121"/>
-          <w:sz w:val="18"/>
-          <w:szCs w:val="18"/>
-          <w:lang w:eastAsia="fr-CH"/>
-        </w:rPr>
-        <w:t>] [port])</w:t>
+        <w:t>Se connecter au serveur (telnet [address] [port])</w:t>
       </w:r>
     </w:p>
     <w:p>
@@ -11447,51 +11529,7 @@
           <w:szCs w:val="18"/>
           <w:lang w:eastAsia="fr-CH"/>
         </w:rPr>
-        <w:t>LOGIN [</w:t>
-      </w:r>
-      <w:proofErr w:type="spellStart"/>
-      <w:r>
-        <w:rPr>
-          <w:rFonts w:ascii="Calibri" w:eastAsia="Times New Roman" w:hAnsi="Calibri" w:cs="Calibri"/>
-          <w:color w:val="212121"/>
-          <w:sz w:val="18"/>
-          <w:szCs w:val="18"/>
-          <w:lang w:eastAsia="fr-CH"/>
-        </w:rPr>
-        <w:t>username</w:t>
-      </w:r>
-      <w:proofErr w:type="spellEnd"/>
-      <w:r>
-        <w:rPr>
-          <w:rFonts w:ascii="Calibri" w:eastAsia="Times New Roman" w:hAnsi="Calibri" w:cs="Calibri"/>
-          <w:color w:val="212121"/>
-          <w:sz w:val="18"/>
-          <w:szCs w:val="18"/>
-          <w:lang w:eastAsia="fr-CH"/>
-        </w:rPr>
-        <w:t>] [</w:t>
-      </w:r>
-      <w:proofErr w:type="spellStart"/>
-      <w:r>
-        <w:rPr>
-          <w:rFonts w:ascii="Calibri" w:eastAsia="Times New Roman" w:hAnsi="Calibri" w:cs="Calibri"/>
-          <w:color w:val="212121"/>
-          <w:sz w:val="18"/>
-          <w:szCs w:val="18"/>
-          <w:lang w:eastAsia="fr-CH"/>
-        </w:rPr>
-        <w:t>password_digest</w:t>
-      </w:r>
-      <w:proofErr w:type="spellEnd"/>
-      <w:r>
-        <w:rPr>
-          <w:rFonts w:ascii="Calibri" w:eastAsia="Times New Roman" w:hAnsi="Calibri" w:cs="Calibri"/>
-          <w:color w:val="212121"/>
-          <w:sz w:val="18"/>
-          <w:szCs w:val="18"/>
-          <w:lang w:eastAsia="fr-CH"/>
-        </w:rPr>
-        <w:t>]</w:t>
+        <w:t>LOGIN [username] [password_digest]</w:t>
       </w:r>
     </w:p>
     <w:p>
@@ -11530,7 +11568,7 @@
                     </pic:cNvPicPr>
                   </pic:nvPicPr>
                   <pic:blipFill>
-                    <a:blip r:embed="rId29">
+                    <a:blip r:embed="rId31">
                       <a:extLst>
                         <a:ext uri="{28A0092B-C50C-407E-A947-70E740481C1C}">
                           <a14:useLocalDpi xmlns:a14="http://schemas.microsoft.com/office/drawing/2010/main" val="0"/>
@@ -11569,51 +11607,7 @@
           <w:szCs w:val="18"/>
           <w:lang w:eastAsia="fr-CH"/>
         </w:rPr>
-        <w:t xml:space="preserve"> Si </w:t>
-      </w:r>
-      <w:proofErr w:type="spellStart"/>
-      <w:r>
-        <w:rPr>
-          <w:rFonts w:ascii="Calibri" w:eastAsia="Times New Roman" w:hAnsi="Calibri" w:cs="Calibri"/>
-          <w:color w:val="000000"/>
-          <w:sz w:val="18"/>
-          <w:szCs w:val="18"/>
-          <w:lang w:eastAsia="fr-CH"/>
-        </w:rPr>
-        <w:t>username</w:t>
-      </w:r>
-      <w:proofErr w:type="spellEnd"/>
-      <w:r>
-        <w:rPr>
-          <w:rFonts w:ascii="Calibri" w:eastAsia="Times New Roman" w:hAnsi="Calibri" w:cs="Calibri"/>
-          <w:color w:val="000000"/>
-          <w:sz w:val="18"/>
-          <w:szCs w:val="18"/>
-          <w:lang w:eastAsia="fr-CH"/>
-        </w:rPr>
-        <w:t xml:space="preserve"> existant et </w:t>
-      </w:r>
-      <w:proofErr w:type="spellStart"/>
-      <w:r>
-        <w:rPr>
-          <w:rFonts w:ascii="Calibri" w:eastAsia="Times New Roman" w:hAnsi="Calibri" w:cs="Calibri"/>
-          <w:color w:val="000000"/>
-          <w:sz w:val="18"/>
-          <w:szCs w:val="18"/>
-          <w:lang w:eastAsia="fr-CH"/>
-        </w:rPr>
-        <w:t>password</w:t>
-      </w:r>
-      <w:proofErr w:type="spellEnd"/>
-      <w:r>
-        <w:rPr>
-          <w:rFonts w:ascii="Calibri" w:eastAsia="Times New Roman" w:hAnsi="Calibri" w:cs="Calibri"/>
-          <w:color w:val="000000"/>
-          <w:sz w:val="18"/>
-          <w:szCs w:val="18"/>
-          <w:lang w:eastAsia="fr-CH"/>
-        </w:rPr>
-        <w:t xml:space="preserve"> correspondant, le serveur doit répondre :</w:t>
+        <w:t> Si username existant et password correspondant, le serveur doit répondre :</w:t>
       </w:r>
     </w:p>
     <w:p>
@@ -11652,7 +11646,7 @@
                     </pic:cNvPicPr>
                   </pic:nvPicPr>
                   <pic:blipFill>
-                    <a:blip r:embed="rId29">
+                    <a:blip r:embed="rId31">
                       <a:extLst>
                         <a:ext uri="{28A0092B-C50C-407E-A947-70E740481C1C}">
                           <a14:useLocalDpi xmlns:a14="http://schemas.microsoft.com/office/drawing/2010/main" val="0"/>
@@ -11730,7 +11724,7 @@
                     </pic:cNvPicPr>
                   </pic:nvPicPr>
                   <pic:blipFill>
-                    <a:blip r:embed="rId29">
+                    <a:blip r:embed="rId31">
                       <a:extLst>
                         <a:ext uri="{28A0092B-C50C-407E-A947-70E740481C1C}">
                           <a14:useLocalDpi xmlns:a14="http://schemas.microsoft.com/office/drawing/2010/main" val="0"/>
@@ -11808,7 +11802,7 @@
                     </pic:cNvPicPr>
                   </pic:nvPicPr>
                   <pic:blipFill>
-                    <a:blip r:embed="rId29">
+                    <a:blip r:embed="rId31">
                       <a:extLst>
                         <a:ext uri="{28A0092B-C50C-407E-A947-70E740481C1C}">
                           <a14:useLocalDpi xmlns:a14="http://schemas.microsoft.com/office/drawing/2010/main" val="0"/>
@@ -11847,29 +11841,7 @@
           <w:szCs w:val="18"/>
           <w:lang w:eastAsia="fr-CH"/>
         </w:rPr>
-        <w:t xml:space="preserve"> Si aucun </w:t>
-      </w:r>
-      <w:proofErr w:type="spellStart"/>
-      <w:r>
-        <w:rPr>
-          <w:rFonts w:ascii="Calibri" w:eastAsia="Times New Roman" w:hAnsi="Calibri" w:cs="Calibri"/>
-          <w:color w:val="000000"/>
-          <w:sz w:val="18"/>
-          <w:szCs w:val="18"/>
-          <w:lang w:eastAsia="fr-CH"/>
-        </w:rPr>
-        <w:t>username</w:t>
-      </w:r>
-      <w:proofErr w:type="spellEnd"/>
-      <w:r>
-        <w:rPr>
-          <w:rFonts w:ascii="Calibri" w:eastAsia="Times New Roman" w:hAnsi="Calibri" w:cs="Calibri"/>
-          <w:color w:val="000000"/>
-          <w:sz w:val="18"/>
-          <w:szCs w:val="18"/>
-          <w:lang w:eastAsia="fr-CH"/>
-        </w:rPr>
-        <w:t xml:space="preserve"> correspondant :</w:t>
+        <w:t> Si aucun username correspondant :</w:t>
       </w:r>
     </w:p>
     <w:p>
@@ -11908,7 +11880,7 @@
                     </pic:cNvPicPr>
                   </pic:nvPicPr>
                   <pic:blipFill>
-                    <a:blip r:embed="rId29">
+                    <a:blip r:embed="rId31">
                       <a:extLst>
                         <a:ext uri="{28A0092B-C50C-407E-A947-70E740481C1C}">
                           <a14:useLocalDpi xmlns:a14="http://schemas.microsoft.com/office/drawing/2010/main" val="0"/>
@@ -11986,7 +11958,7 @@
                     </pic:cNvPicPr>
                   </pic:nvPicPr>
                   <pic:blipFill>
-                    <a:blip r:embed="rId29">
+                    <a:blip r:embed="rId31">
                       <a:extLst>
                         <a:ext uri="{28A0092B-C50C-407E-A947-70E740481C1C}">
                           <a14:useLocalDpi xmlns:a14="http://schemas.microsoft.com/office/drawing/2010/main" val="0"/>
@@ -12064,7 +12036,7 @@
                     </pic:cNvPicPr>
                   </pic:nvPicPr>
                   <pic:blipFill>
-                    <a:blip r:embed="rId29">
+                    <a:blip r:embed="rId31">
                       <a:extLst>
                         <a:ext uri="{28A0092B-C50C-407E-A947-70E740481C1C}">
                           <a14:useLocalDpi xmlns:a14="http://schemas.microsoft.com/office/drawing/2010/main" val="0"/>
@@ -12273,7 +12245,7 @@
                     </pic:cNvPicPr>
                   </pic:nvPicPr>
                   <pic:blipFill>
-                    <a:blip r:embed="rId29">
+                    <a:blip r:embed="rId31">
                       <a:extLst>
                         <a:ext uri="{28A0092B-C50C-407E-A947-70E740481C1C}">
                           <a14:useLocalDpi xmlns:a14="http://schemas.microsoft.com/office/drawing/2010/main" val="0"/>
@@ -12581,7 +12553,7 @@
                     </pic:cNvPicPr>
                   </pic:nvPicPr>
                   <pic:blipFill>
-                    <a:blip r:embed="rId29">
+                    <a:blip r:embed="rId31">
                       <a:extLst>
                         <a:ext uri="{28A0092B-C50C-407E-A947-70E740481C1C}">
                           <a14:useLocalDpi xmlns:a14="http://schemas.microsoft.com/office/drawing/2010/main" val="0"/>
@@ -12683,7 +12655,7 @@
                     </pic:cNvPicPr>
                   </pic:nvPicPr>
                   <pic:blipFill>
-                    <a:blip r:embed="rId29">
+                    <a:blip r:embed="rId31">
                       <a:extLst>
                         <a:ext uri="{28A0092B-C50C-407E-A947-70E740481C1C}">
                           <a14:useLocalDpi xmlns:a14="http://schemas.microsoft.com/office/drawing/2010/main" val="0"/>
@@ -12822,7 +12794,7 @@
     </w:p>
     <w:p>
       <w:pPr>
-        <w:pStyle w:val="Titre3"/>
+        <w:pStyle w:val="Heading3"/>
         <w:rPr>
           <w:rFonts w:eastAsia="Times New Roman"/>
         </w:rPr>
@@ -12945,7 +12917,7 @@
     </w:p>
     <w:p>
       <w:pPr>
-        <w:pStyle w:val="Titre2"/>
+        <w:pStyle w:val="Heading2"/>
         <w:spacing w:line="240" w:lineRule="auto"/>
       </w:pPr>
       <w:r>
@@ -12958,7 +12930,7 @@
     </w:p>
     <w:p>
       <w:pPr>
-        <w:pStyle w:val="Titre3"/>
+        <w:pStyle w:val="Heading3"/>
         <w:spacing w:line="240" w:lineRule="auto"/>
       </w:pPr>
       <w:r>
@@ -12984,30 +12956,19 @@
           <w:szCs w:val="18"/>
         </w:rPr>
       </w:pPr>
-      <w:proofErr w:type="gramStart"/>
-      <w:r>
-        <w:rPr>
-          <w:rFonts w:ascii="Calibri" w:hAnsi="Calibri" w:cs="Calibri"/>
-          <w:color w:val="212121"/>
-          <w:sz w:val="18"/>
-          <w:szCs w:val="18"/>
-        </w:rPr>
-        <w:t>en</w:t>
-      </w:r>
-      <w:proofErr w:type="gramEnd"/>
-      <w:r>
-        <w:rPr>
-          <w:rFonts w:ascii="Calibri" w:hAnsi="Calibri" w:cs="Calibri"/>
-          <w:color w:val="212121"/>
-          <w:sz w:val="18"/>
-          <w:szCs w:val="18"/>
-        </w:rPr>
-        <w:t xml:space="preserve"> tant que </w:t>
-      </w:r>
-      <w:hyperlink r:id="rId30" w:anchor="/planning/90409/sprint/90491/story/156700?context=actor_5131" w:tgtFrame="_blank" w:history="1">
+      <w:r>
+        <w:rPr>
+          <w:rFonts w:ascii="Calibri" w:hAnsi="Calibri" w:cs="Calibri"/>
+          <w:color w:val="212121"/>
+          <w:sz w:val="18"/>
+          <w:szCs w:val="18"/>
+        </w:rPr>
+        <w:t>en tant que </w:t>
+      </w:r>
+      <w:hyperlink r:id="rId32" w:anchor="/planning/90409/sprint/90491/story/156700?context=actor_5131" w:tgtFrame="_blank" w:history="1">
         <w:r>
           <w:rPr>
-            <w:rStyle w:val="Lienhypertexte"/>
+            <w:rStyle w:val="Hyperlink"/>
             <w:rFonts w:ascii="Arial" w:hAnsi="Arial" w:cs="Arial"/>
             <w:sz w:val="21"/>
             <w:szCs w:val="21"/>
@@ -13037,25 +12998,14 @@
           <w:szCs w:val="18"/>
         </w:rPr>
       </w:pPr>
-      <w:proofErr w:type="gramStart"/>
-      <w:r>
-        <w:rPr>
-          <w:rFonts w:ascii="Calibri" w:hAnsi="Calibri" w:cs="Calibri"/>
-          <w:color w:val="212121"/>
-          <w:sz w:val="18"/>
-          <w:szCs w:val="18"/>
-        </w:rPr>
-        <w:t>je</w:t>
-      </w:r>
-      <w:proofErr w:type="gramEnd"/>
-      <w:r>
-        <w:rPr>
-          <w:rFonts w:ascii="Calibri" w:hAnsi="Calibri" w:cs="Calibri"/>
-          <w:color w:val="212121"/>
-          <w:sz w:val="18"/>
-          <w:szCs w:val="18"/>
-        </w:rPr>
-        <w:t xml:space="preserve"> veux créer mon propre salon de jeu</w:t>
+      <w:r>
+        <w:rPr>
+          <w:rFonts w:ascii="Calibri" w:hAnsi="Calibri" w:cs="Calibri"/>
+          <w:color w:val="212121"/>
+          <w:sz w:val="18"/>
+          <w:szCs w:val="18"/>
+        </w:rPr>
+        <w:t>je veux créer mon propre salon de jeu</w:t>
       </w:r>
     </w:p>
     <w:p>
@@ -13070,25 +13020,14 @@
           <w:szCs w:val="18"/>
         </w:rPr>
       </w:pPr>
-      <w:proofErr w:type="gramStart"/>
-      <w:r>
-        <w:rPr>
-          <w:rFonts w:ascii="Calibri" w:hAnsi="Calibri" w:cs="Calibri"/>
-          <w:color w:val="212121"/>
-          <w:sz w:val="18"/>
-          <w:szCs w:val="18"/>
-        </w:rPr>
-        <w:t>dans</w:t>
-      </w:r>
-      <w:proofErr w:type="gramEnd"/>
-      <w:r>
-        <w:rPr>
-          <w:rFonts w:ascii="Calibri" w:hAnsi="Calibri" w:cs="Calibri"/>
-          <w:color w:val="212121"/>
-          <w:sz w:val="18"/>
-          <w:szCs w:val="18"/>
-        </w:rPr>
-        <w:t xml:space="preserve"> le but d'accueillir des joueurs et de jouer une partie avec des paramètres personnalisés</w:t>
+      <w:r>
+        <w:rPr>
+          <w:rFonts w:ascii="Calibri" w:hAnsi="Calibri" w:cs="Calibri"/>
+          <w:color w:val="212121"/>
+          <w:sz w:val="18"/>
+          <w:szCs w:val="18"/>
+        </w:rPr>
+        <w:t>dans le but d'accueillir des joueurs et de jouer une partie avec des paramètres personnalisés</w:t>
       </w:r>
     </w:p>
     <w:p>
@@ -13134,31 +13073,7 @@
           <w:sz w:val="18"/>
           <w:szCs w:val="18"/>
         </w:rPr>
-        <w:t>Démo</w:t>
-      </w:r>
-      <w:proofErr w:type="gramStart"/>
-      <w:r>
-        <w:rPr>
-          <w:rFonts w:ascii="Calibri" w:hAnsi="Calibri" w:cs="Calibri"/>
-          <w:b/>
-          <w:bCs/>
-          <w:color w:val="212121"/>
-          <w:sz w:val="18"/>
-          <w:szCs w:val="18"/>
-        </w:rPr>
-        <w:t>1:</w:t>
-      </w:r>
-      <w:proofErr w:type="gramEnd"/>
-      <w:r>
-        <w:rPr>
-          <w:rFonts w:ascii="Calibri" w:hAnsi="Calibri" w:cs="Calibri"/>
-          <w:b/>
-          <w:bCs/>
-          <w:color w:val="212121"/>
-          <w:sz w:val="18"/>
-          <w:szCs w:val="18"/>
-        </w:rPr>
-        <w:t> </w:t>
+        <w:t>Démo1: </w:t>
       </w:r>
       <w:r>
         <w:rPr>
@@ -13208,7 +13123,7 @@
                     </pic:cNvPicPr>
                   </pic:nvPicPr>
                   <pic:blipFill>
-                    <a:blip r:embed="rId29">
+                    <a:blip r:embed="rId31">
                       <a:extLst>
                         <a:ext uri="{28A0092B-C50C-407E-A947-70E740481C1C}">
                           <a14:useLocalDpi xmlns:a14="http://schemas.microsoft.com/office/drawing/2010/main" val="0"/>
@@ -13309,7 +13224,7 @@
                     </pic:cNvPicPr>
                   </pic:nvPicPr>
                   <pic:blipFill>
-                    <a:blip r:embed="rId29">
+                    <a:blip r:embed="rId31">
                       <a:extLst>
                         <a:ext uri="{28A0092B-C50C-407E-A947-70E740481C1C}">
                           <a14:useLocalDpi xmlns:a14="http://schemas.microsoft.com/office/drawing/2010/main" val="0"/>
@@ -13362,7 +13277,6 @@
           <w:szCs w:val="18"/>
         </w:rPr>
       </w:pPr>
-      <w:proofErr w:type="gramStart"/>
       <w:r>
         <w:rPr>
           <w:rFonts w:ascii="Calibri" w:hAnsi="Calibri" w:cs="Calibri"/>
@@ -13372,7 +13286,6 @@
         </w:rPr>
         <w:t>Observé:</w:t>
       </w:r>
-      <w:proofErr w:type="gramEnd"/>
     </w:p>
     <w:p>
       <w:pPr>
@@ -13395,31 +13308,7 @@
           <w:sz w:val="18"/>
           <w:szCs w:val="18"/>
         </w:rPr>
-        <w:t>Démo</w:t>
-      </w:r>
-      <w:proofErr w:type="gramStart"/>
-      <w:r>
-        <w:rPr>
-          <w:rFonts w:ascii="Calibri" w:hAnsi="Calibri" w:cs="Calibri"/>
-          <w:b/>
-          <w:bCs/>
-          <w:color w:val="212121"/>
-          <w:sz w:val="18"/>
-          <w:szCs w:val="18"/>
-        </w:rPr>
-        <w:t>2:</w:t>
-      </w:r>
-      <w:proofErr w:type="gramEnd"/>
-      <w:r>
-        <w:rPr>
-          <w:rFonts w:ascii="Calibri" w:hAnsi="Calibri" w:cs="Calibri"/>
-          <w:b/>
-          <w:bCs/>
-          <w:color w:val="212121"/>
-          <w:sz w:val="18"/>
-          <w:szCs w:val="18"/>
-        </w:rPr>
-        <w:t> </w:t>
+        <w:t>Démo2: </w:t>
       </w:r>
       <w:r>
         <w:rPr>
@@ -13491,7 +13380,7 @@
                     </pic:cNvPicPr>
                   </pic:nvPicPr>
                   <pic:blipFill>
-                    <a:blip r:embed="rId29">
+                    <a:blip r:embed="rId31">
                       <a:extLst>
                         <a:ext uri="{28A0092B-C50C-407E-A947-70E740481C1C}">
                           <a14:useLocalDpi xmlns:a14="http://schemas.microsoft.com/office/drawing/2010/main" val="0"/>
@@ -13544,7 +13433,6 @@
           <w:szCs w:val="18"/>
         </w:rPr>
       </w:pPr>
-      <w:proofErr w:type="gramStart"/>
       <w:r>
         <w:rPr>
           <w:rFonts w:ascii="Calibri" w:hAnsi="Calibri" w:cs="Calibri"/>
@@ -13552,17 +13440,7 @@
           <w:sz w:val="18"/>
           <w:szCs w:val="18"/>
         </w:rPr>
-        <w:t>Observé:</w:t>
-      </w:r>
-      <w:proofErr w:type="gramEnd"/>
-      <w:r>
-        <w:rPr>
-          <w:rFonts w:ascii="Calibri" w:hAnsi="Calibri" w:cs="Calibri"/>
-          <w:color w:val="00B050"/>
-          <w:sz w:val="18"/>
-          <w:szCs w:val="18"/>
-        </w:rPr>
-        <w:t> </w:t>
+        <w:t>Observé: </w:t>
       </w:r>
     </w:p>
     <w:p>
@@ -13586,31 +13464,7 @@
           <w:sz w:val="18"/>
           <w:szCs w:val="18"/>
         </w:rPr>
-        <w:t>Démo</w:t>
-      </w:r>
-      <w:proofErr w:type="gramStart"/>
-      <w:r>
-        <w:rPr>
-          <w:rFonts w:ascii="Calibri" w:hAnsi="Calibri" w:cs="Calibri"/>
-          <w:b/>
-          <w:bCs/>
-          <w:color w:val="212121"/>
-          <w:sz w:val="18"/>
-          <w:szCs w:val="18"/>
-        </w:rPr>
-        <w:t>3:</w:t>
-      </w:r>
-      <w:proofErr w:type="gramEnd"/>
-      <w:r>
-        <w:rPr>
-          <w:rFonts w:ascii="Calibri" w:hAnsi="Calibri" w:cs="Calibri"/>
-          <w:b/>
-          <w:bCs/>
-          <w:color w:val="212121"/>
-          <w:sz w:val="18"/>
-          <w:szCs w:val="18"/>
-        </w:rPr>
-        <w:t> </w:t>
+        <w:t>Démo3: </w:t>
       </w:r>
       <w:r>
         <w:rPr>
@@ -13660,7 +13514,7 @@
                     </pic:cNvPicPr>
                   </pic:nvPicPr>
                   <pic:blipFill>
-                    <a:blip r:embed="rId29">
+                    <a:blip r:embed="rId31">
                       <a:extLst>
                         <a:ext uri="{28A0092B-C50C-407E-A947-70E740481C1C}">
                           <a14:useLocalDpi xmlns:a14="http://schemas.microsoft.com/office/drawing/2010/main" val="0"/>
@@ -13698,27 +13552,7 @@
           <w:sz w:val="18"/>
           <w:szCs w:val="18"/>
         </w:rPr>
-        <w:t> Lors de la réception d'une commande de création, le serveur doit correctement l'</w:t>
-      </w:r>
-      <w:proofErr w:type="spellStart"/>
-      <w:r>
-        <w:rPr>
-          <w:rFonts w:ascii="Calibri" w:hAnsi="Calibri" w:cs="Calibri"/>
-          <w:color w:val="000000"/>
-          <w:sz w:val="18"/>
-          <w:szCs w:val="18"/>
-        </w:rPr>
-        <w:t>interpêter</w:t>
-      </w:r>
-      <w:proofErr w:type="spellEnd"/>
-      <w:r>
-        <w:rPr>
-          <w:rFonts w:ascii="Calibri" w:hAnsi="Calibri" w:cs="Calibri"/>
-          <w:color w:val="000000"/>
-          <w:sz w:val="18"/>
-          <w:szCs w:val="18"/>
-        </w:rPr>
-        <w:t xml:space="preserve"> et créer la partie correspondante, puis retourner une confirmation au client.</w:t>
+        <w:t> Lors de la réception d'une commande de création, le serveur doit correctement l'interpêter et créer la partie correspondante, puis retourner une confirmation au client.</w:t>
       </w:r>
     </w:p>
     <w:p>
@@ -13759,7 +13593,7 @@
                     </pic:cNvPicPr>
                   </pic:nvPicPr>
                   <pic:blipFill>
-                    <a:blip r:embed="rId29">
+                    <a:blip r:embed="rId31">
                       <a:extLst>
                         <a:ext uri="{28A0092B-C50C-407E-A947-70E740481C1C}">
                           <a14:useLocalDpi xmlns:a14="http://schemas.microsoft.com/office/drawing/2010/main" val="0"/>
@@ -13797,27 +13631,7 @@
           <w:sz w:val="18"/>
           <w:szCs w:val="18"/>
         </w:rPr>
-        <w:t> Vérifier la création de la partie directement sur le serveur (</w:t>
-      </w:r>
-      <w:proofErr w:type="spellStart"/>
-      <w:r>
-        <w:rPr>
-          <w:rFonts w:ascii="Calibri" w:hAnsi="Calibri" w:cs="Calibri"/>
-          <w:color w:val="000000"/>
-          <w:sz w:val="18"/>
-          <w:szCs w:val="18"/>
-        </w:rPr>
-        <w:t>debug</w:t>
-      </w:r>
-      <w:proofErr w:type="spellEnd"/>
-      <w:r>
-        <w:rPr>
-          <w:rFonts w:ascii="Calibri" w:hAnsi="Calibri" w:cs="Calibri"/>
-          <w:color w:val="000000"/>
-          <w:sz w:val="18"/>
-          <w:szCs w:val="18"/>
-        </w:rPr>
-        <w:t xml:space="preserve"> mode) et l'envoi de la confirmation.</w:t>
+        <w:t> Vérifier la création de la partie directement sur le serveur (debug mode) et l'envoi de la confirmation.</w:t>
       </w:r>
     </w:p>
     <w:p>
@@ -13854,7 +13668,6 @@
           <w:szCs w:val="18"/>
         </w:rPr>
       </w:pPr>
-      <w:proofErr w:type="gramStart"/>
       <w:r>
         <w:rPr>
           <w:rFonts w:ascii="Calibri" w:hAnsi="Calibri" w:cs="Calibri"/>
@@ -13864,7 +13677,6 @@
         </w:rPr>
         <w:t>Observé:</w:t>
       </w:r>
-      <w:proofErr w:type="gramEnd"/>
     </w:p>
     <w:p>
       <w:pPr>
@@ -13887,31 +13699,7 @@
           <w:sz w:val="18"/>
           <w:szCs w:val="18"/>
         </w:rPr>
-        <w:t>Démo</w:t>
-      </w:r>
-      <w:proofErr w:type="gramStart"/>
-      <w:r>
-        <w:rPr>
-          <w:rFonts w:ascii="Calibri" w:hAnsi="Calibri" w:cs="Calibri"/>
-          <w:b/>
-          <w:bCs/>
-          <w:color w:val="212121"/>
-          <w:sz w:val="18"/>
-          <w:szCs w:val="18"/>
-        </w:rPr>
-        <w:t>4:</w:t>
-      </w:r>
-      <w:proofErr w:type="gramEnd"/>
-      <w:r>
-        <w:rPr>
-          <w:rFonts w:ascii="Calibri" w:hAnsi="Calibri" w:cs="Calibri"/>
-          <w:b/>
-          <w:bCs/>
-          <w:color w:val="212121"/>
-          <w:sz w:val="18"/>
-          <w:szCs w:val="18"/>
-        </w:rPr>
-        <w:t> </w:t>
+        <w:t>Démo4: </w:t>
       </w:r>
       <w:r>
         <w:rPr>
@@ -13961,7 +13749,7 @@
                     </pic:cNvPicPr>
                   </pic:nvPicPr>
                   <pic:blipFill>
-                    <a:blip r:embed="rId29">
+                    <a:blip r:embed="rId31">
                       <a:extLst>
                         <a:ext uri="{28A0092B-C50C-407E-A947-70E740481C1C}">
                           <a14:useLocalDpi xmlns:a14="http://schemas.microsoft.com/office/drawing/2010/main" val="0"/>
@@ -14040,7 +13828,7 @@
                     </pic:cNvPicPr>
                   </pic:nvPicPr>
                   <pic:blipFill>
-                    <a:blip r:embed="rId29">
+                    <a:blip r:embed="rId31">
                       <a:extLst>
                         <a:ext uri="{28A0092B-C50C-407E-A947-70E740481C1C}">
                           <a14:useLocalDpi xmlns:a14="http://schemas.microsoft.com/office/drawing/2010/main" val="0"/>
@@ -14093,7 +13881,6 @@
           <w:szCs w:val="18"/>
         </w:rPr>
       </w:pPr>
-      <w:proofErr w:type="gramStart"/>
       <w:r>
         <w:rPr>
           <w:rFonts w:ascii="Calibri" w:hAnsi="Calibri" w:cs="Calibri"/>
@@ -14103,11 +13890,10 @@
         </w:rPr>
         <w:t>Observé:</w:t>
       </w:r>
-      <w:proofErr w:type="gramEnd"/>
-    </w:p>
-    <w:p>
-      <w:pPr>
-        <w:pStyle w:val="Titre3"/>
+    </w:p>
+    <w:p>
+      <w:pPr>
+        <w:pStyle w:val="Heading3"/>
       </w:pPr>
       <w:r>
         <w:t xml:space="preserve">No 5- </w:t>
@@ -14138,30 +13924,19 @@
           <w:szCs w:val="18"/>
         </w:rPr>
       </w:pPr>
-      <w:proofErr w:type="gramStart"/>
-      <w:r>
-        <w:rPr>
-          <w:rFonts w:ascii="Calibri" w:hAnsi="Calibri" w:cs="Calibri"/>
-          <w:color w:val="212121"/>
-          <w:sz w:val="18"/>
-          <w:szCs w:val="18"/>
-        </w:rPr>
-        <w:t>en</w:t>
-      </w:r>
-      <w:proofErr w:type="gramEnd"/>
-      <w:r>
-        <w:rPr>
-          <w:rFonts w:ascii="Calibri" w:hAnsi="Calibri" w:cs="Calibri"/>
-          <w:color w:val="212121"/>
-          <w:sz w:val="18"/>
-          <w:szCs w:val="18"/>
-        </w:rPr>
-        <w:t xml:space="preserve"> tant que </w:t>
-      </w:r>
-      <w:hyperlink r:id="rId31" w:anchor="/planning/90409/sprint/90491/story/156701?context=actor_5131" w:tgtFrame="_blank" w:history="1">
+      <w:r>
+        <w:rPr>
+          <w:rFonts w:ascii="Calibri" w:hAnsi="Calibri" w:cs="Calibri"/>
+          <w:color w:val="212121"/>
+          <w:sz w:val="18"/>
+          <w:szCs w:val="18"/>
+        </w:rPr>
+        <w:t>en tant que </w:t>
+      </w:r>
+      <w:hyperlink r:id="rId33" w:anchor="/planning/90409/sprint/90491/story/156701?context=actor_5131" w:tgtFrame="_blank" w:history="1">
         <w:r>
           <w:rPr>
-            <w:rStyle w:val="Lienhypertexte"/>
+            <w:rStyle w:val="Hyperlink"/>
             <w:rFonts w:ascii="Arial" w:hAnsi="Arial" w:cs="Arial"/>
             <w:sz w:val="21"/>
             <w:szCs w:val="21"/>
@@ -14191,25 +13966,14 @@
           <w:szCs w:val="18"/>
         </w:rPr>
       </w:pPr>
-      <w:proofErr w:type="gramStart"/>
-      <w:r>
-        <w:rPr>
-          <w:rFonts w:ascii="Calibri" w:hAnsi="Calibri" w:cs="Calibri"/>
-          <w:color w:val="212121"/>
-          <w:sz w:val="18"/>
-          <w:szCs w:val="18"/>
-        </w:rPr>
-        <w:t>je</w:t>
-      </w:r>
-      <w:proofErr w:type="gramEnd"/>
-      <w:r>
-        <w:rPr>
-          <w:rFonts w:ascii="Calibri" w:hAnsi="Calibri" w:cs="Calibri"/>
-          <w:color w:val="212121"/>
-          <w:sz w:val="18"/>
-          <w:szCs w:val="18"/>
-        </w:rPr>
-        <w:t xml:space="preserve"> veux utiliser des paramètres personnalisés</w:t>
+      <w:r>
+        <w:rPr>
+          <w:rFonts w:ascii="Calibri" w:hAnsi="Calibri" w:cs="Calibri"/>
+          <w:color w:val="212121"/>
+          <w:sz w:val="18"/>
+          <w:szCs w:val="18"/>
+        </w:rPr>
+        <w:t>je veux utiliser des paramètres personnalisés</w:t>
       </w:r>
     </w:p>
     <w:p>
@@ -14224,25 +13988,14 @@
           <w:szCs w:val="18"/>
         </w:rPr>
       </w:pPr>
-      <w:proofErr w:type="gramStart"/>
-      <w:r>
-        <w:rPr>
-          <w:rFonts w:ascii="Calibri" w:hAnsi="Calibri" w:cs="Calibri"/>
-          <w:color w:val="212121"/>
-          <w:sz w:val="18"/>
-          <w:szCs w:val="18"/>
-        </w:rPr>
-        <w:t>dans</w:t>
-      </w:r>
-      <w:proofErr w:type="gramEnd"/>
-      <w:r>
-        <w:rPr>
-          <w:rFonts w:ascii="Calibri" w:hAnsi="Calibri" w:cs="Calibri"/>
-          <w:color w:val="212121"/>
-          <w:sz w:val="18"/>
-          <w:szCs w:val="18"/>
-        </w:rPr>
-        <w:t xml:space="preserve"> le but de faire une partie amusante</w:t>
+      <w:r>
+        <w:rPr>
+          <w:rFonts w:ascii="Calibri" w:hAnsi="Calibri" w:cs="Calibri"/>
+          <w:color w:val="212121"/>
+          <w:sz w:val="18"/>
+          <w:szCs w:val="18"/>
+        </w:rPr>
+        <w:t>dans le but de faire une partie amusante</w:t>
       </w:r>
     </w:p>
     <w:p>
@@ -14288,31 +14041,7 @@
           <w:sz w:val="18"/>
           <w:szCs w:val="18"/>
         </w:rPr>
-        <w:t>Démo</w:t>
-      </w:r>
-      <w:proofErr w:type="gramStart"/>
-      <w:r>
-        <w:rPr>
-          <w:rFonts w:ascii="Calibri" w:hAnsi="Calibri" w:cs="Calibri"/>
-          <w:b/>
-          <w:bCs/>
-          <w:color w:val="212121"/>
-          <w:sz w:val="18"/>
-          <w:szCs w:val="18"/>
-        </w:rPr>
-        <w:t>1:</w:t>
-      </w:r>
-      <w:proofErr w:type="gramEnd"/>
-      <w:r>
-        <w:rPr>
-          <w:rFonts w:ascii="Calibri" w:hAnsi="Calibri" w:cs="Calibri"/>
-          <w:b/>
-          <w:bCs/>
-          <w:color w:val="212121"/>
-          <w:sz w:val="18"/>
-          <w:szCs w:val="18"/>
-        </w:rPr>
-        <w:t> </w:t>
+        <w:t>Démo1: </w:t>
       </w:r>
       <w:r>
         <w:rPr>
@@ -14362,7 +14091,7 @@
                     </pic:cNvPicPr>
                   </pic:nvPicPr>
                   <pic:blipFill>
-                    <a:blip r:embed="rId29">
+                    <a:blip r:embed="rId31">
                       <a:extLst>
                         <a:ext uri="{28A0092B-C50C-407E-A947-70E740481C1C}">
                           <a14:useLocalDpi xmlns:a14="http://schemas.microsoft.com/office/drawing/2010/main" val="0"/>
@@ -14415,7 +14144,6 @@
           <w:szCs w:val="18"/>
         </w:rPr>
       </w:pPr>
-      <w:proofErr w:type="gramStart"/>
       <w:r>
         <w:rPr>
           <w:rFonts w:ascii="Calibri" w:hAnsi="Calibri" w:cs="Calibri"/>
@@ -14426,7 +14154,6 @@
         <w:lastRenderedPageBreak/>
         <w:t>Observé:</w:t>
       </w:r>
-      <w:proofErr w:type="gramEnd"/>
     </w:p>
     <w:p>
       <w:pPr>
@@ -14449,31 +14176,7 @@
           <w:sz w:val="18"/>
           <w:szCs w:val="18"/>
         </w:rPr>
-        <w:t>Démo</w:t>
-      </w:r>
-      <w:proofErr w:type="gramStart"/>
-      <w:r>
-        <w:rPr>
-          <w:rFonts w:ascii="Calibri" w:hAnsi="Calibri" w:cs="Calibri"/>
-          <w:b/>
-          <w:bCs/>
-          <w:color w:val="212121"/>
-          <w:sz w:val="18"/>
-          <w:szCs w:val="18"/>
-        </w:rPr>
-        <w:t>2:</w:t>
-      </w:r>
-      <w:proofErr w:type="gramEnd"/>
-      <w:r>
-        <w:rPr>
-          <w:rFonts w:ascii="Calibri" w:hAnsi="Calibri" w:cs="Calibri"/>
-          <w:b/>
-          <w:bCs/>
-          <w:color w:val="212121"/>
-          <w:sz w:val="18"/>
-          <w:szCs w:val="18"/>
-        </w:rPr>
-        <w:t> </w:t>
+        <w:t>Démo2: </w:t>
       </w:r>
       <w:r>
         <w:rPr>
@@ -14523,7 +14226,7 @@
                     </pic:cNvPicPr>
                   </pic:nvPicPr>
                   <pic:blipFill>
-                    <a:blip r:embed="rId29">
+                    <a:blip r:embed="rId31">
                       <a:extLst>
                         <a:ext uri="{28A0092B-C50C-407E-A947-70E740481C1C}">
                           <a14:useLocalDpi xmlns:a14="http://schemas.microsoft.com/office/drawing/2010/main" val="0"/>
@@ -14576,7 +14279,6 @@
           <w:szCs w:val="18"/>
         </w:rPr>
       </w:pPr>
-      <w:proofErr w:type="gramStart"/>
       <w:r>
         <w:rPr>
           <w:rFonts w:ascii="Calibri" w:hAnsi="Calibri" w:cs="Calibri"/>
@@ -14586,7 +14288,6 @@
         </w:rPr>
         <w:t>Observé:</w:t>
       </w:r>
-      <w:proofErr w:type="gramEnd"/>
       <w:r>
         <w:rPr>
           <w:rFonts w:ascii="Calibri" w:hAnsi="Calibri" w:cs="Calibri"/>
@@ -14599,7 +14300,7 @@
     </w:p>
     <w:p>
       <w:pPr>
-        <w:pStyle w:val="Titre3"/>
+        <w:pStyle w:val="Heading3"/>
       </w:pPr>
       <w:r>
         <w:t>Bilan général</w:t>
@@ -14628,7 +14329,7 @@
     </w:p>
     <w:p>
       <w:pPr>
-        <w:pStyle w:val="Titre3"/>
+        <w:pStyle w:val="Heading3"/>
       </w:pPr>
       <w:r>
         <w:t>Bilan itération précédente</w:t>
@@ -14654,21 +14355,8 @@
           <w:sz w:val="18"/>
           <w:szCs w:val="18"/>
         </w:rPr>
-        <w:t xml:space="preserve">Très bon bilan, très </w:t>
-      </w:r>
-      <w:proofErr w:type="gramStart"/>
-      <w:r>
-        <w:rPr>
-          <w:rFonts w:ascii="Calibri" w:hAnsi="Calibri" w:cs="Calibri"/>
-          <w:b/>
-          <w:bCs/>
-          <w:color w:val="00B050"/>
-          <w:sz w:val="18"/>
-          <w:szCs w:val="18"/>
-        </w:rPr>
-        <w:t>complet!</w:t>
-      </w:r>
-      <w:proofErr w:type="gramEnd"/>
+        <w:t>Très bon bilan, très complet!</w:t>
+      </w:r>
     </w:p>
     <w:p>
       <w:pPr>
@@ -14681,57 +14369,15 @@
           <w:szCs w:val="18"/>
         </w:rPr>
       </w:pPr>
-      <w:proofErr w:type="gramStart"/>
-      <w:r>
-        <w:rPr>
-          <w:rFonts w:ascii="Calibri" w:hAnsi="Calibri" w:cs="Calibri"/>
-          <w:color w:val="212121"/>
-          <w:sz w:val="18"/>
-          <w:szCs w:val="18"/>
-        </w:rPr>
-        <w:t>Note:</w:t>
-      </w:r>
-      <w:proofErr w:type="gramEnd"/>
-      <w:r>
-        <w:rPr>
-          <w:rFonts w:ascii="Calibri" w:hAnsi="Calibri" w:cs="Calibri"/>
-          <w:color w:val="212121"/>
-          <w:sz w:val="18"/>
-          <w:szCs w:val="18"/>
-        </w:rPr>
-        <w:t xml:space="preserve"> Héléna et Daniel </w:t>
-      </w:r>
-      <w:proofErr w:type="spellStart"/>
-      <w:r>
-        <w:rPr>
-          <w:rFonts w:ascii="Calibri" w:hAnsi="Calibri" w:cs="Calibri"/>
-          <w:color w:val="212121"/>
-          <w:sz w:val="18"/>
-          <w:szCs w:val="18"/>
-        </w:rPr>
-        <w:t>on</w:t>
-      </w:r>
-      <w:proofErr w:type="spellEnd"/>
-      <w:r>
-        <w:rPr>
-          <w:rFonts w:ascii="Calibri" w:hAnsi="Calibri" w:cs="Calibri"/>
-          <w:color w:val="212121"/>
-          <w:sz w:val="18"/>
-          <w:szCs w:val="18"/>
-        </w:rPr>
-        <w:t xml:space="preserve"> travaillé de nombreuses heures (resp. 9 et 8) --&gt; Vacances </w:t>
-      </w:r>
-      <w:proofErr w:type="gramStart"/>
-      <w:r>
-        <w:rPr>
-          <w:rFonts w:ascii="Calibri" w:hAnsi="Calibri" w:cs="Calibri"/>
-          <w:color w:val="212121"/>
-          <w:sz w:val="18"/>
-          <w:szCs w:val="18"/>
-        </w:rPr>
-        <w:t>prochaines?</w:t>
-      </w:r>
-      <w:proofErr w:type="gramEnd"/>
+      <w:r>
+        <w:rPr>
+          <w:rFonts w:ascii="Calibri" w:hAnsi="Calibri" w:cs="Calibri"/>
+          <w:color w:val="212121"/>
+          <w:sz w:val="18"/>
+          <w:szCs w:val="18"/>
+        </w:rPr>
+        <w:t>Note: Héléna et Daniel on travaillé de nombreuses heures (resp. 9 et 8) --&gt; Vacances prochaines?</w:t>
+      </w:r>
     </w:p>
     <w:p>
       <w:pPr>
@@ -14751,32 +14397,12 @@
           <w:sz w:val="18"/>
           <w:szCs w:val="18"/>
         </w:rPr>
-        <w:t xml:space="preserve">Revoir toutefois la valeur de la </w:t>
-      </w:r>
-      <w:proofErr w:type="gramStart"/>
-      <w:r>
-        <w:rPr>
-          <w:rFonts w:ascii="Calibri" w:hAnsi="Calibri" w:cs="Calibri"/>
-          <w:color w:val="212121"/>
-          <w:sz w:val="18"/>
-          <w:szCs w:val="18"/>
-        </w:rPr>
-        <w:t>vélocité:</w:t>
-      </w:r>
-      <w:proofErr w:type="gramEnd"/>
-      <w:r>
-        <w:rPr>
-          <w:rFonts w:ascii="Calibri" w:hAnsi="Calibri" w:cs="Calibri"/>
-          <w:color w:val="212121"/>
-          <w:sz w:val="18"/>
-          <w:szCs w:val="18"/>
-        </w:rPr>
-        <w:t xml:space="preserve"> il s'agit simplement de signaler le nombre de points d'histoires terminées (par un %)</w:t>
-      </w:r>
-    </w:p>
-    <w:p>
-      <w:pPr>
-        <w:pStyle w:val="Titre3"/>
+        <w:t>Revoir toutefois la valeur de la vélocité: il s'agit simplement de signaler le nombre de points d'histoires terminées (par un %)</w:t>
+      </w:r>
+    </w:p>
+    <w:p>
+      <w:pPr>
+        <w:pStyle w:val="Heading3"/>
       </w:pPr>
       <w:r>
         <w:t>Echange avec Christophe</w:t>
@@ -14784,7 +14410,7 @@
     </w:p>
     <w:p>
       <w:pPr>
-        <w:pStyle w:val="Titre4"/>
+        <w:pStyle w:val="Heading4"/>
         <w:shd w:val="clear" w:color="auto" w:fill="FFFFFF"/>
         <w:spacing w:before="0" w:line="240" w:lineRule="auto"/>
         <w:rPr>
@@ -15125,12 +14751,10 @@
         </w:rPr>
         <w:t> Merci bien</w:t>
       </w:r>
-      <w:bookmarkStart w:id="24" w:name="_GoBack"/>
-      <w:bookmarkEnd w:id="24"/>
-    </w:p>
-    <w:p>
-      <w:pPr>
-        <w:pStyle w:val="Titre2"/>
+    </w:p>
+    <w:p>
+      <w:pPr>
+        <w:pStyle w:val="Heading2"/>
       </w:pPr>
       <w:r>
         <w:t>Itération 3</w:t>
@@ -15138,7 +14762,7 @@
     </w:p>
     <w:p>
       <w:pPr>
-        <w:pStyle w:val="Titre3"/>
+        <w:pStyle w:val="Heading3"/>
       </w:pPr>
       <w:r>
         <w:t>No 3- Liste des salons de jeu</w:t>
@@ -15148,23 +14772,7 @@
           <w:i/>
           <w:iCs/>
         </w:rPr>
-        <w:t xml:space="preserve"> - </w:t>
-      </w:r>
-      <w:proofErr w:type="spellStart"/>
-      <w:r>
-        <w:rPr>
-          <w:i/>
-          <w:iCs/>
-        </w:rPr>
-        <w:t>Technical</w:t>
-      </w:r>
-      <w:proofErr w:type="spellEnd"/>
-      <w:r>
-        <w:rPr>
-          <w:i/>
-          <w:iCs/>
-        </w:rPr>
-        <w:t xml:space="preserve"> story</w:t>
+        <w:t> - Technical story</w:t>
       </w:r>
     </w:p>
     <w:p>
@@ -15179,30 +14787,19 @@
           <w:szCs w:val="18"/>
         </w:rPr>
       </w:pPr>
-      <w:proofErr w:type="gramStart"/>
-      <w:r>
-        <w:rPr>
-          <w:rFonts w:ascii="Calibri" w:hAnsi="Calibri" w:cs="Calibri"/>
-          <w:color w:val="212121"/>
-          <w:sz w:val="18"/>
-          <w:szCs w:val="18"/>
-        </w:rPr>
-        <w:t>en</w:t>
-      </w:r>
-      <w:proofErr w:type="gramEnd"/>
-      <w:r>
-        <w:rPr>
-          <w:rFonts w:ascii="Calibri" w:hAnsi="Calibri" w:cs="Calibri"/>
-          <w:color w:val="212121"/>
-          <w:sz w:val="18"/>
-          <w:szCs w:val="18"/>
-        </w:rPr>
-        <w:t xml:space="preserve"> tant que </w:t>
-      </w:r>
-      <w:hyperlink r:id="rId32" w:anchor="/planning/90409/sprint/90492/story/156699?context=actor_5131" w:tgtFrame="_blank" w:history="1">
+      <w:r>
+        <w:rPr>
+          <w:rFonts w:ascii="Calibri" w:hAnsi="Calibri" w:cs="Calibri"/>
+          <w:color w:val="212121"/>
+          <w:sz w:val="18"/>
+          <w:szCs w:val="18"/>
+        </w:rPr>
+        <w:t>en tant que </w:t>
+      </w:r>
+      <w:hyperlink r:id="rId34" w:anchor="/planning/90409/sprint/90492/story/156699?context=actor_5131" w:tgtFrame="_blank" w:history="1">
         <w:r>
           <w:rPr>
-            <w:rStyle w:val="Lienhypertexte"/>
+            <w:rStyle w:val="Hyperlink"/>
             <w:rFonts w:ascii="Arial" w:hAnsi="Arial" w:cs="Arial"/>
             <w:sz w:val="21"/>
             <w:szCs w:val="21"/>
@@ -15232,25 +14829,14 @@
           <w:szCs w:val="18"/>
         </w:rPr>
       </w:pPr>
-      <w:proofErr w:type="gramStart"/>
-      <w:r>
-        <w:rPr>
-          <w:rFonts w:ascii="Calibri" w:hAnsi="Calibri" w:cs="Calibri"/>
-          <w:color w:val="212121"/>
-          <w:sz w:val="18"/>
-          <w:szCs w:val="18"/>
-        </w:rPr>
-        <w:t>je</w:t>
-      </w:r>
-      <w:proofErr w:type="gramEnd"/>
-      <w:r>
-        <w:rPr>
-          <w:rFonts w:ascii="Calibri" w:hAnsi="Calibri" w:cs="Calibri"/>
-          <w:color w:val="212121"/>
-          <w:sz w:val="18"/>
-          <w:szCs w:val="18"/>
-        </w:rPr>
-        <w:t xml:space="preserve"> veux obtenir la liste des salons de jeu afin de pouvoir en rejoindre un</w:t>
+      <w:r>
+        <w:rPr>
+          <w:rFonts w:ascii="Calibri" w:hAnsi="Calibri" w:cs="Calibri"/>
+          <w:color w:val="212121"/>
+          <w:sz w:val="18"/>
+          <w:szCs w:val="18"/>
+        </w:rPr>
+        <w:t>je veux obtenir la liste des salons de jeu afin de pouvoir en rejoindre un</w:t>
       </w:r>
     </w:p>
     <w:p>
@@ -15274,31 +14860,7 @@
           <w:sz w:val="18"/>
           <w:szCs w:val="18"/>
         </w:rPr>
-        <w:t>Démo</w:t>
-      </w:r>
-      <w:proofErr w:type="gramStart"/>
-      <w:r>
-        <w:rPr>
-          <w:rFonts w:ascii="Calibri" w:hAnsi="Calibri" w:cs="Calibri"/>
-          <w:b/>
-          <w:bCs/>
-          <w:color w:val="212121"/>
-          <w:sz w:val="18"/>
-          <w:szCs w:val="18"/>
-        </w:rPr>
-        <w:t>1:</w:t>
-      </w:r>
-      <w:proofErr w:type="gramEnd"/>
-      <w:r>
-        <w:rPr>
-          <w:rFonts w:ascii="Calibri" w:hAnsi="Calibri" w:cs="Calibri"/>
-          <w:b/>
-          <w:bCs/>
-          <w:color w:val="212121"/>
-          <w:sz w:val="18"/>
-          <w:szCs w:val="18"/>
-        </w:rPr>
-        <w:t> </w:t>
+        <w:t>Démo1: </w:t>
       </w:r>
       <w:r>
         <w:rPr>
@@ -15366,7 +14928,7 @@
                     </pic:cNvPicPr>
                   </pic:nvPicPr>
                   <pic:blipFill>
-                    <a:blip r:embed="rId33">
+                    <a:blip r:embed="rId35">
                       <a:extLst>
                         <a:ext uri="{28A0092B-C50C-407E-A947-70E740481C1C}">
                           <a14:useLocalDpi xmlns:a14="http://schemas.microsoft.com/office/drawing/2010/main" val="0"/>
@@ -15441,7 +15003,7 @@
                     </pic:cNvPicPr>
                   </pic:nvPicPr>
                   <pic:blipFill>
-                    <a:blip r:embed="rId33">
+                    <a:blip r:embed="rId35">
                       <a:extLst>
                         <a:ext uri="{28A0092B-C50C-407E-A947-70E740481C1C}">
                           <a14:useLocalDpi xmlns:a14="http://schemas.microsoft.com/office/drawing/2010/main" val="0"/>
@@ -15494,7 +15056,6 @@
           <w:szCs w:val="18"/>
         </w:rPr>
       </w:pPr>
-      <w:proofErr w:type="gramStart"/>
       <w:r>
         <w:rPr>
           <w:rFonts w:ascii="Calibri" w:hAnsi="Calibri" w:cs="Calibri"/>
@@ -15504,7 +15065,6 @@
         </w:rPr>
         <w:t>Observé:</w:t>
       </w:r>
-      <w:proofErr w:type="gramEnd"/>
     </w:p>
     <w:p>
       <w:pPr>
@@ -15527,31 +15087,7 @@
           <w:sz w:val="18"/>
           <w:szCs w:val="18"/>
         </w:rPr>
-        <w:t>Démo</w:t>
-      </w:r>
-      <w:proofErr w:type="gramStart"/>
-      <w:r>
-        <w:rPr>
-          <w:rFonts w:ascii="Calibri" w:hAnsi="Calibri" w:cs="Calibri"/>
-          <w:b/>
-          <w:bCs/>
-          <w:color w:val="212121"/>
-          <w:sz w:val="18"/>
-          <w:szCs w:val="18"/>
-        </w:rPr>
-        <w:t>2:</w:t>
-      </w:r>
-      <w:proofErr w:type="gramEnd"/>
-      <w:r>
-        <w:rPr>
-          <w:rFonts w:ascii="Calibri" w:hAnsi="Calibri" w:cs="Calibri"/>
-          <w:b/>
-          <w:bCs/>
-          <w:color w:val="212121"/>
-          <w:sz w:val="18"/>
-          <w:szCs w:val="18"/>
-        </w:rPr>
-        <w:t> </w:t>
+        <w:t>Démo2: </w:t>
       </w:r>
       <w:r>
         <w:rPr>
@@ -15598,7 +15134,7 @@
                     </pic:cNvPicPr>
                   </pic:nvPicPr>
                   <pic:blipFill>
-                    <a:blip r:embed="rId33">
+                    <a:blip r:embed="rId35">
                       <a:extLst>
                         <a:ext uri="{28A0092B-C50C-407E-A947-70E740481C1C}">
                           <a14:useLocalDpi xmlns:a14="http://schemas.microsoft.com/office/drawing/2010/main" val="0"/>
@@ -15673,7 +15209,7 @@
                     </pic:cNvPicPr>
                   </pic:nvPicPr>
                   <pic:blipFill>
-                    <a:blip r:embed="rId33">
+                    <a:blip r:embed="rId35">
                       <a:extLst>
                         <a:ext uri="{28A0092B-C50C-407E-A947-70E740481C1C}">
                           <a14:useLocalDpi xmlns:a14="http://schemas.microsoft.com/office/drawing/2010/main" val="0"/>
@@ -15711,27 +15247,7 @@
           <w:sz w:val="18"/>
           <w:szCs w:val="18"/>
         </w:rPr>
-        <w:t xml:space="preserve"> Cela vérifie également que le Client </w:t>
-      </w:r>
-      <w:proofErr w:type="spellStart"/>
-      <w:r>
-        <w:rPr>
-          <w:rFonts w:ascii="Calibri" w:hAnsi="Calibri" w:cs="Calibri"/>
-          <w:color w:val="000000"/>
-          <w:sz w:val="18"/>
-          <w:szCs w:val="18"/>
-        </w:rPr>
-        <w:t>interpète</w:t>
-      </w:r>
-      <w:proofErr w:type="spellEnd"/>
-      <w:r>
-        <w:rPr>
-          <w:rFonts w:ascii="Calibri" w:hAnsi="Calibri" w:cs="Calibri"/>
-          <w:color w:val="000000"/>
-          <w:sz w:val="18"/>
-          <w:szCs w:val="18"/>
-        </w:rPr>
-        <w:t xml:space="preserve"> bien les informations reçues du serveur.</w:t>
+        <w:t> Cela vérifie également que le Client interpète bien les informations reçues du serveur.</w:t>
       </w:r>
     </w:p>
     <w:p>
@@ -15746,7 +15262,6 @@
           <w:szCs w:val="18"/>
         </w:rPr>
       </w:pPr>
-      <w:proofErr w:type="gramStart"/>
       <w:r>
         <w:rPr>
           <w:rFonts w:ascii="Calibri" w:hAnsi="Calibri" w:cs="Calibri"/>
@@ -15756,11 +15271,10 @@
         </w:rPr>
         <w:t>Observé:</w:t>
       </w:r>
-      <w:proofErr w:type="gramEnd"/>
-    </w:p>
-    <w:p>
-      <w:pPr>
-        <w:pStyle w:val="Titre2"/>
+    </w:p>
+    <w:p>
+      <w:pPr>
+        <w:pStyle w:val="Heading2"/>
         <w:rPr>
           <w:sz w:val="24"/>
           <w:szCs w:val="24"/>
@@ -15799,30 +15313,19 @@
           <w:szCs w:val="18"/>
         </w:rPr>
       </w:pPr>
-      <w:proofErr w:type="gramStart"/>
-      <w:r>
-        <w:rPr>
-          <w:rFonts w:ascii="Calibri" w:hAnsi="Calibri" w:cs="Calibri"/>
-          <w:color w:val="212121"/>
-          <w:sz w:val="18"/>
-          <w:szCs w:val="18"/>
-        </w:rPr>
-        <w:t>en</w:t>
-      </w:r>
-      <w:proofErr w:type="gramEnd"/>
-      <w:r>
-        <w:rPr>
-          <w:rFonts w:ascii="Calibri" w:hAnsi="Calibri" w:cs="Calibri"/>
-          <w:color w:val="212121"/>
-          <w:sz w:val="18"/>
-          <w:szCs w:val="18"/>
-        </w:rPr>
-        <w:t xml:space="preserve"> tant que </w:t>
-      </w:r>
-      <w:hyperlink r:id="rId34" w:anchor="/planning/90409/sprint/90492/story/156702?context=actor_5131" w:tgtFrame="_blank" w:history="1">
+      <w:r>
+        <w:rPr>
+          <w:rFonts w:ascii="Calibri" w:hAnsi="Calibri" w:cs="Calibri"/>
+          <w:color w:val="212121"/>
+          <w:sz w:val="18"/>
+          <w:szCs w:val="18"/>
+        </w:rPr>
+        <w:t>en tant que </w:t>
+      </w:r>
+      <w:hyperlink r:id="rId36" w:anchor="/planning/90409/sprint/90492/story/156702?context=actor_5131" w:tgtFrame="_blank" w:history="1">
         <w:r>
           <w:rPr>
-            <w:rStyle w:val="Lienhypertexte"/>
+            <w:rStyle w:val="Hyperlink"/>
             <w:rFonts w:ascii="Arial" w:hAnsi="Arial" w:cs="Arial"/>
             <w:sz w:val="21"/>
             <w:szCs w:val="21"/>
@@ -15852,25 +15355,14 @@
           <w:szCs w:val="18"/>
         </w:rPr>
       </w:pPr>
-      <w:proofErr w:type="gramStart"/>
-      <w:r>
-        <w:rPr>
-          <w:rFonts w:ascii="Calibri" w:hAnsi="Calibri" w:cs="Calibri"/>
-          <w:color w:val="212121"/>
-          <w:sz w:val="18"/>
-          <w:szCs w:val="18"/>
-        </w:rPr>
-        <w:t>je</w:t>
-      </w:r>
-      <w:proofErr w:type="gramEnd"/>
-      <w:r>
-        <w:rPr>
-          <w:rFonts w:ascii="Calibri" w:hAnsi="Calibri" w:cs="Calibri"/>
-          <w:color w:val="212121"/>
-          <w:sz w:val="18"/>
-          <w:szCs w:val="18"/>
-        </w:rPr>
-        <w:t xml:space="preserve"> veux rejoindre un salon de jeu</w:t>
+      <w:r>
+        <w:rPr>
+          <w:rFonts w:ascii="Calibri" w:hAnsi="Calibri" w:cs="Calibri"/>
+          <w:color w:val="212121"/>
+          <w:sz w:val="18"/>
+          <w:szCs w:val="18"/>
+        </w:rPr>
+        <w:t>je veux rejoindre un salon de jeu</w:t>
       </w:r>
     </w:p>
     <w:p>
@@ -15885,25 +15377,14 @@
           <w:szCs w:val="18"/>
         </w:rPr>
       </w:pPr>
-      <w:proofErr w:type="gramStart"/>
-      <w:r>
-        <w:rPr>
-          <w:rFonts w:ascii="Calibri" w:hAnsi="Calibri" w:cs="Calibri"/>
-          <w:color w:val="212121"/>
-          <w:sz w:val="18"/>
-          <w:szCs w:val="18"/>
-        </w:rPr>
-        <w:t>pour</w:t>
-      </w:r>
-      <w:proofErr w:type="gramEnd"/>
-      <w:r>
-        <w:rPr>
-          <w:rFonts w:ascii="Calibri" w:hAnsi="Calibri" w:cs="Calibri"/>
-          <w:color w:val="212121"/>
-          <w:sz w:val="18"/>
-          <w:szCs w:val="18"/>
-        </w:rPr>
-        <w:t xml:space="preserve"> jouer avec des personnes</w:t>
+      <w:r>
+        <w:rPr>
+          <w:rFonts w:ascii="Calibri" w:hAnsi="Calibri" w:cs="Calibri"/>
+          <w:color w:val="212121"/>
+          <w:sz w:val="18"/>
+          <w:szCs w:val="18"/>
+        </w:rPr>
+        <w:t>pour jouer avec des personnes</w:t>
       </w:r>
     </w:p>
     <w:p>
@@ -15940,31 +15421,7 @@
           <w:sz w:val="18"/>
           <w:szCs w:val="18"/>
         </w:rPr>
-        <w:t>Démo</w:t>
-      </w:r>
-      <w:proofErr w:type="gramStart"/>
-      <w:r>
-        <w:rPr>
-          <w:rFonts w:ascii="Calibri" w:hAnsi="Calibri" w:cs="Calibri"/>
-          <w:b/>
-          <w:bCs/>
-          <w:color w:val="212121"/>
-          <w:sz w:val="18"/>
-          <w:szCs w:val="18"/>
-        </w:rPr>
-        <w:t>1:</w:t>
-      </w:r>
-      <w:proofErr w:type="gramEnd"/>
-      <w:r>
-        <w:rPr>
-          <w:rFonts w:ascii="Calibri" w:hAnsi="Calibri" w:cs="Calibri"/>
-          <w:b/>
-          <w:bCs/>
-          <w:color w:val="212121"/>
-          <w:sz w:val="18"/>
-          <w:szCs w:val="18"/>
-        </w:rPr>
-        <w:t> </w:t>
+        <w:t>Démo1: </w:t>
       </w:r>
       <w:r>
         <w:rPr>
@@ -16032,7 +15489,7 @@
                     </pic:cNvPicPr>
                   </pic:nvPicPr>
                   <pic:blipFill>
-                    <a:blip r:embed="rId29">
+                    <a:blip r:embed="rId31">
                       <a:extLst>
                         <a:ext uri="{28A0092B-C50C-407E-A947-70E740481C1C}">
                           <a14:useLocalDpi xmlns:a14="http://schemas.microsoft.com/office/drawing/2010/main" val="0"/>
@@ -16107,7 +15564,7 @@
                     </pic:cNvPicPr>
                   </pic:nvPicPr>
                   <pic:blipFill>
-                    <a:blip r:embed="rId29">
+                    <a:blip r:embed="rId31">
                       <a:extLst>
                         <a:ext uri="{28A0092B-C50C-407E-A947-70E740481C1C}">
                           <a14:useLocalDpi xmlns:a14="http://schemas.microsoft.com/office/drawing/2010/main" val="0"/>
@@ -16160,7 +15617,6 @@
           <w:szCs w:val="18"/>
         </w:rPr>
       </w:pPr>
-      <w:proofErr w:type="gramStart"/>
       <w:r>
         <w:rPr>
           <w:rFonts w:ascii="Calibri" w:hAnsi="Calibri" w:cs="Calibri"/>
@@ -16168,17 +15624,7 @@
           <w:sz w:val="18"/>
           <w:szCs w:val="18"/>
         </w:rPr>
-        <w:t>Observé:</w:t>
-      </w:r>
-      <w:proofErr w:type="gramEnd"/>
-      <w:r>
-        <w:rPr>
-          <w:rFonts w:ascii="Calibri" w:hAnsi="Calibri" w:cs="Calibri"/>
-          <w:color w:val="00B050"/>
-          <w:sz w:val="18"/>
-          <w:szCs w:val="18"/>
-        </w:rPr>
-        <w:t> </w:t>
+        <w:t>Observé: </w:t>
       </w:r>
     </w:p>
     <w:p>
@@ -16202,31 +15648,7 @@
           <w:sz w:val="18"/>
           <w:szCs w:val="18"/>
         </w:rPr>
-        <w:t>Démo</w:t>
-      </w:r>
-      <w:proofErr w:type="gramStart"/>
-      <w:r>
-        <w:rPr>
-          <w:rFonts w:ascii="Calibri" w:hAnsi="Calibri" w:cs="Calibri"/>
-          <w:b/>
-          <w:bCs/>
-          <w:color w:val="212121"/>
-          <w:sz w:val="18"/>
-          <w:szCs w:val="18"/>
-        </w:rPr>
-        <w:t>2:</w:t>
-      </w:r>
-      <w:proofErr w:type="gramEnd"/>
-      <w:r>
-        <w:rPr>
-          <w:rFonts w:ascii="Calibri" w:hAnsi="Calibri" w:cs="Calibri"/>
-          <w:b/>
-          <w:bCs/>
-          <w:color w:val="212121"/>
-          <w:sz w:val="18"/>
-          <w:szCs w:val="18"/>
-        </w:rPr>
-        <w:t> </w:t>
+        <w:t>Démo2: </w:t>
       </w:r>
       <w:r>
         <w:rPr>
@@ -16272,7 +15694,7 @@
                     </pic:cNvPicPr>
                   </pic:nvPicPr>
                   <pic:blipFill>
-                    <a:blip r:embed="rId29">
+                    <a:blip r:embed="rId31">
                       <a:extLst>
                         <a:ext uri="{28A0092B-C50C-407E-A947-70E740481C1C}">
                           <a14:useLocalDpi xmlns:a14="http://schemas.microsoft.com/office/drawing/2010/main" val="0"/>
@@ -16325,7 +15747,6 @@
           <w:szCs w:val="18"/>
         </w:rPr>
       </w:pPr>
-      <w:proofErr w:type="gramStart"/>
       <w:r>
         <w:rPr>
           <w:rFonts w:ascii="Calibri" w:hAnsi="Calibri" w:cs="Calibri"/>
@@ -16335,7 +15756,6 @@
         </w:rPr>
         <w:t>Observé:</w:t>
       </w:r>
-      <w:proofErr w:type="gramEnd"/>
     </w:p>
     <w:p>
       <w:pPr>
@@ -16358,31 +15778,7 @@
           <w:sz w:val="18"/>
           <w:szCs w:val="18"/>
         </w:rPr>
-        <w:t>Démo</w:t>
-      </w:r>
-      <w:proofErr w:type="gramStart"/>
-      <w:r>
-        <w:rPr>
-          <w:rFonts w:ascii="Calibri" w:hAnsi="Calibri" w:cs="Calibri"/>
-          <w:b/>
-          <w:bCs/>
-          <w:color w:val="212121"/>
-          <w:sz w:val="18"/>
-          <w:szCs w:val="18"/>
-        </w:rPr>
-        <w:t>3:</w:t>
-      </w:r>
-      <w:proofErr w:type="gramEnd"/>
-      <w:r>
-        <w:rPr>
-          <w:rFonts w:ascii="Calibri" w:hAnsi="Calibri" w:cs="Calibri"/>
-          <w:b/>
-          <w:bCs/>
-          <w:color w:val="212121"/>
-          <w:sz w:val="18"/>
-          <w:szCs w:val="18"/>
-        </w:rPr>
-        <w:t> </w:t>
+        <w:t>Démo3: </w:t>
       </w:r>
       <w:r>
         <w:rPr>
@@ -16428,7 +15824,7 @@
                     </pic:cNvPicPr>
                   </pic:nvPicPr>
                   <pic:blipFill>
-                    <a:blip r:embed="rId33">
+                    <a:blip r:embed="rId35">
                       <a:extLst>
                         <a:ext uri="{28A0092B-C50C-407E-A947-70E740481C1C}">
                           <a14:useLocalDpi xmlns:a14="http://schemas.microsoft.com/office/drawing/2010/main" val="0"/>
@@ -16503,7 +15899,7 @@
                     </pic:cNvPicPr>
                   </pic:nvPicPr>
                   <pic:blipFill>
-                    <a:blip r:embed="rId33">
+                    <a:blip r:embed="rId35">
                       <a:extLst>
                         <a:ext uri="{28A0092B-C50C-407E-A947-70E740481C1C}">
                           <a14:useLocalDpi xmlns:a14="http://schemas.microsoft.com/office/drawing/2010/main" val="0"/>
@@ -16541,27 +15937,7 @@
           <w:sz w:val="18"/>
           <w:szCs w:val="18"/>
         </w:rPr>
-        <w:t xml:space="preserve"> Vérifier que </w:t>
-      </w:r>
-      <w:proofErr w:type="gramStart"/>
-      <w:r>
-        <w:rPr>
-          <w:rFonts w:ascii="Calibri" w:hAnsi="Calibri" w:cs="Calibri"/>
-          <w:color w:val="000000"/>
-          <w:sz w:val="18"/>
-          <w:szCs w:val="18"/>
-        </w:rPr>
-        <w:t>les utilisateur</w:t>
-      </w:r>
-      <w:proofErr w:type="gramEnd"/>
-      <w:r>
-        <w:rPr>
-          <w:rFonts w:ascii="Calibri" w:hAnsi="Calibri" w:cs="Calibri"/>
-          <w:color w:val="000000"/>
-          <w:sz w:val="18"/>
-          <w:szCs w:val="18"/>
-        </w:rPr>
-        <w:t xml:space="preserve"> du salon sont bien notifié et que l'affichage se fait correctement</w:t>
+        <w:t> Vérifier que les utilisateur du salon sont bien notifié et que l'affichage se fait correctement</w:t>
       </w:r>
     </w:p>
     <w:p>
@@ -16576,7 +15952,6 @@
           <w:szCs w:val="18"/>
         </w:rPr>
       </w:pPr>
-      <w:proofErr w:type="gramStart"/>
       <w:r>
         <w:rPr>
           <w:rFonts w:ascii="Calibri" w:hAnsi="Calibri" w:cs="Calibri"/>
@@ -16584,22 +15959,12 @@
           <w:sz w:val="18"/>
           <w:szCs w:val="18"/>
         </w:rPr>
-        <w:t>Observé:</w:t>
-      </w:r>
-      <w:proofErr w:type="gramEnd"/>
-      <w:r>
-        <w:rPr>
-          <w:rFonts w:ascii="Calibri" w:hAnsi="Calibri" w:cs="Calibri"/>
-          <w:color w:val="00B050"/>
-          <w:sz w:val="18"/>
-          <w:szCs w:val="18"/>
-        </w:rPr>
-        <w:t> </w:t>
-      </w:r>
-    </w:p>
-    <w:p>
-      <w:pPr>
-        <w:pStyle w:val="Titre3"/>
+        <w:t>Observé: </w:t>
+      </w:r>
+    </w:p>
+    <w:p>
+      <w:pPr>
+        <w:pStyle w:val="Heading3"/>
       </w:pPr>
       <w:r>
         <w:t>No 9- Préparer la partie</w:t>
@@ -16609,23 +15974,7 @@
           <w:i/>
           <w:iCs/>
         </w:rPr>
-        <w:t xml:space="preserve"> - </w:t>
-      </w:r>
-      <w:proofErr w:type="spellStart"/>
-      <w:r>
-        <w:rPr>
-          <w:i/>
-          <w:iCs/>
-        </w:rPr>
-        <w:t>Technical</w:t>
-      </w:r>
-      <w:proofErr w:type="spellEnd"/>
-      <w:r>
-        <w:rPr>
-          <w:i/>
-          <w:iCs/>
-        </w:rPr>
-        <w:t xml:space="preserve"> story</w:t>
+        <w:t> - Technical story</w:t>
       </w:r>
     </w:p>
     <w:p>
@@ -16759,31 +16108,7 @@
           <w:sz w:val="18"/>
           <w:szCs w:val="18"/>
         </w:rPr>
-        <w:t>Démo</w:t>
-      </w:r>
-      <w:proofErr w:type="gramStart"/>
-      <w:r>
-        <w:rPr>
-          <w:rFonts w:ascii="Calibri" w:hAnsi="Calibri" w:cs="Calibri"/>
-          <w:b/>
-          <w:bCs/>
-          <w:color w:val="212121"/>
-          <w:sz w:val="18"/>
-          <w:szCs w:val="18"/>
-        </w:rPr>
-        <w:t>1:</w:t>
-      </w:r>
-      <w:proofErr w:type="gramEnd"/>
-      <w:r>
-        <w:rPr>
-          <w:rFonts w:ascii="Calibri" w:hAnsi="Calibri" w:cs="Calibri"/>
-          <w:b/>
-          <w:bCs/>
-          <w:color w:val="212121"/>
-          <w:sz w:val="18"/>
-          <w:szCs w:val="18"/>
-        </w:rPr>
-        <w:t> </w:t>
+        <w:t>Démo1: </w:t>
       </w:r>
       <w:r>
         <w:rPr>
@@ -16829,7 +16154,7 @@
                     </pic:cNvPicPr>
                   </pic:nvPicPr>
                   <pic:blipFill>
-                    <a:blip r:embed="rId33">
+                    <a:blip r:embed="rId35">
                       <a:extLst>
                         <a:ext uri="{28A0092B-C50C-407E-A947-70E740481C1C}">
                           <a14:useLocalDpi xmlns:a14="http://schemas.microsoft.com/office/drawing/2010/main" val="0"/>
@@ -16867,27 +16192,7 @@
           <w:sz w:val="18"/>
           <w:szCs w:val="18"/>
         </w:rPr>
-        <w:t> </w:t>
-      </w:r>
-      <w:proofErr w:type="gramStart"/>
-      <w:r>
-        <w:rPr>
-          <w:rFonts w:ascii="Calibri" w:hAnsi="Calibri" w:cs="Calibri"/>
-          <w:color w:val="000000"/>
-          <w:sz w:val="18"/>
-          <w:szCs w:val="18"/>
-        </w:rPr>
-        <w:t>une</w:t>
-      </w:r>
-      <w:proofErr w:type="gramEnd"/>
-      <w:r>
-        <w:rPr>
-          <w:rFonts w:ascii="Calibri" w:hAnsi="Calibri" w:cs="Calibri"/>
-          <w:color w:val="000000"/>
-          <w:sz w:val="18"/>
-          <w:szCs w:val="18"/>
-        </w:rPr>
-        <w:t xml:space="preserve"> fois la préparation terminée, le serveur informe le premier joueur que c'est à son tour de jouer</w:t>
+        <w:t> une fois la préparation terminée, le serveur informe le premier joueur que c'est à son tour de jouer</w:t>
       </w:r>
     </w:p>
     <w:p>
@@ -16924,7 +16229,6 @@
           <w:szCs w:val="18"/>
         </w:rPr>
       </w:pPr>
-      <w:proofErr w:type="gramStart"/>
       <w:r>
         <w:rPr>
           <w:rFonts w:ascii="Calibri" w:hAnsi="Calibri" w:cs="Calibri"/>
@@ -16932,17 +16236,7 @@
           <w:sz w:val="18"/>
           <w:szCs w:val="18"/>
         </w:rPr>
-        <w:t>Observé:</w:t>
-      </w:r>
-      <w:proofErr w:type="gramEnd"/>
-      <w:r>
-        <w:rPr>
-          <w:rFonts w:ascii="Calibri" w:hAnsi="Calibri" w:cs="Calibri"/>
-          <w:color w:val="00B050"/>
-          <w:sz w:val="18"/>
-          <w:szCs w:val="18"/>
-        </w:rPr>
-        <w:t> </w:t>
+        <w:t>Observé: </w:t>
       </w:r>
     </w:p>
     <w:p>
@@ -16966,31 +16260,7 @@
           <w:sz w:val="18"/>
           <w:szCs w:val="18"/>
         </w:rPr>
-        <w:t>Démo</w:t>
-      </w:r>
-      <w:proofErr w:type="gramStart"/>
-      <w:r>
-        <w:rPr>
-          <w:rFonts w:ascii="Calibri" w:hAnsi="Calibri" w:cs="Calibri"/>
-          <w:b/>
-          <w:bCs/>
-          <w:color w:val="212121"/>
-          <w:sz w:val="18"/>
-          <w:szCs w:val="18"/>
-        </w:rPr>
-        <w:t>2:</w:t>
-      </w:r>
-      <w:proofErr w:type="gramEnd"/>
-      <w:r>
-        <w:rPr>
-          <w:rFonts w:ascii="Calibri" w:hAnsi="Calibri" w:cs="Calibri"/>
-          <w:b/>
-          <w:bCs/>
-          <w:color w:val="212121"/>
-          <w:sz w:val="18"/>
-          <w:szCs w:val="18"/>
-        </w:rPr>
-        <w:t> </w:t>
+        <w:t>Démo2: </w:t>
       </w:r>
       <w:r>
         <w:rPr>
@@ -17014,25 +16284,14 @@
           <w:szCs w:val="18"/>
         </w:rPr>
       </w:pPr>
-      <w:proofErr w:type="gramStart"/>
-      <w:r>
-        <w:rPr>
-          <w:rFonts w:ascii="Calibri" w:hAnsi="Calibri" w:cs="Calibri"/>
-          <w:color w:val="212121"/>
-          <w:sz w:val="18"/>
-          <w:szCs w:val="18"/>
-        </w:rPr>
-        <w:t>création</w:t>
-      </w:r>
-      <w:proofErr w:type="gramEnd"/>
-      <w:r>
-        <w:rPr>
-          <w:rFonts w:ascii="Calibri" w:hAnsi="Calibri" w:cs="Calibri"/>
-          <w:color w:val="212121"/>
-          <w:sz w:val="18"/>
-          <w:szCs w:val="18"/>
-        </w:rPr>
-        <w:t xml:space="preserve"> d'une file qui indique l'ordre des joueurs.</w:t>
+      <w:r>
+        <w:rPr>
+          <w:rFonts w:ascii="Calibri" w:hAnsi="Calibri" w:cs="Calibri"/>
+          <w:color w:val="212121"/>
+          <w:sz w:val="18"/>
+          <w:szCs w:val="18"/>
+        </w:rPr>
+        <w:t>création d'une file qui indique l'ordre des joueurs.</w:t>
       </w:r>
     </w:p>
     <w:p>
@@ -17069,7 +16328,7 @@
                     </pic:cNvPicPr>
                   </pic:nvPicPr>
                   <pic:blipFill>
-                    <a:blip r:embed="rId33">
+                    <a:blip r:embed="rId35">
                       <a:extLst>
                         <a:ext uri="{28A0092B-C50C-407E-A947-70E740481C1C}">
                           <a14:useLocalDpi xmlns:a14="http://schemas.microsoft.com/office/drawing/2010/main" val="0"/>
@@ -17144,7 +16403,7 @@
                     </pic:cNvPicPr>
                   </pic:nvPicPr>
                   <pic:blipFill>
-                    <a:blip r:embed="rId33">
+                    <a:blip r:embed="rId35">
                       <a:extLst>
                         <a:ext uri="{28A0092B-C50C-407E-A947-70E740481C1C}">
                           <a14:useLocalDpi xmlns:a14="http://schemas.microsoft.com/office/drawing/2010/main" val="0"/>
@@ -17219,7 +16478,6 @@
           <w:szCs w:val="18"/>
         </w:rPr>
       </w:pPr>
-      <w:proofErr w:type="gramStart"/>
       <w:r>
         <w:rPr>
           <w:rFonts w:ascii="Calibri" w:hAnsi="Calibri" w:cs="Calibri"/>
@@ -17230,7 +16488,6 @@
         <w:lastRenderedPageBreak/>
         <w:t>Observé:</w:t>
       </w:r>
-      <w:proofErr w:type="gramEnd"/>
     </w:p>
     <w:p>
       <w:pPr>
@@ -17253,31 +16510,7 @@
           <w:sz w:val="18"/>
           <w:szCs w:val="18"/>
         </w:rPr>
-        <w:t>Démo</w:t>
-      </w:r>
-      <w:proofErr w:type="gramStart"/>
-      <w:r>
-        <w:rPr>
-          <w:rFonts w:ascii="Calibri" w:hAnsi="Calibri" w:cs="Calibri"/>
-          <w:b/>
-          <w:bCs/>
-          <w:color w:val="212121"/>
-          <w:sz w:val="18"/>
-          <w:szCs w:val="18"/>
-        </w:rPr>
-        <w:t>3:</w:t>
-      </w:r>
-      <w:proofErr w:type="gramEnd"/>
-      <w:r>
-        <w:rPr>
-          <w:rFonts w:ascii="Calibri" w:hAnsi="Calibri" w:cs="Calibri"/>
-          <w:b/>
-          <w:bCs/>
-          <w:color w:val="212121"/>
-          <w:sz w:val="18"/>
-          <w:szCs w:val="18"/>
-        </w:rPr>
-        <w:t> </w:t>
+        <w:t>Démo3: </w:t>
       </w:r>
       <w:r>
         <w:rPr>
@@ -17323,7 +16556,7 @@
                     </pic:cNvPicPr>
                   </pic:nvPicPr>
                   <pic:blipFill>
-                    <a:blip r:embed="rId33">
+                    <a:blip r:embed="rId35">
                       <a:extLst>
                         <a:ext uri="{28A0092B-C50C-407E-A947-70E740481C1C}">
                           <a14:useLocalDpi xmlns:a14="http://schemas.microsoft.com/office/drawing/2010/main" val="0"/>
@@ -17398,7 +16631,7 @@
                     </pic:cNvPicPr>
                   </pic:nvPicPr>
                   <pic:blipFill>
-                    <a:blip r:embed="rId33">
+                    <a:blip r:embed="rId35">
                       <a:extLst>
                         <a:ext uri="{28A0092B-C50C-407E-A947-70E740481C1C}">
                           <a14:useLocalDpi xmlns:a14="http://schemas.microsoft.com/office/drawing/2010/main" val="0"/>
@@ -17451,7 +16684,6 @@
           <w:szCs w:val="18"/>
         </w:rPr>
       </w:pPr>
-      <w:proofErr w:type="gramStart"/>
       <w:r>
         <w:rPr>
           <w:rFonts w:ascii="Calibri" w:hAnsi="Calibri" w:cs="Calibri"/>
@@ -17461,7 +16693,6 @@
         </w:rPr>
         <w:t>Observé:</w:t>
       </w:r>
-      <w:proofErr w:type="gramEnd"/>
     </w:p>
     <w:p>
       <w:pPr>
@@ -17484,31 +16715,7 @@
           <w:sz w:val="18"/>
           <w:szCs w:val="18"/>
         </w:rPr>
-        <w:t>Démo</w:t>
-      </w:r>
-      <w:proofErr w:type="gramStart"/>
-      <w:r>
-        <w:rPr>
-          <w:rFonts w:ascii="Calibri" w:hAnsi="Calibri" w:cs="Calibri"/>
-          <w:b/>
-          <w:bCs/>
-          <w:color w:val="212121"/>
-          <w:sz w:val="18"/>
-          <w:szCs w:val="18"/>
-        </w:rPr>
-        <w:t>4:</w:t>
-      </w:r>
-      <w:proofErr w:type="gramEnd"/>
-      <w:r>
-        <w:rPr>
-          <w:rFonts w:ascii="Calibri" w:hAnsi="Calibri" w:cs="Calibri"/>
-          <w:b/>
-          <w:bCs/>
-          <w:color w:val="212121"/>
-          <w:sz w:val="18"/>
-          <w:szCs w:val="18"/>
-        </w:rPr>
-        <w:t> </w:t>
+        <w:t>Démo4: </w:t>
       </w:r>
       <w:r>
         <w:rPr>
@@ -17532,25 +16739,14 @@
           <w:szCs w:val="18"/>
         </w:rPr>
       </w:pPr>
-      <w:proofErr w:type="gramStart"/>
-      <w:r>
-        <w:rPr>
-          <w:rFonts w:ascii="Calibri" w:hAnsi="Calibri" w:cs="Calibri"/>
-          <w:color w:val="212121"/>
-          <w:sz w:val="18"/>
-          <w:szCs w:val="18"/>
-        </w:rPr>
-        <w:t>créer</w:t>
-      </w:r>
-      <w:proofErr w:type="gramEnd"/>
-      <w:r>
-        <w:rPr>
-          <w:rFonts w:ascii="Calibri" w:hAnsi="Calibri" w:cs="Calibri"/>
-          <w:color w:val="212121"/>
-          <w:sz w:val="18"/>
-          <w:szCs w:val="18"/>
-        </w:rPr>
-        <w:t xml:space="preserve"> le conteneur des cases du plateau.</w:t>
+      <w:r>
+        <w:rPr>
+          <w:rFonts w:ascii="Calibri" w:hAnsi="Calibri" w:cs="Calibri"/>
+          <w:color w:val="212121"/>
+          <w:sz w:val="18"/>
+          <w:szCs w:val="18"/>
+        </w:rPr>
+        <w:t>créer le conteneur des cases du plateau.</w:t>
       </w:r>
     </w:p>
     <w:p>
@@ -17587,7 +16783,7 @@
                     </pic:cNvPicPr>
                   </pic:nvPicPr>
                   <pic:blipFill>
-                    <a:blip r:embed="rId33">
+                    <a:blip r:embed="rId35">
                       <a:extLst>
                         <a:ext uri="{28A0092B-C50C-407E-A947-70E740481C1C}">
                           <a14:useLocalDpi xmlns:a14="http://schemas.microsoft.com/office/drawing/2010/main" val="0"/>
@@ -17662,7 +16858,7 @@
                     </pic:cNvPicPr>
                   </pic:nvPicPr>
                   <pic:blipFill>
-                    <a:blip r:embed="rId33">
+                    <a:blip r:embed="rId35">
                       <a:extLst>
                         <a:ext uri="{28A0092B-C50C-407E-A947-70E740481C1C}">
                           <a14:useLocalDpi xmlns:a14="http://schemas.microsoft.com/office/drawing/2010/main" val="0"/>
@@ -17700,27 +16896,7 @@
           <w:sz w:val="18"/>
           <w:szCs w:val="18"/>
         </w:rPr>
-        <w:t xml:space="preserve"> L'ordre des cases doit respecter la disposition d'un </w:t>
-      </w:r>
-      <w:proofErr w:type="spellStart"/>
-      <w:r>
-        <w:rPr>
-          <w:rFonts w:ascii="Calibri" w:hAnsi="Calibri" w:cs="Calibri"/>
-          <w:color w:val="000000"/>
-          <w:sz w:val="18"/>
-          <w:szCs w:val="18"/>
-        </w:rPr>
-        <w:t>monopoly</w:t>
-      </w:r>
-      <w:proofErr w:type="spellEnd"/>
-      <w:r>
-        <w:rPr>
-          <w:rFonts w:ascii="Calibri" w:hAnsi="Calibri" w:cs="Calibri"/>
-          <w:color w:val="000000"/>
-          <w:sz w:val="18"/>
-          <w:szCs w:val="18"/>
-        </w:rPr>
-        <w:t xml:space="preserve"> classique</w:t>
+        <w:t> L'ordre des cases doit respecter la disposition d'un monopoly classique</w:t>
       </w:r>
     </w:p>
     <w:p>
@@ -17735,7 +16911,6 @@
           <w:szCs w:val="18"/>
         </w:rPr>
       </w:pPr>
-      <w:proofErr w:type="gramStart"/>
       <w:r>
         <w:rPr>
           <w:rFonts w:ascii="Calibri" w:hAnsi="Calibri" w:cs="Calibri"/>
@@ -17745,7 +16920,6 @@
         </w:rPr>
         <w:t>Observé:</w:t>
       </w:r>
-      <w:proofErr w:type="gramEnd"/>
     </w:p>
     <w:p>
       <w:pPr>
@@ -17768,31 +16942,7 @@
           <w:sz w:val="18"/>
           <w:szCs w:val="18"/>
         </w:rPr>
-        <w:t>Démo</w:t>
-      </w:r>
-      <w:proofErr w:type="gramStart"/>
-      <w:r>
-        <w:rPr>
-          <w:rFonts w:ascii="Calibri" w:hAnsi="Calibri" w:cs="Calibri"/>
-          <w:b/>
-          <w:bCs/>
-          <w:color w:val="212121"/>
-          <w:sz w:val="18"/>
-          <w:szCs w:val="18"/>
-        </w:rPr>
-        <w:t>5:</w:t>
-      </w:r>
-      <w:proofErr w:type="gramEnd"/>
-      <w:r>
-        <w:rPr>
-          <w:rFonts w:ascii="Calibri" w:hAnsi="Calibri" w:cs="Calibri"/>
-          <w:b/>
-          <w:bCs/>
-          <w:color w:val="212121"/>
-          <w:sz w:val="18"/>
-          <w:szCs w:val="18"/>
-        </w:rPr>
-        <w:t> </w:t>
+        <w:t>Démo5: </w:t>
       </w:r>
       <w:r>
         <w:rPr>
@@ -17860,7 +17010,7 @@
                     </pic:cNvPicPr>
                   </pic:nvPicPr>
                   <pic:blipFill>
-                    <a:blip r:embed="rId33">
+                    <a:blip r:embed="rId35">
                       <a:extLst>
                         <a:ext uri="{28A0092B-C50C-407E-A947-70E740481C1C}">
                           <a14:useLocalDpi xmlns:a14="http://schemas.microsoft.com/office/drawing/2010/main" val="0"/>
@@ -17935,7 +17085,7 @@
                     </pic:cNvPicPr>
                   </pic:nvPicPr>
                   <pic:blipFill>
-                    <a:blip r:embed="rId33">
+                    <a:blip r:embed="rId35">
                       <a:extLst>
                         <a:ext uri="{28A0092B-C50C-407E-A947-70E740481C1C}">
                           <a14:useLocalDpi xmlns:a14="http://schemas.microsoft.com/office/drawing/2010/main" val="0"/>
@@ -17988,7 +17138,6 @@
           <w:szCs w:val="18"/>
         </w:rPr>
       </w:pPr>
-      <w:proofErr w:type="gramStart"/>
       <w:r>
         <w:rPr>
           <w:rFonts w:ascii="Calibri" w:hAnsi="Calibri" w:cs="Calibri"/>
@@ -17998,7 +17147,6 @@
         </w:rPr>
         <w:t>Observé:</w:t>
       </w:r>
-      <w:proofErr w:type="gramEnd"/>
     </w:p>
     <w:p>
       <w:pPr>
@@ -18043,31 +17191,7 @@
           <w:sz w:val="18"/>
           <w:szCs w:val="18"/>
         </w:rPr>
-        <w:t>Démo</w:t>
-      </w:r>
-      <w:proofErr w:type="gramStart"/>
-      <w:r>
-        <w:rPr>
-          <w:rFonts w:ascii="Calibri" w:hAnsi="Calibri" w:cs="Calibri"/>
-          <w:b/>
-          <w:bCs/>
-          <w:color w:val="212121"/>
-          <w:sz w:val="18"/>
-          <w:szCs w:val="18"/>
-        </w:rPr>
-        <w:t>6:</w:t>
-      </w:r>
-      <w:proofErr w:type="gramEnd"/>
-      <w:r>
-        <w:rPr>
-          <w:rFonts w:ascii="Calibri" w:hAnsi="Calibri" w:cs="Calibri"/>
-          <w:b/>
-          <w:bCs/>
-          <w:color w:val="212121"/>
-          <w:sz w:val="18"/>
-          <w:szCs w:val="18"/>
-        </w:rPr>
-        <w:t> </w:t>
+        <w:t>Démo6: </w:t>
       </w:r>
       <w:r>
         <w:rPr>
@@ -18091,25 +17215,14 @@
           <w:szCs w:val="18"/>
         </w:rPr>
       </w:pPr>
-      <w:proofErr w:type="gramStart"/>
-      <w:r>
-        <w:rPr>
-          <w:rFonts w:ascii="Calibri" w:hAnsi="Calibri" w:cs="Calibri"/>
-          <w:color w:val="212121"/>
-          <w:sz w:val="18"/>
-          <w:szCs w:val="18"/>
-        </w:rPr>
-        <w:t>lors</w:t>
-      </w:r>
-      <w:proofErr w:type="gramEnd"/>
-      <w:r>
-        <w:rPr>
-          <w:rFonts w:ascii="Calibri" w:hAnsi="Calibri" w:cs="Calibri"/>
-          <w:color w:val="212121"/>
-          <w:sz w:val="18"/>
-          <w:szCs w:val="18"/>
-        </w:rPr>
-        <w:t xml:space="preserve"> du début de la partie la GUI affiche le plateau de jeu.</w:t>
+      <w:r>
+        <w:rPr>
+          <w:rFonts w:ascii="Calibri" w:hAnsi="Calibri" w:cs="Calibri"/>
+          <w:color w:val="212121"/>
+          <w:sz w:val="18"/>
+          <w:szCs w:val="18"/>
+        </w:rPr>
+        <w:t>lors du début de la partie la GUI affiche le plateau de jeu.</w:t>
       </w:r>
     </w:p>
     <w:p>
@@ -18146,7 +17259,7 @@
                     </pic:cNvPicPr>
                   </pic:nvPicPr>
                   <pic:blipFill>
-                    <a:blip r:embed="rId33">
+                    <a:blip r:embed="rId35">
                       <a:extLst>
                         <a:ext uri="{28A0092B-C50C-407E-A947-70E740481C1C}">
                           <a14:useLocalDpi xmlns:a14="http://schemas.microsoft.com/office/drawing/2010/main" val="0"/>
@@ -18199,7 +17312,6 @@
           <w:szCs w:val="18"/>
         </w:rPr>
       </w:pPr>
-      <w:proofErr w:type="gramStart"/>
       <w:r>
         <w:rPr>
           <w:rFonts w:ascii="Calibri" w:hAnsi="Calibri" w:cs="Calibri"/>
@@ -18209,7 +17321,6 @@
         </w:rPr>
         <w:t>Observé:</w:t>
       </w:r>
-      <w:proofErr w:type="gramEnd"/>
     </w:p>
     <w:p>
       <w:pPr>
@@ -18232,60 +17343,16 @@
           <w:sz w:val="18"/>
           <w:szCs w:val="18"/>
         </w:rPr>
-        <w:t>Démo</w:t>
-      </w:r>
-      <w:proofErr w:type="gramStart"/>
-      <w:r>
-        <w:rPr>
-          <w:rFonts w:ascii="Calibri" w:hAnsi="Calibri" w:cs="Calibri"/>
-          <w:b/>
-          <w:bCs/>
-          <w:color w:val="212121"/>
-          <w:sz w:val="18"/>
-          <w:szCs w:val="18"/>
-        </w:rPr>
-        <w:t>7:</w:t>
-      </w:r>
-      <w:proofErr w:type="gramEnd"/>
-      <w:r>
-        <w:rPr>
-          <w:rFonts w:ascii="Calibri" w:hAnsi="Calibri" w:cs="Calibri"/>
-          <w:b/>
-          <w:bCs/>
-          <w:color w:val="212121"/>
-          <w:sz w:val="18"/>
-          <w:szCs w:val="18"/>
-        </w:rPr>
-        <w:t> </w:t>
-      </w:r>
-      <w:r>
-        <w:rPr>
-          <w:rFonts w:ascii="Calibri" w:hAnsi="Calibri" w:cs="Calibri"/>
-          <w:color w:val="212121"/>
-          <w:sz w:val="18"/>
-          <w:szCs w:val="18"/>
-        </w:rPr>
-        <w:t xml:space="preserve">Affichage du </w:t>
-      </w:r>
-      <w:proofErr w:type="spellStart"/>
-      <w:r>
-        <w:rPr>
-          <w:rFonts w:ascii="Calibri" w:hAnsi="Calibri" w:cs="Calibri"/>
-          <w:color w:val="212121"/>
-          <w:sz w:val="18"/>
-          <w:szCs w:val="18"/>
-        </w:rPr>
-        <w:t>pateau</w:t>
-      </w:r>
-      <w:proofErr w:type="spellEnd"/>
-      <w:r>
-        <w:rPr>
-          <w:rFonts w:ascii="Calibri" w:hAnsi="Calibri" w:cs="Calibri"/>
-          <w:color w:val="212121"/>
-          <w:sz w:val="18"/>
-          <w:szCs w:val="18"/>
-        </w:rPr>
-        <w:t xml:space="preserve"> de jeu</w:t>
+        <w:t>Démo7: </w:t>
+      </w:r>
+      <w:r>
+        <w:rPr>
+          <w:rFonts w:ascii="Calibri" w:hAnsi="Calibri" w:cs="Calibri"/>
+          <w:color w:val="212121"/>
+          <w:sz w:val="18"/>
+          <w:szCs w:val="18"/>
+        </w:rPr>
+        <w:t>Affichage du pateau de jeu</w:t>
       </w:r>
     </w:p>
     <w:p>
@@ -18322,7 +17389,7 @@
                     </pic:cNvPicPr>
                   </pic:nvPicPr>
                   <pic:blipFill>
-                    <a:blip r:embed="rId33">
+                    <a:blip r:embed="rId35">
                       <a:extLst>
                         <a:ext uri="{28A0092B-C50C-407E-A947-70E740481C1C}">
                           <a14:useLocalDpi xmlns:a14="http://schemas.microsoft.com/office/drawing/2010/main" val="0"/>
@@ -18375,7 +17442,6 @@
           <w:szCs w:val="18"/>
         </w:rPr>
       </w:pPr>
-      <w:proofErr w:type="gramStart"/>
       <w:r>
         <w:rPr>
           <w:rFonts w:ascii="Calibri" w:hAnsi="Calibri" w:cs="Calibri"/>
@@ -18385,11 +17451,10 @@
         </w:rPr>
         <w:t>Observé:</w:t>
       </w:r>
-      <w:proofErr w:type="gramEnd"/>
-    </w:p>
-    <w:p>
-      <w:pPr>
-        <w:pStyle w:val="Titre3"/>
+    </w:p>
+    <w:p>
+      <w:pPr>
+        <w:pStyle w:val="Heading3"/>
       </w:pPr>
       <w:r>
         <w:t>No 8- Lancement de la partie</w:t>
@@ -18399,23 +17464,7 @@
           <w:i/>
           <w:iCs/>
         </w:rPr>
-        <w:t xml:space="preserve"> - </w:t>
-      </w:r>
-      <w:proofErr w:type="spellStart"/>
-      <w:r>
-        <w:rPr>
-          <w:i/>
-          <w:iCs/>
-        </w:rPr>
-        <w:t>Technical</w:t>
-      </w:r>
-      <w:proofErr w:type="spellEnd"/>
-      <w:r>
-        <w:rPr>
-          <w:i/>
-          <w:iCs/>
-        </w:rPr>
-        <w:t xml:space="preserve"> story</w:t>
+        <w:t> - Technical story</w:t>
       </w:r>
     </w:p>
     <w:p>
@@ -18461,31 +17510,7 @@
           <w:sz w:val="18"/>
           <w:szCs w:val="18"/>
         </w:rPr>
-        <w:t>Démo</w:t>
-      </w:r>
-      <w:proofErr w:type="gramStart"/>
-      <w:r>
-        <w:rPr>
-          <w:rFonts w:ascii="Calibri" w:hAnsi="Calibri" w:cs="Calibri"/>
-          <w:b/>
-          <w:bCs/>
-          <w:color w:val="212121"/>
-          <w:sz w:val="18"/>
-          <w:szCs w:val="18"/>
-        </w:rPr>
-        <w:t>1:</w:t>
-      </w:r>
-      <w:proofErr w:type="gramEnd"/>
-      <w:r>
-        <w:rPr>
-          <w:rFonts w:ascii="Calibri" w:hAnsi="Calibri" w:cs="Calibri"/>
-          <w:b/>
-          <w:bCs/>
-          <w:color w:val="212121"/>
-          <w:sz w:val="18"/>
-          <w:szCs w:val="18"/>
-        </w:rPr>
-        <w:t> </w:t>
+        <w:t>Démo1: </w:t>
       </w:r>
       <w:r>
         <w:rPr>
@@ -18531,7 +17556,7 @@
                     </pic:cNvPicPr>
                   </pic:nvPicPr>
                   <pic:blipFill>
-                    <a:blip r:embed="rId33">
+                    <a:blip r:embed="rId35">
                       <a:extLst>
                         <a:ext uri="{28A0092B-C50C-407E-A947-70E740481C1C}">
                           <a14:useLocalDpi xmlns:a14="http://schemas.microsoft.com/office/drawing/2010/main" val="0"/>
@@ -18569,47 +17594,7 @@
           <w:sz w:val="18"/>
           <w:szCs w:val="18"/>
         </w:rPr>
-        <w:t xml:space="preserve"> Lorsque </w:t>
-      </w:r>
-      <w:proofErr w:type="spellStart"/>
-      <w:r>
-        <w:rPr>
-          <w:rFonts w:ascii="Calibri" w:hAnsi="Calibri" w:cs="Calibri"/>
-          <w:color w:val="000000"/>
-          <w:sz w:val="18"/>
-          <w:szCs w:val="18"/>
-        </w:rPr>
-        <w:t>tout</w:t>
-      </w:r>
-      <w:proofErr w:type="spellEnd"/>
-      <w:r>
-        <w:rPr>
-          <w:rFonts w:ascii="Calibri" w:hAnsi="Calibri" w:cs="Calibri"/>
-          <w:color w:val="000000"/>
-          <w:sz w:val="18"/>
-          <w:szCs w:val="18"/>
-        </w:rPr>
-        <w:t xml:space="preserve"> les joueurs sont prêt (2 joueurs minimum</w:t>
-      </w:r>
-      <w:proofErr w:type="gramStart"/>
-      <w:r>
-        <w:rPr>
-          <w:rFonts w:ascii="Calibri" w:hAnsi="Calibri" w:cs="Calibri"/>
-          <w:color w:val="000000"/>
-          <w:sz w:val="18"/>
-          <w:szCs w:val="18"/>
-        </w:rPr>
-        <w:t>) ,</w:t>
-      </w:r>
-      <w:proofErr w:type="gramEnd"/>
-      <w:r>
-        <w:rPr>
-          <w:rFonts w:ascii="Calibri" w:hAnsi="Calibri" w:cs="Calibri"/>
-          <w:color w:val="000000"/>
-          <w:sz w:val="18"/>
-          <w:szCs w:val="18"/>
-        </w:rPr>
-        <w:t xml:space="preserve"> on ouvre une nouvelle fenêtre qui sera notre partie (avec le plateau reçu du serveur)</w:t>
+        <w:t> Lorsque tout les joueurs sont prêt (2 joueurs minimum) , on ouvre une nouvelle fenêtre qui sera notre partie (avec le plateau reçu du serveur)</w:t>
       </w:r>
     </w:p>
     <w:p>
@@ -18624,7 +17609,6 @@
           <w:szCs w:val="18"/>
         </w:rPr>
       </w:pPr>
-      <w:proofErr w:type="gramStart"/>
       <w:r>
         <w:rPr>
           <w:rFonts w:ascii="Calibri" w:hAnsi="Calibri" w:cs="Calibri"/>
@@ -18634,7 +17618,6 @@
         </w:rPr>
         <w:t>Observé:</w:t>
       </w:r>
-      <w:proofErr w:type="gramEnd"/>
     </w:p>
     <w:p>
       <w:pPr>
@@ -18657,31 +17640,7 @@
           <w:sz w:val="18"/>
           <w:szCs w:val="18"/>
         </w:rPr>
-        <w:t>Démo</w:t>
-      </w:r>
-      <w:proofErr w:type="gramStart"/>
-      <w:r>
-        <w:rPr>
-          <w:rFonts w:ascii="Calibri" w:hAnsi="Calibri" w:cs="Calibri"/>
-          <w:b/>
-          <w:bCs/>
-          <w:color w:val="212121"/>
-          <w:sz w:val="18"/>
-          <w:szCs w:val="18"/>
-        </w:rPr>
-        <w:t>2:</w:t>
-      </w:r>
-      <w:proofErr w:type="gramEnd"/>
-      <w:r>
-        <w:rPr>
-          <w:rFonts w:ascii="Calibri" w:hAnsi="Calibri" w:cs="Calibri"/>
-          <w:b/>
-          <w:bCs/>
-          <w:color w:val="212121"/>
-          <w:sz w:val="18"/>
-          <w:szCs w:val="18"/>
-        </w:rPr>
-        <w:t> </w:t>
+        <w:t>Démo2: </w:t>
       </w:r>
       <w:r>
         <w:rPr>
@@ -18727,7 +17686,7 @@
                     </pic:cNvPicPr>
                   </pic:nvPicPr>
                   <pic:blipFill>
-                    <a:blip r:embed="rId33">
+                    <a:blip r:embed="rId35">
                       <a:extLst>
                         <a:ext uri="{28A0092B-C50C-407E-A947-70E740481C1C}">
                           <a14:useLocalDpi xmlns:a14="http://schemas.microsoft.com/office/drawing/2010/main" val="0"/>
@@ -18802,7 +17761,7 @@
                     </pic:cNvPicPr>
                   </pic:nvPicPr>
                   <pic:blipFill>
-                    <a:blip r:embed="rId33">
+                    <a:blip r:embed="rId35">
                       <a:extLst>
                         <a:ext uri="{28A0092B-C50C-407E-A947-70E740481C1C}">
                           <a14:useLocalDpi xmlns:a14="http://schemas.microsoft.com/office/drawing/2010/main" val="0"/>
@@ -18840,67 +17799,7 @@
           <w:sz w:val="18"/>
           <w:szCs w:val="18"/>
         </w:rPr>
-        <w:t xml:space="preserve"> Vérifier du </w:t>
-      </w:r>
-      <w:proofErr w:type="spellStart"/>
-      <w:r>
-        <w:rPr>
-          <w:rFonts w:ascii="Calibri" w:hAnsi="Calibri" w:cs="Calibri"/>
-          <w:color w:val="000000"/>
-          <w:sz w:val="18"/>
-          <w:szCs w:val="18"/>
-        </w:rPr>
-        <w:t>coté</w:t>
-      </w:r>
-      <w:proofErr w:type="spellEnd"/>
-      <w:r>
-        <w:rPr>
-          <w:rFonts w:ascii="Calibri" w:hAnsi="Calibri" w:cs="Calibri"/>
-          <w:color w:val="000000"/>
-          <w:sz w:val="18"/>
-          <w:szCs w:val="18"/>
-        </w:rPr>
-        <w:t xml:space="preserve"> serveur grâce aux logs et du coté client avec le plateau généré (</w:t>
-      </w:r>
-      <w:proofErr w:type="spellStart"/>
-      <w:r>
-        <w:rPr>
-          <w:rFonts w:ascii="Calibri" w:hAnsi="Calibri" w:cs="Calibri"/>
-          <w:color w:val="000000"/>
-          <w:sz w:val="18"/>
-          <w:szCs w:val="18"/>
-        </w:rPr>
-        <w:t>breakpoint</w:t>
-      </w:r>
-      <w:proofErr w:type="spellEnd"/>
-      <w:r>
-        <w:rPr>
-          <w:rFonts w:ascii="Calibri" w:hAnsi="Calibri" w:cs="Calibri"/>
-          <w:color w:val="000000"/>
-          <w:sz w:val="18"/>
-          <w:szCs w:val="18"/>
-        </w:rPr>
-        <w:t xml:space="preserve"> après la </w:t>
-      </w:r>
-      <w:proofErr w:type="spellStart"/>
-      <w:r>
-        <w:rPr>
-          <w:rFonts w:ascii="Calibri" w:hAnsi="Calibri" w:cs="Calibri"/>
-          <w:color w:val="000000"/>
-          <w:sz w:val="18"/>
-          <w:szCs w:val="18"/>
-        </w:rPr>
-        <w:t>récéption</w:t>
-      </w:r>
-      <w:proofErr w:type="spellEnd"/>
-      <w:r>
-        <w:rPr>
-          <w:rFonts w:ascii="Calibri" w:hAnsi="Calibri" w:cs="Calibri"/>
-          <w:color w:val="000000"/>
-          <w:sz w:val="18"/>
-          <w:szCs w:val="18"/>
-        </w:rPr>
-        <w:t xml:space="preserve"> et la sérialisation pour voir si c'est le bon et le même entre serveur et joueurs)</w:t>
+        <w:t> Vérifier du coté serveur grâce aux logs et du coté client avec le plateau généré (breakpoint après la récéption et la sérialisation pour voir si c'est le bon et le même entre serveur et joueurs)</w:t>
       </w:r>
     </w:p>
     <w:p>
@@ -18915,7 +17814,6 @@
           <w:szCs w:val="18"/>
         </w:rPr>
       </w:pPr>
-      <w:proofErr w:type="gramStart"/>
       <w:r>
         <w:rPr>
           <w:rFonts w:ascii="Calibri" w:hAnsi="Calibri" w:cs="Calibri"/>
@@ -18926,7 +17824,6 @@
         <w:lastRenderedPageBreak/>
         <w:t>Observé:</w:t>
       </w:r>
-      <w:proofErr w:type="gramEnd"/>
     </w:p>
     <w:p>
       <w:pPr>
@@ -18949,31 +17846,7 @@
           <w:sz w:val="18"/>
           <w:szCs w:val="18"/>
         </w:rPr>
-        <w:t>Démo</w:t>
-      </w:r>
-      <w:proofErr w:type="gramStart"/>
-      <w:r>
-        <w:rPr>
-          <w:rFonts w:ascii="Calibri" w:hAnsi="Calibri" w:cs="Calibri"/>
-          <w:b/>
-          <w:bCs/>
-          <w:color w:val="212121"/>
-          <w:sz w:val="18"/>
-          <w:szCs w:val="18"/>
-        </w:rPr>
-        <w:t>3:</w:t>
-      </w:r>
-      <w:proofErr w:type="gramEnd"/>
-      <w:r>
-        <w:rPr>
-          <w:rFonts w:ascii="Calibri" w:hAnsi="Calibri" w:cs="Calibri"/>
-          <w:b/>
-          <w:bCs/>
-          <w:color w:val="212121"/>
-          <w:sz w:val="18"/>
-          <w:szCs w:val="18"/>
-        </w:rPr>
-        <w:t> </w:t>
+        <w:t>Démo3: </w:t>
       </w:r>
       <w:r>
         <w:rPr>
@@ -19041,7 +17914,7 @@
                     </pic:cNvPicPr>
                   </pic:nvPicPr>
                   <pic:blipFill>
-                    <a:blip r:embed="rId33">
+                    <a:blip r:embed="rId35">
                       <a:extLst>
                         <a:ext uri="{28A0092B-C50C-407E-A947-70E740481C1C}">
                           <a14:useLocalDpi xmlns:a14="http://schemas.microsoft.com/office/drawing/2010/main" val="0"/>
@@ -19116,7 +17989,7 @@
                     </pic:cNvPicPr>
                   </pic:nvPicPr>
                   <pic:blipFill>
-                    <a:blip r:embed="rId33">
+                    <a:blip r:embed="rId35">
                       <a:extLst>
                         <a:ext uri="{28A0092B-C50C-407E-A947-70E740481C1C}">
                           <a14:useLocalDpi xmlns:a14="http://schemas.microsoft.com/office/drawing/2010/main" val="0"/>
@@ -19169,7 +18042,6 @@
           <w:szCs w:val="18"/>
         </w:rPr>
       </w:pPr>
-      <w:proofErr w:type="gramStart"/>
       <w:r>
         <w:rPr>
           <w:rFonts w:ascii="Calibri" w:hAnsi="Calibri" w:cs="Calibri"/>
@@ -19179,11 +18051,10 @@
         </w:rPr>
         <w:t>Observé:</w:t>
       </w:r>
-      <w:proofErr w:type="gramEnd"/>
-    </w:p>
-    <w:p>
-      <w:pPr>
-        <w:pStyle w:val="Titre3"/>
+    </w:p>
+    <w:p>
+      <w:pPr>
+        <w:pStyle w:val="Heading3"/>
       </w:pPr>
       <w:r>
         <w:t>Bilan général</w:t>
@@ -19207,27 +18078,7 @@
           <w:sz w:val="18"/>
           <w:szCs w:val="18"/>
         </w:rPr>
-        <w:t xml:space="preserve">Histoire no </w:t>
-      </w:r>
-      <w:proofErr w:type="gramStart"/>
-      <w:r>
-        <w:rPr>
-          <w:rFonts w:ascii="Calibri" w:hAnsi="Calibri" w:cs="Calibri"/>
-          <w:color w:val="212121"/>
-          <w:sz w:val="18"/>
-          <w:szCs w:val="18"/>
-        </w:rPr>
-        <w:t>3:</w:t>
-      </w:r>
-      <w:proofErr w:type="gramEnd"/>
-      <w:r>
-        <w:rPr>
-          <w:rFonts w:ascii="Calibri" w:hAnsi="Calibri" w:cs="Calibri"/>
-          <w:color w:val="212121"/>
-          <w:sz w:val="18"/>
-          <w:szCs w:val="18"/>
-        </w:rPr>
-        <w:t xml:space="preserve"> Réalisée partiellement à 50% (envoi ok, réception à faire)</w:t>
+        <w:t>Histoire no 3: Réalisée partiellement à 50% (envoi ok, réception à faire)</w:t>
       </w:r>
     </w:p>
     <w:p>
@@ -19248,27 +18099,7 @@
           <w:sz w:val="18"/>
           <w:szCs w:val="18"/>
         </w:rPr>
-        <w:t xml:space="preserve">Histoire no </w:t>
-      </w:r>
-      <w:proofErr w:type="gramStart"/>
-      <w:r>
-        <w:rPr>
-          <w:rFonts w:ascii="Calibri" w:hAnsi="Calibri" w:cs="Calibri"/>
-          <w:color w:val="212121"/>
-          <w:sz w:val="18"/>
-          <w:szCs w:val="18"/>
-        </w:rPr>
-        <w:t>6:</w:t>
-      </w:r>
-      <w:proofErr w:type="gramEnd"/>
-      <w:r>
-        <w:rPr>
-          <w:rFonts w:ascii="Calibri" w:hAnsi="Calibri" w:cs="Calibri"/>
-          <w:color w:val="212121"/>
-          <w:sz w:val="18"/>
-          <w:szCs w:val="18"/>
-        </w:rPr>
-        <w:t xml:space="preserve"> Réalisée partiellement à 80% (manque la GUI)</w:t>
+        <w:t>Histoire no 6: Réalisée partiellement à 80% (manque la GUI)</w:t>
       </w:r>
     </w:p>
     <w:p>
@@ -19289,27 +18120,7 @@
           <w:sz w:val="18"/>
           <w:szCs w:val="18"/>
         </w:rPr>
-        <w:t xml:space="preserve">Histoire no </w:t>
-      </w:r>
-      <w:proofErr w:type="gramStart"/>
-      <w:r>
-        <w:rPr>
-          <w:rFonts w:ascii="Calibri" w:hAnsi="Calibri" w:cs="Calibri"/>
-          <w:color w:val="212121"/>
-          <w:sz w:val="18"/>
-          <w:szCs w:val="18"/>
-        </w:rPr>
-        <w:t>9:</w:t>
-      </w:r>
-      <w:proofErr w:type="gramEnd"/>
-      <w:r>
-        <w:rPr>
-          <w:rFonts w:ascii="Calibri" w:hAnsi="Calibri" w:cs="Calibri"/>
-          <w:color w:val="212121"/>
-          <w:sz w:val="18"/>
-          <w:szCs w:val="18"/>
-        </w:rPr>
-        <w:t xml:space="preserve"> Réalisée partiellement à 70% (manque la génération de plateau)</w:t>
+        <w:t>Histoire no 9: Réalisée partiellement à 70% (manque la génération de plateau)</w:t>
       </w:r>
     </w:p>
     <w:p>
@@ -19330,27 +18141,7 @@
           <w:sz w:val="18"/>
           <w:szCs w:val="18"/>
         </w:rPr>
-        <w:t xml:space="preserve">Histoire no </w:t>
-      </w:r>
-      <w:proofErr w:type="gramStart"/>
-      <w:r>
-        <w:rPr>
-          <w:rFonts w:ascii="Calibri" w:hAnsi="Calibri" w:cs="Calibri"/>
-          <w:color w:val="212121"/>
-          <w:sz w:val="18"/>
-          <w:szCs w:val="18"/>
-        </w:rPr>
-        <w:t>8:</w:t>
-      </w:r>
-      <w:proofErr w:type="gramEnd"/>
-      <w:r>
-        <w:rPr>
-          <w:rFonts w:ascii="Calibri" w:hAnsi="Calibri" w:cs="Calibri"/>
-          <w:color w:val="212121"/>
-          <w:sz w:val="18"/>
-          <w:szCs w:val="18"/>
-        </w:rPr>
-        <w:t xml:space="preserve"> Réalisée à 0%</w:t>
+        <w:t>Histoire no 8: Réalisée à 0%</w:t>
       </w:r>
     </w:p>
     <w:p>
@@ -19392,27 +18183,7 @@
           <w:sz w:val="18"/>
           <w:szCs w:val="18"/>
         </w:rPr>
-        <w:t xml:space="preserve">Difficultés </w:t>
-      </w:r>
-      <w:proofErr w:type="gramStart"/>
-      <w:r>
-        <w:rPr>
-          <w:rFonts w:ascii="Calibri" w:hAnsi="Calibri" w:cs="Calibri"/>
-          <w:color w:val="212121"/>
-          <w:sz w:val="18"/>
-          <w:szCs w:val="18"/>
-        </w:rPr>
-        <w:t>rencontrées:</w:t>
-      </w:r>
-      <w:proofErr w:type="gramEnd"/>
-      <w:r>
-        <w:rPr>
-          <w:rFonts w:ascii="Calibri" w:hAnsi="Calibri" w:cs="Calibri"/>
-          <w:color w:val="212121"/>
-          <w:sz w:val="18"/>
-          <w:szCs w:val="18"/>
-        </w:rPr>
-        <w:t xml:space="preserve"> mise en œuvre des notifications.</w:t>
+        <w:t>Difficultés rencontrées: mise en œuvre des notifications.</w:t>
       </w:r>
     </w:p>
     <w:p>
@@ -19438,7 +18209,7 @@
     </w:p>
     <w:p>
       <w:pPr>
-        <w:pStyle w:val="Titre3"/>
+        <w:pStyle w:val="Heading3"/>
       </w:pPr>
       <w:r>
         <w:t>Bilan itération précédente</w:t>
@@ -19464,31 +18235,7 @@
           <w:sz w:val="18"/>
           <w:szCs w:val="18"/>
         </w:rPr>
-        <w:t xml:space="preserve">Idem sprint </w:t>
-      </w:r>
-      <w:proofErr w:type="gramStart"/>
-      <w:r>
-        <w:rPr>
-          <w:rFonts w:ascii="Calibri" w:hAnsi="Calibri" w:cs="Calibri"/>
-          <w:b/>
-          <w:bCs/>
-          <w:color w:val="00B050"/>
-          <w:sz w:val="18"/>
-          <w:szCs w:val="18"/>
-        </w:rPr>
-        <w:t>précédent:</w:t>
-      </w:r>
-      <w:proofErr w:type="gramEnd"/>
-      <w:r>
-        <w:rPr>
-          <w:rFonts w:ascii="Calibri" w:hAnsi="Calibri" w:cs="Calibri"/>
-          <w:b/>
-          <w:bCs/>
-          <w:color w:val="00B050"/>
-          <w:sz w:val="18"/>
-          <w:szCs w:val="18"/>
-        </w:rPr>
-        <w:t xml:space="preserve"> Très bon bilan, très complet!</w:t>
+        <w:t>Idem sprint précédent: Très bon bilan, très complet!</w:t>
       </w:r>
     </w:p>
     <w:p>
@@ -19502,61 +18249,19 @@
           <w:szCs w:val="18"/>
         </w:rPr>
       </w:pPr>
-      <w:proofErr w:type="gramStart"/>
-      <w:r>
-        <w:rPr>
-          <w:rFonts w:ascii="Calibri" w:hAnsi="Calibri" w:cs="Calibri"/>
-          <w:color w:val="212121"/>
-          <w:sz w:val="18"/>
-          <w:szCs w:val="18"/>
-        </w:rPr>
-        <w:t>Note:</w:t>
-      </w:r>
-      <w:proofErr w:type="gramEnd"/>
-      <w:r>
-        <w:rPr>
-          <w:rFonts w:ascii="Calibri" w:hAnsi="Calibri" w:cs="Calibri"/>
-          <w:color w:val="212121"/>
-          <w:sz w:val="18"/>
-          <w:szCs w:val="18"/>
-        </w:rPr>
-        <w:t xml:space="preserve"> Héléna et Daniel </w:t>
-      </w:r>
-      <w:proofErr w:type="spellStart"/>
-      <w:r>
-        <w:rPr>
-          <w:rFonts w:ascii="Calibri" w:hAnsi="Calibri" w:cs="Calibri"/>
-          <w:color w:val="212121"/>
-          <w:sz w:val="18"/>
-          <w:szCs w:val="18"/>
-        </w:rPr>
-        <w:t>on</w:t>
-      </w:r>
-      <w:proofErr w:type="spellEnd"/>
-      <w:r>
-        <w:rPr>
-          <w:rFonts w:ascii="Calibri" w:hAnsi="Calibri" w:cs="Calibri"/>
-          <w:color w:val="212121"/>
-          <w:sz w:val="18"/>
-          <w:szCs w:val="18"/>
-        </w:rPr>
-        <w:t xml:space="preserve"> travaillé de nombreuses heures (resp. 9 et 8) --&gt; Vacances </w:t>
-      </w:r>
-      <w:proofErr w:type="gramStart"/>
-      <w:r>
-        <w:rPr>
-          <w:rFonts w:ascii="Calibri" w:hAnsi="Calibri" w:cs="Calibri"/>
-          <w:color w:val="212121"/>
-          <w:sz w:val="18"/>
-          <w:szCs w:val="18"/>
-        </w:rPr>
-        <w:t>prochaines?</w:t>
-      </w:r>
-      <w:proofErr w:type="gramEnd"/>
-    </w:p>
-    <w:p>
-      <w:pPr>
-        <w:pStyle w:val="Titre3"/>
+      <w:r>
+        <w:rPr>
+          <w:rFonts w:ascii="Calibri" w:hAnsi="Calibri" w:cs="Calibri"/>
+          <w:color w:val="212121"/>
+          <w:sz w:val="18"/>
+          <w:szCs w:val="18"/>
+        </w:rPr>
+        <w:t>Note: Héléna et Daniel on travaillé de nombreuses heures (resp. 9 et 8) --&gt; Vacances prochaines?</w:t>
+      </w:r>
+    </w:p>
+    <w:p>
+      <w:pPr>
+        <w:pStyle w:val="Heading3"/>
       </w:pPr>
       <w:r>
         <w:t>Echange avec Christophe</w:t>
@@ -19564,7 +18269,7 @@
     </w:p>
     <w:p>
       <w:pPr>
-        <w:pStyle w:val="Titre4"/>
+        <w:pStyle w:val="Heading4"/>
         <w:shd w:val="clear" w:color="auto" w:fill="FFFFFF"/>
         <w:spacing w:before="0" w:line="240" w:lineRule="auto"/>
         <w:rPr>
@@ -19707,8 +18412,8 @@
     </w:p>
     <w:p/>
     <w:sectPr>
-      <w:headerReference w:type="default" r:id="rId35"/>
-      <w:footerReference w:type="default" r:id="rId36"/>
+      <w:headerReference w:type="default" r:id="rId37"/>
+      <w:footerReference w:type="default" r:id="rId38"/>
       <w:pgSz w:w="12240" w:h="15840"/>
       <w:pgMar w:top="1417" w:right="1417" w:bottom="1417" w:left="1417" w:header="708" w:footer="708" w:gutter="0"/>
       <w:pgNumType w:start="0"/>
@@ -19749,23 +18454,10 @@
 <w:ftr xmlns:wpc="http://schemas.microsoft.com/office/word/2010/wordprocessingCanvas" xmlns:cx="http://schemas.microsoft.com/office/drawing/2014/chartex" xmlns:cx1="http://schemas.microsoft.com/office/drawing/2015/9/8/chartex" xmlns:cx2="http://schemas.microsoft.com/office/drawing/2015/10/21/chartex" xmlns:cx3="http://schemas.microsoft.com/office/drawing/2016/5/9/chartex" xmlns:cx4="http://schemas.microsoft.com/office/drawing/2016/5/10/chartex" xmlns:cx5="http://schemas.microsoft.com/office/drawing/2016/5/11/chartex" xmlns:cx6="http://schemas.microsoft.com/office/drawing/2016/5/12/chartex" xmlns:cx7="http://schemas.microsoft.com/office/drawing/2016/5/13/chartex" xmlns:cx8="http://schemas.microsoft.com/office/drawing/2016/5/14/chartex" xmlns:mc="http://schemas.openxmlformats.org/markup-compatibility/2006" xmlns:aink="http://schemas.microsoft.com/office/drawing/2016/ink" xmlns:am3d="http://schemas.microsoft.com/office/drawing/2017/model3d" xmlns:o="urn:schemas-microsoft-com:office:office" xmlns:r="http://schemas.openxmlformats.org/officeDocument/2006/relationships" xmlns:m="http://schemas.openxmlformats.org/officeDocument/2006/math" xmlns:v="urn:schemas-microsoft-com:vml" xmlns:wp14="http://schemas.microsoft.com/office/word/2010/wordprocessingDrawing" xmlns:wp="http://schemas.openxmlformats.org/drawingml/2006/wordprocessingDrawing" xmlns:w10="urn:schemas-microsoft-com:office:word" xmlns:w="http://schemas.openxmlformats.org/wordprocessingml/2006/main" xmlns:w14="http://schemas.microsoft.com/office/word/2010/wordml" xmlns:w15="http://schemas.microsoft.com/office/word/2012/wordml" xmlns:w16cid="http://schemas.microsoft.com/office/word/2016/wordml/cid" xmlns:w16se="http://schemas.microsoft.com/office/word/2015/wordml/symex" xmlns:wpg="http://schemas.microsoft.com/office/word/2010/wordprocessingGroup" xmlns:wpi="http://schemas.microsoft.com/office/word/2010/wordprocessingInk" xmlns:wne="http://schemas.microsoft.com/office/word/2006/wordml" xmlns:wps="http://schemas.microsoft.com/office/word/2010/wordprocessingShape" mc:Ignorable="w14 w15 w16se w16cid wp14">
   <w:p>
     <w:pPr>
-      <w:pStyle w:val="Pieddepage"/>
+      <w:pStyle w:val="Footer"/>
     </w:pPr>
-    <w:proofErr w:type="spellStart"/>
     <w:r>
-      <w:t>Burgener</w:t>
-    </w:r>
-    <w:proofErr w:type="spellEnd"/>
-    <w:r>
-      <w:t xml:space="preserve">, </w:t>
-    </w:r>
-    <w:proofErr w:type="spellStart"/>
-    <w:r>
-      <w:t>Curchod</w:t>
-    </w:r>
-    <w:proofErr w:type="spellEnd"/>
-    <w:r>
-      <w:t>, Gonzalez Lopez, Reymond</w:t>
+      <w:t>Burgener, Curchod, Gonzalez Lopez, Reymond</w:t>
     </w:r>
     <w:r>
       <w:tab/>
@@ -19824,7 +18516,7 @@
 <w:hdr xmlns:wpc="http://schemas.microsoft.com/office/word/2010/wordprocessingCanvas" xmlns:cx="http://schemas.microsoft.com/office/drawing/2014/chartex" xmlns:cx1="http://schemas.microsoft.com/office/drawing/2015/9/8/chartex" xmlns:cx2="http://schemas.microsoft.com/office/drawing/2015/10/21/chartex" xmlns:cx3="http://schemas.microsoft.com/office/drawing/2016/5/9/chartex" xmlns:cx4="http://schemas.microsoft.com/office/drawing/2016/5/10/chartex" xmlns:cx5="http://schemas.microsoft.com/office/drawing/2016/5/11/chartex" xmlns:cx6="http://schemas.microsoft.com/office/drawing/2016/5/12/chartex" xmlns:cx7="http://schemas.microsoft.com/office/drawing/2016/5/13/chartex" xmlns:cx8="http://schemas.microsoft.com/office/drawing/2016/5/14/chartex" xmlns:mc="http://schemas.openxmlformats.org/markup-compatibility/2006" xmlns:aink="http://schemas.microsoft.com/office/drawing/2016/ink" xmlns:am3d="http://schemas.microsoft.com/office/drawing/2017/model3d" xmlns:o="urn:schemas-microsoft-com:office:office" xmlns:r="http://schemas.openxmlformats.org/officeDocument/2006/relationships" xmlns:m="http://schemas.openxmlformats.org/officeDocument/2006/math" xmlns:v="urn:schemas-microsoft-com:vml" xmlns:wp14="http://schemas.microsoft.com/office/word/2010/wordprocessingDrawing" xmlns:wp="http://schemas.openxmlformats.org/drawingml/2006/wordprocessingDrawing" xmlns:w10="urn:schemas-microsoft-com:office:word" xmlns:w="http://schemas.openxmlformats.org/wordprocessingml/2006/main" xmlns:w14="http://schemas.microsoft.com/office/word/2010/wordml" xmlns:w15="http://schemas.microsoft.com/office/word/2012/wordml" xmlns:w16cid="http://schemas.microsoft.com/office/word/2016/wordml/cid" xmlns:w16se="http://schemas.microsoft.com/office/word/2015/wordml/symex" xmlns:wpg="http://schemas.microsoft.com/office/word/2010/wordprocessingGroup" xmlns:wpi="http://schemas.microsoft.com/office/word/2010/wordprocessingInk" xmlns:wne="http://schemas.microsoft.com/office/word/2006/wordml" xmlns:wps="http://schemas.microsoft.com/office/word/2010/wordprocessingShape" mc:Ignorable="w14 w15 w16se w16cid wp14">
   <w:p>
     <w:pPr>
-      <w:pStyle w:val="En-tte"/>
+      <w:pStyle w:val="Header"/>
     </w:pPr>
     <w:r>
       <w:t>Monopoly HEIG-VD : Rapport</w:t>
@@ -19856,7 +18548,7 @@
         <v:path o:extrusionok="f" gradientshapeok="t" o:connecttype="rect"/>
         <o:lock v:ext="edit" aspectratio="t"/>
       </v:shapetype>
-      <v:shape id="_x0000_i1029" type="#_x0000_t75" style="width:12pt;height:12pt;visibility:visible;mso-wrap-style:square" o:bullet="t">
+      <v:shape id="_x0000_i1030" type="#_x0000_t75" style="width:8pt;height:8pt;visibility:visible;mso-wrap-style:square" o:bullet="t">
         <v:imagedata r:id="rId1" o:title="2BFFCD21"/>
       </v:shape>
     </w:pict>
@@ -22145,11 +20837,11 @@
       <w:jc w:val="both"/>
     </w:pPr>
   </w:style>
-  <w:style w:type="paragraph" w:styleId="Titre1">
+  <w:style w:type="paragraph" w:styleId="Heading1">
     <w:name w:val="heading 1"/>
     <w:basedOn w:val="Normal"/>
     <w:next w:val="Normal"/>
-    <w:link w:val="Titre1Car"/>
+    <w:link w:val="Heading1Char"/>
     <w:uiPriority w:val="9"/>
     <w:qFormat/>
     <w:rsid w:val="00CC0F32"/>
@@ -22166,11 +20858,11 @@
       <w:szCs w:val="32"/>
     </w:rPr>
   </w:style>
-  <w:style w:type="paragraph" w:styleId="Titre2">
+  <w:style w:type="paragraph" w:styleId="Heading2">
     <w:name w:val="heading 2"/>
     <w:basedOn w:val="Normal"/>
     <w:next w:val="Normal"/>
-    <w:link w:val="Titre2Car"/>
+    <w:link w:val="Heading2Char"/>
     <w:uiPriority w:val="9"/>
     <w:unhideWhenUsed/>
     <w:qFormat/>
@@ -22188,11 +20880,11 @@
       <w:szCs w:val="26"/>
     </w:rPr>
   </w:style>
-  <w:style w:type="paragraph" w:styleId="Titre3">
+  <w:style w:type="paragraph" w:styleId="Heading3">
     <w:name w:val="heading 3"/>
     <w:basedOn w:val="Normal"/>
     <w:next w:val="Normal"/>
-    <w:link w:val="Titre3Car"/>
+    <w:link w:val="Heading3Char"/>
     <w:uiPriority w:val="9"/>
     <w:unhideWhenUsed/>
     <w:qFormat/>
@@ -22210,11 +20902,11 @@
       <w:szCs w:val="24"/>
     </w:rPr>
   </w:style>
-  <w:style w:type="paragraph" w:styleId="Titre4">
+  <w:style w:type="paragraph" w:styleId="Heading4">
     <w:name w:val="heading 4"/>
     <w:basedOn w:val="Normal"/>
     <w:next w:val="Normal"/>
-    <w:link w:val="Titre4Car"/>
+    <w:link w:val="Heading4Char"/>
     <w:uiPriority w:val="9"/>
     <w:unhideWhenUsed/>
     <w:qFormat/>
@@ -22232,13 +20924,13 @@
       <w:color w:val="C00000"/>
     </w:rPr>
   </w:style>
-  <w:style w:type="character" w:default="1" w:styleId="Policepardfaut">
+  <w:style w:type="character" w:default="1" w:styleId="DefaultParagraphFont">
     <w:name w:val="Default Paragraph Font"/>
     <w:uiPriority w:val="1"/>
     <w:semiHidden/>
     <w:unhideWhenUsed/>
   </w:style>
-  <w:style w:type="table" w:default="1" w:styleId="TableauNormal">
+  <w:style w:type="table" w:default="1" w:styleId="TableNormal">
     <w:name w:val="Normal Table"/>
     <w:uiPriority w:val="99"/>
     <w:semiHidden/>
@@ -22253,15 +20945,15 @@
       </w:tblCellMar>
     </w:tblPr>
   </w:style>
-  <w:style w:type="numbering" w:default="1" w:styleId="Aucuneliste">
+  <w:style w:type="numbering" w:default="1" w:styleId="NoList">
     <w:name w:val="No List"/>
     <w:uiPriority w:val="99"/>
     <w:semiHidden/>
     <w:unhideWhenUsed/>
   </w:style>
-  <w:style w:type="paragraph" w:styleId="Sansinterligne">
+  <w:style w:type="paragraph" w:styleId="NoSpacing">
     <w:name w:val="No Spacing"/>
-    <w:link w:val="SansinterligneCar"/>
+    <w:link w:val="NoSpacingChar"/>
     <w:uiPriority w:val="1"/>
     <w:qFormat/>
     <w:rsid w:val="002A33CC"/>
@@ -22273,10 +20965,10 @@
       <w:lang w:eastAsia="fr-CH"/>
     </w:rPr>
   </w:style>
-  <w:style w:type="character" w:customStyle="1" w:styleId="SansinterligneCar">
-    <w:name w:val="Sans interligne Car"/>
-    <w:basedOn w:val="Policepardfaut"/>
-    <w:link w:val="Sansinterligne"/>
+  <w:style w:type="character" w:customStyle="1" w:styleId="NoSpacingChar">
+    <w:name w:val="No Spacing Char"/>
+    <w:basedOn w:val="DefaultParagraphFont"/>
+    <w:link w:val="NoSpacing"/>
     <w:uiPriority w:val="1"/>
     <w:rsid w:val="002A33CC"/>
     <w:rPr>
@@ -22284,11 +20976,11 @@
       <w:lang w:eastAsia="fr-CH"/>
     </w:rPr>
   </w:style>
-  <w:style w:type="paragraph" w:styleId="Titre">
+  <w:style w:type="paragraph" w:styleId="Title">
     <w:name w:val="Title"/>
     <w:basedOn w:val="Normal"/>
     <w:next w:val="Normal"/>
-    <w:link w:val="TitreCar"/>
+    <w:link w:val="TitleChar"/>
     <w:uiPriority w:val="10"/>
     <w:qFormat/>
     <w:rsid w:val="00CC0F32"/>
@@ -22309,10 +21001,10 @@
       <w:szCs w:val="56"/>
     </w:rPr>
   </w:style>
-  <w:style w:type="character" w:customStyle="1" w:styleId="TitreCar">
-    <w:name w:val="Titre Car"/>
-    <w:basedOn w:val="Policepardfaut"/>
-    <w:link w:val="Titre"/>
+  <w:style w:type="character" w:customStyle="1" w:styleId="TitleChar">
+    <w:name w:val="Title Char"/>
+    <w:basedOn w:val="DefaultParagraphFont"/>
+    <w:link w:val="Title"/>
     <w:uiPriority w:val="10"/>
     <w:rsid w:val="00CC0F32"/>
     <w:rPr>
@@ -22324,10 +21016,10 @@
       <w:szCs w:val="56"/>
     </w:rPr>
   </w:style>
-  <w:style w:type="character" w:customStyle="1" w:styleId="Titre1Car">
-    <w:name w:val="Titre 1 Car"/>
-    <w:basedOn w:val="Policepardfaut"/>
-    <w:link w:val="Titre1"/>
+  <w:style w:type="character" w:customStyle="1" w:styleId="Heading1Char">
+    <w:name w:val="Heading 1 Char"/>
+    <w:basedOn w:val="DefaultParagraphFont"/>
+    <w:link w:val="Heading1"/>
     <w:uiPriority w:val="9"/>
     <w:rsid w:val="00CC0F32"/>
     <w:rPr>
@@ -22337,7 +21029,7 @@
       <w:szCs w:val="32"/>
     </w:rPr>
   </w:style>
-  <w:style w:type="paragraph" w:styleId="TM1">
+  <w:style w:type="paragraph" w:styleId="TOC1">
     <w:name w:val="toc 1"/>
     <w:basedOn w:val="Normal"/>
     <w:next w:val="Normal"/>
@@ -22349,9 +21041,9 @@
       <w:spacing w:after="100"/>
     </w:pPr>
   </w:style>
-  <w:style w:type="character" w:styleId="Lienhypertexte">
+  <w:style w:type="character" w:styleId="Hyperlink">
     <w:name w:val="Hyperlink"/>
-    <w:basedOn w:val="Policepardfaut"/>
+    <w:basedOn w:val="DefaultParagraphFont"/>
     <w:uiPriority w:val="99"/>
     <w:unhideWhenUsed/>
     <w:rsid w:val="00671DBA"/>
@@ -22360,7 +21052,7 @@
       <w:u w:val="single"/>
     </w:rPr>
   </w:style>
-  <w:style w:type="paragraph" w:styleId="Paragraphedeliste">
+  <w:style w:type="paragraph" w:styleId="ListParagraph">
     <w:name w:val="List Paragraph"/>
     <w:basedOn w:val="Normal"/>
     <w:uiPriority w:val="34"/>
@@ -22373,7 +21065,7 @@
   </w:style>
   <w:style w:type="character" w:customStyle="1" w:styleId="Mentionnonrsolue1">
     <w:name w:val="Mention non résolue1"/>
-    <w:basedOn w:val="Policepardfaut"/>
+    <w:basedOn w:val="DefaultParagraphFont"/>
     <w:uiPriority w:val="99"/>
     <w:semiHidden/>
     <w:unhideWhenUsed/>
@@ -22383,7 +21075,7 @@
       <w:shd w:val="clear" w:color="auto" w:fill="E6E6E6"/>
     </w:rPr>
   </w:style>
-  <w:style w:type="paragraph" w:styleId="Lgende">
+  <w:style w:type="paragraph" w:styleId="Caption">
     <w:name w:val="caption"/>
     <w:basedOn w:val="Normal"/>
     <w:next w:val="Normal"/>
@@ -22402,10 +21094,10 @@
       <w:szCs w:val="18"/>
     </w:rPr>
   </w:style>
-  <w:style w:type="character" w:customStyle="1" w:styleId="Titre2Car">
-    <w:name w:val="Titre 2 Car"/>
-    <w:basedOn w:val="Policepardfaut"/>
-    <w:link w:val="Titre2"/>
+  <w:style w:type="character" w:customStyle="1" w:styleId="Heading2Char">
+    <w:name w:val="Heading 2 Char"/>
+    <w:basedOn w:val="DefaultParagraphFont"/>
+    <w:link w:val="Heading2"/>
     <w:uiPriority w:val="9"/>
     <w:rsid w:val="00813472"/>
     <w:rPr>
@@ -22415,10 +21107,10 @@
       <w:szCs w:val="26"/>
     </w:rPr>
   </w:style>
-  <w:style w:type="character" w:customStyle="1" w:styleId="Titre3Car">
-    <w:name w:val="Titre 3 Car"/>
-    <w:basedOn w:val="Policepardfaut"/>
-    <w:link w:val="Titre3"/>
+  <w:style w:type="character" w:customStyle="1" w:styleId="Heading3Char">
+    <w:name w:val="Heading 3 Char"/>
+    <w:basedOn w:val="DefaultParagraphFont"/>
+    <w:link w:val="Heading3"/>
     <w:uiPriority w:val="9"/>
     <w:rsid w:val="000949BF"/>
     <w:rPr>
@@ -22428,10 +21120,10 @@
       <w:szCs w:val="24"/>
     </w:rPr>
   </w:style>
-  <w:style w:type="paragraph" w:styleId="En-tte">
+  <w:style w:type="paragraph" w:styleId="Header">
     <w:name w:val="header"/>
     <w:basedOn w:val="Normal"/>
-    <w:link w:val="En-tteCar"/>
+    <w:link w:val="HeaderChar"/>
     <w:uiPriority w:val="99"/>
     <w:unhideWhenUsed/>
     <w:rsid w:val="00A508F3"/>
@@ -22443,17 +21135,17 @@
       <w:spacing w:after="0" w:line="240" w:lineRule="auto"/>
     </w:pPr>
   </w:style>
-  <w:style w:type="character" w:customStyle="1" w:styleId="En-tteCar">
-    <w:name w:val="En-tête Car"/>
-    <w:basedOn w:val="Policepardfaut"/>
-    <w:link w:val="En-tte"/>
+  <w:style w:type="character" w:customStyle="1" w:styleId="HeaderChar">
+    <w:name w:val="Header Char"/>
+    <w:basedOn w:val="DefaultParagraphFont"/>
+    <w:link w:val="Header"/>
     <w:uiPriority w:val="99"/>
     <w:rsid w:val="00A508F3"/>
   </w:style>
-  <w:style w:type="paragraph" w:styleId="Pieddepage">
+  <w:style w:type="paragraph" w:styleId="Footer">
     <w:name w:val="footer"/>
     <w:basedOn w:val="Normal"/>
-    <w:link w:val="PieddepageCar"/>
+    <w:link w:val="FooterChar"/>
     <w:uiPriority w:val="99"/>
     <w:unhideWhenUsed/>
     <w:rsid w:val="00A508F3"/>
@@ -22465,14 +21157,14 @@
       <w:spacing w:after="0" w:line="240" w:lineRule="auto"/>
     </w:pPr>
   </w:style>
-  <w:style w:type="character" w:customStyle="1" w:styleId="PieddepageCar">
-    <w:name w:val="Pied de page Car"/>
-    <w:basedOn w:val="Policepardfaut"/>
-    <w:link w:val="Pieddepage"/>
+  <w:style w:type="character" w:customStyle="1" w:styleId="FooterChar">
+    <w:name w:val="Footer Char"/>
+    <w:basedOn w:val="DefaultParagraphFont"/>
+    <w:link w:val="Footer"/>
     <w:uiPriority w:val="99"/>
     <w:rsid w:val="00A508F3"/>
   </w:style>
-  <w:style w:type="paragraph" w:styleId="TM2">
+  <w:style w:type="paragraph" w:styleId="TOC2">
     <w:name w:val="toc 2"/>
     <w:basedOn w:val="Normal"/>
     <w:next w:val="Normal"/>
@@ -22485,7 +21177,7 @@
       <w:ind w:left="220"/>
     </w:pPr>
   </w:style>
-  <w:style w:type="paragraph" w:styleId="TM3">
+  <w:style w:type="paragraph" w:styleId="TOC3">
     <w:name w:val="toc 3"/>
     <w:basedOn w:val="Normal"/>
     <w:next w:val="Normal"/>
@@ -22498,9 +21190,9 @@
       <w:ind w:left="440"/>
     </w:pPr>
   </w:style>
-  <w:style w:type="character" w:styleId="Textedelespacerserv">
+  <w:style w:type="character" w:styleId="PlaceholderText">
     <w:name w:val="Placeholder Text"/>
-    <w:basedOn w:val="Policepardfaut"/>
+    <w:basedOn w:val="DefaultParagraphFont"/>
     <w:uiPriority w:val="99"/>
     <w:semiHidden/>
     <w:rsid w:val="00652A38"/>
@@ -22508,9 +21200,9 @@
       <w:color w:val="808080"/>
     </w:rPr>
   </w:style>
-  <w:style w:type="table" w:styleId="Grilledutableau">
+  <w:style w:type="table" w:styleId="TableGrid">
     <w:name w:val="Table Grid"/>
-    <w:basedOn w:val="TableauNormal"/>
+    <w:basedOn w:val="TableNormal"/>
     <w:uiPriority w:val="39"/>
     <w:rsid w:val="00E90635"/>
     <w:pPr>
@@ -22527,9 +21219,9 @@
       </w:tblBorders>
     </w:tblPr>
   </w:style>
-  <w:style w:type="table" w:styleId="TableauGrille4-Accentuation1">
+  <w:style w:type="table" w:styleId="GridTable4-Accent1">
     <w:name w:val="Grid Table 4 Accent 1"/>
-    <w:basedOn w:val="TableauNormal"/>
+    <w:basedOn w:val="TableNormal"/>
     <w:uiPriority w:val="49"/>
     <w:rsid w:val="00A91A50"/>
     <w:pPr>
@@ -22603,10 +21295,10 @@
       </w:tcPr>
     </w:tblStylePr>
   </w:style>
-  <w:style w:type="paragraph" w:styleId="Textedebulles">
+  <w:style w:type="paragraph" w:styleId="BalloonText">
     <w:name w:val="Balloon Text"/>
     <w:basedOn w:val="Normal"/>
-    <w:link w:val="TextedebullesCar"/>
+    <w:link w:val="BalloonTextChar"/>
     <w:uiPriority w:val="99"/>
     <w:semiHidden/>
     <w:unhideWhenUsed/>
@@ -22620,10 +21312,10 @@
       <w:szCs w:val="18"/>
     </w:rPr>
   </w:style>
-  <w:style w:type="character" w:customStyle="1" w:styleId="TextedebullesCar">
-    <w:name w:val="Texte de bulles Car"/>
-    <w:basedOn w:val="Policepardfaut"/>
-    <w:link w:val="Textedebulles"/>
+  <w:style w:type="character" w:customStyle="1" w:styleId="BalloonTextChar">
+    <w:name w:val="Balloon Text Char"/>
+    <w:basedOn w:val="DefaultParagraphFont"/>
+    <w:link w:val="BalloonText"/>
     <w:uiPriority w:val="99"/>
     <w:semiHidden/>
     <w:rsid w:val="009E4910"/>
@@ -22633,10 +21325,10 @@
       <w:szCs w:val="18"/>
     </w:rPr>
   </w:style>
-  <w:style w:type="character" w:customStyle="1" w:styleId="Titre4Car">
-    <w:name w:val="Titre 4 Car"/>
-    <w:basedOn w:val="Policepardfaut"/>
-    <w:link w:val="Titre4"/>
+  <w:style w:type="character" w:customStyle="1" w:styleId="Heading4Char">
+    <w:name w:val="Heading 4 Char"/>
+    <w:basedOn w:val="DefaultParagraphFont"/>
+    <w:link w:val="Heading4"/>
     <w:uiPriority w:val="9"/>
     <w:rsid w:val="005F027C"/>
     <w:rPr>
@@ -22968,7 +21660,7 @@
 </file>
 
 <file path=customXml/itemProps2.xml><?xml version="1.0" encoding="utf-8"?>
-<ds:datastoreItem xmlns:ds="http://schemas.openxmlformats.org/officeDocument/2006/customXml" ds:itemID="{F45896EA-3B80-4E35-859A-BD09262EFE52}">
+<ds:datastoreItem xmlns:ds="http://schemas.openxmlformats.org/officeDocument/2006/customXml" ds:itemID="{3AEAA4E3-3FEE-A347-B0EC-35F29BA690EA}">
   <ds:schemaRefs>
     <ds:schemaRef ds:uri="http://schemas.openxmlformats.org/officeDocument/2006/bibliography"/>
   </ds:schemaRefs>

--- a/Doc/GEN-Monopoly-Rapport.docx
+++ b/Doc/GEN-Monopoly-Rapport.docx
@@ -82,7 +82,7 @@
                                   <w:rPr>
                                     <w:noProof/>
                                   </w:rPr>
-                                  <w:t>29 mai 2018</w:t>
+                                  <w:t>4 juin 2018</w:t>
                                 </w:r>
                                 <w:r>
                                   <w:fldChar w:fldCharType="end"/>
@@ -93,7 +93,7 @@
                                 </w:r>
                                 <w:fldSimple w:instr=" INFO  RevNum  \* MERGEFORMAT ">
                                   <w:r>
-                                    <w:t>348</w:t>
+                                    <w:t>360</w:t>
                                   </w:r>
                                 </w:fldSimple>
                               </w:p>
@@ -142,7 +142,7 @@
                             <w:rPr>
                               <w:noProof/>
                             </w:rPr>
-                            <w:t>29 mai 2018</w:t>
+                            <w:t>4 juin 2018</w:t>
                           </w:r>
                           <w:r>
                             <w:fldChar w:fldCharType="end"/>
@@ -153,7 +153,7 @@
                           </w:r>
                           <w:fldSimple w:instr=" INFO  RevNum  \* MERGEFORMAT ">
                             <w:r>
-                              <w:t>348</w:t>
+                              <w:t>360</w:t>
                             </w:r>
                           </w:fldSimple>
                         </w:p>
@@ -1168,6 +1168,8 @@
             <w:br w:type="page"/>
           </w:r>
         </w:p>
+        <w:bookmarkStart w:id="0" w:name="_GoBack" w:displacedByCustomXml="next"/>
+        <w:bookmarkEnd w:id="0" w:displacedByCustomXml="next"/>
       </w:sdtContent>
     </w:sdt>
     <w:p>
@@ -1183,14 +1185,12 @@
       <w:pPr>
         <w:pStyle w:val="Titre1"/>
       </w:pPr>
-      <w:bookmarkStart w:id="0" w:name="_Toc515631113"/>
+      <w:bookmarkStart w:id="1" w:name="_Toc515874808"/>
       <w:r>
         <w:t>Table des matières</w:t>
       </w:r>
-      <w:bookmarkEnd w:id="0"/>
-    </w:p>
-    <w:bookmarkStart w:id="1" w:name="_GoBack"/>
-    <w:bookmarkEnd w:id="1"/>
+      <w:bookmarkEnd w:id="1"/>
+    </w:p>
     <w:p>
       <w:pPr>
         <w:pStyle w:val="TM1"/>
@@ -1212,7 +1212,7 @@
       <w:r>
         <w:fldChar w:fldCharType="separate"/>
       </w:r>
-      <w:hyperlink w:anchor="_Toc515631113" w:history="1">
+      <w:hyperlink w:anchor="_Toc515874808" w:history="1">
         <w:r>
           <w:rPr>
             <w:rStyle w:val="Lienhypertexte"/>
@@ -1239,7 +1239,7 @@
             <w:noProof/>
             <w:webHidden/>
           </w:rPr>
-          <w:instrText xml:space="preserve"> PAGEREF _Toc515631113 \h </w:instrText>
+          <w:instrText xml:space="preserve"> PAGEREF _Toc515874808 \h </w:instrText>
         </w:r>
         <w:r>
           <w:rPr>
@@ -1282,7 +1282,7 @@
           <w:lang w:eastAsia="fr-CH"/>
         </w:rPr>
       </w:pPr>
-      <w:hyperlink w:anchor="_Toc515631114" w:history="1">
+      <w:hyperlink w:anchor="_Toc515874809" w:history="1">
         <w:r>
           <w:rPr>
             <w:rStyle w:val="Lienhypertexte"/>
@@ -1309,7 +1309,7 @@
             <w:noProof/>
             <w:webHidden/>
           </w:rPr>
-          <w:instrText xml:space="preserve"> PAGEREF _Toc515631114 \h </w:instrText>
+          <w:instrText xml:space="preserve"> PAGEREF _Toc515874809 \h </w:instrText>
         </w:r>
         <w:r>
           <w:rPr>
@@ -1352,7 +1352,7 @@
           <w:lang w:eastAsia="fr-CH"/>
         </w:rPr>
       </w:pPr>
-      <w:hyperlink w:anchor="_Toc515631115" w:history="1">
+      <w:hyperlink w:anchor="_Toc515874810" w:history="1">
         <w:r>
           <w:rPr>
             <w:rStyle w:val="Lienhypertexte"/>
@@ -1379,7 +1379,7 @@
             <w:noProof/>
             <w:webHidden/>
           </w:rPr>
-          <w:instrText xml:space="preserve"> PAGEREF _Toc515631115 \h </w:instrText>
+          <w:instrText xml:space="preserve"> PAGEREF _Toc515874810 \h </w:instrText>
         </w:r>
         <w:r>
           <w:rPr>
@@ -1422,7 +1422,7 @@
           <w:lang w:eastAsia="fr-CH"/>
         </w:rPr>
       </w:pPr>
-      <w:hyperlink w:anchor="_Toc515631116" w:history="1">
+      <w:hyperlink w:anchor="_Toc515874811" w:history="1">
         <w:r>
           <w:rPr>
             <w:rStyle w:val="Lienhypertexte"/>
@@ -1449,7 +1449,7 @@
             <w:noProof/>
             <w:webHidden/>
           </w:rPr>
-          <w:instrText xml:space="preserve"> PAGEREF _Toc515631116 \h </w:instrText>
+          <w:instrText xml:space="preserve"> PAGEREF _Toc515874811 \h </w:instrText>
         </w:r>
         <w:r>
           <w:rPr>
@@ -1492,7 +1492,7 @@
           <w:lang w:eastAsia="fr-CH"/>
         </w:rPr>
       </w:pPr>
-      <w:hyperlink w:anchor="_Toc515631117" w:history="1">
+      <w:hyperlink w:anchor="_Toc515874812" w:history="1">
         <w:r>
           <w:rPr>
             <w:rStyle w:val="Lienhypertexte"/>
@@ -1519,7 +1519,7 @@
             <w:noProof/>
             <w:webHidden/>
           </w:rPr>
-          <w:instrText xml:space="preserve"> PAGEREF _Toc515631117 \h </w:instrText>
+          <w:instrText xml:space="preserve"> PAGEREF _Toc515874812 \h </w:instrText>
         </w:r>
         <w:r>
           <w:rPr>
@@ -1562,7 +1562,7 @@
           <w:lang w:eastAsia="fr-CH"/>
         </w:rPr>
       </w:pPr>
-      <w:hyperlink w:anchor="_Toc515631118" w:history="1">
+      <w:hyperlink w:anchor="_Toc515874813" w:history="1">
         <w:r>
           <w:rPr>
             <w:rStyle w:val="Lienhypertexte"/>
@@ -1589,7 +1589,7 @@
             <w:noProof/>
             <w:webHidden/>
           </w:rPr>
-          <w:instrText xml:space="preserve"> PAGEREF _Toc515631118 \h </w:instrText>
+          <w:instrText xml:space="preserve"> PAGEREF _Toc515874813 \h </w:instrText>
         </w:r>
         <w:r>
           <w:rPr>
@@ -1632,7 +1632,7 @@
           <w:lang w:eastAsia="fr-CH"/>
         </w:rPr>
       </w:pPr>
-      <w:hyperlink w:anchor="_Toc515631119" w:history="1">
+      <w:hyperlink w:anchor="_Toc515874814" w:history="1">
         <w:r>
           <w:rPr>
             <w:rStyle w:val="Lienhypertexte"/>
@@ -1659,7 +1659,7 @@
             <w:noProof/>
             <w:webHidden/>
           </w:rPr>
-          <w:instrText xml:space="preserve"> PAGEREF _Toc515631119 \h </w:instrText>
+          <w:instrText xml:space="preserve"> PAGEREF _Toc515874814 \h </w:instrText>
         </w:r>
         <w:r>
           <w:rPr>
@@ -1702,7 +1702,7 @@
           <w:lang w:eastAsia="fr-CH"/>
         </w:rPr>
       </w:pPr>
-      <w:hyperlink w:anchor="_Toc515631120" w:history="1">
+      <w:hyperlink w:anchor="_Toc515874815" w:history="1">
         <w:r>
           <w:rPr>
             <w:rStyle w:val="Lienhypertexte"/>
@@ -1729,7 +1729,7 @@
             <w:noProof/>
             <w:webHidden/>
           </w:rPr>
-          <w:instrText xml:space="preserve"> PAGEREF _Toc515631120 \h </w:instrText>
+          <w:instrText xml:space="preserve"> PAGEREF _Toc515874815 \h </w:instrText>
         </w:r>
         <w:r>
           <w:rPr>
@@ -1772,7 +1772,7 @@
           <w:lang w:eastAsia="fr-CH"/>
         </w:rPr>
       </w:pPr>
-      <w:hyperlink w:anchor="_Toc515631121" w:history="1">
+      <w:hyperlink w:anchor="_Toc515874816" w:history="1">
         <w:r>
           <w:rPr>
             <w:rStyle w:val="Lienhypertexte"/>
@@ -1799,7 +1799,7 @@
             <w:noProof/>
             <w:webHidden/>
           </w:rPr>
-          <w:instrText xml:space="preserve"> PAGEREF _Toc515631121 \h </w:instrText>
+          <w:instrText xml:space="preserve"> PAGEREF _Toc515874816 \h </w:instrText>
         </w:r>
         <w:r>
           <w:rPr>
@@ -1842,7 +1842,7 @@
           <w:lang w:eastAsia="fr-CH"/>
         </w:rPr>
       </w:pPr>
-      <w:hyperlink w:anchor="_Toc515631122" w:history="1">
+      <w:hyperlink w:anchor="_Toc515874817" w:history="1">
         <w:r>
           <w:rPr>
             <w:rStyle w:val="Lienhypertexte"/>
@@ -1869,7 +1869,7 @@
             <w:noProof/>
             <w:webHidden/>
           </w:rPr>
-          <w:instrText xml:space="preserve"> PAGEREF _Toc515631122 \h </w:instrText>
+          <w:instrText xml:space="preserve"> PAGEREF _Toc515874817 \h </w:instrText>
         </w:r>
         <w:r>
           <w:rPr>
@@ -1912,7 +1912,7 @@
           <w:lang w:eastAsia="fr-CH"/>
         </w:rPr>
       </w:pPr>
-      <w:hyperlink w:anchor="_Toc515631123" w:history="1">
+      <w:hyperlink w:anchor="_Toc515874818" w:history="1">
         <w:r>
           <w:rPr>
             <w:rStyle w:val="Lienhypertexte"/>
@@ -1939,7 +1939,7 @@
             <w:noProof/>
             <w:webHidden/>
           </w:rPr>
-          <w:instrText xml:space="preserve"> PAGEREF _Toc515631123 \h </w:instrText>
+          <w:instrText xml:space="preserve"> PAGEREF _Toc515874818 \h </w:instrText>
         </w:r>
         <w:r>
           <w:rPr>
@@ -1982,7 +1982,7 @@
           <w:lang w:eastAsia="fr-CH"/>
         </w:rPr>
       </w:pPr>
-      <w:hyperlink w:anchor="_Toc515631124" w:history="1">
+      <w:hyperlink w:anchor="_Toc515874819" w:history="1">
         <w:r>
           <w:rPr>
             <w:rStyle w:val="Lienhypertexte"/>
@@ -2009,7 +2009,7 @@
             <w:noProof/>
             <w:webHidden/>
           </w:rPr>
-          <w:instrText xml:space="preserve"> PAGEREF _Toc515631124 \h </w:instrText>
+          <w:instrText xml:space="preserve"> PAGEREF _Toc515874819 \h </w:instrText>
         </w:r>
         <w:r>
           <w:rPr>
@@ -2052,7 +2052,7 @@
           <w:lang w:eastAsia="fr-CH"/>
         </w:rPr>
       </w:pPr>
-      <w:hyperlink w:anchor="_Toc515631125" w:history="1">
+      <w:hyperlink w:anchor="_Toc515874820" w:history="1">
         <w:r>
           <w:rPr>
             <w:rStyle w:val="Lienhypertexte"/>
@@ -2079,7 +2079,7 @@
             <w:noProof/>
             <w:webHidden/>
           </w:rPr>
-          <w:instrText xml:space="preserve"> PAGEREF _Toc515631125 \h </w:instrText>
+          <w:instrText xml:space="preserve"> PAGEREF _Toc515874820 \h </w:instrText>
         </w:r>
         <w:r>
           <w:rPr>
@@ -2122,7 +2122,7 @@
           <w:lang w:eastAsia="fr-CH"/>
         </w:rPr>
       </w:pPr>
-      <w:hyperlink w:anchor="_Toc515631126" w:history="1">
+      <w:hyperlink w:anchor="_Toc515874821" w:history="1">
         <w:r>
           <w:rPr>
             <w:rStyle w:val="Lienhypertexte"/>
@@ -2149,7 +2149,7 @@
             <w:noProof/>
             <w:webHidden/>
           </w:rPr>
-          <w:instrText xml:space="preserve"> PAGEREF _Toc515631126 \h </w:instrText>
+          <w:instrText xml:space="preserve"> PAGEREF _Toc515874821 \h </w:instrText>
         </w:r>
         <w:r>
           <w:rPr>
@@ -2192,7 +2192,7 @@
           <w:lang w:eastAsia="fr-CH"/>
         </w:rPr>
       </w:pPr>
-      <w:hyperlink w:anchor="_Toc515631127" w:history="1">
+      <w:hyperlink w:anchor="_Toc515874822" w:history="1">
         <w:r>
           <w:rPr>
             <w:rStyle w:val="Lienhypertexte"/>
@@ -2219,7 +2219,7 @@
             <w:noProof/>
             <w:webHidden/>
           </w:rPr>
-          <w:instrText xml:space="preserve"> PAGEREF _Toc515631127 \h </w:instrText>
+          <w:instrText xml:space="preserve"> PAGEREF _Toc515874822 \h </w:instrText>
         </w:r>
         <w:r>
           <w:rPr>
@@ -2262,7 +2262,7 @@
           <w:lang w:eastAsia="fr-CH"/>
         </w:rPr>
       </w:pPr>
-      <w:hyperlink w:anchor="_Toc515631128" w:history="1">
+      <w:hyperlink w:anchor="_Toc515874823" w:history="1">
         <w:r>
           <w:rPr>
             <w:rStyle w:val="Lienhypertexte"/>
@@ -2289,7 +2289,7 @@
             <w:noProof/>
             <w:webHidden/>
           </w:rPr>
-          <w:instrText xml:space="preserve"> PAGEREF _Toc515631128 \h </w:instrText>
+          <w:instrText xml:space="preserve"> PAGEREF _Toc515874823 \h </w:instrText>
         </w:r>
         <w:r>
           <w:rPr>
@@ -2332,7 +2332,7 @@
           <w:lang w:eastAsia="fr-CH"/>
         </w:rPr>
       </w:pPr>
-      <w:hyperlink w:anchor="_Toc515631129" w:history="1">
+      <w:hyperlink w:anchor="_Toc515874824" w:history="1">
         <w:r>
           <w:rPr>
             <w:rStyle w:val="Lienhypertexte"/>
@@ -2359,7 +2359,7 @@
             <w:noProof/>
             <w:webHidden/>
           </w:rPr>
-          <w:instrText xml:space="preserve"> PAGEREF _Toc515631129 \h </w:instrText>
+          <w:instrText xml:space="preserve"> PAGEREF _Toc515874824 \h </w:instrText>
         </w:r>
         <w:r>
           <w:rPr>
@@ -2402,7 +2402,7 @@
           <w:lang w:eastAsia="fr-CH"/>
         </w:rPr>
       </w:pPr>
-      <w:hyperlink w:anchor="_Toc515631130" w:history="1">
+      <w:hyperlink w:anchor="_Toc515874825" w:history="1">
         <w:r>
           <w:rPr>
             <w:rStyle w:val="Lienhypertexte"/>
@@ -2429,7 +2429,7 @@
             <w:noProof/>
             <w:webHidden/>
           </w:rPr>
-          <w:instrText xml:space="preserve"> PAGEREF _Toc515631130 \h </w:instrText>
+          <w:instrText xml:space="preserve"> PAGEREF _Toc515874825 \h </w:instrText>
         </w:r>
         <w:r>
           <w:rPr>
@@ -2472,7 +2472,7 @@
           <w:lang w:eastAsia="fr-CH"/>
         </w:rPr>
       </w:pPr>
-      <w:hyperlink w:anchor="_Toc515631131" w:history="1">
+      <w:hyperlink w:anchor="_Toc515874826" w:history="1">
         <w:r>
           <w:rPr>
             <w:rStyle w:val="Lienhypertexte"/>
@@ -2499,7 +2499,7 @@
             <w:noProof/>
             <w:webHidden/>
           </w:rPr>
-          <w:instrText xml:space="preserve"> PAGEREF _Toc515631131 \h </w:instrText>
+          <w:instrText xml:space="preserve"> PAGEREF _Toc515874826 \h </w:instrText>
         </w:r>
         <w:r>
           <w:rPr>
@@ -2542,7 +2542,7 @@
           <w:lang w:eastAsia="fr-CH"/>
         </w:rPr>
       </w:pPr>
-      <w:hyperlink w:anchor="_Toc515631132" w:history="1">
+      <w:hyperlink w:anchor="_Toc515874827" w:history="1">
         <w:r>
           <w:rPr>
             <w:rStyle w:val="Lienhypertexte"/>
@@ -2569,7 +2569,7 @@
             <w:noProof/>
             <w:webHidden/>
           </w:rPr>
-          <w:instrText xml:space="preserve"> PAGEREF _Toc515631132 \h </w:instrText>
+          <w:instrText xml:space="preserve"> PAGEREF _Toc515874827 \h </w:instrText>
         </w:r>
         <w:r>
           <w:rPr>
@@ -2612,7 +2612,7 @@
           <w:lang w:eastAsia="fr-CH"/>
         </w:rPr>
       </w:pPr>
-      <w:hyperlink w:anchor="_Toc515631133" w:history="1">
+      <w:hyperlink w:anchor="_Toc515874828" w:history="1">
         <w:r>
           <w:rPr>
             <w:rStyle w:val="Lienhypertexte"/>
@@ -2639,7 +2639,7 @@
             <w:noProof/>
             <w:webHidden/>
           </w:rPr>
-          <w:instrText xml:space="preserve"> PAGEREF _Toc515631133 \h </w:instrText>
+          <w:instrText xml:space="preserve"> PAGEREF _Toc515874828 \h </w:instrText>
         </w:r>
         <w:r>
           <w:rPr>
@@ -2682,7 +2682,7 @@
           <w:lang w:eastAsia="fr-CH"/>
         </w:rPr>
       </w:pPr>
-      <w:hyperlink w:anchor="_Toc515631134" w:history="1">
+      <w:hyperlink w:anchor="_Toc515874829" w:history="1">
         <w:r>
           <w:rPr>
             <w:rStyle w:val="Lienhypertexte"/>
@@ -2709,7 +2709,7 @@
             <w:noProof/>
             <w:webHidden/>
           </w:rPr>
-          <w:instrText xml:space="preserve"> PAGEREF _Toc515631134 \h </w:instrText>
+          <w:instrText xml:space="preserve"> PAGEREF _Toc515874829 \h </w:instrText>
         </w:r>
         <w:r>
           <w:rPr>
@@ -2752,7 +2752,7 @@
           <w:lang w:eastAsia="fr-CH"/>
         </w:rPr>
       </w:pPr>
-      <w:hyperlink w:anchor="_Toc515631135" w:history="1">
+      <w:hyperlink w:anchor="_Toc515874830" w:history="1">
         <w:r>
           <w:rPr>
             <w:rStyle w:val="Lienhypertexte"/>
@@ -2779,7 +2779,7 @@
             <w:noProof/>
             <w:webHidden/>
           </w:rPr>
-          <w:instrText xml:space="preserve"> PAGEREF _Toc515631135 \h </w:instrText>
+          <w:instrText xml:space="preserve"> PAGEREF _Toc515874830 \h </w:instrText>
         </w:r>
         <w:r>
           <w:rPr>
@@ -2822,7 +2822,7 @@
           <w:lang w:eastAsia="fr-CH"/>
         </w:rPr>
       </w:pPr>
-      <w:hyperlink w:anchor="_Toc515631136" w:history="1">
+      <w:hyperlink w:anchor="_Toc515874831" w:history="1">
         <w:r>
           <w:rPr>
             <w:rStyle w:val="Lienhypertexte"/>
@@ -2849,7 +2849,7 @@
             <w:noProof/>
             <w:webHidden/>
           </w:rPr>
-          <w:instrText xml:space="preserve"> PAGEREF _Toc515631136 \h </w:instrText>
+          <w:instrText xml:space="preserve"> PAGEREF _Toc515874831 \h </w:instrText>
         </w:r>
         <w:r>
           <w:rPr>
@@ -2892,7 +2892,7 @@
           <w:lang w:eastAsia="fr-CH"/>
         </w:rPr>
       </w:pPr>
-      <w:hyperlink w:anchor="_Toc515631137" w:history="1">
+      <w:hyperlink w:anchor="_Toc515874832" w:history="1">
         <w:r>
           <w:rPr>
             <w:rStyle w:val="Lienhypertexte"/>
@@ -2919,7 +2919,7 @@
             <w:noProof/>
             <w:webHidden/>
           </w:rPr>
-          <w:instrText xml:space="preserve"> PAGEREF _Toc515631137 \h </w:instrText>
+          <w:instrText xml:space="preserve"> PAGEREF _Toc515874832 \h </w:instrText>
         </w:r>
         <w:r>
           <w:rPr>
@@ -2962,7 +2962,7 @@
           <w:lang w:eastAsia="fr-CH"/>
         </w:rPr>
       </w:pPr>
-      <w:hyperlink w:anchor="_Toc515631138" w:history="1">
+      <w:hyperlink w:anchor="_Toc515874833" w:history="1">
         <w:r>
           <w:rPr>
             <w:rStyle w:val="Lienhypertexte"/>
@@ -2989,7 +2989,7 @@
             <w:noProof/>
             <w:webHidden/>
           </w:rPr>
-          <w:instrText xml:space="preserve"> PAGEREF _Toc515631138 \h </w:instrText>
+          <w:instrText xml:space="preserve"> PAGEREF _Toc515874833 \h </w:instrText>
         </w:r>
         <w:r>
           <w:rPr>
@@ -3032,13 +3032,13 @@
           <w:lang w:eastAsia="fr-CH"/>
         </w:rPr>
       </w:pPr>
-      <w:hyperlink w:anchor="_Toc515631139" w:history="1">
+      <w:hyperlink w:anchor="_Toc515874834" w:history="1">
         <w:r>
           <w:rPr>
             <w:rStyle w:val="Lienhypertexte"/>
             <w:noProof/>
           </w:rPr>
-          <w:t>Iteration 4</w:t>
+          <w:t>Itération 4</w:t>
         </w:r>
         <w:r>
           <w:rPr>
@@ -3059,7 +3059,7 @@
             <w:noProof/>
             <w:webHidden/>
           </w:rPr>
-          <w:instrText xml:space="preserve"> PAGEREF _Toc515631139 \h </w:instrText>
+          <w:instrText xml:space="preserve"> PAGEREF _Toc515874834 \h </w:instrText>
         </w:r>
         <w:r>
           <w:rPr>
@@ -3092,7 +3092,7 @@
     </w:p>
     <w:p>
       <w:pPr>
-        <w:pStyle w:val="TM1"/>
+        <w:pStyle w:val="TM2"/>
         <w:tabs>
           <w:tab w:val="right" w:leader="dot" w:pos="9396"/>
         </w:tabs>
@@ -3102,13 +3102,13 @@
           <w:lang w:eastAsia="fr-CH"/>
         </w:rPr>
       </w:pPr>
-      <w:hyperlink w:anchor="_Toc515631140" w:history="1">
+      <w:hyperlink w:anchor="_Toc515874835" w:history="1">
         <w:r>
           <w:rPr>
             <w:rStyle w:val="Lienhypertexte"/>
             <w:noProof/>
           </w:rPr>
-          <w:t>Annexes</w:t>
+          <w:t>Itération 5</w:t>
         </w:r>
         <w:r>
           <w:rPr>
@@ -3129,7 +3129,7 @@
             <w:noProof/>
             <w:webHidden/>
           </w:rPr>
-          <w:instrText xml:space="preserve"> PAGEREF _Toc515631140 \h </w:instrText>
+          <w:instrText xml:space="preserve"> PAGEREF _Toc515874835 \h </w:instrText>
         </w:r>
         <w:r>
           <w:rPr>
@@ -3162,6 +3162,76 @@
     </w:p>
     <w:p>
       <w:pPr>
+        <w:pStyle w:val="TM1"/>
+        <w:tabs>
+          <w:tab w:val="right" w:leader="dot" w:pos="9396"/>
+        </w:tabs>
+        <w:rPr>
+          <w:rFonts w:eastAsiaTheme="minorEastAsia"/>
+          <w:noProof/>
+          <w:lang w:eastAsia="fr-CH"/>
+        </w:rPr>
+      </w:pPr>
+      <w:hyperlink w:anchor="_Toc515874836" w:history="1">
+        <w:r>
+          <w:rPr>
+            <w:rStyle w:val="Lienhypertexte"/>
+            <w:noProof/>
+          </w:rPr>
+          <w:t>Annexes</w:t>
+        </w:r>
+        <w:r>
+          <w:rPr>
+            <w:noProof/>
+            <w:webHidden/>
+          </w:rPr>
+          <w:tab/>
+        </w:r>
+        <w:r>
+          <w:rPr>
+            <w:noProof/>
+            <w:webHidden/>
+          </w:rPr>
+          <w:fldChar w:fldCharType="begin"/>
+        </w:r>
+        <w:r>
+          <w:rPr>
+            <w:noProof/>
+            <w:webHidden/>
+          </w:rPr>
+          <w:instrText xml:space="preserve"> PAGEREF _Toc515874836 \h </w:instrText>
+        </w:r>
+        <w:r>
+          <w:rPr>
+            <w:noProof/>
+            <w:webHidden/>
+          </w:rPr>
+        </w:r>
+        <w:r>
+          <w:rPr>
+            <w:noProof/>
+            <w:webHidden/>
+          </w:rPr>
+          <w:fldChar w:fldCharType="separate"/>
+        </w:r>
+        <w:r>
+          <w:rPr>
+            <w:noProof/>
+            <w:webHidden/>
+          </w:rPr>
+          <w:t>27</w:t>
+        </w:r>
+        <w:r>
+          <w:rPr>
+            <w:noProof/>
+            <w:webHidden/>
+          </w:rPr>
+          <w:fldChar w:fldCharType="end"/>
+        </w:r>
+      </w:hyperlink>
+    </w:p>
+    <w:p>
+      <w:pPr>
         <w:pStyle w:val="TM2"/>
         <w:tabs>
           <w:tab w:val="right" w:leader="dot" w:pos="9396"/>
@@ -3172,7 +3242,7 @@
           <w:lang w:eastAsia="fr-CH"/>
         </w:rPr>
       </w:pPr>
-      <w:hyperlink w:anchor="_Toc515631141" w:history="1">
+      <w:hyperlink w:anchor="_Toc515874837" w:history="1">
         <w:r>
           <w:rPr>
             <w:rStyle w:val="Lienhypertexte"/>
@@ -3201,7 +3271,7 @@
             <w:noProof/>
             <w:webHidden/>
           </w:rPr>
-          <w:instrText xml:space="preserve"> PAGEREF _Toc515631141 \h </w:instrText>
+          <w:instrText xml:space="preserve"> PAGEREF _Toc515874837 \h </w:instrText>
         </w:r>
         <w:r>
           <w:rPr>
@@ -3221,7 +3291,7 @@
             <w:noProof/>
             <w:webHidden/>
           </w:rPr>
-          <w:t>25</w:t>
+          <w:t>27</w:t>
         </w:r>
         <w:r>
           <w:rPr>
@@ -3244,7 +3314,7 @@
           <w:lang w:eastAsia="fr-CH"/>
         </w:rPr>
       </w:pPr>
-      <w:hyperlink w:anchor="_Toc515631142" w:history="1">
+      <w:hyperlink w:anchor="_Toc515874838" w:history="1">
         <w:r>
           <w:rPr>
             <w:rStyle w:val="Lienhypertexte"/>
@@ -3271,77 +3341,7 @@
             <w:noProof/>
             <w:webHidden/>
           </w:rPr>
-          <w:instrText xml:space="preserve"> PAGEREF _Toc515631142 \h </w:instrText>
-        </w:r>
-        <w:r>
-          <w:rPr>
-            <w:noProof/>
-            <w:webHidden/>
-          </w:rPr>
-        </w:r>
-        <w:r>
-          <w:rPr>
-            <w:noProof/>
-            <w:webHidden/>
-          </w:rPr>
-          <w:fldChar w:fldCharType="separate"/>
-        </w:r>
-        <w:r>
-          <w:rPr>
-            <w:noProof/>
-            <w:webHidden/>
-          </w:rPr>
-          <w:t>28</w:t>
-        </w:r>
-        <w:r>
-          <w:rPr>
-            <w:noProof/>
-            <w:webHidden/>
-          </w:rPr>
-          <w:fldChar w:fldCharType="end"/>
-        </w:r>
-      </w:hyperlink>
-    </w:p>
-    <w:p>
-      <w:pPr>
-        <w:pStyle w:val="TM2"/>
-        <w:tabs>
-          <w:tab w:val="right" w:leader="dot" w:pos="9396"/>
-        </w:tabs>
-        <w:rPr>
-          <w:rFonts w:eastAsiaTheme="minorEastAsia"/>
-          <w:noProof/>
-          <w:lang w:eastAsia="fr-CH"/>
-        </w:rPr>
-      </w:pPr>
-      <w:hyperlink w:anchor="_Toc515631143" w:history="1">
-        <w:r>
-          <w:rPr>
-            <w:rStyle w:val="Lienhypertexte"/>
-            <w:noProof/>
-          </w:rPr>
-          <w:t>Itération 3</w:t>
-        </w:r>
-        <w:r>
-          <w:rPr>
-            <w:noProof/>
-            <w:webHidden/>
-          </w:rPr>
-          <w:tab/>
-        </w:r>
-        <w:r>
-          <w:rPr>
-            <w:noProof/>
-            <w:webHidden/>
-          </w:rPr>
-          <w:fldChar w:fldCharType="begin"/>
-        </w:r>
-        <w:r>
-          <w:rPr>
-            <w:noProof/>
-            <w:webHidden/>
-          </w:rPr>
-          <w:instrText xml:space="preserve"> PAGEREF _Toc515631143 \h </w:instrText>
+          <w:instrText xml:space="preserve"> PAGEREF _Toc515874838 \h </w:instrText>
         </w:r>
         <w:r>
           <w:rPr>
@@ -3384,7 +3384,77 @@
           <w:lang w:eastAsia="fr-CH"/>
         </w:rPr>
       </w:pPr>
-      <w:hyperlink w:anchor="_Toc515631144" w:history="1">
+      <w:hyperlink w:anchor="_Toc515874839" w:history="1">
+        <w:r>
+          <w:rPr>
+            <w:rStyle w:val="Lienhypertexte"/>
+            <w:noProof/>
+          </w:rPr>
+          <w:t>Itération 3</w:t>
+        </w:r>
+        <w:r>
+          <w:rPr>
+            <w:noProof/>
+            <w:webHidden/>
+          </w:rPr>
+          <w:tab/>
+        </w:r>
+        <w:r>
+          <w:rPr>
+            <w:noProof/>
+            <w:webHidden/>
+          </w:rPr>
+          <w:fldChar w:fldCharType="begin"/>
+        </w:r>
+        <w:r>
+          <w:rPr>
+            <w:noProof/>
+            <w:webHidden/>
+          </w:rPr>
+          <w:instrText xml:space="preserve"> PAGEREF _Toc515874839 \h </w:instrText>
+        </w:r>
+        <w:r>
+          <w:rPr>
+            <w:noProof/>
+            <w:webHidden/>
+          </w:rPr>
+        </w:r>
+        <w:r>
+          <w:rPr>
+            <w:noProof/>
+            <w:webHidden/>
+          </w:rPr>
+          <w:fldChar w:fldCharType="separate"/>
+        </w:r>
+        <w:r>
+          <w:rPr>
+            <w:noProof/>
+            <w:webHidden/>
+          </w:rPr>
+          <w:t>32</w:t>
+        </w:r>
+        <w:r>
+          <w:rPr>
+            <w:noProof/>
+            <w:webHidden/>
+          </w:rPr>
+          <w:fldChar w:fldCharType="end"/>
+        </w:r>
+      </w:hyperlink>
+    </w:p>
+    <w:p>
+      <w:pPr>
+        <w:pStyle w:val="TM2"/>
+        <w:tabs>
+          <w:tab w:val="right" w:leader="dot" w:pos="9396"/>
+        </w:tabs>
+        <w:rPr>
+          <w:rFonts w:eastAsiaTheme="minorEastAsia"/>
+          <w:noProof/>
+          <w:lang w:eastAsia="fr-CH"/>
+        </w:rPr>
+      </w:pPr>
+      <w:hyperlink w:anchor="_Toc515874840" w:history="1">
         <w:r>
           <w:rPr>
             <w:rStyle w:val="Lienhypertexte"/>
@@ -3411,7 +3481,7 @@
             <w:noProof/>
             <w:webHidden/>
           </w:rPr>
-          <w:instrText xml:space="preserve"> PAGEREF _Toc515631144 \h </w:instrText>
+          <w:instrText xml:space="preserve"> PAGEREF _Toc515874840 \h </w:instrText>
         </w:r>
         <w:r>
           <w:rPr>
@@ -3431,7 +3501,7 @@
             <w:noProof/>
             <w:webHidden/>
           </w:rPr>
-          <w:t>34</w:t>
+          <w:t>36</w:t>
         </w:r>
         <w:r>
           <w:rPr>
@@ -3444,6 +3514,76 @@
     </w:p>
     <w:p>
       <w:pPr>
+        <w:pStyle w:val="TM2"/>
+        <w:tabs>
+          <w:tab w:val="right" w:leader="dot" w:pos="9396"/>
+        </w:tabs>
+        <w:rPr>
+          <w:rFonts w:eastAsiaTheme="minorEastAsia"/>
+          <w:noProof/>
+          <w:lang w:eastAsia="fr-CH"/>
+        </w:rPr>
+      </w:pPr>
+      <w:hyperlink w:anchor="_Toc515874841" w:history="1">
+        <w:r>
+          <w:rPr>
+            <w:rStyle w:val="Lienhypertexte"/>
+            <w:noProof/>
+          </w:rPr>
+          <w:t>Iteration 5</w:t>
+        </w:r>
+        <w:r>
+          <w:rPr>
+            <w:noProof/>
+            <w:webHidden/>
+          </w:rPr>
+          <w:tab/>
+        </w:r>
+        <w:r>
+          <w:rPr>
+            <w:noProof/>
+            <w:webHidden/>
+          </w:rPr>
+          <w:fldChar w:fldCharType="begin"/>
+        </w:r>
+        <w:r>
+          <w:rPr>
+            <w:noProof/>
+            <w:webHidden/>
+          </w:rPr>
+          <w:instrText xml:space="preserve"> PAGEREF _Toc515874841 \h </w:instrText>
+        </w:r>
+        <w:r>
+          <w:rPr>
+            <w:noProof/>
+            <w:webHidden/>
+          </w:rPr>
+        </w:r>
+        <w:r>
+          <w:rPr>
+            <w:noProof/>
+            <w:webHidden/>
+          </w:rPr>
+          <w:fldChar w:fldCharType="separate"/>
+        </w:r>
+        <w:r>
+          <w:rPr>
+            <w:noProof/>
+            <w:webHidden/>
+          </w:rPr>
+          <w:t>43</w:t>
+        </w:r>
+        <w:r>
+          <w:rPr>
+            <w:noProof/>
+            <w:webHidden/>
+          </w:rPr>
+          <w:fldChar w:fldCharType="end"/>
+        </w:r>
+      </w:hyperlink>
+    </w:p>
+    <w:p>
+      <w:pPr>
         <w:rPr>
           <w:rFonts w:asciiTheme="majorHAnsi" w:eastAsiaTheme="majorEastAsia" w:hAnsiTheme="majorHAnsi" w:cstheme="majorBidi"/>
           <w:color w:val="C00000"/>
@@ -3462,7 +3602,7 @@
       <w:pPr>
         <w:pStyle w:val="Titre1"/>
       </w:pPr>
-      <w:bookmarkStart w:id="2" w:name="_Toc515631114"/>
+      <w:bookmarkStart w:id="2" w:name="_Toc515874809"/>
       <w:r>
         <w:lastRenderedPageBreak/>
         <w:t>Descriptif</w:t>
@@ -3487,7 +3627,7 @@
       <w:pPr>
         <w:pStyle w:val="Titre1"/>
       </w:pPr>
-      <w:bookmarkStart w:id="3" w:name="_Toc515631115"/>
+      <w:bookmarkStart w:id="3" w:name="_Toc515874810"/>
       <w:r>
         <w:t>Fonctionnement Général</w:t>
       </w:r>
@@ -3940,7 +4080,7 @@
       <w:pPr>
         <w:pStyle w:val="Titre1"/>
       </w:pPr>
-      <w:bookmarkStart w:id="4" w:name="_Toc515631116"/>
+      <w:bookmarkStart w:id="4" w:name="_Toc515874811"/>
       <w:r>
         <w:lastRenderedPageBreak/>
         <w:t>Diagramme des cas d'utilisation</w:t>
@@ -4029,7 +4169,7 @@
       <w:pPr>
         <w:pStyle w:val="Titre2"/>
       </w:pPr>
-      <w:bookmarkStart w:id="5" w:name="_Toc515631117"/>
+      <w:bookmarkStart w:id="5" w:name="_Toc515874812"/>
       <w:r>
         <w:t>Acteurs</w:t>
       </w:r>
@@ -4089,7 +4229,7 @@
       <w:pPr>
         <w:pStyle w:val="Titre2"/>
       </w:pPr>
-      <w:bookmarkStart w:id="6" w:name="_Toc515631118"/>
+      <w:bookmarkStart w:id="6" w:name="_Toc515874813"/>
       <w:r>
         <w:t>Scénario principal</w:t>
       </w:r>
@@ -4322,7 +4462,7 @@
       <w:pPr>
         <w:pStyle w:val="Titre1"/>
       </w:pPr>
-      <w:bookmarkStart w:id="7" w:name="_Toc515631119"/>
+      <w:bookmarkStart w:id="7" w:name="_Toc515874814"/>
       <w:r>
         <w:t>Interfaces graphiques</w:t>
       </w:r>
@@ -4744,7 +4884,7 @@
       <w:pPr>
         <w:pStyle w:val="Titre1"/>
       </w:pPr>
-      <w:bookmarkStart w:id="8" w:name="_Toc515631120"/>
+      <w:bookmarkStart w:id="8" w:name="_Toc515874815"/>
       <w:r>
         <w:t>Règles du jeu</w:t>
       </w:r>
@@ -4768,7 +4908,7 @@
       <w:pPr>
         <w:pStyle w:val="Titre1"/>
       </w:pPr>
-      <w:bookmarkStart w:id="9" w:name="_Toc515631121"/>
+      <w:bookmarkStart w:id="9" w:name="_Toc515874816"/>
       <w:r>
         <w:lastRenderedPageBreak/>
         <w:t>Partage des responsabilités entre le serveur et le client</w:t>
@@ -4837,7 +4977,7 @@
       <w:pPr>
         <w:pStyle w:val="Titre1"/>
       </w:pPr>
-      <w:bookmarkStart w:id="10" w:name="_Toc515631122"/>
+      <w:bookmarkStart w:id="10" w:name="_Toc515874817"/>
       <w:r>
         <w:t>Protocole d’échange entre le client et le serveur</w:t>
       </w:r>
@@ -5454,7 +5594,7 @@
       <w:pPr>
         <w:pStyle w:val="Titre1"/>
       </w:pPr>
-      <w:bookmarkStart w:id="11" w:name="_Toc515631123"/>
+      <w:bookmarkStart w:id="11" w:name="_Toc515874818"/>
       <w:r>
         <w:lastRenderedPageBreak/>
         <w:t>M</w:t>
@@ -5692,7 +5832,7 @@
       <w:pPr>
         <w:pStyle w:val="Titre1"/>
       </w:pPr>
-      <w:bookmarkStart w:id="12" w:name="_Toc515631124"/>
+      <w:bookmarkStart w:id="12" w:name="_Toc515874819"/>
       <w:r>
         <w:lastRenderedPageBreak/>
         <w:t>Base de données</w:t>
@@ -5894,7 +6034,7 @@
       <w:pPr>
         <w:pStyle w:val="Titre1"/>
       </w:pPr>
-      <w:bookmarkStart w:id="13" w:name="_Toc515631125"/>
+      <w:bookmarkStart w:id="13" w:name="_Toc515874820"/>
       <w:r>
         <w:lastRenderedPageBreak/>
         <w:t>Schémas UML</w:t>
@@ -5905,7 +6045,7 @@
       <w:pPr>
         <w:pStyle w:val="Titre2"/>
       </w:pPr>
-      <w:bookmarkStart w:id="14" w:name="_Toc515631126"/>
+      <w:bookmarkStart w:id="14" w:name="_Toc515874821"/>
       <w:r>
         <w:t>Client</w:t>
       </w:r>
@@ -5971,7 +6111,7 @@
       <w:pPr>
         <w:pStyle w:val="Titre2"/>
       </w:pPr>
-      <w:bookmarkStart w:id="15" w:name="_Toc515631127"/>
+      <w:bookmarkStart w:id="15" w:name="_Toc515874822"/>
       <w:r>
         <w:rPr>
           <w:noProof/>
@@ -6056,7 +6196,7 @@
       <w:pPr>
         <w:pStyle w:val="Titre1"/>
       </w:pPr>
-      <w:bookmarkStart w:id="16" w:name="_Toc515631128"/>
+      <w:bookmarkStart w:id="16" w:name="_Toc515874823"/>
       <w:r>
         <w:lastRenderedPageBreak/>
         <w:t>Plan d’itérations</w:t>
@@ -6067,7 +6207,7 @@
       <w:pPr>
         <w:pStyle w:val="Titre2"/>
       </w:pPr>
-      <w:bookmarkStart w:id="17" w:name="_Toc515631129"/>
+      <w:bookmarkStart w:id="17" w:name="_Toc515874824"/>
       <w:r>
         <w:t>Sprint 1</w:t>
       </w:r>
@@ -6343,7 +6483,7 @@
       <w:pPr>
         <w:pStyle w:val="Titre2"/>
       </w:pPr>
-      <w:bookmarkStart w:id="18" w:name="_Toc515631130"/>
+      <w:bookmarkStart w:id="18" w:name="_Toc515874825"/>
       <w:r>
         <w:lastRenderedPageBreak/>
         <w:t xml:space="preserve">Sprint </w:t>
@@ -6624,7 +6764,7 @@
       <w:pPr>
         <w:pStyle w:val="Titre2"/>
       </w:pPr>
-      <w:bookmarkStart w:id="19" w:name="_Toc515631131"/>
+      <w:bookmarkStart w:id="19" w:name="_Toc515874826"/>
       <w:r>
         <w:lastRenderedPageBreak/>
         <w:t xml:space="preserve">Sprint </w:t>
@@ -6884,7 +7024,7 @@
       <w:pPr>
         <w:pStyle w:val="Titre2"/>
       </w:pPr>
-      <w:bookmarkStart w:id="20" w:name="_Toc515631132"/>
+      <w:bookmarkStart w:id="20" w:name="_Toc515874827"/>
       <w:r>
         <w:lastRenderedPageBreak/>
         <w:t>Sprint 4</w:t>
@@ -7122,7 +7262,7 @@
       <w:pPr>
         <w:pStyle w:val="Titre2"/>
       </w:pPr>
-      <w:bookmarkStart w:id="21" w:name="_Toc515631133"/>
+      <w:bookmarkStart w:id="21" w:name="_Toc515874828"/>
       <w:r>
         <w:lastRenderedPageBreak/>
         <w:t>Sprint 5</w:t>
@@ -7276,7 +7416,7 @@
       <w:r>
         <w:br w:type="page"/>
       </w:r>
-      <w:bookmarkStart w:id="22" w:name="_Toc515631134"/>
+      <w:bookmarkStart w:id="22" w:name="_Toc515874829"/>
       <w:r>
         <w:lastRenderedPageBreak/>
         <w:t>Sprint 6</w:t>
@@ -7513,7 +7653,7 @@
       <w:pPr>
         <w:pStyle w:val="Titre1"/>
       </w:pPr>
-      <w:bookmarkStart w:id="23" w:name="_Toc515631135"/>
+      <w:bookmarkStart w:id="23" w:name="_Toc515874830"/>
       <w:r>
         <w:lastRenderedPageBreak/>
         <w:t>Bilans d’itérations</w:t>
@@ -7532,7 +7672,7 @@
       <w:pPr>
         <w:pStyle w:val="Titre2"/>
       </w:pPr>
-      <w:bookmarkStart w:id="24" w:name="_Toc515631136"/>
+      <w:bookmarkStart w:id="24" w:name="_Toc515874831"/>
       <w:r>
         <w:t>Itération</w:t>
       </w:r>
@@ -8011,7 +8151,7 @@
       <w:pPr>
         <w:pStyle w:val="Titre2"/>
       </w:pPr>
-      <w:bookmarkStart w:id="25" w:name="_Toc515631137"/>
+      <w:bookmarkStart w:id="25" w:name="_Toc515874832"/>
       <w:r>
         <w:lastRenderedPageBreak/>
         <w:t>Itération</w:t>
@@ -8810,7 +8950,7 @@
       <w:pPr>
         <w:pStyle w:val="Titre2"/>
       </w:pPr>
-      <w:bookmarkStart w:id="26" w:name="_Toc515631138"/>
+      <w:bookmarkStart w:id="26" w:name="_Toc515874833"/>
       <w:r>
         <w:t>Itération 3</w:t>
       </w:r>
@@ -9429,14 +9569,15 @@
       <w:pPr>
         <w:pStyle w:val="Titre2"/>
       </w:pPr>
-      <w:bookmarkStart w:id="27" w:name="_Toc515631139"/>
-      <w:proofErr w:type="spellStart"/>
-      <w:r>
-        <w:t>Iteration</w:t>
-      </w:r>
-      <w:proofErr w:type="spellEnd"/>
-      <w:r>
-        <w:t xml:space="preserve"> 4</w:t>
+      <w:bookmarkStart w:id="27" w:name="_Toc515874834"/>
+      <w:r>
+        <w:t>It</w:t>
+      </w:r>
+      <w:r>
+        <w:t>é</w:t>
+      </w:r>
+      <w:r>
+        <w:t>ration 4</w:t>
       </w:r>
       <w:bookmarkEnd w:id="27"/>
     </w:p>
@@ -9623,7 +9764,19 @@
         <w:t>La fin du module de PRO a effectivement été bénéfique au déroulement du projet. Nous avons pu nous concentrer sur le développement de Cheseaux-Poly</w:t>
       </w:r>
       <w:r>
-        <w:t>, et rattraper une bonne partie de notre retard. Nous avons pu terminer la mise en place des notifications pour les salons de jeux, et commencer la logique de jeu</w:t>
+        <w:t>, et rattraper une bonne partie de notre retard. Nous avons termin</w:t>
+      </w:r>
+      <w:r>
+        <w:t xml:space="preserve">é </w:t>
+      </w:r>
+      <w:r>
+        <w:t>la mise en place des notifications pour les salons de jeux, et commenc</w:t>
+      </w:r>
+      <w:r>
+        <w:t>é</w:t>
+      </w:r>
+      <w:r>
+        <w:t xml:space="preserve"> la logique de jeu</w:t>
       </w:r>
       <w:r>
         <w:t xml:space="preserve">. La GUI a également bien progressé, mais il reste encore à la raccorder </w:t>
@@ -9660,7 +9813,13 @@
         <w:t xml:space="preserve">Bien que l'itération se soit mieux déroulée que les deux dernières nous y sommes pris au dernier moment pour </w:t>
       </w:r>
       <w:r>
-        <w:t>travailler sur le projet. En nous organisant mieux (s'y prendre un peu plus en avance), nous aurions pu tester les tâches que nous estimions terminées et régler les problèmes que nous avons trouvé peu de temps avant la démonstration.</w:t>
+        <w:t xml:space="preserve">travailler sur le projet. En nous organisant mieux (s'y prendre un peu plus </w:t>
+      </w:r>
+      <w:r>
+        <w:t>à l'</w:t>
+      </w:r>
+      <w:r>
+        <w:t>avance), nous aurions pu tester les tâches que nous estimions terminées et régler les problèmes que nous avons trouvé peu de temps avant la démonstration.</w:t>
       </w:r>
     </w:p>
     <w:p>
@@ -9986,11 +10145,686 @@
       <w:pPr>
         <w:pStyle w:val="Paragraphedeliste"/>
         <w:ind w:left="993"/>
+      </w:pPr>
+    </w:p>
+    <w:p>
+      <w:pPr>
+        <w:pStyle w:val="Paragraphedeliste"/>
+        <w:ind w:left="993"/>
+      </w:pPr>
+    </w:p>
+    <w:p>
+      <w:pPr>
+        <w:pStyle w:val="Titre2"/>
+      </w:pPr>
+      <w:bookmarkStart w:id="28" w:name="_Toc515874835"/>
+      <w:r>
+        <w:lastRenderedPageBreak/>
+        <w:t>Itération 5</w:t>
+      </w:r>
+      <w:bookmarkEnd w:id="28"/>
+    </w:p>
+    <w:p>
+      <w:pPr>
+        <w:pStyle w:val="Paragraphedeliste"/>
+        <w:numPr>
+          <w:ilvl w:val="0"/>
+          <w:numId w:val="12"/>
+        </w:numPr>
+        <w:ind w:left="567"/>
+        <w:rPr>
+          <w:b/>
+        </w:rPr>
+      </w:pPr>
+      <w:r>
+        <w:rPr>
+          <w:b/>
+        </w:rPr>
+        <w:t>Bilan sur la terminaison des histoires</w:t>
+      </w:r>
+    </w:p>
+    <w:p>
+      <w:pPr>
+        <w:pStyle w:val="Paragraphedeliste"/>
+        <w:numPr>
+          <w:ilvl w:val="0"/>
+          <w:numId w:val="8"/>
+        </w:numPr>
+        <w:ind w:left="993"/>
+      </w:pPr>
+      <w:r>
+        <w:t xml:space="preserve">Histoires planifiées : </w:t>
+      </w:r>
+      <w:r>
+        <w:tab/>
+        <w:t xml:space="preserve">8 – 12 – 13 – </w:t>
+      </w:r>
+      <w:r>
+        <w:t xml:space="preserve">30 – </w:t>
+      </w:r>
+      <w:r>
+        <w:t xml:space="preserve">31 – 32 – 33 – 34  </w:t>
+      </w:r>
+    </w:p>
+    <w:p>
+      <w:pPr>
+        <w:pStyle w:val="Paragraphedeliste"/>
+        <w:numPr>
+          <w:ilvl w:val="0"/>
+          <w:numId w:val="8"/>
+        </w:numPr>
+        <w:ind w:left="993"/>
+      </w:pPr>
+      <w:r>
+        <w:t>Histoires terminées :</w:t>
+      </w:r>
+      <w:r>
+        <w:tab/>
+        <w:t xml:space="preserve">8 – 12 – 34 </w:t>
+      </w:r>
+    </w:p>
+    <w:p>
+      <w:pPr>
+        <w:pStyle w:val="Paragraphedeliste"/>
+        <w:numPr>
+          <w:ilvl w:val="0"/>
+          <w:numId w:val="8"/>
+        </w:numPr>
+        <w:ind w:left="993"/>
+      </w:pPr>
+      <w:r>
+        <w:t xml:space="preserve">Histoires non-terminées : </w:t>
+      </w:r>
+      <w:r>
+        <w:tab/>
+        <w:t>13</w:t>
+      </w:r>
+      <w:r>
+        <w:t xml:space="preserve">– </w:t>
+      </w:r>
+      <w:r>
+        <w:t>31 – 32 – 33 (toutes réalisées à 80%)</w:t>
+      </w:r>
+      <w:r>
+        <w:t xml:space="preserve"> </w:t>
+      </w:r>
+      <w:r>
+        <w:t>– 30</w:t>
+      </w:r>
+      <w:r>
+        <w:t xml:space="preserve"> (réalisée à 0%)</w:t>
+      </w:r>
+    </w:p>
+    <w:p>
+      <w:pPr>
+        <w:pStyle w:val="Paragraphedeliste"/>
+        <w:tabs>
+          <w:tab w:val="left" w:pos="2977"/>
+        </w:tabs>
+        <w:ind w:left="567"/>
+        <w:rPr>
+          <w:sz w:val="6"/>
+          <w:szCs w:val="6"/>
+        </w:rPr>
+      </w:pPr>
+    </w:p>
+    <w:p>
+      <w:pPr>
+        <w:pStyle w:val="Paragraphedeliste"/>
+        <w:numPr>
+          <w:ilvl w:val="0"/>
+          <w:numId w:val="12"/>
+        </w:numPr>
+        <w:ind w:left="567"/>
+        <w:rPr>
+          <w:b/>
+        </w:rPr>
+      </w:pPr>
+      <w:r>
+        <w:rPr>
+          <w:b/>
+        </w:rPr>
+        <w:t>Vélocité du sprint</w:t>
+      </w:r>
+    </w:p>
+    <w:p>
+      <w:pPr>
+        <w:pStyle w:val="Paragraphedeliste"/>
+        <w:ind w:left="567"/>
+      </w:pPr>
+      <w:r>
+        <w:t xml:space="preserve">3 histoires réalisées / </w:t>
+      </w:r>
+      <w:r>
+        <w:t>8</w:t>
+      </w:r>
+      <w:r>
+        <w:t xml:space="preserve"> histoires planifiée </w:t>
+      </w:r>
+      <w:r>
+        <w:rPr>
+          <w:rFonts w:cstheme="minorHAnsi"/>
+        </w:rPr>
+        <w:t>≈</w:t>
+      </w:r>
+      <w:r>
+        <w:t xml:space="preserve"> </w:t>
+      </w:r>
+      <w:r>
+        <w:t>37.5</w:t>
+      </w:r>
+      <w:r>
+        <w:t>%</w:t>
+      </w:r>
+    </w:p>
+    <w:p>
+      <w:pPr>
+        <w:pStyle w:val="Paragraphedeliste"/>
+        <w:numPr>
+          <w:ilvl w:val="0"/>
+          <w:numId w:val="12"/>
+        </w:numPr>
+        <w:ind w:left="567"/>
+        <w:rPr>
+          <w:b/>
+        </w:rPr>
+      </w:pPr>
+      <w:r>
+        <w:rPr>
+          <w:b/>
+        </w:rPr>
+        <w:t>Replanification</w:t>
+      </w:r>
+    </w:p>
+    <w:p>
+      <w:pPr>
+        <w:pStyle w:val="Paragraphedeliste"/>
+        <w:ind w:left="567"/>
+      </w:pPr>
+      <w:r>
+        <w:t xml:space="preserve">Les histoires </w:t>
+      </w:r>
+      <w:r>
+        <w:t>qui ne sont pas complètement terminée ont été reportée dans l'itération 5. Dans la plupart de ces dernières c'est la partie Interface Utilisateur (GUI) qui n'est pas encore implémentée, ou simplement des tests qui n'ont pas été validés.</w:t>
+      </w:r>
+      <w:r>
+        <w:t xml:space="preserve"> </w:t>
+      </w:r>
+      <w:r>
+        <w:t>Dans le cas de l'histoire 30 (</w:t>
+      </w:r>
+      <w:r>
+        <w:t>Gestion des cases terrain</w:t>
+      </w:r>
+      <w:r>
+        <w:t xml:space="preserve">) bien que nous </w:t>
+      </w:r>
+      <w:r>
+        <w:t>n'ayons</w:t>
+      </w:r>
+      <w:r>
+        <w:t xml:space="preserve"> pas trouvé le temps de l'implémenter, nous voyons comment</w:t>
+      </w:r>
+      <w:r>
+        <w:t xml:space="preserve"> l'implémenter et la mettre en place</w:t>
+      </w:r>
+      <w:r>
+        <w:t xml:space="preserve">. </w:t>
+      </w:r>
+    </w:p>
+    <w:p>
+      <w:pPr>
+        <w:pStyle w:val="Paragraphedeliste"/>
+        <w:numPr>
+          <w:ilvl w:val="0"/>
+          <w:numId w:val="12"/>
+        </w:numPr>
+        <w:ind w:left="567"/>
+        <w:rPr>
+          <w:b/>
+        </w:rPr>
+      </w:pPr>
+      <w:r>
+        <w:rPr>
+          <w:b/>
+        </w:rPr>
+        <w:t>Commentaire général</w:t>
+      </w:r>
+    </w:p>
+    <w:p>
+      <w:pPr>
+        <w:pStyle w:val="Paragraphedeliste"/>
+        <w:ind w:left="567"/>
+      </w:pPr>
+      <w:r>
+        <w:t xml:space="preserve">Une itération qui s'est globalement bien passée, nous avons pu mieux nous organiser, et donc travailler de façon plus efficace. </w:t>
+      </w:r>
+      <w:r>
+        <w:t xml:space="preserve">Malgré </w:t>
+      </w:r>
+      <w:r>
+        <w:t>la</w:t>
+      </w:r>
+      <w:r>
+        <w:t xml:space="preserve"> charge de travail supplémentaire pour l'itération 6, nous sommes confiant</w:t>
+      </w:r>
+      <w:r>
+        <w:t>s</w:t>
+      </w:r>
+      <w:r>
+        <w:t xml:space="preserve"> et pensons que nous pourrons assumer ces histoires tout en prenant en charge le travail initialement prévu dans l'itération</w:t>
+      </w:r>
+      <w:r>
+        <w:t xml:space="preserve"> suivante</w:t>
+      </w:r>
+      <w:r>
+        <w:t>.</w:t>
+      </w:r>
+    </w:p>
+    <w:p>
+      <w:pPr>
+        <w:pStyle w:val="Paragraphedeliste"/>
+        <w:numPr>
+          <w:ilvl w:val="0"/>
+          <w:numId w:val="12"/>
+        </w:numPr>
+        <w:ind w:left="567"/>
+        <w:rPr>
+          <w:b/>
+        </w:rPr>
+      </w:pPr>
+      <w:r>
+        <w:rPr>
+          <w:b/>
+        </w:rPr>
+        <w:t>Autocritique</w:t>
+      </w:r>
+    </w:p>
+    <w:p>
+      <w:pPr>
+        <w:pStyle w:val="Paragraphedeliste"/>
+        <w:ind w:left="567"/>
+      </w:pPr>
+      <w:r>
+        <w:t>Globalement nous pensons que nous nous sommes mieux organisés que le sprint précédent. Nous pourrions encore améliorer le travail montré en nous y prenant encore un peu plus en avance, mais le travail demandé dans les autres branches limite cette possibilité.</w:t>
+      </w:r>
+    </w:p>
+    <w:p>
+      <w:pPr>
+        <w:pStyle w:val="Paragraphedeliste"/>
+        <w:numPr>
+          <w:ilvl w:val="0"/>
+          <w:numId w:val="12"/>
+        </w:numPr>
+        <w:ind w:left="567"/>
+        <w:rPr>
+          <w:b/>
+        </w:rPr>
+      </w:pPr>
+      <w:r>
+        <w:rPr>
+          <w:b/>
+        </w:rPr>
+        <w:t>Bilans personnels</w:t>
+      </w:r>
+    </w:p>
+    <w:p>
+      <w:pPr>
+        <w:pStyle w:val="Paragraphedeliste"/>
+        <w:numPr>
+          <w:ilvl w:val="1"/>
+          <w:numId w:val="10"/>
+        </w:numPr>
+        <w:ind w:left="993"/>
         <w:rPr>
           <w:u w:val="single"/>
         </w:rPr>
       </w:pPr>
       <w:r>
+        <w:rPr>
+          <w:u w:val="single"/>
+        </w:rPr>
+        <w:t>Bryan</w:t>
+      </w:r>
+      <w:r>
+        <w:rPr>
+          <w:u w:val="single"/>
+        </w:rPr>
+        <w:t xml:space="preserve"> (</w:t>
+      </w:r>
+      <w:r>
+        <w:rPr>
+          <w:u w:val="single"/>
+        </w:rPr>
+        <w:t>5</w:t>
+      </w:r>
+      <w:r>
+        <w:rPr>
+          <w:u w:val="single"/>
+        </w:rPr>
+        <w:t xml:space="preserve"> heures réalisées VS </w:t>
+      </w:r>
+      <w:r>
+        <w:rPr>
+          <w:u w:val="single"/>
+        </w:rPr>
+        <w:t>5</w:t>
+      </w:r>
+      <w:r>
+        <w:rPr>
+          <w:u w:val="single"/>
+        </w:rPr>
+        <w:t>.5 heures planifiées)</w:t>
+      </w:r>
+    </w:p>
+    <w:p>
+      <w:pPr>
+        <w:pStyle w:val="Paragraphedeliste"/>
+        <w:ind w:left="993"/>
+      </w:pPr>
+      <w:r>
+        <w:t>Une itération qui s'est, selon moi, très bien déroulée. Nous n'avons pas terminé toutes les histoires (on en a même délaissé une) mais nous avons fait d'importantes progressions.</w:t>
+      </w:r>
+      <w:r>
+        <w:t xml:space="preserve"> La partie GUI peine un peu à se mettre en place mais c'est une partie importante du projet alors il faut prendre le temps nécessaire pour fournir un résultat convenable. En ce qui concerne le serveur, nous progressons à un rythme convenable</w:t>
+      </w:r>
+      <w:r>
+        <w:t xml:space="preserve"> et</w:t>
+      </w:r>
+      <w:r>
+        <w:t xml:space="preserve"> les fonctionnalités se mettent en place sans trop de problème. Le</w:t>
+      </w:r>
+      <w:r>
+        <w:t xml:space="preserve"> travail </w:t>
+      </w:r>
+      <w:r>
+        <w:t xml:space="preserve">sur le serveur </w:t>
+      </w:r>
+      <w:r>
+        <w:t>est toujours aussi intéressant</w:t>
+      </w:r>
+      <w:r>
+        <w:t>, et l'équipe est toujours aussi motivée à terminer le projet</w:t>
+      </w:r>
+      <w:r>
+        <w:t>. Un point qui, d'après moi, s'est bien passé durant cette itération est que nous avons p</w:t>
+      </w:r>
+      <w:r>
+        <w:t>u bien départager les tâches : chacun travaillait "de son côté" tout en communiquant avec les autres, nous avons rapidement avancé grâce à ça.</w:t>
+      </w:r>
+    </w:p>
+    <w:p>
+      <w:pPr>
+        <w:pStyle w:val="Paragraphedeliste"/>
+        <w:numPr>
+          <w:ilvl w:val="1"/>
+          <w:numId w:val="10"/>
+        </w:numPr>
+        <w:ind w:left="993"/>
+        <w:rPr>
+          <w:u w:val="single"/>
+        </w:rPr>
+      </w:pPr>
+      <w:r>
+        <w:rPr>
+          <w:u w:val="single"/>
+        </w:rPr>
+        <w:t>Daniel</w:t>
+      </w:r>
+      <w:r>
+        <w:rPr>
+          <w:u w:val="single"/>
+        </w:rPr>
+        <w:t xml:space="preserve"> (</w:t>
+      </w:r>
+      <w:r>
+        <w:rPr>
+          <w:u w:val="single"/>
+        </w:rPr>
+        <w:t>5</w:t>
+      </w:r>
+      <w:r>
+        <w:rPr>
+          <w:u w:val="single"/>
+        </w:rPr>
+        <w:t xml:space="preserve"> </w:t>
+      </w:r>
+      <w:r>
+        <w:rPr>
+          <w:u w:val="single"/>
+        </w:rPr>
+        <w:t xml:space="preserve">heures réalisées VS </w:t>
+      </w:r>
+      <w:r>
+        <w:rPr>
+          <w:u w:val="single"/>
+        </w:rPr>
+        <w:t xml:space="preserve">6 </w:t>
+      </w:r>
+      <w:r>
+        <w:rPr>
+          <w:u w:val="single"/>
+        </w:rPr>
+        <w:t>heures planifiées)</w:t>
+      </w:r>
+    </w:p>
+    <w:p>
+      <w:pPr>
+        <w:pStyle w:val="Paragraphedeliste"/>
+        <w:ind w:left="993"/>
+      </w:pPr>
+      <w:r>
+        <w:t xml:space="preserve">Le sprint </w:t>
+      </w:r>
+      <w:r>
+        <w:t>s</w:t>
+      </w:r>
+      <w:r>
+        <w:t>'est plutôt bien passé, le retard diminue de plus en plus, le lien entre GUI et infos reçues du serveur étant le point critique souvent le plus difficile à gérer. Nous avons enfin un plateau de jeu avec quelques informations (</w:t>
+      </w:r>
+      <w:r>
+        <w:t xml:space="preserve">les </w:t>
+      </w:r>
+      <w:r>
+        <w:t>couleurs) et les pions qui se déplacent dessus, en activant certaines actions de cases (comme la case start et le gain de départ ou encore les cases chances). Je pense que pour ce sprint, si les autres tâches externes au projet nous le permettent (autres branches et projet), nous allons pouvoir combler encore un peu de notre retard et avoir une bonne partie du plateau fonctionnelle. Pour ma part, le travail est toujours intéressant et le travail au sein de l'équipe est agréable et motivant. J'ai hâte de voir le produit final et j'espère que nous pourrons implémenter tout ce que nous comptions avoir dans notre Cheseaux-Poly.</w:t>
+      </w:r>
+    </w:p>
+    <w:p>
+      <w:pPr>
+        <w:pStyle w:val="Paragraphedeliste"/>
+        <w:ind w:left="993"/>
+        <w:rPr>
+          <w:sz w:val="6"/>
+          <w:szCs w:val="6"/>
+        </w:rPr>
+      </w:pPr>
+    </w:p>
+    <w:p>
+      <w:pPr>
+        <w:pStyle w:val="Paragraphedeliste"/>
+        <w:numPr>
+          <w:ilvl w:val="1"/>
+          <w:numId w:val="10"/>
+        </w:numPr>
+        <w:ind w:left="993"/>
+        <w:rPr>
+          <w:u w:val="single"/>
+        </w:rPr>
+      </w:pPr>
+      <w:r>
+        <w:rPr>
+          <w:u w:val="single"/>
+        </w:rPr>
+        <w:t>François</w:t>
+      </w:r>
+      <w:r>
+        <w:rPr>
+          <w:u w:val="single"/>
+        </w:rPr>
+        <w:t xml:space="preserve"> (</w:t>
+      </w:r>
+      <w:r>
+        <w:rPr>
+          <w:u w:val="single"/>
+        </w:rPr>
+        <w:t>5</w:t>
+      </w:r>
+      <w:r>
+        <w:rPr>
+          <w:u w:val="single"/>
+        </w:rPr>
+        <w:t xml:space="preserve"> heures réalisées VS </w:t>
+      </w:r>
+      <w:r>
+        <w:rPr>
+          <w:u w:val="single"/>
+        </w:rPr>
+        <w:t>6</w:t>
+      </w:r>
+      <w:r>
+        <w:rPr>
+          <w:u w:val="single"/>
+        </w:rPr>
+        <w:t xml:space="preserve"> heures planifiées)</w:t>
+      </w:r>
+    </w:p>
+    <w:p>
+      <w:pPr>
+        <w:pStyle w:val="Paragraphedeliste"/>
+        <w:ind w:left="993"/>
+      </w:pPr>
+      <w:r>
+        <w:t>Pour ce sprint 5, nous n’avons pas eu trop de difficulté</w:t>
+      </w:r>
+      <w:r>
+        <w:t>s</w:t>
+      </w:r>
+      <w:r>
+        <w:t xml:space="preserve"> </w:t>
+      </w:r>
+      <w:r>
+        <w:t>à</w:t>
+      </w:r>
+      <w:r>
+        <w:t xml:space="preserve"> réalis</w:t>
+      </w:r>
+      <w:r>
+        <w:t>er</w:t>
+      </w:r>
+      <w:r>
+        <w:t xml:space="preserve"> les tâches prévues. Nous avons tout de même encore un peu de retard mais cela est minime. Nous avons eu quelque</w:t>
+      </w:r>
+      <w:r>
+        <w:t>s</w:t>
+      </w:r>
+      <w:r>
+        <w:t xml:space="preserve"> problème</w:t>
+      </w:r>
+      <w:r>
+        <w:t>s</w:t>
+      </w:r>
+      <w:r>
+        <w:t xml:space="preserve"> </w:t>
+      </w:r>
+      <w:r>
+        <w:t xml:space="preserve">au </w:t>
+      </w:r>
+      <w:r>
+        <w:t xml:space="preserve">niveau </w:t>
+      </w:r>
+      <w:r>
+        <w:t xml:space="preserve">de la </w:t>
+      </w:r>
+      <w:r>
+        <w:t xml:space="preserve">synchronisation de thread que nous avons résolu assez rapidement. Nous avons pu intégrer une bonne partie de la logique de l’application </w:t>
+      </w:r>
+      <w:r>
+        <w:t>dans</w:t>
+      </w:r>
+      <w:r>
+        <w:t xml:space="preserve"> la GUI.</w:t>
+      </w:r>
+    </w:p>
+    <w:p>
+      <w:pPr>
+        <w:pStyle w:val="Paragraphedeliste"/>
+        <w:ind w:firstLine="273"/>
+        <w:rPr>
+          <w:sz w:val="6"/>
+          <w:szCs w:val="6"/>
+        </w:rPr>
+      </w:pPr>
+    </w:p>
+    <w:p>
+      <w:pPr>
+        <w:pStyle w:val="Paragraphedeliste"/>
+        <w:numPr>
+          <w:ilvl w:val="1"/>
+          <w:numId w:val="10"/>
+        </w:numPr>
+        <w:ind w:left="993"/>
+        <w:rPr>
+          <w:u w:val="single"/>
+        </w:rPr>
+      </w:pPr>
+      <w:r>
+        <w:rPr>
+          <w:u w:val="single"/>
+        </w:rPr>
+        <w:t>Héléna (</w:t>
+      </w:r>
+      <w:r>
+        <w:rPr>
+          <w:u w:val="single"/>
+        </w:rPr>
+        <w:t>7</w:t>
+      </w:r>
+      <w:r>
+        <w:rPr>
+          <w:u w:val="single"/>
+        </w:rPr>
+        <w:t xml:space="preserve"> heures réalisées VS </w:t>
+      </w:r>
+      <w:r>
+        <w:rPr>
+          <w:u w:val="single"/>
+        </w:rPr>
+        <w:t>4.5</w:t>
+      </w:r>
+      <w:r>
+        <w:rPr>
+          <w:u w:val="single"/>
+        </w:rPr>
+        <w:t xml:space="preserve"> heures planifiées)</w:t>
+      </w:r>
+    </w:p>
+    <w:p>
+      <w:pPr>
+        <w:pStyle w:val="Paragraphedeliste"/>
+        <w:ind w:left="993"/>
+      </w:pPr>
+      <w:r>
+        <w:t xml:space="preserve">Ce sprint a été le plus intéressant, car nous avons enfin eu accès au plateau de jeu après la création de la partie. De ce fait, tout s'est débloqué et les tâches peuvent être enchaînées jusqu'à la fin du projet, normalement, sans </w:t>
+      </w:r>
+      <w:r>
+        <w:t>e</w:t>
+      </w:r>
+      <w:r>
+        <w:t xml:space="preserve">ncombre. Il ne nous reste plus qu'à mettre en place les différentes règles du </w:t>
+      </w:r>
+      <w:r>
+        <w:t>M</w:t>
+      </w:r>
+      <w:r>
+        <w:t>onopoly et le jeu sera fin prêt.</w:t>
+      </w:r>
+    </w:p>
+    <w:p>
+      <w:pPr>
+        <w:pStyle w:val="Paragraphedeliste"/>
+        <w:ind w:left="993"/>
+      </w:pPr>
+      <w:r>
         <w:br w:type="page"/>
       </w:r>
     </w:p>
@@ -9998,12 +10832,12 @@
       <w:pPr>
         <w:pStyle w:val="Titre1"/>
       </w:pPr>
-      <w:bookmarkStart w:id="28" w:name="_Toc515631140"/>
+      <w:bookmarkStart w:id="29" w:name="_Toc515874836"/>
       <w:r>
         <w:lastRenderedPageBreak/>
         <w:t>Annexes</w:t>
       </w:r>
-      <w:bookmarkEnd w:id="28"/>
+      <w:bookmarkEnd w:id="29"/>
     </w:p>
     <w:p>
       <w:pPr>
@@ -10013,7 +10847,7 @@
           <w:lang w:eastAsia="fr-CH"/>
         </w:rPr>
       </w:pPr>
-      <w:bookmarkStart w:id="29" w:name="_Toc515631141"/>
+      <w:bookmarkStart w:id="30" w:name="_Toc515874837"/>
       <w:r>
         <w:rPr>
           <w:rFonts w:eastAsia="Times New Roman"/>
@@ -10021,7 +10855,7 @@
         </w:rPr>
         <w:t>Itération 1</w:t>
       </w:r>
-      <w:bookmarkEnd w:id="29"/>
+      <w:bookmarkEnd w:id="30"/>
     </w:p>
     <w:p>
       <w:pPr>
@@ -15298,7 +16132,7 @@
         <w:pStyle w:val="Titre2"/>
         <w:spacing w:line="240" w:lineRule="auto"/>
       </w:pPr>
-      <w:bookmarkStart w:id="30" w:name="_Toc515631142"/>
+      <w:bookmarkStart w:id="31" w:name="_Toc515874838"/>
       <w:r>
         <w:lastRenderedPageBreak/>
         <w:t>Itération</w:t>
@@ -15306,7 +16140,7 @@
       <w:r>
         <w:t xml:space="preserve"> 2</w:t>
       </w:r>
-      <w:bookmarkEnd w:id="30"/>
+      <w:bookmarkEnd w:id="31"/>
     </w:p>
     <w:p>
       <w:pPr>
@@ -17508,12 +18342,12 @@
       <w:pPr>
         <w:pStyle w:val="Titre2"/>
       </w:pPr>
-      <w:bookmarkStart w:id="31" w:name="_Toc515631143"/>
+      <w:bookmarkStart w:id="32" w:name="_Toc515874839"/>
       <w:r>
         <w:lastRenderedPageBreak/>
         <w:t>Itération 3</w:t>
       </w:r>
-      <w:bookmarkEnd w:id="31"/>
+      <w:bookmarkEnd w:id="32"/>
     </w:p>
     <w:p>
       <w:pPr>
@@ -22053,7 +22887,7 @@
       <w:pPr>
         <w:pStyle w:val="Titre2"/>
       </w:pPr>
-      <w:bookmarkStart w:id="32" w:name="_Toc515631144"/>
+      <w:bookmarkStart w:id="33" w:name="_Toc515874840"/>
       <w:proofErr w:type="spellStart"/>
       <w:r>
         <w:lastRenderedPageBreak/>
@@ -22063,7 +22897,7 @@
       <w:r>
         <w:t xml:space="preserve"> 4</w:t>
       </w:r>
-      <w:bookmarkEnd w:id="32"/>
+      <w:bookmarkEnd w:id="33"/>
       <w:r>
         <w:t xml:space="preserve"> </w:t>
       </w:r>
@@ -28816,7 +29650,601 @@
         </w:rPr>
       </w:pPr>
     </w:p>
-    <w:p/>
+    <w:p>
+      <w:r>
+        <w:br/>
+      </w:r>
+    </w:p>
+    <w:p>
+      <w:pPr>
+        <w:jc w:val="left"/>
+      </w:pPr>
+      <w:r>
+        <w:br w:type="page"/>
+      </w:r>
+    </w:p>
+    <w:p>
+      <w:pPr>
+        <w:pStyle w:val="Titre2"/>
+      </w:pPr>
+      <w:bookmarkStart w:id="34" w:name="_Toc515874841"/>
+      <w:proofErr w:type="spellStart"/>
+      <w:r>
+        <w:lastRenderedPageBreak/>
+        <w:t>Iteration</w:t>
+      </w:r>
+      <w:proofErr w:type="spellEnd"/>
+      <w:r>
+        <w:t xml:space="preserve"> 5</w:t>
+      </w:r>
+      <w:bookmarkEnd w:id="34"/>
+    </w:p>
+    <w:p>
+      <w:pPr>
+        <w:pStyle w:val="Titre3"/>
+        <w:rPr>
+          <w:rFonts w:eastAsia="Times New Roman"/>
+          <w:color w:val="212121"/>
+          <w:lang w:val="en-US" w:eastAsia="fr-CH"/>
+        </w:rPr>
+      </w:pPr>
+      <w:proofErr w:type="spellStart"/>
+      <w:r>
+        <w:rPr>
+          <w:rFonts w:eastAsia="Times New Roman"/>
+          <w:lang w:val="en-US" w:eastAsia="fr-CH"/>
+        </w:rPr>
+        <w:t>Histoires</w:t>
+      </w:r>
+      <w:proofErr w:type="spellEnd"/>
+      <w:r>
+        <w:rPr>
+          <w:rFonts w:eastAsia="Times New Roman"/>
+          <w:lang w:val="en-US" w:eastAsia="fr-CH"/>
+        </w:rPr>
+        <w:t xml:space="preserve"> (15 </w:t>
+      </w:r>
+      <w:proofErr w:type="spellStart"/>
+      <w:r>
+        <w:rPr>
+          <w:rFonts w:eastAsia="Times New Roman"/>
+          <w:lang w:val="en-US" w:eastAsia="fr-CH"/>
+        </w:rPr>
+        <w:t>tâches</w:t>
+      </w:r>
+      <w:proofErr w:type="spellEnd"/>
+      <w:r>
+        <w:rPr>
+          <w:rFonts w:eastAsia="Times New Roman"/>
+          <w:lang w:val="en-US" w:eastAsia="fr-CH"/>
+        </w:rPr>
+        <w:t xml:space="preserve"> done, 2 in progress, 4 to do)</w:t>
+      </w:r>
+    </w:p>
+    <w:p>
+      <w:pPr>
+        <w:shd w:val="clear" w:color="auto" w:fill="FFFFFF"/>
+        <w:spacing w:after="0" w:line="240" w:lineRule="auto"/>
+        <w:jc w:val="left"/>
+        <w:rPr>
+          <w:rFonts w:ascii="Calibri" w:eastAsia="Times New Roman" w:hAnsi="Calibri" w:cs="Calibri"/>
+          <w:color w:val="212121"/>
+          <w:lang w:eastAsia="fr-CH"/>
+        </w:rPr>
+      </w:pPr>
+      <w:r>
+        <w:rPr>
+          <w:rFonts w:ascii="Arial" w:eastAsia="Times New Roman" w:hAnsi="Arial" w:cs="Arial"/>
+          <w:color w:val="555555"/>
+          <w:sz w:val="24"/>
+          <w:szCs w:val="24"/>
+          <w:shd w:val="clear" w:color="auto" w:fill="FFFFFF"/>
+          <w:lang w:eastAsia="fr-CH"/>
+        </w:rPr>
+        <w:t>9 Préparer la partie</w:t>
+      </w:r>
+    </w:p>
+    <w:p>
+      <w:pPr>
+        <w:shd w:val="clear" w:color="auto" w:fill="FFFFFF"/>
+        <w:spacing w:after="0" w:line="240" w:lineRule="auto"/>
+        <w:jc w:val="left"/>
+        <w:rPr>
+          <w:rFonts w:ascii="Calibri" w:eastAsia="Times New Roman" w:hAnsi="Calibri" w:cs="Calibri"/>
+          <w:color w:val="212121"/>
+          <w:lang w:eastAsia="fr-CH"/>
+        </w:rPr>
+      </w:pPr>
+      <w:r>
+        <w:rPr>
+          <w:rFonts w:ascii="Arial" w:eastAsia="Times New Roman" w:hAnsi="Arial" w:cs="Arial"/>
+          <w:color w:val="FF0000"/>
+          <w:sz w:val="24"/>
+          <w:szCs w:val="24"/>
+          <w:shd w:val="clear" w:color="auto" w:fill="FFFFFF"/>
+          <w:lang w:eastAsia="fr-CH"/>
+        </w:rPr>
+        <w:t>La création de la partie se fait côté serveur/client sans soucis. Quand tout le monde est prêt, la partie commence, les cases sont générées. Il manque la répercussion sur la GUI. Fait à 80%. La fin sera faite sprint suivant.</w:t>
+      </w:r>
+    </w:p>
+    <w:p>
+      <w:pPr>
+        <w:shd w:val="clear" w:color="auto" w:fill="FFFFFF"/>
+        <w:spacing w:after="0" w:line="240" w:lineRule="auto"/>
+        <w:jc w:val="left"/>
+        <w:rPr>
+          <w:rFonts w:ascii="Calibri" w:eastAsia="Times New Roman" w:hAnsi="Calibri" w:cs="Calibri"/>
+          <w:color w:val="212121"/>
+          <w:lang w:eastAsia="fr-CH"/>
+        </w:rPr>
+      </w:pPr>
+      <w:r>
+        <w:rPr>
+          <w:rFonts w:ascii="Arial" w:eastAsia="Times New Roman" w:hAnsi="Arial" w:cs="Arial"/>
+          <w:color w:val="555555"/>
+          <w:sz w:val="24"/>
+          <w:szCs w:val="24"/>
+          <w:shd w:val="clear" w:color="auto" w:fill="FFFFFF"/>
+          <w:lang w:eastAsia="fr-CH"/>
+        </w:rPr>
+        <w:t>8 Lancement de la partie</w:t>
+      </w:r>
+    </w:p>
+    <w:p>
+      <w:pPr>
+        <w:shd w:val="clear" w:color="auto" w:fill="FFFFFF"/>
+        <w:spacing w:after="0" w:line="240" w:lineRule="auto"/>
+        <w:jc w:val="left"/>
+        <w:rPr>
+          <w:rFonts w:ascii="Calibri" w:eastAsia="Times New Roman" w:hAnsi="Calibri" w:cs="Calibri"/>
+          <w:color w:val="212121"/>
+          <w:lang w:eastAsia="fr-CH"/>
+        </w:rPr>
+      </w:pPr>
+      <w:proofErr w:type="spellStart"/>
+      <w:r>
+        <w:rPr>
+          <w:rFonts w:ascii="Arial" w:eastAsia="Times New Roman" w:hAnsi="Arial" w:cs="Arial"/>
+          <w:color w:val="00B050"/>
+          <w:sz w:val="24"/>
+          <w:szCs w:val="24"/>
+          <w:shd w:val="clear" w:color="auto" w:fill="FFFFFF"/>
+          <w:lang w:eastAsia="fr-CH"/>
+        </w:rPr>
+        <w:t>Done</w:t>
+      </w:r>
+      <w:proofErr w:type="spellEnd"/>
+      <w:r>
+        <w:rPr>
+          <w:rFonts w:ascii="Arial" w:eastAsia="Times New Roman" w:hAnsi="Arial" w:cs="Arial"/>
+          <w:color w:val="00B050"/>
+          <w:sz w:val="24"/>
+          <w:szCs w:val="24"/>
+          <w:shd w:val="clear" w:color="auto" w:fill="FFFFFF"/>
+          <w:lang w:eastAsia="fr-CH"/>
+        </w:rPr>
+        <w:t>. Les personnes quittent le lobby et se retrouvent dans la partie lancée. Le premier joueur à commencer est notifié.</w:t>
+      </w:r>
+    </w:p>
+    <w:p>
+      <w:pPr>
+        <w:shd w:val="clear" w:color="auto" w:fill="FFFFFF"/>
+        <w:spacing w:after="0" w:line="240" w:lineRule="auto"/>
+        <w:jc w:val="left"/>
+        <w:rPr>
+          <w:rFonts w:ascii="Calibri" w:eastAsia="Times New Roman" w:hAnsi="Calibri" w:cs="Calibri"/>
+          <w:color w:val="212121"/>
+          <w:lang w:eastAsia="fr-CH"/>
+        </w:rPr>
+      </w:pPr>
+      <w:r>
+        <w:rPr>
+          <w:rFonts w:ascii="Arial" w:eastAsia="Times New Roman" w:hAnsi="Arial" w:cs="Arial"/>
+          <w:color w:val="555555"/>
+          <w:sz w:val="24"/>
+          <w:szCs w:val="24"/>
+          <w:shd w:val="clear" w:color="auto" w:fill="FFFFFF"/>
+          <w:lang w:eastAsia="fr-CH"/>
+        </w:rPr>
+        <w:t>12 Déplacement du pion</w:t>
+      </w:r>
+    </w:p>
+    <w:p>
+      <w:pPr>
+        <w:shd w:val="clear" w:color="auto" w:fill="FFFFFF"/>
+        <w:spacing w:after="0" w:line="240" w:lineRule="auto"/>
+        <w:jc w:val="left"/>
+        <w:rPr>
+          <w:rFonts w:ascii="Calibri" w:eastAsia="Times New Roman" w:hAnsi="Calibri" w:cs="Calibri"/>
+          <w:color w:val="212121"/>
+          <w:lang w:eastAsia="fr-CH"/>
+        </w:rPr>
+      </w:pPr>
+      <w:r>
+        <w:rPr>
+          <w:rFonts w:ascii="Arial" w:eastAsia="Times New Roman" w:hAnsi="Arial" w:cs="Arial"/>
+          <w:color w:val="00B050"/>
+          <w:sz w:val="24"/>
+          <w:szCs w:val="24"/>
+          <w:shd w:val="clear" w:color="auto" w:fill="FFFFFF"/>
+          <w:lang w:eastAsia="fr-CH"/>
+        </w:rPr>
+        <w:t>Le serveur reçoit bien le lancement du dé et transmets le résultat (état de la case et nombre de cases à se déplacer). Le client GUI est alors mis à jour. Il peut ensuite prévenir le serveur qu’il a fini son tour.</w:t>
+      </w:r>
+    </w:p>
+    <w:p>
+      <w:pPr>
+        <w:shd w:val="clear" w:color="auto" w:fill="FFFFFF"/>
+        <w:spacing w:after="0" w:line="240" w:lineRule="auto"/>
+        <w:jc w:val="left"/>
+        <w:rPr>
+          <w:rFonts w:ascii="Calibri" w:eastAsia="Times New Roman" w:hAnsi="Calibri" w:cs="Calibri"/>
+          <w:color w:val="212121"/>
+          <w:lang w:eastAsia="fr-CH"/>
+        </w:rPr>
+      </w:pPr>
+      <w:r>
+        <w:rPr>
+          <w:rFonts w:ascii="Arial" w:eastAsia="Times New Roman" w:hAnsi="Arial" w:cs="Arial"/>
+          <w:color w:val="555555"/>
+          <w:sz w:val="24"/>
+          <w:szCs w:val="24"/>
+          <w:shd w:val="clear" w:color="auto" w:fill="FFFFFF"/>
+          <w:lang w:eastAsia="fr-CH"/>
+        </w:rPr>
+        <w:t>31 Gestion case carte chance</w:t>
+      </w:r>
+    </w:p>
+    <w:p>
+      <w:pPr>
+        <w:shd w:val="clear" w:color="auto" w:fill="FFFFFF"/>
+        <w:spacing w:after="0" w:line="240" w:lineRule="auto"/>
+        <w:jc w:val="left"/>
+        <w:rPr>
+          <w:rFonts w:ascii="Calibri" w:eastAsia="Times New Roman" w:hAnsi="Calibri" w:cs="Calibri"/>
+          <w:color w:val="212121"/>
+          <w:lang w:eastAsia="fr-CH"/>
+        </w:rPr>
+      </w:pPr>
+      <w:r>
+        <w:rPr>
+          <w:rFonts w:ascii="Arial" w:eastAsia="Times New Roman" w:hAnsi="Arial" w:cs="Arial"/>
+          <w:color w:val="FF0000"/>
+          <w:sz w:val="24"/>
+          <w:szCs w:val="24"/>
+          <w:shd w:val="clear" w:color="auto" w:fill="FFFFFF"/>
+          <w:lang w:eastAsia="fr-CH"/>
+        </w:rPr>
+        <w:t>Les cartes sont toutes gérées côté serveur. Le client reçoit bien la carte tirée mais n’applique pas le résultat. Fait à 80%. La fin sera faite sprint suivant.</w:t>
+      </w:r>
+    </w:p>
+    <w:p>
+      <w:pPr>
+        <w:shd w:val="clear" w:color="auto" w:fill="FFFFFF"/>
+        <w:spacing w:after="0" w:line="240" w:lineRule="auto"/>
+        <w:jc w:val="left"/>
+        <w:rPr>
+          <w:rFonts w:ascii="Calibri" w:eastAsia="Times New Roman" w:hAnsi="Calibri" w:cs="Calibri"/>
+          <w:color w:val="212121"/>
+          <w:lang w:eastAsia="fr-CH"/>
+        </w:rPr>
+      </w:pPr>
+      <w:r>
+        <w:rPr>
+          <w:rFonts w:ascii="Arial" w:eastAsia="Times New Roman" w:hAnsi="Arial" w:cs="Arial"/>
+          <w:color w:val="555555"/>
+          <w:sz w:val="24"/>
+          <w:szCs w:val="24"/>
+          <w:shd w:val="clear" w:color="auto" w:fill="FFFFFF"/>
+          <w:lang w:eastAsia="fr-CH"/>
+        </w:rPr>
+        <w:t>13 Gestion de la case</w:t>
+      </w:r>
+    </w:p>
+    <w:p>
+      <w:pPr>
+        <w:shd w:val="clear" w:color="auto" w:fill="FFFFFF"/>
+        <w:spacing w:after="0" w:line="240" w:lineRule="auto"/>
+        <w:jc w:val="left"/>
+        <w:rPr>
+          <w:rFonts w:ascii="Calibri" w:eastAsia="Times New Roman" w:hAnsi="Calibri" w:cs="Calibri"/>
+          <w:color w:val="212121"/>
+          <w:lang w:eastAsia="fr-CH"/>
+        </w:rPr>
+      </w:pPr>
+      <w:r>
+        <w:rPr>
+          <w:rFonts w:ascii="Arial" w:eastAsia="Times New Roman" w:hAnsi="Arial" w:cs="Arial"/>
+          <w:color w:val="FF0000"/>
+          <w:sz w:val="24"/>
+          <w:szCs w:val="24"/>
+          <w:shd w:val="clear" w:color="auto" w:fill="FFFFFF"/>
+          <w:lang w:eastAsia="fr-CH"/>
+        </w:rPr>
+        <w:t>Gestion de la case : joueur présent et informations sur la case (propriétaire, etc.) géré par le serveur mais pas encore visible sur GUI. Fait à 80%. La fin sera faite sprint suivant.</w:t>
+      </w:r>
+    </w:p>
+    <w:p>
+      <w:pPr>
+        <w:shd w:val="clear" w:color="auto" w:fill="FFFFFF"/>
+        <w:spacing w:after="0" w:line="240" w:lineRule="auto"/>
+        <w:jc w:val="left"/>
+        <w:rPr>
+          <w:rFonts w:ascii="Calibri" w:eastAsia="Times New Roman" w:hAnsi="Calibri" w:cs="Calibri"/>
+          <w:color w:val="212121"/>
+          <w:lang w:eastAsia="fr-CH"/>
+        </w:rPr>
+      </w:pPr>
+      <w:r>
+        <w:rPr>
+          <w:rFonts w:ascii="Arial" w:eastAsia="Times New Roman" w:hAnsi="Arial" w:cs="Arial"/>
+          <w:color w:val="555555"/>
+          <w:sz w:val="24"/>
+          <w:szCs w:val="24"/>
+          <w:shd w:val="clear" w:color="auto" w:fill="FFFFFF"/>
+          <w:lang w:eastAsia="fr-CH"/>
+        </w:rPr>
+        <w:t>30 Gestion case terrain</w:t>
+      </w:r>
+    </w:p>
+    <w:p>
+      <w:pPr>
+        <w:shd w:val="clear" w:color="auto" w:fill="FFFFFF"/>
+        <w:spacing w:after="0" w:line="240" w:lineRule="auto"/>
+        <w:jc w:val="left"/>
+        <w:rPr>
+          <w:rFonts w:ascii="Calibri" w:eastAsia="Times New Roman" w:hAnsi="Calibri" w:cs="Calibri"/>
+          <w:color w:val="212121"/>
+          <w:lang w:eastAsia="fr-CH"/>
+        </w:rPr>
+      </w:pPr>
+      <w:r>
+        <w:rPr>
+          <w:rFonts w:ascii="Arial" w:eastAsia="Times New Roman" w:hAnsi="Arial" w:cs="Arial"/>
+          <w:color w:val="FF0000"/>
+          <w:sz w:val="24"/>
+          <w:szCs w:val="24"/>
+          <w:shd w:val="clear" w:color="auto" w:fill="FFFFFF"/>
+          <w:lang w:eastAsia="fr-CH"/>
+        </w:rPr>
+        <w:t>Pas fait. Reporté au sprint suivant</w:t>
+      </w:r>
+    </w:p>
+    <w:p>
+      <w:pPr>
+        <w:shd w:val="clear" w:color="auto" w:fill="FFFFFF"/>
+        <w:spacing w:after="0" w:line="240" w:lineRule="auto"/>
+        <w:jc w:val="left"/>
+        <w:rPr>
+          <w:rFonts w:ascii="Calibri" w:eastAsia="Times New Roman" w:hAnsi="Calibri" w:cs="Calibri"/>
+          <w:color w:val="212121"/>
+          <w:lang w:eastAsia="fr-CH"/>
+        </w:rPr>
+      </w:pPr>
+      <w:r>
+        <w:rPr>
+          <w:rFonts w:ascii="Arial" w:eastAsia="Times New Roman" w:hAnsi="Arial" w:cs="Arial"/>
+          <w:color w:val="555555"/>
+          <w:sz w:val="24"/>
+          <w:szCs w:val="24"/>
+          <w:shd w:val="clear" w:color="auto" w:fill="FFFFFF"/>
+          <w:lang w:eastAsia="fr-CH"/>
+        </w:rPr>
+        <w:t>32 Gestion case taxe</w:t>
+      </w:r>
+    </w:p>
+    <w:p>
+      <w:pPr>
+        <w:shd w:val="clear" w:color="auto" w:fill="FFFFFF"/>
+        <w:spacing w:after="0" w:line="240" w:lineRule="auto"/>
+        <w:jc w:val="left"/>
+        <w:rPr>
+          <w:rFonts w:ascii="Calibri" w:eastAsia="Times New Roman" w:hAnsi="Calibri" w:cs="Calibri"/>
+          <w:color w:val="212121"/>
+          <w:lang w:eastAsia="fr-CH"/>
+        </w:rPr>
+      </w:pPr>
+      <w:r>
+        <w:rPr>
+          <w:rFonts w:ascii="Arial" w:eastAsia="Times New Roman" w:hAnsi="Arial" w:cs="Arial"/>
+          <w:color w:val="FF0000"/>
+          <w:sz w:val="24"/>
+          <w:szCs w:val="24"/>
+          <w:shd w:val="clear" w:color="auto" w:fill="FFFFFF"/>
+          <w:lang w:eastAsia="fr-CH"/>
+        </w:rPr>
+        <w:t>Géré au niveau du serveur pas GUI du client.  Fait à 80%. La fin sera faite sprint suivant.</w:t>
+      </w:r>
+    </w:p>
+    <w:p>
+      <w:pPr>
+        <w:shd w:val="clear" w:color="auto" w:fill="FFFFFF"/>
+        <w:spacing w:after="0" w:line="240" w:lineRule="auto"/>
+        <w:jc w:val="left"/>
+        <w:rPr>
+          <w:rFonts w:ascii="Calibri" w:eastAsia="Times New Roman" w:hAnsi="Calibri" w:cs="Calibri"/>
+          <w:color w:val="212121"/>
+          <w:lang w:eastAsia="fr-CH"/>
+        </w:rPr>
+      </w:pPr>
+      <w:r>
+        <w:rPr>
+          <w:rFonts w:ascii="Arial" w:eastAsia="Times New Roman" w:hAnsi="Arial" w:cs="Arial"/>
+          <w:color w:val="555555"/>
+          <w:sz w:val="24"/>
+          <w:szCs w:val="24"/>
+          <w:shd w:val="clear" w:color="auto" w:fill="FFFFFF"/>
+          <w:lang w:eastAsia="fr-CH"/>
+        </w:rPr>
+        <w:t>33 Gestion case entreprise</w:t>
+      </w:r>
+    </w:p>
+    <w:p>
+      <w:pPr>
+        <w:shd w:val="clear" w:color="auto" w:fill="FFFFFF"/>
+        <w:spacing w:after="0" w:line="240" w:lineRule="auto"/>
+        <w:jc w:val="left"/>
+        <w:rPr>
+          <w:rFonts w:ascii="Calibri" w:eastAsia="Times New Roman" w:hAnsi="Calibri" w:cs="Calibri"/>
+          <w:color w:val="212121"/>
+          <w:lang w:eastAsia="fr-CH"/>
+        </w:rPr>
+      </w:pPr>
+      <w:r>
+        <w:rPr>
+          <w:rFonts w:ascii="Arial" w:eastAsia="Times New Roman" w:hAnsi="Arial" w:cs="Arial"/>
+          <w:color w:val="FF0000"/>
+          <w:sz w:val="24"/>
+          <w:szCs w:val="24"/>
+          <w:shd w:val="clear" w:color="auto" w:fill="FFFFFF"/>
+          <w:lang w:eastAsia="fr-CH"/>
+        </w:rPr>
+        <w:t xml:space="preserve">Géré au niveau du serveur pas GUI du client.  Fait à 80%. La fin sera faite sprint </w:t>
+      </w:r>
+      <w:proofErr w:type="gramStart"/>
+      <w:r>
+        <w:rPr>
+          <w:rFonts w:ascii="Arial" w:eastAsia="Times New Roman" w:hAnsi="Arial" w:cs="Arial"/>
+          <w:color w:val="FF0000"/>
+          <w:sz w:val="24"/>
+          <w:szCs w:val="24"/>
+          <w:shd w:val="clear" w:color="auto" w:fill="FFFFFF"/>
+          <w:lang w:eastAsia="fr-CH"/>
+        </w:rPr>
+        <w:t>suivant</w:t>
+      </w:r>
+      <w:proofErr w:type="gramEnd"/>
+      <w:r>
+        <w:rPr>
+          <w:rFonts w:ascii="Arial" w:eastAsia="Times New Roman" w:hAnsi="Arial" w:cs="Arial"/>
+          <w:color w:val="FF0000"/>
+          <w:sz w:val="24"/>
+          <w:szCs w:val="24"/>
+          <w:shd w:val="clear" w:color="auto" w:fill="FFFFFF"/>
+          <w:lang w:eastAsia="fr-CH"/>
+        </w:rPr>
+        <w:t>.</w:t>
+      </w:r>
+    </w:p>
+    <w:p>
+      <w:pPr>
+        <w:shd w:val="clear" w:color="auto" w:fill="FFFFFF"/>
+        <w:spacing w:after="0" w:line="240" w:lineRule="auto"/>
+        <w:jc w:val="left"/>
+        <w:rPr>
+          <w:rFonts w:ascii="Calibri" w:eastAsia="Times New Roman" w:hAnsi="Calibri" w:cs="Calibri"/>
+          <w:color w:val="212121"/>
+          <w:lang w:eastAsia="fr-CH"/>
+        </w:rPr>
+      </w:pPr>
+      <w:r>
+        <w:rPr>
+          <w:rFonts w:ascii="Arial" w:eastAsia="Times New Roman" w:hAnsi="Arial" w:cs="Arial"/>
+          <w:color w:val="555555"/>
+          <w:sz w:val="24"/>
+          <w:szCs w:val="24"/>
+          <w:shd w:val="clear" w:color="auto" w:fill="FFFFFF"/>
+          <w:lang w:eastAsia="fr-CH"/>
+        </w:rPr>
+        <w:t>34 Gestion cases "coins"</w:t>
+      </w:r>
+    </w:p>
+    <w:p>
+      <w:pPr>
+        <w:shd w:val="clear" w:color="auto" w:fill="FFFFFF"/>
+        <w:spacing w:after="0" w:line="240" w:lineRule="auto"/>
+        <w:jc w:val="left"/>
+        <w:rPr>
+          <w:rFonts w:ascii="Calibri" w:eastAsia="Times New Roman" w:hAnsi="Calibri" w:cs="Calibri"/>
+          <w:color w:val="212121"/>
+          <w:lang w:eastAsia="fr-CH"/>
+        </w:rPr>
+      </w:pPr>
+      <w:proofErr w:type="spellStart"/>
+      <w:r>
+        <w:rPr>
+          <w:rFonts w:ascii="Arial" w:eastAsia="Times New Roman" w:hAnsi="Arial" w:cs="Arial"/>
+          <w:color w:val="00B050"/>
+          <w:sz w:val="24"/>
+          <w:szCs w:val="24"/>
+          <w:shd w:val="clear" w:color="auto" w:fill="FFFFFF"/>
+          <w:lang w:eastAsia="fr-CH"/>
+        </w:rPr>
+        <w:t>Done</w:t>
+      </w:r>
+      <w:proofErr w:type="spellEnd"/>
+      <w:r>
+        <w:rPr>
+          <w:rFonts w:ascii="Arial" w:eastAsia="Times New Roman" w:hAnsi="Arial" w:cs="Arial"/>
+          <w:color w:val="00B050"/>
+          <w:sz w:val="24"/>
+          <w:szCs w:val="24"/>
+          <w:shd w:val="clear" w:color="auto" w:fill="FFFFFF"/>
+          <w:lang w:eastAsia="fr-CH"/>
+        </w:rPr>
+        <w:t>. Start et pause sont gérés. La prison est prévue au sprint d’après.</w:t>
+      </w:r>
+    </w:p>
+    <w:p>
+      <w:pPr>
+        <w:shd w:val="clear" w:color="auto" w:fill="FFFFFF"/>
+        <w:spacing w:after="0" w:line="240" w:lineRule="auto"/>
+        <w:jc w:val="left"/>
+        <w:rPr>
+          <w:rFonts w:ascii="Calibri" w:eastAsia="Times New Roman" w:hAnsi="Calibri" w:cs="Calibri"/>
+          <w:color w:val="212121"/>
+          <w:lang w:eastAsia="fr-CH"/>
+        </w:rPr>
+      </w:pPr>
+      <w:r>
+        <w:rPr>
+          <w:rFonts w:ascii="Arial" w:eastAsia="Times New Roman" w:hAnsi="Arial" w:cs="Arial"/>
+          <w:color w:val="00B050"/>
+          <w:sz w:val="24"/>
+          <w:szCs w:val="24"/>
+          <w:shd w:val="clear" w:color="auto" w:fill="FFFFFF"/>
+          <w:lang w:eastAsia="fr-CH"/>
+        </w:rPr>
+        <w:t> </w:t>
+      </w:r>
+    </w:p>
+    <w:p>
+      <w:pPr>
+        <w:pStyle w:val="Titre3"/>
+        <w:rPr>
+          <w:rFonts w:eastAsia="Times New Roman"/>
+          <w:color w:val="212121"/>
+          <w:lang w:eastAsia="fr-CH"/>
+        </w:rPr>
+      </w:pPr>
+      <w:r>
+        <w:rPr>
+          <w:rFonts w:eastAsia="Times New Roman"/>
+          <w:lang w:eastAsia="fr-CH"/>
+        </w:rPr>
+        <w:t>Bilan général</w:t>
+      </w:r>
+    </w:p>
+    <w:p>
+      <w:pPr>
+        <w:shd w:val="clear" w:color="auto" w:fill="FFFFFF"/>
+        <w:spacing w:after="0" w:line="240" w:lineRule="auto"/>
+        <w:jc w:val="left"/>
+        <w:rPr>
+          <w:rFonts w:ascii="Calibri" w:eastAsia="Times New Roman" w:hAnsi="Calibri" w:cs="Calibri"/>
+          <w:color w:val="212121"/>
+          <w:lang w:eastAsia="fr-CH"/>
+        </w:rPr>
+      </w:pPr>
+      <w:r>
+        <w:rPr>
+          <w:rFonts w:ascii="Calibri" w:eastAsia="Times New Roman" w:hAnsi="Calibri" w:cs="Calibri"/>
+          <w:color w:val="212121"/>
+          <w:lang w:eastAsia="fr-CH"/>
+        </w:rPr>
+        <w:t>Beaucoup de fonctions implémentées au niveau du serveur et retransmis aux clients mais pas encore visible sous forme de GUI.  La majorité des histoires seront terminées au sprint suivant car il manque que 20%.  Le sprint suivant peut accepter cette charge supplémentaire.</w:t>
+      </w:r>
+    </w:p>
     <w:sectPr>
       <w:headerReference w:type="default" r:id="rId45"/>
       <w:footerReference w:type="default" r:id="rId46"/>
@@ -28954,7 +30382,7 @@
         <v:path o:extrusionok="f" gradientshapeok="t" o:connecttype="rect"/>
         <o:lock v:ext="edit" aspectratio="t"/>
       </v:shapetype>
-      <v:shape id="_x0000_i1045" type="#_x0000_t75" style="width:12pt;height:12pt;visibility:visible;mso-wrap-style:square" o:bullet="t">
+      <v:shape id="_x0000_i1059" type="#_x0000_t75" style="width:12pt;height:12pt;visibility:visible;mso-wrap-style:square" o:bullet="t">
         <v:imagedata r:id="rId1" o:title="2BFFCD21"/>
       </v:shape>
     </w:pict>
@@ -32012,6 +33440,21 @@
       <w:color w:val="C00000"/>
     </w:rPr>
   </w:style>
+  <w:style w:type="paragraph" w:customStyle="1" w:styleId="xmsonormal">
+    <w:name w:val="x_msonormal"/>
+    <w:basedOn w:val="Normal"/>
+    <w:rsid w:val="00F77291"/>
+    <w:pPr>
+      <w:spacing w:before="100" w:beforeAutospacing="1" w:after="100" w:afterAutospacing="1" w:line="240" w:lineRule="auto"/>
+      <w:jc w:val="left"/>
+    </w:pPr>
+    <w:rPr>
+      <w:rFonts w:ascii="Times New Roman" w:eastAsia="Times New Roman" w:hAnsi="Times New Roman" w:cs="Times New Roman"/>
+      <w:sz w:val="24"/>
+      <w:szCs w:val="24"/>
+      <w:lang w:eastAsia="fr-CH"/>
+    </w:rPr>
+  </w:style>
 </w:styles>
 </file>
 
@@ -32334,7 +33777,7 @@
 </file>
 
 <file path=customXml/itemProps2.xml><?xml version="1.0" encoding="utf-8"?>
-<ds:datastoreItem xmlns:ds="http://schemas.openxmlformats.org/officeDocument/2006/customXml" ds:itemID="{2F19DAA9-6368-43D0-AAD1-EDCEB5241506}">
+<ds:datastoreItem xmlns:ds="http://schemas.openxmlformats.org/officeDocument/2006/customXml" ds:itemID="{E4728426-5543-452A-8B1D-CB3D09B0979A}">
   <ds:schemaRefs>
     <ds:schemaRef ds:uri="http://schemas.openxmlformats.org/officeDocument/2006/bibliography"/>
   </ds:schemaRefs>

--- a/Doc/GEN-Monopoly-Rapport.docx
+++ b/Doc/GEN-Monopoly-Rapport.docx
@@ -82,7 +82,7 @@
                                   <w:rPr>
                                     <w:noProof/>
                                   </w:rPr>
-                                  <w:t>9 juin 2018</w:t>
+                                  <w:t>11 juin 2018</w:t>
                                 </w:r>
                                 <w:r>
                                   <w:fldChar w:fldCharType="end"/>
@@ -142,7 +142,7 @@
                             <w:rPr>
                               <w:noProof/>
                             </w:rPr>
-                            <w:t>9 juin 2018</w:t>
+                            <w:t>11 juin 2018</w:t>
                           </w:r>
                           <w:r>
                             <w:fldChar w:fldCharType="end"/>
@@ -1183,7 +1183,7 @@
       <w:pPr>
         <w:pStyle w:val="Titre1"/>
       </w:pPr>
-      <w:bookmarkStart w:id="0" w:name="_Toc516332298"/>
+      <w:bookmarkStart w:id="0" w:name="_Toc516497775"/>
       <w:r>
         <w:t>Table des matières</w:t>
       </w:r>
@@ -1211,7 +1211,7 @@
       <w:r>
         <w:fldChar w:fldCharType="separate"/>
       </w:r>
-      <w:hyperlink w:anchor="_Toc516332298" w:history="1">
+      <w:hyperlink w:anchor="_Toc516497775" w:history="1">
         <w:r>
           <w:rPr>
             <w:rStyle w:val="Lienhypertexte"/>
@@ -1253,7 +1253,7 @@
             <w:noProof/>
             <w:webHidden/>
           </w:rPr>
-          <w:instrText xml:space="preserve"> PAGEREF _Toc516332298 \h </w:instrText>
+          <w:instrText xml:space="preserve"> PAGEREF _Toc516497775 \h </w:instrText>
         </w:r>
         <w:r>
           <w:rPr>
@@ -1297,7 +1297,7 @@
           <w:lang w:eastAsia="fr-CH"/>
         </w:rPr>
       </w:pPr>
-      <w:hyperlink w:anchor="_Toc516332299" w:history="1">
+      <w:hyperlink w:anchor="_Toc516497776" w:history="1">
         <w:r>
           <w:rPr>
             <w:rStyle w:val="Lienhypertexte"/>
@@ -1339,7 +1339,7 @@
             <w:noProof/>
             <w:webHidden/>
           </w:rPr>
-          <w:instrText xml:space="preserve"> PAGEREF _Toc516332299 \h </w:instrText>
+          <w:instrText xml:space="preserve"> PAGEREF _Toc516497776 \h </w:instrText>
         </w:r>
         <w:r>
           <w:rPr>
@@ -1383,7 +1383,7 @@
           <w:lang w:eastAsia="fr-CH"/>
         </w:rPr>
       </w:pPr>
-      <w:hyperlink w:anchor="_Toc516332300" w:history="1">
+      <w:hyperlink w:anchor="_Toc516497777" w:history="1">
         <w:r>
           <w:rPr>
             <w:rStyle w:val="Lienhypertexte"/>
@@ -1425,7 +1425,7 @@
             <w:noProof/>
             <w:webHidden/>
           </w:rPr>
-          <w:instrText xml:space="preserve"> PAGEREF _Toc516332300 \h </w:instrText>
+          <w:instrText xml:space="preserve"> PAGEREF _Toc516497777 \h </w:instrText>
         </w:r>
         <w:r>
           <w:rPr>
@@ -1469,7 +1469,7 @@
           <w:lang w:eastAsia="fr-CH"/>
         </w:rPr>
       </w:pPr>
-      <w:hyperlink w:anchor="_Toc516332301" w:history="1">
+      <w:hyperlink w:anchor="_Toc516497778" w:history="1">
         <w:r>
           <w:rPr>
             <w:rStyle w:val="Lienhypertexte"/>
@@ -1511,7 +1511,7 @@
             <w:noProof/>
             <w:webHidden/>
           </w:rPr>
-          <w:instrText xml:space="preserve"> PAGEREF _Toc516332301 \h </w:instrText>
+          <w:instrText xml:space="preserve"> PAGEREF _Toc516497778 \h </w:instrText>
         </w:r>
         <w:r>
           <w:rPr>
@@ -1555,7 +1555,7 @@
           <w:lang w:eastAsia="fr-CH"/>
         </w:rPr>
       </w:pPr>
-      <w:hyperlink w:anchor="_Toc516332302" w:history="1">
+      <w:hyperlink w:anchor="_Toc516497779" w:history="1">
         <w:r>
           <w:rPr>
             <w:rStyle w:val="Lienhypertexte"/>
@@ -1597,7 +1597,7 @@
             <w:noProof/>
             <w:webHidden/>
           </w:rPr>
-          <w:instrText xml:space="preserve"> PAGEREF _Toc516332302 \h </w:instrText>
+          <w:instrText xml:space="preserve"> PAGEREF _Toc516497779 \h </w:instrText>
         </w:r>
         <w:r>
           <w:rPr>
@@ -1641,7 +1641,7 @@
           <w:lang w:eastAsia="fr-CH"/>
         </w:rPr>
       </w:pPr>
-      <w:hyperlink w:anchor="_Toc516332303" w:history="1">
+      <w:hyperlink w:anchor="_Toc516497780" w:history="1">
         <w:r>
           <w:rPr>
             <w:rStyle w:val="Lienhypertexte"/>
@@ -1683,7 +1683,7 @@
             <w:noProof/>
             <w:webHidden/>
           </w:rPr>
-          <w:instrText xml:space="preserve"> PAGEREF _Toc516332303 \h </w:instrText>
+          <w:instrText xml:space="preserve"> PAGEREF _Toc516497780 \h </w:instrText>
         </w:r>
         <w:r>
           <w:rPr>
@@ -1727,7 +1727,7 @@
           <w:lang w:eastAsia="fr-CH"/>
         </w:rPr>
       </w:pPr>
-      <w:hyperlink w:anchor="_Toc516332304" w:history="1">
+      <w:hyperlink w:anchor="_Toc516497781" w:history="1">
         <w:r>
           <w:rPr>
             <w:rStyle w:val="Lienhypertexte"/>
@@ -1769,7 +1769,7 @@
             <w:noProof/>
             <w:webHidden/>
           </w:rPr>
-          <w:instrText xml:space="preserve"> PAGEREF _Toc516332304 \h </w:instrText>
+          <w:instrText xml:space="preserve"> PAGEREF _Toc516497781 \h </w:instrText>
         </w:r>
         <w:r>
           <w:rPr>
@@ -1813,7 +1813,7 @@
           <w:lang w:eastAsia="fr-CH"/>
         </w:rPr>
       </w:pPr>
-      <w:hyperlink w:anchor="_Toc516332305" w:history="1">
+      <w:hyperlink w:anchor="_Toc516497782" w:history="1">
         <w:r>
           <w:rPr>
             <w:rStyle w:val="Lienhypertexte"/>
@@ -1855,7 +1855,7 @@
             <w:noProof/>
             <w:webHidden/>
           </w:rPr>
-          <w:instrText xml:space="preserve"> PAGEREF _Toc516332305 \h </w:instrText>
+          <w:instrText xml:space="preserve"> PAGEREF _Toc516497782 \h </w:instrText>
         </w:r>
         <w:r>
           <w:rPr>
@@ -1899,7 +1899,7 @@
           <w:lang w:eastAsia="fr-CH"/>
         </w:rPr>
       </w:pPr>
-      <w:hyperlink w:anchor="_Toc516332306" w:history="1">
+      <w:hyperlink w:anchor="_Toc516497783" w:history="1">
         <w:r>
           <w:rPr>
             <w:rStyle w:val="Lienhypertexte"/>
@@ -1941,7 +1941,7 @@
             <w:noProof/>
             <w:webHidden/>
           </w:rPr>
-          <w:instrText xml:space="preserve"> PAGEREF _Toc516332306 \h </w:instrText>
+          <w:instrText xml:space="preserve"> PAGEREF _Toc516497783 \h </w:instrText>
         </w:r>
         <w:r>
           <w:rPr>
@@ -1985,7 +1985,7 @@
           <w:lang w:eastAsia="fr-CH"/>
         </w:rPr>
       </w:pPr>
-      <w:hyperlink w:anchor="_Toc516332307" w:history="1">
+      <w:hyperlink w:anchor="_Toc516497784" w:history="1">
         <w:r>
           <w:rPr>
             <w:rStyle w:val="Lienhypertexte"/>
@@ -2027,7 +2027,7 @@
             <w:noProof/>
             <w:webHidden/>
           </w:rPr>
-          <w:instrText xml:space="preserve"> PAGEREF _Toc516332307 \h </w:instrText>
+          <w:instrText xml:space="preserve"> PAGEREF _Toc516497784 \h </w:instrText>
         </w:r>
         <w:r>
           <w:rPr>
@@ -2071,7 +2071,7 @@
           <w:lang w:eastAsia="fr-CH"/>
         </w:rPr>
       </w:pPr>
-      <w:hyperlink w:anchor="_Toc516332308" w:history="1">
+      <w:hyperlink w:anchor="_Toc516497785" w:history="1">
         <w:r>
           <w:rPr>
             <w:rStyle w:val="Lienhypertexte"/>
@@ -2113,7 +2113,7 @@
             <w:noProof/>
             <w:webHidden/>
           </w:rPr>
-          <w:instrText xml:space="preserve"> PAGEREF _Toc516332308 \h </w:instrText>
+          <w:instrText xml:space="preserve"> PAGEREF _Toc516497785 \h </w:instrText>
         </w:r>
         <w:r>
           <w:rPr>
@@ -2157,7 +2157,7 @@
           <w:lang w:eastAsia="fr-CH"/>
         </w:rPr>
       </w:pPr>
-      <w:hyperlink w:anchor="_Toc516332309" w:history="1">
+      <w:hyperlink w:anchor="_Toc516497786" w:history="1">
         <w:r>
           <w:rPr>
             <w:rStyle w:val="Lienhypertexte"/>
@@ -2199,7 +2199,7 @@
             <w:noProof/>
             <w:webHidden/>
           </w:rPr>
-          <w:instrText xml:space="preserve"> PAGEREF _Toc516332309 \h </w:instrText>
+          <w:instrText xml:space="preserve"> PAGEREF _Toc516497786 \h </w:instrText>
         </w:r>
         <w:r>
           <w:rPr>
@@ -2243,7 +2243,7 @@
           <w:lang w:eastAsia="fr-CH"/>
         </w:rPr>
       </w:pPr>
-      <w:hyperlink w:anchor="_Toc516332310" w:history="1">
+      <w:hyperlink w:anchor="_Toc516497787" w:history="1">
         <w:r>
           <w:rPr>
             <w:rStyle w:val="Lienhypertexte"/>
@@ -2285,7 +2285,7 @@
             <w:noProof/>
             <w:webHidden/>
           </w:rPr>
-          <w:instrText xml:space="preserve"> PAGEREF _Toc516332310 \h </w:instrText>
+          <w:instrText xml:space="preserve"> PAGEREF _Toc516497787 \h </w:instrText>
         </w:r>
         <w:r>
           <w:rPr>
@@ -2329,7 +2329,7 @@
           <w:lang w:eastAsia="fr-CH"/>
         </w:rPr>
       </w:pPr>
-      <w:hyperlink w:anchor="_Toc516332311" w:history="1">
+      <w:hyperlink w:anchor="_Toc516497788" w:history="1">
         <w:r>
           <w:rPr>
             <w:rStyle w:val="Lienhypertexte"/>
@@ -2371,7 +2371,7 @@
             <w:noProof/>
             <w:webHidden/>
           </w:rPr>
-          <w:instrText xml:space="preserve"> PAGEREF _Toc516332311 \h </w:instrText>
+          <w:instrText xml:space="preserve"> PAGEREF _Toc516497788 \h </w:instrText>
         </w:r>
         <w:r>
           <w:rPr>
@@ -2415,7 +2415,7 @@
           <w:lang w:eastAsia="fr-CH"/>
         </w:rPr>
       </w:pPr>
-      <w:hyperlink w:anchor="_Toc516332312" w:history="1">
+      <w:hyperlink w:anchor="_Toc516497789" w:history="1">
         <w:r>
           <w:rPr>
             <w:rStyle w:val="Lienhypertexte"/>
@@ -2457,7 +2457,7 @@
             <w:noProof/>
             <w:webHidden/>
           </w:rPr>
-          <w:instrText xml:space="preserve"> PAGEREF _Toc516332312 \h </w:instrText>
+          <w:instrText xml:space="preserve"> PAGEREF _Toc516497789 \h </w:instrText>
         </w:r>
         <w:r>
           <w:rPr>
@@ -2501,7 +2501,7 @@
           <w:lang w:eastAsia="fr-CH"/>
         </w:rPr>
       </w:pPr>
-      <w:hyperlink w:anchor="_Toc516332313" w:history="1">
+      <w:hyperlink w:anchor="_Toc516497790" w:history="1">
         <w:r>
           <w:rPr>
             <w:rStyle w:val="Lienhypertexte"/>
@@ -2543,7 +2543,7 @@
             <w:noProof/>
             <w:webHidden/>
           </w:rPr>
-          <w:instrText xml:space="preserve"> PAGEREF _Toc516332313 \h </w:instrText>
+          <w:instrText xml:space="preserve"> PAGEREF _Toc516497790 \h </w:instrText>
         </w:r>
         <w:r>
           <w:rPr>
@@ -2587,7 +2587,7 @@
           <w:lang w:eastAsia="fr-CH"/>
         </w:rPr>
       </w:pPr>
-      <w:hyperlink w:anchor="_Toc516332314" w:history="1">
+      <w:hyperlink w:anchor="_Toc516497791" w:history="1">
         <w:r>
           <w:rPr>
             <w:rStyle w:val="Lienhypertexte"/>
@@ -2629,7 +2629,7 @@
             <w:noProof/>
             <w:webHidden/>
           </w:rPr>
-          <w:instrText xml:space="preserve"> PAGEREF _Toc516332314 \h </w:instrText>
+          <w:instrText xml:space="preserve"> PAGEREF _Toc516497791 \h </w:instrText>
         </w:r>
         <w:r>
           <w:rPr>
@@ -2673,7 +2673,7 @@
           <w:lang w:eastAsia="fr-CH"/>
         </w:rPr>
       </w:pPr>
-      <w:hyperlink w:anchor="_Toc516332315" w:history="1">
+      <w:hyperlink w:anchor="_Toc516497792" w:history="1">
         <w:r>
           <w:rPr>
             <w:rStyle w:val="Lienhypertexte"/>
@@ -2715,7 +2715,7 @@
             <w:noProof/>
             <w:webHidden/>
           </w:rPr>
-          <w:instrText xml:space="preserve"> PAGEREF _Toc516332315 \h </w:instrText>
+          <w:instrText xml:space="preserve"> PAGEREF _Toc516497792 \h </w:instrText>
         </w:r>
         <w:r>
           <w:rPr>
@@ -2759,7 +2759,7 @@
           <w:lang w:eastAsia="fr-CH"/>
         </w:rPr>
       </w:pPr>
-      <w:hyperlink w:anchor="_Toc516332316" w:history="1">
+      <w:hyperlink w:anchor="_Toc516497793" w:history="1">
         <w:r>
           <w:rPr>
             <w:rStyle w:val="Lienhypertexte"/>
@@ -2801,7 +2801,7 @@
             <w:noProof/>
             <w:webHidden/>
           </w:rPr>
-          <w:instrText xml:space="preserve"> PAGEREF _Toc516332316 \h </w:instrText>
+          <w:instrText xml:space="preserve"> PAGEREF _Toc516497793 \h </w:instrText>
         </w:r>
         <w:r>
           <w:rPr>
@@ -2845,7 +2845,7 @@
           <w:lang w:eastAsia="fr-CH"/>
         </w:rPr>
       </w:pPr>
-      <w:hyperlink w:anchor="_Toc516332317" w:history="1">
+      <w:hyperlink w:anchor="_Toc516497794" w:history="1">
         <w:r>
           <w:rPr>
             <w:rStyle w:val="Lienhypertexte"/>
@@ -2887,7 +2887,7 @@
             <w:noProof/>
             <w:webHidden/>
           </w:rPr>
-          <w:instrText xml:space="preserve"> PAGEREF _Toc516332317 \h </w:instrText>
+          <w:instrText xml:space="preserve"> PAGEREF _Toc516497794 \h </w:instrText>
         </w:r>
         <w:r>
           <w:rPr>
@@ -2931,7 +2931,7 @@
           <w:lang w:eastAsia="fr-CH"/>
         </w:rPr>
       </w:pPr>
-      <w:hyperlink w:anchor="_Toc516332318" w:history="1">
+      <w:hyperlink w:anchor="_Toc516497795" w:history="1">
         <w:r>
           <w:rPr>
             <w:rStyle w:val="Lienhypertexte"/>
@@ -2973,7 +2973,7 @@
             <w:noProof/>
             <w:webHidden/>
           </w:rPr>
-          <w:instrText xml:space="preserve"> PAGEREF _Toc516332318 \h </w:instrText>
+          <w:instrText xml:space="preserve"> PAGEREF _Toc516497795 \h </w:instrText>
         </w:r>
         <w:r>
           <w:rPr>
@@ -3017,7 +3017,7 @@
           <w:lang w:eastAsia="fr-CH"/>
         </w:rPr>
       </w:pPr>
-      <w:hyperlink w:anchor="_Toc516332319" w:history="1">
+      <w:hyperlink w:anchor="_Toc516497796" w:history="1">
         <w:r>
           <w:rPr>
             <w:rStyle w:val="Lienhypertexte"/>
@@ -3059,7 +3059,7 @@
             <w:noProof/>
             <w:webHidden/>
           </w:rPr>
-          <w:instrText xml:space="preserve"> PAGEREF _Toc516332319 \h </w:instrText>
+          <w:instrText xml:space="preserve"> PAGEREF _Toc516497796 \h </w:instrText>
         </w:r>
         <w:r>
           <w:rPr>
@@ -3103,7 +3103,7 @@
           <w:lang w:eastAsia="fr-CH"/>
         </w:rPr>
       </w:pPr>
-      <w:hyperlink w:anchor="_Toc516332320" w:history="1">
+      <w:hyperlink w:anchor="_Toc516497797" w:history="1">
         <w:r>
           <w:rPr>
             <w:rStyle w:val="Lienhypertexte"/>
@@ -3145,7 +3145,7 @@
             <w:noProof/>
             <w:webHidden/>
           </w:rPr>
-          <w:instrText xml:space="preserve"> PAGEREF _Toc516332320 \h </w:instrText>
+          <w:instrText xml:space="preserve"> PAGEREF _Toc516497797 \h </w:instrText>
         </w:r>
         <w:r>
           <w:rPr>
@@ -3189,7 +3189,7 @@
           <w:lang w:eastAsia="fr-CH"/>
         </w:rPr>
       </w:pPr>
-      <w:hyperlink w:anchor="_Toc516332321" w:history="1">
+      <w:hyperlink w:anchor="_Toc516497798" w:history="1">
         <w:r>
           <w:rPr>
             <w:rStyle w:val="Lienhypertexte"/>
@@ -3231,7 +3231,7 @@
             <w:noProof/>
             <w:webHidden/>
           </w:rPr>
-          <w:instrText xml:space="preserve"> PAGEREF _Toc516332321 \h </w:instrText>
+          <w:instrText xml:space="preserve"> PAGEREF _Toc516497798 \h </w:instrText>
         </w:r>
         <w:r>
           <w:rPr>
@@ -3275,7 +3275,7 @@
           <w:lang w:eastAsia="fr-CH"/>
         </w:rPr>
       </w:pPr>
-      <w:hyperlink w:anchor="_Toc516332322" w:history="1">
+      <w:hyperlink w:anchor="_Toc516497799" w:history="1">
         <w:r>
           <w:rPr>
             <w:rStyle w:val="Lienhypertexte"/>
@@ -3317,7 +3317,7 @@
             <w:noProof/>
             <w:webHidden/>
           </w:rPr>
-          <w:instrText xml:space="preserve"> PAGEREF _Toc516332322 \h </w:instrText>
+          <w:instrText xml:space="preserve"> PAGEREF _Toc516497799 \h </w:instrText>
         </w:r>
         <w:r>
           <w:rPr>
@@ -3361,7 +3361,7 @@
           <w:lang w:eastAsia="fr-CH"/>
         </w:rPr>
       </w:pPr>
-      <w:hyperlink w:anchor="_Toc516332323" w:history="1">
+      <w:hyperlink w:anchor="_Toc516497800" w:history="1">
         <w:r>
           <w:rPr>
             <w:rStyle w:val="Lienhypertexte"/>
@@ -3403,7 +3403,7 @@
             <w:noProof/>
             <w:webHidden/>
           </w:rPr>
-          <w:instrText xml:space="preserve"> PAGEREF _Toc516332323 \h </w:instrText>
+          <w:instrText xml:space="preserve"> PAGEREF _Toc516497800 \h </w:instrText>
         </w:r>
         <w:r>
           <w:rPr>
@@ -3447,7 +3447,7 @@
           <w:lang w:eastAsia="fr-CH"/>
         </w:rPr>
       </w:pPr>
-      <w:hyperlink w:anchor="_Toc516332324" w:history="1">
+      <w:hyperlink w:anchor="_Toc516497801" w:history="1">
         <w:r>
           <w:rPr>
             <w:rStyle w:val="Lienhypertexte"/>
@@ -3489,7 +3489,7 @@
             <w:noProof/>
             <w:webHidden/>
           </w:rPr>
-          <w:instrText xml:space="preserve"> PAGEREF _Toc516332324 \h </w:instrText>
+          <w:instrText xml:space="preserve"> PAGEREF _Toc516497801 \h </w:instrText>
         </w:r>
         <w:r>
           <w:rPr>
@@ -3533,7 +3533,7 @@
           <w:lang w:eastAsia="fr-CH"/>
         </w:rPr>
       </w:pPr>
-      <w:hyperlink w:anchor="_Toc516332325" w:history="1">
+      <w:hyperlink w:anchor="_Toc516497802" w:history="1">
         <w:r>
           <w:rPr>
             <w:rStyle w:val="Lienhypertexte"/>
@@ -3575,7 +3575,7 @@
             <w:noProof/>
             <w:webHidden/>
           </w:rPr>
-          <w:instrText xml:space="preserve"> PAGEREF _Toc516332325 \h </w:instrText>
+          <w:instrText xml:space="preserve"> PAGEREF _Toc516497802 \h </w:instrText>
         </w:r>
         <w:r>
           <w:rPr>
@@ -3619,7 +3619,7 @@
           <w:lang w:eastAsia="fr-CH"/>
         </w:rPr>
       </w:pPr>
-      <w:hyperlink w:anchor="_Toc516332326" w:history="1">
+      <w:hyperlink w:anchor="_Toc516497803" w:history="1">
         <w:r>
           <w:rPr>
             <w:rStyle w:val="Lienhypertexte"/>
@@ -3661,7 +3661,7 @@
             <w:noProof/>
             <w:webHidden/>
           </w:rPr>
-          <w:instrText xml:space="preserve"> PAGEREF _Toc516332326 \h </w:instrText>
+          <w:instrText xml:space="preserve"> PAGEREF _Toc516497803 \h </w:instrText>
         </w:r>
         <w:r>
           <w:rPr>
@@ -3705,7 +3705,7 @@
           <w:lang w:eastAsia="fr-CH"/>
         </w:rPr>
       </w:pPr>
-      <w:hyperlink w:anchor="_Toc516332327" w:history="1">
+      <w:hyperlink w:anchor="_Toc516497804" w:history="1">
         <w:r>
           <w:rPr>
             <w:rStyle w:val="Lienhypertexte"/>
@@ -3726,7 +3726,21 @@
             <w:rStyle w:val="Lienhypertexte"/>
             <w:noProof/>
           </w:rPr>
-          <w:t>Schémas UML</w:t>
+          <w:t>Plan d’it</w:t>
+        </w:r>
+        <w:r>
+          <w:rPr>
+            <w:rStyle w:val="Lienhypertexte"/>
+            <w:noProof/>
+          </w:rPr>
+          <w:t>é</w:t>
+        </w:r>
+        <w:r>
+          <w:rPr>
+            <w:rStyle w:val="Lienhypertexte"/>
+            <w:noProof/>
+          </w:rPr>
+          <w:t>rations</w:t>
         </w:r>
         <w:r>
           <w:rPr>
@@ -3747,7 +3761,7 @@
             <w:noProof/>
             <w:webHidden/>
           </w:rPr>
-          <w:instrText xml:space="preserve"> PAGEREF _Toc516332327 \h </w:instrText>
+          <w:instrText xml:space="preserve"> PAGEREF _Toc516497804 \h </w:instrText>
         </w:r>
         <w:r>
           <w:rPr>
@@ -3791,7 +3805,7 @@
           <w:lang w:eastAsia="fr-CH"/>
         </w:rPr>
       </w:pPr>
-      <w:hyperlink w:anchor="_Toc516332328" w:history="1">
+      <w:hyperlink w:anchor="_Toc516497805" w:history="1">
         <w:r>
           <w:rPr>
             <w:rStyle w:val="Lienhypertexte"/>
@@ -3812,7 +3826,7 @@
             <w:rStyle w:val="Lienhypertexte"/>
             <w:noProof/>
           </w:rPr>
-          <w:t>Server</w:t>
+          <w:t>Sprint 1</w:t>
         </w:r>
         <w:r>
           <w:rPr>
@@ -3833,7 +3847,7 @@
             <w:noProof/>
             <w:webHidden/>
           </w:rPr>
-          <w:instrText xml:space="preserve"> PAGEREF _Toc516332328 \h </w:instrText>
+          <w:instrText xml:space="preserve"> PAGEREF _Toc516497805 \h </w:instrText>
         </w:r>
         <w:r>
           <w:rPr>
@@ -3853,7 +3867,437 @@
             <w:noProof/>
             <w:webHidden/>
           </w:rPr>
+          <w:t>19</w:t>
+        </w:r>
+        <w:r>
+          <w:rPr>
+            <w:noProof/>
+            <w:webHidden/>
+          </w:rPr>
+          <w:fldChar w:fldCharType="end"/>
+        </w:r>
+      </w:hyperlink>
+    </w:p>
+    <w:p>
+      <w:pPr>
+        <w:pStyle w:val="TM2"/>
+        <w:tabs>
+          <w:tab w:val="left" w:pos="880"/>
+          <w:tab w:val="right" w:leader="dot" w:pos="9396"/>
+        </w:tabs>
+        <w:rPr>
+          <w:rFonts w:eastAsiaTheme="minorEastAsia"/>
+          <w:noProof/>
+          <w:lang w:eastAsia="fr-CH"/>
+        </w:rPr>
+      </w:pPr>
+      <w:hyperlink w:anchor="_Toc516497806" w:history="1">
+        <w:r>
+          <w:rPr>
+            <w:rStyle w:val="Lienhypertexte"/>
+            <w:noProof/>
+          </w:rPr>
+          <w:t>11.2</w:t>
+        </w:r>
+        <w:r>
+          <w:rPr>
+            <w:rFonts w:eastAsiaTheme="minorEastAsia"/>
+            <w:noProof/>
+            <w:lang w:eastAsia="fr-CH"/>
+          </w:rPr>
+          <w:tab/>
+        </w:r>
+        <w:r>
+          <w:rPr>
+            <w:rStyle w:val="Lienhypertexte"/>
+            <w:noProof/>
+          </w:rPr>
+          <w:t>Sprint 2</w:t>
+        </w:r>
+        <w:r>
+          <w:rPr>
+            <w:noProof/>
+            <w:webHidden/>
+          </w:rPr>
+          <w:tab/>
+        </w:r>
+        <w:r>
+          <w:rPr>
+            <w:noProof/>
+            <w:webHidden/>
+          </w:rPr>
+          <w:fldChar w:fldCharType="begin"/>
+        </w:r>
+        <w:r>
+          <w:rPr>
+            <w:noProof/>
+            <w:webHidden/>
+          </w:rPr>
+          <w:instrText xml:space="preserve"> PAGEREF _Toc516497806 \h </w:instrText>
+        </w:r>
+        <w:r>
+          <w:rPr>
+            <w:noProof/>
+            <w:webHidden/>
+          </w:rPr>
+        </w:r>
+        <w:r>
+          <w:rPr>
+            <w:noProof/>
+            <w:webHidden/>
+          </w:rPr>
+          <w:fldChar w:fldCharType="separate"/>
+        </w:r>
+        <w:r>
+          <w:rPr>
+            <w:noProof/>
+            <w:webHidden/>
+          </w:rPr>
           <w:t>20</w:t>
+        </w:r>
+        <w:r>
+          <w:rPr>
+            <w:noProof/>
+            <w:webHidden/>
+          </w:rPr>
+          <w:fldChar w:fldCharType="end"/>
+        </w:r>
+      </w:hyperlink>
+    </w:p>
+    <w:p>
+      <w:pPr>
+        <w:pStyle w:val="TM2"/>
+        <w:tabs>
+          <w:tab w:val="left" w:pos="880"/>
+          <w:tab w:val="right" w:leader="dot" w:pos="9396"/>
+        </w:tabs>
+        <w:rPr>
+          <w:rFonts w:eastAsiaTheme="minorEastAsia"/>
+          <w:noProof/>
+          <w:lang w:eastAsia="fr-CH"/>
+        </w:rPr>
+      </w:pPr>
+      <w:hyperlink w:anchor="_Toc516497807" w:history="1">
+        <w:r>
+          <w:rPr>
+            <w:rStyle w:val="Lienhypertexte"/>
+            <w:noProof/>
+          </w:rPr>
+          <w:t>11.3</w:t>
+        </w:r>
+        <w:r>
+          <w:rPr>
+            <w:rFonts w:eastAsiaTheme="minorEastAsia"/>
+            <w:noProof/>
+            <w:lang w:eastAsia="fr-CH"/>
+          </w:rPr>
+          <w:tab/>
+        </w:r>
+        <w:r>
+          <w:rPr>
+            <w:rStyle w:val="Lienhypertexte"/>
+            <w:noProof/>
+          </w:rPr>
+          <w:t>Sprint 3</w:t>
+        </w:r>
+        <w:r>
+          <w:rPr>
+            <w:noProof/>
+            <w:webHidden/>
+          </w:rPr>
+          <w:tab/>
+        </w:r>
+        <w:r>
+          <w:rPr>
+            <w:noProof/>
+            <w:webHidden/>
+          </w:rPr>
+          <w:fldChar w:fldCharType="begin"/>
+        </w:r>
+        <w:r>
+          <w:rPr>
+            <w:noProof/>
+            <w:webHidden/>
+          </w:rPr>
+          <w:instrText xml:space="preserve"> PAGEREF _Toc516497807 \h </w:instrText>
+        </w:r>
+        <w:r>
+          <w:rPr>
+            <w:noProof/>
+            <w:webHidden/>
+          </w:rPr>
+        </w:r>
+        <w:r>
+          <w:rPr>
+            <w:noProof/>
+            <w:webHidden/>
+          </w:rPr>
+          <w:fldChar w:fldCharType="separate"/>
+        </w:r>
+        <w:r>
+          <w:rPr>
+            <w:noProof/>
+            <w:webHidden/>
+          </w:rPr>
+          <w:t>21</w:t>
+        </w:r>
+        <w:r>
+          <w:rPr>
+            <w:noProof/>
+            <w:webHidden/>
+          </w:rPr>
+          <w:fldChar w:fldCharType="end"/>
+        </w:r>
+      </w:hyperlink>
+    </w:p>
+    <w:p>
+      <w:pPr>
+        <w:pStyle w:val="TM2"/>
+        <w:tabs>
+          <w:tab w:val="left" w:pos="880"/>
+          <w:tab w:val="right" w:leader="dot" w:pos="9396"/>
+        </w:tabs>
+        <w:rPr>
+          <w:rFonts w:eastAsiaTheme="minorEastAsia"/>
+          <w:noProof/>
+          <w:lang w:eastAsia="fr-CH"/>
+        </w:rPr>
+      </w:pPr>
+      <w:hyperlink w:anchor="_Toc516497808" w:history="1">
+        <w:r>
+          <w:rPr>
+            <w:rStyle w:val="Lienhypertexte"/>
+            <w:noProof/>
+          </w:rPr>
+          <w:t>11.4</w:t>
+        </w:r>
+        <w:r>
+          <w:rPr>
+            <w:rFonts w:eastAsiaTheme="minorEastAsia"/>
+            <w:noProof/>
+            <w:lang w:eastAsia="fr-CH"/>
+          </w:rPr>
+          <w:tab/>
+        </w:r>
+        <w:r>
+          <w:rPr>
+            <w:rStyle w:val="Lienhypertexte"/>
+            <w:noProof/>
+          </w:rPr>
+          <w:t>Sprint 4</w:t>
+        </w:r>
+        <w:r>
+          <w:rPr>
+            <w:noProof/>
+            <w:webHidden/>
+          </w:rPr>
+          <w:tab/>
+        </w:r>
+        <w:r>
+          <w:rPr>
+            <w:noProof/>
+            <w:webHidden/>
+          </w:rPr>
+          <w:fldChar w:fldCharType="begin"/>
+        </w:r>
+        <w:r>
+          <w:rPr>
+            <w:noProof/>
+            <w:webHidden/>
+          </w:rPr>
+          <w:instrText xml:space="preserve"> PAGEREF _Toc516497808 \h </w:instrText>
+        </w:r>
+        <w:r>
+          <w:rPr>
+            <w:noProof/>
+            <w:webHidden/>
+          </w:rPr>
+        </w:r>
+        <w:r>
+          <w:rPr>
+            <w:noProof/>
+            <w:webHidden/>
+          </w:rPr>
+          <w:fldChar w:fldCharType="separate"/>
+        </w:r>
+        <w:r>
+          <w:rPr>
+            <w:noProof/>
+            <w:webHidden/>
+          </w:rPr>
+          <w:t>22</w:t>
+        </w:r>
+        <w:r>
+          <w:rPr>
+            <w:noProof/>
+            <w:webHidden/>
+          </w:rPr>
+          <w:fldChar w:fldCharType="end"/>
+        </w:r>
+      </w:hyperlink>
+    </w:p>
+    <w:p>
+      <w:pPr>
+        <w:pStyle w:val="TM2"/>
+        <w:tabs>
+          <w:tab w:val="left" w:pos="880"/>
+          <w:tab w:val="right" w:leader="dot" w:pos="9396"/>
+        </w:tabs>
+        <w:rPr>
+          <w:rFonts w:eastAsiaTheme="minorEastAsia"/>
+          <w:noProof/>
+          <w:lang w:eastAsia="fr-CH"/>
+        </w:rPr>
+      </w:pPr>
+      <w:hyperlink w:anchor="_Toc516497809" w:history="1">
+        <w:r>
+          <w:rPr>
+            <w:rStyle w:val="Lienhypertexte"/>
+            <w:noProof/>
+          </w:rPr>
+          <w:t>11.5</w:t>
+        </w:r>
+        <w:r>
+          <w:rPr>
+            <w:rFonts w:eastAsiaTheme="minorEastAsia"/>
+            <w:noProof/>
+            <w:lang w:eastAsia="fr-CH"/>
+          </w:rPr>
+          <w:tab/>
+        </w:r>
+        <w:r>
+          <w:rPr>
+            <w:rStyle w:val="Lienhypertexte"/>
+            <w:noProof/>
+          </w:rPr>
+          <w:t>Sprint 5</w:t>
+        </w:r>
+        <w:r>
+          <w:rPr>
+            <w:noProof/>
+            <w:webHidden/>
+          </w:rPr>
+          <w:tab/>
+        </w:r>
+        <w:r>
+          <w:rPr>
+            <w:noProof/>
+            <w:webHidden/>
+          </w:rPr>
+          <w:fldChar w:fldCharType="begin"/>
+        </w:r>
+        <w:r>
+          <w:rPr>
+            <w:noProof/>
+            <w:webHidden/>
+          </w:rPr>
+          <w:instrText xml:space="preserve"> PAGEREF _Toc516497809 \h </w:instrText>
+        </w:r>
+        <w:r>
+          <w:rPr>
+            <w:noProof/>
+            <w:webHidden/>
+          </w:rPr>
+        </w:r>
+        <w:r>
+          <w:rPr>
+            <w:noProof/>
+            <w:webHidden/>
+          </w:rPr>
+          <w:fldChar w:fldCharType="separate"/>
+        </w:r>
+        <w:r>
+          <w:rPr>
+            <w:noProof/>
+            <w:webHidden/>
+          </w:rPr>
+          <w:t>23</w:t>
+        </w:r>
+        <w:r>
+          <w:rPr>
+            <w:noProof/>
+            <w:webHidden/>
+          </w:rPr>
+          <w:fldChar w:fldCharType="end"/>
+        </w:r>
+      </w:hyperlink>
+    </w:p>
+    <w:p>
+      <w:pPr>
+        <w:pStyle w:val="TM2"/>
+        <w:tabs>
+          <w:tab w:val="left" w:pos="880"/>
+          <w:tab w:val="right" w:leader="dot" w:pos="9396"/>
+        </w:tabs>
+        <w:rPr>
+          <w:rFonts w:eastAsiaTheme="minorEastAsia"/>
+          <w:noProof/>
+          <w:lang w:eastAsia="fr-CH"/>
+        </w:rPr>
+      </w:pPr>
+      <w:hyperlink w:anchor="_Toc516497810" w:history="1">
+        <w:r>
+          <w:rPr>
+            <w:rStyle w:val="Lienhypertexte"/>
+            <w:noProof/>
+          </w:rPr>
+          <w:t>11.6</w:t>
+        </w:r>
+        <w:r>
+          <w:rPr>
+            <w:rFonts w:eastAsiaTheme="minorEastAsia"/>
+            <w:noProof/>
+            <w:lang w:eastAsia="fr-CH"/>
+          </w:rPr>
+          <w:tab/>
+        </w:r>
+        <w:r>
+          <w:rPr>
+            <w:rStyle w:val="Lienhypertexte"/>
+            <w:noProof/>
+          </w:rPr>
+          <w:t>Sprint 6</w:t>
+        </w:r>
+        <w:r>
+          <w:rPr>
+            <w:noProof/>
+            <w:webHidden/>
+          </w:rPr>
+          <w:tab/>
+        </w:r>
+        <w:r>
+          <w:rPr>
+            <w:noProof/>
+            <w:webHidden/>
+          </w:rPr>
+          <w:fldChar w:fldCharType="begin"/>
+        </w:r>
+        <w:r>
+          <w:rPr>
+            <w:noProof/>
+            <w:webHidden/>
+          </w:rPr>
+          <w:instrText xml:space="preserve"> PAGEREF _Toc516497810 \h </w:instrText>
+        </w:r>
+        <w:r>
+          <w:rPr>
+            <w:noProof/>
+            <w:webHidden/>
+          </w:rPr>
+        </w:r>
+        <w:r>
+          <w:rPr>
+            <w:noProof/>
+            <w:webHidden/>
+          </w:rPr>
+          <w:fldChar w:fldCharType="separate"/>
+        </w:r>
+        <w:r>
+          <w:rPr>
+            <w:noProof/>
+            <w:webHidden/>
+          </w:rPr>
+          <w:t>24</w:t>
         </w:r>
         <w:r>
           <w:rPr>
@@ -3877,7 +4321,7 @@
           <w:lang w:eastAsia="fr-CH"/>
         </w:rPr>
       </w:pPr>
-      <w:hyperlink w:anchor="_Toc516332329" w:history="1">
+      <w:hyperlink w:anchor="_Toc516497811" w:history="1">
         <w:r>
           <w:rPr>
             <w:rStyle w:val="Lienhypertexte"/>
@@ -3898,7 +4342,7 @@
             <w:rStyle w:val="Lienhypertexte"/>
             <w:noProof/>
           </w:rPr>
-          <w:t>Plan d’itérations</w:t>
+          <w:t>Bilans d’itérations</w:t>
         </w:r>
         <w:r>
           <w:rPr>
@@ -3919,7 +4363,7 @@
             <w:noProof/>
             <w:webHidden/>
           </w:rPr>
-          <w:instrText xml:space="preserve"> PAGEREF _Toc516332329 \h </w:instrText>
+          <w:instrText xml:space="preserve"> PAGEREF _Toc516497811 \h </w:instrText>
         </w:r>
         <w:r>
           <w:rPr>
@@ -3939,7 +4383,7 @@
             <w:noProof/>
             <w:webHidden/>
           </w:rPr>
-          <w:t>21</w:t>
+          <w:t>25</w:t>
         </w:r>
         <w:r>
           <w:rPr>
@@ -3963,7 +4407,7 @@
           <w:lang w:eastAsia="fr-CH"/>
         </w:rPr>
       </w:pPr>
-      <w:hyperlink w:anchor="_Toc516332330" w:history="1">
+      <w:hyperlink w:anchor="_Toc516497812" w:history="1">
         <w:r>
           <w:rPr>
             <w:rStyle w:val="Lienhypertexte"/>
@@ -3984,7 +4428,7 @@
             <w:rStyle w:val="Lienhypertexte"/>
             <w:noProof/>
           </w:rPr>
-          <w:t>Sprint 1</w:t>
+          <w:t>Itération 1</w:t>
         </w:r>
         <w:r>
           <w:rPr>
@@ -4005,7 +4449,7 @@
             <w:noProof/>
             <w:webHidden/>
           </w:rPr>
-          <w:instrText xml:space="preserve"> PAGEREF _Toc516332330 \h </w:instrText>
+          <w:instrText xml:space="preserve"> PAGEREF _Toc516497812 \h </w:instrText>
         </w:r>
         <w:r>
           <w:rPr>
@@ -4025,7 +4469,7 @@
             <w:noProof/>
             <w:webHidden/>
           </w:rPr>
-          <w:t>21</w:t>
+          <w:t>25</w:t>
         </w:r>
         <w:r>
           <w:rPr>
@@ -4049,7 +4493,7 @@
           <w:lang w:eastAsia="fr-CH"/>
         </w:rPr>
       </w:pPr>
-      <w:hyperlink w:anchor="_Toc516332331" w:history="1">
+      <w:hyperlink w:anchor="_Toc516497813" w:history="1">
         <w:r>
           <w:rPr>
             <w:rStyle w:val="Lienhypertexte"/>
@@ -4070,7 +4514,7 @@
             <w:rStyle w:val="Lienhypertexte"/>
             <w:noProof/>
           </w:rPr>
-          <w:t>Sprint 2</w:t>
+          <w:t>Itération 2</w:t>
         </w:r>
         <w:r>
           <w:rPr>
@@ -4091,7 +4535,7 @@
             <w:noProof/>
             <w:webHidden/>
           </w:rPr>
-          <w:instrText xml:space="preserve"> PAGEREF _Toc516332331 \h </w:instrText>
+          <w:instrText xml:space="preserve"> PAGEREF _Toc516497813 \h </w:instrText>
         </w:r>
         <w:r>
           <w:rPr>
@@ -4111,7 +4555,7 @@
             <w:noProof/>
             <w:webHidden/>
           </w:rPr>
-          <w:t>22</w:t>
+          <w:t>26</w:t>
         </w:r>
         <w:r>
           <w:rPr>
@@ -4135,7 +4579,7 @@
           <w:lang w:eastAsia="fr-CH"/>
         </w:rPr>
       </w:pPr>
-      <w:hyperlink w:anchor="_Toc516332332" w:history="1">
+      <w:hyperlink w:anchor="_Toc516497814" w:history="1">
         <w:r>
           <w:rPr>
             <w:rStyle w:val="Lienhypertexte"/>
@@ -4156,7 +4600,7 @@
             <w:rStyle w:val="Lienhypertexte"/>
             <w:noProof/>
           </w:rPr>
-          <w:t>Sprint 3</w:t>
+          <w:t>Itération 3</w:t>
         </w:r>
         <w:r>
           <w:rPr>
@@ -4177,7 +4621,7 @@
             <w:noProof/>
             <w:webHidden/>
           </w:rPr>
-          <w:instrText xml:space="preserve"> PAGEREF _Toc516332332 \h </w:instrText>
+          <w:instrText xml:space="preserve"> PAGEREF _Toc516497814 \h </w:instrText>
         </w:r>
         <w:r>
           <w:rPr>
@@ -4197,7 +4641,7 @@
             <w:noProof/>
             <w:webHidden/>
           </w:rPr>
-          <w:t>23</w:t>
+          <w:t>27</w:t>
         </w:r>
         <w:r>
           <w:rPr>
@@ -4221,7 +4665,7 @@
           <w:lang w:eastAsia="fr-CH"/>
         </w:rPr>
       </w:pPr>
-      <w:hyperlink w:anchor="_Toc516332333" w:history="1">
+      <w:hyperlink w:anchor="_Toc516497815" w:history="1">
         <w:r>
           <w:rPr>
             <w:rStyle w:val="Lienhypertexte"/>
@@ -4242,7 +4686,7 @@
             <w:rStyle w:val="Lienhypertexte"/>
             <w:noProof/>
           </w:rPr>
-          <w:t>Sprint 4</w:t>
+          <w:t>Itération 4</w:t>
         </w:r>
         <w:r>
           <w:rPr>
@@ -4263,7 +4707,7 @@
             <w:noProof/>
             <w:webHidden/>
           </w:rPr>
-          <w:instrText xml:space="preserve"> PAGEREF _Toc516332333 \h </w:instrText>
+          <w:instrText xml:space="preserve"> PAGEREF _Toc516497815 \h </w:instrText>
         </w:r>
         <w:r>
           <w:rPr>
@@ -4283,7 +4727,7 @@
             <w:noProof/>
             <w:webHidden/>
           </w:rPr>
-          <w:t>24</w:t>
+          <w:t>28</w:t>
         </w:r>
         <w:r>
           <w:rPr>
@@ -4307,7 +4751,7 @@
           <w:lang w:eastAsia="fr-CH"/>
         </w:rPr>
       </w:pPr>
-      <w:hyperlink w:anchor="_Toc516332334" w:history="1">
+      <w:hyperlink w:anchor="_Toc516497816" w:history="1">
         <w:r>
           <w:rPr>
             <w:rStyle w:val="Lienhypertexte"/>
@@ -4328,7 +4772,7 @@
             <w:rStyle w:val="Lienhypertexte"/>
             <w:noProof/>
           </w:rPr>
-          <w:t>Sprint 5</w:t>
+          <w:t>Itération 5</w:t>
         </w:r>
         <w:r>
           <w:rPr>
@@ -4349,7 +4793,7 @@
             <w:noProof/>
             <w:webHidden/>
           </w:rPr>
-          <w:instrText xml:space="preserve"> PAGEREF _Toc516332334 \h </w:instrText>
+          <w:instrText xml:space="preserve"> PAGEREF _Toc516497816 \h </w:instrText>
         </w:r>
         <w:r>
           <w:rPr>
@@ -4369,7 +4813,93 @@
             <w:noProof/>
             <w:webHidden/>
           </w:rPr>
-          <w:t>25</w:t>
+          <w:t>30</w:t>
+        </w:r>
+        <w:r>
+          <w:rPr>
+            <w:noProof/>
+            <w:webHidden/>
+          </w:rPr>
+          <w:fldChar w:fldCharType="end"/>
+        </w:r>
+      </w:hyperlink>
+    </w:p>
+    <w:p>
+      <w:pPr>
+        <w:pStyle w:val="TM1"/>
+        <w:tabs>
+          <w:tab w:val="left" w:pos="660"/>
+          <w:tab w:val="right" w:leader="dot" w:pos="9396"/>
+        </w:tabs>
+        <w:rPr>
+          <w:rFonts w:eastAsiaTheme="minorEastAsia"/>
+          <w:noProof/>
+          <w:lang w:eastAsia="fr-CH"/>
+        </w:rPr>
+      </w:pPr>
+      <w:hyperlink w:anchor="_Toc516497817" w:history="1">
+        <w:r>
+          <w:rPr>
+            <w:rStyle w:val="Lienhypertexte"/>
+            <w:noProof/>
+          </w:rPr>
+          <w:t>13</w:t>
+        </w:r>
+        <w:r>
+          <w:rPr>
+            <w:rFonts w:eastAsiaTheme="minorEastAsia"/>
+            <w:noProof/>
+            <w:lang w:eastAsia="fr-CH"/>
+          </w:rPr>
+          <w:tab/>
+        </w:r>
+        <w:r>
+          <w:rPr>
+            <w:rStyle w:val="Lienhypertexte"/>
+            <w:noProof/>
+          </w:rPr>
+          <w:t>Annexes</w:t>
+        </w:r>
+        <w:r>
+          <w:rPr>
+            <w:noProof/>
+            <w:webHidden/>
+          </w:rPr>
+          <w:tab/>
+        </w:r>
+        <w:r>
+          <w:rPr>
+            <w:noProof/>
+            <w:webHidden/>
+          </w:rPr>
+          <w:fldChar w:fldCharType="begin"/>
+        </w:r>
+        <w:r>
+          <w:rPr>
+            <w:noProof/>
+            <w:webHidden/>
+          </w:rPr>
+          <w:instrText xml:space="preserve"> PAGEREF _Toc516497817 \h </w:instrText>
+        </w:r>
+        <w:r>
+          <w:rPr>
+            <w:noProof/>
+            <w:webHidden/>
+          </w:rPr>
+        </w:r>
+        <w:r>
+          <w:rPr>
+            <w:noProof/>
+            <w:webHidden/>
+          </w:rPr>
+          <w:fldChar w:fldCharType="separate"/>
+        </w:r>
+        <w:r>
+          <w:rPr>
+            <w:noProof/>
+            <w:webHidden/>
+          </w:rPr>
+          <w:t>32</w:t>
         </w:r>
         <w:r>
           <w:rPr>
@@ -4393,13 +4923,15 @@
           <w:lang w:eastAsia="fr-CH"/>
         </w:rPr>
       </w:pPr>
-      <w:hyperlink w:anchor="_Toc516332335" w:history="1">
+      <w:hyperlink w:anchor="_Toc516497818" w:history="1">
         <w:r>
           <w:rPr>
             <w:rStyle w:val="Lienhypertexte"/>
-            <w:noProof/>
-          </w:rPr>
-          <w:t>12.6</w:t>
+            <w:rFonts w:eastAsia="Times New Roman"/>
+            <w:noProof/>
+            <w:lang w:eastAsia="fr-CH"/>
+          </w:rPr>
+          <w:t>13.1</w:t>
         </w:r>
         <w:r>
           <w:rPr>
@@ -4412,9 +4944,11 @@
         <w:r>
           <w:rPr>
             <w:rStyle w:val="Lienhypertexte"/>
-            <w:noProof/>
-          </w:rPr>
-          <w:t>Sprint 6</w:t>
+            <w:rFonts w:eastAsia="Times New Roman"/>
+            <w:noProof/>
+            <w:lang w:eastAsia="fr-CH"/>
+          </w:rPr>
+          <w:t>Itération 1</w:t>
         </w:r>
         <w:r>
           <w:rPr>
@@ -4435,7 +4969,7 @@
             <w:noProof/>
             <w:webHidden/>
           </w:rPr>
-          <w:instrText xml:space="preserve"> PAGEREF _Toc516332335 \h </w:instrText>
+          <w:instrText xml:space="preserve"> PAGEREF _Toc516497818 \h </w:instrText>
         </w:r>
         <w:r>
           <w:rPr>
@@ -4455,93 +4989,7 @@
             <w:noProof/>
             <w:webHidden/>
           </w:rPr>
-          <w:t>26</w:t>
-        </w:r>
-        <w:r>
-          <w:rPr>
-            <w:noProof/>
-            <w:webHidden/>
-          </w:rPr>
-          <w:fldChar w:fldCharType="end"/>
-        </w:r>
-      </w:hyperlink>
-    </w:p>
-    <w:p>
-      <w:pPr>
-        <w:pStyle w:val="TM1"/>
-        <w:tabs>
-          <w:tab w:val="left" w:pos="660"/>
-          <w:tab w:val="right" w:leader="dot" w:pos="9396"/>
-        </w:tabs>
-        <w:rPr>
-          <w:rFonts w:eastAsiaTheme="minorEastAsia"/>
-          <w:noProof/>
-          <w:lang w:eastAsia="fr-CH"/>
-        </w:rPr>
-      </w:pPr>
-      <w:hyperlink w:anchor="_Toc516332336" w:history="1">
-        <w:r>
-          <w:rPr>
-            <w:rStyle w:val="Lienhypertexte"/>
-            <w:noProof/>
-          </w:rPr>
-          <w:t>13</w:t>
-        </w:r>
-        <w:r>
-          <w:rPr>
-            <w:rFonts w:eastAsiaTheme="minorEastAsia"/>
-            <w:noProof/>
-            <w:lang w:eastAsia="fr-CH"/>
-          </w:rPr>
-          <w:tab/>
-        </w:r>
-        <w:r>
-          <w:rPr>
-            <w:rStyle w:val="Lienhypertexte"/>
-            <w:noProof/>
-          </w:rPr>
-          <w:t>Bilans d’itérations</w:t>
-        </w:r>
-        <w:r>
-          <w:rPr>
-            <w:noProof/>
-            <w:webHidden/>
-          </w:rPr>
-          <w:tab/>
-        </w:r>
-        <w:r>
-          <w:rPr>
-            <w:noProof/>
-            <w:webHidden/>
-          </w:rPr>
-          <w:fldChar w:fldCharType="begin"/>
-        </w:r>
-        <w:r>
-          <w:rPr>
-            <w:noProof/>
-            <w:webHidden/>
-          </w:rPr>
-          <w:instrText xml:space="preserve"> PAGEREF _Toc516332336 \h </w:instrText>
-        </w:r>
-        <w:r>
-          <w:rPr>
-            <w:noProof/>
-            <w:webHidden/>
-          </w:rPr>
-        </w:r>
-        <w:r>
-          <w:rPr>
-            <w:noProof/>
-            <w:webHidden/>
-          </w:rPr>
-          <w:fldChar w:fldCharType="separate"/>
-        </w:r>
-        <w:r>
-          <w:rPr>
-            <w:noProof/>
-            <w:webHidden/>
-          </w:rPr>
-          <w:t>27</w:t>
+          <w:t>32</w:t>
         </w:r>
         <w:r>
           <w:rPr>
@@ -4565,13 +5013,13 @@
           <w:lang w:eastAsia="fr-CH"/>
         </w:rPr>
       </w:pPr>
-      <w:hyperlink w:anchor="_Toc516332337" w:history="1">
+      <w:hyperlink w:anchor="_Toc516497819" w:history="1">
         <w:r>
           <w:rPr>
             <w:rStyle w:val="Lienhypertexte"/>
             <w:noProof/>
           </w:rPr>
-          <w:t>13.1</w:t>
+          <w:t>13.2</w:t>
         </w:r>
         <w:r>
           <w:rPr>
@@ -4586,7 +5034,7 @@
             <w:rStyle w:val="Lienhypertexte"/>
             <w:noProof/>
           </w:rPr>
-          <w:t>Itération 1</w:t>
+          <w:t>Itération 2</w:t>
         </w:r>
         <w:r>
           <w:rPr>
@@ -4607,7 +5055,7 @@
             <w:noProof/>
             <w:webHidden/>
           </w:rPr>
-          <w:instrText xml:space="preserve"> PAGEREF _Toc516332337 \h </w:instrText>
+          <w:instrText xml:space="preserve"> PAGEREF _Toc516497819 \h </w:instrText>
         </w:r>
         <w:r>
           <w:rPr>
@@ -4627,7 +5075,7 @@
             <w:noProof/>
             <w:webHidden/>
           </w:rPr>
-          <w:t>27</w:t>
+          <w:t>35</w:t>
         </w:r>
         <w:r>
           <w:rPr>
@@ -4651,13 +5099,13 @@
           <w:lang w:eastAsia="fr-CH"/>
         </w:rPr>
       </w:pPr>
-      <w:hyperlink w:anchor="_Toc516332338" w:history="1">
+      <w:hyperlink w:anchor="_Toc516497820" w:history="1">
         <w:r>
           <w:rPr>
             <w:rStyle w:val="Lienhypertexte"/>
             <w:noProof/>
           </w:rPr>
-          <w:t>13.2</w:t>
+          <w:t>13.3</w:t>
         </w:r>
         <w:r>
           <w:rPr>
@@ -4672,7 +5120,7 @@
             <w:rStyle w:val="Lienhypertexte"/>
             <w:noProof/>
           </w:rPr>
-          <w:t>Itération 2</w:t>
+          <w:t>Itération 3</w:t>
         </w:r>
         <w:r>
           <w:rPr>
@@ -4693,7 +5141,7 @@
             <w:noProof/>
             <w:webHidden/>
           </w:rPr>
-          <w:instrText xml:space="preserve"> PAGEREF _Toc516332338 \h </w:instrText>
+          <w:instrText xml:space="preserve"> PAGEREF _Toc516497820 \h </w:instrText>
         </w:r>
         <w:r>
           <w:rPr>
@@ -4713,7 +5161,7 @@
             <w:noProof/>
             <w:webHidden/>
           </w:rPr>
-          <w:t>28</w:t>
+          <w:t>37</w:t>
         </w:r>
         <w:r>
           <w:rPr>
@@ -4737,13 +5185,13 @@
           <w:lang w:eastAsia="fr-CH"/>
         </w:rPr>
       </w:pPr>
-      <w:hyperlink w:anchor="_Toc516332339" w:history="1">
+      <w:hyperlink w:anchor="_Toc516497821" w:history="1">
         <w:r>
           <w:rPr>
             <w:rStyle w:val="Lienhypertexte"/>
             <w:noProof/>
           </w:rPr>
-          <w:t>13.3</w:t>
+          <w:t>13.4</w:t>
         </w:r>
         <w:r>
           <w:rPr>
@@ -4758,7 +5206,7 @@
             <w:rStyle w:val="Lienhypertexte"/>
             <w:noProof/>
           </w:rPr>
-          <w:t>Itération 3</w:t>
+          <w:t>Iteration 4</w:t>
         </w:r>
         <w:r>
           <w:rPr>
@@ -4779,7 +5227,7 @@
             <w:noProof/>
             <w:webHidden/>
           </w:rPr>
-          <w:instrText xml:space="preserve"> PAGEREF _Toc516332339 \h </w:instrText>
+          <w:instrText xml:space="preserve"> PAGEREF _Toc516497821 \h </w:instrText>
         </w:r>
         <w:r>
           <w:rPr>
@@ -4799,7 +5247,7 @@
             <w:noProof/>
             <w:webHidden/>
           </w:rPr>
-          <w:t>29</w:t>
+          <w:t>41</w:t>
         </w:r>
         <w:r>
           <w:rPr>
@@ -4823,13 +5271,13 @@
           <w:lang w:eastAsia="fr-CH"/>
         </w:rPr>
       </w:pPr>
-      <w:hyperlink w:anchor="_Toc516332340" w:history="1">
+      <w:hyperlink w:anchor="_Toc516497822" w:history="1">
         <w:r>
           <w:rPr>
             <w:rStyle w:val="Lienhypertexte"/>
             <w:noProof/>
           </w:rPr>
-          <w:t>13.4</w:t>
+          <w:t>13.5</w:t>
         </w:r>
         <w:r>
           <w:rPr>
@@ -4844,7 +5292,7 @@
             <w:rStyle w:val="Lienhypertexte"/>
             <w:noProof/>
           </w:rPr>
-          <w:t>Itération 4</w:t>
+          <w:t>Iteration 5</w:t>
         </w:r>
         <w:r>
           <w:rPr>
@@ -4865,7 +5313,7 @@
             <w:noProof/>
             <w:webHidden/>
           </w:rPr>
-          <w:instrText xml:space="preserve"> PAGEREF _Toc516332340 \h </w:instrText>
+          <w:instrText xml:space="preserve"> PAGEREF _Toc516497822 \h </w:instrText>
         </w:r>
         <w:r>
           <w:rPr>
@@ -4885,613 +5333,7 @@
             <w:noProof/>
             <w:webHidden/>
           </w:rPr>
-          <w:t>30</w:t>
-        </w:r>
-        <w:r>
-          <w:rPr>
-            <w:noProof/>
-            <w:webHidden/>
-          </w:rPr>
-          <w:fldChar w:fldCharType="end"/>
-        </w:r>
-      </w:hyperlink>
-    </w:p>
-    <w:p>
-      <w:pPr>
-        <w:pStyle w:val="TM2"/>
-        <w:tabs>
-          <w:tab w:val="left" w:pos="880"/>
-          <w:tab w:val="right" w:leader="dot" w:pos="9396"/>
-        </w:tabs>
-        <w:rPr>
-          <w:rFonts w:eastAsiaTheme="minorEastAsia"/>
-          <w:noProof/>
-          <w:lang w:eastAsia="fr-CH"/>
-        </w:rPr>
-      </w:pPr>
-      <w:hyperlink w:anchor="_Toc516332341" w:history="1">
-        <w:r>
-          <w:rPr>
-            <w:rStyle w:val="Lienhypertexte"/>
-            <w:noProof/>
-          </w:rPr>
-          <w:t>13.5</w:t>
-        </w:r>
-        <w:r>
-          <w:rPr>
-            <w:rFonts w:eastAsiaTheme="minorEastAsia"/>
-            <w:noProof/>
-            <w:lang w:eastAsia="fr-CH"/>
-          </w:rPr>
-          <w:tab/>
-        </w:r>
-        <w:r>
-          <w:rPr>
-            <w:rStyle w:val="Lienhypertexte"/>
-            <w:noProof/>
-          </w:rPr>
-          <w:t>Itération 5</w:t>
-        </w:r>
-        <w:r>
-          <w:rPr>
-            <w:noProof/>
-            <w:webHidden/>
-          </w:rPr>
-          <w:tab/>
-        </w:r>
-        <w:r>
-          <w:rPr>
-            <w:noProof/>
-            <w:webHidden/>
-          </w:rPr>
-          <w:fldChar w:fldCharType="begin"/>
-        </w:r>
-        <w:r>
-          <w:rPr>
-            <w:noProof/>
-            <w:webHidden/>
-          </w:rPr>
-          <w:instrText xml:space="preserve"> PAGEREF _Toc516332341 \h </w:instrText>
-        </w:r>
-        <w:r>
-          <w:rPr>
-            <w:noProof/>
-            <w:webHidden/>
-          </w:rPr>
-        </w:r>
-        <w:r>
-          <w:rPr>
-            <w:noProof/>
-            <w:webHidden/>
-          </w:rPr>
-          <w:fldChar w:fldCharType="separate"/>
-        </w:r>
-        <w:r>
-          <w:rPr>
-            <w:noProof/>
-            <w:webHidden/>
-          </w:rPr>
-          <w:t>32</w:t>
-        </w:r>
-        <w:r>
-          <w:rPr>
-            <w:noProof/>
-            <w:webHidden/>
-          </w:rPr>
-          <w:fldChar w:fldCharType="end"/>
-        </w:r>
-      </w:hyperlink>
-    </w:p>
-    <w:p>
-      <w:pPr>
-        <w:pStyle w:val="TM1"/>
-        <w:tabs>
-          <w:tab w:val="left" w:pos="660"/>
-          <w:tab w:val="right" w:leader="dot" w:pos="9396"/>
-        </w:tabs>
-        <w:rPr>
-          <w:rFonts w:eastAsiaTheme="minorEastAsia"/>
-          <w:noProof/>
-          <w:lang w:eastAsia="fr-CH"/>
-        </w:rPr>
-      </w:pPr>
-      <w:hyperlink w:anchor="_Toc516332342" w:history="1">
-        <w:r>
-          <w:rPr>
-            <w:rStyle w:val="Lienhypertexte"/>
-            <w:noProof/>
-          </w:rPr>
-          <w:t>14</w:t>
-        </w:r>
-        <w:r>
-          <w:rPr>
-            <w:rFonts w:eastAsiaTheme="minorEastAsia"/>
-            <w:noProof/>
-            <w:lang w:eastAsia="fr-CH"/>
-          </w:rPr>
-          <w:tab/>
-        </w:r>
-        <w:r>
-          <w:rPr>
-            <w:rStyle w:val="Lienhypertexte"/>
-            <w:noProof/>
-          </w:rPr>
-          <w:t>Annexes</w:t>
-        </w:r>
-        <w:r>
-          <w:rPr>
-            <w:noProof/>
-            <w:webHidden/>
-          </w:rPr>
-          <w:tab/>
-        </w:r>
-        <w:r>
-          <w:rPr>
-            <w:noProof/>
-            <w:webHidden/>
-          </w:rPr>
-          <w:fldChar w:fldCharType="begin"/>
-        </w:r>
-        <w:r>
-          <w:rPr>
-            <w:noProof/>
-            <w:webHidden/>
-          </w:rPr>
-          <w:instrText xml:space="preserve"> PAGEREF _Toc516332342 \h </w:instrText>
-        </w:r>
-        <w:r>
-          <w:rPr>
-            <w:noProof/>
-            <w:webHidden/>
-          </w:rPr>
-        </w:r>
-        <w:r>
-          <w:rPr>
-            <w:noProof/>
-            <w:webHidden/>
-          </w:rPr>
-          <w:fldChar w:fldCharType="separate"/>
-        </w:r>
-        <w:r>
-          <w:rPr>
-            <w:noProof/>
-            <w:webHidden/>
-          </w:rPr>
-          <w:t>34</w:t>
-        </w:r>
-        <w:r>
-          <w:rPr>
-            <w:noProof/>
-            <w:webHidden/>
-          </w:rPr>
-          <w:fldChar w:fldCharType="end"/>
-        </w:r>
-      </w:hyperlink>
-    </w:p>
-    <w:p>
-      <w:pPr>
-        <w:pStyle w:val="TM2"/>
-        <w:tabs>
-          <w:tab w:val="left" w:pos="880"/>
-          <w:tab w:val="right" w:leader="dot" w:pos="9396"/>
-        </w:tabs>
-        <w:rPr>
-          <w:rFonts w:eastAsiaTheme="minorEastAsia"/>
-          <w:noProof/>
-          <w:lang w:eastAsia="fr-CH"/>
-        </w:rPr>
-      </w:pPr>
-      <w:hyperlink w:anchor="_Toc516332343" w:history="1">
-        <w:r>
-          <w:rPr>
-            <w:rStyle w:val="Lienhypertexte"/>
-            <w:rFonts w:eastAsia="Times New Roman"/>
-            <w:noProof/>
-            <w:lang w:eastAsia="fr-CH"/>
-          </w:rPr>
-          <w:t>14.1</w:t>
-        </w:r>
-        <w:r>
-          <w:rPr>
-            <w:rFonts w:eastAsiaTheme="minorEastAsia"/>
-            <w:noProof/>
-            <w:lang w:eastAsia="fr-CH"/>
-          </w:rPr>
-          <w:tab/>
-        </w:r>
-        <w:r>
-          <w:rPr>
-            <w:rStyle w:val="Lienhypertexte"/>
-            <w:rFonts w:eastAsia="Times New Roman"/>
-            <w:noProof/>
-            <w:lang w:eastAsia="fr-CH"/>
-          </w:rPr>
-          <w:t>Itération 1</w:t>
-        </w:r>
-        <w:r>
-          <w:rPr>
-            <w:noProof/>
-            <w:webHidden/>
-          </w:rPr>
-          <w:tab/>
-        </w:r>
-        <w:r>
-          <w:rPr>
-            <w:noProof/>
-            <w:webHidden/>
-          </w:rPr>
-          <w:fldChar w:fldCharType="begin"/>
-        </w:r>
-        <w:r>
-          <w:rPr>
-            <w:noProof/>
-            <w:webHidden/>
-          </w:rPr>
-          <w:instrText xml:space="preserve"> PAGEREF _Toc516332343 \h </w:instrText>
-        </w:r>
-        <w:r>
-          <w:rPr>
-            <w:noProof/>
-            <w:webHidden/>
-          </w:rPr>
-        </w:r>
-        <w:r>
-          <w:rPr>
-            <w:noProof/>
-            <w:webHidden/>
-          </w:rPr>
-          <w:fldChar w:fldCharType="separate"/>
-        </w:r>
-        <w:r>
-          <w:rPr>
-            <w:noProof/>
-            <w:webHidden/>
-          </w:rPr>
-          <w:t>34</w:t>
-        </w:r>
-        <w:r>
-          <w:rPr>
-            <w:noProof/>
-            <w:webHidden/>
-          </w:rPr>
-          <w:fldChar w:fldCharType="end"/>
-        </w:r>
-      </w:hyperlink>
-    </w:p>
-    <w:p>
-      <w:pPr>
-        <w:pStyle w:val="TM2"/>
-        <w:tabs>
-          <w:tab w:val="left" w:pos="880"/>
-          <w:tab w:val="right" w:leader="dot" w:pos="9396"/>
-        </w:tabs>
-        <w:rPr>
-          <w:rFonts w:eastAsiaTheme="minorEastAsia"/>
-          <w:noProof/>
-          <w:lang w:eastAsia="fr-CH"/>
-        </w:rPr>
-      </w:pPr>
-      <w:hyperlink w:anchor="_Toc516332344" w:history="1">
-        <w:r>
-          <w:rPr>
-            <w:rStyle w:val="Lienhypertexte"/>
-            <w:noProof/>
-          </w:rPr>
-          <w:t>14.2</w:t>
-        </w:r>
-        <w:r>
-          <w:rPr>
-            <w:rFonts w:eastAsiaTheme="minorEastAsia"/>
-            <w:noProof/>
-            <w:lang w:eastAsia="fr-CH"/>
-          </w:rPr>
-          <w:tab/>
-        </w:r>
-        <w:r>
-          <w:rPr>
-            <w:rStyle w:val="Lienhypertexte"/>
-            <w:noProof/>
-          </w:rPr>
-          <w:t>Itération 2</w:t>
-        </w:r>
-        <w:r>
-          <w:rPr>
-            <w:noProof/>
-            <w:webHidden/>
-          </w:rPr>
-          <w:tab/>
-        </w:r>
-        <w:r>
-          <w:rPr>
-            <w:noProof/>
-            <w:webHidden/>
-          </w:rPr>
-          <w:fldChar w:fldCharType="begin"/>
-        </w:r>
-        <w:r>
-          <w:rPr>
-            <w:noProof/>
-            <w:webHidden/>
-          </w:rPr>
-          <w:instrText xml:space="preserve"> PAGEREF _Toc516332344 \h </w:instrText>
-        </w:r>
-        <w:r>
-          <w:rPr>
-            <w:noProof/>
-            <w:webHidden/>
-          </w:rPr>
-        </w:r>
-        <w:r>
-          <w:rPr>
-            <w:noProof/>
-            <w:webHidden/>
-          </w:rPr>
-          <w:fldChar w:fldCharType="separate"/>
-        </w:r>
-        <w:r>
-          <w:rPr>
-            <w:noProof/>
-            <w:webHidden/>
-          </w:rPr>
-          <w:t>37</w:t>
-        </w:r>
-        <w:r>
-          <w:rPr>
-            <w:noProof/>
-            <w:webHidden/>
-          </w:rPr>
-          <w:fldChar w:fldCharType="end"/>
-        </w:r>
-      </w:hyperlink>
-    </w:p>
-    <w:p>
-      <w:pPr>
-        <w:pStyle w:val="TM2"/>
-        <w:tabs>
-          <w:tab w:val="left" w:pos="880"/>
-          <w:tab w:val="right" w:leader="dot" w:pos="9396"/>
-        </w:tabs>
-        <w:rPr>
-          <w:rFonts w:eastAsiaTheme="minorEastAsia"/>
-          <w:noProof/>
-          <w:lang w:eastAsia="fr-CH"/>
-        </w:rPr>
-      </w:pPr>
-      <w:hyperlink w:anchor="_Toc516332345" w:history="1">
-        <w:r>
-          <w:rPr>
-            <w:rStyle w:val="Lienhypertexte"/>
-            <w:noProof/>
-          </w:rPr>
-          <w:t>14.3</w:t>
-        </w:r>
-        <w:r>
-          <w:rPr>
-            <w:rFonts w:eastAsiaTheme="minorEastAsia"/>
-            <w:noProof/>
-            <w:lang w:eastAsia="fr-CH"/>
-          </w:rPr>
-          <w:tab/>
-        </w:r>
-        <w:r>
-          <w:rPr>
-            <w:rStyle w:val="Lienhypertexte"/>
-            <w:noProof/>
-          </w:rPr>
-          <w:t>Itération 3</w:t>
-        </w:r>
-        <w:r>
-          <w:rPr>
-            <w:noProof/>
-            <w:webHidden/>
-          </w:rPr>
-          <w:tab/>
-        </w:r>
-        <w:r>
-          <w:rPr>
-            <w:noProof/>
-            <w:webHidden/>
-          </w:rPr>
-          <w:fldChar w:fldCharType="begin"/>
-        </w:r>
-        <w:r>
-          <w:rPr>
-            <w:noProof/>
-            <w:webHidden/>
-          </w:rPr>
-          <w:instrText xml:space="preserve"> PAGEREF _Toc516332345 \h </w:instrText>
-        </w:r>
-        <w:r>
-          <w:rPr>
-            <w:noProof/>
-            <w:webHidden/>
-          </w:rPr>
-        </w:r>
-        <w:r>
-          <w:rPr>
-            <w:noProof/>
-            <w:webHidden/>
-          </w:rPr>
-          <w:fldChar w:fldCharType="separate"/>
-        </w:r>
-        <w:r>
-          <w:rPr>
-            <w:noProof/>
-            <w:webHidden/>
-          </w:rPr>
-          <w:t>39</w:t>
-        </w:r>
-        <w:r>
-          <w:rPr>
-            <w:noProof/>
-            <w:webHidden/>
-          </w:rPr>
-          <w:fldChar w:fldCharType="end"/>
-        </w:r>
-      </w:hyperlink>
-    </w:p>
-    <w:p>
-      <w:pPr>
-        <w:pStyle w:val="TM2"/>
-        <w:tabs>
-          <w:tab w:val="left" w:pos="880"/>
-          <w:tab w:val="right" w:leader="dot" w:pos="9396"/>
-        </w:tabs>
-        <w:rPr>
-          <w:rFonts w:eastAsiaTheme="minorEastAsia"/>
-          <w:noProof/>
-          <w:lang w:eastAsia="fr-CH"/>
-        </w:rPr>
-      </w:pPr>
-      <w:hyperlink w:anchor="_Toc516332346" w:history="1">
-        <w:r>
-          <w:rPr>
-            <w:rStyle w:val="Lienhypertexte"/>
-            <w:noProof/>
-          </w:rPr>
-          <w:t>14.4</w:t>
-        </w:r>
-        <w:r>
-          <w:rPr>
-            <w:rFonts w:eastAsiaTheme="minorEastAsia"/>
-            <w:noProof/>
-            <w:lang w:eastAsia="fr-CH"/>
-          </w:rPr>
-          <w:tab/>
-        </w:r>
-        <w:r>
-          <w:rPr>
-            <w:rStyle w:val="Lienhypertexte"/>
-            <w:noProof/>
-          </w:rPr>
-          <w:t>Iteration 4</w:t>
-        </w:r>
-        <w:r>
-          <w:rPr>
-            <w:noProof/>
-            <w:webHidden/>
-          </w:rPr>
-          <w:tab/>
-        </w:r>
-        <w:r>
-          <w:rPr>
-            <w:noProof/>
-            <w:webHidden/>
-          </w:rPr>
-          <w:fldChar w:fldCharType="begin"/>
-        </w:r>
-        <w:r>
-          <w:rPr>
-            <w:noProof/>
-            <w:webHidden/>
-          </w:rPr>
-          <w:instrText xml:space="preserve"> PAGEREF _Toc516332346 \h </w:instrText>
-        </w:r>
-        <w:r>
-          <w:rPr>
-            <w:noProof/>
-            <w:webHidden/>
-          </w:rPr>
-        </w:r>
-        <w:r>
-          <w:rPr>
-            <w:noProof/>
-            <w:webHidden/>
-          </w:rPr>
-          <w:fldChar w:fldCharType="separate"/>
-        </w:r>
-        <w:r>
-          <w:rPr>
-            <w:noProof/>
-            <w:webHidden/>
-          </w:rPr>
-          <w:t>43</w:t>
-        </w:r>
-        <w:r>
-          <w:rPr>
-            <w:noProof/>
-            <w:webHidden/>
-          </w:rPr>
-          <w:fldChar w:fldCharType="end"/>
-        </w:r>
-      </w:hyperlink>
-    </w:p>
-    <w:p>
-      <w:pPr>
-        <w:pStyle w:val="TM2"/>
-        <w:tabs>
-          <w:tab w:val="left" w:pos="880"/>
-          <w:tab w:val="right" w:leader="dot" w:pos="9396"/>
-        </w:tabs>
-        <w:rPr>
-          <w:rFonts w:eastAsiaTheme="minorEastAsia"/>
-          <w:noProof/>
-          <w:lang w:eastAsia="fr-CH"/>
-        </w:rPr>
-      </w:pPr>
-      <w:hyperlink w:anchor="_Toc516332347" w:history="1">
-        <w:r>
-          <w:rPr>
-            <w:rStyle w:val="Lienhypertexte"/>
-            <w:noProof/>
-          </w:rPr>
-          <w:t>14.5</w:t>
-        </w:r>
-        <w:r>
-          <w:rPr>
-            <w:rFonts w:eastAsiaTheme="minorEastAsia"/>
-            <w:noProof/>
-            <w:lang w:eastAsia="fr-CH"/>
-          </w:rPr>
-          <w:tab/>
-        </w:r>
-        <w:r>
-          <w:rPr>
-            <w:rStyle w:val="Lienhypertexte"/>
-            <w:noProof/>
-          </w:rPr>
-          <w:t>Iteration 5</w:t>
-        </w:r>
-        <w:r>
-          <w:rPr>
-            <w:noProof/>
-            <w:webHidden/>
-          </w:rPr>
-          <w:tab/>
-        </w:r>
-        <w:r>
-          <w:rPr>
-            <w:noProof/>
-            <w:webHidden/>
-          </w:rPr>
-          <w:fldChar w:fldCharType="begin"/>
-        </w:r>
-        <w:r>
-          <w:rPr>
-            <w:noProof/>
-            <w:webHidden/>
-          </w:rPr>
-          <w:instrText xml:space="preserve"> PAGEREF _Toc516332347 \h </w:instrText>
-        </w:r>
-        <w:r>
-          <w:rPr>
-            <w:noProof/>
-            <w:webHidden/>
-          </w:rPr>
-        </w:r>
-        <w:r>
-          <w:rPr>
-            <w:noProof/>
-            <w:webHidden/>
-          </w:rPr>
-          <w:fldChar w:fldCharType="separate"/>
-        </w:r>
-        <w:r>
-          <w:rPr>
-            <w:noProof/>
-            <w:webHidden/>
-          </w:rPr>
-          <w:t>50</w:t>
+          <w:t>48</w:t>
         </w:r>
         <w:r>
           <w:rPr>
@@ -5525,7 +5367,7 @@
           <w:color w:val="FF0000"/>
         </w:rPr>
       </w:pPr>
-      <w:bookmarkStart w:id="1" w:name="_Toc516332299"/>
+      <w:bookmarkStart w:id="1" w:name="_Toc516497776"/>
       <w:r>
         <w:lastRenderedPageBreak/>
         <w:t>Introduction</w:t>
@@ -5558,7 +5400,7 @@
       <w:pPr>
         <w:pStyle w:val="Titre1"/>
       </w:pPr>
-      <w:bookmarkStart w:id="2" w:name="_Toc516332300"/>
+      <w:bookmarkStart w:id="2" w:name="_Toc516497777"/>
       <w:r>
         <w:lastRenderedPageBreak/>
         <w:t>Analyse</w:t>
@@ -5569,7 +5411,7 @@
       <w:pPr>
         <w:pStyle w:val="Titre2"/>
       </w:pPr>
-      <w:bookmarkStart w:id="3" w:name="_Toc516332301"/>
+      <w:bookmarkStart w:id="3" w:name="_Toc516497778"/>
       <w:r>
         <w:t>Fonctionnement général de l’applicatif</w:t>
       </w:r>
@@ -5923,7 +5765,7 @@
       <w:pPr>
         <w:pStyle w:val="Titre2"/>
       </w:pPr>
-      <w:bookmarkStart w:id="4" w:name="_Toc516332302"/>
+      <w:bookmarkStart w:id="4" w:name="_Toc516497779"/>
       <w:r>
         <w:t>Partage des responsabilités entre le serveur et le client</w:t>
       </w:r>
@@ -6002,7 +5844,7 @@
       <w:pPr>
         <w:pStyle w:val="Titre2"/>
       </w:pPr>
-      <w:bookmarkStart w:id="5" w:name="_Toc516332303"/>
+      <w:bookmarkStart w:id="5" w:name="_Toc516497780"/>
       <w:r>
         <w:t>Diagramme d’activité général</w:t>
       </w:r>
@@ -6045,7 +5887,7 @@
       <w:pPr>
         <w:pStyle w:val="Titre2"/>
       </w:pPr>
-      <w:bookmarkStart w:id="6" w:name="_Toc516332304"/>
+      <w:bookmarkStart w:id="6" w:name="_Toc516497781"/>
       <w:r>
         <w:t>Cas d’utilisation</w:t>
       </w:r>
@@ -6545,7 +6387,7 @@
       <w:pPr>
         <w:pStyle w:val="Titre2"/>
       </w:pPr>
-      <w:bookmarkStart w:id="7" w:name="_Toc516332305"/>
+      <w:bookmarkStart w:id="7" w:name="_Toc516497782"/>
       <w:r>
         <w:lastRenderedPageBreak/>
         <w:t>Modèle de domaine</w:t>
@@ -6793,7 +6635,7 @@
       <w:pPr>
         <w:pStyle w:val="Titre2"/>
       </w:pPr>
-      <w:bookmarkStart w:id="8" w:name="_Toc516332306"/>
+      <w:bookmarkStart w:id="8" w:name="_Toc516497783"/>
       <w:r>
         <w:t>Base de données</w:t>
       </w:r>
@@ -6828,7 +6670,7 @@
       <w:pPr>
         <w:pStyle w:val="Titre1"/>
       </w:pPr>
-      <w:bookmarkStart w:id="9" w:name="_Toc516332307"/>
+      <w:bookmarkStart w:id="9" w:name="_Toc516497784"/>
       <w:r>
         <w:lastRenderedPageBreak/>
         <w:t>Conception du projet</w:t>
@@ -6842,7 +6684,7 @@
           <w:color w:val="00B0F0"/>
         </w:rPr>
       </w:pPr>
-      <w:bookmarkStart w:id="10" w:name="_Toc516332308"/>
+      <w:bookmarkStart w:id="10" w:name="_Toc516497785"/>
       <w:r>
         <w:t>Protocole d’échange entre le client et le serveur</w:t>
       </w:r>
@@ -9270,7 +9112,7 @@
       <w:pPr>
         <w:pStyle w:val="Titre2"/>
       </w:pPr>
-      <w:bookmarkStart w:id="11" w:name="_Toc516332309"/>
+      <w:bookmarkStart w:id="11" w:name="_Toc516497786"/>
       <w:r>
         <w:t>Diagrammes de classes</w:t>
       </w:r>
@@ -9316,7 +9158,7 @@
       <w:pPr>
         <w:pStyle w:val="Titre2"/>
       </w:pPr>
-      <w:bookmarkStart w:id="12" w:name="_Toc516332310"/>
+      <w:bookmarkStart w:id="12" w:name="_Toc516497787"/>
       <w:r>
         <w:t>Base de données</w:t>
       </w:r>
@@ -9505,7 +9347,7 @@
       <w:pPr>
         <w:pStyle w:val="Titre1"/>
       </w:pPr>
-      <w:bookmarkStart w:id="13" w:name="_Toc516332311"/>
+      <w:bookmarkStart w:id="13" w:name="_Toc516497788"/>
       <w:r>
         <w:lastRenderedPageBreak/>
         <w:t>Implémentation du projet</w:t>
@@ -9516,7 +9358,7 @@
       <w:pPr>
         <w:pStyle w:val="Titre2"/>
       </w:pPr>
-      <w:bookmarkStart w:id="14" w:name="_Toc516332312"/>
+      <w:bookmarkStart w:id="14" w:name="_Toc516497789"/>
       <w:r>
         <w:t>Technologies utilisées</w:t>
       </w:r>
@@ -9572,7 +9414,7 @@
       <w:pPr>
         <w:pStyle w:val="Titre2"/>
       </w:pPr>
-      <w:bookmarkStart w:id="15" w:name="_Toc516332313"/>
+      <w:bookmarkStart w:id="15" w:name="_Toc516497790"/>
       <w:r>
         <w:t>Problèmes rencontrés</w:t>
       </w:r>
@@ -9604,7 +9446,7 @@
       <w:pPr>
         <w:pStyle w:val="Titre1"/>
       </w:pPr>
-      <w:bookmarkStart w:id="16" w:name="_Toc516332314"/>
+      <w:bookmarkStart w:id="16" w:name="_Toc516497791"/>
       <w:r>
         <w:lastRenderedPageBreak/>
         <w:t>Gestion du projet</w:t>
@@ -9618,7 +9460,7 @@
           <w:color w:val="00B0F0"/>
         </w:rPr>
       </w:pPr>
-      <w:bookmarkStart w:id="17" w:name="_Toc516332315"/>
+      <w:bookmarkStart w:id="17" w:name="_Toc516497792"/>
       <w:r>
         <w:t>Rôle des participants au sein du groupe de développement</w:t>
       </w:r>
@@ -9653,7 +9495,36 @@
       <w:pPr>
         <w:pStyle w:val="Titre2"/>
       </w:pPr>
-      <w:bookmarkStart w:id="18" w:name="_Toc516332316"/>
+      <w:proofErr w:type="spellStart"/>
+      <w:r>
+        <w:t>Backlog</w:t>
+      </w:r>
+      <w:proofErr w:type="spellEnd"/>
+      <w:r>
+        <w:t xml:space="preserve"> de produit</w:t>
+      </w:r>
+    </w:p>
+    <w:p>
+      <w:pPr>
+        <w:tabs>
+          <w:tab w:val="left" w:leader="dot" w:pos="9356"/>
+        </w:tabs>
+        <w:rPr>
+          <w:color w:val="808080" w:themeColor="background1" w:themeShade="80"/>
+        </w:rPr>
+      </w:pPr>
+      <w:r>
+        <w:rPr>
+          <w:color w:val="808080" w:themeColor="background1" w:themeShade="80"/>
+        </w:rPr>
+        <w:tab/>
+      </w:r>
+    </w:p>
+    <w:p>
+      <w:pPr>
+        <w:pStyle w:val="Titre2"/>
+      </w:pPr>
+      <w:bookmarkStart w:id="18" w:name="_Toc516497793"/>
       <w:r>
         <w:t>Plan d’itérations</w:t>
       </w:r>
@@ -9695,392 +9566,13 @@
     </w:p>
     <w:p>
       <w:pPr>
-        <w:pStyle w:val="Paragraphedeliste"/>
-        <w:numPr>
-          <w:ilvl w:val="0"/>
-          <w:numId w:val="20"/>
-        </w:numPr>
-      </w:pPr>
-      <w:r>
-        <w:t>Plan d’itérations</w:t>
-      </w:r>
-    </w:p>
-    <w:p>
-      <w:pPr>
-        <w:pStyle w:val="Paragraphedeliste"/>
-        <w:numPr>
-          <w:ilvl w:val="1"/>
-          <w:numId w:val="20"/>
-        </w:numPr>
-      </w:pPr>
-      <w:r>
-        <w:t>Objectif</w:t>
-      </w:r>
-    </w:p>
-    <w:p>
-      <w:pPr>
-        <w:pStyle w:val="Paragraphedeliste"/>
-        <w:numPr>
-          <w:ilvl w:val="1"/>
-          <w:numId w:val="20"/>
-        </w:numPr>
-      </w:pPr>
-      <w:r>
-        <w:t>Durée</w:t>
-      </w:r>
-    </w:p>
-    <w:p>
-      <w:pPr>
-        <w:pStyle w:val="Paragraphedeliste"/>
-        <w:numPr>
-          <w:ilvl w:val="1"/>
-          <w:numId w:val="20"/>
-        </w:numPr>
-      </w:pPr>
-      <w:r>
-        <w:t>Histoires</w:t>
-      </w:r>
-    </w:p>
-    <w:p>
-      <w:pPr>
-        <w:pStyle w:val="Paragraphedeliste"/>
-        <w:numPr>
-          <w:ilvl w:val="0"/>
-          <w:numId w:val="20"/>
-        </w:numPr>
-      </w:pPr>
-      <w:r>
-        <w:t>Bilans d’itérations</w:t>
-      </w:r>
-    </w:p>
-    <w:p>
-      <w:pPr>
-        <w:pStyle w:val="Paragraphedeliste"/>
-        <w:numPr>
-          <w:ilvl w:val="0"/>
-          <w:numId w:val="20"/>
-        </w:numPr>
-      </w:pPr>
-      <w:r>
-        <w:t>Stratégie de tests</w:t>
-      </w:r>
-    </w:p>
-    <w:p>
-      <w:pPr>
-        <w:pStyle w:val="Paragraphedeliste"/>
-        <w:numPr>
-          <w:ilvl w:val="0"/>
-          <w:numId w:val="20"/>
-        </w:numPr>
-      </w:pPr>
-      <w:r>
-        <w:t>Stratégie d’intégration du code de chaque participant (GIT)</w:t>
-      </w:r>
-    </w:p>
-    <w:p/>
-    <w:p>
-      <w:pPr>
-        <w:jc w:val="left"/>
-      </w:pPr>
-      <w:r>
-        <w:br w:type="page"/>
-      </w:r>
-    </w:p>
-    <w:p>
-      <w:pPr>
-        <w:pStyle w:val="Titre1"/>
-      </w:pPr>
-      <w:bookmarkStart w:id="19" w:name="_Toc516332317"/>
-      <w:r>
-        <w:lastRenderedPageBreak/>
-        <w:t>Etats des lieux</w:t>
+        <w:pStyle w:val="Titre3"/>
+      </w:pPr>
+      <w:bookmarkStart w:id="19" w:name="_Toc516497805"/>
+      <w:r>
+        <w:t>Sprint 1</w:t>
       </w:r>
       <w:bookmarkEnd w:id="19"/>
-      <w:r>
-        <w:t xml:space="preserve"> </w:t>
-      </w:r>
-    </w:p>
-    <w:p>
-      <w:pPr>
-        <w:pStyle w:val="Titre2"/>
-        <w:rPr>
-          <w:color w:val="00B0F0"/>
-        </w:rPr>
-      </w:pPr>
-      <w:bookmarkStart w:id="20" w:name="_Toc516332318"/>
-      <w:r>
-        <w:t>Ce qui fonctionne (résultats des tests)</w:t>
-      </w:r>
-      <w:r>
-        <w:t xml:space="preserve"> </w:t>
-      </w:r>
-      <w:r>
-        <w:rPr>
-          <w:color w:val="00B0F0"/>
-        </w:rPr>
-        <w:t>(A COMPLETER)</w:t>
-      </w:r>
-      <w:bookmarkEnd w:id="20"/>
-    </w:p>
-    <w:p>
-      <w:pPr>
-        <w:tabs>
-          <w:tab w:val="left" w:leader="dot" w:pos="9356"/>
-        </w:tabs>
-        <w:rPr>
-          <w:color w:val="808080" w:themeColor="background1" w:themeShade="80"/>
-        </w:rPr>
-      </w:pPr>
-      <w:r>
-        <w:rPr>
-          <w:color w:val="808080" w:themeColor="background1" w:themeShade="80"/>
-        </w:rPr>
-        <w:tab/>
-      </w:r>
-    </w:p>
-    <w:p>
-      <w:pPr>
-        <w:pStyle w:val="Titre2"/>
-      </w:pPr>
-      <w:bookmarkStart w:id="21" w:name="_Toc516332319"/>
-      <w:r>
-        <w:t>Ce qu’il resterait à développer (en proposant une planification)</w:t>
-      </w:r>
-      <w:r>
-        <w:t xml:space="preserve"> </w:t>
-      </w:r>
-      <w:r>
-        <w:rPr>
-          <w:color w:val="00B0F0"/>
-        </w:rPr>
-        <w:t>(A COMPLETER)</w:t>
-      </w:r>
-      <w:bookmarkEnd w:id="21"/>
-    </w:p>
-    <w:p/>
-    <w:p>
-      <w:pPr>
-        <w:jc w:val="left"/>
-      </w:pPr>
-      <w:r>
-        <w:br w:type="page"/>
-      </w:r>
-    </w:p>
-    <w:p>
-      <w:pPr>
-        <w:pStyle w:val="Titre1"/>
-      </w:pPr>
-      <w:bookmarkStart w:id="22" w:name="_Toc516332320"/>
-      <w:r>
-        <w:lastRenderedPageBreak/>
-        <w:t>Auto-critique</w:t>
-      </w:r>
-      <w:bookmarkEnd w:id="22"/>
-    </w:p>
-    <w:p>
-      <w:pPr>
-        <w:pStyle w:val="Titre2"/>
-        <w:rPr>
-          <w:color w:val="00B0F0"/>
-        </w:rPr>
-      </w:pPr>
-      <w:bookmarkStart w:id="23" w:name="_Toc516332321"/>
-      <w:r>
-        <w:t>Relative à votre solution technique, votre gestion de projet, votre plan d’itération</w:t>
-      </w:r>
-      <w:r>
-        <w:t xml:space="preserve"> </w:t>
-      </w:r>
-      <w:r>
-        <w:rPr>
-          <w:color w:val="00B0F0"/>
-        </w:rPr>
-        <w:t>(A COMPLETER)</w:t>
-      </w:r>
-      <w:bookmarkEnd w:id="23"/>
-    </w:p>
-    <w:p>
-      <w:pPr>
-        <w:tabs>
-          <w:tab w:val="left" w:leader="dot" w:pos="9356"/>
-        </w:tabs>
-        <w:rPr>
-          <w:color w:val="808080" w:themeColor="background1" w:themeShade="80"/>
-        </w:rPr>
-      </w:pPr>
-      <w:r>
-        <w:rPr>
-          <w:color w:val="808080" w:themeColor="background1" w:themeShade="80"/>
-        </w:rPr>
-        <w:tab/>
-      </w:r>
-    </w:p>
-    <w:p>
-      <w:pPr>
-        <w:pStyle w:val="Titre2"/>
-      </w:pPr>
-      <w:bookmarkStart w:id="24" w:name="_Toc516332322"/>
-      <w:r>
-        <w:t>Ce que vous auriez pu améliorer et comment</w:t>
-      </w:r>
-      <w:r>
-        <w:t xml:space="preserve"> </w:t>
-      </w:r>
-      <w:r>
-        <w:rPr>
-          <w:color w:val="00B0F0"/>
-        </w:rPr>
-        <w:t>(A COMPLETER)</w:t>
-      </w:r>
-      <w:bookmarkEnd w:id="24"/>
-    </w:p>
-    <w:p/>
-    <w:p>
-      <w:pPr>
-        <w:jc w:val="left"/>
-      </w:pPr>
-      <w:r>
-        <w:br w:type="page"/>
-      </w:r>
-    </w:p>
-    <w:p>
-      <w:pPr>
-        <w:pStyle w:val="Titre1"/>
-      </w:pPr>
-      <w:bookmarkStart w:id="25" w:name="_Toc516332323"/>
-      <w:r>
-        <w:lastRenderedPageBreak/>
-        <w:t>Conclusion</w:t>
-      </w:r>
-      <w:r>
-        <w:t xml:space="preserve"> </w:t>
-      </w:r>
-      <w:r>
-        <w:t>(A COMPLETER)</w:t>
-      </w:r>
-      <w:bookmarkEnd w:id="25"/>
-    </w:p>
-    <w:p/>
-    <w:p>
-      <w:pPr>
-        <w:jc w:val="left"/>
-      </w:pPr>
-      <w:r>
-        <w:br w:type="page"/>
-      </w:r>
-    </w:p>
-    <w:p>
-      <w:pPr>
-        <w:pStyle w:val="Titre1"/>
-      </w:pPr>
-      <w:bookmarkStart w:id="26" w:name="_Toc516332324"/>
-      <w:r>
-        <w:lastRenderedPageBreak/>
-        <w:t>Annexe : manuel</w:t>
-      </w:r>
-      <w:r>
-        <w:t xml:space="preserve"> d’utilisation</w:t>
-      </w:r>
-      <w:bookmarkEnd w:id="26"/>
-    </w:p>
-    <w:p>
-      <w:pPr>
-        <w:pStyle w:val="Titre2"/>
-        <w:rPr>
-          <w:color w:val="00B0F0"/>
-        </w:rPr>
-      </w:pPr>
-      <w:bookmarkStart w:id="27" w:name="_Toc516332325"/>
-      <w:r>
-        <w:t>Installation</w:t>
-      </w:r>
-      <w:r>
-        <w:t xml:space="preserve"> </w:t>
-      </w:r>
-      <w:r>
-        <w:rPr>
-          <w:color w:val="00B0F0"/>
-        </w:rPr>
-        <w:t>(A COMPLETER)</w:t>
-      </w:r>
-      <w:bookmarkEnd w:id="27"/>
-    </w:p>
-    <w:p>
-      <w:pPr>
-        <w:tabs>
-          <w:tab w:val="left" w:leader="dot" w:pos="9356"/>
-        </w:tabs>
-        <w:rPr>
-          <w:color w:val="808080" w:themeColor="background1" w:themeShade="80"/>
-        </w:rPr>
-      </w:pPr>
-      <w:r>
-        <w:rPr>
-          <w:color w:val="808080" w:themeColor="background1" w:themeShade="80"/>
-        </w:rPr>
-        <w:tab/>
-      </w:r>
-    </w:p>
-    <w:p>
-      <w:pPr>
-        <w:pStyle w:val="Titre2"/>
-      </w:pPr>
-      <w:bookmarkStart w:id="28" w:name="_Toc516332326"/>
-      <w:r>
-        <w:t>Utilisation (avec copies d’écran)</w:t>
-      </w:r>
-      <w:r>
-        <w:t xml:space="preserve"> </w:t>
-      </w:r>
-      <w:r>
-        <w:rPr>
-          <w:color w:val="00B0F0"/>
-        </w:rPr>
-        <w:t>(A COMPLETER)</w:t>
-      </w:r>
-      <w:bookmarkEnd w:id="28"/>
-    </w:p>
-    <w:p/>
-    <w:p>
-      <w:pPr>
-        <w:jc w:val="left"/>
-      </w:pPr>
-      <w:r>
-        <w:br w:type="page"/>
-      </w:r>
-    </w:p>
-    <w:p>
-      <w:bookmarkStart w:id="29" w:name="_GoBack"/>
-      <w:bookmarkEnd w:id="29"/>
-    </w:p>
-    <w:p>
-      <w:pPr>
-        <w:jc w:val="left"/>
-      </w:pPr>
-      <w:r>
-        <w:br w:type="page"/>
-      </w:r>
-    </w:p>
-    <w:p>
-      <w:pPr>
-        <w:pStyle w:val="Titre1"/>
-      </w:pPr>
-      <w:bookmarkStart w:id="30" w:name="_Toc516332329"/>
-      <w:r>
-        <w:lastRenderedPageBreak/>
-        <w:t>Plan d’itérations</w:t>
-      </w:r>
-      <w:bookmarkEnd w:id="30"/>
-    </w:p>
-    <w:p>
-      <w:pPr>
-        <w:pStyle w:val="Titre2"/>
-      </w:pPr>
-      <w:bookmarkStart w:id="31" w:name="_Toc516332330"/>
-      <w:r>
-        <w:t>Sprint 1</w:t>
-      </w:r>
-      <w:bookmarkEnd w:id="31"/>
     </w:p>
     <w:p>
       <w:pPr>
@@ -10140,7 +9632,7 @@
           <w:lang w:eastAsia="fr-CH"/>
         </w:rPr>
         <w:drawing>
-          <wp:inline distT="0" distB="0" distL="0" distR="0" wp14:anchorId="57DE4FA2" wp14:editId="06A1D0D9">
+          <wp:inline distT="0" distB="0" distL="0" distR="0" wp14:anchorId="0D7DD360" wp14:editId="2F22C824">
             <wp:extent cx="5969635" cy="1013460"/>
             <wp:effectExtent l="0" t="0" r="0" b="0"/>
             <wp:docPr id="12" name="Image 12"/>
@@ -10245,8 +9737,9 @@
           <w:noProof/>
           <w:lang w:eastAsia="fr-CH"/>
         </w:rPr>
+        <w:lastRenderedPageBreak/>
         <w:drawing>
-          <wp:inline distT="0" distB="0" distL="0" distR="0" wp14:anchorId="08D5C3E4" wp14:editId="0BC8B801">
+          <wp:inline distT="0" distB="0" distL="0" distR="0" wp14:anchorId="6464E4BE" wp14:editId="0DA83ACC">
             <wp:extent cx="5730240" cy="4301135"/>
             <wp:effectExtent l="0" t="0" r="3810" b="4445"/>
             <wp:docPr id="13" name="Image 13"/>
@@ -10350,9 +9843,9 @@
     </w:p>
     <w:p>
       <w:pPr>
-        <w:pStyle w:val="Titre2"/>
-      </w:pPr>
-      <w:bookmarkStart w:id="32" w:name="_Toc516332331"/>
+        <w:pStyle w:val="Titre3"/>
+      </w:pPr>
+      <w:bookmarkStart w:id="20" w:name="_Toc516497806"/>
       <w:r>
         <w:lastRenderedPageBreak/>
         <w:t xml:space="preserve">Sprint </w:t>
@@ -10360,7 +9853,7 @@
       <w:r>
         <w:t>2</w:t>
       </w:r>
-      <w:bookmarkEnd w:id="32"/>
+      <w:bookmarkEnd w:id="20"/>
     </w:p>
     <w:p>
       <w:pPr>
@@ -10408,25 +9901,7 @@
         <w:tab/>
       </w:r>
       <w:r>
-        <w:t>1</w:t>
-      </w:r>
-      <w:r>
-        <w:t>9</w:t>
-      </w:r>
-      <w:r>
-        <w:t xml:space="preserve"> heures (du </w:t>
-      </w:r>
-      <w:r>
-        <w:t>4 mai</w:t>
-      </w:r>
-      <w:r>
-        <w:t xml:space="preserve"> au </w:t>
-      </w:r>
-      <w:r>
-        <w:t>10</w:t>
-      </w:r>
-      <w:r>
-        <w:t xml:space="preserve"> mai)</w:t>
+        <w:t>19 heures (du 4 mai au 10 mai)</w:t>
       </w:r>
     </w:p>
     <w:p>
@@ -10441,7 +9916,7 @@
           <w:lang w:eastAsia="fr-CH"/>
         </w:rPr>
         <w:drawing>
-          <wp:inline distT="0" distB="0" distL="0" distR="0" wp14:anchorId="2E47BE5A" wp14:editId="115E612F">
+          <wp:inline distT="0" distB="0" distL="0" distR="0" wp14:anchorId="09E45B8F" wp14:editId="18994050">
             <wp:extent cx="3749040" cy="1736688"/>
             <wp:effectExtent l="0" t="0" r="3810" b="0"/>
             <wp:docPr id="17" name="Image 17"/>
@@ -10537,7 +10012,7 @@
           <w:lang w:eastAsia="fr-CH"/>
         </w:rPr>
         <w:drawing>
-          <wp:inline distT="0" distB="0" distL="0" distR="0" wp14:anchorId="6CC2FD6C" wp14:editId="0F80FEAA">
+          <wp:inline distT="0" distB="0" distL="0" distR="0" wp14:anchorId="4A44FBDA" wp14:editId="537EBC47">
             <wp:extent cx="3710940" cy="4697475"/>
             <wp:effectExtent l="0" t="0" r="3810" b="8255"/>
             <wp:docPr id="18" name="Image 18"/>
@@ -10631,9 +10106,9 @@
     </w:p>
     <w:p>
       <w:pPr>
-        <w:pStyle w:val="Titre2"/>
-      </w:pPr>
-      <w:bookmarkStart w:id="33" w:name="_Toc516332332"/>
+        <w:pStyle w:val="Titre3"/>
+      </w:pPr>
+      <w:bookmarkStart w:id="21" w:name="_Toc516497807"/>
       <w:r>
         <w:lastRenderedPageBreak/>
         <w:t xml:space="preserve">Sprint </w:t>
@@ -10641,7 +10116,7 @@
       <w:r>
         <w:t>3</w:t>
       </w:r>
-      <w:bookmarkEnd w:id="33"/>
+      <w:bookmarkEnd w:id="21"/>
     </w:p>
     <w:p>
       <w:pPr>
@@ -10701,7 +10176,7 @@
           <w:lang w:eastAsia="fr-CH"/>
         </w:rPr>
         <w:drawing>
-          <wp:inline distT="0" distB="0" distL="0" distR="0" wp14:anchorId="62B67EEC" wp14:editId="0E30024C">
+          <wp:inline distT="0" distB="0" distL="0" distR="0" wp14:anchorId="4009C0B7" wp14:editId="51330CEA">
             <wp:extent cx="4191000" cy="738750"/>
             <wp:effectExtent l="0" t="0" r="0" b="4445"/>
             <wp:docPr id="146" name="Image 146"/>
@@ -10797,7 +10272,7 @@
           <w:lang w:eastAsia="fr-CH"/>
         </w:rPr>
         <w:drawing>
-          <wp:inline distT="0" distB="0" distL="0" distR="0" wp14:anchorId="62D4D9ED" wp14:editId="1AB93B68">
+          <wp:inline distT="0" distB="0" distL="0" distR="0" wp14:anchorId="2E833E15" wp14:editId="7BF173A2">
             <wp:extent cx="4640580" cy="4810601"/>
             <wp:effectExtent l="0" t="0" r="7620" b="9525"/>
             <wp:docPr id="147" name="Image 147"/>
@@ -10891,14 +10366,14 @@
     </w:p>
     <w:p>
       <w:pPr>
-        <w:pStyle w:val="Titre2"/>
-      </w:pPr>
-      <w:bookmarkStart w:id="34" w:name="_Toc516332333"/>
+        <w:pStyle w:val="Titre3"/>
+      </w:pPr>
+      <w:bookmarkStart w:id="22" w:name="_Toc516497808"/>
       <w:r>
         <w:lastRenderedPageBreak/>
         <w:t>Sprint 4</w:t>
       </w:r>
-      <w:bookmarkEnd w:id="34"/>
+      <w:bookmarkEnd w:id="22"/>
     </w:p>
     <w:p>
       <w:pPr>
@@ -10962,7 +10437,7 @@
           <w:noProof/>
         </w:rPr>
         <w:drawing>
-          <wp:inline distT="0" distB="0" distL="0" distR="0" wp14:anchorId="4F28C43F" wp14:editId="69FD78F4">
+          <wp:inline distT="0" distB="0" distL="0" distR="0" wp14:anchorId="78EDFD0B" wp14:editId="5D117E1D">
             <wp:extent cx="5972810" cy="1645920"/>
             <wp:effectExtent l="0" t="0" r="0" b="5080"/>
             <wp:docPr id="33" name="Picture 33"/>
@@ -11011,7 +10486,7 @@
           <w:noProof/>
         </w:rPr>
         <w:drawing>
-          <wp:inline distT="0" distB="0" distL="0" distR="0" wp14:anchorId="3C162133" wp14:editId="38048555">
+          <wp:inline distT="0" distB="0" distL="0" distR="0" wp14:anchorId="032006C4" wp14:editId="7EB033B6">
             <wp:extent cx="2973622" cy="4158533"/>
             <wp:effectExtent l="0" t="0" r="0" b="0"/>
             <wp:docPr id="32" name="Picture 32"/>
@@ -11064,7 +10539,7 @@
           <w:noProof/>
         </w:rPr>
         <w:drawing>
-          <wp:inline distT="0" distB="0" distL="0" distR="0" wp14:anchorId="207BE59F" wp14:editId="4C24D323">
+          <wp:inline distT="0" distB="0" distL="0" distR="0" wp14:anchorId="48BCDB42" wp14:editId="1034536A">
             <wp:extent cx="2973070" cy="3120984"/>
             <wp:effectExtent l="0" t="0" r="0" b="3810"/>
             <wp:docPr id="34" name="Picture 34"/>
@@ -11129,14 +10604,14 @@
     </w:p>
     <w:p>
       <w:pPr>
-        <w:pStyle w:val="Titre2"/>
-      </w:pPr>
-      <w:bookmarkStart w:id="35" w:name="_Toc516332334"/>
+        <w:pStyle w:val="Titre3"/>
+      </w:pPr>
+      <w:bookmarkStart w:id="23" w:name="_Toc516497809"/>
       <w:r>
         <w:lastRenderedPageBreak/>
         <w:t>Sprint 5</w:t>
       </w:r>
-      <w:bookmarkEnd w:id="35"/>
+      <w:bookmarkEnd w:id="23"/>
     </w:p>
     <w:p>
       <w:r>
@@ -11150,8 +10625,6 @@
       </w:r>
       <w:r>
         <w:tab/>
-      </w:r>
-      <w:r>
         <w:t xml:space="preserve">Le serveur pourra générer le plateau de jeu et le transmettre au client. Il pourra également reconnaître certaines cases et gérer leurs actions respectives. Le client doit pouvoir accéder, lorsque </w:t>
       </w:r>
       <w:proofErr w:type="gramStart"/>
@@ -11171,13 +10644,7 @@
         <w:t>DURÉE :</w:t>
       </w:r>
       <w:r>
-        <w:t xml:space="preserve"> </w:t>
-      </w:r>
-      <w:r>
-        <w:t>21.5 heures</w:t>
-      </w:r>
-      <w:r>
-        <w:t xml:space="preserve"> (du 26 mai au 1</w:t>
+        <w:t xml:space="preserve"> 21.5 heures (du 26 mai au 1</w:t>
       </w:r>
       <w:r>
         <w:rPr>
@@ -11195,7 +10662,7 @@
           <w:noProof/>
         </w:rPr>
         <w:drawing>
-          <wp:inline distT="0" distB="0" distL="0" distR="0" wp14:anchorId="3BC4BF68" wp14:editId="05EFBC85">
+          <wp:inline distT="0" distB="0" distL="0" distR="0" wp14:anchorId="4270B438" wp14:editId="78BE9059">
             <wp:extent cx="5972810" cy="1487170"/>
             <wp:effectExtent l="0" t="0" r="8890" b="0"/>
             <wp:docPr id="59" name="Image 59"/>
@@ -11237,7 +10704,7 @@
           <w:noProof/>
         </w:rPr>
         <w:drawing>
-          <wp:inline distT="0" distB="0" distL="0" distR="0" wp14:anchorId="591FF595" wp14:editId="3A1D48F8">
+          <wp:inline distT="0" distB="0" distL="0" distR="0" wp14:anchorId="41B49587" wp14:editId="47D924CC">
             <wp:extent cx="5943600" cy="4480560"/>
             <wp:effectExtent l="0" t="0" r="0" b="0"/>
             <wp:docPr id="62" name="Image 62"/>
@@ -11288,17 +10755,17 @@
     </w:p>
     <w:p>
       <w:pPr>
-        <w:pStyle w:val="Titre2"/>
+        <w:pStyle w:val="Titre3"/>
       </w:pPr>
       <w:r>
         <w:br w:type="page"/>
       </w:r>
-      <w:bookmarkStart w:id="36" w:name="_Toc516332335"/>
+      <w:bookmarkStart w:id="24" w:name="_Toc516497810"/>
       <w:r>
         <w:lastRenderedPageBreak/>
         <w:t>Sprint 6</w:t>
       </w:r>
-      <w:bookmarkEnd w:id="36"/>
+      <w:bookmarkEnd w:id="24"/>
     </w:p>
     <w:p>
       <w:r>
@@ -11325,25 +10792,7 @@
         <w:t>DURÉE :</w:t>
       </w:r>
       <w:r>
-        <w:t xml:space="preserve"> 2</w:t>
-      </w:r>
-      <w:r>
-        <w:t>6</w:t>
-      </w:r>
-      <w:r>
-        <w:t xml:space="preserve"> heures (du 2 </w:t>
-      </w:r>
-      <w:r>
-        <w:t>juin</w:t>
-      </w:r>
-      <w:r>
-        <w:t xml:space="preserve"> au </w:t>
-      </w:r>
-      <w:r>
-        <w:t>8</w:t>
-      </w:r>
-      <w:r>
-        <w:t xml:space="preserve"> juin)</w:t>
+        <w:t xml:space="preserve"> 26 heures (du 2 juin au 8 juin)</w:t>
       </w:r>
     </w:p>
     <w:p>
@@ -11356,7 +10805,7 @@
           <w:noProof/>
         </w:rPr>
         <w:drawing>
-          <wp:inline distT="0" distB="0" distL="0" distR="0" wp14:anchorId="5072485E" wp14:editId="053E61F7">
+          <wp:inline distT="0" distB="0" distL="0" distR="0" wp14:anchorId="70658E42" wp14:editId="030F6641">
             <wp:extent cx="4506098" cy="1043886"/>
             <wp:effectExtent l="0" t="0" r="0" b="4445"/>
             <wp:docPr id="77" name="Image 77"/>
@@ -11402,7 +10851,7 @@
           <w:noProof/>
         </w:rPr>
         <w:drawing>
-          <wp:inline distT="0" distB="0" distL="0" distR="0" wp14:anchorId="1D26FC25" wp14:editId="593F9D67">
+          <wp:inline distT="0" distB="0" distL="0" distR="0" wp14:anchorId="00D26ADD" wp14:editId="235A49F3">
             <wp:extent cx="2877597" cy="3674075"/>
             <wp:effectExtent l="0" t="0" r="0" b="3175"/>
             <wp:docPr id="61" name="Image 61"/>
@@ -11442,7 +10891,7 @@
           <w:noProof/>
         </w:rPr>
         <w:drawing>
-          <wp:inline distT="0" distB="0" distL="0" distR="0" wp14:anchorId="68ABB2AE" wp14:editId="6739ED76">
+          <wp:inline distT="0" distB="0" distL="0" distR="0" wp14:anchorId="59D3B973" wp14:editId="2A7E5718">
             <wp:extent cx="2313310" cy="3253946"/>
             <wp:effectExtent l="0" t="0" r="0" b="3810"/>
             <wp:docPr id="63" name="Image 63"/>
@@ -11487,7 +10936,7 @@
           <w:noProof/>
         </w:rPr>
         <w:drawing>
-          <wp:inline distT="0" distB="0" distL="0" distR="0" wp14:anchorId="09FCCF76" wp14:editId="502E57C0">
+          <wp:inline distT="0" distB="0" distL="0" distR="0" wp14:anchorId="4BDFFB80" wp14:editId="6AC037C9">
             <wp:extent cx="2735708" cy="2174790"/>
             <wp:effectExtent l="0" t="0" r="7620" b="0"/>
             <wp:docPr id="76" name="Image 76"/>
@@ -11528,35 +10977,29 @@
     </w:p>
     <w:p>
       <w:pPr>
-        <w:pStyle w:val="Titre1"/>
-      </w:pPr>
-      <w:bookmarkStart w:id="37" w:name="_Toc516332336"/>
+        <w:pStyle w:val="Titre2"/>
+      </w:pPr>
+      <w:bookmarkStart w:id="25" w:name="_Toc516497811"/>
       <w:r>
         <w:lastRenderedPageBreak/>
         <w:t>Bilans d’itérations</w:t>
       </w:r>
-      <w:bookmarkEnd w:id="37"/>
-    </w:p>
-    <w:p>
-      <w:r>
-        <w:t xml:space="preserve">Vous trouverez ci-après les bilans des itérations rédigés par nos soins. </w:t>
-      </w:r>
-      <w:r>
-        <w:t>Les bilans d'itérations effectués en compagnie du professeur et de l'assistant sont fournis dans les annexes.</w:t>
-      </w:r>
-    </w:p>
-    <w:p>
-      <w:pPr>
-        <w:pStyle w:val="Titre2"/>
-      </w:pPr>
-      <w:bookmarkStart w:id="38" w:name="_Toc516332337"/>
-      <w:r>
-        <w:t>Itération</w:t>
-      </w:r>
-      <w:r>
-        <w:t xml:space="preserve"> 1</w:t>
-      </w:r>
-      <w:bookmarkEnd w:id="38"/>
+      <w:bookmarkEnd w:id="25"/>
+    </w:p>
+    <w:p>
+      <w:r>
+        <w:t>Vous trouverez ci-après les bilans des itérations rédigés par nos soins. Les bilans d'itérations effectués en compagnie du professeur et de l'assistant sont fournis dans les annexes.</w:t>
+      </w:r>
+    </w:p>
+    <w:p>
+      <w:pPr>
+        <w:pStyle w:val="Titre3"/>
+      </w:pPr>
+      <w:bookmarkStart w:id="26" w:name="_Toc516497812"/>
+      <w:r>
+        <w:t>Itération 1</w:t>
+      </w:r>
+      <w:bookmarkEnd w:id="26"/>
     </w:p>
     <w:p>
       <w:pPr>
@@ -11591,8 +11034,6 @@
       </w:r>
       <w:r>
         <w:tab/>
-      </w:r>
-      <w:r>
         <w:t>1 – 2 – 27 – 28</w:t>
       </w:r>
     </w:p>
@@ -11717,13 +11158,7 @@
         <w:ind w:left="567"/>
       </w:pPr>
       <w:r>
-        <w:t>Tout s’est passé comme prévu et même plus rapidement que ce que nous pensions</w:t>
-      </w:r>
-      <w:r>
-        <w:t>,</w:t>
-      </w:r>
-      <w:r>
-        <w:t xml:space="preserve"> avant d’entamer le sprint. Nous n’avons rencontré aucun problème durant le développement.</w:t>
+        <w:t>Tout s’est passé comme prévu et même plus rapidement que ce que nous pensions, avant d’entamer le sprint. Nous n’avons rencontré aucun problème durant le développement.</w:t>
       </w:r>
     </w:p>
     <w:p>
@@ -11832,31 +11267,7 @@
         <w:rPr>
           <w:u w:val="single"/>
         </w:rPr>
-        <w:t xml:space="preserve"> (3.5</w:t>
-      </w:r>
-      <w:r>
-        <w:rPr>
-          <w:u w:val="single"/>
-        </w:rPr>
-        <w:t xml:space="preserve"> heures réalisées </w:t>
-      </w:r>
-      <w:r>
-        <w:rPr>
-          <w:u w:val="single"/>
-        </w:rPr>
-        <w:t>VS</w:t>
-      </w:r>
-      <w:r>
-        <w:rPr>
-          <w:u w:val="single"/>
-        </w:rPr>
-        <w:t xml:space="preserve"> </w:t>
-      </w:r>
-      <w:r>
-        <w:rPr>
-          <w:u w:val="single"/>
-        </w:rPr>
-        <w:t>4.5 heures planifiées)</w:t>
+        <w:t xml:space="preserve"> (3.5 heures réalisées VS 4.5 heures planifiées)</w:t>
       </w:r>
     </w:p>
     <w:p>
@@ -11911,13 +11322,7 @@
         <w:t>met en place</w:t>
       </w:r>
       <w:r>
-        <w:t xml:space="preserve"> la connexion entre client et serveur (qui va être utilisée par la suite). </w:t>
-      </w:r>
-      <w:r>
-        <w:t>Cela dit</w:t>
-      </w:r>
-      <w:r>
-        <w:t>, nous avons bien implémenté cela, sans trop de problèmes, ce qui va nous permettre de bien poursuivre notre travail. L'effort fourni était conséquent, mais pas exagéré.</w:t>
+        <w:t xml:space="preserve"> la connexion entre client et serveur (qui va être utilisée par la suite). Cela dit, nous avons bien implémenté cela, sans trop de problèmes, ce qui va nous permettre de bien poursuivre notre travail. L'effort fourni était conséquent, mais pas exagéré.</w:t>
       </w:r>
     </w:p>
     <w:p>
@@ -11942,19 +11347,7 @@
         <w:rPr>
           <w:u w:val="single"/>
         </w:rPr>
-        <w:t xml:space="preserve"> (1.5</w:t>
-      </w:r>
-      <w:r>
-        <w:rPr>
-          <w:u w:val="single"/>
-        </w:rPr>
-        <w:t xml:space="preserve"> heures réalisées VS </w:t>
-      </w:r>
-      <w:r>
-        <w:rPr>
-          <w:u w:val="single"/>
-        </w:rPr>
-        <w:t>1.5 heures planifiées)</w:t>
+        <w:t xml:space="preserve"> (1.5 heures réalisées VS 1.5 heures planifiées)</w:t>
       </w:r>
     </w:p>
     <w:p>
@@ -11982,13 +11375,7 @@
         <w:rPr>
           <w:u w:val="single"/>
         </w:rPr>
-        <w:t>Héléna</w:t>
-      </w:r>
-      <w:r>
-        <w:rPr>
-          <w:u w:val="single"/>
-        </w:rPr>
-        <w:t xml:space="preserve"> (</w:t>
+        <w:t>Héléna (</w:t>
       </w:r>
       <w:r>
         <w:rPr>
@@ -12021,25 +11408,19 @@
         <w:ind w:left="993"/>
       </w:pPr>
       <w:r>
-        <w:t xml:space="preserve">Pour ma part, tout s’est bien passé. Je n’ai rencontré aucun problème au niveau de la base de données. Le point le plus délicat était de faire en sorte que mes collègues accèdent au serveur de base de données stocké sur mon ordinateur. Pour cela j’ai dû créer un utilisateur lié à la base </w:t>
-      </w:r>
+        <w:t>Pour ma part, tout s’est bien passé. Je n’ai rencontré aucun problème au niveau de la base de données. Le point le plus délicat était de faire en sorte que mes collègues accèdent au serveur de base de données stocké sur mon ordinateur. Pour cela j’ai dû créer un utilisateur lié à la base de données provenant de n’importe quelle adresse IP, et ajouter une règle dans mon pare-feu pour autoriser des connexions venant de l’extérieur sur le port de MySQL.</w:t>
+      </w:r>
+    </w:p>
+    <w:p>
+      <w:pPr>
+        <w:pStyle w:val="Titre3"/>
+      </w:pPr>
+      <w:bookmarkStart w:id="27" w:name="_Toc516497813"/>
       <w:r>
         <w:lastRenderedPageBreak/>
-        <w:t>de données provenant de n’importe quelle adresse IP, et ajouter une règle dans mon pare-feu pour autoriser des connexions venant de l’extérieur sur le port de MySQL.</w:t>
-      </w:r>
-    </w:p>
-    <w:p>
-      <w:pPr>
-        <w:pStyle w:val="Titre2"/>
-      </w:pPr>
-      <w:bookmarkStart w:id="39" w:name="_Toc516332338"/>
-      <w:r>
-        <w:t>Itération</w:t>
-      </w:r>
-      <w:r>
-        <w:t xml:space="preserve"> 2</w:t>
-      </w:r>
-      <w:bookmarkEnd w:id="39"/>
+        <w:t>Itération 2</w:t>
+      </w:r>
+      <w:bookmarkEnd w:id="27"/>
     </w:p>
     <w:p>
       <w:pPr>
@@ -12074,8 +11455,6 @@
       </w:r>
       <w:r>
         <w:tab/>
-      </w:r>
-      <w:r>
         <w:t>3 – 4 – 5 – 6</w:t>
       </w:r>
     </w:p>
@@ -12093,8 +11472,6 @@
       </w:r>
       <w:r>
         <w:tab/>
-      </w:r>
-      <w:r>
         <w:t>4 – 5</w:t>
       </w:r>
     </w:p>
@@ -12112,18 +11489,7 @@
       </w:r>
       <w:r>
         <w:tab/>
-      </w:r>
-      <w:r>
-        <w:t>3</w:t>
-      </w:r>
-      <w:r>
-        <w:t xml:space="preserve"> (réalisée à 50%)</w:t>
-      </w:r>
-      <w:r>
-        <w:t xml:space="preserve"> – 6</w:t>
-      </w:r>
-      <w:r>
-        <w:t xml:space="preserve"> (réalisée à 95%)</w:t>
+        <w:t>3 (réalisée à 50%) – 6 (réalisée à 95%)</w:t>
       </w:r>
     </w:p>
     <w:p>
@@ -12214,10 +11580,7 @@
         </w:numPr>
       </w:pPr>
       <w:r>
-        <w:t xml:space="preserve">Les histoires 3 et 6, non terminées, sont reportées sur le sprint suivant (sprint n°3). </w:t>
-      </w:r>
-      <w:r>
-        <w:t>Les raisons de la replanification sont la charge de travail trop importante des autres cours (surtout de PRO), ainsi que la complexité de l’histoire 3 à mettre en place. La non vérification du dernier test de l’histoire 6 dépend de l’histoire 3 non terminée. Cette dernière a été implémentée, mais n’a pas fini de l’être. Elle doit être encore développée, corrigée et testée pour valider le sprint 2 complet.</w:t>
+        <w:t>Les histoires 3 et 6, non terminées, sont reportées sur le sprint suivant (sprint n°3). Les raisons de la replanification sont la charge de travail trop importante des autres cours (surtout de PRO), ainsi que la complexité de l’histoire 3 à mettre en place. La non vérification du dernier test de l’histoire 6 dépend de l’histoire 3 non terminée. Cette dernière a été implémentée, mais n’a pas fini de l’être. Elle doit être encore développée, corrigée et testée pour valider le sprint 2 complet.</w:t>
       </w:r>
     </w:p>
     <w:p>
@@ -12229,28 +11592,7 @@
         </w:numPr>
       </w:pPr>
       <w:r>
-        <w:t>Le</w:t>
-      </w:r>
-      <w:r>
-        <w:t>s</w:t>
-      </w:r>
-      <w:r>
-        <w:t xml:space="preserve"> sprint</w:t>
-      </w:r>
-      <w:r>
-        <w:t>s</w:t>
-      </w:r>
-      <w:r>
-        <w:t xml:space="preserve"> concerné</w:t>
-      </w:r>
-      <w:r>
-        <w:t>s</w:t>
-      </w:r>
-      <w:r>
-        <w:t xml:space="preserve"> par la replanification </w:t>
-      </w:r>
-      <w:r>
-        <w:t>sont probablement les sprints 3 et 4. 3 parce que nous devons y ajouter les deux histoires non terminées et 4 car le sprint 3 étant plus grand que prévu, nous n’arriverons certainement pas au bout de tout. Néanmoins notre retard sera assez vite rattrapé, le sprint 2 ayant été le plus compliqué à mettre en œuvre.</w:t>
+        <w:t>Les sprints concernés par la replanification sont probablement les sprints 3 et 4. 3 parce que nous devons y ajouter les deux histoires non terminées et 4 car le sprint 3 étant plus grand que prévu, nous n’arriverons certainement pas au bout de tout. Néanmoins notre retard sera assez vite rattrapé, le sprint 2 ayant été le plus compliqué à mettre en œuvre.</w:t>
       </w:r>
     </w:p>
     <w:p>
@@ -12296,7 +11638,7 @@
           <w:lang w:eastAsia="fr-CH"/>
         </w:rPr>
         <w:drawing>
-          <wp:inline distT="0" distB="0" distL="0" distR="0" wp14:anchorId="108524E5" wp14:editId="5EE50DA7">
+          <wp:inline distT="0" distB="0" distL="0" distR="0" wp14:anchorId="6B291580" wp14:editId="222AB687">
             <wp:extent cx="4191000" cy="738750"/>
             <wp:effectExtent l="0" t="0" r="0" b="4445"/>
             <wp:docPr id="148" name="Image 148"/>
@@ -12556,31 +11898,7 @@
         <w:rPr>
           <w:u w:val="single"/>
         </w:rPr>
-        <w:t xml:space="preserve"> (</w:t>
-      </w:r>
-      <w:r>
-        <w:rPr>
-          <w:u w:val="single"/>
-        </w:rPr>
-        <w:t>5</w:t>
-      </w:r>
-      <w:r>
-        <w:rPr>
-          <w:u w:val="single"/>
-        </w:rPr>
-        <w:t xml:space="preserve"> heures réalisées VS </w:t>
-      </w:r>
-      <w:r>
-        <w:rPr>
-          <w:u w:val="single"/>
-        </w:rPr>
-        <w:t>5</w:t>
-      </w:r>
-      <w:r>
-        <w:rPr>
-          <w:u w:val="single"/>
-        </w:rPr>
-        <w:t xml:space="preserve"> heures planifiées)</w:t>
+        <w:t xml:space="preserve"> (5 heures réalisées VS 5 heures planifiées)</w:t>
       </w:r>
     </w:p>
     <w:p>
@@ -12630,25 +11948,7 @@
         <w:rPr>
           <w:u w:val="single"/>
         </w:rPr>
-        <w:t>8</w:t>
-      </w:r>
-      <w:r>
-        <w:rPr>
-          <w:u w:val="single"/>
-        </w:rPr>
-        <w:t xml:space="preserve"> heures réalisées VS </w:t>
-      </w:r>
-      <w:r>
-        <w:rPr>
-          <w:u w:val="single"/>
-        </w:rPr>
-        <w:t>3</w:t>
-      </w:r>
-      <w:r>
-        <w:rPr>
-          <w:u w:val="single"/>
-        </w:rPr>
-        <w:t xml:space="preserve"> </w:t>
+        <w:t xml:space="preserve">8 heures réalisées VS 3 </w:t>
       </w:r>
       <w:r>
         <w:rPr>
@@ -12716,31 +12016,7 @@
         <w:rPr>
           <w:u w:val="single"/>
         </w:rPr>
-        <w:t xml:space="preserve"> (</w:t>
-      </w:r>
-      <w:r>
-        <w:rPr>
-          <w:u w:val="single"/>
-        </w:rPr>
-        <w:t>3.5</w:t>
-      </w:r>
-      <w:r>
-        <w:rPr>
-          <w:u w:val="single"/>
-        </w:rPr>
-        <w:t xml:space="preserve"> heures réalisées VS </w:t>
-      </w:r>
-      <w:r>
-        <w:rPr>
-          <w:u w:val="single"/>
-        </w:rPr>
-        <w:t>7</w:t>
-      </w:r>
-      <w:r>
-        <w:rPr>
-          <w:u w:val="single"/>
-        </w:rPr>
-        <w:t xml:space="preserve"> heures planifiées)</w:t>
+        <w:t xml:space="preserve"> (3.5 heures réalisées VS 7 heures planifiées)</w:t>
       </w:r>
     </w:p>
     <w:p>
@@ -12749,16 +12025,7 @@
         <w:ind w:left="993"/>
       </w:pPr>
       <w:r>
-        <w:t>Fondamentalement, pour ma part tout s’est bien passé en ce qui concerne les interfaces graphiques. Nous n’avons pas pu faire toutes les interactions avec le client dû à la quantité de travail que l’on avait à faire pour les autres branches. Mais nous avons tout de même fait une grande majorité des tâches demandé</w:t>
-      </w:r>
-      <w:r>
-        <w:t>es</w:t>
-      </w:r>
-      <w:r>
-        <w:t xml:space="preserve"> pour le sprint2</w:t>
-      </w:r>
-      <w:r>
-        <w:t>.</w:t>
+        <w:t>Fondamentalement, pour ma part tout s’est bien passé en ce qui concerne les interfaces graphiques. Nous n’avons pas pu faire toutes les interactions avec le client dû à la quantité de travail que l’on avait à faire pour les autres branches. Mais nous avons tout de même fait une grande majorité des tâches demandées pour le sprint2.</w:t>
       </w:r>
     </w:p>
     <w:p>
@@ -12793,19 +12060,7 @@
         <w:rPr>
           <w:u w:val="single"/>
         </w:rPr>
-        <w:t>9</w:t>
-      </w:r>
-      <w:r>
-        <w:rPr>
-          <w:u w:val="single"/>
-        </w:rPr>
-        <w:t xml:space="preserve"> heures réalisées VS </w:t>
-      </w:r>
-      <w:r>
-        <w:rPr>
-          <w:u w:val="single"/>
-        </w:rPr>
-        <w:t>5</w:t>
+        <w:t>9 heures réalisées VS 5</w:t>
       </w:r>
       <w:r>
         <w:rPr>
@@ -12820,21 +12075,18 @@
         <w:ind w:left="993"/>
       </w:pPr>
       <w:r>
-        <w:t xml:space="preserve">Du côté base de données et sérialisation, tout s’est bien passé. Je n’ai rencontré aucun problème et ai pu avancer comme c’était prévu. En revanche, je pense que ce sprint était un peu trop chargé au niveau des histoires, car il tombait la même semaine que le dernier sprint du cours de PRO. De ce fait nous avons principalement concentré nos efforts sur PRO, délaissant au départ </w:t>
-      </w:r>
-      <w:r>
-        <w:t>GEN, pour finir par tout faire en une journée, ce qui n’était pas suffisant pour remplir ce sprint à 100%.</w:t>
-      </w:r>
-    </w:p>
-    <w:p>
-      <w:pPr>
-        <w:pStyle w:val="Titre2"/>
-      </w:pPr>
-      <w:bookmarkStart w:id="40" w:name="_Toc516332339"/>
+        <w:t>Du côté base de données et sérialisation, tout s’est bien passé. Je n’ai rencontré aucun problème et ai pu avancer comme c’était prévu. En revanche, je pense que ce sprint était un peu trop chargé au niveau des histoires, car il tombait la même semaine que le dernier sprint du cours de PRO. De ce fait nous avons principalement concentré nos efforts sur PRO, délaissant au départ GEN, pour finir par tout faire en une journée, ce qui n’était pas suffisant pour remplir ce sprint à 100%.</w:t>
+      </w:r>
+    </w:p>
+    <w:p>
+      <w:pPr>
+        <w:pStyle w:val="Titre3"/>
+      </w:pPr>
+      <w:bookmarkStart w:id="28" w:name="_Toc516497814"/>
       <w:r>
         <w:t>Itération 3</w:t>
       </w:r>
-      <w:bookmarkEnd w:id="40"/>
+      <w:bookmarkEnd w:id="28"/>
     </w:p>
     <w:p>
       <w:pPr>
@@ -12886,8 +12138,6 @@
       </w:r>
       <w:r>
         <w:tab/>
-      </w:r>
-      <w:r>
         <w:t>6 (1 test restant)</w:t>
       </w:r>
     </w:p>
@@ -12905,8 +12155,6 @@
       </w:r>
       <w:r>
         <w:tab/>
-      </w:r>
-      <w:r>
         <w:t>3 (réalisée à 50%) – 9 (réalisée à 70%) – 8 (réalisée à 0%)</w:t>
       </w:r>
     </w:p>
@@ -12951,22 +12199,13 @@
         </w:rPr>
       </w:pPr>
       <w:r>
-        <w:t>1</w:t>
-      </w:r>
-      <w:r>
-        <w:t xml:space="preserve"> histoires réalisées/4 histoires planifiées </w:t>
+        <w:t xml:space="preserve">1 histoires réalisées/4 histoires planifiées </w:t>
       </w:r>
       <w:r>
         <w:sym w:font="Wingdings" w:char="F0E0"/>
       </w:r>
       <w:r>
-        <w:t xml:space="preserve"> vélocité de </w:t>
-      </w:r>
-      <w:r>
-        <w:t>25</w:t>
-      </w:r>
-      <w:r>
-        <w:t>%</w:t>
+        <w:t xml:space="preserve"> vélocité de 25%</w:t>
       </w:r>
     </w:p>
     <w:p>
@@ -13004,13 +12243,7 @@
         <w:ind w:left="567"/>
       </w:pPr>
       <w:r>
-        <w:t>Vu la progression de cette itération, nous envisageons de faire une replanification globale des itérations. Beaucoup d'histoire vont être décalée pour donner des itération</w:t>
-      </w:r>
-      <w:r>
-        <w:t>s</w:t>
-      </w:r>
-      <w:r>
-        <w:t xml:space="preserve"> équilibrées.</w:t>
+        <w:t>Vu la progression de cette itération, nous envisageons de faire une replanification globale des itérations. Beaucoup d'histoire vont être décalée pour donner des itérations équilibrées.</w:t>
       </w:r>
     </w:p>
     <w:p>
@@ -13041,14 +12274,7 @@
         <w:t xml:space="preserve">Comme l'itération précédente, nous n'avons pas </w:t>
       </w:r>
       <w:r>
-        <w:t xml:space="preserve">pu terminer toutes les tâches planifiées. Principalement car le manque d'organisation de notre part lors de la seconde itération a conduit à </w:t>
-      </w:r>
-      <w:r>
-        <w:lastRenderedPageBreak/>
-        <w:t xml:space="preserve">une correction du travail effectué. Nous avons tout de même pu progresser </w:t>
-      </w:r>
-      <w:r>
-        <w:t>dans le développement du projet.</w:t>
+        <w:t>pu terminer toutes les tâches planifiées. Principalement car le manque d'organisation de notre part lors de la seconde itération a conduit à une correction du travail effectué. Nous avons tout de même pu progresser dans le développement du projet.</w:t>
       </w:r>
     </w:p>
     <w:p>
@@ -13086,19 +12312,8 @@
         <w:ind w:left="567"/>
       </w:pPr>
       <w:r>
-        <w:t>Pour cette itération, à no</w:t>
-      </w:r>
-      <w:r>
-        <w:t>uveau, nous avons consacré plus de temps au projet de semestre car c'était la dernière semaine pour boucler notre travail.</w:t>
-      </w:r>
-      <w:r>
-        <w:t xml:space="preserve"> Une autre erreur de notre part serait une mauvaise estimation de l'investissement requis pour cette itération. Nous nous étions basé</w:t>
-      </w:r>
-      <w:r>
-        <w:t>s</w:t>
-      </w:r>
-      <w:r>
-        <w:t xml:space="preserve"> sur la progression que nous avions au terme de la seconde itération, mais il a finalement fallu repasser sur une partie du travail effectué.</w:t>
+        <w:lastRenderedPageBreak/>
+        <w:t>Pour cette itération, à nouveau, nous avons consacré plus de temps au projet de semestre car c'était la dernière semaine pour boucler notre travail. Une autre erreur de notre part serait une mauvaise estimation de l'investissement requis pour cette itération. Nous nous étions basés sur la progression que nous avions au terme de la seconde itération, mais il a finalement fallu repasser sur une partie du travail effectué.</w:t>
       </w:r>
     </w:p>
     <w:p>
@@ -13142,31 +12357,7 @@
         <w:rPr>
           <w:u w:val="single"/>
         </w:rPr>
-        <w:t xml:space="preserve"> (</w:t>
-      </w:r>
-      <w:r>
-        <w:rPr>
-          <w:u w:val="single"/>
-        </w:rPr>
-        <w:t>3</w:t>
-      </w:r>
-      <w:r>
-        <w:rPr>
-          <w:u w:val="single"/>
-        </w:rPr>
-        <w:t xml:space="preserve"> heures réalisées VS </w:t>
-      </w:r>
-      <w:r>
-        <w:rPr>
-          <w:u w:val="single"/>
-        </w:rPr>
-        <w:t>6</w:t>
-      </w:r>
-      <w:r>
-        <w:rPr>
-          <w:u w:val="single"/>
-        </w:rPr>
-        <w:t xml:space="preserve"> heures planifiées)</w:t>
+        <w:t xml:space="preserve"> (3 heures réalisées VS 6 heures planifiées)</w:t>
       </w:r>
     </w:p>
     <w:p>
@@ -13176,13 +12367,7 @@
         <w:ind w:left="992"/>
       </w:pPr>
       <w:r>
-        <w:t xml:space="preserve">Cette troisième itération a également subi l'influence de la charge de travail des autres cours (encore une fois, principalement PRO). </w:t>
-      </w:r>
-      <w:r>
-        <w:t xml:space="preserve">De plus notre manque d'organisation lors de l'itération 2 a causé une correction du travail effectué, retardant donc à nouveau l'avancement de l'itération. </w:t>
-      </w:r>
-      <w:r>
-        <w:t>Malgré ces contre-temps, nous avons pu progresser dans le développement du projet, ce n'est pas comme si on stagnait. De plus je pense que la fin du module PRO est un signe de bon augure pour la suite du Cheseaux-Poly.</w:t>
+        <w:t>Cette troisième itération a également subi l'influence de la charge de travail des autres cours (encore une fois, principalement PRO). De plus notre manque d'organisation lors de l'itération 2 a causé une correction du travail effectué, retardant donc à nouveau l'avancement de l'itération. Malgré ces contre-temps, nous avons pu progresser dans le développement du projet, ce n'est pas comme si on stagnait. De plus je pense que la fin du module PRO est un signe de bon augure pour la suite du Cheseaux-Poly.</w:t>
       </w:r>
     </w:p>
     <w:p>
@@ -13207,13 +12392,7 @@
         <w:rPr>
           <w:u w:val="single"/>
         </w:rPr>
-        <w:t xml:space="preserve"> (</w:t>
-      </w:r>
-      <w:r>
-        <w:rPr>
-          <w:u w:val="single"/>
-        </w:rPr>
-        <w:t xml:space="preserve">5 </w:t>
+        <w:t xml:space="preserve"> (5 </w:t>
       </w:r>
       <w:r>
         <w:rPr>
@@ -13293,31 +12472,7 @@
         <w:rPr>
           <w:u w:val="single"/>
         </w:rPr>
-        <w:t xml:space="preserve"> (</w:t>
-      </w:r>
-      <w:r>
-        <w:rPr>
-          <w:u w:val="single"/>
-        </w:rPr>
-        <w:t>3</w:t>
-      </w:r>
-      <w:r>
-        <w:rPr>
-          <w:u w:val="single"/>
-        </w:rPr>
-        <w:t xml:space="preserve"> heures réalisées VS </w:t>
-      </w:r>
-      <w:r>
-        <w:rPr>
-          <w:u w:val="single"/>
-        </w:rPr>
-        <w:t>6</w:t>
-      </w:r>
-      <w:r>
-        <w:rPr>
-          <w:u w:val="single"/>
-        </w:rPr>
-        <w:t xml:space="preserve"> heures planifiées)</w:t>
+        <w:t xml:space="preserve"> (3 heures réalisées VS 6 heures planifiées)</w:t>
       </w:r>
     </w:p>
     <w:p>
@@ -13418,19 +12573,7 @@
         <w:rPr>
           <w:u w:val="single"/>
         </w:rPr>
-        <w:t>4</w:t>
-      </w:r>
-      <w:r>
-        <w:rPr>
-          <w:u w:val="single"/>
-        </w:rPr>
-        <w:t xml:space="preserve"> heures réalisées VS </w:t>
-      </w:r>
-      <w:r>
-        <w:rPr>
-          <w:u w:val="single"/>
-        </w:rPr>
-        <w:t>6</w:t>
+        <w:t>4 heures réalisées VS 6</w:t>
       </w:r>
       <w:r>
         <w:rPr>
@@ -13450,19 +12593,13 @@
     </w:p>
     <w:p>
       <w:pPr>
-        <w:pStyle w:val="Titre2"/>
-      </w:pPr>
-      <w:bookmarkStart w:id="41" w:name="_Toc516332340"/>
-      <w:r>
-        <w:t>It</w:t>
-      </w:r>
-      <w:r>
-        <w:t>é</w:t>
-      </w:r>
-      <w:r>
-        <w:t>ration 4</w:t>
-      </w:r>
-      <w:bookmarkEnd w:id="41"/>
+        <w:pStyle w:val="Titre3"/>
+      </w:pPr>
+      <w:bookmarkStart w:id="29" w:name="_Toc516497815"/>
+      <w:r>
+        <w:t>Itération 4</w:t>
+      </w:r>
+      <w:bookmarkEnd w:id="29"/>
     </w:p>
     <w:p>
       <w:pPr>
@@ -13497,8 +12634,6 @@
       </w:r>
       <w:r>
         <w:tab/>
-      </w:r>
-      <w:r>
         <w:t xml:space="preserve">3 – 6 – 8 – 9 – 12 – 13 – 31 </w:t>
       </w:r>
     </w:p>
@@ -13516,8 +12651,6 @@
       </w:r>
       <w:r>
         <w:tab/>
-      </w:r>
-      <w:r>
         <w:t>3 – 6</w:t>
       </w:r>
     </w:p>
@@ -13531,13 +12664,10 @@
         <w:ind w:left="993"/>
       </w:pPr>
       <w:r>
-        <w:lastRenderedPageBreak/>
         <w:t xml:space="preserve">Histoires non-terminées : </w:t>
       </w:r>
       <w:r>
         <w:tab/>
-      </w:r>
-      <w:r>
         <w:t>8 (réalisée à 25%) – 9 (réalisée à 80%) – 12 (réalisée à 75%) – 13 (réalisée à 50%) – 31 (réalisée à 33%)</w:t>
       </w:r>
     </w:p>
@@ -13616,6 +12746,7 @@
         <w:ind w:left="567"/>
       </w:pPr>
       <w:r>
+        <w:lastRenderedPageBreak/>
         <w:t>Les histoires qui n'ont pas été terminer (ni testées) ont été reportées dans le sprint 5. Étant donné que la plupart de ces histoires sont bien entamées, nous pensons ne pas devoir passer beaucoup de temps sur celles-ci.</w:t>
       </w:r>
     </w:p>
@@ -13644,28 +12775,7 @@
         <w:ind w:left="567"/>
       </w:pPr>
       <w:r>
-        <w:t>La fin du module de PRO a effectivement été bénéfique au déroulement du projet. Nous avons pu nous concentrer sur le développement de Cheseaux-Poly</w:t>
-      </w:r>
-      <w:r>
-        <w:t>, et rattraper une bonne partie de notre retard. Nous avons termin</w:t>
-      </w:r>
-      <w:r>
-        <w:t xml:space="preserve">é </w:t>
-      </w:r>
-      <w:r>
-        <w:t>la mise en place des notifications pour les salons de jeux, et commenc</w:t>
-      </w:r>
-      <w:r>
-        <w:t>é</w:t>
-      </w:r>
-      <w:r>
-        <w:t xml:space="preserve"> la logique de jeu</w:t>
-      </w:r>
-      <w:r>
-        <w:t xml:space="preserve">. La GUI a également bien progressé, mais il reste encore à la raccorder </w:t>
-      </w:r>
-      <w:r>
-        <w:t>au logiciel.</w:t>
+        <w:t>La fin du module de PRO a effectivement été bénéfique au déroulement du projet. Nous avons pu nous concentrer sur le développement de Cheseaux-Poly, et rattraper une bonne partie de notre retard. Nous avons terminé la mise en place des notifications pour les salons de jeux, et commencé la logique de jeu. La GUI a également bien progressé, mais il reste encore à la raccorder au logiciel.</w:t>
       </w:r>
     </w:p>
     <w:p>
@@ -13693,16 +12803,7 @@
         <w:ind w:left="567"/>
       </w:pPr>
       <w:r>
-        <w:t xml:space="preserve">Bien que l'itération se soit mieux déroulée que les deux dernières nous y sommes pris au dernier moment pour </w:t>
-      </w:r>
-      <w:r>
-        <w:t xml:space="preserve">travailler sur le projet. En nous organisant mieux (s'y prendre un peu plus </w:t>
-      </w:r>
-      <w:r>
-        <w:t>à l'</w:t>
-      </w:r>
-      <w:r>
-        <w:t>avance), nous aurions pu tester les tâches que nous estimions terminées et régler les problèmes que nous avons trouvé peu de temps avant la démonstration.</w:t>
+        <w:t>Bien que l'itération se soit mieux déroulée que les deux dernières nous y sommes pris au dernier moment pour travailler sur le projet. En nous organisant mieux (s'y prendre un peu plus à l'avance), nous aurions pu tester les tâches que nous estimions terminées et régler les problèmes que nous avons trouvé peu de temps avant la démonstration.</w:t>
       </w:r>
     </w:p>
     <w:p>
@@ -13746,31 +12847,7 @@
         <w:rPr>
           <w:u w:val="single"/>
         </w:rPr>
-        <w:t xml:space="preserve"> (</w:t>
-      </w:r>
-      <w:r>
-        <w:rPr>
-          <w:u w:val="single"/>
-        </w:rPr>
-        <w:t>4</w:t>
-      </w:r>
-      <w:r>
-        <w:rPr>
-          <w:u w:val="single"/>
-        </w:rPr>
-        <w:t xml:space="preserve"> heures réalisées VS </w:t>
-      </w:r>
-      <w:r>
-        <w:rPr>
-          <w:u w:val="single"/>
-        </w:rPr>
-        <w:t>4.5</w:t>
-      </w:r>
-      <w:r>
-        <w:rPr>
-          <w:u w:val="single"/>
-        </w:rPr>
-        <w:t xml:space="preserve"> heures planifiées)</w:t>
+        <w:t xml:space="preserve"> (4 heures réalisées VS 4.5 heures planifiées)</w:t>
       </w:r>
     </w:p>
     <w:p>
@@ -13824,19 +12901,7 @@
         <w:rPr>
           <w:u w:val="single"/>
         </w:rPr>
-        <w:t xml:space="preserve"> (</w:t>
-      </w:r>
-      <w:r>
-        <w:rPr>
-          <w:u w:val="single"/>
-        </w:rPr>
-        <w:t>10</w:t>
-      </w:r>
-      <w:r>
-        <w:rPr>
-          <w:u w:val="single"/>
-        </w:rPr>
-        <w:t xml:space="preserve"> </w:t>
+        <w:t xml:space="preserve"> (10 </w:t>
       </w:r>
       <w:r>
         <w:rPr>
@@ -13869,13 +12934,7 @@
         <w:ind w:left="993"/>
       </w:pPr>
       <w:r>
-        <w:t>Pour ce sprint, Nous devions absolument terminer la partie qui s'occupe des notifications des changements au niveau des lobby entre le serveur et le client. Nous avions eu beaucoup de problèmes à ce niveau</w:t>
-      </w:r>
-      <w:r>
-        <w:t>-</w:t>
-      </w:r>
-      <w:r>
-        <w:t>là et avions déjà trop de retard. Je me suis donc attelé à la tâche et j'y ai passé plus de temps qu'initialement prévu, mais j'ai au moins réussi à terminer la tâche (et débloquer le reste). Comme cela m'a pris plus de temps que prévu, je n'ai pu aider que pour une autre tâche et nous avons donc toujours du retard à la fin du sprint. Mais la grosse partie est derrière nous et j'ai bon espoir qu'on récupère la moitié de notre retard dans le prochain sprint. Mis à part le retard, le sprint c'est bien passé en ce qui concerne l'équipe et l'engagement personnel, donc rien à dire là-dessus.</w:t>
+        <w:t>Pour ce sprint, Nous devions absolument terminer la partie qui s'occupe des notifications des changements au niveau des lobby entre le serveur et le client. Nous avions eu beaucoup de problèmes à ce niveau-là et avions déjà trop de retard. Je me suis donc attelé à la tâche et j'y ai passé plus de temps qu'initialement prévu, mais j'ai au moins réussi à terminer la tâche (et débloquer le reste). Comme cela m'a pris plus de temps que prévu, je n'ai pu aider que pour une autre tâche et nous avons donc toujours du retard à la fin du sprint. Mais la grosse partie est derrière nous et j'ai bon espoir qu'on récupère la moitié de notre retard dans le prochain sprint. Mis à part le retard, le sprint c'est bien passé en ce qui concerne l'équipe et l'engagement personnel, donc rien à dire là-dessus.</w:t>
       </w:r>
     </w:p>
     <w:p>
@@ -13910,31 +12969,7 @@
         <w:rPr>
           <w:u w:val="single"/>
         </w:rPr>
-        <w:t xml:space="preserve"> (</w:t>
-      </w:r>
-      <w:r>
-        <w:rPr>
-          <w:u w:val="single"/>
-        </w:rPr>
-        <w:t>5</w:t>
-      </w:r>
-      <w:r>
-        <w:rPr>
-          <w:u w:val="single"/>
-        </w:rPr>
-        <w:t xml:space="preserve"> heures réalisées VS </w:t>
-      </w:r>
-      <w:r>
-        <w:rPr>
-          <w:u w:val="single"/>
-        </w:rPr>
-        <w:t>4.5</w:t>
-      </w:r>
-      <w:r>
-        <w:rPr>
-          <w:u w:val="single"/>
-        </w:rPr>
-        <w:t xml:space="preserve"> heures planifiées)</w:t>
+        <w:t xml:space="preserve"> (5 heures réalisées VS 4.5 heures planifiées)</w:t>
       </w:r>
     </w:p>
     <w:p>
@@ -14002,19 +13037,7 @@
         <w:rPr>
           <w:u w:val="single"/>
         </w:rPr>
-        <w:t>5</w:t>
-      </w:r>
-      <w:r>
-        <w:rPr>
-          <w:u w:val="single"/>
-        </w:rPr>
-        <w:t xml:space="preserve"> heures réalisées VS </w:t>
-      </w:r>
-      <w:r>
-        <w:rPr>
-          <w:u w:val="single"/>
-        </w:rPr>
-        <w:t>3</w:t>
+        <w:t>5 heures réalisées VS 3</w:t>
       </w:r>
       <w:r>
         <w:rPr>
@@ -14029,11 +13052,7 @@
         <w:ind w:left="993"/>
       </w:pPr>
       <w:r>
-        <w:t xml:space="preserve">Pour ma part le sprint s'est bien passé. Mes tâches se sont effectuées sans embûches. Nous nous sommes enfin débloqués avec la mise en place des notifications, de ce fait nous pouvons dès à présent rattraper notre retard et continuer dans le projet. De plus la charge de travail </w:t>
-      </w:r>
-      <w:r>
-        <w:lastRenderedPageBreak/>
-        <w:t>s'est un peu allégée, ce qui nous permet de nous concentrer un peu plus sur nos tâches respectives de Cheseaux-Poly.</w:t>
+        <w:t>Pour ma part le sprint s'est bien passé. Mes tâches se sont effectuées sans embûches. Nous nous sommes enfin débloqués avec la mise en place des notifications, de ce fait nous pouvons dès à présent rattraper notre retard et continuer dans le projet. De plus la charge de travail s'est un peu allégée, ce qui nous permet de nous concentrer un peu plus sur nos tâches respectives de Cheseaux-Poly.</w:t>
       </w:r>
     </w:p>
     <w:p>
@@ -14050,13 +13069,14 @@
     </w:p>
     <w:p>
       <w:pPr>
-        <w:pStyle w:val="Titre2"/>
-      </w:pPr>
-      <w:bookmarkStart w:id="42" w:name="_Toc516332341"/>
-      <w:r>
+        <w:pStyle w:val="Titre3"/>
+      </w:pPr>
+      <w:bookmarkStart w:id="30" w:name="_Toc516497816"/>
+      <w:r>
+        <w:lastRenderedPageBreak/>
         <w:t>Itération 5</w:t>
       </w:r>
-      <w:bookmarkEnd w:id="42"/>
+      <w:bookmarkEnd w:id="30"/>
     </w:p>
     <w:p>
       <w:pPr>
@@ -14091,13 +13111,7 @@
       </w:r>
       <w:r>
         <w:tab/>
-        <w:t xml:space="preserve">8 – 12 – 13 – </w:t>
-      </w:r>
-      <w:r>
-        <w:t xml:space="preserve">30 – </w:t>
-      </w:r>
-      <w:r>
-        <w:t xml:space="preserve">31 – 32 – 33 – 34  </w:t>
+        <w:t xml:space="preserve">8 – 12 – 13 – 30 – 31 – 32 – 33 – 34  </w:t>
       </w:r>
     </w:p>
     <w:p>
@@ -14131,16 +13145,7 @@
       </w:r>
       <w:r>
         <w:tab/>
-        <w:t>13</w:t>
-      </w:r>
-      <w:r>
-        <w:t xml:space="preserve">– </w:t>
-      </w:r>
-      <w:r>
-        <w:t>31 – 32 – 33 (toutes réalisées à 80%)</w:t>
-      </w:r>
-      <w:r>
-        <w:t xml:space="preserve"> – 30 (réalisée à 0%)</w:t>
+        <w:t>13– 31 – 32 – 33 (toutes réalisées à 80%) – 30 (réalisée à 0%)</w:t>
       </w:r>
     </w:p>
     <w:p>
@@ -14181,13 +13186,7 @@
         <w:ind w:left="567"/>
       </w:pPr>
       <w:r>
-        <w:t xml:space="preserve">3 histoires réalisées / </w:t>
-      </w:r>
-      <w:r>
-        <w:t>8</w:t>
-      </w:r>
-      <w:r>
-        <w:t xml:space="preserve"> histoires planifiée </w:t>
+        <w:t xml:space="preserve">3 histoires réalisées / 8 histoires planifiée </w:t>
       </w:r>
       <w:r>
         <w:rPr>
@@ -14196,13 +13195,7 @@
         <w:t>≈</w:t>
       </w:r>
       <w:r>
-        <w:t xml:space="preserve"> </w:t>
-      </w:r>
-      <w:r>
-        <w:t>37.5</w:t>
-      </w:r>
-      <w:r>
-        <w:t>%</w:t>
+        <w:t xml:space="preserve"> 37.5%</w:t>
       </w:r>
     </w:p>
     <w:p>
@@ -14230,34 +13223,7 @@
         <w:ind w:left="567"/>
       </w:pPr>
       <w:r>
-        <w:t xml:space="preserve">Les histoires </w:t>
-      </w:r>
-      <w:r>
-        <w:t>qui ne sont pas complètement terminée ont été reportée dans l'itération 5. Dans la plupart de ces dernières c'est la partie Interface Utilisateur (GUI) qui n'est pas encore implémentée, ou simplement des tests qui n'ont pas été validés.</w:t>
-      </w:r>
-      <w:r>
-        <w:t xml:space="preserve"> </w:t>
-      </w:r>
-      <w:r>
-        <w:t>Dans le cas de l'histoire 30 (</w:t>
-      </w:r>
-      <w:r>
-        <w:t>Gestion des cases terrain</w:t>
-      </w:r>
-      <w:r>
-        <w:t xml:space="preserve">) bien que nous </w:t>
-      </w:r>
-      <w:r>
-        <w:t>n'ayons</w:t>
-      </w:r>
-      <w:r>
-        <w:t xml:space="preserve"> pas trouvé le temps de l'implémenter, nous voyons comment</w:t>
-      </w:r>
-      <w:r>
-        <w:t xml:space="preserve"> l'implémenter et la mettre en place</w:t>
-      </w:r>
-      <w:r>
-        <w:t xml:space="preserve">. </w:t>
+        <w:t xml:space="preserve">Les histoires qui ne sont pas complètement terminée ont été reportée dans l'itération 5. Dans la plupart de ces dernières c'est la partie Interface Utilisateur (GUI) qui n'est pas encore implémentée, ou simplement des tests qui n'ont pas été validés. Dans le cas de l'histoire 30 (Gestion des cases terrain) bien que nous n'ayons pas trouvé le temps de l'implémenter, nous voyons comment l'implémenter et la mettre en place. </w:t>
       </w:r>
     </w:p>
     <w:p>
@@ -14357,31 +13323,7 @@
         <w:rPr>
           <w:u w:val="single"/>
         </w:rPr>
-        <w:t xml:space="preserve"> (</w:t>
-      </w:r>
-      <w:r>
-        <w:rPr>
-          <w:u w:val="single"/>
-        </w:rPr>
-        <w:t>5</w:t>
-      </w:r>
-      <w:r>
-        <w:rPr>
-          <w:u w:val="single"/>
-        </w:rPr>
-        <w:t xml:space="preserve"> heures réalisées VS </w:t>
-      </w:r>
-      <w:r>
-        <w:rPr>
-          <w:u w:val="single"/>
-        </w:rPr>
-        <w:t>5</w:t>
-      </w:r>
-      <w:r>
-        <w:rPr>
-          <w:u w:val="single"/>
-        </w:rPr>
-        <w:t>.5 heures planifiées)</w:t>
+        <w:t xml:space="preserve"> (5 heures réalisées VS 5.5 heures planifiées)</w:t>
       </w:r>
     </w:p>
     <w:p>
@@ -14390,34 +13332,7 @@
         <w:ind w:left="993"/>
       </w:pPr>
       <w:r>
-        <w:t>Une itération qui s'est, selon moi, très bien déroulée. Nous n'avons pas terminé toutes les histoires (on en a même délaissé une) mais nous avons fait d'importantes progressions.</w:t>
-      </w:r>
-      <w:r>
-        <w:t xml:space="preserve"> La partie GUI peine un peu à se mettre en place mais c'est une partie importante du projet alors il faut prendre le temps nécessaire pour fournir un résultat convenable. En ce qui concerne le serveur, nous progressons à un rythme convenable</w:t>
-      </w:r>
-      <w:r>
-        <w:t xml:space="preserve"> et</w:t>
-      </w:r>
-      <w:r>
-        <w:t xml:space="preserve"> les fonctionnalités se mettent en place sans trop de problème. Le</w:t>
-      </w:r>
-      <w:r>
-        <w:t xml:space="preserve"> travail </w:t>
-      </w:r>
-      <w:r>
-        <w:t xml:space="preserve">sur le serveur </w:t>
-      </w:r>
-      <w:r>
-        <w:t>est toujours aussi intéressant</w:t>
-      </w:r>
-      <w:r>
-        <w:t>, et l'équipe est toujours aussi motivée à terminer le projet</w:t>
-      </w:r>
-      <w:r>
-        <w:t>. Un point qui, d'après moi, s'est bien passé durant cette itération est que nous avons p</w:t>
-      </w:r>
-      <w:r>
-        <w:t>u bien départager les tâches : chacun travaillait "de son côté" tout en communiquant avec les autres, nous avons rapidement avancé grâce à ça.</w:t>
+        <w:t>Une itération qui s'est, selon moi, très bien déroulée. Nous n'avons pas terminé toutes les histoires (on en a même délaissé une) mais nous avons fait d'importantes progressions. La partie GUI peine un peu à se mettre en place mais c'est une partie importante du projet alors il faut prendre le temps nécessaire pour fournir un résultat convenable. En ce qui concerne le serveur, nous progressons à un rythme convenable et les fonctionnalités se mettent en place sans trop de problème. Le travail sur le serveur est toujours aussi intéressant, et l'équipe est toujours aussi motivée à terminer le projet. Un point qui, d'après moi, s'est bien passé durant cette itération est que nous avons pu bien départager les tâches : chacun travaillait "de son côté" tout en communiquant avec les autres, nous avons rapidement avancé grâce à ça.</w:t>
       </w:r>
     </w:p>
     <w:p>
@@ -14442,37 +13357,19 @@
         <w:rPr>
           <w:u w:val="single"/>
         </w:rPr>
-        <w:t xml:space="preserve"> (</w:t>
+        <w:t xml:space="preserve"> (5 </w:t>
       </w:r>
       <w:r>
         <w:rPr>
           <w:u w:val="single"/>
         </w:rPr>
-        <w:t>5</w:t>
+        <w:t xml:space="preserve">heures réalisées VS </w:t>
       </w:r>
       <w:r>
         <w:rPr>
           <w:u w:val="single"/>
         </w:rPr>
-        <w:t xml:space="preserve"> </w:t>
-      </w:r>
-      <w:r>
-        <w:rPr>
-          <w:u w:val="single"/>
-        </w:rPr>
-        <w:t xml:space="preserve">heures réalisées VS </w:t>
-      </w:r>
-      <w:r>
-        <w:rPr>
-          <w:u w:val="single"/>
-        </w:rPr>
-        <w:t xml:space="preserve">6 </w:t>
-      </w:r>
-      <w:r>
-        <w:rPr>
-          <w:u w:val="single"/>
-        </w:rPr>
-        <w:t>heures planifiées)</w:t>
+        <w:t>6 heures planifiées)</w:t>
       </w:r>
     </w:p>
     <w:p>
@@ -14493,11 +13390,7 @@
         <w:t xml:space="preserve">les </w:t>
       </w:r>
       <w:r>
-        <w:t xml:space="preserve">couleurs) et les pions qui se déplacent dessus, en activant certaines actions de cases (comme la case start et le gain de départ ou encore les cases chances). Je pense que pour ce sprint, si les autres tâches externes au projet nous le </w:t>
-      </w:r>
-      <w:r>
-        <w:lastRenderedPageBreak/>
-        <w:t>permettent (autres branches et projet), nous allons pouvoir combler encore un peu de notre retard et avoir une bonne partie du plateau fonctionnelle. Pour ma part, le travail est toujours intéressant et le travail au sein de l'équipe est agréable et motivant. J'ai hâte de voir le produit final et j'espère que nous pourrons implémenter tout ce que nous comptions avoir dans notre Cheseaux-Poly.</w:t>
+        <w:t>couleurs) et les pions qui se déplacent dessus, en activant certaines actions de cases (comme la case start et le gain de départ ou encore les cases chances). Je pense que pour ce sprint, si les autres tâches externes au projet nous le permettent (autres branches et projet), nous allons pouvoir combler encore un peu de notre retard et avoir une bonne partie du plateau fonctionnelle. Pour ma part, le travail est toujours intéressant et le travail au sein de l'équipe est agréable et motivant. J'ai hâte de voir le produit final et j'espère que nous pourrons implémenter tout ce que nous comptions avoir dans notre Cheseaux-Poly.</w:t>
       </w:r>
     </w:p>
     <w:p>
@@ -14532,31 +13425,7 @@
         <w:rPr>
           <w:u w:val="single"/>
         </w:rPr>
-        <w:t xml:space="preserve"> (</w:t>
-      </w:r>
-      <w:r>
-        <w:rPr>
-          <w:u w:val="single"/>
-        </w:rPr>
-        <w:t>5</w:t>
-      </w:r>
-      <w:r>
-        <w:rPr>
-          <w:u w:val="single"/>
-        </w:rPr>
-        <w:t xml:space="preserve"> heures réalisées VS </w:t>
-      </w:r>
-      <w:r>
-        <w:rPr>
-          <w:u w:val="single"/>
-        </w:rPr>
-        <w:t>6</w:t>
-      </w:r>
-      <w:r>
-        <w:rPr>
-          <w:u w:val="single"/>
-        </w:rPr>
-        <w:t xml:space="preserve"> heures planifiées)</w:t>
+        <w:t xml:space="preserve"> (5 heures réalisées VS 6 heures planifiées)</w:t>
       </w:r>
     </w:p>
     <w:p>
@@ -14648,19 +13517,7 @@
         <w:rPr>
           <w:u w:val="single"/>
         </w:rPr>
-        <w:t>7</w:t>
-      </w:r>
-      <w:r>
-        <w:rPr>
-          <w:u w:val="single"/>
-        </w:rPr>
-        <w:t xml:space="preserve"> heures réalisées VS </w:t>
-      </w:r>
-      <w:r>
-        <w:rPr>
-          <w:u w:val="single"/>
-        </w:rPr>
-        <w:t>4.5</w:t>
+        <w:t>7 heures réalisées VS 4.5</w:t>
       </w:r>
       <w:r>
         <w:rPr>
@@ -14692,8 +13549,84 @@
     </w:p>
     <w:p>
       <w:pPr>
-        <w:pStyle w:val="Paragraphedeliste"/>
-        <w:ind w:left="993"/>
+        <w:tabs>
+          <w:tab w:val="left" w:leader="dot" w:pos="9356"/>
+        </w:tabs>
+        <w:rPr>
+          <w:color w:val="808080" w:themeColor="background1" w:themeShade="80"/>
+        </w:rPr>
+      </w:pPr>
+      <w:r>
+        <w:rPr>
+          <w:color w:val="808080" w:themeColor="background1" w:themeShade="80"/>
+        </w:rPr>
+        <w:tab/>
+      </w:r>
+    </w:p>
+    <w:p>
+      <w:pPr>
+        <w:pStyle w:val="Titre2"/>
+      </w:pPr>
+      <w:r>
+        <w:t>Bilans d’itérations</w:t>
+      </w:r>
+    </w:p>
+    <w:p>
+      <w:pPr>
+        <w:tabs>
+          <w:tab w:val="left" w:leader="dot" w:pos="9356"/>
+        </w:tabs>
+        <w:rPr>
+          <w:color w:val="808080" w:themeColor="background1" w:themeShade="80"/>
+        </w:rPr>
+      </w:pPr>
+      <w:r>
+        <w:rPr>
+          <w:color w:val="808080" w:themeColor="background1" w:themeShade="80"/>
+        </w:rPr>
+        <w:tab/>
+      </w:r>
+    </w:p>
+    <w:p>
+      <w:pPr>
+        <w:pStyle w:val="Titre2"/>
+      </w:pPr>
+      <w:r>
+        <w:t>Stratégie de tests</w:t>
+      </w:r>
+    </w:p>
+    <w:p>
+      <w:pPr>
+        <w:tabs>
+          <w:tab w:val="left" w:leader="dot" w:pos="9356"/>
+        </w:tabs>
+        <w:rPr>
+          <w:color w:val="808080" w:themeColor="background1" w:themeShade="80"/>
+        </w:rPr>
+      </w:pPr>
+      <w:r>
+        <w:rPr>
+          <w:color w:val="808080" w:themeColor="background1" w:themeShade="80"/>
+        </w:rPr>
+        <w:tab/>
+      </w:r>
+      <w:bookmarkStart w:id="31" w:name="_GoBack"/>
+      <w:bookmarkEnd w:id="31"/>
+    </w:p>
+    <w:p>
+      <w:pPr>
+        <w:pStyle w:val="Titre2"/>
+      </w:pPr>
+      <w:r>
+        <w:t>Stratégie d’intégration du code de chaque participant (GIT)</w:t>
+      </w:r>
+    </w:p>
+    <w:p/>
+    <w:p/>
+    <w:p/>
+    <w:p>
+      <w:pPr>
+        <w:jc w:val="left"/>
       </w:pPr>
       <w:r>
         <w:br w:type="page"/>
@@ -14703,30 +13636,302 @@
       <w:pPr>
         <w:pStyle w:val="Titre1"/>
       </w:pPr>
-      <w:bookmarkStart w:id="43" w:name="_Toc516332342"/>
+      <w:bookmarkStart w:id="32" w:name="_Toc516497794"/>
+      <w:r>
+        <w:lastRenderedPageBreak/>
+        <w:t>Etats des lieux</w:t>
+      </w:r>
+      <w:bookmarkEnd w:id="32"/>
+      <w:r>
+        <w:t xml:space="preserve"> </w:t>
+      </w:r>
+    </w:p>
+    <w:p>
+      <w:pPr>
+        <w:pStyle w:val="Titre2"/>
+        <w:rPr>
+          <w:color w:val="00B0F0"/>
+        </w:rPr>
+      </w:pPr>
+      <w:bookmarkStart w:id="33" w:name="_Toc516497795"/>
+      <w:r>
+        <w:t>Ce qui fonctionne (résultats des tests)</w:t>
+      </w:r>
+      <w:r>
+        <w:t xml:space="preserve"> </w:t>
+      </w:r>
+      <w:r>
+        <w:rPr>
+          <w:color w:val="00B0F0"/>
+        </w:rPr>
+        <w:t>(A COMPLETER)</w:t>
+      </w:r>
+      <w:bookmarkEnd w:id="33"/>
+    </w:p>
+    <w:p>
+      <w:pPr>
+        <w:tabs>
+          <w:tab w:val="left" w:leader="dot" w:pos="9356"/>
+        </w:tabs>
+        <w:rPr>
+          <w:color w:val="808080" w:themeColor="background1" w:themeShade="80"/>
+        </w:rPr>
+      </w:pPr>
+      <w:r>
+        <w:rPr>
+          <w:color w:val="808080" w:themeColor="background1" w:themeShade="80"/>
+        </w:rPr>
+        <w:tab/>
+      </w:r>
+    </w:p>
+    <w:p>
+      <w:pPr>
+        <w:pStyle w:val="Titre2"/>
+      </w:pPr>
+      <w:bookmarkStart w:id="34" w:name="_Toc516497796"/>
+      <w:r>
+        <w:t>Ce qu’il resterait à développer (en proposant une planification)</w:t>
+      </w:r>
+      <w:r>
+        <w:t xml:space="preserve"> </w:t>
+      </w:r>
+      <w:r>
+        <w:rPr>
+          <w:color w:val="00B0F0"/>
+        </w:rPr>
+        <w:t>(A COMPLETER)</w:t>
+      </w:r>
+      <w:bookmarkEnd w:id="34"/>
+    </w:p>
+    <w:p/>
+    <w:p>
+      <w:pPr>
+        <w:jc w:val="left"/>
+      </w:pPr>
+      <w:r>
+        <w:br w:type="page"/>
+      </w:r>
+    </w:p>
+    <w:p>
+      <w:pPr>
+        <w:pStyle w:val="Titre1"/>
+      </w:pPr>
+      <w:bookmarkStart w:id="35" w:name="_Toc516497797"/>
+      <w:r>
+        <w:lastRenderedPageBreak/>
+        <w:t>Auto-critique</w:t>
+      </w:r>
+      <w:bookmarkEnd w:id="35"/>
+    </w:p>
+    <w:p>
+      <w:pPr>
+        <w:pStyle w:val="Titre2"/>
+        <w:rPr>
+          <w:color w:val="00B0F0"/>
+        </w:rPr>
+      </w:pPr>
+      <w:bookmarkStart w:id="36" w:name="_Toc516497798"/>
+      <w:r>
+        <w:t>Relative à votre solution technique, votre gestion de projet, votre plan d’itération</w:t>
+      </w:r>
+      <w:r>
+        <w:t xml:space="preserve"> </w:t>
+      </w:r>
+      <w:r>
+        <w:rPr>
+          <w:color w:val="00B0F0"/>
+        </w:rPr>
+        <w:t>(A COMPLETER)</w:t>
+      </w:r>
+      <w:bookmarkEnd w:id="36"/>
+    </w:p>
+    <w:p>
+      <w:pPr>
+        <w:tabs>
+          <w:tab w:val="left" w:leader="dot" w:pos="9356"/>
+        </w:tabs>
+        <w:rPr>
+          <w:color w:val="808080" w:themeColor="background1" w:themeShade="80"/>
+        </w:rPr>
+      </w:pPr>
+      <w:r>
+        <w:rPr>
+          <w:color w:val="808080" w:themeColor="background1" w:themeShade="80"/>
+        </w:rPr>
+        <w:tab/>
+      </w:r>
+    </w:p>
+    <w:p>
+      <w:pPr>
+        <w:pStyle w:val="Titre2"/>
+      </w:pPr>
+      <w:bookmarkStart w:id="37" w:name="_Toc516497799"/>
+      <w:r>
+        <w:t>Ce que vous auriez pu améliorer et comment</w:t>
+      </w:r>
+      <w:r>
+        <w:t xml:space="preserve"> </w:t>
+      </w:r>
+      <w:r>
+        <w:rPr>
+          <w:color w:val="00B0F0"/>
+        </w:rPr>
+        <w:t>(A COMPLETER)</w:t>
+      </w:r>
+      <w:bookmarkEnd w:id="37"/>
+    </w:p>
+    <w:p/>
+    <w:p>
+      <w:pPr>
+        <w:jc w:val="left"/>
+      </w:pPr>
+      <w:r>
+        <w:br w:type="page"/>
+      </w:r>
+    </w:p>
+    <w:p>
+      <w:pPr>
+        <w:pStyle w:val="Titre1"/>
+      </w:pPr>
+      <w:bookmarkStart w:id="38" w:name="_Toc516497800"/>
+      <w:r>
+        <w:lastRenderedPageBreak/>
+        <w:t>Conclusion</w:t>
+      </w:r>
+      <w:r>
+        <w:t xml:space="preserve"> </w:t>
+      </w:r>
+      <w:r>
+        <w:t>(A COMPLETER)</w:t>
+      </w:r>
+      <w:bookmarkEnd w:id="38"/>
+    </w:p>
+    <w:p/>
+    <w:p>
+      <w:pPr>
+        <w:jc w:val="left"/>
+      </w:pPr>
+      <w:r>
+        <w:br w:type="page"/>
+      </w:r>
+    </w:p>
+    <w:p>
+      <w:pPr>
+        <w:pStyle w:val="Titre1"/>
+      </w:pPr>
+      <w:bookmarkStart w:id="39" w:name="_Toc516497801"/>
+      <w:r>
+        <w:lastRenderedPageBreak/>
+        <w:t>Annexe : manuel</w:t>
+      </w:r>
+      <w:r>
+        <w:t xml:space="preserve"> d’utilisation</w:t>
+      </w:r>
+      <w:bookmarkEnd w:id="39"/>
+    </w:p>
+    <w:p>
+      <w:pPr>
+        <w:pStyle w:val="Titre2"/>
+        <w:rPr>
+          <w:color w:val="00B0F0"/>
+        </w:rPr>
+      </w:pPr>
+      <w:bookmarkStart w:id="40" w:name="_Toc516497802"/>
+      <w:r>
+        <w:t>Installation</w:t>
+      </w:r>
+      <w:r>
+        <w:t xml:space="preserve"> </w:t>
+      </w:r>
+      <w:r>
+        <w:rPr>
+          <w:color w:val="00B0F0"/>
+        </w:rPr>
+        <w:t>(A COMPLETER)</w:t>
+      </w:r>
+      <w:bookmarkEnd w:id="40"/>
+    </w:p>
+    <w:p>
+      <w:pPr>
+        <w:tabs>
+          <w:tab w:val="left" w:leader="dot" w:pos="9356"/>
+        </w:tabs>
+        <w:rPr>
+          <w:color w:val="808080" w:themeColor="background1" w:themeShade="80"/>
+        </w:rPr>
+      </w:pPr>
+      <w:r>
+        <w:rPr>
+          <w:color w:val="808080" w:themeColor="background1" w:themeShade="80"/>
+        </w:rPr>
+        <w:tab/>
+      </w:r>
+    </w:p>
+    <w:p>
+      <w:pPr>
+        <w:pStyle w:val="Titre2"/>
+      </w:pPr>
+      <w:bookmarkStart w:id="41" w:name="_Toc516497803"/>
+      <w:r>
+        <w:t>Utilisation (avec copies d’écran)</w:t>
+      </w:r>
+      <w:r>
+        <w:t xml:space="preserve"> </w:t>
+      </w:r>
+      <w:r>
+        <w:rPr>
+          <w:color w:val="00B0F0"/>
+        </w:rPr>
+        <w:t>(A COMPLETER)</w:t>
+      </w:r>
+      <w:bookmarkEnd w:id="41"/>
+    </w:p>
+    <w:p/>
+    <w:p>
+      <w:pPr>
+        <w:jc w:val="left"/>
+      </w:pPr>
+      <w:r>
+        <w:br w:type="page"/>
+      </w:r>
+    </w:p>
+    <w:p/>
+    <w:p>
+      <w:pPr>
+        <w:jc w:val="left"/>
+      </w:pPr>
+      <w:r>
+        <w:br w:type="page"/>
+      </w:r>
+    </w:p>
+    <w:p>
+      <w:pPr>
+        <w:pStyle w:val="Titre1"/>
+      </w:pPr>
+      <w:bookmarkStart w:id="42" w:name="_Toc516497817"/>
       <w:r>
         <w:lastRenderedPageBreak/>
         <w:t>Annexes</w:t>
       </w:r>
+      <w:bookmarkEnd w:id="42"/>
+    </w:p>
+    <w:p>
+      <w:pPr>
+        <w:pStyle w:val="Titre2"/>
+        <w:rPr>
+          <w:rFonts w:eastAsia="Times New Roman"/>
+          <w:lang w:eastAsia="fr-CH"/>
+        </w:rPr>
+      </w:pPr>
+      <w:bookmarkStart w:id="43" w:name="_Toc516497818"/>
+      <w:r>
+        <w:rPr>
+          <w:rFonts w:eastAsia="Times New Roman"/>
+          <w:lang w:eastAsia="fr-CH"/>
+        </w:rPr>
+        <w:t>Itération 1</w:t>
+      </w:r>
       <w:bookmarkEnd w:id="43"/>
-    </w:p>
-    <w:p>
-      <w:pPr>
-        <w:pStyle w:val="Titre2"/>
-        <w:rPr>
-          <w:rFonts w:eastAsia="Times New Roman"/>
-          <w:lang w:eastAsia="fr-CH"/>
-        </w:rPr>
-      </w:pPr>
-      <w:bookmarkStart w:id="44" w:name="_Toc516332343"/>
-      <w:r>
-        <w:rPr>
-          <w:rFonts w:eastAsia="Times New Roman"/>
-          <w:lang w:eastAsia="fr-CH"/>
-        </w:rPr>
-        <w:t>Itération 1</w:t>
-      </w:r>
-      <w:bookmarkEnd w:id="44"/>
     </w:p>
     <w:p>
       <w:pPr>
@@ -20003,7 +19208,7 @@
         <w:pStyle w:val="Titre2"/>
         <w:spacing w:line="240" w:lineRule="auto"/>
       </w:pPr>
-      <w:bookmarkStart w:id="45" w:name="_Toc516332344"/>
+      <w:bookmarkStart w:id="44" w:name="_Toc516497819"/>
       <w:r>
         <w:lastRenderedPageBreak/>
         <w:t>Itération</w:t>
@@ -20011,7 +19216,7 @@
       <w:r>
         <w:t xml:space="preserve"> 2</w:t>
       </w:r>
-      <w:bookmarkEnd w:id="45"/>
+      <w:bookmarkEnd w:id="44"/>
     </w:p>
     <w:p>
       <w:pPr>
@@ -22213,12 +21418,12 @@
       <w:pPr>
         <w:pStyle w:val="Titre2"/>
       </w:pPr>
-      <w:bookmarkStart w:id="46" w:name="_Toc516332345"/>
+      <w:bookmarkStart w:id="45" w:name="_Toc516497820"/>
       <w:r>
         <w:lastRenderedPageBreak/>
         <w:t>Itération 3</w:t>
       </w:r>
-      <w:bookmarkEnd w:id="46"/>
+      <w:bookmarkEnd w:id="45"/>
     </w:p>
     <w:p>
       <w:pPr>
@@ -26818,7 +26023,7 @@
       <w:pPr>
         <w:pStyle w:val="Titre2"/>
       </w:pPr>
-      <w:bookmarkStart w:id="47" w:name="_Toc516332346"/>
+      <w:bookmarkStart w:id="46" w:name="_Toc516497821"/>
       <w:proofErr w:type="spellStart"/>
       <w:r>
         <w:lastRenderedPageBreak/>
@@ -26828,7 +26033,7 @@
       <w:r>
         <w:t xml:space="preserve"> 4</w:t>
       </w:r>
-      <w:bookmarkEnd w:id="47"/>
+      <w:bookmarkEnd w:id="46"/>
       <w:r>
         <w:t xml:space="preserve"> </w:t>
       </w:r>
@@ -33629,7 +32834,7 @@
       <w:pPr>
         <w:pStyle w:val="Titre2"/>
       </w:pPr>
-      <w:bookmarkStart w:id="48" w:name="_Toc516332347"/>
+      <w:bookmarkStart w:id="47" w:name="_Toc516497822"/>
       <w:proofErr w:type="spellStart"/>
       <w:r>
         <w:lastRenderedPageBreak/>
@@ -33639,7 +32844,7 @@
       <w:r>
         <w:t xml:space="preserve"> 5</w:t>
       </w:r>
-      <w:bookmarkEnd w:id="48"/>
+      <w:bookmarkEnd w:id="47"/>
     </w:p>
     <w:p>
       <w:pPr>
@@ -34320,7 +33525,7 @@
         <v:path o:extrusionok="f" gradientshapeok="t" o:connecttype="rect"/>
         <o:lock v:ext="edit" aspectratio="t"/>
       </v:shapetype>
-      <v:shape id="_x0000_i1035" type="#_x0000_t75" style="width:12pt;height:12pt;visibility:visible;mso-wrap-style:square" o:bullet="t">
+      <v:shape id="_x0000_i1043" type="#_x0000_t75" style="width:12pt;height:12pt;visibility:visible;mso-wrap-style:square" o:bullet="t">
         <v:imagedata r:id="rId1" o:title="2BFFCD21"/>
       </v:shape>
     </w:pict>
@@ -37865,6 +37070,7 @@
   <w:style w:type="character" w:default="1" w:styleId="Policepardfaut">
     <w:name w:val="Default Paragraph Font"/>
     <w:uiPriority w:val="1"/>
+    <w:semiHidden/>
     <w:unhideWhenUsed/>
   </w:style>
   <w:style w:type="table" w:default="1" w:styleId="TableauNormal">
@@ -38680,7 +37886,7 @@
 </file>
 
 <file path=customXml/itemProps2.xml><?xml version="1.0" encoding="utf-8"?>
-<ds:datastoreItem xmlns:ds="http://schemas.openxmlformats.org/officeDocument/2006/customXml" ds:itemID="{77DFA05D-B907-4AF7-87A6-548200E7C255}">
+<ds:datastoreItem xmlns:ds="http://schemas.openxmlformats.org/officeDocument/2006/customXml" ds:itemID="{60BD47B0-233B-4B41-B538-2FBF10564C55}">
   <ds:schemaRefs>
     <ds:schemaRef ds:uri="http://schemas.openxmlformats.org/officeDocument/2006/bibliography"/>
   </ds:schemaRefs>

--- a/Doc/GEN-Monopoly-Rapport.docx
+++ b/Doc/GEN-Monopoly-Rapport.docx
@@ -89,12 +89,7 @@
                                 </w:r>
                                 <w:r>
                                   <w:tab/>
-                                  <w:t>Vers</w:t>
-                                </w:r>
-                                <w:bookmarkStart w:id="0" w:name="_GoBack"/>
-                                <w:bookmarkEnd w:id="0"/>
-                                <w:r>
-                                  <w:t>ion : 1.</w:t>
+                                  <w:t>Version : 1.</w:t>
                                 </w:r>
                                 <w:fldSimple w:instr=" INFO  RevNum  \* MERGEFORMAT ">
                                   <w:r>
@@ -154,12 +149,7 @@
                           </w:r>
                           <w:r>
                             <w:tab/>
-                            <w:t>Vers</w:t>
-                          </w:r>
-                          <w:bookmarkStart w:id="1" w:name="_GoBack"/>
-                          <w:bookmarkEnd w:id="1"/>
-                          <w:r>
-                            <w:t>ion : 1.</w:t>
+                            <w:t>Version : 1.</w:t>
                           </w:r>
                           <w:fldSimple w:instr=" INFO  RevNum  \* MERGEFORMAT ">
                             <w:r>
@@ -1193,12 +1183,14 @@
       <w:pPr>
         <w:pStyle w:val="Titre1"/>
       </w:pPr>
-      <w:bookmarkStart w:id="2" w:name="_Toc516737938"/>
+      <w:bookmarkStart w:id="0" w:name="_Toc516740352"/>
       <w:r>
         <w:t>Table des matières</w:t>
       </w:r>
-      <w:bookmarkEnd w:id="2"/>
-    </w:p>
+      <w:bookmarkEnd w:id="0"/>
+    </w:p>
+    <w:bookmarkStart w:id="1" w:name="_GoBack"/>
+    <w:bookmarkEnd w:id="1"/>
     <w:p>
       <w:pPr>
         <w:pStyle w:val="TM1"/>
@@ -1221,7 +1213,7 @@
       <w:r>
         <w:fldChar w:fldCharType="separate"/>
       </w:r>
-      <w:hyperlink w:anchor="_Toc516737938" w:history="1">
+      <w:hyperlink w:anchor="_Toc516740352" w:history="1">
         <w:r>
           <w:rPr>
             <w:rStyle w:val="Lienhypertexte"/>
@@ -1263,7 +1255,7 @@
             <w:noProof/>
             <w:webHidden/>
           </w:rPr>
-          <w:instrText xml:space="preserve"> PAGEREF _Toc516737938 \h </w:instrText>
+          <w:instrText xml:space="preserve"> PAGEREF _Toc516740352 \h </w:instrText>
         </w:r>
         <w:r>
           <w:rPr>
@@ -1307,7 +1299,7 @@
           <w:lang w:eastAsia="fr-CH"/>
         </w:rPr>
       </w:pPr>
-      <w:hyperlink w:anchor="_Toc516737939" w:history="1">
+      <w:hyperlink w:anchor="_Toc516740353" w:history="1">
         <w:r>
           <w:rPr>
             <w:rStyle w:val="Lienhypertexte"/>
@@ -1328,7 +1320,7 @@
             <w:rStyle w:val="Lienhypertexte"/>
             <w:noProof/>
           </w:rPr>
-          <w:t>Introduction (A COMPLETER)</w:t>
+          <w:t>Introduction</w:t>
         </w:r>
         <w:r>
           <w:rPr>
@@ -1349,7 +1341,7 @@
             <w:noProof/>
             <w:webHidden/>
           </w:rPr>
-          <w:instrText xml:space="preserve"> PAGEREF _Toc516737939 \h </w:instrText>
+          <w:instrText xml:space="preserve"> PAGEREF _Toc516740353 \h </w:instrText>
         </w:r>
         <w:r>
           <w:rPr>
@@ -1393,7 +1385,7 @@
           <w:lang w:eastAsia="fr-CH"/>
         </w:rPr>
       </w:pPr>
-      <w:hyperlink w:anchor="_Toc516737940" w:history="1">
+      <w:hyperlink w:anchor="_Toc516740354" w:history="1">
         <w:r>
           <w:rPr>
             <w:rStyle w:val="Lienhypertexte"/>
@@ -1435,7 +1427,7 @@
             <w:noProof/>
             <w:webHidden/>
           </w:rPr>
-          <w:instrText xml:space="preserve"> PAGEREF _Toc516737940 \h </w:instrText>
+          <w:instrText xml:space="preserve"> PAGEREF _Toc516740354 \h </w:instrText>
         </w:r>
         <w:r>
           <w:rPr>
@@ -1479,7 +1471,7 @@
           <w:lang w:eastAsia="fr-CH"/>
         </w:rPr>
       </w:pPr>
-      <w:hyperlink w:anchor="_Toc516737941" w:history="1">
+      <w:hyperlink w:anchor="_Toc516740355" w:history="1">
         <w:r>
           <w:rPr>
             <w:rStyle w:val="Lienhypertexte"/>
@@ -1521,7 +1513,7 @@
             <w:noProof/>
             <w:webHidden/>
           </w:rPr>
-          <w:instrText xml:space="preserve"> PAGEREF _Toc516737941 \h </w:instrText>
+          <w:instrText xml:space="preserve"> PAGEREF _Toc516740355 \h </w:instrText>
         </w:r>
         <w:r>
           <w:rPr>
@@ -1565,7 +1557,7 @@
           <w:lang w:eastAsia="fr-CH"/>
         </w:rPr>
       </w:pPr>
-      <w:hyperlink w:anchor="_Toc516737942" w:history="1">
+      <w:hyperlink w:anchor="_Toc516740356" w:history="1">
         <w:r>
           <w:rPr>
             <w:rStyle w:val="Lienhypertexte"/>
@@ -1607,7 +1599,7 @@
             <w:noProof/>
             <w:webHidden/>
           </w:rPr>
-          <w:instrText xml:space="preserve"> PAGEREF _Toc516737942 \h </w:instrText>
+          <w:instrText xml:space="preserve"> PAGEREF _Toc516740356 \h </w:instrText>
         </w:r>
         <w:r>
           <w:rPr>
@@ -1651,7 +1643,7 @@
           <w:lang w:eastAsia="fr-CH"/>
         </w:rPr>
       </w:pPr>
-      <w:hyperlink w:anchor="_Toc516737943" w:history="1">
+      <w:hyperlink w:anchor="_Toc516740357" w:history="1">
         <w:r>
           <w:rPr>
             <w:rStyle w:val="Lienhypertexte"/>
@@ -1693,7 +1685,7 @@
             <w:noProof/>
             <w:webHidden/>
           </w:rPr>
-          <w:instrText xml:space="preserve"> PAGEREF _Toc516737943 \h </w:instrText>
+          <w:instrText xml:space="preserve"> PAGEREF _Toc516740357 \h </w:instrText>
         </w:r>
         <w:r>
           <w:rPr>
@@ -1737,7 +1729,7 @@
           <w:lang w:eastAsia="fr-CH"/>
         </w:rPr>
       </w:pPr>
-      <w:hyperlink w:anchor="_Toc516737944" w:history="1">
+      <w:hyperlink w:anchor="_Toc516740358" w:history="1">
         <w:r>
           <w:rPr>
             <w:rStyle w:val="Lienhypertexte"/>
@@ -1779,7 +1771,7 @@
             <w:noProof/>
             <w:webHidden/>
           </w:rPr>
-          <w:instrText xml:space="preserve"> PAGEREF _Toc516737944 \h </w:instrText>
+          <w:instrText xml:space="preserve"> PAGEREF _Toc516740358 \h </w:instrText>
         </w:r>
         <w:r>
           <w:rPr>
@@ -1823,7 +1815,7 @@
           <w:lang w:eastAsia="fr-CH"/>
         </w:rPr>
       </w:pPr>
-      <w:hyperlink w:anchor="_Toc516737945" w:history="1">
+      <w:hyperlink w:anchor="_Toc516740359" w:history="1">
         <w:r>
           <w:rPr>
             <w:rStyle w:val="Lienhypertexte"/>
@@ -1865,7 +1857,7 @@
             <w:noProof/>
             <w:webHidden/>
           </w:rPr>
-          <w:instrText xml:space="preserve"> PAGEREF _Toc516737945 \h </w:instrText>
+          <w:instrText xml:space="preserve"> PAGEREF _Toc516740359 \h </w:instrText>
         </w:r>
         <w:r>
           <w:rPr>
@@ -1909,7 +1901,7 @@
           <w:lang w:eastAsia="fr-CH"/>
         </w:rPr>
       </w:pPr>
-      <w:hyperlink w:anchor="_Toc516737946" w:history="1">
+      <w:hyperlink w:anchor="_Toc516740360" w:history="1">
         <w:r>
           <w:rPr>
             <w:rStyle w:val="Lienhypertexte"/>
@@ -1951,7 +1943,7 @@
             <w:noProof/>
             <w:webHidden/>
           </w:rPr>
-          <w:instrText xml:space="preserve"> PAGEREF _Toc516737946 \h </w:instrText>
+          <w:instrText xml:space="preserve"> PAGEREF _Toc516740360 \h </w:instrText>
         </w:r>
         <w:r>
           <w:rPr>
@@ -1995,7 +1987,7 @@
           <w:lang w:eastAsia="fr-CH"/>
         </w:rPr>
       </w:pPr>
-      <w:hyperlink w:anchor="_Toc516737947" w:history="1">
+      <w:hyperlink w:anchor="_Toc516740361" w:history="1">
         <w:r>
           <w:rPr>
             <w:rStyle w:val="Lienhypertexte"/>
@@ -2037,7 +2029,7 @@
             <w:noProof/>
             <w:webHidden/>
           </w:rPr>
-          <w:instrText xml:space="preserve"> PAGEREF _Toc516737947 \h </w:instrText>
+          <w:instrText xml:space="preserve"> PAGEREF _Toc516740361 \h </w:instrText>
         </w:r>
         <w:r>
           <w:rPr>
@@ -2081,7 +2073,7 @@
           <w:lang w:eastAsia="fr-CH"/>
         </w:rPr>
       </w:pPr>
-      <w:hyperlink w:anchor="_Toc516737948" w:history="1">
+      <w:hyperlink w:anchor="_Toc516740362" w:history="1">
         <w:r>
           <w:rPr>
             <w:rStyle w:val="Lienhypertexte"/>
@@ -2102,7 +2094,7 @@
             <w:rStyle w:val="Lienhypertexte"/>
             <w:noProof/>
           </w:rPr>
-          <w:t>Protocole d’échange entre le client et le serveur (A COMPLETER)</w:t>
+          <w:t>Protocole d’échange entre le client et le serveur</w:t>
         </w:r>
         <w:r>
           <w:rPr>
@@ -2123,7 +2115,7 @@
             <w:noProof/>
             <w:webHidden/>
           </w:rPr>
-          <w:instrText xml:space="preserve"> PAGEREF _Toc516737948 \h </w:instrText>
+          <w:instrText xml:space="preserve"> PAGEREF _Toc516740362 \h </w:instrText>
         </w:r>
         <w:r>
           <w:rPr>
@@ -2167,7 +2159,7 @@
           <w:lang w:eastAsia="fr-CH"/>
         </w:rPr>
       </w:pPr>
-      <w:hyperlink w:anchor="_Toc516737949" w:history="1">
+      <w:hyperlink w:anchor="_Toc516740363" w:history="1">
         <w:r>
           <w:rPr>
             <w:rStyle w:val="Lienhypertexte"/>
@@ -2209,7 +2201,7 @@
             <w:noProof/>
             <w:webHidden/>
           </w:rPr>
-          <w:instrText xml:space="preserve"> PAGEREF _Toc516737949 \h </w:instrText>
+          <w:instrText xml:space="preserve"> PAGEREF _Toc516740363 \h </w:instrText>
         </w:r>
         <w:r>
           <w:rPr>
@@ -2229,7 +2221,7 @@
             <w:noProof/>
             <w:webHidden/>
           </w:rPr>
-          <w:t>10</w:t>
+          <w:t>11</w:t>
         </w:r>
         <w:r>
           <w:rPr>
@@ -2253,7 +2245,7 @@
           <w:lang w:eastAsia="fr-CH"/>
         </w:rPr>
       </w:pPr>
-      <w:hyperlink w:anchor="_Toc516737950" w:history="1">
+      <w:hyperlink w:anchor="_Toc516740364" w:history="1">
         <w:r>
           <w:rPr>
             <w:rStyle w:val="Lienhypertexte"/>
@@ -2295,7 +2287,7 @@
             <w:noProof/>
             <w:webHidden/>
           </w:rPr>
-          <w:instrText xml:space="preserve"> PAGEREF _Toc516737950 \h </w:instrText>
+          <w:instrText xml:space="preserve"> PAGEREF _Toc516740364 \h </w:instrText>
         </w:r>
         <w:r>
           <w:rPr>
@@ -2315,7 +2307,7 @@
             <w:noProof/>
             <w:webHidden/>
           </w:rPr>
-          <w:t>11</w:t>
+          <w:t>12</w:t>
         </w:r>
         <w:r>
           <w:rPr>
@@ -2339,7 +2331,7 @@
           <w:lang w:eastAsia="fr-CH"/>
         </w:rPr>
       </w:pPr>
-      <w:hyperlink w:anchor="_Toc516737951" w:history="1">
+      <w:hyperlink w:anchor="_Toc516740365" w:history="1">
         <w:r>
           <w:rPr>
             <w:rStyle w:val="Lienhypertexte"/>
@@ -2381,7 +2373,7 @@
             <w:noProof/>
             <w:webHidden/>
           </w:rPr>
-          <w:instrText xml:space="preserve"> PAGEREF _Toc516737951 \h </w:instrText>
+          <w:instrText xml:space="preserve"> PAGEREF _Toc516740365 \h </w:instrText>
         </w:r>
         <w:r>
           <w:rPr>
@@ -2401,7 +2393,7 @@
             <w:noProof/>
             <w:webHidden/>
           </w:rPr>
-          <w:t>12</w:t>
+          <w:t>13</w:t>
         </w:r>
         <w:r>
           <w:rPr>
@@ -2425,7 +2417,7 @@
           <w:lang w:eastAsia="fr-CH"/>
         </w:rPr>
       </w:pPr>
-      <w:hyperlink w:anchor="_Toc516737952" w:history="1">
+      <w:hyperlink w:anchor="_Toc516740366" w:history="1">
         <w:r>
           <w:rPr>
             <w:rStyle w:val="Lienhypertexte"/>
@@ -2467,7 +2459,7 @@
             <w:noProof/>
             <w:webHidden/>
           </w:rPr>
-          <w:instrText xml:space="preserve"> PAGEREF _Toc516737952 \h </w:instrText>
+          <w:instrText xml:space="preserve"> PAGEREF _Toc516740366 \h </w:instrText>
         </w:r>
         <w:r>
           <w:rPr>
@@ -2487,7 +2479,7 @@
             <w:noProof/>
             <w:webHidden/>
           </w:rPr>
-          <w:t>12</w:t>
+          <w:t>13</w:t>
         </w:r>
         <w:r>
           <w:rPr>
@@ -2511,7 +2503,7 @@
           <w:lang w:eastAsia="fr-CH"/>
         </w:rPr>
       </w:pPr>
-      <w:hyperlink w:anchor="_Toc516737953" w:history="1">
+      <w:hyperlink w:anchor="_Toc516740367" w:history="1">
         <w:r>
           <w:rPr>
             <w:rStyle w:val="Lienhypertexte"/>
@@ -2553,7 +2545,7 @@
             <w:noProof/>
             <w:webHidden/>
           </w:rPr>
-          <w:instrText xml:space="preserve"> PAGEREF _Toc516737953 \h </w:instrText>
+          <w:instrText xml:space="preserve"> PAGEREF _Toc516740367 \h </w:instrText>
         </w:r>
         <w:r>
           <w:rPr>
@@ -2573,7 +2565,7 @@
             <w:noProof/>
             <w:webHidden/>
           </w:rPr>
-          <w:t>12</w:t>
+          <w:t>13</w:t>
         </w:r>
         <w:r>
           <w:rPr>
@@ -2597,7 +2589,7 @@
           <w:lang w:eastAsia="fr-CH"/>
         </w:rPr>
       </w:pPr>
-      <w:hyperlink w:anchor="_Toc516737954" w:history="1">
+      <w:hyperlink w:anchor="_Toc516740368" w:history="1">
         <w:r>
           <w:rPr>
             <w:rStyle w:val="Lienhypertexte"/>
@@ -2639,7 +2631,7 @@
             <w:noProof/>
             <w:webHidden/>
           </w:rPr>
-          <w:instrText xml:space="preserve"> PAGEREF _Toc516737954 \h </w:instrText>
+          <w:instrText xml:space="preserve"> PAGEREF _Toc516740368 \h </w:instrText>
         </w:r>
         <w:r>
           <w:rPr>
@@ -2659,7 +2651,7 @@
             <w:noProof/>
             <w:webHidden/>
           </w:rPr>
-          <w:t>13</w:t>
+          <w:t>14</w:t>
         </w:r>
         <w:r>
           <w:rPr>
@@ -2683,7 +2675,7 @@
           <w:lang w:eastAsia="fr-CH"/>
         </w:rPr>
       </w:pPr>
-      <w:hyperlink w:anchor="_Toc516737955" w:history="1">
+      <w:hyperlink w:anchor="_Toc516740369" w:history="1">
         <w:r>
           <w:rPr>
             <w:rStyle w:val="Lienhypertexte"/>
@@ -2725,7 +2717,7 @@
             <w:noProof/>
             <w:webHidden/>
           </w:rPr>
-          <w:instrText xml:space="preserve"> PAGEREF _Toc516737955 \h </w:instrText>
+          <w:instrText xml:space="preserve"> PAGEREF _Toc516740369 \h </w:instrText>
         </w:r>
         <w:r>
           <w:rPr>
@@ -2745,7 +2737,7 @@
             <w:noProof/>
             <w:webHidden/>
           </w:rPr>
-          <w:t>13</w:t>
+          <w:t>14</w:t>
         </w:r>
         <w:r>
           <w:rPr>
@@ -2769,7 +2761,7 @@
           <w:lang w:eastAsia="fr-CH"/>
         </w:rPr>
       </w:pPr>
-      <w:hyperlink w:anchor="_Toc516737956" w:history="1">
+      <w:hyperlink w:anchor="_Toc516740370" w:history="1">
         <w:r>
           <w:rPr>
             <w:rStyle w:val="Lienhypertexte"/>
@@ -2790,7 +2782,7 @@
             <w:rStyle w:val="Lienhypertexte"/>
             <w:noProof/>
           </w:rPr>
-          <w:t>Backlog de produit (A COMPLETER)</w:t>
+          <w:t>Backlog de produit</w:t>
         </w:r>
         <w:r>
           <w:rPr>
@@ -2811,7 +2803,7 @@
             <w:noProof/>
             <w:webHidden/>
           </w:rPr>
-          <w:instrText xml:space="preserve"> PAGEREF _Toc516737956 \h </w:instrText>
+          <w:instrText xml:space="preserve"> PAGEREF _Toc516740370 \h </w:instrText>
         </w:r>
         <w:r>
           <w:rPr>
@@ -2831,7 +2823,7 @@
             <w:noProof/>
             <w:webHidden/>
           </w:rPr>
-          <w:t>13</w:t>
+          <w:t>0</w:t>
         </w:r>
         <w:r>
           <w:rPr>
@@ -2855,7 +2847,7 @@
           <w:lang w:eastAsia="fr-CH"/>
         </w:rPr>
       </w:pPr>
-      <w:hyperlink w:anchor="_Toc516737957" w:history="1">
+      <w:hyperlink w:anchor="_Toc516740371" w:history="1">
         <w:r>
           <w:rPr>
             <w:rStyle w:val="Lienhypertexte"/>
@@ -2897,7 +2889,7 @@
             <w:noProof/>
             <w:webHidden/>
           </w:rPr>
-          <w:instrText xml:space="preserve"> PAGEREF _Toc516737957 \h </w:instrText>
+          <w:instrText xml:space="preserve"> PAGEREF _Toc516740371 \h </w:instrText>
         </w:r>
         <w:r>
           <w:rPr>
@@ -2917,7 +2909,7 @@
             <w:noProof/>
             <w:webHidden/>
           </w:rPr>
-          <w:t>14</w:t>
+          <w:t>0</w:t>
         </w:r>
         <w:r>
           <w:rPr>
@@ -2941,7 +2933,7 @@
           <w:lang w:eastAsia="fr-CH"/>
         </w:rPr>
       </w:pPr>
-      <w:hyperlink w:anchor="_Toc516737958" w:history="1">
+      <w:hyperlink w:anchor="_Toc516740372" w:history="1">
         <w:r>
           <w:rPr>
             <w:rStyle w:val="Lienhypertexte"/>
@@ -2983,7 +2975,7 @@
             <w:noProof/>
             <w:webHidden/>
           </w:rPr>
-          <w:instrText xml:space="preserve"> PAGEREF _Toc516737958 \h </w:instrText>
+          <w:instrText xml:space="preserve"> PAGEREF _Toc516740372 \h </w:instrText>
         </w:r>
         <w:r>
           <w:rPr>
@@ -3003,7 +2995,7 @@
             <w:noProof/>
             <w:webHidden/>
           </w:rPr>
-          <w:t>21</w:t>
+          <w:t>7</w:t>
         </w:r>
         <w:r>
           <w:rPr>
@@ -3027,7 +3019,7 @@
           <w:lang w:eastAsia="fr-CH"/>
         </w:rPr>
       </w:pPr>
-      <w:hyperlink w:anchor="_Toc516737959" w:history="1">
+      <w:hyperlink w:anchor="_Toc516740373" w:history="1">
         <w:r>
           <w:rPr>
             <w:rStyle w:val="Lienhypertexte"/>
@@ -3069,7 +3061,7 @@
             <w:noProof/>
             <w:webHidden/>
           </w:rPr>
-          <w:instrText xml:space="preserve"> PAGEREF _Toc516737959 \h </w:instrText>
+          <w:instrText xml:space="preserve"> PAGEREF _Toc516740373 \h </w:instrText>
         </w:r>
         <w:r>
           <w:rPr>
@@ -3089,7 +3081,7 @@
             <w:noProof/>
             <w:webHidden/>
           </w:rPr>
-          <w:t>27</w:t>
+          <w:t>13</w:t>
         </w:r>
         <w:r>
           <w:rPr>
@@ -3113,7 +3105,7 @@
           <w:lang w:eastAsia="fr-CH"/>
         </w:rPr>
       </w:pPr>
-      <w:hyperlink w:anchor="_Toc516737960" w:history="1">
+      <w:hyperlink w:anchor="_Toc516740374" w:history="1">
         <w:r>
           <w:rPr>
             <w:rStyle w:val="Lienhypertexte"/>
@@ -3155,7 +3147,7 @@
             <w:noProof/>
             <w:webHidden/>
           </w:rPr>
-          <w:instrText xml:space="preserve"> PAGEREF _Toc516737960 \h </w:instrText>
+          <w:instrText xml:space="preserve"> PAGEREF _Toc516740374 \h </w:instrText>
         </w:r>
         <w:r>
           <w:rPr>
@@ -3175,7 +3167,7 @@
             <w:noProof/>
             <w:webHidden/>
           </w:rPr>
-          <w:t>27</w:t>
+          <w:t>13</w:t>
         </w:r>
         <w:r>
           <w:rPr>
@@ -3199,7 +3191,7 @@
           <w:lang w:eastAsia="fr-CH"/>
         </w:rPr>
       </w:pPr>
-      <w:hyperlink w:anchor="_Toc516737961" w:history="1">
+      <w:hyperlink w:anchor="_Toc516740375" w:history="1">
         <w:r>
           <w:rPr>
             <w:rStyle w:val="Lienhypertexte"/>
@@ -3241,7 +3233,7 @@
             <w:noProof/>
             <w:webHidden/>
           </w:rPr>
-          <w:instrText xml:space="preserve"> PAGEREF _Toc516737961 \h </w:instrText>
+          <w:instrText xml:space="preserve"> PAGEREF _Toc516740375 \h </w:instrText>
         </w:r>
         <w:r>
           <w:rPr>
@@ -3261,7 +3253,7 @@
             <w:noProof/>
             <w:webHidden/>
           </w:rPr>
-          <w:t>28</w:t>
+          <w:t>14</w:t>
         </w:r>
         <w:r>
           <w:rPr>
@@ -3285,7 +3277,7 @@
           <w:lang w:eastAsia="fr-CH"/>
         </w:rPr>
       </w:pPr>
-      <w:hyperlink w:anchor="_Toc516737962" w:history="1">
+      <w:hyperlink w:anchor="_Toc516740376" w:history="1">
         <w:r>
           <w:rPr>
             <w:rStyle w:val="Lienhypertexte"/>
@@ -3327,7 +3319,7 @@
             <w:noProof/>
             <w:webHidden/>
           </w:rPr>
-          <w:instrText xml:space="preserve"> PAGEREF _Toc516737962 \h </w:instrText>
+          <w:instrText xml:space="preserve"> PAGEREF _Toc516740376 \h </w:instrText>
         </w:r>
         <w:r>
           <w:rPr>
@@ -3347,7 +3339,7 @@
             <w:noProof/>
             <w:webHidden/>
           </w:rPr>
-          <w:t>28</w:t>
+          <w:t>14</w:t>
         </w:r>
         <w:r>
           <w:rPr>
@@ -3371,7 +3363,7 @@
           <w:lang w:eastAsia="fr-CH"/>
         </w:rPr>
       </w:pPr>
-      <w:hyperlink w:anchor="_Toc516737963" w:history="1">
+      <w:hyperlink w:anchor="_Toc516740377" w:history="1">
         <w:r>
           <w:rPr>
             <w:rStyle w:val="Lienhypertexte"/>
@@ -3413,7 +3405,7 @@
             <w:noProof/>
             <w:webHidden/>
           </w:rPr>
-          <w:instrText xml:space="preserve"> PAGEREF _Toc516737963 \h </w:instrText>
+          <w:instrText xml:space="preserve"> PAGEREF _Toc516740377 \h </w:instrText>
         </w:r>
         <w:r>
           <w:rPr>
@@ -3433,7 +3425,7 @@
             <w:noProof/>
             <w:webHidden/>
           </w:rPr>
-          <w:t>28</w:t>
+          <w:t>14</w:t>
         </w:r>
         <w:r>
           <w:rPr>
@@ -3457,7 +3449,7 @@
           <w:lang w:eastAsia="fr-CH"/>
         </w:rPr>
       </w:pPr>
-      <w:hyperlink w:anchor="_Toc516737964" w:history="1">
+      <w:hyperlink w:anchor="_Toc516740378" w:history="1">
         <w:r>
           <w:rPr>
             <w:rStyle w:val="Lienhypertexte"/>
@@ -3499,7 +3491,7 @@
             <w:noProof/>
             <w:webHidden/>
           </w:rPr>
-          <w:instrText xml:space="preserve"> PAGEREF _Toc516737964 \h </w:instrText>
+          <w:instrText xml:space="preserve"> PAGEREF _Toc516740378 \h </w:instrText>
         </w:r>
         <w:r>
           <w:rPr>
@@ -3519,7 +3511,7 @@
             <w:noProof/>
             <w:webHidden/>
           </w:rPr>
-          <w:t>29</w:t>
+          <w:t>15</w:t>
         </w:r>
         <w:r>
           <w:rPr>
@@ -3543,7 +3535,7 @@
           <w:lang w:eastAsia="fr-CH"/>
         </w:rPr>
       </w:pPr>
-      <w:hyperlink w:anchor="_Toc516737965" w:history="1">
+      <w:hyperlink w:anchor="_Toc516740379" w:history="1">
         <w:r>
           <w:rPr>
             <w:rStyle w:val="Lienhypertexte"/>
@@ -3585,7 +3577,7 @@
             <w:noProof/>
             <w:webHidden/>
           </w:rPr>
-          <w:instrText xml:space="preserve"> PAGEREF _Toc516737965 \h </w:instrText>
+          <w:instrText xml:space="preserve"> PAGEREF _Toc516740379 \h </w:instrText>
         </w:r>
         <w:r>
           <w:rPr>
@@ -3605,7 +3597,7 @@
             <w:noProof/>
             <w:webHidden/>
           </w:rPr>
-          <w:t>29</w:t>
+          <w:t>15</w:t>
         </w:r>
         <w:r>
           <w:rPr>
@@ -3629,7 +3621,7 @@
           <w:lang w:eastAsia="fr-CH"/>
         </w:rPr>
       </w:pPr>
-      <w:hyperlink w:anchor="_Toc516737966" w:history="1">
+      <w:hyperlink w:anchor="_Toc516740380" w:history="1">
         <w:r>
           <w:rPr>
             <w:rStyle w:val="Lienhypertexte"/>
@@ -3671,7 +3663,7 @@
             <w:noProof/>
             <w:webHidden/>
           </w:rPr>
-          <w:instrText xml:space="preserve"> PAGEREF _Toc516737966 \h </w:instrText>
+          <w:instrText xml:space="preserve"> PAGEREF _Toc516740380 \h </w:instrText>
         </w:r>
         <w:r>
           <w:rPr>
@@ -3691,7 +3683,7 @@
             <w:noProof/>
             <w:webHidden/>
           </w:rPr>
-          <w:t>29</w:t>
+          <w:t>15</w:t>
         </w:r>
         <w:r>
           <w:rPr>
@@ -3715,7 +3707,7 @@
           <w:lang w:eastAsia="fr-CH"/>
         </w:rPr>
       </w:pPr>
-      <w:hyperlink w:anchor="_Toc516737967" w:history="1">
+      <w:hyperlink w:anchor="_Toc516740381" w:history="1">
         <w:r>
           <w:rPr>
             <w:rStyle w:val="Lienhypertexte"/>
@@ -3757,7 +3749,7 @@
             <w:noProof/>
             <w:webHidden/>
           </w:rPr>
-          <w:instrText xml:space="preserve"> PAGEREF _Toc516737967 \h </w:instrText>
+          <w:instrText xml:space="preserve"> PAGEREF _Toc516740381 \h </w:instrText>
         </w:r>
         <w:r>
           <w:rPr>
@@ -3777,7 +3769,7 @@
             <w:noProof/>
             <w:webHidden/>
           </w:rPr>
-          <w:t>30</w:t>
+          <w:t>16</w:t>
         </w:r>
         <w:r>
           <w:rPr>
@@ -3801,7 +3793,7 @@
           <w:lang w:eastAsia="fr-CH"/>
         </w:rPr>
       </w:pPr>
-      <w:hyperlink w:anchor="_Toc516737968" w:history="1">
+      <w:hyperlink w:anchor="_Toc516740382" w:history="1">
         <w:r>
           <w:rPr>
             <w:rStyle w:val="Lienhypertexte"/>
@@ -3843,7 +3835,7 @@
             <w:noProof/>
             <w:webHidden/>
           </w:rPr>
-          <w:instrText xml:space="preserve"> PAGEREF _Toc516737968 \h </w:instrText>
+          <w:instrText xml:space="preserve"> PAGEREF _Toc516740382 \h </w:instrText>
         </w:r>
         <w:r>
           <w:rPr>
@@ -3863,7 +3855,7 @@
             <w:noProof/>
             <w:webHidden/>
           </w:rPr>
-          <w:t>31</w:t>
+          <w:t>17</w:t>
         </w:r>
         <w:r>
           <w:rPr>
@@ -3887,7 +3879,7 @@
           <w:lang w:eastAsia="fr-CH"/>
         </w:rPr>
       </w:pPr>
-      <w:hyperlink w:anchor="_Toc516737969" w:history="1">
+      <w:hyperlink w:anchor="_Toc516740383" w:history="1">
         <w:r>
           <w:rPr>
             <w:rStyle w:val="Lienhypertexte"/>
@@ -3929,7 +3921,7 @@
             <w:noProof/>
             <w:webHidden/>
           </w:rPr>
-          <w:instrText xml:space="preserve"> PAGEREF _Toc516737969 \h </w:instrText>
+          <w:instrText xml:space="preserve"> PAGEREF _Toc516740383 \h </w:instrText>
         </w:r>
         <w:r>
           <w:rPr>
@@ -3949,7 +3941,7 @@
             <w:noProof/>
             <w:webHidden/>
           </w:rPr>
-          <w:t>31</w:t>
+          <w:t>17</w:t>
         </w:r>
         <w:r>
           <w:rPr>
@@ -3973,7 +3965,7 @@
           <w:lang w:eastAsia="fr-CH"/>
         </w:rPr>
       </w:pPr>
-      <w:hyperlink w:anchor="_Toc516737970" w:history="1">
+      <w:hyperlink w:anchor="_Toc516740384" w:history="1">
         <w:r>
           <w:rPr>
             <w:rStyle w:val="Lienhypertexte"/>
@@ -4015,7 +4007,7 @@
             <w:noProof/>
             <w:webHidden/>
           </w:rPr>
-          <w:instrText xml:space="preserve"> PAGEREF _Toc516737970 \h </w:instrText>
+          <w:instrText xml:space="preserve"> PAGEREF _Toc516740384 \h </w:instrText>
         </w:r>
         <w:r>
           <w:rPr>
@@ -4035,7 +4027,7 @@
             <w:noProof/>
             <w:webHidden/>
           </w:rPr>
-          <w:t>31</w:t>
+          <w:t>17</w:t>
         </w:r>
         <w:r>
           <w:rPr>
@@ -4059,7 +4051,7 @@
           <w:lang w:eastAsia="fr-CH"/>
         </w:rPr>
       </w:pPr>
-      <w:hyperlink w:anchor="_Toc516737971" w:history="1">
+      <w:hyperlink w:anchor="_Toc516740385" w:history="1">
         <w:r>
           <w:rPr>
             <w:rStyle w:val="Lienhypertexte"/>
@@ -4101,7 +4093,7 @@
             <w:noProof/>
             <w:webHidden/>
           </w:rPr>
-          <w:instrText xml:space="preserve"> PAGEREF _Toc516737971 \h </w:instrText>
+          <w:instrText xml:space="preserve"> PAGEREF _Toc516740385 \h </w:instrText>
         </w:r>
         <w:r>
           <w:rPr>
@@ -4121,7 +4113,7 @@
             <w:noProof/>
             <w:webHidden/>
           </w:rPr>
-          <w:t>33</w:t>
+          <w:t>19</w:t>
         </w:r>
         <w:r>
           <w:rPr>
@@ -4145,7 +4137,7 @@
           <w:lang w:eastAsia="fr-CH"/>
         </w:rPr>
       </w:pPr>
-      <w:hyperlink w:anchor="_Toc516737972" w:history="1">
+      <w:hyperlink w:anchor="_Toc516740386" w:history="1">
         <w:r>
           <w:rPr>
             <w:rStyle w:val="Lienhypertexte"/>
@@ -4191,7 +4183,7 @@
             <w:noProof/>
             <w:webHidden/>
           </w:rPr>
-          <w:instrText xml:space="preserve"> PAGEREF _Toc516737972 \h </w:instrText>
+          <w:instrText xml:space="preserve"> PAGEREF _Toc516740386 \h </w:instrText>
         </w:r>
         <w:r>
           <w:rPr>
@@ -4211,7 +4203,7 @@
             <w:noProof/>
             <w:webHidden/>
           </w:rPr>
-          <w:t>33</w:t>
+          <w:t>19</w:t>
         </w:r>
         <w:r>
           <w:rPr>
@@ -4235,7 +4227,7 @@
           <w:lang w:eastAsia="fr-CH"/>
         </w:rPr>
       </w:pPr>
-      <w:hyperlink w:anchor="_Toc516737973" w:history="1">
+      <w:hyperlink w:anchor="_Toc516740387" w:history="1">
         <w:r>
           <w:rPr>
             <w:rStyle w:val="Lienhypertexte"/>
@@ -4277,7 +4269,7 @@
             <w:noProof/>
             <w:webHidden/>
           </w:rPr>
-          <w:instrText xml:space="preserve"> PAGEREF _Toc516737973 \h </w:instrText>
+          <w:instrText xml:space="preserve"> PAGEREF _Toc516740387 \h </w:instrText>
         </w:r>
         <w:r>
           <w:rPr>
@@ -4297,7 +4289,7 @@
             <w:noProof/>
             <w:webHidden/>
           </w:rPr>
-          <w:t>36</w:t>
+          <w:t>22</w:t>
         </w:r>
         <w:r>
           <w:rPr>
@@ -4321,7 +4313,7 @@
           <w:lang w:eastAsia="fr-CH"/>
         </w:rPr>
       </w:pPr>
-      <w:hyperlink w:anchor="_Toc516737974" w:history="1">
+      <w:hyperlink w:anchor="_Toc516740388" w:history="1">
         <w:r>
           <w:rPr>
             <w:rStyle w:val="Lienhypertexte"/>
@@ -4363,7 +4355,7 @@
             <w:noProof/>
             <w:webHidden/>
           </w:rPr>
-          <w:instrText xml:space="preserve"> PAGEREF _Toc516737974 \h </w:instrText>
+          <w:instrText xml:space="preserve"> PAGEREF _Toc516740388 \h </w:instrText>
         </w:r>
         <w:r>
           <w:rPr>
@@ -4383,7 +4375,7 @@
             <w:noProof/>
             <w:webHidden/>
           </w:rPr>
-          <w:t>38</w:t>
+          <w:t>24</w:t>
         </w:r>
         <w:r>
           <w:rPr>
@@ -4407,7 +4399,7 @@
           <w:lang w:eastAsia="fr-CH"/>
         </w:rPr>
       </w:pPr>
-      <w:hyperlink w:anchor="_Toc516737975" w:history="1">
+      <w:hyperlink w:anchor="_Toc516740389" w:history="1">
         <w:r>
           <w:rPr>
             <w:rStyle w:val="Lienhypertexte"/>
@@ -4449,7 +4441,7 @@
             <w:noProof/>
             <w:webHidden/>
           </w:rPr>
-          <w:instrText xml:space="preserve"> PAGEREF _Toc516737975 \h </w:instrText>
+          <w:instrText xml:space="preserve"> PAGEREF _Toc516740389 \h </w:instrText>
         </w:r>
         <w:r>
           <w:rPr>
@@ -4469,7 +4461,7 @@
             <w:noProof/>
             <w:webHidden/>
           </w:rPr>
-          <w:t>42</w:t>
+          <w:t>28</w:t>
         </w:r>
         <w:r>
           <w:rPr>
@@ -4493,7 +4485,7 @@
           <w:lang w:eastAsia="fr-CH"/>
         </w:rPr>
       </w:pPr>
-      <w:hyperlink w:anchor="_Toc516737976" w:history="1">
+      <w:hyperlink w:anchor="_Toc516740390" w:history="1">
         <w:r>
           <w:rPr>
             <w:rStyle w:val="Lienhypertexte"/>
@@ -4535,7 +4527,7 @@
             <w:noProof/>
             <w:webHidden/>
           </w:rPr>
-          <w:instrText xml:space="preserve"> PAGEREF _Toc516737976 \h </w:instrText>
+          <w:instrText xml:space="preserve"> PAGEREF _Toc516740390 \h </w:instrText>
         </w:r>
         <w:r>
           <w:rPr>
@@ -4555,7 +4547,7 @@
             <w:noProof/>
             <w:webHidden/>
           </w:rPr>
-          <w:t>49</w:t>
+          <w:t>35</w:t>
         </w:r>
         <w:r>
           <w:rPr>
@@ -4589,31 +4581,104 @@
           <w:color w:val="FF0000"/>
         </w:rPr>
       </w:pPr>
-      <w:bookmarkStart w:id="3" w:name="_Toc516737939"/>
+      <w:bookmarkStart w:id="2" w:name="_Toc516740353"/>
       <w:r>
         <w:lastRenderedPageBreak/>
         <w:t>Introduction</w:t>
       </w:r>
-      <w:r>
-        <w:t xml:space="preserve"> </w:t>
-      </w:r>
-      <w:r>
-        <w:rPr>
-          <w:color w:val="00B0F0"/>
-        </w:rPr>
-        <w:t>(A COMPLETER)</w:t>
-      </w:r>
-      <w:bookmarkEnd w:id="3"/>
-    </w:p>
-    <w:p>
-      <w:r>
-        <w:t>Dans le cadre du module de Génie Logiciel (GEN), il nous est demandé de développer un "mini-projet" implémentant une architecture client-serveur pouvant communiquer par internet en utilisant les sockets. Après discussion nous sommes tombés d'accord sur l'idée d'un projet Monopoly sur le thème de la HEIG-VD.</w:t>
-      </w:r>
-    </w:p>
-    <w:p>
-      <w:pPr>
-        <w:jc w:val="left"/>
-      </w:pPr>
+      <w:bookmarkEnd w:id="2"/>
+    </w:p>
+    <w:p>
+      <w:r>
+        <w:t xml:space="preserve">Dans le cadre du module de Génie Logiciel (GEN), il nous </w:t>
+      </w:r>
+      <w:r>
+        <w:t>a été</w:t>
+      </w:r>
+      <w:r>
+        <w:t xml:space="preserve"> demandé de développer un "mini-projet" implémentant une architecture client-serveur pouvant communiquer par le réseau. Après discussion nous sommes tombés d'accord sur l'idée d'un Monopoly sur le thème de la HEIG-VD. </w:t>
+      </w:r>
+    </w:p>
+    <w:p>
+      <w:r>
+        <w:t xml:space="preserve">Le client peut s'enregistrer et se connecter à l'aide d'un nom d'utilisateur et un mot de passe. Une fois authentifié, il a accès à la liste des parties en attente de joueurs. D'ici il </w:t>
+      </w:r>
+      <w:r>
+        <w:t>peut</w:t>
+      </w:r>
+      <w:r>
+        <w:t xml:space="preserve"> rejoindre un "salon" de jeu ou en créer un. Une fois qu'il y a assez de joueurs dans le salon, et que ces derniers sont tous prêt, la partie commence.</w:t>
+      </w:r>
+    </w:p>
+    <w:p>
+      <w:r>
+        <w:t>Le serveur, lui, s'occupe de la gestion de ses clients lorsqu'ils ne sont pas en jeu, et de la gestion des parties en cours. C'est à dire que toute la logique du jeu, et l'évolution de la partie sont implémentées du côté serveur</w:t>
+      </w:r>
+      <w:r>
+        <w:t>. L</w:t>
+      </w:r>
+      <w:r>
+        <w:t>es clients se content</w:t>
+      </w:r>
+      <w:r>
+        <w:t>e</w:t>
+      </w:r>
+      <w:r>
+        <w:t>nt d'interpr</w:t>
+      </w:r>
+      <w:r>
+        <w:t>é</w:t>
+      </w:r>
+      <w:r>
+        <w:t xml:space="preserve">ter les informations reçues et d'afficher l'état de la partie. </w:t>
+      </w:r>
+    </w:p>
+    <w:p>
+      <w:r>
+        <w:t>Derrière le serveur nous utilisons une base de donnée</w:t>
+      </w:r>
+      <w:r>
+        <w:t>s</w:t>
+      </w:r>
+      <w:r>
+        <w:t xml:space="preserve"> afin de pouvoir enregistrer les joueurs, fixer des limites de jeu (tel que le nombre de dé</w:t>
+      </w:r>
+      <w:r>
+        <w:t>s</w:t>
+      </w:r>
+      <w:r>
+        <w:t>, ou encore le capital de départ), définir les objet</w:t>
+      </w:r>
+      <w:r>
+        <w:t>s</w:t>
+      </w:r>
+      <w:r>
+        <w:t xml:space="preserve"> inhérent</w:t>
+      </w:r>
+      <w:r>
+        <w:t>s</w:t>
+      </w:r>
+      <w:r>
+        <w:t xml:space="preserve"> au jeu (comme les cases et les cartes), et enfin nous avons également pensé </w:t>
+      </w:r>
+      <w:r>
+        <w:t>à</w:t>
+      </w:r>
+      <w:r>
+        <w:t xml:space="preserve"> un suivi de</w:t>
+      </w:r>
+      <w:r>
+        <w:t>s</w:t>
+      </w:r>
+      <w:r>
+        <w:t xml:space="preserve"> statistique</w:t>
+      </w:r>
+      <w:r>
+        <w:t>s</w:t>
+      </w:r>
+      <w:r>
+        <w:t xml:space="preserve"> de jeu pour les joueurs.</w:t>
+      </w:r>
       <w:r>
         <w:br w:type="page"/>
       </w:r>
@@ -4622,31 +4687,31 @@
       <w:pPr>
         <w:pStyle w:val="Titre1"/>
       </w:pPr>
-      <w:bookmarkStart w:id="4" w:name="_Toc516737940"/>
+      <w:bookmarkStart w:id="3" w:name="_Toc516740354"/>
       <w:r>
         <w:lastRenderedPageBreak/>
         <w:t>Analyse</w:t>
       </w:r>
+      <w:bookmarkEnd w:id="3"/>
+    </w:p>
+    <w:p>
+      <w:pPr>
+        <w:pStyle w:val="Titre2"/>
+      </w:pPr>
+      <w:bookmarkStart w:id="4" w:name="_Toc516740355"/>
+      <w:r>
+        <w:t>Fonctionnement général de l’applicatif</w:t>
+      </w:r>
+      <w:r>
+        <w:t xml:space="preserve"> </w:t>
+      </w:r>
+      <w:r>
+        <w:rPr>
+          <w:color w:val="00B0F0"/>
+        </w:rPr>
+        <w:t>(A COMPLETER)</w:t>
+      </w:r>
       <w:bookmarkEnd w:id="4"/>
-    </w:p>
-    <w:p>
-      <w:pPr>
-        <w:pStyle w:val="Titre2"/>
-      </w:pPr>
-      <w:bookmarkStart w:id="5" w:name="_Toc516737941"/>
-      <w:r>
-        <w:t>Fonctionnement général de l’applicatif</w:t>
-      </w:r>
-      <w:r>
-        <w:t xml:space="preserve"> </w:t>
-      </w:r>
-      <w:r>
-        <w:rPr>
-          <w:color w:val="00B0F0"/>
-        </w:rPr>
-        <w:t>(A COMPLETER)</w:t>
-      </w:r>
-      <w:bookmarkEnd w:id="5"/>
     </w:p>
     <w:p>
       <w:pPr>
@@ -4990,11 +5055,11 @@
       <w:pPr>
         <w:pStyle w:val="Titre2"/>
       </w:pPr>
-      <w:bookmarkStart w:id="6" w:name="_Toc516737942"/>
+      <w:bookmarkStart w:id="5" w:name="_Toc516740356"/>
       <w:r>
         <w:t>Partage des responsabilités entre le serveur et le client</w:t>
       </w:r>
-      <w:bookmarkEnd w:id="6"/>
+      <w:bookmarkEnd w:id="5"/>
     </w:p>
     <w:p>
       <w:r>
@@ -5069,7 +5134,7 @@
       <w:pPr>
         <w:pStyle w:val="Titre2"/>
       </w:pPr>
-      <w:bookmarkStart w:id="7" w:name="_Toc516737943"/>
+      <w:bookmarkStart w:id="6" w:name="_Toc516740357"/>
       <w:r>
         <w:t>Diagramme d’activité général</w:t>
       </w:r>
@@ -5082,7 +5147,7 @@
         </w:rPr>
         <w:t>(A COMPLETER)</w:t>
       </w:r>
-      <w:bookmarkEnd w:id="7"/>
+      <w:bookmarkEnd w:id="6"/>
     </w:p>
     <w:p>
       <w:r>
@@ -5112,11 +5177,11 @@
       <w:pPr>
         <w:pStyle w:val="Titre2"/>
       </w:pPr>
-      <w:bookmarkStart w:id="8" w:name="_Toc516737944"/>
+      <w:bookmarkStart w:id="7" w:name="_Toc516740358"/>
       <w:r>
         <w:t>Cas d’utilisation</w:t>
       </w:r>
-      <w:bookmarkEnd w:id="8"/>
+      <w:bookmarkEnd w:id="7"/>
     </w:p>
     <w:p>
       <w:pPr>
@@ -5612,12 +5677,12 @@
       <w:pPr>
         <w:pStyle w:val="Titre2"/>
       </w:pPr>
-      <w:bookmarkStart w:id="9" w:name="_Toc516737945"/>
+      <w:bookmarkStart w:id="8" w:name="_Toc516740359"/>
       <w:r>
         <w:lastRenderedPageBreak/>
         <w:t>Modèle de domaine</w:t>
       </w:r>
-      <w:bookmarkEnd w:id="9"/>
+      <w:bookmarkEnd w:id="8"/>
     </w:p>
     <w:p>
       <w:pPr>
@@ -5708,7 +5773,7 @@
         <w:rPr>
           <w:noProof/>
         </w:rPr>
-        <w:t>6</w:t>
+        <w:t>1</w:t>
       </w:r>
       <w:r>
         <w:rPr>
@@ -5816,7 +5881,7 @@
         <w:rPr>
           <w:noProof/>
         </w:rPr>
-        <w:t>7</w:t>
+        <w:t>2</w:t>
       </w:r>
       <w:r>
         <w:rPr>
@@ -5860,7 +5925,7 @@
       <w:pPr>
         <w:pStyle w:val="Titre2"/>
       </w:pPr>
-      <w:bookmarkStart w:id="10" w:name="_Toc516737946"/>
+      <w:bookmarkStart w:id="9" w:name="_Toc516740360"/>
       <w:r>
         <w:t>Base de données</w:t>
       </w:r>
@@ -5873,7 +5938,7 @@
         </w:rPr>
         <w:t>(A COMPLETER)</w:t>
       </w:r>
-      <w:bookmarkEnd w:id="10"/>
+      <w:bookmarkEnd w:id="9"/>
     </w:p>
     <w:p>
       <w:r>
@@ -5895,36 +5960,27 @@
       <w:pPr>
         <w:pStyle w:val="Titre1"/>
       </w:pPr>
-      <w:bookmarkStart w:id="11" w:name="_Toc516737947"/>
+      <w:bookmarkStart w:id="10" w:name="_Toc516740361"/>
       <w:r>
         <w:lastRenderedPageBreak/>
         <w:t>Conception du projet</w:t>
       </w:r>
+      <w:bookmarkEnd w:id="10"/>
+    </w:p>
+    <w:p>
+      <w:pPr>
+        <w:pStyle w:val="Titre2"/>
+        <w:rPr>
+          <w:color w:val="00B0F0"/>
+        </w:rPr>
+      </w:pPr>
+      <w:bookmarkStart w:id="11" w:name="_Toc516740362"/>
+      <w:r>
+        <w:t>Protocole d’échange entre le client et le serveur</w:t>
+      </w:r>
       <w:bookmarkEnd w:id="11"/>
     </w:p>
     <w:p>
-      <w:pPr>
-        <w:pStyle w:val="Titre2"/>
-        <w:rPr>
-          <w:color w:val="00B0F0"/>
-        </w:rPr>
-      </w:pPr>
-      <w:bookmarkStart w:id="12" w:name="_Toc516737948"/>
-      <w:r>
-        <w:t>Protocole d’échange entre le client et le serveur</w:t>
-      </w:r>
-      <w:r>
-        <w:t xml:space="preserve"> </w:t>
-      </w:r>
-      <w:r>
-        <w:rPr>
-          <w:color w:val="00B0F0"/>
-        </w:rPr>
-        <w:t>(A COMPLETER)</w:t>
-      </w:r>
-      <w:bookmarkEnd w:id="12"/>
-    </w:p>
-    <w:p>
       <w:r>
         <w:t xml:space="preserve">Les échanges entre le client et le serveur sont principalement séparés en deux parties : une phase login-lobby qui consiste en la gestion de l'authentification de l'utilisateur, ainsi que la gestion des salons (et leur création) et une phase de jeu. </w:t>
       </w:r>
@@ -5946,6 +6002,7 @@
         <w:t>la sérialisation à l'aide de JSON.</w:t>
       </w:r>
     </w:p>
+    <w:p/>
     <w:p>
       <w:pPr>
         <w:pStyle w:val="Titre3"/>
@@ -6625,9 +6682,24 @@
     </w:p>
     <w:p>
       <w:pPr>
+        <w:jc w:val="left"/>
+        <w:rPr>
+          <w:rFonts w:asciiTheme="majorHAnsi" w:eastAsiaTheme="majorEastAsia" w:hAnsiTheme="majorHAnsi" w:cstheme="majorBidi"/>
+          <w:i/>
+          <w:iCs/>
+          <w:color w:val="C00000"/>
+        </w:rPr>
+      </w:pPr>
+      <w:r>
+        <w:br w:type="page"/>
+      </w:r>
+    </w:p>
+    <w:p>
+      <w:pPr>
         <w:pStyle w:val="Titre4"/>
       </w:pPr>
       <w:r>
+        <w:lastRenderedPageBreak/>
         <w:t>Protocole des salons de jeu</w:t>
       </w:r>
     </w:p>
@@ -6797,7 +6869,6 @@
               <w:jc w:val="left"/>
             </w:pPr>
             <w:r>
-              <w:lastRenderedPageBreak/>
               <w:t>UPDATED [</w:t>
             </w:r>
             <w:proofErr w:type="spellStart"/>
@@ -8298,7 +8369,7 @@
         <w:rPr>
           <w:noProof/>
         </w:rPr>
-        <w:t>5</w:t>
+        <w:t>3</w:t>
       </w:r>
       <w:r>
         <w:rPr>
@@ -8316,6 +8387,103 @@
         <w:t>chéma de communication : phase login-lobby</w:t>
       </w:r>
     </w:p>
+    <w:p/>
+    <w:p>
+      <w:pPr>
+        <w:keepNext/>
+        <w:spacing w:after="0"/>
+      </w:pPr>
+      <w:r>
+        <w:rPr>
+          <w:noProof/>
+        </w:rPr>
+        <w:drawing>
+          <wp:inline distT="0" distB="0" distL="0" distR="0" wp14:anchorId="07DF3E2D" wp14:editId="7FF624FC">
+            <wp:extent cx="5972810" cy="2720225"/>
+            <wp:effectExtent l="0" t="0" r="0" b="4445"/>
+            <wp:docPr id="8" name="Image 8"/>
+            <wp:cNvGraphicFramePr>
+              <a:graphicFrameLocks xmlns:a="http://schemas.openxmlformats.org/drawingml/2006/main" noChangeAspect="1"/>
+            </wp:cNvGraphicFramePr>
+            <a:graphic xmlns:a="http://schemas.openxmlformats.org/drawingml/2006/main">
+              <a:graphicData uri="http://schemas.openxmlformats.org/drawingml/2006/picture">
+                <pic:pic xmlns:pic="http://schemas.openxmlformats.org/drawingml/2006/picture">
+                  <pic:nvPicPr>
+                    <pic:cNvPr id="0" name="Picture 2"/>
+                    <pic:cNvPicPr>
+                      <a:picLocks noChangeAspect="1" noChangeArrowheads="1"/>
+                    </pic:cNvPicPr>
+                  </pic:nvPicPr>
+                  <pic:blipFill>
+                    <a:blip r:embed="rId16">
+                      <a:extLst>
+                        <a:ext uri="{28A0092B-C50C-407E-A947-70E740481C1C}">
+                          <a14:useLocalDpi xmlns:a14="http://schemas.microsoft.com/office/drawing/2010/main" val="0"/>
+                        </a:ext>
+                      </a:extLst>
+                    </a:blip>
+                    <a:srcRect/>
+                    <a:stretch>
+                      <a:fillRect/>
+                    </a:stretch>
+                  </pic:blipFill>
+                  <pic:spPr bwMode="auto">
+                    <a:xfrm>
+                      <a:off x="0" y="0"/>
+                      <a:ext cx="5972810" cy="2720225"/>
+                    </a:xfrm>
+                    <a:prstGeom prst="rect">
+                      <a:avLst/>
+                    </a:prstGeom>
+                    <a:noFill/>
+                    <a:ln>
+                      <a:noFill/>
+                    </a:ln>
+                  </pic:spPr>
+                </pic:pic>
+              </a:graphicData>
+            </a:graphic>
+          </wp:inline>
+        </w:drawing>
+      </w:r>
+    </w:p>
+    <w:p>
+      <w:pPr>
+        <w:pStyle w:val="Lgende"/>
+        <w:jc w:val="center"/>
+      </w:pPr>
+      <w:r>
+        <w:t xml:space="preserve">Figure </w:t>
+      </w:r>
+      <w:r>
+        <w:fldChar w:fldCharType="begin"/>
+      </w:r>
+      <w:r>
+        <w:instrText xml:space="preserve"> SEQ Figure \* ARABIC </w:instrText>
+      </w:r>
+      <w:r>
+        <w:fldChar w:fldCharType="separate"/>
+      </w:r>
+      <w:r>
+        <w:rPr>
+          <w:noProof/>
+        </w:rPr>
+        <w:t>4</w:t>
+      </w:r>
+      <w:r>
+        <w:fldChar w:fldCharType="end"/>
+      </w:r>
+      <w:r>
+        <w:t xml:space="preserve"> - </w:t>
+      </w:r>
+      <w:r>
+        <w:t xml:space="preserve">Schéma de communication : phase </w:t>
+      </w:r>
+      <w:r>
+        <w:t>de jeu</w:t>
+      </w:r>
+    </w:p>
+    <w:p/>
     <w:p>
       <w:pPr>
         <w:tabs>
@@ -8334,10 +8502,25 @@
     </w:p>
     <w:p>
       <w:pPr>
+        <w:jc w:val="left"/>
+        <w:rPr>
+          <w:color w:val="808080" w:themeColor="background1" w:themeShade="80"/>
+        </w:rPr>
+      </w:pPr>
+      <w:r>
+        <w:rPr>
+          <w:color w:val="808080" w:themeColor="background1" w:themeShade="80"/>
+        </w:rPr>
+        <w:br w:type="page"/>
+      </w:r>
+    </w:p>
+    <w:p>
+      <w:pPr>
         <w:pStyle w:val="Titre2"/>
       </w:pPr>
-      <w:bookmarkStart w:id="13" w:name="_Toc516737949"/>
-      <w:r>
+      <w:bookmarkStart w:id="12" w:name="_Toc516740363"/>
+      <w:r>
+        <w:lastRenderedPageBreak/>
         <w:t>Diagrammes de classes</w:t>
       </w:r>
       <w:r>
@@ -8349,7 +8532,7 @@
         </w:rPr>
         <w:t>(A COMPLETER)</w:t>
       </w:r>
-      <w:bookmarkEnd w:id="13"/>
+      <w:bookmarkEnd w:id="12"/>
     </w:p>
     <w:p>
       <w:r>
@@ -8380,14 +8563,28 @@
     </w:p>
     <w:p>
       <w:pPr>
+        <w:jc w:val="left"/>
+        <w:rPr>
+          <w:color w:val="808080" w:themeColor="background1" w:themeShade="80"/>
+        </w:rPr>
+      </w:pPr>
+      <w:r>
+        <w:rPr>
+          <w:color w:val="808080" w:themeColor="background1" w:themeShade="80"/>
+        </w:rPr>
+        <w:br w:type="page"/>
+      </w:r>
+    </w:p>
+    <w:p>
+      <w:pPr>
         <w:pStyle w:val="Titre2"/>
       </w:pPr>
-      <w:bookmarkStart w:id="14" w:name="_Toc516737950"/>
+      <w:bookmarkStart w:id="13" w:name="_Toc516740364"/>
       <w:r>
         <w:lastRenderedPageBreak/>
         <w:t>Base de données</w:t>
       </w:r>
-      <w:bookmarkEnd w:id="14"/>
+      <w:bookmarkEnd w:id="13"/>
     </w:p>
     <w:p>
       <w:pPr>
@@ -8417,7 +8614,7 @@
                     </pic:cNvPicPr>
                   </pic:nvPicPr>
                   <pic:blipFill>
-                    <a:blip r:embed="rId16">
+                    <a:blip r:embed="rId17">
                       <a:extLst>
                         <a:ext uri="{28A0092B-C50C-407E-A947-70E740481C1C}">
                           <a14:useLocalDpi xmlns:a14="http://schemas.microsoft.com/office/drawing/2010/main" val="0"/>
@@ -8481,7 +8678,7 @@
         <w:rPr>
           <w:noProof/>
         </w:rPr>
-        <w:t>8</w:t>
+        <w:t>5</w:t>
       </w:r>
       <w:r>
         <w:rPr>
@@ -8571,31 +8768,31 @@
       <w:pPr>
         <w:pStyle w:val="Titre1"/>
       </w:pPr>
-      <w:bookmarkStart w:id="15" w:name="_Toc516737951"/>
+      <w:bookmarkStart w:id="14" w:name="_Toc516740365"/>
       <w:r>
         <w:lastRenderedPageBreak/>
         <w:t>Implémentation du projet</w:t>
       </w:r>
+      <w:bookmarkEnd w:id="14"/>
+    </w:p>
+    <w:p>
+      <w:pPr>
+        <w:pStyle w:val="Titre2"/>
+      </w:pPr>
+      <w:bookmarkStart w:id="15" w:name="_Toc516740366"/>
+      <w:r>
+        <w:t>Technologies utilisées</w:t>
+      </w:r>
+      <w:r>
+        <w:t xml:space="preserve"> </w:t>
+      </w:r>
+      <w:r>
+        <w:rPr>
+          <w:color w:val="00B0F0"/>
+        </w:rPr>
+        <w:t>(A COMPLETER)</w:t>
+      </w:r>
       <w:bookmarkEnd w:id="15"/>
-    </w:p>
-    <w:p>
-      <w:pPr>
-        <w:pStyle w:val="Titre2"/>
-      </w:pPr>
-      <w:bookmarkStart w:id="16" w:name="_Toc516737952"/>
-      <w:r>
-        <w:t>Technologies utilisées</w:t>
-      </w:r>
-      <w:r>
-        <w:t xml:space="preserve"> </w:t>
-      </w:r>
-      <w:r>
-        <w:rPr>
-          <w:color w:val="00B0F0"/>
-        </w:rPr>
-        <w:t>(A COMPLETER)</w:t>
-      </w:r>
-      <w:bookmarkEnd w:id="16"/>
     </w:p>
     <w:p>
       <w:r>
@@ -8638,7 +8835,7 @@
       <w:pPr>
         <w:pStyle w:val="Titre2"/>
       </w:pPr>
-      <w:bookmarkStart w:id="17" w:name="_Toc516737953"/>
+      <w:bookmarkStart w:id="16" w:name="_Toc516740367"/>
       <w:r>
         <w:t>Problèmes rencontrés</w:t>
       </w:r>
@@ -8651,7 +8848,7 @@
         </w:rPr>
         <w:t>(A COMPLETER)</w:t>
       </w:r>
-      <w:bookmarkEnd w:id="17"/>
+      <w:bookmarkEnd w:id="16"/>
     </w:p>
     <w:p>
       <w:r>
@@ -8670,34 +8867,34 @@
       <w:pPr>
         <w:pStyle w:val="Titre1"/>
       </w:pPr>
-      <w:bookmarkStart w:id="18" w:name="_Toc516737954"/>
+      <w:bookmarkStart w:id="17" w:name="_Toc516740368"/>
       <w:r>
         <w:lastRenderedPageBreak/>
         <w:t>Gestion du projet</w:t>
       </w:r>
+      <w:bookmarkEnd w:id="17"/>
+    </w:p>
+    <w:p>
+      <w:pPr>
+        <w:pStyle w:val="Titre2"/>
+        <w:rPr>
+          <w:color w:val="00B0F0"/>
+        </w:rPr>
+      </w:pPr>
+      <w:bookmarkStart w:id="18" w:name="_Toc516740369"/>
+      <w:r>
+        <w:t>Rôle des participants au sein du groupe de développement</w:t>
+      </w:r>
+      <w:r>
+        <w:t xml:space="preserve"> </w:t>
+      </w:r>
+      <w:r>
+        <w:rPr>
+          <w:color w:val="00B0F0"/>
+        </w:rPr>
+        <w:t>(A COMPLETER)</w:t>
+      </w:r>
       <w:bookmarkEnd w:id="18"/>
-    </w:p>
-    <w:p>
-      <w:pPr>
-        <w:pStyle w:val="Titre2"/>
-        <w:rPr>
-          <w:color w:val="00B0F0"/>
-        </w:rPr>
-      </w:pPr>
-      <w:bookmarkStart w:id="19" w:name="_Toc516737955"/>
-      <w:r>
-        <w:t>Rôle des participants au sein du groupe de développement</w:t>
-      </w:r>
-      <w:r>
-        <w:t xml:space="preserve"> </w:t>
-      </w:r>
-      <w:r>
-        <w:rPr>
-          <w:color w:val="00B0F0"/>
-        </w:rPr>
-        <w:t>(A COMPLETER)</w:t>
-      </w:r>
-      <w:bookmarkEnd w:id="19"/>
     </w:p>
     <w:p>
       <w:pPr>
@@ -8707,6 +8904,16 @@
         <w:rPr>
           <w:color w:val="808080" w:themeColor="background1" w:themeShade="80"/>
         </w:rPr>
+        <w:sectPr>
+          <w:headerReference w:type="default" r:id="rId18"/>
+          <w:footerReference w:type="default" r:id="rId19"/>
+          <w:pgSz w:w="12240" w:h="15840"/>
+          <w:pgMar w:top="1417" w:right="1417" w:bottom="1417" w:left="1417" w:header="708" w:footer="708" w:gutter="0"/>
+          <w:pgNumType w:start="0"/>
+          <w:cols w:space="708"/>
+          <w:titlePg/>
+          <w:docGrid w:linePitch="360"/>
+        </w:sectPr>
       </w:pPr>
       <w:r>
         <w:rPr>
@@ -8722,25 +8929,259 @@
           <w:color w:val="00B0F0"/>
         </w:rPr>
       </w:pPr>
-      <w:bookmarkStart w:id="20" w:name="_Toc516737956"/>
+      <w:bookmarkStart w:id="19" w:name="_Toc516740370"/>
       <w:proofErr w:type="spellStart"/>
       <w:r>
+        <w:lastRenderedPageBreak/>
         <w:t>Backlog</w:t>
       </w:r>
       <w:proofErr w:type="spellEnd"/>
       <w:r>
         <w:t xml:space="preserve"> de produit</w:t>
       </w:r>
-      <w:r>
-        <w:t xml:space="preserve"> </w:t>
-      </w:r>
-      <w:r>
-        <w:rPr>
-          <w:color w:val="00B0F0"/>
-        </w:rPr>
-        <w:t>(A COMPLETER)</w:t>
-      </w:r>
-      <w:bookmarkEnd w:id="20"/>
+      <w:bookmarkEnd w:id="19"/>
+    </w:p>
+    <w:p>
+      <w:pPr>
+        <w:jc w:val="left"/>
+      </w:pPr>
+      <w:r>
+        <w:rPr>
+          <w:noProof/>
+        </w:rPr>
+        <w:drawing>
+          <wp:inline distT="0" distB="0" distL="0" distR="0" wp14:anchorId="0B9747CD" wp14:editId="027E3EDA">
+            <wp:extent cx="8257540" cy="3851910"/>
+            <wp:effectExtent l="0" t="0" r="0" b="0"/>
+            <wp:docPr id="10" name="Image 10"/>
+            <wp:cNvGraphicFramePr>
+              <a:graphicFrameLocks xmlns:a="http://schemas.openxmlformats.org/drawingml/2006/main" noChangeAspect="1"/>
+            </wp:cNvGraphicFramePr>
+            <a:graphic xmlns:a="http://schemas.openxmlformats.org/drawingml/2006/main">
+              <a:graphicData uri="http://schemas.openxmlformats.org/drawingml/2006/picture">
+                <pic:pic xmlns:pic="http://schemas.openxmlformats.org/drawingml/2006/picture">
+                  <pic:nvPicPr>
+                    <pic:cNvPr id="1" name=""/>
+                    <pic:cNvPicPr/>
+                  </pic:nvPicPr>
+                  <pic:blipFill>
+                    <a:blip r:embed="rId20"/>
+                    <a:stretch>
+                      <a:fillRect/>
+                    </a:stretch>
+                  </pic:blipFill>
+                  <pic:spPr>
+                    <a:xfrm>
+                      <a:off x="0" y="0"/>
+                      <a:ext cx="8257540" cy="3851910"/>
+                    </a:xfrm>
+                    <a:prstGeom prst="rect">
+                      <a:avLst/>
+                    </a:prstGeom>
+                  </pic:spPr>
+                </pic:pic>
+              </a:graphicData>
+            </a:graphic>
+          </wp:inline>
+        </w:drawing>
+      </w:r>
+    </w:p>
+    <w:p>
+      <w:pPr>
+        <w:jc w:val="left"/>
+      </w:pPr>
+      <w:r>
+        <w:br w:type="page"/>
+      </w:r>
+    </w:p>
+    <w:p>
+      <w:pPr>
+        <w:jc w:val="left"/>
+        <w:rPr>
+          <w:color w:val="808080" w:themeColor="background1" w:themeShade="80"/>
+        </w:rPr>
+      </w:pPr>
+      <w:r>
+        <w:rPr>
+          <w:noProof/>
+        </w:rPr>
+        <w:lastRenderedPageBreak/>
+        <w:drawing>
+          <wp:inline distT="0" distB="0" distL="0" distR="0" wp14:anchorId="59B027FD" wp14:editId="76695EE5">
+            <wp:extent cx="8257540" cy="4379595"/>
+            <wp:effectExtent l="0" t="0" r="0" b="1905"/>
+            <wp:docPr id="11" name="Image 11"/>
+            <wp:cNvGraphicFramePr>
+              <a:graphicFrameLocks xmlns:a="http://schemas.openxmlformats.org/drawingml/2006/main" noChangeAspect="1"/>
+            </wp:cNvGraphicFramePr>
+            <a:graphic xmlns:a="http://schemas.openxmlformats.org/drawingml/2006/main">
+              <a:graphicData uri="http://schemas.openxmlformats.org/drawingml/2006/picture">
+                <pic:pic xmlns:pic="http://schemas.openxmlformats.org/drawingml/2006/picture">
+                  <pic:nvPicPr>
+                    <pic:cNvPr id="1" name=""/>
+                    <pic:cNvPicPr/>
+                  </pic:nvPicPr>
+                  <pic:blipFill>
+                    <a:blip r:embed="rId21"/>
+                    <a:stretch>
+                      <a:fillRect/>
+                    </a:stretch>
+                  </pic:blipFill>
+                  <pic:spPr>
+                    <a:xfrm>
+                      <a:off x="0" y="0"/>
+                      <a:ext cx="8257540" cy="4379595"/>
+                    </a:xfrm>
+                    <a:prstGeom prst="rect">
+                      <a:avLst/>
+                    </a:prstGeom>
+                  </pic:spPr>
+                </pic:pic>
+              </a:graphicData>
+            </a:graphic>
+          </wp:inline>
+        </w:drawing>
+      </w:r>
+    </w:p>
+    <w:p>
+      <w:pPr>
+        <w:jc w:val="left"/>
+        <w:rPr>
+          <w:color w:val="808080" w:themeColor="background1" w:themeShade="80"/>
+        </w:rPr>
+      </w:pPr>
+      <w:r>
+        <w:rPr>
+          <w:color w:val="808080" w:themeColor="background1" w:themeShade="80"/>
+        </w:rPr>
+        <w:br w:type="page"/>
+      </w:r>
+    </w:p>
+    <w:p>
+      <w:pPr>
+        <w:jc w:val="left"/>
+        <w:rPr>
+          <w:color w:val="808080" w:themeColor="background1" w:themeShade="80"/>
+        </w:rPr>
+      </w:pPr>
+      <w:r>
+        <w:rPr>
+          <w:noProof/>
+        </w:rPr>
+        <w:lastRenderedPageBreak/>
+        <w:drawing>
+          <wp:inline distT="0" distB="0" distL="0" distR="0" wp14:anchorId="4524A20A" wp14:editId="2612DFC0">
+            <wp:extent cx="8257540" cy="4801235"/>
+            <wp:effectExtent l="0" t="0" r="0" b="0"/>
+            <wp:docPr id="14" name="Image 14"/>
+            <wp:cNvGraphicFramePr>
+              <a:graphicFrameLocks xmlns:a="http://schemas.openxmlformats.org/drawingml/2006/main" noChangeAspect="1"/>
+            </wp:cNvGraphicFramePr>
+            <a:graphic xmlns:a="http://schemas.openxmlformats.org/drawingml/2006/main">
+              <a:graphicData uri="http://schemas.openxmlformats.org/drawingml/2006/picture">
+                <pic:pic xmlns:pic="http://schemas.openxmlformats.org/drawingml/2006/picture">
+                  <pic:nvPicPr>
+                    <pic:cNvPr id="1" name=""/>
+                    <pic:cNvPicPr/>
+                  </pic:nvPicPr>
+                  <pic:blipFill>
+                    <a:blip r:embed="rId22"/>
+                    <a:stretch>
+                      <a:fillRect/>
+                    </a:stretch>
+                  </pic:blipFill>
+                  <pic:spPr>
+                    <a:xfrm>
+                      <a:off x="0" y="0"/>
+                      <a:ext cx="8257540" cy="4801235"/>
+                    </a:xfrm>
+                    <a:prstGeom prst="rect">
+                      <a:avLst/>
+                    </a:prstGeom>
+                  </pic:spPr>
+                </pic:pic>
+              </a:graphicData>
+            </a:graphic>
+          </wp:inline>
+        </w:drawing>
+      </w:r>
+    </w:p>
+    <w:p>
+      <w:pPr>
+        <w:jc w:val="left"/>
+        <w:rPr>
+          <w:color w:val="808080" w:themeColor="background1" w:themeShade="80"/>
+        </w:rPr>
+      </w:pPr>
+      <w:r>
+        <w:rPr>
+          <w:color w:val="808080" w:themeColor="background1" w:themeShade="80"/>
+        </w:rPr>
+        <w:br w:type="page"/>
+      </w:r>
+    </w:p>
+    <w:p>
+      <w:pPr>
+        <w:jc w:val="left"/>
+        <w:rPr>
+          <w:color w:val="808080" w:themeColor="background1" w:themeShade="80"/>
+        </w:rPr>
+      </w:pPr>
+      <w:r>
+        <w:rPr>
+          <w:noProof/>
+        </w:rPr>
+        <w:lastRenderedPageBreak/>
+        <w:drawing>
+          <wp:inline distT="0" distB="0" distL="0" distR="0" wp14:anchorId="7EEEE16F" wp14:editId="4AAFE0FB">
+            <wp:extent cx="8257540" cy="5128895"/>
+            <wp:effectExtent l="0" t="0" r="0" b="0"/>
+            <wp:docPr id="60" name="Image 60"/>
+            <wp:cNvGraphicFramePr>
+              <a:graphicFrameLocks xmlns:a="http://schemas.openxmlformats.org/drawingml/2006/main" noChangeAspect="1"/>
+            </wp:cNvGraphicFramePr>
+            <a:graphic xmlns:a="http://schemas.openxmlformats.org/drawingml/2006/main">
+              <a:graphicData uri="http://schemas.openxmlformats.org/drawingml/2006/picture">
+                <pic:pic xmlns:pic="http://schemas.openxmlformats.org/drawingml/2006/picture">
+                  <pic:nvPicPr>
+                    <pic:cNvPr id="1" name=""/>
+                    <pic:cNvPicPr/>
+                  </pic:nvPicPr>
+                  <pic:blipFill>
+                    <a:blip r:embed="rId23"/>
+                    <a:stretch>
+                      <a:fillRect/>
+                    </a:stretch>
+                  </pic:blipFill>
+                  <pic:spPr>
+                    <a:xfrm>
+                      <a:off x="0" y="0"/>
+                      <a:ext cx="8257540" cy="5128895"/>
+                    </a:xfrm>
+                    <a:prstGeom prst="rect">
+                      <a:avLst/>
+                    </a:prstGeom>
+                  </pic:spPr>
+                </pic:pic>
+              </a:graphicData>
+            </a:graphic>
+          </wp:inline>
+        </w:drawing>
+      </w:r>
+    </w:p>
+    <w:p>
+      <w:pPr>
+        <w:jc w:val="left"/>
+        <w:rPr>
+          <w:color w:val="808080" w:themeColor="background1" w:themeShade="80"/>
+        </w:rPr>
+      </w:pPr>
+      <w:r>
+        <w:rPr>
+          <w:color w:val="808080" w:themeColor="background1" w:themeShade="80"/>
+        </w:rPr>
+        <w:br w:type="page"/>
+      </w:r>
     </w:p>
     <w:p>
       <w:pPr>
@@ -8753,22 +9194,65 @@
       </w:pPr>
       <w:r>
         <w:rPr>
+          <w:noProof/>
+        </w:rPr>
+        <w:lastRenderedPageBreak/>
+        <w:drawing>
+          <wp:inline distT="0" distB="0" distL="0" distR="0" wp14:anchorId="372948F0" wp14:editId="5BD669E1">
+            <wp:extent cx="8257540" cy="4830445"/>
+            <wp:effectExtent l="0" t="0" r="0" b="8255"/>
+            <wp:docPr id="82" name="Image 82"/>
+            <wp:cNvGraphicFramePr>
+              <a:graphicFrameLocks xmlns:a="http://schemas.openxmlformats.org/drawingml/2006/main" noChangeAspect="1"/>
+            </wp:cNvGraphicFramePr>
+            <a:graphic xmlns:a="http://schemas.openxmlformats.org/drawingml/2006/main">
+              <a:graphicData uri="http://schemas.openxmlformats.org/drawingml/2006/picture">
+                <pic:pic xmlns:pic="http://schemas.openxmlformats.org/drawingml/2006/picture">
+                  <pic:nvPicPr>
+                    <pic:cNvPr id="1" name=""/>
+                    <pic:cNvPicPr/>
+                  </pic:nvPicPr>
+                  <pic:blipFill>
+                    <a:blip r:embed="rId24"/>
+                    <a:stretch>
+                      <a:fillRect/>
+                    </a:stretch>
+                  </pic:blipFill>
+                  <pic:spPr>
+                    <a:xfrm>
+                      <a:off x="0" y="0"/>
+                      <a:ext cx="8257540" cy="4830445"/>
+                    </a:xfrm>
+                    <a:prstGeom prst="rect">
+                      <a:avLst/>
+                    </a:prstGeom>
+                  </pic:spPr>
+                </pic:pic>
+              </a:graphicData>
+            </a:graphic>
+          </wp:inline>
+        </w:drawing>
+      </w:r>
+    </w:p>
+    <w:p>
+      <w:pPr>
+        <w:jc w:val="left"/>
+        <w:rPr>
           <w:color w:val="808080" w:themeColor="background1" w:themeShade="80"/>
         </w:rPr>
-        <w:tab/>
-      </w:r>
-    </w:p>
-    <w:p>
-      <w:pPr>
-        <w:jc w:val="left"/>
+        <w:sectPr>
+          <w:pgSz w:w="15840" w:h="12240" w:orient="landscape"/>
+          <w:pgMar w:top="1418" w:right="1418" w:bottom="1418" w:left="1418" w:header="709" w:footer="709" w:gutter="0"/>
+          <w:pgNumType w:start="0"/>
+          <w:cols w:space="708"/>
+          <w:titlePg/>
+          <w:docGrid w:linePitch="360"/>
+        </w:sectPr>
+      </w:pPr>
+      <w:r>
         <w:rPr>
           <w:color w:val="808080" w:themeColor="background1" w:themeShade="80"/>
         </w:rPr>
-      </w:pPr>
-      <w:r>
-        <w:rPr>
-          <w:color w:val="808080" w:themeColor="background1" w:themeShade="80"/>
-        </w:rPr>
         <w:br w:type="page"/>
       </w:r>
     </w:p>
@@ -8776,12 +9260,12 @@
       <w:pPr>
         <w:pStyle w:val="Titre2"/>
       </w:pPr>
-      <w:bookmarkStart w:id="21" w:name="_Toc516737957"/>
+      <w:bookmarkStart w:id="20" w:name="_Toc516740371"/>
       <w:r>
         <w:lastRenderedPageBreak/>
         <w:t>Plan d’itérations</w:t>
       </w:r>
-      <w:bookmarkEnd w:id="21"/>
+      <w:bookmarkEnd w:id="20"/>
       <w:r>
         <w:t xml:space="preserve"> </w:t>
       </w:r>
@@ -8869,7 +9353,7 @@
                     </pic:cNvPicPr>
                   </pic:nvPicPr>
                   <pic:blipFill rotWithShape="1">
-                    <a:blip r:embed="rId17">
+                    <a:blip r:embed="rId25">
                       <a:extLst>
                         <a:ext uri="{28A0092B-C50C-407E-A947-70E740481C1C}">
                           <a14:useLocalDpi xmlns:a14="http://schemas.microsoft.com/office/drawing/2010/main" val="0"/>
@@ -8934,7 +9418,7 @@
         <w:rPr>
           <w:noProof/>
         </w:rPr>
-        <w:t>9</w:t>
+        <w:t>6</w:t>
       </w:r>
       <w:r>
         <w:rPr>
@@ -8975,7 +9459,7 @@
                     </pic:cNvPicPr>
                   </pic:nvPicPr>
                   <pic:blipFill rotWithShape="1">
-                    <a:blip r:embed="rId18" cstate="print">
+                    <a:blip r:embed="rId26" cstate="print">
                       <a:extLst>
                         <a:ext uri="{28A0092B-C50C-407E-A947-70E740481C1C}">
                           <a14:useLocalDpi xmlns:a14="http://schemas.microsoft.com/office/drawing/2010/main" val="0"/>
@@ -9040,7 +9524,7 @@
         <w:rPr>
           <w:noProof/>
         </w:rPr>
-        <w:t>10</w:t>
+        <w:t>7</w:t>
       </w:r>
       <w:r>
         <w:rPr>
@@ -9148,7 +9632,7 @@
                     <pic:cNvPicPr/>
                   </pic:nvPicPr>
                   <pic:blipFill>
-                    <a:blip r:embed="rId19"/>
+                    <a:blip r:embed="rId27"/>
                     <a:stretch>
                       <a:fillRect/>
                     </a:stretch>
@@ -9199,7 +9683,7 @@
         <w:rPr>
           <w:noProof/>
         </w:rPr>
-        <w:t>11</w:t>
+        <w:t>8</w:t>
       </w:r>
       <w:r>
         <w:rPr>
@@ -9244,7 +9728,7 @@
                     <pic:cNvPicPr/>
                   </pic:nvPicPr>
                   <pic:blipFill>
-                    <a:blip r:embed="rId20"/>
+                    <a:blip r:embed="rId28"/>
                     <a:stretch>
                       <a:fillRect/>
                     </a:stretch>
@@ -9295,7 +9779,7 @@
         <w:rPr>
           <w:noProof/>
         </w:rPr>
-        <w:t>12</w:t>
+        <w:t>9</w:t>
       </w:r>
       <w:r>
         <w:rPr>
@@ -9406,7 +9890,7 @@
                     <pic:cNvPicPr/>
                   </pic:nvPicPr>
                   <pic:blipFill>
-                    <a:blip r:embed="rId21"/>
+                    <a:blip r:embed="rId29"/>
                     <a:stretch>
                       <a:fillRect/>
                     </a:stretch>
@@ -9457,7 +9941,7 @@
         <w:rPr>
           <w:noProof/>
         </w:rPr>
-        <w:t>13</w:t>
+        <w:t>10</w:t>
       </w:r>
       <w:r>
         <w:rPr>
@@ -9502,7 +9986,7 @@
                     <pic:cNvPicPr/>
                   </pic:nvPicPr>
                   <pic:blipFill>
-                    <a:blip r:embed="rId22"/>
+                    <a:blip r:embed="rId30"/>
                     <a:stretch>
                       <a:fillRect/>
                     </a:stretch>
@@ -9553,7 +10037,7 @@
         <w:rPr>
           <w:noProof/>
         </w:rPr>
-        <w:t>14</w:t>
+        <w:t>11</w:t>
       </w:r>
       <w:r>
         <w:rPr>
@@ -9665,7 +10149,7 @@
                     <pic:cNvPicPr/>
                   </pic:nvPicPr>
                   <pic:blipFill>
-                    <a:blip r:embed="rId23">
+                    <a:blip r:embed="rId31">
                       <a:extLst>
                         <a:ext uri="{28A0092B-C50C-407E-A947-70E740481C1C}">
                           <a14:useLocalDpi xmlns:a14="http://schemas.microsoft.com/office/drawing/2010/main" val="0"/>
@@ -9714,7 +10198,7 @@
                     <pic:cNvPicPr/>
                   </pic:nvPicPr>
                   <pic:blipFill rotWithShape="1">
-                    <a:blip r:embed="rId24">
+                    <a:blip r:embed="rId32">
                       <a:extLst>
                         <a:ext uri="{28A0092B-C50C-407E-A947-70E740481C1C}">
                           <a14:useLocalDpi xmlns:a14="http://schemas.microsoft.com/office/drawing/2010/main" val="0"/>
@@ -9767,7 +10251,7 @@
                     <pic:cNvPicPr/>
                   </pic:nvPicPr>
                   <pic:blipFill rotWithShape="1">
-                    <a:blip r:embed="rId24">
+                    <a:blip r:embed="rId32">
                       <a:extLst>
                         <a:ext uri="{28A0092B-C50C-407E-A947-70E740481C1C}">
                           <a14:useLocalDpi xmlns:a14="http://schemas.microsoft.com/office/drawing/2010/main" val="0"/>
@@ -9888,7 +10372,7 @@
                     <pic:cNvPicPr/>
                   </pic:nvPicPr>
                   <pic:blipFill>
-                    <a:blip r:embed="rId25"/>
+                    <a:blip r:embed="rId33"/>
                     <a:stretch>
                       <a:fillRect/>
                     </a:stretch>
@@ -9932,7 +10416,7 @@
                     </pic:cNvPicPr>
                   </pic:nvPicPr>
                   <pic:blipFill>
-                    <a:blip r:embed="rId26">
+                    <a:blip r:embed="rId34">
                       <a:extLst>
                         <a:ext uri="{28A0092B-C50C-407E-A947-70E740481C1C}">
                           <a14:useLocalDpi xmlns:a14="http://schemas.microsoft.com/office/drawing/2010/main" val="0"/>
@@ -10035,7 +10519,7 @@
                     <pic:cNvPicPr/>
                   </pic:nvPicPr>
                   <pic:blipFill>
-                    <a:blip r:embed="rId27"/>
+                    <a:blip r:embed="rId35"/>
                     <a:stretch>
                       <a:fillRect/>
                     </a:stretch>
@@ -10081,7 +10565,7 @@
                     <pic:cNvPicPr/>
                   </pic:nvPicPr>
                   <pic:blipFill>
-                    <a:blip r:embed="rId28"/>
+                    <a:blip r:embed="rId36"/>
                     <a:stretch>
                       <a:fillRect/>
                     </a:stretch>
@@ -10121,7 +10605,7 @@
                     <pic:cNvPicPr/>
                   </pic:nvPicPr>
                   <pic:blipFill>
-                    <a:blip r:embed="rId29"/>
+                    <a:blip r:embed="rId37"/>
                     <a:stretch>
                       <a:fillRect/>
                     </a:stretch>
@@ -10166,7 +10650,7 @@
                     <pic:cNvPicPr/>
                   </pic:nvPicPr>
                   <pic:blipFill>
-                    <a:blip r:embed="rId30"/>
+                    <a:blip r:embed="rId38"/>
                     <a:stretch>
                       <a:fillRect/>
                     </a:stretch>
@@ -10269,7 +10753,7 @@
                     </pic:cNvPicPr>
                   </pic:nvPicPr>
                   <pic:blipFill>
-                    <a:blip r:embed="rId31">
+                    <a:blip r:embed="rId39">
                       <a:extLst>
                         <a:ext uri="{28A0092B-C50C-407E-A947-70E740481C1C}">
                           <a14:useLocalDpi xmlns:a14="http://schemas.microsoft.com/office/drawing/2010/main" val="0"/>
@@ -10327,7 +10811,7 @@
                     </pic:cNvPicPr>
                   </pic:nvPicPr>
                   <pic:blipFill>
-                    <a:blip r:embed="rId32">
+                    <a:blip r:embed="rId40">
                       <a:extLst>
                         <a:ext uri="{28A0092B-C50C-407E-A947-70E740481C1C}">
                           <a14:useLocalDpi xmlns:a14="http://schemas.microsoft.com/office/drawing/2010/main" val="0"/>
@@ -10380,7 +10864,7 @@
                     </pic:cNvPicPr>
                   </pic:nvPicPr>
                   <pic:blipFill>
-                    <a:blip r:embed="rId33">
+                    <a:blip r:embed="rId41">
                       <a:extLst>
                         <a:ext uri="{28A0092B-C50C-407E-A947-70E740481C1C}">
                           <a14:useLocalDpi xmlns:a14="http://schemas.microsoft.com/office/drawing/2010/main" val="0"/>
@@ -10433,7 +10917,7 @@
                     </pic:cNvPicPr>
                   </pic:nvPicPr>
                   <pic:blipFill>
-                    <a:blip r:embed="rId34">
+                    <a:blip r:embed="rId42">
                       <a:extLst>
                         <a:ext uri="{28A0092B-C50C-407E-A947-70E740481C1C}">
                           <a14:useLocalDpi xmlns:a14="http://schemas.microsoft.com/office/drawing/2010/main" val="0"/>
@@ -10474,7 +10958,7 @@
       <w:pPr>
         <w:pStyle w:val="Titre2"/>
       </w:pPr>
-      <w:bookmarkStart w:id="22" w:name="_Toc516737958"/>
+      <w:bookmarkStart w:id="21" w:name="_Toc516740372"/>
       <w:r>
         <w:lastRenderedPageBreak/>
         <w:t>Bilans d’itérations</w:t>
@@ -10488,7 +10972,7 @@
         </w:rPr>
         <w:t>(A COMPLETER)</w:t>
       </w:r>
-      <w:bookmarkEnd w:id="22"/>
+      <w:bookmarkEnd w:id="21"/>
     </w:p>
     <w:p>
       <w:r>
@@ -11153,7 +11637,7 @@
                     <pic:cNvPicPr/>
                   </pic:nvPicPr>
                   <pic:blipFill>
-                    <a:blip r:embed="rId21"/>
+                    <a:blip r:embed="rId29"/>
                     <a:stretch>
                       <a:fillRect/>
                     </a:stretch>
@@ -11580,9 +12064,18 @@
     </w:p>
     <w:p>
       <w:pPr>
+        <w:jc w:val="left"/>
+      </w:pPr>
+      <w:r>
+        <w:br w:type="page"/>
+      </w:r>
+    </w:p>
+    <w:p>
+      <w:pPr>
         <w:pStyle w:val="Titre3"/>
       </w:pPr>
       <w:r>
+        <w:lastRenderedPageBreak/>
         <w:t>Itération 3</w:t>
       </w:r>
     </w:p>
@@ -11810,7 +12303,6 @@
         <w:ind w:left="567"/>
       </w:pPr>
       <w:r>
-        <w:lastRenderedPageBreak/>
         <w:t>Pour cette itération, à nouveau, nous avons consacré plus de temps au projet de semestre car c'était la dernière semaine pour boucler notre travail. Une autre erreur de notre part serait une mauvaise estimation de l'investissement requis pour cette itération. Nous nous étions basés sur la progression que nous avions au terme de la seconde itération, mais il a finalement fallu repasser sur une partie du travail effectué.</w:t>
       </w:r>
     </w:p>
@@ -12015,7 +12507,11 @@
         <w:t>s</w:t>
       </w:r>
       <w:r>
-        <w:t xml:space="preserve"> pour notre application. En ce qui concerne la GUI, nous avons les fenêtre</w:t>
+        <w:t xml:space="preserve"> pour notre </w:t>
+      </w:r>
+      <w:r>
+        <w:lastRenderedPageBreak/>
+        <w:t>application. En ce qui concerne la GUI, nous avons les fenêtre</w:t>
       </w:r>
       <w:r>
         <w:t>s</w:t>
@@ -12242,7 +12738,6 @@
         <w:ind w:left="567"/>
       </w:pPr>
       <w:r>
-        <w:lastRenderedPageBreak/>
         <w:t>Les histoires qui n'ont pas été terminer (ni testées) ont été reportées dans le sprint 5. Étant donné que la plupart de ces histoires sont bien entamées, nous pensons ne pas devoir passer beaucoup de temps sur celles-ci.</w:t>
       </w:r>
     </w:p>
@@ -12430,7 +12925,11 @@
         <w:ind w:left="993"/>
       </w:pPr>
       <w:r>
-        <w:t>Pour ce sprint, Nous devions absolument terminer la partie qui s'occupe des notifications des changements au niveau des lobby entre le serveur et le client. Nous avions eu beaucoup de problèmes à ce niveau-là et avions déjà trop de retard. Je me suis donc attelé à la tâche et j'y ai passé plus de temps qu'initialement prévu, mais j'ai au moins réussi à terminer la tâche (et débloquer le reste). Comme cela m'a pris plus de temps que prévu, je n'ai pu aider que pour une autre tâche et nous avons donc toujours du retard à la fin du sprint. Mais la grosse partie est derrière nous et j'ai bon espoir qu'on récupère la moitié de notre retard dans le prochain sprint. Mis à part le retard, le sprint c'est bien passé en ce qui concerne l'équipe et l'engagement personnel, donc rien à dire là-dessus.</w:t>
+        <w:t xml:space="preserve">Pour ce sprint, Nous devions absolument terminer la partie qui s'occupe des notifications des changements au niveau des lobby entre le serveur et le client. Nous avions eu beaucoup de problèmes à ce niveau-là et avions déjà trop de retard. Je me suis donc attelé à la tâche et j'y ai passé plus de temps qu'initialement prévu, mais j'ai au moins réussi à terminer la tâche (et </w:t>
+      </w:r>
+      <w:r>
+        <w:lastRenderedPageBreak/>
+        <w:t>débloquer le reste). Comme cela m'a pris plus de temps que prévu, je n'ai pu aider que pour une autre tâche et nous avons donc toujours du retard à la fin du sprint. Mais la grosse partie est derrière nous et j'ai bon espoir qu'on récupère la moitié de notre retard dans le prochain sprint. Mis à part le retard, le sprint c'est bien passé en ce qui concerne l'équipe et l'engagement personnel, donc rien à dire là-dessus.</w:t>
       </w:r>
     </w:p>
     <w:p>
@@ -12568,7 +13067,6 @@
         <w:pStyle w:val="Titre3"/>
       </w:pPr>
       <w:r>
-        <w:lastRenderedPageBreak/>
         <w:t>Itération 5</w:t>
       </w:r>
     </w:p>
@@ -12826,7 +13324,11 @@
         <w:ind w:left="993"/>
       </w:pPr>
       <w:r>
-        <w:t>Une itération qui s'est, selon moi, très bien déroulée. Nous n'avons pas terminé toutes les histoires (on en a même délaissé une) mais nous avons fait d'importantes progressions. La partie GUI peine un peu à se mettre en place mais c'est une partie importante du projet alors il faut prendre le temps nécessaire pour fournir un résultat convenable. En ce qui concerne le serveur, nous progressons à un rythme convenable et les fonctionnalités se mettent en place sans trop de problème. Le travail sur le serveur est toujours aussi intéressant, et l'équipe est toujours aussi motivée à terminer le projet. Un point qui, d'après moi, s'est bien passé durant cette itération est que nous avons pu bien départager les tâches : chacun travaillait "de son côté" tout en communiquant avec les autres, nous avons rapidement avancé grâce à ça.</w:t>
+        <w:t xml:space="preserve">Une itération qui s'est, selon moi, très bien déroulée. Nous n'avons pas terminé toutes les histoires (on en a même délaissé une) mais nous avons fait d'importantes progressions. La </w:t>
+      </w:r>
+      <w:r>
+        <w:lastRenderedPageBreak/>
+        <w:t>partie GUI peine un peu à se mettre en place mais c'est une partie importante du projet alors il faut prendre le temps nécessaire pour fournir un résultat convenable. En ce qui concerne le serveur, nous progressons à un rythme convenable et les fonctionnalités se mettent en place sans trop de problème. Le travail sur le serveur est toujours aussi intéressant, et l'équipe est toujours aussi motivée à terminer le projet. Un point qui, d'après moi, s'est bien passé durant cette itération est que nous avons pu bien départager les tâches : chacun travaillait "de son côté" tout en communiquant avec les autres, nous avons rapidement avancé grâce à ça.</w:t>
       </w:r>
     </w:p>
     <w:p>
@@ -13051,7 +13553,7 @@
       <w:pPr>
         <w:pStyle w:val="Titre2"/>
       </w:pPr>
-      <w:bookmarkStart w:id="23" w:name="_Toc516737959"/>
+      <w:bookmarkStart w:id="22" w:name="_Toc516740373"/>
       <w:r>
         <w:t>Stratégie de tests</w:t>
       </w:r>
@@ -13064,7 +13566,7 @@
         </w:rPr>
         <w:t>(A COMPLETER)</w:t>
       </w:r>
-      <w:bookmarkEnd w:id="23"/>
+      <w:bookmarkEnd w:id="22"/>
     </w:p>
     <w:p>
       <w:pPr>
@@ -13086,7 +13588,7 @@
       <w:pPr>
         <w:pStyle w:val="Titre2"/>
       </w:pPr>
-      <w:bookmarkStart w:id="24" w:name="_Toc516737960"/>
+      <w:bookmarkStart w:id="23" w:name="_Toc516740374"/>
       <w:r>
         <w:t>Stratégie d’intégration du code de chaque participant (GIT)</w:t>
       </w:r>
@@ -13099,7 +13601,7 @@
         </w:rPr>
         <w:t>(A COMPLETER)</w:t>
       </w:r>
-      <w:bookmarkEnd w:id="24"/>
+      <w:bookmarkEnd w:id="23"/>
     </w:p>
     <w:p/>
     <w:p/>
@@ -13116,37 +13618,37 @@
       <w:pPr>
         <w:pStyle w:val="Titre1"/>
       </w:pPr>
-      <w:bookmarkStart w:id="25" w:name="_Toc516737961"/>
+      <w:bookmarkStart w:id="24" w:name="_Toc516740375"/>
       <w:r>
         <w:lastRenderedPageBreak/>
         <w:t>Etats des lieux</w:t>
       </w:r>
+      <w:bookmarkEnd w:id="24"/>
+      <w:r>
+        <w:t xml:space="preserve"> </w:t>
+      </w:r>
+    </w:p>
+    <w:p>
+      <w:pPr>
+        <w:pStyle w:val="Titre2"/>
+        <w:rPr>
+          <w:color w:val="00B0F0"/>
+        </w:rPr>
+      </w:pPr>
+      <w:bookmarkStart w:id="25" w:name="_Toc516740376"/>
+      <w:r>
+        <w:t>Ce qui fonctionne (résultats des tests)</w:t>
+      </w:r>
+      <w:r>
+        <w:t xml:space="preserve"> </w:t>
+      </w:r>
+      <w:r>
+        <w:rPr>
+          <w:color w:val="00B0F0"/>
+        </w:rPr>
+        <w:t>(A COMPLETER)</w:t>
+      </w:r>
       <w:bookmarkEnd w:id="25"/>
-      <w:r>
-        <w:t xml:space="preserve"> </w:t>
-      </w:r>
-    </w:p>
-    <w:p>
-      <w:pPr>
-        <w:pStyle w:val="Titre2"/>
-        <w:rPr>
-          <w:color w:val="00B0F0"/>
-        </w:rPr>
-      </w:pPr>
-      <w:bookmarkStart w:id="26" w:name="_Toc516737962"/>
-      <w:r>
-        <w:t>Ce qui fonctionne (résultats des tests)</w:t>
-      </w:r>
-      <w:r>
-        <w:t xml:space="preserve"> </w:t>
-      </w:r>
-      <w:r>
-        <w:rPr>
-          <w:color w:val="00B0F0"/>
-        </w:rPr>
-        <w:t>(A COMPLETER)</w:t>
-      </w:r>
-      <w:bookmarkEnd w:id="26"/>
     </w:p>
     <w:p>
       <w:pPr>
@@ -13168,7 +13670,7 @@
       <w:pPr>
         <w:pStyle w:val="Titre2"/>
       </w:pPr>
-      <w:bookmarkStart w:id="27" w:name="_Toc516737963"/>
+      <w:bookmarkStart w:id="26" w:name="_Toc516740377"/>
       <w:r>
         <w:t>Ce qu’il resterait à développer (en proposant une planification)</w:t>
       </w:r>
@@ -13181,7 +13683,7 @@
         </w:rPr>
         <w:t>(A COMPLETER)</w:t>
       </w:r>
-      <w:bookmarkEnd w:id="27"/>
+      <w:bookmarkEnd w:id="26"/>
     </w:p>
     <w:p/>
     <w:p>
@@ -13196,34 +13698,34 @@
       <w:pPr>
         <w:pStyle w:val="Titre1"/>
       </w:pPr>
-      <w:bookmarkStart w:id="28" w:name="_Toc516737964"/>
+      <w:bookmarkStart w:id="27" w:name="_Toc516740378"/>
       <w:r>
         <w:lastRenderedPageBreak/>
         <w:t>Auto-critique</w:t>
       </w:r>
+      <w:bookmarkEnd w:id="27"/>
+    </w:p>
+    <w:p>
+      <w:pPr>
+        <w:pStyle w:val="Titre2"/>
+        <w:rPr>
+          <w:color w:val="00B0F0"/>
+        </w:rPr>
+      </w:pPr>
+      <w:bookmarkStart w:id="28" w:name="_Toc516740379"/>
+      <w:r>
+        <w:t>Relative à votre solution technique, votre gestion de projet, votre plan d’itération</w:t>
+      </w:r>
+      <w:r>
+        <w:t xml:space="preserve"> </w:t>
+      </w:r>
+      <w:r>
+        <w:rPr>
+          <w:color w:val="00B0F0"/>
+        </w:rPr>
+        <w:t>(A COMPLETER)</w:t>
+      </w:r>
       <w:bookmarkEnd w:id="28"/>
-    </w:p>
-    <w:p>
-      <w:pPr>
-        <w:pStyle w:val="Titre2"/>
-        <w:rPr>
-          <w:color w:val="00B0F0"/>
-        </w:rPr>
-      </w:pPr>
-      <w:bookmarkStart w:id="29" w:name="_Toc516737965"/>
-      <w:r>
-        <w:t>Relative à votre solution technique, votre gestion de projet, votre plan d’itération</w:t>
-      </w:r>
-      <w:r>
-        <w:t xml:space="preserve"> </w:t>
-      </w:r>
-      <w:r>
-        <w:rPr>
-          <w:color w:val="00B0F0"/>
-        </w:rPr>
-        <w:t>(A COMPLETER)</w:t>
-      </w:r>
-      <w:bookmarkEnd w:id="29"/>
     </w:p>
     <w:p>
       <w:pPr>
@@ -13245,7 +13747,7 @@
       <w:pPr>
         <w:pStyle w:val="Titre2"/>
       </w:pPr>
-      <w:bookmarkStart w:id="30" w:name="_Toc516737966"/>
+      <w:bookmarkStart w:id="29" w:name="_Toc516740380"/>
       <w:r>
         <w:t>Ce que vous auriez pu améliorer et comment</w:t>
       </w:r>
@@ -13258,7 +13760,7 @@
         </w:rPr>
         <w:t>(A COMPLETER)</w:t>
       </w:r>
-      <w:bookmarkEnd w:id="30"/>
+      <w:bookmarkEnd w:id="29"/>
     </w:p>
     <w:p/>
     <w:p>
@@ -13273,7 +13775,7 @@
       <w:pPr>
         <w:pStyle w:val="Titre1"/>
       </w:pPr>
-      <w:bookmarkStart w:id="31" w:name="_Toc516737967"/>
+      <w:bookmarkStart w:id="30" w:name="_Toc516740381"/>
       <w:r>
         <w:lastRenderedPageBreak/>
         <w:t>Conclusion</w:t>
@@ -13287,7 +13789,7 @@
         </w:rPr>
         <w:t>(A COMPLETER)</w:t>
       </w:r>
-      <w:bookmarkEnd w:id="31"/>
+      <w:bookmarkEnd w:id="30"/>
     </w:p>
     <w:p>
       <w:pPr>
@@ -13301,7 +13803,7 @@
       <w:pPr>
         <w:pStyle w:val="Titre1"/>
       </w:pPr>
-      <w:bookmarkStart w:id="32" w:name="_Toc516737968"/>
+      <w:bookmarkStart w:id="31" w:name="_Toc516740382"/>
       <w:r>
         <w:lastRenderedPageBreak/>
         <w:t>Annexe : manuel</w:t>
@@ -13309,29 +13811,29 @@
       <w:r>
         <w:t xml:space="preserve"> d’utilisation</w:t>
       </w:r>
+      <w:bookmarkEnd w:id="31"/>
+    </w:p>
+    <w:p>
+      <w:pPr>
+        <w:pStyle w:val="Titre2"/>
+        <w:rPr>
+          <w:color w:val="00B0F0"/>
+        </w:rPr>
+      </w:pPr>
+      <w:bookmarkStart w:id="32" w:name="_Toc516740383"/>
+      <w:r>
+        <w:t>Installation</w:t>
+      </w:r>
+      <w:r>
+        <w:t xml:space="preserve"> </w:t>
+      </w:r>
+      <w:r>
+        <w:rPr>
+          <w:color w:val="00B0F0"/>
+        </w:rPr>
+        <w:t>(A COMPLETER)</w:t>
+      </w:r>
       <w:bookmarkEnd w:id="32"/>
-    </w:p>
-    <w:p>
-      <w:pPr>
-        <w:pStyle w:val="Titre2"/>
-        <w:rPr>
-          <w:color w:val="00B0F0"/>
-        </w:rPr>
-      </w:pPr>
-      <w:bookmarkStart w:id="33" w:name="_Toc516737969"/>
-      <w:r>
-        <w:t>Installation</w:t>
-      </w:r>
-      <w:r>
-        <w:t xml:space="preserve"> </w:t>
-      </w:r>
-      <w:r>
-        <w:rPr>
-          <w:color w:val="00B0F0"/>
-        </w:rPr>
-        <w:t>(A COMPLETER)</w:t>
-      </w:r>
-      <w:bookmarkEnd w:id="33"/>
     </w:p>
     <w:p>
       <w:pPr>
@@ -13353,7 +13855,7 @@
       <w:pPr>
         <w:pStyle w:val="Titre2"/>
       </w:pPr>
-      <w:bookmarkStart w:id="34" w:name="_Toc516737970"/>
+      <w:bookmarkStart w:id="33" w:name="_Toc516740384"/>
       <w:r>
         <w:t>Utilisation (avec copies d’écran)</w:t>
       </w:r>
@@ -13366,7 +13868,7 @@
         </w:rPr>
         <w:t>(A COMPLETER)</w:t>
       </w:r>
-      <w:bookmarkEnd w:id="34"/>
+      <w:bookmarkEnd w:id="33"/>
     </w:p>
     <w:p/>
     <w:p>
@@ -13390,30 +13892,30 @@
       <w:pPr>
         <w:pStyle w:val="Titre1"/>
       </w:pPr>
-      <w:bookmarkStart w:id="35" w:name="_Toc516737971"/>
+      <w:bookmarkStart w:id="34" w:name="_Toc516740385"/>
       <w:r>
         <w:lastRenderedPageBreak/>
         <w:t>Annexes</w:t>
       </w:r>
+      <w:bookmarkEnd w:id="34"/>
+    </w:p>
+    <w:p>
+      <w:pPr>
+        <w:pStyle w:val="Titre2"/>
+        <w:rPr>
+          <w:rFonts w:eastAsia="Times New Roman"/>
+          <w:lang w:eastAsia="fr-CH"/>
+        </w:rPr>
+      </w:pPr>
+      <w:bookmarkStart w:id="35" w:name="_Toc516740386"/>
+      <w:r>
+        <w:rPr>
+          <w:rFonts w:eastAsia="Times New Roman"/>
+          <w:lang w:eastAsia="fr-CH"/>
+        </w:rPr>
+        <w:t>Itération 1</w:t>
+      </w:r>
       <w:bookmarkEnd w:id="35"/>
-    </w:p>
-    <w:p>
-      <w:pPr>
-        <w:pStyle w:val="Titre2"/>
-        <w:rPr>
-          <w:rFonts w:eastAsia="Times New Roman"/>
-          <w:lang w:eastAsia="fr-CH"/>
-        </w:rPr>
-      </w:pPr>
-      <w:bookmarkStart w:id="36" w:name="_Toc516737972"/>
-      <w:r>
-        <w:rPr>
-          <w:rFonts w:eastAsia="Times New Roman"/>
-          <w:lang w:eastAsia="fr-CH"/>
-        </w:rPr>
-        <w:t>Itération 1</w:t>
-      </w:r>
-      <w:bookmarkEnd w:id="36"/>
     </w:p>
     <w:p>
       <w:pPr>
@@ -13442,7 +13944,6 @@
           <w:lang w:eastAsia="fr-CH"/>
         </w:rPr>
       </w:pPr>
-      <w:proofErr w:type="gramStart"/>
       <w:r>
         <w:rPr>
           <w:rFonts w:ascii="Calibri" w:eastAsia="Times New Roman" w:hAnsi="Calibri" w:cs="Calibri"/>
@@ -13451,18 +13952,7 @@
           <w:szCs w:val="18"/>
           <w:lang w:eastAsia="fr-CH"/>
         </w:rPr>
-        <w:t>en</w:t>
-      </w:r>
-      <w:proofErr w:type="gramEnd"/>
-      <w:r>
-        <w:rPr>
-          <w:rFonts w:ascii="Calibri" w:eastAsia="Times New Roman" w:hAnsi="Calibri" w:cs="Calibri"/>
-          <w:color w:val="212121"/>
-          <w:sz w:val="18"/>
-          <w:szCs w:val="18"/>
-          <w:lang w:eastAsia="fr-CH"/>
-        </w:rPr>
-        <w:t xml:space="preserve"> tant que Joueur</w:t>
+        <w:t>en tant que Joueur</w:t>
       </w:r>
     </w:p>
     <w:p>
@@ -13502,7 +13992,6 @@
           <w:lang w:eastAsia="fr-CH"/>
         </w:rPr>
       </w:pPr>
-      <w:proofErr w:type="gramStart"/>
       <w:r>
         <w:rPr>
           <w:rFonts w:ascii="Calibri" w:eastAsia="Times New Roman" w:hAnsi="Calibri" w:cs="Calibri"/>
@@ -13511,18 +14000,7 @@
           <w:szCs w:val="18"/>
           <w:lang w:eastAsia="fr-CH"/>
         </w:rPr>
-        <w:t>afin</w:t>
-      </w:r>
-      <w:proofErr w:type="gramEnd"/>
-      <w:r>
-        <w:rPr>
-          <w:rFonts w:ascii="Calibri" w:eastAsia="Times New Roman" w:hAnsi="Calibri" w:cs="Calibri"/>
-          <w:color w:val="212121"/>
-          <w:sz w:val="18"/>
-          <w:szCs w:val="18"/>
-          <w:lang w:eastAsia="fr-CH"/>
-        </w:rPr>
-        <w:t xml:space="preserve"> de pouvoir rejoindre un salon</w:t>
+        <w:t>afin de pouvoir rejoindre un salon</w:t>
       </w:r>
     </w:p>
     <w:p>
@@ -13833,7 +14311,7 @@
                     </pic:cNvPicPr>
                   </pic:nvPicPr>
                   <pic:blipFill>
-                    <a:blip r:embed="rId35">
+                    <a:blip r:embed="rId43">
                       <a:extLst>
                         <a:ext uri="{28A0092B-C50C-407E-A947-70E740481C1C}">
                           <a14:useLocalDpi xmlns:a14="http://schemas.microsoft.com/office/drawing/2010/main" val="0"/>
@@ -14249,7 +14727,7 @@
                     </pic:cNvPicPr>
                   </pic:nvPicPr>
                   <pic:blipFill>
-                    <a:blip r:embed="rId35">
+                    <a:blip r:embed="rId43">
                       <a:extLst>
                         <a:ext uri="{28A0092B-C50C-407E-A947-70E740481C1C}">
                           <a14:useLocalDpi xmlns:a14="http://schemas.microsoft.com/office/drawing/2010/main" val="0"/>
@@ -14539,7 +15017,7 @@
                     </pic:cNvPicPr>
                   </pic:nvPicPr>
                   <pic:blipFill>
-                    <a:blip r:embed="rId35">
+                    <a:blip r:embed="rId43">
                       <a:extLst>
                         <a:ext uri="{28A0092B-C50C-407E-A947-70E740481C1C}">
                           <a14:useLocalDpi xmlns:a14="http://schemas.microsoft.com/office/drawing/2010/main" val="0"/>
@@ -14617,7 +15095,7 @@
                     </pic:cNvPicPr>
                   </pic:nvPicPr>
                   <pic:blipFill>
-                    <a:blip r:embed="rId35">
+                    <a:blip r:embed="rId43">
                       <a:extLst>
                         <a:ext uri="{28A0092B-C50C-407E-A947-70E740481C1C}">
                           <a14:useLocalDpi xmlns:a14="http://schemas.microsoft.com/office/drawing/2010/main" val="0"/>
@@ -14656,29 +15134,7 @@
           <w:szCs w:val="18"/>
           <w:lang w:eastAsia="fr-CH"/>
         </w:rPr>
-        <w:t> </w:t>
-      </w:r>
-      <w:proofErr w:type="gramStart"/>
-      <w:r>
-        <w:rPr>
-          <w:rFonts w:ascii="Calibri" w:eastAsia="Times New Roman" w:hAnsi="Calibri" w:cs="Calibri"/>
-          <w:color w:val="000000"/>
-          <w:sz w:val="18"/>
-          <w:szCs w:val="18"/>
-          <w:lang w:eastAsia="fr-CH"/>
-        </w:rPr>
-        <w:t>lui</w:t>
-      </w:r>
-      <w:proofErr w:type="gramEnd"/>
-      <w:r>
-        <w:rPr>
-          <w:rFonts w:ascii="Calibri" w:eastAsia="Times New Roman" w:hAnsi="Calibri" w:cs="Calibri"/>
-          <w:color w:val="000000"/>
-          <w:sz w:val="18"/>
-          <w:szCs w:val="18"/>
-          <w:lang w:eastAsia="fr-CH"/>
-        </w:rPr>
-        <w:t xml:space="preserve"> transmettre des commandes/messages,</w:t>
+        <w:t> lui transmettre des commandes/messages,</w:t>
       </w:r>
     </w:p>
     <w:p>
@@ -14717,7 +15173,7 @@
                     </pic:cNvPicPr>
                   </pic:nvPicPr>
                   <pic:blipFill>
-                    <a:blip r:embed="rId35">
+                    <a:blip r:embed="rId43">
                       <a:extLst>
                         <a:ext uri="{28A0092B-C50C-407E-A947-70E740481C1C}">
                           <a14:useLocalDpi xmlns:a14="http://schemas.microsoft.com/office/drawing/2010/main" val="0"/>
@@ -14756,29 +15212,7 @@
           <w:szCs w:val="18"/>
           <w:lang w:eastAsia="fr-CH"/>
         </w:rPr>
-        <w:t> </w:t>
-      </w:r>
-      <w:proofErr w:type="gramStart"/>
-      <w:r>
-        <w:rPr>
-          <w:rFonts w:ascii="Calibri" w:eastAsia="Times New Roman" w:hAnsi="Calibri" w:cs="Calibri"/>
-          <w:color w:val="000000"/>
-          <w:sz w:val="18"/>
-          <w:szCs w:val="18"/>
-          <w:lang w:eastAsia="fr-CH"/>
-        </w:rPr>
-        <w:t>lire</w:t>
-      </w:r>
-      <w:proofErr w:type="gramEnd"/>
-      <w:r>
-        <w:rPr>
-          <w:rFonts w:ascii="Calibri" w:eastAsia="Times New Roman" w:hAnsi="Calibri" w:cs="Calibri"/>
-          <w:color w:val="000000"/>
-          <w:sz w:val="18"/>
-          <w:szCs w:val="18"/>
-          <w:lang w:eastAsia="fr-CH"/>
-        </w:rPr>
-        <w:t xml:space="preserve"> et interpréter les réponses de connexion</w:t>
+        <w:t> lire et interpréter les réponses de connexion</w:t>
       </w:r>
     </w:p>
     <w:p>
@@ -14938,21 +15372,7 @@
         <w:rPr>
           <w:rFonts w:eastAsia="Times New Roman"/>
         </w:rPr>
-        <w:t xml:space="preserve">No 2 - Base de données - </w:t>
-      </w:r>
-      <w:proofErr w:type="spellStart"/>
-      <w:r>
-        <w:rPr>
-          <w:rFonts w:eastAsia="Times New Roman"/>
-        </w:rPr>
-        <w:t>Technical</w:t>
-      </w:r>
-      <w:proofErr w:type="spellEnd"/>
-      <w:r>
-        <w:rPr>
-          <w:rFonts w:eastAsia="Times New Roman"/>
-        </w:rPr>
-        <w:t xml:space="preserve"> story</w:t>
+        <w:t>No 2 - Base de données - Technical story</w:t>
       </w:r>
     </w:p>
     <w:p>
@@ -15101,7 +15521,7 @@
                     </pic:cNvPicPr>
                   </pic:nvPicPr>
                   <pic:blipFill>
-                    <a:blip r:embed="rId35">
+                    <a:blip r:embed="rId43">
                       <a:extLst>
                         <a:ext uri="{28A0092B-C50C-407E-A947-70E740481C1C}">
                           <a14:useLocalDpi xmlns:a14="http://schemas.microsoft.com/office/drawing/2010/main" val="0"/>
@@ -15179,7 +15599,7 @@
                     </pic:cNvPicPr>
                   </pic:nvPicPr>
                   <pic:blipFill>
-                    <a:blip r:embed="rId35">
+                    <a:blip r:embed="rId43">
                       <a:extLst>
                         <a:ext uri="{28A0092B-C50C-407E-A947-70E740481C1C}">
                           <a14:useLocalDpi xmlns:a14="http://schemas.microsoft.com/office/drawing/2010/main" val="0"/>
@@ -15504,7 +15924,7 @@
                     </pic:cNvPicPr>
                   </pic:nvPicPr>
                   <pic:blipFill>
-                    <a:blip r:embed="rId35">
+                    <a:blip r:embed="rId43">
                       <a:extLst>
                         <a:ext uri="{28A0092B-C50C-407E-A947-70E740481C1C}">
                           <a14:useLocalDpi xmlns:a14="http://schemas.microsoft.com/office/drawing/2010/main" val="0"/>
@@ -15582,7 +16002,7 @@
                     </pic:cNvPicPr>
                   </pic:nvPicPr>
                   <pic:blipFill>
-                    <a:blip r:embed="rId35">
+                    <a:blip r:embed="rId43">
                       <a:extLst>
                         <a:ext uri="{28A0092B-C50C-407E-A947-70E740481C1C}">
                           <a14:useLocalDpi xmlns:a14="http://schemas.microsoft.com/office/drawing/2010/main" val="0"/>
@@ -15810,7 +16230,7 @@
                     </pic:cNvPicPr>
                   </pic:nvPicPr>
                   <pic:blipFill>
-                    <a:blip r:embed="rId35">
+                    <a:blip r:embed="rId43">
                       <a:extLst>
                         <a:ext uri="{28A0092B-C50C-407E-A947-70E740481C1C}">
                           <a14:useLocalDpi xmlns:a14="http://schemas.microsoft.com/office/drawing/2010/main" val="0"/>
@@ -15898,7 +16318,7 @@
                     </pic:cNvPicPr>
                   </pic:nvPicPr>
                   <pic:blipFill>
-                    <a:blip r:embed="rId35">
+                    <a:blip r:embed="rId43">
                       <a:extLst>
                         <a:ext uri="{28A0092B-C50C-407E-A947-70E740481C1C}">
                           <a14:useLocalDpi xmlns:a14="http://schemas.microsoft.com/office/drawing/2010/main" val="0"/>
@@ -15937,29 +16357,7 @@
           <w:szCs w:val="18"/>
           <w:lang w:eastAsia="fr-CH"/>
         </w:rPr>
-        <w:t> </w:t>
-      </w:r>
-      <w:proofErr w:type="gramStart"/>
-      <w:r>
-        <w:rPr>
-          <w:rFonts w:ascii="Calibri" w:eastAsia="Times New Roman" w:hAnsi="Calibri" w:cs="Calibri"/>
-          <w:color w:val="000000"/>
-          <w:sz w:val="18"/>
-          <w:szCs w:val="18"/>
-          <w:lang w:eastAsia="fr-CH"/>
-        </w:rPr>
-        <w:t>il</w:t>
-      </w:r>
-      <w:proofErr w:type="gramEnd"/>
-      <w:r>
-        <w:rPr>
-          <w:rFonts w:ascii="Calibri" w:eastAsia="Times New Roman" w:hAnsi="Calibri" w:cs="Calibri"/>
-          <w:color w:val="000000"/>
-          <w:sz w:val="18"/>
-          <w:szCs w:val="18"/>
-          <w:lang w:eastAsia="fr-CH"/>
-        </w:rPr>
-        <w:t xml:space="preserve"> doit se connecter à la base de données</w:t>
+        <w:t> il doit se connecter à la base de données</w:t>
       </w:r>
     </w:p>
     <w:p>
@@ -15998,7 +16396,7 @@
                     </pic:cNvPicPr>
                   </pic:nvPicPr>
                   <pic:blipFill>
-                    <a:blip r:embed="rId35">
+                    <a:blip r:embed="rId43">
                       <a:extLst>
                         <a:ext uri="{28A0092B-C50C-407E-A947-70E740481C1C}">
                           <a14:useLocalDpi xmlns:a14="http://schemas.microsoft.com/office/drawing/2010/main" val="0"/>
@@ -16037,29 +16435,7 @@
           <w:szCs w:val="18"/>
           <w:lang w:eastAsia="fr-CH"/>
         </w:rPr>
-        <w:t> </w:t>
-      </w:r>
-      <w:proofErr w:type="gramStart"/>
-      <w:r>
-        <w:rPr>
-          <w:rFonts w:ascii="Calibri" w:eastAsia="Times New Roman" w:hAnsi="Calibri" w:cs="Calibri"/>
-          <w:color w:val="000000"/>
-          <w:sz w:val="18"/>
-          <w:szCs w:val="18"/>
-          <w:lang w:eastAsia="fr-CH"/>
-        </w:rPr>
-        <w:t>il</w:t>
-      </w:r>
-      <w:proofErr w:type="gramEnd"/>
-      <w:r>
-        <w:rPr>
-          <w:rFonts w:ascii="Calibri" w:eastAsia="Times New Roman" w:hAnsi="Calibri" w:cs="Calibri"/>
-          <w:color w:val="000000"/>
-          <w:sz w:val="18"/>
-          <w:szCs w:val="18"/>
-          <w:lang w:eastAsia="fr-CH"/>
-        </w:rPr>
-        <w:t xml:space="preserve"> doit récupérer les données de la base de données</w:t>
+        <w:t> il doit récupérer les données de la base de données</w:t>
       </w:r>
     </w:p>
     <w:p>
@@ -16444,7 +16820,7 @@
                     </pic:cNvPicPr>
                   </pic:nvPicPr>
                   <pic:blipFill>
-                    <a:blip r:embed="rId35">
+                    <a:blip r:embed="rId43">
                       <a:extLst>
                         <a:ext uri="{28A0092B-C50C-407E-A947-70E740481C1C}">
                           <a14:useLocalDpi xmlns:a14="http://schemas.microsoft.com/office/drawing/2010/main" val="0"/>
@@ -16544,7 +16920,7 @@
                     </pic:cNvPicPr>
                   </pic:nvPicPr>
                   <pic:blipFill>
-                    <a:blip r:embed="rId35">
+                    <a:blip r:embed="rId43">
                       <a:extLst>
                         <a:ext uri="{28A0092B-C50C-407E-A947-70E740481C1C}">
                           <a14:useLocalDpi xmlns:a14="http://schemas.microsoft.com/office/drawing/2010/main" val="0"/>
@@ -16622,7 +16998,7 @@
                     </pic:cNvPicPr>
                   </pic:nvPicPr>
                   <pic:blipFill>
-                    <a:blip r:embed="rId35">
+                    <a:blip r:embed="rId43">
                       <a:extLst>
                         <a:ext uri="{28A0092B-C50C-407E-A947-70E740481C1C}">
                           <a14:useLocalDpi xmlns:a14="http://schemas.microsoft.com/office/drawing/2010/main" val="0"/>
@@ -16700,7 +17076,7 @@
                     </pic:cNvPicPr>
                   </pic:nvPicPr>
                   <pic:blipFill>
-                    <a:blip r:embed="rId35">
+                    <a:blip r:embed="rId43">
                       <a:extLst>
                         <a:ext uri="{28A0092B-C50C-407E-A947-70E740481C1C}">
                           <a14:useLocalDpi xmlns:a14="http://schemas.microsoft.com/office/drawing/2010/main" val="0"/>
@@ -16778,7 +17154,7 @@
                     </pic:cNvPicPr>
                   </pic:nvPicPr>
                   <pic:blipFill>
-                    <a:blip r:embed="rId35">
+                    <a:blip r:embed="rId43">
                       <a:extLst>
                         <a:ext uri="{28A0092B-C50C-407E-A947-70E740481C1C}">
                           <a14:useLocalDpi xmlns:a14="http://schemas.microsoft.com/office/drawing/2010/main" val="0"/>
@@ -17178,7 +17554,7 @@
                     </pic:cNvPicPr>
                   </pic:nvPicPr>
                   <pic:blipFill>
-                    <a:blip r:embed="rId35">
+                    <a:blip r:embed="rId43">
                       <a:extLst>
                         <a:ext uri="{28A0092B-C50C-407E-A947-70E740481C1C}">
                           <a14:useLocalDpi xmlns:a14="http://schemas.microsoft.com/office/drawing/2010/main" val="0"/>
@@ -17300,7 +17676,7 @@
                     </pic:cNvPicPr>
                   </pic:nvPicPr>
                   <pic:blipFill>
-                    <a:blip r:embed="rId35">
+                    <a:blip r:embed="rId43">
                       <a:extLst>
                         <a:ext uri="{28A0092B-C50C-407E-A947-70E740481C1C}">
                           <a14:useLocalDpi xmlns:a14="http://schemas.microsoft.com/office/drawing/2010/main" val="0"/>
@@ -17378,7 +17754,7 @@
                     </pic:cNvPicPr>
                   </pic:nvPicPr>
                   <pic:blipFill>
-                    <a:blip r:embed="rId35">
+                    <a:blip r:embed="rId43">
                       <a:extLst>
                         <a:ext uri="{28A0092B-C50C-407E-A947-70E740481C1C}">
                           <a14:useLocalDpi xmlns:a14="http://schemas.microsoft.com/office/drawing/2010/main" val="0"/>
@@ -17456,7 +17832,7 @@
                     </pic:cNvPicPr>
                   </pic:nvPicPr>
                   <pic:blipFill>
-                    <a:blip r:embed="rId35">
+                    <a:blip r:embed="rId43">
                       <a:extLst>
                         <a:ext uri="{28A0092B-C50C-407E-A947-70E740481C1C}">
                           <a14:useLocalDpi xmlns:a14="http://schemas.microsoft.com/office/drawing/2010/main" val="0"/>
@@ -17556,7 +17932,7 @@
                     </pic:cNvPicPr>
                   </pic:nvPicPr>
                   <pic:blipFill>
-                    <a:blip r:embed="rId35">
+                    <a:blip r:embed="rId43">
                       <a:extLst>
                         <a:ext uri="{28A0092B-C50C-407E-A947-70E740481C1C}">
                           <a14:useLocalDpi xmlns:a14="http://schemas.microsoft.com/office/drawing/2010/main" val="0"/>
@@ -17634,7 +18010,7 @@
                     </pic:cNvPicPr>
                   </pic:nvPicPr>
                   <pic:blipFill>
-                    <a:blip r:embed="rId35">
+                    <a:blip r:embed="rId43">
                       <a:extLst>
                         <a:ext uri="{28A0092B-C50C-407E-A947-70E740481C1C}">
                           <a14:useLocalDpi xmlns:a14="http://schemas.microsoft.com/office/drawing/2010/main" val="0"/>
@@ -17712,7 +18088,7 @@
                     </pic:cNvPicPr>
                   </pic:nvPicPr>
                   <pic:blipFill>
-                    <a:blip r:embed="rId35">
+                    <a:blip r:embed="rId43">
                       <a:extLst>
                         <a:ext uri="{28A0092B-C50C-407E-A947-70E740481C1C}">
                           <a14:useLocalDpi xmlns:a14="http://schemas.microsoft.com/office/drawing/2010/main" val="0"/>
@@ -17950,7 +18326,7 @@
                     </pic:cNvPicPr>
                   </pic:nvPicPr>
                   <pic:blipFill>
-                    <a:blip r:embed="rId35">
+                    <a:blip r:embed="rId43">
                       <a:extLst>
                         <a:ext uri="{28A0092B-C50C-407E-A947-70E740481C1C}">
                           <a14:useLocalDpi xmlns:a14="http://schemas.microsoft.com/office/drawing/2010/main" val="0"/>
@@ -18299,7 +18675,7 @@
                     </pic:cNvPicPr>
                   </pic:nvPicPr>
                   <pic:blipFill>
-                    <a:blip r:embed="rId35">
+                    <a:blip r:embed="rId43">
                       <a:extLst>
                         <a:ext uri="{28A0092B-C50C-407E-A947-70E740481C1C}">
                           <a14:useLocalDpi xmlns:a14="http://schemas.microsoft.com/office/drawing/2010/main" val="0"/>
@@ -18401,7 +18777,7 @@
                     </pic:cNvPicPr>
                   </pic:nvPicPr>
                   <pic:blipFill>
-                    <a:blip r:embed="rId35">
+                    <a:blip r:embed="rId43">
                       <a:extLst>
                         <a:ext uri="{28A0092B-C50C-407E-A947-70E740481C1C}">
                           <a14:useLocalDpi xmlns:a14="http://schemas.microsoft.com/office/drawing/2010/main" val="0"/>
@@ -18690,7 +19066,7 @@
         <w:pStyle w:val="Titre2"/>
         <w:spacing w:line="240" w:lineRule="auto"/>
       </w:pPr>
-      <w:bookmarkStart w:id="37" w:name="_Toc516737973"/>
+      <w:bookmarkStart w:id="36" w:name="_Toc516740387"/>
       <w:r>
         <w:lastRenderedPageBreak/>
         <w:t>Itération</w:t>
@@ -18698,7 +19074,7 @@
       <w:r>
         <w:t xml:space="preserve"> 2</w:t>
       </w:r>
-      <w:bookmarkEnd w:id="37"/>
+      <w:bookmarkEnd w:id="36"/>
     </w:p>
     <w:p>
       <w:pPr>
@@ -18728,27 +19104,16 @@
           <w:szCs w:val="18"/>
         </w:rPr>
       </w:pPr>
-      <w:proofErr w:type="gramStart"/>
-      <w:r>
-        <w:rPr>
-          <w:rFonts w:ascii="Calibri" w:hAnsi="Calibri" w:cs="Calibri"/>
-          <w:color w:val="212121"/>
-          <w:sz w:val="18"/>
-          <w:szCs w:val="18"/>
-        </w:rPr>
-        <w:t>en</w:t>
-      </w:r>
-      <w:proofErr w:type="gramEnd"/>
-      <w:r>
-        <w:rPr>
-          <w:rFonts w:ascii="Calibri" w:hAnsi="Calibri" w:cs="Calibri"/>
-          <w:color w:val="212121"/>
-          <w:sz w:val="18"/>
-          <w:szCs w:val="18"/>
-        </w:rPr>
-        <w:t xml:space="preserve"> tant que </w:t>
-      </w:r>
-      <w:hyperlink r:id="rId36" w:anchor="/planning/90409/sprint/90491/story/156700?context=actor_5131" w:tgtFrame="_blank" w:history="1">
+      <w:r>
+        <w:rPr>
+          <w:rFonts w:ascii="Calibri" w:hAnsi="Calibri" w:cs="Calibri"/>
+          <w:color w:val="212121"/>
+          <w:sz w:val="18"/>
+          <w:szCs w:val="18"/>
+        </w:rPr>
+        <w:t>en tant que </w:t>
+      </w:r>
+      <w:hyperlink r:id="rId44" w:anchor="/planning/90409/sprint/90491/story/156700?context=actor_5131" w:tgtFrame="_blank" w:history="1">
         <w:r>
           <w:rPr>
             <w:rStyle w:val="Lienhypertexte"/>
@@ -18781,25 +19146,14 @@
           <w:szCs w:val="18"/>
         </w:rPr>
       </w:pPr>
-      <w:proofErr w:type="gramStart"/>
-      <w:r>
-        <w:rPr>
-          <w:rFonts w:ascii="Calibri" w:hAnsi="Calibri" w:cs="Calibri"/>
-          <w:color w:val="212121"/>
-          <w:sz w:val="18"/>
-          <w:szCs w:val="18"/>
-        </w:rPr>
-        <w:t>je</w:t>
-      </w:r>
-      <w:proofErr w:type="gramEnd"/>
-      <w:r>
-        <w:rPr>
-          <w:rFonts w:ascii="Calibri" w:hAnsi="Calibri" w:cs="Calibri"/>
-          <w:color w:val="212121"/>
-          <w:sz w:val="18"/>
-          <w:szCs w:val="18"/>
-        </w:rPr>
-        <w:t xml:space="preserve"> veux créer mon propre salon de jeu</w:t>
+      <w:r>
+        <w:rPr>
+          <w:rFonts w:ascii="Calibri" w:hAnsi="Calibri" w:cs="Calibri"/>
+          <w:color w:val="212121"/>
+          <w:sz w:val="18"/>
+          <w:szCs w:val="18"/>
+        </w:rPr>
+        <w:t>je veux créer mon propre salon de jeu</w:t>
       </w:r>
     </w:p>
     <w:p>
@@ -18814,25 +19168,14 @@
           <w:szCs w:val="18"/>
         </w:rPr>
       </w:pPr>
-      <w:proofErr w:type="gramStart"/>
-      <w:r>
-        <w:rPr>
-          <w:rFonts w:ascii="Calibri" w:hAnsi="Calibri" w:cs="Calibri"/>
-          <w:color w:val="212121"/>
-          <w:sz w:val="18"/>
-          <w:szCs w:val="18"/>
-        </w:rPr>
-        <w:t>dans</w:t>
-      </w:r>
-      <w:proofErr w:type="gramEnd"/>
-      <w:r>
-        <w:rPr>
-          <w:rFonts w:ascii="Calibri" w:hAnsi="Calibri" w:cs="Calibri"/>
-          <w:color w:val="212121"/>
-          <w:sz w:val="18"/>
-          <w:szCs w:val="18"/>
-        </w:rPr>
-        <w:t xml:space="preserve"> le but d'accueillir des joueurs et de jouer une partie avec des paramètres personnalisés</w:t>
+      <w:r>
+        <w:rPr>
+          <w:rFonts w:ascii="Calibri" w:hAnsi="Calibri" w:cs="Calibri"/>
+          <w:color w:val="212121"/>
+          <w:sz w:val="18"/>
+          <w:szCs w:val="18"/>
+        </w:rPr>
+        <w:t>dans le but d'accueillir des joueurs et de jouer une partie avec des paramètres personnalisés</w:t>
       </w:r>
     </w:p>
     <w:p>
@@ -18952,7 +19295,7 @@
                     </pic:cNvPicPr>
                   </pic:nvPicPr>
                   <pic:blipFill>
-                    <a:blip r:embed="rId35">
+                    <a:blip r:embed="rId43">
                       <a:extLst>
                         <a:ext uri="{28A0092B-C50C-407E-A947-70E740481C1C}">
                           <a14:useLocalDpi xmlns:a14="http://schemas.microsoft.com/office/drawing/2010/main" val="0"/>
@@ -19053,7 +19396,7 @@
                     </pic:cNvPicPr>
                   </pic:nvPicPr>
                   <pic:blipFill>
-                    <a:blip r:embed="rId35">
+                    <a:blip r:embed="rId43">
                       <a:extLst>
                         <a:ext uri="{28A0092B-C50C-407E-A947-70E740481C1C}">
                           <a14:useLocalDpi xmlns:a14="http://schemas.microsoft.com/office/drawing/2010/main" val="0"/>
@@ -19235,7 +19578,7 @@
                     </pic:cNvPicPr>
                   </pic:nvPicPr>
                   <pic:blipFill>
-                    <a:blip r:embed="rId35">
+                    <a:blip r:embed="rId43">
                       <a:extLst>
                         <a:ext uri="{28A0092B-C50C-407E-A947-70E740481C1C}">
                           <a14:useLocalDpi xmlns:a14="http://schemas.microsoft.com/office/drawing/2010/main" val="0"/>
@@ -19404,7 +19747,7 @@
                     </pic:cNvPicPr>
                   </pic:nvPicPr>
                   <pic:blipFill>
-                    <a:blip r:embed="rId35">
+                    <a:blip r:embed="rId43">
                       <a:extLst>
                         <a:ext uri="{28A0092B-C50C-407E-A947-70E740481C1C}">
                           <a14:useLocalDpi xmlns:a14="http://schemas.microsoft.com/office/drawing/2010/main" val="0"/>
@@ -19503,7 +19846,7 @@
                     </pic:cNvPicPr>
                   </pic:nvPicPr>
                   <pic:blipFill>
-                    <a:blip r:embed="rId35">
+                    <a:blip r:embed="rId43">
                       <a:extLst>
                         <a:ext uri="{28A0092B-C50C-407E-A947-70E740481C1C}">
                           <a14:useLocalDpi xmlns:a14="http://schemas.microsoft.com/office/drawing/2010/main" val="0"/>
@@ -19705,7 +20048,7 @@
                     </pic:cNvPicPr>
                   </pic:nvPicPr>
                   <pic:blipFill>
-                    <a:blip r:embed="rId35">
+                    <a:blip r:embed="rId43">
                       <a:extLst>
                         <a:ext uri="{28A0092B-C50C-407E-A947-70E740481C1C}">
                           <a14:useLocalDpi xmlns:a14="http://schemas.microsoft.com/office/drawing/2010/main" val="0"/>
@@ -19784,7 +20127,7 @@
                     </pic:cNvPicPr>
                   </pic:nvPicPr>
                   <pic:blipFill>
-                    <a:blip r:embed="rId35">
+                    <a:blip r:embed="rId43">
                       <a:extLst>
                         <a:ext uri="{28A0092B-C50C-407E-A947-70E740481C1C}">
                           <a14:useLocalDpi xmlns:a14="http://schemas.microsoft.com/office/drawing/2010/main" val="0"/>
@@ -19882,27 +20225,16 @@
           <w:szCs w:val="18"/>
         </w:rPr>
       </w:pPr>
-      <w:proofErr w:type="gramStart"/>
-      <w:r>
-        <w:rPr>
-          <w:rFonts w:ascii="Calibri" w:hAnsi="Calibri" w:cs="Calibri"/>
-          <w:color w:val="212121"/>
-          <w:sz w:val="18"/>
-          <w:szCs w:val="18"/>
-        </w:rPr>
-        <w:t>en</w:t>
-      </w:r>
-      <w:proofErr w:type="gramEnd"/>
-      <w:r>
-        <w:rPr>
-          <w:rFonts w:ascii="Calibri" w:hAnsi="Calibri" w:cs="Calibri"/>
-          <w:color w:val="212121"/>
-          <w:sz w:val="18"/>
-          <w:szCs w:val="18"/>
-        </w:rPr>
-        <w:t xml:space="preserve"> tant que </w:t>
-      </w:r>
-      <w:hyperlink r:id="rId37" w:anchor="/planning/90409/sprint/90491/story/156701?context=actor_5131" w:tgtFrame="_blank" w:history="1">
+      <w:r>
+        <w:rPr>
+          <w:rFonts w:ascii="Calibri" w:hAnsi="Calibri" w:cs="Calibri"/>
+          <w:color w:val="212121"/>
+          <w:sz w:val="18"/>
+          <w:szCs w:val="18"/>
+        </w:rPr>
+        <w:t>en tant que </w:t>
+      </w:r>
+      <w:hyperlink r:id="rId45" w:anchor="/planning/90409/sprint/90491/story/156701?context=actor_5131" w:tgtFrame="_blank" w:history="1">
         <w:r>
           <w:rPr>
             <w:rStyle w:val="Lienhypertexte"/>
@@ -19935,25 +20267,14 @@
           <w:szCs w:val="18"/>
         </w:rPr>
       </w:pPr>
-      <w:proofErr w:type="gramStart"/>
-      <w:r>
-        <w:rPr>
-          <w:rFonts w:ascii="Calibri" w:hAnsi="Calibri" w:cs="Calibri"/>
-          <w:color w:val="212121"/>
-          <w:sz w:val="18"/>
-          <w:szCs w:val="18"/>
-        </w:rPr>
-        <w:t>je</w:t>
-      </w:r>
-      <w:proofErr w:type="gramEnd"/>
-      <w:r>
-        <w:rPr>
-          <w:rFonts w:ascii="Calibri" w:hAnsi="Calibri" w:cs="Calibri"/>
-          <w:color w:val="212121"/>
-          <w:sz w:val="18"/>
-          <w:szCs w:val="18"/>
-        </w:rPr>
-        <w:t xml:space="preserve"> veux utiliser des paramètres personnalisés</w:t>
+      <w:r>
+        <w:rPr>
+          <w:rFonts w:ascii="Calibri" w:hAnsi="Calibri" w:cs="Calibri"/>
+          <w:color w:val="212121"/>
+          <w:sz w:val="18"/>
+          <w:szCs w:val="18"/>
+        </w:rPr>
+        <w:t>je veux utiliser des paramètres personnalisés</w:t>
       </w:r>
     </w:p>
     <w:p>
@@ -19968,25 +20289,14 @@
           <w:szCs w:val="18"/>
         </w:rPr>
       </w:pPr>
-      <w:proofErr w:type="gramStart"/>
-      <w:r>
-        <w:rPr>
-          <w:rFonts w:ascii="Calibri" w:hAnsi="Calibri" w:cs="Calibri"/>
-          <w:color w:val="212121"/>
-          <w:sz w:val="18"/>
-          <w:szCs w:val="18"/>
-        </w:rPr>
-        <w:t>dans</w:t>
-      </w:r>
-      <w:proofErr w:type="gramEnd"/>
-      <w:r>
-        <w:rPr>
-          <w:rFonts w:ascii="Calibri" w:hAnsi="Calibri" w:cs="Calibri"/>
-          <w:color w:val="212121"/>
-          <w:sz w:val="18"/>
-          <w:szCs w:val="18"/>
-        </w:rPr>
-        <w:t xml:space="preserve"> le but de faire une partie amusante</w:t>
+      <w:r>
+        <w:rPr>
+          <w:rFonts w:ascii="Calibri" w:hAnsi="Calibri" w:cs="Calibri"/>
+          <w:color w:val="212121"/>
+          <w:sz w:val="18"/>
+          <w:szCs w:val="18"/>
+        </w:rPr>
+        <w:t>dans le but de faire une partie amusante</w:t>
       </w:r>
     </w:p>
     <w:p>
@@ -20107,7 +20417,7 @@
                     </pic:cNvPicPr>
                   </pic:nvPicPr>
                   <pic:blipFill>
-                    <a:blip r:embed="rId35">
+                    <a:blip r:embed="rId43">
                       <a:extLst>
                         <a:ext uri="{28A0092B-C50C-407E-A947-70E740481C1C}">
                           <a14:useLocalDpi xmlns:a14="http://schemas.microsoft.com/office/drawing/2010/main" val="0"/>
@@ -20267,7 +20577,7 @@
                     </pic:cNvPicPr>
                   </pic:nvPicPr>
                   <pic:blipFill>
-                    <a:blip r:embed="rId35">
+                    <a:blip r:embed="rId43">
                       <a:extLst>
                         <a:ext uri="{28A0092B-C50C-407E-A947-70E740481C1C}">
                           <a14:useLocalDpi xmlns:a14="http://schemas.microsoft.com/office/drawing/2010/main" val="0"/>
@@ -20900,12 +21210,12 @@
       <w:pPr>
         <w:pStyle w:val="Titre2"/>
       </w:pPr>
-      <w:bookmarkStart w:id="38" w:name="_Toc516737974"/>
+      <w:bookmarkStart w:id="37" w:name="_Toc516740388"/>
       <w:r>
         <w:lastRenderedPageBreak/>
         <w:t>Itération 3</w:t>
       </w:r>
-      <w:bookmarkEnd w:id="38"/>
+      <w:bookmarkEnd w:id="37"/>
     </w:p>
     <w:p>
       <w:pPr>
@@ -20919,23 +21229,7 @@
           <w:i/>
           <w:iCs/>
         </w:rPr>
-        <w:t xml:space="preserve"> - </w:t>
-      </w:r>
-      <w:proofErr w:type="spellStart"/>
-      <w:r>
-        <w:rPr>
-          <w:i/>
-          <w:iCs/>
-        </w:rPr>
-        <w:t>Technical</w:t>
-      </w:r>
-      <w:proofErr w:type="spellEnd"/>
-      <w:r>
-        <w:rPr>
-          <w:i/>
-          <w:iCs/>
-        </w:rPr>
-        <w:t xml:space="preserve"> story</w:t>
+        <w:t> - Technical story</w:t>
       </w:r>
     </w:p>
     <w:p>
@@ -20950,27 +21244,16 @@
           <w:szCs w:val="18"/>
         </w:rPr>
       </w:pPr>
-      <w:proofErr w:type="gramStart"/>
-      <w:r>
-        <w:rPr>
-          <w:rFonts w:ascii="Calibri" w:hAnsi="Calibri" w:cs="Calibri"/>
-          <w:color w:val="212121"/>
-          <w:sz w:val="18"/>
-          <w:szCs w:val="18"/>
-        </w:rPr>
-        <w:t>en</w:t>
-      </w:r>
-      <w:proofErr w:type="gramEnd"/>
-      <w:r>
-        <w:rPr>
-          <w:rFonts w:ascii="Calibri" w:hAnsi="Calibri" w:cs="Calibri"/>
-          <w:color w:val="212121"/>
-          <w:sz w:val="18"/>
-          <w:szCs w:val="18"/>
-        </w:rPr>
-        <w:t xml:space="preserve"> tant que </w:t>
-      </w:r>
-      <w:hyperlink r:id="rId38" w:anchor="/planning/90409/sprint/90492/story/156699?context=actor_5131" w:tgtFrame="_blank" w:history="1">
+      <w:r>
+        <w:rPr>
+          <w:rFonts w:ascii="Calibri" w:hAnsi="Calibri" w:cs="Calibri"/>
+          <w:color w:val="212121"/>
+          <w:sz w:val="18"/>
+          <w:szCs w:val="18"/>
+        </w:rPr>
+        <w:t>en tant que </w:t>
+      </w:r>
+      <w:hyperlink r:id="rId46" w:anchor="/planning/90409/sprint/90492/story/156699?context=actor_5131" w:tgtFrame="_blank" w:history="1">
         <w:r>
           <w:rPr>
             <w:rStyle w:val="Lienhypertexte"/>
@@ -21003,25 +21286,14 @@
           <w:szCs w:val="18"/>
         </w:rPr>
       </w:pPr>
-      <w:proofErr w:type="gramStart"/>
-      <w:r>
-        <w:rPr>
-          <w:rFonts w:ascii="Calibri" w:hAnsi="Calibri" w:cs="Calibri"/>
-          <w:color w:val="212121"/>
-          <w:sz w:val="18"/>
-          <w:szCs w:val="18"/>
-        </w:rPr>
-        <w:t>je</w:t>
-      </w:r>
-      <w:proofErr w:type="gramEnd"/>
-      <w:r>
-        <w:rPr>
-          <w:rFonts w:ascii="Calibri" w:hAnsi="Calibri" w:cs="Calibri"/>
-          <w:color w:val="212121"/>
-          <w:sz w:val="18"/>
-          <w:szCs w:val="18"/>
-        </w:rPr>
-        <w:t xml:space="preserve"> veux obtenir la liste des salons de jeu afin de pouvoir en rejoindre un</w:t>
+      <w:r>
+        <w:rPr>
+          <w:rFonts w:ascii="Calibri" w:hAnsi="Calibri" w:cs="Calibri"/>
+          <w:color w:val="212121"/>
+          <w:sz w:val="18"/>
+          <w:szCs w:val="18"/>
+        </w:rPr>
+        <w:t>je veux obtenir la liste des salons de jeu afin de pouvoir en rejoindre un</w:t>
       </w:r>
     </w:p>
     <w:p>
@@ -21137,7 +21409,7 @@
                     </pic:cNvPicPr>
                   </pic:nvPicPr>
                   <pic:blipFill>
-                    <a:blip r:embed="rId39">
+                    <a:blip r:embed="rId47">
                       <a:extLst>
                         <a:ext uri="{28A0092B-C50C-407E-A947-70E740481C1C}">
                           <a14:useLocalDpi xmlns:a14="http://schemas.microsoft.com/office/drawing/2010/main" val="0"/>
@@ -21212,7 +21484,7 @@
                     </pic:cNvPicPr>
                   </pic:nvPicPr>
                   <pic:blipFill>
-                    <a:blip r:embed="rId39">
+                    <a:blip r:embed="rId47">
                       <a:extLst>
                         <a:ext uri="{28A0092B-C50C-407E-A947-70E740481C1C}">
                           <a14:useLocalDpi xmlns:a14="http://schemas.microsoft.com/office/drawing/2010/main" val="0"/>
@@ -21368,7 +21640,7 @@
                     </pic:cNvPicPr>
                   </pic:nvPicPr>
                   <pic:blipFill>
-                    <a:blip r:embed="rId39">
+                    <a:blip r:embed="rId47">
                       <a:extLst>
                         <a:ext uri="{28A0092B-C50C-407E-A947-70E740481C1C}">
                           <a14:useLocalDpi xmlns:a14="http://schemas.microsoft.com/office/drawing/2010/main" val="0"/>
@@ -21443,7 +21715,7 @@
                     </pic:cNvPicPr>
                   </pic:nvPicPr>
                   <pic:blipFill>
-                    <a:blip r:embed="rId39">
+                    <a:blip r:embed="rId47">
                       <a:extLst>
                         <a:ext uri="{28A0092B-C50C-407E-A947-70E740481C1C}">
                           <a14:useLocalDpi xmlns:a14="http://schemas.microsoft.com/office/drawing/2010/main" val="0"/>
@@ -21555,27 +21827,16 @@
           <w:szCs w:val="18"/>
         </w:rPr>
       </w:pPr>
-      <w:proofErr w:type="gramStart"/>
-      <w:r>
-        <w:rPr>
-          <w:rFonts w:ascii="Calibri" w:hAnsi="Calibri" w:cs="Calibri"/>
-          <w:color w:val="212121"/>
-          <w:sz w:val="18"/>
-          <w:szCs w:val="18"/>
-        </w:rPr>
-        <w:t>en</w:t>
-      </w:r>
-      <w:proofErr w:type="gramEnd"/>
-      <w:r>
-        <w:rPr>
-          <w:rFonts w:ascii="Calibri" w:hAnsi="Calibri" w:cs="Calibri"/>
-          <w:color w:val="212121"/>
-          <w:sz w:val="18"/>
-          <w:szCs w:val="18"/>
-        </w:rPr>
-        <w:t xml:space="preserve"> tant que </w:t>
-      </w:r>
-      <w:hyperlink r:id="rId40" w:anchor="/planning/90409/sprint/90492/story/156702?context=actor_5131" w:tgtFrame="_blank" w:history="1">
+      <w:r>
+        <w:rPr>
+          <w:rFonts w:ascii="Calibri" w:hAnsi="Calibri" w:cs="Calibri"/>
+          <w:color w:val="212121"/>
+          <w:sz w:val="18"/>
+          <w:szCs w:val="18"/>
+        </w:rPr>
+        <w:t>en tant que </w:t>
+      </w:r>
+      <w:hyperlink r:id="rId48" w:anchor="/planning/90409/sprint/90492/story/156702?context=actor_5131" w:tgtFrame="_blank" w:history="1">
         <w:r>
           <w:rPr>
             <w:rStyle w:val="Lienhypertexte"/>
@@ -21608,25 +21869,14 @@
           <w:szCs w:val="18"/>
         </w:rPr>
       </w:pPr>
-      <w:proofErr w:type="gramStart"/>
-      <w:r>
-        <w:rPr>
-          <w:rFonts w:ascii="Calibri" w:hAnsi="Calibri" w:cs="Calibri"/>
-          <w:color w:val="212121"/>
-          <w:sz w:val="18"/>
-          <w:szCs w:val="18"/>
-        </w:rPr>
-        <w:t>je</w:t>
-      </w:r>
-      <w:proofErr w:type="gramEnd"/>
-      <w:r>
-        <w:rPr>
-          <w:rFonts w:ascii="Calibri" w:hAnsi="Calibri" w:cs="Calibri"/>
-          <w:color w:val="212121"/>
-          <w:sz w:val="18"/>
-          <w:szCs w:val="18"/>
-        </w:rPr>
-        <w:t xml:space="preserve"> veux rejoindre un salon de jeu</w:t>
+      <w:r>
+        <w:rPr>
+          <w:rFonts w:ascii="Calibri" w:hAnsi="Calibri" w:cs="Calibri"/>
+          <w:color w:val="212121"/>
+          <w:sz w:val="18"/>
+          <w:szCs w:val="18"/>
+        </w:rPr>
+        <w:t>je veux rejoindre un salon de jeu</w:t>
       </w:r>
     </w:p>
     <w:p>
@@ -21641,25 +21891,14 @@
           <w:szCs w:val="18"/>
         </w:rPr>
       </w:pPr>
-      <w:proofErr w:type="gramStart"/>
-      <w:r>
-        <w:rPr>
-          <w:rFonts w:ascii="Calibri" w:hAnsi="Calibri" w:cs="Calibri"/>
-          <w:color w:val="212121"/>
-          <w:sz w:val="18"/>
-          <w:szCs w:val="18"/>
-        </w:rPr>
-        <w:t>pour</w:t>
-      </w:r>
-      <w:proofErr w:type="gramEnd"/>
-      <w:r>
-        <w:rPr>
-          <w:rFonts w:ascii="Calibri" w:hAnsi="Calibri" w:cs="Calibri"/>
-          <w:color w:val="212121"/>
-          <w:sz w:val="18"/>
-          <w:szCs w:val="18"/>
-        </w:rPr>
-        <w:t xml:space="preserve"> jouer avec des personnes</w:t>
+      <w:r>
+        <w:rPr>
+          <w:rFonts w:ascii="Calibri" w:hAnsi="Calibri" w:cs="Calibri"/>
+          <w:color w:val="212121"/>
+          <w:sz w:val="18"/>
+          <w:szCs w:val="18"/>
+        </w:rPr>
+        <w:t>pour jouer avec des personnes</w:t>
       </w:r>
     </w:p>
     <w:p>
@@ -21788,7 +22027,7 @@
                     </pic:cNvPicPr>
                   </pic:nvPicPr>
                   <pic:blipFill>
-                    <a:blip r:embed="rId35">
+                    <a:blip r:embed="rId43">
                       <a:extLst>
                         <a:ext uri="{28A0092B-C50C-407E-A947-70E740481C1C}">
                           <a14:useLocalDpi xmlns:a14="http://schemas.microsoft.com/office/drawing/2010/main" val="0"/>
@@ -21863,7 +22102,7 @@
                     </pic:cNvPicPr>
                   </pic:nvPicPr>
                   <pic:blipFill>
-                    <a:blip r:embed="rId35">
+                    <a:blip r:embed="rId43">
                       <a:extLst>
                         <a:ext uri="{28A0092B-C50C-407E-A947-70E740481C1C}">
                           <a14:useLocalDpi xmlns:a14="http://schemas.microsoft.com/office/drawing/2010/main" val="0"/>
@@ -22028,7 +22267,7 @@
                     </pic:cNvPicPr>
                   </pic:nvPicPr>
                   <pic:blipFill>
-                    <a:blip r:embed="rId35">
+                    <a:blip r:embed="rId43">
                       <a:extLst>
                         <a:ext uri="{28A0092B-C50C-407E-A947-70E740481C1C}">
                           <a14:useLocalDpi xmlns:a14="http://schemas.microsoft.com/office/drawing/2010/main" val="0"/>
@@ -22184,7 +22423,7 @@
                     </pic:cNvPicPr>
                   </pic:nvPicPr>
                   <pic:blipFill>
-                    <a:blip r:embed="rId39">
+                    <a:blip r:embed="rId47">
                       <a:extLst>
                         <a:ext uri="{28A0092B-C50C-407E-A947-70E740481C1C}">
                           <a14:useLocalDpi xmlns:a14="http://schemas.microsoft.com/office/drawing/2010/main" val="0"/>
@@ -22259,7 +22498,7 @@
                     </pic:cNvPicPr>
                   </pic:nvPicPr>
                   <pic:blipFill>
-                    <a:blip r:embed="rId39">
+                    <a:blip r:embed="rId47">
                       <a:extLst>
                         <a:ext uri="{28A0092B-C50C-407E-A947-70E740481C1C}">
                           <a14:useLocalDpi xmlns:a14="http://schemas.microsoft.com/office/drawing/2010/main" val="0"/>
@@ -22366,23 +22605,7 @@
           <w:i/>
           <w:iCs/>
         </w:rPr>
-        <w:t xml:space="preserve"> - </w:t>
-      </w:r>
-      <w:proofErr w:type="spellStart"/>
-      <w:r>
-        <w:rPr>
-          <w:i/>
-          <w:iCs/>
-        </w:rPr>
-        <w:t>Technical</w:t>
-      </w:r>
-      <w:proofErr w:type="spellEnd"/>
-      <w:r>
-        <w:rPr>
-          <w:i/>
-          <w:iCs/>
-        </w:rPr>
-        <w:t xml:space="preserve"> story</w:t>
+        <w:t> - Technical story</w:t>
       </w:r>
     </w:p>
     <w:p>
@@ -22586,7 +22809,7 @@
                     </pic:cNvPicPr>
                   </pic:nvPicPr>
                   <pic:blipFill>
-                    <a:blip r:embed="rId39">
+                    <a:blip r:embed="rId47">
                       <a:extLst>
                         <a:ext uri="{28A0092B-C50C-407E-A947-70E740481C1C}">
                           <a14:useLocalDpi xmlns:a14="http://schemas.microsoft.com/office/drawing/2010/main" val="0"/>
@@ -22624,27 +22847,7 @@
           <w:sz w:val="18"/>
           <w:szCs w:val="18"/>
         </w:rPr>
-        <w:t> </w:t>
-      </w:r>
-      <w:proofErr w:type="gramStart"/>
-      <w:r>
-        <w:rPr>
-          <w:rFonts w:ascii="Calibri" w:hAnsi="Calibri" w:cs="Calibri"/>
-          <w:color w:val="000000"/>
-          <w:sz w:val="18"/>
-          <w:szCs w:val="18"/>
-        </w:rPr>
-        <w:t>une</w:t>
-      </w:r>
-      <w:proofErr w:type="gramEnd"/>
-      <w:r>
-        <w:rPr>
-          <w:rFonts w:ascii="Calibri" w:hAnsi="Calibri" w:cs="Calibri"/>
-          <w:color w:val="000000"/>
-          <w:sz w:val="18"/>
-          <w:szCs w:val="18"/>
-        </w:rPr>
-        <w:t xml:space="preserve"> fois la préparation terminée, le serveur informe le premier joueur que c'est à son tour de jouer</w:t>
+        <w:t> une fois la préparation terminée, le serveur informe le premier joueur que c'est à son tour de jouer</w:t>
       </w:r>
     </w:p>
     <w:p>
@@ -22771,25 +22974,14 @@
           <w:szCs w:val="18"/>
         </w:rPr>
       </w:pPr>
-      <w:proofErr w:type="gramStart"/>
-      <w:r>
-        <w:rPr>
-          <w:rFonts w:ascii="Calibri" w:hAnsi="Calibri" w:cs="Calibri"/>
-          <w:color w:val="212121"/>
-          <w:sz w:val="18"/>
-          <w:szCs w:val="18"/>
-        </w:rPr>
-        <w:t>création</w:t>
-      </w:r>
-      <w:proofErr w:type="gramEnd"/>
-      <w:r>
-        <w:rPr>
-          <w:rFonts w:ascii="Calibri" w:hAnsi="Calibri" w:cs="Calibri"/>
-          <w:color w:val="212121"/>
-          <w:sz w:val="18"/>
-          <w:szCs w:val="18"/>
-        </w:rPr>
-        <w:t xml:space="preserve"> d'une file qui indique l'ordre des joueurs.</w:t>
+      <w:r>
+        <w:rPr>
+          <w:rFonts w:ascii="Calibri" w:hAnsi="Calibri" w:cs="Calibri"/>
+          <w:color w:val="212121"/>
+          <w:sz w:val="18"/>
+          <w:szCs w:val="18"/>
+        </w:rPr>
+        <w:t>création d'une file qui indique l'ordre des joueurs.</w:t>
       </w:r>
     </w:p>
     <w:p>
@@ -22826,7 +23018,7 @@
                     </pic:cNvPicPr>
                   </pic:nvPicPr>
                   <pic:blipFill>
-                    <a:blip r:embed="rId39">
+                    <a:blip r:embed="rId47">
                       <a:extLst>
                         <a:ext uri="{28A0092B-C50C-407E-A947-70E740481C1C}">
                           <a14:useLocalDpi xmlns:a14="http://schemas.microsoft.com/office/drawing/2010/main" val="0"/>
@@ -22901,7 +23093,7 @@
                     </pic:cNvPicPr>
                   </pic:nvPicPr>
                   <pic:blipFill>
-                    <a:blip r:embed="rId39">
+                    <a:blip r:embed="rId47">
                       <a:extLst>
                         <a:ext uri="{28A0092B-C50C-407E-A947-70E740481C1C}">
                           <a14:useLocalDpi xmlns:a14="http://schemas.microsoft.com/office/drawing/2010/main" val="0"/>
@@ -23079,7 +23271,7 @@
                     </pic:cNvPicPr>
                   </pic:nvPicPr>
                   <pic:blipFill>
-                    <a:blip r:embed="rId39">
+                    <a:blip r:embed="rId47">
                       <a:extLst>
                         <a:ext uri="{28A0092B-C50C-407E-A947-70E740481C1C}">
                           <a14:useLocalDpi xmlns:a14="http://schemas.microsoft.com/office/drawing/2010/main" val="0"/>
@@ -23174,7 +23366,7 @@
                     </pic:cNvPicPr>
                   </pic:nvPicPr>
                   <pic:blipFill>
-                    <a:blip r:embed="rId39">
+                    <a:blip r:embed="rId47">
                       <a:extLst>
                         <a:ext uri="{28A0092B-C50C-407E-A947-70E740481C1C}">
                           <a14:useLocalDpi xmlns:a14="http://schemas.microsoft.com/office/drawing/2010/main" val="0"/>
@@ -23308,25 +23500,14 @@
           <w:szCs w:val="18"/>
         </w:rPr>
       </w:pPr>
-      <w:proofErr w:type="gramStart"/>
-      <w:r>
-        <w:rPr>
-          <w:rFonts w:ascii="Calibri" w:hAnsi="Calibri" w:cs="Calibri"/>
-          <w:color w:val="212121"/>
-          <w:sz w:val="18"/>
-          <w:szCs w:val="18"/>
-        </w:rPr>
-        <w:t>créer</w:t>
-      </w:r>
-      <w:proofErr w:type="gramEnd"/>
-      <w:r>
-        <w:rPr>
-          <w:rFonts w:ascii="Calibri" w:hAnsi="Calibri" w:cs="Calibri"/>
-          <w:color w:val="212121"/>
-          <w:sz w:val="18"/>
-          <w:szCs w:val="18"/>
-        </w:rPr>
-        <w:t xml:space="preserve"> le conteneur des cases du plateau.</w:t>
+      <w:r>
+        <w:rPr>
+          <w:rFonts w:ascii="Calibri" w:hAnsi="Calibri" w:cs="Calibri"/>
+          <w:color w:val="212121"/>
+          <w:sz w:val="18"/>
+          <w:szCs w:val="18"/>
+        </w:rPr>
+        <w:t>créer le conteneur des cases du plateau.</w:t>
       </w:r>
     </w:p>
     <w:p>
@@ -23363,7 +23544,7 @@
                     </pic:cNvPicPr>
                   </pic:nvPicPr>
                   <pic:blipFill>
-                    <a:blip r:embed="rId39">
+                    <a:blip r:embed="rId47">
                       <a:extLst>
                         <a:ext uri="{28A0092B-C50C-407E-A947-70E740481C1C}">
                           <a14:useLocalDpi xmlns:a14="http://schemas.microsoft.com/office/drawing/2010/main" val="0"/>
@@ -23438,7 +23619,7 @@
                     </pic:cNvPicPr>
                   </pic:nvPicPr>
                   <pic:blipFill>
-                    <a:blip r:embed="rId39">
+                    <a:blip r:embed="rId47">
                       <a:extLst>
                         <a:ext uri="{28A0092B-C50C-407E-A947-70E740481C1C}">
                           <a14:useLocalDpi xmlns:a14="http://schemas.microsoft.com/office/drawing/2010/main" val="0"/>
@@ -23636,7 +23817,7 @@
                     </pic:cNvPicPr>
                   </pic:nvPicPr>
                   <pic:blipFill>
-                    <a:blip r:embed="rId39">
+                    <a:blip r:embed="rId47">
                       <a:extLst>
                         <a:ext uri="{28A0092B-C50C-407E-A947-70E740481C1C}">
                           <a14:useLocalDpi xmlns:a14="http://schemas.microsoft.com/office/drawing/2010/main" val="0"/>
@@ -23711,7 +23892,7 @@
                     </pic:cNvPicPr>
                   </pic:nvPicPr>
                   <pic:blipFill>
-                    <a:blip r:embed="rId39">
+                    <a:blip r:embed="rId47">
                       <a:extLst>
                         <a:ext uri="{28A0092B-C50C-407E-A947-70E740481C1C}">
                           <a14:useLocalDpi xmlns:a14="http://schemas.microsoft.com/office/drawing/2010/main" val="0"/>
@@ -23867,7 +24048,6 @@
           <w:szCs w:val="18"/>
         </w:rPr>
       </w:pPr>
-      <w:proofErr w:type="gramStart"/>
       <w:r>
         <w:rPr>
           <w:rFonts w:ascii="Calibri" w:hAnsi="Calibri" w:cs="Calibri"/>
@@ -23876,17 +24056,7 @@
           <w:szCs w:val="18"/>
         </w:rPr>
         <w:lastRenderedPageBreak/>
-        <w:t>lors</w:t>
-      </w:r>
-      <w:proofErr w:type="gramEnd"/>
-      <w:r>
-        <w:rPr>
-          <w:rFonts w:ascii="Calibri" w:hAnsi="Calibri" w:cs="Calibri"/>
-          <w:color w:val="212121"/>
-          <w:sz w:val="18"/>
-          <w:szCs w:val="18"/>
-        </w:rPr>
-        <w:t xml:space="preserve"> du début de la partie la GUI affiche le plateau de jeu.</w:t>
+        <w:t>lors du début de la partie la GUI affiche le plateau de jeu.</w:t>
       </w:r>
     </w:p>
     <w:p>
@@ -23923,7 +24093,7 @@
                     </pic:cNvPicPr>
                   </pic:nvPicPr>
                   <pic:blipFill>
-                    <a:blip r:embed="rId39">
+                    <a:blip r:embed="rId47">
                       <a:extLst>
                         <a:ext uri="{28A0092B-C50C-407E-A947-70E740481C1C}">
                           <a14:useLocalDpi xmlns:a14="http://schemas.microsoft.com/office/drawing/2010/main" val="0"/>
@@ -24099,7 +24269,7 @@
                     </pic:cNvPicPr>
                   </pic:nvPicPr>
                   <pic:blipFill>
-                    <a:blip r:embed="rId39">
+                    <a:blip r:embed="rId47">
                       <a:extLst>
                         <a:ext uri="{28A0092B-C50C-407E-A947-70E740481C1C}">
                           <a14:useLocalDpi xmlns:a14="http://schemas.microsoft.com/office/drawing/2010/main" val="0"/>
@@ -24176,23 +24346,7 @@
           <w:i/>
           <w:iCs/>
         </w:rPr>
-        <w:t xml:space="preserve"> - </w:t>
-      </w:r>
-      <w:proofErr w:type="spellStart"/>
-      <w:r>
-        <w:rPr>
-          <w:i/>
-          <w:iCs/>
-        </w:rPr>
-        <w:t>Technical</w:t>
-      </w:r>
-      <w:proofErr w:type="spellEnd"/>
-      <w:r>
-        <w:rPr>
-          <w:i/>
-          <w:iCs/>
-        </w:rPr>
-        <w:t xml:space="preserve"> story</w:t>
+        <w:t> - Technical story</w:t>
       </w:r>
     </w:p>
     <w:p>
@@ -24328,7 +24482,7 @@
                     </pic:cNvPicPr>
                   </pic:nvPicPr>
                   <pic:blipFill>
-                    <a:blip r:embed="rId39">
+                    <a:blip r:embed="rId47">
                       <a:extLst>
                         <a:ext uri="{28A0092B-C50C-407E-A947-70E740481C1C}">
                           <a14:useLocalDpi xmlns:a14="http://schemas.microsoft.com/office/drawing/2010/main" val="0"/>
@@ -24524,7 +24678,7 @@
                     </pic:cNvPicPr>
                   </pic:nvPicPr>
                   <pic:blipFill>
-                    <a:blip r:embed="rId39">
+                    <a:blip r:embed="rId47">
                       <a:extLst>
                         <a:ext uri="{28A0092B-C50C-407E-A947-70E740481C1C}">
                           <a14:useLocalDpi xmlns:a14="http://schemas.microsoft.com/office/drawing/2010/main" val="0"/>
@@ -24619,7 +24773,7 @@
                     </pic:cNvPicPr>
                   </pic:nvPicPr>
                   <pic:blipFill>
-                    <a:blip r:embed="rId39">
+                    <a:blip r:embed="rId47">
                       <a:extLst>
                         <a:ext uri="{28A0092B-C50C-407E-A947-70E740481C1C}">
                           <a14:useLocalDpi xmlns:a14="http://schemas.microsoft.com/office/drawing/2010/main" val="0"/>
@@ -24837,7 +24991,7 @@
                     </pic:cNvPicPr>
                   </pic:nvPicPr>
                   <pic:blipFill>
-                    <a:blip r:embed="rId39">
+                    <a:blip r:embed="rId47">
                       <a:extLst>
                         <a:ext uri="{28A0092B-C50C-407E-A947-70E740481C1C}">
                           <a14:useLocalDpi xmlns:a14="http://schemas.microsoft.com/office/drawing/2010/main" val="0"/>
@@ -24912,7 +25066,7 @@
                     </pic:cNvPicPr>
                   </pic:nvPicPr>
                   <pic:blipFill>
-                    <a:blip r:embed="rId39">
+                    <a:blip r:embed="rId47">
                       <a:extLst>
                         <a:ext uri="{28A0092B-C50C-407E-A947-70E740481C1C}">
                           <a14:useLocalDpi xmlns:a14="http://schemas.microsoft.com/office/drawing/2010/main" val="0"/>
@@ -25505,7 +25659,7 @@
       <w:pPr>
         <w:pStyle w:val="Titre2"/>
       </w:pPr>
-      <w:bookmarkStart w:id="39" w:name="_Toc516737975"/>
+      <w:bookmarkStart w:id="38" w:name="_Toc516740389"/>
       <w:proofErr w:type="spellStart"/>
       <w:r>
         <w:lastRenderedPageBreak/>
@@ -25515,7 +25669,7 @@
       <w:r>
         <w:t xml:space="preserve"> 4</w:t>
       </w:r>
-      <w:bookmarkEnd w:id="39"/>
+      <w:bookmarkEnd w:id="38"/>
       <w:r>
         <w:t xml:space="preserve"> </w:t>
       </w:r>
@@ -25567,25 +25721,14 @@
           <w:szCs w:val="18"/>
         </w:rPr>
       </w:pPr>
-      <w:proofErr w:type="gramStart"/>
-      <w:r>
-        <w:rPr>
-          <w:rFonts w:ascii="Calibri" w:hAnsi="Calibri" w:cs="Calibri"/>
-          <w:color w:val="212121"/>
-          <w:sz w:val="18"/>
-          <w:szCs w:val="18"/>
-        </w:rPr>
-        <w:t>l'établissement</w:t>
-      </w:r>
-      <w:proofErr w:type="gramEnd"/>
-      <w:r>
-        <w:rPr>
-          <w:rFonts w:ascii="Calibri" w:hAnsi="Calibri" w:cs="Calibri"/>
-          <w:color w:val="212121"/>
-          <w:sz w:val="18"/>
-          <w:szCs w:val="18"/>
-        </w:rPr>
-        <w:t xml:space="preserve"> de l'ordre de passage</w:t>
+      <w:r>
+        <w:rPr>
+          <w:rFonts w:ascii="Calibri" w:hAnsi="Calibri" w:cs="Calibri"/>
+          <w:color w:val="212121"/>
+          <w:sz w:val="18"/>
+          <w:szCs w:val="18"/>
+        </w:rPr>
+        <w:t>l'établissement de l'ordre de passage</w:t>
       </w:r>
     </w:p>
     <w:p>
@@ -25606,25 +25749,14 @@
           <w:szCs w:val="18"/>
         </w:rPr>
       </w:pPr>
-      <w:proofErr w:type="gramStart"/>
-      <w:r>
-        <w:rPr>
-          <w:rFonts w:ascii="Calibri" w:hAnsi="Calibri" w:cs="Calibri"/>
-          <w:color w:val="212121"/>
-          <w:sz w:val="18"/>
-          <w:szCs w:val="18"/>
-        </w:rPr>
-        <w:t>génération</w:t>
-      </w:r>
-      <w:proofErr w:type="gramEnd"/>
-      <w:r>
-        <w:rPr>
-          <w:rFonts w:ascii="Calibri" w:hAnsi="Calibri" w:cs="Calibri"/>
-          <w:color w:val="212121"/>
-          <w:sz w:val="18"/>
-          <w:szCs w:val="18"/>
-        </w:rPr>
-        <w:t xml:space="preserve"> du deck de carte chance</w:t>
+      <w:r>
+        <w:rPr>
+          <w:rFonts w:ascii="Calibri" w:hAnsi="Calibri" w:cs="Calibri"/>
+          <w:color w:val="212121"/>
+          <w:sz w:val="18"/>
+          <w:szCs w:val="18"/>
+        </w:rPr>
+        <w:t>génération du deck de carte chance</w:t>
       </w:r>
     </w:p>
     <w:p>
@@ -25645,25 +25777,14 @@
           <w:szCs w:val="18"/>
         </w:rPr>
       </w:pPr>
-      <w:proofErr w:type="gramStart"/>
-      <w:r>
-        <w:rPr>
-          <w:rFonts w:ascii="Calibri" w:hAnsi="Calibri" w:cs="Calibri"/>
-          <w:color w:val="212121"/>
-          <w:sz w:val="18"/>
-          <w:szCs w:val="18"/>
-        </w:rPr>
-        <w:t>répartition</w:t>
-      </w:r>
-      <w:proofErr w:type="gramEnd"/>
-      <w:r>
-        <w:rPr>
-          <w:rFonts w:ascii="Calibri" w:hAnsi="Calibri" w:cs="Calibri"/>
-          <w:color w:val="212121"/>
-          <w:sz w:val="18"/>
-          <w:szCs w:val="18"/>
-        </w:rPr>
-        <w:t xml:space="preserve"> de la fortune individuelle</w:t>
+      <w:r>
+        <w:rPr>
+          <w:rFonts w:ascii="Calibri" w:hAnsi="Calibri" w:cs="Calibri"/>
+          <w:color w:val="212121"/>
+          <w:sz w:val="18"/>
+          <w:szCs w:val="18"/>
+        </w:rPr>
+        <w:t>répartition de la fortune individuelle</w:t>
       </w:r>
     </w:p>
     <w:p>
@@ -25684,25 +25805,14 @@
           <w:szCs w:val="18"/>
         </w:rPr>
       </w:pPr>
-      <w:proofErr w:type="gramStart"/>
-      <w:r>
-        <w:rPr>
-          <w:rFonts w:ascii="Calibri" w:hAnsi="Calibri" w:cs="Calibri"/>
-          <w:color w:val="212121"/>
-          <w:sz w:val="18"/>
-          <w:szCs w:val="18"/>
-        </w:rPr>
-        <w:t>génération</w:t>
-      </w:r>
-      <w:proofErr w:type="gramEnd"/>
-      <w:r>
-        <w:rPr>
-          <w:rFonts w:ascii="Calibri" w:hAnsi="Calibri" w:cs="Calibri"/>
-          <w:color w:val="212121"/>
-          <w:sz w:val="18"/>
-          <w:szCs w:val="18"/>
-        </w:rPr>
-        <w:t xml:space="preserve"> du plateau</w:t>
+      <w:r>
+        <w:rPr>
+          <w:rFonts w:ascii="Calibri" w:hAnsi="Calibri" w:cs="Calibri"/>
+          <w:color w:val="212121"/>
+          <w:sz w:val="18"/>
+          <w:szCs w:val="18"/>
+        </w:rPr>
+        <w:t>génération du plateau</w:t>
       </w:r>
     </w:p>
     <w:p>
@@ -25882,7 +25992,7 @@
                     </pic:cNvPicPr>
                   </pic:nvPicPr>
                   <pic:blipFill>
-                    <a:blip r:embed="rId35">
+                    <a:blip r:embed="rId43">
                       <a:extLst>
                         <a:ext uri="{28A0092B-C50C-407E-A947-70E740481C1C}">
                           <a14:useLocalDpi xmlns:a14="http://schemas.microsoft.com/office/drawing/2010/main" val="0"/>
@@ -26102,7 +26212,7 @@
                     </pic:cNvPicPr>
                   </pic:nvPicPr>
                   <pic:blipFill>
-                    <a:blip r:embed="rId35">
+                    <a:blip r:embed="rId43">
                       <a:extLst>
                         <a:ext uri="{28A0092B-C50C-407E-A947-70E740481C1C}">
                           <a14:useLocalDpi xmlns:a14="http://schemas.microsoft.com/office/drawing/2010/main" val="0"/>
@@ -26201,7 +26311,7 @@
                     </pic:cNvPicPr>
                   </pic:nvPicPr>
                   <pic:blipFill>
-                    <a:blip r:embed="rId35">
+                    <a:blip r:embed="rId43">
                       <a:extLst>
                         <a:ext uri="{28A0092B-C50C-407E-A947-70E740481C1C}">
                           <a14:useLocalDpi xmlns:a14="http://schemas.microsoft.com/office/drawing/2010/main" val="0"/>
@@ -26517,7 +26627,6 @@
           <w:szCs w:val="18"/>
         </w:rPr>
       </w:pPr>
-      <w:proofErr w:type="gramStart"/>
       <w:r>
         <w:rPr>
           <w:rFonts w:ascii="Calibri" w:hAnsi="Calibri" w:cs="Calibri"/>
@@ -26526,17 +26635,7 @@
           <w:szCs w:val="18"/>
         </w:rPr>
         <w:lastRenderedPageBreak/>
-        <w:t>une</w:t>
-      </w:r>
-      <w:proofErr w:type="gramEnd"/>
-      <w:r>
-        <w:rPr>
-          <w:rFonts w:ascii="Calibri" w:hAnsi="Calibri" w:cs="Calibri"/>
-          <w:color w:val="212121"/>
-          <w:sz w:val="18"/>
-          <w:szCs w:val="18"/>
-        </w:rPr>
-        <w:t xml:space="preserve"> fois la préparation terminée, le serveur informe le premier joueur que c'est à son tour de jouer</w:t>
+        <w:t>une fois la préparation terminée, le serveur informe le premier joueur que c'est à son tour de jouer</w:t>
       </w:r>
     </w:p>
     <w:p>
@@ -26576,7 +26675,7 @@
                     </pic:cNvPicPr>
                   </pic:nvPicPr>
                   <pic:blipFill>
-                    <a:blip r:embed="rId39">
+                    <a:blip r:embed="rId47">
                       <a:extLst>
                         <a:ext uri="{28A0092B-C50C-407E-A947-70E740481C1C}">
                           <a14:useLocalDpi xmlns:a14="http://schemas.microsoft.com/office/drawing/2010/main" val="0"/>
@@ -26770,25 +26869,14 @@
           <w:szCs w:val="18"/>
         </w:rPr>
       </w:pPr>
-      <w:proofErr w:type="gramStart"/>
-      <w:r>
-        <w:rPr>
-          <w:rFonts w:ascii="Calibri" w:hAnsi="Calibri" w:cs="Calibri"/>
-          <w:color w:val="212121"/>
-          <w:sz w:val="18"/>
-          <w:szCs w:val="18"/>
-        </w:rPr>
-        <w:t>création</w:t>
-      </w:r>
-      <w:proofErr w:type="gramEnd"/>
-      <w:r>
-        <w:rPr>
-          <w:rFonts w:ascii="Calibri" w:hAnsi="Calibri" w:cs="Calibri"/>
-          <w:color w:val="212121"/>
-          <w:sz w:val="18"/>
-          <w:szCs w:val="18"/>
-        </w:rPr>
-        <w:t xml:space="preserve"> d'une file qui indique l'ordre des joueurs.</w:t>
+      <w:r>
+        <w:rPr>
+          <w:rFonts w:ascii="Calibri" w:hAnsi="Calibri" w:cs="Calibri"/>
+          <w:color w:val="212121"/>
+          <w:sz w:val="18"/>
+          <w:szCs w:val="18"/>
+        </w:rPr>
+        <w:t>création d'une file qui indique l'ordre des joueurs.</w:t>
       </w:r>
     </w:p>
     <w:p>
@@ -26849,7 +26937,7 @@
                     </pic:cNvPicPr>
                   </pic:nvPicPr>
                   <pic:blipFill>
-                    <a:blip r:embed="rId39">
+                    <a:blip r:embed="rId47">
                       <a:extLst>
                         <a:ext uri="{28A0092B-C50C-407E-A947-70E740481C1C}">
                           <a14:useLocalDpi xmlns:a14="http://schemas.microsoft.com/office/drawing/2010/main" val="0"/>
@@ -27080,7 +27168,7 @@
                     </pic:cNvPicPr>
                   </pic:nvPicPr>
                   <pic:blipFill>
-                    <a:blip r:embed="rId39">
+                    <a:blip r:embed="rId47">
                       <a:extLst>
                         <a:ext uri="{28A0092B-C50C-407E-A947-70E740481C1C}">
                           <a14:useLocalDpi xmlns:a14="http://schemas.microsoft.com/office/drawing/2010/main" val="0"/>
@@ -27253,25 +27341,14 @@
           <w:szCs w:val="18"/>
         </w:rPr>
       </w:pPr>
-      <w:proofErr w:type="gramStart"/>
-      <w:r>
-        <w:rPr>
-          <w:rFonts w:ascii="Calibri" w:hAnsi="Calibri" w:cs="Calibri"/>
-          <w:color w:val="212121"/>
-          <w:sz w:val="18"/>
-          <w:szCs w:val="18"/>
-        </w:rPr>
-        <w:t>créer</w:t>
-      </w:r>
-      <w:proofErr w:type="gramEnd"/>
-      <w:r>
-        <w:rPr>
-          <w:rFonts w:ascii="Calibri" w:hAnsi="Calibri" w:cs="Calibri"/>
-          <w:color w:val="212121"/>
-          <w:sz w:val="18"/>
-          <w:szCs w:val="18"/>
-        </w:rPr>
-        <w:t xml:space="preserve"> le conteneur des cases du plateau.</w:t>
+      <w:r>
+        <w:rPr>
+          <w:rFonts w:ascii="Calibri" w:hAnsi="Calibri" w:cs="Calibri"/>
+          <w:color w:val="212121"/>
+          <w:sz w:val="18"/>
+          <w:szCs w:val="18"/>
+        </w:rPr>
+        <w:t>créer le conteneur des cases du plateau.</w:t>
       </w:r>
     </w:p>
     <w:p>
@@ -27332,7 +27409,7 @@
                     </pic:cNvPicPr>
                   </pic:nvPicPr>
                   <pic:blipFill>
-                    <a:blip r:embed="rId39">
+                    <a:blip r:embed="rId47">
                       <a:extLst>
                         <a:ext uri="{28A0092B-C50C-407E-A947-70E740481C1C}">
                           <a14:useLocalDpi xmlns:a14="http://schemas.microsoft.com/office/drawing/2010/main" val="0"/>
@@ -27593,7 +27670,7 @@
                     </pic:cNvPicPr>
                   </pic:nvPicPr>
                   <pic:blipFill>
-                    <a:blip r:embed="rId39">
+                    <a:blip r:embed="rId47">
                       <a:extLst>
                         <a:ext uri="{28A0092B-C50C-407E-A947-70E740481C1C}">
                           <a14:useLocalDpi xmlns:a14="http://schemas.microsoft.com/office/drawing/2010/main" val="0"/>
@@ -27758,25 +27835,14 @@
           <w:szCs w:val="18"/>
         </w:rPr>
       </w:pPr>
-      <w:proofErr w:type="gramStart"/>
-      <w:r>
-        <w:rPr>
-          <w:rFonts w:ascii="Calibri" w:hAnsi="Calibri" w:cs="Calibri"/>
-          <w:color w:val="212121"/>
-          <w:sz w:val="18"/>
-          <w:szCs w:val="18"/>
-        </w:rPr>
-        <w:t>lors</w:t>
-      </w:r>
-      <w:proofErr w:type="gramEnd"/>
-      <w:r>
-        <w:rPr>
-          <w:rFonts w:ascii="Calibri" w:hAnsi="Calibri" w:cs="Calibri"/>
-          <w:color w:val="212121"/>
-          <w:sz w:val="18"/>
-          <w:szCs w:val="18"/>
-        </w:rPr>
-        <w:t xml:space="preserve"> du début de la partie la GUI affiche le plateau de jeu.</w:t>
+      <w:r>
+        <w:rPr>
+          <w:rFonts w:ascii="Calibri" w:hAnsi="Calibri" w:cs="Calibri"/>
+          <w:color w:val="212121"/>
+          <w:sz w:val="18"/>
+          <w:szCs w:val="18"/>
+        </w:rPr>
+        <w:t>lors du début de la partie la GUI affiche le plateau de jeu.</w:t>
       </w:r>
     </w:p>
     <w:p>
@@ -27816,7 +27882,7 @@
                     </pic:cNvPicPr>
                   </pic:nvPicPr>
                   <pic:blipFill>
-                    <a:blip r:embed="rId39">
+                    <a:blip r:embed="rId47">
                       <a:extLst>
                         <a:ext uri="{28A0092B-C50C-407E-A947-70E740481C1C}">
                           <a14:useLocalDpi xmlns:a14="http://schemas.microsoft.com/office/drawing/2010/main" val="0"/>
@@ -28035,7 +28101,7 @@
                     </pic:cNvPicPr>
                   </pic:nvPicPr>
                   <pic:blipFill>
-                    <a:blip r:embed="rId39">
+                    <a:blip r:embed="rId47">
                       <a:extLst>
                         <a:ext uri="{28A0092B-C50C-407E-A947-70E740481C1C}">
                           <a14:useLocalDpi xmlns:a14="http://schemas.microsoft.com/office/drawing/2010/main" val="0"/>
@@ -28139,6 +28205,15 @@
           <w:szCs w:val="18"/>
         </w:rPr>
       </w:pPr>
+      <w:r>
+        <w:rPr>
+          <w:rFonts w:ascii="Calibri" w:hAnsi="Calibri" w:cs="Calibri"/>
+          <w:color w:val="212121"/>
+          <w:sz w:val="18"/>
+          <w:szCs w:val="18"/>
+        </w:rPr>
+        <w:t xml:space="preserve">le serveur envoie un signal à </w:t>
+      </w:r>
       <w:proofErr w:type="gramStart"/>
       <w:r>
         <w:rPr>
@@ -28147,7 +28222,7 @@
           <w:sz w:val="18"/>
           <w:szCs w:val="18"/>
         </w:rPr>
-        <w:t>le</w:t>
+        <w:t>tous les joueurs</w:t>
       </w:r>
       <w:proofErr w:type="gramEnd"/>
       <w:r>
@@ -28157,7 +28232,7 @@
           <w:sz w:val="18"/>
           <w:szCs w:val="18"/>
         </w:rPr>
-        <w:t xml:space="preserve"> serveur envoie un signal à tous les joueurs pour les informer que tous les joueurs sont prêts et que la partie va commencer</w:t>
+        <w:t xml:space="preserve"> pour les informer que tous les joueurs sont prêts et que la partie va commencer</w:t>
       </w:r>
     </w:p>
     <w:p>
@@ -28274,7 +28349,7 @@
                     </pic:cNvPicPr>
                   </pic:nvPicPr>
                   <pic:blipFill>
-                    <a:blip r:embed="rId39">
+                    <a:blip r:embed="rId47">
                       <a:extLst>
                         <a:ext uri="{28A0092B-C50C-407E-A947-70E740481C1C}">
                           <a14:useLocalDpi xmlns:a14="http://schemas.microsoft.com/office/drawing/2010/main" val="0"/>
@@ -28513,7 +28588,7 @@
                     </pic:cNvPicPr>
                   </pic:nvPicPr>
                   <pic:blipFill>
-                    <a:blip r:embed="rId39">
+                    <a:blip r:embed="rId47">
                       <a:extLst>
                         <a:ext uri="{28A0092B-C50C-407E-A947-70E740481C1C}">
                           <a14:useLocalDpi xmlns:a14="http://schemas.microsoft.com/office/drawing/2010/main" val="0"/>
@@ -28632,7 +28707,7 @@
                     </pic:cNvPicPr>
                   </pic:nvPicPr>
                   <pic:blipFill>
-                    <a:blip r:embed="rId39">
+                    <a:blip r:embed="rId47">
                       <a:extLst>
                         <a:ext uri="{28A0092B-C50C-407E-A947-70E740481C1C}">
                           <a14:useLocalDpi xmlns:a14="http://schemas.microsoft.com/office/drawing/2010/main" val="0"/>
@@ -28871,7 +28946,7 @@
                     </pic:cNvPicPr>
                   </pic:nvPicPr>
                   <pic:blipFill>
-                    <a:blip r:embed="rId39">
+                    <a:blip r:embed="rId47">
                       <a:extLst>
                         <a:ext uri="{28A0092B-C50C-407E-A947-70E740481C1C}">
                           <a14:useLocalDpi xmlns:a14="http://schemas.microsoft.com/office/drawing/2010/main" val="0"/>
@@ -28950,7 +29025,7 @@
                     </pic:cNvPicPr>
                   </pic:nvPicPr>
                   <pic:blipFill>
-                    <a:blip r:embed="rId39">
+                    <a:blip r:embed="rId47">
                       <a:extLst>
                         <a:ext uri="{28A0092B-C50C-407E-A947-70E740481C1C}">
                           <a14:useLocalDpi xmlns:a14="http://schemas.microsoft.com/office/drawing/2010/main" val="0"/>
@@ -29028,7 +29103,7 @@
                     </pic:cNvPicPr>
                   </pic:nvPicPr>
                   <pic:blipFill>
-                    <a:blip r:embed="rId39">
+                    <a:blip r:embed="rId47">
                       <a:extLst>
                         <a:ext uri="{28A0092B-C50C-407E-A947-70E740481C1C}">
                           <a14:useLocalDpi xmlns:a14="http://schemas.microsoft.com/office/drawing/2010/main" val="0"/>
@@ -29181,27 +29256,7 @@
           <w:sz w:val="18"/>
           <w:szCs w:val="18"/>
         </w:rPr>
-        <w:t>(</w:t>
-      </w:r>
-      <w:proofErr w:type="gramStart"/>
-      <w:r>
-        <w:rPr>
-          <w:rFonts w:ascii="Calibri" w:hAnsi="Calibri" w:cs="Calibri"/>
-          <w:color w:val="212121"/>
-          <w:sz w:val="18"/>
-          <w:szCs w:val="18"/>
-        </w:rPr>
-        <w:t>obligatoirement</w:t>
-      </w:r>
-      <w:proofErr w:type="gramEnd"/>
-      <w:r>
-        <w:rPr>
-          <w:rFonts w:ascii="Calibri" w:hAnsi="Calibri" w:cs="Calibri"/>
-          <w:color w:val="212121"/>
-          <w:sz w:val="18"/>
-          <w:szCs w:val="18"/>
-        </w:rPr>
-        <w:t xml:space="preserve"> 2 pour gérer les doubles !)</w:t>
+        <w:t>(obligatoirement 2 pour gérer les doubles !)</w:t>
       </w:r>
     </w:p>
     <w:p>
@@ -29215,25 +29270,14 @@
           <w:szCs w:val="18"/>
         </w:rPr>
       </w:pPr>
-      <w:proofErr w:type="gramStart"/>
-      <w:r>
-        <w:rPr>
-          <w:rFonts w:ascii="Calibri" w:hAnsi="Calibri" w:cs="Calibri"/>
-          <w:color w:val="212121"/>
-          <w:sz w:val="18"/>
-          <w:szCs w:val="18"/>
-        </w:rPr>
-        <w:t>génération</w:t>
-      </w:r>
-      <w:proofErr w:type="gramEnd"/>
-      <w:r>
-        <w:rPr>
-          <w:rFonts w:ascii="Calibri" w:hAnsi="Calibri" w:cs="Calibri"/>
-          <w:color w:val="212121"/>
-          <w:sz w:val="18"/>
-          <w:szCs w:val="18"/>
-        </w:rPr>
-        <w:t xml:space="preserve"> de deux entiers entre 1 et 6.</w:t>
+      <w:r>
+        <w:rPr>
+          <w:rFonts w:ascii="Calibri" w:hAnsi="Calibri" w:cs="Calibri"/>
+          <w:color w:val="212121"/>
+          <w:sz w:val="18"/>
+          <w:szCs w:val="18"/>
+        </w:rPr>
+        <w:t>génération de deux entiers entre 1 et 6.</w:t>
       </w:r>
     </w:p>
     <w:p>
@@ -30073,27 +30117,16 @@
           <w:szCs w:val="18"/>
         </w:rPr>
       </w:pPr>
-      <w:proofErr w:type="gramStart"/>
-      <w:r>
-        <w:rPr>
-          <w:rFonts w:ascii="Calibri" w:hAnsi="Calibri" w:cs="Calibri"/>
-          <w:color w:val="212121"/>
-          <w:sz w:val="18"/>
-          <w:szCs w:val="18"/>
-        </w:rPr>
-        <w:t>en</w:t>
-      </w:r>
-      <w:proofErr w:type="gramEnd"/>
-      <w:r>
-        <w:rPr>
-          <w:rFonts w:ascii="Calibri" w:hAnsi="Calibri" w:cs="Calibri"/>
-          <w:color w:val="212121"/>
-          <w:sz w:val="18"/>
-          <w:szCs w:val="18"/>
-        </w:rPr>
-        <w:t xml:space="preserve"> tant que </w:t>
-      </w:r>
-      <w:hyperlink r:id="rId41" w:anchor="/planning/90409/story/157333?context=actor_5131" w:tgtFrame="_blank" w:history="1">
+      <w:r>
+        <w:rPr>
+          <w:rFonts w:ascii="Calibri" w:hAnsi="Calibri" w:cs="Calibri"/>
+          <w:color w:val="212121"/>
+          <w:sz w:val="18"/>
+          <w:szCs w:val="18"/>
+        </w:rPr>
+        <w:t>en tant que </w:t>
+      </w:r>
+      <w:hyperlink r:id="rId49" w:anchor="/planning/90409/story/157333?context=actor_5131" w:tgtFrame="_blank" w:history="1">
         <w:r>
           <w:rPr>
             <w:rStyle w:val="Lienhypertexte"/>
@@ -30125,25 +30158,14 @@
           <w:szCs w:val="18"/>
         </w:rPr>
       </w:pPr>
-      <w:proofErr w:type="gramStart"/>
-      <w:r>
-        <w:rPr>
-          <w:rFonts w:ascii="Calibri" w:hAnsi="Calibri" w:cs="Calibri"/>
-          <w:color w:val="212121"/>
-          <w:sz w:val="18"/>
-          <w:szCs w:val="18"/>
-        </w:rPr>
-        <w:t>je</w:t>
-      </w:r>
-      <w:proofErr w:type="gramEnd"/>
-      <w:r>
-        <w:rPr>
-          <w:rFonts w:ascii="Calibri" w:hAnsi="Calibri" w:cs="Calibri"/>
-          <w:color w:val="212121"/>
-          <w:sz w:val="18"/>
-          <w:szCs w:val="18"/>
-        </w:rPr>
-        <w:t xml:space="preserve"> veux pouvoir tirer une carte chance quand je tombe sur la case associée</w:t>
+      <w:r>
+        <w:rPr>
+          <w:rFonts w:ascii="Calibri" w:hAnsi="Calibri" w:cs="Calibri"/>
+          <w:color w:val="212121"/>
+          <w:sz w:val="18"/>
+          <w:szCs w:val="18"/>
+        </w:rPr>
+        <w:t>je veux pouvoir tirer une carte chance quand je tombe sur la case associée</w:t>
       </w:r>
     </w:p>
     <w:p>
@@ -30157,25 +30179,14 @@
           <w:szCs w:val="18"/>
         </w:rPr>
       </w:pPr>
-      <w:proofErr w:type="gramStart"/>
-      <w:r>
-        <w:rPr>
-          <w:rFonts w:ascii="Calibri" w:hAnsi="Calibri" w:cs="Calibri"/>
-          <w:color w:val="212121"/>
-          <w:sz w:val="18"/>
-          <w:szCs w:val="18"/>
-        </w:rPr>
-        <w:t>dans</w:t>
-      </w:r>
-      <w:proofErr w:type="gramEnd"/>
-      <w:r>
-        <w:rPr>
-          <w:rFonts w:ascii="Calibri" w:hAnsi="Calibri" w:cs="Calibri"/>
-          <w:color w:val="212121"/>
-          <w:sz w:val="18"/>
-          <w:szCs w:val="18"/>
-        </w:rPr>
-        <w:t xml:space="preserve"> le but de bénéficier de ses effets</w:t>
+      <w:r>
+        <w:rPr>
+          <w:rFonts w:ascii="Calibri" w:hAnsi="Calibri" w:cs="Calibri"/>
+          <w:color w:val="212121"/>
+          <w:sz w:val="18"/>
+          <w:szCs w:val="18"/>
+        </w:rPr>
+        <w:t>dans le but de bénéficier de ses effets</w:t>
       </w:r>
     </w:p>
     <w:p>
@@ -30266,25 +30277,14 @@
           <w:szCs w:val="18"/>
         </w:rPr>
       </w:pPr>
-      <w:proofErr w:type="gramStart"/>
-      <w:r>
-        <w:rPr>
-          <w:rFonts w:ascii="Calibri" w:hAnsi="Calibri" w:cs="Calibri"/>
-          <w:color w:val="212121"/>
-          <w:sz w:val="18"/>
-          <w:szCs w:val="18"/>
-        </w:rPr>
-        <w:t>la</w:t>
-      </w:r>
-      <w:proofErr w:type="gramEnd"/>
-      <w:r>
-        <w:rPr>
-          <w:rFonts w:ascii="Calibri" w:hAnsi="Calibri" w:cs="Calibri"/>
-          <w:color w:val="212121"/>
-          <w:sz w:val="18"/>
-          <w:szCs w:val="18"/>
-        </w:rPr>
-        <w:t xml:space="preserve"> carte doit venir du sommet du deck.</w:t>
+      <w:r>
+        <w:rPr>
+          <w:rFonts w:ascii="Calibri" w:hAnsi="Calibri" w:cs="Calibri"/>
+          <w:color w:val="212121"/>
+          <w:sz w:val="18"/>
+          <w:szCs w:val="18"/>
+        </w:rPr>
+        <w:t>la carte doit venir du sommet du deck.</w:t>
       </w:r>
     </w:p>
     <w:p>
@@ -30324,7 +30324,7 @@
                     </pic:cNvPicPr>
                   </pic:nvPicPr>
                   <pic:blipFill>
-                    <a:blip r:embed="rId39">
+                    <a:blip r:embed="rId47">
                       <a:extLst>
                         <a:ext uri="{28A0092B-C50C-407E-A947-70E740481C1C}">
                           <a14:useLocalDpi xmlns:a14="http://schemas.microsoft.com/office/drawing/2010/main" val="0"/>
@@ -30362,27 +30362,7 @@
           <w:sz w:val="18"/>
           <w:szCs w:val="18"/>
         </w:rPr>
-        <w:t> </w:t>
-      </w:r>
-      <w:proofErr w:type="gramStart"/>
-      <w:r>
-        <w:rPr>
-          <w:rFonts w:ascii="Calibri" w:hAnsi="Calibri" w:cs="Calibri"/>
-          <w:color w:val="000000"/>
-          <w:sz w:val="18"/>
-          <w:szCs w:val="18"/>
-        </w:rPr>
-        <w:t>une</w:t>
-      </w:r>
-      <w:proofErr w:type="gramEnd"/>
-      <w:r>
-        <w:rPr>
-          <w:rFonts w:ascii="Calibri" w:hAnsi="Calibri" w:cs="Calibri"/>
-          <w:color w:val="000000"/>
-          <w:sz w:val="18"/>
-          <w:szCs w:val="18"/>
-        </w:rPr>
-        <w:t xml:space="preserve"> fois l'effet "consommé", la carte doit retourner au fond du deck</w:t>
+        <w:t> une fois l'effet "consommé", la carte doit retourner au fond du deck</w:t>
       </w:r>
     </w:p>
     <w:p>
@@ -30543,7 +30523,7 @@
                     </pic:cNvPicPr>
                   </pic:nvPicPr>
                   <pic:blipFill>
-                    <a:blip r:embed="rId39">
+                    <a:blip r:embed="rId47">
                       <a:extLst>
                         <a:ext uri="{28A0092B-C50C-407E-A947-70E740481C1C}">
                           <a14:useLocalDpi xmlns:a14="http://schemas.microsoft.com/office/drawing/2010/main" val="0"/>
@@ -30929,7 +30909,7 @@
                     </pic:cNvPicPr>
                   </pic:nvPicPr>
                   <pic:blipFill>
-                    <a:blip r:embed="rId39">
+                    <a:blip r:embed="rId47">
                       <a:extLst>
                         <a:ext uri="{28A0092B-C50C-407E-A947-70E740481C1C}">
                           <a14:useLocalDpi xmlns:a14="http://schemas.microsoft.com/office/drawing/2010/main" val="0"/>
@@ -31012,27 +30992,16 @@
           <w:szCs w:val="18"/>
         </w:rPr>
       </w:pPr>
-      <w:proofErr w:type="gramStart"/>
-      <w:r>
-        <w:rPr>
-          <w:rFonts w:ascii="Calibri" w:hAnsi="Calibri" w:cs="Calibri"/>
-          <w:color w:val="212121"/>
-          <w:sz w:val="18"/>
-          <w:szCs w:val="18"/>
-        </w:rPr>
-        <w:t>en</w:t>
-      </w:r>
-      <w:proofErr w:type="gramEnd"/>
-      <w:r>
-        <w:rPr>
-          <w:rFonts w:ascii="Calibri" w:hAnsi="Calibri" w:cs="Calibri"/>
-          <w:color w:val="212121"/>
-          <w:sz w:val="18"/>
-          <w:szCs w:val="18"/>
-        </w:rPr>
-        <w:t xml:space="preserve"> tant que </w:t>
-      </w:r>
-      <w:hyperlink r:id="rId42" w:anchor="/planning/90409/story/156702?context=actor_5131" w:tgtFrame="_blank" w:history="1">
+      <w:r>
+        <w:rPr>
+          <w:rFonts w:ascii="Calibri" w:hAnsi="Calibri" w:cs="Calibri"/>
+          <w:color w:val="212121"/>
+          <w:sz w:val="18"/>
+          <w:szCs w:val="18"/>
+        </w:rPr>
+        <w:t>en tant que </w:t>
+      </w:r>
+      <w:hyperlink r:id="rId50" w:anchor="/planning/90409/story/156702?context=actor_5131" w:tgtFrame="_blank" w:history="1">
         <w:r>
           <w:rPr>
             <w:rStyle w:val="Lienhypertexte"/>
@@ -31064,25 +31033,14 @@
           <w:szCs w:val="18"/>
         </w:rPr>
       </w:pPr>
-      <w:proofErr w:type="gramStart"/>
-      <w:r>
-        <w:rPr>
-          <w:rFonts w:ascii="Calibri" w:hAnsi="Calibri" w:cs="Calibri"/>
-          <w:color w:val="212121"/>
-          <w:sz w:val="18"/>
-          <w:szCs w:val="18"/>
-        </w:rPr>
-        <w:t>je</w:t>
-      </w:r>
-      <w:proofErr w:type="gramEnd"/>
-      <w:r>
-        <w:rPr>
-          <w:rFonts w:ascii="Calibri" w:hAnsi="Calibri" w:cs="Calibri"/>
-          <w:color w:val="212121"/>
-          <w:sz w:val="18"/>
-          <w:szCs w:val="18"/>
-        </w:rPr>
-        <w:t xml:space="preserve"> veux rejoindre un salon de jeu</w:t>
+      <w:r>
+        <w:rPr>
+          <w:rFonts w:ascii="Calibri" w:hAnsi="Calibri" w:cs="Calibri"/>
+          <w:color w:val="212121"/>
+          <w:sz w:val="18"/>
+          <w:szCs w:val="18"/>
+        </w:rPr>
+        <w:t>je veux rejoindre un salon de jeu</w:t>
       </w:r>
     </w:p>
     <w:p>
@@ -31096,25 +31054,14 @@
           <w:szCs w:val="18"/>
         </w:rPr>
       </w:pPr>
-      <w:proofErr w:type="gramStart"/>
-      <w:r>
-        <w:rPr>
-          <w:rFonts w:ascii="Calibri" w:hAnsi="Calibri" w:cs="Calibri"/>
-          <w:color w:val="212121"/>
-          <w:sz w:val="18"/>
-          <w:szCs w:val="18"/>
-        </w:rPr>
-        <w:t>pour</w:t>
-      </w:r>
-      <w:proofErr w:type="gramEnd"/>
-      <w:r>
-        <w:rPr>
-          <w:rFonts w:ascii="Calibri" w:hAnsi="Calibri" w:cs="Calibri"/>
-          <w:color w:val="212121"/>
-          <w:sz w:val="18"/>
-          <w:szCs w:val="18"/>
-        </w:rPr>
-        <w:t xml:space="preserve"> jouer avec des personnes</w:t>
+      <w:r>
+        <w:rPr>
+          <w:rFonts w:ascii="Calibri" w:hAnsi="Calibri" w:cs="Calibri"/>
+          <w:color w:val="212121"/>
+          <w:sz w:val="18"/>
+          <w:szCs w:val="18"/>
+        </w:rPr>
+        <w:t>pour jouer avec des personnes</w:t>
       </w:r>
     </w:p>
     <w:p>
@@ -31273,7 +31220,7 @@
                     </pic:cNvPicPr>
                   </pic:nvPicPr>
                   <pic:blipFill>
-                    <a:blip r:embed="rId35">
+                    <a:blip r:embed="rId43">
                       <a:extLst>
                         <a:ext uri="{28A0092B-C50C-407E-A947-70E740481C1C}">
                           <a14:useLocalDpi xmlns:a14="http://schemas.microsoft.com/office/drawing/2010/main" val="0"/>
@@ -31351,7 +31298,7 @@
                     </pic:cNvPicPr>
                   </pic:nvPicPr>
                   <pic:blipFill>
-                    <a:blip r:embed="rId35">
+                    <a:blip r:embed="rId43">
                       <a:extLst>
                         <a:ext uri="{28A0092B-C50C-407E-A947-70E740481C1C}">
                           <a14:useLocalDpi xmlns:a14="http://schemas.microsoft.com/office/drawing/2010/main" val="0"/>
@@ -31550,7 +31497,7 @@
                     </pic:cNvPicPr>
                   </pic:nvPicPr>
                   <pic:blipFill>
-                    <a:blip r:embed="rId35">
+                    <a:blip r:embed="rId43">
                       <a:extLst>
                         <a:ext uri="{28A0092B-C50C-407E-A947-70E740481C1C}">
                           <a14:useLocalDpi xmlns:a14="http://schemas.microsoft.com/office/drawing/2010/main" val="0"/>
@@ -31709,7 +31656,7 @@
                     </pic:cNvPicPr>
                   </pic:nvPicPr>
                   <pic:blipFill>
-                    <a:blip r:embed="rId35">
+                    <a:blip r:embed="rId43">
                       <a:extLst>
                         <a:ext uri="{28A0092B-C50C-407E-A947-70E740481C1C}">
                           <a14:useLocalDpi xmlns:a14="http://schemas.microsoft.com/office/drawing/2010/main" val="0"/>
@@ -31788,7 +31735,7 @@
                     </pic:cNvPicPr>
                   </pic:nvPicPr>
                   <pic:blipFill>
-                    <a:blip r:embed="rId35">
+                    <a:blip r:embed="rId43">
                       <a:extLst>
                         <a:ext uri="{28A0092B-C50C-407E-A947-70E740481C1C}">
                           <a14:useLocalDpi xmlns:a14="http://schemas.microsoft.com/office/drawing/2010/main" val="0"/>
@@ -32316,7 +32263,7 @@
       <w:pPr>
         <w:pStyle w:val="Titre2"/>
       </w:pPr>
-      <w:bookmarkStart w:id="40" w:name="_Toc516737976"/>
+      <w:bookmarkStart w:id="39" w:name="_Toc516740390"/>
       <w:proofErr w:type="spellStart"/>
       <w:r>
         <w:lastRenderedPageBreak/>
@@ -32326,7 +32273,7 @@
       <w:r>
         <w:t xml:space="preserve"> 5</w:t>
       </w:r>
-      <w:bookmarkEnd w:id="40"/>
+      <w:bookmarkEnd w:id="39"/>
     </w:p>
     <w:p>
       <w:pPr>
@@ -32871,10 +32818,8 @@
       </w:r>
     </w:p>
     <w:sectPr>
-      <w:headerReference w:type="default" r:id="rId43"/>
-      <w:footerReference w:type="default" r:id="rId44"/>
       <w:pgSz w:w="12240" w:h="15840"/>
-      <w:pgMar w:top="1417" w:right="1417" w:bottom="1417" w:left="1417" w:header="708" w:footer="708" w:gutter="0"/>
+      <w:pgMar w:top="1418" w:right="1418" w:bottom="1418" w:left="1418" w:header="709" w:footer="709" w:gutter="0"/>
       <w:pgNumType w:start="0"/>
       <w:cols w:space="708"/>
       <w:titlePg/>
@@ -33007,7 +32952,7 @@
         <v:path o:extrusionok="f" gradientshapeok="t" o:connecttype="rect"/>
         <o:lock v:ext="edit" aspectratio="t"/>
       </v:shapetype>
-      <v:shape id="_x0000_i1044" type="#_x0000_t75" style="width:12pt;height:12pt;visibility:visible;mso-wrap-style:square" o:bullet="t">
+      <v:shape id="_x0000_i1063" type="#_x0000_t75" style="width:12pt;height:12pt;visibility:visible;mso-wrap-style:square" o:bullet="t">
         <v:imagedata r:id="rId1" o:title="2BFFCD21"/>
       </v:shape>
     </w:pict>
@@ -37368,7 +37313,7 @@
 </file>
 
 <file path=customXml/itemProps2.xml><?xml version="1.0" encoding="utf-8"?>
-<ds:datastoreItem xmlns:ds="http://schemas.openxmlformats.org/officeDocument/2006/customXml" ds:itemID="{76109C89-BD28-4101-9AF8-AE4712C38D60}">
+<ds:datastoreItem xmlns:ds="http://schemas.openxmlformats.org/officeDocument/2006/customXml" ds:itemID="{3A3E12B8-1272-4518-B647-0E5CF9E6BB9D}">
   <ds:schemaRefs>
     <ds:schemaRef ds:uri="http://schemas.openxmlformats.org/officeDocument/2006/bibliography"/>
   </ds:schemaRefs>

--- a/Doc/GEN-Monopoly-Rapport.docx
+++ b/Doc/GEN-Monopoly-Rapport.docx
@@ -93,7 +93,7 @@
                                 </w:r>
                                 <w:fldSimple w:instr=" INFO  RevNum  \* MERGEFORMAT ">
                                   <w:r>
-                                    <w:t>519</w:t>
+                                    <w:t>546</w:t>
                                   </w:r>
                                 </w:fldSimple>
                               </w:p>
@@ -153,7 +153,7 @@
                           </w:r>
                           <w:fldSimple w:instr=" INFO  RevNum  \* MERGEFORMAT ">
                             <w:r>
-                              <w:t>519</w:t>
+                              <w:t>546</w:t>
                             </w:r>
                           </w:fldSimple>
                         </w:p>
@@ -1183,14 +1183,12 @@
       <w:pPr>
         <w:pStyle w:val="Titre1"/>
       </w:pPr>
-      <w:bookmarkStart w:id="0" w:name="_Toc516740352"/>
+      <w:bookmarkStart w:id="0" w:name="_Toc516758105"/>
       <w:r>
         <w:t>Table des matières</w:t>
       </w:r>
       <w:bookmarkEnd w:id="0"/>
     </w:p>
-    <w:bookmarkStart w:id="1" w:name="_GoBack"/>
-    <w:bookmarkEnd w:id="1"/>
     <w:p>
       <w:pPr>
         <w:pStyle w:val="TM1"/>
@@ -1213,7 +1211,7 @@
       <w:r>
         <w:fldChar w:fldCharType="separate"/>
       </w:r>
-      <w:hyperlink w:anchor="_Toc516740352" w:history="1">
+      <w:hyperlink w:anchor="_Toc516758105" w:history="1">
         <w:r>
           <w:rPr>
             <w:rStyle w:val="Lienhypertexte"/>
@@ -1255,7 +1253,7 @@
             <w:noProof/>
             <w:webHidden/>
           </w:rPr>
-          <w:instrText xml:space="preserve"> PAGEREF _Toc516740352 \h </w:instrText>
+          <w:instrText xml:space="preserve"> PAGEREF _Toc516758105 \h </w:instrText>
         </w:r>
         <w:r>
           <w:rPr>
@@ -1299,7 +1297,7 @@
           <w:lang w:eastAsia="fr-CH"/>
         </w:rPr>
       </w:pPr>
-      <w:hyperlink w:anchor="_Toc516740353" w:history="1">
+      <w:hyperlink w:anchor="_Toc516758106" w:history="1">
         <w:r>
           <w:rPr>
             <w:rStyle w:val="Lienhypertexte"/>
@@ -1341,7 +1339,7 @@
             <w:noProof/>
             <w:webHidden/>
           </w:rPr>
-          <w:instrText xml:space="preserve"> PAGEREF _Toc516740353 \h </w:instrText>
+          <w:instrText xml:space="preserve"> PAGEREF _Toc516758106 \h </w:instrText>
         </w:r>
         <w:r>
           <w:rPr>
@@ -1385,7 +1383,7 @@
           <w:lang w:eastAsia="fr-CH"/>
         </w:rPr>
       </w:pPr>
-      <w:hyperlink w:anchor="_Toc516740354" w:history="1">
+      <w:hyperlink w:anchor="_Toc516758107" w:history="1">
         <w:r>
           <w:rPr>
             <w:rStyle w:val="Lienhypertexte"/>
@@ -1427,7 +1425,7 @@
             <w:noProof/>
             <w:webHidden/>
           </w:rPr>
-          <w:instrText xml:space="preserve"> PAGEREF _Toc516740354 \h </w:instrText>
+          <w:instrText xml:space="preserve"> PAGEREF _Toc516758107 \h </w:instrText>
         </w:r>
         <w:r>
           <w:rPr>
@@ -1471,7 +1469,7 @@
           <w:lang w:eastAsia="fr-CH"/>
         </w:rPr>
       </w:pPr>
-      <w:hyperlink w:anchor="_Toc516740355" w:history="1">
+      <w:hyperlink w:anchor="_Toc516758108" w:history="1">
         <w:r>
           <w:rPr>
             <w:rStyle w:val="Lienhypertexte"/>
@@ -1513,7 +1511,7 @@
             <w:noProof/>
             <w:webHidden/>
           </w:rPr>
-          <w:instrText xml:space="preserve"> PAGEREF _Toc516740355 \h </w:instrText>
+          <w:instrText xml:space="preserve"> PAGEREF _Toc516758108 \h </w:instrText>
         </w:r>
         <w:r>
           <w:rPr>
@@ -1557,7 +1555,7 @@
           <w:lang w:eastAsia="fr-CH"/>
         </w:rPr>
       </w:pPr>
-      <w:hyperlink w:anchor="_Toc516740356" w:history="1">
+      <w:hyperlink w:anchor="_Toc516758109" w:history="1">
         <w:r>
           <w:rPr>
             <w:rStyle w:val="Lienhypertexte"/>
@@ -1599,7 +1597,7 @@
             <w:noProof/>
             <w:webHidden/>
           </w:rPr>
-          <w:instrText xml:space="preserve"> PAGEREF _Toc516740356 \h </w:instrText>
+          <w:instrText xml:space="preserve"> PAGEREF _Toc516758109 \h </w:instrText>
         </w:r>
         <w:r>
           <w:rPr>
@@ -1643,7 +1641,7 @@
           <w:lang w:eastAsia="fr-CH"/>
         </w:rPr>
       </w:pPr>
-      <w:hyperlink w:anchor="_Toc516740357" w:history="1">
+      <w:hyperlink w:anchor="_Toc516758110" w:history="1">
         <w:r>
           <w:rPr>
             <w:rStyle w:val="Lienhypertexte"/>
@@ -1685,7 +1683,7 @@
             <w:noProof/>
             <w:webHidden/>
           </w:rPr>
-          <w:instrText xml:space="preserve"> PAGEREF _Toc516740357 \h </w:instrText>
+          <w:instrText xml:space="preserve"> PAGEREF _Toc516758110 \h </w:instrText>
         </w:r>
         <w:r>
           <w:rPr>
@@ -1729,7 +1727,7 @@
           <w:lang w:eastAsia="fr-CH"/>
         </w:rPr>
       </w:pPr>
-      <w:hyperlink w:anchor="_Toc516740358" w:history="1">
+      <w:hyperlink w:anchor="_Toc516758111" w:history="1">
         <w:r>
           <w:rPr>
             <w:rStyle w:val="Lienhypertexte"/>
@@ -1771,7 +1769,7 @@
             <w:noProof/>
             <w:webHidden/>
           </w:rPr>
-          <w:instrText xml:space="preserve"> PAGEREF _Toc516740358 \h </w:instrText>
+          <w:instrText xml:space="preserve"> PAGEREF _Toc516758111 \h </w:instrText>
         </w:r>
         <w:r>
           <w:rPr>
@@ -1815,7 +1813,7 @@
           <w:lang w:eastAsia="fr-CH"/>
         </w:rPr>
       </w:pPr>
-      <w:hyperlink w:anchor="_Toc516740359" w:history="1">
+      <w:hyperlink w:anchor="_Toc516758112" w:history="1">
         <w:r>
           <w:rPr>
             <w:rStyle w:val="Lienhypertexte"/>
@@ -1857,7 +1855,7 @@
             <w:noProof/>
             <w:webHidden/>
           </w:rPr>
-          <w:instrText xml:space="preserve"> PAGEREF _Toc516740359 \h </w:instrText>
+          <w:instrText xml:space="preserve"> PAGEREF _Toc516758112 \h </w:instrText>
         </w:r>
         <w:r>
           <w:rPr>
@@ -1901,7 +1899,7 @@
           <w:lang w:eastAsia="fr-CH"/>
         </w:rPr>
       </w:pPr>
-      <w:hyperlink w:anchor="_Toc516740360" w:history="1">
+      <w:hyperlink w:anchor="_Toc516758113" w:history="1">
         <w:r>
           <w:rPr>
             <w:rStyle w:val="Lienhypertexte"/>
@@ -1943,7 +1941,7 @@
             <w:noProof/>
             <w:webHidden/>
           </w:rPr>
-          <w:instrText xml:space="preserve"> PAGEREF _Toc516740360 \h </w:instrText>
+          <w:instrText xml:space="preserve"> PAGEREF _Toc516758113 \h </w:instrText>
         </w:r>
         <w:r>
           <w:rPr>
@@ -1987,7 +1985,7 @@
           <w:lang w:eastAsia="fr-CH"/>
         </w:rPr>
       </w:pPr>
-      <w:hyperlink w:anchor="_Toc516740361" w:history="1">
+      <w:hyperlink w:anchor="_Toc516758114" w:history="1">
         <w:r>
           <w:rPr>
             <w:rStyle w:val="Lienhypertexte"/>
@@ -2029,7 +2027,7 @@
             <w:noProof/>
             <w:webHidden/>
           </w:rPr>
-          <w:instrText xml:space="preserve"> PAGEREF _Toc516740361 \h </w:instrText>
+          <w:instrText xml:space="preserve"> PAGEREF _Toc516758114 \h </w:instrText>
         </w:r>
         <w:r>
           <w:rPr>
@@ -2073,7 +2071,7 @@
           <w:lang w:eastAsia="fr-CH"/>
         </w:rPr>
       </w:pPr>
-      <w:hyperlink w:anchor="_Toc516740362" w:history="1">
+      <w:hyperlink w:anchor="_Toc516758115" w:history="1">
         <w:r>
           <w:rPr>
             <w:rStyle w:val="Lienhypertexte"/>
@@ -2115,7 +2113,7 @@
             <w:noProof/>
             <w:webHidden/>
           </w:rPr>
-          <w:instrText xml:space="preserve"> PAGEREF _Toc516740362 \h </w:instrText>
+          <w:instrText xml:space="preserve"> PAGEREF _Toc516758115 \h </w:instrText>
         </w:r>
         <w:r>
           <w:rPr>
@@ -2159,7 +2157,7 @@
           <w:lang w:eastAsia="fr-CH"/>
         </w:rPr>
       </w:pPr>
-      <w:hyperlink w:anchor="_Toc516740363" w:history="1">
+      <w:hyperlink w:anchor="_Toc516758116" w:history="1">
         <w:r>
           <w:rPr>
             <w:rStyle w:val="Lienhypertexte"/>
@@ -2201,7 +2199,7 @@
             <w:noProof/>
             <w:webHidden/>
           </w:rPr>
-          <w:instrText xml:space="preserve"> PAGEREF _Toc516740363 \h </w:instrText>
+          <w:instrText xml:space="preserve"> PAGEREF _Toc516758116 \h </w:instrText>
         </w:r>
         <w:r>
           <w:rPr>
@@ -2245,7 +2243,7 @@
           <w:lang w:eastAsia="fr-CH"/>
         </w:rPr>
       </w:pPr>
-      <w:hyperlink w:anchor="_Toc516740364" w:history="1">
+      <w:hyperlink w:anchor="_Toc516758117" w:history="1">
         <w:r>
           <w:rPr>
             <w:rStyle w:val="Lienhypertexte"/>
@@ -2287,7 +2285,7 @@
             <w:noProof/>
             <w:webHidden/>
           </w:rPr>
-          <w:instrText xml:space="preserve"> PAGEREF _Toc516740364 \h </w:instrText>
+          <w:instrText xml:space="preserve"> PAGEREF _Toc516758117 \h </w:instrText>
         </w:r>
         <w:r>
           <w:rPr>
@@ -2331,7 +2329,7 @@
           <w:lang w:eastAsia="fr-CH"/>
         </w:rPr>
       </w:pPr>
-      <w:hyperlink w:anchor="_Toc516740365" w:history="1">
+      <w:hyperlink w:anchor="_Toc516758118" w:history="1">
         <w:r>
           <w:rPr>
             <w:rStyle w:val="Lienhypertexte"/>
@@ -2373,7 +2371,7 @@
             <w:noProof/>
             <w:webHidden/>
           </w:rPr>
-          <w:instrText xml:space="preserve"> PAGEREF _Toc516740365 \h </w:instrText>
+          <w:instrText xml:space="preserve"> PAGEREF _Toc516758118 \h </w:instrText>
         </w:r>
         <w:r>
           <w:rPr>
@@ -2417,7 +2415,7 @@
           <w:lang w:eastAsia="fr-CH"/>
         </w:rPr>
       </w:pPr>
-      <w:hyperlink w:anchor="_Toc516740366" w:history="1">
+      <w:hyperlink w:anchor="_Toc516758119" w:history="1">
         <w:r>
           <w:rPr>
             <w:rStyle w:val="Lienhypertexte"/>
@@ -2438,7 +2436,7 @@
             <w:rStyle w:val="Lienhypertexte"/>
             <w:noProof/>
           </w:rPr>
-          <w:t>Technologies utilisées (A COMPLETER)</w:t>
+          <w:t>Technologies utilisées</w:t>
         </w:r>
         <w:r>
           <w:rPr>
@@ -2459,7 +2457,7 @@
             <w:noProof/>
             <w:webHidden/>
           </w:rPr>
-          <w:instrText xml:space="preserve"> PAGEREF _Toc516740366 \h </w:instrText>
+          <w:instrText xml:space="preserve"> PAGEREF _Toc516758119 \h </w:instrText>
         </w:r>
         <w:r>
           <w:rPr>
@@ -2503,7 +2501,7 @@
           <w:lang w:eastAsia="fr-CH"/>
         </w:rPr>
       </w:pPr>
-      <w:hyperlink w:anchor="_Toc516740367" w:history="1">
+      <w:hyperlink w:anchor="_Toc516758120" w:history="1">
         <w:r>
           <w:rPr>
             <w:rStyle w:val="Lienhypertexte"/>
@@ -2545,7 +2543,7 @@
             <w:noProof/>
             <w:webHidden/>
           </w:rPr>
-          <w:instrText xml:space="preserve"> PAGEREF _Toc516740367 \h </w:instrText>
+          <w:instrText xml:space="preserve"> PAGEREF _Toc516758120 \h </w:instrText>
         </w:r>
         <w:r>
           <w:rPr>
@@ -2589,7 +2587,7 @@
           <w:lang w:eastAsia="fr-CH"/>
         </w:rPr>
       </w:pPr>
-      <w:hyperlink w:anchor="_Toc516740368" w:history="1">
+      <w:hyperlink w:anchor="_Toc516758121" w:history="1">
         <w:r>
           <w:rPr>
             <w:rStyle w:val="Lienhypertexte"/>
@@ -2631,7 +2629,7 @@
             <w:noProof/>
             <w:webHidden/>
           </w:rPr>
-          <w:instrText xml:space="preserve"> PAGEREF _Toc516740368 \h </w:instrText>
+          <w:instrText xml:space="preserve"> PAGEREF _Toc516758121 \h </w:instrText>
         </w:r>
         <w:r>
           <w:rPr>
@@ -2675,7 +2673,7 @@
           <w:lang w:eastAsia="fr-CH"/>
         </w:rPr>
       </w:pPr>
-      <w:hyperlink w:anchor="_Toc516740369" w:history="1">
+      <w:hyperlink w:anchor="_Toc516758122" w:history="1">
         <w:r>
           <w:rPr>
             <w:rStyle w:val="Lienhypertexte"/>
@@ -2717,7 +2715,7 @@
             <w:noProof/>
             <w:webHidden/>
           </w:rPr>
-          <w:instrText xml:space="preserve"> PAGEREF _Toc516740369 \h </w:instrText>
+          <w:instrText xml:space="preserve"> PAGEREF _Toc516758122 \h </w:instrText>
         </w:r>
         <w:r>
           <w:rPr>
@@ -2761,7 +2759,7 @@
           <w:lang w:eastAsia="fr-CH"/>
         </w:rPr>
       </w:pPr>
-      <w:hyperlink w:anchor="_Toc516740370" w:history="1">
+      <w:hyperlink w:anchor="_Toc516758123" w:history="1">
         <w:r>
           <w:rPr>
             <w:rStyle w:val="Lienhypertexte"/>
@@ -2803,7 +2801,7 @@
             <w:noProof/>
             <w:webHidden/>
           </w:rPr>
-          <w:instrText xml:space="preserve"> PAGEREF _Toc516740370 \h </w:instrText>
+          <w:instrText xml:space="preserve"> PAGEREF _Toc516758123 \h </w:instrText>
         </w:r>
         <w:r>
           <w:rPr>
@@ -2847,7 +2845,7 @@
           <w:lang w:eastAsia="fr-CH"/>
         </w:rPr>
       </w:pPr>
-      <w:hyperlink w:anchor="_Toc516740371" w:history="1">
+      <w:hyperlink w:anchor="_Toc516758124" w:history="1">
         <w:r>
           <w:rPr>
             <w:rStyle w:val="Lienhypertexte"/>
@@ -2889,7 +2887,7 @@
             <w:noProof/>
             <w:webHidden/>
           </w:rPr>
-          <w:instrText xml:space="preserve"> PAGEREF _Toc516740371 \h </w:instrText>
+          <w:instrText xml:space="preserve"> PAGEREF _Toc516758124 \h </w:instrText>
         </w:r>
         <w:r>
           <w:rPr>
@@ -2933,7 +2931,7 @@
           <w:lang w:eastAsia="fr-CH"/>
         </w:rPr>
       </w:pPr>
-      <w:hyperlink w:anchor="_Toc516740372" w:history="1">
+      <w:hyperlink w:anchor="_Toc516758125" w:history="1">
         <w:r>
           <w:rPr>
             <w:rStyle w:val="Lienhypertexte"/>
@@ -2954,7 +2952,21 @@
             <w:rStyle w:val="Lienhypertexte"/>
             <w:noProof/>
           </w:rPr>
-          <w:t>Bilans d’itérations (A COMPLETER)</w:t>
+          <w:t>Bilans d’it</w:t>
+        </w:r>
+        <w:r>
+          <w:rPr>
+            <w:rStyle w:val="Lienhypertexte"/>
+            <w:noProof/>
+          </w:rPr>
+          <w:t>é</w:t>
+        </w:r>
+        <w:r>
+          <w:rPr>
+            <w:rStyle w:val="Lienhypertexte"/>
+            <w:noProof/>
+          </w:rPr>
+          <w:t>rations (A COMPLETER)</w:t>
         </w:r>
         <w:r>
           <w:rPr>
@@ -2975,7 +2987,7 @@
             <w:noProof/>
             <w:webHidden/>
           </w:rPr>
-          <w:instrText xml:space="preserve"> PAGEREF _Toc516740372 \h </w:instrText>
+          <w:instrText xml:space="preserve"> PAGEREF _Toc516758125 \h </w:instrText>
         </w:r>
         <w:r>
           <w:rPr>
@@ -3019,7 +3031,7 @@
           <w:lang w:eastAsia="fr-CH"/>
         </w:rPr>
       </w:pPr>
-      <w:hyperlink w:anchor="_Toc516740373" w:history="1">
+      <w:hyperlink w:anchor="_Toc516758126" w:history="1">
         <w:r>
           <w:rPr>
             <w:rStyle w:val="Lienhypertexte"/>
@@ -3061,7 +3073,7 @@
             <w:noProof/>
             <w:webHidden/>
           </w:rPr>
-          <w:instrText xml:space="preserve"> PAGEREF _Toc516740373 \h </w:instrText>
+          <w:instrText xml:space="preserve"> PAGEREF _Toc516758126 \h </w:instrText>
         </w:r>
         <w:r>
           <w:rPr>
@@ -3105,7 +3117,7 @@
           <w:lang w:eastAsia="fr-CH"/>
         </w:rPr>
       </w:pPr>
-      <w:hyperlink w:anchor="_Toc516740374" w:history="1">
+      <w:hyperlink w:anchor="_Toc516758127" w:history="1">
         <w:r>
           <w:rPr>
             <w:rStyle w:val="Lienhypertexte"/>
@@ -3147,7 +3159,7 @@
             <w:noProof/>
             <w:webHidden/>
           </w:rPr>
-          <w:instrText xml:space="preserve"> PAGEREF _Toc516740374 \h </w:instrText>
+          <w:instrText xml:space="preserve"> PAGEREF _Toc516758127 \h </w:instrText>
         </w:r>
         <w:r>
           <w:rPr>
@@ -3191,7 +3203,7 @@
           <w:lang w:eastAsia="fr-CH"/>
         </w:rPr>
       </w:pPr>
-      <w:hyperlink w:anchor="_Toc516740375" w:history="1">
+      <w:hyperlink w:anchor="_Toc516758128" w:history="1">
         <w:r>
           <w:rPr>
             <w:rStyle w:val="Lienhypertexte"/>
@@ -3233,7 +3245,7 @@
             <w:noProof/>
             <w:webHidden/>
           </w:rPr>
-          <w:instrText xml:space="preserve"> PAGEREF _Toc516740375 \h </w:instrText>
+          <w:instrText xml:space="preserve"> PAGEREF _Toc516758128 \h </w:instrText>
         </w:r>
         <w:r>
           <w:rPr>
@@ -3277,7 +3289,7 @@
           <w:lang w:eastAsia="fr-CH"/>
         </w:rPr>
       </w:pPr>
-      <w:hyperlink w:anchor="_Toc516740376" w:history="1">
+      <w:hyperlink w:anchor="_Toc516758129" w:history="1">
         <w:r>
           <w:rPr>
             <w:rStyle w:val="Lienhypertexte"/>
@@ -3319,7 +3331,7 @@
             <w:noProof/>
             <w:webHidden/>
           </w:rPr>
-          <w:instrText xml:space="preserve"> PAGEREF _Toc516740376 \h </w:instrText>
+          <w:instrText xml:space="preserve"> PAGEREF _Toc516758129 \h </w:instrText>
         </w:r>
         <w:r>
           <w:rPr>
@@ -3363,7 +3375,7 @@
           <w:lang w:eastAsia="fr-CH"/>
         </w:rPr>
       </w:pPr>
-      <w:hyperlink w:anchor="_Toc516740377" w:history="1">
+      <w:hyperlink w:anchor="_Toc516758130" w:history="1">
         <w:r>
           <w:rPr>
             <w:rStyle w:val="Lienhypertexte"/>
@@ -3405,7 +3417,7 @@
             <w:noProof/>
             <w:webHidden/>
           </w:rPr>
-          <w:instrText xml:space="preserve"> PAGEREF _Toc516740377 \h </w:instrText>
+          <w:instrText xml:space="preserve"> PAGEREF _Toc516758130 \h </w:instrText>
         </w:r>
         <w:r>
           <w:rPr>
@@ -3449,7 +3461,7 @@
           <w:lang w:eastAsia="fr-CH"/>
         </w:rPr>
       </w:pPr>
-      <w:hyperlink w:anchor="_Toc516740378" w:histo